--- a/Tugas Akhir - rev202015.docx
+++ b/Tugas Akhir - rev202015.docx
@@ -2131,7 +2131,6 @@
           <w:docPartUnique/>
         </w:docPartObj>
       </w:sdtPr>
-      <w:sdtEndPr/>
       <w:sdtContent>
         <w:p/>
         <w:p>
@@ -17423,25 +17422,6 @@
           <mc:Fallback>
             <w:pict>
               <v:group w14:anchorId="382F9B4F" id="Group 2" o:spid="_x0000_s1039" style="position:absolute;left:0;text-align:left;margin-left:-5.4pt;margin-top:22.95pt;width:411.75pt;height:226.5pt;z-index:251697152;mso-position-horizontal-relative:margin;mso-width-relative:margin;mso-height-relative:margin" coordsize="52292,30766" o:gfxdata="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">
-                <v:shapetype id="_x0000_t75" coordsize="21600,21600" o:spt="75" o:preferrelative="t" path="m@4@5l@4@11@9@11@9@5xe" filled="f" stroked="f">
-                  <v:stroke joinstyle="miter"/>
-                  <v:formulas>
-                    <v:f eqn="if lineDrawn pixelLineWidth 0"/>
-                    <v:f eqn="sum @0 1 0"/>
-                    <v:f eqn="sum 0 0 @1"/>
-                    <v:f eqn="prod @2 1 2"/>
-                    <v:f eqn="prod @3 21600 pixelWidth"/>
-                    <v:f eqn="prod @3 21600 pixelHeight"/>
-                    <v:f eqn="sum @0 0 1"/>
-                    <v:f eqn="prod @6 1 2"/>
-                    <v:f eqn="prod @7 21600 pixelWidth"/>
-                    <v:f eqn="sum @8 21600 0"/>
-                    <v:f eqn="prod @7 21600 pixelHeight"/>
-                    <v:f eqn="sum @10 21600 0"/>
-                  </v:formulas>
-                  <v:path o:extrusionok="f" gradientshapeok="t" o:connecttype="rect"/>
-                  <o:lock v:ext="edit" aspectratio="t"/>
-                </v:shapetype>
                 <v:shape id="Picture 1" o:spid="_x0000_s1040" type="#_x0000_t75" alt="Image result for user" style="position:absolute;left:571;top:952;width:7315;height:7315;visibility:visible;mso-wrap-style:square" o:gfxdata="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">
                   <v:imagedata r:id="rId17" o:title="Image result for user"/>
                   <v:path arrowok="t"/>
@@ -17481,10 +17461,6 @@
                 <v:rect id="Rectangle 294" o:spid="_x0000_s1048" style="position:absolute;width:51435;height:30766;visibility:visible;mso-wrap-style:square;v-text-anchor:middle" o:gfxdata="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" filled="f" strokecolor="#bfbfbf [2412]" strokeweight=".25pt">
                   <v:shadow on="t" color="black" opacity="22937f" origin=",.5" offset="0,.63889mm"/>
                 </v:rect>
-                <v:shapetype id="_x0000_t202" coordsize="21600,21600" o:spt="202" path="m,l,21600r21600,l21600,xe">
-                  <v:stroke joinstyle="miter"/>
-                  <v:path gradientshapeok="t" o:connecttype="rect"/>
-                </v:shapetype>
                 <v:shape id="_x0000_s1049" type="#_x0000_t202" style="position:absolute;top:6889;width:7524;height:2763;visibility:visible;mso-wrap-style:square;v-text-anchor:top" o:gfxdata="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" filled="f" stroked="f">
                   <v:textbox>
                     <w:txbxContent>
@@ -19178,8 +19154,8 @@
         <w:tblLook w:val="04A0" w:firstRow="1" w:lastRow="0" w:firstColumn="1" w:lastColumn="0" w:noHBand="0" w:noVBand="1"/>
       </w:tblPr>
       <w:tblGrid>
-        <w:gridCol w:w="1885"/>
-        <w:gridCol w:w="6177"/>
+        <w:gridCol w:w="1975"/>
+        <w:gridCol w:w="6087"/>
       </w:tblGrid>
       <w:tr>
         <w:trPr>
@@ -19189,7 +19165,7 @@
         <w:tc>
           <w:tcPr>
             <w:cnfStyle w:val="001000000100" w:firstRow="0" w:lastRow="0" w:firstColumn="1" w:lastColumn="0" w:oddVBand="0" w:evenVBand="0" w:oddHBand="0" w:evenHBand="0" w:firstRowFirstColumn="1" w:firstRowLastColumn="0" w:lastRowFirstColumn="0" w:lastRowLastColumn="0"/>
-            <w:tcW w:w="1885" w:type="dxa"/>
+            <w:tcW w:w="1975" w:type="dxa"/>
             <w:tcBorders>
               <w:bottom w:val="none" w:sz="0" w:space="0" w:color="auto"/>
               <w:right w:val="none" w:sz="0" w:space="0" w:color="auto"/>
@@ -19213,7 +19189,7 @@
         </w:tc>
         <w:tc>
           <w:tcPr>
-            <w:tcW w:w="6177" w:type="dxa"/>
+            <w:tcW w:w="6087" w:type="dxa"/>
             <w:shd w:val="clear" w:color="auto" w:fill="BFBFBF" w:themeFill="background1" w:themeFillShade="BF"/>
           </w:tcPr>
           <w:p>
@@ -19241,7 +19217,7 @@
         <w:tc>
           <w:tcPr>
             <w:cnfStyle w:val="001000000000" w:firstRow="0" w:lastRow="0" w:firstColumn="1" w:lastColumn="0" w:oddVBand="0" w:evenVBand="0" w:oddHBand="0" w:evenHBand="0" w:firstRowFirstColumn="0" w:firstRowLastColumn="0" w:lastRowFirstColumn="0" w:lastRowLastColumn="0"/>
-            <w:tcW w:w="1885" w:type="dxa"/>
+            <w:tcW w:w="1975" w:type="dxa"/>
             <w:tcBorders>
               <w:top w:val="none" w:sz="0" w:space="0" w:color="auto"/>
               <w:bottom w:val="none" w:sz="0" w:space="0" w:color="auto"/>
@@ -19270,7 +19246,7 @@
         </w:tc>
         <w:tc>
           <w:tcPr>
-            <w:tcW w:w="6177" w:type="dxa"/>
+            <w:tcW w:w="6087" w:type="dxa"/>
             <w:tcBorders>
               <w:top w:val="none" w:sz="0" w:space="0" w:color="auto"/>
               <w:bottom w:val="none" w:sz="0" w:space="0" w:color="auto"/>
@@ -19353,7 +19329,7 @@
         <w:tc>
           <w:tcPr>
             <w:cnfStyle w:val="001000000000" w:firstRow="0" w:lastRow="0" w:firstColumn="1" w:lastColumn="0" w:oddVBand="0" w:evenVBand="0" w:oddHBand="0" w:evenHBand="0" w:firstRowFirstColumn="0" w:firstRowLastColumn="0" w:lastRowFirstColumn="0" w:lastRowLastColumn="0"/>
-            <w:tcW w:w="1885" w:type="dxa"/>
+            <w:tcW w:w="1975" w:type="dxa"/>
             <w:tcBorders>
               <w:right w:val="none" w:sz="0" w:space="0" w:color="auto"/>
             </w:tcBorders>
@@ -19374,7 +19350,7 @@
         </w:tc>
         <w:tc>
           <w:tcPr>
-            <w:tcW w:w="6177" w:type="dxa"/>
+            <w:tcW w:w="6087" w:type="dxa"/>
           </w:tcPr>
           <w:p>
             <w:pPr>
@@ -19487,7 +19463,7 @@
         <w:tc>
           <w:tcPr>
             <w:cnfStyle w:val="001000000000" w:firstRow="0" w:lastRow="0" w:firstColumn="1" w:lastColumn="0" w:oddVBand="0" w:evenVBand="0" w:oddHBand="0" w:evenHBand="0" w:firstRowFirstColumn="0" w:firstRowLastColumn="0" w:lastRowFirstColumn="0" w:lastRowLastColumn="0"/>
-            <w:tcW w:w="1885" w:type="dxa"/>
+            <w:tcW w:w="1975" w:type="dxa"/>
             <w:tcBorders>
               <w:top w:val="none" w:sz="0" w:space="0" w:color="auto"/>
               <w:bottom w:val="none" w:sz="0" w:space="0" w:color="auto"/>
@@ -19510,7 +19486,7 @@
         </w:tc>
         <w:tc>
           <w:tcPr>
-            <w:tcW w:w="6177" w:type="dxa"/>
+            <w:tcW w:w="6087" w:type="dxa"/>
             <w:tcBorders>
               <w:top w:val="none" w:sz="0" w:space="0" w:color="auto"/>
               <w:bottom w:val="none" w:sz="0" w:space="0" w:color="auto"/>
@@ -20174,6 +20150,13 @@
     </w:p>
     <w:p>
       <w:pPr>
+        <w:rPr>
+          <w:b/>
+        </w:rPr>
+      </w:pPr>
+    </w:p>
+    <w:p>
+      <w:pPr>
         <w:pStyle w:val="ListParagraph"/>
         <w:numPr>
           <w:ilvl w:val="0"/>
@@ -20540,21 +20523,6 @@
       <w:pPr>
         <w:pStyle w:val="ListParagraph"/>
       </w:pPr>
-      <w:r>
-        <w:br/>
-      </w:r>
-      <w:r>
-        <w:br/>
-      </w:r>
-      <w:r>
-        <w:br/>
-      </w:r>
-      <w:r>
-        <w:br/>
-      </w:r>
-      <w:r>
-        <w:tab/>
-      </w:r>
     </w:p>
     <w:p>
       <w:pPr>
@@ -20565,7 +20533,6 @@
         </w:numPr>
       </w:pPr>
       <w:r>
-        <w:lastRenderedPageBreak/>
         <w:t>Sk</w:t>
       </w:r>
       <w:r>
@@ -20694,6 +20661,7 @@
               <w:rPr>
                 <w:b/>
               </w:rPr>
+              <w:lastRenderedPageBreak/>
               <w:t>Nama Use case</w:t>
             </w:r>
           </w:p>
@@ -21099,25 +21067,7 @@
           <w:sz w:val="22"/>
           <w:szCs w:val="24"/>
         </w:rPr>
-        <w:t xml:space="preserve"> Deskripsi M</w:t>
-      </w:r>
-      <w:r>
-        <w:rPr>
-          <w:i w:val="0"/>
-          <w:color w:val="auto"/>
-          <w:sz w:val="22"/>
-          <w:szCs w:val="24"/>
-        </w:rPr>
-        <w:t xml:space="preserve">  </w:t>
-      </w:r>
-      <w:r>
-        <w:rPr>
-          <w:i w:val="0"/>
-          <w:color w:val="auto"/>
-          <w:sz w:val="22"/>
-          <w:szCs w:val="24"/>
-        </w:rPr>
-        <w:t>engelola Data Departemen</w:t>
+        <w:t xml:space="preserve"> Deskripsi Mengelola Data Departemen</w:t>
       </w:r>
       <w:bookmarkEnd w:id="243"/>
     </w:p>
@@ -21709,7 +21659,6 @@
               <w:spacing w:line="276" w:lineRule="auto"/>
             </w:pPr>
             <w:r>
-              <w:lastRenderedPageBreak/>
               <w:t xml:space="preserve">Aktor melihat formulir ER yang telah disubmit </w:t>
             </w:r>
           </w:p>
@@ -21738,7 +21687,6 @@
               <w:spacing w:line="276" w:lineRule="auto"/>
             </w:pPr>
             <w:r>
-              <w:lastRenderedPageBreak/>
               <w:t>Skenario Alternatif</w:t>
             </w:r>
           </w:p>
@@ -21770,6 +21718,7 @@
         </w:rPr>
       </w:pPr>
       <w:r>
+        <w:lastRenderedPageBreak/>
         <w:t>Sk</w:t>
       </w:r>
       <w:r>
@@ -22898,7 +22847,6 @@
               <w:spacing w:line="276" w:lineRule="auto"/>
             </w:pPr>
             <w:r>
-              <w:lastRenderedPageBreak/>
               <w:t>Kondisi Akhir</w:t>
             </w:r>
           </w:p>
@@ -22983,6 +22931,7 @@
               <w:spacing w:line="276" w:lineRule="auto"/>
             </w:pPr>
             <w:r>
+              <w:lastRenderedPageBreak/>
               <w:t xml:space="preserve">Aktor melakukan pengajuan revisi formulir (databaru) </w:t>
             </w:r>
           </w:p>
@@ -23040,6 +22989,7 @@
               <w:spacing w:line="276" w:lineRule="auto"/>
             </w:pPr>
             <w:r>
+              <w:lastRenderedPageBreak/>
               <w:t xml:space="preserve">Skenario </w:t>
             </w:r>
             <w:r>
@@ -23099,6 +23049,14 @@
         </w:rPr>
         <w:t>Logout</w:t>
       </w:r>
+    </w:p>
+    <w:p>
+      <w:pPr>
+        <w:pStyle w:val="ListParagraph"/>
+        <w:rPr>
+          <w:b/>
+        </w:rPr>
+      </w:pPr>
     </w:p>
     <w:p>
       <w:pPr>
@@ -23388,6 +23346,7 @@
       </w:tr>
     </w:tbl>
     <w:p/>
+    <w:p/>
     <w:p>
       <w:pPr>
         <w:pStyle w:val="Heading3"/>
@@ -23418,7 +23377,13 @@
     </w:p>
     <w:p>
       <w:r>
-        <w:t>Entity Relation Diagram dibuat dengan tujuan menggambarkan model data. Berikut ini adalah</w:t>
+        <w:t xml:space="preserve">Entity Relation Diagram dibuat dengan tujuan menggambarkan model data. Berikut </w:t>
+      </w:r>
+      <w:r>
+        <w:t xml:space="preserve">dibawah </w:t>
+      </w:r>
+      <w:r>
+        <w:t>ini adalah</w:t>
       </w:r>
       <w:r>
         <w:t xml:space="preserve"> ER</w:t>
@@ -23681,7 +23646,13 @@
         <w:t xml:space="preserve">6 </w:t>
       </w:r>
       <w:r>
-        <w:t xml:space="preserve">menjelasakan </w:t>
+        <w:t>menjelas</w:t>
+      </w:r>
+      <w:r>
+        <w:t>k</w:t>
+      </w:r>
+      <w:r>
+        <w:t xml:space="preserve">an </w:t>
       </w:r>
       <w:r>
         <w:t>bahwa semua user mengisi u</w:t>
@@ -23715,18 +23686,21 @@
         <w:pStyle w:val="Heading4"/>
       </w:pPr>
       <w:r>
+        <w:t>Sequence Diagram Mengelola Data Karyawan</w:t>
+      </w:r>
+      <w:r>
+        <w:br/>
+      </w:r>
+    </w:p>
+    <w:p/>
+    <w:p/>
+    <w:p/>
+    <w:p>
+      <w:r>
+        <w:rPr>
+          <w:noProof/>
+        </w:rPr>
         <w:lastRenderedPageBreak/>
-        <w:t>Sequence Diagram Mengelola Data Karyawan</w:t>
-      </w:r>
-      <w:r>
-        <w:br/>
-      </w:r>
-    </w:p>
-    <w:p>
-      <w:r>
-        <w:rPr>
-          <w:noProof/>
-        </w:rPr>
         <w:drawing>
           <wp:anchor distT="0" distB="0" distL="114300" distR="114300" simplePos="0" relativeHeight="251797504" behindDoc="1" locked="0" layoutInCell="1" allowOverlap="1" wp14:anchorId="3CDBAF3A" wp14:editId="52DE154B">
             <wp:simplePos x="0" y="0"/>
@@ -24107,7 +24081,6 @@
       </w:r>
       <w:bookmarkEnd w:id="258"/>
     </w:p>
-    <w:p/>
     <w:p>
       <w:pPr>
         <w:pStyle w:val="Gambar0"/>
@@ -24180,6 +24153,7 @@
         </w:drawing>
       </w:r>
     </w:p>
+    <w:p/>
     <w:p>
       <w:pPr>
         <w:pStyle w:val="Heading3"/>
@@ -24458,6 +24432,7 @@
         </w:drawing>
       </w:r>
     </w:p>
+    <w:p/>
     <w:p/>
     <w:p>
       <w:pPr>
@@ -25134,14 +25109,14 @@
       <w:r>
         <w:t xml:space="preserve"> Login</w:t>
       </w:r>
+      <w:bookmarkStart w:id="274" w:name="_GoBack"/>
       <w:bookmarkEnd w:id="273"/>
+      <w:bookmarkEnd w:id="274"/>
     </w:p>
     <w:p>
       <w:pPr>
         <w:jc w:val="center"/>
       </w:pPr>
-      <w:bookmarkStart w:id="274" w:name="_GoBack"/>
-      <w:bookmarkEnd w:id="274"/>
     </w:p>
     <w:p>
       <w:pPr>
@@ -26018,7 +25993,7 @@
           <w:rPr>
             <w:noProof/>
           </w:rPr>
-          <w:t>30</w:t>
+          <w:t>31</w:t>
         </w:r>
         <w:r>
           <w:rPr>
@@ -32512,7 +32487,7 @@
 </file>
 
 <file path=customXml/itemProps1.xml><?xml version="1.0" encoding="utf-8"?>
-<ds:datastoreItem xmlns:ds="http://schemas.openxmlformats.org/officeDocument/2006/customXml" ds:itemID="{7BD1707B-3713-49E7-9AA6-E712F54A3723}">
+<ds:datastoreItem xmlns:ds="http://schemas.openxmlformats.org/officeDocument/2006/customXml" ds:itemID="{4AE9D1A5-86AB-4377-9F5F-8049C4114803}">
   <ds:schemaRefs>
     <ds:schemaRef ds:uri="http://schemas.openxmlformats.org/officeDocument/2006/bibliography"/>
   </ds:schemaRefs>

--- a/Tugas Akhir - rev202015.docx
+++ b/Tugas Akhir - rev202015.docx
@@ -10828,14 +10828,27 @@
       <w:r>
         <w:t xml:space="preserve">Gambar </w:t>
       </w:r>
-      <w:fldSimple w:instr=" SEQ Gambar \* ARABIC ">
-        <w:r>
-          <w:rPr>
-            <w:noProof/>
-          </w:rPr>
-          <w:t>1</w:t>
-        </w:r>
-      </w:fldSimple>
+      <w:r>
+        <w:fldChar w:fldCharType="begin"/>
+      </w:r>
+      <w:r>
+        <w:instrText xml:space="preserve"> SEQ Gambar \* ARABIC </w:instrText>
+      </w:r>
+      <w:r>
+        <w:fldChar w:fldCharType="separate"/>
+      </w:r>
+      <w:r>
+        <w:rPr>
+          <w:noProof/>
+        </w:rPr>
+        <w:t>1</w:t>
+      </w:r>
+      <w:r>
+        <w:rPr>
+          <w:noProof/>
+        </w:rPr>
+        <w:fldChar w:fldCharType="end"/>
+      </w:r>
       <w:r>
         <w:t xml:space="preserve"> Formulir Pengajuan Karyawan</w:t>
       </w:r>
@@ -18065,14 +18078,27 @@
       <w:r>
         <w:t xml:space="preserve">Gambar </w:t>
       </w:r>
-      <w:fldSimple w:instr=" SEQ Gambar \* ARABIC ">
-        <w:r>
-          <w:rPr>
-            <w:noProof/>
-          </w:rPr>
-          <w:t>2</w:t>
-        </w:r>
-      </w:fldSimple>
+      <w:r>
+        <w:fldChar w:fldCharType="begin"/>
+      </w:r>
+      <w:r>
+        <w:instrText xml:space="preserve"> SEQ Gambar \* ARABIC </w:instrText>
+      </w:r>
+      <w:r>
+        <w:fldChar w:fldCharType="separate"/>
+      </w:r>
+      <w:r>
+        <w:rPr>
+          <w:noProof/>
+        </w:rPr>
+        <w:t>2</w:t>
+      </w:r>
+      <w:r>
+        <w:rPr>
+          <w:noProof/>
+        </w:rPr>
+        <w:fldChar w:fldCharType="end"/>
+      </w:r>
       <w:r>
         <w:t xml:space="preserve"> Deskripsi Umum Sistem</w:t>
       </w:r>
@@ -18399,14 +18425,27 @@
       <w:r>
         <w:t xml:space="preserve">Gambar </w:t>
       </w:r>
-      <w:fldSimple w:instr=" SEQ Gambar \* ARABIC ">
-        <w:r>
-          <w:rPr>
-            <w:noProof/>
-          </w:rPr>
-          <w:t>3</w:t>
-        </w:r>
-      </w:fldSimple>
+      <w:r>
+        <w:fldChar w:fldCharType="begin"/>
+      </w:r>
+      <w:r>
+        <w:instrText xml:space="preserve"> SEQ Gambar \* ARABIC </w:instrText>
+      </w:r>
+      <w:r>
+        <w:fldChar w:fldCharType="separate"/>
+      </w:r>
+      <w:r>
+        <w:rPr>
+          <w:noProof/>
+        </w:rPr>
+        <w:t>3</w:t>
+      </w:r>
+      <w:r>
+        <w:rPr>
+          <w:noProof/>
+        </w:rPr>
+        <w:fldChar w:fldCharType="end"/>
+      </w:r>
       <w:r>
         <w:t xml:space="preserve"> Rancangan Sistem Informasi ER</w:t>
       </w:r>
@@ -19050,14 +19089,27 @@
       <w:r>
         <w:t xml:space="preserve">Gambar </w:t>
       </w:r>
-      <w:fldSimple w:instr=" SEQ Gambar \* ARABIC ">
-        <w:r>
-          <w:rPr>
-            <w:noProof/>
-          </w:rPr>
-          <w:t>4</w:t>
-        </w:r>
-      </w:fldSimple>
+      <w:r>
+        <w:fldChar w:fldCharType="begin"/>
+      </w:r>
+      <w:r>
+        <w:instrText xml:space="preserve"> SEQ Gambar \* ARABIC </w:instrText>
+      </w:r>
+      <w:r>
+        <w:fldChar w:fldCharType="separate"/>
+      </w:r>
+      <w:r>
+        <w:rPr>
+          <w:noProof/>
+        </w:rPr>
+        <w:t>4</w:t>
+      </w:r>
+      <w:r>
+        <w:rPr>
+          <w:noProof/>
+        </w:rPr>
+        <w:fldChar w:fldCharType="end"/>
+      </w:r>
       <w:r>
         <w:t xml:space="preserve"> </w:t>
       </w:r>
@@ -20235,14 +20287,27 @@
       <w:r>
         <w:t xml:space="preserve">Tabel </w:t>
       </w:r>
-      <w:fldSimple w:instr=" SEQ Tabel \* ARABIC ">
-        <w:r>
-          <w:rPr>
-            <w:noProof/>
-          </w:rPr>
-          <w:t>5</w:t>
-        </w:r>
-      </w:fldSimple>
+      <w:r>
+        <w:fldChar w:fldCharType="begin"/>
+      </w:r>
+      <w:r>
+        <w:instrText xml:space="preserve"> SEQ Tabel \* ARABIC </w:instrText>
+      </w:r>
+      <w:r>
+        <w:fldChar w:fldCharType="separate"/>
+      </w:r>
+      <w:r>
+        <w:rPr>
+          <w:noProof/>
+        </w:rPr>
+        <w:t>5</w:t>
+      </w:r>
+      <w:r>
+        <w:rPr>
+          <w:noProof/>
+        </w:rPr>
+        <w:fldChar w:fldCharType="end"/>
+      </w:r>
       <w:r>
         <w:rPr>
           <w:sz w:val="20"/>
@@ -23066,14 +23131,27 @@
       <w:r>
         <w:t xml:space="preserve">Tabel </w:t>
       </w:r>
-      <w:fldSimple w:instr=" SEQ Tabel \* ARABIC ">
-        <w:r>
-          <w:rPr>
-            <w:noProof/>
-          </w:rPr>
-          <w:t>12</w:t>
-        </w:r>
-      </w:fldSimple>
+      <w:r>
+        <w:fldChar w:fldCharType="begin"/>
+      </w:r>
+      <w:r>
+        <w:instrText xml:space="preserve"> SEQ Tabel \* ARABIC </w:instrText>
+      </w:r>
+      <w:r>
+        <w:fldChar w:fldCharType="separate"/>
+      </w:r>
+      <w:r>
+        <w:rPr>
+          <w:noProof/>
+        </w:rPr>
+        <w:t>12</w:t>
+      </w:r>
+      <w:r>
+        <w:rPr>
+          <w:noProof/>
+        </w:rPr>
+        <w:fldChar w:fldCharType="end"/>
+      </w:r>
       <w:r>
         <w:t xml:space="preserve"> Deskripsi Logout</w:t>
       </w:r>
@@ -23485,14 +23563,27 @@
       <w:r>
         <w:t xml:space="preserve">Gambar </w:t>
       </w:r>
-      <w:fldSimple w:instr=" SEQ Gambar \* ARABIC ">
-        <w:r>
-          <w:rPr>
-            <w:noProof/>
-          </w:rPr>
-          <w:t>5</w:t>
-        </w:r>
-      </w:fldSimple>
+      <w:r>
+        <w:fldChar w:fldCharType="begin"/>
+      </w:r>
+      <w:r>
+        <w:instrText xml:space="preserve"> SEQ Gambar \* ARABIC </w:instrText>
+      </w:r>
+      <w:r>
+        <w:fldChar w:fldCharType="separate"/>
+      </w:r>
+      <w:r>
+        <w:rPr>
+          <w:noProof/>
+        </w:rPr>
+        <w:t>5</w:t>
+      </w:r>
+      <w:r>
+        <w:rPr>
+          <w:noProof/>
+        </w:rPr>
+        <w:fldChar w:fldCharType="end"/>
+      </w:r>
       <w:r>
         <w:t xml:space="preserve"> ER </w:t>
       </w:r>
@@ -23618,14 +23709,27 @@
       <w:r>
         <w:t xml:space="preserve">Gambar </w:t>
       </w:r>
-      <w:fldSimple w:instr=" SEQ Gambar \* ARABIC ">
-        <w:r>
-          <w:rPr>
-            <w:noProof/>
-          </w:rPr>
-          <w:t>6</w:t>
-        </w:r>
-      </w:fldSimple>
+      <w:r>
+        <w:fldChar w:fldCharType="begin"/>
+      </w:r>
+      <w:r>
+        <w:instrText xml:space="preserve"> SEQ Gambar \* ARABIC </w:instrText>
+      </w:r>
+      <w:r>
+        <w:fldChar w:fldCharType="separate"/>
+      </w:r>
+      <w:r>
+        <w:rPr>
+          <w:noProof/>
+        </w:rPr>
+        <w:t>6</w:t>
+      </w:r>
+      <w:r>
+        <w:rPr>
+          <w:noProof/>
+        </w:rPr>
+        <w:fldChar w:fldCharType="end"/>
+      </w:r>
       <w:r>
         <w:t xml:space="preserve"> </w:t>
       </w:r>
@@ -23775,14 +23879,27 @@
       <w:r>
         <w:t xml:space="preserve">Gambar </w:t>
       </w:r>
-      <w:fldSimple w:instr=" SEQ Gambar \* ARABIC ">
-        <w:r>
-          <w:rPr>
-            <w:noProof/>
-          </w:rPr>
-          <w:t>7</w:t>
-        </w:r>
-      </w:fldSimple>
+      <w:r>
+        <w:fldChar w:fldCharType="begin"/>
+      </w:r>
+      <w:r>
+        <w:instrText xml:space="preserve"> SEQ Gambar \* ARABIC </w:instrText>
+      </w:r>
+      <w:r>
+        <w:fldChar w:fldCharType="separate"/>
+      </w:r>
+      <w:r>
+        <w:rPr>
+          <w:noProof/>
+        </w:rPr>
+        <w:t>7</w:t>
+      </w:r>
+      <w:r>
+        <w:rPr>
+          <w:noProof/>
+        </w:rPr>
+        <w:fldChar w:fldCharType="end"/>
+      </w:r>
       <w:r>
         <w:t xml:space="preserve"> </w:t>
       </w:r>
@@ -23908,14 +24025,27 @@
       <w:r>
         <w:t xml:space="preserve">Gambar </w:t>
       </w:r>
-      <w:fldSimple w:instr=" SEQ Gambar \* ARABIC ">
-        <w:r>
-          <w:rPr>
-            <w:noProof/>
-          </w:rPr>
-          <w:t>8</w:t>
-        </w:r>
-      </w:fldSimple>
+      <w:r>
+        <w:fldChar w:fldCharType="begin"/>
+      </w:r>
+      <w:r>
+        <w:instrText xml:space="preserve"> SEQ Gambar \* ARABIC </w:instrText>
+      </w:r>
+      <w:r>
+        <w:fldChar w:fldCharType="separate"/>
+      </w:r>
+      <w:r>
+        <w:rPr>
+          <w:noProof/>
+        </w:rPr>
+        <w:t>8</w:t>
+      </w:r>
+      <w:r>
+        <w:rPr>
+          <w:noProof/>
+        </w:rPr>
+        <w:fldChar w:fldCharType="end"/>
+      </w:r>
       <w:r>
         <w:t xml:space="preserve"> Sequence Diagram Mengelola Formulir ER</w:t>
       </w:r>
@@ -23997,27 +24127,6 @@
       <w:r>
         <w:t xml:space="preserve"> </w:t>
       </w:r>
-    </w:p>
-    <w:p>
-      <w:pPr>
-        <w:pStyle w:val="Gambar0"/>
-      </w:pPr>
-      <w:bookmarkStart w:id="257" w:name="_Toc30016301"/>
-      <w:r>
-        <w:t xml:space="preserve">Gambar </w:t>
-      </w:r>
-      <w:fldSimple w:instr=" SEQ Gambar \* ARABIC ">
-        <w:r>
-          <w:rPr>
-            <w:noProof/>
-          </w:rPr>
-          <w:t>9</w:t>
-        </w:r>
-      </w:fldSimple>
-      <w:r>
-        <w:t xml:space="preserve"> Halaman Home</w:t>
-      </w:r>
-      <w:bookmarkEnd w:id="257"/>
     </w:p>
     <w:p>
       <w:r>
@@ -24070,6 +24179,40 @@
     <w:p/>
     <w:p>
       <w:pPr>
+        <w:pStyle w:val="Gambar0"/>
+      </w:pPr>
+      <w:bookmarkStart w:id="257" w:name="_Toc30016301"/>
+      <w:r>
+        <w:t xml:space="preserve">Gambar </w:t>
+      </w:r>
+      <w:r>
+        <w:fldChar w:fldCharType="begin"/>
+      </w:r>
+      <w:r>
+        <w:instrText xml:space="preserve"> SEQ Gambar \* ARABIC </w:instrText>
+      </w:r>
+      <w:r>
+        <w:fldChar w:fldCharType="separate"/>
+      </w:r>
+      <w:r>
+        <w:rPr>
+          <w:noProof/>
+        </w:rPr>
+        <w:t>9</w:t>
+      </w:r>
+      <w:r>
+        <w:rPr>
+          <w:noProof/>
+        </w:rPr>
+        <w:fldChar w:fldCharType="end"/>
+      </w:r>
+      <w:r>
+        <w:t xml:space="preserve"> Halaman Home</w:t>
+      </w:r>
+      <w:bookmarkEnd w:id="257"/>
+    </w:p>
+    <w:p>
+      <w:pPr>
         <w:pStyle w:val="Heading3"/>
       </w:pPr>
       <w:bookmarkStart w:id="258" w:name="_Toc30016279"/>
@@ -24080,30 +24223,6 @@
         <w:t>Login</w:t>
       </w:r>
       <w:bookmarkEnd w:id="258"/>
-    </w:p>
-    <w:p>
-      <w:pPr>
-        <w:pStyle w:val="Gambar0"/>
-      </w:pPr>
-      <w:bookmarkStart w:id="259" w:name="_Toc30016302"/>
-      <w:r>
-        <w:t xml:space="preserve">Gambar </w:t>
-      </w:r>
-      <w:fldSimple w:instr=" SEQ Gambar \* ARABIC ">
-        <w:r>
-          <w:rPr>
-            <w:noProof/>
-          </w:rPr>
-          <w:t>10</w:t>
-        </w:r>
-      </w:fldSimple>
-      <w:r>
-        <w:t xml:space="preserve"> </w:t>
-      </w:r>
-      <w:r>
-        <w:t>Halaman Login</w:t>
-      </w:r>
-      <w:bookmarkEnd w:id="259"/>
     </w:p>
     <w:p>
       <w:r>
@@ -24156,6 +24275,41 @@
     <w:p/>
     <w:p>
       <w:pPr>
+        <w:pStyle w:val="Gambar0"/>
+      </w:pPr>
+      <w:bookmarkStart w:id="259" w:name="_Toc30016302"/>
+      <w:r>
+        <w:t xml:space="preserve">Gambar </w:t>
+      </w:r>
+      <w:r>
+        <w:fldChar w:fldCharType="begin"/>
+      </w:r>
+      <w:r>
+        <w:instrText xml:space="preserve"> SEQ Gambar \* ARABIC </w:instrText>
+      </w:r>
+      <w:r>
+        <w:fldChar w:fldCharType="separate"/>
+      </w:r>
+      <w:r>
+        <w:rPr>
+          <w:noProof/>
+        </w:rPr>
+        <w:t>10</w:t>
+      </w:r>
+      <w:r>
+        <w:rPr>
+          <w:noProof/>
+        </w:rPr>
+        <w:fldChar w:fldCharType="end"/>
+      </w:r>
+      <w:r>
+        <w:t xml:space="preserve"> Halaman Login</w:t>
+      </w:r>
+      <w:bookmarkEnd w:id="259"/>
+    </w:p>
+    <w:p/>
+    <w:p>
+      <w:pPr>
         <w:pStyle w:val="Heading3"/>
       </w:pPr>
       <w:bookmarkStart w:id="260" w:name="_Toc30016280"/>
@@ -24164,33 +24318,6 @@
         <w:t>Halaman Data Karyawan</w:t>
       </w:r>
       <w:bookmarkEnd w:id="260"/>
-    </w:p>
-    <w:p>
-      <w:pPr>
-        <w:pStyle w:val="Gambar0"/>
-      </w:pPr>
-      <w:bookmarkStart w:id="261" w:name="_Toc30016303"/>
-      <w:r>
-        <w:t xml:space="preserve">Gambar </w:t>
-      </w:r>
-      <w:fldSimple w:instr=" SEQ Gambar \* ARABIC ">
-        <w:r>
-          <w:rPr>
-            <w:noProof/>
-          </w:rPr>
-          <w:t>11</w:t>
-        </w:r>
-      </w:fldSimple>
-      <w:r>
-        <w:t xml:space="preserve"> Halaman </w:t>
-      </w:r>
-      <w:r>
-        <w:t xml:space="preserve">Data </w:t>
-      </w:r>
-      <w:r>
-        <w:t>Karyawan</w:t>
-      </w:r>
-      <w:bookmarkEnd w:id="261"/>
     </w:p>
     <w:p>
       <w:r>
@@ -24240,33 +24367,81 @@
         </w:drawing>
       </w:r>
     </w:p>
-    <w:p/>
+    <w:p>
+      <w:pPr>
+        <w:pStyle w:val="Gambar0"/>
+      </w:pPr>
+      <w:bookmarkStart w:id="261" w:name="_Toc30016303"/>
+      <w:bookmarkStart w:id="262" w:name="_GoBack"/>
+      <w:bookmarkEnd w:id="262"/>
+      <w:r>
+        <w:t xml:space="preserve">Gambar </w:t>
+      </w:r>
+      <w:r>
+        <w:fldChar w:fldCharType="begin"/>
+      </w:r>
+      <w:r>
+        <w:instrText xml:space="preserve"> SEQ Gambar \* ARABIC </w:instrText>
+      </w:r>
+      <w:r>
+        <w:fldChar w:fldCharType="separate"/>
+      </w:r>
+      <w:r>
+        <w:rPr>
+          <w:noProof/>
+        </w:rPr>
+        <w:t>11</w:t>
+      </w:r>
+      <w:r>
+        <w:rPr>
+          <w:noProof/>
+        </w:rPr>
+        <w:fldChar w:fldCharType="end"/>
+      </w:r>
+      <w:r>
+        <w:t xml:space="preserve"> Halaman Data Karyawan</w:t>
+      </w:r>
+      <w:bookmarkEnd w:id="261"/>
+    </w:p>
     <w:p>
       <w:pPr>
         <w:pStyle w:val="Heading3"/>
       </w:pPr>
-      <w:bookmarkStart w:id="262" w:name="_Toc30016281"/>
+      <w:bookmarkStart w:id="263" w:name="_Toc30016281"/>
       <w:r>
         <w:t>Halaman Formulir ER</w:t>
       </w:r>
-      <w:bookmarkEnd w:id="262"/>
+      <w:bookmarkEnd w:id="263"/>
     </w:p>
     <w:p>
       <w:pPr>
         <w:pStyle w:val="Gambar0"/>
       </w:pPr>
-      <w:bookmarkStart w:id="263" w:name="_Toc30016304"/>
+      <w:bookmarkStart w:id="264" w:name="_Toc30016304"/>
       <w:r>
         <w:t xml:space="preserve">Gambar </w:t>
       </w:r>
-      <w:fldSimple w:instr=" SEQ Gambar \* ARABIC ">
-        <w:r>
-          <w:rPr>
-            <w:noProof/>
-          </w:rPr>
-          <w:t>12</w:t>
-        </w:r>
-      </w:fldSimple>
+      <w:r>
+        <w:fldChar w:fldCharType="begin"/>
+      </w:r>
+      <w:r>
+        <w:instrText xml:space="preserve"> SEQ Gambar \* ARABIC </w:instrText>
+      </w:r>
+      <w:r>
+        <w:fldChar w:fldCharType="separate"/>
+      </w:r>
+      <w:r>
+        <w:rPr>
+          <w:noProof/>
+        </w:rPr>
+        <w:t>12</w:t>
+      </w:r>
+      <w:r>
+        <w:rPr>
+          <w:noProof/>
+        </w:rPr>
+        <w:fldChar w:fldCharType="end"/>
+      </w:r>
       <w:r>
         <w:t xml:space="preserve"> Halaman </w:t>
       </w:r>
@@ -24284,7 +24459,7 @@
           <w:noProof/>
         </w:rPr>
         <w:drawing>
-          <wp:anchor distT="0" distB="0" distL="114300" distR="114300" simplePos="0" relativeHeight="251794432" behindDoc="0" locked="0" layoutInCell="1" allowOverlap="1" wp14:anchorId="035B6CC7" wp14:editId="6568BEB2">
+          <wp:anchor distT="0" distB="0" distL="114300" distR="114300" simplePos="0" relativeHeight="251794432" behindDoc="0" locked="0" layoutInCell="1" allowOverlap="1" wp14:anchorId="2C018706" wp14:editId="51A5CA92">
             <wp:simplePos x="0" y="0"/>
             <wp:positionH relativeFrom="column">
               <wp:posOffset>0</wp:posOffset>
@@ -24333,7 +24508,7 @@
           </wp:anchor>
         </w:drawing>
       </w:r>
-      <w:bookmarkEnd w:id="263"/>
+      <w:bookmarkEnd w:id="264"/>
     </w:p>
     <w:p>
       <w:pPr>
@@ -24346,36 +24521,49 @@
         <w:lastRenderedPageBreak/>
         <w:t xml:space="preserve"> </w:t>
       </w:r>
-      <w:bookmarkStart w:id="264" w:name="_Toc30016282"/>
+      <w:bookmarkStart w:id="265" w:name="_Toc30016282"/>
       <w:r>
         <w:t>Halaman List Status</w:t>
       </w:r>
-      <w:bookmarkEnd w:id="264"/>
+      <w:bookmarkEnd w:id="265"/>
     </w:p>
     <w:p/>
     <w:p>
       <w:pPr>
         <w:pStyle w:val="Gambar0"/>
       </w:pPr>
-      <w:bookmarkStart w:id="265" w:name="_Toc30016305"/>
+      <w:bookmarkStart w:id="266" w:name="_Toc30016305"/>
       <w:r>
         <w:t xml:space="preserve">Gambar </w:t>
       </w:r>
-      <w:fldSimple w:instr=" SEQ Gambar \* ARABIC ">
-        <w:r>
-          <w:rPr>
-            <w:noProof/>
-          </w:rPr>
-          <w:t>13</w:t>
-        </w:r>
-      </w:fldSimple>
+      <w:r>
+        <w:fldChar w:fldCharType="begin"/>
+      </w:r>
+      <w:r>
+        <w:instrText xml:space="preserve"> SEQ Gambar \* ARABIC </w:instrText>
+      </w:r>
+      <w:r>
+        <w:fldChar w:fldCharType="separate"/>
+      </w:r>
+      <w:r>
+        <w:rPr>
+          <w:noProof/>
+        </w:rPr>
+        <w:t>13</w:t>
+      </w:r>
+      <w:r>
+        <w:rPr>
+          <w:noProof/>
+        </w:rPr>
+        <w:fldChar w:fldCharType="end"/>
+      </w:r>
       <w:r>
         <w:t xml:space="preserve"> </w:t>
       </w:r>
       <w:r>
         <w:t>Halaman List Status</w:t>
       </w:r>
-      <w:bookmarkEnd w:id="265"/>
+      <w:bookmarkEnd w:id="266"/>
     </w:p>
     <w:p>
       <w:r>
@@ -24438,11 +24626,11 @@
       <w:pPr>
         <w:pStyle w:val="Heading3"/>
       </w:pPr>
-      <w:bookmarkStart w:id="266" w:name="_Toc30016283"/>
+      <w:bookmarkStart w:id="267" w:name="_Toc30016283"/>
       <w:r>
         <w:t>Halaman Komentar</w:t>
       </w:r>
-      <w:bookmarkEnd w:id="266"/>
+      <w:bookmarkEnd w:id="267"/>
       <w:r>
         <w:br/>
       </w:r>
@@ -24451,13 +24639,13 @@
       <w:pPr>
         <w:pStyle w:val="Gambar0"/>
       </w:pPr>
-      <w:bookmarkStart w:id="267" w:name="_Toc30016306"/>
+      <w:bookmarkStart w:id="268" w:name="_Toc30016306"/>
       <w:r>
         <w:rPr>
           <w:noProof/>
         </w:rPr>
         <w:drawing>
-          <wp:anchor distT="0" distB="0" distL="114300" distR="114300" simplePos="0" relativeHeight="251795456" behindDoc="0" locked="0" layoutInCell="1" allowOverlap="1" wp14:anchorId="12C11423" wp14:editId="142E4567">
+          <wp:anchor distT="0" distB="0" distL="114300" distR="114300" simplePos="0" relativeHeight="251795456" behindDoc="0" locked="0" layoutInCell="1" allowOverlap="1" wp14:anchorId="5C1AA49E" wp14:editId="052A1F10">
             <wp:simplePos x="0" y="0"/>
             <wp:positionH relativeFrom="margin">
               <wp:align>right</wp:align>
@@ -24515,18 +24703,31 @@
       <w:r>
         <w:t xml:space="preserve">Gambar </w:t>
       </w:r>
-      <w:fldSimple w:instr=" SEQ Gambar \* ARABIC ">
-        <w:r>
-          <w:rPr>
-            <w:noProof/>
-          </w:rPr>
-          <w:t>14</w:t>
-        </w:r>
-      </w:fldSimple>
+      <w:r>
+        <w:fldChar w:fldCharType="begin"/>
+      </w:r>
+      <w:r>
+        <w:instrText xml:space="preserve"> SEQ Gambar \* ARABIC </w:instrText>
+      </w:r>
+      <w:r>
+        <w:fldChar w:fldCharType="separate"/>
+      </w:r>
+      <w:r>
+        <w:rPr>
+          <w:noProof/>
+        </w:rPr>
+        <w:t>14</w:t>
+      </w:r>
+      <w:r>
+        <w:rPr>
+          <w:noProof/>
+        </w:rPr>
+        <w:fldChar w:fldCharType="end"/>
+      </w:r>
       <w:r>
         <w:t xml:space="preserve"> Halaman Komentar</w:t>
       </w:r>
-      <w:bookmarkEnd w:id="267"/>
+      <w:bookmarkEnd w:id="268"/>
     </w:p>
     <w:p>
       <w:pPr>
@@ -24549,7 +24750,7 @@
       <w:r>
         <w:br w:type="page"/>
       </w:r>
-      <w:bookmarkStart w:id="268" w:name="_Toc30016284"/>
+      <w:bookmarkStart w:id="269" w:name="_Toc30016284"/>
       <w:r>
         <w:lastRenderedPageBreak/>
         <w:t>BAB IV</w:t>
@@ -24563,7 +24764,7 @@
       <w:r>
         <w:t>DAN PEMBAHASAN</w:t>
       </w:r>
-      <w:bookmarkEnd w:id="268"/>
+      <w:bookmarkEnd w:id="269"/>
     </w:p>
     <w:p/>
     <w:p>
@@ -24598,33 +24799,33 @@
           <w:szCs w:val="32"/>
         </w:rPr>
       </w:pPr>
-      <w:bookmarkStart w:id="269" w:name="_Toc30015033"/>
-      <w:bookmarkStart w:id="270" w:name="_Toc30016285"/>
-      <w:bookmarkEnd w:id="269"/>
+      <w:bookmarkStart w:id="270" w:name="_Toc30015033"/>
+      <w:bookmarkStart w:id="271" w:name="_Toc30016285"/>
       <w:bookmarkEnd w:id="270"/>
+      <w:bookmarkEnd w:id="271"/>
     </w:p>
     <w:p>
       <w:pPr>
         <w:pStyle w:val="Heading2"/>
       </w:pPr>
-      <w:bookmarkStart w:id="271" w:name="_Toc30016286"/>
+      <w:bookmarkStart w:id="272" w:name="_Toc30016286"/>
       <w:r>
         <w:t xml:space="preserve">Hasil </w:t>
       </w:r>
       <w:r>
         <w:t>dan Implementasi</w:t>
       </w:r>
-      <w:bookmarkEnd w:id="271"/>
+      <w:bookmarkEnd w:id="272"/>
     </w:p>
     <w:p>
       <w:pPr>
         <w:pStyle w:val="Heading3"/>
       </w:pPr>
-      <w:bookmarkStart w:id="272" w:name="_Toc30016287"/>
+      <w:bookmarkStart w:id="273" w:name="_Toc30016287"/>
       <w:r>
         <w:t>Implementasi Halaman Login</w:t>
       </w:r>
-      <w:bookmarkEnd w:id="272"/>
+      <w:bookmarkEnd w:id="273"/>
     </w:p>
     <w:p/>
     <w:p>
@@ -24634,14 +24835,27 @@
       <w:r>
         <w:t xml:space="preserve">Tabel </w:t>
       </w:r>
-      <w:fldSimple w:instr=" SEQ Tabel \* ARABIC ">
-        <w:r>
-          <w:rPr>
-            <w:noProof/>
-          </w:rPr>
-          <w:t>13</w:t>
-        </w:r>
-      </w:fldSimple>
+      <w:r>
+        <w:fldChar w:fldCharType="begin"/>
+      </w:r>
+      <w:r>
+        <w:instrText xml:space="preserve"> SEQ Tabel \* ARABIC </w:instrText>
+      </w:r>
+      <w:r>
+        <w:fldChar w:fldCharType="separate"/>
+      </w:r>
+      <w:r>
+        <w:rPr>
+          <w:noProof/>
+        </w:rPr>
+        <w:t>13</w:t>
+      </w:r>
+      <w:r>
+        <w:rPr>
+          <w:noProof/>
+        </w:rPr>
+        <w:fldChar w:fldCharType="end"/>
+      </w:r>
       <w:r>
         <w:t xml:space="preserve"> Implementasi Halaman Login</w:t>
       </w:r>
@@ -25088,18 +25302,31 @@
           </wp:anchor>
         </w:drawing>
       </w:r>
-      <w:bookmarkStart w:id="273" w:name="_Toc30016307"/>
+      <w:bookmarkStart w:id="274" w:name="_Toc30016307"/>
       <w:r>
         <w:t xml:space="preserve">Gambar </w:t>
       </w:r>
-      <w:fldSimple w:instr=" SEQ Gambar \* ARABIC ">
-        <w:r>
-          <w:rPr>
-            <w:noProof/>
-          </w:rPr>
-          <w:t>15</w:t>
-        </w:r>
-      </w:fldSimple>
+      <w:r>
+        <w:fldChar w:fldCharType="begin"/>
+      </w:r>
+      <w:r>
+        <w:instrText xml:space="preserve"> SEQ Gambar \* ARABIC </w:instrText>
+      </w:r>
+      <w:r>
+        <w:fldChar w:fldCharType="separate"/>
+      </w:r>
+      <w:r>
+        <w:rPr>
+          <w:noProof/>
+        </w:rPr>
+        <w:t>15</w:t>
+      </w:r>
+      <w:r>
+        <w:rPr>
+          <w:noProof/>
+        </w:rPr>
+        <w:fldChar w:fldCharType="end"/>
+      </w:r>
       <w:r>
         <w:t xml:space="preserve"> </w:t>
       </w:r>
@@ -25109,8 +25336,6 @@
       <w:r>
         <w:t xml:space="preserve"> Login</w:t>
       </w:r>
-      <w:bookmarkStart w:id="274" w:name="_GoBack"/>
-      <w:bookmarkEnd w:id="273"/>
       <w:bookmarkEnd w:id="274"/>
     </w:p>
     <w:p>
@@ -25993,7 +26218,7 @@
           <w:rPr>
             <w:noProof/>
           </w:rPr>
-          <w:t>31</w:t>
+          <w:t>27</w:t>
         </w:r>
         <w:r>
           <w:rPr>
@@ -31254,7 +31479,6 @@
   <w:style w:type="character" w:default="1" w:styleId="DefaultParagraphFont">
     <w:name w:val="Default Paragraph Font"/>
     <w:uiPriority w:val="1"/>
-    <w:semiHidden/>
     <w:unhideWhenUsed/>
   </w:style>
   <w:style w:type="table" w:default="1" w:styleId="TableNormal">
@@ -32487,7 +32711,7 @@
 </file>
 
 <file path=customXml/itemProps1.xml><?xml version="1.0" encoding="utf-8"?>
-<ds:datastoreItem xmlns:ds="http://schemas.openxmlformats.org/officeDocument/2006/customXml" ds:itemID="{4AE9D1A5-86AB-4377-9F5F-8049C4114803}">
+<ds:datastoreItem xmlns:ds="http://schemas.openxmlformats.org/officeDocument/2006/customXml" ds:itemID="{B6E2084A-A8EF-479E-8CF8-6DF73D24CB6A}">
   <ds:schemaRefs>
     <ds:schemaRef ds:uri="http://schemas.openxmlformats.org/officeDocument/2006/bibliography"/>
   </ds:schemaRefs>

--- a/Tugas Akhir - rev202015.docx
+++ b/Tugas Akhir - rev202015.docx
@@ -2131,6 +2131,7 @@
           <w:docPartUnique/>
         </w:docPartObj>
       </w:sdtPr>
+      <w:sdtEndPr/>
       <w:sdtContent>
         <w:p/>
         <w:p>
@@ -10828,27 +10829,14 @@
       <w:r>
         <w:t xml:space="preserve">Gambar </w:t>
       </w:r>
-      <w:r>
-        <w:fldChar w:fldCharType="begin"/>
-      </w:r>
-      <w:r>
-        <w:instrText xml:space="preserve"> SEQ Gambar \* ARABIC </w:instrText>
-      </w:r>
-      <w:r>
-        <w:fldChar w:fldCharType="separate"/>
-      </w:r>
-      <w:r>
-        <w:rPr>
-          <w:noProof/>
-        </w:rPr>
-        <w:t>1</w:t>
-      </w:r>
-      <w:r>
-        <w:rPr>
-          <w:noProof/>
-        </w:rPr>
-        <w:fldChar w:fldCharType="end"/>
-      </w:r>
+      <w:fldSimple w:instr=" SEQ Gambar \* ARABIC ">
+        <w:r>
+          <w:rPr>
+            <w:noProof/>
+          </w:rPr>
+          <w:t>1</w:t>
+        </w:r>
+      </w:fldSimple>
       <w:r>
         <w:t xml:space="preserve"> Formulir Pengajuan Karyawan</w:t>
       </w:r>
@@ -17435,6 +17423,25 @@
           <mc:Fallback>
             <w:pict>
               <v:group w14:anchorId="382F9B4F" id="Group 2" o:spid="_x0000_s1039" style="position:absolute;left:0;text-align:left;margin-left:-5.4pt;margin-top:22.95pt;width:411.75pt;height:226.5pt;z-index:251697152;mso-position-horizontal-relative:margin;mso-width-relative:margin;mso-height-relative:margin" coordsize="52292,30766" o:gfxdata="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">
+                <v:shapetype id="_x0000_t75" coordsize="21600,21600" o:spt="75" o:preferrelative="t" path="m@4@5l@4@11@9@11@9@5xe" filled="f" stroked="f">
+                  <v:stroke joinstyle="miter"/>
+                  <v:formulas>
+                    <v:f eqn="if lineDrawn pixelLineWidth 0"/>
+                    <v:f eqn="sum @0 1 0"/>
+                    <v:f eqn="sum 0 0 @1"/>
+                    <v:f eqn="prod @2 1 2"/>
+                    <v:f eqn="prod @3 21600 pixelWidth"/>
+                    <v:f eqn="prod @3 21600 pixelHeight"/>
+                    <v:f eqn="sum @0 0 1"/>
+                    <v:f eqn="prod @6 1 2"/>
+                    <v:f eqn="prod @7 21600 pixelWidth"/>
+                    <v:f eqn="sum @8 21600 0"/>
+                    <v:f eqn="prod @7 21600 pixelHeight"/>
+                    <v:f eqn="sum @10 21600 0"/>
+                  </v:formulas>
+                  <v:path o:extrusionok="f" gradientshapeok="t" o:connecttype="rect"/>
+                  <o:lock v:ext="edit" aspectratio="t"/>
+                </v:shapetype>
                 <v:shape id="Picture 1" o:spid="_x0000_s1040" type="#_x0000_t75" alt="Image result for user" style="position:absolute;left:571;top:952;width:7315;height:7315;visibility:visible;mso-wrap-style:square" o:gfxdata="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">
                   <v:imagedata r:id="rId17" o:title="Image result for user"/>
                   <v:path arrowok="t"/>
@@ -17474,6 +17481,10 @@
                 <v:rect id="Rectangle 294" o:spid="_x0000_s1048" style="position:absolute;width:51435;height:30766;visibility:visible;mso-wrap-style:square;v-text-anchor:middle" o:gfxdata="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" filled="f" strokecolor="#bfbfbf [2412]" strokeweight=".25pt">
                   <v:shadow on="t" color="black" opacity="22937f" origin=",.5" offset="0,.63889mm"/>
                 </v:rect>
+                <v:shapetype id="_x0000_t202" coordsize="21600,21600" o:spt="202" path="m,l,21600r21600,l21600,xe">
+                  <v:stroke joinstyle="miter"/>
+                  <v:path gradientshapeok="t" o:connecttype="rect"/>
+                </v:shapetype>
                 <v:shape id="_x0000_s1049" type="#_x0000_t202" style="position:absolute;top:6889;width:7524;height:2763;visibility:visible;mso-wrap-style:square;v-text-anchor:top" o:gfxdata="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" filled="f" stroked="f">
                   <v:textbox>
                     <w:txbxContent>
@@ -18078,27 +18089,14 @@
       <w:r>
         <w:t xml:space="preserve">Gambar </w:t>
       </w:r>
-      <w:r>
-        <w:fldChar w:fldCharType="begin"/>
-      </w:r>
-      <w:r>
-        <w:instrText xml:space="preserve"> SEQ Gambar \* ARABIC </w:instrText>
-      </w:r>
-      <w:r>
-        <w:fldChar w:fldCharType="separate"/>
-      </w:r>
-      <w:r>
-        <w:rPr>
-          <w:noProof/>
-        </w:rPr>
-        <w:t>2</w:t>
-      </w:r>
-      <w:r>
-        <w:rPr>
-          <w:noProof/>
-        </w:rPr>
-        <w:fldChar w:fldCharType="end"/>
-      </w:r>
+      <w:fldSimple w:instr=" SEQ Gambar \* ARABIC ">
+        <w:r>
+          <w:rPr>
+            <w:noProof/>
+          </w:rPr>
+          <w:t>2</w:t>
+        </w:r>
+      </w:fldSimple>
       <w:r>
         <w:t xml:space="preserve"> Deskripsi Umum Sistem</w:t>
       </w:r>
@@ -18425,27 +18423,14 @@
       <w:r>
         <w:t xml:space="preserve">Gambar </w:t>
       </w:r>
-      <w:r>
-        <w:fldChar w:fldCharType="begin"/>
-      </w:r>
-      <w:r>
-        <w:instrText xml:space="preserve"> SEQ Gambar \* ARABIC </w:instrText>
-      </w:r>
-      <w:r>
-        <w:fldChar w:fldCharType="separate"/>
-      </w:r>
-      <w:r>
-        <w:rPr>
-          <w:noProof/>
-        </w:rPr>
-        <w:t>3</w:t>
-      </w:r>
-      <w:r>
-        <w:rPr>
-          <w:noProof/>
-        </w:rPr>
-        <w:fldChar w:fldCharType="end"/>
-      </w:r>
+      <w:fldSimple w:instr=" SEQ Gambar \* ARABIC ">
+        <w:r>
+          <w:rPr>
+            <w:noProof/>
+          </w:rPr>
+          <w:t>3</w:t>
+        </w:r>
+      </w:fldSimple>
       <w:r>
         <w:t xml:space="preserve"> Rancangan Sistem Informasi ER</w:t>
       </w:r>
@@ -19089,27 +19074,14 @@
       <w:r>
         <w:t xml:space="preserve">Gambar </w:t>
       </w:r>
-      <w:r>
-        <w:fldChar w:fldCharType="begin"/>
-      </w:r>
-      <w:r>
-        <w:instrText xml:space="preserve"> SEQ Gambar \* ARABIC </w:instrText>
-      </w:r>
-      <w:r>
-        <w:fldChar w:fldCharType="separate"/>
-      </w:r>
-      <w:r>
-        <w:rPr>
-          <w:noProof/>
-        </w:rPr>
-        <w:t>4</w:t>
-      </w:r>
-      <w:r>
-        <w:rPr>
-          <w:noProof/>
-        </w:rPr>
-        <w:fldChar w:fldCharType="end"/>
-      </w:r>
+      <w:fldSimple w:instr=" SEQ Gambar \* ARABIC ">
+        <w:r>
+          <w:rPr>
+            <w:noProof/>
+          </w:rPr>
+          <w:t>4</w:t>
+        </w:r>
+      </w:fldSimple>
       <w:r>
         <w:t xml:space="preserve"> </w:t>
       </w:r>
@@ -20287,27 +20259,14 @@
       <w:r>
         <w:t xml:space="preserve">Tabel </w:t>
       </w:r>
-      <w:r>
-        <w:fldChar w:fldCharType="begin"/>
-      </w:r>
-      <w:r>
-        <w:instrText xml:space="preserve"> SEQ Tabel \* ARABIC </w:instrText>
-      </w:r>
-      <w:r>
-        <w:fldChar w:fldCharType="separate"/>
-      </w:r>
-      <w:r>
-        <w:rPr>
-          <w:noProof/>
-        </w:rPr>
-        <w:t>5</w:t>
-      </w:r>
-      <w:r>
-        <w:rPr>
-          <w:noProof/>
-        </w:rPr>
-        <w:fldChar w:fldCharType="end"/>
-      </w:r>
+      <w:fldSimple w:instr=" SEQ Tabel \* ARABIC ">
+        <w:r>
+          <w:rPr>
+            <w:noProof/>
+          </w:rPr>
+          <w:t>5</w:t>
+        </w:r>
+      </w:fldSimple>
       <w:r>
         <w:rPr>
           <w:sz w:val="20"/>
@@ -23131,27 +23090,14 @@
       <w:r>
         <w:t xml:space="preserve">Tabel </w:t>
       </w:r>
-      <w:r>
-        <w:fldChar w:fldCharType="begin"/>
-      </w:r>
-      <w:r>
-        <w:instrText xml:space="preserve"> SEQ Tabel \* ARABIC </w:instrText>
-      </w:r>
-      <w:r>
-        <w:fldChar w:fldCharType="separate"/>
-      </w:r>
-      <w:r>
-        <w:rPr>
-          <w:noProof/>
-        </w:rPr>
-        <w:t>12</w:t>
-      </w:r>
-      <w:r>
-        <w:rPr>
-          <w:noProof/>
-        </w:rPr>
-        <w:fldChar w:fldCharType="end"/>
-      </w:r>
+      <w:fldSimple w:instr=" SEQ Tabel \* ARABIC ">
+        <w:r>
+          <w:rPr>
+            <w:noProof/>
+          </w:rPr>
+          <w:t>12</w:t>
+        </w:r>
+      </w:fldSimple>
       <w:r>
         <w:t xml:space="preserve"> Deskripsi Logout</w:t>
       </w:r>
@@ -23563,27 +23509,14 @@
       <w:r>
         <w:t xml:space="preserve">Gambar </w:t>
       </w:r>
-      <w:r>
-        <w:fldChar w:fldCharType="begin"/>
-      </w:r>
-      <w:r>
-        <w:instrText xml:space="preserve"> SEQ Gambar \* ARABIC </w:instrText>
-      </w:r>
-      <w:r>
-        <w:fldChar w:fldCharType="separate"/>
-      </w:r>
-      <w:r>
-        <w:rPr>
-          <w:noProof/>
-        </w:rPr>
-        <w:t>5</w:t>
-      </w:r>
-      <w:r>
-        <w:rPr>
-          <w:noProof/>
-        </w:rPr>
-        <w:fldChar w:fldCharType="end"/>
-      </w:r>
+      <w:fldSimple w:instr=" SEQ Gambar \* ARABIC ">
+        <w:r>
+          <w:rPr>
+            <w:noProof/>
+          </w:rPr>
+          <w:t>5</w:t>
+        </w:r>
+      </w:fldSimple>
       <w:r>
         <w:t xml:space="preserve"> ER </w:t>
       </w:r>
@@ -23709,27 +23642,14 @@
       <w:r>
         <w:t xml:space="preserve">Gambar </w:t>
       </w:r>
-      <w:r>
-        <w:fldChar w:fldCharType="begin"/>
-      </w:r>
-      <w:r>
-        <w:instrText xml:space="preserve"> SEQ Gambar \* ARABIC </w:instrText>
-      </w:r>
-      <w:r>
-        <w:fldChar w:fldCharType="separate"/>
-      </w:r>
-      <w:r>
-        <w:rPr>
-          <w:noProof/>
-        </w:rPr>
-        <w:t>6</w:t>
-      </w:r>
-      <w:r>
-        <w:rPr>
-          <w:noProof/>
-        </w:rPr>
-        <w:fldChar w:fldCharType="end"/>
-      </w:r>
+      <w:fldSimple w:instr=" SEQ Gambar \* ARABIC ">
+        <w:r>
+          <w:rPr>
+            <w:noProof/>
+          </w:rPr>
+          <w:t>6</w:t>
+        </w:r>
+      </w:fldSimple>
       <w:r>
         <w:t xml:space="preserve"> </w:t>
       </w:r>
@@ -23879,27 +23799,14 @@
       <w:r>
         <w:t xml:space="preserve">Gambar </w:t>
       </w:r>
-      <w:r>
-        <w:fldChar w:fldCharType="begin"/>
-      </w:r>
-      <w:r>
-        <w:instrText xml:space="preserve"> SEQ Gambar \* ARABIC </w:instrText>
-      </w:r>
-      <w:r>
-        <w:fldChar w:fldCharType="separate"/>
-      </w:r>
-      <w:r>
-        <w:rPr>
-          <w:noProof/>
-        </w:rPr>
-        <w:t>7</w:t>
-      </w:r>
-      <w:r>
-        <w:rPr>
-          <w:noProof/>
-        </w:rPr>
-        <w:fldChar w:fldCharType="end"/>
-      </w:r>
+      <w:fldSimple w:instr=" SEQ Gambar \* ARABIC ">
+        <w:r>
+          <w:rPr>
+            <w:noProof/>
+          </w:rPr>
+          <w:t>7</w:t>
+        </w:r>
+      </w:fldSimple>
       <w:r>
         <w:t xml:space="preserve"> </w:t>
       </w:r>
@@ -24025,27 +23932,14 @@
       <w:r>
         <w:t xml:space="preserve">Gambar </w:t>
       </w:r>
-      <w:r>
-        <w:fldChar w:fldCharType="begin"/>
-      </w:r>
-      <w:r>
-        <w:instrText xml:space="preserve"> SEQ Gambar \* ARABIC </w:instrText>
-      </w:r>
-      <w:r>
-        <w:fldChar w:fldCharType="separate"/>
-      </w:r>
-      <w:r>
-        <w:rPr>
-          <w:noProof/>
-        </w:rPr>
-        <w:t>8</w:t>
-      </w:r>
-      <w:r>
-        <w:rPr>
-          <w:noProof/>
-        </w:rPr>
-        <w:fldChar w:fldCharType="end"/>
-      </w:r>
+      <w:fldSimple w:instr=" SEQ Gambar \* ARABIC ">
+        <w:r>
+          <w:rPr>
+            <w:noProof/>
+          </w:rPr>
+          <w:t>8</w:t>
+        </w:r>
+      </w:fldSimple>
       <w:r>
         <w:t xml:space="preserve"> Sequence Diagram Mengelola Formulir ER</w:t>
       </w:r>
@@ -24185,27 +24079,14 @@
       <w:r>
         <w:t xml:space="preserve">Gambar </w:t>
       </w:r>
-      <w:r>
-        <w:fldChar w:fldCharType="begin"/>
-      </w:r>
-      <w:r>
-        <w:instrText xml:space="preserve"> SEQ Gambar \* ARABIC </w:instrText>
-      </w:r>
-      <w:r>
-        <w:fldChar w:fldCharType="separate"/>
-      </w:r>
-      <w:r>
-        <w:rPr>
-          <w:noProof/>
-        </w:rPr>
-        <w:t>9</w:t>
-      </w:r>
-      <w:r>
-        <w:rPr>
-          <w:noProof/>
-        </w:rPr>
-        <w:fldChar w:fldCharType="end"/>
-      </w:r>
+      <w:fldSimple w:instr=" SEQ Gambar \* ARABIC ">
+        <w:r>
+          <w:rPr>
+            <w:noProof/>
+          </w:rPr>
+          <w:t>9</w:t>
+        </w:r>
+      </w:fldSimple>
       <w:r>
         <w:t xml:space="preserve"> Halaman Home</w:t>
       </w:r>
@@ -24281,27 +24162,14 @@
       <w:r>
         <w:t xml:space="preserve">Gambar </w:t>
       </w:r>
-      <w:r>
-        <w:fldChar w:fldCharType="begin"/>
-      </w:r>
-      <w:r>
-        <w:instrText xml:space="preserve"> SEQ Gambar \* ARABIC </w:instrText>
-      </w:r>
-      <w:r>
-        <w:fldChar w:fldCharType="separate"/>
-      </w:r>
-      <w:r>
-        <w:rPr>
-          <w:noProof/>
-        </w:rPr>
-        <w:t>10</w:t>
-      </w:r>
-      <w:r>
-        <w:rPr>
-          <w:noProof/>
-        </w:rPr>
-        <w:fldChar w:fldCharType="end"/>
-      </w:r>
+      <w:fldSimple w:instr=" SEQ Gambar \* ARABIC ">
+        <w:r>
+          <w:rPr>
+            <w:noProof/>
+          </w:rPr>
+          <w:t>10</w:t>
+        </w:r>
+      </w:fldSimple>
       <w:r>
         <w:t xml:space="preserve"> Halaman Login</w:t>
       </w:r>
@@ -24372,76 +24240,48 @@
         <w:pStyle w:val="Gambar0"/>
       </w:pPr>
       <w:bookmarkStart w:id="261" w:name="_Toc30016303"/>
-      <w:bookmarkStart w:id="262" w:name="_GoBack"/>
+      <w:r>
+        <w:t xml:space="preserve">Gambar </w:t>
+      </w:r>
+      <w:fldSimple w:instr=" SEQ Gambar \* ARABIC ">
+        <w:r>
+          <w:rPr>
+            <w:noProof/>
+          </w:rPr>
+          <w:t>11</w:t>
+        </w:r>
+      </w:fldSimple>
+      <w:r>
+        <w:t xml:space="preserve"> Halaman Data Karyawan</w:t>
+      </w:r>
+      <w:bookmarkEnd w:id="261"/>
+    </w:p>
+    <w:p>
+      <w:pPr>
+        <w:pStyle w:val="Heading3"/>
+      </w:pPr>
+      <w:bookmarkStart w:id="262" w:name="_Toc30016281"/>
+      <w:r>
+        <w:t>Halaman Formulir ER</w:t>
+      </w:r>
       <w:bookmarkEnd w:id="262"/>
+    </w:p>
+    <w:p>
+      <w:pPr>
+        <w:pStyle w:val="Gambar0"/>
+      </w:pPr>
+      <w:bookmarkStart w:id="263" w:name="_Toc30016304"/>
       <w:r>
         <w:t xml:space="preserve">Gambar </w:t>
       </w:r>
-      <w:r>
-        <w:fldChar w:fldCharType="begin"/>
-      </w:r>
-      <w:r>
-        <w:instrText xml:space="preserve"> SEQ Gambar \* ARABIC </w:instrText>
-      </w:r>
-      <w:r>
-        <w:fldChar w:fldCharType="separate"/>
-      </w:r>
-      <w:r>
-        <w:rPr>
-          <w:noProof/>
-        </w:rPr>
-        <w:t>11</w:t>
-      </w:r>
-      <w:r>
-        <w:rPr>
-          <w:noProof/>
-        </w:rPr>
-        <w:fldChar w:fldCharType="end"/>
-      </w:r>
-      <w:r>
-        <w:t xml:space="preserve"> Halaman Data Karyawan</w:t>
-      </w:r>
-      <w:bookmarkEnd w:id="261"/>
-    </w:p>
-    <w:p>
-      <w:pPr>
-        <w:pStyle w:val="Heading3"/>
-      </w:pPr>
-      <w:bookmarkStart w:id="263" w:name="_Toc30016281"/>
-      <w:r>
-        <w:t>Halaman Formulir ER</w:t>
-      </w:r>
-      <w:bookmarkEnd w:id="263"/>
-    </w:p>
-    <w:p>
-      <w:pPr>
-        <w:pStyle w:val="Gambar0"/>
-      </w:pPr>
-      <w:bookmarkStart w:id="264" w:name="_Toc30016304"/>
-      <w:r>
-        <w:t xml:space="preserve">Gambar </w:t>
-      </w:r>
-      <w:r>
-        <w:fldChar w:fldCharType="begin"/>
-      </w:r>
-      <w:r>
-        <w:instrText xml:space="preserve"> SEQ Gambar \* ARABIC </w:instrText>
-      </w:r>
-      <w:r>
-        <w:fldChar w:fldCharType="separate"/>
-      </w:r>
-      <w:r>
-        <w:rPr>
-          <w:noProof/>
-        </w:rPr>
-        <w:t>12</w:t>
-      </w:r>
-      <w:r>
-        <w:rPr>
-          <w:noProof/>
-        </w:rPr>
-        <w:fldChar w:fldCharType="end"/>
-      </w:r>
+      <w:fldSimple w:instr=" SEQ Gambar \* ARABIC ">
+        <w:r>
+          <w:rPr>
+            <w:noProof/>
+          </w:rPr>
+          <w:t>12</w:t>
+        </w:r>
+      </w:fldSimple>
       <w:r>
         <w:t xml:space="preserve"> Halaman </w:t>
       </w:r>
@@ -24508,7 +24348,7 @@
           </wp:anchor>
         </w:drawing>
       </w:r>
-      <w:bookmarkEnd w:id="264"/>
+      <w:bookmarkEnd w:id="263"/>
     </w:p>
     <w:p>
       <w:pPr>
@@ -24521,49 +24361,36 @@
         <w:lastRenderedPageBreak/>
         <w:t xml:space="preserve"> </w:t>
       </w:r>
-      <w:bookmarkStart w:id="265" w:name="_Toc30016282"/>
+      <w:bookmarkStart w:id="264" w:name="_Toc30016282"/>
       <w:r>
         <w:t>Halaman List Status</w:t>
       </w:r>
+      <w:bookmarkEnd w:id="264"/>
+    </w:p>
+    <w:p/>
+    <w:p>
+      <w:pPr>
+        <w:pStyle w:val="Gambar0"/>
+      </w:pPr>
+      <w:bookmarkStart w:id="265" w:name="_Toc30016305"/>
+      <w:r>
+        <w:t xml:space="preserve">Gambar </w:t>
+      </w:r>
+      <w:fldSimple w:instr=" SEQ Gambar \* ARABIC ">
+        <w:r>
+          <w:rPr>
+            <w:noProof/>
+          </w:rPr>
+          <w:t>13</w:t>
+        </w:r>
+      </w:fldSimple>
+      <w:r>
+        <w:t xml:space="preserve"> </w:t>
+      </w:r>
+      <w:r>
+        <w:t>Halaman List Status</w:t>
+      </w:r>
       <w:bookmarkEnd w:id="265"/>
-    </w:p>
-    <w:p/>
-    <w:p>
-      <w:pPr>
-        <w:pStyle w:val="Gambar0"/>
-      </w:pPr>
-      <w:bookmarkStart w:id="266" w:name="_Toc30016305"/>
-      <w:r>
-        <w:t xml:space="preserve">Gambar </w:t>
-      </w:r>
-      <w:r>
-        <w:fldChar w:fldCharType="begin"/>
-      </w:r>
-      <w:r>
-        <w:instrText xml:space="preserve"> SEQ Gambar \* ARABIC </w:instrText>
-      </w:r>
-      <w:r>
-        <w:fldChar w:fldCharType="separate"/>
-      </w:r>
-      <w:r>
-        <w:rPr>
-          <w:noProof/>
-        </w:rPr>
-        <w:t>13</w:t>
-      </w:r>
-      <w:r>
-        <w:rPr>
-          <w:noProof/>
-        </w:rPr>
-        <w:fldChar w:fldCharType="end"/>
-      </w:r>
-      <w:r>
-        <w:t xml:space="preserve"> </w:t>
-      </w:r>
-      <w:r>
-        <w:t>Halaman List Status</w:t>
-      </w:r>
-      <w:bookmarkEnd w:id="266"/>
     </w:p>
     <w:p>
       <w:r>
@@ -24626,11 +24453,11 @@
       <w:pPr>
         <w:pStyle w:val="Heading3"/>
       </w:pPr>
-      <w:bookmarkStart w:id="267" w:name="_Toc30016283"/>
+      <w:bookmarkStart w:id="266" w:name="_Toc30016283"/>
       <w:r>
         <w:t>Halaman Komentar</w:t>
       </w:r>
-      <w:bookmarkEnd w:id="267"/>
+      <w:bookmarkEnd w:id="266"/>
       <w:r>
         <w:br/>
       </w:r>
@@ -24639,7 +24466,7 @@
       <w:pPr>
         <w:pStyle w:val="Gambar0"/>
       </w:pPr>
-      <w:bookmarkStart w:id="268" w:name="_Toc30016306"/>
+      <w:bookmarkStart w:id="267" w:name="_Toc30016306"/>
       <w:r>
         <w:rPr>
           <w:noProof/>
@@ -24703,31 +24530,18 @@
       <w:r>
         <w:t xml:space="preserve">Gambar </w:t>
       </w:r>
-      <w:r>
-        <w:fldChar w:fldCharType="begin"/>
-      </w:r>
-      <w:r>
-        <w:instrText xml:space="preserve"> SEQ Gambar \* ARABIC </w:instrText>
-      </w:r>
-      <w:r>
-        <w:fldChar w:fldCharType="separate"/>
-      </w:r>
-      <w:r>
-        <w:rPr>
-          <w:noProof/>
-        </w:rPr>
-        <w:t>14</w:t>
-      </w:r>
-      <w:r>
-        <w:rPr>
-          <w:noProof/>
-        </w:rPr>
-        <w:fldChar w:fldCharType="end"/>
-      </w:r>
+      <w:fldSimple w:instr=" SEQ Gambar \* ARABIC ">
+        <w:r>
+          <w:rPr>
+            <w:noProof/>
+          </w:rPr>
+          <w:t>14</w:t>
+        </w:r>
+      </w:fldSimple>
       <w:r>
         <w:t xml:space="preserve"> Halaman Komentar</w:t>
       </w:r>
-      <w:bookmarkEnd w:id="268"/>
+      <w:bookmarkEnd w:id="267"/>
     </w:p>
     <w:p>
       <w:pPr>
@@ -24750,7 +24564,7 @@
       <w:r>
         <w:br w:type="page"/>
       </w:r>
-      <w:bookmarkStart w:id="269" w:name="_Toc30016284"/>
+      <w:bookmarkStart w:id="268" w:name="_Toc30016284"/>
       <w:r>
         <w:lastRenderedPageBreak/>
         <w:t>BAB IV</w:t>
@@ -24764,7 +24578,7 @@
       <w:r>
         <w:t>DAN PEMBAHASAN</w:t>
       </w:r>
-      <w:bookmarkEnd w:id="269"/>
+      <w:bookmarkEnd w:id="268"/>
     </w:p>
     <w:p/>
     <w:p>
@@ -24799,34 +24613,34 @@
           <w:szCs w:val="32"/>
         </w:rPr>
       </w:pPr>
-      <w:bookmarkStart w:id="270" w:name="_Toc30015033"/>
-      <w:bookmarkStart w:id="271" w:name="_Toc30016285"/>
+      <w:bookmarkStart w:id="269" w:name="_Toc30015033"/>
+      <w:bookmarkStart w:id="270" w:name="_Toc30016285"/>
+      <w:bookmarkEnd w:id="269"/>
       <w:bookmarkEnd w:id="270"/>
+    </w:p>
+    <w:p>
+      <w:pPr>
+        <w:pStyle w:val="Heading2"/>
+      </w:pPr>
+      <w:bookmarkStart w:id="271" w:name="_Toc30016286"/>
+      <w:r>
+        <w:t xml:space="preserve">Hasil </w:t>
+      </w:r>
+      <w:r>
+        <w:t>dan Implementasi</w:t>
+      </w:r>
       <w:bookmarkEnd w:id="271"/>
     </w:p>
     <w:p>
       <w:pPr>
-        <w:pStyle w:val="Heading2"/>
-      </w:pPr>
-      <w:bookmarkStart w:id="272" w:name="_Toc30016286"/>
-      <w:r>
-        <w:t xml:space="preserve">Hasil </w:t>
-      </w:r>
-      <w:r>
-        <w:t>dan Implementasi</w:t>
+        <w:pStyle w:val="Heading3"/>
+      </w:pPr>
+      <w:bookmarkStart w:id="272" w:name="_Toc30016287"/>
+      <w:r>
+        <w:t>Implementasi Halaman Login</w:t>
       </w:r>
       <w:bookmarkEnd w:id="272"/>
     </w:p>
-    <w:p>
-      <w:pPr>
-        <w:pStyle w:val="Heading3"/>
-      </w:pPr>
-      <w:bookmarkStart w:id="273" w:name="_Toc30016287"/>
-      <w:r>
-        <w:t>Implementasi Halaman Login</w:t>
-      </w:r>
-      <w:bookmarkEnd w:id="273"/>
-    </w:p>
     <w:p/>
     <w:p>
       <w:pPr>
@@ -24835,27 +24649,14 @@
       <w:r>
         <w:t xml:space="preserve">Tabel </w:t>
       </w:r>
-      <w:r>
-        <w:fldChar w:fldCharType="begin"/>
-      </w:r>
-      <w:r>
-        <w:instrText xml:space="preserve"> SEQ Tabel \* ARABIC </w:instrText>
-      </w:r>
-      <w:r>
-        <w:fldChar w:fldCharType="separate"/>
-      </w:r>
-      <w:r>
-        <w:rPr>
-          <w:noProof/>
-        </w:rPr>
-        <w:t>13</w:t>
-      </w:r>
-      <w:r>
-        <w:rPr>
-          <w:noProof/>
-        </w:rPr>
-        <w:fldChar w:fldCharType="end"/>
-      </w:r>
+      <w:fldSimple w:instr=" SEQ Tabel \* ARABIC ">
+        <w:r>
+          <w:rPr>
+            <w:noProof/>
+          </w:rPr>
+          <w:t>13</w:t>
+        </w:r>
+      </w:fldSimple>
       <w:r>
         <w:t xml:space="preserve"> Implementasi Halaman Login</w:t>
       </w:r>
@@ -25302,31 +25103,18 @@
           </wp:anchor>
         </w:drawing>
       </w:r>
-      <w:bookmarkStart w:id="274" w:name="_Toc30016307"/>
+      <w:bookmarkStart w:id="273" w:name="_Toc30016307"/>
       <w:r>
         <w:t xml:space="preserve">Gambar </w:t>
       </w:r>
-      <w:r>
-        <w:fldChar w:fldCharType="begin"/>
-      </w:r>
-      <w:r>
-        <w:instrText xml:space="preserve"> SEQ Gambar \* ARABIC </w:instrText>
-      </w:r>
-      <w:r>
-        <w:fldChar w:fldCharType="separate"/>
-      </w:r>
-      <w:r>
-        <w:rPr>
-          <w:noProof/>
-        </w:rPr>
-        <w:t>15</w:t>
-      </w:r>
-      <w:r>
-        <w:rPr>
-          <w:noProof/>
-        </w:rPr>
-        <w:fldChar w:fldCharType="end"/>
-      </w:r>
+      <w:fldSimple w:instr=" SEQ Gambar \* ARABIC ">
+        <w:r>
+          <w:rPr>
+            <w:noProof/>
+          </w:rPr>
+          <w:t>15</w:t>
+        </w:r>
+      </w:fldSimple>
       <w:r>
         <w:t xml:space="preserve"> </w:t>
       </w:r>
@@ -25336,7 +25124,7 @@
       <w:r>
         <w:t xml:space="preserve"> Login</w:t>
       </w:r>
-      <w:bookmarkEnd w:id="274"/>
+      <w:bookmarkEnd w:id="273"/>
     </w:p>
     <w:p>
       <w:pPr>
@@ -25371,7 +25159,7 @@
       <w:pPr>
         <w:pStyle w:val="Heading1"/>
       </w:pPr>
-      <w:bookmarkStart w:id="275" w:name="_Toc30016288"/>
+      <w:bookmarkStart w:id="274" w:name="_Toc30016288"/>
       <w:r>
         <w:lastRenderedPageBreak/>
         <w:t xml:space="preserve">BAB V </w:t>
@@ -25380,7 +25168,7 @@
         <w:br/>
         <w:t>KESIMPULAN DAN SARAN</w:t>
       </w:r>
-      <w:bookmarkEnd w:id="275"/>
+      <w:bookmarkEnd w:id="274"/>
       <w:r>
         <w:br/>
       </w:r>
@@ -25404,10 +25192,10 @@
           <w:szCs w:val="26"/>
         </w:rPr>
       </w:pPr>
-      <w:bookmarkStart w:id="276" w:name="_Toc30015037"/>
-      <w:bookmarkStart w:id="277" w:name="_Toc30016289"/>
+      <w:bookmarkStart w:id="275" w:name="_Toc30015037"/>
+      <w:bookmarkStart w:id="276" w:name="_Toc30016289"/>
+      <w:bookmarkEnd w:id="275"/>
       <w:bookmarkEnd w:id="276"/>
-      <w:bookmarkEnd w:id="277"/>
     </w:p>
     <w:p>
       <w:pPr>
@@ -25417,22 +25205,27 @@
           <w:noProof/>
         </w:rPr>
       </w:pPr>
-      <w:bookmarkStart w:id="278" w:name="_Toc30016290"/>
+      <w:bookmarkStart w:id="277" w:name="_Toc30016290"/>
       <w:r>
         <w:t>Kesimpulan</w:t>
       </w:r>
+      <w:bookmarkEnd w:id="277"/>
+    </w:p>
+    <w:p>
+      <w:pPr>
+        <w:ind w:left="576"/>
+        <w:rPr>
+          <w:noProof/>
+        </w:rPr>
+      </w:pPr>
+      <w:r>
+        <w:t xml:space="preserve">Bagian ini memuat simpulan yang merupakan rangkuman dari hasil analisis kinerja pada bagian sebelumnya.  Kesimpulan dan </w:t>
+      </w:r>
+      <w:r>
+        <w:t>saran dibuat dalam bentuk poin.</w:t>
+      </w:r>
+      <w:bookmarkStart w:id="278" w:name="_GoBack"/>
       <w:bookmarkEnd w:id="278"/>
-    </w:p>
-    <w:p>
-      <w:pPr>
-        <w:ind w:left="576"/>
-        <w:rPr>
-          <w:noProof/>
-        </w:rPr>
-      </w:pPr>
-      <w:r>
-        <w:t>Bagian ini memuat simpulan yang merupakan rangkuman dari hasil analisis kinerja pada bagian sebelumnya.  Kesimpulan dan saran dibuat dalam bentuk point.</w:t>
-      </w:r>
       <w:r>
         <w:br/>
       </w:r>
@@ -26218,7 +26011,7 @@
           <w:rPr>
             <w:noProof/>
           </w:rPr>
-          <w:t>27</w:t>
+          <w:t>31</w:t>
         </w:r>
         <w:r>
           <w:rPr>
@@ -31479,6 +31272,7 @@
   <w:style w:type="character" w:default="1" w:styleId="DefaultParagraphFont">
     <w:name w:val="Default Paragraph Font"/>
     <w:uiPriority w:val="1"/>
+    <w:semiHidden/>
     <w:unhideWhenUsed/>
   </w:style>
   <w:style w:type="table" w:default="1" w:styleId="TableNormal">
@@ -32711,7 +32505,7 @@
 </file>
 
 <file path=customXml/itemProps1.xml><?xml version="1.0" encoding="utf-8"?>
-<ds:datastoreItem xmlns:ds="http://schemas.openxmlformats.org/officeDocument/2006/customXml" ds:itemID="{B6E2084A-A8EF-479E-8CF8-6DF73D24CB6A}">
+<ds:datastoreItem xmlns:ds="http://schemas.openxmlformats.org/officeDocument/2006/customXml" ds:itemID="{357F7E4A-92FC-4B2C-8DA3-948E3FC58429}">
   <ds:schemaRefs>
     <ds:schemaRef ds:uri="http://schemas.openxmlformats.org/officeDocument/2006/bibliography"/>
   </ds:schemaRefs>

--- a/Tugas Akhir - rev202015.docx
+++ b/Tugas Akhir - rev202015.docx
@@ -10829,14 +10829,27 @@
       <w:r>
         <w:t xml:space="preserve">Gambar </w:t>
       </w:r>
-      <w:fldSimple w:instr=" SEQ Gambar \* ARABIC ">
-        <w:r>
-          <w:rPr>
-            <w:noProof/>
-          </w:rPr>
-          <w:t>1</w:t>
-        </w:r>
-      </w:fldSimple>
+      <w:r>
+        <w:fldChar w:fldCharType="begin"/>
+      </w:r>
+      <w:r>
+        <w:instrText xml:space="preserve"> SEQ Gambar \* ARABIC </w:instrText>
+      </w:r>
+      <w:r>
+        <w:fldChar w:fldCharType="separate"/>
+      </w:r>
+      <w:r>
+        <w:rPr>
+          <w:noProof/>
+        </w:rPr>
+        <w:t>1</w:t>
+      </w:r>
+      <w:r>
+        <w:rPr>
+          <w:noProof/>
+        </w:rPr>
+        <w:fldChar w:fldCharType="end"/>
+      </w:r>
       <w:r>
         <w:t xml:space="preserve"> Formulir Pengajuan Karyawan</w:t>
       </w:r>
@@ -18089,14 +18102,27 @@
       <w:r>
         <w:t xml:space="preserve">Gambar </w:t>
       </w:r>
-      <w:fldSimple w:instr=" SEQ Gambar \* ARABIC ">
-        <w:r>
-          <w:rPr>
-            <w:noProof/>
-          </w:rPr>
-          <w:t>2</w:t>
-        </w:r>
-      </w:fldSimple>
+      <w:r>
+        <w:fldChar w:fldCharType="begin"/>
+      </w:r>
+      <w:r>
+        <w:instrText xml:space="preserve"> SEQ Gambar \* ARABIC </w:instrText>
+      </w:r>
+      <w:r>
+        <w:fldChar w:fldCharType="separate"/>
+      </w:r>
+      <w:r>
+        <w:rPr>
+          <w:noProof/>
+        </w:rPr>
+        <w:t>2</w:t>
+      </w:r>
+      <w:r>
+        <w:rPr>
+          <w:noProof/>
+        </w:rPr>
+        <w:fldChar w:fldCharType="end"/>
+      </w:r>
       <w:r>
         <w:t xml:space="preserve"> Deskripsi Umum Sistem</w:t>
       </w:r>
@@ -18423,14 +18449,27 @@
       <w:r>
         <w:t xml:space="preserve">Gambar </w:t>
       </w:r>
-      <w:fldSimple w:instr=" SEQ Gambar \* ARABIC ">
-        <w:r>
-          <w:rPr>
-            <w:noProof/>
-          </w:rPr>
-          <w:t>3</w:t>
-        </w:r>
-      </w:fldSimple>
+      <w:r>
+        <w:fldChar w:fldCharType="begin"/>
+      </w:r>
+      <w:r>
+        <w:instrText xml:space="preserve"> SEQ Gambar \* ARABIC </w:instrText>
+      </w:r>
+      <w:r>
+        <w:fldChar w:fldCharType="separate"/>
+      </w:r>
+      <w:r>
+        <w:rPr>
+          <w:noProof/>
+        </w:rPr>
+        <w:t>3</w:t>
+      </w:r>
+      <w:r>
+        <w:rPr>
+          <w:noProof/>
+        </w:rPr>
+        <w:fldChar w:fldCharType="end"/>
+      </w:r>
       <w:r>
         <w:t xml:space="preserve"> Rancangan Sistem Informasi ER</w:t>
       </w:r>
@@ -19074,14 +19113,27 @@
       <w:r>
         <w:t xml:space="preserve">Gambar </w:t>
       </w:r>
-      <w:fldSimple w:instr=" SEQ Gambar \* ARABIC ">
-        <w:r>
-          <w:rPr>
-            <w:noProof/>
-          </w:rPr>
-          <w:t>4</w:t>
-        </w:r>
-      </w:fldSimple>
+      <w:r>
+        <w:fldChar w:fldCharType="begin"/>
+      </w:r>
+      <w:r>
+        <w:instrText xml:space="preserve"> SEQ Gambar \* ARABIC </w:instrText>
+      </w:r>
+      <w:r>
+        <w:fldChar w:fldCharType="separate"/>
+      </w:r>
+      <w:r>
+        <w:rPr>
+          <w:noProof/>
+        </w:rPr>
+        <w:t>4</w:t>
+      </w:r>
+      <w:r>
+        <w:rPr>
+          <w:noProof/>
+        </w:rPr>
+        <w:fldChar w:fldCharType="end"/>
+      </w:r>
       <w:r>
         <w:t xml:space="preserve"> </w:t>
       </w:r>
@@ -20259,14 +20311,27 @@
       <w:r>
         <w:t xml:space="preserve">Tabel </w:t>
       </w:r>
-      <w:fldSimple w:instr=" SEQ Tabel \* ARABIC ">
-        <w:r>
-          <w:rPr>
-            <w:noProof/>
-          </w:rPr>
-          <w:t>5</w:t>
-        </w:r>
-      </w:fldSimple>
+      <w:r>
+        <w:fldChar w:fldCharType="begin"/>
+      </w:r>
+      <w:r>
+        <w:instrText xml:space="preserve"> SEQ Tabel \* ARABIC </w:instrText>
+      </w:r>
+      <w:r>
+        <w:fldChar w:fldCharType="separate"/>
+      </w:r>
+      <w:r>
+        <w:rPr>
+          <w:noProof/>
+        </w:rPr>
+        <w:t>5</w:t>
+      </w:r>
+      <w:r>
+        <w:rPr>
+          <w:noProof/>
+        </w:rPr>
+        <w:fldChar w:fldCharType="end"/>
+      </w:r>
       <w:r>
         <w:rPr>
           <w:sz w:val="20"/>
@@ -23090,14 +23155,27 @@
       <w:r>
         <w:t xml:space="preserve">Tabel </w:t>
       </w:r>
-      <w:fldSimple w:instr=" SEQ Tabel \* ARABIC ">
-        <w:r>
-          <w:rPr>
-            <w:noProof/>
-          </w:rPr>
-          <w:t>12</w:t>
-        </w:r>
-      </w:fldSimple>
+      <w:r>
+        <w:fldChar w:fldCharType="begin"/>
+      </w:r>
+      <w:r>
+        <w:instrText xml:space="preserve"> SEQ Tabel \* ARABIC </w:instrText>
+      </w:r>
+      <w:r>
+        <w:fldChar w:fldCharType="separate"/>
+      </w:r>
+      <w:r>
+        <w:rPr>
+          <w:noProof/>
+        </w:rPr>
+        <w:t>12</w:t>
+      </w:r>
+      <w:r>
+        <w:rPr>
+          <w:noProof/>
+        </w:rPr>
+        <w:fldChar w:fldCharType="end"/>
+      </w:r>
       <w:r>
         <w:t xml:space="preserve"> Deskripsi Logout</w:t>
       </w:r>
@@ -23509,14 +23587,27 @@
       <w:r>
         <w:t xml:space="preserve">Gambar </w:t>
       </w:r>
-      <w:fldSimple w:instr=" SEQ Gambar \* ARABIC ">
-        <w:r>
-          <w:rPr>
-            <w:noProof/>
-          </w:rPr>
-          <w:t>5</w:t>
-        </w:r>
-      </w:fldSimple>
+      <w:r>
+        <w:fldChar w:fldCharType="begin"/>
+      </w:r>
+      <w:r>
+        <w:instrText xml:space="preserve"> SEQ Gambar \* ARABIC </w:instrText>
+      </w:r>
+      <w:r>
+        <w:fldChar w:fldCharType="separate"/>
+      </w:r>
+      <w:r>
+        <w:rPr>
+          <w:noProof/>
+        </w:rPr>
+        <w:t>5</w:t>
+      </w:r>
+      <w:r>
+        <w:rPr>
+          <w:noProof/>
+        </w:rPr>
+        <w:fldChar w:fldCharType="end"/>
+      </w:r>
       <w:r>
         <w:t xml:space="preserve"> ER </w:t>
       </w:r>
@@ -23642,14 +23733,27 @@
       <w:r>
         <w:t xml:space="preserve">Gambar </w:t>
       </w:r>
-      <w:fldSimple w:instr=" SEQ Gambar \* ARABIC ">
-        <w:r>
-          <w:rPr>
-            <w:noProof/>
-          </w:rPr>
-          <w:t>6</w:t>
-        </w:r>
-      </w:fldSimple>
+      <w:r>
+        <w:fldChar w:fldCharType="begin"/>
+      </w:r>
+      <w:r>
+        <w:instrText xml:space="preserve"> SEQ Gambar \* ARABIC </w:instrText>
+      </w:r>
+      <w:r>
+        <w:fldChar w:fldCharType="separate"/>
+      </w:r>
+      <w:r>
+        <w:rPr>
+          <w:noProof/>
+        </w:rPr>
+        <w:t>6</w:t>
+      </w:r>
+      <w:r>
+        <w:rPr>
+          <w:noProof/>
+        </w:rPr>
+        <w:fldChar w:fldCharType="end"/>
+      </w:r>
       <w:r>
         <w:t xml:space="preserve"> </w:t>
       </w:r>
@@ -23799,14 +23903,27 @@
       <w:r>
         <w:t xml:space="preserve">Gambar </w:t>
       </w:r>
-      <w:fldSimple w:instr=" SEQ Gambar \* ARABIC ">
-        <w:r>
-          <w:rPr>
-            <w:noProof/>
-          </w:rPr>
-          <w:t>7</w:t>
-        </w:r>
-      </w:fldSimple>
+      <w:r>
+        <w:fldChar w:fldCharType="begin"/>
+      </w:r>
+      <w:r>
+        <w:instrText xml:space="preserve"> SEQ Gambar \* ARABIC </w:instrText>
+      </w:r>
+      <w:r>
+        <w:fldChar w:fldCharType="separate"/>
+      </w:r>
+      <w:r>
+        <w:rPr>
+          <w:noProof/>
+        </w:rPr>
+        <w:t>7</w:t>
+      </w:r>
+      <w:r>
+        <w:rPr>
+          <w:noProof/>
+        </w:rPr>
+        <w:fldChar w:fldCharType="end"/>
+      </w:r>
       <w:r>
         <w:t xml:space="preserve"> </w:t>
       </w:r>
@@ -23932,14 +24049,27 @@
       <w:r>
         <w:t xml:space="preserve">Gambar </w:t>
       </w:r>
-      <w:fldSimple w:instr=" SEQ Gambar \* ARABIC ">
-        <w:r>
-          <w:rPr>
-            <w:noProof/>
-          </w:rPr>
-          <w:t>8</w:t>
-        </w:r>
-      </w:fldSimple>
+      <w:r>
+        <w:fldChar w:fldCharType="begin"/>
+      </w:r>
+      <w:r>
+        <w:instrText xml:space="preserve"> SEQ Gambar \* ARABIC </w:instrText>
+      </w:r>
+      <w:r>
+        <w:fldChar w:fldCharType="separate"/>
+      </w:r>
+      <w:r>
+        <w:rPr>
+          <w:noProof/>
+        </w:rPr>
+        <w:t>8</w:t>
+      </w:r>
+      <w:r>
+        <w:rPr>
+          <w:noProof/>
+        </w:rPr>
+        <w:fldChar w:fldCharType="end"/>
+      </w:r>
       <w:r>
         <w:t xml:space="preserve"> Sequence Diagram Mengelola Formulir ER</w:t>
       </w:r>
@@ -23991,10 +24121,9 @@
       <w:r>
         <w:t>plikasi</w:t>
       </w:r>
+      <w:bookmarkStart w:id="256" w:name="_GoBack"/>
       <w:bookmarkEnd w:id="255"/>
-      <w:r>
-        <w:t xml:space="preserve"> </w:t>
-      </w:r>
+      <w:bookmarkEnd w:id="256"/>
     </w:p>
     <w:p>
       <w:r>
@@ -24008,11 +24137,11 @@
       <w:pPr>
         <w:pStyle w:val="Heading3"/>
       </w:pPr>
-      <w:bookmarkStart w:id="256" w:name="_Toc30016278"/>
+      <w:bookmarkStart w:id="257" w:name="_Toc30016278"/>
       <w:r>
         <w:t>Halaman Home</w:t>
       </w:r>
-      <w:bookmarkEnd w:id="256"/>
+      <w:bookmarkEnd w:id="257"/>
       <w:r>
         <w:t xml:space="preserve"> </w:t>
       </w:r>
@@ -24075,35 +24204,48 @@
       <w:pPr>
         <w:pStyle w:val="Gambar0"/>
       </w:pPr>
-      <w:bookmarkStart w:id="257" w:name="_Toc30016301"/>
+      <w:bookmarkStart w:id="258" w:name="_Toc30016301"/>
       <w:r>
         <w:t xml:space="preserve">Gambar </w:t>
       </w:r>
-      <w:fldSimple w:instr=" SEQ Gambar \* ARABIC ">
-        <w:r>
-          <w:rPr>
-            <w:noProof/>
-          </w:rPr>
-          <w:t>9</w:t>
-        </w:r>
-      </w:fldSimple>
+      <w:r>
+        <w:fldChar w:fldCharType="begin"/>
+      </w:r>
+      <w:r>
+        <w:instrText xml:space="preserve"> SEQ Gambar \* ARABIC </w:instrText>
+      </w:r>
+      <w:r>
+        <w:fldChar w:fldCharType="separate"/>
+      </w:r>
+      <w:r>
+        <w:rPr>
+          <w:noProof/>
+        </w:rPr>
+        <w:t>9</w:t>
+      </w:r>
+      <w:r>
+        <w:rPr>
+          <w:noProof/>
+        </w:rPr>
+        <w:fldChar w:fldCharType="end"/>
+      </w:r>
       <w:r>
         <w:t xml:space="preserve"> Halaman Home</w:t>
       </w:r>
-      <w:bookmarkEnd w:id="257"/>
+      <w:bookmarkEnd w:id="258"/>
     </w:p>
     <w:p>
       <w:pPr>
         <w:pStyle w:val="Heading3"/>
       </w:pPr>
-      <w:bookmarkStart w:id="258" w:name="_Toc30016279"/>
+      <w:bookmarkStart w:id="259" w:name="_Toc30016279"/>
       <w:r>
         <w:t xml:space="preserve">Halaman </w:t>
       </w:r>
       <w:r>
         <w:t>Login</w:t>
       </w:r>
-      <w:bookmarkEnd w:id="258"/>
+      <w:bookmarkEnd w:id="259"/>
     </w:p>
     <w:p>
       <w:r>
@@ -24158,34 +24300,47 @@
       <w:pPr>
         <w:pStyle w:val="Gambar0"/>
       </w:pPr>
-      <w:bookmarkStart w:id="259" w:name="_Toc30016302"/>
+      <w:bookmarkStart w:id="260" w:name="_Toc30016302"/>
       <w:r>
         <w:t xml:space="preserve">Gambar </w:t>
       </w:r>
-      <w:fldSimple w:instr=" SEQ Gambar \* ARABIC ">
-        <w:r>
-          <w:rPr>
-            <w:noProof/>
-          </w:rPr>
-          <w:t>10</w:t>
-        </w:r>
-      </w:fldSimple>
+      <w:r>
+        <w:fldChar w:fldCharType="begin"/>
+      </w:r>
+      <w:r>
+        <w:instrText xml:space="preserve"> SEQ Gambar \* ARABIC </w:instrText>
+      </w:r>
+      <w:r>
+        <w:fldChar w:fldCharType="separate"/>
+      </w:r>
+      <w:r>
+        <w:rPr>
+          <w:noProof/>
+        </w:rPr>
+        <w:t>10</w:t>
+      </w:r>
+      <w:r>
+        <w:rPr>
+          <w:noProof/>
+        </w:rPr>
+        <w:fldChar w:fldCharType="end"/>
+      </w:r>
       <w:r>
         <w:t xml:space="preserve"> Halaman Login</w:t>
       </w:r>
-      <w:bookmarkEnd w:id="259"/>
+      <w:bookmarkEnd w:id="260"/>
     </w:p>
     <w:p/>
     <w:p>
       <w:pPr>
         <w:pStyle w:val="Heading3"/>
       </w:pPr>
-      <w:bookmarkStart w:id="260" w:name="_Toc30016280"/>
+      <w:bookmarkStart w:id="261" w:name="_Toc30016280"/>
       <w:r>
         <w:lastRenderedPageBreak/>
         <w:t>Halaman Data Karyawan</w:t>
       </w:r>
-      <w:bookmarkEnd w:id="260"/>
+      <w:bookmarkEnd w:id="261"/>
     </w:p>
     <w:p>
       <w:r>
@@ -24239,49 +24394,75 @@
       <w:pPr>
         <w:pStyle w:val="Gambar0"/>
       </w:pPr>
-      <w:bookmarkStart w:id="261" w:name="_Toc30016303"/>
+      <w:bookmarkStart w:id="262" w:name="_Toc30016303"/>
       <w:r>
         <w:t xml:space="preserve">Gambar </w:t>
       </w:r>
-      <w:fldSimple w:instr=" SEQ Gambar \* ARABIC ">
-        <w:r>
-          <w:rPr>
-            <w:noProof/>
-          </w:rPr>
-          <w:t>11</w:t>
-        </w:r>
-      </w:fldSimple>
+      <w:r>
+        <w:fldChar w:fldCharType="begin"/>
+      </w:r>
+      <w:r>
+        <w:instrText xml:space="preserve"> SEQ Gambar \* ARABIC </w:instrText>
+      </w:r>
+      <w:r>
+        <w:fldChar w:fldCharType="separate"/>
+      </w:r>
+      <w:r>
+        <w:rPr>
+          <w:noProof/>
+        </w:rPr>
+        <w:t>11</w:t>
+      </w:r>
+      <w:r>
+        <w:rPr>
+          <w:noProof/>
+        </w:rPr>
+        <w:fldChar w:fldCharType="end"/>
+      </w:r>
       <w:r>
         <w:t xml:space="preserve"> Halaman Data Karyawan</w:t>
       </w:r>
-      <w:bookmarkEnd w:id="261"/>
+      <w:bookmarkEnd w:id="262"/>
     </w:p>
     <w:p>
       <w:pPr>
         <w:pStyle w:val="Heading3"/>
       </w:pPr>
-      <w:bookmarkStart w:id="262" w:name="_Toc30016281"/>
+      <w:bookmarkStart w:id="263" w:name="_Toc30016281"/>
       <w:r>
         <w:t>Halaman Formulir ER</w:t>
       </w:r>
-      <w:bookmarkEnd w:id="262"/>
+      <w:bookmarkEnd w:id="263"/>
     </w:p>
     <w:p>
       <w:pPr>
         <w:pStyle w:val="Gambar0"/>
       </w:pPr>
-      <w:bookmarkStart w:id="263" w:name="_Toc30016304"/>
+      <w:bookmarkStart w:id="264" w:name="_Toc30016304"/>
       <w:r>
         <w:t xml:space="preserve">Gambar </w:t>
       </w:r>
-      <w:fldSimple w:instr=" SEQ Gambar \* ARABIC ">
-        <w:r>
-          <w:rPr>
-            <w:noProof/>
-          </w:rPr>
-          <w:t>12</w:t>
-        </w:r>
-      </w:fldSimple>
+      <w:r>
+        <w:fldChar w:fldCharType="begin"/>
+      </w:r>
+      <w:r>
+        <w:instrText xml:space="preserve"> SEQ Gambar \* ARABIC </w:instrText>
+      </w:r>
+      <w:r>
+        <w:fldChar w:fldCharType="separate"/>
+      </w:r>
+      <w:r>
+        <w:rPr>
+          <w:noProof/>
+        </w:rPr>
+        <w:t>12</w:t>
+      </w:r>
+      <w:r>
+        <w:rPr>
+          <w:noProof/>
+        </w:rPr>
+        <w:fldChar w:fldCharType="end"/>
+      </w:r>
       <w:r>
         <w:t xml:space="preserve"> Halaman </w:t>
       </w:r>
@@ -24348,7 +24529,7 @@
           </wp:anchor>
         </w:drawing>
       </w:r>
-      <w:bookmarkEnd w:id="263"/>
+      <w:bookmarkEnd w:id="264"/>
     </w:p>
     <w:p>
       <w:pPr>
@@ -24361,36 +24542,49 @@
         <w:lastRenderedPageBreak/>
         <w:t xml:space="preserve"> </w:t>
       </w:r>
-      <w:bookmarkStart w:id="264" w:name="_Toc30016282"/>
+      <w:bookmarkStart w:id="265" w:name="_Toc30016282"/>
       <w:r>
         <w:t>Halaman List Status</w:t>
       </w:r>
-      <w:bookmarkEnd w:id="264"/>
+      <w:bookmarkEnd w:id="265"/>
     </w:p>
     <w:p/>
     <w:p>
       <w:pPr>
         <w:pStyle w:val="Gambar0"/>
       </w:pPr>
-      <w:bookmarkStart w:id="265" w:name="_Toc30016305"/>
+      <w:bookmarkStart w:id="266" w:name="_Toc30016305"/>
       <w:r>
         <w:t xml:space="preserve">Gambar </w:t>
       </w:r>
-      <w:fldSimple w:instr=" SEQ Gambar \* ARABIC ">
-        <w:r>
-          <w:rPr>
-            <w:noProof/>
-          </w:rPr>
-          <w:t>13</w:t>
-        </w:r>
-      </w:fldSimple>
+      <w:r>
+        <w:fldChar w:fldCharType="begin"/>
+      </w:r>
+      <w:r>
+        <w:instrText xml:space="preserve"> SEQ Gambar \* ARABIC </w:instrText>
+      </w:r>
+      <w:r>
+        <w:fldChar w:fldCharType="separate"/>
+      </w:r>
+      <w:r>
+        <w:rPr>
+          <w:noProof/>
+        </w:rPr>
+        <w:t>13</w:t>
+      </w:r>
+      <w:r>
+        <w:rPr>
+          <w:noProof/>
+        </w:rPr>
+        <w:fldChar w:fldCharType="end"/>
+      </w:r>
       <w:r>
         <w:t xml:space="preserve"> </w:t>
       </w:r>
       <w:r>
         <w:t>Halaman List Status</w:t>
       </w:r>
-      <w:bookmarkEnd w:id="265"/>
+      <w:bookmarkEnd w:id="266"/>
     </w:p>
     <w:p>
       <w:r>
@@ -24453,11 +24647,11 @@
       <w:pPr>
         <w:pStyle w:val="Heading3"/>
       </w:pPr>
-      <w:bookmarkStart w:id="266" w:name="_Toc30016283"/>
+      <w:bookmarkStart w:id="267" w:name="_Toc30016283"/>
       <w:r>
         <w:t>Halaman Komentar</w:t>
       </w:r>
-      <w:bookmarkEnd w:id="266"/>
+      <w:bookmarkEnd w:id="267"/>
       <w:r>
         <w:br/>
       </w:r>
@@ -24466,7 +24660,7 @@
       <w:pPr>
         <w:pStyle w:val="Gambar0"/>
       </w:pPr>
-      <w:bookmarkStart w:id="267" w:name="_Toc30016306"/>
+      <w:bookmarkStart w:id="268" w:name="_Toc30016306"/>
       <w:r>
         <w:rPr>
           <w:noProof/>
@@ -24530,18 +24724,31 @@
       <w:r>
         <w:t xml:space="preserve">Gambar </w:t>
       </w:r>
-      <w:fldSimple w:instr=" SEQ Gambar \* ARABIC ">
-        <w:r>
-          <w:rPr>
-            <w:noProof/>
-          </w:rPr>
-          <w:t>14</w:t>
-        </w:r>
-      </w:fldSimple>
+      <w:r>
+        <w:fldChar w:fldCharType="begin"/>
+      </w:r>
+      <w:r>
+        <w:instrText xml:space="preserve"> SEQ Gambar \* ARABIC </w:instrText>
+      </w:r>
+      <w:r>
+        <w:fldChar w:fldCharType="separate"/>
+      </w:r>
+      <w:r>
+        <w:rPr>
+          <w:noProof/>
+        </w:rPr>
+        <w:t>14</w:t>
+      </w:r>
+      <w:r>
+        <w:rPr>
+          <w:noProof/>
+        </w:rPr>
+        <w:fldChar w:fldCharType="end"/>
+      </w:r>
       <w:r>
         <w:t xml:space="preserve"> Halaman Komentar</w:t>
       </w:r>
-      <w:bookmarkEnd w:id="267"/>
+      <w:bookmarkEnd w:id="268"/>
     </w:p>
     <w:p>
       <w:pPr>
@@ -24564,7 +24771,7 @@
       <w:r>
         <w:br w:type="page"/>
       </w:r>
-      <w:bookmarkStart w:id="268" w:name="_Toc30016284"/>
+      <w:bookmarkStart w:id="269" w:name="_Toc30016284"/>
       <w:r>
         <w:lastRenderedPageBreak/>
         <w:t>BAB IV</w:t>
@@ -24578,7 +24785,7 @@
       <w:r>
         <w:t>DAN PEMBAHASAN</w:t>
       </w:r>
-      <w:bookmarkEnd w:id="268"/>
+      <w:bookmarkEnd w:id="269"/>
     </w:p>
     <w:p/>
     <w:p>
@@ -24613,33 +24820,33 @@
           <w:szCs w:val="32"/>
         </w:rPr>
       </w:pPr>
-      <w:bookmarkStart w:id="269" w:name="_Toc30015033"/>
-      <w:bookmarkStart w:id="270" w:name="_Toc30016285"/>
-      <w:bookmarkEnd w:id="269"/>
+      <w:bookmarkStart w:id="270" w:name="_Toc30015033"/>
+      <w:bookmarkStart w:id="271" w:name="_Toc30016285"/>
       <w:bookmarkEnd w:id="270"/>
+      <w:bookmarkEnd w:id="271"/>
     </w:p>
     <w:p>
       <w:pPr>
         <w:pStyle w:val="Heading2"/>
       </w:pPr>
-      <w:bookmarkStart w:id="271" w:name="_Toc30016286"/>
+      <w:bookmarkStart w:id="272" w:name="_Toc30016286"/>
       <w:r>
         <w:t xml:space="preserve">Hasil </w:t>
       </w:r>
       <w:r>
         <w:t>dan Implementasi</w:t>
       </w:r>
-      <w:bookmarkEnd w:id="271"/>
+      <w:bookmarkEnd w:id="272"/>
     </w:p>
     <w:p>
       <w:pPr>
         <w:pStyle w:val="Heading3"/>
       </w:pPr>
-      <w:bookmarkStart w:id="272" w:name="_Toc30016287"/>
+      <w:bookmarkStart w:id="273" w:name="_Toc30016287"/>
       <w:r>
         <w:t>Implementasi Halaman Login</w:t>
       </w:r>
-      <w:bookmarkEnd w:id="272"/>
+      <w:bookmarkEnd w:id="273"/>
     </w:p>
     <w:p/>
     <w:p>
@@ -24649,14 +24856,27 @@
       <w:r>
         <w:t xml:space="preserve">Tabel </w:t>
       </w:r>
-      <w:fldSimple w:instr=" SEQ Tabel \* ARABIC ">
-        <w:r>
-          <w:rPr>
-            <w:noProof/>
-          </w:rPr>
-          <w:t>13</w:t>
-        </w:r>
-      </w:fldSimple>
+      <w:r>
+        <w:fldChar w:fldCharType="begin"/>
+      </w:r>
+      <w:r>
+        <w:instrText xml:space="preserve"> SEQ Tabel \* ARABIC </w:instrText>
+      </w:r>
+      <w:r>
+        <w:fldChar w:fldCharType="separate"/>
+      </w:r>
+      <w:r>
+        <w:rPr>
+          <w:noProof/>
+        </w:rPr>
+        <w:t>13</w:t>
+      </w:r>
+      <w:r>
+        <w:rPr>
+          <w:noProof/>
+        </w:rPr>
+        <w:fldChar w:fldCharType="end"/>
+      </w:r>
       <w:r>
         <w:t xml:space="preserve"> Implementasi Halaman Login</w:t>
       </w:r>
@@ -24882,7 +25102,7 @@
               <w:pStyle w:val="Tabel0"/>
             </w:pPr>
             <w:r>
-              <w:t>Remember</w:t>
+              <w:t>Login</w:t>
             </w:r>
           </w:p>
         </w:tc>
@@ -24896,16 +25116,7 @@
               <w:jc w:val="left"/>
             </w:pPr>
             <w:r>
-              <w:t xml:space="preserve">Fitur mengingat inputan </w:t>
-            </w:r>
-            <w:r>
-              <w:t>userame dan p</w:t>
-            </w:r>
-            <w:r>
-              <w:t>assword</w:t>
-            </w:r>
-            <w:r>
-              <w:t xml:space="preserve"> </w:t>
+              <w:t>Tombol untuk masuk kehalaman utama</w:t>
             </w:r>
           </w:p>
         </w:tc>
@@ -24918,48 +25129,6 @@
               <w:pStyle w:val="Tabel0"/>
             </w:pPr>
             <w:r>
-              <w:t>Remember</w:t>
-            </w:r>
-          </w:p>
-        </w:tc>
-      </w:tr>
-      <w:tr>
-        <w:tc>
-          <w:tcPr>
-            <w:tcW w:w="1435" w:type="dxa"/>
-          </w:tcPr>
-          <w:p>
-            <w:pPr>
-              <w:pStyle w:val="Tabel0"/>
-            </w:pPr>
-            <w:r>
-              <w:t>Login</w:t>
-            </w:r>
-          </w:p>
-        </w:tc>
-        <w:tc>
-          <w:tcPr>
-            <w:tcW w:w="5220" w:type="dxa"/>
-          </w:tcPr>
-          <w:p>
-            <w:pPr>
-              <w:pStyle w:val="Tabel0"/>
-              <w:jc w:val="left"/>
-            </w:pPr>
-            <w:r>
-              <w:t>Tombol untuk masuk kehalaman utama</w:t>
-            </w:r>
-          </w:p>
-        </w:tc>
-        <w:tc>
-          <w:tcPr>
-            <w:tcW w:w="1440" w:type="dxa"/>
-          </w:tcPr>
-          <w:p>
-            <w:pPr>
-              <w:pStyle w:val="Tabel0"/>
-            </w:pPr>
-            <w:r>
               <w:t>Login</w:t>
             </w:r>
           </w:p>
@@ -25021,21 +25190,20 @@
         <w:spacing w:line="276" w:lineRule="auto"/>
       </w:pPr>
       <w:r>
-        <w:t xml:space="preserve">Setelah berhasil masuk atau login applikasi maka akan menampilkan halaman utama. </w:t>
-      </w:r>
-    </w:p>
-    <w:p/>
-    <w:p>
-      <w:pPr>
-        <w:jc w:val="center"/>
-      </w:pPr>
+        <w:t>Setelah berhasil masuk/</w:t>
+      </w:r>
+      <w:r>
+        <w:t xml:space="preserve">login applikasi maka akan menampilkan halaman utama. </w:t>
+      </w:r>
+    </w:p>
+    <w:p>
       <w:r>
         <w:rPr>
           <w:noProof/>
         </w:rPr>
         <w:lastRenderedPageBreak/>
         <w:drawing>
-          <wp:anchor distT="0" distB="0" distL="114300" distR="114300" simplePos="0" relativeHeight="251799552" behindDoc="0" locked="0" layoutInCell="1" allowOverlap="1">
+          <wp:anchor distT="0" distB="0" distL="114300" distR="114300" simplePos="0" relativeHeight="251800576" behindDoc="0" locked="0" layoutInCell="1" allowOverlap="1">
             <wp:simplePos x="0" y="0"/>
             <wp:positionH relativeFrom="page">
               <wp:align>center</wp:align>
@@ -25043,18 +25211,18 @@
             <wp:positionV relativeFrom="paragraph">
               <wp:posOffset>19050</wp:posOffset>
             </wp:positionV>
-            <wp:extent cx="5057775" cy="3080385"/>
-            <wp:effectExtent l="19050" t="19050" r="28575" b="24765"/>
+            <wp:extent cx="5036185" cy="2600325"/>
+            <wp:effectExtent l="19050" t="19050" r="12065" b="28575"/>
             <wp:wrapThrough wrapText="bothSides">
               <wp:wrapPolygon edited="0">
-                <wp:start x="-81" y="-134"/>
-                <wp:lineTo x="-81" y="21640"/>
-                <wp:lineTo x="21641" y="21640"/>
-                <wp:lineTo x="21641" y="-134"/>
-                <wp:lineTo x="-81" y="-134"/>
+                <wp:start x="-82" y="-158"/>
+                <wp:lineTo x="-82" y="21679"/>
+                <wp:lineTo x="21570" y="21679"/>
+                <wp:lineTo x="21570" y="-158"/>
+                <wp:lineTo x="-82" y="-158"/>
               </wp:wrapPolygon>
             </wp:wrapThrough>
-            <wp:docPr id="315" name="Picture 315"/>
+            <wp:docPr id="310" name="Picture 310"/>
             <wp:cNvGraphicFramePr>
               <a:graphicFrameLocks xmlns:a="http://schemas.openxmlformats.org/drawingml/2006/main" noChangeAspect="1"/>
             </wp:cNvGraphicFramePr>
@@ -25066,7 +25234,7 @@
                     <pic:cNvPicPr/>
                   </pic:nvPicPr>
                   <pic:blipFill>
-                    <a:blip r:embed="rId33">
+                    <a:blip r:embed="rId33" cstate="print">
                       <a:extLst>
                         <a:ext uri="{28A0092B-C50C-407E-A947-70E740481C1C}">
                           <a14:useLocalDpi xmlns:a14="http://schemas.microsoft.com/office/drawing/2010/main" val="0"/>
@@ -25080,7 +25248,7 @@
                   <pic:spPr>
                     <a:xfrm>
                       <a:off x="0" y="0"/>
-                      <a:ext cx="5057775" cy="3080385"/>
+                      <a:ext cx="5036185" cy="2600325"/>
                     </a:xfrm>
                     <a:prstGeom prst="rect">
                       <a:avLst/>
@@ -25103,18 +25271,36 @@
           </wp:anchor>
         </w:drawing>
       </w:r>
-      <w:bookmarkStart w:id="273" w:name="_Toc30016307"/>
+    </w:p>
+    <w:p>
+      <w:pPr>
+        <w:jc w:val="center"/>
+      </w:pPr>
+      <w:bookmarkStart w:id="274" w:name="_Toc30016307"/>
       <w:r>
         <w:t xml:space="preserve">Gambar </w:t>
       </w:r>
-      <w:fldSimple w:instr=" SEQ Gambar \* ARABIC ">
-        <w:r>
-          <w:rPr>
-            <w:noProof/>
-          </w:rPr>
-          <w:t>15</w:t>
-        </w:r>
-      </w:fldSimple>
+      <w:r>
+        <w:fldChar w:fldCharType="begin"/>
+      </w:r>
+      <w:r>
+        <w:instrText xml:space="preserve"> SEQ Gambar \* ARABIC </w:instrText>
+      </w:r>
+      <w:r>
+        <w:fldChar w:fldCharType="separate"/>
+      </w:r>
+      <w:r>
+        <w:rPr>
+          <w:noProof/>
+        </w:rPr>
+        <w:t>15</w:t>
+      </w:r>
+      <w:r>
+        <w:rPr>
+          <w:noProof/>
+        </w:rPr>
+        <w:fldChar w:fldCharType="end"/>
+      </w:r>
       <w:r>
         <w:t xml:space="preserve"> </w:t>
       </w:r>
@@ -25124,7 +25310,7 @@
       <w:r>
         <w:t xml:space="preserve"> Login</w:t>
       </w:r>
-      <w:bookmarkEnd w:id="273"/>
+      <w:bookmarkEnd w:id="274"/>
     </w:p>
     <w:p>
       <w:pPr>
@@ -25136,7 +25322,79 @@
         <w:pStyle w:val="Heading3"/>
       </w:pPr>
       <w:r>
-        <w:t>Implementasi Halaman Personal Data Karyawan</w:t>
+        <w:rPr>
+          <w:noProof/>
+        </w:rPr>
+        <w:drawing>
+          <wp:anchor distT="0" distB="0" distL="114300" distR="114300" simplePos="0" relativeHeight="251801600" behindDoc="0" locked="0" layoutInCell="1" allowOverlap="1" wp14:anchorId="6243199E" wp14:editId="433AB5DE">
+            <wp:simplePos x="0" y="0"/>
+            <wp:positionH relativeFrom="page">
+              <wp:align>center</wp:align>
+            </wp:positionH>
+            <wp:positionV relativeFrom="paragraph">
+              <wp:posOffset>310515</wp:posOffset>
+            </wp:positionV>
+            <wp:extent cx="5036185" cy="2609850"/>
+            <wp:effectExtent l="0" t="0" r="0" b="0"/>
+            <wp:wrapThrough wrapText="bothSides">
+              <wp:wrapPolygon edited="0">
+                <wp:start x="0" y="0"/>
+                <wp:lineTo x="0" y="21442"/>
+                <wp:lineTo x="21488" y="21442"/>
+                <wp:lineTo x="21488" y="0"/>
+                <wp:lineTo x="0" y="0"/>
+              </wp:wrapPolygon>
+            </wp:wrapThrough>
+            <wp:docPr id="316" name="Picture 316"/>
+            <wp:cNvGraphicFramePr>
+              <a:graphicFrameLocks xmlns:a="http://schemas.openxmlformats.org/drawingml/2006/main" noChangeAspect="1"/>
+            </wp:cNvGraphicFramePr>
+            <a:graphic xmlns:a="http://schemas.openxmlformats.org/drawingml/2006/main">
+              <a:graphicData uri="http://schemas.openxmlformats.org/drawingml/2006/picture">
+                <pic:pic xmlns:pic="http://schemas.openxmlformats.org/drawingml/2006/picture">
+                  <pic:nvPicPr>
+                    <pic:cNvPr id="1" name=""/>
+                    <pic:cNvPicPr/>
+                  </pic:nvPicPr>
+                  <pic:blipFill rotWithShape="1">
+                    <a:blip r:embed="rId34" cstate="print">
+                      <a:extLst>
+                        <a:ext uri="{28A0092B-C50C-407E-A947-70E740481C1C}">
+                          <a14:useLocalDpi xmlns:a14="http://schemas.microsoft.com/office/drawing/2010/main" val="0"/>
+                        </a:ext>
+                      </a:extLst>
+                    </a:blip>
+                    <a:srcRect t="13119" b="5136"/>
+                    <a:stretch/>
+                  </pic:blipFill>
+                  <pic:spPr bwMode="auto">
+                    <a:xfrm>
+                      <a:off x="0" y="0"/>
+                      <a:ext cx="5036185" cy="2609850"/>
+                    </a:xfrm>
+                    <a:prstGeom prst="rect">
+                      <a:avLst/>
+                    </a:prstGeom>
+                    <a:ln>
+                      <a:noFill/>
+                    </a:ln>
+                    <a:extLst>
+                      <a:ext uri="{53640926-AAD7-44D8-BBD7-CCE9431645EC}">
+                        <a14:shadowObscured xmlns:a14="http://schemas.microsoft.com/office/drawing/2010/main"/>
+                      </a:ext>
+                    </a:extLst>
+                  </pic:spPr>
+                </pic:pic>
+              </a:graphicData>
+            </a:graphic>
+          </wp:anchor>
+        </w:drawing>
+      </w:r>
+      <w:r>
+        <w:t xml:space="preserve">Implementasi Halaman </w:t>
+      </w:r>
+      <w:r>
+        <w:t>Dashboard Admin</w:t>
       </w:r>
     </w:p>
     <w:p/>
@@ -25144,6 +25402,8 @@
     <w:p/>
     <w:p/>
     <w:p/>
+    <w:p/>
+    <w:p/>
     <w:p>
       <w:pPr>
         <w:rPr>
@@ -25159,7 +25419,7 @@
       <w:pPr>
         <w:pStyle w:val="Heading1"/>
       </w:pPr>
-      <w:bookmarkStart w:id="274" w:name="_Toc30016288"/>
+      <w:bookmarkStart w:id="275" w:name="_Toc30016288"/>
       <w:r>
         <w:lastRenderedPageBreak/>
         <w:t xml:space="preserve">BAB V </w:t>
@@ -25168,7 +25428,7 @@
         <w:br/>
         <w:t>KESIMPULAN DAN SARAN</w:t>
       </w:r>
-      <w:bookmarkEnd w:id="274"/>
+      <w:bookmarkEnd w:id="275"/>
       <w:r>
         <w:br/>
       </w:r>
@@ -25192,10 +25452,10 @@
           <w:szCs w:val="26"/>
         </w:rPr>
       </w:pPr>
-      <w:bookmarkStart w:id="275" w:name="_Toc30015037"/>
-      <w:bookmarkStart w:id="276" w:name="_Toc30016289"/>
-      <w:bookmarkEnd w:id="275"/>
+      <w:bookmarkStart w:id="276" w:name="_Toc30015037"/>
+      <w:bookmarkStart w:id="277" w:name="_Toc30016289"/>
       <w:bookmarkEnd w:id="276"/>
+      <w:bookmarkEnd w:id="277"/>
     </w:p>
     <w:p>
       <w:pPr>
@@ -25205,11 +25465,11 @@
           <w:noProof/>
         </w:rPr>
       </w:pPr>
-      <w:bookmarkStart w:id="277" w:name="_Toc30016290"/>
+      <w:bookmarkStart w:id="278" w:name="_Toc30016290"/>
       <w:r>
         <w:t>Kesimpulan</w:t>
       </w:r>
-      <w:bookmarkEnd w:id="277"/>
+      <w:bookmarkEnd w:id="278"/>
     </w:p>
     <w:p>
       <w:pPr>
@@ -25224,8 +25484,6 @@
       <w:r>
         <w:t>saran dibuat dalam bentuk poin.</w:t>
       </w:r>
-      <w:bookmarkStart w:id="278" w:name="_GoBack"/>
-      <w:bookmarkEnd w:id="278"/>
       <w:r>
         <w:br/>
       </w:r>
@@ -25863,7 +26121,7 @@
         </w:rPr>
         <w:t xml:space="preserve"> </w:t>
       </w:r>
-      <w:hyperlink r:id="rId34" w:history="1">
+      <w:hyperlink r:id="rId35" w:history="1">
         <w:r>
           <w:rPr>
             <w:rStyle w:val="Hyperlink"/>
@@ -25939,7 +26197,7 @@
       </w:r>
     </w:p>
     <w:sectPr>
-      <w:footerReference w:type="first" r:id="rId35"/>
+      <w:footerReference w:type="first" r:id="rId36"/>
       <w:pgSz w:w="11900" w:h="16840"/>
       <w:pgMar w:top="2268" w:right="1701" w:bottom="1701" w:left="2268" w:header="720" w:footer="720" w:gutter="0"/>
       <w:pgNumType w:start="1"/>
@@ -32505,7 +32763,7 @@
 </file>
 
 <file path=customXml/itemProps1.xml><?xml version="1.0" encoding="utf-8"?>
-<ds:datastoreItem xmlns:ds="http://schemas.openxmlformats.org/officeDocument/2006/customXml" ds:itemID="{357F7E4A-92FC-4B2C-8DA3-948E3FC58429}">
+<ds:datastoreItem xmlns:ds="http://schemas.openxmlformats.org/officeDocument/2006/customXml" ds:itemID="{621D2C6C-80F1-4A85-9C1E-F1E90E6D7067}">
   <ds:schemaRefs>
     <ds:schemaRef ds:uri="http://schemas.openxmlformats.org/officeDocument/2006/bibliography"/>
   </ds:schemaRefs>

--- a/Tugas Akhir - rev202015.docx
+++ b/Tugas Akhir - rev202015.docx
@@ -10829,27 +10829,14 @@
       <w:r>
         <w:t xml:space="preserve">Gambar </w:t>
       </w:r>
-      <w:r>
-        <w:fldChar w:fldCharType="begin"/>
-      </w:r>
-      <w:r>
-        <w:instrText xml:space="preserve"> SEQ Gambar \* ARABIC </w:instrText>
-      </w:r>
-      <w:r>
-        <w:fldChar w:fldCharType="separate"/>
-      </w:r>
-      <w:r>
-        <w:rPr>
-          <w:noProof/>
-        </w:rPr>
-        <w:t>1</w:t>
-      </w:r>
-      <w:r>
-        <w:rPr>
-          <w:noProof/>
-        </w:rPr>
-        <w:fldChar w:fldCharType="end"/>
-      </w:r>
+      <w:fldSimple w:instr=" SEQ Gambar \* ARABIC ">
+        <w:r>
+          <w:rPr>
+            <w:noProof/>
+          </w:rPr>
+          <w:t>1</w:t>
+        </w:r>
+      </w:fldSimple>
       <w:r>
         <w:t xml:space="preserve"> Formulir Pengajuan Karyawan</w:t>
       </w:r>
@@ -18102,27 +18089,14 @@
       <w:r>
         <w:t xml:space="preserve">Gambar </w:t>
       </w:r>
-      <w:r>
-        <w:fldChar w:fldCharType="begin"/>
-      </w:r>
-      <w:r>
-        <w:instrText xml:space="preserve"> SEQ Gambar \* ARABIC </w:instrText>
-      </w:r>
-      <w:r>
-        <w:fldChar w:fldCharType="separate"/>
-      </w:r>
-      <w:r>
-        <w:rPr>
-          <w:noProof/>
-        </w:rPr>
-        <w:t>2</w:t>
-      </w:r>
-      <w:r>
-        <w:rPr>
-          <w:noProof/>
-        </w:rPr>
-        <w:fldChar w:fldCharType="end"/>
-      </w:r>
+      <w:fldSimple w:instr=" SEQ Gambar \* ARABIC ">
+        <w:r>
+          <w:rPr>
+            <w:noProof/>
+          </w:rPr>
+          <w:t>2</w:t>
+        </w:r>
+      </w:fldSimple>
       <w:r>
         <w:t xml:space="preserve"> Deskripsi Umum Sistem</w:t>
       </w:r>
@@ -18449,27 +18423,14 @@
       <w:r>
         <w:t xml:space="preserve">Gambar </w:t>
       </w:r>
-      <w:r>
-        <w:fldChar w:fldCharType="begin"/>
-      </w:r>
-      <w:r>
-        <w:instrText xml:space="preserve"> SEQ Gambar \* ARABIC </w:instrText>
-      </w:r>
-      <w:r>
-        <w:fldChar w:fldCharType="separate"/>
-      </w:r>
-      <w:r>
-        <w:rPr>
-          <w:noProof/>
-        </w:rPr>
-        <w:t>3</w:t>
-      </w:r>
-      <w:r>
-        <w:rPr>
-          <w:noProof/>
-        </w:rPr>
-        <w:fldChar w:fldCharType="end"/>
-      </w:r>
+      <w:fldSimple w:instr=" SEQ Gambar \* ARABIC ">
+        <w:r>
+          <w:rPr>
+            <w:noProof/>
+          </w:rPr>
+          <w:t>3</w:t>
+        </w:r>
+      </w:fldSimple>
       <w:r>
         <w:t xml:space="preserve"> Rancangan Sistem Informasi ER</w:t>
       </w:r>
@@ -19113,27 +19074,14 @@
       <w:r>
         <w:t xml:space="preserve">Gambar </w:t>
       </w:r>
-      <w:r>
-        <w:fldChar w:fldCharType="begin"/>
-      </w:r>
-      <w:r>
-        <w:instrText xml:space="preserve"> SEQ Gambar \* ARABIC </w:instrText>
-      </w:r>
-      <w:r>
-        <w:fldChar w:fldCharType="separate"/>
-      </w:r>
-      <w:r>
-        <w:rPr>
-          <w:noProof/>
-        </w:rPr>
-        <w:t>4</w:t>
-      </w:r>
-      <w:r>
-        <w:rPr>
-          <w:noProof/>
-        </w:rPr>
-        <w:fldChar w:fldCharType="end"/>
-      </w:r>
+      <w:fldSimple w:instr=" SEQ Gambar \* ARABIC ">
+        <w:r>
+          <w:rPr>
+            <w:noProof/>
+          </w:rPr>
+          <w:t>4</w:t>
+        </w:r>
+      </w:fldSimple>
       <w:r>
         <w:t xml:space="preserve"> </w:t>
       </w:r>
@@ -20311,27 +20259,14 @@
       <w:r>
         <w:t xml:space="preserve">Tabel </w:t>
       </w:r>
-      <w:r>
-        <w:fldChar w:fldCharType="begin"/>
-      </w:r>
-      <w:r>
-        <w:instrText xml:space="preserve"> SEQ Tabel \* ARABIC </w:instrText>
-      </w:r>
-      <w:r>
-        <w:fldChar w:fldCharType="separate"/>
-      </w:r>
-      <w:r>
-        <w:rPr>
-          <w:noProof/>
-        </w:rPr>
-        <w:t>5</w:t>
-      </w:r>
-      <w:r>
-        <w:rPr>
-          <w:noProof/>
-        </w:rPr>
-        <w:fldChar w:fldCharType="end"/>
-      </w:r>
+      <w:fldSimple w:instr=" SEQ Tabel \* ARABIC ">
+        <w:r>
+          <w:rPr>
+            <w:noProof/>
+          </w:rPr>
+          <w:t>5</w:t>
+        </w:r>
+      </w:fldSimple>
       <w:r>
         <w:rPr>
           <w:sz w:val="20"/>
@@ -23155,27 +23090,14 @@
       <w:r>
         <w:t xml:space="preserve">Tabel </w:t>
       </w:r>
-      <w:r>
-        <w:fldChar w:fldCharType="begin"/>
-      </w:r>
-      <w:r>
-        <w:instrText xml:space="preserve"> SEQ Tabel \* ARABIC </w:instrText>
-      </w:r>
-      <w:r>
-        <w:fldChar w:fldCharType="separate"/>
-      </w:r>
-      <w:r>
-        <w:rPr>
-          <w:noProof/>
-        </w:rPr>
-        <w:t>12</w:t>
-      </w:r>
-      <w:r>
-        <w:rPr>
-          <w:noProof/>
-        </w:rPr>
-        <w:fldChar w:fldCharType="end"/>
-      </w:r>
+      <w:fldSimple w:instr=" SEQ Tabel \* ARABIC ">
+        <w:r>
+          <w:rPr>
+            <w:noProof/>
+          </w:rPr>
+          <w:t>12</w:t>
+        </w:r>
+      </w:fldSimple>
       <w:r>
         <w:t xml:space="preserve"> Deskripsi Logout</w:t>
       </w:r>
@@ -23587,27 +23509,14 @@
       <w:r>
         <w:t xml:space="preserve">Gambar </w:t>
       </w:r>
-      <w:r>
-        <w:fldChar w:fldCharType="begin"/>
-      </w:r>
-      <w:r>
-        <w:instrText xml:space="preserve"> SEQ Gambar \* ARABIC </w:instrText>
-      </w:r>
-      <w:r>
-        <w:fldChar w:fldCharType="separate"/>
-      </w:r>
-      <w:r>
-        <w:rPr>
-          <w:noProof/>
-        </w:rPr>
-        <w:t>5</w:t>
-      </w:r>
-      <w:r>
-        <w:rPr>
-          <w:noProof/>
-        </w:rPr>
-        <w:fldChar w:fldCharType="end"/>
-      </w:r>
+      <w:fldSimple w:instr=" SEQ Gambar \* ARABIC ">
+        <w:r>
+          <w:rPr>
+            <w:noProof/>
+          </w:rPr>
+          <w:t>5</w:t>
+        </w:r>
+      </w:fldSimple>
       <w:r>
         <w:t xml:space="preserve"> ER </w:t>
       </w:r>
@@ -23733,27 +23642,14 @@
       <w:r>
         <w:t xml:space="preserve">Gambar </w:t>
       </w:r>
-      <w:r>
-        <w:fldChar w:fldCharType="begin"/>
-      </w:r>
-      <w:r>
-        <w:instrText xml:space="preserve"> SEQ Gambar \* ARABIC </w:instrText>
-      </w:r>
-      <w:r>
-        <w:fldChar w:fldCharType="separate"/>
-      </w:r>
-      <w:r>
-        <w:rPr>
-          <w:noProof/>
-        </w:rPr>
-        <w:t>6</w:t>
-      </w:r>
-      <w:r>
-        <w:rPr>
-          <w:noProof/>
-        </w:rPr>
-        <w:fldChar w:fldCharType="end"/>
-      </w:r>
+      <w:fldSimple w:instr=" SEQ Gambar \* ARABIC ">
+        <w:r>
+          <w:rPr>
+            <w:noProof/>
+          </w:rPr>
+          <w:t>6</w:t>
+        </w:r>
+      </w:fldSimple>
       <w:r>
         <w:t xml:space="preserve"> </w:t>
       </w:r>
@@ -23903,27 +23799,14 @@
       <w:r>
         <w:t xml:space="preserve">Gambar </w:t>
       </w:r>
-      <w:r>
-        <w:fldChar w:fldCharType="begin"/>
-      </w:r>
-      <w:r>
-        <w:instrText xml:space="preserve"> SEQ Gambar \* ARABIC </w:instrText>
-      </w:r>
-      <w:r>
-        <w:fldChar w:fldCharType="separate"/>
-      </w:r>
-      <w:r>
-        <w:rPr>
-          <w:noProof/>
-        </w:rPr>
-        <w:t>7</w:t>
-      </w:r>
-      <w:r>
-        <w:rPr>
-          <w:noProof/>
-        </w:rPr>
-        <w:fldChar w:fldCharType="end"/>
-      </w:r>
+      <w:fldSimple w:instr=" SEQ Gambar \* ARABIC ">
+        <w:r>
+          <w:rPr>
+            <w:noProof/>
+          </w:rPr>
+          <w:t>7</w:t>
+        </w:r>
+      </w:fldSimple>
       <w:r>
         <w:t xml:space="preserve"> </w:t>
       </w:r>
@@ -24049,27 +23932,14 @@
       <w:r>
         <w:t xml:space="preserve">Gambar </w:t>
       </w:r>
-      <w:r>
-        <w:fldChar w:fldCharType="begin"/>
-      </w:r>
-      <w:r>
-        <w:instrText xml:space="preserve"> SEQ Gambar \* ARABIC </w:instrText>
-      </w:r>
-      <w:r>
-        <w:fldChar w:fldCharType="separate"/>
-      </w:r>
-      <w:r>
-        <w:rPr>
-          <w:noProof/>
-        </w:rPr>
-        <w:t>8</w:t>
-      </w:r>
-      <w:r>
-        <w:rPr>
-          <w:noProof/>
-        </w:rPr>
-        <w:fldChar w:fldCharType="end"/>
-      </w:r>
+      <w:fldSimple w:instr=" SEQ Gambar \* ARABIC ">
+        <w:r>
+          <w:rPr>
+            <w:noProof/>
+          </w:rPr>
+          <w:t>8</w:t>
+        </w:r>
+      </w:fldSimple>
       <w:r>
         <w:t xml:space="preserve"> Sequence Diagram Mengelola Formulir ER</w:t>
       </w:r>
@@ -24121,27 +23991,25 @@
       <w:r>
         <w:t>plikasi</w:t>
       </w:r>
-      <w:bookmarkStart w:id="256" w:name="_GoBack"/>
       <w:bookmarkEnd w:id="255"/>
+    </w:p>
+    <w:p>
+      <w:r>
+        <w:t>Berikut dibawah ini adalah perancangan tampilan applikasi Sistem Informasi ER,</w:t>
+      </w:r>
+      <w:r>
+        <w:br/>
+      </w:r>
+    </w:p>
+    <w:p>
+      <w:pPr>
+        <w:pStyle w:val="Heading3"/>
+      </w:pPr>
+      <w:bookmarkStart w:id="256" w:name="_Toc30016278"/>
+      <w:r>
+        <w:t>Halaman Home</w:t>
+      </w:r>
       <w:bookmarkEnd w:id="256"/>
-    </w:p>
-    <w:p>
-      <w:r>
-        <w:t>Berikut dibawah ini adalah perancangan tampilan applikasi Sistem Informasi ER,</w:t>
-      </w:r>
-      <w:r>
-        <w:br/>
-      </w:r>
-    </w:p>
-    <w:p>
-      <w:pPr>
-        <w:pStyle w:val="Heading3"/>
-      </w:pPr>
-      <w:bookmarkStart w:id="257" w:name="_Toc30016278"/>
-      <w:r>
-        <w:t>Halaman Home</w:t>
-      </w:r>
-      <w:bookmarkEnd w:id="257"/>
       <w:r>
         <w:t xml:space="preserve"> </w:t>
       </w:r>
@@ -24204,48 +24072,35 @@
       <w:pPr>
         <w:pStyle w:val="Gambar0"/>
       </w:pPr>
-      <w:bookmarkStart w:id="258" w:name="_Toc30016301"/>
+      <w:bookmarkStart w:id="257" w:name="_Toc30016301"/>
       <w:r>
         <w:t xml:space="preserve">Gambar </w:t>
       </w:r>
-      <w:r>
-        <w:fldChar w:fldCharType="begin"/>
-      </w:r>
-      <w:r>
-        <w:instrText xml:space="preserve"> SEQ Gambar \* ARABIC </w:instrText>
-      </w:r>
-      <w:r>
-        <w:fldChar w:fldCharType="separate"/>
-      </w:r>
-      <w:r>
-        <w:rPr>
-          <w:noProof/>
-        </w:rPr>
-        <w:t>9</w:t>
-      </w:r>
-      <w:r>
-        <w:rPr>
-          <w:noProof/>
-        </w:rPr>
-        <w:fldChar w:fldCharType="end"/>
-      </w:r>
+      <w:fldSimple w:instr=" SEQ Gambar \* ARABIC ">
+        <w:r>
+          <w:rPr>
+            <w:noProof/>
+          </w:rPr>
+          <w:t>9</w:t>
+        </w:r>
+      </w:fldSimple>
       <w:r>
         <w:t xml:space="preserve"> Halaman Home</w:t>
       </w:r>
+      <w:bookmarkEnd w:id="257"/>
+    </w:p>
+    <w:p>
+      <w:pPr>
+        <w:pStyle w:val="Heading3"/>
+      </w:pPr>
+      <w:bookmarkStart w:id="258" w:name="_Toc30016279"/>
+      <w:r>
+        <w:t xml:space="preserve">Halaman </w:t>
+      </w:r>
+      <w:r>
+        <w:t>Login</w:t>
+      </w:r>
       <w:bookmarkEnd w:id="258"/>
-    </w:p>
-    <w:p>
-      <w:pPr>
-        <w:pStyle w:val="Heading3"/>
-      </w:pPr>
-      <w:bookmarkStart w:id="259" w:name="_Toc30016279"/>
-      <w:r>
-        <w:t xml:space="preserve">Halaman </w:t>
-      </w:r>
-      <w:r>
-        <w:t>Login</w:t>
-      </w:r>
-      <w:bookmarkEnd w:id="259"/>
     </w:p>
     <w:p>
       <w:r>
@@ -24300,47 +24155,34 @@
       <w:pPr>
         <w:pStyle w:val="Gambar0"/>
       </w:pPr>
-      <w:bookmarkStart w:id="260" w:name="_Toc30016302"/>
+      <w:bookmarkStart w:id="259" w:name="_Toc30016302"/>
       <w:r>
         <w:t xml:space="preserve">Gambar </w:t>
       </w:r>
-      <w:r>
-        <w:fldChar w:fldCharType="begin"/>
-      </w:r>
-      <w:r>
-        <w:instrText xml:space="preserve"> SEQ Gambar \* ARABIC </w:instrText>
-      </w:r>
-      <w:r>
-        <w:fldChar w:fldCharType="separate"/>
-      </w:r>
-      <w:r>
-        <w:rPr>
-          <w:noProof/>
-        </w:rPr>
-        <w:t>10</w:t>
-      </w:r>
-      <w:r>
-        <w:rPr>
-          <w:noProof/>
-        </w:rPr>
-        <w:fldChar w:fldCharType="end"/>
-      </w:r>
+      <w:fldSimple w:instr=" SEQ Gambar \* ARABIC ">
+        <w:r>
+          <w:rPr>
+            <w:noProof/>
+          </w:rPr>
+          <w:t>10</w:t>
+        </w:r>
+      </w:fldSimple>
       <w:r>
         <w:t xml:space="preserve"> Halaman Login</w:t>
       </w:r>
-      <w:bookmarkEnd w:id="260"/>
+      <w:bookmarkEnd w:id="259"/>
     </w:p>
     <w:p/>
     <w:p>
       <w:pPr>
         <w:pStyle w:val="Heading3"/>
       </w:pPr>
-      <w:bookmarkStart w:id="261" w:name="_Toc30016280"/>
+      <w:bookmarkStart w:id="260" w:name="_Toc30016280"/>
       <w:r>
         <w:lastRenderedPageBreak/>
         <w:t>Halaman Data Karyawan</w:t>
       </w:r>
-      <w:bookmarkEnd w:id="261"/>
+      <w:bookmarkEnd w:id="260"/>
     </w:p>
     <w:p>
       <w:r>
@@ -24394,99 +24236,40 @@
       <w:pPr>
         <w:pStyle w:val="Gambar0"/>
       </w:pPr>
-      <w:bookmarkStart w:id="262" w:name="_Toc30016303"/>
+      <w:bookmarkStart w:id="261" w:name="_Toc30016303"/>
       <w:r>
         <w:t xml:space="preserve">Gambar </w:t>
       </w:r>
-      <w:r>
-        <w:fldChar w:fldCharType="begin"/>
-      </w:r>
-      <w:r>
-        <w:instrText xml:space="preserve"> SEQ Gambar \* ARABIC </w:instrText>
-      </w:r>
-      <w:r>
-        <w:fldChar w:fldCharType="separate"/>
-      </w:r>
+      <w:fldSimple w:instr=" SEQ Gambar \* ARABIC ">
+        <w:r>
+          <w:rPr>
+            <w:noProof/>
+          </w:rPr>
+          <w:t>11</w:t>
+        </w:r>
+      </w:fldSimple>
+      <w:r>
+        <w:t xml:space="preserve"> Halaman Data Karyawan</w:t>
+      </w:r>
+      <w:bookmarkEnd w:id="261"/>
+    </w:p>
+    <w:p>
+      <w:pPr>
+        <w:pStyle w:val="Heading3"/>
+      </w:pPr>
+      <w:bookmarkStart w:id="262" w:name="_Toc30016281"/>
       <w:r>
         <w:rPr>
           <w:noProof/>
         </w:rPr>
-        <w:t>11</w:t>
-      </w:r>
-      <w:r>
-        <w:rPr>
-          <w:noProof/>
-        </w:rPr>
-        <w:fldChar w:fldCharType="end"/>
-      </w:r>
-      <w:r>
-        <w:t xml:space="preserve"> Halaman Data Karyawan</w:t>
-      </w:r>
-      <w:bookmarkEnd w:id="262"/>
-    </w:p>
-    <w:p>
-      <w:pPr>
-        <w:pStyle w:val="Heading3"/>
-      </w:pPr>
-      <w:bookmarkStart w:id="263" w:name="_Toc30016281"/>
-      <w:r>
-        <w:t>Halaman Formulir ER</w:t>
-      </w:r>
-      <w:bookmarkEnd w:id="263"/>
-    </w:p>
-    <w:p>
-      <w:pPr>
-        <w:pStyle w:val="Gambar0"/>
-      </w:pPr>
-      <w:bookmarkStart w:id="264" w:name="_Toc30016304"/>
-      <w:r>
-        <w:t xml:space="preserve">Gambar </w:t>
-      </w:r>
-      <w:r>
-        <w:fldChar w:fldCharType="begin"/>
-      </w:r>
-      <w:r>
-        <w:instrText xml:space="preserve"> SEQ Gambar \* ARABIC </w:instrText>
-      </w:r>
-      <w:r>
-        <w:fldChar w:fldCharType="separate"/>
-      </w:r>
-      <w:r>
-        <w:rPr>
-          <w:noProof/>
-        </w:rPr>
-        <w:t>12</w:t>
-      </w:r>
-      <w:r>
-        <w:rPr>
-          <w:noProof/>
-        </w:rPr>
-        <w:fldChar w:fldCharType="end"/>
-      </w:r>
-      <w:r>
-        <w:t xml:space="preserve"> Halaman </w:t>
-      </w:r>
-      <w:r>
-        <w:t>Formulir ER</w:t>
-      </w:r>
-      <w:r>
-        <w:rPr>
-          <w:noProof/>
-        </w:rPr>
-        <w:t xml:space="preserve"> </w:t>
-      </w:r>
-      <w:r>
-        <w:rPr>
-          <w:noProof/>
-        </w:rPr>
         <w:drawing>
-          <wp:anchor distT="0" distB="0" distL="114300" distR="114300" simplePos="0" relativeHeight="251794432" behindDoc="0" locked="0" layoutInCell="1" allowOverlap="1" wp14:anchorId="2C018706" wp14:editId="51A5CA92">
+          <wp:anchor distT="0" distB="0" distL="114300" distR="114300" simplePos="0" relativeHeight="251794432" behindDoc="0" locked="0" layoutInCell="1" allowOverlap="1" wp14:anchorId="727F2C3D" wp14:editId="13D12097">
             <wp:simplePos x="0" y="0"/>
-            <wp:positionH relativeFrom="column">
-              <wp:posOffset>0</wp:posOffset>
+            <wp:positionH relativeFrom="margin">
+              <wp:align>right</wp:align>
             </wp:positionH>
             <wp:positionV relativeFrom="paragraph">
-              <wp:posOffset>389890</wp:posOffset>
+              <wp:posOffset>299720</wp:posOffset>
             </wp:positionV>
             <wp:extent cx="5036185" cy="3439795"/>
             <wp:effectExtent l="0" t="0" r="0" b="8255"/>
@@ -24529,11 +24312,59 @@
           </wp:anchor>
         </w:drawing>
       </w:r>
-      <w:bookmarkEnd w:id="264"/>
-    </w:p>
-    <w:p>
-      <w:pPr>
-        <w:pStyle w:val="Heading3"/>
+      <w:r>
+        <w:t>Halaman Formulir E</w:t>
+      </w:r>
+      <w:r>
+        <w:t xml:space="preserve">mployment </w:t>
+      </w:r>
+      <w:r>
+        <w:t>R</w:t>
+      </w:r>
+      <w:bookmarkEnd w:id="262"/>
+      <w:r>
+        <w:t>equisition</w:t>
+      </w:r>
+      <w:bookmarkStart w:id="263" w:name="_GoBack"/>
+      <w:bookmarkEnd w:id="263"/>
+    </w:p>
+    <w:p>
+      <w:pPr>
+        <w:pStyle w:val="Gambar0"/>
+      </w:pPr>
+      <w:bookmarkStart w:id="264" w:name="_Toc30016304"/>
+      <w:r>
+        <w:t xml:space="preserve">Gambar </w:t>
+      </w:r>
+      <w:r>
+        <w:fldChar w:fldCharType="begin"/>
+      </w:r>
+      <w:r>
+        <w:instrText xml:space="preserve"> SEQ Gambar \* ARABIC </w:instrText>
+      </w:r>
+      <w:r>
+        <w:fldChar w:fldCharType="separate"/>
+      </w:r>
+      <w:r>
+        <w:rPr>
+          <w:noProof/>
+        </w:rPr>
+        <w:t>12</w:t>
+      </w:r>
+      <w:r>
+        <w:rPr>
+          <w:noProof/>
+        </w:rPr>
+        <w:fldChar w:fldCharType="end"/>
+      </w:r>
+      <w:r>
+        <w:t xml:space="preserve"> Halaman Formulir ER</w:t>
+      </w:r>
+    </w:p>
+    <w:bookmarkEnd w:id="264"/>
+    <w:p>
+      <w:pPr>
+        <w:pStyle w:val="Gambar0"/>
       </w:pPr>
       <w:r>
         <w:br w:type="page"/>
@@ -24557,27 +24388,14 @@
       <w:r>
         <w:t xml:space="preserve">Gambar </w:t>
       </w:r>
-      <w:r>
-        <w:fldChar w:fldCharType="begin"/>
-      </w:r>
-      <w:r>
-        <w:instrText xml:space="preserve"> SEQ Gambar \* ARABIC </w:instrText>
-      </w:r>
-      <w:r>
-        <w:fldChar w:fldCharType="separate"/>
-      </w:r>
-      <w:r>
-        <w:rPr>
-          <w:noProof/>
-        </w:rPr>
-        <w:t>13</w:t>
-      </w:r>
-      <w:r>
-        <w:rPr>
-          <w:noProof/>
-        </w:rPr>
-        <w:fldChar w:fldCharType="end"/>
-      </w:r>
+      <w:fldSimple w:instr=" SEQ Gambar \* ARABIC ">
+        <w:r>
+          <w:rPr>
+            <w:noProof/>
+          </w:rPr>
+          <w:t>13</w:t>
+        </w:r>
+      </w:fldSimple>
       <w:r>
         <w:t xml:space="preserve"> </w:t>
       </w:r>
@@ -24724,27 +24542,14 @@
       <w:r>
         <w:t xml:space="preserve">Gambar </w:t>
       </w:r>
-      <w:r>
-        <w:fldChar w:fldCharType="begin"/>
-      </w:r>
-      <w:r>
-        <w:instrText xml:space="preserve"> SEQ Gambar \* ARABIC </w:instrText>
-      </w:r>
-      <w:r>
-        <w:fldChar w:fldCharType="separate"/>
-      </w:r>
-      <w:r>
-        <w:rPr>
-          <w:noProof/>
-        </w:rPr>
-        <w:t>14</w:t>
-      </w:r>
-      <w:r>
-        <w:rPr>
-          <w:noProof/>
-        </w:rPr>
-        <w:fldChar w:fldCharType="end"/>
-      </w:r>
+      <w:fldSimple w:instr=" SEQ Gambar \* ARABIC ">
+        <w:r>
+          <w:rPr>
+            <w:noProof/>
+          </w:rPr>
+          <w:t>14</w:t>
+        </w:r>
+      </w:fldSimple>
       <w:r>
         <w:t xml:space="preserve"> Halaman Komentar</w:t>
       </w:r>
@@ -24856,27 +24661,14 @@
       <w:r>
         <w:t xml:space="preserve">Tabel </w:t>
       </w:r>
-      <w:r>
-        <w:fldChar w:fldCharType="begin"/>
-      </w:r>
-      <w:r>
-        <w:instrText xml:space="preserve"> SEQ Tabel \* ARABIC </w:instrText>
-      </w:r>
-      <w:r>
-        <w:fldChar w:fldCharType="separate"/>
-      </w:r>
-      <w:r>
-        <w:rPr>
-          <w:noProof/>
-        </w:rPr>
-        <w:t>13</w:t>
-      </w:r>
-      <w:r>
-        <w:rPr>
-          <w:noProof/>
-        </w:rPr>
-        <w:fldChar w:fldCharType="end"/>
-      </w:r>
+      <w:fldSimple w:instr=" SEQ Tabel \* ARABIC ">
+        <w:r>
+          <w:rPr>
+            <w:noProof/>
+          </w:rPr>
+          <w:t>13</w:t>
+        </w:r>
+      </w:fldSimple>
       <w:r>
         <w:t xml:space="preserve"> Implementasi Halaman Login</w:t>
       </w:r>
@@ -25280,27 +25072,14 @@
       <w:r>
         <w:t xml:space="preserve">Gambar </w:t>
       </w:r>
-      <w:r>
-        <w:fldChar w:fldCharType="begin"/>
-      </w:r>
-      <w:r>
-        <w:instrText xml:space="preserve"> SEQ Gambar \* ARABIC </w:instrText>
-      </w:r>
-      <w:r>
-        <w:fldChar w:fldCharType="separate"/>
-      </w:r>
-      <w:r>
-        <w:rPr>
-          <w:noProof/>
-        </w:rPr>
-        <w:t>15</w:t>
-      </w:r>
-      <w:r>
-        <w:rPr>
-          <w:noProof/>
-        </w:rPr>
-        <w:fldChar w:fldCharType="end"/>
-      </w:r>
+      <w:fldSimple w:instr=" SEQ Gambar \* ARABIC ">
+        <w:r>
+          <w:rPr>
+            <w:noProof/>
+          </w:rPr>
+          <w:t>15</w:t>
+        </w:r>
+      </w:fldSimple>
       <w:r>
         <w:t xml:space="preserve"> </w:t>
       </w:r>
@@ -26269,7 +26048,7 @@
           <w:rPr>
             <w:noProof/>
           </w:rPr>
-          <w:t>31</w:t>
+          <w:t>27</w:t>
         </w:r>
         <w:r>
           <w:rPr>
@@ -32763,7 +32542,7 @@
 </file>
 
 <file path=customXml/itemProps1.xml><?xml version="1.0" encoding="utf-8"?>
-<ds:datastoreItem xmlns:ds="http://schemas.openxmlformats.org/officeDocument/2006/customXml" ds:itemID="{621D2C6C-80F1-4A85-9C1E-F1E90E6D7067}">
+<ds:datastoreItem xmlns:ds="http://schemas.openxmlformats.org/officeDocument/2006/customXml" ds:itemID="{64BEEFB0-3994-4D7A-B17C-36183B798638}">
   <ds:schemaRefs>
     <ds:schemaRef ds:uri="http://schemas.openxmlformats.org/officeDocument/2006/bibliography"/>
   </ds:schemaRefs>

--- a/Tugas Akhir - rev202015.docx
+++ b/Tugas Akhir - rev202015.docx
@@ -2131,7 +2131,6 @@
           <w:docPartUnique/>
         </w:docPartObj>
       </w:sdtPr>
-      <w:sdtEndPr/>
       <w:sdtContent>
         <w:p/>
         <w:p>
@@ -6503,7 +6502,7 @@
         </w:rPr>
         <w:fldChar w:fldCharType="separate"/>
       </w:r>
-      <w:hyperlink w:anchor="_Toc30016293" w:history="1">
+      <w:hyperlink w:anchor="_Toc33129390" w:history="1">
         <w:r>
           <w:rPr>
             <w:rStyle w:val="Hyperlink"/>
@@ -6530,7 +6529,7 @@
             <w:noProof/>
             <w:webHidden/>
           </w:rPr>
-          <w:instrText xml:space="preserve"> PAGEREF _Toc30016293 \h </w:instrText>
+          <w:instrText xml:space="preserve"> PAGEREF _Toc33129390 \h </w:instrText>
         </w:r>
         <w:r>
           <w:rPr>
@@ -6570,7 +6569,7 @@
           <w:szCs w:val="22"/>
         </w:rPr>
       </w:pPr>
-      <w:hyperlink w:anchor="_Toc30016294" w:history="1">
+      <w:hyperlink w:anchor="_Toc33129391" w:history="1">
         <w:r>
           <w:rPr>
             <w:rStyle w:val="Hyperlink"/>
@@ -6597,7 +6596,7 @@
             <w:noProof/>
             <w:webHidden/>
           </w:rPr>
-          <w:instrText xml:space="preserve"> PAGEREF _Toc30016294 \h </w:instrText>
+          <w:instrText xml:space="preserve"> PAGEREF _Toc33129391 \h </w:instrText>
         </w:r>
         <w:r>
           <w:rPr>
@@ -6637,7 +6636,7 @@
           <w:szCs w:val="22"/>
         </w:rPr>
       </w:pPr>
-      <w:hyperlink w:anchor="_Toc30016295" w:history="1">
+      <w:hyperlink w:anchor="_Toc33129392" w:history="1">
         <w:r>
           <w:rPr>
             <w:rStyle w:val="Hyperlink"/>
@@ -6664,7 +6663,7 @@
             <w:noProof/>
             <w:webHidden/>
           </w:rPr>
-          <w:instrText xml:space="preserve"> PAGEREF _Toc30016295 \h </w:instrText>
+          <w:instrText xml:space="preserve"> PAGEREF _Toc33129392 \h </w:instrText>
         </w:r>
         <w:r>
           <w:rPr>
@@ -6704,7 +6703,7 @@
           <w:szCs w:val="22"/>
         </w:rPr>
       </w:pPr>
-      <w:hyperlink w:anchor="_Toc30016296" w:history="1">
+      <w:hyperlink w:anchor="_Toc33129393" w:history="1">
         <w:r>
           <w:rPr>
             <w:rStyle w:val="Hyperlink"/>
@@ -6731,7 +6730,7 @@
             <w:noProof/>
             <w:webHidden/>
           </w:rPr>
-          <w:instrText xml:space="preserve"> PAGEREF _Toc30016296 \h </w:instrText>
+          <w:instrText xml:space="preserve"> PAGEREF _Toc33129393 \h </w:instrText>
         </w:r>
         <w:r>
           <w:rPr>
@@ -6771,7 +6770,7 @@
           <w:szCs w:val="22"/>
         </w:rPr>
       </w:pPr>
-      <w:hyperlink w:anchor="_Toc30016297" w:history="1">
+      <w:hyperlink w:anchor="_Toc33129394" w:history="1">
         <w:r>
           <w:rPr>
             <w:rStyle w:val="Hyperlink"/>
@@ -6798,7 +6797,7 @@
             <w:noProof/>
             <w:webHidden/>
           </w:rPr>
-          <w:instrText xml:space="preserve"> PAGEREF _Toc30016297 \h </w:instrText>
+          <w:instrText xml:space="preserve"> PAGEREF _Toc33129394 \h </w:instrText>
         </w:r>
         <w:r>
           <w:rPr>
@@ -6838,7 +6837,7 @@
           <w:szCs w:val="22"/>
         </w:rPr>
       </w:pPr>
-      <w:hyperlink w:anchor="_Toc30016298" w:history="1">
+      <w:hyperlink w:anchor="_Toc33129395" w:history="1">
         <w:r>
           <w:rPr>
             <w:rStyle w:val="Hyperlink"/>
@@ -6865,7 +6864,7 @@
             <w:noProof/>
             <w:webHidden/>
           </w:rPr>
-          <w:instrText xml:space="preserve"> PAGEREF _Toc30016298 \h </w:instrText>
+          <w:instrText xml:space="preserve"> PAGEREF _Toc33129395 \h </w:instrText>
         </w:r>
         <w:r>
           <w:rPr>
@@ -6905,7 +6904,7 @@
           <w:szCs w:val="22"/>
         </w:rPr>
       </w:pPr>
-      <w:hyperlink w:anchor="_Toc30016299" w:history="1">
+      <w:hyperlink w:anchor="_Toc33129396" w:history="1">
         <w:r>
           <w:rPr>
             <w:rStyle w:val="Hyperlink"/>
@@ -6932,7 +6931,7 @@
             <w:noProof/>
             <w:webHidden/>
           </w:rPr>
-          <w:instrText xml:space="preserve"> PAGEREF _Toc30016299 \h </w:instrText>
+          <w:instrText xml:space="preserve"> PAGEREF _Toc33129396 \h </w:instrText>
         </w:r>
         <w:r>
           <w:rPr>
@@ -6972,7 +6971,7 @@
           <w:szCs w:val="22"/>
         </w:rPr>
       </w:pPr>
-      <w:hyperlink w:anchor="_Toc30016300" w:history="1">
+      <w:hyperlink w:anchor="_Toc33129397" w:history="1">
         <w:r>
           <w:rPr>
             <w:rStyle w:val="Hyperlink"/>
@@ -6999,7 +6998,7 @@
             <w:noProof/>
             <w:webHidden/>
           </w:rPr>
-          <w:instrText xml:space="preserve"> PAGEREF _Toc30016300 \h </w:instrText>
+          <w:instrText xml:space="preserve"> PAGEREF _Toc33129397 \h </w:instrText>
         </w:r>
         <w:r>
           <w:rPr>
@@ -7039,7 +7038,7 @@
           <w:szCs w:val="22"/>
         </w:rPr>
       </w:pPr>
-      <w:hyperlink w:anchor="_Toc30016301" w:history="1">
+      <w:hyperlink w:anchor="_Toc33129398" w:history="1">
         <w:r>
           <w:rPr>
             <w:rStyle w:val="Hyperlink"/>
@@ -7066,7 +7065,7 @@
             <w:noProof/>
             <w:webHidden/>
           </w:rPr>
-          <w:instrText xml:space="preserve"> PAGEREF _Toc30016301 \h </w:instrText>
+          <w:instrText xml:space="preserve"> PAGEREF _Toc33129398 \h </w:instrText>
         </w:r>
         <w:r>
           <w:rPr>
@@ -7106,7 +7105,7 @@
           <w:szCs w:val="22"/>
         </w:rPr>
       </w:pPr>
-      <w:hyperlink w:anchor="_Toc30016302" w:history="1">
+      <w:hyperlink w:anchor="_Toc33129399" w:history="1">
         <w:r>
           <w:rPr>
             <w:rStyle w:val="Hyperlink"/>
@@ -7133,7 +7132,7 @@
             <w:noProof/>
             <w:webHidden/>
           </w:rPr>
-          <w:instrText xml:space="preserve"> PAGEREF _Toc30016302 \h </w:instrText>
+          <w:instrText xml:space="preserve"> PAGEREF _Toc33129399 \h </w:instrText>
         </w:r>
         <w:r>
           <w:rPr>
@@ -7173,7 +7172,7 @@
           <w:szCs w:val="22"/>
         </w:rPr>
       </w:pPr>
-      <w:hyperlink w:anchor="_Toc30016303" w:history="1">
+      <w:hyperlink w:anchor="_Toc33129400" w:history="1">
         <w:r>
           <w:rPr>
             <w:rStyle w:val="Hyperlink"/>
@@ -7200,7 +7199,7 @@
             <w:noProof/>
             <w:webHidden/>
           </w:rPr>
-          <w:instrText xml:space="preserve"> PAGEREF _Toc30016303 \h </w:instrText>
+          <w:instrText xml:space="preserve"> PAGEREF _Toc33129400 \h </w:instrText>
         </w:r>
         <w:r>
           <w:rPr>
@@ -7240,13 +7239,13 @@
           <w:szCs w:val="22"/>
         </w:rPr>
       </w:pPr>
-      <w:hyperlink w:anchor="_Toc30016304" w:history="1">
+      <w:hyperlink w:anchor="_Toc33129401" w:history="1">
         <w:r>
           <w:rPr>
             <w:rStyle w:val="Hyperlink"/>
             <w:noProof/>
           </w:rPr>
-          <w:t xml:space="preserve">Gambar 12 Halaman Formulir ER </w:t>
+          <w:t>Gambar 12 Halaman Formulir ER</w:t>
         </w:r>
         <w:r>
           <w:rPr>
@@ -7267,7 +7266,7 @@
             <w:noProof/>
             <w:webHidden/>
           </w:rPr>
-          <w:instrText xml:space="preserve"> PAGEREF _Toc30016304 \h </w:instrText>
+          <w:instrText xml:space="preserve"> PAGEREF _Toc33129401 \h </w:instrText>
         </w:r>
         <w:r>
           <w:rPr>
@@ -7307,7 +7306,7 @@
           <w:szCs w:val="22"/>
         </w:rPr>
       </w:pPr>
-      <w:hyperlink w:anchor="_Toc30016305" w:history="1">
+      <w:hyperlink w:anchor="_Toc33129402" w:history="1">
         <w:r>
           <w:rPr>
             <w:rStyle w:val="Hyperlink"/>
@@ -7334,7 +7333,7 @@
             <w:noProof/>
             <w:webHidden/>
           </w:rPr>
-          <w:instrText xml:space="preserve"> PAGEREF _Toc30016305 \h </w:instrText>
+          <w:instrText xml:space="preserve"> PAGEREF _Toc33129402 \h </w:instrText>
         </w:r>
         <w:r>
           <w:rPr>
@@ -7374,7 +7373,7 @@
           <w:szCs w:val="22"/>
         </w:rPr>
       </w:pPr>
-      <w:hyperlink w:anchor="_Toc30016306" w:history="1">
+      <w:hyperlink w:anchor="_Toc33129403" w:history="1">
         <w:r>
           <w:rPr>
             <w:rStyle w:val="Hyperlink"/>
@@ -7401,7 +7400,7 @@
             <w:noProof/>
             <w:webHidden/>
           </w:rPr>
-          <w:instrText xml:space="preserve"> PAGEREF _Toc30016306 \h </w:instrText>
+          <w:instrText xml:space="preserve"> PAGEREF _Toc33129403 \h </w:instrText>
         </w:r>
         <w:r>
           <w:rPr>
@@ -7441,7 +7440,7 @@
           <w:szCs w:val="22"/>
         </w:rPr>
       </w:pPr>
-      <w:hyperlink w:anchor="_Toc30016307" w:history="1">
+      <w:hyperlink w:anchor="_Toc33129404" w:history="1">
         <w:r>
           <w:rPr>
             <w:rStyle w:val="Hyperlink"/>
@@ -7468,7 +7467,7 @@
             <w:noProof/>
             <w:webHidden/>
           </w:rPr>
-          <w:instrText xml:space="preserve"> PAGEREF _Toc30016307 \h </w:instrText>
+          <w:instrText xml:space="preserve"> PAGEREF _Toc33129404 \h </w:instrText>
         </w:r>
         <w:r>
           <w:rPr>
@@ -7488,7 +7487,7 @@
             <w:noProof/>
             <w:webHidden/>
           </w:rPr>
-          <w:t>30</w:t>
+          <w:t>31</w:t>
         </w:r>
         <w:r>
           <w:rPr>
@@ -7573,7 +7572,7 @@
         </w:rPr>
         <w:fldChar w:fldCharType="separate"/>
       </w:r>
-      <w:hyperlink w:anchor="_Toc27417852" w:history="1">
+      <w:hyperlink w:anchor="_Toc33129377" w:history="1">
         <w:r>
           <w:rPr>
             <w:rStyle w:val="Hyperlink"/>
@@ -7600,7 +7599,7 @@
             <w:noProof/>
             <w:webHidden/>
           </w:rPr>
-          <w:instrText xml:space="preserve"> PAGEREF _Toc27417852 \h </w:instrText>
+          <w:instrText xml:space="preserve"> PAGEREF _Toc33129377 \h </w:instrText>
         </w:r>
         <w:r>
           <w:rPr>
@@ -7640,7 +7639,7 @@
           <w:szCs w:val="22"/>
         </w:rPr>
       </w:pPr>
-      <w:hyperlink w:anchor="_Toc27417853" w:history="1">
+      <w:hyperlink w:anchor="_Toc33129378" w:history="1">
         <w:r>
           <w:rPr>
             <w:rStyle w:val="Hyperlink"/>
@@ -7667,7 +7666,7 @@
             <w:noProof/>
             <w:webHidden/>
           </w:rPr>
-          <w:instrText xml:space="preserve"> PAGEREF _Toc27417853 \h </w:instrText>
+          <w:instrText xml:space="preserve"> PAGEREF _Toc33129378 \h </w:instrText>
         </w:r>
         <w:r>
           <w:rPr>
@@ -7707,7 +7706,7 @@
           <w:szCs w:val="22"/>
         </w:rPr>
       </w:pPr>
-      <w:hyperlink w:anchor="_Toc27417854" w:history="1">
+      <w:hyperlink w:anchor="_Toc33129379" w:history="1">
         <w:r>
           <w:rPr>
             <w:rStyle w:val="Hyperlink"/>
@@ -7734,7 +7733,7 @@
             <w:noProof/>
             <w:webHidden/>
           </w:rPr>
-          <w:instrText xml:space="preserve"> PAGEREF _Toc27417854 \h </w:instrText>
+          <w:instrText xml:space="preserve"> PAGEREF _Toc33129379 \h </w:instrText>
         </w:r>
         <w:r>
           <w:rPr>
@@ -7774,7 +7773,7 @@
           <w:szCs w:val="22"/>
         </w:rPr>
       </w:pPr>
-      <w:hyperlink w:anchor="_Toc27417855" w:history="1">
+      <w:hyperlink w:anchor="_Toc33129380" w:history="1">
         <w:r>
           <w:rPr>
             <w:rStyle w:val="Hyperlink"/>
@@ -7801,7 +7800,7 @@
             <w:noProof/>
             <w:webHidden/>
           </w:rPr>
-          <w:instrText xml:space="preserve"> PAGEREF _Toc27417855 \h </w:instrText>
+          <w:instrText xml:space="preserve"> PAGEREF _Toc33129380 \h </w:instrText>
         </w:r>
         <w:r>
           <w:rPr>
@@ -7841,7 +7840,7 @@
           <w:szCs w:val="22"/>
         </w:rPr>
       </w:pPr>
-      <w:hyperlink w:anchor="_Toc27417856" w:history="1">
+      <w:hyperlink w:anchor="_Toc33129381" w:history="1">
         <w:r>
           <w:rPr>
             <w:rStyle w:val="Hyperlink"/>
@@ -7868,7 +7867,7 @@
             <w:noProof/>
             <w:webHidden/>
           </w:rPr>
-          <w:instrText xml:space="preserve"> PAGEREF _Toc27417856 \h </w:instrText>
+          <w:instrText xml:space="preserve"> PAGEREF _Toc33129381 \h </w:instrText>
         </w:r>
         <w:r>
           <w:rPr>
@@ -7908,7 +7907,7 @@
           <w:szCs w:val="22"/>
         </w:rPr>
       </w:pPr>
-      <w:hyperlink w:anchor="_Toc27417857" w:history="1">
+      <w:hyperlink w:anchor="_Toc33129382" w:history="1">
         <w:r>
           <w:rPr>
             <w:rStyle w:val="Hyperlink"/>
@@ -7935,7 +7934,7 @@
             <w:noProof/>
             <w:webHidden/>
           </w:rPr>
-          <w:instrText xml:space="preserve"> PAGEREF _Toc27417857 \h </w:instrText>
+          <w:instrText xml:space="preserve"> PAGEREF _Toc33129382 \h </w:instrText>
         </w:r>
         <w:r>
           <w:rPr>
@@ -7975,20 +7974,13 @@
           <w:szCs w:val="22"/>
         </w:rPr>
       </w:pPr>
-      <w:hyperlink w:anchor="_Toc27417858" w:history="1">
+      <w:hyperlink w:anchor="_Toc33129383" w:history="1">
         <w:r>
           <w:rPr>
             <w:rStyle w:val="Hyperlink"/>
             <w:noProof/>
           </w:rPr>
-          <w:t>Tabel 7 Deskripsi M</w:t>
-        </w:r>
-        <w:r>
-          <w:rPr>
-            <w:rStyle w:val="Hyperlink"/>
-            <w:noProof/>
-          </w:rPr>
-          <w:t>engelola Data Departemen</w:t>
+          <w:t>Tabel 7 Deskripsi Mengelola Data Departemen</w:t>
         </w:r>
         <w:r>
           <w:rPr>
@@ -8009,7 +8001,7 @@
             <w:noProof/>
             <w:webHidden/>
           </w:rPr>
-          <w:instrText xml:space="preserve"> PAGEREF _Toc27417858 \h </w:instrText>
+          <w:instrText xml:space="preserve"> PAGEREF _Toc33129383 \h </w:instrText>
         </w:r>
         <w:r>
           <w:rPr>
@@ -8049,7 +8041,7 @@
           <w:szCs w:val="22"/>
         </w:rPr>
       </w:pPr>
-      <w:hyperlink w:anchor="_Toc27417859" w:history="1">
+      <w:hyperlink w:anchor="_Toc33129384" w:history="1">
         <w:r>
           <w:rPr>
             <w:rStyle w:val="Hyperlink"/>
@@ -8076,7 +8068,7 @@
             <w:noProof/>
             <w:webHidden/>
           </w:rPr>
-          <w:instrText xml:space="preserve"> PAGEREF _Toc27417859 \h </w:instrText>
+          <w:instrText xml:space="preserve"> PAGEREF _Toc33129384 \h </w:instrText>
         </w:r>
         <w:r>
           <w:rPr>
@@ -8116,7 +8108,7 @@
           <w:szCs w:val="22"/>
         </w:rPr>
       </w:pPr>
-      <w:hyperlink w:anchor="_Toc27417860" w:history="1">
+      <w:hyperlink w:anchor="_Toc33129385" w:history="1">
         <w:r>
           <w:rPr>
             <w:rStyle w:val="Hyperlink"/>
@@ -8143,7 +8135,7 @@
             <w:noProof/>
             <w:webHidden/>
           </w:rPr>
-          <w:instrText xml:space="preserve"> PAGEREF _Toc27417860 \h </w:instrText>
+          <w:instrText xml:space="preserve"> PAGEREF _Toc33129385 \h </w:instrText>
         </w:r>
         <w:r>
           <w:rPr>
@@ -8183,7 +8175,7 @@
           <w:szCs w:val="22"/>
         </w:rPr>
       </w:pPr>
-      <w:hyperlink w:anchor="_Toc27417861" w:history="1">
+      <w:hyperlink w:anchor="_Toc33129386" w:history="1">
         <w:r>
           <w:rPr>
             <w:rStyle w:val="Hyperlink"/>
@@ -8210,7 +8202,7 @@
             <w:noProof/>
             <w:webHidden/>
           </w:rPr>
-          <w:instrText xml:space="preserve"> PAGEREF _Toc27417861 \h </w:instrText>
+          <w:instrText xml:space="preserve"> PAGEREF _Toc33129386 \h </w:instrText>
         </w:r>
         <w:r>
           <w:rPr>
@@ -8250,7 +8242,7 @@
           <w:szCs w:val="22"/>
         </w:rPr>
       </w:pPr>
-      <w:hyperlink w:anchor="_Toc27417862" w:history="1">
+      <w:hyperlink w:anchor="_Toc33129387" w:history="1">
         <w:r>
           <w:rPr>
             <w:rStyle w:val="Hyperlink"/>
@@ -8277,7 +8269,7 @@
             <w:noProof/>
             <w:webHidden/>
           </w:rPr>
-          <w:instrText xml:space="preserve"> PAGEREF _Toc27417862 \h </w:instrText>
+          <w:instrText xml:space="preserve"> PAGEREF _Toc33129387 \h </w:instrText>
         </w:r>
         <w:r>
           <w:rPr>
@@ -8317,7 +8309,7 @@
           <w:szCs w:val="22"/>
         </w:rPr>
       </w:pPr>
-      <w:hyperlink w:anchor="_Toc27417863" w:history="1">
+      <w:hyperlink w:anchor="_Toc33129388" w:history="1">
         <w:r>
           <w:rPr>
             <w:rStyle w:val="Hyperlink"/>
@@ -8344,7 +8336,7 @@
             <w:noProof/>
             <w:webHidden/>
           </w:rPr>
-          <w:instrText xml:space="preserve"> PAGEREF _Toc27417863 \h </w:instrText>
+          <w:instrText xml:space="preserve"> PAGEREF _Toc33129388 \h </w:instrText>
         </w:r>
         <w:r>
           <w:rPr>
@@ -8365,6 +8357,73 @@
             <w:webHidden/>
           </w:rPr>
           <w:t>21</w:t>
+        </w:r>
+        <w:r>
+          <w:rPr>
+            <w:noProof/>
+            <w:webHidden/>
+          </w:rPr>
+          <w:fldChar w:fldCharType="end"/>
+        </w:r>
+      </w:hyperlink>
+    </w:p>
+    <w:p>
+      <w:pPr>
+        <w:pStyle w:val="TableofFigures"/>
+        <w:rPr>
+          <w:rFonts w:asciiTheme="minorHAnsi" w:hAnsiTheme="minorHAnsi" w:cstheme="minorBidi"/>
+          <w:noProof/>
+          <w:szCs w:val="22"/>
+        </w:rPr>
+      </w:pPr>
+      <w:hyperlink w:anchor="_Toc33129389" w:history="1">
+        <w:r>
+          <w:rPr>
+            <w:rStyle w:val="Hyperlink"/>
+            <w:noProof/>
+          </w:rPr>
+          <w:t>Tabel 13 Implementasi Halaman Login</w:t>
+        </w:r>
+        <w:r>
+          <w:rPr>
+            <w:noProof/>
+            <w:webHidden/>
+          </w:rPr>
+          <w:tab/>
+        </w:r>
+        <w:r>
+          <w:rPr>
+            <w:noProof/>
+            <w:webHidden/>
+          </w:rPr>
+          <w:fldChar w:fldCharType="begin"/>
+        </w:r>
+        <w:r>
+          <w:rPr>
+            <w:noProof/>
+            <w:webHidden/>
+          </w:rPr>
+          <w:instrText xml:space="preserve"> PAGEREF _Toc33129389 \h </w:instrText>
+        </w:r>
+        <w:r>
+          <w:rPr>
+            <w:noProof/>
+            <w:webHidden/>
+          </w:rPr>
+        </w:r>
+        <w:r>
+          <w:rPr>
+            <w:noProof/>
+            <w:webHidden/>
+          </w:rPr>
+          <w:fldChar w:fldCharType="separate"/>
+        </w:r>
+        <w:r>
+          <w:rPr>
+            <w:noProof/>
+            <w:webHidden/>
+          </w:rPr>
+          <w:t>30</w:t>
         </w:r>
         <w:r>
           <w:rPr>
@@ -10751,7 +10810,7 @@
       <w:pPr>
         <w:pStyle w:val="Gambar0"/>
       </w:pPr>
-      <w:bookmarkStart w:id="144" w:name="_Toc30016293"/>
+      <w:bookmarkStart w:id="144" w:name="_Toc33129390"/>
       <w:r>
         <w:rPr>
           <w:noProof/>
@@ -10829,14 +10888,27 @@
       <w:r>
         <w:t xml:space="preserve">Gambar </w:t>
       </w:r>
-      <w:fldSimple w:instr=" SEQ Gambar \* ARABIC ">
-        <w:r>
-          <w:rPr>
-            <w:noProof/>
-          </w:rPr>
-          <w:t>1</w:t>
-        </w:r>
-      </w:fldSimple>
+      <w:r>
+        <w:fldChar w:fldCharType="begin"/>
+      </w:r>
+      <w:r>
+        <w:instrText xml:space="preserve"> SEQ Gambar \* ARABIC </w:instrText>
+      </w:r>
+      <w:r>
+        <w:fldChar w:fldCharType="separate"/>
+      </w:r>
+      <w:r>
+        <w:rPr>
+          <w:noProof/>
+        </w:rPr>
+        <w:t>1</w:t>
+      </w:r>
+      <w:r>
+        <w:rPr>
+          <w:noProof/>
+        </w:rPr>
+        <w:fldChar w:fldCharType="end"/>
+      </w:r>
       <w:r>
         <w:t xml:space="preserve"> Formulir Pengajuan Karyawan</w:t>
       </w:r>
@@ -11017,7 +11089,7 @@
       </w:pPr>
       <w:bookmarkStart w:id="145" w:name="_Toc19741867"/>
       <w:bookmarkStart w:id="146" w:name="_Toc20088313"/>
-      <w:bookmarkStart w:id="147" w:name="_Toc27417852"/>
+      <w:bookmarkStart w:id="147" w:name="_Toc33129377"/>
       <w:r>
         <w:lastRenderedPageBreak/>
         <w:t xml:space="preserve">Tabel </w:t>
@@ -15762,7 +15834,7 @@
       <w:pPr>
         <w:pStyle w:val="tabel"/>
       </w:pPr>
-      <w:bookmarkStart w:id="172" w:name="_Toc27417853"/>
+      <w:bookmarkStart w:id="172" w:name="_Toc33129378"/>
       <w:r>
         <w:t xml:space="preserve">Tabel </w:t>
       </w:r>
@@ -16810,7 +16882,7 @@
       <w:pPr>
         <w:pStyle w:val="gambar"/>
       </w:pPr>
-      <w:bookmarkStart w:id="229" w:name="_Toc30016294"/>
+      <w:bookmarkStart w:id="229" w:name="_Toc33129391"/>
       <w:r>
         <w:rPr>
           <w:noProof/>
@@ -17423,25 +17495,6 @@
           <mc:Fallback>
             <w:pict>
               <v:group w14:anchorId="382F9B4F" id="Group 2" o:spid="_x0000_s1039" style="position:absolute;left:0;text-align:left;margin-left:-5.4pt;margin-top:22.95pt;width:411.75pt;height:226.5pt;z-index:251697152;mso-position-horizontal-relative:margin;mso-width-relative:margin;mso-height-relative:margin" coordsize="52292,30766" o:gfxdata="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">
-                <v:shapetype id="_x0000_t75" coordsize="21600,21600" o:spt="75" o:preferrelative="t" path="m@4@5l@4@11@9@11@9@5xe" filled="f" stroked="f">
-                  <v:stroke joinstyle="miter"/>
-                  <v:formulas>
-                    <v:f eqn="if lineDrawn pixelLineWidth 0"/>
-                    <v:f eqn="sum @0 1 0"/>
-                    <v:f eqn="sum 0 0 @1"/>
-                    <v:f eqn="prod @2 1 2"/>
-                    <v:f eqn="prod @3 21600 pixelWidth"/>
-                    <v:f eqn="prod @3 21600 pixelHeight"/>
-                    <v:f eqn="sum @0 0 1"/>
-                    <v:f eqn="prod @6 1 2"/>
-                    <v:f eqn="prod @7 21600 pixelWidth"/>
-                    <v:f eqn="sum @8 21600 0"/>
-                    <v:f eqn="prod @7 21600 pixelHeight"/>
-                    <v:f eqn="sum @10 21600 0"/>
-                  </v:formulas>
-                  <v:path o:extrusionok="f" gradientshapeok="t" o:connecttype="rect"/>
-                  <o:lock v:ext="edit" aspectratio="t"/>
-                </v:shapetype>
                 <v:shape id="Picture 1" o:spid="_x0000_s1040" type="#_x0000_t75" alt="Image result for user" style="position:absolute;left:571;top:952;width:7315;height:7315;visibility:visible;mso-wrap-style:square" o:gfxdata="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">
                   <v:imagedata r:id="rId17" o:title="Image result for user"/>
                   <v:path arrowok="t"/>
@@ -17481,10 +17534,6 @@
                 <v:rect id="Rectangle 294" o:spid="_x0000_s1048" style="position:absolute;width:51435;height:30766;visibility:visible;mso-wrap-style:square;v-text-anchor:middle" o:gfxdata="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" filled="f" strokecolor="#bfbfbf [2412]" strokeweight=".25pt">
                   <v:shadow on="t" color="black" opacity="22937f" origin=",.5" offset="0,.63889mm"/>
                 </v:rect>
-                <v:shapetype id="_x0000_t202" coordsize="21600,21600" o:spt="202" path="m,l,21600r21600,l21600,xe">
-                  <v:stroke joinstyle="miter"/>
-                  <v:path gradientshapeok="t" o:connecttype="rect"/>
-                </v:shapetype>
                 <v:shape id="_x0000_s1049" type="#_x0000_t202" style="position:absolute;top:6889;width:7524;height:2763;visibility:visible;mso-wrap-style:square;v-text-anchor:top" o:gfxdata="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" filled="f" stroked="f">
                   <v:textbox>
                     <w:txbxContent>
@@ -18089,14 +18138,27 @@
       <w:r>
         <w:t xml:space="preserve">Gambar </w:t>
       </w:r>
-      <w:fldSimple w:instr=" SEQ Gambar \* ARABIC ">
-        <w:r>
-          <w:rPr>
-            <w:noProof/>
-          </w:rPr>
-          <w:t>2</w:t>
-        </w:r>
-      </w:fldSimple>
+      <w:r>
+        <w:fldChar w:fldCharType="begin"/>
+      </w:r>
+      <w:r>
+        <w:instrText xml:space="preserve"> SEQ Gambar \* ARABIC </w:instrText>
+      </w:r>
+      <w:r>
+        <w:fldChar w:fldCharType="separate"/>
+      </w:r>
+      <w:r>
+        <w:rPr>
+          <w:noProof/>
+        </w:rPr>
+        <w:t>2</w:t>
+      </w:r>
+      <w:r>
+        <w:rPr>
+          <w:noProof/>
+        </w:rPr>
+        <w:fldChar w:fldCharType="end"/>
+      </w:r>
       <w:r>
         <w:t xml:space="preserve"> Deskripsi Umum Sistem</w:t>
       </w:r>
@@ -18419,18 +18481,31 @@
       <w:pPr>
         <w:jc w:val="center"/>
       </w:pPr>
-      <w:bookmarkStart w:id="232" w:name="_Toc30016295"/>
+      <w:bookmarkStart w:id="232" w:name="_Toc33129392"/>
       <w:r>
         <w:t xml:space="preserve">Gambar </w:t>
       </w:r>
-      <w:fldSimple w:instr=" SEQ Gambar \* ARABIC ">
-        <w:r>
-          <w:rPr>
-            <w:noProof/>
-          </w:rPr>
-          <w:t>3</w:t>
-        </w:r>
-      </w:fldSimple>
+      <w:r>
+        <w:fldChar w:fldCharType="begin"/>
+      </w:r>
+      <w:r>
+        <w:instrText xml:space="preserve"> SEQ Gambar \* ARABIC </w:instrText>
+      </w:r>
+      <w:r>
+        <w:fldChar w:fldCharType="separate"/>
+      </w:r>
+      <w:r>
+        <w:rPr>
+          <w:noProof/>
+        </w:rPr>
+        <w:t>3</w:t>
+      </w:r>
+      <w:r>
+        <w:rPr>
+          <w:noProof/>
+        </w:rPr>
+        <w:fldChar w:fldCharType="end"/>
+      </w:r>
       <w:r>
         <w:t xml:space="preserve"> Rancangan Sistem Informasi ER</w:t>
       </w:r>
@@ -19070,18 +19145,31 @@
       <w:pPr>
         <w:pStyle w:val="gambar"/>
       </w:pPr>
-      <w:bookmarkStart w:id="237" w:name="_Toc30016296"/>
+      <w:bookmarkStart w:id="237" w:name="_Toc33129393"/>
       <w:r>
         <w:t xml:space="preserve">Gambar </w:t>
       </w:r>
-      <w:fldSimple w:instr=" SEQ Gambar \* ARABIC ">
-        <w:r>
-          <w:rPr>
-            <w:noProof/>
-          </w:rPr>
-          <w:t>4</w:t>
-        </w:r>
-      </w:fldSimple>
+      <w:r>
+        <w:fldChar w:fldCharType="begin"/>
+      </w:r>
+      <w:r>
+        <w:instrText xml:space="preserve"> SEQ Gambar \* ARABIC </w:instrText>
+      </w:r>
+      <w:r>
+        <w:fldChar w:fldCharType="separate"/>
+      </w:r>
+      <w:r>
+        <w:rPr>
+          <w:noProof/>
+        </w:rPr>
+        <w:t>4</w:t>
+      </w:r>
+      <w:r>
+        <w:rPr>
+          <w:noProof/>
+        </w:rPr>
+        <w:fldChar w:fldCharType="end"/>
+      </w:r>
       <w:r>
         <w:t xml:space="preserve"> </w:t>
       </w:r>
@@ -19130,7 +19218,7 @@
       <w:pPr>
         <w:pStyle w:val="tabel"/>
       </w:pPr>
-      <w:bookmarkStart w:id="238" w:name="_Toc27417854"/>
+      <w:bookmarkStart w:id="238" w:name="_Toc33129379"/>
       <w:r>
         <w:t xml:space="preserve">Tabel </w:t>
       </w:r>
@@ -19694,7 +19782,7 @@
           <w:szCs w:val="22"/>
         </w:rPr>
       </w:pPr>
-      <w:bookmarkStart w:id="240" w:name="_Toc27417855"/>
+      <w:bookmarkStart w:id="240" w:name="_Toc33129380"/>
       <w:r>
         <w:rPr>
           <w:i w:val="0"/>
@@ -20255,18 +20343,31 @@
           <w:sz w:val="20"/>
         </w:rPr>
       </w:pPr>
-      <w:bookmarkStart w:id="241" w:name="_Toc27417856"/>
+      <w:bookmarkStart w:id="241" w:name="_Toc33129381"/>
       <w:r>
         <w:t xml:space="preserve">Tabel </w:t>
       </w:r>
-      <w:fldSimple w:instr=" SEQ Tabel \* ARABIC ">
-        <w:r>
-          <w:rPr>
-            <w:noProof/>
-          </w:rPr>
-          <w:t>5</w:t>
-        </w:r>
-      </w:fldSimple>
+      <w:r>
+        <w:fldChar w:fldCharType="begin"/>
+      </w:r>
+      <w:r>
+        <w:instrText xml:space="preserve"> SEQ Tabel \* ARABIC </w:instrText>
+      </w:r>
+      <w:r>
+        <w:fldChar w:fldCharType="separate"/>
+      </w:r>
+      <w:r>
+        <w:rPr>
+          <w:noProof/>
+        </w:rPr>
+        <w:t>5</w:t>
+      </w:r>
+      <w:r>
+        <w:rPr>
+          <w:noProof/>
+        </w:rPr>
+        <w:fldChar w:fldCharType="end"/>
+      </w:r>
       <w:r>
         <w:rPr>
           <w:sz w:val="20"/>
@@ -20590,7 +20691,7 @@
           <w:szCs w:val="24"/>
         </w:rPr>
       </w:pPr>
-      <w:bookmarkStart w:id="242" w:name="_Toc27417857"/>
+      <w:bookmarkStart w:id="242" w:name="_Toc33129382"/>
       <w:r>
         <w:rPr>
           <w:i w:val="0"/>
@@ -21028,7 +21129,7 @@
           <w:szCs w:val="24"/>
         </w:rPr>
       </w:pPr>
-      <w:bookmarkStart w:id="243" w:name="_Toc27417858"/>
+      <w:bookmarkStart w:id="243" w:name="_Toc33129383"/>
       <w:r>
         <w:rPr>
           <w:i w:val="0"/>
@@ -21422,7 +21523,7 @@
           <w:i w:val="0"/>
         </w:rPr>
       </w:pPr>
-      <w:bookmarkStart w:id="244" w:name="_Toc27417859"/>
+      <w:bookmarkStart w:id="244" w:name="_Toc33129384"/>
       <w:r>
         <w:rPr>
           <w:i w:val="0"/>
@@ -21780,7 +21881,7 @@
           <w:sz w:val="22"/>
         </w:rPr>
       </w:pPr>
-      <w:bookmarkStart w:id="245" w:name="_Toc27417860"/>
+      <w:bookmarkStart w:id="245" w:name="_Toc33129385"/>
       <w:r>
         <w:rPr>
           <w:i w:val="0"/>
@@ -22234,7 +22335,7 @@
           <w:color w:val="auto"/>
         </w:rPr>
       </w:pPr>
-      <w:bookmarkStart w:id="246" w:name="_Toc27417861"/>
+      <w:bookmarkStart w:id="246" w:name="_Toc33129386"/>
       <w:r>
         <w:rPr>
           <w:i w:val="0"/>
@@ -22675,7 +22776,7 @@
           <w:szCs w:val="22"/>
         </w:rPr>
       </w:pPr>
-      <w:bookmarkStart w:id="247" w:name="_Toc27417862"/>
+      <w:bookmarkStart w:id="247" w:name="_Toc33129387"/>
       <w:r>
         <w:rPr>
           <w:i w:val="0"/>
@@ -23086,18 +23187,31 @@
       <w:pPr>
         <w:pStyle w:val="Tabel0"/>
       </w:pPr>
-      <w:bookmarkStart w:id="248" w:name="_Toc27417863"/>
+      <w:bookmarkStart w:id="248" w:name="_Toc33129388"/>
       <w:r>
         <w:t xml:space="preserve">Tabel </w:t>
       </w:r>
-      <w:fldSimple w:instr=" SEQ Tabel \* ARABIC ">
-        <w:r>
-          <w:rPr>
-            <w:noProof/>
-          </w:rPr>
-          <w:t>12</w:t>
-        </w:r>
-      </w:fldSimple>
+      <w:r>
+        <w:fldChar w:fldCharType="begin"/>
+      </w:r>
+      <w:r>
+        <w:instrText xml:space="preserve"> SEQ Tabel \* ARABIC </w:instrText>
+      </w:r>
+      <w:r>
+        <w:fldChar w:fldCharType="separate"/>
+      </w:r>
+      <w:r>
+        <w:rPr>
+          <w:noProof/>
+        </w:rPr>
+        <w:t>12</w:t>
+      </w:r>
+      <w:r>
+        <w:rPr>
+          <w:noProof/>
+        </w:rPr>
+        <w:fldChar w:fldCharType="end"/>
+      </w:r>
       <w:r>
         <w:t xml:space="preserve"> Deskripsi Logout</w:t>
       </w:r>
@@ -23432,7 +23546,7 @@
         </w:rPr>
         <w:lastRenderedPageBreak/>
         <w:drawing>
-          <wp:anchor distT="0" distB="0" distL="114300" distR="114300" simplePos="0" relativeHeight="251798528" behindDoc="0" locked="0" layoutInCell="1" allowOverlap="1" wp14:anchorId="7C02B401" wp14:editId="0EC077B0">
+          <wp:anchor distT="0" distB="0" distL="114300" distR="114300" simplePos="0" relativeHeight="251798528" behindDoc="0" locked="0" layoutInCell="1" allowOverlap="1" wp14:anchorId="14BB0A8A" wp14:editId="66900C00">
             <wp:simplePos x="0" y="0"/>
             <wp:positionH relativeFrom="margin">
               <wp:align>center</wp:align>
@@ -23505,18 +23619,31 @@
       <w:pPr>
         <w:pStyle w:val="TableofFigures"/>
       </w:pPr>
-      <w:bookmarkStart w:id="250" w:name="_Toc30016297"/>
+      <w:bookmarkStart w:id="250" w:name="_Toc33129394"/>
       <w:r>
         <w:t xml:space="preserve">Gambar </w:t>
       </w:r>
-      <w:fldSimple w:instr=" SEQ Gambar \* ARABIC ">
-        <w:r>
-          <w:rPr>
-            <w:noProof/>
-          </w:rPr>
-          <w:t>5</w:t>
-        </w:r>
-      </w:fldSimple>
+      <w:r>
+        <w:fldChar w:fldCharType="begin"/>
+      </w:r>
+      <w:r>
+        <w:instrText xml:space="preserve"> SEQ Gambar \* ARABIC </w:instrText>
+      </w:r>
+      <w:r>
+        <w:fldChar w:fldCharType="separate"/>
+      </w:r>
+      <w:r>
+        <w:rPr>
+          <w:noProof/>
+        </w:rPr>
+        <w:t>5</w:t>
+      </w:r>
+      <w:r>
+        <w:rPr>
+          <w:noProof/>
+        </w:rPr>
+        <w:fldChar w:fldCharType="end"/>
+      </w:r>
       <w:r>
         <w:t xml:space="preserve"> ER </w:t>
       </w:r>
@@ -23570,9 +23697,7 @@
         <w:pStyle w:val="Caption"/>
         <w:jc w:val="center"/>
         <w:rPr>
-          <w:i w:val="0"/>
-          <w:sz w:val="24"/>
-          <w:szCs w:val="24"/>
+          <w:color w:val="auto"/>
         </w:rPr>
       </w:pPr>
       <w:r>
@@ -23584,7 +23709,7 @@
         </w:rPr>
         <w:lastRenderedPageBreak/>
         <w:drawing>
-          <wp:inline distT="0" distB="0" distL="0" distR="0" wp14:anchorId="08BC4F04" wp14:editId="3B300925">
+          <wp:inline distT="0" distB="0" distL="0" distR="0" wp14:anchorId="290E8C37" wp14:editId="2E25E031">
             <wp:extent cx="5217342" cy="2743200"/>
             <wp:effectExtent l="0" t="0" r="2540" b="0"/>
             <wp:docPr id="3" name="Picture 3"/>
@@ -23633,27 +23758,61 @@
         </w:rPr>
         <w:br/>
       </w:r>
-    </w:p>
-    <w:p>
-      <w:pPr>
-        <w:pStyle w:val="TableofFigures"/>
-      </w:pPr>
-      <w:bookmarkStart w:id="252" w:name="_Toc30016298"/>
-      <w:r>
+      <w:bookmarkStart w:id="252" w:name="_Toc33129395"/>
+      <w:r>
+        <w:rPr>
+          <w:color w:val="auto"/>
+        </w:rPr>
+        <w:br/>
+      </w:r>
+      <w:r>
+        <w:rPr>
+          <w:color w:val="auto"/>
+        </w:rPr>
         <w:t xml:space="preserve">Gambar </w:t>
       </w:r>
-      <w:fldSimple w:instr=" SEQ Gambar \* ARABIC ">
-        <w:r>
-          <w:rPr>
-            <w:noProof/>
-          </w:rPr>
-          <w:t>6</w:t>
-        </w:r>
-      </w:fldSimple>
-      <w:r>
+      <w:r>
+        <w:rPr>
+          <w:color w:val="auto"/>
+        </w:rPr>
+        <w:fldChar w:fldCharType="begin"/>
+      </w:r>
+      <w:r>
+        <w:rPr>
+          <w:color w:val="auto"/>
+        </w:rPr>
+        <w:instrText xml:space="preserve"> SEQ Gambar \* ARABIC </w:instrText>
+      </w:r>
+      <w:r>
+        <w:rPr>
+          <w:color w:val="auto"/>
+        </w:rPr>
+        <w:fldChar w:fldCharType="separate"/>
+      </w:r>
+      <w:r>
+        <w:rPr>
+          <w:noProof/>
+          <w:color w:val="auto"/>
+        </w:rPr>
+        <w:t>6</w:t>
+      </w:r>
+      <w:r>
+        <w:rPr>
+          <w:noProof/>
+          <w:color w:val="auto"/>
+        </w:rPr>
+        <w:fldChar w:fldCharType="end"/>
+      </w:r>
+      <w:r>
+        <w:rPr>
+          <w:color w:val="auto"/>
+        </w:rPr>
         <w:t xml:space="preserve"> </w:t>
       </w:r>
       <w:r>
+        <w:rPr>
+          <w:color w:val="auto"/>
+        </w:rPr>
         <w:t>Sequence Diagram Login</w:t>
       </w:r>
       <w:bookmarkEnd w:id="252"/>
@@ -23716,8 +23875,6 @@
         <w:br/>
       </w:r>
     </w:p>
-    <w:p/>
-    <w:p/>
     <w:p/>
     <w:p>
       <w:r>
@@ -23795,18 +23952,31 @@
       <w:pPr>
         <w:pStyle w:val="TableofFigures"/>
       </w:pPr>
-      <w:bookmarkStart w:id="253" w:name="_Toc30016299"/>
+      <w:bookmarkStart w:id="253" w:name="_Toc33129396"/>
       <w:r>
         <w:t xml:space="preserve">Gambar </w:t>
       </w:r>
-      <w:fldSimple w:instr=" SEQ Gambar \* ARABIC ">
-        <w:r>
-          <w:rPr>
-            <w:noProof/>
-          </w:rPr>
-          <w:t>7</w:t>
-        </w:r>
-      </w:fldSimple>
+      <w:r>
+        <w:fldChar w:fldCharType="begin"/>
+      </w:r>
+      <w:r>
+        <w:instrText xml:space="preserve"> SEQ Gambar \* ARABIC </w:instrText>
+      </w:r>
+      <w:r>
+        <w:fldChar w:fldCharType="separate"/>
+      </w:r>
+      <w:r>
+        <w:rPr>
+          <w:noProof/>
+        </w:rPr>
+        <w:t>7</w:t>
+      </w:r>
+      <w:r>
+        <w:rPr>
+          <w:noProof/>
+        </w:rPr>
+        <w:fldChar w:fldCharType="end"/>
+      </w:r>
       <w:r>
         <w:t xml:space="preserve"> </w:t>
       </w:r>
@@ -23832,7 +24002,13 @@
         <w:t xml:space="preserve">sequence </w:t>
       </w:r>
       <w:r>
-        <w:t>diagram megelola data karyawan</w:t>
+        <w:t>diagram me</w:t>
+      </w:r>
+      <w:r>
+        <w:t>n</w:t>
+      </w:r>
+      <w:r>
+        <w:t>gelola data karyawan</w:t>
       </w:r>
       <w:r>
         <w:t xml:space="preserve">, kemudian </w:t>
@@ -23928,18 +24104,31 @@
       <w:pPr>
         <w:pStyle w:val="TableofFigures"/>
       </w:pPr>
-      <w:bookmarkStart w:id="254" w:name="_Toc30016300"/>
+      <w:bookmarkStart w:id="254" w:name="_Toc33129397"/>
       <w:r>
         <w:t xml:space="preserve">Gambar </w:t>
       </w:r>
-      <w:fldSimple w:instr=" SEQ Gambar \* ARABIC ">
-        <w:r>
-          <w:rPr>
-            <w:noProof/>
-          </w:rPr>
-          <w:t>8</w:t>
-        </w:r>
-      </w:fldSimple>
+      <w:r>
+        <w:fldChar w:fldCharType="begin"/>
+      </w:r>
+      <w:r>
+        <w:instrText xml:space="preserve"> SEQ Gambar \* ARABIC </w:instrText>
+      </w:r>
+      <w:r>
+        <w:fldChar w:fldCharType="separate"/>
+      </w:r>
+      <w:r>
+        <w:rPr>
+          <w:noProof/>
+        </w:rPr>
+        <w:t>8</w:t>
+      </w:r>
+      <w:r>
+        <w:rPr>
+          <w:noProof/>
+        </w:rPr>
+        <w:fldChar w:fldCharType="end"/>
+      </w:r>
       <w:r>
         <w:t xml:space="preserve"> Sequence Diagram Mengelola Formulir ER</w:t>
       </w:r>
@@ -24072,18 +24261,31 @@
       <w:pPr>
         <w:pStyle w:val="Gambar0"/>
       </w:pPr>
-      <w:bookmarkStart w:id="257" w:name="_Toc30016301"/>
+      <w:bookmarkStart w:id="257" w:name="_Toc33129398"/>
       <w:r>
         <w:t xml:space="preserve">Gambar </w:t>
       </w:r>
-      <w:fldSimple w:instr=" SEQ Gambar \* ARABIC ">
-        <w:r>
-          <w:rPr>
-            <w:noProof/>
-          </w:rPr>
-          <w:t>9</w:t>
-        </w:r>
-      </w:fldSimple>
+      <w:r>
+        <w:fldChar w:fldCharType="begin"/>
+      </w:r>
+      <w:r>
+        <w:instrText xml:space="preserve"> SEQ Gambar \* ARABIC </w:instrText>
+      </w:r>
+      <w:r>
+        <w:fldChar w:fldCharType="separate"/>
+      </w:r>
+      <w:r>
+        <w:rPr>
+          <w:noProof/>
+        </w:rPr>
+        <w:t>9</w:t>
+      </w:r>
+      <w:r>
+        <w:rPr>
+          <w:noProof/>
+        </w:rPr>
+        <w:fldChar w:fldCharType="end"/>
+      </w:r>
       <w:r>
         <w:t xml:space="preserve"> Halaman Home</w:t>
       </w:r>
@@ -24155,18 +24357,31 @@
       <w:pPr>
         <w:pStyle w:val="Gambar0"/>
       </w:pPr>
-      <w:bookmarkStart w:id="259" w:name="_Toc30016302"/>
+      <w:bookmarkStart w:id="259" w:name="_Toc33129399"/>
       <w:r>
         <w:t xml:space="preserve">Gambar </w:t>
       </w:r>
-      <w:fldSimple w:instr=" SEQ Gambar \* ARABIC ">
-        <w:r>
-          <w:rPr>
-            <w:noProof/>
-          </w:rPr>
-          <w:t>10</w:t>
-        </w:r>
-      </w:fldSimple>
+      <w:r>
+        <w:fldChar w:fldCharType="begin"/>
+      </w:r>
+      <w:r>
+        <w:instrText xml:space="preserve"> SEQ Gambar \* ARABIC </w:instrText>
+      </w:r>
+      <w:r>
+        <w:fldChar w:fldCharType="separate"/>
+      </w:r>
+      <w:r>
+        <w:rPr>
+          <w:noProof/>
+        </w:rPr>
+        <w:t>10</w:t>
+      </w:r>
+      <w:r>
+        <w:rPr>
+          <w:noProof/>
+        </w:rPr>
+        <w:fldChar w:fldCharType="end"/>
+      </w:r>
       <w:r>
         <w:t xml:space="preserve"> Halaman Login</w:t>
       </w:r>
@@ -24236,18 +24451,31 @@
       <w:pPr>
         <w:pStyle w:val="Gambar0"/>
       </w:pPr>
-      <w:bookmarkStart w:id="261" w:name="_Toc30016303"/>
+      <w:bookmarkStart w:id="261" w:name="_Toc33129400"/>
       <w:r>
         <w:t xml:space="preserve">Gambar </w:t>
       </w:r>
-      <w:fldSimple w:instr=" SEQ Gambar \* ARABIC ">
-        <w:r>
-          <w:rPr>
-            <w:noProof/>
-          </w:rPr>
-          <w:t>11</w:t>
-        </w:r>
-      </w:fldSimple>
+      <w:r>
+        <w:fldChar w:fldCharType="begin"/>
+      </w:r>
+      <w:r>
+        <w:instrText xml:space="preserve"> SEQ Gambar \* ARABIC </w:instrText>
+      </w:r>
+      <w:r>
+        <w:fldChar w:fldCharType="separate"/>
+      </w:r>
+      <w:r>
+        <w:rPr>
+          <w:noProof/>
+        </w:rPr>
+        <w:t>11</w:t>
+      </w:r>
+      <w:r>
+        <w:rPr>
+          <w:noProof/>
+        </w:rPr>
+        <w:fldChar w:fldCharType="end"/>
+      </w:r>
       <w:r>
         <w:t xml:space="preserve"> Halaman Data Karyawan</w:t>
       </w:r>
@@ -24269,11 +24497,19 @@
               <wp:align>right</wp:align>
             </wp:positionH>
             <wp:positionV relativeFrom="paragraph">
-              <wp:posOffset>299720</wp:posOffset>
+              <wp:posOffset>261620</wp:posOffset>
             </wp:positionV>
             <wp:extent cx="5036185" cy="3439795"/>
             <wp:effectExtent l="0" t="0" r="0" b="8255"/>
-            <wp:wrapSquare wrapText="bothSides"/>
+            <wp:wrapThrough wrapText="bothSides">
+              <wp:wrapPolygon edited="0">
+                <wp:start x="0" y="0"/>
+                <wp:lineTo x="0" y="21532"/>
+                <wp:lineTo x="21488" y="21532"/>
+                <wp:lineTo x="21488" y="0"/>
+                <wp:lineTo x="0" y="0"/>
+              </wp:wrapPolygon>
+            </wp:wrapThrough>
             <wp:docPr id="292" name="Picture 292"/>
             <wp:cNvGraphicFramePr>
               <a:graphicFrameLocks xmlns:a="http://schemas.openxmlformats.org/drawingml/2006/main" noChangeAspect="1"/>
@@ -24325,46 +24561,44 @@
       <w:r>
         <w:t>equisition</w:t>
       </w:r>
-      <w:bookmarkStart w:id="263" w:name="_GoBack"/>
+    </w:p>
+    <w:p>
+      <w:pPr>
+        <w:pStyle w:val="Gambar0"/>
+      </w:pPr>
+      <w:bookmarkStart w:id="263" w:name="_Toc33129401"/>
+      <w:r>
+        <w:t xml:space="preserve">Gambar </w:t>
+      </w:r>
+      <w:r>
+        <w:fldChar w:fldCharType="begin"/>
+      </w:r>
+      <w:r>
+        <w:instrText xml:space="preserve"> SEQ Gambar \* ARABIC </w:instrText>
+      </w:r>
+      <w:r>
+        <w:fldChar w:fldCharType="separate"/>
+      </w:r>
+      <w:r>
+        <w:rPr>
+          <w:noProof/>
+        </w:rPr>
+        <w:t>12</w:t>
+      </w:r>
+      <w:r>
+        <w:rPr>
+          <w:noProof/>
+        </w:rPr>
+        <w:fldChar w:fldCharType="end"/>
+      </w:r>
+      <w:r>
+        <w:t xml:space="preserve"> Halaman Formulir ER</w:t>
+      </w:r>
       <w:bookmarkEnd w:id="263"/>
     </w:p>
     <w:p>
       <w:pPr>
-        <w:pStyle w:val="Gambar0"/>
-      </w:pPr>
-      <w:bookmarkStart w:id="264" w:name="_Toc30016304"/>
-      <w:r>
-        <w:t xml:space="preserve">Gambar </w:t>
-      </w:r>
-      <w:r>
-        <w:fldChar w:fldCharType="begin"/>
-      </w:r>
-      <w:r>
-        <w:instrText xml:space="preserve"> SEQ Gambar \* ARABIC </w:instrText>
-      </w:r>
-      <w:r>
-        <w:fldChar w:fldCharType="separate"/>
-      </w:r>
-      <w:r>
-        <w:rPr>
-          <w:noProof/>
-        </w:rPr>
-        <w:t>12</w:t>
-      </w:r>
-      <w:r>
-        <w:rPr>
-          <w:noProof/>
-        </w:rPr>
-        <w:fldChar w:fldCharType="end"/>
-      </w:r>
-      <w:r>
-        <w:t xml:space="preserve"> Halaman Formulir ER</w:t>
-      </w:r>
-    </w:p>
-    <w:bookmarkEnd w:id="264"/>
-    <w:p>
-      <w:pPr>
-        <w:pStyle w:val="Gambar0"/>
+        <w:pStyle w:val="Heading3"/>
       </w:pPr>
       <w:r>
         <w:br w:type="page"/>
@@ -24373,37 +24607,13 @@
         <w:lastRenderedPageBreak/>
         <w:t xml:space="preserve"> </w:t>
       </w:r>
-      <w:bookmarkStart w:id="265" w:name="_Toc30016282"/>
+      <w:bookmarkStart w:id="264" w:name="_Toc30016282"/>
       <w:r>
         <w:t>Halaman List Status</w:t>
       </w:r>
-      <w:bookmarkEnd w:id="265"/>
+      <w:bookmarkEnd w:id="264"/>
     </w:p>
     <w:p/>
-    <w:p>
-      <w:pPr>
-        <w:pStyle w:val="Gambar0"/>
-      </w:pPr>
-      <w:bookmarkStart w:id="266" w:name="_Toc30016305"/>
-      <w:r>
-        <w:t xml:space="preserve">Gambar </w:t>
-      </w:r>
-      <w:fldSimple w:instr=" SEQ Gambar \* ARABIC ">
-        <w:r>
-          <w:rPr>
-            <w:noProof/>
-          </w:rPr>
-          <w:t>13</w:t>
-        </w:r>
-      </w:fldSimple>
-      <w:r>
-        <w:t xml:space="preserve"> </w:t>
-      </w:r>
-      <w:r>
-        <w:t>Halaman List Status</w:t>
-      </w:r>
-      <w:bookmarkEnd w:id="266"/>
-    </w:p>
     <w:p>
       <w:r>
         <w:rPr>
@@ -24459,42 +24669,72 @@
         </w:drawing>
       </w:r>
     </w:p>
-    <w:p/>
-    <w:p/>
+    <w:p>
+      <w:pPr>
+        <w:pStyle w:val="Gambar0"/>
+      </w:pPr>
+      <w:bookmarkStart w:id="265" w:name="_Toc33129402"/>
+      <w:r>
+        <w:t xml:space="preserve">Gambar </w:t>
+      </w:r>
+      <w:r>
+        <w:fldChar w:fldCharType="begin"/>
+      </w:r>
+      <w:r>
+        <w:instrText xml:space="preserve"> SEQ Gambar \* ARABIC </w:instrText>
+      </w:r>
+      <w:r>
+        <w:fldChar w:fldCharType="separate"/>
+      </w:r>
+      <w:r>
+        <w:rPr>
+          <w:noProof/>
+        </w:rPr>
+        <w:t>13</w:t>
+      </w:r>
+      <w:r>
+        <w:rPr>
+          <w:noProof/>
+        </w:rPr>
+        <w:fldChar w:fldCharType="end"/>
+      </w:r>
+      <w:r>
+        <w:t xml:space="preserve"> </w:t>
+      </w:r>
+      <w:r>
+        <w:t>Halaman List Status</w:t>
+      </w:r>
+      <w:bookmarkEnd w:id="265"/>
+    </w:p>
     <w:p>
       <w:pPr>
         <w:pStyle w:val="Heading3"/>
       </w:pPr>
-      <w:bookmarkStart w:id="267" w:name="_Toc30016283"/>
-      <w:r>
-        <w:t>Halaman Komentar</w:t>
-      </w:r>
-      <w:bookmarkEnd w:id="267"/>
-      <w:r>
-        <w:br/>
-      </w:r>
-    </w:p>
-    <w:p>
-      <w:pPr>
-        <w:pStyle w:val="Gambar0"/>
-      </w:pPr>
-      <w:bookmarkStart w:id="268" w:name="_Toc30016306"/>
+      <w:bookmarkStart w:id="266" w:name="_Toc30016283"/>
       <w:r>
         <w:rPr>
           <w:noProof/>
         </w:rPr>
         <w:drawing>
-          <wp:anchor distT="0" distB="0" distL="114300" distR="114300" simplePos="0" relativeHeight="251795456" behindDoc="0" locked="0" layoutInCell="1" allowOverlap="1" wp14:anchorId="5C1AA49E" wp14:editId="052A1F10">
+          <wp:anchor distT="0" distB="0" distL="114300" distR="114300" simplePos="0" relativeHeight="251802624" behindDoc="1" locked="0" layoutInCell="1" allowOverlap="1" wp14:anchorId="6A47F8EE" wp14:editId="6625AF2E">
             <wp:simplePos x="0" y="0"/>
             <wp:positionH relativeFrom="margin">
               <wp:align>right</wp:align>
             </wp:positionH>
             <wp:positionV relativeFrom="paragraph">
-              <wp:posOffset>266065</wp:posOffset>
+              <wp:posOffset>220345</wp:posOffset>
             </wp:positionV>
             <wp:extent cx="5036185" cy="3200400"/>
             <wp:effectExtent l="0" t="0" r="0" b="0"/>
-            <wp:wrapNone/>
+            <wp:wrapTight wrapText="bothSides">
+              <wp:wrapPolygon edited="0">
+                <wp:start x="0" y="0"/>
+                <wp:lineTo x="0" y="21471"/>
+                <wp:lineTo x="21488" y="21471"/>
+                <wp:lineTo x="21488" y="0"/>
+                <wp:lineTo x="0" y="0"/>
+              </wp:wrapPolygon>
+            </wp:wrapTight>
             <wp:docPr id="311" name="Picture 311"/>
             <wp:cNvGraphicFramePr>
               <a:graphicFrameLocks xmlns:a="http://schemas.openxmlformats.org/drawingml/2006/main" noChangeAspect="1"/>
@@ -24530,53 +24770,59 @@
                 </pic:pic>
               </a:graphicData>
             </a:graphic>
-            <wp14:sizeRelH relativeFrom="page">
-              <wp14:pctWidth>0</wp14:pctWidth>
-            </wp14:sizeRelH>
-            <wp14:sizeRelV relativeFrom="page">
-              <wp14:pctHeight>0</wp14:pctHeight>
-            </wp14:sizeRelV>
           </wp:anchor>
         </w:drawing>
       </w:r>
       <w:r>
+        <w:t>Halaman Komentar</w:t>
+      </w:r>
+      <w:bookmarkEnd w:id="266"/>
+    </w:p>
+    <w:p>
+      <w:pPr>
+        <w:pStyle w:val="Gambar0"/>
+      </w:pPr>
+      <w:bookmarkStart w:id="267" w:name="_Toc33129403"/>
+      <w:r>
         <w:t xml:space="preserve">Gambar </w:t>
       </w:r>
-      <w:fldSimple w:instr=" SEQ Gambar \* ARABIC ">
-        <w:r>
-          <w:rPr>
-            <w:noProof/>
-          </w:rPr>
-          <w:t>14</w:t>
-        </w:r>
-      </w:fldSimple>
+      <w:r>
+        <w:fldChar w:fldCharType="begin"/>
+      </w:r>
+      <w:r>
+        <w:instrText xml:space="preserve"> SEQ Gambar \* ARABIC </w:instrText>
+      </w:r>
+      <w:r>
+        <w:fldChar w:fldCharType="separate"/>
+      </w:r>
+      <w:r>
+        <w:rPr>
+          <w:noProof/>
+        </w:rPr>
+        <w:t>14</w:t>
+      </w:r>
+      <w:r>
+        <w:rPr>
+          <w:noProof/>
+        </w:rPr>
+        <w:fldChar w:fldCharType="end"/>
+      </w:r>
       <w:r>
         <w:t xml:space="preserve"> Halaman Komentar</w:t>
       </w:r>
-      <w:bookmarkEnd w:id="268"/>
-    </w:p>
-    <w:p>
-      <w:pPr>
-        <w:pStyle w:val="Gambar0"/>
+      <w:bookmarkEnd w:id="267"/>
+    </w:p>
+    <w:p>
+      <w:pPr>
+        <w:pStyle w:val="Heading1"/>
       </w:pPr>
       <w:r>
         <w:br/>
       </w:r>
       <w:r>
-        <w:br/>
-      </w:r>
-      <w:r>
-        <w:br/>
-      </w:r>
-    </w:p>
-    <w:p>
-      <w:pPr>
-        <w:pStyle w:val="Heading1"/>
-      </w:pPr>
-      <w:r>
         <w:br w:type="page"/>
       </w:r>
-      <w:bookmarkStart w:id="269" w:name="_Toc30016284"/>
+      <w:bookmarkStart w:id="268" w:name="_Toc30016284"/>
       <w:r>
         <w:lastRenderedPageBreak/>
         <w:t>BAB IV</w:t>
@@ -24590,7 +24836,7 @@
       <w:r>
         <w:t>DAN PEMBAHASAN</w:t>
       </w:r>
-      <w:bookmarkEnd w:id="269"/>
+      <w:bookmarkEnd w:id="268"/>
     </w:p>
     <w:p/>
     <w:p>
@@ -24625,53 +24871,68 @@
           <w:szCs w:val="32"/>
         </w:rPr>
       </w:pPr>
-      <w:bookmarkStart w:id="270" w:name="_Toc30015033"/>
-      <w:bookmarkStart w:id="271" w:name="_Toc30016285"/>
+      <w:bookmarkStart w:id="269" w:name="_Toc30015033"/>
+      <w:bookmarkStart w:id="270" w:name="_Toc30016285"/>
+      <w:bookmarkEnd w:id="269"/>
       <w:bookmarkEnd w:id="270"/>
+    </w:p>
+    <w:p>
+      <w:pPr>
+        <w:pStyle w:val="Heading2"/>
+      </w:pPr>
+      <w:bookmarkStart w:id="271" w:name="_Toc30016286"/>
+      <w:r>
+        <w:t xml:space="preserve">Hasil </w:t>
+      </w:r>
+      <w:r>
+        <w:t>dan Implementasi</w:t>
+      </w:r>
       <w:bookmarkEnd w:id="271"/>
     </w:p>
     <w:p>
       <w:pPr>
-        <w:pStyle w:val="Heading2"/>
-      </w:pPr>
-      <w:bookmarkStart w:id="272" w:name="_Toc30016286"/>
-      <w:r>
-        <w:t xml:space="preserve">Hasil </w:t>
-      </w:r>
-      <w:r>
-        <w:t>dan Implementasi</w:t>
+        <w:pStyle w:val="Heading3"/>
+      </w:pPr>
+      <w:bookmarkStart w:id="272" w:name="_Toc30016287"/>
+      <w:r>
+        <w:t>Implementasi Halaman Login</w:t>
       </w:r>
       <w:bookmarkEnd w:id="272"/>
     </w:p>
-    <w:p>
-      <w:pPr>
-        <w:pStyle w:val="Heading3"/>
-      </w:pPr>
-      <w:bookmarkStart w:id="273" w:name="_Toc30016287"/>
-      <w:r>
-        <w:t>Implementasi Halaman Login</w:t>
+    <w:p/>
+    <w:p>
+      <w:pPr>
+        <w:pStyle w:val="Tabel0"/>
+      </w:pPr>
+      <w:bookmarkStart w:id="273" w:name="_Toc33129389"/>
+      <w:r>
+        <w:t xml:space="preserve">Tabel </w:t>
+      </w:r>
+      <w:r>
+        <w:fldChar w:fldCharType="begin"/>
+      </w:r>
+      <w:r>
+        <w:instrText xml:space="preserve"> SEQ Tabel \* ARABIC </w:instrText>
+      </w:r>
+      <w:r>
+        <w:fldChar w:fldCharType="separate"/>
+      </w:r>
+      <w:r>
+        <w:rPr>
+          <w:noProof/>
+        </w:rPr>
+        <w:t>13</w:t>
+      </w:r>
+      <w:r>
+        <w:rPr>
+          <w:noProof/>
+        </w:rPr>
+        <w:fldChar w:fldCharType="end"/>
+      </w:r>
+      <w:r>
+        <w:t xml:space="preserve"> Implementasi Halaman Login</w:t>
       </w:r>
       <w:bookmarkEnd w:id="273"/>
-    </w:p>
-    <w:p/>
-    <w:p>
-      <w:pPr>
-        <w:pStyle w:val="Tabel0"/>
-      </w:pPr>
-      <w:r>
-        <w:t xml:space="preserve">Tabel </w:t>
-      </w:r>
-      <w:fldSimple w:instr=" SEQ Tabel \* ARABIC ">
-        <w:r>
-          <w:rPr>
-            <w:noProof/>
-          </w:rPr>
-          <w:t>13</w:t>
-        </w:r>
-      </w:fldSimple>
-      <w:r>
-        <w:t xml:space="preserve"> Implementasi Halaman Login</w:t>
-      </w:r>
     </w:p>
     <w:tbl>
       <w:tblPr>
@@ -24760,8 +25021,15 @@
           <w:p>
             <w:pPr>
               <w:pStyle w:val="Tabel0"/>
+              <w:jc w:val="left"/>
+              <w:rPr>
+                <w:b/>
+              </w:rPr>
             </w:pPr>
             <w:r>
+              <w:rPr>
+                <w:b/>
+              </w:rPr>
               <w:t>Login</w:t>
             </w:r>
           </w:p>
@@ -24808,8 +25076,15 @@
           <w:p>
             <w:pPr>
               <w:pStyle w:val="Tabel0"/>
+              <w:jc w:val="left"/>
+              <w:rPr>
+                <w:b/>
+              </w:rPr>
             </w:pPr>
             <w:r>
+              <w:rPr>
+                <w:b/>
+              </w:rPr>
               <w:t>Username</w:t>
             </w:r>
           </w:p>
@@ -24837,7 +25112,10 @@
               <w:pStyle w:val="Tabel0"/>
             </w:pPr>
             <w:r>
-              <w:t>Username</w:t>
+              <w:t>u</w:t>
+            </w:r>
+            <w:r>
+              <w:t>sername</w:t>
             </w:r>
           </w:p>
         </w:tc>
@@ -24850,8 +25128,15 @@
           <w:p>
             <w:pPr>
               <w:pStyle w:val="Tabel0"/>
+              <w:jc w:val="left"/>
+              <w:rPr>
+                <w:b/>
+              </w:rPr>
             </w:pPr>
             <w:r>
+              <w:rPr>
+                <w:b/>
+              </w:rPr>
               <w:t xml:space="preserve">Password </w:t>
             </w:r>
           </w:p>
@@ -24879,7 +25164,10 @@
               <w:pStyle w:val="Tabel0"/>
             </w:pPr>
             <w:r>
-              <w:t>Password</w:t>
+              <w:t>p</w:t>
+            </w:r>
+            <w:r>
+              <w:t>assword</w:t>
             </w:r>
           </w:p>
         </w:tc>
@@ -24892,8 +25180,15 @@
           <w:p>
             <w:pPr>
               <w:pStyle w:val="Tabel0"/>
+              <w:jc w:val="left"/>
+              <w:rPr>
+                <w:b/>
+              </w:rPr>
             </w:pPr>
             <w:r>
+              <w:rPr>
+                <w:b/>
+              </w:rPr>
               <w:t>Login</w:t>
             </w:r>
           </w:p>
@@ -24995,7 +25290,7 @@
         </w:rPr>
         <w:lastRenderedPageBreak/>
         <w:drawing>
-          <wp:anchor distT="0" distB="0" distL="114300" distR="114300" simplePos="0" relativeHeight="251800576" behindDoc="0" locked="0" layoutInCell="1" allowOverlap="1">
+          <wp:anchor distT="0" distB="0" distL="114300" distR="114300" simplePos="0" relativeHeight="251800576" behindDoc="0" locked="0" layoutInCell="1" allowOverlap="1" wp14:anchorId="25D4C4AD" wp14:editId="6E89EDCC">
             <wp:simplePos x="0" y="0"/>
             <wp:positionH relativeFrom="page">
               <wp:align>center</wp:align>
@@ -25068,18 +25363,31 @@
       <w:pPr>
         <w:jc w:val="center"/>
       </w:pPr>
-      <w:bookmarkStart w:id="274" w:name="_Toc30016307"/>
+      <w:bookmarkStart w:id="274" w:name="_Toc33129404"/>
       <w:r>
         <w:t xml:space="preserve">Gambar </w:t>
       </w:r>
-      <w:fldSimple w:instr=" SEQ Gambar \* ARABIC ">
-        <w:r>
-          <w:rPr>
-            <w:noProof/>
-          </w:rPr>
-          <w:t>15</w:t>
-        </w:r>
-      </w:fldSimple>
+      <w:r>
+        <w:fldChar w:fldCharType="begin"/>
+      </w:r>
+      <w:r>
+        <w:instrText xml:space="preserve"> SEQ Gambar \* ARABIC </w:instrText>
+      </w:r>
+      <w:r>
+        <w:fldChar w:fldCharType="separate"/>
+      </w:r>
+      <w:r>
+        <w:rPr>
+          <w:noProof/>
+        </w:rPr>
+        <w:t>15</w:t>
+      </w:r>
+      <w:r>
+        <w:rPr>
+          <w:noProof/>
+        </w:rPr>
+        <w:fldChar w:fldCharType="end"/>
+      </w:r>
       <w:r>
         <w:t xml:space="preserve"> </w:t>
       </w:r>
@@ -25098,20 +25406,36 @@
     </w:p>
     <w:p>
       <w:pPr>
+        <w:jc w:val="center"/>
+      </w:pPr>
+    </w:p>
+    <w:p>
+      <w:pPr>
         <w:pStyle w:val="Heading3"/>
       </w:pPr>
       <w:r>
+        <w:t xml:space="preserve">Implementasi Halaman </w:t>
+      </w:r>
+      <w:r>
+        <w:t>Dashboard Admin</w:t>
+      </w:r>
+    </w:p>
+    <w:p>
+      <w:pPr>
+        <w:jc w:val="center"/>
+      </w:pPr>
+      <w:r>
         <w:rPr>
           <w:noProof/>
         </w:rPr>
         <w:drawing>
-          <wp:anchor distT="0" distB="0" distL="114300" distR="114300" simplePos="0" relativeHeight="251801600" behindDoc="0" locked="0" layoutInCell="1" allowOverlap="1" wp14:anchorId="6243199E" wp14:editId="433AB5DE">
+          <wp:anchor distT="0" distB="0" distL="114300" distR="114300" simplePos="0" relativeHeight="251801600" behindDoc="0" locked="0" layoutInCell="1" allowOverlap="1" wp14:anchorId="675B84D5" wp14:editId="3D03CF53">
             <wp:simplePos x="0" y="0"/>
             <wp:positionH relativeFrom="page">
               <wp:align>center</wp:align>
             </wp:positionH>
             <wp:positionV relativeFrom="paragraph">
-              <wp:posOffset>310515</wp:posOffset>
+              <wp:posOffset>238125</wp:posOffset>
             </wp:positionV>
             <wp:extent cx="5036185" cy="2609850"/>
             <wp:effectExtent l="0" t="0" r="0" b="0"/>
@@ -25170,19 +25494,173 @@
         </w:drawing>
       </w:r>
       <w:r>
-        <w:t xml:space="preserve">Implementasi Halaman </w:t>
-      </w:r>
-      <w:r>
-        <w:t>Dashboard Admin</w:t>
+        <w:br/>
+        <w:t xml:space="preserve">Gambar </w:t>
+      </w:r>
+      <w:r>
+        <w:fldChar w:fldCharType="begin"/>
+      </w:r>
+      <w:r>
+        <w:instrText xml:space="preserve"> SEQ Gambar \* ARABIC </w:instrText>
+      </w:r>
+      <w:r>
+        <w:fldChar w:fldCharType="separate"/>
+      </w:r>
+      <w:r>
+        <w:rPr>
+          <w:noProof/>
+        </w:rPr>
+        <w:t>16</w:t>
+      </w:r>
+      <w:r>
+        <w:rPr>
+          <w:noProof/>
+        </w:rPr>
+        <w:fldChar w:fldCharType="end"/>
+      </w:r>
+      <w:r>
+        <w:t xml:space="preserve"> </w:t>
+      </w:r>
+      <w:r>
+        <w:t>Halaman</w:t>
+      </w:r>
+      <w:r>
+        <w:t xml:space="preserve"> </w:t>
+      </w:r>
+      <w:r>
+        <w:t>Dasboard Admin</w:t>
+      </w:r>
+      <w:bookmarkStart w:id="275" w:name="_GoBack"/>
+      <w:bookmarkEnd w:id="275"/>
+    </w:p>
+    <w:p/>
+    <w:p/>
+    <w:p/>
+    <w:p>
+      <w:pPr>
+        <w:pStyle w:val="Heading3"/>
+      </w:pPr>
+      <w:r>
+        <w:rPr>
+          <w:noProof/>
+        </w:rPr>
+        <w:lastRenderedPageBreak/>
+        <w:drawing>
+          <wp:anchor distT="0" distB="0" distL="114300" distR="114300" simplePos="0" relativeHeight="251803648" behindDoc="0" locked="0" layoutInCell="1" allowOverlap="1" wp14:anchorId="7E699622" wp14:editId="33B19BE1">
+            <wp:simplePos x="0" y="0"/>
+            <wp:positionH relativeFrom="margin">
+              <wp:align>left</wp:align>
+            </wp:positionH>
+            <wp:positionV relativeFrom="paragraph">
+              <wp:posOffset>293370</wp:posOffset>
+            </wp:positionV>
+            <wp:extent cx="5324475" cy="2790190"/>
+            <wp:effectExtent l="0" t="0" r="9525" b="0"/>
+            <wp:wrapThrough wrapText="bothSides">
+              <wp:wrapPolygon edited="0">
+                <wp:start x="0" y="0"/>
+                <wp:lineTo x="0" y="21384"/>
+                <wp:lineTo x="21561" y="21384"/>
+                <wp:lineTo x="21561" y="0"/>
+                <wp:lineTo x="0" y="0"/>
+              </wp:wrapPolygon>
+            </wp:wrapThrough>
+            <wp:docPr id="315" name="Picture 315"/>
+            <wp:cNvGraphicFramePr>
+              <a:graphicFrameLocks xmlns:a="http://schemas.openxmlformats.org/drawingml/2006/main" noChangeAspect="1"/>
+            </wp:cNvGraphicFramePr>
+            <a:graphic xmlns:a="http://schemas.openxmlformats.org/drawingml/2006/main">
+              <a:graphicData uri="http://schemas.openxmlformats.org/drawingml/2006/picture">
+                <pic:pic xmlns:pic="http://schemas.openxmlformats.org/drawingml/2006/picture">
+                  <pic:nvPicPr>
+                    <pic:cNvPr id="1" name=""/>
+                    <pic:cNvPicPr/>
+                  </pic:nvPicPr>
+                  <pic:blipFill>
+                    <a:blip r:embed="rId35" cstate="print">
+                      <a:extLst>
+                        <a:ext uri="{28A0092B-C50C-407E-A947-70E740481C1C}">
+                          <a14:useLocalDpi xmlns:a14="http://schemas.microsoft.com/office/drawing/2010/main" val="0"/>
+                        </a:ext>
+                      </a:extLst>
+                    </a:blip>
+                    <a:stretch>
+                      <a:fillRect/>
+                    </a:stretch>
+                  </pic:blipFill>
+                  <pic:spPr>
+                    <a:xfrm>
+                      <a:off x="0" y="0"/>
+                      <a:ext cx="5324475" cy="2790190"/>
+                    </a:xfrm>
+                    <a:prstGeom prst="rect">
+                      <a:avLst/>
+                    </a:prstGeom>
+                  </pic:spPr>
+                </pic:pic>
+              </a:graphicData>
+            </a:graphic>
+            <wp14:sizeRelH relativeFrom="page">
+              <wp14:pctWidth>0</wp14:pctWidth>
+            </wp14:sizeRelH>
+            <wp14:sizeRelV relativeFrom="page">
+              <wp14:pctHeight>0</wp14:pctHeight>
+            </wp14:sizeRelV>
+          </wp:anchor>
+        </w:drawing>
+      </w:r>
+      <w:r>
+        <w:t>Implementasi Halaman Data Karyawan</w:t>
+      </w:r>
+      <w:r>
+        <w:br/>
+      </w:r>
+    </w:p>
+    <w:p>
+      <w:pPr>
+        <w:jc w:val="center"/>
+      </w:pPr>
+      <w:r>
+        <w:t xml:space="preserve">Gambar </w:t>
+      </w:r>
+      <w:r>
+        <w:fldChar w:fldCharType="begin"/>
+      </w:r>
+      <w:r>
+        <w:instrText xml:space="preserve"> SEQ Gambar \* ARABIC </w:instrText>
+      </w:r>
+      <w:r>
+        <w:fldChar w:fldCharType="separate"/>
+      </w:r>
+      <w:r>
+        <w:rPr>
+          <w:noProof/>
+        </w:rPr>
+        <w:t>17</w:t>
+      </w:r>
+      <w:r>
+        <w:rPr>
+          <w:noProof/>
+        </w:rPr>
+        <w:fldChar w:fldCharType="end"/>
+      </w:r>
+      <w:r>
+        <w:t xml:space="preserve"> </w:t>
+      </w:r>
+      <w:r>
+        <w:t>Halaman</w:t>
+      </w:r>
+      <w:r>
+        <w:t xml:space="preserve"> </w:t>
+      </w:r>
+      <w:r>
+        <w:t>Data Karyawan</w:t>
       </w:r>
     </w:p>
     <w:p/>
     <w:p/>
     <w:p/>
     <w:p/>
-    <w:p/>
-    <w:p/>
-    <w:p/>
     <w:p>
       <w:pPr>
         <w:rPr>
@@ -25198,7 +25676,7 @@
       <w:pPr>
         <w:pStyle w:val="Heading1"/>
       </w:pPr>
-      <w:bookmarkStart w:id="275" w:name="_Toc30016288"/>
+      <w:bookmarkStart w:id="276" w:name="_Toc30016288"/>
       <w:r>
         <w:lastRenderedPageBreak/>
         <w:t xml:space="preserve">BAB V </w:t>
@@ -25207,7 +25685,7 @@
         <w:br/>
         <w:t>KESIMPULAN DAN SARAN</w:t>
       </w:r>
-      <w:bookmarkEnd w:id="275"/>
+      <w:bookmarkEnd w:id="276"/>
       <w:r>
         <w:br/>
       </w:r>
@@ -25231,10 +25709,10 @@
           <w:szCs w:val="26"/>
         </w:rPr>
       </w:pPr>
-      <w:bookmarkStart w:id="276" w:name="_Toc30015037"/>
-      <w:bookmarkStart w:id="277" w:name="_Toc30016289"/>
-      <w:bookmarkEnd w:id="276"/>
+      <w:bookmarkStart w:id="277" w:name="_Toc30015037"/>
+      <w:bookmarkStart w:id="278" w:name="_Toc30016289"/>
       <w:bookmarkEnd w:id="277"/>
+      <w:bookmarkEnd w:id="278"/>
     </w:p>
     <w:p>
       <w:pPr>
@@ -25244,11 +25722,11 @@
           <w:noProof/>
         </w:rPr>
       </w:pPr>
-      <w:bookmarkStart w:id="278" w:name="_Toc30016290"/>
+      <w:bookmarkStart w:id="279" w:name="_Toc30016290"/>
       <w:r>
         <w:t>Kesimpulan</w:t>
       </w:r>
-      <w:bookmarkEnd w:id="278"/>
+      <w:bookmarkEnd w:id="279"/>
     </w:p>
     <w:p>
       <w:pPr>
@@ -25275,11 +25753,11 @@
           <w:noProof/>
         </w:rPr>
       </w:pPr>
-      <w:bookmarkStart w:id="279" w:name="_Toc30016291"/>
+      <w:bookmarkStart w:id="280" w:name="_Toc30016291"/>
       <w:r>
         <w:t>Saran</w:t>
       </w:r>
-      <w:bookmarkEnd w:id="279"/>
+      <w:bookmarkEnd w:id="280"/>
     </w:p>
     <w:p>
       <w:pPr>
@@ -25318,11 +25796,11 @@
       <w:pPr>
         <w:pStyle w:val="Heading1"/>
       </w:pPr>
-      <w:bookmarkStart w:id="280" w:name="_Toc30016292"/>
+      <w:bookmarkStart w:id="281" w:name="_Toc30016292"/>
       <w:r>
         <w:t>DAFTAR PUSTAKA</w:t>
       </w:r>
-      <w:bookmarkEnd w:id="280"/>
+      <w:bookmarkEnd w:id="281"/>
     </w:p>
     <w:p>
       <w:pPr>
@@ -25900,7 +26378,7 @@
         </w:rPr>
         <w:t xml:space="preserve"> </w:t>
       </w:r>
-      <w:hyperlink r:id="rId35" w:history="1">
+      <w:hyperlink r:id="rId36" w:history="1">
         <w:r>
           <w:rPr>
             <w:rStyle w:val="Hyperlink"/>
@@ -25976,7 +26454,7 @@
       </w:r>
     </w:p>
     <w:sectPr>
-      <w:footerReference w:type="first" r:id="rId36"/>
+      <w:footerReference w:type="first" r:id="rId37"/>
       <w:pgSz w:w="11900" w:h="16840"/>
       <w:pgMar w:top="2268" w:right="1701" w:bottom="1701" w:left="2268" w:header="720" w:footer="720" w:gutter="0"/>
       <w:pgNumType w:start="1"/>
@@ -26048,7 +26526,7 @@
           <w:rPr>
             <w:noProof/>
           </w:rPr>
-          <w:t>27</w:t>
+          <w:t>30</w:t>
         </w:r>
         <w:r>
           <w:rPr>
@@ -32542,7 +33020,7 @@
 </file>
 
 <file path=customXml/itemProps1.xml><?xml version="1.0" encoding="utf-8"?>
-<ds:datastoreItem xmlns:ds="http://schemas.openxmlformats.org/officeDocument/2006/customXml" ds:itemID="{64BEEFB0-3994-4D7A-B17C-36183B798638}">
+<ds:datastoreItem xmlns:ds="http://schemas.openxmlformats.org/officeDocument/2006/customXml" ds:itemID="{DBEBF0B3-55A3-4F5D-967A-BFD9EEDD87AD}">
   <ds:schemaRefs>
     <ds:schemaRef ds:uri="http://schemas.openxmlformats.org/officeDocument/2006/bibliography"/>
   </ds:schemaRefs>

--- a/Tugas Akhir - rev202015.docx
+++ b/Tugas Akhir - rev202015.docx
@@ -6502,7 +6502,7 @@
         </w:rPr>
         <w:fldChar w:fldCharType="separate"/>
       </w:r>
-      <w:hyperlink w:anchor="_Toc33129390" w:history="1">
+      <w:hyperlink w:anchor="_Toc33130290" w:history="1">
         <w:r>
           <w:rPr>
             <w:rStyle w:val="Hyperlink"/>
@@ -6529,7 +6529,7 @@
             <w:noProof/>
             <w:webHidden/>
           </w:rPr>
-          <w:instrText xml:space="preserve"> PAGEREF _Toc33129390 \h </w:instrText>
+          <w:instrText xml:space="preserve"> PAGEREF _Toc33130290 \h </w:instrText>
         </w:r>
         <w:r>
           <w:rPr>
@@ -6569,7 +6569,7 @@
           <w:szCs w:val="22"/>
         </w:rPr>
       </w:pPr>
-      <w:hyperlink w:anchor="_Toc33129391" w:history="1">
+      <w:hyperlink w:anchor="_Toc33130291" w:history="1">
         <w:r>
           <w:rPr>
             <w:rStyle w:val="Hyperlink"/>
@@ -6596,7 +6596,7 @@
             <w:noProof/>
             <w:webHidden/>
           </w:rPr>
-          <w:instrText xml:space="preserve"> PAGEREF _Toc33129391 \h </w:instrText>
+          <w:instrText xml:space="preserve"> PAGEREF _Toc33130291 \h </w:instrText>
         </w:r>
         <w:r>
           <w:rPr>
@@ -6636,7 +6636,7 @@
           <w:szCs w:val="22"/>
         </w:rPr>
       </w:pPr>
-      <w:hyperlink w:anchor="_Toc33129392" w:history="1">
+      <w:hyperlink w:anchor="_Toc33130292" w:history="1">
         <w:r>
           <w:rPr>
             <w:rStyle w:val="Hyperlink"/>
@@ -6663,7 +6663,7 @@
             <w:noProof/>
             <w:webHidden/>
           </w:rPr>
-          <w:instrText xml:space="preserve"> PAGEREF _Toc33129392 \h </w:instrText>
+          <w:instrText xml:space="preserve"> PAGEREF _Toc33130292 \h </w:instrText>
         </w:r>
         <w:r>
           <w:rPr>
@@ -6703,7 +6703,7 @@
           <w:szCs w:val="22"/>
         </w:rPr>
       </w:pPr>
-      <w:hyperlink w:anchor="_Toc33129393" w:history="1">
+      <w:hyperlink w:anchor="_Toc33130293" w:history="1">
         <w:r>
           <w:rPr>
             <w:rStyle w:val="Hyperlink"/>
@@ -6730,7 +6730,7 @@
             <w:noProof/>
             <w:webHidden/>
           </w:rPr>
-          <w:instrText xml:space="preserve"> PAGEREF _Toc33129393 \h </w:instrText>
+          <w:instrText xml:space="preserve"> PAGEREF _Toc33130293 \h </w:instrText>
         </w:r>
         <w:r>
           <w:rPr>
@@ -6770,7 +6770,7 @@
           <w:szCs w:val="22"/>
         </w:rPr>
       </w:pPr>
-      <w:hyperlink w:anchor="_Toc33129394" w:history="1">
+      <w:hyperlink w:anchor="_Toc33130294" w:history="1">
         <w:r>
           <w:rPr>
             <w:rStyle w:val="Hyperlink"/>
@@ -6797,7 +6797,7 @@
             <w:noProof/>
             <w:webHidden/>
           </w:rPr>
-          <w:instrText xml:space="preserve"> PAGEREF _Toc33129394 \h </w:instrText>
+          <w:instrText xml:space="preserve"> PAGEREF _Toc33130294 \h </w:instrText>
         </w:r>
         <w:r>
           <w:rPr>
@@ -6837,7 +6837,7 @@
           <w:szCs w:val="22"/>
         </w:rPr>
       </w:pPr>
-      <w:hyperlink w:anchor="_Toc33129395" w:history="1">
+      <w:hyperlink w:anchor="_Toc33130295" w:history="1">
         <w:r>
           <w:rPr>
             <w:rStyle w:val="Hyperlink"/>
@@ -6864,7 +6864,7 @@
             <w:noProof/>
             <w:webHidden/>
           </w:rPr>
-          <w:instrText xml:space="preserve"> PAGEREF _Toc33129395 \h </w:instrText>
+          <w:instrText xml:space="preserve"> PAGEREF _Toc33130295 \h </w:instrText>
         </w:r>
         <w:r>
           <w:rPr>
@@ -6904,7 +6904,7 @@
           <w:szCs w:val="22"/>
         </w:rPr>
       </w:pPr>
-      <w:hyperlink w:anchor="_Toc33129396" w:history="1">
+      <w:hyperlink w:anchor="_Toc33130296" w:history="1">
         <w:r>
           <w:rPr>
             <w:rStyle w:val="Hyperlink"/>
@@ -6931,7 +6931,7 @@
             <w:noProof/>
             <w:webHidden/>
           </w:rPr>
-          <w:instrText xml:space="preserve"> PAGEREF _Toc33129396 \h </w:instrText>
+          <w:instrText xml:space="preserve"> PAGEREF _Toc33130296 \h </w:instrText>
         </w:r>
         <w:r>
           <w:rPr>
@@ -6971,7 +6971,7 @@
           <w:szCs w:val="22"/>
         </w:rPr>
       </w:pPr>
-      <w:hyperlink w:anchor="_Toc33129397" w:history="1">
+      <w:hyperlink w:anchor="_Toc33130297" w:history="1">
         <w:r>
           <w:rPr>
             <w:rStyle w:val="Hyperlink"/>
@@ -6998,7 +6998,7 @@
             <w:noProof/>
             <w:webHidden/>
           </w:rPr>
-          <w:instrText xml:space="preserve"> PAGEREF _Toc33129397 \h </w:instrText>
+          <w:instrText xml:space="preserve"> PAGEREF _Toc33130297 \h </w:instrText>
         </w:r>
         <w:r>
           <w:rPr>
@@ -7038,7 +7038,7 @@
           <w:szCs w:val="22"/>
         </w:rPr>
       </w:pPr>
-      <w:hyperlink w:anchor="_Toc33129398" w:history="1">
+      <w:hyperlink w:anchor="_Toc33130298" w:history="1">
         <w:r>
           <w:rPr>
             <w:rStyle w:val="Hyperlink"/>
@@ -7065,7 +7065,7 @@
             <w:noProof/>
             <w:webHidden/>
           </w:rPr>
-          <w:instrText xml:space="preserve"> PAGEREF _Toc33129398 \h </w:instrText>
+          <w:instrText xml:space="preserve"> PAGEREF _Toc33130298 \h </w:instrText>
         </w:r>
         <w:r>
           <w:rPr>
@@ -7105,7 +7105,7 @@
           <w:szCs w:val="22"/>
         </w:rPr>
       </w:pPr>
-      <w:hyperlink w:anchor="_Toc33129399" w:history="1">
+      <w:hyperlink w:anchor="_Toc33130299" w:history="1">
         <w:r>
           <w:rPr>
             <w:rStyle w:val="Hyperlink"/>
@@ -7132,7 +7132,7 @@
             <w:noProof/>
             <w:webHidden/>
           </w:rPr>
-          <w:instrText xml:space="preserve"> PAGEREF _Toc33129399 \h </w:instrText>
+          <w:instrText xml:space="preserve"> PAGEREF _Toc33130299 \h </w:instrText>
         </w:r>
         <w:r>
           <w:rPr>
@@ -7172,7 +7172,7 @@
           <w:szCs w:val="22"/>
         </w:rPr>
       </w:pPr>
-      <w:hyperlink w:anchor="_Toc33129400" w:history="1">
+      <w:hyperlink w:anchor="_Toc33130300" w:history="1">
         <w:r>
           <w:rPr>
             <w:rStyle w:val="Hyperlink"/>
@@ -7199,7 +7199,7 @@
             <w:noProof/>
             <w:webHidden/>
           </w:rPr>
-          <w:instrText xml:space="preserve"> PAGEREF _Toc33129400 \h </w:instrText>
+          <w:instrText xml:space="preserve"> PAGEREF _Toc33130300 \h </w:instrText>
         </w:r>
         <w:r>
           <w:rPr>
@@ -7239,7 +7239,7 @@
           <w:szCs w:val="22"/>
         </w:rPr>
       </w:pPr>
-      <w:hyperlink w:anchor="_Toc33129401" w:history="1">
+      <w:hyperlink w:anchor="_Toc33130301" w:history="1">
         <w:r>
           <w:rPr>
             <w:rStyle w:val="Hyperlink"/>
@@ -7266,7 +7266,7 @@
             <w:noProof/>
             <w:webHidden/>
           </w:rPr>
-          <w:instrText xml:space="preserve"> PAGEREF _Toc33129401 \h </w:instrText>
+          <w:instrText xml:space="preserve"> PAGEREF _Toc33130301 \h </w:instrText>
         </w:r>
         <w:r>
           <w:rPr>
@@ -7306,7 +7306,7 @@
           <w:szCs w:val="22"/>
         </w:rPr>
       </w:pPr>
-      <w:hyperlink w:anchor="_Toc33129402" w:history="1">
+      <w:hyperlink w:anchor="_Toc33130302" w:history="1">
         <w:r>
           <w:rPr>
             <w:rStyle w:val="Hyperlink"/>
@@ -7333,7 +7333,7 @@
             <w:noProof/>
             <w:webHidden/>
           </w:rPr>
-          <w:instrText xml:space="preserve"> PAGEREF _Toc33129402 \h </w:instrText>
+          <w:instrText xml:space="preserve"> PAGEREF _Toc33130302 \h </w:instrText>
         </w:r>
         <w:r>
           <w:rPr>
@@ -7373,7 +7373,7 @@
           <w:szCs w:val="22"/>
         </w:rPr>
       </w:pPr>
-      <w:hyperlink w:anchor="_Toc33129403" w:history="1">
+      <w:hyperlink w:anchor="_Toc33130303" w:history="1">
         <w:r>
           <w:rPr>
             <w:rStyle w:val="Hyperlink"/>
@@ -7400,7 +7400,7 @@
             <w:noProof/>
             <w:webHidden/>
           </w:rPr>
-          <w:instrText xml:space="preserve"> PAGEREF _Toc33129403 \h </w:instrText>
+          <w:instrText xml:space="preserve"> PAGEREF _Toc33130303 \h </w:instrText>
         </w:r>
         <w:r>
           <w:rPr>
@@ -7440,7 +7440,7 @@
           <w:szCs w:val="22"/>
         </w:rPr>
       </w:pPr>
-      <w:hyperlink w:anchor="_Toc33129404" w:history="1">
+      <w:hyperlink w:anchor="_Toc33130304" w:history="1">
         <w:r>
           <w:rPr>
             <w:rStyle w:val="Hyperlink"/>
@@ -7467,7 +7467,141 @@
             <w:noProof/>
             <w:webHidden/>
           </w:rPr>
-          <w:instrText xml:space="preserve"> PAGEREF _Toc33129404 \h </w:instrText>
+          <w:instrText xml:space="preserve"> PAGEREF _Toc33130304 \h </w:instrText>
+        </w:r>
+        <w:r>
+          <w:rPr>
+            <w:noProof/>
+            <w:webHidden/>
+          </w:rPr>
+        </w:r>
+        <w:r>
+          <w:rPr>
+            <w:noProof/>
+            <w:webHidden/>
+          </w:rPr>
+          <w:fldChar w:fldCharType="separate"/>
+        </w:r>
+        <w:r>
+          <w:rPr>
+            <w:noProof/>
+            <w:webHidden/>
+          </w:rPr>
+          <w:t>30</w:t>
+        </w:r>
+        <w:r>
+          <w:rPr>
+            <w:noProof/>
+            <w:webHidden/>
+          </w:rPr>
+          <w:fldChar w:fldCharType="end"/>
+        </w:r>
+      </w:hyperlink>
+    </w:p>
+    <w:p>
+      <w:pPr>
+        <w:pStyle w:val="TableofFigures"/>
+        <w:rPr>
+          <w:rFonts w:asciiTheme="minorHAnsi" w:hAnsiTheme="minorHAnsi" w:cstheme="minorBidi"/>
+          <w:noProof/>
+          <w:szCs w:val="22"/>
+        </w:rPr>
+      </w:pPr>
+      <w:hyperlink w:anchor="_Toc33130305" w:history="1">
+        <w:r>
+          <w:rPr>
+            <w:rStyle w:val="Hyperlink"/>
+            <w:noProof/>
+          </w:rPr>
+          <w:t>Gambar 16 Halaman Dasboard Admin</w:t>
+        </w:r>
+        <w:r>
+          <w:rPr>
+            <w:noProof/>
+            <w:webHidden/>
+          </w:rPr>
+          <w:tab/>
+        </w:r>
+        <w:r>
+          <w:rPr>
+            <w:noProof/>
+            <w:webHidden/>
+          </w:rPr>
+          <w:fldChar w:fldCharType="begin"/>
+        </w:r>
+        <w:r>
+          <w:rPr>
+            <w:noProof/>
+            <w:webHidden/>
+          </w:rPr>
+          <w:instrText xml:space="preserve"> PAGEREF _Toc33130305 \h </w:instrText>
+        </w:r>
+        <w:r>
+          <w:rPr>
+            <w:noProof/>
+            <w:webHidden/>
+          </w:rPr>
+        </w:r>
+        <w:r>
+          <w:rPr>
+            <w:noProof/>
+            <w:webHidden/>
+          </w:rPr>
+          <w:fldChar w:fldCharType="separate"/>
+        </w:r>
+        <w:r>
+          <w:rPr>
+            <w:noProof/>
+            <w:webHidden/>
+          </w:rPr>
+          <w:t>30</w:t>
+        </w:r>
+        <w:r>
+          <w:rPr>
+            <w:noProof/>
+            <w:webHidden/>
+          </w:rPr>
+          <w:fldChar w:fldCharType="end"/>
+        </w:r>
+      </w:hyperlink>
+    </w:p>
+    <w:p>
+      <w:pPr>
+        <w:pStyle w:val="TableofFigures"/>
+        <w:rPr>
+          <w:rFonts w:asciiTheme="minorHAnsi" w:hAnsiTheme="minorHAnsi" w:cstheme="minorBidi"/>
+          <w:noProof/>
+          <w:szCs w:val="22"/>
+        </w:rPr>
+      </w:pPr>
+      <w:hyperlink w:anchor="_Toc33130306" w:history="1">
+        <w:r>
+          <w:rPr>
+            <w:rStyle w:val="Hyperlink"/>
+            <w:noProof/>
+          </w:rPr>
+          <w:t>Gambar 17 Halaman Data Karyawan</w:t>
+        </w:r>
+        <w:r>
+          <w:rPr>
+            <w:noProof/>
+            <w:webHidden/>
+          </w:rPr>
+          <w:tab/>
+        </w:r>
+        <w:r>
+          <w:rPr>
+            <w:noProof/>
+            <w:webHidden/>
+          </w:rPr>
+          <w:fldChar w:fldCharType="begin"/>
+        </w:r>
+        <w:r>
+          <w:rPr>
+            <w:noProof/>
+            <w:webHidden/>
+          </w:rPr>
+          <w:instrText xml:space="preserve"> PAGEREF _Toc33130306 \h </w:instrText>
         </w:r>
         <w:r>
           <w:rPr>
@@ -7572,7 +7706,7 @@
         </w:rPr>
         <w:fldChar w:fldCharType="separate"/>
       </w:r>
-      <w:hyperlink w:anchor="_Toc33129377" w:history="1">
+      <w:hyperlink w:anchor="_Toc33130307" w:history="1">
         <w:r>
           <w:rPr>
             <w:rStyle w:val="Hyperlink"/>
@@ -7599,7 +7733,7 @@
             <w:noProof/>
             <w:webHidden/>
           </w:rPr>
-          <w:instrText xml:space="preserve"> PAGEREF _Toc33129377 \h </w:instrText>
+          <w:instrText xml:space="preserve"> PAGEREF _Toc33130307 \h </w:instrText>
         </w:r>
         <w:r>
           <w:rPr>
@@ -7639,7 +7773,7 @@
           <w:szCs w:val="22"/>
         </w:rPr>
       </w:pPr>
-      <w:hyperlink w:anchor="_Toc33129378" w:history="1">
+      <w:hyperlink w:anchor="_Toc33130308" w:history="1">
         <w:r>
           <w:rPr>
             <w:rStyle w:val="Hyperlink"/>
@@ -7666,7 +7800,7 @@
             <w:noProof/>
             <w:webHidden/>
           </w:rPr>
-          <w:instrText xml:space="preserve"> PAGEREF _Toc33129378 \h </w:instrText>
+          <w:instrText xml:space="preserve"> PAGEREF _Toc33130308 \h </w:instrText>
         </w:r>
         <w:r>
           <w:rPr>
@@ -7706,7 +7840,7 @@
           <w:szCs w:val="22"/>
         </w:rPr>
       </w:pPr>
-      <w:hyperlink w:anchor="_Toc33129379" w:history="1">
+      <w:hyperlink w:anchor="_Toc33130309" w:history="1">
         <w:r>
           <w:rPr>
             <w:rStyle w:val="Hyperlink"/>
@@ -7733,7 +7867,7 @@
             <w:noProof/>
             <w:webHidden/>
           </w:rPr>
-          <w:instrText xml:space="preserve"> PAGEREF _Toc33129379 \h </w:instrText>
+          <w:instrText xml:space="preserve"> PAGEREF _Toc33130309 \h </w:instrText>
         </w:r>
         <w:r>
           <w:rPr>
@@ -7773,7 +7907,7 @@
           <w:szCs w:val="22"/>
         </w:rPr>
       </w:pPr>
-      <w:hyperlink w:anchor="_Toc33129380" w:history="1">
+      <w:hyperlink w:anchor="_Toc33130310" w:history="1">
         <w:r>
           <w:rPr>
             <w:rStyle w:val="Hyperlink"/>
@@ -7800,7 +7934,7 @@
             <w:noProof/>
             <w:webHidden/>
           </w:rPr>
-          <w:instrText xml:space="preserve"> PAGEREF _Toc33129380 \h </w:instrText>
+          <w:instrText xml:space="preserve"> PAGEREF _Toc33130310 \h </w:instrText>
         </w:r>
         <w:r>
           <w:rPr>
@@ -7840,7 +7974,7 @@
           <w:szCs w:val="22"/>
         </w:rPr>
       </w:pPr>
-      <w:hyperlink w:anchor="_Toc33129381" w:history="1">
+      <w:hyperlink w:anchor="_Toc33130311" w:history="1">
         <w:r>
           <w:rPr>
             <w:rStyle w:val="Hyperlink"/>
@@ -7867,7 +8001,7 @@
             <w:noProof/>
             <w:webHidden/>
           </w:rPr>
-          <w:instrText xml:space="preserve"> PAGEREF _Toc33129381 \h </w:instrText>
+          <w:instrText xml:space="preserve"> PAGEREF _Toc33130311 \h </w:instrText>
         </w:r>
         <w:r>
           <w:rPr>
@@ -7907,7 +8041,7 @@
           <w:szCs w:val="22"/>
         </w:rPr>
       </w:pPr>
-      <w:hyperlink w:anchor="_Toc33129382" w:history="1">
+      <w:hyperlink w:anchor="_Toc33130312" w:history="1">
         <w:r>
           <w:rPr>
             <w:rStyle w:val="Hyperlink"/>
@@ -7934,7 +8068,7 @@
             <w:noProof/>
             <w:webHidden/>
           </w:rPr>
-          <w:instrText xml:space="preserve"> PAGEREF _Toc33129382 \h </w:instrText>
+          <w:instrText xml:space="preserve"> PAGEREF _Toc33130312 \h </w:instrText>
         </w:r>
         <w:r>
           <w:rPr>
@@ -7974,7 +8108,7 @@
           <w:szCs w:val="22"/>
         </w:rPr>
       </w:pPr>
-      <w:hyperlink w:anchor="_Toc33129383" w:history="1">
+      <w:hyperlink w:anchor="_Toc33130313" w:history="1">
         <w:r>
           <w:rPr>
             <w:rStyle w:val="Hyperlink"/>
@@ -8001,7 +8135,7 @@
             <w:noProof/>
             <w:webHidden/>
           </w:rPr>
-          <w:instrText xml:space="preserve"> PAGEREF _Toc33129383 \h </w:instrText>
+          <w:instrText xml:space="preserve"> PAGEREF _Toc33130313 \h </w:instrText>
         </w:r>
         <w:r>
           <w:rPr>
@@ -8041,7 +8175,7 @@
           <w:szCs w:val="22"/>
         </w:rPr>
       </w:pPr>
-      <w:hyperlink w:anchor="_Toc33129384" w:history="1">
+      <w:hyperlink w:anchor="_Toc33130314" w:history="1">
         <w:r>
           <w:rPr>
             <w:rStyle w:val="Hyperlink"/>
@@ -8068,7 +8202,7 @@
             <w:noProof/>
             <w:webHidden/>
           </w:rPr>
-          <w:instrText xml:space="preserve"> PAGEREF _Toc33129384 \h </w:instrText>
+          <w:instrText xml:space="preserve"> PAGEREF _Toc33130314 \h </w:instrText>
         </w:r>
         <w:r>
           <w:rPr>
@@ -8108,7 +8242,7 @@
           <w:szCs w:val="22"/>
         </w:rPr>
       </w:pPr>
-      <w:hyperlink w:anchor="_Toc33129385" w:history="1">
+      <w:hyperlink w:anchor="_Toc33130315" w:history="1">
         <w:r>
           <w:rPr>
             <w:rStyle w:val="Hyperlink"/>
@@ -8135,7 +8269,7 @@
             <w:noProof/>
             <w:webHidden/>
           </w:rPr>
-          <w:instrText xml:space="preserve"> PAGEREF _Toc33129385 \h </w:instrText>
+          <w:instrText xml:space="preserve"> PAGEREF _Toc33130315 \h </w:instrText>
         </w:r>
         <w:r>
           <w:rPr>
@@ -8175,7 +8309,7 @@
           <w:szCs w:val="22"/>
         </w:rPr>
       </w:pPr>
-      <w:hyperlink w:anchor="_Toc33129386" w:history="1">
+      <w:hyperlink w:anchor="_Toc33130316" w:history="1">
         <w:r>
           <w:rPr>
             <w:rStyle w:val="Hyperlink"/>
@@ -8202,7 +8336,7 @@
             <w:noProof/>
             <w:webHidden/>
           </w:rPr>
-          <w:instrText xml:space="preserve"> PAGEREF _Toc33129386 \h </w:instrText>
+          <w:instrText xml:space="preserve"> PAGEREF _Toc33130316 \h </w:instrText>
         </w:r>
         <w:r>
           <w:rPr>
@@ -8242,7 +8376,7 @@
           <w:szCs w:val="22"/>
         </w:rPr>
       </w:pPr>
-      <w:hyperlink w:anchor="_Toc33129387" w:history="1">
+      <w:hyperlink w:anchor="_Toc33130317" w:history="1">
         <w:r>
           <w:rPr>
             <w:rStyle w:val="Hyperlink"/>
@@ -8269,7 +8403,7 @@
             <w:noProof/>
             <w:webHidden/>
           </w:rPr>
-          <w:instrText xml:space="preserve"> PAGEREF _Toc33129387 \h </w:instrText>
+          <w:instrText xml:space="preserve"> PAGEREF _Toc33130317 \h </w:instrText>
         </w:r>
         <w:r>
           <w:rPr>
@@ -8309,7 +8443,7 @@
           <w:szCs w:val="22"/>
         </w:rPr>
       </w:pPr>
-      <w:hyperlink w:anchor="_Toc33129388" w:history="1">
+      <w:hyperlink w:anchor="_Toc33130318" w:history="1">
         <w:r>
           <w:rPr>
             <w:rStyle w:val="Hyperlink"/>
@@ -8336,7 +8470,7 @@
             <w:noProof/>
             <w:webHidden/>
           </w:rPr>
-          <w:instrText xml:space="preserve"> PAGEREF _Toc33129388 \h </w:instrText>
+          <w:instrText xml:space="preserve"> PAGEREF _Toc33130318 \h </w:instrText>
         </w:r>
         <w:r>
           <w:rPr>
@@ -8376,7 +8510,7 @@
           <w:szCs w:val="22"/>
         </w:rPr>
       </w:pPr>
-      <w:hyperlink w:anchor="_Toc33129389" w:history="1">
+      <w:hyperlink w:anchor="_Toc33130319" w:history="1">
         <w:r>
           <w:rPr>
             <w:rStyle w:val="Hyperlink"/>
@@ -8403,7 +8537,7 @@
             <w:noProof/>
             <w:webHidden/>
           </w:rPr>
-          <w:instrText xml:space="preserve"> PAGEREF _Toc33129389 \h </w:instrText>
+          <w:instrText xml:space="preserve"> PAGEREF _Toc33130319 \h </w:instrText>
         </w:r>
         <w:r>
           <w:rPr>
@@ -8423,7 +8557,7 @@
             <w:noProof/>
             <w:webHidden/>
           </w:rPr>
-          <w:t>30</w:t>
+          <w:t>29</w:t>
         </w:r>
         <w:r>
           <w:rPr>
@@ -10810,7 +10944,7 @@
       <w:pPr>
         <w:pStyle w:val="Gambar0"/>
       </w:pPr>
-      <w:bookmarkStart w:id="144" w:name="_Toc33129390"/>
+      <w:bookmarkStart w:id="144" w:name="_Toc33130290"/>
       <w:r>
         <w:rPr>
           <w:noProof/>
@@ -11089,7 +11223,7 @@
       </w:pPr>
       <w:bookmarkStart w:id="145" w:name="_Toc19741867"/>
       <w:bookmarkStart w:id="146" w:name="_Toc20088313"/>
-      <w:bookmarkStart w:id="147" w:name="_Toc33129377"/>
+      <w:bookmarkStart w:id="147" w:name="_Toc33130307"/>
       <w:r>
         <w:lastRenderedPageBreak/>
         <w:t xml:space="preserve">Tabel </w:t>
@@ -15834,7 +15968,7 @@
       <w:pPr>
         <w:pStyle w:val="tabel"/>
       </w:pPr>
-      <w:bookmarkStart w:id="172" w:name="_Toc33129378"/>
+      <w:bookmarkStart w:id="172" w:name="_Toc33130308"/>
       <w:r>
         <w:t xml:space="preserve">Tabel </w:t>
       </w:r>
@@ -16882,7 +17016,7 @@
       <w:pPr>
         <w:pStyle w:val="gambar"/>
       </w:pPr>
-      <w:bookmarkStart w:id="229" w:name="_Toc33129391"/>
+      <w:bookmarkStart w:id="229" w:name="_Toc33130291"/>
       <w:r>
         <w:rPr>
           <w:noProof/>
@@ -18481,7 +18615,7 @@
       <w:pPr>
         <w:jc w:val="center"/>
       </w:pPr>
-      <w:bookmarkStart w:id="232" w:name="_Toc33129392"/>
+      <w:bookmarkStart w:id="232" w:name="_Toc33130292"/>
       <w:r>
         <w:t xml:space="preserve">Gambar </w:t>
       </w:r>
@@ -19145,7 +19279,7 @@
       <w:pPr>
         <w:pStyle w:val="gambar"/>
       </w:pPr>
-      <w:bookmarkStart w:id="237" w:name="_Toc33129393"/>
+      <w:bookmarkStart w:id="237" w:name="_Toc33130293"/>
       <w:r>
         <w:t xml:space="preserve">Gambar </w:t>
       </w:r>
@@ -19218,7 +19352,7 @@
       <w:pPr>
         <w:pStyle w:val="tabel"/>
       </w:pPr>
-      <w:bookmarkStart w:id="238" w:name="_Toc33129379"/>
+      <w:bookmarkStart w:id="238" w:name="_Toc33130309"/>
       <w:r>
         <w:t xml:space="preserve">Tabel </w:t>
       </w:r>
@@ -19782,7 +19916,7 @@
           <w:szCs w:val="22"/>
         </w:rPr>
       </w:pPr>
-      <w:bookmarkStart w:id="240" w:name="_Toc33129380"/>
+      <w:bookmarkStart w:id="240" w:name="_Toc33130310"/>
       <w:r>
         <w:rPr>
           <w:i w:val="0"/>
@@ -20343,7 +20477,7 @@
           <w:sz w:val="20"/>
         </w:rPr>
       </w:pPr>
-      <w:bookmarkStart w:id="241" w:name="_Toc33129381"/>
+      <w:bookmarkStart w:id="241" w:name="_Toc33130311"/>
       <w:r>
         <w:t xml:space="preserve">Tabel </w:t>
       </w:r>
@@ -20691,7 +20825,7 @@
           <w:szCs w:val="24"/>
         </w:rPr>
       </w:pPr>
-      <w:bookmarkStart w:id="242" w:name="_Toc33129382"/>
+      <w:bookmarkStart w:id="242" w:name="_Toc33130312"/>
       <w:r>
         <w:rPr>
           <w:i w:val="0"/>
@@ -21129,7 +21263,7 @@
           <w:szCs w:val="24"/>
         </w:rPr>
       </w:pPr>
-      <w:bookmarkStart w:id="243" w:name="_Toc33129383"/>
+      <w:bookmarkStart w:id="243" w:name="_Toc33130313"/>
       <w:r>
         <w:rPr>
           <w:i w:val="0"/>
@@ -21523,7 +21657,7 @@
           <w:i w:val="0"/>
         </w:rPr>
       </w:pPr>
-      <w:bookmarkStart w:id="244" w:name="_Toc33129384"/>
+      <w:bookmarkStart w:id="244" w:name="_Toc33130314"/>
       <w:r>
         <w:rPr>
           <w:i w:val="0"/>
@@ -21881,7 +22015,7 @@
           <w:sz w:val="22"/>
         </w:rPr>
       </w:pPr>
-      <w:bookmarkStart w:id="245" w:name="_Toc33129385"/>
+      <w:bookmarkStart w:id="245" w:name="_Toc33130315"/>
       <w:r>
         <w:rPr>
           <w:i w:val="0"/>
@@ -22335,7 +22469,7 @@
           <w:color w:val="auto"/>
         </w:rPr>
       </w:pPr>
-      <w:bookmarkStart w:id="246" w:name="_Toc33129386"/>
+      <w:bookmarkStart w:id="246" w:name="_Toc33130316"/>
       <w:r>
         <w:rPr>
           <w:i w:val="0"/>
@@ -22776,7 +22910,7 @@
           <w:szCs w:val="22"/>
         </w:rPr>
       </w:pPr>
-      <w:bookmarkStart w:id="247" w:name="_Toc33129387"/>
+      <w:bookmarkStart w:id="247" w:name="_Toc33130317"/>
       <w:r>
         <w:rPr>
           <w:i w:val="0"/>
@@ -23187,7 +23321,7 @@
       <w:pPr>
         <w:pStyle w:val="Tabel0"/>
       </w:pPr>
-      <w:bookmarkStart w:id="248" w:name="_Toc33129388"/>
+      <w:bookmarkStart w:id="248" w:name="_Toc33130318"/>
       <w:r>
         <w:t xml:space="preserve">Tabel </w:t>
       </w:r>
@@ -23546,7 +23680,7 @@
         </w:rPr>
         <w:lastRenderedPageBreak/>
         <w:drawing>
-          <wp:anchor distT="0" distB="0" distL="114300" distR="114300" simplePos="0" relativeHeight="251798528" behindDoc="0" locked="0" layoutInCell="1" allowOverlap="1" wp14:anchorId="14BB0A8A" wp14:editId="66900C00">
+          <wp:anchor distT="0" distB="0" distL="114300" distR="114300" simplePos="0" relativeHeight="251798528" behindDoc="0" locked="0" layoutInCell="1" allowOverlap="1" wp14:anchorId="11890731" wp14:editId="50E58F15">
             <wp:simplePos x="0" y="0"/>
             <wp:positionH relativeFrom="margin">
               <wp:align>center</wp:align>
@@ -23619,7 +23753,7 @@
       <w:pPr>
         <w:pStyle w:val="TableofFigures"/>
       </w:pPr>
-      <w:bookmarkStart w:id="250" w:name="_Toc33129394"/>
+      <w:bookmarkStart w:id="250" w:name="_Toc33130294"/>
       <w:r>
         <w:t xml:space="preserve">Gambar </w:t>
       </w:r>
@@ -23697,7 +23831,9 @@
         <w:pStyle w:val="Caption"/>
         <w:jc w:val="center"/>
         <w:rPr>
-          <w:color w:val="auto"/>
+          <w:i w:val="0"/>
+          <w:sz w:val="24"/>
+          <w:szCs w:val="24"/>
         </w:rPr>
       </w:pPr>
       <w:r>
@@ -23750,74 +23886,64 @@
           </wp:inline>
         </w:drawing>
       </w:r>
-      <w:r>
-        <w:rPr>
-          <w:i w:val="0"/>
-          <w:sz w:val="24"/>
-          <w:szCs w:val="24"/>
-        </w:rPr>
-        <w:br/>
-      </w:r>
-      <w:bookmarkStart w:id="252" w:name="_Toc33129395"/>
-      <w:r>
-        <w:rPr>
-          <w:color w:val="auto"/>
-        </w:rPr>
-        <w:br/>
-      </w:r>
-      <w:r>
-        <w:rPr>
-          <w:color w:val="auto"/>
+    </w:p>
+    <w:p>
+      <w:pPr>
+        <w:pStyle w:val="Gambar0"/>
+      </w:pPr>
+      <w:bookmarkStart w:id="252" w:name="_Toc33130295"/>
+      <w:r>
+        <w:rPr>
+          <w:sz w:val="22"/>
         </w:rPr>
         <w:t xml:space="preserve">Gambar </w:t>
       </w:r>
       <w:r>
         <w:rPr>
-          <w:color w:val="auto"/>
+          <w:sz w:val="22"/>
         </w:rPr>
         <w:fldChar w:fldCharType="begin"/>
       </w:r>
       <w:r>
         <w:rPr>
-          <w:color w:val="auto"/>
+          <w:sz w:val="22"/>
         </w:rPr>
         <w:instrText xml:space="preserve"> SEQ Gambar \* ARABIC </w:instrText>
       </w:r>
       <w:r>
         <w:rPr>
-          <w:color w:val="auto"/>
+          <w:sz w:val="22"/>
         </w:rPr>
         <w:fldChar w:fldCharType="separate"/>
       </w:r>
       <w:r>
         <w:rPr>
           <w:noProof/>
-          <w:color w:val="auto"/>
+          <w:sz w:val="22"/>
         </w:rPr>
         <w:t>6</w:t>
       </w:r>
       <w:r>
         <w:rPr>
           <w:noProof/>
-          <w:color w:val="auto"/>
+          <w:sz w:val="22"/>
         </w:rPr>
         <w:fldChar w:fldCharType="end"/>
       </w:r>
       <w:r>
         <w:rPr>
-          <w:color w:val="auto"/>
+          <w:sz w:val="22"/>
         </w:rPr>
         <w:t xml:space="preserve"> </w:t>
       </w:r>
       <w:r>
         <w:rPr>
-          <w:color w:val="auto"/>
+          <w:sz w:val="22"/>
         </w:rPr>
         <w:t>Sequence Diagram Login</w:t>
       </w:r>
       <w:bookmarkEnd w:id="252"/>
     </w:p>
-    <w:p/>
     <w:p>
       <w:pPr>
         <w:jc w:val="both"/>
@@ -23952,7 +24078,7 @@
       <w:pPr>
         <w:pStyle w:val="TableofFigures"/>
       </w:pPr>
-      <w:bookmarkStart w:id="253" w:name="_Toc33129396"/>
+      <w:bookmarkStart w:id="253" w:name="_Toc33130296"/>
       <w:r>
         <w:t xml:space="preserve">Gambar </w:t>
       </w:r>
@@ -24104,7 +24230,7 @@
       <w:pPr>
         <w:pStyle w:val="TableofFigures"/>
       </w:pPr>
-      <w:bookmarkStart w:id="254" w:name="_Toc33129397"/>
+      <w:bookmarkStart w:id="254" w:name="_Toc33130297"/>
       <w:r>
         <w:t xml:space="preserve">Gambar </w:t>
       </w:r>
@@ -24261,7 +24387,7 @@
       <w:pPr>
         <w:pStyle w:val="Gambar0"/>
       </w:pPr>
-      <w:bookmarkStart w:id="257" w:name="_Toc33129398"/>
+      <w:bookmarkStart w:id="257" w:name="_Toc33130298"/>
       <w:r>
         <w:t xml:space="preserve">Gambar </w:t>
       </w:r>
@@ -24357,7 +24483,7 @@
       <w:pPr>
         <w:pStyle w:val="Gambar0"/>
       </w:pPr>
-      <w:bookmarkStart w:id="259" w:name="_Toc33129399"/>
+      <w:bookmarkStart w:id="259" w:name="_Toc33130299"/>
       <w:r>
         <w:t xml:space="preserve">Gambar </w:t>
       </w:r>
@@ -24451,7 +24577,7 @@
       <w:pPr>
         <w:pStyle w:val="Gambar0"/>
       </w:pPr>
-      <w:bookmarkStart w:id="261" w:name="_Toc33129400"/>
+      <w:bookmarkStart w:id="261" w:name="_Toc33130300"/>
       <w:r>
         <w:t xml:space="preserve">Gambar </w:t>
       </w:r>
@@ -24566,7 +24692,7 @@
       <w:pPr>
         <w:pStyle w:val="Gambar0"/>
       </w:pPr>
-      <w:bookmarkStart w:id="263" w:name="_Toc33129401"/>
+      <w:bookmarkStart w:id="263" w:name="_Toc33130301"/>
       <w:r>
         <w:t xml:space="preserve">Gambar </w:t>
       </w:r>
@@ -24673,7 +24799,7 @@
       <w:pPr>
         <w:pStyle w:val="Gambar0"/>
       </w:pPr>
-      <w:bookmarkStart w:id="265" w:name="_Toc33129402"/>
+      <w:bookmarkStart w:id="265" w:name="_Toc33130302"/>
       <w:r>
         <w:t xml:space="preserve">Gambar </w:t>
       </w:r>
@@ -24782,7 +24908,7 @@
       <w:pPr>
         <w:pStyle w:val="Gambar0"/>
       </w:pPr>
-      <w:bookmarkStart w:id="267" w:name="_Toc33129403"/>
+      <w:bookmarkStart w:id="267" w:name="_Toc33130303"/>
       <w:r>
         <w:t xml:space="preserve">Gambar </w:t>
       </w:r>
@@ -24894,6 +25020,8 @@
         <w:pStyle w:val="Heading3"/>
       </w:pPr>
       <w:bookmarkStart w:id="272" w:name="_Toc30016287"/>
+      <w:bookmarkStart w:id="273" w:name="_GoBack"/>
+      <w:bookmarkEnd w:id="273"/>
       <w:r>
         <w:t>Implementasi Halaman Login</w:t>
       </w:r>
@@ -24904,7 +25032,7 @@
       <w:pPr>
         <w:pStyle w:val="Tabel0"/>
       </w:pPr>
-      <w:bookmarkStart w:id="273" w:name="_Toc33129389"/>
+      <w:bookmarkStart w:id="274" w:name="_Toc33130319"/>
       <w:r>
         <w:t xml:space="preserve">Tabel </w:t>
       </w:r>
@@ -24932,7 +25060,7 @@
       <w:r>
         <w:t xml:space="preserve"> Implementasi Halaman Login</w:t>
       </w:r>
-      <w:bookmarkEnd w:id="273"/>
+      <w:bookmarkEnd w:id="274"/>
     </w:p>
     <w:tbl>
       <w:tblPr>
@@ -25292,21 +25420,21 @@
         <w:drawing>
           <wp:anchor distT="0" distB="0" distL="114300" distR="114300" simplePos="0" relativeHeight="251800576" behindDoc="0" locked="0" layoutInCell="1" allowOverlap="1" wp14:anchorId="25D4C4AD" wp14:editId="6E89EDCC">
             <wp:simplePos x="0" y="0"/>
-            <wp:positionH relativeFrom="page">
-              <wp:align>center</wp:align>
+            <wp:positionH relativeFrom="margin">
+              <wp:align>right</wp:align>
             </wp:positionH>
             <wp:positionV relativeFrom="paragraph">
               <wp:posOffset>19050</wp:posOffset>
             </wp:positionV>
-            <wp:extent cx="5036185" cy="2600325"/>
-            <wp:effectExtent l="19050" t="19050" r="12065" b="28575"/>
+            <wp:extent cx="5181600" cy="2600325"/>
+            <wp:effectExtent l="19050" t="19050" r="19050" b="28575"/>
             <wp:wrapThrough wrapText="bothSides">
               <wp:wrapPolygon edited="0">
-                <wp:start x="-82" y="-158"/>
-                <wp:lineTo x="-82" y="21679"/>
-                <wp:lineTo x="21570" y="21679"/>
-                <wp:lineTo x="21570" y="-158"/>
-                <wp:lineTo x="-82" y="-158"/>
+                <wp:start x="-79" y="-158"/>
+                <wp:lineTo x="-79" y="21679"/>
+                <wp:lineTo x="21600" y="21679"/>
+                <wp:lineTo x="21600" y="-158"/>
+                <wp:lineTo x="-79" y="-158"/>
               </wp:wrapPolygon>
             </wp:wrapThrough>
             <wp:docPr id="310" name="Picture 310"/>
@@ -25335,7 +25463,7 @@
                   <pic:spPr>
                     <a:xfrm>
                       <a:off x="0" y="0"/>
-                      <a:ext cx="5036185" cy="2600325"/>
+                      <a:ext cx="5181600" cy="2600325"/>
                     </a:xfrm>
                     <a:prstGeom prst="rect">
                       <a:avLst/>
@@ -25363,7 +25491,7 @@
       <w:pPr>
         <w:jc w:val="center"/>
       </w:pPr>
-      <w:bookmarkStart w:id="274" w:name="_Toc33129404"/>
+      <w:bookmarkStart w:id="275" w:name="_Toc33130304"/>
       <w:r>
         <w:t xml:space="preserve">Gambar </w:t>
       </w:r>
@@ -25397,7 +25525,7 @@
       <w:r>
         <w:t xml:space="preserve"> Login</w:t>
       </w:r>
-      <w:bookmarkEnd w:id="274"/>
+      <w:bookmarkEnd w:id="275"/>
     </w:p>
     <w:p>
       <w:pPr>
@@ -25414,37 +25542,26 @@
         <w:pStyle w:val="Heading3"/>
       </w:pPr>
       <w:r>
-        <w:t xml:space="preserve">Implementasi Halaman </w:t>
-      </w:r>
-      <w:r>
-        <w:t>Dashboard Admin</w:t>
-      </w:r>
-    </w:p>
-    <w:p>
-      <w:pPr>
-        <w:jc w:val="center"/>
-      </w:pPr>
-      <w:r>
         <w:rPr>
           <w:noProof/>
         </w:rPr>
         <w:drawing>
-          <wp:anchor distT="0" distB="0" distL="114300" distR="114300" simplePos="0" relativeHeight="251801600" behindDoc="0" locked="0" layoutInCell="1" allowOverlap="1" wp14:anchorId="675B84D5" wp14:editId="3D03CF53">
+          <wp:anchor distT="0" distB="0" distL="114300" distR="114300" simplePos="0" relativeHeight="251801600" behindDoc="0" locked="0" layoutInCell="1" allowOverlap="1" wp14:anchorId="534AD8EE" wp14:editId="79710E34">
             <wp:simplePos x="0" y="0"/>
-            <wp:positionH relativeFrom="page">
-              <wp:align>center</wp:align>
+            <wp:positionH relativeFrom="margin">
+              <wp:align>right</wp:align>
             </wp:positionH>
             <wp:positionV relativeFrom="paragraph">
-              <wp:posOffset>238125</wp:posOffset>
+              <wp:posOffset>373380</wp:posOffset>
             </wp:positionV>
-            <wp:extent cx="5036185" cy="2609850"/>
-            <wp:effectExtent l="0" t="0" r="0" b="0"/>
+            <wp:extent cx="5210175" cy="2733675"/>
+            <wp:effectExtent l="0" t="0" r="9525" b="9525"/>
             <wp:wrapThrough wrapText="bothSides">
               <wp:wrapPolygon edited="0">
                 <wp:start x="0" y="0"/>
-                <wp:lineTo x="0" y="21442"/>
-                <wp:lineTo x="21488" y="21442"/>
-                <wp:lineTo x="21488" y="0"/>
+                <wp:lineTo x="0" y="21525"/>
+                <wp:lineTo x="21561" y="21525"/>
+                <wp:lineTo x="21561" y="0"/>
                 <wp:lineTo x="0" y="0"/>
               </wp:wrapPolygon>
             </wp:wrapThrough>
@@ -25473,7 +25590,7 @@
                   <pic:spPr bwMode="auto">
                     <a:xfrm>
                       <a:off x="0" y="0"/>
-                      <a:ext cx="5036185" cy="2609850"/>
+                      <a:ext cx="5210175" cy="2733675"/>
                     </a:xfrm>
                     <a:prstGeom prst="rect">
                       <a:avLst/>
@@ -25490,11 +25607,31 @@
                 </pic:pic>
               </a:graphicData>
             </a:graphic>
+            <wp14:sizeRelH relativeFrom="margin">
+              <wp14:pctWidth>0</wp14:pctWidth>
+            </wp14:sizeRelH>
+            <wp14:sizeRelV relativeFrom="margin">
+              <wp14:pctHeight>0</wp14:pctHeight>
+            </wp14:sizeRelV>
           </wp:anchor>
         </w:drawing>
       </w:r>
       <w:r>
+        <w:t xml:space="preserve">Implementasi Halaman </w:t>
+      </w:r>
+      <w:r>
+        <w:t>Dashboard Admin</w:t>
+      </w:r>
+    </w:p>
+    <w:p>
+      <w:pPr>
+        <w:jc w:val="center"/>
+      </w:pPr>
+      <w:r>
         <w:br/>
+      </w:r>
+      <w:bookmarkStart w:id="276" w:name="_Toc33130305"/>
+      <w:r>
         <w:t xml:space="preserve">Gambar </w:t>
       </w:r>
       <w:r>
@@ -25530,8 +25667,7 @@
       <w:r>
         <w:t>Dasboard Admin</w:t>
       </w:r>
-      <w:bookmarkStart w:id="275" w:name="_GoBack"/>
-      <w:bookmarkEnd w:id="275"/>
+      <w:bookmarkEnd w:id="276"/>
     </w:p>
     <w:p/>
     <w:p/>
@@ -25549,19 +25685,19 @@
           <wp:anchor distT="0" distB="0" distL="114300" distR="114300" simplePos="0" relativeHeight="251803648" behindDoc="0" locked="0" layoutInCell="1" allowOverlap="1" wp14:anchorId="7E699622" wp14:editId="33B19BE1">
             <wp:simplePos x="0" y="0"/>
             <wp:positionH relativeFrom="margin">
-              <wp:align>left</wp:align>
+              <wp:align>right</wp:align>
             </wp:positionH>
             <wp:positionV relativeFrom="paragraph">
-              <wp:posOffset>293370</wp:posOffset>
+              <wp:posOffset>331470</wp:posOffset>
             </wp:positionV>
-            <wp:extent cx="5324475" cy="2790190"/>
+            <wp:extent cx="5038725" cy="2752090"/>
             <wp:effectExtent l="0" t="0" r="9525" b="0"/>
             <wp:wrapThrough wrapText="bothSides">
               <wp:wrapPolygon edited="0">
                 <wp:start x="0" y="0"/>
-                <wp:lineTo x="0" y="21384"/>
-                <wp:lineTo x="21561" y="21384"/>
-                <wp:lineTo x="21561" y="0"/>
+                <wp:lineTo x="0" y="21381"/>
+                <wp:lineTo x="21559" y="21381"/>
+                <wp:lineTo x="21559" y="0"/>
                 <wp:lineTo x="0" y="0"/>
               </wp:wrapPolygon>
             </wp:wrapThrough>
@@ -25591,7 +25727,7 @@
                   <pic:spPr>
                     <a:xfrm>
                       <a:off x="0" y="0"/>
-                      <a:ext cx="5324475" cy="2790190"/>
+                      <a:ext cx="5038725" cy="2752090"/>
                     </a:xfrm>
                     <a:prstGeom prst="rect">
                       <a:avLst/>
@@ -25620,6 +25756,7 @@
       <w:pPr>
         <w:jc w:val="center"/>
       </w:pPr>
+      <w:bookmarkStart w:id="277" w:name="_Toc33130306"/>
       <w:r>
         <w:t xml:space="preserve">Gambar </w:t>
       </w:r>
@@ -25656,6 +25793,7 @@
       <w:r>
         <w:t>Data Karyawan</w:t>
       </w:r>
+      <w:bookmarkEnd w:id="277"/>
     </w:p>
     <w:p/>
     <w:p/>
@@ -25676,7 +25814,7 @@
       <w:pPr>
         <w:pStyle w:val="Heading1"/>
       </w:pPr>
-      <w:bookmarkStart w:id="276" w:name="_Toc30016288"/>
+      <w:bookmarkStart w:id="278" w:name="_Toc30016288"/>
       <w:r>
         <w:lastRenderedPageBreak/>
         <w:t xml:space="preserve">BAB V </w:t>
@@ -25685,7 +25823,7 @@
         <w:br/>
         <w:t>KESIMPULAN DAN SARAN</w:t>
       </w:r>
-      <w:bookmarkEnd w:id="276"/>
+      <w:bookmarkEnd w:id="278"/>
       <w:r>
         <w:br/>
       </w:r>
@@ -25709,10 +25847,10 @@
           <w:szCs w:val="26"/>
         </w:rPr>
       </w:pPr>
-      <w:bookmarkStart w:id="277" w:name="_Toc30015037"/>
-      <w:bookmarkStart w:id="278" w:name="_Toc30016289"/>
-      <w:bookmarkEnd w:id="277"/>
-      <w:bookmarkEnd w:id="278"/>
+      <w:bookmarkStart w:id="279" w:name="_Toc30015037"/>
+      <w:bookmarkStart w:id="280" w:name="_Toc30016289"/>
+      <w:bookmarkEnd w:id="279"/>
+      <w:bookmarkEnd w:id="280"/>
     </w:p>
     <w:p>
       <w:pPr>
@@ -25722,11 +25860,11 @@
           <w:noProof/>
         </w:rPr>
       </w:pPr>
-      <w:bookmarkStart w:id="279" w:name="_Toc30016290"/>
+      <w:bookmarkStart w:id="281" w:name="_Toc30016290"/>
       <w:r>
         <w:t>Kesimpulan</w:t>
       </w:r>
-      <w:bookmarkEnd w:id="279"/>
+      <w:bookmarkEnd w:id="281"/>
     </w:p>
     <w:p>
       <w:pPr>
@@ -25753,11 +25891,11 @@
           <w:noProof/>
         </w:rPr>
       </w:pPr>
-      <w:bookmarkStart w:id="280" w:name="_Toc30016291"/>
+      <w:bookmarkStart w:id="282" w:name="_Toc30016291"/>
       <w:r>
         <w:t>Saran</w:t>
       </w:r>
-      <w:bookmarkEnd w:id="280"/>
+      <w:bookmarkEnd w:id="282"/>
     </w:p>
     <w:p>
       <w:pPr>
@@ -25796,11 +25934,11 @@
       <w:pPr>
         <w:pStyle w:val="Heading1"/>
       </w:pPr>
-      <w:bookmarkStart w:id="281" w:name="_Toc30016292"/>
+      <w:bookmarkStart w:id="283" w:name="_Toc30016292"/>
       <w:r>
         <w:t>DAFTAR PUSTAKA</w:t>
       </w:r>
-      <w:bookmarkEnd w:id="281"/>
+      <w:bookmarkEnd w:id="283"/>
     </w:p>
     <w:p>
       <w:pPr>
@@ -26496,7 +26634,7 @@
 <w:ftr xmlns:wpc="http://schemas.microsoft.com/office/word/2010/wordprocessingCanvas" xmlns:cx="http://schemas.microsoft.com/office/drawing/2014/chartex" xmlns:mc="http://schemas.openxmlformats.org/markup-compatibility/2006" xmlns:o="urn:schemas-microsoft-com:office:office" xmlns:r="http://schemas.openxmlformats.org/officeDocument/2006/relationships" xmlns:m="http://schemas.openxmlformats.org/officeDocument/2006/math" xmlns:v="urn:schemas-microsoft-com:vml" xmlns:wp14="http://schemas.microsoft.com/office/word/2010/wordprocessingDrawing" xmlns:wp="http://schemas.openxmlformats.org/drawingml/2006/wordprocessingDrawing" xmlns:w10="urn:schemas-microsoft-com:office:word" xmlns:w="http://schemas.openxmlformats.org/wordprocessingml/2006/main" xmlns:w14="http://schemas.microsoft.com/office/word/2010/wordml" xmlns:w15="http://schemas.microsoft.com/office/word/2012/wordml" xmlns:w16se="http://schemas.microsoft.com/office/word/2015/wordml/symex" xmlns:wpg="http://schemas.microsoft.com/office/word/2010/wordprocessingGroup" xmlns:wpi="http://schemas.microsoft.com/office/word/2010/wordprocessingInk" xmlns:wne="http://schemas.microsoft.com/office/word/2006/wordml" xmlns:wps="http://schemas.microsoft.com/office/word/2010/wordprocessingShape" mc:Ignorable="w14 w15 w16se wp14">
   <w:sdt>
     <w:sdtPr>
-      <w:id w:val="1360934455"/>
+      <w:id w:val="-48384122"/>
       <w:docPartObj>
         <w:docPartGallery w:val="Page Numbers (Bottom of Page)"/>
         <w:docPartUnique/>
@@ -30425,7 +30563,7 @@
   <w:abstractNum w:abstractNumId="40" w15:restartNumberingAfterBreak="0">
     <w:nsid w:val="6AA9224B"/>
     <w:multiLevelType w:val="multilevel"/>
-    <w:tmpl w:val="063EE184"/>
+    <w:tmpl w:val="235C0336"/>
     <w:lvl w:ilvl="0">
       <w:start w:val="1"/>
       <w:numFmt w:val="decimal"/>
@@ -30465,7 +30603,7 @@
         <w:ind w:left="864" w:hanging="864"/>
       </w:pPr>
       <w:rPr>
-        <w:b w:val="0"/>
+        <w:b/>
         <w:bCs w:val="0"/>
         <w:i w:val="0"/>
         <w:iCs w:val="0"/>
@@ -33020,7 +33158,7 @@
 </file>
 
 <file path=customXml/itemProps1.xml><?xml version="1.0" encoding="utf-8"?>
-<ds:datastoreItem xmlns:ds="http://schemas.openxmlformats.org/officeDocument/2006/customXml" ds:itemID="{DBEBF0B3-55A3-4F5D-967A-BFD9EEDD87AD}">
+<ds:datastoreItem xmlns:ds="http://schemas.openxmlformats.org/officeDocument/2006/customXml" ds:itemID="{2A7424DB-7FC8-4568-8D21-14BF27E29B07}">
   <ds:schemaRefs>
     <ds:schemaRef ds:uri="http://schemas.openxmlformats.org/officeDocument/2006/bibliography"/>
   </ds:schemaRefs>

--- a/Tugas Akhir - rev202015.docx
+++ b/Tugas Akhir - rev202015.docx
@@ -6502,7 +6502,7 @@
         </w:rPr>
         <w:fldChar w:fldCharType="separate"/>
       </w:r>
-      <w:hyperlink w:anchor="_Toc33130290" w:history="1">
+      <w:hyperlink w:anchor="_Toc33131050" w:history="1">
         <w:r>
           <w:rPr>
             <w:rStyle w:val="Hyperlink"/>
@@ -6529,7 +6529,7 @@
             <w:noProof/>
             <w:webHidden/>
           </w:rPr>
-          <w:instrText xml:space="preserve"> PAGEREF _Toc33130290 \h </w:instrText>
+          <w:instrText xml:space="preserve"> PAGEREF _Toc33131050 \h </w:instrText>
         </w:r>
         <w:r>
           <w:rPr>
@@ -6569,7 +6569,7 @@
           <w:szCs w:val="22"/>
         </w:rPr>
       </w:pPr>
-      <w:hyperlink w:anchor="_Toc33130291" w:history="1">
+      <w:hyperlink w:anchor="_Toc33131051" w:history="1">
         <w:r>
           <w:rPr>
             <w:rStyle w:val="Hyperlink"/>
@@ -6596,7 +6596,7 @@
             <w:noProof/>
             <w:webHidden/>
           </w:rPr>
-          <w:instrText xml:space="preserve"> PAGEREF _Toc33130291 \h </w:instrText>
+          <w:instrText xml:space="preserve"> PAGEREF _Toc33131051 \h </w:instrText>
         </w:r>
         <w:r>
           <w:rPr>
@@ -6636,7 +6636,7 @@
           <w:szCs w:val="22"/>
         </w:rPr>
       </w:pPr>
-      <w:hyperlink w:anchor="_Toc33130292" w:history="1">
+      <w:hyperlink w:anchor="_Toc33131052" w:history="1">
         <w:r>
           <w:rPr>
             <w:rStyle w:val="Hyperlink"/>
@@ -6663,7 +6663,7 @@
             <w:noProof/>
             <w:webHidden/>
           </w:rPr>
-          <w:instrText xml:space="preserve"> PAGEREF _Toc33130292 \h </w:instrText>
+          <w:instrText xml:space="preserve"> PAGEREF _Toc33131052 \h </w:instrText>
         </w:r>
         <w:r>
           <w:rPr>
@@ -6703,7 +6703,7 @@
           <w:szCs w:val="22"/>
         </w:rPr>
       </w:pPr>
-      <w:hyperlink w:anchor="_Toc33130293" w:history="1">
+      <w:hyperlink w:anchor="_Toc33131053" w:history="1">
         <w:r>
           <w:rPr>
             <w:rStyle w:val="Hyperlink"/>
@@ -6730,7 +6730,7 @@
             <w:noProof/>
             <w:webHidden/>
           </w:rPr>
-          <w:instrText xml:space="preserve"> PAGEREF _Toc33130293 \h </w:instrText>
+          <w:instrText xml:space="preserve"> PAGEREF _Toc33131053 \h </w:instrText>
         </w:r>
         <w:r>
           <w:rPr>
@@ -6770,7 +6770,7 @@
           <w:szCs w:val="22"/>
         </w:rPr>
       </w:pPr>
-      <w:hyperlink w:anchor="_Toc33130294" w:history="1">
+      <w:hyperlink w:anchor="_Toc33131054" w:history="1">
         <w:r>
           <w:rPr>
             <w:rStyle w:val="Hyperlink"/>
@@ -6797,7 +6797,7 @@
             <w:noProof/>
             <w:webHidden/>
           </w:rPr>
-          <w:instrText xml:space="preserve"> PAGEREF _Toc33130294 \h </w:instrText>
+          <w:instrText xml:space="preserve"> PAGEREF _Toc33131054 \h </w:instrText>
         </w:r>
         <w:r>
           <w:rPr>
@@ -6837,7 +6837,7 @@
           <w:szCs w:val="22"/>
         </w:rPr>
       </w:pPr>
-      <w:hyperlink w:anchor="_Toc33130295" w:history="1">
+      <w:hyperlink w:anchor="_Toc33131055" w:history="1">
         <w:r>
           <w:rPr>
             <w:rStyle w:val="Hyperlink"/>
@@ -6864,7 +6864,7 @@
             <w:noProof/>
             <w:webHidden/>
           </w:rPr>
-          <w:instrText xml:space="preserve"> PAGEREF _Toc33130295 \h </w:instrText>
+          <w:instrText xml:space="preserve"> PAGEREF _Toc33131055 \h </w:instrText>
         </w:r>
         <w:r>
           <w:rPr>
@@ -6904,7 +6904,7 @@
           <w:szCs w:val="22"/>
         </w:rPr>
       </w:pPr>
-      <w:hyperlink w:anchor="_Toc33130296" w:history="1">
+      <w:hyperlink w:anchor="_Toc33131056" w:history="1">
         <w:r>
           <w:rPr>
             <w:rStyle w:val="Hyperlink"/>
@@ -6931,7 +6931,7 @@
             <w:noProof/>
             <w:webHidden/>
           </w:rPr>
-          <w:instrText xml:space="preserve"> PAGEREF _Toc33130296 \h </w:instrText>
+          <w:instrText xml:space="preserve"> PAGEREF _Toc33131056 \h </w:instrText>
         </w:r>
         <w:r>
           <w:rPr>
@@ -6971,7 +6971,7 @@
           <w:szCs w:val="22"/>
         </w:rPr>
       </w:pPr>
-      <w:hyperlink w:anchor="_Toc33130297" w:history="1">
+      <w:hyperlink w:anchor="_Toc33131057" w:history="1">
         <w:r>
           <w:rPr>
             <w:rStyle w:val="Hyperlink"/>
@@ -6998,7 +6998,7 @@
             <w:noProof/>
             <w:webHidden/>
           </w:rPr>
-          <w:instrText xml:space="preserve"> PAGEREF _Toc33130297 \h </w:instrText>
+          <w:instrText xml:space="preserve"> PAGEREF _Toc33131057 \h </w:instrText>
         </w:r>
         <w:r>
           <w:rPr>
@@ -7038,7 +7038,7 @@
           <w:szCs w:val="22"/>
         </w:rPr>
       </w:pPr>
-      <w:hyperlink w:anchor="_Toc33130298" w:history="1">
+      <w:hyperlink w:anchor="_Toc33131058" w:history="1">
         <w:r>
           <w:rPr>
             <w:rStyle w:val="Hyperlink"/>
@@ -7065,7 +7065,7 @@
             <w:noProof/>
             <w:webHidden/>
           </w:rPr>
-          <w:instrText xml:space="preserve"> PAGEREF _Toc33130298 \h </w:instrText>
+          <w:instrText xml:space="preserve"> PAGEREF _Toc33131058 \h </w:instrText>
         </w:r>
         <w:r>
           <w:rPr>
@@ -7105,7 +7105,7 @@
           <w:szCs w:val="22"/>
         </w:rPr>
       </w:pPr>
-      <w:hyperlink w:anchor="_Toc33130299" w:history="1">
+      <w:hyperlink w:anchor="_Toc33131059" w:history="1">
         <w:r>
           <w:rPr>
             <w:rStyle w:val="Hyperlink"/>
@@ -7132,7 +7132,7 @@
             <w:noProof/>
             <w:webHidden/>
           </w:rPr>
-          <w:instrText xml:space="preserve"> PAGEREF _Toc33130299 \h </w:instrText>
+          <w:instrText xml:space="preserve"> PAGEREF _Toc33131059 \h </w:instrText>
         </w:r>
         <w:r>
           <w:rPr>
@@ -7172,7 +7172,7 @@
           <w:szCs w:val="22"/>
         </w:rPr>
       </w:pPr>
-      <w:hyperlink w:anchor="_Toc33130300" w:history="1">
+      <w:hyperlink w:anchor="_Toc33131060" w:history="1">
         <w:r>
           <w:rPr>
             <w:rStyle w:val="Hyperlink"/>
@@ -7199,7 +7199,7 @@
             <w:noProof/>
             <w:webHidden/>
           </w:rPr>
-          <w:instrText xml:space="preserve"> PAGEREF _Toc33130300 \h </w:instrText>
+          <w:instrText xml:space="preserve"> PAGEREF _Toc33131060 \h </w:instrText>
         </w:r>
         <w:r>
           <w:rPr>
@@ -7239,7 +7239,7 @@
           <w:szCs w:val="22"/>
         </w:rPr>
       </w:pPr>
-      <w:hyperlink w:anchor="_Toc33130301" w:history="1">
+      <w:hyperlink w:anchor="_Toc33131061" w:history="1">
         <w:r>
           <w:rPr>
             <w:rStyle w:val="Hyperlink"/>
@@ -7266,7 +7266,7 @@
             <w:noProof/>
             <w:webHidden/>
           </w:rPr>
-          <w:instrText xml:space="preserve"> PAGEREF _Toc33130301 \h </w:instrText>
+          <w:instrText xml:space="preserve"> PAGEREF _Toc33131061 \h </w:instrText>
         </w:r>
         <w:r>
           <w:rPr>
@@ -7306,7 +7306,7 @@
           <w:szCs w:val="22"/>
         </w:rPr>
       </w:pPr>
-      <w:hyperlink w:anchor="_Toc33130302" w:history="1">
+      <w:hyperlink w:anchor="_Toc33131062" w:history="1">
         <w:r>
           <w:rPr>
             <w:rStyle w:val="Hyperlink"/>
@@ -7333,7 +7333,7 @@
             <w:noProof/>
             <w:webHidden/>
           </w:rPr>
-          <w:instrText xml:space="preserve"> PAGEREF _Toc33130302 \h </w:instrText>
+          <w:instrText xml:space="preserve"> PAGEREF _Toc33131062 \h </w:instrText>
         </w:r>
         <w:r>
           <w:rPr>
@@ -7373,7 +7373,7 @@
           <w:szCs w:val="22"/>
         </w:rPr>
       </w:pPr>
-      <w:hyperlink w:anchor="_Toc33130303" w:history="1">
+      <w:hyperlink w:anchor="_Toc33131063" w:history="1">
         <w:r>
           <w:rPr>
             <w:rStyle w:val="Hyperlink"/>
@@ -7400,7 +7400,7 @@
             <w:noProof/>
             <w:webHidden/>
           </w:rPr>
-          <w:instrText xml:space="preserve"> PAGEREF _Toc33130303 \h </w:instrText>
+          <w:instrText xml:space="preserve"> PAGEREF _Toc33131063 \h </w:instrText>
         </w:r>
         <w:r>
           <w:rPr>
@@ -7440,7 +7440,7 @@
           <w:szCs w:val="22"/>
         </w:rPr>
       </w:pPr>
-      <w:hyperlink w:anchor="_Toc33130304" w:history="1">
+      <w:hyperlink w:anchor="_Toc33131064" w:history="1">
         <w:r>
           <w:rPr>
             <w:rStyle w:val="Hyperlink"/>
@@ -7467,7 +7467,7 @@
             <w:noProof/>
             <w:webHidden/>
           </w:rPr>
-          <w:instrText xml:space="preserve"> PAGEREF _Toc33130304 \h </w:instrText>
+          <w:instrText xml:space="preserve"> PAGEREF _Toc33131064 \h </w:instrText>
         </w:r>
         <w:r>
           <w:rPr>
@@ -7507,7 +7507,7 @@
           <w:szCs w:val="22"/>
         </w:rPr>
       </w:pPr>
-      <w:hyperlink w:anchor="_Toc33130305" w:history="1">
+      <w:hyperlink w:anchor="_Toc33131065" w:history="1">
         <w:r>
           <w:rPr>
             <w:rStyle w:val="Hyperlink"/>
@@ -7534,7 +7534,7 @@
             <w:noProof/>
             <w:webHidden/>
           </w:rPr>
-          <w:instrText xml:space="preserve"> PAGEREF _Toc33130305 \h </w:instrText>
+          <w:instrText xml:space="preserve"> PAGEREF _Toc33131065 \h </w:instrText>
         </w:r>
         <w:r>
           <w:rPr>
@@ -7574,7 +7574,7 @@
           <w:szCs w:val="22"/>
         </w:rPr>
       </w:pPr>
-      <w:hyperlink w:anchor="_Toc33130306" w:history="1">
+      <w:hyperlink w:anchor="_Toc33131066" w:history="1">
         <w:r>
           <w:rPr>
             <w:rStyle w:val="Hyperlink"/>
@@ -7601,7 +7601,7 @@
             <w:noProof/>
             <w:webHidden/>
           </w:rPr>
-          <w:instrText xml:space="preserve"> PAGEREF _Toc33130306 \h </w:instrText>
+          <w:instrText xml:space="preserve"> PAGEREF _Toc33131066 \h </w:instrText>
         </w:r>
         <w:r>
           <w:rPr>
@@ -7634,53 +7634,6 @@
     </w:p>
     <w:p>
       <w:pPr>
-        <w:rPr>
-          <w:rFonts w:eastAsia="Times New Roman"/>
-        </w:rPr>
-      </w:pPr>
-      <w:r>
-        <w:rPr>
-          <w:rFonts w:eastAsia="Times New Roman"/>
-        </w:rPr>
-        <w:fldChar w:fldCharType="end"/>
-      </w:r>
-    </w:p>
-    <w:p>
-      <w:pPr>
-        <w:rPr>
-          <w:rFonts w:eastAsia="Times New Roman"/>
-        </w:rPr>
-      </w:pPr>
-      <w:r>
-        <w:rPr>
-          <w:rFonts w:eastAsia="Times New Roman"/>
-        </w:rPr>
-        <w:br w:type="page"/>
-      </w:r>
-    </w:p>
-    <w:p>
-      <w:pPr>
-        <w:pStyle w:val="Heading1"/>
-      </w:pPr>
-      <w:bookmarkStart w:id="11" w:name="_Toc30016241"/>
-      <w:r>
-        <w:lastRenderedPageBreak/>
-        <w:t>D</w:t>
-      </w:r>
-      <w:r>
-        <w:t>AFTAR TABEL</w:t>
-      </w:r>
-      <w:bookmarkEnd w:id="11"/>
-    </w:p>
-    <w:p>
-      <w:pPr>
-        <w:rPr>
-          <w:rFonts w:eastAsia="Times New Roman"/>
-        </w:rPr>
-      </w:pPr>
-    </w:p>
-    <w:p>
-      <w:pPr>
         <w:pStyle w:val="TableofFigures"/>
         <w:rPr>
           <w:rFonts w:asciiTheme="minorHAnsi" w:hAnsiTheme="minorHAnsi" w:cstheme="minorBidi"/>
@@ -7688,6 +7641,187 @@
           <w:szCs w:val="22"/>
         </w:rPr>
       </w:pPr>
+      <w:hyperlink w:anchor="_Toc33131067" w:history="1">
+        <w:r>
+          <w:rPr>
+            <w:rStyle w:val="Hyperlink"/>
+            <w:noProof/>
+          </w:rPr>
+          <w:t>Gambar 18 Halaman Data Karyawan</w:t>
+        </w:r>
+        <w:r>
+          <w:rPr>
+            <w:noProof/>
+            <w:webHidden/>
+          </w:rPr>
+          <w:tab/>
+        </w:r>
+        <w:r>
+          <w:rPr>
+            <w:noProof/>
+            <w:webHidden/>
+          </w:rPr>
+          <w:fldChar w:fldCharType="begin"/>
+        </w:r>
+        <w:r>
+          <w:rPr>
+            <w:noProof/>
+            <w:webHidden/>
+          </w:rPr>
+          <w:instrText xml:space="preserve"> PAGEREF _Toc33131067 \h </w:instrText>
+        </w:r>
+        <w:r>
+          <w:rPr>
+            <w:noProof/>
+            <w:webHidden/>
+          </w:rPr>
+        </w:r>
+        <w:r>
+          <w:rPr>
+            <w:noProof/>
+            <w:webHidden/>
+          </w:rPr>
+          <w:fldChar w:fldCharType="separate"/>
+        </w:r>
+        <w:r>
+          <w:rPr>
+            <w:noProof/>
+            <w:webHidden/>
+          </w:rPr>
+          <w:t>31</w:t>
+        </w:r>
+        <w:r>
+          <w:rPr>
+            <w:noProof/>
+            <w:webHidden/>
+          </w:rPr>
+          <w:fldChar w:fldCharType="end"/>
+        </w:r>
+      </w:hyperlink>
+    </w:p>
+    <w:p>
+      <w:pPr>
+        <w:pStyle w:val="TableofFigures"/>
+        <w:rPr>
+          <w:rFonts w:asciiTheme="minorHAnsi" w:hAnsiTheme="minorHAnsi" w:cstheme="minorBidi"/>
+          <w:noProof/>
+          <w:szCs w:val="22"/>
+        </w:rPr>
+      </w:pPr>
+      <w:hyperlink w:anchor="_Toc33131068" w:history="1">
+        <w:r>
+          <w:rPr>
+            <w:rStyle w:val="Hyperlink"/>
+            <w:noProof/>
+          </w:rPr>
+          <w:t>Gambar 19 Halaman Data Karyawan</w:t>
+        </w:r>
+        <w:r>
+          <w:rPr>
+            <w:noProof/>
+            <w:webHidden/>
+          </w:rPr>
+          <w:tab/>
+        </w:r>
+        <w:r>
+          <w:rPr>
+            <w:noProof/>
+            <w:webHidden/>
+          </w:rPr>
+          <w:fldChar w:fldCharType="begin"/>
+        </w:r>
+        <w:r>
+          <w:rPr>
+            <w:noProof/>
+            <w:webHidden/>
+          </w:rPr>
+          <w:instrText xml:space="preserve"> PAGEREF _Toc33131068 \h </w:instrText>
+        </w:r>
+        <w:r>
+          <w:rPr>
+            <w:noProof/>
+            <w:webHidden/>
+          </w:rPr>
+        </w:r>
+        <w:r>
+          <w:rPr>
+            <w:noProof/>
+            <w:webHidden/>
+          </w:rPr>
+          <w:fldChar w:fldCharType="separate"/>
+        </w:r>
+        <w:r>
+          <w:rPr>
+            <w:noProof/>
+            <w:webHidden/>
+          </w:rPr>
+          <w:t>32</w:t>
+        </w:r>
+        <w:r>
+          <w:rPr>
+            <w:noProof/>
+            <w:webHidden/>
+          </w:rPr>
+          <w:fldChar w:fldCharType="end"/>
+        </w:r>
+      </w:hyperlink>
+    </w:p>
+    <w:p>
+      <w:pPr>
+        <w:rPr>
+          <w:rFonts w:eastAsia="Times New Roman"/>
+        </w:rPr>
+      </w:pPr>
+      <w:r>
+        <w:rPr>
+          <w:rFonts w:eastAsia="Times New Roman"/>
+        </w:rPr>
+        <w:fldChar w:fldCharType="end"/>
+      </w:r>
+    </w:p>
+    <w:p>
+      <w:pPr>
+        <w:rPr>
+          <w:rFonts w:eastAsia="Times New Roman"/>
+        </w:rPr>
+      </w:pPr>
+      <w:r>
+        <w:rPr>
+          <w:rFonts w:eastAsia="Times New Roman"/>
+        </w:rPr>
+        <w:br w:type="page"/>
+      </w:r>
+    </w:p>
+    <w:p>
+      <w:pPr>
+        <w:pStyle w:val="Heading1"/>
+      </w:pPr>
+      <w:bookmarkStart w:id="11" w:name="_Toc30016241"/>
+      <w:r>
+        <w:lastRenderedPageBreak/>
+        <w:t>D</w:t>
+      </w:r>
+      <w:r>
+        <w:t>AFTAR TABEL</w:t>
+      </w:r>
+      <w:bookmarkEnd w:id="11"/>
+    </w:p>
+    <w:p>
+      <w:pPr>
+        <w:rPr>
+          <w:rFonts w:eastAsia="Times New Roman"/>
+        </w:rPr>
+      </w:pPr>
+    </w:p>
+    <w:p>
+      <w:pPr>
+        <w:pStyle w:val="TableofFigures"/>
+        <w:rPr>
+          <w:rFonts w:asciiTheme="minorHAnsi" w:hAnsiTheme="minorHAnsi" w:cstheme="minorBidi"/>
+          <w:noProof/>
+          <w:szCs w:val="22"/>
+        </w:rPr>
+      </w:pPr>
       <w:r>
         <w:rPr>
           <w:rFonts w:eastAsia="Times New Roman"/>
@@ -7706,7 +7840,7 @@
         </w:rPr>
         <w:fldChar w:fldCharType="separate"/>
       </w:r>
-      <w:hyperlink w:anchor="_Toc33130307" w:history="1">
+      <w:hyperlink w:anchor="_Toc33131069" w:history="1">
         <w:r>
           <w:rPr>
             <w:rStyle w:val="Hyperlink"/>
@@ -7733,7 +7867,7 @@
             <w:noProof/>
             <w:webHidden/>
           </w:rPr>
-          <w:instrText xml:space="preserve"> PAGEREF _Toc33130307 \h </w:instrText>
+          <w:instrText xml:space="preserve"> PAGEREF _Toc33131069 \h </w:instrText>
         </w:r>
         <w:r>
           <w:rPr>
@@ -7773,7 +7907,7 @@
           <w:szCs w:val="22"/>
         </w:rPr>
       </w:pPr>
-      <w:hyperlink w:anchor="_Toc33130308" w:history="1">
+      <w:hyperlink w:anchor="_Toc33131070" w:history="1">
         <w:r>
           <w:rPr>
             <w:rStyle w:val="Hyperlink"/>
@@ -7800,7 +7934,7 @@
             <w:noProof/>
             <w:webHidden/>
           </w:rPr>
-          <w:instrText xml:space="preserve"> PAGEREF _Toc33130308 \h </w:instrText>
+          <w:instrText xml:space="preserve"> PAGEREF _Toc33131070 \h </w:instrText>
         </w:r>
         <w:r>
           <w:rPr>
@@ -7840,7 +7974,7 @@
           <w:szCs w:val="22"/>
         </w:rPr>
       </w:pPr>
-      <w:hyperlink w:anchor="_Toc33130309" w:history="1">
+      <w:hyperlink w:anchor="_Toc33131071" w:history="1">
         <w:r>
           <w:rPr>
             <w:rStyle w:val="Hyperlink"/>
@@ -7867,7 +8001,7 @@
             <w:noProof/>
             <w:webHidden/>
           </w:rPr>
-          <w:instrText xml:space="preserve"> PAGEREF _Toc33130309 \h </w:instrText>
+          <w:instrText xml:space="preserve"> PAGEREF _Toc33131071 \h </w:instrText>
         </w:r>
         <w:r>
           <w:rPr>
@@ -7907,7 +8041,7 @@
           <w:szCs w:val="22"/>
         </w:rPr>
       </w:pPr>
-      <w:hyperlink w:anchor="_Toc33130310" w:history="1">
+      <w:hyperlink w:anchor="_Toc33131072" w:history="1">
         <w:r>
           <w:rPr>
             <w:rStyle w:val="Hyperlink"/>
@@ -7934,7 +8068,7 @@
             <w:noProof/>
             <w:webHidden/>
           </w:rPr>
-          <w:instrText xml:space="preserve"> PAGEREF _Toc33130310 \h </w:instrText>
+          <w:instrText xml:space="preserve"> PAGEREF _Toc33131072 \h </w:instrText>
         </w:r>
         <w:r>
           <w:rPr>
@@ -7974,7 +8108,7 @@
           <w:szCs w:val="22"/>
         </w:rPr>
       </w:pPr>
-      <w:hyperlink w:anchor="_Toc33130311" w:history="1">
+      <w:hyperlink w:anchor="_Toc33131073" w:history="1">
         <w:r>
           <w:rPr>
             <w:rStyle w:val="Hyperlink"/>
@@ -8001,7 +8135,7 @@
             <w:noProof/>
             <w:webHidden/>
           </w:rPr>
-          <w:instrText xml:space="preserve"> PAGEREF _Toc33130311 \h </w:instrText>
+          <w:instrText xml:space="preserve"> PAGEREF _Toc33131073 \h </w:instrText>
         </w:r>
         <w:r>
           <w:rPr>
@@ -8041,7 +8175,7 @@
           <w:szCs w:val="22"/>
         </w:rPr>
       </w:pPr>
-      <w:hyperlink w:anchor="_Toc33130312" w:history="1">
+      <w:hyperlink w:anchor="_Toc33131074" w:history="1">
         <w:r>
           <w:rPr>
             <w:rStyle w:val="Hyperlink"/>
@@ -8068,7 +8202,7 @@
             <w:noProof/>
             <w:webHidden/>
           </w:rPr>
-          <w:instrText xml:space="preserve"> PAGEREF _Toc33130312 \h </w:instrText>
+          <w:instrText xml:space="preserve"> PAGEREF _Toc33131074 \h </w:instrText>
         </w:r>
         <w:r>
           <w:rPr>
@@ -8108,7 +8242,7 @@
           <w:szCs w:val="22"/>
         </w:rPr>
       </w:pPr>
-      <w:hyperlink w:anchor="_Toc33130313" w:history="1">
+      <w:hyperlink w:anchor="_Toc33131075" w:history="1">
         <w:r>
           <w:rPr>
             <w:rStyle w:val="Hyperlink"/>
@@ -8135,7 +8269,7 @@
             <w:noProof/>
             <w:webHidden/>
           </w:rPr>
-          <w:instrText xml:space="preserve"> PAGEREF _Toc33130313 \h </w:instrText>
+          <w:instrText xml:space="preserve"> PAGEREF _Toc33131075 \h </w:instrText>
         </w:r>
         <w:r>
           <w:rPr>
@@ -8175,7 +8309,7 @@
           <w:szCs w:val="22"/>
         </w:rPr>
       </w:pPr>
-      <w:hyperlink w:anchor="_Toc33130314" w:history="1">
+      <w:hyperlink w:anchor="_Toc33131076" w:history="1">
         <w:r>
           <w:rPr>
             <w:rStyle w:val="Hyperlink"/>
@@ -8202,7 +8336,7 @@
             <w:noProof/>
             <w:webHidden/>
           </w:rPr>
-          <w:instrText xml:space="preserve"> PAGEREF _Toc33130314 \h </w:instrText>
+          <w:instrText xml:space="preserve"> PAGEREF _Toc33131076 \h </w:instrText>
         </w:r>
         <w:r>
           <w:rPr>
@@ -8242,7 +8376,7 @@
           <w:szCs w:val="22"/>
         </w:rPr>
       </w:pPr>
-      <w:hyperlink w:anchor="_Toc33130315" w:history="1">
+      <w:hyperlink w:anchor="_Toc33131077" w:history="1">
         <w:r>
           <w:rPr>
             <w:rStyle w:val="Hyperlink"/>
@@ -8269,7 +8403,7 @@
             <w:noProof/>
             <w:webHidden/>
           </w:rPr>
-          <w:instrText xml:space="preserve"> PAGEREF _Toc33130315 \h </w:instrText>
+          <w:instrText xml:space="preserve"> PAGEREF _Toc33131077 \h </w:instrText>
         </w:r>
         <w:r>
           <w:rPr>
@@ -8309,7 +8443,7 @@
           <w:szCs w:val="22"/>
         </w:rPr>
       </w:pPr>
-      <w:hyperlink w:anchor="_Toc33130316" w:history="1">
+      <w:hyperlink w:anchor="_Toc33131078" w:history="1">
         <w:r>
           <w:rPr>
             <w:rStyle w:val="Hyperlink"/>
@@ -8336,7 +8470,7 @@
             <w:noProof/>
             <w:webHidden/>
           </w:rPr>
-          <w:instrText xml:space="preserve"> PAGEREF _Toc33130316 \h </w:instrText>
+          <w:instrText xml:space="preserve"> PAGEREF _Toc33131078 \h </w:instrText>
         </w:r>
         <w:r>
           <w:rPr>
@@ -8376,7 +8510,7 @@
           <w:szCs w:val="22"/>
         </w:rPr>
       </w:pPr>
-      <w:hyperlink w:anchor="_Toc33130317" w:history="1">
+      <w:hyperlink w:anchor="_Toc33131079" w:history="1">
         <w:r>
           <w:rPr>
             <w:rStyle w:val="Hyperlink"/>
@@ -8403,7 +8537,7 @@
             <w:noProof/>
             <w:webHidden/>
           </w:rPr>
-          <w:instrText xml:space="preserve"> PAGEREF _Toc33130317 \h </w:instrText>
+          <w:instrText xml:space="preserve"> PAGEREF _Toc33131079 \h </w:instrText>
         </w:r>
         <w:r>
           <w:rPr>
@@ -8443,7 +8577,7 @@
           <w:szCs w:val="22"/>
         </w:rPr>
       </w:pPr>
-      <w:hyperlink w:anchor="_Toc33130318" w:history="1">
+      <w:hyperlink w:anchor="_Toc33131080" w:history="1">
         <w:r>
           <w:rPr>
             <w:rStyle w:val="Hyperlink"/>
@@ -8470,7 +8604,7 @@
             <w:noProof/>
             <w:webHidden/>
           </w:rPr>
-          <w:instrText xml:space="preserve"> PAGEREF _Toc33130318 \h </w:instrText>
+          <w:instrText xml:space="preserve"> PAGEREF _Toc33131080 \h </w:instrText>
         </w:r>
         <w:r>
           <w:rPr>
@@ -8510,7 +8644,7 @@
           <w:szCs w:val="22"/>
         </w:rPr>
       </w:pPr>
-      <w:hyperlink w:anchor="_Toc33130319" w:history="1">
+      <w:hyperlink w:anchor="_Toc33131081" w:history="1">
         <w:r>
           <w:rPr>
             <w:rStyle w:val="Hyperlink"/>
@@ -8537,7 +8671,7 @@
             <w:noProof/>
             <w:webHidden/>
           </w:rPr>
-          <w:instrText xml:space="preserve"> PAGEREF _Toc33130319 \h </w:instrText>
+          <w:instrText xml:space="preserve"> PAGEREF _Toc33131081 \h </w:instrText>
         </w:r>
         <w:r>
           <w:rPr>
@@ -10944,7 +11078,7 @@
       <w:pPr>
         <w:pStyle w:val="Gambar0"/>
       </w:pPr>
-      <w:bookmarkStart w:id="144" w:name="_Toc33130290"/>
+      <w:bookmarkStart w:id="144" w:name="_Toc33131050"/>
       <w:r>
         <w:rPr>
           <w:noProof/>
@@ -11223,7 +11357,7 @@
       </w:pPr>
       <w:bookmarkStart w:id="145" w:name="_Toc19741867"/>
       <w:bookmarkStart w:id="146" w:name="_Toc20088313"/>
-      <w:bookmarkStart w:id="147" w:name="_Toc33130307"/>
+      <w:bookmarkStart w:id="147" w:name="_Toc33131069"/>
       <w:r>
         <w:lastRenderedPageBreak/>
         <w:t xml:space="preserve">Tabel </w:t>
@@ -15968,7 +16102,7 @@
       <w:pPr>
         <w:pStyle w:val="tabel"/>
       </w:pPr>
-      <w:bookmarkStart w:id="172" w:name="_Toc33130308"/>
+      <w:bookmarkStart w:id="172" w:name="_Toc33131070"/>
       <w:r>
         <w:t xml:space="preserve">Tabel </w:t>
       </w:r>
@@ -17016,7 +17150,7 @@
       <w:pPr>
         <w:pStyle w:val="gambar"/>
       </w:pPr>
-      <w:bookmarkStart w:id="229" w:name="_Toc33130291"/>
+      <w:bookmarkStart w:id="229" w:name="_Toc33131051"/>
       <w:r>
         <w:rPr>
           <w:noProof/>
@@ -18615,7 +18749,7 @@
       <w:pPr>
         <w:jc w:val="center"/>
       </w:pPr>
-      <w:bookmarkStart w:id="232" w:name="_Toc33130292"/>
+      <w:bookmarkStart w:id="232" w:name="_Toc33131052"/>
       <w:r>
         <w:t xml:space="preserve">Gambar </w:t>
       </w:r>
@@ -19279,7 +19413,7 @@
       <w:pPr>
         <w:pStyle w:val="gambar"/>
       </w:pPr>
-      <w:bookmarkStart w:id="237" w:name="_Toc33130293"/>
+      <w:bookmarkStart w:id="237" w:name="_Toc33131053"/>
       <w:r>
         <w:t xml:space="preserve">Gambar </w:t>
       </w:r>
@@ -19352,7 +19486,7 @@
       <w:pPr>
         <w:pStyle w:val="tabel"/>
       </w:pPr>
-      <w:bookmarkStart w:id="238" w:name="_Toc33130309"/>
+      <w:bookmarkStart w:id="238" w:name="_Toc33131071"/>
       <w:r>
         <w:t xml:space="preserve">Tabel </w:t>
       </w:r>
@@ -19916,7 +20050,7 @@
           <w:szCs w:val="22"/>
         </w:rPr>
       </w:pPr>
-      <w:bookmarkStart w:id="240" w:name="_Toc33130310"/>
+      <w:bookmarkStart w:id="240" w:name="_Toc33131072"/>
       <w:r>
         <w:rPr>
           <w:i w:val="0"/>
@@ -20477,7 +20611,7 @@
           <w:sz w:val="20"/>
         </w:rPr>
       </w:pPr>
-      <w:bookmarkStart w:id="241" w:name="_Toc33130311"/>
+      <w:bookmarkStart w:id="241" w:name="_Toc33131073"/>
       <w:r>
         <w:t xml:space="preserve">Tabel </w:t>
       </w:r>
@@ -20825,7 +20959,7 @@
           <w:szCs w:val="24"/>
         </w:rPr>
       </w:pPr>
-      <w:bookmarkStart w:id="242" w:name="_Toc33130312"/>
+      <w:bookmarkStart w:id="242" w:name="_Toc33131074"/>
       <w:r>
         <w:rPr>
           <w:i w:val="0"/>
@@ -21263,7 +21397,7 @@
           <w:szCs w:val="24"/>
         </w:rPr>
       </w:pPr>
-      <w:bookmarkStart w:id="243" w:name="_Toc33130313"/>
+      <w:bookmarkStart w:id="243" w:name="_Toc33131075"/>
       <w:r>
         <w:rPr>
           <w:i w:val="0"/>
@@ -21657,7 +21791,7 @@
           <w:i w:val="0"/>
         </w:rPr>
       </w:pPr>
-      <w:bookmarkStart w:id="244" w:name="_Toc33130314"/>
+      <w:bookmarkStart w:id="244" w:name="_Toc33131076"/>
       <w:r>
         <w:rPr>
           <w:i w:val="0"/>
@@ -22015,7 +22149,7 @@
           <w:sz w:val="22"/>
         </w:rPr>
       </w:pPr>
-      <w:bookmarkStart w:id="245" w:name="_Toc33130315"/>
+      <w:bookmarkStart w:id="245" w:name="_Toc33131077"/>
       <w:r>
         <w:rPr>
           <w:i w:val="0"/>
@@ -22469,7 +22603,7 @@
           <w:color w:val="auto"/>
         </w:rPr>
       </w:pPr>
-      <w:bookmarkStart w:id="246" w:name="_Toc33130316"/>
+      <w:bookmarkStart w:id="246" w:name="_Toc33131078"/>
       <w:r>
         <w:rPr>
           <w:i w:val="0"/>
@@ -22910,7 +23044,7 @@
           <w:szCs w:val="22"/>
         </w:rPr>
       </w:pPr>
-      <w:bookmarkStart w:id="247" w:name="_Toc33130317"/>
+      <w:bookmarkStart w:id="247" w:name="_Toc33131079"/>
       <w:r>
         <w:rPr>
           <w:i w:val="0"/>
@@ -23321,7 +23455,7 @@
       <w:pPr>
         <w:pStyle w:val="Tabel0"/>
       </w:pPr>
-      <w:bookmarkStart w:id="248" w:name="_Toc33130318"/>
+      <w:bookmarkStart w:id="248" w:name="_Toc33131080"/>
       <w:r>
         <w:t xml:space="preserve">Tabel </w:t>
       </w:r>
@@ -23753,7 +23887,7 @@
       <w:pPr>
         <w:pStyle w:val="TableofFigures"/>
       </w:pPr>
-      <w:bookmarkStart w:id="250" w:name="_Toc33130294"/>
+      <w:bookmarkStart w:id="250" w:name="_Toc33131054"/>
       <w:r>
         <w:t xml:space="preserve">Gambar </w:t>
       </w:r>
@@ -23891,7 +24025,7 @@
       <w:pPr>
         <w:pStyle w:val="Gambar0"/>
       </w:pPr>
-      <w:bookmarkStart w:id="252" w:name="_Toc33130295"/>
+      <w:bookmarkStart w:id="252" w:name="_Toc33131055"/>
       <w:r>
         <w:rPr>
           <w:sz w:val="22"/>
@@ -24078,7 +24212,7 @@
       <w:pPr>
         <w:pStyle w:val="TableofFigures"/>
       </w:pPr>
-      <w:bookmarkStart w:id="253" w:name="_Toc33130296"/>
+      <w:bookmarkStart w:id="253" w:name="_Toc33131056"/>
       <w:r>
         <w:t xml:space="preserve">Gambar </w:t>
       </w:r>
@@ -24230,7 +24364,7 @@
       <w:pPr>
         <w:pStyle w:val="TableofFigures"/>
       </w:pPr>
-      <w:bookmarkStart w:id="254" w:name="_Toc33130297"/>
+      <w:bookmarkStart w:id="254" w:name="_Toc33131057"/>
       <w:r>
         <w:t xml:space="preserve">Gambar </w:t>
       </w:r>
@@ -24387,7 +24521,7 @@
       <w:pPr>
         <w:pStyle w:val="Gambar0"/>
       </w:pPr>
-      <w:bookmarkStart w:id="257" w:name="_Toc33130298"/>
+      <w:bookmarkStart w:id="257" w:name="_Toc33131058"/>
       <w:r>
         <w:t xml:space="preserve">Gambar </w:t>
       </w:r>
@@ -24483,7 +24617,7 @@
       <w:pPr>
         <w:pStyle w:val="Gambar0"/>
       </w:pPr>
-      <w:bookmarkStart w:id="259" w:name="_Toc33130299"/>
+      <w:bookmarkStart w:id="259" w:name="_Toc33131059"/>
       <w:r>
         <w:t xml:space="preserve">Gambar </w:t>
       </w:r>
@@ -24577,7 +24711,7 @@
       <w:pPr>
         <w:pStyle w:val="Gambar0"/>
       </w:pPr>
-      <w:bookmarkStart w:id="261" w:name="_Toc33130300"/>
+      <w:bookmarkStart w:id="261" w:name="_Toc33131060"/>
       <w:r>
         <w:t xml:space="preserve">Gambar </w:t>
       </w:r>
@@ -24692,7 +24826,7 @@
       <w:pPr>
         <w:pStyle w:val="Gambar0"/>
       </w:pPr>
-      <w:bookmarkStart w:id="263" w:name="_Toc33130301"/>
+      <w:bookmarkStart w:id="263" w:name="_Toc33131061"/>
       <w:r>
         <w:t xml:space="preserve">Gambar </w:t>
       </w:r>
@@ -24799,7 +24933,7 @@
       <w:pPr>
         <w:pStyle w:val="Gambar0"/>
       </w:pPr>
-      <w:bookmarkStart w:id="265" w:name="_Toc33130302"/>
+      <w:bookmarkStart w:id="265" w:name="_Toc33131062"/>
       <w:r>
         <w:t xml:space="preserve">Gambar </w:t>
       </w:r>
@@ -24908,7 +25042,7 @@
       <w:pPr>
         <w:pStyle w:val="Gambar0"/>
       </w:pPr>
-      <w:bookmarkStart w:id="267" w:name="_Toc33130303"/>
+      <w:bookmarkStart w:id="267" w:name="_Toc33131063"/>
       <w:r>
         <w:t xml:space="preserve">Gambar </w:t>
       </w:r>
@@ -25020,47 +25154,45 @@
         <w:pStyle w:val="Heading3"/>
       </w:pPr>
       <w:bookmarkStart w:id="272" w:name="_Toc30016287"/>
-      <w:bookmarkStart w:id="273" w:name="_GoBack"/>
+      <w:r>
+        <w:t>Implementasi Halaman Login</w:t>
+      </w:r>
+      <w:bookmarkEnd w:id="272"/>
+    </w:p>
+    <w:p/>
+    <w:p>
+      <w:pPr>
+        <w:pStyle w:val="Tabel0"/>
+      </w:pPr>
+      <w:bookmarkStart w:id="273" w:name="_Toc33131081"/>
+      <w:r>
+        <w:t xml:space="preserve">Tabel </w:t>
+      </w:r>
+      <w:r>
+        <w:fldChar w:fldCharType="begin"/>
+      </w:r>
+      <w:r>
+        <w:instrText xml:space="preserve"> SEQ Tabel \* ARABIC </w:instrText>
+      </w:r>
+      <w:r>
+        <w:fldChar w:fldCharType="separate"/>
+      </w:r>
+      <w:r>
+        <w:rPr>
+          <w:noProof/>
+        </w:rPr>
+        <w:t>13</w:t>
+      </w:r>
+      <w:r>
+        <w:rPr>
+          <w:noProof/>
+        </w:rPr>
+        <w:fldChar w:fldCharType="end"/>
+      </w:r>
+      <w:r>
+        <w:t xml:space="preserve"> Implementasi Halaman Login</w:t>
+      </w:r>
       <w:bookmarkEnd w:id="273"/>
-      <w:r>
-        <w:t>Implementasi Halaman Login</w:t>
-      </w:r>
-      <w:bookmarkEnd w:id="272"/>
-    </w:p>
-    <w:p/>
-    <w:p>
-      <w:pPr>
-        <w:pStyle w:val="Tabel0"/>
-      </w:pPr>
-      <w:bookmarkStart w:id="274" w:name="_Toc33130319"/>
-      <w:r>
-        <w:t xml:space="preserve">Tabel </w:t>
-      </w:r>
-      <w:r>
-        <w:fldChar w:fldCharType="begin"/>
-      </w:r>
-      <w:r>
-        <w:instrText xml:space="preserve"> SEQ Tabel \* ARABIC </w:instrText>
-      </w:r>
-      <w:r>
-        <w:fldChar w:fldCharType="separate"/>
-      </w:r>
-      <w:r>
-        <w:rPr>
-          <w:noProof/>
-        </w:rPr>
-        <w:t>13</w:t>
-      </w:r>
-      <w:r>
-        <w:rPr>
-          <w:noProof/>
-        </w:rPr>
-        <w:fldChar w:fldCharType="end"/>
-      </w:r>
-      <w:r>
-        <w:t xml:space="preserve"> Implementasi Halaman Login</w:t>
-      </w:r>
-      <w:bookmarkEnd w:id="274"/>
     </w:p>
     <w:tbl>
       <w:tblPr>
@@ -25490,42 +25622,56 @@
     <w:p>
       <w:pPr>
         <w:jc w:val="center"/>
-      </w:pPr>
-      <w:bookmarkStart w:id="275" w:name="_Toc33130304"/>
-      <w:r>
+        <w:rPr>
+          <w:sz w:val="22"/>
+        </w:rPr>
+      </w:pPr>
+      <w:bookmarkStart w:id="274" w:name="_Toc33131064"/>
+      <w:r>
+        <w:rPr>
+          <w:sz w:val="22"/>
+        </w:rPr>
         <w:t xml:space="preserve">Gambar </w:t>
       </w:r>
       <w:r>
+        <w:rPr>
+          <w:sz w:val="22"/>
+        </w:rPr>
         <w:fldChar w:fldCharType="begin"/>
       </w:r>
       <w:r>
+        <w:rPr>
+          <w:sz w:val="22"/>
+        </w:rPr>
         <w:instrText xml:space="preserve"> SEQ Gambar \* ARABIC </w:instrText>
       </w:r>
       <w:r>
+        <w:rPr>
+          <w:sz w:val="22"/>
+        </w:rPr>
         <w:fldChar w:fldCharType="separate"/>
       </w:r>
       <w:r>
         <w:rPr>
           <w:noProof/>
+          <w:sz w:val="22"/>
         </w:rPr>
         <w:t>15</w:t>
       </w:r>
       <w:r>
         <w:rPr>
           <w:noProof/>
+          <w:sz w:val="22"/>
         </w:rPr>
         <w:fldChar w:fldCharType="end"/>
       </w:r>
       <w:r>
-        <w:t xml:space="preserve"> </w:t>
-      </w:r>
-      <w:r>
-        <w:t>Halaman</w:t>
-      </w:r>
-      <w:r>
-        <w:t xml:space="preserve"> Login</w:t>
-      </w:r>
-      <w:bookmarkEnd w:id="275"/>
+        <w:rPr>
+          <w:sz w:val="22"/>
+        </w:rPr>
+        <w:t xml:space="preserve"> Halaman Login</w:t>
+      </w:r>
+      <w:bookmarkEnd w:id="274"/>
     </w:p>
     <w:p>
       <w:pPr>
@@ -25552,16 +25698,16 @@
               <wp:align>right</wp:align>
             </wp:positionH>
             <wp:positionV relativeFrom="paragraph">
-              <wp:posOffset>373380</wp:posOffset>
+              <wp:posOffset>368935</wp:posOffset>
             </wp:positionV>
-            <wp:extent cx="5210175" cy="2733675"/>
-            <wp:effectExtent l="0" t="0" r="9525" b="9525"/>
+            <wp:extent cx="5219700" cy="2738120"/>
+            <wp:effectExtent l="0" t="0" r="0" b="5080"/>
             <wp:wrapThrough wrapText="bothSides">
               <wp:wrapPolygon edited="0">
                 <wp:start x="0" y="0"/>
-                <wp:lineTo x="0" y="21525"/>
-                <wp:lineTo x="21561" y="21525"/>
-                <wp:lineTo x="21561" y="0"/>
+                <wp:lineTo x="0" y="21490"/>
+                <wp:lineTo x="21521" y="21490"/>
+                <wp:lineTo x="21521" y="0"/>
                 <wp:lineTo x="0" y="0"/>
               </wp:wrapPolygon>
             </wp:wrapThrough>
@@ -25590,7 +25736,7 @@
                   <pic:spPr bwMode="auto">
                     <a:xfrm>
                       <a:off x="0" y="0"/>
-                      <a:ext cx="5210175" cy="2733675"/>
+                      <a:ext cx="5219700" cy="2738120"/>
                     </a:xfrm>
                     <a:prstGeom prst="rect">
                       <a:avLst/>
@@ -25627,10 +25773,7 @@
       <w:pPr>
         <w:jc w:val="center"/>
       </w:pPr>
-      <w:r>
-        <w:br/>
-      </w:r>
-      <w:bookmarkStart w:id="276" w:name="_Toc33130305"/>
+      <w:bookmarkStart w:id="275" w:name="_Toc33131065"/>
       <w:r>
         <w:t xml:space="preserve">Gambar </w:t>
       </w:r>
@@ -25667,7 +25810,7 @@
       <w:r>
         <w:t>Dasboard Admin</w:t>
       </w:r>
-      <w:bookmarkEnd w:id="276"/>
+      <w:bookmarkEnd w:id="275"/>
     </w:p>
     <w:p/>
     <w:p/>
@@ -25746,17 +25889,245 @@
         </w:drawing>
       </w:r>
       <w:r>
-        <w:t>Implementasi Halaman Data Karyawan</w:t>
-      </w:r>
+        <w:t>Imp</w:t>
+      </w:r>
+      <w:r>
+        <w:t>lementasi Halaman Data Karyawan</w:t>
+      </w:r>
+    </w:p>
+    <w:p>
+      <w:pPr>
+        <w:jc w:val="center"/>
+      </w:pPr>
+      <w:bookmarkStart w:id="276" w:name="_Toc33131066"/>
+      <w:r>
+        <w:t xml:space="preserve">Gambar </w:t>
+      </w:r>
+      <w:r>
+        <w:fldChar w:fldCharType="begin"/>
+      </w:r>
+      <w:r>
+        <w:instrText xml:space="preserve"> SEQ Gambar \* ARABIC </w:instrText>
+      </w:r>
+      <w:r>
+        <w:fldChar w:fldCharType="separate"/>
+      </w:r>
+      <w:r>
+        <w:rPr>
+          <w:noProof/>
+        </w:rPr>
+        <w:t>17</w:t>
+      </w:r>
+      <w:r>
+        <w:rPr>
+          <w:noProof/>
+        </w:rPr>
+        <w:fldChar w:fldCharType="end"/>
+      </w:r>
+      <w:r>
+        <w:t xml:space="preserve"> </w:t>
+      </w:r>
+      <w:r>
+        <w:t>Halaman</w:t>
+      </w:r>
+      <w:r>
+        <w:t xml:space="preserve"> </w:t>
+      </w:r>
+      <w:r>
+        <w:t>Data Karyawan</w:t>
+      </w:r>
+      <w:bookmarkEnd w:id="276"/>
+    </w:p>
+    <w:p>
+      <w:pPr>
+        <w:jc w:val="center"/>
+      </w:pPr>
+    </w:p>
+    <w:p>
+      <w:pPr>
+        <w:pStyle w:val="Heading3"/>
+      </w:pPr>
+      <w:r>
+        <w:rPr>
+          <w:noProof/>
+        </w:rPr>
+        <w:drawing>
+          <wp:anchor distT="0" distB="0" distL="114300" distR="114300" simplePos="0" relativeHeight="251804672" behindDoc="0" locked="0" layoutInCell="1" allowOverlap="1" wp14:anchorId="67E31933" wp14:editId="0E4AA3DB">
+            <wp:simplePos x="0" y="0"/>
+            <wp:positionH relativeFrom="margin">
+              <wp:align>right</wp:align>
+            </wp:positionH>
+            <wp:positionV relativeFrom="paragraph">
+              <wp:posOffset>318135</wp:posOffset>
+            </wp:positionV>
+            <wp:extent cx="5036185" cy="2346960"/>
+            <wp:effectExtent l="0" t="0" r="0" b="0"/>
+            <wp:wrapThrough wrapText="bothSides">
+              <wp:wrapPolygon edited="0">
+                <wp:start x="0" y="0"/>
+                <wp:lineTo x="0" y="21390"/>
+                <wp:lineTo x="21488" y="21390"/>
+                <wp:lineTo x="21488" y="0"/>
+                <wp:lineTo x="0" y="0"/>
+              </wp:wrapPolygon>
+            </wp:wrapThrough>
+            <wp:docPr id="192" name="Picture 192"/>
+            <wp:cNvGraphicFramePr>
+              <a:graphicFrameLocks xmlns:a="http://schemas.openxmlformats.org/drawingml/2006/main" noChangeAspect="1"/>
+            </wp:cNvGraphicFramePr>
+            <a:graphic xmlns:a="http://schemas.openxmlformats.org/drawingml/2006/main">
+              <a:graphicData uri="http://schemas.openxmlformats.org/drawingml/2006/picture">
+                <pic:pic xmlns:pic="http://schemas.openxmlformats.org/drawingml/2006/picture">
+                  <pic:nvPicPr>
+                    <pic:cNvPr id="1" name=""/>
+                    <pic:cNvPicPr/>
+                  </pic:nvPicPr>
+                  <pic:blipFill>
+                    <a:blip r:embed="rId36" cstate="print">
+                      <a:extLst>
+                        <a:ext uri="{28A0092B-C50C-407E-A947-70E740481C1C}">
+                          <a14:useLocalDpi xmlns:a14="http://schemas.microsoft.com/office/drawing/2010/main" val="0"/>
+                        </a:ext>
+                      </a:extLst>
+                    </a:blip>
+                    <a:stretch>
+                      <a:fillRect/>
+                    </a:stretch>
+                  </pic:blipFill>
+                  <pic:spPr>
+                    <a:xfrm>
+                      <a:off x="0" y="0"/>
+                      <a:ext cx="5036185" cy="2346960"/>
+                    </a:xfrm>
+                    <a:prstGeom prst="rect">
+                      <a:avLst/>
+                    </a:prstGeom>
+                  </pic:spPr>
+                </pic:pic>
+              </a:graphicData>
+            </a:graphic>
+            <wp14:sizeRelH relativeFrom="page">
+              <wp14:pctWidth>0</wp14:pctWidth>
+            </wp14:sizeRelH>
+            <wp14:sizeRelV relativeFrom="page">
+              <wp14:pctHeight>0</wp14:pctHeight>
+            </wp14:sizeRelV>
+          </wp:anchor>
+        </w:drawing>
+      </w:r>
+      <w:r>
+        <w:t>Implementasi Halaman Detail Karyawan</w:t>
+      </w:r>
+    </w:p>
+    <w:p>
+      <w:pPr>
+        <w:jc w:val="center"/>
+      </w:pPr>
+      <w:bookmarkStart w:id="277" w:name="_Toc33131067"/>
+      <w:r>
+        <w:t xml:space="preserve">Gambar </w:t>
+      </w:r>
+      <w:r>
+        <w:fldChar w:fldCharType="begin"/>
+      </w:r>
+      <w:r>
+        <w:instrText xml:space="preserve"> SEQ Gambar \* ARABIC </w:instrText>
+      </w:r>
+      <w:r>
+        <w:fldChar w:fldCharType="separate"/>
+      </w:r>
+      <w:r>
+        <w:rPr>
+          <w:noProof/>
+        </w:rPr>
+        <w:t>18</w:t>
+      </w:r>
+      <w:r>
+        <w:rPr>
+          <w:noProof/>
+        </w:rPr>
+        <w:fldChar w:fldCharType="end"/>
+      </w:r>
+      <w:r>
+        <w:t xml:space="preserve"> </w:t>
+      </w:r>
+      <w:r>
+        <w:t>Halaman</w:t>
+      </w:r>
+      <w:r>
+        <w:t xml:space="preserve"> Data Karyawan</w:t>
+      </w:r>
+      <w:bookmarkEnd w:id="277"/>
+    </w:p>
+    <w:p>
+      <w:pPr>
+        <w:jc w:val="center"/>
+      </w:pPr>
+    </w:p>
+    <w:p>
+      <w:pPr>
+        <w:jc w:val="center"/>
+      </w:pPr>
+    </w:p>
+    <w:p>
+      <w:pPr>
+        <w:pStyle w:val="Heading3"/>
+      </w:pPr>
+      <w:r>
+        <w:lastRenderedPageBreak/>
+        <w:t>Implementasi Halaman Tambah Karyawan</w:t>
+      </w:r>
+      <w:bookmarkStart w:id="278" w:name="_GoBack"/>
+      <w:bookmarkEnd w:id="278"/>
       <w:r>
         <w:br/>
       </w:r>
+      <w:r>
+        <w:rPr>
+          <w:noProof/>
+        </w:rPr>
+        <w:drawing>
+          <wp:inline distT="0" distB="0" distL="0" distR="0" wp14:anchorId="73DE8F0B" wp14:editId="496D3DEB">
+            <wp:extent cx="4921885" cy="2647950"/>
+            <wp:effectExtent l="0" t="0" r="0" b="0"/>
+            <wp:docPr id="193" name="Picture 193"/>
+            <wp:cNvGraphicFramePr>
+              <a:graphicFrameLocks xmlns:a="http://schemas.openxmlformats.org/drawingml/2006/main" noChangeAspect="1"/>
+            </wp:cNvGraphicFramePr>
+            <a:graphic xmlns:a="http://schemas.openxmlformats.org/drawingml/2006/main">
+              <a:graphicData uri="http://schemas.openxmlformats.org/drawingml/2006/picture">
+                <pic:pic xmlns:pic="http://schemas.openxmlformats.org/drawingml/2006/picture">
+                  <pic:nvPicPr>
+                    <pic:cNvPr id="1" name=""/>
+                    <pic:cNvPicPr/>
+                  </pic:nvPicPr>
+                  <pic:blipFill>
+                    <a:blip r:embed="rId37"/>
+                    <a:stretch>
+                      <a:fillRect/>
+                    </a:stretch>
+                  </pic:blipFill>
+                  <pic:spPr>
+                    <a:xfrm>
+                      <a:off x="0" y="0"/>
+                      <a:ext cx="4921885" cy="2647950"/>
+                    </a:xfrm>
+                    <a:prstGeom prst="rect">
+                      <a:avLst/>
+                    </a:prstGeom>
+                  </pic:spPr>
+                </pic:pic>
+              </a:graphicData>
+            </a:graphic>
+          </wp:inline>
+        </w:drawing>
+      </w:r>
     </w:p>
     <w:p>
       <w:pPr>
         <w:jc w:val="center"/>
       </w:pPr>
-      <w:bookmarkStart w:id="277" w:name="_Toc33130306"/>
+      <w:bookmarkStart w:id="279" w:name="_Toc33131068"/>
       <w:r>
         <w:t xml:space="preserve">Gambar </w:t>
       </w:r>
@@ -25773,7 +26144,7 @@
         <w:rPr>
           <w:noProof/>
         </w:rPr>
-        <w:t>17</w:t>
+        <w:t>19</w:t>
       </w:r>
       <w:r>
         <w:rPr>
@@ -25788,17 +26159,15 @@
         <w:t>Halaman</w:t>
       </w:r>
       <w:r>
-        <w:t xml:space="preserve"> </w:t>
-      </w:r>
-      <w:r>
-        <w:t>Data Karyawan</w:t>
-      </w:r>
-      <w:bookmarkEnd w:id="277"/>
+        <w:t xml:space="preserve"> Data Karyawan</w:t>
+      </w:r>
+      <w:bookmarkEnd w:id="279"/>
     </w:p>
     <w:p/>
     <w:p/>
     <w:p/>
     <w:p/>
+    <w:p/>
     <w:p>
       <w:pPr>
         <w:rPr>
@@ -25814,7 +26183,7 @@
       <w:pPr>
         <w:pStyle w:val="Heading1"/>
       </w:pPr>
-      <w:bookmarkStart w:id="278" w:name="_Toc30016288"/>
+      <w:bookmarkStart w:id="280" w:name="_Toc30016288"/>
       <w:r>
         <w:lastRenderedPageBreak/>
         <w:t xml:space="preserve">BAB V </w:t>
@@ -25823,7 +26192,7 @@
         <w:br/>
         <w:t>KESIMPULAN DAN SARAN</w:t>
       </w:r>
-      <w:bookmarkEnd w:id="278"/>
+      <w:bookmarkEnd w:id="280"/>
       <w:r>
         <w:br/>
       </w:r>
@@ -25847,10 +26216,10 @@
           <w:szCs w:val="26"/>
         </w:rPr>
       </w:pPr>
-      <w:bookmarkStart w:id="279" w:name="_Toc30015037"/>
-      <w:bookmarkStart w:id="280" w:name="_Toc30016289"/>
-      <w:bookmarkEnd w:id="279"/>
-      <w:bookmarkEnd w:id="280"/>
+      <w:bookmarkStart w:id="281" w:name="_Toc30015037"/>
+      <w:bookmarkStart w:id="282" w:name="_Toc30016289"/>
+      <w:bookmarkEnd w:id="281"/>
+      <w:bookmarkEnd w:id="282"/>
     </w:p>
     <w:p>
       <w:pPr>
@@ -25860,11 +26229,11 @@
           <w:noProof/>
         </w:rPr>
       </w:pPr>
-      <w:bookmarkStart w:id="281" w:name="_Toc30016290"/>
+      <w:bookmarkStart w:id="283" w:name="_Toc30016290"/>
       <w:r>
         <w:t>Kesimpulan</w:t>
       </w:r>
-      <w:bookmarkEnd w:id="281"/>
+      <w:bookmarkEnd w:id="283"/>
     </w:p>
     <w:p>
       <w:pPr>
@@ -25891,11 +26260,11 @@
           <w:noProof/>
         </w:rPr>
       </w:pPr>
-      <w:bookmarkStart w:id="282" w:name="_Toc30016291"/>
+      <w:bookmarkStart w:id="284" w:name="_Toc30016291"/>
       <w:r>
         <w:t>Saran</w:t>
       </w:r>
-      <w:bookmarkEnd w:id="282"/>
+      <w:bookmarkEnd w:id="284"/>
     </w:p>
     <w:p>
       <w:pPr>
@@ -25927,18 +26296,12 @@
       <w:pPr>
         <w:pStyle w:val="Heading1"/>
       </w:pPr>
-    </w:p>
-    <w:p/>
-    <w:p/>
-    <w:p>
-      <w:pPr>
-        <w:pStyle w:val="Heading1"/>
-      </w:pPr>
-      <w:bookmarkStart w:id="283" w:name="_Toc30016292"/>
-      <w:r>
+      <w:bookmarkStart w:id="285" w:name="_Toc30016292"/>
+      <w:r>
+        <w:lastRenderedPageBreak/>
         <w:t>DAFTAR PUSTAKA</w:t>
       </w:r>
-      <w:bookmarkEnd w:id="283"/>
+      <w:bookmarkEnd w:id="285"/>
     </w:p>
     <w:p>
       <w:pPr>
@@ -26516,7 +26879,7 @@
         </w:rPr>
         <w:t xml:space="preserve"> </w:t>
       </w:r>
-      <w:hyperlink r:id="rId36" w:history="1">
+      <w:hyperlink r:id="rId38" w:history="1">
         <w:r>
           <w:rPr>
             <w:rStyle w:val="Hyperlink"/>
@@ -26592,7 +26955,7 @@
       </w:r>
     </w:p>
     <w:sectPr>
-      <w:footerReference w:type="first" r:id="rId37"/>
+      <w:footerReference w:type="first" r:id="rId39"/>
       <w:pgSz w:w="11900" w:h="16840"/>
       <w:pgMar w:top="2268" w:right="1701" w:bottom="1701" w:left="2268" w:header="720" w:footer="720" w:gutter="0"/>
       <w:pgNumType w:start="1"/>
@@ -26664,7 +27027,7 @@
           <w:rPr>
             <w:noProof/>
           </w:rPr>
-          <w:t>30</w:t>
+          <w:t>32</w:t>
         </w:r>
         <w:r>
           <w:rPr>
@@ -33158,7 +33521,7 @@
 </file>
 
 <file path=customXml/itemProps1.xml><?xml version="1.0" encoding="utf-8"?>
-<ds:datastoreItem xmlns:ds="http://schemas.openxmlformats.org/officeDocument/2006/customXml" ds:itemID="{2A7424DB-7FC8-4568-8D21-14BF27E29B07}">
+<ds:datastoreItem xmlns:ds="http://schemas.openxmlformats.org/officeDocument/2006/customXml" ds:itemID="{533E2898-F8E3-43A2-B3F1-B9E5AB677AAE}">
   <ds:schemaRefs>
     <ds:schemaRef ds:uri="http://schemas.openxmlformats.org/officeDocument/2006/bibliography"/>
   </ds:schemaRefs>

--- a/Tugas Akhir - rev202015.docx
+++ b/Tugas Akhir - rev202015.docx
@@ -26055,7 +26055,18 @@
         <w:t>Halaman</w:t>
       </w:r>
       <w:r>
-        <w:t xml:space="preserve"> Data Karyawan</w:t>
+        <w:t xml:space="preserve"> </w:t>
+      </w:r>
+      <w:r>
+        <w:t>Detail</w:t>
+      </w:r>
+      <w:r>
+        <w:t xml:space="preserve"> </w:t>
+      </w:r>
+      <w:bookmarkStart w:id="278" w:name="_GoBack"/>
+      <w:bookmarkEnd w:id="278"/>
+      <w:r>
+        <w:t>Karyawan</w:t>
       </w:r>
       <w:bookmarkEnd w:id="277"/>
     </w:p>
@@ -26077,8 +26088,6 @@
         <w:lastRenderedPageBreak/>
         <w:t>Implementasi Halaman Tambah Karyawan</w:t>
       </w:r>
-      <w:bookmarkStart w:id="278" w:name="_GoBack"/>
-      <w:bookmarkEnd w:id="278"/>
       <w:r>
         <w:br/>
       </w:r>
@@ -26159,12 +26168,128 @@
         <w:t>Halaman</w:t>
       </w:r>
       <w:r>
-        <w:t xml:space="preserve"> Data Karyawan</w:t>
+        <w:t xml:space="preserve"> </w:t>
       </w:r>
       <w:bookmarkEnd w:id="279"/>
+      <w:r>
+        <w:t>Tambah Karyawan</w:t>
+      </w:r>
     </w:p>
     <w:p/>
-    <w:p/>
+    <w:p>
+      <w:pPr>
+        <w:pStyle w:val="Heading3"/>
+      </w:pPr>
+      <w:r>
+        <w:rPr>
+          <w:noProof/>
+        </w:rPr>
+        <w:drawing>
+          <wp:anchor distT="0" distB="0" distL="114300" distR="114300" simplePos="0" relativeHeight="251805696" behindDoc="1" locked="0" layoutInCell="1" allowOverlap="1" wp14:anchorId="6DA3D1B6" wp14:editId="40B132B8">
+            <wp:simplePos x="0" y="0"/>
+            <wp:positionH relativeFrom="margin">
+              <wp:align>left</wp:align>
+            </wp:positionH>
+            <wp:positionV relativeFrom="paragraph">
+              <wp:posOffset>306705</wp:posOffset>
+            </wp:positionV>
+            <wp:extent cx="5353050" cy="2794000"/>
+            <wp:effectExtent l="0" t="0" r="0" b="6350"/>
+            <wp:wrapTight wrapText="bothSides">
+              <wp:wrapPolygon edited="0">
+                <wp:start x="0" y="0"/>
+                <wp:lineTo x="0" y="21502"/>
+                <wp:lineTo x="21523" y="21502"/>
+                <wp:lineTo x="21523" y="0"/>
+                <wp:lineTo x="0" y="0"/>
+              </wp:wrapPolygon>
+            </wp:wrapTight>
+            <wp:docPr id="194" name="Picture 194"/>
+            <wp:cNvGraphicFramePr>
+              <a:graphicFrameLocks xmlns:a="http://schemas.openxmlformats.org/drawingml/2006/main" noChangeAspect="1"/>
+            </wp:cNvGraphicFramePr>
+            <a:graphic xmlns:a="http://schemas.openxmlformats.org/drawingml/2006/main">
+              <a:graphicData uri="http://schemas.openxmlformats.org/drawingml/2006/picture">
+                <pic:pic xmlns:pic="http://schemas.openxmlformats.org/drawingml/2006/picture">
+                  <pic:nvPicPr>
+                    <pic:cNvPr id="1" name=""/>
+                    <pic:cNvPicPr/>
+                  </pic:nvPicPr>
+                  <pic:blipFill>
+                    <a:blip r:embed="rId38" cstate="print">
+                      <a:extLst>
+                        <a:ext uri="{28A0092B-C50C-407E-A947-70E740481C1C}">
+                          <a14:useLocalDpi xmlns:a14="http://schemas.microsoft.com/office/drawing/2010/main" val="0"/>
+                        </a:ext>
+                      </a:extLst>
+                    </a:blip>
+                    <a:stretch>
+                      <a:fillRect/>
+                    </a:stretch>
+                  </pic:blipFill>
+                  <pic:spPr>
+                    <a:xfrm>
+                      <a:off x="0" y="0"/>
+                      <a:ext cx="5353050" cy="2794000"/>
+                    </a:xfrm>
+                    <a:prstGeom prst="rect">
+                      <a:avLst/>
+                    </a:prstGeom>
+                  </pic:spPr>
+                </pic:pic>
+              </a:graphicData>
+            </a:graphic>
+            <wp14:sizeRelH relativeFrom="margin">
+              <wp14:pctWidth>0</wp14:pctWidth>
+            </wp14:sizeRelH>
+            <wp14:sizeRelV relativeFrom="margin">
+              <wp14:pctHeight>0</wp14:pctHeight>
+            </wp14:sizeRelV>
+          </wp:anchor>
+        </w:drawing>
+      </w:r>
+      <w:r>
+        <w:t>Implementasi Halaman PIC Departemen</w:t>
+      </w:r>
+    </w:p>
+    <w:p>
+      <w:pPr>
+        <w:jc w:val="center"/>
+      </w:pPr>
+      <w:r>
+        <w:t xml:space="preserve">Gambar </w:t>
+      </w:r>
+      <w:r>
+        <w:fldChar w:fldCharType="begin"/>
+      </w:r>
+      <w:r>
+        <w:instrText xml:space="preserve"> SEQ Gambar \* ARABIC </w:instrText>
+      </w:r>
+      <w:r>
+        <w:fldChar w:fldCharType="separate"/>
+      </w:r>
+      <w:r>
+        <w:rPr>
+          <w:noProof/>
+        </w:rPr>
+        <w:t>20</w:t>
+      </w:r>
+      <w:r>
+        <w:rPr>
+          <w:noProof/>
+        </w:rPr>
+        <w:fldChar w:fldCharType="end"/>
+      </w:r>
+      <w:r>
+        <w:t xml:space="preserve"> </w:t>
+      </w:r>
+      <w:r>
+        <w:t>Halaman</w:t>
+      </w:r>
+      <w:r>
+        <w:t xml:space="preserve"> PIC Departemen</w:t>
+      </w:r>
+    </w:p>
     <w:p/>
     <w:p/>
     <w:p/>
@@ -26879,7 +27004,7 @@
         </w:rPr>
         <w:t xml:space="preserve"> </w:t>
       </w:r>
-      <w:hyperlink r:id="rId38" w:history="1">
+      <w:hyperlink r:id="rId39" w:history="1">
         <w:r>
           <w:rPr>
             <w:rStyle w:val="Hyperlink"/>
@@ -26955,7 +27080,7 @@
       </w:r>
     </w:p>
     <w:sectPr>
-      <w:footerReference w:type="first" r:id="rId39"/>
+      <w:footerReference w:type="first" r:id="rId40"/>
       <w:pgSz w:w="11900" w:h="16840"/>
       <w:pgMar w:top="2268" w:right="1701" w:bottom="1701" w:left="2268" w:header="720" w:footer="720" w:gutter="0"/>
       <w:pgNumType w:start="1"/>
@@ -27027,7 +27152,7 @@
           <w:rPr>
             <w:noProof/>
           </w:rPr>
-          <w:t>32</w:t>
+          <w:t>33</w:t>
         </w:r>
         <w:r>
           <w:rPr>
@@ -33521,7 +33646,7 @@
 </file>
 
 <file path=customXml/itemProps1.xml><?xml version="1.0" encoding="utf-8"?>
-<ds:datastoreItem xmlns:ds="http://schemas.openxmlformats.org/officeDocument/2006/customXml" ds:itemID="{533E2898-F8E3-43A2-B3F1-B9E5AB677AAE}">
+<ds:datastoreItem xmlns:ds="http://schemas.openxmlformats.org/officeDocument/2006/customXml" ds:itemID="{0AC55905-F994-47B6-BCC6-A335EE212FE2}">
   <ds:schemaRefs>
     <ds:schemaRef ds:uri="http://schemas.openxmlformats.org/officeDocument/2006/bibliography"/>
   </ds:schemaRefs>

--- a/Tugas Akhir - rev202015.docx
+++ b/Tugas Akhir - rev202015.docx
@@ -25544,13 +25544,19 @@
       </w:r>
     </w:p>
     <w:p>
+      <w:pPr>
+        <w:jc w:val="center"/>
+        <w:rPr>
+          <w:sz w:val="22"/>
+        </w:rPr>
+      </w:pPr>
       <w:r>
         <w:rPr>
           <w:noProof/>
         </w:rPr>
         <w:lastRenderedPageBreak/>
         <w:drawing>
-          <wp:anchor distT="0" distB="0" distL="114300" distR="114300" simplePos="0" relativeHeight="251800576" behindDoc="0" locked="0" layoutInCell="1" allowOverlap="1" wp14:anchorId="25D4C4AD" wp14:editId="6E89EDCC">
+          <wp:anchor distT="0" distB="0" distL="114300" distR="114300" simplePos="0" relativeHeight="251800576" behindDoc="0" locked="0" layoutInCell="1" allowOverlap="1" wp14:anchorId="249006E4" wp14:editId="44651658">
             <wp:simplePos x="0" y="0"/>
             <wp:positionH relativeFrom="margin">
               <wp:align>right</wp:align>
@@ -25558,15 +25564,15 @@
             <wp:positionV relativeFrom="paragraph">
               <wp:posOffset>19050</wp:posOffset>
             </wp:positionV>
-            <wp:extent cx="5181600" cy="2600325"/>
-            <wp:effectExtent l="19050" t="19050" r="19050" b="28575"/>
+            <wp:extent cx="5181600" cy="2838450"/>
+            <wp:effectExtent l="19050" t="19050" r="19050" b="19050"/>
             <wp:wrapThrough wrapText="bothSides">
               <wp:wrapPolygon edited="0">
-                <wp:start x="-79" y="-158"/>
-                <wp:lineTo x="-79" y="21679"/>
-                <wp:lineTo x="21600" y="21679"/>
-                <wp:lineTo x="21600" y="-158"/>
-                <wp:lineTo x="-79" y="-158"/>
+                <wp:start x="-79" y="-145"/>
+                <wp:lineTo x="-79" y="21600"/>
+                <wp:lineTo x="21600" y="21600"/>
+                <wp:lineTo x="21600" y="-145"/>
+                <wp:lineTo x="-79" y="-145"/>
               </wp:wrapPolygon>
             </wp:wrapThrough>
             <wp:docPr id="310" name="Picture 310"/>
@@ -25595,7 +25601,7 @@
                   <pic:spPr>
                     <a:xfrm>
                       <a:off x="0" y="0"/>
-                      <a:ext cx="5181600" cy="2600325"/>
+                      <a:ext cx="5181600" cy="2838450"/>
                     </a:xfrm>
                     <a:prstGeom prst="rect">
                       <a:avLst/>
@@ -25618,14 +25624,6 @@
           </wp:anchor>
         </w:drawing>
       </w:r>
-    </w:p>
-    <w:p>
-      <w:pPr>
-        <w:jc w:val="center"/>
-        <w:rPr>
-          <w:sz w:val="22"/>
-        </w:rPr>
-      </w:pPr>
       <w:bookmarkStart w:id="274" w:name="_Toc33131064"/>
       <w:r>
         <w:rPr>
@@ -25698,17 +25696,17 @@
               <wp:align>right</wp:align>
             </wp:positionH>
             <wp:positionV relativeFrom="paragraph">
-              <wp:posOffset>368935</wp:posOffset>
+              <wp:posOffset>368300</wp:posOffset>
             </wp:positionV>
-            <wp:extent cx="5219700" cy="2738120"/>
-            <wp:effectExtent l="0" t="0" r="0" b="5080"/>
+            <wp:extent cx="5219700" cy="2924175"/>
+            <wp:effectExtent l="19050" t="19050" r="19050" b="28575"/>
             <wp:wrapThrough wrapText="bothSides">
               <wp:wrapPolygon edited="0">
-                <wp:start x="0" y="0"/>
-                <wp:lineTo x="0" y="21490"/>
-                <wp:lineTo x="21521" y="21490"/>
-                <wp:lineTo x="21521" y="0"/>
-                <wp:lineTo x="0" y="0"/>
+                <wp:start x="-79" y="-141"/>
+                <wp:lineTo x="-79" y="21670"/>
+                <wp:lineTo x="21600" y="21670"/>
+                <wp:lineTo x="21600" y="-141"/>
+                <wp:lineTo x="-79" y="-141"/>
               </wp:wrapPolygon>
             </wp:wrapThrough>
             <wp:docPr id="316" name="Picture 316"/>
@@ -25736,13 +25734,15 @@
                   <pic:spPr bwMode="auto">
                     <a:xfrm>
                       <a:off x="0" y="0"/>
-                      <a:ext cx="5219700" cy="2738120"/>
+                      <a:ext cx="5219700" cy="2924175"/>
                     </a:xfrm>
                     <a:prstGeom prst="rect">
                       <a:avLst/>
                     </a:prstGeom>
-                    <a:ln>
-                      <a:noFill/>
+                    <a:ln w="3175">
+                      <a:solidFill>
+                        <a:schemeClr val="tx1"/>
+                      </a:solidFill>
                     </a:ln>
                     <a:extLst>
                       <a:ext uri="{53640926-AAD7-44D8-BBD7-CCE9431645EC}">
@@ -25772,10 +25772,21 @@
     <w:p>
       <w:pPr>
         <w:jc w:val="center"/>
+        <w:rPr>
+          <w:sz w:val="22"/>
+        </w:rPr>
       </w:pPr>
       <w:bookmarkStart w:id="275" w:name="_Toc33131065"/>
-      <w:r>
-        <w:t xml:space="preserve">Gambar </w:t>
+      <w:bookmarkStart w:id="276" w:name="_GoBack"/>
+      <w:bookmarkEnd w:id="276"/>
+      <w:r>
+        <w:rPr>
+          <w:sz w:val="22"/>
+        </w:rPr>
+        <w:t>Gambar</w:t>
+      </w:r>
+      <w:r>
+        <w:t xml:space="preserve"> </w:t>
       </w:r>
       <w:r>
         <w:fldChar w:fldCharType="begin"/>
@@ -25833,15 +25844,15 @@
             <wp:positionV relativeFrom="paragraph">
               <wp:posOffset>331470</wp:posOffset>
             </wp:positionV>
-            <wp:extent cx="5038725" cy="2752090"/>
-            <wp:effectExtent l="0" t="0" r="9525" b="0"/>
+            <wp:extent cx="5038725" cy="2952750"/>
+            <wp:effectExtent l="19050" t="19050" r="28575" b="19050"/>
             <wp:wrapThrough wrapText="bothSides">
               <wp:wrapPolygon edited="0">
-                <wp:start x="0" y="0"/>
-                <wp:lineTo x="0" y="21381"/>
-                <wp:lineTo x="21559" y="21381"/>
-                <wp:lineTo x="21559" y="0"/>
-                <wp:lineTo x="0" y="0"/>
+                <wp:start x="-82" y="-139"/>
+                <wp:lineTo x="-82" y="21600"/>
+                <wp:lineTo x="21641" y="21600"/>
+                <wp:lineTo x="21641" y="-139"/>
+                <wp:lineTo x="-82" y="-139"/>
               </wp:wrapPolygon>
             </wp:wrapThrough>
             <wp:docPr id="315" name="Picture 315"/>
@@ -25870,11 +25881,16 @@
                   <pic:spPr>
                     <a:xfrm>
                       <a:off x="0" y="0"/>
-                      <a:ext cx="5038725" cy="2752090"/>
+                      <a:ext cx="5038725" cy="2952750"/>
                     </a:xfrm>
                     <a:prstGeom prst="rect">
                       <a:avLst/>
                     </a:prstGeom>
+                    <a:ln w="3175">
+                      <a:solidFill>
+                        <a:schemeClr val="tx1"/>
+                      </a:solidFill>
+                    </a:ln>
                   </pic:spPr>
                 </pic:pic>
               </a:graphicData>
@@ -25899,7 +25915,7 @@
       <w:pPr>
         <w:jc w:val="center"/>
       </w:pPr>
-      <w:bookmarkStart w:id="276" w:name="_Toc33131066"/>
+      <w:bookmarkStart w:id="277" w:name="_Toc33131066"/>
       <w:r>
         <w:t xml:space="preserve">Gambar </w:t>
       </w:r>
@@ -25936,7 +25952,7 @@
       <w:r>
         <w:t>Data Karyawan</w:t>
       </w:r>
-      <w:bookmarkEnd w:id="276"/>
+      <w:bookmarkEnd w:id="277"/>
     </w:p>
     <w:p>
       <w:pPr>
@@ -25958,17 +25974,17 @@
               <wp:align>right</wp:align>
             </wp:positionH>
             <wp:positionV relativeFrom="paragraph">
-              <wp:posOffset>318135</wp:posOffset>
+              <wp:posOffset>314325</wp:posOffset>
             </wp:positionV>
-            <wp:extent cx="5036185" cy="2346960"/>
-            <wp:effectExtent l="0" t="0" r="0" b="0"/>
+            <wp:extent cx="5036185" cy="2495550"/>
+            <wp:effectExtent l="19050" t="19050" r="12065" b="19050"/>
             <wp:wrapThrough wrapText="bothSides">
               <wp:wrapPolygon edited="0">
-                <wp:start x="0" y="0"/>
-                <wp:lineTo x="0" y="21390"/>
-                <wp:lineTo x="21488" y="21390"/>
-                <wp:lineTo x="21488" y="0"/>
-                <wp:lineTo x="0" y="0"/>
+                <wp:start x="-82" y="-165"/>
+                <wp:lineTo x="-82" y="21600"/>
+                <wp:lineTo x="21570" y="21600"/>
+                <wp:lineTo x="21570" y="-165"/>
+                <wp:lineTo x="-82" y="-165"/>
               </wp:wrapPolygon>
             </wp:wrapThrough>
             <wp:docPr id="192" name="Picture 192"/>
@@ -25997,11 +26013,16 @@
                   <pic:spPr>
                     <a:xfrm>
                       <a:off x="0" y="0"/>
-                      <a:ext cx="5036185" cy="2346960"/>
+                      <a:ext cx="5036185" cy="2495550"/>
                     </a:xfrm>
                     <a:prstGeom prst="rect">
                       <a:avLst/>
                     </a:prstGeom>
+                    <a:ln w="3175">
+                      <a:solidFill>
+                        <a:schemeClr val="tx1"/>
+                      </a:solidFill>
+                    </a:ln>
                   </pic:spPr>
                 </pic:pic>
               </a:graphicData>
@@ -26023,7 +26044,7 @@
       <w:pPr>
         <w:jc w:val="center"/>
       </w:pPr>
-      <w:bookmarkStart w:id="277" w:name="_Toc33131067"/>
+      <w:bookmarkStart w:id="278" w:name="_Toc33131067"/>
       <w:r>
         <w:t xml:space="preserve">Gambar </w:t>
       </w:r>
@@ -26061,14 +26082,9 @@
         <w:t>Detail</w:t>
       </w:r>
       <w:r>
-        <w:t xml:space="preserve"> </w:t>
-      </w:r>
-      <w:bookmarkStart w:id="278" w:name="_GoBack"/>
+        <w:t xml:space="preserve"> Karyawan</w:t>
+      </w:r>
       <w:bookmarkEnd w:id="278"/>
-      <w:r>
-        <w:t>Karyawan</w:t>
-      </w:r>
-      <w:bookmarkEnd w:id="277"/>
     </w:p>
     <w:p>
       <w:pPr>
@@ -26097,8 +26113,8 @@
         </w:rPr>
         <w:drawing>
           <wp:inline distT="0" distB="0" distL="0" distR="0" wp14:anchorId="73DE8F0B" wp14:editId="496D3DEB">
-            <wp:extent cx="4921885" cy="2647950"/>
-            <wp:effectExtent l="0" t="0" r="0" b="0"/>
+            <wp:extent cx="4743450" cy="2647950"/>
+            <wp:effectExtent l="19050" t="19050" r="19050" b="19050"/>
             <wp:docPr id="193" name="Picture 193"/>
             <wp:cNvGraphicFramePr>
               <a:graphicFrameLocks xmlns:a="http://schemas.openxmlformats.org/drawingml/2006/main" noChangeAspect="1"/>
@@ -26119,11 +26135,16 @@
                   <pic:spPr>
                     <a:xfrm>
                       <a:off x="0" y="0"/>
-                      <a:ext cx="4921885" cy="2647950"/>
+                      <a:ext cx="4743450" cy="2647950"/>
                     </a:xfrm>
                     <a:prstGeom prst="rect">
                       <a:avLst/>
                     </a:prstGeom>
+                    <a:ln w="3175">
+                      <a:solidFill>
+                        <a:schemeClr val="tx1"/>
+                      </a:solidFill>
+                    </a:ln>
                   </pic:spPr>
                 </pic:pic>
               </a:graphicData>
@@ -26194,14 +26215,14 @@
               <wp:posOffset>306705</wp:posOffset>
             </wp:positionV>
             <wp:extent cx="5353050" cy="2794000"/>
-            <wp:effectExtent l="0" t="0" r="0" b="6350"/>
+            <wp:effectExtent l="19050" t="19050" r="19050" b="25400"/>
             <wp:wrapTight wrapText="bothSides">
               <wp:wrapPolygon edited="0">
-                <wp:start x="0" y="0"/>
-                <wp:lineTo x="0" y="21502"/>
-                <wp:lineTo x="21523" y="21502"/>
-                <wp:lineTo x="21523" y="0"/>
-                <wp:lineTo x="0" y="0"/>
+                <wp:start x="-77" y="-147"/>
+                <wp:lineTo x="-77" y="21649"/>
+                <wp:lineTo x="21600" y="21649"/>
+                <wp:lineTo x="21600" y="-147"/>
+                <wp:lineTo x="-77" y="-147"/>
               </wp:wrapPolygon>
             </wp:wrapTight>
             <wp:docPr id="194" name="Picture 194"/>
@@ -26235,6 +26256,11 @@
                     <a:prstGeom prst="rect">
                       <a:avLst/>
                     </a:prstGeom>
+                    <a:ln w="3175">
+                      <a:solidFill>
+                        <a:schemeClr val="tx1"/>
+                      </a:solidFill>
+                    </a:ln>
                   </pic:spPr>
                 </pic:pic>
               </a:graphicData>
@@ -27152,7 +27178,7 @@
           <w:rPr>
             <w:noProof/>
           </w:rPr>
-          <w:t>33</w:t>
+          <w:t>32</w:t>
         </w:r>
         <w:r>
           <w:rPr>
@@ -33646,7 +33672,7 @@
 </file>
 
 <file path=customXml/itemProps1.xml><?xml version="1.0" encoding="utf-8"?>
-<ds:datastoreItem xmlns:ds="http://schemas.openxmlformats.org/officeDocument/2006/customXml" ds:itemID="{0AC55905-F994-47B6-BCC6-A335EE212FE2}">
+<ds:datastoreItem xmlns:ds="http://schemas.openxmlformats.org/officeDocument/2006/customXml" ds:itemID="{C95E3CFD-8F29-4E20-B11E-45CC9F6F4030}">
   <ds:schemaRefs>
     <ds:schemaRef ds:uri="http://schemas.openxmlformats.org/officeDocument/2006/bibliography"/>
   </ds:schemaRefs>

--- a/Tugas Akhir - rev202015.docx
+++ b/Tugas Akhir - rev202015.docx
@@ -25777,8 +25777,6 @@
         </w:rPr>
       </w:pPr>
       <w:bookmarkStart w:id="275" w:name="_Toc33131065"/>
-      <w:bookmarkStart w:id="276" w:name="_GoBack"/>
-      <w:bookmarkEnd w:id="276"/>
       <w:r>
         <w:rPr>
           <w:sz w:val="22"/>
@@ -25915,7 +25913,7 @@
       <w:pPr>
         <w:jc w:val="center"/>
       </w:pPr>
-      <w:bookmarkStart w:id="277" w:name="_Toc33131066"/>
+      <w:bookmarkStart w:id="276" w:name="_Toc33131066"/>
       <w:r>
         <w:t xml:space="preserve">Gambar </w:t>
       </w:r>
@@ -25952,7 +25950,7 @@
       <w:r>
         <w:t>Data Karyawan</w:t>
       </w:r>
-      <w:bookmarkEnd w:id="277"/>
+      <w:bookmarkEnd w:id="276"/>
     </w:p>
     <w:p>
       <w:pPr>
@@ -26044,7 +26042,7 @@
       <w:pPr>
         <w:jc w:val="center"/>
       </w:pPr>
-      <w:bookmarkStart w:id="278" w:name="_Toc33131067"/>
+      <w:bookmarkStart w:id="277" w:name="_Toc33131067"/>
       <w:r>
         <w:t xml:space="preserve">Gambar </w:t>
       </w:r>
@@ -26084,7 +26082,7 @@
       <w:r>
         <w:t xml:space="preserve"> Karyawan</w:t>
       </w:r>
-      <w:bookmarkEnd w:id="278"/>
+      <w:bookmarkEnd w:id="277"/>
     </w:p>
     <w:p>
       <w:pPr>
@@ -26157,7 +26155,7 @@
       <w:pPr>
         <w:jc w:val="center"/>
       </w:pPr>
-      <w:bookmarkStart w:id="279" w:name="_Toc33131068"/>
+      <w:bookmarkStart w:id="278" w:name="_Toc33131068"/>
       <w:r>
         <w:t xml:space="preserve">Gambar </w:t>
       </w:r>
@@ -26191,7 +26189,7 @@
       <w:r>
         <w:t xml:space="preserve"> </w:t>
       </w:r>
-      <w:bookmarkEnd w:id="279"/>
+      <w:bookmarkEnd w:id="278"/>
       <w:r>
         <w:t>Tambah Karyawan</w:t>
       </w:r>
@@ -26316,7 +26314,111 @@
         <w:t xml:space="preserve"> PIC Departemen</w:t>
       </w:r>
     </w:p>
+    <w:p>
+      <w:pPr>
+        <w:jc w:val="center"/>
+      </w:pPr>
+    </w:p>
+    <w:p>
+      <w:pPr>
+        <w:pStyle w:val="Heading3"/>
+      </w:pPr>
+      <w:r>
+        <w:lastRenderedPageBreak/>
+        <w:t>Implementasi Halaman Formulir Employment Requisition (ER)</w:t>
+      </w:r>
+      <w:bookmarkStart w:id="279" w:name="_GoBack"/>
+      <w:bookmarkEnd w:id="279"/>
+    </w:p>
+    <w:p>
+      <w:r>
+        <w:rPr>
+          <w:noProof/>
+        </w:rPr>
+        <w:drawing>
+          <wp:inline distT="0" distB="0" distL="0" distR="0" wp14:anchorId="6B1F8AF4" wp14:editId="56C6C63E">
+            <wp:extent cx="5081270" cy="2809875"/>
+            <wp:effectExtent l="19050" t="19050" r="24130" b="28575"/>
+            <wp:docPr id="195" name="Picture 195"/>
+            <wp:cNvGraphicFramePr>
+              <a:graphicFrameLocks xmlns:a="http://schemas.openxmlformats.org/drawingml/2006/main" noChangeAspect="1"/>
+            </wp:cNvGraphicFramePr>
+            <a:graphic xmlns:a="http://schemas.openxmlformats.org/drawingml/2006/main">
+              <a:graphicData uri="http://schemas.openxmlformats.org/drawingml/2006/picture">
+                <pic:pic xmlns:pic="http://schemas.openxmlformats.org/drawingml/2006/picture">
+                  <pic:nvPicPr>
+                    <pic:cNvPr id="1" name=""/>
+                    <pic:cNvPicPr/>
+                  </pic:nvPicPr>
+                  <pic:blipFill>
+                    <a:blip r:embed="rId39"/>
+                    <a:stretch>
+                      <a:fillRect/>
+                    </a:stretch>
+                  </pic:blipFill>
+                  <pic:spPr>
+                    <a:xfrm>
+                      <a:off x="0" y="0"/>
+                      <a:ext cx="5087239" cy="2813176"/>
+                    </a:xfrm>
+                    <a:prstGeom prst="rect">
+                      <a:avLst/>
+                    </a:prstGeom>
+                    <a:ln w="3175">
+                      <a:solidFill>
+                        <a:schemeClr val="tx1"/>
+                      </a:solidFill>
+                    </a:ln>
+                  </pic:spPr>
+                </pic:pic>
+              </a:graphicData>
+            </a:graphic>
+          </wp:inline>
+        </w:drawing>
+      </w:r>
+    </w:p>
     <w:p/>
+    <w:p>
+      <w:pPr>
+        <w:jc w:val="center"/>
+      </w:pPr>
+      <w:r>
+        <w:t xml:space="preserve">Gambar </w:t>
+      </w:r>
+      <w:r>
+        <w:fldChar w:fldCharType="begin"/>
+      </w:r>
+      <w:r>
+        <w:instrText xml:space="preserve"> SEQ Gambar \* ARABIC </w:instrText>
+      </w:r>
+      <w:r>
+        <w:fldChar w:fldCharType="separate"/>
+      </w:r>
+      <w:r>
+        <w:rPr>
+          <w:noProof/>
+        </w:rPr>
+        <w:t>20</w:t>
+      </w:r>
+      <w:r>
+        <w:rPr>
+          <w:noProof/>
+        </w:rPr>
+        <w:fldChar w:fldCharType="end"/>
+      </w:r>
+      <w:r>
+        <w:t xml:space="preserve"> </w:t>
+      </w:r>
+      <w:r>
+        <w:t>Halaman</w:t>
+      </w:r>
+      <w:r>
+        <w:t xml:space="preserve"> </w:t>
+      </w:r>
+      <w:r>
+        <w:t>Formulir ER</w:t>
+      </w:r>
+    </w:p>
     <w:p/>
     <w:p/>
     <w:p>
@@ -27030,7 +27132,7 @@
         </w:rPr>
         <w:t xml:space="preserve"> </w:t>
       </w:r>
-      <w:hyperlink r:id="rId39" w:history="1">
+      <w:hyperlink r:id="rId40" w:history="1">
         <w:r>
           <w:rPr>
             <w:rStyle w:val="Hyperlink"/>
@@ -27106,7 +27208,7 @@
       </w:r>
     </w:p>
     <w:sectPr>
-      <w:footerReference w:type="first" r:id="rId40"/>
+      <w:footerReference w:type="first" r:id="rId41"/>
       <w:pgSz w:w="11900" w:h="16840"/>
       <w:pgMar w:top="2268" w:right="1701" w:bottom="1701" w:left="2268" w:header="720" w:footer="720" w:gutter="0"/>
       <w:pgNumType w:start="1"/>
@@ -27178,7 +27280,7 @@
           <w:rPr>
             <w:noProof/>
           </w:rPr>
-          <w:t>32</w:t>
+          <w:t>33</w:t>
         </w:r>
         <w:r>
           <w:rPr>
@@ -33672,7 +33774,7 @@
 </file>
 
 <file path=customXml/itemProps1.xml><?xml version="1.0" encoding="utf-8"?>
-<ds:datastoreItem xmlns:ds="http://schemas.openxmlformats.org/officeDocument/2006/customXml" ds:itemID="{C95E3CFD-8F29-4E20-B11E-45CC9F6F4030}">
+<ds:datastoreItem xmlns:ds="http://schemas.openxmlformats.org/officeDocument/2006/customXml" ds:itemID="{E6784B33-E0DB-4BD1-97DC-23018B8162B1}">
   <ds:schemaRefs>
     <ds:schemaRef ds:uri="http://schemas.openxmlformats.org/officeDocument/2006/bibliography"/>
   </ds:schemaRefs>

--- a/Tugas Akhir - rev202015.docx
+++ b/Tugas Akhir - rev202015.docx
@@ -11156,27 +11156,14 @@
       <w:r>
         <w:t xml:space="preserve">Gambar </w:t>
       </w:r>
-      <w:r>
-        <w:fldChar w:fldCharType="begin"/>
-      </w:r>
-      <w:r>
-        <w:instrText xml:space="preserve"> SEQ Gambar \* ARABIC </w:instrText>
-      </w:r>
-      <w:r>
-        <w:fldChar w:fldCharType="separate"/>
-      </w:r>
-      <w:r>
-        <w:rPr>
-          <w:noProof/>
-        </w:rPr>
-        <w:t>1</w:t>
-      </w:r>
-      <w:r>
-        <w:rPr>
-          <w:noProof/>
-        </w:rPr>
-        <w:fldChar w:fldCharType="end"/>
-      </w:r>
+      <w:fldSimple w:instr=" SEQ Gambar \* ARABIC ">
+        <w:r>
+          <w:rPr>
+            <w:noProof/>
+          </w:rPr>
+          <w:t>1</w:t>
+        </w:r>
+      </w:fldSimple>
       <w:r>
         <w:t xml:space="preserve"> Formulir Pengajuan Karyawan</w:t>
       </w:r>
@@ -18406,27 +18393,14 @@
       <w:r>
         <w:t xml:space="preserve">Gambar </w:t>
       </w:r>
-      <w:r>
-        <w:fldChar w:fldCharType="begin"/>
-      </w:r>
-      <w:r>
-        <w:instrText xml:space="preserve"> SEQ Gambar \* ARABIC </w:instrText>
-      </w:r>
-      <w:r>
-        <w:fldChar w:fldCharType="separate"/>
-      </w:r>
-      <w:r>
-        <w:rPr>
-          <w:noProof/>
-        </w:rPr>
-        <w:t>2</w:t>
-      </w:r>
-      <w:r>
-        <w:rPr>
-          <w:noProof/>
-        </w:rPr>
-        <w:fldChar w:fldCharType="end"/>
-      </w:r>
+      <w:fldSimple w:instr=" SEQ Gambar \* ARABIC ">
+        <w:r>
+          <w:rPr>
+            <w:noProof/>
+          </w:rPr>
+          <w:t>2</w:t>
+        </w:r>
+      </w:fldSimple>
       <w:r>
         <w:t xml:space="preserve"> Deskripsi Umum Sistem</w:t>
       </w:r>
@@ -18753,27 +18727,14 @@
       <w:r>
         <w:t xml:space="preserve">Gambar </w:t>
       </w:r>
-      <w:r>
-        <w:fldChar w:fldCharType="begin"/>
-      </w:r>
-      <w:r>
-        <w:instrText xml:space="preserve"> SEQ Gambar \* ARABIC </w:instrText>
-      </w:r>
-      <w:r>
-        <w:fldChar w:fldCharType="separate"/>
-      </w:r>
-      <w:r>
-        <w:rPr>
-          <w:noProof/>
-        </w:rPr>
-        <w:t>3</w:t>
-      </w:r>
-      <w:r>
-        <w:rPr>
-          <w:noProof/>
-        </w:rPr>
-        <w:fldChar w:fldCharType="end"/>
-      </w:r>
+      <w:fldSimple w:instr=" SEQ Gambar \* ARABIC ">
+        <w:r>
+          <w:rPr>
+            <w:noProof/>
+          </w:rPr>
+          <w:t>3</w:t>
+        </w:r>
+      </w:fldSimple>
       <w:r>
         <w:t xml:space="preserve"> Rancangan Sistem Informasi ER</w:t>
       </w:r>
@@ -19417,27 +19378,14 @@
       <w:r>
         <w:t xml:space="preserve">Gambar </w:t>
       </w:r>
-      <w:r>
-        <w:fldChar w:fldCharType="begin"/>
-      </w:r>
-      <w:r>
-        <w:instrText xml:space="preserve"> SEQ Gambar \* ARABIC </w:instrText>
-      </w:r>
-      <w:r>
-        <w:fldChar w:fldCharType="separate"/>
-      </w:r>
-      <w:r>
-        <w:rPr>
-          <w:noProof/>
-        </w:rPr>
-        <w:t>4</w:t>
-      </w:r>
-      <w:r>
-        <w:rPr>
-          <w:noProof/>
-        </w:rPr>
-        <w:fldChar w:fldCharType="end"/>
-      </w:r>
+      <w:fldSimple w:instr=" SEQ Gambar \* ARABIC ">
+        <w:r>
+          <w:rPr>
+            <w:noProof/>
+          </w:rPr>
+          <w:t>4</w:t>
+        </w:r>
+      </w:fldSimple>
       <w:r>
         <w:t xml:space="preserve"> </w:t>
       </w:r>
@@ -20615,27 +20563,14 @@
       <w:r>
         <w:t xml:space="preserve">Tabel </w:t>
       </w:r>
-      <w:r>
-        <w:fldChar w:fldCharType="begin"/>
-      </w:r>
-      <w:r>
-        <w:instrText xml:space="preserve"> SEQ Tabel \* ARABIC </w:instrText>
-      </w:r>
-      <w:r>
-        <w:fldChar w:fldCharType="separate"/>
-      </w:r>
-      <w:r>
-        <w:rPr>
-          <w:noProof/>
-        </w:rPr>
-        <w:t>5</w:t>
-      </w:r>
-      <w:r>
-        <w:rPr>
-          <w:noProof/>
-        </w:rPr>
-        <w:fldChar w:fldCharType="end"/>
-      </w:r>
+      <w:fldSimple w:instr=" SEQ Tabel \* ARABIC ">
+        <w:r>
+          <w:rPr>
+            <w:noProof/>
+          </w:rPr>
+          <w:t>5</w:t>
+        </w:r>
+      </w:fldSimple>
       <w:r>
         <w:rPr>
           <w:sz w:val="20"/>
@@ -23459,27 +23394,14 @@
       <w:r>
         <w:t xml:space="preserve">Tabel </w:t>
       </w:r>
-      <w:r>
-        <w:fldChar w:fldCharType="begin"/>
-      </w:r>
-      <w:r>
-        <w:instrText xml:space="preserve"> SEQ Tabel \* ARABIC </w:instrText>
-      </w:r>
-      <w:r>
-        <w:fldChar w:fldCharType="separate"/>
-      </w:r>
-      <w:r>
-        <w:rPr>
-          <w:noProof/>
-        </w:rPr>
-        <w:t>12</w:t>
-      </w:r>
-      <w:r>
-        <w:rPr>
-          <w:noProof/>
-        </w:rPr>
-        <w:fldChar w:fldCharType="end"/>
-      </w:r>
+      <w:fldSimple w:instr=" SEQ Tabel \* ARABIC ">
+        <w:r>
+          <w:rPr>
+            <w:noProof/>
+          </w:rPr>
+          <w:t>12</w:t>
+        </w:r>
+      </w:fldSimple>
       <w:r>
         <w:t xml:space="preserve"> Deskripsi Logout</w:t>
       </w:r>
@@ -23891,27 +23813,14 @@
       <w:r>
         <w:t xml:space="preserve">Gambar </w:t>
       </w:r>
-      <w:r>
-        <w:fldChar w:fldCharType="begin"/>
-      </w:r>
-      <w:r>
-        <w:instrText xml:space="preserve"> SEQ Gambar \* ARABIC </w:instrText>
-      </w:r>
-      <w:r>
-        <w:fldChar w:fldCharType="separate"/>
-      </w:r>
-      <w:r>
-        <w:rPr>
-          <w:noProof/>
-        </w:rPr>
-        <w:t>5</w:t>
-      </w:r>
-      <w:r>
-        <w:rPr>
-          <w:noProof/>
-        </w:rPr>
-        <w:fldChar w:fldCharType="end"/>
-      </w:r>
+      <w:fldSimple w:instr=" SEQ Gambar \* ARABIC ">
+        <w:r>
+          <w:rPr>
+            <w:noProof/>
+          </w:rPr>
+          <w:t>5</w:t>
+        </w:r>
+      </w:fldSimple>
       <w:r>
         <w:t xml:space="preserve"> ER </w:t>
       </w:r>
@@ -24216,27 +24125,14 @@
       <w:r>
         <w:t xml:space="preserve">Gambar </w:t>
       </w:r>
-      <w:r>
-        <w:fldChar w:fldCharType="begin"/>
-      </w:r>
-      <w:r>
-        <w:instrText xml:space="preserve"> SEQ Gambar \* ARABIC </w:instrText>
-      </w:r>
-      <w:r>
-        <w:fldChar w:fldCharType="separate"/>
-      </w:r>
-      <w:r>
-        <w:rPr>
-          <w:noProof/>
-        </w:rPr>
-        <w:t>7</w:t>
-      </w:r>
-      <w:r>
-        <w:rPr>
-          <w:noProof/>
-        </w:rPr>
-        <w:fldChar w:fldCharType="end"/>
-      </w:r>
+      <w:fldSimple w:instr=" SEQ Gambar \* ARABIC ">
+        <w:r>
+          <w:rPr>
+            <w:noProof/>
+          </w:rPr>
+          <w:t>7</w:t>
+        </w:r>
+      </w:fldSimple>
       <w:r>
         <w:t xml:space="preserve"> </w:t>
       </w:r>
@@ -24368,27 +24264,14 @@
       <w:r>
         <w:t xml:space="preserve">Gambar </w:t>
       </w:r>
-      <w:r>
-        <w:fldChar w:fldCharType="begin"/>
-      </w:r>
-      <w:r>
-        <w:instrText xml:space="preserve"> SEQ Gambar \* ARABIC </w:instrText>
-      </w:r>
-      <w:r>
-        <w:fldChar w:fldCharType="separate"/>
-      </w:r>
-      <w:r>
-        <w:rPr>
-          <w:noProof/>
-        </w:rPr>
-        <w:t>8</w:t>
-      </w:r>
-      <w:r>
-        <w:rPr>
-          <w:noProof/>
-        </w:rPr>
-        <w:fldChar w:fldCharType="end"/>
-      </w:r>
+      <w:fldSimple w:instr=" SEQ Gambar \* ARABIC ">
+        <w:r>
+          <w:rPr>
+            <w:noProof/>
+          </w:rPr>
+          <w:t>8</w:t>
+        </w:r>
+      </w:fldSimple>
       <w:r>
         <w:t xml:space="preserve"> Sequence Diagram Mengelola Formulir ER</w:t>
       </w:r>
@@ -24525,27 +24408,14 @@
       <w:r>
         <w:t xml:space="preserve">Gambar </w:t>
       </w:r>
-      <w:r>
-        <w:fldChar w:fldCharType="begin"/>
-      </w:r>
-      <w:r>
-        <w:instrText xml:space="preserve"> SEQ Gambar \* ARABIC </w:instrText>
-      </w:r>
-      <w:r>
-        <w:fldChar w:fldCharType="separate"/>
-      </w:r>
-      <w:r>
-        <w:rPr>
-          <w:noProof/>
-        </w:rPr>
-        <w:t>9</w:t>
-      </w:r>
-      <w:r>
-        <w:rPr>
-          <w:noProof/>
-        </w:rPr>
-        <w:fldChar w:fldCharType="end"/>
-      </w:r>
+      <w:fldSimple w:instr=" SEQ Gambar \* ARABIC ">
+        <w:r>
+          <w:rPr>
+            <w:noProof/>
+          </w:rPr>
+          <w:t>9</w:t>
+        </w:r>
+      </w:fldSimple>
       <w:r>
         <w:t xml:space="preserve"> Halaman Home</w:t>
       </w:r>
@@ -24621,27 +24491,14 @@
       <w:r>
         <w:t xml:space="preserve">Gambar </w:t>
       </w:r>
-      <w:r>
-        <w:fldChar w:fldCharType="begin"/>
-      </w:r>
-      <w:r>
-        <w:instrText xml:space="preserve"> SEQ Gambar \* ARABIC </w:instrText>
-      </w:r>
-      <w:r>
-        <w:fldChar w:fldCharType="separate"/>
-      </w:r>
-      <w:r>
-        <w:rPr>
-          <w:noProof/>
-        </w:rPr>
-        <w:t>10</w:t>
-      </w:r>
-      <w:r>
-        <w:rPr>
-          <w:noProof/>
-        </w:rPr>
-        <w:fldChar w:fldCharType="end"/>
-      </w:r>
+      <w:fldSimple w:instr=" SEQ Gambar \* ARABIC ">
+        <w:r>
+          <w:rPr>
+            <w:noProof/>
+          </w:rPr>
+          <w:t>10</w:t>
+        </w:r>
+      </w:fldSimple>
       <w:r>
         <w:t xml:space="preserve"> Halaman Login</w:t>
       </w:r>
@@ -24715,27 +24572,14 @@
       <w:r>
         <w:t xml:space="preserve">Gambar </w:t>
       </w:r>
-      <w:r>
-        <w:fldChar w:fldCharType="begin"/>
-      </w:r>
-      <w:r>
-        <w:instrText xml:space="preserve"> SEQ Gambar \* ARABIC </w:instrText>
-      </w:r>
-      <w:r>
-        <w:fldChar w:fldCharType="separate"/>
-      </w:r>
-      <w:r>
-        <w:rPr>
-          <w:noProof/>
-        </w:rPr>
-        <w:t>11</w:t>
-      </w:r>
-      <w:r>
-        <w:rPr>
-          <w:noProof/>
-        </w:rPr>
-        <w:fldChar w:fldCharType="end"/>
-      </w:r>
+      <w:fldSimple w:instr=" SEQ Gambar \* ARABIC ">
+        <w:r>
+          <w:rPr>
+            <w:noProof/>
+          </w:rPr>
+          <w:t>11</w:t>
+        </w:r>
+      </w:fldSimple>
       <w:r>
         <w:t xml:space="preserve"> Halaman Data Karyawan</w:t>
       </w:r>
@@ -24830,27 +24674,14 @@
       <w:r>
         <w:t xml:space="preserve">Gambar </w:t>
       </w:r>
-      <w:r>
-        <w:fldChar w:fldCharType="begin"/>
-      </w:r>
-      <w:r>
-        <w:instrText xml:space="preserve"> SEQ Gambar \* ARABIC </w:instrText>
-      </w:r>
-      <w:r>
-        <w:fldChar w:fldCharType="separate"/>
-      </w:r>
-      <w:r>
-        <w:rPr>
-          <w:noProof/>
-        </w:rPr>
-        <w:t>12</w:t>
-      </w:r>
-      <w:r>
-        <w:rPr>
-          <w:noProof/>
-        </w:rPr>
-        <w:fldChar w:fldCharType="end"/>
-      </w:r>
+      <w:fldSimple w:instr=" SEQ Gambar \* ARABIC ">
+        <w:r>
+          <w:rPr>
+            <w:noProof/>
+          </w:rPr>
+          <w:t>12</w:t>
+        </w:r>
+      </w:fldSimple>
       <w:r>
         <w:t xml:space="preserve"> Halaman Formulir ER</w:t>
       </w:r>
@@ -24937,27 +24768,14 @@
       <w:r>
         <w:t xml:space="preserve">Gambar </w:t>
       </w:r>
-      <w:r>
-        <w:fldChar w:fldCharType="begin"/>
-      </w:r>
-      <w:r>
-        <w:instrText xml:space="preserve"> SEQ Gambar \* ARABIC </w:instrText>
-      </w:r>
-      <w:r>
-        <w:fldChar w:fldCharType="separate"/>
-      </w:r>
-      <w:r>
-        <w:rPr>
-          <w:noProof/>
-        </w:rPr>
-        <w:t>13</w:t>
-      </w:r>
-      <w:r>
-        <w:rPr>
-          <w:noProof/>
-        </w:rPr>
-        <w:fldChar w:fldCharType="end"/>
-      </w:r>
+      <w:fldSimple w:instr=" SEQ Gambar \* ARABIC ">
+        <w:r>
+          <w:rPr>
+            <w:noProof/>
+          </w:rPr>
+          <w:t>13</w:t>
+        </w:r>
+      </w:fldSimple>
       <w:r>
         <w:t xml:space="preserve"> </w:t>
       </w:r>
@@ -25046,27 +24864,14 @@
       <w:r>
         <w:t xml:space="preserve">Gambar </w:t>
       </w:r>
-      <w:r>
-        <w:fldChar w:fldCharType="begin"/>
-      </w:r>
-      <w:r>
-        <w:instrText xml:space="preserve"> SEQ Gambar \* ARABIC </w:instrText>
-      </w:r>
-      <w:r>
-        <w:fldChar w:fldCharType="separate"/>
-      </w:r>
-      <w:r>
-        <w:rPr>
-          <w:noProof/>
-        </w:rPr>
-        <w:t>14</w:t>
-      </w:r>
-      <w:r>
-        <w:rPr>
-          <w:noProof/>
-        </w:rPr>
-        <w:fldChar w:fldCharType="end"/>
-      </w:r>
+      <w:fldSimple w:instr=" SEQ Gambar \* ARABIC ">
+        <w:r>
+          <w:rPr>
+            <w:noProof/>
+          </w:rPr>
+          <w:t>14</w:t>
+        </w:r>
+      </w:fldSimple>
       <w:r>
         <w:t xml:space="preserve"> Halaman Komentar</w:t>
       </w:r>
@@ -25075,6 +24880,7 @@
     <w:p>
       <w:pPr>
         <w:pStyle w:val="Heading1"/>
+        <w:spacing w:before="40"/>
       </w:pPr>
       <w:r>
         <w:br/>
@@ -25142,12 +24948,12 @@
       </w:pPr>
       <w:bookmarkStart w:id="271" w:name="_Toc30016286"/>
       <w:r>
-        <w:t xml:space="preserve">Hasil </w:t>
-      </w:r>
-      <w:r>
-        <w:t>dan Implementasi</w:t>
+        <w:t>Implementasi</w:t>
       </w:r>
       <w:bookmarkEnd w:id="271"/>
+      <w:r>
+        <w:t xml:space="preserve"> Antarmuka</w:t>
+      </w:r>
     </w:p>
     <w:p>
       <w:pPr>
@@ -25155,7 +24961,7 @@
       </w:pPr>
       <w:bookmarkStart w:id="272" w:name="_Toc30016287"/>
       <w:r>
-        <w:t>Implementasi Halaman Login</w:t>
+        <w:t>Halaman Login</w:t>
       </w:r>
       <w:bookmarkEnd w:id="272"/>
     </w:p>
@@ -25168,27 +24974,14 @@
       <w:r>
         <w:t xml:space="preserve">Tabel </w:t>
       </w:r>
-      <w:r>
-        <w:fldChar w:fldCharType="begin"/>
-      </w:r>
-      <w:r>
-        <w:instrText xml:space="preserve"> SEQ Tabel \* ARABIC </w:instrText>
-      </w:r>
-      <w:r>
-        <w:fldChar w:fldCharType="separate"/>
-      </w:r>
-      <w:r>
-        <w:rPr>
-          <w:noProof/>
-        </w:rPr>
-        <w:t>13</w:t>
-      </w:r>
-      <w:r>
-        <w:rPr>
-          <w:noProof/>
-        </w:rPr>
-        <w:fldChar w:fldCharType="end"/>
-      </w:r>
+      <w:fldSimple w:instr=" SEQ Tabel \* ARABIC ">
+        <w:r>
+          <w:rPr>
+            <w:noProof/>
+          </w:rPr>
+          <w:t>13</w:t>
+        </w:r>
+      </w:fldSimple>
       <w:r>
         <w:t xml:space="preserve"> Implementasi Halaman Login</w:t>
       </w:r>
@@ -25540,7 +25333,12 @@
         <w:t>Setelah berhasil masuk/</w:t>
       </w:r>
       <w:r>
-        <w:t xml:space="preserve">login applikasi maka akan menampilkan halaman utama. </w:t>
+        <w:t>login applikasi maka akan menampilkan halaman utama.</w:t>
+      </w:r>
+      <w:bookmarkStart w:id="274" w:name="_GoBack"/>
+      <w:bookmarkEnd w:id="274"/>
+      <w:r>
+        <w:t xml:space="preserve"> </w:t>
       </w:r>
     </w:p>
     <w:p>
@@ -25624,7 +25422,7 @@
           </wp:anchor>
         </w:drawing>
       </w:r>
-      <w:bookmarkStart w:id="274" w:name="_Toc33131064"/>
+      <w:bookmarkStart w:id="275" w:name="_Toc33131064"/>
       <w:r>
         <w:rPr>
           <w:sz w:val="22"/>
@@ -25669,7 +25467,7 @@
         </w:rPr>
         <w:t xml:space="preserve"> Halaman Login</w:t>
       </w:r>
-      <w:bookmarkEnd w:id="274"/>
+      <w:bookmarkEnd w:id="275"/>
     </w:p>
     <w:p>
       <w:pPr>
@@ -25776,7 +25574,7 @@
           <w:sz w:val="22"/>
         </w:rPr>
       </w:pPr>
-      <w:bookmarkStart w:id="275" w:name="_Toc33131065"/>
+      <w:bookmarkStart w:id="276" w:name="_Toc33131065"/>
       <w:r>
         <w:rPr>
           <w:sz w:val="22"/>
@@ -25786,27 +25584,14 @@
       <w:r>
         <w:t xml:space="preserve"> </w:t>
       </w:r>
-      <w:r>
-        <w:fldChar w:fldCharType="begin"/>
-      </w:r>
-      <w:r>
-        <w:instrText xml:space="preserve"> SEQ Gambar \* ARABIC </w:instrText>
-      </w:r>
-      <w:r>
-        <w:fldChar w:fldCharType="separate"/>
-      </w:r>
-      <w:r>
-        <w:rPr>
-          <w:noProof/>
-        </w:rPr>
-        <w:t>16</w:t>
-      </w:r>
-      <w:r>
-        <w:rPr>
-          <w:noProof/>
-        </w:rPr>
-        <w:fldChar w:fldCharType="end"/>
-      </w:r>
+      <w:fldSimple w:instr=" SEQ Gambar \* ARABIC ">
+        <w:r>
+          <w:rPr>
+            <w:noProof/>
+          </w:rPr>
+          <w:t>16</w:t>
+        </w:r>
+      </w:fldSimple>
       <w:r>
         <w:t xml:space="preserve"> </w:t>
       </w:r>
@@ -25819,7 +25604,7 @@
       <w:r>
         <w:t>Dasboard Admin</w:t>
       </w:r>
-      <w:bookmarkEnd w:id="275"/>
+      <w:bookmarkEnd w:id="276"/>
     </w:p>
     <w:p/>
     <w:p/>
@@ -25913,31 +25698,18 @@
       <w:pPr>
         <w:jc w:val="center"/>
       </w:pPr>
-      <w:bookmarkStart w:id="276" w:name="_Toc33131066"/>
+      <w:bookmarkStart w:id="277" w:name="_Toc33131066"/>
       <w:r>
         <w:t xml:space="preserve">Gambar </w:t>
       </w:r>
-      <w:r>
-        <w:fldChar w:fldCharType="begin"/>
-      </w:r>
-      <w:r>
-        <w:instrText xml:space="preserve"> SEQ Gambar \* ARABIC </w:instrText>
-      </w:r>
-      <w:r>
-        <w:fldChar w:fldCharType="separate"/>
-      </w:r>
-      <w:r>
-        <w:rPr>
-          <w:noProof/>
-        </w:rPr>
-        <w:t>17</w:t>
-      </w:r>
-      <w:r>
-        <w:rPr>
-          <w:noProof/>
-        </w:rPr>
-        <w:fldChar w:fldCharType="end"/>
-      </w:r>
+      <w:fldSimple w:instr=" SEQ Gambar \* ARABIC ">
+        <w:r>
+          <w:rPr>
+            <w:noProof/>
+          </w:rPr>
+          <w:t>17</w:t>
+        </w:r>
+      </w:fldSimple>
       <w:r>
         <w:t xml:space="preserve"> </w:t>
       </w:r>
@@ -25945,12 +25717,9 @@
         <w:t>Halaman</w:t>
       </w:r>
       <w:r>
-        <w:t xml:space="preserve"> </w:t>
-      </w:r>
-      <w:r>
-        <w:t>Data Karyawan</w:t>
-      </w:r>
-      <w:bookmarkEnd w:id="276"/>
+        <w:t xml:space="preserve"> Data Karyawan</w:t>
+      </w:r>
+      <w:bookmarkEnd w:id="277"/>
     </w:p>
     <w:p>
       <w:pPr>
@@ -26042,31 +25811,18 @@
       <w:pPr>
         <w:jc w:val="center"/>
       </w:pPr>
-      <w:bookmarkStart w:id="277" w:name="_Toc33131067"/>
+      <w:bookmarkStart w:id="278" w:name="_Toc33131067"/>
       <w:r>
         <w:t xml:space="preserve">Gambar </w:t>
       </w:r>
-      <w:r>
-        <w:fldChar w:fldCharType="begin"/>
-      </w:r>
-      <w:r>
-        <w:instrText xml:space="preserve"> SEQ Gambar \* ARABIC </w:instrText>
-      </w:r>
-      <w:r>
-        <w:fldChar w:fldCharType="separate"/>
-      </w:r>
-      <w:r>
-        <w:rPr>
-          <w:noProof/>
-        </w:rPr>
-        <w:t>18</w:t>
-      </w:r>
-      <w:r>
-        <w:rPr>
-          <w:noProof/>
-        </w:rPr>
-        <w:fldChar w:fldCharType="end"/>
-      </w:r>
+      <w:fldSimple w:instr=" SEQ Gambar \* ARABIC ">
+        <w:r>
+          <w:rPr>
+            <w:noProof/>
+          </w:rPr>
+          <w:t>18</w:t>
+        </w:r>
+      </w:fldSimple>
       <w:r>
         <w:t xml:space="preserve"> </w:t>
       </w:r>
@@ -26082,7 +25838,7 @@
       <w:r>
         <w:t xml:space="preserve"> Karyawan</w:t>
       </w:r>
-      <w:bookmarkEnd w:id="277"/>
+      <w:bookmarkEnd w:id="278"/>
     </w:p>
     <w:p>
       <w:pPr>
@@ -26155,31 +25911,18 @@
       <w:pPr>
         <w:jc w:val="center"/>
       </w:pPr>
-      <w:bookmarkStart w:id="278" w:name="_Toc33131068"/>
+      <w:bookmarkStart w:id="279" w:name="_Toc33131068"/>
       <w:r>
         <w:t xml:space="preserve">Gambar </w:t>
       </w:r>
-      <w:r>
-        <w:fldChar w:fldCharType="begin"/>
-      </w:r>
-      <w:r>
-        <w:instrText xml:space="preserve"> SEQ Gambar \* ARABIC </w:instrText>
-      </w:r>
-      <w:r>
-        <w:fldChar w:fldCharType="separate"/>
-      </w:r>
-      <w:r>
-        <w:rPr>
-          <w:noProof/>
-        </w:rPr>
-        <w:t>19</w:t>
-      </w:r>
-      <w:r>
-        <w:rPr>
-          <w:noProof/>
-        </w:rPr>
-        <w:fldChar w:fldCharType="end"/>
-      </w:r>
+      <w:fldSimple w:instr=" SEQ Gambar \* ARABIC ">
+        <w:r>
+          <w:rPr>
+            <w:noProof/>
+          </w:rPr>
+          <w:t>19</w:t>
+        </w:r>
+      </w:fldSimple>
       <w:r>
         <w:t xml:space="preserve"> </w:t>
       </w:r>
@@ -26189,7 +25932,7 @@
       <w:r>
         <w:t xml:space="preserve"> </w:t>
       </w:r>
-      <w:bookmarkEnd w:id="278"/>
+      <w:bookmarkEnd w:id="279"/>
       <w:r>
         <w:t>Tambah Karyawan</w:t>
       </w:r>
@@ -26283,27 +26026,14 @@
       <w:r>
         <w:t xml:space="preserve">Gambar </w:t>
       </w:r>
-      <w:r>
-        <w:fldChar w:fldCharType="begin"/>
-      </w:r>
-      <w:r>
-        <w:instrText xml:space="preserve"> SEQ Gambar \* ARABIC </w:instrText>
-      </w:r>
-      <w:r>
-        <w:fldChar w:fldCharType="separate"/>
-      </w:r>
-      <w:r>
-        <w:rPr>
-          <w:noProof/>
-        </w:rPr>
-        <w:t>20</w:t>
-      </w:r>
-      <w:r>
-        <w:rPr>
-          <w:noProof/>
-        </w:rPr>
-        <w:fldChar w:fldCharType="end"/>
-      </w:r>
+      <w:fldSimple w:instr=" SEQ Gambar \* ARABIC ">
+        <w:r>
+          <w:rPr>
+            <w:noProof/>
+          </w:rPr>
+          <w:t>20</w:t>
+        </w:r>
+      </w:fldSimple>
       <w:r>
         <w:t xml:space="preserve"> </w:t>
       </w:r>
@@ -26327,8 +26057,6 @@
         <w:lastRenderedPageBreak/>
         <w:t>Implementasi Halaman Formulir Employment Requisition (ER)</w:t>
       </w:r>
-      <w:bookmarkStart w:id="279" w:name="_GoBack"/>
-      <w:bookmarkEnd w:id="279"/>
     </w:p>
     <w:p>
       <w:r>
@@ -26385,27 +26113,14 @@
       <w:r>
         <w:t xml:space="preserve">Gambar </w:t>
       </w:r>
-      <w:r>
-        <w:fldChar w:fldCharType="begin"/>
-      </w:r>
-      <w:r>
-        <w:instrText xml:space="preserve"> SEQ Gambar \* ARABIC </w:instrText>
-      </w:r>
-      <w:r>
-        <w:fldChar w:fldCharType="separate"/>
-      </w:r>
-      <w:r>
-        <w:rPr>
-          <w:noProof/>
-        </w:rPr>
-        <w:t>20</w:t>
-      </w:r>
-      <w:r>
-        <w:rPr>
-          <w:noProof/>
-        </w:rPr>
-        <w:fldChar w:fldCharType="end"/>
-      </w:r>
+      <w:fldSimple w:instr=" SEQ Gambar \* ARABIC ">
+        <w:r>
+          <w:rPr>
+            <w:noProof/>
+          </w:rPr>
+          <w:t>20</w:t>
+        </w:r>
+      </w:fldSimple>
       <w:r>
         <w:t xml:space="preserve"> </w:t>
       </w:r>
@@ -26413,10 +26128,7 @@
         <w:t>Halaman</w:t>
       </w:r>
       <w:r>
-        <w:t xml:space="preserve"> </w:t>
-      </w:r>
-      <w:r>
-        <w:t>Formulir ER</w:t>
+        <w:t xml:space="preserve"> Formulir ER</w:t>
       </w:r>
     </w:p>
     <w:p/>
@@ -32411,7 +32123,6 @@
     <w:next w:val="Normal"/>
     <w:link w:val="Heading5Char"/>
     <w:uiPriority w:val="9"/>
-    <w:semiHidden/>
     <w:unhideWhenUsed/>
     <w:qFormat/>
     <w:rsid w:val="00D340B4"/>
@@ -32436,7 +32147,6 @@
     <w:next w:val="Normal"/>
     <w:link w:val="Heading6Char"/>
     <w:uiPriority w:val="9"/>
-    <w:semiHidden/>
     <w:unhideWhenUsed/>
     <w:qFormat/>
     <w:rsid w:val="00D340B4"/>
@@ -32461,7 +32171,6 @@
     <w:next w:val="Normal"/>
     <w:link w:val="Heading7Char"/>
     <w:uiPriority w:val="9"/>
-    <w:semiHidden/>
     <w:unhideWhenUsed/>
     <w:qFormat/>
     <w:rsid w:val="00D340B4"/>
@@ -32897,7 +32606,6 @@
     <w:basedOn w:val="DefaultParagraphFont"/>
     <w:link w:val="Heading5"/>
     <w:uiPriority w:val="9"/>
-    <w:semiHidden/>
     <w:rsid w:val="00D340B4"/>
     <w:rPr>
       <w:rFonts w:asciiTheme="majorHAnsi" w:eastAsiaTheme="majorEastAsia" w:hAnsiTheme="majorHAnsi" w:cstheme="majorBidi"/>
@@ -32911,7 +32619,6 @@
     <w:basedOn w:val="DefaultParagraphFont"/>
     <w:link w:val="Heading6"/>
     <w:uiPriority w:val="9"/>
-    <w:semiHidden/>
     <w:rsid w:val="00D340B4"/>
     <w:rPr>
       <w:rFonts w:asciiTheme="majorHAnsi" w:eastAsiaTheme="majorEastAsia" w:hAnsiTheme="majorHAnsi" w:cstheme="majorBidi"/>
@@ -32925,7 +32632,6 @@
     <w:basedOn w:val="DefaultParagraphFont"/>
     <w:link w:val="Heading7"/>
     <w:uiPriority w:val="9"/>
-    <w:semiHidden/>
     <w:rsid w:val="00D340B4"/>
     <w:rPr>
       <w:rFonts w:asciiTheme="majorHAnsi" w:eastAsiaTheme="majorEastAsia" w:hAnsiTheme="majorHAnsi" w:cstheme="majorBidi"/>
@@ -33774,7 +33480,7 @@
 </file>
 
 <file path=customXml/itemProps1.xml><?xml version="1.0" encoding="utf-8"?>
-<ds:datastoreItem xmlns:ds="http://schemas.openxmlformats.org/officeDocument/2006/customXml" ds:itemID="{E6784B33-E0DB-4BD1-97DC-23018B8162B1}">
+<ds:datastoreItem xmlns:ds="http://schemas.openxmlformats.org/officeDocument/2006/customXml" ds:itemID="{F94810D1-37B4-4789-B558-310F4947722C}">
   <ds:schemaRefs>
     <ds:schemaRef ds:uri="http://schemas.openxmlformats.org/officeDocument/2006/bibliography"/>
   </ds:schemaRefs>

--- a/Tugas Akhir - rev202015.docx
+++ b/Tugas Akhir - rev202015.docx
@@ -24486,20 +24486,53 @@
     <w:p>
       <w:pPr>
         <w:pStyle w:val="Gambar0"/>
+        <w:rPr>
+          <w:sz w:val="22"/>
+        </w:rPr>
       </w:pPr>
       <w:bookmarkStart w:id="259" w:name="_Toc33131059"/>
       <w:r>
+        <w:rPr>
+          <w:sz w:val="22"/>
+        </w:rPr>
         <w:t xml:space="preserve">Gambar </w:t>
       </w:r>
-      <w:fldSimple w:instr=" SEQ Gambar \* ARABIC ">
-        <w:r>
-          <w:rPr>
-            <w:noProof/>
-          </w:rPr>
-          <w:t>10</w:t>
-        </w:r>
-      </w:fldSimple>
-      <w:r>
+      <w:r>
+        <w:rPr>
+          <w:sz w:val="22"/>
+        </w:rPr>
+        <w:fldChar w:fldCharType="begin"/>
+      </w:r>
+      <w:r>
+        <w:rPr>
+          <w:sz w:val="22"/>
+        </w:rPr>
+        <w:instrText xml:space="preserve"> SEQ Gambar \* ARABIC </w:instrText>
+      </w:r>
+      <w:r>
+        <w:rPr>
+          <w:sz w:val="22"/>
+        </w:rPr>
+        <w:fldChar w:fldCharType="separate"/>
+      </w:r>
+      <w:r>
+        <w:rPr>
+          <w:noProof/>
+          <w:sz w:val="22"/>
+        </w:rPr>
+        <w:t>10</w:t>
+      </w:r>
+      <w:r>
+        <w:rPr>
+          <w:noProof/>
+          <w:sz w:val="22"/>
+        </w:rPr>
+        <w:fldChar w:fldCharType="end"/>
+      </w:r>
+      <w:r>
+        <w:rPr>
+          <w:sz w:val="22"/>
+        </w:rPr>
         <w:t xml:space="preserve"> Halaman Login</w:t>
       </w:r>
       <w:bookmarkEnd w:id="259"/>
@@ -24567,20 +24600,53 @@
     <w:p>
       <w:pPr>
         <w:pStyle w:val="Gambar0"/>
+        <w:rPr>
+          <w:sz w:val="22"/>
+        </w:rPr>
       </w:pPr>
       <w:bookmarkStart w:id="261" w:name="_Toc33131060"/>
       <w:r>
+        <w:rPr>
+          <w:sz w:val="22"/>
+        </w:rPr>
         <w:t xml:space="preserve">Gambar </w:t>
       </w:r>
-      <w:fldSimple w:instr=" SEQ Gambar \* ARABIC ">
-        <w:r>
-          <w:rPr>
-            <w:noProof/>
-          </w:rPr>
-          <w:t>11</w:t>
-        </w:r>
-      </w:fldSimple>
-      <w:r>
+      <w:r>
+        <w:rPr>
+          <w:sz w:val="22"/>
+        </w:rPr>
+        <w:fldChar w:fldCharType="begin"/>
+      </w:r>
+      <w:r>
+        <w:rPr>
+          <w:sz w:val="22"/>
+        </w:rPr>
+        <w:instrText xml:space="preserve"> SEQ Gambar \* ARABIC </w:instrText>
+      </w:r>
+      <w:r>
+        <w:rPr>
+          <w:sz w:val="22"/>
+        </w:rPr>
+        <w:fldChar w:fldCharType="separate"/>
+      </w:r>
+      <w:r>
+        <w:rPr>
+          <w:noProof/>
+          <w:sz w:val="22"/>
+        </w:rPr>
+        <w:t>11</w:t>
+      </w:r>
+      <w:r>
+        <w:rPr>
+          <w:noProof/>
+          <w:sz w:val="22"/>
+        </w:rPr>
+        <w:fldChar w:fldCharType="end"/>
+      </w:r>
+      <w:r>
+        <w:rPr>
+          <w:sz w:val="22"/>
+        </w:rPr>
         <w:t xml:space="preserve"> Halaman Data Karyawan</w:t>
       </w:r>
       <w:bookmarkEnd w:id="261"/>
@@ -24595,7 +24661,7 @@
           <w:noProof/>
         </w:rPr>
         <w:drawing>
-          <wp:anchor distT="0" distB="0" distL="114300" distR="114300" simplePos="0" relativeHeight="251794432" behindDoc="0" locked="0" layoutInCell="1" allowOverlap="1" wp14:anchorId="727F2C3D" wp14:editId="13D12097">
+          <wp:anchor distT="0" distB="0" distL="114300" distR="114300" simplePos="0" relativeHeight="251794432" behindDoc="0" locked="0" layoutInCell="1" allowOverlap="1" wp14:anchorId="122EC6DC" wp14:editId="278F980D">
             <wp:simplePos x="0" y="0"/>
             <wp:positionH relativeFrom="margin">
               <wp:align>right</wp:align>
@@ -24669,20 +24735,53 @@
     <w:p>
       <w:pPr>
         <w:pStyle w:val="Gambar0"/>
+        <w:rPr>
+          <w:sz w:val="22"/>
+        </w:rPr>
       </w:pPr>
       <w:bookmarkStart w:id="263" w:name="_Toc33131061"/>
       <w:r>
+        <w:rPr>
+          <w:sz w:val="22"/>
+        </w:rPr>
         <w:t xml:space="preserve">Gambar </w:t>
       </w:r>
-      <w:fldSimple w:instr=" SEQ Gambar \* ARABIC ">
-        <w:r>
-          <w:rPr>
-            <w:noProof/>
-          </w:rPr>
-          <w:t>12</w:t>
-        </w:r>
-      </w:fldSimple>
-      <w:r>
+      <w:r>
+        <w:rPr>
+          <w:sz w:val="22"/>
+        </w:rPr>
+        <w:fldChar w:fldCharType="begin"/>
+      </w:r>
+      <w:r>
+        <w:rPr>
+          <w:sz w:val="22"/>
+        </w:rPr>
+        <w:instrText xml:space="preserve"> SEQ Gambar \* ARABIC </w:instrText>
+      </w:r>
+      <w:r>
+        <w:rPr>
+          <w:sz w:val="22"/>
+        </w:rPr>
+        <w:fldChar w:fldCharType="separate"/>
+      </w:r>
+      <w:r>
+        <w:rPr>
+          <w:noProof/>
+          <w:sz w:val="22"/>
+        </w:rPr>
+        <w:t>12</w:t>
+      </w:r>
+      <w:r>
+        <w:rPr>
+          <w:noProof/>
+          <w:sz w:val="22"/>
+        </w:rPr>
+        <w:fldChar w:fldCharType="end"/>
+      </w:r>
+      <w:r>
+        <w:rPr>
+          <w:sz w:val="22"/>
+        </w:rPr>
         <w:t xml:space="preserve"> Halaman Formulir ER</w:t>
       </w:r>
       <w:bookmarkEnd w:id="263"/>
@@ -24763,24 +24862,54 @@
     <w:p>
       <w:pPr>
         <w:pStyle w:val="Gambar0"/>
+        <w:rPr>
+          <w:sz w:val="22"/>
+        </w:rPr>
       </w:pPr>
       <w:bookmarkStart w:id="265" w:name="_Toc33131062"/>
       <w:r>
+        <w:rPr>
+          <w:sz w:val="22"/>
+        </w:rPr>
         <w:t xml:space="preserve">Gambar </w:t>
       </w:r>
-      <w:fldSimple w:instr=" SEQ Gambar \* ARABIC ">
-        <w:r>
-          <w:rPr>
-            <w:noProof/>
-          </w:rPr>
-          <w:t>13</w:t>
-        </w:r>
-      </w:fldSimple>
-      <w:r>
-        <w:t xml:space="preserve"> </w:t>
-      </w:r>
-      <w:r>
-        <w:t>Halaman List Status</w:t>
+      <w:r>
+        <w:rPr>
+          <w:sz w:val="22"/>
+        </w:rPr>
+        <w:fldChar w:fldCharType="begin"/>
+      </w:r>
+      <w:r>
+        <w:rPr>
+          <w:sz w:val="22"/>
+        </w:rPr>
+        <w:instrText xml:space="preserve"> SEQ Gambar \* ARABIC </w:instrText>
+      </w:r>
+      <w:r>
+        <w:rPr>
+          <w:sz w:val="22"/>
+        </w:rPr>
+        <w:fldChar w:fldCharType="separate"/>
+      </w:r>
+      <w:r>
+        <w:rPr>
+          <w:noProof/>
+          <w:sz w:val="22"/>
+        </w:rPr>
+        <w:t>13</w:t>
+      </w:r>
+      <w:r>
+        <w:rPr>
+          <w:noProof/>
+          <w:sz w:val="22"/>
+        </w:rPr>
+        <w:fldChar w:fldCharType="end"/>
+      </w:r>
+      <w:r>
+        <w:rPr>
+          <w:sz w:val="22"/>
+        </w:rPr>
+        <w:t xml:space="preserve"> Halaman List Status</w:t>
       </w:r>
       <w:bookmarkEnd w:id="265"/>
     </w:p>
@@ -24794,7 +24923,7 @@
           <w:noProof/>
         </w:rPr>
         <w:drawing>
-          <wp:anchor distT="0" distB="0" distL="114300" distR="114300" simplePos="0" relativeHeight="251802624" behindDoc="1" locked="0" layoutInCell="1" allowOverlap="1" wp14:anchorId="6A47F8EE" wp14:editId="6625AF2E">
+          <wp:anchor distT="0" distB="0" distL="114300" distR="114300" simplePos="0" relativeHeight="251802624" behindDoc="1" locked="0" layoutInCell="1" allowOverlap="1" wp14:anchorId="719F14D0" wp14:editId="7EEE6891">
             <wp:simplePos x="0" y="0"/>
             <wp:positionH relativeFrom="margin">
               <wp:align>right</wp:align>
@@ -24859,20 +24988,53 @@
     <w:p>
       <w:pPr>
         <w:pStyle w:val="Gambar0"/>
+        <w:rPr>
+          <w:sz w:val="22"/>
+        </w:rPr>
       </w:pPr>
       <w:bookmarkStart w:id="267" w:name="_Toc33131063"/>
       <w:r>
+        <w:rPr>
+          <w:sz w:val="22"/>
+        </w:rPr>
         <w:t xml:space="preserve">Gambar </w:t>
       </w:r>
-      <w:fldSimple w:instr=" SEQ Gambar \* ARABIC ">
-        <w:r>
-          <w:rPr>
-            <w:noProof/>
-          </w:rPr>
-          <w:t>14</w:t>
-        </w:r>
-      </w:fldSimple>
-      <w:r>
+      <w:r>
+        <w:rPr>
+          <w:sz w:val="22"/>
+        </w:rPr>
+        <w:fldChar w:fldCharType="begin"/>
+      </w:r>
+      <w:r>
+        <w:rPr>
+          <w:sz w:val="22"/>
+        </w:rPr>
+        <w:instrText xml:space="preserve"> SEQ Gambar \* ARABIC </w:instrText>
+      </w:r>
+      <w:r>
+        <w:rPr>
+          <w:sz w:val="22"/>
+        </w:rPr>
+        <w:fldChar w:fldCharType="separate"/>
+      </w:r>
+      <w:r>
+        <w:rPr>
+          <w:noProof/>
+          <w:sz w:val="22"/>
+        </w:rPr>
+        <w:t>14</w:t>
+      </w:r>
+      <w:r>
+        <w:rPr>
+          <w:noProof/>
+          <w:sz w:val="22"/>
+        </w:rPr>
+        <w:fldChar w:fldCharType="end"/>
+      </w:r>
+      <w:r>
+        <w:rPr>
+          <w:sz w:val="22"/>
+        </w:rPr>
         <w:t xml:space="preserve"> Halaman Komentar</w:t>
       </w:r>
       <w:bookmarkEnd w:id="267"/>
@@ -25333,12 +25495,7 @@
         <w:t>Setelah berhasil masuk/</w:t>
       </w:r>
       <w:r>
-        <w:t>login applikasi maka akan menampilkan halaman utama.</w:t>
-      </w:r>
-      <w:bookmarkStart w:id="274" w:name="_GoBack"/>
-      <w:bookmarkEnd w:id="274"/>
-      <w:r>
-        <w:t xml:space="preserve"> </w:t>
+        <w:t xml:space="preserve">login applikasi maka akan menampilkan halaman utama. </w:t>
       </w:r>
     </w:p>
     <w:p>
@@ -25422,7 +25579,7 @@
           </wp:anchor>
         </w:drawing>
       </w:r>
-      <w:bookmarkStart w:id="275" w:name="_Toc33131064"/>
+      <w:bookmarkStart w:id="274" w:name="_Toc33131064"/>
       <w:r>
         <w:rPr>
           <w:sz w:val="22"/>
@@ -25467,7 +25624,7 @@
         </w:rPr>
         <w:t xml:space="preserve"> Halaman Login</w:t>
       </w:r>
-      <w:bookmarkEnd w:id="275"/>
+      <w:bookmarkEnd w:id="274"/>
     </w:p>
     <w:p>
       <w:pPr>
@@ -25574,7 +25731,7 @@
           <w:sz w:val="22"/>
         </w:rPr>
       </w:pPr>
-      <w:bookmarkStart w:id="276" w:name="_Toc33131065"/>
+      <w:bookmarkStart w:id="275" w:name="_Toc33131065"/>
       <w:r>
         <w:rPr>
           <w:sz w:val="22"/>
@@ -25604,7 +25761,7 @@
       <w:r>
         <w:t>Dasboard Admin</w:t>
       </w:r>
-      <w:bookmarkEnd w:id="276"/>
+      <w:bookmarkEnd w:id="275"/>
     </w:p>
     <w:p/>
     <w:p/>
@@ -25698,28 +25855,52 @@
       <w:pPr>
         <w:jc w:val="center"/>
       </w:pPr>
-      <w:bookmarkStart w:id="277" w:name="_Toc33131066"/>
-      <w:r>
+      <w:bookmarkStart w:id="276" w:name="_Toc33131066"/>
+      <w:r>
+        <w:rPr>
+          <w:sz w:val="22"/>
+        </w:rPr>
         <w:t xml:space="preserve">Gambar </w:t>
       </w:r>
-      <w:fldSimple w:instr=" SEQ Gambar \* ARABIC ">
-        <w:r>
-          <w:rPr>
-            <w:noProof/>
-          </w:rPr>
-          <w:t>17</w:t>
-        </w:r>
-      </w:fldSimple>
-      <w:r>
-        <w:t xml:space="preserve"> </w:t>
-      </w:r>
-      <w:r>
-        <w:t>Halaman</w:t>
-      </w:r>
-      <w:r>
-        <w:t xml:space="preserve"> Data Karyawan</w:t>
-      </w:r>
-      <w:bookmarkEnd w:id="277"/>
+      <w:r>
+        <w:rPr>
+          <w:sz w:val="22"/>
+        </w:rPr>
+        <w:fldChar w:fldCharType="begin"/>
+      </w:r>
+      <w:r>
+        <w:rPr>
+          <w:sz w:val="22"/>
+        </w:rPr>
+        <w:instrText xml:space="preserve"> SEQ Gambar \* ARABIC </w:instrText>
+      </w:r>
+      <w:r>
+        <w:rPr>
+          <w:sz w:val="22"/>
+        </w:rPr>
+        <w:fldChar w:fldCharType="separate"/>
+      </w:r>
+      <w:r>
+        <w:rPr>
+          <w:noProof/>
+          <w:sz w:val="22"/>
+        </w:rPr>
+        <w:t>17</w:t>
+      </w:r>
+      <w:r>
+        <w:rPr>
+          <w:noProof/>
+          <w:sz w:val="22"/>
+        </w:rPr>
+        <w:fldChar w:fldCharType="end"/>
+      </w:r>
+      <w:r>
+        <w:rPr>
+          <w:sz w:val="22"/>
+        </w:rPr>
+        <w:t xml:space="preserve"> Halaman Data Karyawan</w:t>
+      </w:r>
+      <w:bookmarkEnd w:id="276"/>
     </w:p>
     <w:p>
       <w:pPr>
@@ -25810,35 +25991,68 @@
     <w:p>
       <w:pPr>
         <w:jc w:val="center"/>
-      </w:pPr>
-      <w:bookmarkStart w:id="278" w:name="_Toc33131067"/>
-      <w:r>
+        <w:rPr>
+          <w:sz w:val="22"/>
+        </w:rPr>
+      </w:pPr>
+      <w:bookmarkStart w:id="277" w:name="_Toc33131067"/>
+      <w:r>
+        <w:rPr>
+          <w:sz w:val="22"/>
+        </w:rPr>
         <w:t xml:space="preserve">Gambar </w:t>
       </w:r>
-      <w:fldSimple w:instr=" SEQ Gambar \* ARABIC ">
-        <w:r>
-          <w:rPr>
-            <w:noProof/>
-          </w:rPr>
-          <w:t>18</w:t>
-        </w:r>
-      </w:fldSimple>
-      <w:r>
-        <w:t xml:space="preserve"> </w:t>
-      </w:r>
-      <w:r>
-        <w:t>Halaman</w:t>
-      </w:r>
-      <w:r>
-        <w:t xml:space="preserve"> </w:t>
-      </w:r>
-      <w:r>
+      <w:r>
+        <w:rPr>
+          <w:sz w:val="22"/>
+        </w:rPr>
+        <w:fldChar w:fldCharType="begin"/>
+      </w:r>
+      <w:r>
+        <w:rPr>
+          <w:sz w:val="22"/>
+        </w:rPr>
+        <w:instrText xml:space="preserve"> SEQ Gambar \* ARABIC </w:instrText>
+      </w:r>
+      <w:r>
+        <w:rPr>
+          <w:sz w:val="22"/>
+        </w:rPr>
+        <w:fldChar w:fldCharType="separate"/>
+      </w:r>
+      <w:r>
+        <w:rPr>
+          <w:noProof/>
+          <w:sz w:val="22"/>
+        </w:rPr>
+        <w:t>18</w:t>
+      </w:r>
+      <w:r>
+        <w:rPr>
+          <w:noProof/>
+          <w:sz w:val="22"/>
+        </w:rPr>
+        <w:fldChar w:fldCharType="end"/>
+      </w:r>
+      <w:r>
+        <w:rPr>
+          <w:sz w:val="22"/>
+        </w:rPr>
+        <w:t xml:space="preserve"> Halaman </w:t>
+      </w:r>
+      <w:r>
+        <w:rPr>
+          <w:sz w:val="22"/>
+        </w:rPr>
         <w:t>Detail</w:t>
       </w:r>
       <w:r>
+        <w:rPr>
+          <w:sz w:val="22"/>
+        </w:rPr>
         <w:t xml:space="preserve"> Karyawan</w:t>
       </w:r>
-      <w:bookmarkEnd w:id="278"/>
+      <w:bookmarkEnd w:id="277"/>
     </w:p>
     <w:p>
       <w:pPr>
@@ -25853,6 +26067,7 @@
     <w:p>
       <w:pPr>
         <w:pStyle w:val="Heading3"/>
+        <w:ind w:left="0" w:firstLine="0"/>
       </w:pPr>
       <w:r>
         <w:lastRenderedPageBreak/>
@@ -25867,8 +26082,8 @@
         </w:rPr>
         <w:drawing>
           <wp:inline distT="0" distB="0" distL="0" distR="0" wp14:anchorId="73DE8F0B" wp14:editId="496D3DEB">
-            <wp:extent cx="4743450" cy="2647950"/>
-            <wp:effectExtent l="19050" t="19050" r="19050" b="19050"/>
+            <wp:extent cx="5305425" cy="2647950"/>
+            <wp:effectExtent l="19050" t="19050" r="28575" b="19050"/>
             <wp:docPr id="193" name="Picture 193"/>
             <wp:cNvGraphicFramePr>
               <a:graphicFrameLocks xmlns:a="http://schemas.openxmlformats.org/drawingml/2006/main" noChangeAspect="1"/>
@@ -25889,7 +26104,7 @@
                   <pic:spPr>
                     <a:xfrm>
                       <a:off x="0" y="0"/>
-                      <a:ext cx="4743450" cy="2647950"/>
+                      <a:ext cx="5305425" cy="2647950"/>
                     </a:xfrm>
                     <a:prstGeom prst="rect">
                       <a:avLst/>
@@ -25911,29 +26126,56 @@
       <w:pPr>
         <w:jc w:val="center"/>
       </w:pPr>
-      <w:bookmarkStart w:id="279" w:name="_Toc33131068"/>
-      <w:r>
+      <w:bookmarkStart w:id="278" w:name="_Toc33131068"/>
+      <w:r>
+        <w:rPr>
+          <w:sz w:val="22"/>
+        </w:rPr>
         <w:t xml:space="preserve">Gambar </w:t>
       </w:r>
-      <w:fldSimple w:instr=" SEQ Gambar \* ARABIC ">
-        <w:r>
-          <w:rPr>
-            <w:noProof/>
-          </w:rPr>
-          <w:t>19</w:t>
-        </w:r>
-      </w:fldSimple>
-      <w:r>
-        <w:t xml:space="preserve"> </w:t>
-      </w:r>
-      <w:r>
-        <w:t>Halaman</w:t>
-      </w:r>
-      <w:r>
-        <w:t xml:space="preserve"> </w:t>
-      </w:r>
-      <w:bookmarkEnd w:id="279"/>
-      <w:r>
+      <w:r>
+        <w:rPr>
+          <w:sz w:val="22"/>
+        </w:rPr>
+        <w:fldChar w:fldCharType="begin"/>
+      </w:r>
+      <w:r>
+        <w:rPr>
+          <w:sz w:val="22"/>
+        </w:rPr>
+        <w:instrText xml:space="preserve"> SEQ Gambar \* ARABIC </w:instrText>
+      </w:r>
+      <w:r>
+        <w:rPr>
+          <w:sz w:val="22"/>
+        </w:rPr>
+        <w:fldChar w:fldCharType="separate"/>
+      </w:r>
+      <w:r>
+        <w:rPr>
+          <w:noProof/>
+          <w:sz w:val="22"/>
+        </w:rPr>
+        <w:t>19</w:t>
+      </w:r>
+      <w:r>
+        <w:rPr>
+          <w:noProof/>
+          <w:sz w:val="22"/>
+        </w:rPr>
+        <w:fldChar w:fldCharType="end"/>
+      </w:r>
+      <w:r>
+        <w:rPr>
+          <w:sz w:val="22"/>
+        </w:rPr>
+        <w:t xml:space="preserve"> Halaman </w:t>
+      </w:r>
+      <w:bookmarkEnd w:id="278"/>
+      <w:r>
+        <w:rPr>
+          <w:sz w:val="22"/>
+        </w:rPr>
         <w:t>Tambah Karyawan</w:t>
       </w:r>
     </w:p>
@@ -26022,26 +26264,53 @@
     <w:p>
       <w:pPr>
         <w:jc w:val="center"/>
-      </w:pPr>
-      <w:r>
+        <w:rPr>
+          <w:sz w:val="22"/>
+        </w:rPr>
+      </w:pPr>
+      <w:r>
+        <w:rPr>
+          <w:sz w:val="22"/>
+        </w:rPr>
         <w:t xml:space="preserve">Gambar </w:t>
       </w:r>
-      <w:fldSimple w:instr=" SEQ Gambar \* ARABIC ">
-        <w:r>
-          <w:rPr>
-            <w:noProof/>
-          </w:rPr>
-          <w:t>20</w:t>
-        </w:r>
-      </w:fldSimple>
-      <w:r>
-        <w:t xml:space="preserve"> </w:t>
-      </w:r>
-      <w:r>
-        <w:t>Halaman</w:t>
-      </w:r>
-      <w:r>
-        <w:t xml:space="preserve"> PIC Departemen</w:t>
+      <w:r>
+        <w:rPr>
+          <w:sz w:val="22"/>
+        </w:rPr>
+        <w:fldChar w:fldCharType="begin"/>
+      </w:r>
+      <w:r>
+        <w:rPr>
+          <w:sz w:val="22"/>
+        </w:rPr>
+        <w:instrText xml:space="preserve"> SEQ Gambar \* ARABIC </w:instrText>
+      </w:r>
+      <w:r>
+        <w:rPr>
+          <w:sz w:val="22"/>
+        </w:rPr>
+        <w:fldChar w:fldCharType="separate"/>
+      </w:r>
+      <w:r>
+        <w:rPr>
+          <w:noProof/>
+          <w:sz w:val="22"/>
+        </w:rPr>
+        <w:t>20</w:t>
+      </w:r>
+      <w:r>
+        <w:rPr>
+          <w:noProof/>
+          <w:sz w:val="22"/>
+        </w:rPr>
+        <w:fldChar w:fldCharType="end"/>
+      </w:r>
+      <w:r>
+        <w:rPr>
+          <w:sz w:val="22"/>
+        </w:rPr>
+        <w:t xml:space="preserve"> Halaman PIC Departemen</w:t>
       </w:r>
     </w:p>
     <w:p>
@@ -26118,7 +26387,7 @@
           <w:rPr>
             <w:noProof/>
           </w:rPr>
-          <w:t>20</w:t>
+          <w:t>21</w:t>
         </w:r>
       </w:fldSimple>
       <w:r>
@@ -26131,6 +26400,245 @@
         <w:t xml:space="preserve"> Formulir ER</w:t>
       </w:r>
     </w:p>
+    <w:p>
+      <w:r>
+        <w:br w:type="page"/>
+      </w:r>
+    </w:p>
+    <w:p>
+      <w:pPr>
+        <w:pStyle w:val="Heading2"/>
+      </w:pPr>
+      <w:r>
+        <w:lastRenderedPageBreak/>
+        <w:t>Implementasi Database</w:t>
+      </w:r>
+    </w:p>
+    <w:p>
+      <w:pPr>
+        <w:pStyle w:val="Heading3"/>
+      </w:pPr>
+      <w:r>
+        <w:rPr>
+          <w:noProof/>
+        </w:rPr>
+        <w:drawing>
+          <wp:anchor distT="0" distB="0" distL="114300" distR="114300" simplePos="0" relativeHeight="251806720" behindDoc="0" locked="0" layoutInCell="1" allowOverlap="1" wp14:anchorId="5E053B9B" wp14:editId="09CC9CDA">
+            <wp:simplePos x="0" y="0"/>
+            <wp:positionH relativeFrom="margin">
+              <wp:align>left</wp:align>
+            </wp:positionH>
+            <wp:positionV relativeFrom="paragraph">
+              <wp:posOffset>280035</wp:posOffset>
+            </wp:positionV>
+            <wp:extent cx="5314029" cy="2838450"/>
+            <wp:effectExtent l="19050" t="19050" r="20320" b="19050"/>
+            <wp:wrapThrough wrapText="bothSides">
+              <wp:wrapPolygon edited="0">
+                <wp:start x="-77" y="-145"/>
+                <wp:lineTo x="-77" y="21600"/>
+                <wp:lineTo x="21605" y="21600"/>
+                <wp:lineTo x="21605" y="-145"/>
+                <wp:lineTo x="-77" y="-145"/>
+              </wp:wrapPolygon>
+            </wp:wrapThrough>
+            <wp:docPr id="317" name="Picture 317"/>
+            <wp:cNvGraphicFramePr>
+              <a:graphicFrameLocks xmlns:a="http://schemas.openxmlformats.org/drawingml/2006/main" noChangeAspect="1"/>
+            </wp:cNvGraphicFramePr>
+            <a:graphic xmlns:a="http://schemas.openxmlformats.org/drawingml/2006/main">
+              <a:graphicData uri="http://schemas.openxmlformats.org/drawingml/2006/picture">
+                <pic:pic xmlns:pic="http://schemas.openxmlformats.org/drawingml/2006/picture">
+                  <pic:nvPicPr>
+                    <pic:cNvPr id="1" name=""/>
+                    <pic:cNvPicPr/>
+                  </pic:nvPicPr>
+                  <pic:blipFill rotWithShape="1">
+                    <a:blip r:embed="rId40" cstate="print">
+                      <a:extLst>
+                        <a:ext uri="{28A0092B-C50C-407E-A947-70E740481C1C}">
+                          <a14:useLocalDpi xmlns:a14="http://schemas.microsoft.com/office/drawing/2010/main" val="0"/>
+                        </a:ext>
+                      </a:extLst>
+                    </a:blip>
+                    <a:srcRect b="4995"/>
+                    <a:stretch/>
+                  </pic:blipFill>
+                  <pic:spPr bwMode="auto">
+                    <a:xfrm>
+                      <a:off x="0" y="0"/>
+                      <a:ext cx="5314029" cy="2838450"/>
+                    </a:xfrm>
+                    <a:prstGeom prst="rect">
+                      <a:avLst/>
+                    </a:prstGeom>
+                    <a:ln w="6350" cap="flat" cmpd="sng" algn="ctr">
+                      <a:solidFill>
+                        <a:sysClr val="windowText" lastClr="000000"/>
+                      </a:solidFill>
+                      <a:prstDash val="solid"/>
+                      <a:round/>
+                      <a:headEnd type="none" w="med" len="med"/>
+                      <a:tailEnd type="none" w="med" len="med"/>
+                    </a:ln>
+                    <a:extLst>
+                      <a:ext uri="{53640926-AAD7-44D8-BBD7-CCE9431645EC}">
+                        <a14:shadowObscured xmlns:a14="http://schemas.microsoft.com/office/drawing/2010/main"/>
+                      </a:ext>
+                    </a:extLst>
+                  </pic:spPr>
+                </pic:pic>
+              </a:graphicData>
+            </a:graphic>
+            <wp14:sizeRelH relativeFrom="page">
+              <wp14:pctWidth>0</wp14:pctWidth>
+            </wp14:sizeRelH>
+            <wp14:sizeRelV relativeFrom="page">
+              <wp14:pctHeight>0</wp14:pctHeight>
+            </wp14:sizeRelV>
+          </wp:anchor>
+        </w:drawing>
+      </w:r>
+      <w:r>
+        <w:t>Database tugas_a</w:t>
+      </w:r>
+      <w:r>
+        <w:t>khir</w:t>
+      </w:r>
+    </w:p>
+    <w:p>
+      <w:pPr>
+        <w:jc w:val="center"/>
+        <w:rPr>
+          <w:sz w:val="22"/>
+        </w:rPr>
+      </w:pPr>
+      <w:r>
+        <w:rPr>
+          <w:sz w:val="22"/>
+        </w:rPr>
+        <w:t xml:space="preserve">Gambar </w:t>
+      </w:r>
+      <w:r>
+        <w:rPr>
+          <w:sz w:val="22"/>
+        </w:rPr>
+        <w:fldChar w:fldCharType="begin"/>
+      </w:r>
+      <w:r>
+        <w:rPr>
+          <w:sz w:val="22"/>
+        </w:rPr>
+        <w:instrText xml:space="preserve"> SEQ Gambar \* ARABIC </w:instrText>
+      </w:r>
+      <w:r>
+        <w:rPr>
+          <w:sz w:val="22"/>
+        </w:rPr>
+        <w:fldChar w:fldCharType="separate"/>
+      </w:r>
+      <w:r>
+        <w:rPr>
+          <w:noProof/>
+          <w:sz w:val="22"/>
+        </w:rPr>
+        <w:t>22</w:t>
+      </w:r>
+      <w:r>
+        <w:rPr>
+          <w:noProof/>
+          <w:sz w:val="22"/>
+        </w:rPr>
+        <w:fldChar w:fldCharType="end"/>
+      </w:r>
+      <w:r>
+        <w:rPr>
+          <w:sz w:val="22"/>
+        </w:rPr>
+        <w:t xml:space="preserve"> Halaman Formulir ER</w:t>
+      </w:r>
+    </w:p>
+    <w:p>
+      <w:pPr>
+        <w:jc w:val="center"/>
+        <w:rPr>
+          <w:sz w:val="22"/>
+        </w:rPr>
+      </w:pPr>
+    </w:p>
+    <w:p>
+      <w:pPr>
+        <w:pStyle w:val="ListParagraph"/>
+        <w:spacing w:line="360" w:lineRule="auto"/>
+        <w:ind w:left="0" w:right="-79"/>
+        <w:rPr>
+          <w:i/>
+        </w:rPr>
+      </w:pPr>
+      <w:r>
+        <w:t xml:space="preserve">Gambar 22 </w:t>
+      </w:r>
+      <w:r>
+        <w:t xml:space="preserve">merupakan </w:t>
+      </w:r>
+      <w:r>
+        <w:t xml:space="preserve">sebuah database </w:t>
+      </w:r>
+      <w:r>
+        <w:t>tugas_akhir</w:t>
+      </w:r>
+      <w:r>
+        <w:t xml:space="preserve"> berf</w:t>
+      </w:r>
+      <w:r>
+        <w:t xml:space="preserve">ungsi </w:t>
+      </w:r>
+      <w:r>
+        <w:t>sebagai tempat penyimpanan tabel departemen</w:t>
+      </w:r>
+      <w:bookmarkStart w:id="279" w:name="_GoBack"/>
+      <w:bookmarkEnd w:id="279"/>
+      <w:r>
+        <w:t xml:space="preserve">, tabel </w:t>
+      </w:r>
+      <w:r>
+        <w:t>karyawan,</w:t>
+      </w:r>
+      <w:r>
+        <w:t xml:space="preserve"> tabel jabatan, tabel marital_status, tabel users</w:t>
+      </w:r>
+      <w:r>
+        <w:rPr>
+          <w:i/>
+        </w:rPr>
+        <w:t>.</w:t>
+      </w:r>
+    </w:p>
+    <w:p>
+      <w:pPr>
+        <w:jc w:val="center"/>
+        <w:rPr>
+          <w:sz w:val="22"/>
+        </w:rPr>
+      </w:pPr>
+    </w:p>
+    <w:p>
+      <w:pPr>
+        <w:jc w:val="center"/>
+        <w:rPr>
+          <w:sz w:val="22"/>
+        </w:rPr>
+      </w:pPr>
+    </w:p>
+    <w:p>
+      <w:pPr>
+        <w:pStyle w:val="Heading3"/>
+      </w:pPr>
+      <w:r>
+        <w:t>Tabel Karyawan</w:t>
+      </w:r>
+    </w:p>
+    <w:p/>
     <w:p/>
     <w:p/>
     <w:p>
@@ -26203,19 +26711,110 @@
     <w:p>
       <w:pPr>
         <w:ind w:left="576"/>
+        <w:jc w:val="both"/>
+      </w:pPr>
+      <w:r>
+        <w:t>Setelah melewati tahap perencanaan, perancangan dan pengujian dari Tugas Akhir “Sistem Informasi Employment Requisiti</w:t>
+      </w:r>
+      <w:r>
+        <w:t xml:space="preserve">on di PT. Ciba Vision Batam maka </w:t>
+      </w:r>
+      <w:r>
+        <w:t>ke</w:t>
+      </w:r>
+      <w:r>
+        <w:t>s</w:t>
+      </w:r>
+      <w:r>
+        <w:t>impulannya adalah sebagai berikut:</w:t>
+      </w:r>
+    </w:p>
+    <w:p>
+      <w:pPr>
+        <w:ind w:left="576"/>
+      </w:pPr>
+    </w:p>
+    <w:p>
+      <w:pPr>
+        <w:pStyle w:val="ListParagraph"/>
+        <w:numPr>
+          <w:ilvl w:val="0"/>
+          <w:numId w:val="48"/>
+        </w:numPr>
+        <w:jc w:val="both"/>
+      </w:pPr>
+      <w:r>
+        <w:t xml:space="preserve">Sistem Informasi ini dapat </w:t>
+      </w:r>
+      <w:r>
+        <w:t xml:space="preserve">mengelola dan menyimpan </w:t>
+      </w:r>
+      <w:r>
+        <w:t>data karyawan</w:t>
+      </w:r>
+      <w:r>
+        <w:t xml:space="preserve">, </w:t>
+      </w:r>
+      <w:r>
+        <w:t xml:space="preserve">menyimpan </w:t>
+      </w:r>
+      <w:r>
+        <w:t>Formulir Employment Requisition</w:t>
+      </w:r>
+      <w:r>
+        <w:t xml:space="preserve"> yang telah </w:t>
+      </w:r>
+      <w:r>
+        <w:t>diajukan oleh PIC D</w:t>
+      </w:r>
+      <w:r>
+        <w:t>epartemen terkait dan yang telah disetujui oleh manager HRD.</w:t>
+      </w:r>
+    </w:p>
+    <w:p>
+      <w:pPr>
+        <w:pStyle w:val="ListParagraph"/>
+        <w:ind w:left="936"/>
+      </w:pPr>
+    </w:p>
+    <w:p>
+      <w:pPr>
+        <w:pStyle w:val="ListParagraph"/>
+        <w:numPr>
+          <w:ilvl w:val="0"/>
+          <w:numId w:val="48"/>
+        </w:numPr>
+        <w:jc w:val="both"/>
+      </w:pPr>
+      <w:r>
+        <w:t>Sistem Informasi ini</w:t>
+      </w:r>
+      <w:r>
+        <w:t xml:space="preserve"> </w:t>
+      </w:r>
+      <w:r>
+        <w:t xml:space="preserve">membantu tim HRD melakukan </w:t>
+      </w:r>
+      <w:r>
+        <w:t xml:space="preserve">atau mengelola </w:t>
+      </w:r>
+      <w:r>
+        <w:t xml:space="preserve">penyimpanan formulir </w:t>
+      </w:r>
+      <w:r>
+        <w:t>Employment Requ</w:t>
+      </w:r>
+      <w:r>
+        <w:t xml:space="preserve">isition secara </w:t>
+      </w:r>
+    </w:p>
+    <w:p>
+      <w:pPr>
+        <w:ind w:left="576"/>
         <w:rPr>
           <w:noProof/>
         </w:rPr>
       </w:pPr>
-      <w:r>
-        <w:t xml:space="preserve">Bagian ini memuat simpulan yang merupakan rangkuman dari hasil analisis kinerja pada bagian sebelumnya.  Kesimpulan dan </w:t>
-      </w:r>
-      <w:r>
-        <w:t>saran dibuat dalam bentuk poin.</w:t>
-      </w:r>
-      <w:r>
-        <w:br/>
-      </w:r>
     </w:p>
     <w:p>
       <w:pPr>
@@ -26234,12 +26833,71 @@
     <w:p>
       <w:pPr>
         <w:ind w:left="576"/>
+      </w:pPr>
+      <w:r>
+        <w:t>Untuk pengembangan pada Sistem Informasi Employment Requsition ini maka saran yang diberikan adalah:</w:t>
+      </w:r>
+    </w:p>
+    <w:p>
+      <w:pPr>
+        <w:ind w:left="576"/>
+      </w:pPr>
+    </w:p>
+    <w:p>
+      <w:pPr>
+        <w:pStyle w:val="ListParagraph"/>
+        <w:numPr>
+          <w:ilvl w:val="0"/>
+          <w:numId w:val="49"/>
+        </w:numPr>
+        <w:spacing w:line="360" w:lineRule="auto"/>
         <w:rPr>
           <w:noProof/>
         </w:rPr>
       </w:pPr>
       <w:r>
-        <w:t>Bagian ini berisi saran-saran pengembangan dari penelitian yang telah dibuat dan mengungkap aspek-aspek apa saja yang belum terselesaikan. Sehingga dapat menjadi rekomendasi untuk penelitian selanjutnya</w:t>
+        <w:t>Menambah fitur email sebagai pendaftaran atau registrasi</w:t>
+      </w:r>
+    </w:p>
+    <w:p>
+      <w:pPr>
+        <w:pStyle w:val="ListParagraph"/>
+        <w:numPr>
+          <w:ilvl w:val="0"/>
+          <w:numId w:val="49"/>
+        </w:numPr>
+        <w:spacing w:line="360" w:lineRule="auto"/>
+        <w:rPr>
+          <w:noProof/>
+        </w:rPr>
+      </w:pPr>
+      <w:r>
+        <w:t>Menambah fitur print pada dokumen</w:t>
+      </w:r>
+    </w:p>
+    <w:p>
+      <w:pPr>
+        <w:pStyle w:val="ListParagraph"/>
+        <w:numPr>
+          <w:ilvl w:val="0"/>
+          <w:numId w:val="49"/>
+        </w:numPr>
+        <w:spacing w:line="360" w:lineRule="auto"/>
+        <w:rPr>
+          <w:noProof/>
+        </w:rPr>
+      </w:pPr>
+      <w:r>
+        <w:t>Mena</w:t>
+      </w:r>
+      <w:r>
+        <w:t>m</w:t>
+      </w:r>
+      <w:r>
+        <w:t xml:space="preserve">bah fitur </w:t>
+      </w:r>
+      <w:r>
+        <w:t>download formulir</w:t>
       </w:r>
       <w:r>
         <w:br/>
@@ -26844,7 +27502,7 @@
         </w:rPr>
         <w:t xml:space="preserve"> </w:t>
       </w:r>
-      <w:hyperlink r:id="rId40" w:history="1">
+      <w:hyperlink r:id="rId41" w:history="1">
         <w:r>
           <w:rPr>
             <w:rStyle w:val="Hyperlink"/>
@@ -26920,7 +27578,7 @@
       </w:r>
     </w:p>
     <w:sectPr>
-      <w:footerReference w:type="first" r:id="rId41"/>
+      <w:footerReference w:type="first" r:id="rId42"/>
       <w:pgSz w:w="11900" w:h="16840"/>
       <w:pgMar w:top="2268" w:right="1701" w:bottom="1701" w:left="2268" w:header="720" w:footer="720" w:gutter="0"/>
       <w:pgNumType w:start="1"/>
@@ -26992,7 +27650,7 @@
           <w:rPr>
             <w:noProof/>
           </w:rPr>
-          <w:t>33</w:t>
+          <w:t>34</w:t>
         </w:r>
         <w:r>
           <w:rPr>
@@ -28810,6 +29468,95 @@
     </w:lvl>
   </w:abstractNum>
   <w:abstractNum w:abstractNumId="17" w15:restartNumberingAfterBreak="0">
+    <w:nsid w:val="37FF017D"/>
+    <w:multiLevelType w:val="hybridMultilevel"/>
+    <w:tmpl w:val="309AE606"/>
+    <w:lvl w:ilvl="0" w:tplc="F612A83A">
+      <w:start w:val="1"/>
+      <w:numFmt w:val="decimal"/>
+      <w:lvlText w:val="%1."/>
+      <w:lvlJc w:val="left"/>
+      <w:pPr>
+        <w:ind w:left="936" w:hanging="360"/>
+      </w:pPr>
+      <w:rPr>
+        <w:rFonts w:hint="default"/>
+      </w:rPr>
+    </w:lvl>
+    <w:lvl w:ilvl="1" w:tplc="04090019" w:tentative="1">
+      <w:start w:val="1"/>
+      <w:numFmt w:val="lowerLetter"/>
+      <w:lvlText w:val="%2."/>
+      <w:lvlJc w:val="left"/>
+      <w:pPr>
+        <w:ind w:left="1656" w:hanging="360"/>
+      </w:pPr>
+    </w:lvl>
+    <w:lvl w:ilvl="2" w:tplc="0409001B" w:tentative="1">
+      <w:start w:val="1"/>
+      <w:numFmt w:val="lowerRoman"/>
+      <w:lvlText w:val="%3."/>
+      <w:lvlJc w:val="right"/>
+      <w:pPr>
+        <w:ind w:left="2376" w:hanging="180"/>
+      </w:pPr>
+    </w:lvl>
+    <w:lvl w:ilvl="3" w:tplc="0409000F" w:tentative="1">
+      <w:start w:val="1"/>
+      <w:numFmt w:val="decimal"/>
+      <w:lvlText w:val="%4."/>
+      <w:lvlJc w:val="left"/>
+      <w:pPr>
+        <w:ind w:left="3096" w:hanging="360"/>
+      </w:pPr>
+    </w:lvl>
+    <w:lvl w:ilvl="4" w:tplc="04090019" w:tentative="1">
+      <w:start w:val="1"/>
+      <w:numFmt w:val="lowerLetter"/>
+      <w:lvlText w:val="%5."/>
+      <w:lvlJc w:val="left"/>
+      <w:pPr>
+        <w:ind w:left="3816" w:hanging="360"/>
+      </w:pPr>
+    </w:lvl>
+    <w:lvl w:ilvl="5" w:tplc="0409001B" w:tentative="1">
+      <w:start w:val="1"/>
+      <w:numFmt w:val="lowerRoman"/>
+      <w:lvlText w:val="%6."/>
+      <w:lvlJc w:val="right"/>
+      <w:pPr>
+        <w:ind w:left="4536" w:hanging="180"/>
+      </w:pPr>
+    </w:lvl>
+    <w:lvl w:ilvl="6" w:tplc="0409000F" w:tentative="1">
+      <w:start w:val="1"/>
+      <w:numFmt w:val="decimal"/>
+      <w:lvlText w:val="%7."/>
+      <w:lvlJc w:val="left"/>
+      <w:pPr>
+        <w:ind w:left="5256" w:hanging="360"/>
+      </w:pPr>
+    </w:lvl>
+    <w:lvl w:ilvl="7" w:tplc="04090019" w:tentative="1">
+      <w:start w:val="1"/>
+      <w:numFmt w:val="lowerLetter"/>
+      <w:lvlText w:val="%8."/>
+      <w:lvlJc w:val="left"/>
+      <w:pPr>
+        <w:ind w:left="5976" w:hanging="360"/>
+      </w:pPr>
+    </w:lvl>
+    <w:lvl w:ilvl="8" w:tplc="0409001B" w:tentative="1">
+      <w:start w:val="1"/>
+      <w:numFmt w:val="lowerRoman"/>
+      <w:lvlText w:val="%9."/>
+      <w:lvlJc w:val="right"/>
+      <w:pPr>
+        <w:ind w:left="6696" w:hanging="180"/>
+      </w:pPr>
+    </w:lvl>
+  </w:abstractNum>
+  <w:abstractNum w:abstractNumId="18" w15:restartNumberingAfterBreak="0">
     <w:nsid w:val="3CE43204"/>
     <w:multiLevelType w:val="hybridMultilevel"/>
     <w:tmpl w:val="C9C07A1E"/>
@@ -28898,7 +29645,7 @@
       </w:pPr>
     </w:lvl>
   </w:abstractNum>
-  <w:abstractNum w:abstractNumId="18" w15:restartNumberingAfterBreak="0">
+  <w:abstractNum w:abstractNumId="19" w15:restartNumberingAfterBreak="0">
     <w:nsid w:val="3F99222C"/>
     <w:multiLevelType w:val="hybridMultilevel"/>
     <w:tmpl w:val="EE28FAC4"/>
@@ -28984,7 +29731,96 @@
       </w:pPr>
     </w:lvl>
   </w:abstractNum>
-  <w:abstractNum w:abstractNumId="19" w15:restartNumberingAfterBreak="0">
+  <w:abstractNum w:abstractNumId="20" w15:restartNumberingAfterBreak="0">
+    <w:nsid w:val="408B4E2E"/>
+    <w:multiLevelType w:val="hybridMultilevel"/>
+    <w:tmpl w:val="B3185220"/>
+    <w:lvl w:ilvl="0" w:tplc="16762436">
+      <w:start w:val="1"/>
+      <w:numFmt w:val="decimal"/>
+      <w:lvlText w:val="%1."/>
+      <w:lvlJc w:val="left"/>
+      <w:pPr>
+        <w:ind w:left="936" w:hanging="360"/>
+      </w:pPr>
+      <w:rPr>
+        <w:rFonts w:hint="default"/>
+      </w:rPr>
+    </w:lvl>
+    <w:lvl w:ilvl="1" w:tplc="04090019" w:tentative="1">
+      <w:start w:val="1"/>
+      <w:numFmt w:val="lowerLetter"/>
+      <w:lvlText w:val="%2."/>
+      <w:lvlJc w:val="left"/>
+      <w:pPr>
+        <w:ind w:left="1656" w:hanging="360"/>
+      </w:pPr>
+    </w:lvl>
+    <w:lvl w:ilvl="2" w:tplc="0409001B" w:tentative="1">
+      <w:start w:val="1"/>
+      <w:numFmt w:val="lowerRoman"/>
+      <w:lvlText w:val="%3."/>
+      <w:lvlJc w:val="right"/>
+      <w:pPr>
+        <w:ind w:left="2376" w:hanging="180"/>
+      </w:pPr>
+    </w:lvl>
+    <w:lvl w:ilvl="3" w:tplc="0409000F" w:tentative="1">
+      <w:start w:val="1"/>
+      <w:numFmt w:val="decimal"/>
+      <w:lvlText w:val="%4."/>
+      <w:lvlJc w:val="left"/>
+      <w:pPr>
+        <w:ind w:left="3096" w:hanging="360"/>
+      </w:pPr>
+    </w:lvl>
+    <w:lvl w:ilvl="4" w:tplc="04090019" w:tentative="1">
+      <w:start w:val="1"/>
+      <w:numFmt w:val="lowerLetter"/>
+      <w:lvlText w:val="%5."/>
+      <w:lvlJc w:val="left"/>
+      <w:pPr>
+        <w:ind w:left="3816" w:hanging="360"/>
+      </w:pPr>
+    </w:lvl>
+    <w:lvl w:ilvl="5" w:tplc="0409001B" w:tentative="1">
+      <w:start w:val="1"/>
+      <w:numFmt w:val="lowerRoman"/>
+      <w:lvlText w:val="%6."/>
+      <w:lvlJc w:val="right"/>
+      <w:pPr>
+        <w:ind w:left="4536" w:hanging="180"/>
+      </w:pPr>
+    </w:lvl>
+    <w:lvl w:ilvl="6" w:tplc="0409000F" w:tentative="1">
+      <w:start w:val="1"/>
+      <w:numFmt w:val="decimal"/>
+      <w:lvlText w:val="%7."/>
+      <w:lvlJc w:val="left"/>
+      <w:pPr>
+        <w:ind w:left="5256" w:hanging="360"/>
+      </w:pPr>
+    </w:lvl>
+    <w:lvl w:ilvl="7" w:tplc="04090019" w:tentative="1">
+      <w:start w:val="1"/>
+      <w:numFmt w:val="lowerLetter"/>
+      <w:lvlText w:val="%8."/>
+      <w:lvlJc w:val="left"/>
+      <w:pPr>
+        <w:ind w:left="5976" w:hanging="360"/>
+      </w:pPr>
+    </w:lvl>
+    <w:lvl w:ilvl="8" w:tplc="0409001B" w:tentative="1">
+      <w:start w:val="1"/>
+      <w:numFmt w:val="lowerRoman"/>
+      <w:lvlText w:val="%9."/>
+      <w:lvlJc w:val="right"/>
+      <w:pPr>
+        <w:ind w:left="6696" w:hanging="180"/>
+      </w:pPr>
+    </w:lvl>
+  </w:abstractNum>
+  <w:abstractNum w:abstractNumId="21" w15:restartNumberingAfterBreak="0">
     <w:nsid w:val="41947E4A"/>
     <w:multiLevelType w:val="hybridMultilevel"/>
     <w:tmpl w:val="473AD110"/>
@@ -29073,7 +29909,7 @@
       </w:pPr>
     </w:lvl>
   </w:abstractNum>
-  <w:abstractNum w:abstractNumId="20" w15:restartNumberingAfterBreak="0">
+  <w:abstractNum w:abstractNumId="22" w15:restartNumberingAfterBreak="0">
     <w:nsid w:val="44495FBB"/>
     <w:multiLevelType w:val="hybridMultilevel"/>
     <w:tmpl w:val="D070EB88"/>
@@ -29162,7 +29998,7 @@
       </w:pPr>
     </w:lvl>
   </w:abstractNum>
-  <w:abstractNum w:abstractNumId="21" w15:restartNumberingAfterBreak="0">
+  <w:abstractNum w:abstractNumId="23" w15:restartNumberingAfterBreak="0">
     <w:nsid w:val="45441640"/>
     <w:multiLevelType w:val="hybridMultilevel"/>
     <w:tmpl w:val="23DC3648"/>
@@ -29252,7 +30088,7 @@
       </w:pPr>
     </w:lvl>
   </w:abstractNum>
-  <w:abstractNum w:abstractNumId="22" w15:restartNumberingAfterBreak="0">
+  <w:abstractNum w:abstractNumId="24" w15:restartNumberingAfterBreak="0">
     <w:nsid w:val="46D33D52"/>
     <w:multiLevelType w:val="hybridMultilevel"/>
     <w:tmpl w:val="284C69CA"/>
@@ -29341,7 +30177,7 @@
       </w:pPr>
     </w:lvl>
   </w:abstractNum>
-  <w:abstractNum w:abstractNumId="23" w15:restartNumberingAfterBreak="0">
+  <w:abstractNum w:abstractNumId="25" w15:restartNumberingAfterBreak="0">
     <w:nsid w:val="46FD0C38"/>
     <w:multiLevelType w:val="hybridMultilevel"/>
     <w:tmpl w:val="CD361902"/>
@@ -29430,7 +30266,7 @@
       </w:pPr>
     </w:lvl>
   </w:abstractNum>
-  <w:abstractNum w:abstractNumId="24" w15:restartNumberingAfterBreak="0">
+  <w:abstractNum w:abstractNumId="26" w15:restartNumberingAfterBreak="0">
     <w:nsid w:val="480770B7"/>
     <w:multiLevelType w:val="hybridMultilevel"/>
     <w:tmpl w:val="D3DC26E4"/>
@@ -29519,7 +30355,7 @@
       </w:pPr>
     </w:lvl>
   </w:abstractNum>
-  <w:abstractNum w:abstractNumId="25" w15:restartNumberingAfterBreak="0">
+  <w:abstractNum w:abstractNumId="27" w15:restartNumberingAfterBreak="0">
     <w:nsid w:val="48442A19"/>
     <w:multiLevelType w:val="hybridMultilevel"/>
     <w:tmpl w:val="85EE7062"/>
@@ -29605,7 +30441,7 @@
       </w:pPr>
     </w:lvl>
   </w:abstractNum>
-  <w:abstractNum w:abstractNumId="26" w15:restartNumberingAfterBreak="0">
+  <w:abstractNum w:abstractNumId="28" w15:restartNumberingAfterBreak="0">
     <w:nsid w:val="4AF438B9"/>
     <w:multiLevelType w:val="hybridMultilevel"/>
     <w:tmpl w:val="74926DA8"/>
@@ -29718,7 +30554,7 @@
       </w:rPr>
     </w:lvl>
   </w:abstractNum>
-  <w:abstractNum w:abstractNumId="27" w15:restartNumberingAfterBreak="0">
+  <w:abstractNum w:abstractNumId="29" w15:restartNumberingAfterBreak="0">
     <w:nsid w:val="4FAA7EB3"/>
     <w:multiLevelType w:val="hybridMultilevel"/>
     <w:tmpl w:val="F444895E"/>
@@ -29804,7 +30640,7 @@
       </w:pPr>
     </w:lvl>
   </w:abstractNum>
-  <w:abstractNum w:abstractNumId="28" w15:restartNumberingAfterBreak="0">
+  <w:abstractNum w:abstractNumId="30" w15:restartNumberingAfterBreak="0">
     <w:nsid w:val="4FCF0F71"/>
     <w:multiLevelType w:val="hybridMultilevel"/>
     <w:tmpl w:val="0E8C6A98"/>
@@ -29894,7 +30730,7 @@
       </w:pPr>
     </w:lvl>
   </w:abstractNum>
-  <w:abstractNum w:abstractNumId="29" w15:restartNumberingAfterBreak="0">
+  <w:abstractNum w:abstractNumId="31" w15:restartNumberingAfterBreak="0">
     <w:nsid w:val="500047CA"/>
     <w:multiLevelType w:val="hybridMultilevel"/>
     <w:tmpl w:val="49521CB6"/>
@@ -30006,7 +30842,7 @@
       </w:rPr>
     </w:lvl>
   </w:abstractNum>
-  <w:abstractNum w:abstractNumId="30" w15:restartNumberingAfterBreak="0">
+  <w:abstractNum w:abstractNumId="32" w15:restartNumberingAfterBreak="0">
     <w:nsid w:val="54A6319B"/>
     <w:multiLevelType w:val="hybridMultilevel"/>
     <w:tmpl w:val="81ECD334"/>
@@ -30092,7 +30928,7 @@
       </w:pPr>
     </w:lvl>
   </w:abstractNum>
-  <w:abstractNum w:abstractNumId="31" w15:restartNumberingAfterBreak="0">
+  <w:abstractNum w:abstractNumId="33" w15:restartNumberingAfterBreak="0">
     <w:nsid w:val="59554BD9"/>
     <w:multiLevelType w:val="hybridMultilevel"/>
     <w:tmpl w:val="A7946E0C"/>
@@ -30181,7 +31017,7 @@
       </w:pPr>
     </w:lvl>
   </w:abstractNum>
-  <w:abstractNum w:abstractNumId="32" w15:restartNumberingAfterBreak="0">
+  <w:abstractNum w:abstractNumId="34" w15:restartNumberingAfterBreak="0">
     <w:nsid w:val="5AB1723D"/>
     <w:multiLevelType w:val="hybridMultilevel"/>
     <w:tmpl w:val="C6F63E8E"/>
@@ -30267,7 +31103,7 @@
       </w:pPr>
     </w:lvl>
   </w:abstractNum>
-  <w:abstractNum w:abstractNumId="33" w15:restartNumberingAfterBreak="0">
+  <w:abstractNum w:abstractNumId="35" w15:restartNumberingAfterBreak="0">
     <w:nsid w:val="5AC73E9D"/>
     <w:multiLevelType w:val="hybridMultilevel"/>
     <w:tmpl w:val="7D8E1800"/>
@@ -30356,7 +31192,7 @@
       </w:pPr>
     </w:lvl>
   </w:abstractNum>
-  <w:abstractNum w:abstractNumId="34" w15:restartNumberingAfterBreak="0">
+  <w:abstractNum w:abstractNumId="36" w15:restartNumberingAfterBreak="0">
     <w:nsid w:val="5F1611EA"/>
     <w:multiLevelType w:val="hybridMultilevel"/>
     <w:tmpl w:val="DE921D50"/>
@@ -30445,7 +31281,7 @@
       </w:pPr>
     </w:lvl>
   </w:abstractNum>
-  <w:abstractNum w:abstractNumId="35" w15:restartNumberingAfterBreak="0">
+  <w:abstractNum w:abstractNumId="37" w15:restartNumberingAfterBreak="0">
     <w:nsid w:val="60415F04"/>
     <w:multiLevelType w:val="hybridMultilevel"/>
     <w:tmpl w:val="B60A3FBC"/>
@@ -30531,7 +31367,7 @@
       </w:pPr>
     </w:lvl>
   </w:abstractNum>
-  <w:abstractNum w:abstractNumId="36" w15:restartNumberingAfterBreak="0">
+  <w:abstractNum w:abstractNumId="38" w15:restartNumberingAfterBreak="0">
     <w:nsid w:val="645F5105"/>
     <w:multiLevelType w:val="hybridMultilevel"/>
     <w:tmpl w:val="D0C47048"/>
@@ -30620,7 +31456,7 @@
       </w:pPr>
     </w:lvl>
   </w:abstractNum>
-  <w:abstractNum w:abstractNumId="37" w15:restartNumberingAfterBreak="0">
+  <w:abstractNum w:abstractNumId="39" w15:restartNumberingAfterBreak="0">
     <w:nsid w:val="65E679FA"/>
     <w:multiLevelType w:val="hybridMultilevel"/>
     <w:tmpl w:val="B3706DC4"/>
@@ -30709,7 +31545,7 @@
       </w:pPr>
     </w:lvl>
   </w:abstractNum>
-  <w:abstractNum w:abstractNumId="38" w15:restartNumberingAfterBreak="0">
+  <w:abstractNum w:abstractNumId="40" w15:restartNumberingAfterBreak="0">
     <w:nsid w:val="665177E7"/>
     <w:multiLevelType w:val="hybridMultilevel"/>
     <w:tmpl w:val="284C69CA"/>
@@ -30798,7 +31634,7 @@
       </w:pPr>
     </w:lvl>
   </w:abstractNum>
-  <w:abstractNum w:abstractNumId="39" w15:restartNumberingAfterBreak="0">
+  <w:abstractNum w:abstractNumId="41" w15:restartNumberingAfterBreak="0">
     <w:nsid w:val="67347B72"/>
     <w:multiLevelType w:val="hybridMultilevel"/>
     <w:tmpl w:val="D772EBAC"/>
@@ -30888,7 +31724,7 @@
       </w:pPr>
     </w:lvl>
   </w:abstractNum>
-  <w:abstractNum w:abstractNumId="40" w15:restartNumberingAfterBreak="0">
+  <w:abstractNum w:abstractNumId="42" w15:restartNumberingAfterBreak="0">
     <w:nsid w:val="6AA9224B"/>
     <w:multiLevelType w:val="multilevel"/>
     <w:tmpl w:val="235C0336"/>
@@ -31030,7 +31866,7 @@
       </w:pPr>
     </w:lvl>
   </w:abstractNum>
-  <w:abstractNum w:abstractNumId="41" w15:restartNumberingAfterBreak="0">
+  <w:abstractNum w:abstractNumId="43" w15:restartNumberingAfterBreak="0">
     <w:nsid w:val="75917CD1"/>
     <w:multiLevelType w:val="hybridMultilevel"/>
     <w:tmpl w:val="7BBC5AF0"/>
@@ -31120,7 +31956,7 @@
       </w:pPr>
     </w:lvl>
   </w:abstractNum>
-  <w:abstractNum w:abstractNumId="42" w15:restartNumberingAfterBreak="0">
+  <w:abstractNum w:abstractNumId="44" w15:restartNumberingAfterBreak="0">
     <w:nsid w:val="786B7F44"/>
     <w:multiLevelType w:val="hybridMultilevel"/>
     <w:tmpl w:val="ACF6FE32"/>
@@ -31206,7 +32042,7 @@
       </w:pPr>
     </w:lvl>
   </w:abstractNum>
-  <w:abstractNum w:abstractNumId="43" w15:restartNumberingAfterBreak="0">
+  <w:abstractNum w:abstractNumId="45" w15:restartNumberingAfterBreak="0">
     <w:nsid w:val="7AEE4EAC"/>
     <w:multiLevelType w:val="hybridMultilevel"/>
     <w:tmpl w:val="A2EA9654"/>
@@ -31295,7 +32131,7 @@
       </w:pPr>
     </w:lvl>
   </w:abstractNum>
-  <w:abstractNum w:abstractNumId="44" w15:restartNumberingAfterBreak="0">
+  <w:abstractNum w:abstractNumId="46" w15:restartNumberingAfterBreak="0">
     <w:nsid w:val="7CE36075"/>
     <w:multiLevelType w:val="hybridMultilevel"/>
     <w:tmpl w:val="570E1C12"/>
@@ -31385,7 +32221,7 @@
       </w:pPr>
     </w:lvl>
   </w:abstractNum>
-  <w:abstractNum w:abstractNumId="45" w15:restartNumberingAfterBreak="0">
+  <w:abstractNum w:abstractNumId="47" w15:restartNumberingAfterBreak="0">
     <w:nsid w:val="7DC41FDB"/>
     <w:multiLevelType w:val="hybridMultilevel"/>
     <w:tmpl w:val="3258AB54"/>
@@ -31478,13 +32314,13 @@
     <w:abstractNumId w:val="4"/>
   </w:num>
   <w:num w:numId="2">
-    <w:abstractNumId w:val="24"/>
+    <w:abstractNumId w:val="26"/>
   </w:num>
   <w:num w:numId="3">
-    <w:abstractNumId w:val="17"/>
+    <w:abstractNumId w:val="18"/>
   </w:num>
   <w:num w:numId="4">
-    <w:abstractNumId w:val="34"/>
+    <w:abstractNumId w:val="36"/>
   </w:num>
   <w:num w:numId="5">
     <w:abstractNumId w:val="15"/>
@@ -31493,10 +32329,10 @@
     <w:abstractNumId w:val="6"/>
   </w:num>
   <w:num w:numId="7">
-    <w:abstractNumId w:val="23"/>
+    <w:abstractNumId w:val="25"/>
   </w:num>
   <w:num w:numId="8">
-    <w:abstractNumId w:val="19"/>
+    <w:abstractNumId w:val="21"/>
   </w:num>
   <w:num w:numId="9">
     <w:abstractNumId w:val="1"/>
@@ -31508,7 +32344,7 @@
     <w:abstractNumId w:val="14"/>
   </w:num>
   <w:num w:numId="12">
-    <w:abstractNumId w:val="20"/>
+    <w:abstractNumId w:val="22"/>
   </w:num>
   <w:num w:numId="13">
     <w:abstractNumId w:val="6"/>
@@ -31520,55 +32356,55 @@
     <w:abstractNumId w:val="9"/>
   </w:num>
   <w:num w:numId="15">
-    <w:abstractNumId w:val="40"/>
+    <w:abstractNumId w:val="42"/>
   </w:num>
   <w:num w:numId="16">
-    <w:abstractNumId w:val="25"/>
+    <w:abstractNumId w:val="27"/>
   </w:num>
   <w:num w:numId="17">
-    <w:abstractNumId w:val="37"/>
+    <w:abstractNumId w:val="39"/>
   </w:num>
   <w:num w:numId="18">
     <w:abstractNumId w:val="10"/>
   </w:num>
   <w:num w:numId="19">
-    <w:abstractNumId w:val="31"/>
+    <w:abstractNumId w:val="33"/>
   </w:num>
   <w:num w:numId="20">
     <w:abstractNumId w:val="3"/>
   </w:num>
   <w:num w:numId="21">
-    <w:abstractNumId w:val="39"/>
+    <w:abstractNumId w:val="41"/>
   </w:num>
   <w:num w:numId="22">
-    <w:abstractNumId w:val="27"/>
+    <w:abstractNumId w:val="29"/>
   </w:num>
   <w:num w:numId="23">
+    <w:abstractNumId w:val="34"/>
+  </w:num>
+  <w:num w:numId="24">
+    <w:abstractNumId w:val="38"/>
+  </w:num>
+  <w:num w:numId="25">
     <w:abstractNumId w:val="32"/>
   </w:num>
-  <w:num w:numId="24">
-    <w:abstractNumId w:val="36"/>
-  </w:num>
-  <w:num w:numId="25">
-    <w:abstractNumId w:val="30"/>
-  </w:num>
   <w:num w:numId="26">
-    <w:abstractNumId w:val="43"/>
+    <w:abstractNumId w:val="45"/>
   </w:num>
   <w:num w:numId="27">
-    <w:abstractNumId w:val="18"/>
+    <w:abstractNumId w:val="19"/>
   </w:num>
   <w:num w:numId="28">
     <w:abstractNumId w:val="12"/>
   </w:num>
   <w:num w:numId="29">
-    <w:abstractNumId w:val="26"/>
+    <w:abstractNumId w:val="28"/>
   </w:num>
   <w:num w:numId="30">
-    <w:abstractNumId w:val="35"/>
+    <w:abstractNumId w:val="37"/>
   </w:num>
   <w:num w:numId="31">
-    <w:abstractNumId w:val="33"/>
+    <w:abstractNumId w:val="35"/>
   </w:num>
   <w:num w:numId="32">
     <w:abstractNumId w:val="5"/>
@@ -31577,7 +32413,7 @@
     <w:abstractNumId w:val="0"/>
   </w:num>
   <w:num w:numId="34">
-    <w:abstractNumId w:val="22"/>
+    <w:abstractNumId w:val="24"/>
   </w:num>
   <w:num w:numId="35">
     <w:abstractNumId w:val="16"/>
@@ -31586,16 +32422,16 @@
     <w:abstractNumId w:val="11"/>
   </w:num>
   <w:num w:numId="37">
-    <w:abstractNumId w:val="38"/>
+    <w:abstractNumId w:val="40"/>
   </w:num>
   <w:num w:numId="38">
-    <w:abstractNumId w:val="29"/>
+    <w:abstractNumId w:val="31"/>
   </w:num>
   <w:num w:numId="39">
-    <w:abstractNumId w:val="42"/>
+    <w:abstractNumId w:val="44"/>
   </w:num>
   <w:num w:numId="40">
-    <w:abstractNumId w:val="21"/>
+    <w:abstractNumId w:val="23"/>
   </w:num>
   <w:num w:numId="41">
     <w:abstractNumId w:val="2"/>
@@ -31604,19 +32440,25 @@
     <w:abstractNumId w:val="13"/>
   </w:num>
   <w:num w:numId="43">
-    <w:abstractNumId w:val="41"/>
+    <w:abstractNumId w:val="43"/>
   </w:num>
   <w:num w:numId="44">
-    <w:abstractNumId w:val="28"/>
+    <w:abstractNumId w:val="30"/>
   </w:num>
   <w:num w:numId="45">
-    <w:abstractNumId w:val="44"/>
+    <w:abstractNumId w:val="46"/>
   </w:num>
   <w:num w:numId="46">
     <w:abstractNumId w:val="7"/>
   </w:num>
   <w:num w:numId="47">
-    <w:abstractNumId w:val="45"/>
+    <w:abstractNumId w:val="47"/>
+  </w:num>
+  <w:num w:numId="48">
+    <w:abstractNumId w:val="20"/>
+  </w:num>
+  <w:num w:numId="49">
+    <w:abstractNumId w:val="17"/>
   </w:num>
   <w:numIdMacAtCleanup w:val="12"/>
 </w:numbering>
@@ -33480,7 +34322,7 @@
 </file>
 
 <file path=customXml/itemProps1.xml><?xml version="1.0" encoding="utf-8"?>
-<ds:datastoreItem xmlns:ds="http://schemas.openxmlformats.org/officeDocument/2006/customXml" ds:itemID="{F94810D1-37B4-4789-B558-310F4947722C}">
+<ds:datastoreItem xmlns:ds="http://schemas.openxmlformats.org/officeDocument/2006/customXml" ds:itemID="{8D75E6D4-5F51-4B0D-8367-6B9042483EAD}">
   <ds:schemaRefs>
     <ds:schemaRef ds:uri="http://schemas.openxmlformats.org/officeDocument/2006/bibliography"/>
   </ds:schemaRefs>

--- a/Tugas Akhir - rev202015.docx
+++ b/Tugas Akhir - rev202015.docx
@@ -6502,7 +6502,7 @@
         </w:rPr>
         <w:fldChar w:fldCharType="separate"/>
       </w:r>
-      <w:hyperlink w:anchor="_Toc33131050" w:history="1">
+      <w:hyperlink w:anchor="_Toc33195724" w:history="1">
         <w:r>
           <w:rPr>
             <w:rStyle w:val="Hyperlink"/>
@@ -6529,7 +6529,7 @@
             <w:noProof/>
             <w:webHidden/>
           </w:rPr>
-          <w:instrText xml:space="preserve"> PAGEREF _Toc33131050 \h </w:instrText>
+          <w:instrText xml:space="preserve"> PAGEREF _Toc33195724 \h </w:instrText>
         </w:r>
         <w:r>
           <w:rPr>
@@ -6569,7 +6569,7 @@
           <w:szCs w:val="22"/>
         </w:rPr>
       </w:pPr>
-      <w:hyperlink w:anchor="_Toc33131051" w:history="1">
+      <w:hyperlink w:anchor="_Toc33195725" w:history="1">
         <w:r>
           <w:rPr>
             <w:rStyle w:val="Hyperlink"/>
@@ -6596,7 +6596,7 @@
             <w:noProof/>
             <w:webHidden/>
           </w:rPr>
-          <w:instrText xml:space="preserve"> PAGEREF _Toc33131051 \h </w:instrText>
+          <w:instrText xml:space="preserve"> PAGEREF _Toc33195725 \h </w:instrText>
         </w:r>
         <w:r>
           <w:rPr>
@@ -6636,7 +6636,7 @@
           <w:szCs w:val="22"/>
         </w:rPr>
       </w:pPr>
-      <w:hyperlink w:anchor="_Toc33131052" w:history="1">
+      <w:hyperlink w:anchor="_Toc33195726" w:history="1">
         <w:r>
           <w:rPr>
             <w:rStyle w:val="Hyperlink"/>
@@ -6663,7 +6663,7 @@
             <w:noProof/>
             <w:webHidden/>
           </w:rPr>
-          <w:instrText xml:space="preserve"> PAGEREF _Toc33131052 \h </w:instrText>
+          <w:instrText xml:space="preserve"> PAGEREF _Toc33195726 \h </w:instrText>
         </w:r>
         <w:r>
           <w:rPr>
@@ -6703,7 +6703,7 @@
           <w:szCs w:val="22"/>
         </w:rPr>
       </w:pPr>
-      <w:hyperlink w:anchor="_Toc33131053" w:history="1">
+      <w:hyperlink w:anchor="_Toc33195727" w:history="1">
         <w:r>
           <w:rPr>
             <w:rStyle w:val="Hyperlink"/>
@@ -6730,7 +6730,7 @@
             <w:noProof/>
             <w:webHidden/>
           </w:rPr>
-          <w:instrText xml:space="preserve"> PAGEREF _Toc33131053 \h </w:instrText>
+          <w:instrText xml:space="preserve"> PAGEREF _Toc33195727 \h </w:instrText>
         </w:r>
         <w:r>
           <w:rPr>
@@ -6770,7 +6770,7 @@
           <w:szCs w:val="22"/>
         </w:rPr>
       </w:pPr>
-      <w:hyperlink w:anchor="_Toc33131054" w:history="1">
+      <w:hyperlink w:anchor="_Toc33195728" w:history="1">
         <w:r>
           <w:rPr>
             <w:rStyle w:val="Hyperlink"/>
@@ -6797,7 +6797,7 @@
             <w:noProof/>
             <w:webHidden/>
           </w:rPr>
-          <w:instrText xml:space="preserve"> PAGEREF _Toc33131054 \h </w:instrText>
+          <w:instrText xml:space="preserve"> PAGEREF _Toc33195728 \h </w:instrText>
         </w:r>
         <w:r>
           <w:rPr>
@@ -6837,7 +6837,7 @@
           <w:szCs w:val="22"/>
         </w:rPr>
       </w:pPr>
-      <w:hyperlink w:anchor="_Toc33131055" w:history="1">
+      <w:hyperlink w:anchor="_Toc33195729" w:history="1">
         <w:r>
           <w:rPr>
             <w:rStyle w:val="Hyperlink"/>
@@ -6864,7 +6864,7 @@
             <w:noProof/>
             <w:webHidden/>
           </w:rPr>
-          <w:instrText xml:space="preserve"> PAGEREF _Toc33131055 \h </w:instrText>
+          <w:instrText xml:space="preserve"> PAGEREF _Toc33195729 \h </w:instrText>
         </w:r>
         <w:r>
           <w:rPr>
@@ -6904,7 +6904,7 @@
           <w:szCs w:val="22"/>
         </w:rPr>
       </w:pPr>
-      <w:hyperlink w:anchor="_Toc33131056" w:history="1">
+      <w:hyperlink w:anchor="_Toc33195730" w:history="1">
         <w:r>
           <w:rPr>
             <w:rStyle w:val="Hyperlink"/>
@@ -6931,7 +6931,7 @@
             <w:noProof/>
             <w:webHidden/>
           </w:rPr>
-          <w:instrText xml:space="preserve"> PAGEREF _Toc33131056 \h </w:instrText>
+          <w:instrText xml:space="preserve"> PAGEREF _Toc33195730 \h </w:instrText>
         </w:r>
         <w:r>
           <w:rPr>
@@ -6971,7 +6971,7 @@
           <w:szCs w:val="22"/>
         </w:rPr>
       </w:pPr>
-      <w:hyperlink w:anchor="_Toc33131057" w:history="1">
+      <w:hyperlink w:anchor="_Toc33195731" w:history="1">
         <w:r>
           <w:rPr>
             <w:rStyle w:val="Hyperlink"/>
@@ -6998,7 +6998,7 @@
             <w:noProof/>
             <w:webHidden/>
           </w:rPr>
-          <w:instrText xml:space="preserve"> PAGEREF _Toc33131057 \h </w:instrText>
+          <w:instrText xml:space="preserve"> PAGEREF _Toc33195731 \h </w:instrText>
         </w:r>
         <w:r>
           <w:rPr>
@@ -7038,7 +7038,7 @@
           <w:szCs w:val="22"/>
         </w:rPr>
       </w:pPr>
-      <w:hyperlink w:anchor="_Toc33131058" w:history="1">
+      <w:hyperlink w:anchor="_Toc33195732" w:history="1">
         <w:r>
           <w:rPr>
             <w:rStyle w:val="Hyperlink"/>
@@ -7065,7 +7065,7 @@
             <w:noProof/>
             <w:webHidden/>
           </w:rPr>
-          <w:instrText xml:space="preserve"> PAGEREF _Toc33131058 \h </w:instrText>
+          <w:instrText xml:space="preserve"> PAGEREF _Toc33195732 \h </w:instrText>
         </w:r>
         <w:r>
           <w:rPr>
@@ -7105,7 +7105,7 @@
           <w:szCs w:val="22"/>
         </w:rPr>
       </w:pPr>
-      <w:hyperlink w:anchor="_Toc33131059" w:history="1">
+      <w:hyperlink w:anchor="_Toc33195733" w:history="1">
         <w:r>
           <w:rPr>
             <w:rStyle w:val="Hyperlink"/>
@@ -7132,7 +7132,7 @@
             <w:noProof/>
             <w:webHidden/>
           </w:rPr>
-          <w:instrText xml:space="preserve"> PAGEREF _Toc33131059 \h </w:instrText>
+          <w:instrText xml:space="preserve"> PAGEREF _Toc33195733 \h </w:instrText>
         </w:r>
         <w:r>
           <w:rPr>
@@ -7172,7 +7172,7 @@
           <w:szCs w:val="22"/>
         </w:rPr>
       </w:pPr>
-      <w:hyperlink w:anchor="_Toc33131060" w:history="1">
+      <w:hyperlink w:anchor="_Toc33195734" w:history="1">
         <w:r>
           <w:rPr>
             <w:rStyle w:val="Hyperlink"/>
@@ -7199,7 +7199,7 @@
             <w:noProof/>
             <w:webHidden/>
           </w:rPr>
-          <w:instrText xml:space="preserve"> PAGEREF _Toc33131060 \h </w:instrText>
+          <w:instrText xml:space="preserve"> PAGEREF _Toc33195734 \h </w:instrText>
         </w:r>
         <w:r>
           <w:rPr>
@@ -7239,7 +7239,7 @@
           <w:szCs w:val="22"/>
         </w:rPr>
       </w:pPr>
-      <w:hyperlink w:anchor="_Toc33131061" w:history="1">
+      <w:hyperlink w:anchor="_Toc33195735" w:history="1">
         <w:r>
           <w:rPr>
             <w:rStyle w:val="Hyperlink"/>
@@ -7266,7 +7266,7 @@
             <w:noProof/>
             <w:webHidden/>
           </w:rPr>
-          <w:instrText xml:space="preserve"> PAGEREF _Toc33131061 \h </w:instrText>
+          <w:instrText xml:space="preserve"> PAGEREF _Toc33195735 \h </w:instrText>
         </w:r>
         <w:r>
           <w:rPr>
@@ -7306,7 +7306,7 @@
           <w:szCs w:val="22"/>
         </w:rPr>
       </w:pPr>
-      <w:hyperlink w:anchor="_Toc33131062" w:history="1">
+      <w:hyperlink w:anchor="_Toc33195736" w:history="1">
         <w:r>
           <w:rPr>
             <w:rStyle w:val="Hyperlink"/>
@@ -7333,7 +7333,7 @@
             <w:noProof/>
             <w:webHidden/>
           </w:rPr>
-          <w:instrText xml:space="preserve"> PAGEREF _Toc33131062 \h </w:instrText>
+          <w:instrText xml:space="preserve"> PAGEREF _Toc33195736 \h </w:instrText>
         </w:r>
         <w:r>
           <w:rPr>
@@ -7373,7 +7373,7 @@
           <w:szCs w:val="22"/>
         </w:rPr>
       </w:pPr>
-      <w:hyperlink w:anchor="_Toc33131063" w:history="1">
+      <w:hyperlink w:anchor="_Toc33195737" w:history="1">
         <w:r>
           <w:rPr>
             <w:rStyle w:val="Hyperlink"/>
@@ -7400,7 +7400,7 @@
             <w:noProof/>
             <w:webHidden/>
           </w:rPr>
-          <w:instrText xml:space="preserve"> PAGEREF _Toc33131063 \h </w:instrText>
+          <w:instrText xml:space="preserve"> PAGEREF _Toc33195737 \h </w:instrText>
         </w:r>
         <w:r>
           <w:rPr>
@@ -7440,7 +7440,7 @@
           <w:szCs w:val="22"/>
         </w:rPr>
       </w:pPr>
-      <w:hyperlink w:anchor="_Toc33131064" w:history="1">
+      <w:hyperlink w:anchor="_Toc33195738" w:history="1">
         <w:r>
           <w:rPr>
             <w:rStyle w:val="Hyperlink"/>
@@ -7467,7 +7467,7 @@
             <w:noProof/>
             <w:webHidden/>
           </w:rPr>
-          <w:instrText xml:space="preserve"> PAGEREF _Toc33131064 \h </w:instrText>
+          <w:instrText xml:space="preserve"> PAGEREF _Toc33195738 \h </w:instrText>
         </w:r>
         <w:r>
           <w:rPr>
@@ -7507,7 +7507,7 @@
           <w:szCs w:val="22"/>
         </w:rPr>
       </w:pPr>
-      <w:hyperlink w:anchor="_Toc33131065" w:history="1">
+      <w:hyperlink w:anchor="_Toc33195739" w:history="1">
         <w:r>
           <w:rPr>
             <w:rStyle w:val="Hyperlink"/>
@@ -7534,7 +7534,7 @@
             <w:noProof/>
             <w:webHidden/>
           </w:rPr>
-          <w:instrText xml:space="preserve"> PAGEREF _Toc33131065 \h </w:instrText>
+          <w:instrText xml:space="preserve"> PAGEREF _Toc33195739 \h </w:instrText>
         </w:r>
         <w:r>
           <w:rPr>
@@ -7574,7 +7574,7 @@
           <w:szCs w:val="22"/>
         </w:rPr>
       </w:pPr>
-      <w:hyperlink w:anchor="_Toc33131066" w:history="1">
+      <w:hyperlink w:anchor="_Toc33195740" w:history="1">
         <w:r>
           <w:rPr>
             <w:rStyle w:val="Hyperlink"/>
@@ -7601,7 +7601,7 @@
             <w:noProof/>
             <w:webHidden/>
           </w:rPr>
-          <w:instrText xml:space="preserve"> PAGEREF _Toc33131066 \h </w:instrText>
+          <w:instrText xml:space="preserve"> PAGEREF _Toc33195740 \h </w:instrText>
         </w:r>
         <w:r>
           <w:rPr>
@@ -7641,13 +7641,13 @@
           <w:szCs w:val="22"/>
         </w:rPr>
       </w:pPr>
-      <w:hyperlink w:anchor="_Toc33131067" w:history="1">
+      <w:hyperlink w:anchor="_Toc33195741" w:history="1">
         <w:r>
           <w:rPr>
             <w:rStyle w:val="Hyperlink"/>
             <w:noProof/>
           </w:rPr>
-          <w:t>Gambar 18 Halaman Data Karyawan</w:t>
+          <w:t>Gambar 18 Halaman Detail Karyawan</w:t>
         </w:r>
         <w:r>
           <w:rPr>
@@ -7668,7 +7668,7 @@
             <w:noProof/>
             <w:webHidden/>
           </w:rPr>
-          <w:instrText xml:space="preserve"> PAGEREF _Toc33131067 \h </w:instrText>
+          <w:instrText xml:space="preserve"> PAGEREF _Toc33195741 \h </w:instrText>
         </w:r>
         <w:r>
           <w:rPr>
@@ -7708,13 +7708,13 @@
           <w:szCs w:val="22"/>
         </w:rPr>
       </w:pPr>
-      <w:hyperlink w:anchor="_Toc33131068" w:history="1">
+      <w:hyperlink w:anchor="_Toc33195742" w:history="1">
         <w:r>
           <w:rPr>
             <w:rStyle w:val="Hyperlink"/>
             <w:noProof/>
           </w:rPr>
-          <w:t>Gambar 19 Halaman Data Karyawan</w:t>
+          <w:t>Gambar 19 Halaman Tambah Karyawan</w:t>
         </w:r>
         <w:r>
           <w:rPr>
@@ -7735,7 +7735,7 @@
             <w:noProof/>
             <w:webHidden/>
           </w:rPr>
-          <w:instrText xml:space="preserve"> PAGEREF _Toc33131068 \h </w:instrText>
+          <w:instrText xml:space="preserve"> PAGEREF _Toc33195742 \h </w:instrText>
         </w:r>
         <w:r>
           <w:rPr>
@@ -7756,6 +7756,341 @@
             <w:webHidden/>
           </w:rPr>
           <w:t>32</w:t>
+        </w:r>
+        <w:r>
+          <w:rPr>
+            <w:noProof/>
+            <w:webHidden/>
+          </w:rPr>
+          <w:fldChar w:fldCharType="end"/>
+        </w:r>
+      </w:hyperlink>
+    </w:p>
+    <w:p>
+      <w:pPr>
+        <w:pStyle w:val="TableofFigures"/>
+        <w:rPr>
+          <w:rFonts w:asciiTheme="minorHAnsi" w:hAnsiTheme="minorHAnsi" w:cstheme="minorBidi"/>
+          <w:noProof/>
+          <w:szCs w:val="22"/>
+        </w:rPr>
+      </w:pPr>
+      <w:hyperlink w:anchor="_Toc33195743" w:history="1">
+        <w:r>
+          <w:rPr>
+            <w:rStyle w:val="Hyperlink"/>
+            <w:noProof/>
+          </w:rPr>
+          <w:t>Gambar 20 Halaman PIC Departemen</w:t>
+        </w:r>
+        <w:r>
+          <w:rPr>
+            <w:noProof/>
+            <w:webHidden/>
+          </w:rPr>
+          <w:tab/>
+        </w:r>
+        <w:r>
+          <w:rPr>
+            <w:noProof/>
+            <w:webHidden/>
+          </w:rPr>
+          <w:fldChar w:fldCharType="begin"/>
+        </w:r>
+        <w:r>
+          <w:rPr>
+            <w:noProof/>
+            <w:webHidden/>
+          </w:rPr>
+          <w:instrText xml:space="preserve"> PAGEREF _Toc33195743 \h </w:instrText>
+        </w:r>
+        <w:r>
+          <w:rPr>
+            <w:noProof/>
+            <w:webHidden/>
+          </w:rPr>
+        </w:r>
+        <w:r>
+          <w:rPr>
+            <w:noProof/>
+            <w:webHidden/>
+          </w:rPr>
+          <w:fldChar w:fldCharType="separate"/>
+        </w:r>
+        <w:r>
+          <w:rPr>
+            <w:noProof/>
+            <w:webHidden/>
+          </w:rPr>
+          <w:t>32</w:t>
+        </w:r>
+        <w:r>
+          <w:rPr>
+            <w:noProof/>
+            <w:webHidden/>
+          </w:rPr>
+          <w:fldChar w:fldCharType="end"/>
+        </w:r>
+      </w:hyperlink>
+    </w:p>
+    <w:p>
+      <w:pPr>
+        <w:pStyle w:val="TableofFigures"/>
+        <w:rPr>
+          <w:rFonts w:asciiTheme="minorHAnsi" w:hAnsiTheme="minorHAnsi" w:cstheme="minorBidi"/>
+          <w:noProof/>
+          <w:szCs w:val="22"/>
+        </w:rPr>
+      </w:pPr>
+      <w:hyperlink w:anchor="_Toc33195744" w:history="1">
+        <w:r>
+          <w:rPr>
+            <w:rStyle w:val="Hyperlink"/>
+            <w:noProof/>
+          </w:rPr>
+          <w:t>Gambar 21 Halaman Formulir ER</w:t>
+        </w:r>
+        <w:r>
+          <w:rPr>
+            <w:noProof/>
+            <w:webHidden/>
+          </w:rPr>
+          <w:tab/>
+        </w:r>
+        <w:r>
+          <w:rPr>
+            <w:noProof/>
+            <w:webHidden/>
+          </w:rPr>
+          <w:fldChar w:fldCharType="begin"/>
+        </w:r>
+        <w:r>
+          <w:rPr>
+            <w:noProof/>
+            <w:webHidden/>
+          </w:rPr>
+          <w:instrText xml:space="preserve"> PAGEREF _Toc33195744 \h </w:instrText>
+        </w:r>
+        <w:r>
+          <w:rPr>
+            <w:noProof/>
+            <w:webHidden/>
+          </w:rPr>
+        </w:r>
+        <w:r>
+          <w:rPr>
+            <w:noProof/>
+            <w:webHidden/>
+          </w:rPr>
+          <w:fldChar w:fldCharType="separate"/>
+        </w:r>
+        <w:r>
+          <w:rPr>
+            <w:noProof/>
+            <w:webHidden/>
+          </w:rPr>
+          <w:t>33</w:t>
+        </w:r>
+        <w:r>
+          <w:rPr>
+            <w:noProof/>
+            <w:webHidden/>
+          </w:rPr>
+          <w:fldChar w:fldCharType="end"/>
+        </w:r>
+      </w:hyperlink>
+    </w:p>
+    <w:p>
+      <w:pPr>
+        <w:pStyle w:val="TableofFigures"/>
+        <w:rPr>
+          <w:rFonts w:asciiTheme="minorHAnsi" w:hAnsiTheme="minorHAnsi" w:cstheme="minorBidi"/>
+          <w:noProof/>
+          <w:szCs w:val="22"/>
+        </w:rPr>
+      </w:pPr>
+      <w:hyperlink w:anchor="_Toc33195745" w:history="1">
+        <w:r>
+          <w:rPr>
+            <w:rStyle w:val="Hyperlink"/>
+            <w:noProof/>
+          </w:rPr>
+          <w:t>Gambar 22 Database tugas_akhir</w:t>
+        </w:r>
+        <w:r>
+          <w:rPr>
+            <w:noProof/>
+            <w:webHidden/>
+          </w:rPr>
+          <w:tab/>
+        </w:r>
+        <w:r>
+          <w:rPr>
+            <w:noProof/>
+            <w:webHidden/>
+          </w:rPr>
+          <w:fldChar w:fldCharType="begin"/>
+        </w:r>
+        <w:r>
+          <w:rPr>
+            <w:noProof/>
+            <w:webHidden/>
+          </w:rPr>
+          <w:instrText xml:space="preserve"> PAGEREF _Toc33195745 \h </w:instrText>
+        </w:r>
+        <w:r>
+          <w:rPr>
+            <w:noProof/>
+            <w:webHidden/>
+          </w:rPr>
+        </w:r>
+        <w:r>
+          <w:rPr>
+            <w:noProof/>
+            <w:webHidden/>
+          </w:rPr>
+          <w:fldChar w:fldCharType="separate"/>
+        </w:r>
+        <w:r>
+          <w:rPr>
+            <w:noProof/>
+            <w:webHidden/>
+          </w:rPr>
+          <w:t>33</w:t>
+        </w:r>
+        <w:r>
+          <w:rPr>
+            <w:noProof/>
+            <w:webHidden/>
+          </w:rPr>
+          <w:fldChar w:fldCharType="end"/>
+        </w:r>
+      </w:hyperlink>
+    </w:p>
+    <w:p>
+      <w:pPr>
+        <w:pStyle w:val="TableofFigures"/>
+        <w:rPr>
+          <w:rFonts w:asciiTheme="minorHAnsi" w:hAnsiTheme="minorHAnsi" w:cstheme="minorBidi"/>
+          <w:noProof/>
+          <w:szCs w:val="22"/>
+        </w:rPr>
+      </w:pPr>
+      <w:hyperlink w:anchor="_Toc33195746" w:history="1">
+        <w:r>
+          <w:rPr>
+            <w:rStyle w:val="Hyperlink"/>
+            <w:noProof/>
+          </w:rPr>
+          <w:t>Gambar 23 tabel departemen</w:t>
+        </w:r>
+        <w:r>
+          <w:rPr>
+            <w:noProof/>
+            <w:webHidden/>
+          </w:rPr>
+          <w:tab/>
+        </w:r>
+        <w:r>
+          <w:rPr>
+            <w:noProof/>
+            <w:webHidden/>
+          </w:rPr>
+          <w:fldChar w:fldCharType="begin"/>
+        </w:r>
+        <w:r>
+          <w:rPr>
+            <w:noProof/>
+            <w:webHidden/>
+          </w:rPr>
+          <w:instrText xml:space="preserve"> PAGEREF _Toc33195746 \h </w:instrText>
+        </w:r>
+        <w:r>
+          <w:rPr>
+            <w:noProof/>
+            <w:webHidden/>
+          </w:rPr>
+        </w:r>
+        <w:r>
+          <w:rPr>
+            <w:noProof/>
+            <w:webHidden/>
+          </w:rPr>
+          <w:fldChar w:fldCharType="separate"/>
+        </w:r>
+        <w:r>
+          <w:rPr>
+            <w:noProof/>
+            <w:webHidden/>
+          </w:rPr>
+          <w:t>34</w:t>
+        </w:r>
+        <w:r>
+          <w:rPr>
+            <w:noProof/>
+            <w:webHidden/>
+          </w:rPr>
+          <w:fldChar w:fldCharType="end"/>
+        </w:r>
+      </w:hyperlink>
+    </w:p>
+    <w:p>
+      <w:pPr>
+        <w:pStyle w:val="TableofFigures"/>
+        <w:rPr>
+          <w:rFonts w:asciiTheme="minorHAnsi" w:hAnsiTheme="minorHAnsi" w:cstheme="minorBidi"/>
+          <w:noProof/>
+          <w:szCs w:val="22"/>
+        </w:rPr>
+      </w:pPr>
+      <w:hyperlink w:anchor="_Toc33195747" w:history="1">
+        <w:r>
+          <w:rPr>
+            <w:rStyle w:val="Hyperlink"/>
+            <w:noProof/>
+          </w:rPr>
+          <w:t>Gambar 24 tabel departemen</w:t>
+        </w:r>
+        <w:r>
+          <w:rPr>
+            <w:noProof/>
+            <w:webHidden/>
+          </w:rPr>
+          <w:tab/>
+        </w:r>
+        <w:r>
+          <w:rPr>
+            <w:noProof/>
+            <w:webHidden/>
+          </w:rPr>
+          <w:fldChar w:fldCharType="begin"/>
+        </w:r>
+        <w:r>
+          <w:rPr>
+            <w:noProof/>
+            <w:webHidden/>
+          </w:rPr>
+          <w:instrText xml:space="preserve"> PAGEREF _Toc33195747 \h </w:instrText>
+        </w:r>
+        <w:r>
+          <w:rPr>
+            <w:noProof/>
+            <w:webHidden/>
+          </w:rPr>
+        </w:r>
+        <w:r>
+          <w:rPr>
+            <w:noProof/>
+            <w:webHidden/>
+          </w:rPr>
+          <w:fldChar w:fldCharType="separate"/>
+        </w:r>
+        <w:r>
+          <w:rPr>
+            <w:noProof/>
+            <w:webHidden/>
+          </w:rPr>
+          <w:t>34</w:t>
         </w:r>
         <w:r>
           <w:rPr>
@@ -11078,7 +11413,7 @@
       <w:pPr>
         <w:pStyle w:val="Gambar0"/>
       </w:pPr>
-      <w:bookmarkStart w:id="144" w:name="_Toc33131050"/>
+      <w:bookmarkStart w:id="144" w:name="_Toc33195724"/>
       <w:r>
         <w:rPr>
           <w:noProof/>
@@ -11156,14 +11491,27 @@
       <w:r>
         <w:t xml:space="preserve">Gambar </w:t>
       </w:r>
-      <w:fldSimple w:instr=" SEQ Gambar \* ARABIC ">
-        <w:r>
-          <w:rPr>
-            <w:noProof/>
-          </w:rPr>
-          <w:t>1</w:t>
-        </w:r>
-      </w:fldSimple>
+      <w:r>
+        <w:fldChar w:fldCharType="begin"/>
+      </w:r>
+      <w:r>
+        <w:instrText xml:space="preserve"> SEQ Gambar \* ARABIC </w:instrText>
+      </w:r>
+      <w:r>
+        <w:fldChar w:fldCharType="separate"/>
+      </w:r>
+      <w:r>
+        <w:rPr>
+          <w:noProof/>
+        </w:rPr>
+        <w:t>1</w:t>
+      </w:r>
+      <w:r>
+        <w:rPr>
+          <w:noProof/>
+        </w:rPr>
+        <w:fldChar w:fldCharType="end"/>
+      </w:r>
       <w:r>
         <w:t xml:space="preserve"> Formulir Pengajuan Karyawan</w:t>
       </w:r>
@@ -17137,7 +17485,7 @@
       <w:pPr>
         <w:pStyle w:val="gambar"/>
       </w:pPr>
-      <w:bookmarkStart w:id="229" w:name="_Toc33131051"/>
+      <w:bookmarkStart w:id="229" w:name="_Toc33195725"/>
       <w:r>
         <w:rPr>
           <w:noProof/>
@@ -18393,14 +18741,27 @@
       <w:r>
         <w:t xml:space="preserve">Gambar </w:t>
       </w:r>
-      <w:fldSimple w:instr=" SEQ Gambar \* ARABIC ">
-        <w:r>
-          <w:rPr>
-            <w:noProof/>
-          </w:rPr>
-          <w:t>2</w:t>
-        </w:r>
-      </w:fldSimple>
+      <w:r>
+        <w:fldChar w:fldCharType="begin"/>
+      </w:r>
+      <w:r>
+        <w:instrText xml:space="preserve"> SEQ Gambar \* ARABIC </w:instrText>
+      </w:r>
+      <w:r>
+        <w:fldChar w:fldCharType="separate"/>
+      </w:r>
+      <w:r>
+        <w:rPr>
+          <w:noProof/>
+        </w:rPr>
+        <w:t>2</w:t>
+      </w:r>
+      <w:r>
+        <w:rPr>
+          <w:noProof/>
+        </w:rPr>
+        <w:fldChar w:fldCharType="end"/>
+      </w:r>
       <w:r>
         <w:t xml:space="preserve"> Deskripsi Umum Sistem</w:t>
       </w:r>
@@ -18723,18 +19084,31 @@
       <w:pPr>
         <w:jc w:val="center"/>
       </w:pPr>
-      <w:bookmarkStart w:id="232" w:name="_Toc33131052"/>
+      <w:bookmarkStart w:id="232" w:name="_Toc33195726"/>
       <w:r>
         <w:t xml:space="preserve">Gambar </w:t>
       </w:r>
-      <w:fldSimple w:instr=" SEQ Gambar \* ARABIC ">
-        <w:r>
-          <w:rPr>
-            <w:noProof/>
-          </w:rPr>
-          <w:t>3</w:t>
-        </w:r>
-      </w:fldSimple>
+      <w:r>
+        <w:fldChar w:fldCharType="begin"/>
+      </w:r>
+      <w:r>
+        <w:instrText xml:space="preserve"> SEQ Gambar \* ARABIC </w:instrText>
+      </w:r>
+      <w:r>
+        <w:fldChar w:fldCharType="separate"/>
+      </w:r>
+      <w:r>
+        <w:rPr>
+          <w:noProof/>
+        </w:rPr>
+        <w:t>3</w:t>
+      </w:r>
+      <w:r>
+        <w:rPr>
+          <w:noProof/>
+        </w:rPr>
+        <w:fldChar w:fldCharType="end"/>
+      </w:r>
       <w:r>
         <w:t xml:space="preserve"> Rancangan Sistem Informasi ER</w:t>
       </w:r>
@@ -19374,18 +19748,31 @@
       <w:pPr>
         <w:pStyle w:val="gambar"/>
       </w:pPr>
-      <w:bookmarkStart w:id="237" w:name="_Toc33131053"/>
+      <w:bookmarkStart w:id="237" w:name="_Toc33195727"/>
       <w:r>
         <w:t xml:space="preserve">Gambar </w:t>
       </w:r>
-      <w:fldSimple w:instr=" SEQ Gambar \* ARABIC ">
-        <w:r>
-          <w:rPr>
-            <w:noProof/>
-          </w:rPr>
-          <w:t>4</w:t>
-        </w:r>
-      </w:fldSimple>
+      <w:r>
+        <w:fldChar w:fldCharType="begin"/>
+      </w:r>
+      <w:r>
+        <w:instrText xml:space="preserve"> SEQ Gambar \* ARABIC </w:instrText>
+      </w:r>
+      <w:r>
+        <w:fldChar w:fldCharType="separate"/>
+      </w:r>
+      <w:r>
+        <w:rPr>
+          <w:noProof/>
+        </w:rPr>
+        <w:t>4</w:t>
+      </w:r>
+      <w:r>
+        <w:rPr>
+          <w:noProof/>
+        </w:rPr>
+        <w:fldChar w:fldCharType="end"/>
+      </w:r>
       <w:r>
         <w:t xml:space="preserve"> </w:t>
       </w:r>
@@ -20563,14 +20950,27 @@
       <w:r>
         <w:t xml:space="preserve">Tabel </w:t>
       </w:r>
-      <w:fldSimple w:instr=" SEQ Tabel \* ARABIC ">
-        <w:r>
-          <w:rPr>
-            <w:noProof/>
-          </w:rPr>
-          <w:t>5</w:t>
-        </w:r>
-      </w:fldSimple>
+      <w:r>
+        <w:fldChar w:fldCharType="begin"/>
+      </w:r>
+      <w:r>
+        <w:instrText xml:space="preserve"> SEQ Tabel \* ARABIC </w:instrText>
+      </w:r>
+      <w:r>
+        <w:fldChar w:fldCharType="separate"/>
+      </w:r>
+      <w:r>
+        <w:rPr>
+          <w:noProof/>
+        </w:rPr>
+        <w:t>5</w:t>
+      </w:r>
+      <w:r>
+        <w:rPr>
+          <w:noProof/>
+        </w:rPr>
+        <w:fldChar w:fldCharType="end"/>
+      </w:r>
       <w:r>
         <w:rPr>
           <w:sz w:val="20"/>
@@ -23394,14 +23794,27 @@
       <w:r>
         <w:t xml:space="preserve">Tabel </w:t>
       </w:r>
-      <w:fldSimple w:instr=" SEQ Tabel \* ARABIC ">
-        <w:r>
-          <w:rPr>
-            <w:noProof/>
-          </w:rPr>
-          <w:t>12</w:t>
-        </w:r>
-      </w:fldSimple>
+      <w:r>
+        <w:fldChar w:fldCharType="begin"/>
+      </w:r>
+      <w:r>
+        <w:instrText xml:space="preserve"> SEQ Tabel \* ARABIC </w:instrText>
+      </w:r>
+      <w:r>
+        <w:fldChar w:fldCharType="separate"/>
+      </w:r>
+      <w:r>
+        <w:rPr>
+          <w:noProof/>
+        </w:rPr>
+        <w:t>12</w:t>
+      </w:r>
+      <w:r>
+        <w:rPr>
+          <w:noProof/>
+        </w:rPr>
+        <w:fldChar w:fldCharType="end"/>
+      </w:r>
       <w:r>
         <w:t xml:space="preserve"> Deskripsi Logout</w:t>
       </w:r>
@@ -23809,18 +24222,31 @@
       <w:pPr>
         <w:pStyle w:val="TableofFigures"/>
       </w:pPr>
-      <w:bookmarkStart w:id="250" w:name="_Toc33131054"/>
+      <w:bookmarkStart w:id="250" w:name="_Toc33195728"/>
       <w:r>
         <w:t xml:space="preserve">Gambar </w:t>
       </w:r>
-      <w:fldSimple w:instr=" SEQ Gambar \* ARABIC ">
-        <w:r>
-          <w:rPr>
-            <w:noProof/>
-          </w:rPr>
-          <w:t>5</w:t>
-        </w:r>
-      </w:fldSimple>
+      <w:r>
+        <w:fldChar w:fldCharType="begin"/>
+      </w:r>
+      <w:r>
+        <w:instrText xml:space="preserve"> SEQ Gambar \* ARABIC </w:instrText>
+      </w:r>
+      <w:r>
+        <w:fldChar w:fldCharType="separate"/>
+      </w:r>
+      <w:r>
+        <w:rPr>
+          <w:noProof/>
+        </w:rPr>
+        <w:t>5</w:t>
+      </w:r>
+      <w:r>
+        <w:rPr>
+          <w:noProof/>
+        </w:rPr>
+        <w:fldChar w:fldCharType="end"/>
+      </w:r>
       <w:r>
         <w:t xml:space="preserve"> ER </w:t>
       </w:r>
@@ -23934,7 +24360,7 @@
       <w:pPr>
         <w:pStyle w:val="Gambar0"/>
       </w:pPr>
-      <w:bookmarkStart w:id="252" w:name="_Toc33131055"/>
+      <w:bookmarkStart w:id="252" w:name="_Toc33195729"/>
       <w:r>
         <w:rPr>
           <w:sz w:val="22"/>
@@ -24121,18 +24547,31 @@
       <w:pPr>
         <w:pStyle w:val="TableofFigures"/>
       </w:pPr>
-      <w:bookmarkStart w:id="253" w:name="_Toc33131056"/>
+      <w:bookmarkStart w:id="253" w:name="_Toc33195730"/>
       <w:r>
         <w:t xml:space="preserve">Gambar </w:t>
       </w:r>
-      <w:fldSimple w:instr=" SEQ Gambar \* ARABIC ">
-        <w:r>
-          <w:rPr>
-            <w:noProof/>
-          </w:rPr>
-          <w:t>7</w:t>
-        </w:r>
-      </w:fldSimple>
+      <w:r>
+        <w:fldChar w:fldCharType="begin"/>
+      </w:r>
+      <w:r>
+        <w:instrText xml:space="preserve"> SEQ Gambar \* ARABIC </w:instrText>
+      </w:r>
+      <w:r>
+        <w:fldChar w:fldCharType="separate"/>
+      </w:r>
+      <w:r>
+        <w:rPr>
+          <w:noProof/>
+        </w:rPr>
+        <w:t>7</w:t>
+      </w:r>
+      <w:r>
+        <w:rPr>
+          <w:noProof/>
+        </w:rPr>
+        <w:fldChar w:fldCharType="end"/>
+      </w:r>
       <w:r>
         <w:t xml:space="preserve"> </w:t>
       </w:r>
@@ -24260,18 +24699,31 @@
       <w:pPr>
         <w:pStyle w:val="TableofFigures"/>
       </w:pPr>
-      <w:bookmarkStart w:id="254" w:name="_Toc33131057"/>
+      <w:bookmarkStart w:id="254" w:name="_Toc33195731"/>
       <w:r>
         <w:t xml:space="preserve">Gambar </w:t>
       </w:r>
-      <w:fldSimple w:instr=" SEQ Gambar \* ARABIC ">
-        <w:r>
-          <w:rPr>
-            <w:noProof/>
-          </w:rPr>
-          <w:t>8</w:t>
-        </w:r>
-      </w:fldSimple>
+      <w:r>
+        <w:fldChar w:fldCharType="begin"/>
+      </w:r>
+      <w:r>
+        <w:instrText xml:space="preserve"> SEQ Gambar \* ARABIC </w:instrText>
+      </w:r>
+      <w:r>
+        <w:fldChar w:fldCharType="separate"/>
+      </w:r>
+      <w:r>
+        <w:rPr>
+          <w:noProof/>
+        </w:rPr>
+        <w:t>8</w:t>
+      </w:r>
+      <w:r>
+        <w:rPr>
+          <w:noProof/>
+        </w:rPr>
+        <w:fldChar w:fldCharType="end"/>
+      </w:r>
       <w:r>
         <w:t xml:space="preserve"> Sequence Diagram Mengelola Formulir ER</w:t>
       </w:r>
@@ -24404,18 +24856,31 @@
       <w:pPr>
         <w:pStyle w:val="Gambar0"/>
       </w:pPr>
-      <w:bookmarkStart w:id="257" w:name="_Toc33131058"/>
+      <w:bookmarkStart w:id="257" w:name="_Toc33195732"/>
       <w:r>
         <w:t xml:space="preserve">Gambar </w:t>
       </w:r>
-      <w:fldSimple w:instr=" SEQ Gambar \* ARABIC ">
-        <w:r>
-          <w:rPr>
-            <w:noProof/>
-          </w:rPr>
-          <w:t>9</w:t>
-        </w:r>
-      </w:fldSimple>
+      <w:r>
+        <w:fldChar w:fldCharType="begin"/>
+      </w:r>
+      <w:r>
+        <w:instrText xml:space="preserve"> SEQ Gambar \* ARABIC </w:instrText>
+      </w:r>
+      <w:r>
+        <w:fldChar w:fldCharType="separate"/>
+      </w:r>
+      <w:r>
+        <w:rPr>
+          <w:noProof/>
+        </w:rPr>
+        <w:t>9</w:t>
+      </w:r>
+      <w:r>
+        <w:rPr>
+          <w:noProof/>
+        </w:rPr>
+        <w:fldChar w:fldCharType="end"/>
+      </w:r>
       <w:r>
         <w:t xml:space="preserve"> Halaman Home</w:t>
       </w:r>
@@ -24490,7 +24955,7 @@
           <w:sz w:val="22"/>
         </w:rPr>
       </w:pPr>
-      <w:bookmarkStart w:id="259" w:name="_Toc33131059"/>
+      <w:bookmarkStart w:id="259" w:name="_Toc33195733"/>
       <w:r>
         <w:rPr>
           <w:sz w:val="22"/>
@@ -24604,7 +25069,7 @@
           <w:sz w:val="22"/>
         </w:rPr>
       </w:pPr>
-      <w:bookmarkStart w:id="261" w:name="_Toc33131060"/>
+      <w:bookmarkStart w:id="261" w:name="_Toc33195734"/>
       <w:r>
         <w:rPr>
           <w:sz w:val="22"/>
@@ -24739,7 +25204,7 @@
           <w:sz w:val="22"/>
         </w:rPr>
       </w:pPr>
-      <w:bookmarkStart w:id="263" w:name="_Toc33131061"/>
+      <w:bookmarkStart w:id="263" w:name="_Toc33195735"/>
       <w:r>
         <w:rPr>
           <w:sz w:val="22"/>
@@ -24866,7 +25331,7 @@
           <w:sz w:val="22"/>
         </w:rPr>
       </w:pPr>
-      <w:bookmarkStart w:id="265" w:name="_Toc33131062"/>
+      <w:bookmarkStart w:id="265" w:name="_Toc33195736"/>
       <w:r>
         <w:rPr>
           <w:sz w:val="22"/>
@@ -24992,7 +25457,7 @@
           <w:sz w:val="22"/>
         </w:rPr>
       </w:pPr>
-      <w:bookmarkStart w:id="267" w:name="_Toc33131063"/>
+      <w:bookmarkStart w:id="267" w:name="_Toc33195737"/>
       <w:r>
         <w:rPr>
           <w:sz w:val="22"/>
@@ -25136,14 +25601,27 @@
       <w:r>
         <w:t xml:space="preserve">Tabel </w:t>
       </w:r>
-      <w:fldSimple w:instr=" SEQ Tabel \* ARABIC ">
-        <w:r>
-          <w:rPr>
-            <w:noProof/>
-          </w:rPr>
-          <w:t>13</w:t>
-        </w:r>
-      </w:fldSimple>
+      <w:r>
+        <w:fldChar w:fldCharType="begin"/>
+      </w:r>
+      <w:r>
+        <w:instrText xml:space="preserve"> SEQ Tabel \* ARABIC </w:instrText>
+      </w:r>
+      <w:r>
+        <w:fldChar w:fldCharType="separate"/>
+      </w:r>
+      <w:r>
+        <w:rPr>
+          <w:noProof/>
+        </w:rPr>
+        <w:t>13</w:t>
+      </w:r>
+      <w:r>
+        <w:rPr>
+          <w:noProof/>
+        </w:rPr>
+        <w:fldChar w:fldCharType="end"/>
+      </w:r>
       <w:r>
         <w:t xml:space="preserve"> Implementasi Halaman Login</w:t>
       </w:r>
@@ -25505,6 +25983,7 @@
           <w:sz w:val="22"/>
         </w:rPr>
       </w:pPr>
+      <w:bookmarkStart w:id="274" w:name="_Toc33195738"/>
       <w:r>
         <w:rPr>
           <w:noProof/>
@@ -25579,7 +26058,6 @@
           </wp:anchor>
         </w:drawing>
       </w:r>
-      <w:bookmarkStart w:id="274" w:name="_Toc33131064"/>
       <w:r>
         <w:rPr>
           <w:sz w:val="22"/>
@@ -25731,7 +26209,7 @@
           <w:sz w:val="22"/>
         </w:rPr>
       </w:pPr>
-      <w:bookmarkStart w:id="275" w:name="_Toc33131065"/>
+      <w:bookmarkStart w:id="275" w:name="_Toc33195739"/>
       <w:r>
         <w:rPr>
           <w:sz w:val="22"/>
@@ -25741,14 +26219,27 @@
       <w:r>
         <w:t xml:space="preserve"> </w:t>
       </w:r>
-      <w:fldSimple w:instr=" SEQ Gambar \* ARABIC ">
-        <w:r>
-          <w:rPr>
-            <w:noProof/>
-          </w:rPr>
-          <w:t>16</w:t>
-        </w:r>
-      </w:fldSimple>
+      <w:r>
+        <w:fldChar w:fldCharType="begin"/>
+      </w:r>
+      <w:r>
+        <w:instrText xml:space="preserve"> SEQ Gambar \* ARABIC </w:instrText>
+      </w:r>
+      <w:r>
+        <w:fldChar w:fldCharType="separate"/>
+      </w:r>
+      <w:r>
+        <w:rPr>
+          <w:noProof/>
+        </w:rPr>
+        <w:t>16</w:t>
+      </w:r>
+      <w:r>
+        <w:rPr>
+          <w:noProof/>
+        </w:rPr>
+        <w:fldChar w:fldCharType="end"/>
+      </w:r>
       <w:r>
         <w:t xml:space="preserve"> </w:t>
       </w:r>
@@ -25855,7 +26346,7 @@
       <w:pPr>
         <w:jc w:val="center"/>
       </w:pPr>
-      <w:bookmarkStart w:id="276" w:name="_Toc33131066"/>
+      <w:bookmarkStart w:id="276" w:name="_Toc33195740"/>
       <w:r>
         <w:rPr>
           <w:sz w:val="22"/>
@@ -25995,7 +26486,7 @@
           <w:sz w:val="22"/>
         </w:rPr>
       </w:pPr>
-      <w:bookmarkStart w:id="277" w:name="_Toc33131067"/>
+      <w:bookmarkStart w:id="277" w:name="_Toc33195741"/>
       <w:r>
         <w:rPr>
           <w:sz w:val="22"/>
@@ -26126,7 +26617,7 @@
       <w:pPr>
         <w:jc w:val="center"/>
       </w:pPr>
-      <w:bookmarkStart w:id="278" w:name="_Toc33131068"/>
+      <w:bookmarkStart w:id="278" w:name="_Toc33195742"/>
       <w:r>
         <w:rPr>
           <w:sz w:val="22"/>
@@ -26171,13 +26662,13 @@
         </w:rPr>
         <w:t xml:space="preserve"> Halaman </w:t>
       </w:r>
+      <w:r>
+        <w:rPr>
+          <w:sz w:val="22"/>
+        </w:rPr>
+        <w:t>Tambah Karyawan</w:t>
+      </w:r>
       <w:bookmarkEnd w:id="278"/>
-      <w:r>
-        <w:rPr>
-          <w:sz w:val="22"/>
-        </w:rPr>
-        <w:t>Tambah Karyawan</w:t>
-      </w:r>
     </w:p>
     <w:p/>
     <w:p>
@@ -26268,6 +26759,7 @@
           <w:sz w:val="22"/>
         </w:rPr>
       </w:pPr>
+      <w:bookmarkStart w:id="279" w:name="_Toc33195743"/>
       <w:r>
         <w:rPr>
           <w:sz w:val="22"/>
@@ -26312,6 +26804,7 @@
         </w:rPr>
         <w:t xml:space="preserve"> Halaman PIC Departemen</w:t>
       </w:r>
+      <w:bookmarkEnd w:id="279"/>
     </w:p>
     <w:p>
       <w:pPr>
@@ -26379,17 +26872,31 @@
       <w:pPr>
         <w:jc w:val="center"/>
       </w:pPr>
+      <w:bookmarkStart w:id="280" w:name="_Toc33195744"/>
       <w:r>
         <w:t xml:space="preserve">Gambar </w:t>
       </w:r>
-      <w:fldSimple w:instr=" SEQ Gambar \* ARABIC ">
-        <w:r>
-          <w:rPr>
-            <w:noProof/>
-          </w:rPr>
-          <w:t>21</w:t>
-        </w:r>
-      </w:fldSimple>
+      <w:r>
+        <w:fldChar w:fldCharType="begin"/>
+      </w:r>
+      <w:r>
+        <w:instrText xml:space="preserve"> SEQ Gambar \* ARABIC </w:instrText>
+      </w:r>
+      <w:r>
+        <w:fldChar w:fldCharType="separate"/>
+      </w:r>
+      <w:r>
+        <w:rPr>
+          <w:noProof/>
+        </w:rPr>
+        <w:t>21</w:t>
+      </w:r>
+      <w:r>
+        <w:rPr>
+          <w:noProof/>
+        </w:rPr>
+        <w:fldChar w:fldCharType="end"/>
+      </w:r>
       <w:r>
         <w:t xml:space="preserve"> </w:t>
       </w:r>
@@ -26399,18 +26906,13 @@
       <w:r>
         <w:t xml:space="preserve"> Formulir ER</w:t>
       </w:r>
-    </w:p>
-    <w:p>
-      <w:r>
-        <w:br w:type="page"/>
-      </w:r>
+      <w:bookmarkEnd w:id="280"/>
     </w:p>
     <w:p>
       <w:pPr>
         <w:pStyle w:val="Heading2"/>
       </w:pPr>
       <w:r>
-        <w:lastRenderedPageBreak/>
         <w:t>Implementasi Database</w:t>
       </w:r>
     </w:p>
@@ -26500,7 +27002,10 @@
         </w:drawing>
       </w:r>
       <w:r>
-        <w:t>Database tugas_a</w:t>
+        <w:t>Database t</w:t>
+      </w:r>
+      <w:r>
+        <w:t>ugas_a</w:t>
       </w:r>
       <w:r>
         <w:t>khir</w:t>
@@ -26513,6 +27018,7 @@
           <w:sz w:val="22"/>
         </w:rPr>
       </w:pPr>
+      <w:bookmarkStart w:id="281" w:name="_Toc33195745"/>
       <w:r>
         <w:rPr>
           <w:sz w:val="22"/>
@@ -26555,8 +27061,15 @@
         <w:rPr>
           <w:sz w:val="22"/>
         </w:rPr>
-        <w:t xml:space="preserve"> Halaman Formulir ER</w:t>
-      </w:r>
+        <w:t xml:space="preserve"> </w:t>
+      </w:r>
+      <w:r>
+        <w:rPr>
+          <w:sz w:val="22"/>
+        </w:rPr>
+        <w:t>Database tugas_akhir</w:t>
+      </w:r>
+      <w:bookmarkEnd w:id="281"/>
     </w:p>
     <w:p>
       <w:pPr>
@@ -26569,58 +27082,167 @@
     <w:p>
       <w:pPr>
         <w:pStyle w:val="ListParagraph"/>
-        <w:spacing w:line="360" w:lineRule="auto"/>
+        <w:spacing w:line="276" w:lineRule="auto"/>
         <w:ind w:left="0" w:right="-79"/>
+        <w:jc w:val="both"/>
+      </w:pPr>
+      <w:r>
+        <w:t xml:space="preserve">Gambar 22 </w:t>
+      </w:r>
+      <w:r>
+        <w:t xml:space="preserve">merupakan </w:t>
+      </w:r>
+      <w:r>
+        <w:t xml:space="preserve">sebuah database </w:t>
+      </w:r>
+      <w:r>
+        <w:t>tugas_akhir</w:t>
+      </w:r>
+      <w:r>
+        <w:t xml:space="preserve"> berf</w:t>
+      </w:r>
+      <w:r>
+        <w:t xml:space="preserve">ungsi </w:t>
+      </w:r>
+      <w:r>
+        <w:t xml:space="preserve">sebagai tempat penyimpanan tabel departemen, tabel </w:t>
+      </w:r>
+      <w:r>
+        <w:t>karyawan,</w:t>
+      </w:r>
+      <w:r>
+        <w:t xml:space="preserve"> tabel jabatan, tabel marital_status, tabel users</w:t>
+      </w:r>
+      <w:r>
         <w:rPr>
           <w:i/>
         </w:rPr>
-      </w:pPr>
-      <w:r>
-        <w:t xml:space="preserve">Gambar 22 </w:t>
-      </w:r>
-      <w:r>
-        <w:t xml:space="preserve">merupakan </w:t>
-      </w:r>
-      <w:r>
-        <w:t xml:space="preserve">sebuah database </w:t>
-      </w:r>
-      <w:r>
-        <w:t>tugas_akhir</w:t>
-      </w:r>
-      <w:r>
-        <w:t xml:space="preserve"> berf</w:t>
-      </w:r>
-      <w:r>
-        <w:t xml:space="preserve">ungsi </w:t>
-      </w:r>
-      <w:r>
-        <w:t>sebagai tempat penyimpanan tabel departemen</w:t>
-      </w:r>
-      <w:bookmarkStart w:id="279" w:name="_GoBack"/>
-      <w:bookmarkEnd w:id="279"/>
-      <w:r>
-        <w:t xml:space="preserve">, tabel </w:t>
-      </w:r>
-      <w:r>
-        <w:t>karyawan,</w:t>
-      </w:r>
-      <w:r>
-        <w:t xml:space="preserve"> tabel jabatan, tabel marital_status, tabel users</w:t>
-      </w:r>
-      <w:r>
-        <w:rPr>
-          <w:i/>
-        </w:rPr>
         <w:t>.</w:t>
       </w:r>
     </w:p>
     <w:p>
       <w:pPr>
+        <w:pStyle w:val="Heading3"/>
+      </w:pPr>
+      <w:r>
+        <w:lastRenderedPageBreak/>
+        <w:t xml:space="preserve">Tabel </w:t>
+      </w:r>
+      <w:r>
+        <w:t>d</w:t>
+      </w:r>
+      <w:r>
+        <w:t>epartemen</w:t>
+      </w:r>
+    </w:p>
+    <w:p>
+      <w:r>
+        <w:rPr>
+          <w:noProof/>
+        </w:rPr>
+        <w:drawing>
+          <wp:inline distT="0" distB="0" distL="0" distR="0" wp14:anchorId="67197AD7" wp14:editId="5624FD14">
+            <wp:extent cx="5036185" cy="2695575"/>
+            <wp:effectExtent l="0" t="0" r="0" b="9525"/>
+            <wp:docPr id="318" name="Picture 318"/>
+            <wp:cNvGraphicFramePr>
+              <a:graphicFrameLocks xmlns:a="http://schemas.openxmlformats.org/drawingml/2006/main" noChangeAspect="1"/>
+            </wp:cNvGraphicFramePr>
+            <a:graphic xmlns:a="http://schemas.openxmlformats.org/drawingml/2006/main">
+              <a:graphicData uri="http://schemas.openxmlformats.org/drawingml/2006/picture">
+                <pic:pic xmlns:pic="http://schemas.openxmlformats.org/drawingml/2006/picture">
+                  <pic:nvPicPr>
+                    <pic:cNvPr id="1" name=""/>
+                    <pic:cNvPicPr/>
+                  </pic:nvPicPr>
+                  <pic:blipFill rotWithShape="1">
+                    <a:blip r:embed="rId41"/>
+                    <a:srcRect b="4800"/>
+                    <a:stretch/>
+                  </pic:blipFill>
+                  <pic:spPr bwMode="auto">
+                    <a:xfrm>
+                      <a:off x="0" y="0"/>
+                      <a:ext cx="5036185" cy="2695575"/>
+                    </a:xfrm>
+                    <a:prstGeom prst="rect">
+                      <a:avLst/>
+                    </a:prstGeom>
+                    <a:ln>
+                      <a:noFill/>
+                    </a:ln>
+                    <a:extLst>
+                      <a:ext uri="{53640926-AAD7-44D8-BBD7-CCE9431645EC}">
+                        <a14:shadowObscured xmlns:a14="http://schemas.microsoft.com/office/drawing/2010/main"/>
+                      </a:ext>
+                    </a:extLst>
+                  </pic:spPr>
+                </pic:pic>
+              </a:graphicData>
+            </a:graphic>
+          </wp:inline>
+        </w:drawing>
+      </w:r>
+    </w:p>
+    <w:p>
+      <w:pPr>
         <w:jc w:val="center"/>
         <w:rPr>
           <w:sz w:val="22"/>
         </w:rPr>
       </w:pPr>
+      <w:bookmarkStart w:id="282" w:name="_Toc33195746"/>
+      <w:r>
+        <w:rPr>
+          <w:sz w:val="22"/>
+        </w:rPr>
+        <w:t xml:space="preserve">Gambar </w:t>
+      </w:r>
+      <w:r>
+        <w:rPr>
+          <w:sz w:val="22"/>
+        </w:rPr>
+        <w:fldChar w:fldCharType="begin"/>
+      </w:r>
+      <w:r>
+        <w:rPr>
+          <w:sz w:val="22"/>
+        </w:rPr>
+        <w:instrText xml:space="preserve"> SEQ Gambar \* ARABIC </w:instrText>
+      </w:r>
+      <w:r>
+        <w:rPr>
+          <w:sz w:val="22"/>
+        </w:rPr>
+        <w:fldChar w:fldCharType="separate"/>
+      </w:r>
+      <w:r>
+        <w:rPr>
+          <w:noProof/>
+          <w:sz w:val="22"/>
+        </w:rPr>
+        <w:t>23</w:t>
+      </w:r>
+      <w:r>
+        <w:rPr>
+          <w:noProof/>
+          <w:sz w:val="22"/>
+        </w:rPr>
+        <w:fldChar w:fldCharType="end"/>
+      </w:r>
+      <w:r>
+        <w:rPr>
+          <w:sz w:val="22"/>
+        </w:rPr>
+        <w:t xml:space="preserve"> </w:t>
+      </w:r>
+      <w:r>
+        <w:rPr>
+          <w:sz w:val="22"/>
+        </w:rPr>
+        <w:t>tabel departemen</w:t>
+      </w:r>
+      <w:bookmarkEnd w:id="282"/>
     </w:p>
     <w:p>
       <w:pPr>
@@ -26632,40 +27254,960 @@
     </w:p>
     <w:p>
       <w:pPr>
+        <w:pStyle w:val="ListParagraph"/>
+        <w:spacing w:line="276" w:lineRule="auto"/>
+        <w:ind w:left="0" w:right="-79"/>
+        <w:jc w:val="both"/>
+        <w:rPr>
+          <w:sz w:val="22"/>
+        </w:rPr>
+      </w:pPr>
+      <w:r>
+        <w:t>Gambar 23</w:t>
+      </w:r>
+      <w:r>
+        <w:t xml:space="preserve"> merupakan sebuah </w:t>
+      </w:r>
+      <w:r>
+        <w:t xml:space="preserve">tabel departemen yang </w:t>
+      </w:r>
+      <w:r>
+        <w:t xml:space="preserve">berfungsi sebagai tempat penyimpanan </w:t>
+      </w:r>
+      <w:r>
+        <w:t>data karyawan, dimana terdapat hak akses yang berbeda</w:t>
+      </w:r>
+      <w:r>
+        <w:t xml:space="preserve"> diberikan pada tabel tersebut </w:t>
+      </w:r>
+    </w:p>
+    <w:p>
+      <w:pPr>
+        <w:jc w:val="center"/>
+        <w:rPr>
+          <w:sz w:val="22"/>
+        </w:rPr>
+      </w:pPr>
+    </w:p>
+    <w:p>
+      <w:pPr>
         <w:pStyle w:val="Heading3"/>
       </w:pPr>
       <w:r>
-        <w:t>Tabel Karyawan</w:t>
-      </w:r>
+        <w:t xml:space="preserve">Tabel </w:t>
+      </w:r>
+      <w:r>
+        <w:t>formulir</w:t>
+      </w:r>
+    </w:p>
+    <w:p>
+      <w:r>
+        <w:rPr>
+          <w:noProof/>
+        </w:rPr>
+        <w:drawing>
+          <wp:inline distT="0" distB="0" distL="0" distR="0" wp14:anchorId="4D7E4054" wp14:editId="06968A8B">
+            <wp:extent cx="5036185" cy="2667000"/>
+            <wp:effectExtent l="19050" t="19050" r="12065" b="19050"/>
+            <wp:docPr id="319" name="Picture 319"/>
+            <wp:cNvGraphicFramePr>
+              <a:graphicFrameLocks xmlns:a="http://schemas.openxmlformats.org/drawingml/2006/main" noChangeAspect="1"/>
+            </wp:cNvGraphicFramePr>
+            <a:graphic xmlns:a="http://schemas.openxmlformats.org/drawingml/2006/main">
+              <a:graphicData uri="http://schemas.openxmlformats.org/drawingml/2006/picture">
+                <pic:pic xmlns:pic="http://schemas.openxmlformats.org/drawingml/2006/picture">
+                  <pic:nvPicPr>
+                    <pic:cNvPr id="1" name=""/>
+                    <pic:cNvPicPr/>
+                  </pic:nvPicPr>
+                  <pic:blipFill rotWithShape="1">
+                    <a:blip r:embed="rId42"/>
+                    <a:srcRect b="5808"/>
+                    <a:stretch/>
+                  </pic:blipFill>
+                  <pic:spPr bwMode="auto">
+                    <a:xfrm>
+                      <a:off x="0" y="0"/>
+                      <a:ext cx="5036185" cy="2667000"/>
+                    </a:xfrm>
+                    <a:prstGeom prst="rect">
+                      <a:avLst/>
+                    </a:prstGeom>
+                    <a:ln w="3175" cap="flat" cmpd="sng" algn="ctr">
+                      <a:solidFill>
+                        <a:sysClr val="windowText" lastClr="000000"/>
+                      </a:solidFill>
+                      <a:prstDash val="solid"/>
+                      <a:round/>
+                      <a:headEnd type="none" w="med" len="med"/>
+                      <a:tailEnd type="none" w="med" len="med"/>
+                    </a:ln>
+                    <a:extLst>
+                      <a:ext uri="{53640926-AAD7-44D8-BBD7-CCE9431645EC}">
+                        <a14:shadowObscured xmlns:a14="http://schemas.microsoft.com/office/drawing/2010/main"/>
+                      </a:ext>
+                    </a:extLst>
+                  </pic:spPr>
+                </pic:pic>
+              </a:graphicData>
+            </a:graphic>
+          </wp:inline>
+        </w:drawing>
+      </w:r>
+    </w:p>
+    <w:p>
+      <w:pPr>
+        <w:jc w:val="center"/>
+        <w:rPr>
+          <w:sz w:val="22"/>
+        </w:rPr>
+      </w:pPr>
+      <w:bookmarkStart w:id="283" w:name="_Toc33195747"/>
+      <w:r>
+        <w:rPr>
+          <w:sz w:val="22"/>
+        </w:rPr>
+        <w:t xml:space="preserve">Gambar </w:t>
+      </w:r>
+      <w:r>
+        <w:rPr>
+          <w:sz w:val="22"/>
+        </w:rPr>
+        <w:fldChar w:fldCharType="begin"/>
+      </w:r>
+      <w:r>
+        <w:rPr>
+          <w:sz w:val="22"/>
+        </w:rPr>
+        <w:instrText xml:space="preserve"> SEQ Gambar \* ARABIC </w:instrText>
+      </w:r>
+      <w:r>
+        <w:rPr>
+          <w:sz w:val="22"/>
+        </w:rPr>
+        <w:fldChar w:fldCharType="separate"/>
+      </w:r>
+      <w:r>
+        <w:rPr>
+          <w:noProof/>
+          <w:sz w:val="22"/>
+        </w:rPr>
+        <w:t>24</w:t>
+      </w:r>
+      <w:r>
+        <w:rPr>
+          <w:noProof/>
+          <w:sz w:val="22"/>
+        </w:rPr>
+        <w:fldChar w:fldCharType="end"/>
+      </w:r>
+      <w:r>
+        <w:rPr>
+          <w:sz w:val="22"/>
+        </w:rPr>
+        <w:t xml:space="preserve"> </w:t>
+      </w:r>
+      <w:r>
+        <w:rPr>
+          <w:sz w:val="22"/>
+        </w:rPr>
+        <w:t xml:space="preserve">tabel </w:t>
+      </w:r>
+      <w:bookmarkEnd w:id="283"/>
+      <w:r>
+        <w:rPr>
+          <w:sz w:val="22"/>
+        </w:rPr>
+        <w:t>formulir</w:t>
+      </w:r>
+    </w:p>
+    <w:p>
+      <w:pPr>
+        <w:jc w:val="center"/>
+      </w:pPr>
+    </w:p>
+    <w:p>
+      <w:r>
+        <w:t>Gambar 2</w:t>
+      </w:r>
+      <w:r>
+        <w:t>4</w:t>
+      </w:r>
+      <w:r>
+        <w:t xml:space="preserve"> merupakan sebuah tabel departemen yang berfungsi sebagai tempat penyimpanan </w:t>
+      </w:r>
+      <w:r>
+        <w:t xml:space="preserve">data </w:t>
+      </w:r>
+      <w:r>
+        <w:t>formulir ER</w:t>
+      </w:r>
+      <w:r>
+        <w:t xml:space="preserve">, dimana terdapat </w:t>
+      </w:r>
+      <w:r>
+        <w:t>id_formulir s</w:t>
+      </w:r>
+      <w:r>
+        <w:t xml:space="preserve">ebagai </w:t>
+      </w:r>
+      <w:r>
+        <w:t>p</w:t>
+      </w:r>
+      <w:r>
+        <w:t>rimary key.</w:t>
+      </w:r>
+    </w:p>
+    <w:p/>
+    <w:p>
+      <w:pPr>
+        <w:pStyle w:val="Heading3"/>
+      </w:pPr>
+      <w:r>
+        <w:lastRenderedPageBreak/>
+        <w:t>Tabel jabatan</w:t>
+      </w:r>
+    </w:p>
+    <w:p>
+      <w:r>
+        <w:rPr>
+          <w:noProof/>
+        </w:rPr>
+        <w:drawing>
+          <wp:inline distT="0" distB="0" distL="0" distR="0" wp14:anchorId="39DC1E9C" wp14:editId="69C2B476">
+            <wp:extent cx="5181600" cy="2705100"/>
+            <wp:effectExtent l="19050" t="19050" r="19050" b="19050"/>
+            <wp:docPr id="196" name="Picture 196"/>
+            <wp:cNvGraphicFramePr>
+              <a:graphicFrameLocks xmlns:a="http://schemas.openxmlformats.org/drawingml/2006/main" noChangeAspect="1"/>
+            </wp:cNvGraphicFramePr>
+            <a:graphic xmlns:a="http://schemas.openxmlformats.org/drawingml/2006/main">
+              <a:graphicData uri="http://schemas.openxmlformats.org/drawingml/2006/picture">
+                <pic:pic xmlns:pic="http://schemas.openxmlformats.org/drawingml/2006/picture">
+                  <pic:nvPicPr>
+                    <pic:cNvPr id="1" name=""/>
+                    <pic:cNvPicPr/>
+                  </pic:nvPicPr>
+                  <pic:blipFill rotWithShape="1">
+                    <a:blip r:embed="rId43"/>
+                    <a:srcRect b="4463"/>
+                    <a:stretch/>
+                  </pic:blipFill>
+                  <pic:spPr bwMode="auto">
+                    <a:xfrm>
+                      <a:off x="0" y="0"/>
+                      <a:ext cx="5181600" cy="2705100"/>
+                    </a:xfrm>
+                    <a:prstGeom prst="rect">
+                      <a:avLst/>
+                    </a:prstGeom>
+                    <a:ln w="3175">
+                      <a:solidFill>
+                        <a:schemeClr val="tx1"/>
+                      </a:solidFill>
+                    </a:ln>
+                    <a:extLst>
+                      <a:ext uri="{53640926-AAD7-44D8-BBD7-CCE9431645EC}">
+                        <a14:shadowObscured xmlns:a14="http://schemas.microsoft.com/office/drawing/2010/main"/>
+                      </a:ext>
+                    </a:extLst>
+                  </pic:spPr>
+                </pic:pic>
+              </a:graphicData>
+            </a:graphic>
+          </wp:inline>
+        </w:drawing>
+      </w:r>
+    </w:p>
+    <w:p>
+      <w:pPr>
+        <w:jc w:val="center"/>
+      </w:pPr>
+      <w:r>
+        <w:rPr>
+          <w:sz w:val="22"/>
+        </w:rPr>
+        <w:t xml:space="preserve">Gambar </w:t>
+      </w:r>
+      <w:r>
+        <w:rPr>
+          <w:sz w:val="22"/>
+        </w:rPr>
+        <w:fldChar w:fldCharType="begin"/>
+      </w:r>
+      <w:r>
+        <w:rPr>
+          <w:sz w:val="22"/>
+        </w:rPr>
+        <w:instrText xml:space="preserve"> SEQ Gambar \* ARABIC </w:instrText>
+      </w:r>
+      <w:r>
+        <w:rPr>
+          <w:sz w:val="22"/>
+        </w:rPr>
+        <w:fldChar w:fldCharType="separate"/>
+      </w:r>
+      <w:r>
+        <w:rPr>
+          <w:noProof/>
+          <w:sz w:val="22"/>
+        </w:rPr>
+        <w:t>25</w:t>
+      </w:r>
+      <w:r>
+        <w:rPr>
+          <w:noProof/>
+          <w:sz w:val="22"/>
+        </w:rPr>
+        <w:fldChar w:fldCharType="end"/>
+      </w:r>
+      <w:r>
+        <w:rPr>
+          <w:sz w:val="22"/>
+        </w:rPr>
+        <w:t xml:space="preserve"> </w:t>
+      </w:r>
+      <w:r>
+        <w:rPr>
+          <w:sz w:val="22"/>
+        </w:rPr>
+        <w:t xml:space="preserve">tabel </w:t>
+      </w:r>
+      <w:r>
+        <w:t>jabatan</w:t>
+      </w:r>
+    </w:p>
+    <w:p>
+      <w:pPr>
+        <w:jc w:val="center"/>
+      </w:pPr>
+    </w:p>
+    <w:p>
+      <w:pPr>
+        <w:jc w:val="both"/>
+      </w:pPr>
+      <w:r>
+        <w:t>Gambar 25</w:t>
+      </w:r>
+      <w:r>
+        <w:t xml:space="preserve"> merupakan sebuah tabel departemen yang berfungsi menampung semua data </w:t>
+      </w:r>
+      <w:r>
+        <w:t>jabatan</w:t>
+      </w:r>
+      <w:r>
+        <w:t xml:space="preserve"> yang di akses oleh </w:t>
+      </w:r>
+      <w:r>
+        <w:t>karyawan.</w:t>
+      </w:r>
+    </w:p>
+    <w:p/>
+    <w:p>
+      <w:pPr>
+        <w:pStyle w:val="Heading3"/>
+      </w:pPr>
+      <w:r>
+        <w:t>Tabel k</w:t>
+      </w:r>
+      <w:r>
+        <w:t>aryawan</w:t>
+      </w:r>
+    </w:p>
+    <w:p>
+      <w:r>
+        <w:rPr>
+          <w:noProof/>
+        </w:rPr>
+        <w:drawing>
+          <wp:inline distT="0" distB="0" distL="0" distR="0" wp14:anchorId="55B4D950" wp14:editId="3822A0F5">
+            <wp:extent cx="5036185" cy="2695575"/>
+            <wp:effectExtent l="19050" t="19050" r="12065" b="28575"/>
+            <wp:docPr id="197" name="Picture 197"/>
+            <wp:cNvGraphicFramePr>
+              <a:graphicFrameLocks xmlns:a="http://schemas.openxmlformats.org/drawingml/2006/main" noChangeAspect="1"/>
+            </wp:cNvGraphicFramePr>
+            <a:graphic xmlns:a="http://schemas.openxmlformats.org/drawingml/2006/main">
+              <a:graphicData uri="http://schemas.openxmlformats.org/drawingml/2006/picture">
+                <pic:pic xmlns:pic="http://schemas.openxmlformats.org/drawingml/2006/picture">
+                  <pic:nvPicPr>
+                    <pic:cNvPr id="1" name=""/>
+                    <pic:cNvPicPr/>
+                  </pic:nvPicPr>
+                  <pic:blipFill rotWithShape="1">
+                    <a:blip r:embed="rId44"/>
+                    <a:srcRect b="4800"/>
+                    <a:stretch/>
+                  </pic:blipFill>
+                  <pic:spPr bwMode="auto">
+                    <a:xfrm>
+                      <a:off x="0" y="0"/>
+                      <a:ext cx="5036185" cy="2695575"/>
+                    </a:xfrm>
+                    <a:prstGeom prst="rect">
+                      <a:avLst/>
+                    </a:prstGeom>
+                    <a:ln w="3175">
+                      <a:solidFill>
+                        <a:schemeClr val="tx1"/>
+                      </a:solidFill>
+                    </a:ln>
+                    <a:extLst>
+                      <a:ext uri="{53640926-AAD7-44D8-BBD7-CCE9431645EC}">
+                        <a14:shadowObscured xmlns:a14="http://schemas.microsoft.com/office/drawing/2010/main"/>
+                      </a:ext>
+                    </a:extLst>
+                  </pic:spPr>
+                </pic:pic>
+              </a:graphicData>
+            </a:graphic>
+          </wp:inline>
+        </w:drawing>
+      </w:r>
+    </w:p>
+    <w:p>
+      <w:pPr>
+        <w:jc w:val="center"/>
+      </w:pPr>
+      <w:r>
+        <w:rPr>
+          <w:sz w:val="22"/>
+        </w:rPr>
+        <w:t xml:space="preserve">Gambar </w:t>
+      </w:r>
+      <w:r>
+        <w:rPr>
+          <w:sz w:val="22"/>
+        </w:rPr>
+        <w:fldChar w:fldCharType="begin"/>
+      </w:r>
+      <w:r>
+        <w:rPr>
+          <w:sz w:val="22"/>
+        </w:rPr>
+        <w:instrText xml:space="preserve"> SEQ Gambar \* ARABIC </w:instrText>
+      </w:r>
+      <w:r>
+        <w:rPr>
+          <w:sz w:val="22"/>
+        </w:rPr>
+        <w:fldChar w:fldCharType="separate"/>
+      </w:r>
+      <w:r>
+        <w:rPr>
+          <w:noProof/>
+          <w:sz w:val="22"/>
+        </w:rPr>
+        <w:t>26</w:t>
+      </w:r>
+      <w:r>
+        <w:rPr>
+          <w:noProof/>
+          <w:sz w:val="22"/>
+        </w:rPr>
+        <w:fldChar w:fldCharType="end"/>
+      </w:r>
+      <w:r>
+        <w:rPr>
+          <w:sz w:val="22"/>
+        </w:rPr>
+        <w:t xml:space="preserve"> </w:t>
+      </w:r>
+      <w:r>
+        <w:rPr>
+          <w:sz w:val="22"/>
+        </w:rPr>
+        <w:t xml:space="preserve">tabel </w:t>
+      </w:r>
+      <w:r>
+        <w:t>karyawan</w:t>
+      </w:r>
+    </w:p>
+    <w:p>
+      <w:pPr>
+        <w:jc w:val="center"/>
+      </w:pPr>
+    </w:p>
+    <w:p>
+      <w:pPr>
+        <w:jc w:val="both"/>
+      </w:pPr>
+      <w:r>
+        <w:t>Gambar 26</w:t>
+      </w:r>
+      <w:r>
+        <w:t xml:space="preserve"> merupakan sebuah tabel departemen yang berfungsi menampung semua data </w:t>
+      </w:r>
+      <w:r>
+        <w:t xml:space="preserve">karyawan </w:t>
+      </w:r>
+      <w:r>
+        <w:t xml:space="preserve">yang </w:t>
+      </w:r>
+      <w:r>
+        <w:t xml:space="preserve">akan </w:t>
+      </w:r>
+      <w:r>
+        <w:t xml:space="preserve">di akses oleh </w:t>
+      </w:r>
+      <w:r>
+        <w:t>admin, pic departmen dan ma</w:t>
+      </w:r>
+      <w:r>
+        <w:t>na</w:t>
+      </w:r>
+      <w:r>
+        <w:t>ger</w:t>
+      </w:r>
+      <w:r>
+        <w:t>.</w:t>
+      </w:r>
+    </w:p>
+    <w:p>
+      <w:pPr>
+        <w:jc w:val="both"/>
+      </w:pPr>
+    </w:p>
+    <w:p>
+      <w:pPr>
+        <w:pStyle w:val="Heading3"/>
+      </w:pPr>
+      <w:r>
+        <w:lastRenderedPageBreak/>
+        <w:t>Tabel marital_status</w:t>
+      </w:r>
+    </w:p>
+    <w:p>
+      <w:r>
+        <w:rPr>
+          <w:noProof/>
+        </w:rPr>
+        <w:drawing>
+          <wp:inline distT="0" distB="0" distL="0" distR="0" wp14:anchorId="07CC17E5" wp14:editId="0CEC55AB">
+            <wp:extent cx="5036185" cy="2676525"/>
+            <wp:effectExtent l="19050" t="19050" r="12065" b="28575"/>
+            <wp:docPr id="198" name="Picture 198"/>
+            <wp:cNvGraphicFramePr>
+              <a:graphicFrameLocks xmlns:a="http://schemas.openxmlformats.org/drawingml/2006/main" noChangeAspect="1"/>
+            </wp:cNvGraphicFramePr>
+            <a:graphic xmlns:a="http://schemas.openxmlformats.org/drawingml/2006/main">
+              <a:graphicData uri="http://schemas.openxmlformats.org/drawingml/2006/picture">
+                <pic:pic xmlns:pic="http://schemas.openxmlformats.org/drawingml/2006/picture">
+                  <pic:nvPicPr>
+                    <pic:cNvPr id="1" name=""/>
+                    <pic:cNvPicPr/>
+                  </pic:nvPicPr>
+                  <pic:blipFill rotWithShape="1">
+                    <a:blip r:embed="rId45"/>
+                    <a:srcRect b="5472"/>
+                    <a:stretch/>
+                  </pic:blipFill>
+                  <pic:spPr bwMode="auto">
+                    <a:xfrm>
+                      <a:off x="0" y="0"/>
+                      <a:ext cx="5036185" cy="2676525"/>
+                    </a:xfrm>
+                    <a:prstGeom prst="rect">
+                      <a:avLst/>
+                    </a:prstGeom>
+                    <a:ln w="3175">
+                      <a:solidFill>
+                        <a:schemeClr val="tx1"/>
+                      </a:solidFill>
+                    </a:ln>
+                    <a:extLst>
+                      <a:ext uri="{53640926-AAD7-44D8-BBD7-CCE9431645EC}">
+                        <a14:shadowObscured xmlns:a14="http://schemas.microsoft.com/office/drawing/2010/main"/>
+                      </a:ext>
+                    </a:extLst>
+                  </pic:spPr>
+                </pic:pic>
+              </a:graphicData>
+            </a:graphic>
+          </wp:inline>
+        </w:drawing>
+      </w:r>
+    </w:p>
+    <w:p>
+      <w:pPr>
+        <w:jc w:val="center"/>
+      </w:pPr>
+      <w:r>
+        <w:rPr>
+          <w:sz w:val="22"/>
+        </w:rPr>
+        <w:t xml:space="preserve">Gambar </w:t>
+      </w:r>
+      <w:r>
+        <w:rPr>
+          <w:sz w:val="22"/>
+        </w:rPr>
+        <w:fldChar w:fldCharType="begin"/>
+      </w:r>
+      <w:r>
+        <w:rPr>
+          <w:sz w:val="22"/>
+        </w:rPr>
+        <w:instrText xml:space="preserve"> SEQ Gambar \* ARABIC </w:instrText>
+      </w:r>
+      <w:r>
+        <w:rPr>
+          <w:sz w:val="22"/>
+        </w:rPr>
+        <w:fldChar w:fldCharType="separate"/>
+      </w:r>
+      <w:r>
+        <w:rPr>
+          <w:noProof/>
+          <w:sz w:val="22"/>
+        </w:rPr>
+        <w:t>27</w:t>
+      </w:r>
+      <w:r>
+        <w:rPr>
+          <w:noProof/>
+          <w:sz w:val="22"/>
+        </w:rPr>
+        <w:fldChar w:fldCharType="end"/>
+      </w:r>
+      <w:r>
+        <w:rPr>
+          <w:sz w:val="22"/>
+        </w:rPr>
+        <w:t xml:space="preserve"> </w:t>
+      </w:r>
+      <w:r>
+        <w:rPr>
+          <w:sz w:val="22"/>
+        </w:rPr>
+        <w:t xml:space="preserve">tabel </w:t>
+      </w:r>
+      <w:r>
+        <w:t>marital_status</w:t>
+      </w:r>
+    </w:p>
+    <w:p>
+      <w:pPr>
+        <w:jc w:val="center"/>
+      </w:pPr>
+    </w:p>
+    <w:p>
+      <w:pPr>
+        <w:jc w:val="both"/>
+      </w:pPr>
+      <w:r>
+        <w:t>Gambar 27</w:t>
+      </w:r>
+      <w:r>
+        <w:t xml:space="preserve"> merupakan sebuah tabel departemen yang berfungsi menampung data </w:t>
+      </w:r>
+      <w:r>
+        <w:t xml:space="preserve">marital status karyawan yang nantinya dapat diakses </w:t>
+      </w:r>
+      <w:r>
+        <w:t xml:space="preserve">oleh </w:t>
+      </w:r>
+      <w:r>
+        <w:t>admin, pic departmen dan manager</w:t>
+      </w:r>
+      <w:r>
+        <w:t>.</w:t>
+      </w:r>
+    </w:p>
+    <w:p>
+      <w:pPr>
+        <w:jc w:val="both"/>
+      </w:pPr>
+    </w:p>
+    <w:p>
+      <w:pPr>
+        <w:pStyle w:val="Heading2"/>
+      </w:pPr>
+      <w:r>
+        <w:t xml:space="preserve">Pengujian </w:t>
+      </w:r>
+    </w:p>
+    <w:p>
+      <w:pPr>
+        <w:pStyle w:val="Heading3"/>
+        <w:numPr>
+          <w:ilvl w:val="0"/>
+          <w:numId w:val="50"/>
+        </w:numPr>
+        <w:tabs>
+          <w:tab w:val="clear" w:pos="270"/>
+        </w:tabs>
+        <w:spacing w:before="40" w:line="240" w:lineRule="auto"/>
+      </w:pPr>
+      <w:bookmarkStart w:id="284" w:name="_Toc29742843"/>
+      <w:bookmarkStart w:id="285" w:name="_Toc30764375"/>
+      <w:r>
+        <w:t>Deskripsi Pengujian</w:t>
+      </w:r>
+      <w:bookmarkEnd w:id="284"/>
+      <w:bookmarkEnd w:id="285"/>
     </w:p>
     <w:p/>
     <w:p/>
+    <w:p>
+      <w:r>
+        <w:br w:type="page"/>
+      </w:r>
+    </w:p>
+    <w:p>
+      <w:pPr>
+        <w:sectPr>
+          <w:footerReference w:type="first" r:id="rId46"/>
+          <w:pgSz w:w="11900" w:h="16840"/>
+          <w:pgMar w:top="2268" w:right="1701" w:bottom="1701" w:left="2268" w:header="720" w:footer="720" w:gutter="0"/>
+          <w:pgNumType w:start="1"/>
+          <w:cols w:space="720"/>
+          <w:noEndnote/>
+          <w:titlePg/>
+          <w:docGrid w:linePitch="326"/>
+        </w:sectPr>
+      </w:pPr>
+      <w:r>
+        <w:lastRenderedPageBreak/>
+        <w:br w:type="page"/>
+      </w:r>
+    </w:p>
+    <w:p>
+      <w:pPr>
+        <w:pStyle w:val="Heading1"/>
+      </w:pPr>
+      <w:bookmarkStart w:id="286" w:name="_Toc30764380"/>
+      <w:r>
+        <w:lastRenderedPageBreak/>
+        <w:t>LAMPIRAN HASIL PENGUJIAN</w:t>
+      </w:r>
+      <w:bookmarkEnd w:id="286"/>
+    </w:p>
     <w:p/>
-    <w:p>
-      <w:pPr>
-        <w:rPr>
-          <w:rFonts w:eastAsia="Times New Roman"/>
-          <w:b/>
-        </w:rPr>
-      </w:pPr>
+    <w:p/>
+    <w:tbl>
+      <w:tblPr>
+        <w:tblStyle w:val="TableGrid"/>
+        <w:tblW w:w="0" w:type="auto"/>
+        <w:tblLook w:val="04A0" w:firstRow="1" w:lastRow="0" w:firstColumn="1" w:lastColumn="0" w:noHBand="0" w:noVBand="1"/>
+      </w:tblPr>
+      <w:tblGrid>
+        <w:gridCol w:w="971"/>
+        <w:gridCol w:w="1591"/>
+        <w:gridCol w:w="1687"/>
+        <w:gridCol w:w="4578"/>
+        <w:gridCol w:w="1865"/>
+        <w:gridCol w:w="1479"/>
+      </w:tblGrid>
+      <w:tr>
+        <w:tc>
+          <w:tcPr>
+            <w:tcW w:w="971" w:type="dxa"/>
+          </w:tcPr>
+          <w:p>
+            <w:pPr>
+              <w:pStyle w:val="TableParagraph"/>
+              <w:spacing w:before="11"/>
+              <w:ind w:left="110"/>
+              <w:rPr>
+                <w:b/>
+                <w:sz w:val="24"/>
+              </w:rPr>
+            </w:pPr>
+            <w:r>
+              <w:rPr>
+                <w:b/>
+                <w:sz w:val="24"/>
+              </w:rPr>
+              <w:t>No</w:t>
+            </w:r>
+          </w:p>
+        </w:tc>
+        <w:tc>
+          <w:tcPr>
+            <w:tcW w:w="1591" w:type="dxa"/>
+          </w:tcPr>
+          <w:p>
+            <w:pPr>
+              <w:pStyle w:val="TableParagraph"/>
+              <w:spacing w:before="11"/>
+              <w:ind w:left="327"/>
+              <w:rPr>
+                <w:b/>
+                <w:sz w:val="24"/>
+              </w:rPr>
+            </w:pPr>
+            <w:r>
+              <w:rPr>
+                <w:b/>
+                <w:sz w:val="24"/>
+              </w:rPr>
+              <w:t>Pengujian</w:t>
+            </w:r>
+          </w:p>
+        </w:tc>
+        <w:tc>
+          <w:tcPr>
+            <w:tcW w:w="1687" w:type="dxa"/>
+          </w:tcPr>
+          <w:p>
+            <w:pPr>
+              <w:jc w:val="both"/>
+            </w:pPr>
+            <w:r>
+              <w:rPr>
+                <w:b/>
+              </w:rPr>
+              <w:t>Halaman</w:t>
+            </w:r>
+          </w:p>
+        </w:tc>
+        <w:tc>
+          <w:tcPr>
+            <w:tcW w:w="4578" w:type="dxa"/>
+          </w:tcPr>
+          <w:p>
+            <w:pPr>
+              <w:pStyle w:val="TableParagraph"/>
+              <w:spacing w:before="11"/>
+              <w:ind w:left="1937" w:right="1931"/>
+              <w:jc w:val="center"/>
+              <w:rPr>
+                <w:b/>
+                <w:sz w:val="24"/>
+              </w:rPr>
+            </w:pPr>
+          </w:p>
+        </w:tc>
+        <w:tc>
+          <w:tcPr>
+            <w:tcW w:w="1865" w:type="dxa"/>
+          </w:tcPr>
+          <w:p>
+            <w:pPr>
+              <w:pStyle w:val="TableParagraph"/>
+              <w:spacing w:before="11"/>
+              <w:ind w:left="105"/>
+              <w:rPr>
+                <w:b/>
+                <w:sz w:val="24"/>
+              </w:rPr>
+            </w:pPr>
+            <w:r>
+              <w:rPr>
+                <w:b/>
+                <w:sz w:val="24"/>
+              </w:rPr>
+              <w:t>Aksi</w:t>
+            </w:r>
+          </w:p>
+        </w:tc>
+        <w:tc>
+          <w:tcPr>
+            <w:tcW w:w="1479" w:type="dxa"/>
+          </w:tcPr>
+          <w:p>
+            <w:pPr>
+              <w:pStyle w:val="TableParagraph"/>
+              <w:spacing w:before="11"/>
+              <w:ind w:left="143" w:right="133"/>
+              <w:jc w:val="center"/>
+              <w:rPr>
+                <w:b/>
+                <w:sz w:val="24"/>
+              </w:rPr>
+            </w:pPr>
+            <w:r>
+              <w:rPr>
+                <w:b/>
+                <w:sz w:val="24"/>
+              </w:rPr>
+              <w:t>Validasi</w:t>
+            </w:r>
+          </w:p>
+        </w:tc>
+      </w:tr>
+      <w:tr>
+        <w:tc>
+          <w:tcPr>
+            <w:tcW w:w="971" w:type="dxa"/>
+          </w:tcPr>
+          <w:p/>
+        </w:tc>
+        <w:tc>
+          <w:tcPr>
+            <w:tcW w:w="1591" w:type="dxa"/>
+          </w:tcPr>
+          <w:p/>
+        </w:tc>
+        <w:tc>
+          <w:tcPr>
+            <w:tcW w:w="1687" w:type="dxa"/>
+          </w:tcPr>
+          <w:p/>
+        </w:tc>
+        <w:tc>
+          <w:tcPr>
+            <w:tcW w:w="4578" w:type="dxa"/>
+          </w:tcPr>
+          <w:p/>
+        </w:tc>
+        <w:tc>
+          <w:tcPr>
+            <w:tcW w:w="1865" w:type="dxa"/>
+          </w:tcPr>
+          <w:p/>
+        </w:tc>
+        <w:tc>
+          <w:tcPr>
+            <w:tcW w:w="1479" w:type="dxa"/>
+          </w:tcPr>
+          <w:p/>
+        </w:tc>
+      </w:tr>
+    </w:tbl>
+    <w:p/>
+    <w:p/>
+    <w:p>
+      <w:pPr>
+        <w:jc w:val="both"/>
+      </w:pPr>
+    </w:p>
+    <w:p>
+      <w:pPr>
+        <w:jc w:val="both"/>
+      </w:pPr>
+      <w:bookmarkStart w:id="287" w:name="_GoBack"/>
+      <w:bookmarkEnd w:id="287"/>
       <w:r>
         <w:br w:type="page"/>
       </w:r>
-    </w:p>
+      <w:r>
+        <w:lastRenderedPageBreak/>
+        <w:br w:type="page"/>
+      </w:r>
+    </w:p>
+    <w:p>
+      <w:r>
+        <w:lastRenderedPageBreak/>
+        <w:br w:type="page"/>
+      </w:r>
+    </w:p>
+    <w:p/>
+    <w:p/>
     <w:p>
       <w:pPr>
         <w:pStyle w:val="Heading1"/>
       </w:pPr>
-      <w:bookmarkStart w:id="280" w:name="_Toc30016288"/>
-      <w:r>
-        <w:lastRenderedPageBreak/>
+      <w:bookmarkStart w:id="288" w:name="_Toc30016288"/>
+      <w:r>
         <w:t xml:space="preserve">BAB V </w:t>
       </w:r>
       <w:r>
         <w:br/>
         <w:t>KESIMPULAN DAN SARAN</w:t>
       </w:r>
-      <w:bookmarkEnd w:id="280"/>
+      <w:bookmarkEnd w:id="288"/>
       <w:r>
         <w:br/>
       </w:r>
@@ -26689,10 +28231,10 @@
           <w:szCs w:val="26"/>
         </w:rPr>
       </w:pPr>
-      <w:bookmarkStart w:id="281" w:name="_Toc30015037"/>
-      <w:bookmarkStart w:id="282" w:name="_Toc30016289"/>
-      <w:bookmarkEnd w:id="281"/>
-      <w:bookmarkEnd w:id="282"/>
+      <w:bookmarkStart w:id="289" w:name="_Toc30015037"/>
+      <w:bookmarkStart w:id="290" w:name="_Toc30016289"/>
+      <w:bookmarkEnd w:id="289"/>
+      <w:bookmarkEnd w:id="290"/>
     </w:p>
     <w:p>
       <w:pPr>
@@ -26702,11 +28244,11 @@
           <w:noProof/>
         </w:rPr>
       </w:pPr>
-      <w:bookmarkStart w:id="283" w:name="_Toc30016290"/>
+      <w:bookmarkStart w:id="291" w:name="_Toc30016290"/>
       <w:r>
         <w:t>Kesimpulan</w:t>
       </w:r>
-      <w:bookmarkEnd w:id="283"/>
+      <w:bookmarkEnd w:id="291"/>
     </w:p>
     <w:p>
       <w:pPr>
@@ -26824,11 +28366,11 @@
           <w:noProof/>
         </w:rPr>
       </w:pPr>
-      <w:bookmarkStart w:id="284" w:name="_Toc30016291"/>
+      <w:bookmarkStart w:id="292" w:name="_Toc30016291"/>
       <w:r>
         <w:t>Saran</w:t>
       </w:r>
-      <w:bookmarkEnd w:id="284"/>
+      <w:bookmarkEnd w:id="292"/>
     </w:p>
     <w:p>
       <w:pPr>
@@ -26912,6 +28454,7 @@
         </w:rPr>
       </w:pPr>
       <w:r>
+        <w:lastRenderedPageBreak/>
         <w:br w:type="page"/>
       </w:r>
     </w:p>
@@ -26919,12 +28462,12 @@
       <w:pPr>
         <w:pStyle w:val="Heading1"/>
       </w:pPr>
-      <w:bookmarkStart w:id="285" w:name="_Toc30016292"/>
+      <w:bookmarkStart w:id="293" w:name="_Toc30016292"/>
       <w:r>
         <w:lastRenderedPageBreak/>
         <w:t>DAFTAR PUSTAKA</w:t>
       </w:r>
-      <w:bookmarkEnd w:id="285"/>
+      <w:bookmarkEnd w:id="293"/>
     </w:p>
     <w:p>
       <w:pPr>
@@ -27502,7 +29045,7 @@
         </w:rPr>
         <w:t xml:space="preserve"> </w:t>
       </w:r>
-      <w:hyperlink r:id="rId41" w:history="1">
+      <w:hyperlink r:id="rId47" w:history="1">
         <w:r>
           <w:rPr>
             <w:rStyle w:val="Hyperlink"/>
@@ -27578,9 +29121,8 @@
       </w:r>
     </w:p>
     <w:sectPr>
-      <w:footerReference w:type="first" r:id="rId42"/>
-      <w:pgSz w:w="11900" w:h="16840"/>
-      <w:pgMar w:top="2268" w:right="1701" w:bottom="1701" w:left="2268" w:header="720" w:footer="720" w:gutter="0"/>
+      <w:pgSz w:w="16840" w:h="11900" w:orient="landscape"/>
+      <w:pgMar w:top="2268" w:right="2268" w:bottom="1701" w:left="1701" w:header="720" w:footer="720" w:gutter="0"/>
       <w:pgNumType w:start="1"/>
       <w:cols w:space="720"/>
       <w:noEndnote/>
@@ -27650,7 +29192,7 @@
           <w:rPr>
             <w:noProof/>
           </w:rPr>
-          <w:t>34</w:t>
+          <w:t>37</w:t>
         </w:r>
         <w:r>
           <w:rPr>
@@ -27676,7 +29218,7 @@
 <w:ftr xmlns:wpc="http://schemas.microsoft.com/office/word/2010/wordprocessingCanvas" xmlns:cx="http://schemas.microsoft.com/office/drawing/2014/chartex" xmlns:mc="http://schemas.openxmlformats.org/markup-compatibility/2006" xmlns:o="urn:schemas-microsoft-com:office:office" xmlns:r="http://schemas.openxmlformats.org/officeDocument/2006/relationships" xmlns:m="http://schemas.openxmlformats.org/officeDocument/2006/math" xmlns:v="urn:schemas-microsoft-com:vml" xmlns:wp14="http://schemas.microsoft.com/office/word/2010/wordprocessingDrawing" xmlns:wp="http://schemas.openxmlformats.org/drawingml/2006/wordprocessingDrawing" xmlns:w10="urn:schemas-microsoft-com:office:word" xmlns:w="http://schemas.openxmlformats.org/wordprocessingml/2006/main" xmlns:w14="http://schemas.microsoft.com/office/word/2010/wordml" xmlns:w15="http://schemas.microsoft.com/office/word/2012/wordml" xmlns:w16se="http://schemas.microsoft.com/office/word/2015/wordml/symex" xmlns:wpg="http://schemas.microsoft.com/office/word/2010/wordprocessingGroup" xmlns:wpi="http://schemas.microsoft.com/office/word/2010/wordprocessingInk" xmlns:wne="http://schemas.microsoft.com/office/word/2006/wordml" xmlns:wps="http://schemas.microsoft.com/office/word/2010/wordprocessingShape" mc:Ignorable="w14 w15 w16se wp14">
   <w:sdt>
     <w:sdtPr>
-      <w:id w:val="-1874982000"/>
+      <w:id w:val="699362957"/>
       <w:docPartObj>
         <w:docPartGallery w:val="Page Numbers (Bottom of Page)"/>
         <w:docPartUnique/>
@@ -28503,6 +30045,95 @@
     </w:lvl>
   </w:abstractNum>
   <w:abstractNum w:abstractNumId="8" w15:restartNumberingAfterBreak="0">
+    <w:nsid w:val="1FAE7F5B"/>
+    <w:multiLevelType w:val="hybridMultilevel"/>
+    <w:tmpl w:val="F2F69242"/>
+    <w:lvl w:ilvl="0" w:tplc="2CE01874">
+      <w:start w:val="1"/>
+      <w:numFmt w:val="decimal"/>
+      <w:lvlText w:val="4.3.%1"/>
+      <w:lvlJc w:val="left"/>
+      <w:pPr>
+        <w:ind w:left="360" w:hanging="360"/>
+      </w:pPr>
+      <w:rPr>
+        <w:rFonts w:hint="default"/>
+      </w:rPr>
+    </w:lvl>
+    <w:lvl w:ilvl="1" w:tplc="04090019" w:tentative="1">
+      <w:start w:val="1"/>
+      <w:numFmt w:val="lowerLetter"/>
+      <w:lvlText w:val="%2."/>
+      <w:lvlJc w:val="left"/>
+      <w:pPr>
+        <w:ind w:left="1080" w:hanging="360"/>
+      </w:pPr>
+    </w:lvl>
+    <w:lvl w:ilvl="2" w:tplc="0409001B" w:tentative="1">
+      <w:start w:val="1"/>
+      <w:numFmt w:val="lowerRoman"/>
+      <w:lvlText w:val="%3."/>
+      <w:lvlJc w:val="right"/>
+      <w:pPr>
+        <w:ind w:left="1800" w:hanging="180"/>
+      </w:pPr>
+    </w:lvl>
+    <w:lvl w:ilvl="3" w:tplc="0409000F" w:tentative="1">
+      <w:start w:val="1"/>
+      <w:numFmt w:val="decimal"/>
+      <w:lvlText w:val="%4."/>
+      <w:lvlJc w:val="left"/>
+      <w:pPr>
+        <w:ind w:left="2520" w:hanging="360"/>
+      </w:pPr>
+    </w:lvl>
+    <w:lvl w:ilvl="4" w:tplc="04090019" w:tentative="1">
+      <w:start w:val="1"/>
+      <w:numFmt w:val="lowerLetter"/>
+      <w:lvlText w:val="%5."/>
+      <w:lvlJc w:val="left"/>
+      <w:pPr>
+        <w:ind w:left="3240" w:hanging="360"/>
+      </w:pPr>
+    </w:lvl>
+    <w:lvl w:ilvl="5" w:tplc="0409001B" w:tentative="1">
+      <w:start w:val="1"/>
+      <w:numFmt w:val="lowerRoman"/>
+      <w:lvlText w:val="%6."/>
+      <w:lvlJc w:val="right"/>
+      <w:pPr>
+        <w:ind w:left="3960" w:hanging="180"/>
+      </w:pPr>
+    </w:lvl>
+    <w:lvl w:ilvl="6" w:tplc="0409000F" w:tentative="1">
+      <w:start w:val="1"/>
+      <w:numFmt w:val="decimal"/>
+      <w:lvlText w:val="%7."/>
+      <w:lvlJc w:val="left"/>
+      <w:pPr>
+        <w:ind w:left="4680" w:hanging="360"/>
+      </w:pPr>
+    </w:lvl>
+    <w:lvl w:ilvl="7" w:tplc="04090019" w:tentative="1">
+      <w:start w:val="1"/>
+      <w:numFmt w:val="lowerLetter"/>
+      <w:lvlText w:val="%8."/>
+      <w:lvlJc w:val="left"/>
+      <w:pPr>
+        <w:ind w:left="5400" w:hanging="360"/>
+      </w:pPr>
+    </w:lvl>
+    <w:lvl w:ilvl="8" w:tplc="0409001B" w:tentative="1">
+      <w:start w:val="1"/>
+      <w:numFmt w:val="lowerRoman"/>
+      <w:lvlText w:val="%9."/>
+      <w:lvlJc w:val="right"/>
+      <w:pPr>
+        <w:ind w:left="6120" w:hanging="180"/>
+      </w:pPr>
+    </w:lvl>
+  </w:abstractNum>
+  <w:abstractNum w:abstractNumId="9" w15:restartNumberingAfterBreak="0">
     <w:nsid w:val="2294519F"/>
     <w:multiLevelType w:val="hybridMultilevel"/>
     <w:tmpl w:val="FA46EE10"/>
@@ -28588,7 +30219,7 @@
       </w:pPr>
     </w:lvl>
   </w:abstractNum>
-  <w:abstractNum w:abstractNumId="9" w15:restartNumberingAfterBreak="0">
+  <w:abstractNum w:abstractNumId="10" w15:restartNumberingAfterBreak="0">
     <w:nsid w:val="248E1C90"/>
     <w:multiLevelType w:val="multilevel"/>
     <w:tmpl w:val="75B65C02"/>
@@ -28709,7 +30340,7 @@
       </w:rPr>
     </w:lvl>
   </w:abstractNum>
-  <w:abstractNum w:abstractNumId="10" w15:restartNumberingAfterBreak="0">
+  <w:abstractNum w:abstractNumId="11" w15:restartNumberingAfterBreak="0">
     <w:nsid w:val="272278AA"/>
     <w:multiLevelType w:val="hybridMultilevel"/>
     <w:tmpl w:val="E9EED244"/>
@@ -28795,7 +30426,7 @@
       </w:pPr>
     </w:lvl>
   </w:abstractNum>
-  <w:abstractNum w:abstractNumId="11" w15:restartNumberingAfterBreak="0">
+  <w:abstractNum w:abstractNumId="12" w15:restartNumberingAfterBreak="0">
     <w:nsid w:val="27E4217A"/>
     <w:multiLevelType w:val="hybridMultilevel"/>
     <w:tmpl w:val="284C69CA"/>
@@ -28884,7 +30515,7 @@
       </w:pPr>
     </w:lvl>
   </w:abstractNum>
-  <w:abstractNum w:abstractNumId="12" w15:restartNumberingAfterBreak="0">
+  <w:abstractNum w:abstractNumId="13" w15:restartNumberingAfterBreak="0">
     <w:nsid w:val="2BD13710"/>
     <w:multiLevelType w:val="hybridMultilevel"/>
     <w:tmpl w:val="3FB6B6AE"/>
@@ -28970,7 +30601,7 @@
       </w:pPr>
     </w:lvl>
   </w:abstractNum>
-  <w:abstractNum w:abstractNumId="13" w15:restartNumberingAfterBreak="0">
+  <w:abstractNum w:abstractNumId="14" w15:restartNumberingAfterBreak="0">
     <w:nsid w:val="2CBB2BD3"/>
     <w:multiLevelType w:val="hybridMultilevel"/>
     <w:tmpl w:val="10EEBD22"/>
@@ -29060,7 +30691,7 @@
       </w:pPr>
     </w:lvl>
   </w:abstractNum>
-  <w:abstractNum w:abstractNumId="14" w15:restartNumberingAfterBreak="0">
+  <w:abstractNum w:abstractNumId="15" w15:restartNumberingAfterBreak="0">
     <w:nsid w:val="319E2FB7"/>
     <w:multiLevelType w:val="multilevel"/>
     <w:tmpl w:val="492CAF02"/>
@@ -29223,7 +30854,7 @@
       </w:rPr>
     </w:lvl>
   </w:abstractNum>
-  <w:abstractNum w:abstractNumId="15" w15:restartNumberingAfterBreak="0">
+  <w:abstractNum w:abstractNumId="16" w15:restartNumberingAfterBreak="0">
     <w:nsid w:val="34847166"/>
     <w:multiLevelType w:val="multilevel"/>
     <w:tmpl w:val="803888EC"/>
@@ -29378,7 +31009,7 @@
       </w:rPr>
     </w:lvl>
   </w:abstractNum>
-  <w:abstractNum w:abstractNumId="16" w15:restartNumberingAfterBreak="0">
+  <w:abstractNum w:abstractNumId="17" w15:restartNumberingAfterBreak="0">
     <w:nsid w:val="37533B6D"/>
     <w:multiLevelType w:val="hybridMultilevel"/>
     <w:tmpl w:val="84F05A68"/>
@@ -29467,7 +31098,7 @@
       </w:pPr>
     </w:lvl>
   </w:abstractNum>
-  <w:abstractNum w:abstractNumId="17" w15:restartNumberingAfterBreak="0">
+  <w:abstractNum w:abstractNumId="18" w15:restartNumberingAfterBreak="0">
     <w:nsid w:val="37FF017D"/>
     <w:multiLevelType w:val="hybridMultilevel"/>
     <w:tmpl w:val="309AE606"/>
@@ -29556,7 +31187,7 @@
       </w:pPr>
     </w:lvl>
   </w:abstractNum>
-  <w:abstractNum w:abstractNumId="18" w15:restartNumberingAfterBreak="0">
+  <w:abstractNum w:abstractNumId="19" w15:restartNumberingAfterBreak="0">
     <w:nsid w:val="3CE43204"/>
     <w:multiLevelType w:val="hybridMultilevel"/>
     <w:tmpl w:val="C9C07A1E"/>
@@ -29645,7 +31276,7 @@
       </w:pPr>
     </w:lvl>
   </w:abstractNum>
-  <w:abstractNum w:abstractNumId="19" w15:restartNumberingAfterBreak="0">
+  <w:abstractNum w:abstractNumId="20" w15:restartNumberingAfterBreak="0">
     <w:nsid w:val="3F99222C"/>
     <w:multiLevelType w:val="hybridMultilevel"/>
     <w:tmpl w:val="EE28FAC4"/>
@@ -29731,7 +31362,7 @@
       </w:pPr>
     </w:lvl>
   </w:abstractNum>
-  <w:abstractNum w:abstractNumId="20" w15:restartNumberingAfterBreak="0">
+  <w:abstractNum w:abstractNumId="21" w15:restartNumberingAfterBreak="0">
     <w:nsid w:val="408B4E2E"/>
     <w:multiLevelType w:val="hybridMultilevel"/>
     <w:tmpl w:val="B3185220"/>
@@ -29820,7 +31451,7 @@
       </w:pPr>
     </w:lvl>
   </w:abstractNum>
-  <w:abstractNum w:abstractNumId="21" w15:restartNumberingAfterBreak="0">
+  <w:abstractNum w:abstractNumId="22" w15:restartNumberingAfterBreak="0">
     <w:nsid w:val="41947E4A"/>
     <w:multiLevelType w:val="hybridMultilevel"/>
     <w:tmpl w:val="473AD110"/>
@@ -29909,7 +31540,7 @@
       </w:pPr>
     </w:lvl>
   </w:abstractNum>
-  <w:abstractNum w:abstractNumId="22" w15:restartNumberingAfterBreak="0">
+  <w:abstractNum w:abstractNumId="23" w15:restartNumberingAfterBreak="0">
     <w:nsid w:val="44495FBB"/>
     <w:multiLevelType w:val="hybridMultilevel"/>
     <w:tmpl w:val="D070EB88"/>
@@ -29998,7 +31629,7 @@
       </w:pPr>
     </w:lvl>
   </w:abstractNum>
-  <w:abstractNum w:abstractNumId="23" w15:restartNumberingAfterBreak="0">
+  <w:abstractNum w:abstractNumId="24" w15:restartNumberingAfterBreak="0">
     <w:nsid w:val="45441640"/>
     <w:multiLevelType w:val="hybridMultilevel"/>
     <w:tmpl w:val="23DC3648"/>
@@ -30088,7 +31719,7 @@
       </w:pPr>
     </w:lvl>
   </w:abstractNum>
-  <w:abstractNum w:abstractNumId="24" w15:restartNumberingAfterBreak="0">
+  <w:abstractNum w:abstractNumId="25" w15:restartNumberingAfterBreak="0">
     <w:nsid w:val="46D33D52"/>
     <w:multiLevelType w:val="hybridMultilevel"/>
     <w:tmpl w:val="284C69CA"/>
@@ -30177,7 +31808,7 @@
       </w:pPr>
     </w:lvl>
   </w:abstractNum>
-  <w:abstractNum w:abstractNumId="25" w15:restartNumberingAfterBreak="0">
+  <w:abstractNum w:abstractNumId="26" w15:restartNumberingAfterBreak="0">
     <w:nsid w:val="46FD0C38"/>
     <w:multiLevelType w:val="hybridMultilevel"/>
     <w:tmpl w:val="CD361902"/>
@@ -30266,7 +31897,7 @@
       </w:pPr>
     </w:lvl>
   </w:abstractNum>
-  <w:abstractNum w:abstractNumId="26" w15:restartNumberingAfterBreak="0">
+  <w:abstractNum w:abstractNumId="27" w15:restartNumberingAfterBreak="0">
     <w:nsid w:val="480770B7"/>
     <w:multiLevelType w:val="hybridMultilevel"/>
     <w:tmpl w:val="D3DC26E4"/>
@@ -30355,7 +31986,7 @@
       </w:pPr>
     </w:lvl>
   </w:abstractNum>
-  <w:abstractNum w:abstractNumId="27" w15:restartNumberingAfterBreak="0">
+  <w:abstractNum w:abstractNumId="28" w15:restartNumberingAfterBreak="0">
     <w:nsid w:val="48442A19"/>
     <w:multiLevelType w:val="hybridMultilevel"/>
     <w:tmpl w:val="85EE7062"/>
@@ -30441,7 +32072,7 @@
       </w:pPr>
     </w:lvl>
   </w:abstractNum>
-  <w:abstractNum w:abstractNumId="28" w15:restartNumberingAfterBreak="0">
+  <w:abstractNum w:abstractNumId="29" w15:restartNumberingAfterBreak="0">
     <w:nsid w:val="4AF438B9"/>
     <w:multiLevelType w:val="hybridMultilevel"/>
     <w:tmpl w:val="74926DA8"/>
@@ -30554,7 +32185,7 @@
       </w:rPr>
     </w:lvl>
   </w:abstractNum>
-  <w:abstractNum w:abstractNumId="29" w15:restartNumberingAfterBreak="0">
+  <w:abstractNum w:abstractNumId="30" w15:restartNumberingAfterBreak="0">
     <w:nsid w:val="4FAA7EB3"/>
     <w:multiLevelType w:val="hybridMultilevel"/>
     <w:tmpl w:val="F444895E"/>
@@ -30640,7 +32271,7 @@
       </w:pPr>
     </w:lvl>
   </w:abstractNum>
-  <w:abstractNum w:abstractNumId="30" w15:restartNumberingAfterBreak="0">
+  <w:abstractNum w:abstractNumId="31" w15:restartNumberingAfterBreak="0">
     <w:nsid w:val="4FCF0F71"/>
     <w:multiLevelType w:val="hybridMultilevel"/>
     <w:tmpl w:val="0E8C6A98"/>
@@ -30730,7 +32361,7 @@
       </w:pPr>
     </w:lvl>
   </w:abstractNum>
-  <w:abstractNum w:abstractNumId="31" w15:restartNumberingAfterBreak="0">
+  <w:abstractNum w:abstractNumId="32" w15:restartNumberingAfterBreak="0">
     <w:nsid w:val="500047CA"/>
     <w:multiLevelType w:val="hybridMultilevel"/>
     <w:tmpl w:val="49521CB6"/>
@@ -30842,7 +32473,7 @@
       </w:rPr>
     </w:lvl>
   </w:abstractNum>
-  <w:abstractNum w:abstractNumId="32" w15:restartNumberingAfterBreak="0">
+  <w:abstractNum w:abstractNumId="33" w15:restartNumberingAfterBreak="0">
     <w:nsid w:val="54A6319B"/>
     <w:multiLevelType w:val="hybridMultilevel"/>
     <w:tmpl w:val="81ECD334"/>
@@ -30928,7 +32559,7 @@
       </w:pPr>
     </w:lvl>
   </w:abstractNum>
-  <w:abstractNum w:abstractNumId="33" w15:restartNumberingAfterBreak="0">
+  <w:abstractNum w:abstractNumId="34" w15:restartNumberingAfterBreak="0">
     <w:nsid w:val="59554BD9"/>
     <w:multiLevelType w:val="hybridMultilevel"/>
     <w:tmpl w:val="A7946E0C"/>
@@ -31017,7 +32648,7 @@
       </w:pPr>
     </w:lvl>
   </w:abstractNum>
-  <w:abstractNum w:abstractNumId="34" w15:restartNumberingAfterBreak="0">
+  <w:abstractNum w:abstractNumId="35" w15:restartNumberingAfterBreak="0">
     <w:nsid w:val="5AB1723D"/>
     <w:multiLevelType w:val="hybridMultilevel"/>
     <w:tmpl w:val="C6F63E8E"/>
@@ -31103,7 +32734,7 @@
       </w:pPr>
     </w:lvl>
   </w:abstractNum>
-  <w:abstractNum w:abstractNumId="35" w15:restartNumberingAfterBreak="0">
+  <w:abstractNum w:abstractNumId="36" w15:restartNumberingAfterBreak="0">
     <w:nsid w:val="5AC73E9D"/>
     <w:multiLevelType w:val="hybridMultilevel"/>
     <w:tmpl w:val="7D8E1800"/>
@@ -31192,7 +32823,7 @@
       </w:pPr>
     </w:lvl>
   </w:abstractNum>
-  <w:abstractNum w:abstractNumId="36" w15:restartNumberingAfterBreak="0">
+  <w:abstractNum w:abstractNumId="37" w15:restartNumberingAfterBreak="0">
     <w:nsid w:val="5F1611EA"/>
     <w:multiLevelType w:val="hybridMultilevel"/>
     <w:tmpl w:val="DE921D50"/>
@@ -31281,7 +32912,7 @@
       </w:pPr>
     </w:lvl>
   </w:abstractNum>
-  <w:abstractNum w:abstractNumId="37" w15:restartNumberingAfterBreak="0">
+  <w:abstractNum w:abstractNumId="38" w15:restartNumberingAfterBreak="0">
     <w:nsid w:val="60415F04"/>
     <w:multiLevelType w:val="hybridMultilevel"/>
     <w:tmpl w:val="B60A3FBC"/>
@@ -31367,7 +32998,7 @@
       </w:pPr>
     </w:lvl>
   </w:abstractNum>
-  <w:abstractNum w:abstractNumId="38" w15:restartNumberingAfterBreak="0">
+  <w:abstractNum w:abstractNumId="39" w15:restartNumberingAfterBreak="0">
     <w:nsid w:val="645F5105"/>
     <w:multiLevelType w:val="hybridMultilevel"/>
     <w:tmpl w:val="D0C47048"/>
@@ -31456,7 +33087,7 @@
       </w:pPr>
     </w:lvl>
   </w:abstractNum>
-  <w:abstractNum w:abstractNumId="39" w15:restartNumberingAfterBreak="0">
+  <w:abstractNum w:abstractNumId="40" w15:restartNumberingAfterBreak="0">
     <w:nsid w:val="65E679FA"/>
     <w:multiLevelType w:val="hybridMultilevel"/>
     <w:tmpl w:val="B3706DC4"/>
@@ -31545,7 +33176,7 @@
       </w:pPr>
     </w:lvl>
   </w:abstractNum>
-  <w:abstractNum w:abstractNumId="40" w15:restartNumberingAfterBreak="0">
+  <w:abstractNum w:abstractNumId="41" w15:restartNumberingAfterBreak="0">
     <w:nsid w:val="665177E7"/>
     <w:multiLevelType w:val="hybridMultilevel"/>
     <w:tmpl w:val="284C69CA"/>
@@ -31634,7 +33265,7 @@
       </w:pPr>
     </w:lvl>
   </w:abstractNum>
-  <w:abstractNum w:abstractNumId="41" w15:restartNumberingAfterBreak="0">
+  <w:abstractNum w:abstractNumId="42" w15:restartNumberingAfterBreak="0">
     <w:nsid w:val="67347B72"/>
     <w:multiLevelType w:val="hybridMultilevel"/>
     <w:tmpl w:val="D772EBAC"/>
@@ -31724,7 +33355,7 @@
       </w:pPr>
     </w:lvl>
   </w:abstractNum>
-  <w:abstractNum w:abstractNumId="42" w15:restartNumberingAfterBreak="0">
+  <w:abstractNum w:abstractNumId="43" w15:restartNumberingAfterBreak="0">
     <w:nsid w:val="6AA9224B"/>
     <w:multiLevelType w:val="multilevel"/>
     <w:tmpl w:val="235C0336"/>
@@ -31866,7 +33497,7 @@
       </w:pPr>
     </w:lvl>
   </w:abstractNum>
-  <w:abstractNum w:abstractNumId="43" w15:restartNumberingAfterBreak="0">
+  <w:abstractNum w:abstractNumId="44" w15:restartNumberingAfterBreak="0">
     <w:nsid w:val="75917CD1"/>
     <w:multiLevelType w:val="hybridMultilevel"/>
     <w:tmpl w:val="7BBC5AF0"/>
@@ -31956,7 +33587,7 @@
       </w:pPr>
     </w:lvl>
   </w:abstractNum>
-  <w:abstractNum w:abstractNumId="44" w15:restartNumberingAfterBreak="0">
+  <w:abstractNum w:abstractNumId="45" w15:restartNumberingAfterBreak="0">
     <w:nsid w:val="786B7F44"/>
     <w:multiLevelType w:val="hybridMultilevel"/>
     <w:tmpl w:val="ACF6FE32"/>
@@ -32042,7 +33673,7 @@
       </w:pPr>
     </w:lvl>
   </w:abstractNum>
-  <w:abstractNum w:abstractNumId="45" w15:restartNumberingAfterBreak="0">
+  <w:abstractNum w:abstractNumId="46" w15:restartNumberingAfterBreak="0">
     <w:nsid w:val="7AEE4EAC"/>
     <w:multiLevelType w:val="hybridMultilevel"/>
     <w:tmpl w:val="A2EA9654"/>
@@ -32131,7 +33762,7 @@
       </w:pPr>
     </w:lvl>
   </w:abstractNum>
-  <w:abstractNum w:abstractNumId="46" w15:restartNumberingAfterBreak="0">
+  <w:abstractNum w:abstractNumId="47" w15:restartNumberingAfterBreak="0">
     <w:nsid w:val="7CE36075"/>
     <w:multiLevelType w:val="hybridMultilevel"/>
     <w:tmpl w:val="570E1C12"/>
@@ -32221,7 +33852,7 @@
       </w:pPr>
     </w:lvl>
   </w:abstractNum>
-  <w:abstractNum w:abstractNumId="47" w15:restartNumberingAfterBreak="0">
+  <w:abstractNum w:abstractNumId="48" w15:restartNumberingAfterBreak="0">
     <w:nsid w:val="7DC41FDB"/>
     <w:multiLevelType w:val="hybridMultilevel"/>
     <w:tmpl w:val="3258AB54"/>
@@ -32314,37 +33945,37 @@
     <w:abstractNumId w:val="4"/>
   </w:num>
   <w:num w:numId="2">
-    <w:abstractNumId w:val="26"/>
+    <w:abstractNumId w:val="27"/>
   </w:num>
   <w:num w:numId="3">
-    <w:abstractNumId w:val="18"/>
+    <w:abstractNumId w:val="19"/>
   </w:num>
   <w:num w:numId="4">
-    <w:abstractNumId w:val="36"/>
+    <w:abstractNumId w:val="37"/>
   </w:num>
   <w:num w:numId="5">
-    <w:abstractNumId w:val="15"/>
+    <w:abstractNumId w:val="16"/>
   </w:num>
   <w:num w:numId="6">
     <w:abstractNumId w:val="6"/>
   </w:num>
   <w:num w:numId="7">
-    <w:abstractNumId w:val="25"/>
+    <w:abstractNumId w:val="26"/>
   </w:num>
   <w:num w:numId="8">
-    <w:abstractNumId w:val="21"/>
+    <w:abstractNumId w:val="22"/>
   </w:num>
   <w:num w:numId="9">
     <w:abstractNumId w:val="1"/>
   </w:num>
   <w:num w:numId="10">
-    <w:abstractNumId w:val="8"/>
+    <w:abstractNumId w:val="9"/>
   </w:num>
   <w:num w:numId="11">
-    <w:abstractNumId w:val="14"/>
+    <w:abstractNumId w:val="15"/>
   </w:num>
   <w:num w:numId="12">
-    <w:abstractNumId w:val="22"/>
+    <w:abstractNumId w:val="23"/>
   </w:num>
   <w:num w:numId="13">
     <w:abstractNumId w:val="6"/>
@@ -32353,58 +33984,58 @@
     </w:lvlOverride>
   </w:num>
   <w:num w:numId="14">
-    <w:abstractNumId w:val="9"/>
+    <w:abstractNumId w:val="10"/>
   </w:num>
   <w:num w:numId="15">
-    <w:abstractNumId w:val="42"/>
+    <w:abstractNumId w:val="43"/>
   </w:num>
   <w:num w:numId="16">
-    <w:abstractNumId w:val="27"/>
+    <w:abstractNumId w:val="28"/>
   </w:num>
   <w:num w:numId="17">
-    <w:abstractNumId w:val="39"/>
+    <w:abstractNumId w:val="40"/>
   </w:num>
   <w:num w:numId="18">
-    <w:abstractNumId w:val="10"/>
+    <w:abstractNumId w:val="11"/>
   </w:num>
   <w:num w:numId="19">
-    <w:abstractNumId w:val="33"/>
+    <w:abstractNumId w:val="34"/>
   </w:num>
   <w:num w:numId="20">
     <w:abstractNumId w:val="3"/>
   </w:num>
   <w:num w:numId="21">
-    <w:abstractNumId w:val="41"/>
+    <w:abstractNumId w:val="42"/>
   </w:num>
   <w:num w:numId="22">
+    <w:abstractNumId w:val="30"/>
+  </w:num>
+  <w:num w:numId="23">
+    <w:abstractNumId w:val="35"/>
+  </w:num>
+  <w:num w:numId="24">
+    <w:abstractNumId w:val="39"/>
+  </w:num>
+  <w:num w:numId="25">
+    <w:abstractNumId w:val="33"/>
+  </w:num>
+  <w:num w:numId="26">
+    <w:abstractNumId w:val="46"/>
+  </w:num>
+  <w:num w:numId="27">
+    <w:abstractNumId w:val="20"/>
+  </w:num>
+  <w:num w:numId="28">
+    <w:abstractNumId w:val="13"/>
+  </w:num>
+  <w:num w:numId="29">
     <w:abstractNumId w:val="29"/>
   </w:num>
-  <w:num w:numId="23">
-    <w:abstractNumId w:val="34"/>
-  </w:num>
-  <w:num w:numId="24">
+  <w:num w:numId="30">
     <w:abstractNumId w:val="38"/>
   </w:num>
-  <w:num w:numId="25">
-    <w:abstractNumId w:val="32"/>
-  </w:num>
-  <w:num w:numId="26">
-    <w:abstractNumId w:val="45"/>
-  </w:num>
-  <w:num w:numId="27">
-    <w:abstractNumId w:val="19"/>
-  </w:num>
-  <w:num w:numId="28">
-    <w:abstractNumId w:val="12"/>
-  </w:num>
-  <w:num w:numId="29">
-    <w:abstractNumId w:val="28"/>
-  </w:num>
-  <w:num w:numId="30">
-    <w:abstractNumId w:val="37"/>
-  </w:num>
   <w:num w:numId="31">
-    <w:abstractNumId w:val="35"/>
+    <w:abstractNumId w:val="36"/>
   </w:num>
   <w:num w:numId="32">
     <w:abstractNumId w:val="5"/>
@@ -32413,52 +34044,55 @@
     <w:abstractNumId w:val="0"/>
   </w:num>
   <w:num w:numId="34">
-    <w:abstractNumId w:val="24"/>
+    <w:abstractNumId w:val="25"/>
   </w:num>
   <w:num w:numId="35">
-    <w:abstractNumId w:val="16"/>
+    <w:abstractNumId w:val="17"/>
   </w:num>
   <w:num w:numId="36">
-    <w:abstractNumId w:val="11"/>
+    <w:abstractNumId w:val="12"/>
   </w:num>
   <w:num w:numId="37">
-    <w:abstractNumId w:val="40"/>
+    <w:abstractNumId w:val="41"/>
   </w:num>
   <w:num w:numId="38">
-    <w:abstractNumId w:val="31"/>
+    <w:abstractNumId w:val="32"/>
   </w:num>
   <w:num w:numId="39">
-    <w:abstractNumId w:val="44"/>
+    <w:abstractNumId w:val="45"/>
   </w:num>
   <w:num w:numId="40">
-    <w:abstractNumId w:val="23"/>
+    <w:abstractNumId w:val="24"/>
   </w:num>
   <w:num w:numId="41">
     <w:abstractNumId w:val="2"/>
   </w:num>
   <w:num w:numId="42">
-    <w:abstractNumId w:val="13"/>
+    <w:abstractNumId w:val="14"/>
   </w:num>
   <w:num w:numId="43">
-    <w:abstractNumId w:val="43"/>
+    <w:abstractNumId w:val="44"/>
   </w:num>
   <w:num w:numId="44">
-    <w:abstractNumId w:val="30"/>
+    <w:abstractNumId w:val="31"/>
   </w:num>
   <w:num w:numId="45">
-    <w:abstractNumId w:val="46"/>
+    <w:abstractNumId w:val="47"/>
   </w:num>
   <w:num w:numId="46">
     <w:abstractNumId w:val="7"/>
   </w:num>
   <w:num w:numId="47">
-    <w:abstractNumId w:val="47"/>
+    <w:abstractNumId w:val="48"/>
   </w:num>
   <w:num w:numId="48">
-    <w:abstractNumId w:val="20"/>
+    <w:abstractNumId w:val="21"/>
   </w:num>
   <w:num w:numId="49">
-    <w:abstractNumId w:val="17"/>
+    <w:abstractNumId w:val="18"/>
+  </w:num>
+  <w:num w:numId="50">
+    <w:abstractNumId w:val="8"/>
   </w:num>
   <w:numIdMacAtCleanup w:val="12"/>
 </w:numbering>
@@ -32851,7 +34485,7 @@
   <w:style w:type="paragraph" w:default="1" w:styleId="Normal">
     <w:name w:val="Normal"/>
     <w:qFormat/>
-    <w:rsid w:val="004B417A"/>
+    <w:rsid w:val="006559D2"/>
     <w:rPr>
       <w:rFonts w:eastAsiaTheme="minorEastAsia"/>
       <w:sz w:val="24"/>
@@ -33996,6 +35630,25 @@
       </w:tcPr>
     </w:tblStylePr>
   </w:style>
+  <w:style w:type="paragraph" w:customStyle="1" w:styleId="TableParagraph">
+    <w:name w:val="Table Paragraph"/>
+    <w:basedOn w:val="Normal"/>
+    <w:uiPriority w:val="1"/>
+    <w:qFormat/>
+    <w:rsid w:val="003474EF"/>
+    <w:pPr>
+      <w:widowControl w:val="0"/>
+      <w:autoSpaceDE w:val="0"/>
+      <w:autoSpaceDN w:val="0"/>
+      <w:spacing w:before="7"/>
+      <w:ind w:left="106"/>
+    </w:pPr>
+    <w:rPr>
+      <w:rFonts w:eastAsia="Times New Roman"/>
+      <w:sz w:val="22"/>
+      <w:szCs w:val="22"/>
+    </w:rPr>
+  </w:style>
 </w:styles>
 </file>
 
@@ -34322,7 +35975,7 @@
 </file>
 
 <file path=customXml/itemProps1.xml><?xml version="1.0" encoding="utf-8"?>
-<ds:datastoreItem xmlns:ds="http://schemas.openxmlformats.org/officeDocument/2006/customXml" ds:itemID="{8D75E6D4-5F51-4B0D-8367-6B9042483EAD}">
+<ds:datastoreItem xmlns:ds="http://schemas.openxmlformats.org/officeDocument/2006/customXml" ds:itemID="{6082C036-1A9F-447A-8B47-34C1DBC125A3}">
   <ds:schemaRefs>
     <ds:schemaRef ds:uri="http://schemas.openxmlformats.org/officeDocument/2006/bibliography"/>
   </ds:schemaRefs>

--- a/Tugas Akhir - rev202015.docx
+++ b/Tugas Akhir - rev202015.docx
@@ -2131,6 +2131,7 @@
           <w:docPartUnique/>
         </w:docPartObj>
       </w:sdtPr>
+      <w:sdtEndPr/>
       <w:sdtContent>
         <w:p/>
         <w:p>
@@ -6155,7 +6156,7 @@
                 <w:noProof/>
                 <w:webHidden/>
               </w:rPr>
-              <w:t>31</w:t>
+              <w:t>4</w:t>
             </w:r>
             <w:r>
               <w:rPr>
@@ -6242,7 +6243,7 @@
                 <w:noProof/>
                 <w:webHidden/>
               </w:rPr>
-              <w:t>31</w:t>
+              <w:t>4</w:t>
             </w:r>
             <w:r>
               <w:rPr>
@@ -6329,7 +6330,7 @@
                 <w:noProof/>
                 <w:webHidden/>
               </w:rPr>
-              <w:t>31</w:t>
+              <w:t>4</w:t>
             </w:r>
             <w:r>
               <w:rPr>
@@ -6400,7 +6401,7 @@
                 <w:noProof/>
                 <w:webHidden/>
               </w:rPr>
-              <w:t>32</w:t>
+              <w:t>6</w:t>
             </w:r>
             <w:r>
               <w:rPr>
@@ -6502,7 +6503,7 @@
         </w:rPr>
         <w:fldChar w:fldCharType="separate"/>
       </w:r>
-      <w:hyperlink w:anchor="_Toc33195724" w:history="1">
+      <w:hyperlink w:anchor="_Toc33198961" w:history="1">
         <w:r>
           <w:rPr>
             <w:rStyle w:val="Hyperlink"/>
@@ -6529,7 +6530,7 @@
             <w:noProof/>
             <w:webHidden/>
           </w:rPr>
-          <w:instrText xml:space="preserve"> PAGEREF _Toc33195724 \h </w:instrText>
+          <w:instrText xml:space="preserve"> PAGEREF _Toc33198961 \h </w:instrText>
         </w:r>
         <w:r>
           <w:rPr>
@@ -6569,7 +6570,7 @@
           <w:szCs w:val="22"/>
         </w:rPr>
       </w:pPr>
-      <w:hyperlink w:anchor="_Toc33195725" w:history="1">
+      <w:hyperlink w:anchor="_Toc33198962" w:history="1">
         <w:r>
           <w:rPr>
             <w:rStyle w:val="Hyperlink"/>
@@ -6596,7 +6597,7 @@
             <w:noProof/>
             <w:webHidden/>
           </w:rPr>
-          <w:instrText xml:space="preserve"> PAGEREF _Toc33195725 \h </w:instrText>
+          <w:instrText xml:space="preserve"> PAGEREF _Toc33198962 \h </w:instrText>
         </w:r>
         <w:r>
           <w:rPr>
@@ -6636,7 +6637,7 @@
           <w:szCs w:val="22"/>
         </w:rPr>
       </w:pPr>
-      <w:hyperlink w:anchor="_Toc33195726" w:history="1">
+      <w:hyperlink w:anchor="_Toc33198963" w:history="1">
         <w:r>
           <w:rPr>
             <w:rStyle w:val="Hyperlink"/>
@@ -6663,7 +6664,7 @@
             <w:noProof/>
             <w:webHidden/>
           </w:rPr>
-          <w:instrText xml:space="preserve"> PAGEREF _Toc33195726 \h </w:instrText>
+          <w:instrText xml:space="preserve"> PAGEREF _Toc33198963 \h </w:instrText>
         </w:r>
         <w:r>
           <w:rPr>
@@ -6703,7 +6704,7 @@
           <w:szCs w:val="22"/>
         </w:rPr>
       </w:pPr>
-      <w:hyperlink w:anchor="_Toc33195727" w:history="1">
+      <w:hyperlink w:anchor="_Toc33198964" w:history="1">
         <w:r>
           <w:rPr>
             <w:rStyle w:val="Hyperlink"/>
@@ -6730,7 +6731,7 @@
             <w:noProof/>
             <w:webHidden/>
           </w:rPr>
-          <w:instrText xml:space="preserve"> PAGEREF _Toc33195727 \h </w:instrText>
+          <w:instrText xml:space="preserve"> PAGEREF _Toc33198964 \h </w:instrText>
         </w:r>
         <w:r>
           <w:rPr>
@@ -6770,7 +6771,7 @@
           <w:szCs w:val="22"/>
         </w:rPr>
       </w:pPr>
-      <w:hyperlink w:anchor="_Toc33195728" w:history="1">
+      <w:hyperlink w:anchor="_Toc33198965" w:history="1">
         <w:r>
           <w:rPr>
             <w:rStyle w:val="Hyperlink"/>
@@ -6797,7 +6798,7 @@
             <w:noProof/>
             <w:webHidden/>
           </w:rPr>
-          <w:instrText xml:space="preserve"> PAGEREF _Toc33195728 \h </w:instrText>
+          <w:instrText xml:space="preserve"> PAGEREF _Toc33198965 \h </w:instrText>
         </w:r>
         <w:r>
           <w:rPr>
@@ -6837,7 +6838,7 @@
           <w:szCs w:val="22"/>
         </w:rPr>
       </w:pPr>
-      <w:hyperlink w:anchor="_Toc33195729" w:history="1">
+      <w:hyperlink w:anchor="_Toc33198966" w:history="1">
         <w:r>
           <w:rPr>
             <w:rStyle w:val="Hyperlink"/>
@@ -6864,7 +6865,7 @@
             <w:noProof/>
             <w:webHidden/>
           </w:rPr>
-          <w:instrText xml:space="preserve"> PAGEREF _Toc33195729 \h </w:instrText>
+          <w:instrText xml:space="preserve"> PAGEREF _Toc33198966 \h </w:instrText>
         </w:r>
         <w:r>
           <w:rPr>
@@ -6904,7 +6905,7 @@
           <w:szCs w:val="22"/>
         </w:rPr>
       </w:pPr>
-      <w:hyperlink w:anchor="_Toc33195730" w:history="1">
+      <w:hyperlink w:anchor="_Toc33198967" w:history="1">
         <w:r>
           <w:rPr>
             <w:rStyle w:val="Hyperlink"/>
@@ -6931,7 +6932,7 @@
             <w:noProof/>
             <w:webHidden/>
           </w:rPr>
-          <w:instrText xml:space="preserve"> PAGEREF _Toc33195730 \h </w:instrText>
+          <w:instrText xml:space="preserve"> PAGEREF _Toc33198967 \h </w:instrText>
         </w:r>
         <w:r>
           <w:rPr>
@@ -6971,7 +6972,7 @@
           <w:szCs w:val="22"/>
         </w:rPr>
       </w:pPr>
-      <w:hyperlink w:anchor="_Toc33195731" w:history="1">
+      <w:hyperlink w:anchor="_Toc33198968" w:history="1">
         <w:r>
           <w:rPr>
             <w:rStyle w:val="Hyperlink"/>
@@ -6998,7 +6999,7 @@
             <w:noProof/>
             <w:webHidden/>
           </w:rPr>
-          <w:instrText xml:space="preserve"> PAGEREF _Toc33195731 \h </w:instrText>
+          <w:instrText xml:space="preserve"> PAGEREF _Toc33198968 \h </w:instrText>
         </w:r>
         <w:r>
           <w:rPr>
@@ -7038,7 +7039,7 @@
           <w:szCs w:val="22"/>
         </w:rPr>
       </w:pPr>
-      <w:hyperlink w:anchor="_Toc33195732" w:history="1">
+      <w:hyperlink w:anchor="_Toc33198969" w:history="1">
         <w:r>
           <w:rPr>
             <w:rStyle w:val="Hyperlink"/>
@@ -7065,7 +7066,7 @@
             <w:noProof/>
             <w:webHidden/>
           </w:rPr>
-          <w:instrText xml:space="preserve"> PAGEREF _Toc33195732 \h </w:instrText>
+          <w:instrText xml:space="preserve"> PAGEREF _Toc33198969 \h </w:instrText>
         </w:r>
         <w:r>
           <w:rPr>
@@ -7105,7 +7106,7 @@
           <w:szCs w:val="22"/>
         </w:rPr>
       </w:pPr>
-      <w:hyperlink w:anchor="_Toc33195733" w:history="1">
+      <w:hyperlink w:anchor="_Toc33198970" w:history="1">
         <w:r>
           <w:rPr>
             <w:rStyle w:val="Hyperlink"/>
@@ -7132,7 +7133,7 @@
             <w:noProof/>
             <w:webHidden/>
           </w:rPr>
-          <w:instrText xml:space="preserve"> PAGEREF _Toc33195733 \h </w:instrText>
+          <w:instrText xml:space="preserve"> PAGEREF _Toc33198970 \h </w:instrText>
         </w:r>
         <w:r>
           <w:rPr>
@@ -7172,7 +7173,7 @@
           <w:szCs w:val="22"/>
         </w:rPr>
       </w:pPr>
-      <w:hyperlink w:anchor="_Toc33195734" w:history="1">
+      <w:hyperlink w:anchor="_Toc33198971" w:history="1">
         <w:r>
           <w:rPr>
             <w:rStyle w:val="Hyperlink"/>
@@ -7199,7 +7200,7 @@
             <w:noProof/>
             <w:webHidden/>
           </w:rPr>
-          <w:instrText xml:space="preserve"> PAGEREF _Toc33195734 \h </w:instrText>
+          <w:instrText xml:space="preserve"> PAGEREF _Toc33198971 \h </w:instrText>
         </w:r>
         <w:r>
           <w:rPr>
@@ -7239,7 +7240,7 @@
           <w:szCs w:val="22"/>
         </w:rPr>
       </w:pPr>
-      <w:hyperlink w:anchor="_Toc33195735" w:history="1">
+      <w:hyperlink w:anchor="_Toc33198972" w:history="1">
         <w:r>
           <w:rPr>
             <w:rStyle w:val="Hyperlink"/>
@@ -7266,7 +7267,7 @@
             <w:noProof/>
             <w:webHidden/>
           </w:rPr>
-          <w:instrText xml:space="preserve"> PAGEREF _Toc33195735 \h </w:instrText>
+          <w:instrText xml:space="preserve"> PAGEREF _Toc33198972 \h </w:instrText>
         </w:r>
         <w:r>
           <w:rPr>
@@ -7306,7 +7307,7 @@
           <w:szCs w:val="22"/>
         </w:rPr>
       </w:pPr>
-      <w:hyperlink w:anchor="_Toc33195736" w:history="1">
+      <w:hyperlink w:anchor="_Toc33198973" w:history="1">
         <w:r>
           <w:rPr>
             <w:rStyle w:val="Hyperlink"/>
@@ -7333,7 +7334,7 @@
             <w:noProof/>
             <w:webHidden/>
           </w:rPr>
-          <w:instrText xml:space="preserve"> PAGEREF _Toc33195736 \h </w:instrText>
+          <w:instrText xml:space="preserve"> PAGEREF _Toc33198973 \h </w:instrText>
         </w:r>
         <w:r>
           <w:rPr>
@@ -7373,7 +7374,7 @@
           <w:szCs w:val="22"/>
         </w:rPr>
       </w:pPr>
-      <w:hyperlink w:anchor="_Toc33195737" w:history="1">
+      <w:hyperlink w:anchor="_Toc33198974" w:history="1">
         <w:r>
           <w:rPr>
             <w:rStyle w:val="Hyperlink"/>
@@ -7400,7 +7401,7 @@
             <w:noProof/>
             <w:webHidden/>
           </w:rPr>
-          <w:instrText xml:space="preserve"> PAGEREF _Toc33195737 \h </w:instrText>
+          <w:instrText xml:space="preserve"> PAGEREF _Toc33198974 \h </w:instrText>
         </w:r>
         <w:r>
           <w:rPr>
@@ -7440,7 +7441,7 @@
           <w:szCs w:val="22"/>
         </w:rPr>
       </w:pPr>
-      <w:hyperlink w:anchor="_Toc33195738" w:history="1">
+      <w:hyperlink w:anchor="_Toc33198975" w:history="1">
         <w:r>
           <w:rPr>
             <w:rStyle w:val="Hyperlink"/>
@@ -7467,7 +7468,7 @@
             <w:noProof/>
             <w:webHidden/>
           </w:rPr>
-          <w:instrText xml:space="preserve"> PAGEREF _Toc33195738 \h </w:instrText>
+          <w:instrText xml:space="preserve"> PAGEREF _Toc33198975 \h </w:instrText>
         </w:r>
         <w:r>
           <w:rPr>
@@ -7507,7 +7508,7 @@
           <w:szCs w:val="22"/>
         </w:rPr>
       </w:pPr>
-      <w:hyperlink w:anchor="_Toc33195739" w:history="1">
+      <w:hyperlink w:anchor="_Toc33198976" w:history="1">
         <w:r>
           <w:rPr>
             <w:rStyle w:val="Hyperlink"/>
@@ -7534,7 +7535,7 @@
             <w:noProof/>
             <w:webHidden/>
           </w:rPr>
-          <w:instrText xml:space="preserve"> PAGEREF _Toc33195739 \h </w:instrText>
+          <w:instrText xml:space="preserve"> PAGEREF _Toc33198976 \h </w:instrText>
         </w:r>
         <w:r>
           <w:rPr>
@@ -7574,7 +7575,7 @@
           <w:szCs w:val="22"/>
         </w:rPr>
       </w:pPr>
-      <w:hyperlink w:anchor="_Toc33195740" w:history="1">
+      <w:hyperlink w:anchor="_Toc33198977" w:history="1">
         <w:r>
           <w:rPr>
             <w:rStyle w:val="Hyperlink"/>
@@ -7601,7 +7602,7 @@
             <w:noProof/>
             <w:webHidden/>
           </w:rPr>
-          <w:instrText xml:space="preserve"> PAGEREF _Toc33195740 \h </w:instrText>
+          <w:instrText xml:space="preserve"> PAGEREF _Toc33198977 \h </w:instrText>
         </w:r>
         <w:r>
           <w:rPr>
@@ -7641,7 +7642,7 @@
           <w:szCs w:val="22"/>
         </w:rPr>
       </w:pPr>
-      <w:hyperlink w:anchor="_Toc33195741" w:history="1">
+      <w:hyperlink w:anchor="_Toc33198978" w:history="1">
         <w:r>
           <w:rPr>
             <w:rStyle w:val="Hyperlink"/>
@@ -7668,7 +7669,7 @@
             <w:noProof/>
             <w:webHidden/>
           </w:rPr>
-          <w:instrText xml:space="preserve"> PAGEREF _Toc33195741 \h </w:instrText>
+          <w:instrText xml:space="preserve"> PAGEREF _Toc33198978 \h </w:instrText>
         </w:r>
         <w:r>
           <w:rPr>
@@ -7708,7 +7709,7 @@
           <w:szCs w:val="22"/>
         </w:rPr>
       </w:pPr>
-      <w:hyperlink w:anchor="_Toc33195742" w:history="1">
+      <w:hyperlink w:anchor="_Toc33198979" w:history="1">
         <w:r>
           <w:rPr>
             <w:rStyle w:val="Hyperlink"/>
@@ -7735,7 +7736,7 @@
             <w:noProof/>
             <w:webHidden/>
           </w:rPr>
-          <w:instrText xml:space="preserve"> PAGEREF _Toc33195742 \h </w:instrText>
+          <w:instrText xml:space="preserve"> PAGEREF _Toc33198979 \h </w:instrText>
         </w:r>
         <w:r>
           <w:rPr>
@@ -7775,7 +7776,7 @@
           <w:szCs w:val="22"/>
         </w:rPr>
       </w:pPr>
-      <w:hyperlink w:anchor="_Toc33195743" w:history="1">
+      <w:hyperlink w:anchor="_Toc33198980" w:history="1">
         <w:r>
           <w:rPr>
             <w:rStyle w:val="Hyperlink"/>
@@ -7802,7 +7803,7 @@
             <w:noProof/>
             <w:webHidden/>
           </w:rPr>
-          <w:instrText xml:space="preserve"> PAGEREF _Toc33195743 \h </w:instrText>
+          <w:instrText xml:space="preserve"> PAGEREF _Toc33198980 \h </w:instrText>
         </w:r>
         <w:r>
           <w:rPr>
@@ -7842,7 +7843,7 @@
           <w:szCs w:val="22"/>
         </w:rPr>
       </w:pPr>
-      <w:hyperlink w:anchor="_Toc33195744" w:history="1">
+      <w:hyperlink w:anchor="_Toc33198981" w:history="1">
         <w:r>
           <w:rPr>
             <w:rStyle w:val="Hyperlink"/>
@@ -7869,7 +7870,7 @@
             <w:noProof/>
             <w:webHidden/>
           </w:rPr>
-          <w:instrText xml:space="preserve"> PAGEREF _Toc33195744 \h </w:instrText>
+          <w:instrText xml:space="preserve"> PAGEREF _Toc33198981 \h </w:instrText>
         </w:r>
         <w:r>
           <w:rPr>
@@ -7909,7 +7910,7 @@
           <w:szCs w:val="22"/>
         </w:rPr>
       </w:pPr>
-      <w:hyperlink w:anchor="_Toc33195745" w:history="1">
+      <w:hyperlink w:anchor="_Toc33198982" w:history="1">
         <w:r>
           <w:rPr>
             <w:rStyle w:val="Hyperlink"/>
@@ -7936,7 +7937,7 @@
             <w:noProof/>
             <w:webHidden/>
           </w:rPr>
-          <w:instrText xml:space="preserve"> PAGEREF _Toc33195745 \h </w:instrText>
+          <w:instrText xml:space="preserve"> PAGEREF _Toc33198982 \h </w:instrText>
         </w:r>
         <w:r>
           <w:rPr>
@@ -7976,7 +7977,7 @@
           <w:szCs w:val="22"/>
         </w:rPr>
       </w:pPr>
-      <w:hyperlink w:anchor="_Toc33195746" w:history="1">
+      <w:hyperlink w:anchor="_Toc33198983" w:history="1">
         <w:r>
           <w:rPr>
             <w:rStyle w:val="Hyperlink"/>
@@ -8003,7 +8004,7 @@
             <w:noProof/>
             <w:webHidden/>
           </w:rPr>
-          <w:instrText xml:space="preserve"> PAGEREF _Toc33195746 \h </w:instrText>
+          <w:instrText xml:space="preserve"> PAGEREF _Toc33198983 \h </w:instrText>
         </w:r>
         <w:r>
           <w:rPr>
@@ -8043,13 +8044,13 @@
           <w:szCs w:val="22"/>
         </w:rPr>
       </w:pPr>
-      <w:hyperlink w:anchor="_Toc33195747" w:history="1">
+      <w:hyperlink w:anchor="_Toc33198984" w:history="1">
         <w:r>
           <w:rPr>
             <w:rStyle w:val="Hyperlink"/>
             <w:noProof/>
           </w:rPr>
-          <w:t>Gambar 24 tabel departemen</w:t>
+          <w:t>Gambar 24 tabel formulir</w:t>
         </w:r>
         <w:r>
           <w:rPr>
@@ -8070,7 +8071,7 @@
             <w:noProof/>
             <w:webHidden/>
           </w:rPr>
-          <w:instrText xml:space="preserve"> PAGEREF _Toc33195747 \h </w:instrText>
+          <w:instrText xml:space="preserve"> PAGEREF _Toc33198984 \h </w:instrText>
         </w:r>
         <w:r>
           <w:rPr>
@@ -8091,6 +8092,207 @@
             <w:webHidden/>
           </w:rPr>
           <w:t>34</w:t>
+        </w:r>
+        <w:r>
+          <w:rPr>
+            <w:noProof/>
+            <w:webHidden/>
+          </w:rPr>
+          <w:fldChar w:fldCharType="end"/>
+        </w:r>
+      </w:hyperlink>
+    </w:p>
+    <w:p>
+      <w:pPr>
+        <w:pStyle w:val="TableofFigures"/>
+        <w:rPr>
+          <w:rFonts w:asciiTheme="minorHAnsi" w:hAnsiTheme="minorHAnsi" w:cstheme="minorBidi"/>
+          <w:noProof/>
+          <w:szCs w:val="22"/>
+        </w:rPr>
+      </w:pPr>
+      <w:hyperlink w:anchor="_Toc33198985" w:history="1">
+        <w:r>
+          <w:rPr>
+            <w:rStyle w:val="Hyperlink"/>
+            <w:noProof/>
+          </w:rPr>
+          <w:t>Gambar 25 tabel jabatan</w:t>
+        </w:r>
+        <w:r>
+          <w:rPr>
+            <w:noProof/>
+            <w:webHidden/>
+          </w:rPr>
+          <w:tab/>
+        </w:r>
+        <w:r>
+          <w:rPr>
+            <w:noProof/>
+            <w:webHidden/>
+          </w:rPr>
+          <w:fldChar w:fldCharType="begin"/>
+        </w:r>
+        <w:r>
+          <w:rPr>
+            <w:noProof/>
+            <w:webHidden/>
+          </w:rPr>
+          <w:instrText xml:space="preserve"> PAGEREF _Toc33198985 \h </w:instrText>
+        </w:r>
+        <w:r>
+          <w:rPr>
+            <w:noProof/>
+            <w:webHidden/>
+          </w:rPr>
+        </w:r>
+        <w:r>
+          <w:rPr>
+            <w:noProof/>
+            <w:webHidden/>
+          </w:rPr>
+          <w:fldChar w:fldCharType="separate"/>
+        </w:r>
+        <w:r>
+          <w:rPr>
+            <w:noProof/>
+            <w:webHidden/>
+          </w:rPr>
+          <w:t>35</w:t>
+        </w:r>
+        <w:r>
+          <w:rPr>
+            <w:noProof/>
+            <w:webHidden/>
+          </w:rPr>
+          <w:fldChar w:fldCharType="end"/>
+        </w:r>
+      </w:hyperlink>
+    </w:p>
+    <w:p>
+      <w:pPr>
+        <w:pStyle w:val="TableofFigures"/>
+        <w:rPr>
+          <w:rFonts w:asciiTheme="minorHAnsi" w:hAnsiTheme="minorHAnsi" w:cstheme="minorBidi"/>
+          <w:noProof/>
+          <w:szCs w:val="22"/>
+        </w:rPr>
+      </w:pPr>
+      <w:hyperlink w:anchor="_Toc33198986" w:history="1">
+        <w:r>
+          <w:rPr>
+            <w:rStyle w:val="Hyperlink"/>
+            <w:noProof/>
+          </w:rPr>
+          <w:t>Gambar 26 tabel karyawan</w:t>
+        </w:r>
+        <w:r>
+          <w:rPr>
+            <w:noProof/>
+            <w:webHidden/>
+          </w:rPr>
+          <w:tab/>
+        </w:r>
+        <w:r>
+          <w:rPr>
+            <w:noProof/>
+            <w:webHidden/>
+          </w:rPr>
+          <w:fldChar w:fldCharType="begin"/>
+        </w:r>
+        <w:r>
+          <w:rPr>
+            <w:noProof/>
+            <w:webHidden/>
+          </w:rPr>
+          <w:instrText xml:space="preserve"> PAGEREF _Toc33198986 \h </w:instrText>
+        </w:r>
+        <w:r>
+          <w:rPr>
+            <w:noProof/>
+            <w:webHidden/>
+          </w:rPr>
+        </w:r>
+        <w:r>
+          <w:rPr>
+            <w:noProof/>
+            <w:webHidden/>
+          </w:rPr>
+          <w:fldChar w:fldCharType="separate"/>
+        </w:r>
+        <w:r>
+          <w:rPr>
+            <w:noProof/>
+            <w:webHidden/>
+          </w:rPr>
+          <w:t>35</w:t>
+        </w:r>
+        <w:r>
+          <w:rPr>
+            <w:noProof/>
+            <w:webHidden/>
+          </w:rPr>
+          <w:fldChar w:fldCharType="end"/>
+        </w:r>
+      </w:hyperlink>
+    </w:p>
+    <w:p>
+      <w:pPr>
+        <w:pStyle w:val="TableofFigures"/>
+        <w:rPr>
+          <w:rFonts w:asciiTheme="minorHAnsi" w:hAnsiTheme="minorHAnsi" w:cstheme="minorBidi"/>
+          <w:noProof/>
+          <w:szCs w:val="22"/>
+        </w:rPr>
+      </w:pPr>
+      <w:hyperlink w:anchor="_Toc33198987" w:history="1">
+        <w:r>
+          <w:rPr>
+            <w:rStyle w:val="Hyperlink"/>
+            <w:noProof/>
+          </w:rPr>
+          <w:t>Gambar 27 tabel marital_status</w:t>
+        </w:r>
+        <w:r>
+          <w:rPr>
+            <w:noProof/>
+            <w:webHidden/>
+          </w:rPr>
+          <w:tab/>
+        </w:r>
+        <w:r>
+          <w:rPr>
+            <w:noProof/>
+            <w:webHidden/>
+          </w:rPr>
+          <w:fldChar w:fldCharType="begin"/>
+        </w:r>
+        <w:r>
+          <w:rPr>
+            <w:noProof/>
+            <w:webHidden/>
+          </w:rPr>
+          <w:instrText xml:space="preserve"> PAGEREF _Toc33198987 \h </w:instrText>
+        </w:r>
+        <w:r>
+          <w:rPr>
+            <w:noProof/>
+            <w:webHidden/>
+          </w:rPr>
+        </w:r>
+        <w:r>
+          <w:rPr>
+            <w:noProof/>
+            <w:webHidden/>
+          </w:rPr>
+          <w:fldChar w:fldCharType="separate"/>
+        </w:r>
+        <w:r>
+          <w:rPr>
+            <w:noProof/>
+            <w:webHidden/>
+          </w:rPr>
+          <w:t>36</w:t>
         </w:r>
         <w:r>
           <w:rPr>
@@ -9059,40 +9261,42 @@
         </w:rPr>
         <w:fldChar w:fldCharType="end"/>
       </w:r>
+      <w:bookmarkStart w:id="12" w:name="_GoBack"/>
+      <w:bookmarkEnd w:id="12"/>
     </w:p>
     <w:p>
       <w:pPr>
         <w:pStyle w:val="Heading1"/>
       </w:pPr>
-      <w:bookmarkStart w:id="12" w:name="_Toc30016242"/>
+      <w:bookmarkStart w:id="13" w:name="_Toc30016242"/>
       <w:r>
         <w:lastRenderedPageBreak/>
         <w:t>BAB I</w:t>
       </w:r>
-      <w:bookmarkStart w:id="13" w:name="_PENDAHULUAN"/>
+      <w:bookmarkStart w:id="14" w:name="_PENDAHULUAN"/>
+      <w:bookmarkEnd w:id="14"/>
+      <w:r>
+        <w:br/>
+      </w:r>
+      <w:r>
+        <w:t>PENDAHULUAN</w:t>
+      </w:r>
       <w:bookmarkEnd w:id="13"/>
       <w:r>
         <w:br/>
       </w:r>
-      <w:r>
-        <w:t>PENDAHULUAN</w:t>
-      </w:r>
-      <w:bookmarkEnd w:id="12"/>
-      <w:r>
-        <w:br/>
-      </w:r>
     </w:p>
     <w:p>
       <w:pPr>
         <w:pStyle w:val="Heading2"/>
       </w:pPr>
-      <w:bookmarkStart w:id="14" w:name="_Latar_Belakang"/>
-      <w:bookmarkStart w:id="15" w:name="_Toc30016243"/>
-      <w:bookmarkEnd w:id="14"/>
+      <w:bookmarkStart w:id="15" w:name="_Latar_Belakang"/>
+      <w:bookmarkStart w:id="16" w:name="_Toc30016243"/>
+      <w:bookmarkEnd w:id="15"/>
       <w:r>
         <w:t>Latar Belakang</w:t>
       </w:r>
-      <w:bookmarkEnd w:id="15"/>
+      <w:bookmarkEnd w:id="16"/>
     </w:p>
     <w:p>
       <w:pPr>
@@ -9494,13 +9698,13 @@
       <w:pPr>
         <w:pStyle w:val="Heading2"/>
       </w:pPr>
-      <w:bookmarkStart w:id="16" w:name="_1.2__Rumusan"/>
-      <w:bookmarkStart w:id="17" w:name="_Toc30016244"/>
-      <w:bookmarkEnd w:id="16"/>
+      <w:bookmarkStart w:id="17" w:name="_1.2__Rumusan"/>
+      <w:bookmarkStart w:id="18" w:name="_Toc30016244"/>
+      <w:bookmarkEnd w:id="17"/>
       <w:r>
         <w:t>Rumusan Masalah</w:t>
       </w:r>
-      <w:bookmarkEnd w:id="17"/>
+      <w:bookmarkEnd w:id="18"/>
     </w:p>
     <w:p/>
     <w:p>
@@ -9649,14 +9853,14 @@
       <w:pPr>
         <w:pStyle w:val="Heading2"/>
       </w:pPr>
-      <w:bookmarkStart w:id="18" w:name="_1.3_Batasan_Masalah"/>
-      <w:bookmarkStart w:id="19" w:name="_Toc30016245"/>
-      <w:bookmarkEnd w:id="18"/>
+      <w:bookmarkStart w:id="19" w:name="_1.3_Batasan_Masalah"/>
+      <w:bookmarkStart w:id="20" w:name="_Toc30016245"/>
+      <w:bookmarkEnd w:id="19"/>
       <w:r>
         <w:lastRenderedPageBreak/>
         <w:t>Batasan Masalah</w:t>
       </w:r>
-      <w:bookmarkEnd w:id="19"/>
+      <w:bookmarkEnd w:id="20"/>
     </w:p>
     <w:p>
       <w:r>
@@ -9835,13 +10039,13 @@
           <w:bCs/>
         </w:rPr>
       </w:pPr>
-      <w:bookmarkStart w:id="20" w:name="_1.4_Tujuan"/>
-      <w:bookmarkStart w:id="21" w:name="_Toc30016246"/>
-      <w:bookmarkEnd w:id="20"/>
+      <w:bookmarkStart w:id="21" w:name="_1.4_Tujuan"/>
+      <w:bookmarkStart w:id="22" w:name="_Toc30016246"/>
+      <w:bookmarkEnd w:id="21"/>
       <w:r>
         <w:t>Tujuan</w:t>
       </w:r>
-      <w:bookmarkEnd w:id="21"/>
+      <w:bookmarkEnd w:id="22"/>
       <w:r>
         <w:br/>
       </w:r>
@@ -10077,13 +10281,13 @@
       <w:pPr>
         <w:pStyle w:val="Heading2"/>
       </w:pPr>
-      <w:bookmarkStart w:id="22" w:name="_1.5_Manfaat"/>
-      <w:bookmarkStart w:id="23" w:name="_Toc30016247"/>
-      <w:bookmarkEnd w:id="22"/>
+      <w:bookmarkStart w:id="23" w:name="_1.5_Manfaat"/>
+      <w:bookmarkStart w:id="24" w:name="_Toc30016247"/>
+      <w:bookmarkEnd w:id="23"/>
       <w:r>
         <w:t>Manfaat</w:t>
       </w:r>
-      <w:bookmarkEnd w:id="23"/>
+      <w:bookmarkEnd w:id="24"/>
     </w:p>
     <w:p/>
     <w:p>
@@ -10252,14 +10456,14 @@
       <w:pPr>
         <w:pStyle w:val="Heading2"/>
       </w:pPr>
-      <w:bookmarkStart w:id="24" w:name="_1.6_Sistematika_Penulisan"/>
-      <w:bookmarkStart w:id="25" w:name="_Toc30016248"/>
-      <w:bookmarkEnd w:id="24"/>
+      <w:bookmarkStart w:id="25" w:name="_1.6_Sistematika_Penulisan"/>
+      <w:bookmarkStart w:id="26" w:name="_Toc30016248"/>
+      <w:bookmarkEnd w:id="25"/>
       <w:r>
         <w:lastRenderedPageBreak/>
         <w:t>Sistematika Penulisan</w:t>
       </w:r>
-      <w:bookmarkEnd w:id="25"/>
+      <w:bookmarkEnd w:id="26"/>
     </w:p>
     <w:p/>
     <w:p>
@@ -10528,7 +10732,7 @@
       <w:pPr>
         <w:pStyle w:val="Heading1"/>
       </w:pPr>
-      <w:bookmarkStart w:id="26" w:name="_Toc30016249"/>
+      <w:bookmarkStart w:id="27" w:name="_Toc30016249"/>
       <w:r>
         <w:lastRenderedPageBreak/>
         <w:t>BAB II</w:t>
@@ -10539,9 +10743,9 @@
       <w:r>
         <w:t>LANDASAN TEORI</w:t>
       </w:r>
-      <w:bookmarkStart w:id="27" w:name="_Toc19730824"/>
-      <w:bookmarkEnd w:id="26"/>
+      <w:bookmarkStart w:id="28" w:name="_Toc19730824"/>
       <w:bookmarkEnd w:id="27"/>
+      <w:bookmarkEnd w:id="28"/>
       <w:r>
         <w:br/>
       </w:r>
@@ -10565,38 +10769,37 @@
           <w:szCs w:val="26"/>
         </w:rPr>
       </w:pPr>
-      <w:bookmarkStart w:id="28" w:name="_Toc19899891"/>
-      <w:bookmarkStart w:id="29" w:name="_Toc19899944"/>
-      <w:bookmarkStart w:id="30" w:name="_Toc19899997"/>
-      <w:bookmarkStart w:id="31" w:name="_Toc19900146"/>
-      <w:bookmarkStart w:id="32" w:name="_Toc19900996"/>
-      <w:bookmarkStart w:id="33" w:name="_Toc19901184"/>
-      <w:bookmarkStart w:id="34" w:name="_Toc19901227"/>
-      <w:bookmarkStart w:id="35" w:name="_Toc19901278"/>
-      <w:bookmarkStart w:id="36" w:name="_Toc19902122"/>
-      <w:bookmarkStart w:id="37" w:name="_Toc19903547"/>
-      <w:bookmarkStart w:id="38" w:name="_Toc20087351"/>
-      <w:bookmarkStart w:id="39" w:name="_Toc20088217"/>
-      <w:bookmarkStart w:id="40" w:name="_Toc20090644"/>
-      <w:bookmarkStart w:id="41" w:name="_Toc20159740"/>
-      <w:bookmarkStart w:id="42" w:name="_Toc20432086"/>
-      <w:bookmarkStart w:id="43" w:name="_Toc20607780"/>
-      <w:bookmarkStart w:id="44" w:name="_Toc20942598"/>
-      <w:bookmarkStart w:id="45" w:name="_Toc20949073"/>
-      <w:bookmarkStart w:id="46" w:name="_Toc20977202"/>
-      <w:bookmarkStart w:id="47" w:name="_Toc20983538"/>
-      <w:bookmarkStart w:id="48" w:name="_Toc21064566"/>
-      <w:bookmarkStart w:id="49" w:name="_Toc21084655"/>
-      <w:bookmarkStart w:id="50" w:name="_Toc21898019"/>
-      <w:bookmarkStart w:id="51" w:name="_Toc21901444"/>
-      <w:bookmarkStart w:id="52" w:name="_Toc22064408"/>
-      <w:bookmarkStart w:id="53" w:name="_Toc27416869"/>
-      <w:bookmarkStart w:id="54" w:name="_Toc27417791"/>
-      <w:bookmarkStart w:id="55" w:name="_Toc27417878"/>
-      <w:bookmarkStart w:id="56" w:name="_Toc27678579"/>
-      <w:bookmarkStart w:id="57" w:name="_Toc30014998"/>
-      <w:bookmarkStart w:id="58" w:name="_Toc30016250"/>
-      <w:bookmarkEnd w:id="28"/>
+      <w:bookmarkStart w:id="29" w:name="_Toc19899891"/>
+      <w:bookmarkStart w:id="30" w:name="_Toc19899944"/>
+      <w:bookmarkStart w:id="31" w:name="_Toc19899997"/>
+      <w:bookmarkStart w:id="32" w:name="_Toc19900146"/>
+      <w:bookmarkStart w:id="33" w:name="_Toc19900996"/>
+      <w:bookmarkStart w:id="34" w:name="_Toc19901184"/>
+      <w:bookmarkStart w:id="35" w:name="_Toc19901227"/>
+      <w:bookmarkStart w:id="36" w:name="_Toc19901278"/>
+      <w:bookmarkStart w:id="37" w:name="_Toc19902122"/>
+      <w:bookmarkStart w:id="38" w:name="_Toc19903547"/>
+      <w:bookmarkStart w:id="39" w:name="_Toc20087351"/>
+      <w:bookmarkStart w:id="40" w:name="_Toc20088217"/>
+      <w:bookmarkStart w:id="41" w:name="_Toc20090644"/>
+      <w:bookmarkStart w:id="42" w:name="_Toc20159740"/>
+      <w:bookmarkStart w:id="43" w:name="_Toc20432086"/>
+      <w:bookmarkStart w:id="44" w:name="_Toc20607780"/>
+      <w:bookmarkStart w:id="45" w:name="_Toc20942598"/>
+      <w:bookmarkStart w:id="46" w:name="_Toc20949073"/>
+      <w:bookmarkStart w:id="47" w:name="_Toc20977202"/>
+      <w:bookmarkStart w:id="48" w:name="_Toc20983538"/>
+      <w:bookmarkStart w:id="49" w:name="_Toc21064566"/>
+      <w:bookmarkStart w:id="50" w:name="_Toc21084655"/>
+      <w:bookmarkStart w:id="51" w:name="_Toc21898019"/>
+      <w:bookmarkStart w:id="52" w:name="_Toc21901444"/>
+      <w:bookmarkStart w:id="53" w:name="_Toc22064408"/>
+      <w:bookmarkStart w:id="54" w:name="_Toc27416869"/>
+      <w:bookmarkStart w:id="55" w:name="_Toc27417791"/>
+      <w:bookmarkStart w:id="56" w:name="_Toc27417878"/>
+      <w:bookmarkStart w:id="57" w:name="_Toc27678579"/>
+      <w:bookmarkStart w:id="58" w:name="_Toc30014998"/>
+      <w:bookmarkStart w:id="59" w:name="_Toc30016250"/>
       <w:bookmarkEnd w:id="29"/>
       <w:bookmarkEnd w:id="30"/>
       <w:bookmarkEnd w:id="31"/>
@@ -10627,6 +10830,7 @@
       <w:bookmarkEnd w:id="56"/>
       <w:bookmarkEnd w:id="57"/>
       <w:bookmarkEnd w:id="58"/>
+      <w:bookmarkEnd w:id="59"/>
     </w:p>
     <w:p>
       <w:pPr>
@@ -10650,30 +10854,29 @@
           <w:szCs w:val="32"/>
         </w:rPr>
       </w:pPr>
-      <w:bookmarkStart w:id="59" w:name="_Toc19902123"/>
-      <w:bookmarkStart w:id="60" w:name="_Toc19903548"/>
-      <w:bookmarkStart w:id="61" w:name="_Toc20087352"/>
-      <w:bookmarkStart w:id="62" w:name="_Toc20088218"/>
-      <w:bookmarkStart w:id="63" w:name="_Toc20090645"/>
-      <w:bookmarkStart w:id="64" w:name="_Toc20159741"/>
-      <w:bookmarkStart w:id="65" w:name="_Toc20432087"/>
-      <w:bookmarkStart w:id="66" w:name="_Toc20607781"/>
-      <w:bookmarkStart w:id="67" w:name="_Toc20942599"/>
-      <w:bookmarkStart w:id="68" w:name="_Toc20949074"/>
-      <w:bookmarkStart w:id="69" w:name="_Toc20977203"/>
-      <w:bookmarkStart w:id="70" w:name="_Toc20983539"/>
-      <w:bookmarkStart w:id="71" w:name="_Toc21064567"/>
-      <w:bookmarkStart w:id="72" w:name="_Toc21084656"/>
-      <w:bookmarkStart w:id="73" w:name="_Toc21898020"/>
-      <w:bookmarkStart w:id="74" w:name="_Toc21901445"/>
-      <w:bookmarkStart w:id="75" w:name="_Toc22064409"/>
-      <w:bookmarkStart w:id="76" w:name="_Toc27416870"/>
-      <w:bookmarkStart w:id="77" w:name="_Toc27417792"/>
-      <w:bookmarkStart w:id="78" w:name="_Toc27417879"/>
-      <w:bookmarkStart w:id="79" w:name="_Toc27678580"/>
-      <w:bookmarkStart w:id="80" w:name="_Toc30014999"/>
-      <w:bookmarkStart w:id="81" w:name="_Toc30016251"/>
-      <w:bookmarkEnd w:id="59"/>
+      <w:bookmarkStart w:id="60" w:name="_Toc19902123"/>
+      <w:bookmarkStart w:id="61" w:name="_Toc19903548"/>
+      <w:bookmarkStart w:id="62" w:name="_Toc20087352"/>
+      <w:bookmarkStart w:id="63" w:name="_Toc20088218"/>
+      <w:bookmarkStart w:id="64" w:name="_Toc20090645"/>
+      <w:bookmarkStart w:id="65" w:name="_Toc20159741"/>
+      <w:bookmarkStart w:id="66" w:name="_Toc20432087"/>
+      <w:bookmarkStart w:id="67" w:name="_Toc20607781"/>
+      <w:bookmarkStart w:id="68" w:name="_Toc20942599"/>
+      <w:bookmarkStart w:id="69" w:name="_Toc20949074"/>
+      <w:bookmarkStart w:id="70" w:name="_Toc20977203"/>
+      <w:bookmarkStart w:id="71" w:name="_Toc20983539"/>
+      <w:bookmarkStart w:id="72" w:name="_Toc21064567"/>
+      <w:bookmarkStart w:id="73" w:name="_Toc21084656"/>
+      <w:bookmarkStart w:id="74" w:name="_Toc21898020"/>
+      <w:bookmarkStart w:id="75" w:name="_Toc21901445"/>
+      <w:bookmarkStart w:id="76" w:name="_Toc22064409"/>
+      <w:bookmarkStart w:id="77" w:name="_Toc27416870"/>
+      <w:bookmarkStart w:id="78" w:name="_Toc27417792"/>
+      <w:bookmarkStart w:id="79" w:name="_Toc27417879"/>
+      <w:bookmarkStart w:id="80" w:name="_Toc27678580"/>
+      <w:bookmarkStart w:id="81" w:name="_Toc30014999"/>
+      <w:bookmarkStart w:id="82" w:name="_Toc30016251"/>
       <w:bookmarkEnd w:id="60"/>
       <w:bookmarkEnd w:id="61"/>
       <w:bookmarkEnd w:id="62"/>
@@ -10696,16 +10899,17 @@
       <w:bookmarkEnd w:id="79"/>
       <w:bookmarkEnd w:id="80"/>
       <w:bookmarkEnd w:id="81"/>
+      <w:bookmarkEnd w:id="82"/>
     </w:p>
     <w:p>
       <w:pPr>
         <w:pStyle w:val="Heading2"/>
       </w:pPr>
-      <w:bookmarkStart w:id="82" w:name="_Toc30016252"/>
+      <w:bookmarkStart w:id="83" w:name="_Toc30016252"/>
       <w:r>
         <w:t>Sistem Informasi</w:t>
       </w:r>
-      <w:bookmarkEnd w:id="82"/>
+      <w:bookmarkEnd w:id="83"/>
     </w:p>
     <w:p>
       <w:pPr>
@@ -10819,14 +11023,14 @@
       <w:pPr>
         <w:pStyle w:val="Heading2"/>
       </w:pPr>
-      <w:bookmarkStart w:id="83" w:name="_Toc30016253"/>
+      <w:bookmarkStart w:id="84" w:name="_Toc30016253"/>
       <w:r>
         <w:t>Gambaran Umum</w:t>
       </w:r>
       <w:r>
         <w:t xml:space="preserve"> Perusahaan</w:t>
       </w:r>
-      <w:bookmarkEnd w:id="83"/>
+      <w:bookmarkEnd w:id="84"/>
     </w:p>
     <w:p>
       <w:pPr>
@@ -10998,7 +11202,7 @@
       <w:pPr>
         <w:pStyle w:val="Heading2"/>
       </w:pPr>
-      <w:bookmarkStart w:id="84" w:name="_Toc30016254"/>
+      <w:bookmarkStart w:id="85" w:name="_Toc30016254"/>
       <w:r>
         <w:lastRenderedPageBreak/>
         <w:t>Human Resource Depart</w:t>
@@ -11009,7 +11213,7 @@
       <w:r>
         <w:t>men</w:t>
       </w:r>
-      <w:bookmarkEnd w:id="84"/>
+      <w:bookmarkEnd w:id="85"/>
       <w:r>
         <w:t xml:space="preserve"> </w:t>
       </w:r>
@@ -11100,64 +11304,63 @@
         </w:rPr>
         <w:t>)</w:t>
       </w:r>
-      <w:bookmarkStart w:id="85" w:name="_Toc15670430"/>
-      <w:bookmarkStart w:id="86" w:name="_Toc15671880"/>
-      <w:bookmarkStart w:id="87" w:name="_Toc15671920"/>
-      <w:bookmarkStart w:id="88" w:name="_Toc15671960"/>
-      <w:bookmarkStart w:id="89" w:name="_Toc15672000"/>
-      <w:bookmarkStart w:id="90" w:name="_Toc15672040"/>
-      <w:bookmarkStart w:id="91" w:name="_Toc15672323"/>
-      <w:bookmarkStart w:id="92" w:name="_Toc15674961"/>
-      <w:bookmarkStart w:id="93" w:name="_Toc15675076"/>
-      <w:bookmarkStart w:id="94" w:name="_Toc15932842"/>
-      <w:bookmarkStart w:id="95" w:name="_Toc15933151"/>
-      <w:bookmarkStart w:id="96" w:name="_Toc15933191"/>
-      <w:bookmarkStart w:id="97" w:name="_Toc16100497"/>
-      <w:bookmarkStart w:id="98" w:name="_Toc16105722"/>
-      <w:bookmarkStart w:id="99" w:name="_Toc16106369"/>
-      <w:bookmarkStart w:id="100" w:name="_Toc16190853"/>
-      <w:bookmarkStart w:id="101" w:name="_Toc16191326"/>
-      <w:bookmarkStart w:id="102" w:name="_Toc16191373"/>
-      <w:bookmarkStart w:id="103" w:name="_Toc16191425"/>
-      <w:bookmarkStart w:id="104" w:name="_Toc16191471"/>
-      <w:bookmarkStart w:id="105" w:name="_Toc16191538"/>
-      <w:bookmarkStart w:id="106" w:name="_Toc19727570"/>
-      <w:bookmarkStart w:id="107" w:name="_Toc19729832"/>
-      <w:bookmarkStart w:id="108" w:name="_Toc19729888"/>
-      <w:bookmarkStart w:id="109" w:name="_Toc19729967"/>
-      <w:bookmarkStart w:id="110" w:name="_Toc19730061"/>
-      <w:bookmarkStart w:id="111" w:name="_Toc19730161"/>
-      <w:bookmarkStart w:id="112" w:name="_Toc16100498"/>
-      <w:bookmarkStart w:id="113" w:name="_Toc16105723"/>
-      <w:bookmarkStart w:id="114" w:name="_Toc16106370"/>
-      <w:bookmarkStart w:id="115" w:name="_Toc16190854"/>
-      <w:bookmarkStart w:id="116" w:name="_Toc16191327"/>
-      <w:bookmarkStart w:id="117" w:name="_Toc16191374"/>
-      <w:bookmarkStart w:id="118" w:name="_Toc16191426"/>
-      <w:bookmarkStart w:id="119" w:name="_Toc16191472"/>
-      <w:bookmarkStart w:id="120" w:name="_Toc16191539"/>
-      <w:bookmarkStart w:id="121" w:name="_Toc19727571"/>
-      <w:bookmarkStart w:id="122" w:name="_Toc19729833"/>
-      <w:bookmarkStart w:id="123" w:name="_Toc19729889"/>
-      <w:bookmarkStart w:id="124" w:name="_Toc19729968"/>
-      <w:bookmarkStart w:id="125" w:name="_Toc19730062"/>
-      <w:bookmarkStart w:id="126" w:name="_Toc19730162"/>
-      <w:bookmarkStart w:id="127" w:name="_Toc16100499"/>
-      <w:bookmarkStart w:id="128" w:name="_Toc16105724"/>
-      <w:bookmarkStart w:id="129" w:name="_Toc16106371"/>
-      <w:bookmarkStart w:id="130" w:name="_Toc16190855"/>
-      <w:bookmarkStart w:id="131" w:name="_Toc16191328"/>
-      <w:bookmarkStart w:id="132" w:name="_Toc16191375"/>
-      <w:bookmarkStart w:id="133" w:name="_Toc16191427"/>
-      <w:bookmarkStart w:id="134" w:name="_Toc16191473"/>
-      <w:bookmarkStart w:id="135" w:name="_Toc16191540"/>
-      <w:bookmarkStart w:id="136" w:name="_Toc19727572"/>
-      <w:bookmarkStart w:id="137" w:name="_Toc19729834"/>
-      <w:bookmarkStart w:id="138" w:name="_Toc19729890"/>
-      <w:bookmarkStart w:id="139" w:name="_Toc19729969"/>
-      <w:bookmarkStart w:id="140" w:name="_Toc19730063"/>
-      <w:bookmarkStart w:id="141" w:name="_Toc19730163"/>
-      <w:bookmarkEnd w:id="85"/>
+      <w:bookmarkStart w:id="86" w:name="_Toc15670430"/>
+      <w:bookmarkStart w:id="87" w:name="_Toc15671880"/>
+      <w:bookmarkStart w:id="88" w:name="_Toc15671920"/>
+      <w:bookmarkStart w:id="89" w:name="_Toc15671960"/>
+      <w:bookmarkStart w:id="90" w:name="_Toc15672000"/>
+      <w:bookmarkStart w:id="91" w:name="_Toc15672040"/>
+      <w:bookmarkStart w:id="92" w:name="_Toc15672323"/>
+      <w:bookmarkStart w:id="93" w:name="_Toc15674961"/>
+      <w:bookmarkStart w:id="94" w:name="_Toc15675076"/>
+      <w:bookmarkStart w:id="95" w:name="_Toc15932842"/>
+      <w:bookmarkStart w:id="96" w:name="_Toc15933151"/>
+      <w:bookmarkStart w:id="97" w:name="_Toc15933191"/>
+      <w:bookmarkStart w:id="98" w:name="_Toc16100497"/>
+      <w:bookmarkStart w:id="99" w:name="_Toc16105722"/>
+      <w:bookmarkStart w:id="100" w:name="_Toc16106369"/>
+      <w:bookmarkStart w:id="101" w:name="_Toc16190853"/>
+      <w:bookmarkStart w:id="102" w:name="_Toc16191326"/>
+      <w:bookmarkStart w:id="103" w:name="_Toc16191373"/>
+      <w:bookmarkStart w:id="104" w:name="_Toc16191425"/>
+      <w:bookmarkStart w:id="105" w:name="_Toc16191471"/>
+      <w:bookmarkStart w:id="106" w:name="_Toc16191538"/>
+      <w:bookmarkStart w:id="107" w:name="_Toc19727570"/>
+      <w:bookmarkStart w:id="108" w:name="_Toc19729832"/>
+      <w:bookmarkStart w:id="109" w:name="_Toc19729888"/>
+      <w:bookmarkStart w:id="110" w:name="_Toc19729967"/>
+      <w:bookmarkStart w:id="111" w:name="_Toc19730061"/>
+      <w:bookmarkStart w:id="112" w:name="_Toc19730161"/>
+      <w:bookmarkStart w:id="113" w:name="_Toc16100498"/>
+      <w:bookmarkStart w:id="114" w:name="_Toc16105723"/>
+      <w:bookmarkStart w:id="115" w:name="_Toc16106370"/>
+      <w:bookmarkStart w:id="116" w:name="_Toc16190854"/>
+      <w:bookmarkStart w:id="117" w:name="_Toc16191327"/>
+      <w:bookmarkStart w:id="118" w:name="_Toc16191374"/>
+      <w:bookmarkStart w:id="119" w:name="_Toc16191426"/>
+      <w:bookmarkStart w:id="120" w:name="_Toc16191472"/>
+      <w:bookmarkStart w:id="121" w:name="_Toc16191539"/>
+      <w:bookmarkStart w:id="122" w:name="_Toc19727571"/>
+      <w:bookmarkStart w:id="123" w:name="_Toc19729833"/>
+      <w:bookmarkStart w:id="124" w:name="_Toc19729889"/>
+      <w:bookmarkStart w:id="125" w:name="_Toc19729968"/>
+      <w:bookmarkStart w:id="126" w:name="_Toc19730062"/>
+      <w:bookmarkStart w:id="127" w:name="_Toc19730162"/>
+      <w:bookmarkStart w:id="128" w:name="_Toc16100499"/>
+      <w:bookmarkStart w:id="129" w:name="_Toc16105724"/>
+      <w:bookmarkStart w:id="130" w:name="_Toc16106371"/>
+      <w:bookmarkStart w:id="131" w:name="_Toc16190855"/>
+      <w:bookmarkStart w:id="132" w:name="_Toc16191328"/>
+      <w:bookmarkStart w:id="133" w:name="_Toc16191375"/>
+      <w:bookmarkStart w:id="134" w:name="_Toc16191427"/>
+      <w:bookmarkStart w:id="135" w:name="_Toc16191473"/>
+      <w:bookmarkStart w:id="136" w:name="_Toc16191540"/>
+      <w:bookmarkStart w:id="137" w:name="_Toc19727572"/>
+      <w:bookmarkStart w:id="138" w:name="_Toc19729834"/>
+      <w:bookmarkStart w:id="139" w:name="_Toc19729890"/>
+      <w:bookmarkStart w:id="140" w:name="_Toc19729969"/>
+      <w:bookmarkStart w:id="141" w:name="_Toc19730063"/>
+      <w:bookmarkStart w:id="142" w:name="_Toc19730163"/>
       <w:bookmarkEnd w:id="86"/>
       <w:bookmarkEnd w:id="87"/>
       <w:bookmarkEnd w:id="88"/>
@@ -11214,6 +11417,7 @@
       <w:bookmarkEnd w:id="139"/>
       <w:bookmarkEnd w:id="140"/>
       <w:bookmarkEnd w:id="141"/>
+      <w:bookmarkEnd w:id="142"/>
       <w:r>
         <w:rPr>
           <w:rFonts w:eastAsia="Times New Roman"/>
@@ -11225,11 +11429,11 @@
       <w:pPr>
         <w:pStyle w:val="Heading2"/>
       </w:pPr>
-      <w:bookmarkStart w:id="142" w:name="_Toc30016255"/>
+      <w:bookmarkStart w:id="143" w:name="_Toc30016255"/>
       <w:r>
         <w:t>Rekrutmen</w:t>
       </w:r>
-      <w:bookmarkEnd w:id="142"/>
+      <w:bookmarkEnd w:id="143"/>
     </w:p>
     <w:p>
       <w:pPr>
@@ -11301,7 +11505,7 @@
       <w:pPr>
         <w:pStyle w:val="Heading2"/>
       </w:pPr>
-      <w:bookmarkStart w:id="143" w:name="_Toc30016256"/>
+      <w:bookmarkStart w:id="144" w:name="_Toc30016256"/>
       <w:r>
         <w:t xml:space="preserve">Sistem </w:t>
       </w:r>
@@ -11311,7 +11515,7 @@
       <w:r>
         <w:t xml:space="preserve"> Karyawan</w:t>
       </w:r>
-      <w:bookmarkEnd w:id="143"/>
+      <w:bookmarkEnd w:id="144"/>
     </w:p>
     <w:p>
       <w:pPr>
@@ -11413,14 +11617,14 @@
       <w:pPr>
         <w:pStyle w:val="Gambar0"/>
       </w:pPr>
-      <w:bookmarkStart w:id="144" w:name="_Toc33195724"/>
+      <w:bookmarkStart w:id="145" w:name="_Toc33198961"/>
       <w:r>
         <w:rPr>
           <w:noProof/>
         </w:rPr>
         <w:lastRenderedPageBreak/>
         <w:drawing>
-          <wp:anchor distT="0" distB="0" distL="114300" distR="114300" simplePos="0" relativeHeight="251784192" behindDoc="0" locked="0" layoutInCell="1" allowOverlap="1" wp14:anchorId="78FE8DDE" wp14:editId="58956E0A">
+          <wp:anchor distT="0" distB="0" distL="114300" distR="114300" simplePos="0" relativeHeight="251784192" behindDoc="0" locked="0" layoutInCell="1" allowOverlap="1" wp14:anchorId="100D82C2" wp14:editId="715DFA1B">
             <wp:simplePos x="0" y="0"/>
             <wp:positionH relativeFrom="margin">
               <wp:align>center</wp:align>
@@ -11491,31 +11695,18 @@
       <w:r>
         <w:t xml:space="preserve">Gambar </w:t>
       </w:r>
-      <w:r>
-        <w:fldChar w:fldCharType="begin"/>
-      </w:r>
-      <w:r>
-        <w:instrText xml:space="preserve"> SEQ Gambar \* ARABIC </w:instrText>
-      </w:r>
-      <w:r>
-        <w:fldChar w:fldCharType="separate"/>
-      </w:r>
-      <w:r>
-        <w:rPr>
-          <w:noProof/>
-        </w:rPr>
-        <w:t>1</w:t>
-      </w:r>
-      <w:r>
-        <w:rPr>
-          <w:noProof/>
-        </w:rPr>
-        <w:fldChar w:fldCharType="end"/>
-      </w:r>
+      <w:fldSimple w:instr=" SEQ Gambar \* ARABIC ">
+        <w:r>
+          <w:rPr>
+            <w:noProof/>
+          </w:rPr>
+          <w:t>1</w:t>
+        </w:r>
+      </w:fldSimple>
       <w:r>
         <w:t xml:space="preserve"> Formulir Pengajuan Karyawan</w:t>
       </w:r>
-      <w:bookmarkEnd w:id="144"/>
+      <w:bookmarkEnd w:id="145"/>
     </w:p>
     <w:p>
       <w:pPr>
@@ -11549,7 +11740,7 @@
         <mc:AlternateContent>
           <mc:Choice Requires="wps">
             <w:drawing>
-              <wp:anchor distT="0" distB="0" distL="114300" distR="114300" simplePos="0" relativeHeight="251675648" behindDoc="0" locked="0" layoutInCell="1" allowOverlap="1" wp14:anchorId="77AB6127" wp14:editId="04BB081D">
+              <wp:anchor distT="0" distB="0" distL="114300" distR="114300" simplePos="0" relativeHeight="251675648" behindDoc="0" locked="0" layoutInCell="1" allowOverlap="1" wp14:anchorId="3D50CF66" wp14:editId="603163FB">
                 <wp:simplePos x="0" y="0"/>
                 <wp:positionH relativeFrom="column">
                   <wp:posOffset>-293318565</wp:posOffset>
@@ -11623,7 +11814,7 @@
         <mc:AlternateContent>
           <mc:Choice Requires="wps">
             <w:drawing>
-              <wp:anchor distT="0" distB="0" distL="114300" distR="114300" simplePos="0" relativeHeight="251667456" behindDoc="0" locked="0" layoutInCell="1" allowOverlap="1" wp14:anchorId="1632E63A" wp14:editId="39B7008F">
+              <wp:anchor distT="0" distB="0" distL="114300" distR="114300" simplePos="0" relativeHeight="251667456" behindDoc="0" locked="0" layoutInCell="1" allowOverlap="1" wp14:anchorId="61D56B8C" wp14:editId="538BD21E">
                 <wp:simplePos x="0" y="0"/>
                 <wp:positionH relativeFrom="column">
                   <wp:posOffset>-293299515</wp:posOffset>
@@ -11690,9 +11881,9 @@
       <w:pPr>
         <w:pStyle w:val="tabel"/>
       </w:pPr>
-      <w:bookmarkStart w:id="145" w:name="_Toc19741867"/>
-      <w:bookmarkStart w:id="146" w:name="_Toc20088313"/>
-      <w:bookmarkStart w:id="147" w:name="_Toc33131069"/>
+      <w:bookmarkStart w:id="146" w:name="_Toc19741867"/>
+      <w:bookmarkStart w:id="147" w:name="_Toc20088313"/>
+      <w:bookmarkStart w:id="148" w:name="_Toc33131069"/>
       <w:r>
         <w:lastRenderedPageBreak/>
         <w:t xml:space="preserve">Tabel </w:t>
@@ -11715,9 +11906,9 @@
       <w:r>
         <w:t xml:space="preserve"> Proses Rekrutmen Operator</w:t>
       </w:r>
-      <w:bookmarkEnd w:id="145"/>
       <w:bookmarkEnd w:id="146"/>
       <w:bookmarkEnd w:id="147"/>
+      <w:bookmarkEnd w:id="148"/>
     </w:p>
     <w:tbl>
       <w:tblPr>
@@ -11815,7 +12006,7 @@
               <mc:AlternateContent>
                 <mc:Choice Requires="wps">
                   <w:drawing>
-                    <wp:anchor distT="0" distB="0" distL="114300" distR="114300" simplePos="0" relativeHeight="251656192" behindDoc="0" locked="0" layoutInCell="1" allowOverlap="1" wp14:anchorId="3C9D3E59" wp14:editId="776DB259">
+                    <wp:anchor distT="0" distB="0" distL="114300" distR="114300" simplePos="0" relativeHeight="251656192" behindDoc="0" locked="0" layoutInCell="1" allowOverlap="1" wp14:anchorId="3608B732" wp14:editId="0768BB08">
                       <wp:simplePos x="0" y="0"/>
                       <wp:positionH relativeFrom="column">
                         <wp:posOffset>129540</wp:posOffset>
@@ -11957,7 +12148,7 @@
               <mc:AlternateContent>
                 <mc:Choice Requires="wps">
                   <w:drawing>
-                    <wp:anchor distT="0" distB="0" distL="114300" distR="114300" simplePos="0" relativeHeight="251658240" behindDoc="0" locked="0" layoutInCell="1" allowOverlap="1" wp14:anchorId="465FEE40" wp14:editId="6943F912">
+                    <wp:anchor distT="0" distB="0" distL="114300" distR="114300" simplePos="0" relativeHeight="251658240" behindDoc="0" locked="0" layoutInCell="1" allowOverlap="1" wp14:anchorId="57DBC86B" wp14:editId="25A498A6">
                       <wp:simplePos x="0" y="0"/>
                       <wp:positionH relativeFrom="column">
                         <wp:posOffset>129540</wp:posOffset>
@@ -12087,7 +12278,7 @@
               <mc:AlternateContent>
                 <mc:Choice Requires="wps">
                   <w:drawing>
-                    <wp:anchor distT="0" distB="0" distL="114300" distR="114300" simplePos="0" relativeHeight="251663360" behindDoc="0" locked="0" layoutInCell="1" allowOverlap="1" wp14:anchorId="6FB70FFD" wp14:editId="5CED3EB1">
+                    <wp:anchor distT="0" distB="0" distL="114300" distR="114300" simplePos="0" relativeHeight="251663360" behindDoc="0" locked="0" layoutInCell="1" allowOverlap="1" wp14:anchorId="3680E1BC" wp14:editId="0960C370">
                       <wp:simplePos x="0" y="0"/>
                       <wp:positionH relativeFrom="column">
                         <wp:posOffset>749300</wp:posOffset>
@@ -12157,7 +12348,7 @@
               <mc:AlternateContent>
                 <mc:Choice Requires="wps">
                   <w:drawing>
-                    <wp:anchor distT="0" distB="0" distL="114300" distR="114300" simplePos="0" relativeHeight="251659264" behindDoc="0" locked="0" layoutInCell="1" allowOverlap="1" wp14:anchorId="148AE7CB" wp14:editId="2FEB01E8">
+                    <wp:anchor distT="0" distB="0" distL="114300" distR="114300" simplePos="0" relativeHeight="251659264" behindDoc="0" locked="0" layoutInCell="1" allowOverlap="1" wp14:anchorId="603666DE" wp14:editId="221541EB">
                       <wp:simplePos x="0" y="0"/>
                       <wp:positionH relativeFrom="column">
                         <wp:posOffset>758190</wp:posOffset>
@@ -12237,7 +12428,7 @@
               <mc:AlternateContent>
                 <mc:Choice Requires="wps">
                   <w:drawing>
-                    <wp:anchor distT="0" distB="0" distL="114300" distR="114300" simplePos="0" relativeHeight="251661312" behindDoc="0" locked="0" layoutInCell="1" allowOverlap="1" wp14:anchorId="65B4ECBB" wp14:editId="68EABEC3">
+                    <wp:anchor distT="0" distB="0" distL="114300" distR="114300" simplePos="0" relativeHeight="251661312" behindDoc="0" locked="0" layoutInCell="1" allowOverlap="1" wp14:anchorId="248EA419" wp14:editId="0F3A10C0">
                       <wp:simplePos x="0" y="0"/>
                       <wp:positionH relativeFrom="column">
                         <wp:posOffset>139065</wp:posOffset>
@@ -12379,7 +12570,7 @@
               <mc:AlternateContent>
                 <mc:Choice Requires="wps">
                   <w:drawing>
-                    <wp:anchor distT="0" distB="0" distL="114300" distR="114300" simplePos="0" relativeHeight="251679744" behindDoc="0" locked="0" layoutInCell="1" allowOverlap="1" wp14:anchorId="10A53036" wp14:editId="2C373447">
+                    <wp:anchor distT="0" distB="0" distL="114300" distR="114300" simplePos="0" relativeHeight="251679744" behindDoc="0" locked="0" layoutInCell="1" allowOverlap="1" wp14:anchorId="41A15C08" wp14:editId="66548748">
                       <wp:simplePos x="0" y="0"/>
                       <wp:positionH relativeFrom="column">
                         <wp:posOffset>768350</wp:posOffset>
@@ -12454,7 +12645,7 @@
               <mc:AlternateContent>
                 <mc:Choice Requires="wps">
                   <w:drawing>
-                    <wp:anchor distT="0" distB="0" distL="114300" distR="114300" simplePos="0" relativeHeight="251665408" behindDoc="0" locked="0" layoutInCell="1" allowOverlap="1" wp14:anchorId="5CDD4528" wp14:editId="2FB306AB">
+                    <wp:anchor distT="0" distB="0" distL="114300" distR="114300" simplePos="0" relativeHeight="251665408" behindDoc="0" locked="0" layoutInCell="1" allowOverlap="1" wp14:anchorId="53D6AFF8" wp14:editId="6E299CA0">
                       <wp:simplePos x="0" y="0"/>
                       <wp:positionH relativeFrom="column">
                         <wp:posOffset>148590</wp:posOffset>
@@ -12596,7 +12787,7 @@
               <mc:AlternateContent>
                 <mc:Choice Requires="wps">
                   <w:drawing>
-                    <wp:anchor distT="0" distB="0" distL="114300" distR="114300" simplePos="0" relativeHeight="251682816" behindDoc="0" locked="0" layoutInCell="1" allowOverlap="1" wp14:anchorId="0213A09F" wp14:editId="4605A6B7">
+                    <wp:anchor distT="0" distB="0" distL="114300" distR="114300" simplePos="0" relativeHeight="251682816" behindDoc="0" locked="0" layoutInCell="1" allowOverlap="1" wp14:anchorId="4D6A96AB" wp14:editId="0D22F15F">
                       <wp:simplePos x="0" y="0"/>
                       <wp:positionH relativeFrom="column">
                         <wp:posOffset>787400</wp:posOffset>
@@ -12671,7 +12862,7 @@
               <mc:AlternateContent>
                 <mc:Choice Requires="wps">
                   <w:drawing>
-                    <wp:anchor distT="0" distB="0" distL="114300" distR="114300" simplePos="0" relativeHeight="251669504" behindDoc="0" locked="0" layoutInCell="1" allowOverlap="1" wp14:anchorId="61D981BD" wp14:editId="70531689">
+                    <wp:anchor distT="0" distB="0" distL="114300" distR="114300" simplePos="0" relativeHeight="251669504" behindDoc="0" locked="0" layoutInCell="1" allowOverlap="1" wp14:anchorId="1092756C" wp14:editId="5DAF74A4">
                       <wp:simplePos x="0" y="0"/>
                       <wp:positionH relativeFrom="column">
                         <wp:posOffset>139065</wp:posOffset>
@@ -12833,7 +13024,7 @@
               <mc:AlternateContent>
                 <mc:Choice Requires="wps">
                   <w:drawing>
-                    <wp:anchor distT="0" distB="0" distL="114300" distR="114300" simplePos="0" relativeHeight="251769856" behindDoc="0" locked="0" layoutInCell="1" allowOverlap="1" wp14:anchorId="3E946EAB" wp14:editId="5F667B59">
+                    <wp:anchor distT="0" distB="0" distL="114300" distR="114300" simplePos="0" relativeHeight="251769856" behindDoc="0" locked="0" layoutInCell="1" allowOverlap="1" wp14:anchorId="2F1AB190" wp14:editId="2E1AB010">
                       <wp:simplePos x="0" y="0"/>
                       <wp:positionH relativeFrom="column">
                         <wp:posOffset>787400</wp:posOffset>
@@ -12908,7 +13099,7 @@
               <mc:AlternateContent>
                 <mc:Choice Requires="wps">
                   <w:drawing>
-                    <wp:anchor distT="0" distB="0" distL="114300" distR="114300" simplePos="0" relativeHeight="251773952" behindDoc="0" locked="0" layoutInCell="1" allowOverlap="1" wp14:anchorId="7996EE61" wp14:editId="2E43F268">
+                    <wp:anchor distT="0" distB="0" distL="114300" distR="114300" simplePos="0" relativeHeight="251773952" behindDoc="0" locked="0" layoutInCell="1" allowOverlap="1" wp14:anchorId="50E12BFB" wp14:editId="696111AD">
                       <wp:simplePos x="0" y="0"/>
                       <wp:positionH relativeFrom="column">
                         <wp:posOffset>176530</wp:posOffset>
@@ -13048,7 +13239,7 @@
               <mc:AlternateContent>
                 <mc:Choice Requires="wps">
                   <w:drawing>
-                    <wp:anchor distT="0" distB="0" distL="114300" distR="114300" simplePos="0" relativeHeight="251771904" behindDoc="0" locked="0" layoutInCell="1" allowOverlap="1" wp14:anchorId="7FB73A4C" wp14:editId="3344707E">
+                    <wp:anchor distT="0" distB="0" distL="114300" distR="114300" simplePos="0" relativeHeight="251771904" behindDoc="0" locked="0" layoutInCell="1" allowOverlap="1" wp14:anchorId="4BEFFD5A" wp14:editId="50D747ED">
                       <wp:simplePos x="0" y="0"/>
                       <wp:positionH relativeFrom="column">
                         <wp:posOffset>158115</wp:posOffset>
@@ -13216,7 +13407,7 @@
               <mc:AlternateContent>
                 <mc:Choice Requires="wps">
                   <w:drawing>
-                    <wp:anchor distT="0" distB="0" distL="114300" distR="114300" simplePos="0" relativeHeight="251778048" behindDoc="0" locked="0" layoutInCell="1" allowOverlap="1" wp14:anchorId="639C676A" wp14:editId="02383EF4">
+                    <wp:anchor distT="0" distB="0" distL="114300" distR="114300" simplePos="0" relativeHeight="251778048" behindDoc="0" locked="0" layoutInCell="1" allowOverlap="1" wp14:anchorId="6DEF2DF4" wp14:editId="0BC2E833">
                       <wp:simplePos x="0" y="0"/>
                       <wp:positionH relativeFrom="column">
                         <wp:posOffset>777240</wp:posOffset>
@@ -13286,7 +13477,7 @@
               <mc:AlternateContent>
                 <mc:Choice Requires="wps">
                   <w:drawing>
-                    <wp:anchor distT="0" distB="0" distL="114300" distR="114300" simplePos="0" relativeHeight="251774976" behindDoc="0" locked="0" layoutInCell="1" allowOverlap="1" wp14:anchorId="42D3CA44" wp14:editId="52037250">
+                    <wp:anchor distT="0" distB="0" distL="114300" distR="114300" simplePos="0" relativeHeight="251774976" behindDoc="0" locked="0" layoutInCell="1" allowOverlap="1" wp14:anchorId="4F52980F" wp14:editId="2EA065BF">
                       <wp:simplePos x="0" y="0"/>
                       <wp:positionH relativeFrom="column">
                         <wp:posOffset>786765</wp:posOffset>
@@ -13372,7 +13563,7 @@
               <mc:AlternateContent>
                 <mc:Choice Requires="wps">
                   <w:drawing>
-                    <wp:anchor distT="0" distB="0" distL="114300" distR="114300" simplePos="0" relativeHeight="251777024" behindDoc="0" locked="0" layoutInCell="1" allowOverlap="1" wp14:anchorId="69454F36" wp14:editId="22FCB6E4">
+                    <wp:anchor distT="0" distB="0" distL="114300" distR="114300" simplePos="0" relativeHeight="251777024" behindDoc="0" locked="0" layoutInCell="1" allowOverlap="1" wp14:anchorId="5A6C123F" wp14:editId="7F04EE1F">
                       <wp:simplePos x="0" y="0"/>
                       <wp:positionH relativeFrom="column">
                         <wp:posOffset>186690</wp:posOffset>
@@ -13498,7 +13689,7 @@
               <mc:AlternateContent>
                 <mc:Choice Requires="wps">
                   <w:drawing>
-                    <wp:anchor distT="0" distB="0" distL="114300" distR="114300" simplePos="0" relativeHeight="251688960" behindDoc="0" locked="0" layoutInCell="1" allowOverlap="1" wp14:anchorId="54010E5C" wp14:editId="4790CED7">
+                    <wp:anchor distT="0" distB="0" distL="114300" distR="114300" simplePos="0" relativeHeight="251688960" behindDoc="0" locked="0" layoutInCell="1" allowOverlap="1" wp14:anchorId="7B302966" wp14:editId="01B11DED">
                       <wp:simplePos x="0" y="0"/>
                       <wp:positionH relativeFrom="column">
                         <wp:posOffset>196215</wp:posOffset>
@@ -13600,7 +13791,7 @@
               <mc:AlternateContent>
                 <mc:Choice Requires="wps">
                   <w:drawing>
-                    <wp:anchor distT="0" distB="0" distL="114300" distR="114300" simplePos="0" relativeHeight="251782144" behindDoc="0" locked="0" layoutInCell="1" allowOverlap="1" wp14:anchorId="195BEBC5" wp14:editId="767099FD">
+                    <wp:anchor distT="0" distB="0" distL="114300" distR="114300" simplePos="0" relativeHeight="251782144" behindDoc="0" locked="0" layoutInCell="1" allowOverlap="1" wp14:anchorId="02D5C7EC" wp14:editId="5E634C67">
                       <wp:simplePos x="0" y="0"/>
                       <wp:positionH relativeFrom="column">
                         <wp:posOffset>796290</wp:posOffset>
@@ -13672,7 +13863,7 @@
               <mc:AlternateContent>
                 <mc:Choice Requires="wps">
                   <w:drawing>
-                    <wp:anchor distT="0" distB="0" distL="114300" distR="114300" simplePos="0" relativeHeight="251780096" behindDoc="0" locked="0" layoutInCell="1" allowOverlap="1" wp14:anchorId="58D06C4E" wp14:editId="4ED7CDAB">
+                    <wp:anchor distT="0" distB="0" distL="114300" distR="114300" simplePos="0" relativeHeight="251780096" behindDoc="0" locked="0" layoutInCell="1" allowOverlap="1" wp14:anchorId="2276E794" wp14:editId="469ED4A2">
                       <wp:simplePos x="0" y="0"/>
                       <wp:positionH relativeFrom="column">
                         <wp:posOffset>186690</wp:posOffset>
@@ -13787,7 +13978,7 @@
               <mc:AlternateContent>
                 <mc:Choice Requires="wps">
                   <w:drawing>
-                    <wp:anchor distT="0" distB="0" distL="114300" distR="114300" simplePos="0" relativeHeight="251781120" behindDoc="0" locked="0" layoutInCell="1" allowOverlap="1" wp14:anchorId="47F9F116" wp14:editId="5AA2BC45">
+                    <wp:anchor distT="0" distB="0" distL="114300" distR="114300" simplePos="0" relativeHeight="251781120" behindDoc="0" locked="0" layoutInCell="1" allowOverlap="1" wp14:anchorId="565029B6" wp14:editId="5C5D034E">
                       <wp:simplePos x="0" y="0"/>
                       <wp:positionH relativeFrom="column">
                         <wp:posOffset>777240</wp:posOffset>
@@ -14583,24 +14774,23 @@
       <w:pPr>
         <w:pStyle w:val="Heading2"/>
       </w:pPr>
-      <w:bookmarkStart w:id="148" w:name="_Toc15675081"/>
-      <w:bookmarkStart w:id="149" w:name="_Toc15933156"/>
-      <w:bookmarkStart w:id="150" w:name="_Toc15933196"/>
-      <w:bookmarkStart w:id="151" w:name="_Toc16105727"/>
-      <w:bookmarkStart w:id="152" w:name="_Toc16106374"/>
-      <w:bookmarkStart w:id="153" w:name="_Toc15933157"/>
-      <w:bookmarkStart w:id="154" w:name="_Toc15933197"/>
-      <w:bookmarkStart w:id="155" w:name="_Toc16105728"/>
-      <w:bookmarkStart w:id="156" w:name="_Toc16106375"/>
-      <w:bookmarkStart w:id="157" w:name="_Toc15933158"/>
-      <w:bookmarkStart w:id="158" w:name="_Toc15933198"/>
-      <w:bookmarkStart w:id="159" w:name="_Toc16105729"/>
-      <w:bookmarkStart w:id="160" w:name="_Toc16106376"/>
-      <w:bookmarkStart w:id="161" w:name="_Toc16191543"/>
-      <w:bookmarkStart w:id="162" w:name="_Toc16191544"/>
-      <w:bookmarkStart w:id="163" w:name="_Toc16191545"/>
-      <w:bookmarkStart w:id="164" w:name="_Toc30016257"/>
-      <w:bookmarkEnd w:id="148"/>
+      <w:bookmarkStart w:id="149" w:name="_Toc15675081"/>
+      <w:bookmarkStart w:id="150" w:name="_Toc15933156"/>
+      <w:bookmarkStart w:id="151" w:name="_Toc15933196"/>
+      <w:bookmarkStart w:id="152" w:name="_Toc16105727"/>
+      <w:bookmarkStart w:id="153" w:name="_Toc16106374"/>
+      <w:bookmarkStart w:id="154" w:name="_Toc15933157"/>
+      <w:bookmarkStart w:id="155" w:name="_Toc15933197"/>
+      <w:bookmarkStart w:id="156" w:name="_Toc16105728"/>
+      <w:bookmarkStart w:id="157" w:name="_Toc16106375"/>
+      <w:bookmarkStart w:id="158" w:name="_Toc15933158"/>
+      <w:bookmarkStart w:id="159" w:name="_Toc15933198"/>
+      <w:bookmarkStart w:id="160" w:name="_Toc16105729"/>
+      <w:bookmarkStart w:id="161" w:name="_Toc16106376"/>
+      <w:bookmarkStart w:id="162" w:name="_Toc16191543"/>
+      <w:bookmarkStart w:id="163" w:name="_Toc16191544"/>
+      <w:bookmarkStart w:id="164" w:name="_Toc16191545"/>
+      <w:bookmarkStart w:id="165" w:name="_Toc30016257"/>
       <w:bookmarkEnd w:id="149"/>
       <w:bookmarkEnd w:id="150"/>
       <w:bookmarkEnd w:id="151"/>
@@ -14616,6 +14806,7 @@
       <w:bookmarkEnd w:id="161"/>
       <w:bookmarkEnd w:id="162"/>
       <w:bookmarkEnd w:id="163"/>
+      <w:bookmarkEnd w:id="164"/>
       <w:r>
         <w:lastRenderedPageBreak/>
         <w:t xml:space="preserve">World Wide </w:t>
@@ -14629,7 +14820,7 @@
       <w:r>
         <w:t>)</w:t>
       </w:r>
-      <w:bookmarkEnd w:id="164"/>
+      <w:bookmarkEnd w:id="165"/>
     </w:p>
     <w:p/>
     <w:p>
@@ -15124,11 +15315,11 @@
       <w:pPr>
         <w:pStyle w:val="Heading2"/>
       </w:pPr>
-      <w:bookmarkStart w:id="165" w:name="_Toc30016258"/>
+      <w:bookmarkStart w:id="166" w:name="_Toc30016258"/>
       <w:r>
         <w:t>HTML</w:t>
       </w:r>
-      <w:bookmarkEnd w:id="165"/>
+      <w:bookmarkEnd w:id="166"/>
     </w:p>
     <w:p>
       <w:pPr>
@@ -15626,13 +15817,13 @@
       <w:pPr>
         <w:pStyle w:val="Heading2"/>
       </w:pPr>
-      <w:bookmarkStart w:id="166" w:name="_PHP_(Hypertext_Preprocessor)"/>
-      <w:bookmarkStart w:id="167" w:name="_Toc30016259"/>
-      <w:bookmarkEnd w:id="166"/>
+      <w:bookmarkStart w:id="167" w:name="_PHP_(Hypertext_Preprocessor)"/>
+      <w:bookmarkStart w:id="168" w:name="_Toc30016259"/>
+      <w:bookmarkEnd w:id="167"/>
       <w:r>
         <w:t>PHP</w:t>
       </w:r>
-      <w:bookmarkEnd w:id="167"/>
+      <w:bookmarkEnd w:id="168"/>
       <w:r>
         <w:t xml:space="preserve"> </w:t>
       </w:r>
@@ -15765,11 +15956,11 @@
       <w:pPr>
         <w:pStyle w:val="Heading2"/>
       </w:pPr>
-      <w:bookmarkStart w:id="168" w:name="_Toc30016260"/>
+      <w:bookmarkStart w:id="169" w:name="_Toc30016260"/>
       <w:r>
         <w:t>MySQL</w:t>
       </w:r>
-      <w:bookmarkEnd w:id="168"/>
+      <w:bookmarkEnd w:id="169"/>
     </w:p>
     <w:p>
       <w:pPr>
@@ -15966,11 +16157,11 @@
       <w:pPr>
         <w:pStyle w:val="Heading2"/>
       </w:pPr>
-      <w:bookmarkStart w:id="169" w:name="_Toc30016261"/>
+      <w:bookmarkStart w:id="170" w:name="_Toc30016261"/>
       <w:r>
         <w:t>CSS (Cascading Style Sheet)</w:t>
       </w:r>
-      <w:bookmarkEnd w:id="169"/>
+      <w:bookmarkEnd w:id="170"/>
       <w:r>
         <w:t xml:space="preserve"> </w:t>
       </w:r>
@@ -16032,7 +16223,7 @@
       <w:pPr>
         <w:pStyle w:val="Heading2"/>
       </w:pPr>
-      <w:bookmarkStart w:id="170" w:name="_Toc30016262"/>
+      <w:bookmarkStart w:id="171" w:name="_Toc30016262"/>
       <w:r>
         <w:t>J</w:t>
       </w:r>
@@ -16042,7 +16233,7 @@
       <w:r>
         <w:t>cript</w:t>
       </w:r>
-      <w:bookmarkEnd w:id="170"/>
+      <w:bookmarkEnd w:id="171"/>
     </w:p>
     <w:p>
       <w:pPr>
@@ -16155,12 +16346,12 @@
       <w:pPr>
         <w:pStyle w:val="Heading2"/>
       </w:pPr>
-      <w:bookmarkStart w:id="171" w:name="_Toc30016263"/>
+      <w:bookmarkStart w:id="172" w:name="_Toc30016263"/>
       <w:r>
         <w:lastRenderedPageBreak/>
         <w:t>Tinjauan Pustaka</w:t>
       </w:r>
-      <w:bookmarkEnd w:id="171"/>
+      <w:bookmarkEnd w:id="172"/>
     </w:p>
     <w:p/>
     <w:p>
@@ -16437,7 +16628,7 @@
       <w:pPr>
         <w:pStyle w:val="tabel"/>
       </w:pPr>
-      <w:bookmarkStart w:id="172" w:name="_Toc33131070"/>
+      <w:bookmarkStart w:id="173" w:name="_Toc33131070"/>
       <w:r>
         <w:t xml:space="preserve">Tabel </w:t>
       </w:r>
@@ -16459,7 +16650,7 @@
       <w:r>
         <w:t xml:space="preserve"> Tabel Perbandingan</w:t>
       </w:r>
-      <w:bookmarkEnd w:id="172"/>
+      <w:bookmarkEnd w:id="173"/>
     </w:p>
     <w:p>
       <w:pPr>
@@ -17040,7 +17231,7 @@
       <w:pPr>
         <w:pStyle w:val="Heading1"/>
       </w:pPr>
-      <w:bookmarkStart w:id="173" w:name="_Toc30016264"/>
+      <w:bookmarkStart w:id="174" w:name="_Toc30016264"/>
       <w:r>
         <w:lastRenderedPageBreak/>
         <w:t>BAB III</w:t>
@@ -17051,7 +17242,7 @@
       <w:r>
         <w:t>ANALISIS DAN PERANCANGAN</w:t>
       </w:r>
-      <w:bookmarkEnd w:id="173"/>
+      <w:bookmarkEnd w:id="174"/>
     </w:p>
     <w:p/>
     <w:p>
@@ -17073,38 +17264,37 @@
           <w:szCs w:val="26"/>
         </w:rPr>
       </w:pPr>
-      <w:bookmarkStart w:id="174" w:name="_Toc19899905"/>
-      <w:bookmarkStart w:id="175" w:name="_Toc19899958"/>
-      <w:bookmarkStart w:id="176" w:name="_Toc19900011"/>
-      <w:bookmarkStart w:id="177" w:name="_Toc19900160"/>
-      <w:bookmarkStart w:id="178" w:name="_Toc19901011"/>
-      <w:bookmarkStart w:id="179" w:name="_Toc19901199"/>
-      <w:bookmarkStart w:id="180" w:name="_Toc19901242"/>
-      <w:bookmarkStart w:id="181" w:name="_Toc19901293"/>
-      <w:bookmarkStart w:id="182" w:name="_Toc19902137"/>
-      <w:bookmarkStart w:id="183" w:name="_Toc19903562"/>
-      <w:bookmarkStart w:id="184" w:name="_Toc20087366"/>
-      <w:bookmarkStart w:id="185" w:name="_Toc20088232"/>
-      <w:bookmarkStart w:id="186" w:name="_Toc20090659"/>
-      <w:bookmarkStart w:id="187" w:name="_Toc20159755"/>
-      <w:bookmarkStart w:id="188" w:name="_Toc20432101"/>
-      <w:bookmarkStart w:id="189" w:name="_Toc20607795"/>
-      <w:bookmarkStart w:id="190" w:name="_Toc20942613"/>
-      <w:bookmarkStart w:id="191" w:name="_Toc20949088"/>
-      <w:bookmarkStart w:id="192" w:name="_Toc20977217"/>
-      <w:bookmarkStart w:id="193" w:name="_Toc20983553"/>
-      <w:bookmarkStart w:id="194" w:name="_Toc21064581"/>
-      <w:bookmarkStart w:id="195" w:name="_Toc21084670"/>
-      <w:bookmarkStart w:id="196" w:name="_Toc21898034"/>
-      <w:bookmarkStart w:id="197" w:name="_Toc21901459"/>
-      <w:bookmarkStart w:id="198" w:name="_Toc22064423"/>
-      <w:bookmarkStart w:id="199" w:name="_Toc27416884"/>
-      <w:bookmarkStart w:id="200" w:name="_Toc27417806"/>
-      <w:bookmarkStart w:id="201" w:name="_Toc27417893"/>
-      <w:bookmarkStart w:id="202" w:name="_Toc27678594"/>
-      <w:bookmarkStart w:id="203" w:name="_Toc30015013"/>
-      <w:bookmarkStart w:id="204" w:name="_Toc30016265"/>
-      <w:bookmarkEnd w:id="174"/>
+      <w:bookmarkStart w:id="175" w:name="_Toc19899905"/>
+      <w:bookmarkStart w:id="176" w:name="_Toc19899958"/>
+      <w:bookmarkStart w:id="177" w:name="_Toc19900011"/>
+      <w:bookmarkStart w:id="178" w:name="_Toc19900160"/>
+      <w:bookmarkStart w:id="179" w:name="_Toc19901011"/>
+      <w:bookmarkStart w:id="180" w:name="_Toc19901199"/>
+      <w:bookmarkStart w:id="181" w:name="_Toc19901242"/>
+      <w:bookmarkStart w:id="182" w:name="_Toc19901293"/>
+      <w:bookmarkStart w:id="183" w:name="_Toc19902137"/>
+      <w:bookmarkStart w:id="184" w:name="_Toc19903562"/>
+      <w:bookmarkStart w:id="185" w:name="_Toc20087366"/>
+      <w:bookmarkStart w:id="186" w:name="_Toc20088232"/>
+      <w:bookmarkStart w:id="187" w:name="_Toc20090659"/>
+      <w:bookmarkStart w:id="188" w:name="_Toc20159755"/>
+      <w:bookmarkStart w:id="189" w:name="_Toc20432101"/>
+      <w:bookmarkStart w:id="190" w:name="_Toc20607795"/>
+      <w:bookmarkStart w:id="191" w:name="_Toc20942613"/>
+      <w:bookmarkStart w:id="192" w:name="_Toc20949088"/>
+      <w:bookmarkStart w:id="193" w:name="_Toc20977217"/>
+      <w:bookmarkStart w:id="194" w:name="_Toc20983553"/>
+      <w:bookmarkStart w:id="195" w:name="_Toc21064581"/>
+      <w:bookmarkStart w:id="196" w:name="_Toc21084670"/>
+      <w:bookmarkStart w:id="197" w:name="_Toc21898034"/>
+      <w:bookmarkStart w:id="198" w:name="_Toc21901459"/>
+      <w:bookmarkStart w:id="199" w:name="_Toc22064423"/>
+      <w:bookmarkStart w:id="200" w:name="_Toc27416884"/>
+      <w:bookmarkStart w:id="201" w:name="_Toc27417806"/>
+      <w:bookmarkStart w:id="202" w:name="_Toc27417893"/>
+      <w:bookmarkStart w:id="203" w:name="_Toc27678594"/>
+      <w:bookmarkStart w:id="204" w:name="_Toc30015013"/>
+      <w:bookmarkStart w:id="205" w:name="_Toc30016265"/>
       <w:bookmarkEnd w:id="175"/>
       <w:bookmarkEnd w:id="176"/>
       <w:bookmarkEnd w:id="177"/>
@@ -17135,6 +17325,7 @@
       <w:bookmarkEnd w:id="202"/>
       <w:bookmarkEnd w:id="203"/>
       <w:bookmarkEnd w:id="204"/>
+      <w:bookmarkEnd w:id="205"/>
     </w:p>
     <w:p>
       <w:pPr>
@@ -17158,30 +17349,29 @@
           <w:szCs w:val="32"/>
         </w:rPr>
       </w:pPr>
-      <w:bookmarkStart w:id="205" w:name="_Toc19902138"/>
-      <w:bookmarkStart w:id="206" w:name="_Toc19903563"/>
-      <w:bookmarkStart w:id="207" w:name="_Toc20087367"/>
-      <w:bookmarkStart w:id="208" w:name="_Toc20088233"/>
-      <w:bookmarkStart w:id="209" w:name="_Toc20090660"/>
-      <w:bookmarkStart w:id="210" w:name="_Toc20159756"/>
-      <w:bookmarkStart w:id="211" w:name="_Toc20432102"/>
-      <w:bookmarkStart w:id="212" w:name="_Toc20607796"/>
-      <w:bookmarkStart w:id="213" w:name="_Toc20942614"/>
-      <w:bookmarkStart w:id="214" w:name="_Toc20949089"/>
-      <w:bookmarkStart w:id="215" w:name="_Toc20977218"/>
-      <w:bookmarkStart w:id="216" w:name="_Toc20983554"/>
-      <w:bookmarkStart w:id="217" w:name="_Toc21064582"/>
-      <w:bookmarkStart w:id="218" w:name="_Toc21084671"/>
-      <w:bookmarkStart w:id="219" w:name="_Toc21898035"/>
-      <w:bookmarkStart w:id="220" w:name="_Toc21901460"/>
-      <w:bookmarkStart w:id="221" w:name="_Toc22064424"/>
-      <w:bookmarkStart w:id="222" w:name="_Toc27416885"/>
-      <w:bookmarkStart w:id="223" w:name="_Toc27417807"/>
-      <w:bookmarkStart w:id="224" w:name="_Toc27417894"/>
-      <w:bookmarkStart w:id="225" w:name="_Toc27678595"/>
-      <w:bookmarkStart w:id="226" w:name="_Toc30015014"/>
-      <w:bookmarkStart w:id="227" w:name="_Toc30016266"/>
-      <w:bookmarkEnd w:id="205"/>
+      <w:bookmarkStart w:id="206" w:name="_Toc19902138"/>
+      <w:bookmarkStart w:id="207" w:name="_Toc19903563"/>
+      <w:bookmarkStart w:id="208" w:name="_Toc20087367"/>
+      <w:bookmarkStart w:id="209" w:name="_Toc20088233"/>
+      <w:bookmarkStart w:id="210" w:name="_Toc20090660"/>
+      <w:bookmarkStart w:id="211" w:name="_Toc20159756"/>
+      <w:bookmarkStart w:id="212" w:name="_Toc20432102"/>
+      <w:bookmarkStart w:id="213" w:name="_Toc20607796"/>
+      <w:bookmarkStart w:id="214" w:name="_Toc20942614"/>
+      <w:bookmarkStart w:id="215" w:name="_Toc20949089"/>
+      <w:bookmarkStart w:id="216" w:name="_Toc20977218"/>
+      <w:bookmarkStart w:id="217" w:name="_Toc20983554"/>
+      <w:bookmarkStart w:id="218" w:name="_Toc21064582"/>
+      <w:bookmarkStart w:id="219" w:name="_Toc21084671"/>
+      <w:bookmarkStart w:id="220" w:name="_Toc21898035"/>
+      <w:bookmarkStart w:id="221" w:name="_Toc21901460"/>
+      <w:bookmarkStart w:id="222" w:name="_Toc22064424"/>
+      <w:bookmarkStart w:id="223" w:name="_Toc27416885"/>
+      <w:bookmarkStart w:id="224" w:name="_Toc27417807"/>
+      <w:bookmarkStart w:id="225" w:name="_Toc27417894"/>
+      <w:bookmarkStart w:id="226" w:name="_Toc27678595"/>
+      <w:bookmarkStart w:id="227" w:name="_Toc30015014"/>
+      <w:bookmarkStart w:id="228" w:name="_Toc30016266"/>
       <w:bookmarkEnd w:id="206"/>
       <w:bookmarkEnd w:id="207"/>
       <w:bookmarkEnd w:id="208"/>
@@ -17204,16 +17394,17 @@
       <w:bookmarkEnd w:id="225"/>
       <w:bookmarkEnd w:id="226"/>
       <w:bookmarkEnd w:id="227"/>
+      <w:bookmarkEnd w:id="228"/>
     </w:p>
     <w:p>
       <w:pPr>
         <w:pStyle w:val="Heading2"/>
       </w:pPr>
-      <w:bookmarkStart w:id="228" w:name="_Toc30016267"/>
+      <w:bookmarkStart w:id="229" w:name="_Toc30016267"/>
       <w:r>
         <w:t>Deskripsi Umum Sistem</w:t>
       </w:r>
-      <w:bookmarkEnd w:id="228"/>
+      <w:bookmarkEnd w:id="229"/>
     </w:p>
     <w:p>
       <w:pPr>
@@ -17227,7 +17418,7 @@
         <mc:AlternateContent>
           <mc:Choice Requires="wpg">
             <w:drawing>
-              <wp:anchor distT="0" distB="0" distL="114300" distR="114300" simplePos="0" relativeHeight="251765760" behindDoc="0" locked="0" layoutInCell="1" allowOverlap="1" wp14:anchorId="301D96C2" wp14:editId="7A2D5555">
+              <wp:anchor distT="0" distB="0" distL="114300" distR="114300" simplePos="0" relativeHeight="251765760" behindDoc="0" locked="0" layoutInCell="1" allowOverlap="1" wp14:anchorId="7754BF85" wp14:editId="094438A5">
                 <wp:simplePos x="0" y="0"/>
                 <wp:positionH relativeFrom="margin">
                   <wp:posOffset>45648</wp:posOffset>
@@ -17481,11 +17672,11 @@
         <w:br/>
       </w:r>
     </w:p>
+    <w:bookmarkStart w:id="230" w:name="_Toc33198962"/>
     <w:p>
       <w:pPr>
         <w:pStyle w:val="gambar"/>
       </w:pPr>
-      <w:bookmarkStart w:id="229" w:name="_Toc33195725"/>
       <w:r>
         <w:rPr>
           <w:noProof/>
@@ -17493,7 +17684,7 @@
         <mc:AlternateContent>
           <mc:Choice Requires="wpg">
             <w:drawing>
-              <wp:anchor distT="0" distB="0" distL="114300" distR="114300" simplePos="0" relativeHeight="251697152" behindDoc="0" locked="0" layoutInCell="1" allowOverlap="1" wp14:anchorId="382F9B4F" wp14:editId="1566023D">
+              <wp:anchor distT="0" distB="0" distL="114300" distR="114300" simplePos="0" relativeHeight="251697152" behindDoc="0" locked="0" layoutInCell="1" allowOverlap="1" wp14:anchorId="193DD801" wp14:editId="74944B78">
                 <wp:simplePos x="0" y="0"/>
                 <wp:positionH relativeFrom="margin">
                   <wp:posOffset>-68580</wp:posOffset>
@@ -18258,7 +18449,7 @@
         <mc:AlternateContent>
           <mc:Choice Requires="wps">
             <w:drawing>
-              <wp:anchor distT="0" distB="0" distL="114300" distR="114300" simplePos="0" relativeHeight="251767808" behindDoc="0" locked="0" layoutInCell="1" allowOverlap="1" wp14:anchorId="05709E27" wp14:editId="4C6FF64A">
+              <wp:anchor distT="0" distB="0" distL="114300" distR="114300" simplePos="0" relativeHeight="251767808" behindDoc="0" locked="0" layoutInCell="1" allowOverlap="1" wp14:anchorId="782021C4" wp14:editId="03BC610E">
                 <wp:simplePos x="0" y="0"/>
                 <wp:positionH relativeFrom="column">
                   <wp:posOffset>683895</wp:posOffset>
@@ -18405,7 +18596,7 @@
         <mc:AlternateContent>
           <mc:Choice Requires="wps">
             <w:drawing>
-              <wp:anchor distT="0" distB="0" distL="114300" distR="114300" simplePos="0" relativeHeight="251761664" behindDoc="0" locked="0" layoutInCell="1" allowOverlap="1" wp14:anchorId="7E485097" wp14:editId="3748BDA6">
+              <wp:anchor distT="0" distB="0" distL="114300" distR="114300" simplePos="0" relativeHeight="251761664" behindDoc="0" locked="0" layoutInCell="1" allowOverlap="1" wp14:anchorId="6CE40B82" wp14:editId="039A67A0">
                 <wp:simplePos x="0" y="0"/>
                 <wp:positionH relativeFrom="column">
                   <wp:posOffset>654685</wp:posOffset>
@@ -18478,7 +18669,7 @@
         <mc:AlternateContent>
           <mc:Choice Requires="wps">
             <w:drawing>
-              <wp:anchor distT="0" distB="0" distL="114300" distR="114300" simplePos="0" relativeHeight="251762688" behindDoc="0" locked="0" layoutInCell="1" allowOverlap="1" wp14:anchorId="7CA04877" wp14:editId="2C090228">
+              <wp:anchor distT="0" distB="0" distL="114300" distR="114300" simplePos="0" relativeHeight="251762688" behindDoc="0" locked="0" layoutInCell="1" allowOverlap="1" wp14:anchorId="55862018" wp14:editId="158A10B0">
                 <wp:simplePos x="0" y="0"/>
                 <wp:positionH relativeFrom="column">
                   <wp:posOffset>683259</wp:posOffset>
@@ -18551,7 +18742,7 @@
         <mc:AlternateContent>
           <mc:Choice Requires="wps">
             <w:drawing>
-              <wp:anchor distT="0" distB="0" distL="114300" distR="114300" simplePos="0" relativeHeight="251701248" behindDoc="0" locked="0" layoutInCell="1" allowOverlap="1" wp14:anchorId="70A474FF" wp14:editId="70294AE0">
+              <wp:anchor distT="0" distB="0" distL="114300" distR="114300" simplePos="0" relativeHeight="251701248" behindDoc="0" locked="0" layoutInCell="1" allowOverlap="1" wp14:anchorId="6CAEECDA" wp14:editId="0DC15AE3">
                 <wp:simplePos x="0" y="0"/>
                 <wp:positionH relativeFrom="margin">
                   <wp:posOffset>3053080</wp:posOffset>
@@ -18653,7 +18844,7 @@
         <mc:AlternateContent>
           <mc:Choice Requires="wps">
             <w:drawing>
-              <wp:anchor distT="0" distB="0" distL="114300" distR="114300" simplePos="0" relativeHeight="251699200" behindDoc="0" locked="0" layoutInCell="1" allowOverlap="1" wp14:anchorId="7B2A7778" wp14:editId="27363FCA">
+              <wp:anchor distT="0" distB="0" distL="114300" distR="114300" simplePos="0" relativeHeight="251699200" behindDoc="0" locked="0" layoutInCell="1" allowOverlap="1" wp14:anchorId="4DC87B53" wp14:editId="1F2FF639">
                 <wp:simplePos x="0" y="0"/>
                 <wp:positionH relativeFrom="column">
                   <wp:posOffset>664210</wp:posOffset>
@@ -18741,42 +18932,29 @@
       <w:r>
         <w:t xml:space="preserve">Gambar </w:t>
       </w:r>
-      <w:r>
-        <w:fldChar w:fldCharType="begin"/>
-      </w:r>
-      <w:r>
-        <w:instrText xml:space="preserve"> SEQ Gambar \* ARABIC </w:instrText>
-      </w:r>
-      <w:r>
-        <w:fldChar w:fldCharType="separate"/>
-      </w:r>
-      <w:r>
-        <w:rPr>
-          <w:noProof/>
-        </w:rPr>
-        <w:t>2</w:t>
-      </w:r>
-      <w:r>
-        <w:rPr>
-          <w:noProof/>
-        </w:rPr>
-        <w:fldChar w:fldCharType="end"/>
-      </w:r>
+      <w:fldSimple w:instr=" SEQ Gambar \* ARABIC ">
+        <w:r>
+          <w:rPr>
+            <w:noProof/>
+          </w:rPr>
+          <w:t>2</w:t>
+        </w:r>
+      </w:fldSimple>
       <w:r>
         <w:t xml:space="preserve"> Deskripsi Umum Sistem</w:t>
       </w:r>
-      <w:bookmarkEnd w:id="229"/>
+      <w:bookmarkEnd w:id="230"/>
     </w:p>
     <w:p/>
     <w:p>
       <w:pPr>
         <w:pStyle w:val="Heading3"/>
       </w:pPr>
-      <w:bookmarkStart w:id="230" w:name="_Toc30016268"/>
+      <w:bookmarkStart w:id="231" w:name="_Toc30016268"/>
       <w:r>
         <w:t>Fitur Utama Perangkat Lunak</w:t>
       </w:r>
-      <w:bookmarkEnd w:id="230"/>
+      <w:bookmarkEnd w:id="231"/>
     </w:p>
     <w:p>
       <w:r>
@@ -18927,7 +19105,7 @@
       <w:pPr>
         <w:pStyle w:val="Heading3"/>
       </w:pPr>
-      <w:bookmarkStart w:id="231" w:name="_Toc30016269"/>
+      <w:bookmarkStart w:id="232" w:name="_Toc30016269"/>
       <w:r>
         <w:t>Ra</w:t>
       </w:r>
@@ -18937,7 +19115,7 @@
       <w:r>
         <w:t>cangan Alur Sistem Informasi ER</w:t>
       </w:r>
-      <w:bookmarkEnd w:id="231"/>
+      <w:bookmarkEnd w:id="232"/>
     </w:p>
     <w:p>
       <w:r>
@@ -18950,7 +19128,7 @@
           <w:noProof/>
         </w:rPr>
         <w:drawing>
-          <wp:anchor distT="0" distB="0" distL="114300" distR="114300" simplePos="0" relativeHeight="251789312" behindDoc="1" locked="0" layoutInCell="1" allowOverlap="1" wp14:anchorId="6739F256" wp14:editId="3512B1CC">
+          <wp:anchor distT="0" distB="0" distL="114300" distR="114300" simplePos="0" relativeHeight="251789312" behindDoc="1" locked="0" layoutInCell="1" allowOverlap="1" wp14:anchorId="0E059EBC" wp14:editId="08A7445A">
             <wp:simplePos x="0" y="0"/>
             <wp:positionH relativeFrom="margin">
               <wp:align>center</wp:align>
@@ -19084,46 +19262,33 @@
       <w:pPr>
         <w:jc w:val="center"/>
       </w:pPr>
-      <w:bookmarkStart w:id="232" w:name="_Toc33195726"/>
+      <w:bookmarkStart w:id="233" w:name="_Toc33198963"/>
       <w:r>
         <w:t xml:space="preserve">Gambar </w:t>
       </w:r>
-      <w:r>
-        <w:fldChar w:fldCharType="begin"/>
-      </w:r>
-      <w:r>
-        <w:instrText xml:space="preserve"> SEQ Gambar \* ARABIC </w:instrText>
-      </w:r>
-      <w:r>
-        <w:fldChar w:fldCharType="separate"/>
-      </w:r>
-      <w:r>
-        <w:rPr>
-          <w:noProof/>
-        </w:rPr>
-        <w:t>3</w:t>
-      </w:r>
-      <w:r>
-        <w:rPr>
-          <w:noProof/>
-        </w:rPr>
-        <w:fldChar w:fldCharType="end"/>
-      </w:r>
+      <w:fldSimple w:instr=" SEQ Gambar \* ARABIC ">
+        <w:r>
+          <w:rPr>
+            <w:noProof/>
+          </w:rPr>
+          <w:t>3</w:t>
+        </w:r>
+      </w:fldSimple>
       <w:r>
         <w:t xml:space="preserve"> Rancangan Sistem Informasi ER</w:t>
       </w:r>
-      <w:bookmarkEnd w:id="232"/>
+      <w:bookmarkEnd w:id="233"/>
     </w:p>
     <w:p>
       <w:pPr>
         <w:pStyle w:val="Heading3"/>
       </w:pPr>
-      <w:bookmarkStart w:id="233" w:name="_Toc30016270"/>
+      <w:bookmarkStart w:id="234" w:name="_Toc30016270"/>
       <w:r>
         <w:lastRenderedPageBreak/>
         <w:t>Kebutuhan Fungsional</w:t>
       </w:r>
-      <w:bookmarkEnd w:id="233"/>
+      <w:bookmarkEnd w:id="234"/>
     </w:p>
     <w:p>
       <w:r>
@@ -19548,14 +19713,14 @@
       <w:pPr>
         <w:pStyle w:val="Heading3"/>
       </w:pPr>
-      <w:bookmarkStart w:id="234" w:name="_Toc30016271"/>
+      <w:bookmarkStart w:id="235" w:name="_Toc30016271"/>
       <w:r>
         <w:t>Kebutuhan</w:t>
       </w:r>
       <w:r>
         <w:t xml:space="preserve"> Non Fungsional</w:t>
       </w:r>
-      <w:bookmarkEnd w:id="234"/>
+      <w:bookmarkEnd w:id="235"/>
       <w:r>
         <w:t xml:space="preserve"> </w:t>
       </w:r>
@@ -19604,11 +19769,11 @@
       <w:pPr>
         <w:pStyle w:val="Heading2"/>
       </w:pPr>
-      <w:bookmarkStart w:id="235" w:name="_Toc30016272"/>
+      <w:bookmarkStart w:id="236" w:name="_Toc30016272"/>
       <w:r>
         <w:t>Perancangan Sistem</w:t>
       </w:r>
-      <w:bookmarkEnd w:id="235"/>
+      <w:bookmarkEnd w:id="236"/>
       <w:r>
         <w:t xml:space="preserve"> </w:t>
       </w:r>
@@ -19617,14 +19782,14 @@
       <w:pPr>
         <w:pStyle w:val="Heading3"/>
       </w:pPr>
-      <w:bookmarkStart w:id="236" w:name="_Toc30016273"/>
+      <w:bookmarkStart w:id="237" w:name="_Toc30016273"/>
       <w:r>
         <w:t xml:space="preserve">Use Case </w:t>
       </w:r>
       <w:r>
         <w:t>Diagram</w:t>
       </w:r>
-      <w:bookmarkEnd w:id="236"/>
+      <w:bookmarkEnd w:id="237"/>
       <w:r>
         <w:t xml:space="preserve"> </w:t>
       </w:r>
@@ -19681,7 +19846,7 @@
         </w:rPr>
         <w:lastRenderedPageBreak/>
         <w:drawing>
-          <wp:anchor distT="0" distB="0" distL="114300" distR="114300" simplePos="0" relativeHeight="251790336" behindDoc="0" locked="0" layoutInCell="1" allowOverlap="1" wp14:anchorId="293BAFCF" wp14:editId="71D463B9">
+          <wp:anchor distT="0" distB="0" distL="114300" distR="114300" simplePos="0" relativeHeight="251790336" behindDoc="0" locked="0" layoutInCell="1" allowOverlap="1" wp14:anchorId="13F5F110" wp14:editId="5D2DA769">
             <wp:simplePos x="0" y="0"/>
             <wp:positionH relativeFrom="page">
               <wp:align>center</wp:align>
@@ -19748,38 +19913,25 @@
       <w:pPr>
         <w:pStyle w:val="gambar"/>
       </w:pPr>
-      <w:bookmarkStart w:id="237" w:name="_Toc33195727"/>
+      <w:bookmarkStart w:id="238" w:name="_Toc33198964"/>
       <w:r>
         <w:t xml:space="preserve">Gambar </w:t>
       </w:r>
-      <w:r>
-        <w:fldChar w:fldCharType="begin"/>
-      </w:r>
-      <w:r>
-        <w:instrText xml:space="preserve"> SEQ Gambar \* ARABIC </w:instrText>
-      </w:r>
-      <w:r>
-        <w:fldChar w:fldCharType="separate"/>
-      </w:r>
-      <w:r>
-        <w:rPr>
-          <w:noProof/>
-        </w:rPr>
-        <w:t>4</w:t>
-      </w:r>
-      <w:r>
-        <w:rPr>
-          <w:noProof/>
-        </w:rPr>
-        <w:fldChar w:fldCharType="end"/>
-      </w:r>
+      <w:fldSimple w:instr=" SEQ Gambar \* ARABIC ">
+        <w:r>
+          <w:rPr>
+            <w:noProof/>
+          </w:rPr>
+          <w:t>4</w:t>
+        </w:r>
+      </w:fldSimple>
       <w:r>
         <w:t xml:space="preserve"> </w:t>
       </w:r>
       <w:r>
         <w:t>Use Case Diagram</w:t>
       </w:r>
-      <w:bookmarkEnd w:id="237"/>
+      <w:bookmarkEnd w:id="238"/>
     </w:p>
     <w:p>
       <w:pPr>
@@ -19821,7 +19973,7 @@
       <w:pPr>
         <w:pStyle w:val="tabel"/>
       </w:pPr>
-      <w:bookmarkStart w:id="238" w:name="_Toc33131071"/>
+      <w:bookmarkStart w:id="239" w:name="_Toc33131071"/>
       <w:r>
         <w:t xml:space="preserve">Tabel </w:t>
       </w:r>
@@ -19852,7 +20004,7 @@
       <w:r>
         <w:t>secase</w:t>
       </w:r>
-      <w:bookmarkEnd w:id="238"/>
+      <w:bookmarkEnd w:id="239"/>
     </w:p>
     <w:tbl>
       <w:tblPr>
@@ -20267,7 +20419,7 @@
       <w:pPr>
         <w:pStyle w:val="Heading3"/>
       </w:pPr>
-      <w:bookmarkStart w:id="239" w:name="_Toc30016274"/>
+      <w:bookmarkStart w:id="240" w:name="_Toc30016274"/>
       <w:r>
         <w:lastRenderedPageBreak/>
         <w:t>Sk</w:t>
@@ -20281,7 +20433,7 @@
         </w:rPr>
         <w:t>Use Case</w:t>
       </w:r>
-      <w:bookmarkEnd w:id="239"/>
+      <w:bookmarkEnd w:id="240"/>
     </w:p>
     <w:p>
       <w:r>
@@ -20385,7 +20537,7 @@
           <w:szCs w:val="22"/>
         </w:rPr>
       </w:pPr>
-      <w:bookmarkStart w:id="240" w:name="_Toc33131072"/>
+      <w:bookmarkStart w:id="241" w:name="_Toc33131072"/>
       <w:r>
         <w:rPr>
           <w:i w:val="0"/>
@@ -20477,7 +20629,7 @@
         </w:rPr>
         <w:t>Login</w:t>
       </w:r>
-      <w:bookmarkEnd w:id="240"/>
+      <w:bookmarkEnd w:id="241"/>
     </w:p>
     <w:tbl>
       <w:tblPr>
@@ -20946,31 +21098,18 @@
           <w:sz w:val="20"/>
         </w:rPr>
       </w:pPr>
-      <w:bookmarkStart w:id="241" w:name="_Toc33131073"/>
+      <w:bookmarkStart w:id="242" w:name="_Toc33131073"/>
       <w:r>
         <w:t xml:space="preserve">Tabel </w:t>
       </w:r>
-      <w:r>
-        <w:fldChar w:fldCharType="begin"/>
-      </w:r>
-      <w:r>
-        <w:instrText xml:space="preserve"> SEQ Tabel \* ARABIC </w:instrText>
-      </w:r>
-      <w:r>
-        <w:fldChar w:fldCharType="separate"/>
-      </w:r>
-      <w:r>
-        <w:rPr>
-          <w:noProof/>
-        </w:rPr>
-        <w:t>5</w:t>
-      </w:r>
-      <w:r>
-        <w:rPr>
-          <w:noProof/>
-        </w:rPr>
-        <w:fldChar w:fldCharType="end"/>
-      </w:r>
+      <w:fldSimple w:instr=" SEQ Tabel \* ARABIC ">
+        <w:r>
+          <w:rPr>
+            <w:noProof/>
+          </w:rPr>
+          <w:t>5</w:t>
+        </w:r>
+      </w:fldSimple>
       <w:r>
         <w:rPr>
           <w:sz w:val="20"/>
@@ -20989,7 +21128,7 @@
       <w:r>
         <w:t>Mengajukan Formulir ER</w:t>
       </w:r>
-      <w:bookmarkEnd w:id="241"/>
+      <w:bookmarkEnd w:id="242"/>
     </w:p>
     <w:tbl>
       <w:tblPr>
@@ -21294,7 +21433,7 @@
           <w:szCs w:val="24"/>
         </w:rPr>
       </w:pPr>
-      <w:bookmarkStart w:id="242" w:name="_Toc33131074"/>
+      <w:bookmarkStart w:id="243" w:name="_Toc33131074"/>
       <w:r>
         <w:rPr>
           <w:i w:val="0"/>
@@ -21359,7 +21498,7 @@
         </w:rPr>
         <w:t xml:space="preserve"> Deskripsi Mengelola Data Karyawan</w:t>
       </w:r>
-      <w:bookmarkEnd w:id="242"/>
+      <w:bookmarkEnd w:id="243"/>
     </w:p>
     <w:tbl>
       <w:tblPr>
@@ -21732,7 +21871,7 @@
           <w:szCs w:val="24"/>
         </w:rPr>
       </w:pPr>
-      <w:bookmarkStart w:id="243" w:name="_Toc33131075"/>
+      <w:bookmarkStart w:id="244" w:name="_Toc33131075"/>
       <w:r>
         <w:rPr>
           <w:i w:val="0"/>
@@ -21797,7 +21936,7 @@
         </w:rPr>
         <w:t xml:space="preserve"> Deskripsi Mengelola Data Departemen</w:t>
       </w:r>
-      <w:bookmarkEnd w:id="243"/>
+      <w:bookmarkEnd w:id="244"/>
     </w:p>
     <w:tbl>
       <w:tblPr>
@@ -22126,7 +22265,7 @@
           <w:i w:val="0"/>
         </w:rPr>
       </w:pPr>
-      <w:bookmarkStart w:id="244" w:name="_Toc33131076"/>
+      <w:bookmarkStart w:id="245" w:name="_Toc33131076"/>
       <w:r>
         <w:rPr>
           <w:i w:val="0"/>
@@ -22187,7 +22326,7 @@
         </w:rPr>
         <w:t>Deskripsi Verifikasi Formulir ER</w:t>
       </w:r>
-      <w:bookmarkEnd w:id="244"/>
+      <w:bookmarkEnd w:id="245"/>
     </w:p>
     <w:tbl>
       <w:tblPr>
@@ -22484,7 +22623,7 @@
           <w:sz w:val="22"/>
         </w:rPr>
       </w:pPr>
-      <w:bookmarkStart w:id="245" w:name="_Toc33131077"/>
+      <w:bookmarkStart w:id="246" w:name="_Toc33131077"/>
       <w:r>
         <w:rPr>
           <w:i w:val="0"/>
@@ -22558,7 +22697,7 @@
         </w:rPr>
         <w:t>menolak formulir ER</w:t>
       </w:r>
-      <w:bookmarkEnd w:id="245"/>
+      <w:bookmarkEnd w:id="246"/>
     </w:p>
     <w:tbl>
       <w:tblPr>
@@ -22938,7 +23077,7 @@
           <w:color w:val="auto"/>
         </w:rPr>
       </w:pPr>
-      <w:bookmarkStart w:id="246" w:name="_Toc33131078"/>
+      <w:bookmarkStart w:id="247" w:name="_Toc33131078"/>
       <w:r>
         <w:rPr>
           <w:i w:val="0"/>
@@ -23018,7 +23157,7 @@
         </w:rPr>
         <w:t>Pesan Revisi</w:t>
       </w:r>
-      <w:bookmarkEnd w:id="246"/>
+      <w:bookmarkEnd w:id="247"/>
     </w:p>
     <w:tbl>
       <w:tblPr>
@@ -23379,7 +23518,7 @@
           <w:szCs w:val="22"/>
         </w:rPr>
       </w:pPr>
-      <w:bookmarkStart w:id="247" w:name="_Toc33131079"/>
+      <w:bookmarkStart w:id="248" w:name="_Toc33131079"/>
       <w:r>
         <w:rPr>
           <w:i w:val="0"/>
@@ -23453,7 +23592,7 @@
         </w:rPr>
         <w:t>Deskripsi Melakukan Revisi Formulir ER</w:t>
       </w:r>
-      <w:bookmarkEnd w:id="247"/>
+      <w:bookmarkEnd w:id="248"/>
     </w:p>
     <w:tbl>
       <w:tblPr>
@@ -23790,35 +23929,22 @@
       <w:pPr>
         <w:pStyle w:val="Tabel0"/>
       </w:pPr>
-      <w:bookmarkStart w:id="248" w:name="_Toc33131080"/>
+      <w:bookmarkStart w:id="249" w:name="_Toc33131080"/>
       <w:r>
         <w:t xml:space="preserve">Tabel </w:t>
       </w:r>
-      <w:r>
-        <w:fldChar w:fldCharType="begin"/>
-      </w:r>
-      <w:r>
-        <w:instrText xml:space="preserve"> SEQ Tabel \* ARABIC </w:instrText>
-      </w:r>
-      <w:r>
-        <w:fldChar w:fldCharType="separate"/>
-      </w:r>
-      <w:r>
-        <w:rPr>
-          <w:noProof/>
-        </w:rPr>
-        <w:t>12</w:t>
-      </w:r>
-      <w:r>
-        <w:rPr>
-          <w:noProof/>
-        </w:rPr>
-        <w:fldChar w:fldCharType="end"/>
-      </w:r>
+      <w:fldSimple w:instr=" SEQ Tabel \* ARABIC ">
+        <w:r>
+          <w:rPr>
+            <w:noProof/>
+          </w:rPr>
+          <w:t>12</w:t>
+        </w:r>
+      </w:fldSimple>
       <w:r>
         <w:t xml:space="preserve"> Deskripsi Logout</w:t>
       </w:r>
-      <w:bookmarkEnd w:id="248"/>
+      <w:bookmarkEnd w:id="249"/>
     </w:p>
     <w:tbl>
       <w:tblPr>
@@ -24092,7 +24218,7 @@
       <w:pPr>
         <w:pStyle w:val="Heading3"/>
       </w:pPr>
-      <w:bookmarkStart w:id="249" w:name="_Toc30016275"/>
+      <w:bookmarkStart w:id="250" w:name="_Toc30016275"/>
       <w:r>
         <w:t>E</w:t>
       </w:r>
@@ -24111,7 +24237,7 @@
       <w:r>
         <w:t>iagram (ERD)</w:t>
       </w:r>
-      <w:bookmarkEnd w:id="249"/>
+      <w:bookmarkEnd w:id="250"/>
       <w:r>
         <w:t xml:space="preserve"> </w:t>
       </w:r>
@@ -24149,7 +24275,7 @@
         </w:rPr>
         <w:lastRenderedPageBreak/>
         <w:drawing>
-          <wp:anchor distT="0" distB="0" distL="114300" distR="114300" simplePos="0" relativeHeight="251798528" behindDoc="0" locked="0" layoutInCell="1" allowOverlap="1" wp14:anchorId="11890731" wp14:editId="50E58F15">
+          <wp:anchor distT="0" distB="0" distL="114300" distR="114300" simplePos="0" relativeHeight="251798528" behindDoc="0" locked="0" layoutInCell="1" allowOverlap="1" wp14:anchorId="3B7C549E" wp14:editId="2BC6F356">
             <wp:simplePos x="0" y="0"/>
             <wp:positionH relativeFrom="margin">
               <wp:align>center</wp:align>
@@ -24222,38 +24348,25 @@
       <w:pPr>
         <w:pStyle w:val="TableofFigures"/>
       </w:pPr>
-      <w:bookmarkStart w:id="250" w:name="_Toc33195728"/>
+      <w:bookmarkStart w:id="251" w:name="_Toc33198965"/>
       <w:r>
         <w:t xml:space="preserve">Gambar </w:t>
       </w:r>
-      <w:r>
-        <w:fldChar w:fldCharType="begin"/>
-      </w:r>
-      <w:r>
-        <w:instrText xml:space="preserve"> SEQ Gambar \* ARABIC </w:instrText>
-      </w:r>
-      <w:r>
-        <w:fldChar w:fldCharType="separate"/>
-      </w:r>
-      <w:r>
-        <w:rPr>
-          <w:noProof/>
-        </w:rPr>
-        <w:t>5</w:t>
-      </w:r>
-      <w:r>
-        <w:rPr>
-          <w:noProof/>
-        </w:rPr>
-        <w:fldChar w:fldCharType="end"/>
-      </w:r>
+      <w:fldSimple w:instr=" SEQ Gambar \* ARABIC ">
+        <w:r>
+          <w:rPr>
+            <w:noProof/>
+          </w:rPr>
+          <w:t>5</w:t>
+        </w:r>
+      </w:fldSimple>
       <w:r>
         <w:t xml:space="preserve"> ER </w:t>
       </w:r>
       <w:r>
         <w:t>Diagram</w:t>
       </w:r>
-      <w:bookmarkEnd w:id="250"/>
+      <w:bookmarkEnd w:id="251"/>
       <w:r>
         <w:t xml:space="preserve"> </w:t>
       </w:r>
@@ -24265,11 +24378,11 @@
       <w:pPr>
         <w:pStyle w:val="Heading3"/>
       </w:pPr>
-      <w:bookmarkStart w:id="251" w:name="_Toc30016276"/>
+      <w:bookmarkStart w:id="252" w:name="_Toc30016276"/>
       <w:r>
         <w:t>Sequence Diagram</w:t>
       </w:r>
-      <w:bookmarkEnd w:id="251"/>
+      <w:bookmarkEnd w:id="252"/>
       <w:r>
         <w:t xml:space="preserve"> </w:t>
       </w:r>
@@ -24314,7 +24427,7 @@
         </w:rPr>
         <w:lastRenderedPageBreak/>
         <w:drawing>
-          <wp:inline distT="0" distB="0" distL="0" distR="0" wp14:anchorId="290E8C37" wp14:editId="2E25E031">
+          <wp:inline distT="0" distB="0" distL="0" distR="0" wp14:anchorId="0A71FE17" wp14:editId="522D75A5">
             <wp:extent cx="5217342" cy="2743200"/>
             <wp:effectExtent l="0" t="0" r="2540" b="0"/>
             <wp:docPr id="3" name="Picture 3"/>
@@ -24360,7 +24473,7 @@
       <w:pPr>
         <w:pStyle w:val="Gambar0"/>
       </w:pPr>
-      <w:bookmarkStart w:id="252" w:name="_Toc33195729"/>
+      <w:bookmarkStart w:id="253" w:name="_Toc33198966"/>
       <w:r>
         <w:rPr>
           <w:sz w:val="22"/>
@@ -24411,7 +24524,7 @@
         </w:rPr>
         <w:t>Sequence Diagram Login</w:t>
       </w:r>
-      <w:bookmarkEnd w:id="252"/>
+      <w:bookmarkEnd w:id="253"/>
     </w:p>
     <w:p>
       <w:pPr>
@@ -24478,7 +24591,7 @@
         </w:rPr>
         <w:lastRenderedPageBreak/>
         <w:drawing>
-          <wp:anchor distT="0" distB="0" distL="114300" distR="114300" simplePos="0" relativeHeight="251797504" behindDoc="1" locked="0" layoutInCell="1" allowOverlap="1" wp14:anchorId="3CDBAF3A" wp14:editId="52DE154B">
+          <wp:anchor distT="0" distB="0" distL="114300" distR="114300" simplePos="0" relativeHeight="251797504" behindDoc="1" locked="0" layoutInCell="1" allowOverlap="1" wp14:anchorId="35072B1C" wp14:editId="6F0DA7C9">
             <wp:simplePos x="0" y="0"/>
             <wp:positionH relativeFrom="column">
               <wp:posOffset>-1905</wp:posOffset>
@@ -24547,31 +24660,18 @@
       <w:pPr>
         <w:pStyle w:val="TableofFigures"/>
       </w:pPr>
-      <w:bookmarkStart w:id="253" w:name="_Toc33195730"/>
+      <w:bookmarkStart w:id="254" w:name="_Toc33198967"/>
       <w:r>
         <w:t xml:space="preserve">Gambar </w:t>
       </w:r>
-      <w:r>
-        <w:fldChar w:fldCharType="begin"/>
-      </w:r>
-      <w:r>
-        <w:instrText xml:space="preserve"> SEQ Gambar \* ARABIC </w:instrText>
-      </w:r>
-      <w:r>
-        <w:fldChar w:fldCharType="separate"/>
-      </w:r>
-      <w:r>
-        <w:rPr>
-          <w:noProof/>
-        </w:rPr>
-        <w:t>7</w:t>
-      </w:r>
-      <w:r>
-        <w:rPr>
-          <w:noProof/>
-        </w:rPr>
-        <w:fldChar w:fldCharType="end"/>
-      </w:r>
+      <w:fldSimple w:instr=" SEQ Gambar \* ARABIC ">
+        <w:r>
+          <w:rPr>
+            <w:noProof/>
+          </w:rPr>
+          <w:t>7</w:t>
+        </w:r>
+      </w:fldSimple>
       <w:r>
         <w:t xml:space="preserve"> </w:t>
       </w:r>
@@ -24581,7 +24681,7 @@
       <w:r>
         <w:t>Data Karyawan</w:t>
       </w:r>
-      <w:bookmarkEnd w:id="253"/>
+      <w:bookmarkEnd w:id="254"/>
       <w:r>
         <w:br/>
       </w:r>
@@ -24645,7 +24745,7 @@
           <w:noProof/>
         </w:rPr>
         <w:drawing>
-          <wp:inline distT="0" distB="0" distL="0" distR="0" wp14:anchorId="2CE3B431" wp14:editId="36847C64">
+          <wp:inline distT="0" distB="0" distL="0" distR="0" wp14:anchorId="79EAC952" wp14:editId="3F3A4002">
             <wp:extent cx="5036185" cy="4511972"/>
             <wp:effectExtent l="0" t="0" r="0" b="3175"/>
             <wp:docPr id="313" name="Picture 313" descr="E:\1. POLTEKKU\5th Smester\4. PA2\TA_PA ku\Diagram\usecase-Sequence_mengelola data ER.png"/>
@@ -24699,35 +24799,22 @@
       <w:pPr>
         <w:pStyle w:val="TableofFigures"/>
       </w:pPr>
-      <w:bookmarkStart w:id="254" w:name="_Toc33195731"/>
+      <w:bookmarkStart w:id="255" w:name="_Toc33198968"/>
       <w:r>
         <w:t xml:space="preserve">Gambar </w:t>
       </w:r>
-      <w:r>
-        <w:fldChar w:fldCharType="begin"/>
-      </w:r>
-      <w:r>
-        <w:instrText xml:space="preserve"> SEQ Gambar \* ARABIC </w:instrText>
-      </w:r>
-      <w:r>
-        <w:fldChar w:fldCharType="separate"/>
-      </w:r>
-      <w:r>
-        <w:rPr>
-          <w:noProof/>
-        </w:rPr>
-        <w:t>8</w:t>
-      </w:r>
-      <w:r>
-        <w:rPr>
-          <w:noProof/>
-        </w:rPr>
-        <w:fldChar w:fldCharType="end"/>
-      </w:r>
+      <w:fldSimple w:instr=" SEQ Gambar \* ARABIC ">
+        <w:r>
+          <w:rPr>
+            <w:noProof/>
+          </w:rPr>
+          <w:t>8</w:t>
+        </w:r>
+      </w:fldSimple>
       <w:r>
         <w:t xml:space="preserve"> Sequence Diagram Mengelola Formulir ER</w:t>
       </w:r>
-      <w:bookmarkEnd w:id="254"/>
+      <w:bookmarkEnd w:id="255"/>
     </w:p>
     <w:p/>
     <w:p>
@@ -24767,7 +24854,7 @@
       <w:pPr>
         <w:pStyle w:val="Heading2"/>
       </w:pPr>
-      <w:bookmarkStart w:id="255" w:name="_Toc30016277"/>
+      <w:bookmarkStart w:id="256" w:name="_Toc30016277"/>
       <w:r>
         <w:lastRenderedPageBreak/>
         <w:t>Perancangan Tampilan A</w:t>
@@ -24775,7 +24862,7 @@
       <w:r>
         <w:t>plikasi</w:t>
       </w:r>
-      <w:bookmarkEnd w:id="255"/>
+      <w:bookmarkEnd w:id="256"/>
     </w:p>
     <w:p>
       <w:r>
@@ -24789,11 +24876,11 @@
       <w:pPr>
         <w:pStyle w:val="Heading3"/>
       </w:pPr>
-      <w:bookmarkStart w:id="256" w:name="_Toc30016278"/>
+      <w:bookmarkStart w:id="257" w:name="_Toc30016278"/>
       <w:r>
         <w:t>Halaman Home</w:t>
       </w:r>
-      <w:bookmarkEnd w:id="256"/>
+      <w:bookmarkEnd w:id="257"/>
       <w:r>
         <w:t xml:space="preserve"> </w:t>
       </w:r>
@@ -24809,7 +24896,7 @@
           <w:noProof/>
         </w:rPr>
         <w:drawing>
-          <wp:inline distT="0" distB="0" distL="0" distR="0" wp14:anchorId="13A4D1D6" wp14:editId="3512B97D">
+          <wp:inline distT="0" distB="0" distL="0" distR="0" wp14:anchorId="38B651E3" wp14:editId="45703E0B">
             <wp:extent cx="5038645" cy="2600325"/>
             <wp:effectExtent l="0" t="0" r="0" b="0"/>
             <wp:docPr id="7" name="Picture 7"/>
@@ -24856,56 +24943,43 @@
       <w:pPr>
         <w:pStyle w:val="Gambar0"/>
       </w:pPr>
-      <w:bookmarkStart w:id="257" w:name="_Toc33195732"/>
+      <w:bookmarkStart w:id="258" w:name="_Toc33198969"/>
       <w:r>
         <w:t xml:space="preserve">Gambar </w:t>
       </w:r>
-      <w:r>
-        <w:fldChar w:fldCharType="begin"/>
-      </w:r>
-      <w:r>
-        <w:instrText xml:space="preserve"> SEQ Gambar \* ARABIC </w:instrText>
-      </w:r>
-      <w:r>
-        <w:fldChar w:fldCharType="separate"/>
-      </w:r>
+      <w:fldSimple w:instr=" SEQ Gambar \* ARABIC ">
+        <w:r>
+          <w:rPr>
+            <w:noProof/>
+          </w:rPr>
+          <w:t>9</w:t>
+        </w:r>
+      </w:fldSimple>
+      <w:r>
+        <w:t xml:space="preserve"> Halaman Home</w:t>
+      </w:r>
+      <w:bookmarkEnd w:id="258"/>
+    </w:p>
+    <w:p>
+      <w:pPr>
+        <w:pStyle w:val="Heading3"/>
+      </w:pPr>
+      <w:bookmarkStart w:id="259" w:name="_Toc30016279"/>
+      <w:r>
+        <w:t xml:space="preserve">Halaman </w:t>
+      </w:r>
+      <w:r>
+        <w:t>Login</w:t>
+      </w:r>
+      <w:bookmarkEnd w:id="259"/>
+    </w:p>
+    <w:p>
       <w:r>
         <w:rPr>
           <w:noProof/>
         </w:rPr>
-        <w:t>9</w:t>
-      </w:r>
-      <w:r>
-        <w:rPr>
-          <w:noProof/>
-        </w:rPr>
-        <w:fldChar w:fldCharType="end"/>
-      </w:r>
-      <w:r>
-        <w:t xml:space="preserve"> Halaman Home</w:t>
-      </w:r>
-      <w:bookmarkEnd w:id="257"/>
-    </w:p>
-    <w:p>
-      <w:pPr>
-        <w:pStyle w:val="Heading3"/>
-      </w:pPr>
-      <w:bookmarkStart w:id="258" w:name="_Toc30016279"/>
-      <w:r>
-        <w:t xml:space="preserve">Halaman </w:t>
-      </w:r>
-      <w:r>
-        <w:t>Login</w:t>
-      </w:r>
-      <w:bookmarkEnd w:id="258"/>
-    </w:p>
-    <w:p>
-      <w:r>
-        <w:rPr>
-          <w:noProof/>
-        </w:rPr>
         <w:drawing>
-          <wp:inline distT="0" distB="0" distL="0" distR="0" wp14:anchorId="2A62B379" wp14:editId="278BF23D">
+          <wp:inline distT="0" distB="0" distL="0" distR="0" wp14:anchorId="7E08F7E5" wp14:editId="391B0C78">
             <wp:extent cx="5036185" cy="2599055"/>
             <wp:effectExtent l="0" t="0" r="0" b="0"/>
             <wp:docPr id="303" name="Picture 303"/>
@@ -24955,7 +25029,7 @@
           <w:sz w:val="22"/>
         </w:rPr>
       </w:pPr>
-      <w:bookmarkStart w:id="259" w:name="_Toc33195733"/>
+      <w:bookmarkStart w:id="260" w:name="_Toc33198970"/>
       <w:r>
         <w:rPr>
           <w:sz w:val="22"/>
@@ -25000,19 +25074,19 @@
         </w:rPr>
         <w:t xml:space="preserve"> Halaman Login</w:t>
       </w:r>
-      <w:bookmarkEnd w:id="259"/>
+      <w:bookmarkEnd w:id="260"/>
     </w:p>
     <w:p/>
     <w:p>
       <w:pPr>
         <w:pStyle w:val="Heading3"/>
       </w:pPr>
-      <w:bookmarkStart w:id="260" w:name="_Toc30016280"/>
+      <w:bookmarkStart w:id="261" w:name="_Toc30016280"/>
       <w:r>
         <w:lastRenderedPageBreak/>
         <w:t>Halaman Data Karyawan</w:t>
       </w:r>
-      <w:bookmarkEnd w:id="260"/>
+      <w:bookmarkEnd w:id="261"/>
     </w:p>
     <w:p>
       <w:r>
@@ -25020,7 +25094,7 @@
           <w:noProof/>
         </w:rPr>
         <w:drawing>
-          <wp:inline distT="0" distB="0" distL="0" distR="0" wp14:anchorId="3ED8DA5D" wp14:editId="203DF136">
+          <wp:inline distT="0" distB="0" distL="0" distR="0" wp14:anchorId="5DBA303C" wp14:editId="4AD94311">
             <wp:extent cx="5036185" cy="2976245"/>
             <wp:effectExtent l="0" t="0" r="0" b="0"/>
             <wp:docPr id="309" name="Picture 309"/>
@@ -25069,7 +25143,7 @@
           <w:sz w:val="22"/>
         </w:rPr>
       </w:pPr>
-      <w:bookmarkStart w:id="261" w:name="_Toc33195734"/>
+      <w:bookmarkStart w:id="262" w:name="_Toc33198971"/>
       <w:r>
         <w:rPr>
           <w:sz w:val="22"/>
@@ -25114,19 +25188,19 @@
         </w:rPr>
         <w:t xml:space="preserve"> Halaman Data Karyawan</w:t>
       </w:r>
-      <w:bookmarkEnd w:id="261"/>
+      <w:bookmarkEnd w:id="262"/>
     </w:p>
     <w:p>
       <w:pPr>
         <w:pStyle w:val="Heading3"/>
       </w:pPr>
-      <w:bookmarkStart w:id="262" w:name="_Toc30016281"/>
+      <w:bookmarkStart w:id="263" w:name="_Toc30016281"/>
       <w:r>
         <w:rPr>
           <w:noProof/>
         </w:rPr>
         <w:drawing>
-          <wp:anchor distT="0" distB="0" distL="114300" distR="114300" simplePos="0" relativeHeight="251794432" behindDoc="0" locked="0" layoutInCell="1" allowOverlap="1" wp14:anchorId="122EC6DC" wp14:editId="278F980D">
+          <wp:anchor distT="0" distB="0" distL="114300" distR="114300" simplePos="0" relativeHeight="251794432" behindDoc="0" locked="0" layoutInCell="1" allowOverlap="1" wp14:anchorId="0BEEB1C7" wp14:editId="5F26E786">
             <wp:simplePos x="0" y="0"/>
             <wp:positionH relativeFrom="margin">
               <wp:align>right</wp:align>
@@ -25192,7 +25266,7 @@
       <w:r>
         <w:t>R</w:t>
       </w:r>
-      <w:bookmarkEnd w:id="262"/>
+      <w:bookmarkEnd w:id="263"/>
       <w:r>
         <w:t>equisition</w:t>
       </w:r>
@@ -25204,7 +25278,7 @@
           <w:sz w:val="22"/>
         </w:rPr>
       </w:pPr>
-      <w:bookmarkStart w:id="263" w:name="_Toc33195735"/>
+      <w:bookmarkStart w:id="264" w:name="_Toc33198972"/>
       <w:r>
         <w:rPr>
           <w:sz w:val="22"/>
@@ -25249,7 +25323,7 @@
         </w:rPr>
         <w:t xml:space="preserve"> Halaman Formulir ER</w:t>
       </w:r>
-      <w:bookmarkEnd w:id="263"/>
+      <w:bookmarkEnd w:id="264"/>
     </w:p>
     <w:p>
       <w:pPr>
@@ -25262,11 +25336,11 @@
         <w:lastRenderedPageBreak/>
         <w:t xml:space="preserve"> </w:t>
       </w:r>
-      <w:bookmarkStart w:id="264" w:name="_Toc30016282"/>
+      <w:bookmarkStart w:id="265" w:name="_Toc30016282"/>
       <w:r>
         <w:t>Halaman List Status</w:t>
       </w:r>
-      <w:bookmarkEnd w:id="264"/>
+      <w:bookmarkEnd w:id="265"/>
     </w:p>
     <w:p/>
     <w:p>
@@ -25275,7 +25349,7 @@
           <w:noProof/>
         </w:rPr>
         <w:drawing>
-          <wp:inline distT="0" distB="0" distL="0" distR="0" wp14:anchorId="7E68998A" wp14:editId="0DD72C09">
+          <wp:inline distT="0" distB="0" distL="0" distR="0" wp14:anchorId="728CDD6A" wp14:editId="21170E44">
             <wp:extent cx="5036185" cy="2826762"/>
             <wp:effectExtent l="0" t="0" r="0" b="0"/>
             <wp:docPr id="306" name="Picture 306" descr="E:\1. POLTEKKU\5th Smester\4. PA2\TA_PA ku\Balsamiq\Halaman List Status.png"/>
@@ -25331,7 +25405,7 @@
           <w:sz w:val="22"/>
         </w:rPr>
       </w:pPr>
-      <w:bookmarkStart w:id="265" w:name="_Toc33195736"/>
+      <w:bookmarkStart w:id="266" w:name="_Toc33198973"/>
       <w:r>
         <w:rPr>
           <w:sz w:val="22"/>
@@ -25376,19 +25450,19 @@
         </w:rPr>
         <w:t xml:space="preserve"> Halaman List Status</w:t>
       </w:r>
-      <w:bookmarkEnd w:id="265"/>
+      <w:bookmarkEnd w:id="266"/>
     </w:p>
     <w:p>
       <w:pPr>
         <w:pStyle w:val="Heading3"/>
       </w:pPr>
-      <w:bookmarkStart w:id="266" w:name="_Toc30016283"/>
+      <w:bookmarkStart w:id="267" w:name="_Toc30016283"/>
       <w:r>
         <w:rPr>
           <w:noProof/>
         </w:rPr>
         <w:drawing>
-          <wp:anchor distT="0" distB="0" distL="114300" distR="114300" simplePos="0" relativeHeight="251802624" behindDoc="1" locked="0" layoutInCell="1" allowOverlap="1" wp14:anchorId="719F14D0" wp14:editId="7EEE6891">
+          <wp:anchor distT="0" distB="0" distL="114300" distR="114300" simplePos="0" relativeHeight="251802624" behindDoc="1" locked="0" layoutInCell="1" allowOverlap="1" wp14:anchorId="0C8B09C4" wp14:editId="4D026D7C">
             <wp:simplePos x="0" y="0"/>
             <wp:positionH relativeFrom="margin">
               <wp:align>right</wp:align>
@@ -25448,7 +25522,7 @@
       <w:r>
         <w:t>Halaman Komentar</w:t>
       </w:r>
-      <w:bookmarkEnd w:id="266"/>
+      <w:bookmarkEnd w:id="267"/>
     </w:p>
     <w:p>
       <w:pPr>
@@ -25457,7 +25531,7 @@
           <w:sz w:val="22"/>
         </w:rPr>
       </w:pPr>
-      <w:bookmarkStart w:id="267" w:name="_Toc33195737"/>
+      <w:bookmarkStart w:id="268" w:name="_Toc33198974"/>
       <w:r>
         <w:rPr>
           <w:sz w:val="22"/>
@@ -25502,7 +25576,7 @@
         </w:rPr>
         <w:t xml:space="preserve"> Halaman Komentar</w:t>
       </w:r>
-      <w:bookmarkEnd w:id="267"/>
+      <w:bookmarkEnd w:id="268"/>
     </w:p>
     <w:p>
       <w:pPr>
@@ -25515,7 +25589,7 @@
       <w:r>
         <w:br w:type="page"/>
       </w:r>
-      <w:bookmarkStart w:id="268" w:name="_Toc30016284"/>
+      <w:bookmarkStart w:id="269" w:name="_Toc30016284"/>
       <w:r>
         <w:lastRenderedPageBreak/>
         <w:t>BAB IV</w:t>
@@ -25529,7 +25603,7 @@
       <w:r>
         <w:t>DAN PEMBAHASAN</w:t>
       </w:r>
-      <w:bookmarkEnd w:id="268"/>
+      <w:bookmarkEnd w:id="269"/>
     </w:p>
     <w:p/>
     <w:p>
@@ -25564,20 +25638,20 @@
           <w:szCs w:val="32"/>
         </w:rPr>
       </w:pPr>
-      <w:bookmarkStart w:id="269" w:name="_Toc30015033"/>
-      <w:bookmarkStart w:id="270" w:name="_Toc30016285"/>
-      <w:bookmarkEnd w:id="269"/>
+      <w:bookmarkStart w:id="270" w:name="_Toc30015033"/>
+      <w:bookmarkStart w:id="271" w:name="_Toc30016285"/>
       <w:bookmarkEnd w:id="270"/>
+      <w:bookmarkEnd w:id="271"/>
     </w:p>
     <w:p>
       <w:pPr>
         <w:pStyle w:val="Heading2"/>
       </w:pPr>
-      <w:bookmarkStart w:id="271" w:name="_Toc30016286"/>
+      <w:bookmarkStart w:id="272" w:name="_Toc30016286"/>
       <w:r>
         <w:t>Implementasi</w:t>
       </w:r>
-      <w:bookmarkEnd w:id="271"/>
+      <w:bookmarkEnd w:id="272"/>
       <w:r>
         <w:t xml:space="preserve"> Antarmuka</w:t>
       </w:r>
@@ -25586,46 +25660,33 @@
       <w:pPr>
         <w:pStyle w:val="Heading3"/>
       </w:pPr>
-      <w:bookmarkStart w:id="272" w:name="_Toc30016287"/>
+      <w:bookmarkStart w:id="273" w:name="_Toc30016287"/>
       <w:r>
         <w:t>Halaman Login</w:t>
       </w:r>
-      <w:bookmarkEnd w:id="272"/>
+      <w:bookmarkEnd w:id="273"/>
     </w:p>
     <w:p/>
     <w:p>
       <w:pPr>
         <w:pStyle w:val="Tabel0"/>
       </w:pPr>
-      <w:bookmarkStart w:id="273" w:name="_Toc33131081"/>
+      <w:bookmarkStart w:id="274" w:name="_Toc33131081"/>
       <w:r>
         <w:t xml:space="preserve">Tabel </w:t>
       </w:r>
-      <w:r>
-        <w:fldChar w:fldCharType="begin"/>
-      </w:r>
-      <w:r>
-        <w:instrText xml:space="preserve"> SEQ Tabel \* ARABIC </w:instrText>
-      </w:r>
-      <w:r>
-        <w:fldChar w:fldCharType="separate"/>
-      </w:r>
-      <w:r>
-        <w:rPr>
-          <w:noProof/>
-        </w:rPr>
-        <w:t>13</w:t>
-      </w:r>
-      <w:r>
-        <w:rPr>
-          <w:noProof/>
-        </w:rPr>
-        <w:fldChar w:fldCharType="end"/>
-      </w:r>
+      <w:fldSimple w:instr=" SEQ Tabel \* ARABIC ">
+        <w:r>
+          <w:rPr>
+            <w:noProof/>
+          </w:rPr>
+          <w:t>13</w:t>
+        </w:r>
+      </w:fldSimple>
       <w:r>
         <w:t xml:space="preserve"> Implementasi Halaman Login</w:t>
       </w:r>
-      <w:bookmarkEnd w:id="273"/>
+      <w:bookmarkEnd w:id="274"/>
     </w:p>
     <w:tbl>
       <w:tblPr>
@@ -25983,14 +26044,14 @@
           <w:sz w:val="22"/>
         </w:rPr>
       </w:pPr>
-      <w:bookmarkStart w:id="274" w:name="_Toc33195738"/>
+      <w:bookmarkStart w:id="275" w:name="_Toc33198975"/>
       <w:r>
         <w:rPr>
           <w:noProof/>
         </w:rPr>
         <w:lastRenderedPageBreak/>
         <w:drawing>
-          <wp:anchor distT="0" distB="0" distL="114300" distR="114300" simplePos="0" relativeHeight="251800576" behindDoc="0" locked="0" layoutInCell="1" allowOverlap="1" wp14:anchorId="249006E4" wp14:editId="44651658">
+          <wp:anchor distT="0" distB="0" distL="114300" distR="114300" simplePos="0" relativeHeight="251800576" behindDoc="0" locked="0" layoutInCell="1" allowOverlap="1" wp14:anchorId="712EFA3F" wp14:editId="324338AD">
             <wp:simplePos x="0" y="0"/>
             <wp:positionH relativeFrom="margin">
               <wp:align>right</wp:align>
@@ -26102,7 +26163,7 @@
         </w:rPr>
         <w:t xml:space="preserve"> Halaman Login</w:t>
       </w:r>
-      <w:bookmarkEnd w:id="274"/>
+      <w:bookmarkEnd w:id="275"/>
     </w:p>
     <w:p>
       <w:pPr>
@@ -26123,7 +26184,7 @@
           <w:noProof/>
         </w:rPr>
         <w:drawing>
-          <wp:anchor distT="0" distB="0" distL="114300" distR="114300" simplePos="0" relativeHeight="251801600" behindDoc="0" locked="0" layoutInCell="1" allowOverlap="1" wp14:anchorId="534AD8EE" wp14:editId="79710E34">
+          <wp:anchor distT="0" distB="0" distL="114300" distR="114300" simplePos="0" relativeHeight="251801600" behindDoc="0" locked="0" layoutInCell="1" allowOverlap="1" wp14:anchorId="57E20D01" wp14:editId="1619B622">
             <wp:simplePos x="0" y="0"/>
             <wp:positionH relativeFrom="margin">
               <wp:align>right</wp:align>
@@ -26209,7 +26270,7 @@
           <w:sz w:val="22"/>
         </w:rPr>
       </w:pPr>
-      <w:bookmarkStart w:id="275" w:name="_Toc33195739"/>
+      <w:bookmarkStart w:id="276" w:name="_Toc33198976"/>
       <w:r>
         <w:rPr>
           <w:sz w:val="22"/>
@@ -26219,27 +26280,14 @@
       <w:r>
         <w:t xml:space="preserve"> </w:t>
       </w:r>
-      <w:r>
-        <w:fldChar w:fldCharType="begin"/>
-      </w:r>
-      <w:r>
-        <w:instrText xml:space="preserve"> SEQ Gambar \* ARABIC </w:instrText>
-      </w:r>
-      <w:r>
-        <w:fldChar w:fldCharType="separate"/>
-      </w:r>
-      <w:r>
-        <w:rPr>
-          <w:noProof/>
-        </w:rPr>
-        <w:t>16</w:t>
-      </w:r>
-      <w:r>
-        <w:rPr>
-          <w:noProof/>
-        </w:rPr>
-        <w:fldChar w:fldCharType="end"/>
-      </w:r>
+      <w:fldSimple w:instr=" SEQ Gambar \* ARABIC ">
+        <w:r>
+          <w:rPr>
+            <w:noProof/>
+          </w:rPr>
+          <w:t>16</w:t>
+        </w:r>
+      </w:fldSimple>
       <w:r>
         <w:t xml:space="preserve"> </w:t>
       </w:r>
@@ -26252,7 +26300,7 @@
       <w:r>
         <w:t>Dasboard Admin</w:t>
       </w:r>
-      <w:bookmarkEnd w:id="275"/>
+      <w:bookmarkEnd w:id="276"/>
     </w:p>
     <w:p/>
     <w:p/>
@@ -26267,7 +26315,7 @@
         </w:rPr>
         <w:lastRenderedPageBreak/>
         <w:drawing>
-          <wp:anchor distT="0" distB="0" distL="114300" distR="114300" simplePos="0" relativeHeight="251803648" behindDoc="0" locked="0" layoutInCell="1" allowOverlap="1" wp14:anchorId="7E699622" wp14:editId="33B19BE1">
+          <wp:anchor distT="0" distB="0" distL="114300" distR="114300" simplePos="0" relativeHeight="251803648" behindDoc="0" locked="0" layoutInCell="1" allowOverlap="1" wp14:anchorId="736CF6DD" wp14:editId="36476530">
             <wp:simplePos x="0" y="0"/>
             <wp:positionH relativeFrom="margin">
               <wp:align>right</wp:align>
@@ -26346,7 +26394,7 @@
       <w:pPr>
         <w:jc w:val="center"/>
       </w:pPr>
-      <w:bookmarkStart w:id="276" w:name="_Toc33195740"/>
+      <w:bookmarkStart w:id="277" w:name="_Toc33198977"/>
       <w:r>
         <w:rPr>
           <w:sz w:val="22"/>
@@ -26391,7 +26439,7 @@
         </w:rPr>
         <w:t xml:space="preserve"> Halaman Data Karyawan</w:t>
       </w:r>
-      <w:bookmarkEnd w:id="276"/>
+      <w:bookmarkEnd w:id="277"/>
     </w:p>
     <w:p>
       <w:pPr>
@@ -26407,7 +26455,7 @@
           <w:noProof/>
         </w:rPr>
         <w:drawing>
-          <wp:anchor distT="0" distB="0" distL="114300" distR="114300" simplePos="0" relativeHeight="251804672" behindDoc="0" locked="0" layoutInCell="1" allowOverlap="1" wp14:anchorId="67E31933" wp14:editId="0E4AA3DB">
+          <wp:anchor distT="0" distB="0" distL="114300" distR="114300" simplePos="0" relativeHeight="251804672" behindDoc="0" locked="0" layoutInCell="1" allowOverlap="1" wp14:anchorId="6C01A14D" wp14:editId="1595F006">
             <wp:simplePos x="0" y="0"/>
             <wp:positionH relativeFrom="margin">
               <wp:align>right</wp:align>
@@ -26486,7 +26534,7 @@
           <w:sz w:val="22"/>
         </w:rPr>
       </w:pPr>
-      <w:bookmarkStart w:id="277" w:name="_Toc33195741"/>
+      <w:bookmarkStart w:id="278" w:name="_Toc33198978"/>
       <w:r>
         <w:rPr>
           <w:sz w:val="22"/>
@@ -26543,7 +26591,7 @@
         </w:rPr>
         <w:t xml:space="preserve"> Karyawan</w:t>
       </w:r>
-      <w:bookmarkEnd w:id="277"/>
+      <w:bookmarkEnd w:id="278"/>
     </w:p>
     <w:p>
       <w:pPr>
@@ -26572,7 +26620,7 @@
           <w:noProof/>
         </w:rPr>
         <w:drawing>
-          <wp:inline distT="0" distB="0" distL="0" distR="0" wp14:anchorId="73DE8F0B" wp14:editId="496D3DEB">
+          <wp:inline distT="0" distB="0" distL="0" distR="0" wp14:anchorId="3425E322" wp14:editId="2C8757BC">
             <wp:extent cx="5305425" cy="2647950"/>
             <wp:effectExtent l="19050" t="19050" r="28575" b="19050"/>
             <wp:docPr id="193" name="Picture 193"/>
@@ -26617,7 +26665,7 @@
       <w:pPr>
         <w:jc w:val="center"/>
       </w:pPr>
-      <w:bookmarkStart w:id="278" w:name="_Toc33195742"/>
+      <w:bookmarkStart w:id="279" w:name="_Toc33198979"/>
       <w:r>
         <w:rPr>
           <w:sz w:val="22"/>
@@ -26668,7 +26716,7 @@
         </w:rPr>
         <w:t>Tambah Karyawan</w:t>
       </w:r>
-      <w:bookmarkEnd w:id="278"/>
+      <w:bookmarkEnd w:id="279"/>
     </w:p>
     <w:p/>
     <w:p>
@@ -26680,7 +26728,7 @@
           <w:noProof/>
         </w:rPr>
         <w:drawing>
-          <wp:anchor distT="0" distB="0" distL="114300" distR="114300" simplePos="0" relativeHeight="251805696" behindDoc="1" locked="0" layoutInCell="1" allowOverlap="1" wp14:anchorId="6DA3D1B6" wp14:editId="40B132B8">
+          <wp:anchor distT="0" distB="0" distL="114300" distR="114300" simplePos="0" relativeHeight="251805696" behindDoc="1" locked="0" layoutInCell="1" allowOverlap="1" wp14:anchorId="5F3D8C9B" wp14:editId="5747F0D2">
             <wp:simplePos x="0" y="0"/>
             <wp:positionH relativeFrom="margin">
               <wp:align>left</wp:align>
@@ -26759,7 +26807,7 @@
           <w:sz w:val="22"/>
         </w:rPr>
       </w:pPr>
-      <w:bookmarkStart w:id="279" w:name="_Toc33195743"/>
+      <w:bookmarkStart w:id="280" w:name="_Toc33198980"/>
       <w:r>
         <w:rPr>
           <w:sz w:val="22"/>
@@ -26804,7 +26852,7 @@
         </w:rPr>
         <w:t xml:space="preserve"> Halaman PIC Departemen</w:t>
       </w:r>
-      <w:bookmarkEnd w:id="279"/>
+      <w:bookmarkEnd w:id="280"/>
     </w:p>
     <w:p>
       <w:pPr>
@@ -26826,7 +26874,7 @@
           <w:noProof/>
         </w:rPr>
         <w:drawing>
-          <wp:inline distT="0" distB="0" distL="0" distR="0" wp14:anchorId="6B1F8AF4" wp14:editId="56C6C63E">
+          <wp:inline distT="0" distB="0" distL="0" distR="0" wp14:anchorId="7DEE924F" wp14:editId="446FE1BA">
             <wp:extent cx="5081270" cy="2809875"/>
             <wp:effectExtent l="19050" t="19050" r="24130" b="28575"/>
             <wp:docPr id="195" name="Picture 195"/>
@@ -26872,60 +26920,47 @@
       <w:pPr>
         <w:jc w:val="center"/>
       </w:pPr>
-      <w:bookmarkStart w:id="280" w:name="_Toc33195744"/>
+      <w:bookmarkStart w:id="281" w:name="_Toc33198981"/>
       <w:r>
         <w:t xml:space="preserve">Gambar </w:t>
       </w:r>
-      <w:r>
-        <w:fldChar w:fldCharType="begin"/>
-      </w:r>
-      <w:r>
-        <w:instrText xml:space="preserve"> SEQ Gambar \* ARABIC </w:instrText>
-      </w:r>
-      <w:r>
-        <w:fldChar w:fldCharType="separate"/>
-      </w:r>
+      <w:fldSimple w:instr=" SEQ Gambar \* ARABIC ">
+        <w:r>
+          <w:rPr>
+            <w:noProof/>
+          </w:rPr>
+          <w:t>21</w:t>
+        </w:r>
+      </w:fldSimple>
+      <w:r>
+        <w:t xml:space="preserve"> </w:t>
+      </w:r>
+      <w:r>
+        <w:t>Halaman</w:t>
+      </w:r>
+      <w:r>
+        <w:t xml:space="preserve"> Formulir ER</w:t>
+      </w:r>
+      <w:bookmarkEnd w:id="281"/>
+    </w:p>
+    <w:p>
+      <w:pPr>
+        <w:pStyle w:val="Heading2"/>
+      </w:pPr>
+      <w:r>
+        <w:t>Implementasi Database</w:t>
+      </w:r>
+    </w:p>
+    <w:p>
+      <w:pPr>
+        <w:pStyle w:val="Heading3"/>
+      </w:pPr>
       <w:r>
         <w:rPr>
           <w:noProof/>
         </w:rPr>
-        <w:t>21</w:t>
-      </w:r>
-      <w:r>
-        <w:rPr>
-          <w:noProof/>
-        </w:rPr>
-        <w:fldChar w:fldCharType="end"/>
-      </w:r>
-      <w:r>
-        <w:t xml:space="preserve"> </w:t>
-      </w:r>
-      <w:r>
-        <w:t>Halaman</w:t>
-      </w:r>
-      <w:r>
-        <w:t xml:space="preserve"> Formulir ER</w:t>
-      </w:r>
-      <w:bookmarkEnd w:id="280"/>
-    </w:p>
-    <w:p>
-      <w:pPr>
-        <w:pStyle w:val="Heading2"/>
-      </w:pPr>
-      <w:r>
-        <w:t>Implementasi Database</w:t>
-      </w:r>
-    </w:p>
-    <w:p>
-      <w:pPr>
-        <w:pStyle w:val="Heading3"/>
-      </w:pPr>
-      <w:r>
-        <w:rPr>
-          <w:noProof/>
-        </w:rPr>
         <w:drawing>
-          <wp:anchor distT="0" distB="0" distL="114300" distR="114300" simplePos="0" relativeHeight="251806720" behindDoc="0" locked="0" layoutInCell="1" allowOverlap="1" wp14:anchorId="5E053B9B" wp14:editId="09CC9CDA">
+          <wp:anchor distT="0" distB="0" distL="114300" distR="114300" simplePos="0" relativeHeight="251806720" behindDoc="0" locked="0" layoutInCell="1" allowOverlap="1" wp14:anchorId="13336E52" wp14:editId="371BF9C9">
             <wp:simplePos x="0" y="0"/>
             <wp:positionH relativeFrom="margin">
               <wp:align>left</wp:align>
@@ -27018,7 +27053,7 @@
           <w:sz w:val="22"/>
         </w:rPr>
       </w:pPr>
-      <w:bookmarkStart w:id="281" w:name="_Toc33195745"/>
+      <w:bookmarkStart w:id="282" w:name="_Toc33198982"/>
       <w:r>
         <w:rPr>
           <w:sz w:val="22"/>
@@ -27069,7 +27104,7 @@
         </w:rPr>
         <w:t>Database tugas_akhir</w:t>
       </w:r>
-      <w:bookmarkEnd w:id="281"/>
+      <w:bookmarkEnd w:id="282"/>
     </w:p>
     <w:p>
       <w:pPr>
@@ -27087,31 +27122,7 @@
         <w:jc w:val="both"/>
       </w:pPr>
       <w:r>
-        <w:t xml:space="preserve">Gambar 22 </w:t>
-      </w:r>
-      <w:r>
-        <w:t xml:space="preserve">merupakan </w:t>
-      </w:r>
-      <w:r>
-        <w:t xml:space="preserve">sebuah database </w:t>
-      </w:r>
-      <w:r>
-        <w:t>tugas_akhir</w:t>
-      </w:r>
-      <w:r>
-        <w:t xml:space="preserve"> berf</w:t>
-      </w:r>
-      <w:r>
-        <w:t xml:space="preserve">ungsi </w:t>
-      </w:r>
-      <w:r>
-        <w:t xml:space="preserve">sebagai tempat penyimpanan tabel departemen, tabel </w:t>
-      </w:r>
-      <w:r>
-        <w:t>karyawan,</w:t>
-      </w:r>
-      <w:r>
-        <w:t xml:space="preserve"> tabel jabatan, tabel marital_status, tabel users</w:t>
+        <w:t>Gambar 22 merupakan sebuah database tugas_akhir berfungsi sebagai tempat penyimpanan tabel departemen, tabel karyawan, tabel jabatan, tabel marital_status, tabel users</w:t>
       </w:r>
       <w:r>
         <w:rPr>
@@ -27141,7 +27152,7 @@
           <w:noProof/>
         </w:rPr>
         <w:drawing>
-          <wp:inline distT="0" distB="0" distL="0" distR="0" wp14:anchorId="67197AD7" wp14:editId="5624FD14">
+          <wp:inline distT="0" distB="0" distL="0" distR="0" wp14:anchorId="474A5E20" wp14:editId="0B09BDC1">
             <wp:extent cx="5036185" cy="2695575"/>
             <wp:effectExtent l="0" t="0" r="0" b="9525"/>
             <wp:docPr id="318" name="Picture 318"/>
@@ -27191,7 +27202,7 @@
           <w:sz w:val="22"/>
         </w:rPr>
       </w:pPr>
-      <w:bookmarkStart w:id="282" w:name="_Toc33195746"/>
+      <w:bookmarkStart w:id="283" w:name="_Toc33198983"/>
       <w:r>
         <w:rPr>
           <w:sz w:val="22"/>
@@ -27242,7 +27253,7 @@
         </w:rPr>
         <w:t>tabel departemen</w:t>
       </w:r>
-      <w:bookmarkEnd w:id="282"/>
+      <w:bookmarkEnd w:id="283"/>
     </w:p>
     <w:p>
       <w:pPr>
@@ -27263,16 +27274,7 @@
         </w:rPr>
       </w:pPr>
       <w:r>
-        <w:t>Gambar 23</w:t>
-      </w:r>
-      <w:r>
-        <w:t xml:space="preserve"> merupakan sebuah </w:t>
-      </w:r>
-      <w:r>
-        <w:t xml:space="preserve">tabel departemen yang </w:t>
-      </w:r>
-      <w:r>
-        <w:t xml:space="preserve">berfungsi sebagai tempat penyimpanan </w:t>
+        <w:t xml:space="preserve">Gambar 23 merupakan sebuah tabel departemen yang berfungsi sebagai tempat penyimpanan </w:t>
       </w:r>
       <w:r>
         <w:t>data karyawan, dimana terdapat hak akses yang berbeda</w:t>
@@ -27306,7 +27308,7 @@
           <w:noProof/>
         </w:rPr>
         <w:drawing>
-          <wp:inline distT="0" distB="0" distL="0" distR="0" wp14:anchorId="4D7E4054" wp14:editId="06968A8B">
+          <wp:inline distT="0" distB="0" distL="0" distR="0" wp14:anchorId="0FC15D92" wp14:editId="082F7652">
             <wp:extent cx="5036185" cy="2667000"/>
             <wp:effectExtent l="19050" t="19050" r="12065" b="19050"/>
             <wp:docPr id="319" name="Picture 319"/>
@@ -27362,7 +27364,7 @@
           <w:sz w:val="22"/>
         </w:rPr>
       </w:pPr>
-      <w:bookmarkStart w:id="283" w:name="_Toc33195747"/>
+      <w:bookmarkStart w:id="284" w:name="_Toc33198984"/>
       <w:r>
         <w:rPr>
           <w:sz w:val="22"/>
@@ -27413,13 +27415,13 @@
         </w:rPr>
         <w:t xml:space="preserve">tabel </w:t>
       </w:r>
-      <w:bookmarkEnd w:id="283"/>
       <w:r>
         <w:rPr>
           <w:sz w:val="22"/>
         </w:rPr>
         <w:t>formulir</w:t>
       </w:r>
+      <w:bookmarkEnd w:id="284"/>
     </w:p>
     <w:p>
       <w:pPr>
@@ -27474,7 +27476,7 @@
           <w:noProof/>
         </w:rPr>
         <w:drawing>
-          <wp:inline distT="0" distB="0" distL="0" distR="0" wp14:anchorId="39DC1E9C" wp14:editId="69C2B476">
+          <wp:inline distT="0" distB="0" distL="0" distR="0" wp14:anchorId="1FDAD7D2" wp14:editId="29965753">
             <wp:extent cx="5181600" cy="2705100"/>
             <wp:effectExtent l="19050" t="19050" r="19050" b="19050"/>
             <wp:docPr id="196" name="Picture 196"/>
@@ -27523,6 +27525,7 @@
       <w:pPr>
         <w:jc w:val="center"/>
       </w:pPr>
+      <w:bookmarkStart w:id="285" w:name="_Toc33198985"/>
       <w:r>
         <w:rPr>
           <w:sz w:val="22"/>
@@ -27576,6 +27579,7 @@
       <w:r>
         <w:t>jabatan</w:t>
       </w:r>
+      <w:bookmarkEnd w:id="285"/>
     </w:p>
     <w:p>
       <w:pPr>
@@ -27620,7 +27624,7 @@
           <w:noProof/>
         </w:rPr>
         <w:drawing>
-          <wp:inline distT="0" distB="0" distL="0" distR="0" wp14:anchorId="55B4D950" wp14:editId="3822A0F5">
+          <wp:inline distT="0" distB="0" distL="0" distR="0" wp14:anchorId="07A0E24C" wp14:editId="42163A9A">
             <wp:extent cx="5036185" cy="2695575"/>
             <wp:effectExtent l="19050" t="19050" r="12065" b="28575"/>
             <wp:docPr id="197" name="Picture 197"/>
@@ -27669,6 +27673,7 @@
       <w:pPr>
         <w:jc w:val="center"/>
       </w:pPr>
+      <w:bookmarkStart w:id="286" w:name="_Toc33198986"/>
       <w:r>
         <w:rPr>
           <w:sz w:val="22"/>
@@ -27722,6 +27727,7 @@
       <w:r>
         <w:t>karyawan</w:t>
       </w:r>
+      <w:bookmarkEnd w:id="286"/>
     </w:p>
     <w:p>
       <w:pPr>
@@ -27757,10 +27763,7 @@
         <w:t>na</w:t>
       </w:r>
       <w:r>
-        <w:t>ger</w:t>
-      </w:r>
-      <w:r>
-        <w:t>.</w:t>
+        <w:t>ger.</w:t>
       </w:r>
     </w:p>
     <w:p>
@@ -27783,7 +27786,7 @@
           <w:noProof/>
         </w:rPr>
         <w:drawing>
-          <wp:inline distT="0" distB="0" distL="0" distR="0" wp14:anchorId="07CC17E5" wp14:editId="0CEC55AB">
+          <wp:inline distT="0" distB="0" distL="0" distR="0" wp14:anchorId="4C522F2A" wp14:editId="07E8401E">
             <wp:extent cx="5036185" cy="2676525"/>
             <wp:effectExtent l="19050" t="19050" r="12065" b="28575"/>
             <wp:docPr id="198" name="Picture 198"/>
@@ -27832,6 +27835,7 @@
       <w:pPr>
         <w:jc w:val="center"/>
       </w:pPr>
+      <w:bookmarkStart w:id="287" w:name="_Toc33198987"/>
       <w:r>
         <w:rPr>
           <w:sz w:val="22"/>
@@ -27885,6 +27889,7 @@
       <w:r>
         <w:t>marital_status</w:t>
       </w:r>
+      <w:bookmarkEnd w:id="287"/>
     </w:p>
     <w:p>
       <w:pPr>
@@ -27908,10 +27913,7 @@
         <w:t xml:space="preserve">oleh </w:t>
       </w:r>
       <w:r>
-        <w:t>admin, pic departmen dan manager</w:t>
-      </w:r>
-      <w:r>
-        <w:t>.</w:t>
+        <w:t>admin, pic departmen dan manager.</w:t>
       </w:r>
     </w:p>
     <w:p>
@@ -27939,13 +27941,13 @@
         </w:tabs>
         <w:spacing w:before="40" w:line="240" w:lineRule="auto"/>
       </w:pPr>
-      <w:bookmarkStart w:id="284" w:name="_Toc29742843"/>
-      <w:bookmarkStart w:id="285" w:name="_Toc30764375"/>
+      <w:bookmarkStart w:id="288" w:name="_Toc29742843"/>
+      <w:bookmarkStart w:id="289" w:name="_Toc30764375"/>
       <w:r>
         <w:t>Deskripsi Pengujian</w:t>
       </w:r>
-      <w:bookmarkEnd w:id="284"/>
-      <w:bookmarkEnd w:id="285"/>
+      <w:bookmarkEnd w:id="288"/>
+      <w:bookmarkEnd w:id="289"/>
     </w:p>
     <w:p/>
     <w:p/>
@@ -27976,12 +27978,12 @@
       <w:pPr>
         <w:pStyle w:val="Heading1"/>
       </w:pPr>
-      <w:bookmarkStart w:id="286" w:name="_Toc30764380"/>
+      <w:bookmarkStart w:id="290" w:name="_Toc30764380"/>
       <w:r>
         <w:lastRenderedPageBreak/>
         <w:t>LAMPIRAN HASIL PENGUJIAN</w:t>
       </w:r>
-      <w:bookmarkEnd w:id="286"/>
+      <w:bookmarkEnd w:id="290"/>
     </w:p>
     <w:p/>
     <w:p/>
@@ -28177,8 +28179,6 @@
       <w:pPr>
         <w:jc w:val="both"/>
       </w:pPr>
-      <w:bookmarkStart w:id="287" w:name="_GoBack"/>
-      <w:bookmarkEnd w:id="287"/>
       <w:r>
         <w:br w:type="page"/>
       </w:r>
@@ -28199,7 +28199,7 @@
       <w:pPr>
         <w:pStyle w:val="Heading1"/>
       </w:pPr>
-      <w:bookmarkStart w:id="288" w:name="_Toc30016288"/>
+      <w:bookmarkStart w:id="291" w:name="_Toc30016288"/>
       <w:r>
         <w:t xml:space="preserve">BAB V </w:t>
       </w:r>
@@ -28207,7 +28207,7 @@
         <w:br/>
         <w:t>KESIMPULAN DAN SARAN</w:t>
       </w:r>
-      <w:bookmarkEnd w:id="288"/>
+      <w:bookmarkEnd w:id="291"/>
       <w:r>
         <w:br/>
       </w:r>
@@ -28231,10 +28231,10 @@
           <w:szCs w:val="26"/>
         </w:rPr>
       </w:pPr>
-      <w:bookmarkStart w:id="289" w:name="_Toc30015037"/>
-      <w:bookmarkStart w:id="290" w:name="_Toc30016289"/>
-      <w:bookmarkEnd w:id="289"/>
-      <w:bookmarkEnd w:id="290"/>
+      <w:bookmarkStart w:id="292" w:name="_Toc30015037"/>
+      <w:bookmarkStart w:id="293" w:name="_Toc30016289"/>
+      <w:bookmarkEnd w:id="292"/>
+      <w:bookmarkEnd w:id="293"/>
     </w:p>
     <w:p>
       <w:pPr>
@@ -28244,11 +28244,11 @@
           <w:noProof/>
         </w:rPr>
       </w:pPr>
-      <w:bookmarkStart w:id="291" w:name="_Toc30016290"/>
+      <w:bookmarkStart w:id="294" w:name="_Toc30016290"/>
       <w:r>
         <w:t>Kesimpulan</w:t>
       </w:r>
-      <w:bookmarkEnd w:id="291"/>
+      <w:bookmarkEnd w:id="294"/>
     </w:p>
     <w:p>
       <w:pPr>
@@ -28366,11 +28366,11 @@
           <w:noProof/>
         </w:rPr>
       </w:pPr>
-      <w:bookmarkStart w:id="292" w:name="_Toc30016291"/>
+      <w:bookmarkStart w:id="295" w:name="_Toc30016291"/>
       <w:r>
         <w:t>Saran</w:t>
       </w:r>
-      <w:bookmarkEnd w:id="292"/>
+      <w:bookmarkEnd w:id="295"/>
     </w:p>
     <w:p>
       <w:pPr>
@@ -28462,12 +28462,12 @@
       <w:pPr>
         <w:pStyle w:val="Heading1"/>
       </w:pPr>
-      <w:bookmarkStart w:id="293" w:name="_Toc30016292"/>
+      <w:bookmarkStart w:id="296" w:name="_Toc30016292"/>
       <w:r>
         <w:lastRenderedPageBreak/>
         <w:t>DAFTAR PUSTAKA</w:t>
       </w:r>
-      <w:bookmarkEnd w:id="293"/>
+      <w:bookmarkEnd w:id="296"/>
     </w:p>
     <w:p>
       <w:pPr>
@@ -29192,7 +29192,7 @@
           <w:rPr>
             <w:noProof/>
           </w:rPr>
-          <w:t>37</w:t>
+          <w:t>viii</w:t>
         </w:r>
         <w:r>
           <w:rPr>
@@ -35975,7 +35975,7 @@
 </file>
 
 <file path=customXml/itemProps1.xml><?xml version="1.0" encoding="utf-8"?>
-<ds:datastoreItem xmlns:ds="http://schemas.openxmlformats.org/officeDocument/2006/customXml" ds:itemID="{6082C036-1A9F-447A-8B47-34C1DBC125A3}">
+<ds:datastoreItem xmlns:ds="http://schemas.openxmlformats.org/officeDocument/2006/customXml" ds:itemID="{F3711E43-0DC2-42C8-B4F5-02BA6EC8B79A}">
   <ds:schemaRefs>
     <ds:schemaRef ds:uri="http://schemas.openxmlformats.org/officeDocument/2006/bibliography"/>
   </ds:schemaRefs>

--- a/Tugas Akhir - rev202015.docx
+++ b/Tugas Akhir - rev202015.docx
@@ -9261,42 +9261,40 @@
         </w:rPr>
         <w:fldChar w:fldCharType="end"/>
       </w:r>
-      <w:bookmarkStart w:id="12" w:name="_GoBack"/>
-      <w:bookmarkEnd w:id="12"/>
     </w:p>
     <w:p>
       <w:pPr>
         <w:pStyle w:val="Heading1"/>
       </w:pPr>
-      <w:bookmarkStart w:id="13" w:name="_Toc30016242"/>
+      <w:bookmarkStart w:id="12" w:name="_Toc30016242"/>
       <w:r>
         <w:lastRenderedPageBreak/>
         <w:t>BAB I</w:t>
       </w:r>
-      <w:bookmarkStart w:id="14" w:name="_PENDAHULUAN"/>
+      <w:bookmarkStart w:id="13" w:name="_PENDAHULUAN"/>
+      <w:bookmarkEnd w:id="13"/>
+      <w:r>
+        <w:br/>
+      </w:r>
+      <w:r>
+        <w:t>PENDAHULUAN</w:t>
+      </w:r>
+      <w:bookmarkEnd w:id="12"/>
+      <w:r>
+        <w:br/>
+      </w:r>
+    </w:p>
+    <w:p>
+      <w:pPr>
+        <w:pStyle w:val="Heading2"/>
+      </w:pPr>
+      <w:bookmarkStart w:id="14" w:name="_Latar_Belakang"/>
+      <w:bookmarkStart w:id="15" w:name="_Toc30016243"/>
       <w:bookmarkEnd w:id="14"/>
       <w:r>
-        <w:br/>
-      </w:r>
-      <w:r>
-        <w:t>PENDAHULUAN</w:t>
-      </w:r>
-      <w:bookmarkEnd w:id="13"/>
-      <w:r>
-        <w:br/>
-      </w:r>
-    </w:p>
-    <w:p>
-      <w:pPr>
-        <w:pStyle w:val="Heading2"/>
-      </w:pPr>
-      <w:bookmarkStart w:id="15" w:name="_Latar_Belakang"/>
-      <w:bookmarkStart w:id="16" w:name="_Toc30016243"/>
+        <w:t>Latar Belakang</w:t>
+      </w:r>
       <w:bookmarkEnd w:id="15"/>
-      <w:r>
-        <w:t>Latar Belakang</w:t>
-      </w:r>
-      <w:bookmarkEnd w:id="16"/>
     </w:p>
     <w:p>
       <w:pPr>
@@ -9698,13 +9696,13 @@
       <w:pPr>
         <w:pStyle w:val="Heading2"/>
       </w:pPr>
-      <w:bookmarkStart w:id="17" w:name="_1.2__Rumusan"/>
-      <w:bookmarkStart w:id="18" w:name="_Toc30016244"/>
+      <w:bookmarkStart w:id="16" w:name="_1.2__Rumusan"/>
+      <w:bookmarkStart w:id="17" w:name="_Toc30016244"/>
+      <w:bookmarkEnd w:id="16"/>
+      <w:r>
+        <w:t>Rumusan Masalah</w:t>
+      </w:r>
       <w:bookmarkEnd w:id="17"/>
-      <w:r>
-        <w:t>Rumusan Masalah</w:t>
-      </w:r>
-      <w:bookmarkEnd w:id="18"/>
     </w:p>
     <w:p/>
     <w:p>
@@ -9853,14 +9851,14 @@
       <w:pPr>
         <w:pStyle w:val="Heading2"/>
       </w:pPr>
-      <w:bookmarkStart w:id="19" w:name="_1.3_Batasan_Masalah"/>
-      <w:bookmarkStart w:id="20" w:name="_Toc30016245"/>
-      <w:bookmarkEnd w:id="19"/>
+      <w:bookmarkStart w:id="18" w:name="_1.3_Batasan_Masalah"/>
+      <w:bookmarkStart w:id="19" w:name="_Toc30016245"/>
+      <w:bookmarkEnd w:id="18"/>
       <w:r>
         <w:lastRenderedPageBreak/>
         <w:t>Batasan Masalah</w:t>
       </w:r>
-      <w:bookmarkEnd w:id="20"/>
+      <w:bookmarkEnd w:id="19"/>
     </w:p>
     <w:p>
       <w:r>
@@ -10039,13 +10037,13 @@
           <w:bCs/>
         </w:rPr>
       </w:pPr>
-      <w:bookmarkStart w:id="21" w:name="_1.4_Tujuan"/>
-      <w:bookmarkStart w:id="22" w:name="_Toc30016246"/>
+      <w:bookmarkStart w:id="20" w:name="_1.4_Tujuan"/>
+      <w:bookmarkStart w:id="21" w:name="_Toc30016246"/>
+      <w:bookmarkEnd w:id="20"/>
+      <w:r>
+        <w:t>Tujuan</w:t>
+      </w:r>
       <w:bookmarkEnd w:id="21"/>
-      <w:r>
-        <w:t>Tujuan</w:t>
-      </w:r>
-      <w:bookmarkEnd w:id="22"/>
       <w:r>
         <w:br/>
       </w:r>
@@ -10281,13 +10279,13 @@
       <w:pPr>
         <w:pStyle w:val="Heading2"/>
       </w:pPr>
-      <w:bookmarkStart w:id="23" w:name="_1.5_Manfaat"/>
-      <w:bookmarkStart w:id="24" w:name="_Toc30016247"/>
+      <w:bookmarkStart w:id="22" w:name="_1.5_Manfaat"/>
+      <w:bookmarkStart w:id="23" w:name="_Toc30016247"/>
+      <w:bookmarkEnd w:id="22"/>
+      <w:r>
+        <w:t>Manfaat</w:t>
+      </w:r>
       <w:bookmarkEnd w:id="23"/>
-      <w:r>
-        <w:t>Manfaat</w:t>
-      </w:r>
-      <w:bookmarkEnd w:id="24"/>
     </w:p>
     <w:p/>
     <w:p>
@@ -10456,14 +10454,14 @@
       <w:pPr>
         <w:pStyle w:val="Heading2"/>
       </w:pPr>
-      <w:bookmarkStart w:id="25" w:name="_1.6_Sistematika_Penulisan"/>
-      <w:bookmarkStart w:id="26" w:name="_Toc30016248"/>
-      <w:bookmarkEnd w:id="25"/>
+      <w:bookmarkStart w:id="24" w:name="_1.6_Sistematika_Penulisan"/>
+      <w:bookmarkStart w:id="25" w:name="_Toc30016248"/>
+      <w:bookmarkEnd w:id="24"/>
       <w:r>
         <w:lastRenderedPageBreak/>
         <w:t>Sistematika Penulisan</w:t>
       </w:r>
-      <w:bookmarkEnd w:id="26"/>
+      <w:bookmarkEnd w:id="25"/>
     </w:p>
     <w:p/>
     <w:p>
@@ -10732,7 +10730,7 @@
       <w:pPr>
         <w:pStyle w:val="Heading1"/>
       </w:pPr>
-      <w:bookmarkStart w:id="27" w:name="_Toc30016249"/>
+      <w:bookmarkStart w:id="26" w:name="_Toc30016249"/>
       <w:r>
         <w:lastRenderedPageBreak/>
         <w:t>BAB II</w:t>
@@ -10743,9 +10741,9 @@
       <w:r>
         <w:t>LANDASAN TEORI</w:t>
       </w:r>
-      <w:bookmarkStart w:id="28" w:name="_Toc19730824"/>
+      <w:bookmarkStart w:id="27" w:name="_Toc19730824"/>
+      <w:bookmarkEnd w:id="26"/>
       <w:bookmarkEnd w:id="27"/>
-      <w:bookmarkEnd w:id="28"/>
       <w:r>
         <w:br/>
       </w:r>
@@ -10769,37 +10767,38 @@
           <w:szCs w:val="26"/>
         </w:rPr>
       </w:pPr>
-      <w:bookmarkStart w:id="29" w:name="_Toc19899891"/>
-      <w:bookmarkStart w:id="30" w:name="_Toc19899944"/>
-      <w:bookmarkStart w:id="31" w:name="_Toc19899997"/>
-      <w:bookmarkStart w:id="32" w:name="_Toc19900146"/>
-      <w:bookmarkStart w:id="33" w:name="_Toc19900996"/>
-      <w:bookmarkStart w:id="34" w:name="_Toc19901184"/>
-      <w:bookmarkStart w:id="35" w:name="_Toc19901227"/>
-      <w:bookmarkStart w:id="36" w:name="_Toc19901278"/>
-      <w:bookmarkStart w:id="37" w:name="_Toc19902122"/>
-      <w:bookmarkStart w:id="38" w:name="_Toc19903547"/>
-      <w:bookmarkStart w:id="39" w:name="_Toc20087351"/>
-      <w:bookmarkStart w:id="40" w:name="_Toc20088217"/>
-      <w:bookmarkStart w:id="41" w:name="_Toc20090644"/>
-      <w:bookmarkStart w:id="42" w:name="_Toc20159740"/>
-      <w:bookmarkStart w:id="43" w:name="_Toc20432086"/>
-      <w:bookmarkStart w:id="44" w:name="_Toc20607780"/>
-      <w:bookmarkStart w:id="45" w:name="_Toc20942598"/>
-      <w:bookmarkStart w:id="46" w:name="_Toc20949073"/>
-      <w:bookmarkStart w:id="47" w:name="_Toc20977202"/>
-      <w:bookmarkStart w:id="48" w:name="_Toc20983538"/>
-      <w:bookmarkStart w:id="49" w:name="_Toc21064566"/>
-      <w:bookmarkStart w:id="50" w:name="_Toc21084655"/>
-      <w:bookmarkStart w:id="51" w:name="_Toc21898019"/>
-      <w:bookmarkStart w:id="52" w:name="_Toc21901444"/>
-      <w:bookmarkStart w:id="53" w:name="_Toc22064408"/>
-      <w:bookmarkStart w:id="54" w:name="_Toc27416869"/>
-      <w:bookmarkStart w:id="55" w:name="_Toc27417791"/>
-      <w:bookmarkStart w:id="56" w:name="_Toc27417878"/>
-      <w:bookmarkStart w:id="57" w:name="_Toc27678579"/>
-      <w:bookmarkStart w:id="58" w:name="_Toc30014998"/>
-      <w:bookmarkStart w:id="59" w:name="_Toc30016250"/>
+      <w:bookmarkStart w:id="28" w:name="_Toc19899891"/>
+      <w:bookmarkStart w:id="29" w:name="_Toc19899944"/>
+      <w:bookmarkStart w:id="30" w:name="_Toc19899997"/>
+      <w:bookmarkStart w:id="31" w:name="_Toc19900146"/>
+      <w:bookmarkStart w:id="32" w:name="_Toc19900996"/>
+      <w:bookmarkStart w:id="33" w:name="_Toc19901184"/>
+      <w:bookmarkStart w:id="34" w:name="_Toc19901227"/>
+      <w:bookmarkStart w:id="35" w:name="_Toc19901278"/>
+      <w:bookmarkStart w:id="36" w:name="_Toc19902122"/>
+      <w:bookmarkStart w:id="37" w:name="_Toc19903547"/>
+      <w:bookmarkStart w:id="38" w:name="_Toc20087351"/>
+      <w:bookmarkStart w:id="39" w:name="_Toc20088217"/>
+      <w:bookmarkStart w:id="40" w:name="_Toc20090644"/>
+      <w:bookmarkStart w:id="41" w:name="_Toc20159740"/>
+      <w:bookmarkStart w:id="42" w:name="_Toc20432086"/>
+      <w:bookmarkStart w:id="43" w:name="_Toc20607780"/>
+      <w:bookmarkStart w:id="44" w:name="_Toc20942598"/>
+      <w:bookmarkStart w:id="45" w:name="_Toc20949073"/>
+      <w:bookmarkStart w:id="46" w:name="_Toc20977202"/>
+      <w:bookmarkStart w:id="47" w:name="_Toc20983538"/>
+      <w:bookmarkStart w:id="48" w:name="_Toc21064566"/>
+      <w:bookmarkStart w:id="49" w:name="_Toc21084655"/>
+      <w:bookmarkStart w:id="50" w:name="_Toc21898019"/>
+      <w:bookmarkStart w:id="51" w:name="_Toc21901444"/>
+      <w:bookmarkStart w:id="52" w:name="_Toc22064408"/>
+      <w:bookmarkStart w:id="53" w:name="_Toc27416869"/>
+      <w:bookmarkStart w:id="54" w:name="_Toc27417791"/>
+      <w:bookmarkStart w:id="55" w:name="_Toc27417878"/>
+      <w:bookmarkStart w:id="56" w:name="_Toc27678579"/>
+      <w:bookmarkStart w:id="57" w:name="_Toc30014998"/>
+      <w:bookmarkStart w:id="58" w:name="_Toc30016250"/>
+      <w:bookmarkEnd w:id="28"/>
       <w:bookmarkEnd w:id="29"/>
       <w:bookmarkEnd w:id="30"/>
       <w:bookmarkEnd w:id="31"/>
@@ -10830,7 +10829,6 @@
       <w:bookmarkEnd w:id="56"/>
       <w:bookmarkEnd w:id="57"/>
       <w:bookmarkEnd w:id="58"/>
-      <w:bookmarkEnd w:id="59"/>
     </w:p>
     <w:p>
       <w:pPr>
@@ -10854,29 +10852,30 @@
           <w:szCs w:val="32"/>
         </w:rPr>
       </w:pPr>
-      <w:bookmarkStart w:id="60" w:name="_Toc19902123"/>
-      <w:bookmarkStart w:id="61" w:name="_Toc19903548"/>
-      <w:bookmarkStart w:id="62" w:name="_Toc20087352"/>
-      <w:bookmarkStart w:id="63" w:name="_Toc20088218"/>
-      <w:bookmarkStart w:id="64" w:name="_Toc20090645"/>
-      <w:bookmarkStart w:id="65" w:name="_Toc20159741"/>
-      <w:bookmarkStart w:id="66" w:name="_Toc20432087"/>
-      <w:bookmarkStart w:id="67" w:name="_Toc20607781"/>
-      <w:bookmarkStart w:id="68" w:name="_Toc20942599"/>
-      <w:bookmarkStart w:id="69" w:name="_Toc20949074"/>
-      <w:bookmarkStart w:id="70" w:name="_Toc20977203"/>
-      <w:bookmarkStart w:id="71" w:name="_Toc20983539"/>
-      <w:bookmarkStart w:id="72" w:name="_Toc21064567"/>
-      <w:bookmarkStart w:id="73" w:name="_Toc21084656"/>
-      <w:bookmarkStart w:id="74" w:name="_Toc21898020"/>
-      <w:bookmarkStart w:id="75" w:name="_Toc21901445"/>
-      <w:bookmarkStart w:id="76" w:name="_Toc22064409"/>
-      <w:bookmarkStart w:id="77" w:name="_Toc27416870"/>
-      <w:bookmarkStart w:id="78" w:name="_Toc27417792"/>
-      <w:bookmarkStart w:id="79" w:name="_Toc27417879"/>
-      <w:bookmarkStart w:id="80" w:name="_Toc27678580"/>
-      <w:bookmarkStart w:id="81" w:name="_Toc30014999"/>
-      <w:bookmarkStart w:id="82" w:name="_Toc30016251"/>
+      <w:bookmarkStart w:id="59" w:name="_Toc19902123"/>
+      <w:bookmarkStart w:id="60" w:name="_Toc19903548"/>
+      <w:bookmarkStart w:id="61" w:name="_Toc20087352"/>
+      <w:bookmarkStart w:id="62" w:name="_Toc20088218"/>
+      <w:bookmarkStart w:id="63" w:name="_Toc20090645"/>
+      <w:bookmarkStart w:id="64" w:name="_Toc20159741"/>
+      <w:bookmarkStart w:id="65" w:name="_Toc20432087"/>
+      <w:bookmarkStart w:id="66" w:name="_Toc20607781"/>
+      <w:bookmarkStart w:id="67" w:name="_Toc20942599"/>
+      <w:bookmarkStart w:id="68" w:name="_Toc20949074"/>
+      <w:bookmarkStart w:id="69" w:name="_Toc20977203"/>
+      <w:bookmarkStart w:id="70" w:name="_Toc20983539"/>
+      <w:bookmarkStart w:id="71" w:name="_Toc21064567"/>
+      <w:bookmarkStart w:id="72" w:name="_Toc21084656"/>
+      <w:bookmarkStart w:id="73" w:name="_Toc21898020"/>
+      <w:bookmarkStart w:id="74" w:name="_Toc21901445"/>
+      <w:bookmarkStart w:id="75" w:name="_Toc22064409"/>
+      <w:bookmarkStart w:id="76" w:name="_Toc27416870"/>
+      <w:bookmarkStart w:id="77" w:name="_Toc27417792"/>
+      <w:bookmarkStart w:id="78" w:name="_Toc27417879"/>
+      <w:bookmarkStart w:id="79" w:name="_Toc27678580"/>
+      <w:bookmarkStart w:id="80" w:name="_Toc30014999"/>
+      <w:bookmarkStart w:id="81" w:name="_Toc30016251"/>
+      <w:bookmarkEnd w:id="59"/>
       <w:bookmarkEnd w:id="60"/>
       <w:bookmarkEnd w:id="61"/>
       <w:bookmarkEnd w:id="62"/>
@@ -10899,17 +10898,16 @@
       <w:bookmarkEnd w:id="79"/>
       <w:bookmarkEnd w:id="80"/>
       <w:bookmarkEnd w:id="81"/>
+    </w:p>
+    <w:p>
+      <w:pPr>
+        <w:pStyle w:val="Heading2"/>
+      </w:pPr>
+      <w:bookmarkStart w:id="82" w:name="_Toc30016252"/>
+      <w:r>
+        <w:t>Sistem Informasi</w:t>
+      </w:r>
       <w:bookmarkEnd w:id="82"/>
-    </w:p>
-    <w:p>
-      <w:pPr>
-        <w:pStyle w:val="Heading2"/>
-      </w:pPr>
-      <w:bookmarkStart w:id="83" w:name="_Toc30016252"/>
-      <w:r>
-        <w:t>Sistem Informasi</w:t>
-      </w:r>
-      <w:bookmarkEnd w:id="83"/>
     </w:p>
     <w:p>
       <w:pPr>
@@ -11023,14 +11021,14 @@
       <w:pPr>
         <w:pStyle w:val="Heading2"/>
       </w:pPr>
-      <w:bookmarkStart w:id="84" w:name="_Toc30016253"/>
+      <w:bookmarkStart w:id="83" w:name="_Toc30016253"/>
       <w:r>
         <w:t>Gambaran Umum</w:t>
       </w:r>
       <w:r>
         <w:t xml:space="preserve"> Perusahaan</w:t>
       </w:r>
-      <w:bookmarkEnd w:id="84"/>
+      <w:bookmarkEnd w:id="83"/>
     </w:p>
     <w:p>
       <w:pPr>
@@ -11202,7 +11200,7 @@
       <w:pPr>
         <w:pStyle w:val="Heading2"/>
       </w:pPr>
-      <w:bookmarkStart w:id="85" w:name="_Toc30016254"/>
+      <w:bookmarkStart w:id="84" w:name="_Toc30016254"/>
       <w:r>
         <w:lastRenderedPageBreak/>
         <w:t>Human Resource Depart</w:t>
@@ -11213,7 +11211,7 @@
       <w:r>
         <w:t>men</w:t>
       </w:r>
-      <w:bookmarkEnd w:id="85"/>
+      <w:bookmarkEnd w:id="84"/>
       <w:r>
         <w:t xml:space="preserve"> </w:t>
       </w:r>
@@ -11304,63 +11302,64 @@
         </w:rPr>
         <w:t>)</w:t>
       </w:r>
-      <w:bookmarkStart w:id="86" w:name="_Toc15670430"/>
-      <w:bookmarkStart w:id="87" w:name="_Toc15671880"/>
-      <w:bookmarkStart w:id="88" w:name="_Toc15671920"/>
-      <w:bookmarkStart w:id="89" w:name="_Toc15671960"/>
-      <w:bookmarkStart w:id="90" w:name="_Toc15672000"/>
-      <w:bookmarkStart w:id="91" w:name="_Toc15672040"/>
-      <w:bookmarkStart w:id="92" w:name="_Toc15672323"/>
-      <w:bookmarkStart w:id="93" w:name="_Toc15674961"/>
-      <w:bookmarkStart w:id="94" w:name="_Toc15675076"/>
-      <w:bookmarkStart w:id="95" w:name="_Toc15932842"/>
-      <w:bookmarkStart w:id="96" w:name="_Toc15933151"/>
-      <w:bookmarkStart w:id="97" w:name="_Toc15933191"/>
-      <w:bookmarkStart w:id="98" w:name="_Toc16100497"/>
-      <w:bookmarkStart w:id="99" w:name="_Toc16105722"/>
-      <w:bookmarkStart w:id="100" w:name="_Toc16106369"/>
-      <w:bookmarkStart w:id="101" w:name="_Toc16190853"/>
-      <w:bookmarkStart w:id="102" w:name="_Toc16191326"/>
-      <w:bookmarkStart w:id="103" w:name="_Toc16191373"/>
-      <w:bookmarkStart w:id="104" w:name="_Toc16191425"/>
-      <w:bookmarkStart w:id="105" w:name="_Toc16191471"/>
-      <w:bookmarkStart w:id="106" w:name="_Toc16191538"/>
-      <w:bookmarkStart w:id="107" w:name="_Toc19727570"/>
-      <w:bookmarkStart w:id="108" w:name="_Toc19729832"/>
-      <w:bookmarkStart w:id="109" w:name="_Toc19729888"/>
-      <w:bookmarkStart w:id="110" w:name="_Toc19729967"/>
-      <w:bookmarkStart w:id="111" w:name="_Toc19730061"/>
-      <w:bookmarkStart w:id="112" w:name="_Toc19730161"/>
-      <w:bookmarkStart w:id="113" w:name="_Toc16100498"/>
-      <w:bookmarkStart w:id="114" w:name="_Toc16105723"/>
-      <w:bookmarkStart w:id="115" w:name="_Toc16106370"/>
-      <w:bookmarkStart w:id="116" w:name="_Toc16190854"/>
-      <w:bookmarkStart w:id="117" w:name="_Toc16191327"/>
-      <w:bookmarkStart w:id="118" w:name="_Toc16191374"/>
-      <w:bookmarkStart w:id="119" w:name="_Toc16191426"/>
-      <w:bookmarkStart w:id="120" w:name="_Toc16191472"/>
-      <w:bookmarkStart w:id="121" w:name="_Toc16191539"/>
-      <w:bookmarkStart w:id="122" w:name="_Toc19727571"/>
-      <w:bookmarkStart w:id="123" w:name="_Toc19729833"/>
-      <w:bookmarkStart w:id="124" w:name="_Toc19729889"/>
-      <w:bookmarkStart w:id="125" w:name="_Toc19729968"/>
-      <w:bookmarkStart w:id="126" w:name="_Toc19730062"/>
-      <w:bookmarkStart w:id="127" w:name="_Toc19730162"/>
-      <w:bookmarkStart w:id="128" w:name="_Toc16100499"/>
-      <w:bookmarkStart w:id="129" w:name="_Toc16105724"/>
-      <w:bookmarkStart w:id="130" w:name="_Toc16106371"/>
-      <w:bookmarkStart w:id="131" w:name="_Toc16190855"/>
-      <w:bookmarkStart w:id="132" w:name="_Toc16191328"/>
-      <w:bookmarkStart w:id="133" w:name="_Toc16191375"/>
-      <w:bookmarkStart w:id="134" w:name="_Toc16191427"/>
-      <w:bookmarkStart w:id="135" w:name="_Toc16191473"/>
-      <w:bookmarkStart w:id="136" w:name="_Toc16191540"/>
-      <w:bookmarkStart w:id="137" w:name="_Toc19727572"/>
-      <w:bookmarkStart w:id="138" w:name="_Toc19729834"/>
-      <w:bookmarkStart w:id="139" w:name="_Toc19729890"/>
-      <w:bookmarkStart w:id="140" w:name="_Toc19729969"/>
-      <w:bookmarkStart w:id="141" w:name="_Toc19730063"/>
-      <w:bookmarkStart w:id="142" w:name="_Toc19730163"/>
+      <w:bookmarkStart w:id="85" w:name="_Toc15670430"/>
+      <w:bookmarkStart w:id="86" w:name="_Toc15671880"/>
+      <w:bookmarkStart w:id="87" w:name="_Toc15671920"/>
+      <w:bookmarkStart w:id="88" w:name="_Toc15671960"/>
+      <w:bookmarkStart w:id="89" w:name="_Toc15672000"/>
+      <w:bookmarkStart w:id="90" w:name="_Toc15672040"/>
+      <w:bookmarkStart w:id="91" w:name="_Toc15672323"/>
+      <w:bookmarkStart w:id="92" w:name="_Toc15674961"/>
+      <w:bookmarkStart w:id="93" w:name="_Toc15675076"/>
+      <w:bookmarkStart w:id="94" w:name="_Toc15932842"/>
+      <w:bookmarkStart w:id="95" w:name="_Toc15933151"/>
+      <w:bookmarkStart w:id="96" w:name="_Toc15933191"/>
+      <w:bookmarkStart w:id="97" w:name="_Toc16100497"/>
+      <w:bookmarkStart w:id="98" w:name="_Toc16105722"/>
+      <w:bookmarkStart w:id="99" w:name="_Toc16106369"/>
+      <w:bookmarkStart w:id="100" w:name="_Toc16190853"/>
+      <w:bookmarkStart w:id="101" w:name="_Toc16191326"/>
+      <w:bookmarkStart w:id="102" w:name="_Toc16191373"/>
+      <w:bookmarkStart w:id="103" w:name="_Toc16191425"/>
+      <w:bookmarkStart w:id="104" w:name="_Toc16191471"/>
+      <w:bookmarkStart w:id="105" w:name="_Toc16191538"/>
+      <w:bookmarkStart w:id="106" w:name="_Toc19727570"/>
+      <w:bookmarkStart w:id="107" w:name="_Toc19729832"/>
+      <w:bookmarkStart w:id="108" w:name="_Toc19729888"/>
+      <w:bookmarkStart w:id="109" w:name="_Toc19729967"/>
+      <w:bookmarkStart w:id="110" w:name="_Toc19730061"/>
+      <w:bookmarkStart w:id="111" w:name="_Toc19730161"/>
+      <w:bookmarkStart w:id="112" w:name="_Toc16100498"/>
+      <w:bookmarkStart w:id="113" w:name="_Toc16105723"/>
+      <w:bookmarkStart w:id="114" w:name="_Toc16106370"/>
+      <w:bookmarkStart w:id="115" w:name="_Toc16190854"/>
+      <w:bookmarkStart w:id="116" w:name="_Toc16191327"/>
+      <w:bookmarkStart w:id="117" w:name="_Toc16191374"/>
+      <w:bookmarkStart w:id="118" w:name="_Toc16191426"/>
+      <w:bookmarkStart w:id="119" w:name="_Toc16191472"/>
+      <w:bookmarkStart w:id="120" w:name="_Toc16191539"/>
+      <w:bookmarkStart w:id="121" w:name="_Toc19727571"/>
+      <w:bookmarkStart w:id="122" w:name="_Toc19729833"/>
+      <w:bookmarkStart w:id="123" w:name="_Toc19729889"/>
+      <w:bookmarkStart w:id="124" w:name="_Toc19729968"/>
+      <w:bookmarkStart w:id="125" w:name="_Toc19730062"/>
+      <w:bookmarkStart w:id="126" w:name="_Toc19730162"/>
+      <w:bookmarkStart w:id="127" w:name="_Toc16100499"/>
+      <w:bookmarkStart w:id="128" w:name="_Toc16105724"/>
+      <w:bookmarkStart w:id="129" w:name="_Toc16106371"/>
+      <w:bookmarkStart w:id="130" w:name="_Toc16190855"/>
+      <w:bookmarkStart w:id="131" w:name="_Toc16191328"/>
+      <w:bookmarkStart w:id="132" w:name="_Toc16191375"/>
+      <w:bookmarkStart w:id="133" w:name="_Toc16191427"/>
+      <w:bookmarkStart w:id="134" w:name="_Toc16191473"/>
+      <w:bookmarkStart w:id="135" w:name="_Toc16191540"/>
+      <w:bookmarkStart w:id="136" w:name="_Toc19727572"/>
+      <w:bookmarkStart w:id="137" w:name="_Toc19729834"/>
+      <w:bookmarkStart w:id="138" w:name="_Toc19729890"/>
+      <w:bookmarkStart w:id="139" w:name="_Toc19729969"/>
+      <w:bookmarkStart w:id="140" w:name="_Toc19730063"/>
+      <w:bookmarkStart w:id="141" w:name="_Toc19730163"/>
+      <w:bookmarkEnd w:id="85"/>
       <w:bookmarkEnd w:id="86"/>
       <w:bookmarkEnd w:id="87"/>
       <w:bookmarkEnd w:id="88"/>
@@ -11417,23 +11416,22 @@
       <w:bookmarkEnd w:id="139"/>
       <w:bookmarkEnd w:id="140"/>
       <w:bookmarkEnd w:id="141"/>
+      <w:r>
+        <w:rPr>
+          <w:rFonts w:eastAsia="Times New Roman"/>
+        </w:rPr>
+        <w:t>.</w:t>
+      </w:r>
+    </w:p>
+    <w:p>
+      <w:pPr>
+        <w:pStyle w:val="Heading2"/>
+      </w:pPr>
+      <w:bookmarkStart w:id="142" w:name="_Toc30016255"/>
+      <w:r>
+        <w:t>Rekrutmen</w:t>
+      </w:r>
       <w:bookmarkEnd w:id="142"/>
-      <w:r>
-        <w:rPr>
-          <w:rFonts w:eastAsia="Times New Roman"/>
-        </w:rPr>
-        <w:t>.</w:t>
-      </w:r>
-    </w:p>
-    <w:p>
-      <w:pPr>
-        <w:pStyle w:val="Heading2"/>
-      </w:pPr>
-      <w:bookmarkStart w:id="143" w:name="_Toc30016255"/>
-      <w:r>
-        <w:t>Rekrutmen</w:t>
-      </w:r>
-      <w:bookmarkEnd w:id="143"/>
     </w:p>
     <w:p>
       <w:pPr>
@@ -11505,7 +11503,7 @@
       <w:pPr>
         <w:pStyle w:val="Heading2"/>
       </w:pPr>
-      <w:bookmarkStart w:id="144" w:name="_Toc30016256"/>
+      <w:bookmarkStart w:id="143" w:name="_Toc30016256"/>
       <w:r>
         <w:t xml:space="preserve">Sistem </w:t>
       </w:r>
@@ -11515,7 +11513,7 @@
       <w:r>
         <w:t xml:space="preserve"> Karyawan</w:t>
       </w:r>
-      <w:bookmarkEnd w:id="144"/>
+      <w:bookmarkEnd w:id="143"/>
     </w:p>
     <w:p>
       <w:pPr>
@@ -11617,7 +11615,7 @@
       <w:pPr>
         <w:pStyle w:val="Gambar0"/>
       </w:pPr>
-      <w:bookmarkStart w:id="145" w:name="_Toc33198961"/>
+      <w:bookmarkStart w:id="144" w:name="_Toc33198961"/>
       <w:r>
         <w:rPr>
           <w:noProof/>
@@ -11695,18 +11693,31 @@
       <w:r>
         <w:t xml:space="preserve">Gambar </w:t>
       </w:r>
-      <w:fldSimple w:instr=" SEQ Gambar \* ARABIC ">
-        <w:r>
-          <w:rPr>
-            <w:noProof/>
-          </w:rPr>
-          <w:t>1</w:t>
-        </w:r>
-      </w:fldSimple>
+      <w:r>
+        <w:fldChar w:fldCharType="begin"/>
+      </w:r>
+      <w:r>
+        <w:instrText xml:space="preserve"> SEQ Gambar \* ARABIC </w:instrText>
+      </w:r>
+      <w:r>
+        <w:fldChar w:fldCharType="separate"/>
+      </w:r>
+      <w:r>
+        <w:rPr>
+          <w:noProof/>
+        </w:rPr>
+        <w:t>1</w:t>
+      </w:r>
+      <w:r>
+        <w:rPr>
+          <w:noProof/>
+        </w:rPr>
+        <w:fldChar w:fldCharType="end"/>
+      </w:r>
       <w:r>
         <w:t xml:space="preserve"> Formulir Pengajuan Karyawan</w:t>
       </w:r>
-      <w:bookmarkEnd w:id="145"/>
+      <w:bookmarkEnd w:id="144"/>
     </w:p>
     <w:p>
       <w:pPr>
@@ -11881,9 +11892,9 @@
       <w:pPr>
         <w:pStyle w:val="tabel"/>
       </w:pPr>
-      <w:bookmarkStart w:id="146" w:name="_Toc19741867"/>
-      <w:bookmarkStart w:id="147" w:name="_Toc20088313"/>
-      <w:bookmarkStart w:id="148" w:name="_Toc33131069"/>
+      <w:bookmarkStart w:id="145" w:name="_Toc19741867"/>
+      <w:bookmarkStart w:id="146" w:name="_Toc20088313"/>
+      <w:bookmarkStart w:id="147" w:name="_Toc33131069"/>
       <w:r>
         <w:lastRenderedPageBreak/>
         <w:t xml:space="preserve">Tabel </w:t>
@@ -11906,9 +11917,9 @@
       <w:r>
         <w:t xml:space="preserve"> Proses Rekrutmen Operator</w:t>
       </w:r>
+      <w:bookmarkEnd w:id="145"/>
       <w:bookmarkEnd w:id="146"/>
       <w:bookmarkEnd w:id="147"/>
-      <w:bookmarkEnd w:id="148"/>
     </w:p>
     <w:tbl>
       <w:tblPr>
@@ -12102,7 +12113,7 @@
                 </mc:Choice>
                 <mc:Fallback>
                   <w:pict>
-                    <v:rect w14:anchorId="3C9D3E59" id="Rectangle 9" o:spid="_x0000_s1026" style="position:absolute;margin-left:10.2pt;margin-top:8.5pt;width:96.75pt;height:37.5pt;z-index:251656192;visibility:visible;mso-wrap-style:square;mso-width-percent:0;mso-height-percent:0;mso-wrap-distance-left:9pt;mso-wrap-distance-top:0;mso-wrap-distance-right:9pt;mso-wrap-distance-bottom:0;mso-position-horizontal:absolute;mso-position-horizontal-relative:text;mso-position-vertical:absolute;mso-position-vertical-relative:text;mso-width-percent:0;mso-height-percent:0;mso-width-relative:margin;mso-height-relative:margin;v-text-anchor:middle" o:gfxdata="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" filled="f" strokecolor="black [3213]">
+                    <v:rect w14:anchorId="3608B732" id="Rectangle 9" o:spid="_x0000_s1026" style="position:absolute;margin-left:10.2pt;margin-top:8.5pt;width:96.75pt;height:37.5pt;z-index:251656192;visibility:visible;mso-wrap-style:square;mso-width-percent:0;mso-height-percent:0;mso-wrap-distance-left:9pt;mso-wrap-distance-top:0;mso-wrap-distance-right:9pt;mso-wrap-distance-bottom:0;mso-position-horizontal:absolute;mso-position-horizontal-relative:text;mso-position-vertical:absolute;mso-position-vertical-relative:text;mso-width-percent:0;mso-height-percent:0;mso-width-relative:margin;mso-height-relative:margin;v-text-anchor:middle" o:gfxdata="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" filled="f" strokecolor="black [3213]">
                       <v:shadow on="t" color="black" opacity="22937f" origin=",.5" offset="0,.63889mm"/>
                       <v:textbox>
                         <w:txbxContent>
@@ -12238,7 +12249,7 @@
                 </mc:Choice>
                 <mc:Fallback>
                   <w:pict>
-                    <v:rect w14:anchorId="465FEE40" id="Rectangle 10" o:spid="_x0000_s1027" style="position:absolute;margin-left:10.2pt;margin-top:75.25pt;width:98.25pt;height:28.8pt;z-index:251658240;visibility:visible;mso-wrap-style:square;mso-width-percent:0;mso-height-percent:0;mso-wrap-distance-left:9pt;mso-wrap-distance-top:0;mso-wrap-distance-right:9pt;mso-wrap-distance-bottom:0;mso-position-horizontal:absolute;mso-position-horizontal-relative:text;mso-position-vertical:absolute;mso-position-vertical-relative:text;mso-width-percent:0;mso-height-percent:0;mso-width-relative:margin;mso-height-relative:margin;v-text-anchor:middle" o:gfxdata="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" filled="f" strokecolor="black [3213]">
+                    <v:rect w14:anchorId="57DBC86B" id="Rectangle 10" o:spid="_x0000_s1027" style="position:absolute;margin-left:10.2pt;margin-top:75.25pt;width:98.25pt;height:28.8pt;z-index:251658240;visibility:visible;mso-wrap-style:square;mso-width-percent:0;mso-height-percent:0;mso-wrap-distance-left:9pt;mso-wrap-distance-top:0;mso-wrap-distance-right:9pt;mso-wrap-distance-bottom:0;mso-position-horizontal:absolute;mso-position-horizontal-relative:text;mso-position-vertical:absolute;mso-position-vertical-relative:text;mso-width-percent:0;mso-height-percent:0;mso-width-relative:margin;mso-height-relative:margin;v-text-anchor:middle" o:gfxdata="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" filled="f" strokecolor="black [3213]">
                       <v:shadow on="t" color="black" opacity="22937f" origin=",.5" offset="0,.63889mm"/>
                       <v:textbox>
                         <w:txbxContent>
@@ -12524,7 +12535,7 @@
                 </mc:Choice>
                 <mc:Fallback>
                   <w:pict>
-                    <v:rect w14:anchorId="65B4ECBB" id="Rectangle 21" o:spid="_x0000_s1028" style="position:absolute;margin-left:10.95pt;margin-top:65.7pt;width:96pt;height:36pt;z-index:251661312;visibility:visible;mso-wrap-style:square;mso-width-percent:0;mso-height-percent:0;mso-wrap-distance-left:9pt;mso-wrap-distance-top:0;mso-wrap-distance-right:9pt;mso-wrap-distance-bottom:0;mso-position-horizontal:absolute;mso-position-horizontal-relative:text;mso-position-vertical:absolute;mso-position-vertical-relative:text;mso-width-percent:0;mso-height-percent:0;mso-width-relative:margin;mso-height-relative:margin;v-text-anchor:middle" o:gfxdata="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" filled="f" strokecolor="black [3213]">
+                    <v:rect w14:anchorId="248EA419" id="Rectangle 21" o:spid="_x0000_s1028" style="position:absolute;margin-left:10.95pt;margin-top:65.7pt;width:96pt;height:36pt;z-index:251661312;visibility:visible;mso-wrap-style:square;mso-width-percent:0;mso-height-percent:0;mso-wrap-distance-left:9pt;mso-wrap-distance-top:0;mso-wrap-distance-right:9pt;mso-wrap-distance-bottom:0;mso-position-horizontal:absolute;mso-position-horizontal-relative:text;mso-position-vertical:absolute;mso-position-vertical-relative:text;mso-width-percent:0;mso-height-percent:0;mso-width-relative:margin;mso-height-relative:margin;v-text-anchor:middle" o:gfxdata="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" filled="f" strokecolor="black [3213]">
                       <v:shadow on="t" color="black" opacity="22937f" origin=",.5" offset="0,.63889mm"/>
                       <v:textbox>
                         <w:txbxContent>
@@ -12741,7 +12752,7 @@
                 </mc:Choice>
                 <mc:Fallback>
                   <w:pict>
-                    <v:rect w14:anchorId="5CDD4528" id="Rectangle 23" o:spid="_x0000_s1029" style="position:absolute;margin-left:11.7pt;margin-top:74.7pt;width:95.25pt;height:36pt;z-index:251665408;visibility:visible;mso-wrap-style:square;mso-width-percent:0;mso-height-percent:0;mso-wrap-distance-left:9pt;mso-wrap-distance-top:0;mso-wrap-distance-right:9pt;mso-wrap-distance-bottom:0;mso-position-horizontal:absolute;mso-position-horizontal-relative:text;mso-position-vertical:absolute;mso-position-vertical-relative:text;mso-width-percent:0;mso-height-percent:0;mso-width-relative:margin;mso-height-relative:margin;v-text-anchor:middle" o:gfxdata="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" filled="f" strokecolor="black [3213]">
+                    <v:rect w14:anchorId="53D6AFF8" id="Rectangle 23" o:spid="_x0000_s1029" style="position:absolute;margin-left:11.7pt;margin-top:74.7pt;width:95.25pt;height:36pt;z-index:251665408;visibility:visible;mso-wrap-style:square;mso-width-percent:0;mso-height-percent:0;mso-wrap-distance-left:9pt;mso-wrap-distance-top:0;mso-wrap-distance-right:9pt;mso-wrap-distance-bottom:0;mso-position-horizontal:absolute;mso-position-horizontal-relative:text;mso-position-vertical:absolute;mso-position-vertical-relative:text;mso-width-percent:0;mso-height-percent:0;mso-width-relative:margin;mso-height-relative:margin;v-text-anchor:middle" o:gfxdata="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" filled="f" strokecolor="black [3213]">
                       <v:shadow on="t" color="black" opacity="22937f" origin=",.5" offset="0,.63889mm"/>
                       <v:textbox>
                         <w:txbxContent>
@@ -12968,7 +12979,7 @@
                 </mc:Choice>
                 <mc:Fallback>
                   <w:pict>
-                    <v:rect w14:anchorId="61D981BD" id="Rectangle 25" o:spid="_x0000_s1030" style="position:absolute;margin-left:10.95pt;margin-top:73.95pt;width:96pt;height:28.8pt;z-index:251669504;visibility:visible;mso-wrap-style:square;mso-width-percent:0;mso-height-percent:0;mso-wrap-distance-left:9pt;mso-wrap-distance-top:0;mso-wrap-distance-right:9pt;mso-wrap-distance-bottom:0;mso-position-horizontal:absolute;mso-position-horizontal-relative:text;mso-position-vertical:absolute;mso-position-vertical-relative:text;mso-width-percent:0;mso-height-percent:0;mso-width-relative:margin;mso-height-relative:margin;v-text-anchor:middle" o:gfxdata="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" filled="f" strokecolor="black [3213]">
+                    <v:rect w14:anchorId="1092756C" id="Rectangle 25" o:spid="_x0000_s1030" style="position:absolute;margin-left:10.95pt;margin-top:73.95pt;width:96pt;height:28.8pt;z-index:251669504;visibility:visible;mso-wrap-style:square;mso-width-percent:0;mso-height-percent:0;mso-wrap-distance-left:9pt;mso-wrap-distance-top:0;mso-wrap-distance-right:9pt;mso-wrap-distance-bottom:0;mso-position-horizontal:absolute;mso-position-horizontal-relative:text;mso-position-vertical:absolute;mso-position-vertical-relative:text;mso-width-percent:0;mso-height-percent:0;mso-width-relative:margin;mso-height-relative:margin;v-text-anchor:middle" o:gfxdata="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" filled="f" strokecolor="black [3213]">
                       <v:shadow on="t" color="black" opacity="22937f" origin=",.5" offset="0,.63889mm"/>
                       <v:textbox>
                         <w:txbxContent>
@@ -13194,7 +13205,7 @@
                 </mc:Choice>
                 <mc:Fallback>
                   <w:pict>
-                    <v:rect w14:anchorId="7996EE61" id="Rectangle 295" o:spid="_x0000_s1031" style="position:absolute;margin-left:13.9pt;margin-top:119.7pt;width:93.75pt;height:35.25pt;z-index:251773952;visibility:visible;mso-wrap-style:square;mso-width-percent:0;mso-height-percent:0;mso-wrap-distance-left:9pt;mso-wrap-distance-top:0;mso-wrap-distance-right:9pt;mso-wrap-distance-bottom:0;mso-position-horizontal:absolute;mso-position-horizontal-relative:text;mso-position-vertical:absolute;mso-position-vertical-relative:text;mso-width-percent:0;mso-height-percent:0;mso-width-relative:margin;mso-height-relative:margin;v-text-anchor:middle" o:gfxdata="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" filled="f" strokecolor="black [3213]">
+                    <v:rect w14:anchorId="50E12BFB" id="Rectangle 295" o:spid="_x0000_s1031" style="position:absolute;margin-left:13.9pt;margin-top:119.7pt;width:93.75pt;height:35.25pt;z-index:251773952;visibility:visible;mso-wrap-style:square;mso-width-percent:0;mso-height-percent:0;mso-wrap-distance-left:9pt;mso-wrap-distance-top:0;mso-wrap-distance-right:9pt;mso-wrap-distance-bottom:0;mso-position-horizontal:absolute;mso-position-horizontal-relative:text;mso-position-vertical:absolute;mso-position-vertical-relative:text;mso-width-percent:0;mso-height-percent:0;mso-width-relative:margin;mso-height-relative:margin;v-text-anchor:middle" o:gfxdata="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" filled="f" strokecolor="black [3213]">
                       <v:shadow on="t" color="black" opacity="22937f" origin=",.5" offset="0,.63889mm"/>
                       <v:textbox>
                         <w:txbxContent>
@@ -13348,7 +13359,7 @@
                 </mc:Choice>
                 <mc:Fallback>
                   <w:pict>
-                    <v:rect w14:anchorId="7FB73A4C" id="Rectangle 16" o:spid="_x0000_s1032" style="position:absolute;margin-left:12.45pt;margin-top:65.7pt;width:94.5pt;height:33.3pt;z-index:251771904;visibility:visible;mso-wrap-style:square;mso-width-percent:0;mso-height-percent:0;mso-wrap-distance-left:9pt;mso-wrap-distance-top:0;mso-wrap-distance-right:9pt;mso-wrap-distance-bottom:0;mso-position-horizontal:absolute;mso-position-horizontal-relative:text;mso-position-vertical:absolute;mso-position-vertical-relative:text;mso-width-percent:0;mso-height-percent:0;mso-width-relative:margin;mso-height-relative:margin;v-text-anchor:middle" o:gfxdata="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" filled="f" strokecolor="black [3213]">
+                    <v:rect w14:anchorId="4BEFFD5A" id="Rectangle 16" o:spid="_x0000_s1032" style="position:absolute;margin-left:12.45pt;margin-top:65.7pt;width:94.5pt;height:33.3pt;z-index:251771904;visibility:visible;mso-wrap-style:square;mso-width-percent:0;mso-height-percent:0;mso-wrap-distance-left:9pt;mso-wrap-distance-top:0;mso-wrap-distance-right:9pt;mso-wrap-distance-bottom:0;mso-position-horizontal:absolute;mso-position-horizontal-relative:text;mso-position-vertical:absolute;mso-position-vertical-relative:text;mso-width-percent:0;mso-height-percent:0;mso-width-relative:margin;mso-height-relative:margin;v-text-anchor:middle" o:gfxdata="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" filled="f" strokecolor="black [3213]">
                       <v:shadow on="t" color="black" opacity="22937f" origin=",.5" offset="0,.63889mm"/>
                       <v:textbox>
                         <w:txbxContent>
@@ -13643,7 +13654,7 @@
                 </mc:Choice>
                 <mc:Fallback>
                   <w:pict>
-                    <v:shapetype w14:anchorId="69454F36" id="_x0000_t114" coordsize="21600,21600" o:spt="114" path="m,20172v945,400,1887,628,2795,913c3587,21312,4342,21370,5060,21597v2037,,2567,-227,3095,-285c8722,21197,9325,20970,9855,20800v490,-228,945,-400,1472,-740c11817,19887,12347,19660,12875,19375v567,-228,1095,-513,1700,-740c15177,18462,15782,18122,16537,17950v718,-113,1398,-398,2228,-513c19635,17437,20577,17322,21597,17322l21597,,,xe">
+                    <v:shapetype w14:anchorId="5A6C123F" id="_x0000_t114" coordsize="21600,21600" o:spt="114" path="m,20172v945,400,1887,628,2795,913c3587,21312,4342,21370,5060,21597v2037,,2567,-227,3095,-285c8722,21197,9325,20970,9855,20800v490,-228,945,-400,1472,-740c11817,19887,12347,19660,12875,19375v567,-228,1095,-513,1700,-740c15177,18462,15782,18122,16537,17950v718,-113,1398,-398,2228,-513c19635,17437,20577,17322,21597,17322l21597,,,xe">
                       <v:stroke joinstyle="miter"/>
                       <v:path o:connecttype="custom" o:connectlocs="10800,0;0,10800;10800,20400;21600,10800" textboxrect="0,0,21600,17322"/>
                     </v:shapetype>
@@ -13761,7 +13772,7 @@
                 </mc:Choice>
                 <mc:Fallback>
                   <w:pict>
-                    <v:rect w14:anchorId="54010E5C" id="Rectangle 291" o:spid="_x0000_s1034" style="position:absolute;margin-left:15.45pt;margin-top:114.7pt;width:93pt;height:23.25pt;z-index:251688960;visibility:visible;mso-wrap-style:square;mso-width-percent:0;mso-height-percent:0;mso-wrap-distance-left:9pt;mso-wrap-distance-top:0;mso-wrap-distance-right:9pt;mso-wrap-distance-bottom:0;mso-position-horizontal:absolute;mso-position-horizontal-relative:text;mso-position-vertical:absolute;mso-position-vertical-relative:text;mso-width-percent:0;mso-height-percent:0;mso-width-relative:margin;mso-height-relative:margin;v-text-anchor:middle" o:gfxdata="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" filled="f" strokecolor="windowText">
+                    <v:rect w14:anchorId="7B302966" id="Rectangle 291" o:spid="_x0000_s1034" style="position:absolute;margin-left:15.45pt;margin-top:114.7pt;width:93pt;height:23.25pt;z-index:251688960;visibility:visible;mso-wrap-style:square;mso-width-percent:0;mso-height-percent:0;mso-wrap-distance-left:9pt;mso-wrap-distance-top:0;mso-wrap-distance-right:9pt;mso-wrap-distance-bottom:0;mso-position-horizontal:absolute;mso-position-horizontal-relative:text;mso-position-vertical:absolute;mso-position-vertical-relative:text;mso-width-percent:0;mso-height-percent:0;mso-width-relative:margin;mso-height-relative:margin;v-text-anchor:middle" o:gfxdata="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" filled="f" strokecolor="windowText">
                       <v:shadow on="t" color="black" opacity="22937f" origin=",.5" offset="0,.63889mm"/>
                       <v:textbox>
                         <w:txbxContent>
@@ -13943,7 +13954,7 @@
                 </mc:Choice>
                 <mc:Fallback>
                   <w:pict>
-                    <v:shape w14:anchorId="58D06C4E" id="Flowchart: Document 289" o:spid="_x0000_s1035" type="#_x0000_t114" style="position:absolute;margin-left:14.7pt;margin-top:56.7pt;width:93pt;height:41.25pt;z-index:251780096;visibility:visible;mso-wrap-style:square;mso-width-percent:0;mso-height-percent:0;mso-wrap-distance-left:9pt;mso-wrap-distance-top:0;mso-wrap-distance-right:9pt;mso-wrap-distance-bottom:0;mso-position-horizontal:absolute;mso-position-horizontal-relative:text;mso-position-vertical:absolute;mso-position-vertical-relative:text;mso-width-percent:0;mso-height-percent:0;mso-width-relative:margin;mso-height-relative:margin;v-text-anchor:middle" o:gfxdata="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" filled="f" strokecolor="windowText" strokeweight=".25pt">
+                    <v:shape w14:anchorId="2276E794" id="Flowchart: Document 289" o:spid="_x0000_s1035" type="#_x0000_t114" style="position:absolute;margin-left:14.7pt;margin-top:56.7pt;width:93pt;height:41.25pt;z-index:251780096;visibility:visible;mso-wrap-style:square;mso-width-percent:0;mso-height-percent:0;mso-wrap-distance-left:9pt;mso-wrap-distance-top:0;mso-wrap-distance-right:9pt;mso-wrap-distance-bottom:0;mso-position-horizontal:absolute;mso-position-horizontal-relative:text;mso-position-vertical:absolute;mso-position-vertical-relative:text;mso-width-percent:0;mso-height-percent:0;mso-width-relative:margin;mso-height-relative:margin;v-text-anchor:middle" o:gfxdata="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" filled="f" strokecolor="windowText" strokeweight=".25pt">
                       <v:shadow on="t" color="black" opacity="22937f" origin=",.5" offset="0,.63889mm"/>
                       <v:textbox>
                         <w:txbxContent>
@@ -14774,23 +14785,24 @@
       <w:pPr>
         <w:pStyle w:val="Heading2"/>
       </w:pPr>
-      <w:bookmarkStart w:id="149" w:name="_Toc15675081"/>
-      <w:bookmarkStart w:id="150" w:name="_Toc15933156"/>
-      <w:bookmarkStart w:id="151" w:name="_Toc15933196"/>
-      <w:bookmarkStart w:id="152" w:name="_Toc16105727"/>
-      <w:bookmarkStart w:id="153" w:name="_Toc16106374"/>
-      <w:bookmarkStart w:id="154" w:name="_Toc15933157"/>
-      <w:bookmarkStart w:id="155" w:name="_Toc15933197"/>
-      <w:bookmarkStart w:id="156" w:name="_Toc16105728"/>
-      <w:bookmarkStart w:id="157" w:name="_Toc16106375"/>
-      <w:bookmarkStart w:id="158" w:name="_Toc15933158"/>
-      <w:bookmarkStart w:id="159" w:name="_Toc15933198"/>
-      <w:bookmarkStart w:id="160" w:name="_Toc16105729"/>
-      <w:bookmarkStart w:id="161" w:name="_Toc16106376"/>
-      <w:bookmarkStart w:id="162" w:name="_Toc16191543"/>
-      <w:bookmarkStart w:id="163" w:name="_Toc16191544"/>
-      <w:bookmarkStart w:id="164" w:name="_Toc16191545"/>
-      <w:bookmarkStart w:id="165" w:name="_Toc30016257"/>
+      <w:bookmarkStart w:id="148" w:name="_Toc15675081"/>
+      <w:bookmarkStart w:id="149" w:name="_Toc15933156"/>
+      <w:bookmarkStart w:id="150" w:name="_Toc15933196"/>
+      <w:bookmarkStart w:id="151" w:name="_Toc16105727"/>
+      <w:bookmarkStart w:id="152" w:name="_Toc16106374"/>
+      <w:bookmarkStart w:id="153" w:name="_Toc15933157"/>
+      <w:bookmarkStart w:id="154" w:name="_Toc15933197"/>
+      <w:bookmarkStart w:id="155" w:name="_Toc16105728"/>
+      <w:bookmarkStart w:id="156" w:name="_Toc16106375"/>
+      <w:bookmarkStart w:id="157" w:name="_Toc15933158"/>
+      <w:bookmarkStart w:id="158" w:name="_Toc15933198"/>
+      <w:bookmarkStart w:id="159" w:name="_Toc16105729"/>
+      <w:bookmarkStart w:id="160" w:name="_Toc16106376"/>
+      <w:bookmarkStart w:id="161" w:name="_Toc16191543"/>
+      <w:bookmarkStart w:id="162" w:name="_Toc16191544"/>
+      <w:bookmarkStart w:id="163" w:name="_Toc16191545"/>
+      <w:bookmarkStart w:id="164" w:name="_Toc30016257"/>
+      <w:bookmarkEnd w:id="148"/>
       <w:bookmarkEnd w:id="149"/>
       <w:bookmarkEnd w:id="150"/>
       <w:bookmarkEnd w:id="151"/>
@@ -14806,7 +14818,6 @@
       <w:bookmarkEnd w:id="161"/>
       <w:bookmarkEnd w:id="162"/>
       <w:bookmarkEnd w:id="163"/>
-      <w:bookmarkEnd w:id="164"/>
       <w:r>
         <w:lastRenderedPageBreak/>
         <w:t xml:space="preserve">World Wide </w:t>
@@ -14820,7 +14831,7 @@
       <w:r>
         <w:t>)</w:t>
       </w:r>
-      <w:bookmarkEnd w:id="165"/>
+      <w:bookmarkEnd w:id="164"/>
     </w:p>
     <w:p/>
     <w:p>
@@ -15315,11 +15326,11 @@
       <w:pPr>
         <w:pStyle w:val="Heading2"/>
       </w:pPr>
-      <w:bookmarkStart w:id="166" w:name="_Toc30016258"/>
+      <w:bookmarkStart w:id="165" w:name="_Toc30016258"/>
       <w:r>
         <w:t>HTML</w:t>
       </w:r>
-      <w:bookmarkEnd w:id="166"/>
+      <w:bookmarkEnd w:id="165"/>
     </w:p>
     <w:p>
       <w:pPr>
@@ -15817,13 +15828,13 @@
       <w:pPr>
         <w:pStyle w:val="Heading2"/>
       </w:pPr>
-      <w:bookmarkStart w:id="167" w:name="_PHP_(Hypertext_Preprocessor)"/>
-      <w:bookmarkStart w:id="168" w:name="_Toc30016259"/>
+      <w:bookmarkStart w:id="166" w:name="_PHP_(Hypertext_Preprocessor)"/>
+      <w:bookmarkStart w:id="167" w:name="_Toc30016259"/>
+      <w:bookmarkEnd w:id="166"/>
+      <w:r>
+        <w:t>PHP</w:t>
+      </w:r>
       <w:bookmarkEnd w:id="167"/>
-      <w:r>
-        <w:t>PHP</w:t>
-      </w:r>
-      <w:bookmarkEnd w:id="168"/>
       <w:r>
         <w:t xml:space="preserve"> </w:t>
       </w:r>
@@ -15956,11 +15967,11 @@
       <w:pPr>
         <w:pStyle w:val="Heading2"/>
       </w:pPr>
-      <w:bookmarkStart w:id="169" w:name="_Toc30016260"/>
+      <w:bookmarkStart w:id="168" w:name="_Toc30016260"/>
       <w:r>
         <w:t>MySQL</w:t>
       </w:r>
-      <w:bookmarkEnd w:id="169"/>
+      <w:bookmarkEnd w:id="168"/>
     </w:p>
     <w:p>
       <w:pPr>
@@ -16157,11 +16168,11 @@
       <w:pPr>
         <w:pStyle w:val="Heading2"/>
       </w:pPr>
-      <w:bookmarkStart w:id="170" w:name="_Toc30016261"/>
+      <w:bookmarkStart w:id="169" w:name="_Toc30016261"/>
       <w:r>
         <w:t>CSS (Cascading Style Sheet)</w:t>
       </w:r>
-      <w:bookmarkEnd w:id="170"/>
+      <w:bookmarkEnd w:id="169"/>
       <w:r>
         <w:t xml:space="preserve"> </w:t>
       </w:r>
@@ -16223,7 +16234,7 @@
       <w:pPr>
         <w:pStyle w:val="Heading2"/>
       </w:pPr>
-      <w:bookmarkStart w:id="171" w:name="_Toc30016262"/>
+      <w:bookmarkStart w:id="170" w:name="_Toc30016262"/>
       <w:r>
         <w:t>J</w:t>
       </w:r>
@@ -16233,7 +16244,7 @@
       <w:r>
         <w:t>cript</w:t>
       </w:r>
-      <w:bookmarkEnd w:id="171"/>
+      <w:bookmarkEnd w:id="170"/>
     </w:p>
     <w:p>
       <w:pPr>
@@ -16346,12 +16357,12 @@
       <w:pPr>
         <w:pStyle w:val="Heading2"/>
       </w:pPr>
-      <w:bookmarkStart w:id="172" w:name="_Toc30016263"/>
+      <w:bookmarkStart w:id="171" w:name="_Toc30016263"/>
       <w:r>
         <w:lastRenderedPageBreak/>
         <w:t>Tinjauan Pustaka</w:t>
       </w:r>
-      <w:bookmarkEnd w:id="172"/>
+      <w:bookmarkEnd w:id="171"/>
     </w:p>
     <w:p/>
     <w:p>
@@ -16628,7 +16639,7 @@
       <w:pPr>
         <w:pStyle w:val="tabel"/>
       </w:pPr>
-      <w:bookmarkStart w:id="173" w:name="_Toc33131070"/>
+      <w:bookmarkStart w:id="172" w:name="_Toc33131070"/>
       <w:r>
         <w:t xml:space="preserve">Tabel </w:t>
       </w:r>
@@ -16650,7 +16661,7 @@
       <w:r>
         <w:t xml:space="preserve"> Tabel Perbandingan</w:t>
       </w:r>
-      <w:bookmarkEnd w:id="173"/>
+      <w:bookmarkEnd w:id="172"/>
     </w:p>
     <w:p>
       <w:pPr>
@@ -17231,7 +17242,7 @@
       <w:pPr>
         <w:pStyle w:val="Heading1"/>
       </w:pPr>
-      <w:bookmarkStart w:id="174" w:name="_Toc30016264"/>
+      <w:bookmarkStart w:id="173" w:name="_Toc30016264"/>
       <w:r>
         <w:lastRenderedPageBreak/>
         <w:t>BAB III</w:t>
@@ -17242,7 +17253,7 @@
       <w:r>
         <w:t>ANALISIS DAN PERANCANGAN</w:t>
       </w:r>
-      <w:bookmarkEnd w:id="174"/>
+      <w:bookmarkEnd w:id="173"/>
     </w:p>
     <w:p/>
     <w:p>
@@ -17264,37 +17275,38 @@
           <w:szCs w:val="26"/>
         </w:rPr>
       </w:pPr>
-      <w:bookmarkStart w:id="175" w:name="_Toc19899905"/>
-      <w:bookmarkStart w:id="176" w:name="_Toc19899958"/>
-      <w:bookmarkStart w:id="177" w:name="_Toc19900011"/>
-      <w:bookmarkStart w:id="178" w:name="_Toc19900160"/>
-      <w:bookmarkStart w:id="179" w:name="_Toc19901011"/>
-      <w:bookmarkStart w:id="180" w:name="_Toc19901199"/>
-      <w:bookmarkStart w:id="181" w:name="_Toc19901242"/>
-      <w:bookmarkStart w:id="182" w:name="_Toc19901293"/>
-      <w:bookmarkStart w:id="183" w:name="_Toc19902137"/>
-      <w:bookmarkStart w:id="184" w:name="_Toc19903562"/>
-      <w:bookmarkStart w:id="185" w:name="_Toc20087366"/>
-      <w:bookmarkStart w:id="186" w:name="_Toc20088232"/>
-      <w:bookmarkStart w:id="187" w:name="_Toc20090659"/>
-      <w:bookmarkStart w:id="188" w:name="_Toc20159755"/>
-      <w:bookmarkStart w:id="189" w:name="_Toc20432101"/>
-      <w:bookmarkStart w:id="190" w:name="_Toc20607795"/>
-      <w:bookmarkStart w:id="191" w:name="_Toc20942613"/>
-      <w:bookmarkStart w:id="192" w:name="_Toc20949088"/>
-      <w:bookmarkStart w:id="193" w:name="_Toc20977217"/>
-      <w:bookmarkStart w:id="194" w:name="_Toc20983553"/>
-      <w:bookmarkStart w:id="195" w:name="_Toc21064581"/>
-      <w:bookmarkStart w:id="196" w:name="_Toc21084670"/>
-      <w:bookmarkStart w:id="197" w:name="_Toc21898034"/>
-      <w:bookmarkStart w:id="198" w:name="_Toc21901459"/>
-      <w:bookmarkStart w:id="199" w:name="_Toc22064423"/>
-      <w:bookmarkStart w:id="200" w:name="_Toc27416884"/>
-      <w:bookmarkStart w:id="201" w:name="_Toc27417806"/>
-      <w:bookmarkStart w:id="202" w:name="_Toc27417893"/>
-      <w:bookmarkStart w:id="203" w:name="_Toc27678594"/>
-      <w:bookmarkStart w:id="204" w:name="_Toc30015013"/>
-      <w:bookmarkStart w:id="205" w:name="_Toc30016265"/>
+      <w:bookmarkStart w:id="174" w:name="_Toc19899905"/>
+      <w:bookmarkStart w:id="175" w:name="_Toc19899958"/>
+      <w:bookmarkStart w:id="176" w:name="_Toc19900011"/>
+      <w:bookmarkStart w:id="177" w:name="_Toc19900160"/>
+      <w:bookmarkStart w:id="178" w:name="_Toc19901011"/>
+      <w:bookmarkStart w:id="179" w:name="_Toc19901199"/>
+      <w:bookmarkStart w:id="180" w:name="_Toc19901242"/>
+      <w:bookmarkStart w:id="181" w:name="_Toc19901293"/>
+      <w:bookmarkStart w:id="182" w:name="_Toc19902137"/>
+      <w:bookmarkStart w:id="183" w:name="_Toc19903562"/>
+      <w:bookmarkStart w:id="184" w:name="_Toc20087366"/>
+      <w:bookmarkStart w:id="185" w:name="_Toc20088232"/>
+      <w:bookmarkStart w:id="186" w:name="_Toc20090659"/>
+      <w:bookmarkStart w:id="187" w:name="_Toc20159755"/>
+      <w:bookmarkStart w:id="188" w:name="_Toc20432101"/>
+      <w:bookmarkStart w:id="189" w:name="_Toc20607795"/>
+      <w:bookmarkStart w:id="190" w:name="_Toc20942613"/>
+      <w:bookmarkStart w:id="191" w:name="_Toc20949088"/>
+      <w:bookmarkStart w:id="192" w:name="_Toc20977217"/>
+      <w:bookmarkStart w:id="193" w:name="_Toc20983553"/>
+      <w:bookmarkStart w:id="194" w:name="_Toc21064581"/>
+      <w:bookmarkStart w:id="195" w:name="_Toc21084670"/>
+      <w:bookmarkStart w:id="196" w:name="_Toc21898034"/>
+      <w:bookmarkStart w:id="197" w:name="_Toc21901459"/>
+      <w:bookmarkStart w:id="198" w:name="_Toc22064423"/>
+      <w:bookmarkStart w:id="199" w:name="_Toc27416884"/>
+      <w:bookmarkStart w:id="200" w:name="_Toc27417806"/>
+      <w:bookmarkStart w:id="201" w:name="_Toc27417893"/>
+      <w:bookmarkStart w:id="202" w:name="_Toc27678594"/>
+      <w:bookmarkStart w:id="203" w:name="_Toc30015013"/>
+      <w:bookmarkStart w:id="204" w:name="_Toc30016265"/>
+      <w:bookmarkEnd w:id="174"/>
       <w:bookmarkEnd w:id="175"/>
       <w:bookmarkEnd w:id="176"/>
       <w:bookmarkEnd w:id="177"/>
@@ -17325,7 +17337,6 @@
       <w:bookmarkEnd w:id="202"/>
       <w:bookmarkEnd w:id="203"/>
       <w:bookmarkEnd w:id="204"/>
-      <w:bookmarkEnd w:id="205"/>
     </w:p>
     <w:p>
       <w:pPr>
@@ -17349,29 +17360,30 @@
           <w:szCs w:val="32"/>
         </w:rPr>
       </w:pPr>
-      <w:bookmarkStart w:id="206" w:name="_Toc19902138"/>
-      <w:bookmarkStart w:id="207" w:name="_Toc19903563"/>
-      <w:bookmarkStart w:id="208" w:name="_Toc20087367"/>
-      <w:bookmarkStart w:id="209" w:name="_Toc20088233"/>
-      <w:bookmarkStart w:id="210" w:name="_Toc20090660"/>
-      <w:bookmarkStart w:id="211" w:name="_Toc20159756"/>
-      <w:bookmarkStart w:id="212" w:name="_Toc20432102"/>
-      <w:bookmarkStart w:id="213" w:name="_Toc20607796"/>
-      <w:bookmarkStart w:id="214" w:name="_Toc20942614"/>
-      <w:bookmarkStart w:id="215" w:name="_Toc20949089"/>
-      <w:bookmarkStart w:id="216" w:name="_Toc20977218"/>
-      <w:bookmarkStart w:id="217" w:name="_Toc20983554"/>
-      <w:bookmarkStart w:id="218" w:name="_Toc21064582"/>
-      <w:bookmarkStart w:id="219" w:name="_Toc21084671"/>
-      <w:bookmarkStart w:id="220" w:name="_Toc21898035"/>
-      <w:bookmarkStart w:id="221" w:name="_Toc21901460"/>
-      <w:bookmarkStart w:id="222" w:name="_Toc22064424"/>
-      <w:bookmarkStart w:id="223" w:name="_Toc27416885"/>
-      <w:bookmarkStart w:id="224" w:name="_Toc27417807"/>
-      <w:bookmarkStart w:id="225" w:name="_Toc27417894"/>
-      <w:bookmarkStart w:id="226" w:name="_Toc27678595"/>
-      <w:bookmarkStart w:id="227" w:name="_Toc30015014"/>
-      <w:bookmarkStart w:id="228" w:name="_Toc30016266"/>
+      <w:bookmarkStart w:id="205" w:name="_Toc19902138"/>
+      <w:bookmarkStart w:id="206" w:name="_Toc19903563"/>
+      <w:bookmarkStart w:id="207" w:name="_Toc20087367"/>
+      <w:bookmarkStart w:id="208" w:name="_Toc20088233"/>
+      <w:bookmarkStart w:id="209" w:name="_Toc20090660"/>
+      <w:bookmarkStart w:id="210" w:name="_Toc20159756"/>
+      <w:bookmarkStart w:id="211" w:name="_Toc20432102"/>
+      <w:bookmarkStart w:id="212" w:name="_Toc20607796"/>
+      <w:bookmarkStart w:id="213" w:name="_Toc20942614"/>
+      <w:bookmarkStart w:id="214" w:name="_Toc20949089"/>
+      <w:bookmarkStart w:id="215" w:name="_Toc20977218"/>
+      <w:bookmarkStart w:id="216" w:name="_Toc20983554"/>
+      <w:bookmarkStart w:id="217" w:name="_Toc21064582"/>
+      <w:bookmarkStart w:id="218" w:name="_Toc21084671"/>
+      <w:bookmarkStart w:id="219" w:name="_Toc21898035"/>
+      <w:bookmarkStart w:id="220" w:name="_Toc21901460"/>
+      <w:bookmarkStart w:id="221" w:name="_Toc22064424"/>
+      <w:bookmarkStart w:id="222" w:name="_Toc27416885"/>
+      <w:bookmarkStart w:id="223" w:name="_Toc27417807"/>
+      <w:bookmarkStart w:id="224" w:name="_Toc27417894"/>
+      <w:bookmarkStart w:id="225" w:name="_Toc27678595"/>
+      <w:bookmarkStart w:id="226" w:name="_Toc30015014"/>
+      <w:bookmarkStart w:id="227" w:name="_Toc30016266"/>
+      <w:bookmarkEnd w:id="205"/>
       <w:bookmarkEnd w:id="206"/>
       <w:bookmarkEnd w:id="207"/>
       <w:bookmarkEnd w:id="208"/>
@@ -17394,17 +17406,16 @@
       <w:bookmarkEnd w:id="225"/>
       <w:bookmarkEnd w:id="226"/>
       <w:bookmarkEnd w:id="227"/>
+    </w:p>
+    <w:p>
+      <w:pPr>
+        <w:pStyle w:val="Heading2"/>
+      </w:pPr>
+      <w:bookmarkStart w:id="228" w:name="_Toc30016267"/>
+      <w:r>
+        <w:t>Deskripsi Umum Sistem</w:t>
+      </w:r>
       <w:bookmarkEnd w:id="228"/>
-    </w:p>
-    <w:p>
-      <w:pPr>
-        <w:pStyle w:val="Heading2"/>
-      </w:pPr>
-      <w:bookmarkStart w:id="229" w:name="_Toc30016267"/>
-      <w:r>
-        <w:t>Deskripsi Umum Sistem</w:t>
-      </w:r>
-      <w:bookmarkEnd w:id="229"/>
     </w:p>
     <w:p>
       <w:pPr>
@@ -17535,7 +17546,7 @@
           </mc:Choice>
           <mc:Fallback>
             <w:pict>
-              <v:group w14:anchorId="301D96C2" id="Group 302" o:spid="_x0000_s1036" style="position:absolute;left:0;text-align:left;margin-left:3.6pt;margin-top:222.95pt;width:52.8pt;height:63.75pt;z-index:251765760;mso-position-horizontal-relative:margin;mso-width-relative:margin;mso-height-relative:margin" coordorigin="-6" coordsize="7340,8854" o:gfxdata="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">
+              <v:group w14:anchorId="7754BF85" id="Group 302" o:spid="_x0000_s1036" style="position:absolute;left:0;text-align:left;margin-left:3.6pt;margin-top:222.95pt;width:52.8pt;height:63.75pt;z-index:251765760;mso-position-horizontal-relative:margin;mso-width-relative:margin;mso-height-relative:margin" coordorigin="-6" coordsize="7340,8854" o:gfxdata="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">
                 <v:shapetype id="_x0000_t75" coordsize="21600,21600" o:spt="75" o:preferrelative="t" path="m@4@5l@4@11@9@11@9@5xe" filled="f" stroked="f">
                   <v:stroke joinstyle="miter"/>
                   <v:formulas>
@@ -17672,11 +17683,11 @@
         <w:br/>
       </w:r>
     </w:p>
-    <w:bookmarkStart w:id="230" w:name="_Toc33198962"/>
     <w:p>
       <w:pPr>
         <w:pStyle w:val="gambar"/>
       </w:pPr>
+      <w:bookmarkStart w:id="229" w:name="_Toc33198962"/>
       <w:r>
         <w:rPr>
           <w:noProof/>
@@ -18288,7 +18299,7 @@
           </mc:Choice>
           <mc:Fallback>
             <w:pict>
-              <v:group w14:anchorId="382F9B4F" id="Group 2" o:spid="_x0000_s1039" style="position:absolute;left:0;text-align:left;margin-left:-5.4pt;margin-top:22.95pt;width:411.75pt;height:226.5pt;z-index:251697152;mso-position-horizontal-relative:margin;mso-width-relative:margin;mso-height-relative:margin" coordsize="52292,30766" o:gfxdata="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">
+              <v:group w14:anchorId="193DD801" id="Group 2" o:spid="_x0000_s1039" style="position:absolute;left:0;text-align:left;margin-left:-5.4pt;margin-top:22.95pt;width:411.75pt;height:226.5pt;z-index:251697152;mso-position-horizontal-relative:margin;mso-width-relative:margin;mso-height-relative:margin" coordsize="52292,30766" o:gfxdata="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">
                 <v:shape id="Picture 1" o:spid="_x0000_s1040" type="#_x0000_t75" alt="Image result for user" style="position:absolute;left:571;top:952;width:7315;height:7315;visibility:visible;mso-wrap-style:square" o:gfxdata="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">
                   <v:imagedata r:id="rId17" o:title="Image result for user"/>
                   <v:path arrowok="t"/>
@@ -18543,7 +18554,7 @@
           </mc:Choice>
           <mc:Fallback>
             <w:pict>
-              <v:shape w14:anchorId="05709E27" id="Text Box 2" o:spid="_x0000_s1055" type="#_x0000_t202" style="position:absolute;left:0;text-align:left;margin-left:53.85pt;margin-top:153.7pt;width:117.75pt;height:72.75pt;z-index:251767808;visibility:visible;mso-wrap-style:square;mso-width-percent:0;mso-height-percent:0;mso-wrap-distance-left:9pt;mso-wrap-distance-top:0;mso-wrap-distance-right:9pt;mso-wrap-distance-bottom:0;mso-position-horizontal:absolute;mso-position-horizontal-relative:text;mso-position-vertical:absolute;mso-position-vertical-relative:text;mso-width-percent:0;mso-height-percent:0;mso-width-relative:margin;mso-height-relative:margin;v-text-anchor:top" o:gfxdata="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" filled="f" stroked="f">
+              <v:shape w14:anchorId="782021C4" id="Text Box 2" o:spid="_x0000_s1055" type="#_x0000_t202" style="position:absolute;left:0;text-align:left;margin-left:53.85pt;margin-top:153.7pt;width:117.75pt;height:72.75pt;z-index:251767808;visibility:visible;mso-wrap-style:square;mso-width-percent:0;mso-height-percent:0;mso-wrap-distance-left:9pt;mso-wrap-distance-top:0;mso-wrap-distance-right:9pt;mso-wrap-distance-bottom:0;mso-position-horizontal:absolute;mso-position-horizontal-relative:text;mso-position-vertical:absolute;mso-position-vertical-relative:text;mso-width-percent:0;mso-height-percent:0;mso-width-relative:margin;mso-height-relative:margin;v-text-anchor:top" o:gfxdata="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" filled="f" stroked="f">
                 <v:textbox>
                   <w:txbxContent>
                     <w:p>
@@ -18813,7 +18824,7 @@
           </mc:Choice>
           <mc:Fallback>
             <w:pict>
-              <v:shape w14:anchorId="70A474FF" id="_x0000_s1056" type="#_x0000_t202" style="position:absolute;left:0;text-align:left;margin-left:240.4pt;margin-top:84.25pt;width:105.75pt;height:53.6pt;z-index:251701248;visibility:visible;mso-wrap-style:square;mso-width-percent:0;mso-height-percent:0;mso-wrap-distance-left:9pt;mso-wrap-distance-top:0;mso-wrap-distance-right:9pt;mso-wrap-distance-bottom:0;mso-position-horizontal:absolute;mso-position-horizontal-relative:margin;mso-position-vertical:absolute;mso-position-vertical-relative:text;mso-width-percent:0;mso-height-percent:0;mso-width-relative:margin;mso-height-relative:margin;v-text-anchor:top" o:gfxdata="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" filled="f" stroked="f">
+              <v:shape w14:anchorId="6CAEECDA" id="_x0000_s1056" type="#_x0000_t202" style="position:absolute;left:0;text-align:left;margin-left:240.4pt;margin-top:84.25pt;width:105.75pt;height:53.6pt;z-index:251701248;visibility:visible;mso-wrap-style:square;mso-width-percent:0;mso-height-percent:0;mso-wrap-distance-left:9pt;mso-wrap-distance-top:0;mso-wrap-distance-right:9pt;mso-wrap-distance-bottom:0;mso-position-horizontal:absolute;mso-position-horizontal-relative:margin;mso-position-vertical:absolute;mso-position-vertical-relative:text;mso-width-percent:0;mso-height-percent:0;mso-width-relative:margin;mso-height-relative:margin;v-text-anchor:top" o:gfxdata="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" filled="f" stroked="f">
                 <v:textbox>
                   <w:txbxContent>
                     <w:p>
@@ -18909,7 +18920,7 @@
           </mc:Choice>
           <mc:Fallback>
             <w:pict>
-              <v:shape w14:anchorId="7B2A7778" id="_x0000_s1057" type="#_x0000_t202" style="position:absolute;left:0;text-align:left;margin-left:52.3pt;margin-top:24.65pt;width:81pt;height:18.25pt;z-index:251699200;visibility:visible;mso-wrap-style:square;mso-width-percent:0;mso-wrap-distance-left:9pt;mso-wrap-distance-top:0;mso-wrap-distance-right:9pt;mso-wrap-distance-bottom:0;mso-position-horizontal:absolute;mso-position-horizontal-relative:text;mso-position-vertical:absolute;mso-position-vertical-relative:text;mso-width-percent:0;mso-width-relative:margin;v-text-anchor:top" o:gfxdata="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" filled="f" stroked="f">
+              <v:shape w14:anchorId="4DC87B53" id="_x0000_s1057" type="#_x0000_t202" style="position:absolute;left:0;text-align:left;margin-left:52.3pt;margin-top:24.65pt;width:81pt;height:18.25pt;z-index:251699200;visibility:visible;mso-wrap-style:square;mso-width-percent:0;mso-wrap-distance-left:9pt;mso-wrap-distance-top:0;mso-wrap-distance-right:9pt;mso-wrap-distance-bottom:0;mso-position-horizontal:absolute;mso-position-horizontal-relative:text;mso-position-vertical:absolute;mso-position-vertical-relative:text;mso-width-percent:0;mso-width-relative:margin;v-text-anchor:top" o:gfxdata="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" filled="f" stroked="f">
                 <v:textbox style="mso-fit-shape-to-text:t">
                   <w:txbxContent>
                     <w:p>
@@ -18932,29 +18943,42 @@
       <w:r>
         <w:t xml:space="preserve">Gambar </w:t>
       </w:r>
-      <w:fldSimple w:instr=" SEQ Gambar \* ARABIC ">
-        <w:r>
-          <w:rPr>
-            <w:noProof/>
-          </w:rPr>
-          <w:t>2</w:t>
-        </w:r>
-      </w:fldSimple>
+      <w:r>
+        <w:fldChar w:fldCharType="begin"/>
+      </w:r>
+      <w:r>
+        <w:instrText xml:space="preserve"> SEQ Gambar \* ARABIC </w:instrText>
+      </w:r>
+      <w:r>
+        <w:fldChar w:fldCharType="separate"/>
+      </w:r>
+      <w:r>
+        <w:rPr>
+          <w:noProof/>
+        </w:rPr>
+        <w:t>2</w:t>
+      </w:r>
+      <w:r>
+        <w:rPr>
+          <w:noProof/>
+        </w:rPr>
+        <w:fldChar w:fldCharType="end"/>
+      </w:r>
       <w:r>
         <w:t xml:space="preserve"> Deskripsi Umum Sistem</w:t>
       </w:r>
+      <w:bookmarkEnd w:id="229"/>
+    </w:p>
+    <w:p/>
+    <w:p>
+      <w:pPr>
+        <w:pStyle w:val="Heading3"/>
+      </w:pPr>
+      <w:bookmarkStart w:id="230" w:name="_Toc30016268"/>
+      <w:r>
+        <w:t>Fitur Utama Perangkat Lunak</w:t>
+      </w:r>
       <w:bookmarkEnd w:id="230"/>
-    </w:p>
-    <w:p/>
-    <w:p>
-      <w:pPr>
-        <w:pStyle w:val="Heading3"/>
-      </w:pPr>
-      <w:bookmarkStart w:id="231" w:name="_Toc30016268"/>
-      <w:r>
-        <w:t>Fitur Utama Perangkat Lunak</w:t>
-      </w:r>
-      <w:bookmarkEnd w:id="231"/>
     </w:p>
     <w:p>
       <w:r>
@@ -19105,7 +19129,7 @@
       <w:pPr>
         <w:pStyle w:val="Heading3"/>
       </w:pPr>
-      <w:bookmarkStart w:id="232" w:name="_Toc30016269"/>
+      <w:bookmarkStart w:id="231" w:name="_Toc30016269"/>
       <w:r>
         <w:t>Ra</w:t>
       </w:r>
@@ -19115,7 +19139,7 @@
       <w:r>
         <w:t>cangan Alur Sistem Informasi ER</w:t>
       </w:r>
-      <w:bookmarkEnd w:id="232"/>
+      <w:bookmarkEnd w:id="231"/>
     </w:p>
     <w:p>
       <w:r>
@@ -19262,33 +19286,46 @@
       <w:pPr>
         <w:jc w:val="center"/>
       </w:pPr>
-      <w:bookmarkStart w:id="233" w:name="_Toc33198963"/>
+      <w:bookmarkStart w:id="232" w:name="_Toc33198963"/>
       <w:r>
         <w:t xml:space="preserve">Gambar </w:t>
       </w:r>
-      <w:fldSimple w:instr=" SEQ Gambar \* ARABIC ">
-        <w:r>
-          <w:rPr>
-            <w:noProof/>
-          </w:rPr>
-          <w:t>3</w:t>
-        </w:r>
-      </w:fldSimple>
+      <w:r>
+        <w:fldChar w:fldCharType="begin"/>
+      </w:r>
+      <w:r>
+        <w:instrText xml:space="preserve"> SEQ Gambar \* ARABIC </w:instrText>
+      </w:r>
+      <w:r>
+        <w:fldChar w:fldCharType="separate"/>
+      </w:r>
+      <w:r>
+        <w:rPr>
+          <w:noProof/>
+        </w:rPr>
+        <w:t>3</w:t>
+      </w:r>
+      <w:r>
+        <w:rPr>
+          <w:noProof/>
+        </w:rPr>
+        <w:fldChar w:fldCharType="end"/>
+      </w:r>
       <w:r>
         <w:t xml:space="preserve"> Rancangan Sistem Informasi ER</w:t>
       </w:r>
-      <w:bookmarkEnd w:id="233"/>
+      <w:bookmarkEnd w:id="232"/>
     </w:p>
     <w:p>
       <w:pPr>
         <w:pStyle w:val="Heading3"/>
       </w:pPr>
-      <w:bookmarkStart w:id="234" w:name="_Toc30016270"/>
+      <w:bookmarkStart w:id="233" w:name="_Toc30016270"/>
       <w:r>
         <w:lastRenderedPageBreak/>
         <w:t>Kebutuhan Fungsional</w:t>
       </w:r>
-      <w:bookmarkEnd w:id="234"/>
+      <w:bookmarkEnd w:id="233"/>
     </w:p>
     <w:p>
       <w:r>
@@ -19713,14 +19750,14 @@
       <w:pPr>
         <w:pStyle w:val="Heading3"/>
       </w:pPr>
-      <w:bookmarkStart w:id="235" w:name="_Toc30016271"/>
+      <w:bookmarkStart w:id="234" w:name="_Toc30016271"/>
       <w:r>
         <w:t>Kebutuhan</w:t>
       </w:r>
       <w:r>
         <w:t xml:space="preserve"> Non Fungsional</w:t>
       </w:r>
-      <w:bookmarkEnd w:id="235"/>
+      <w:bookmarkEnd w:id="234"/>
       <w:r>
         <w:t xml:space="preserve"> </w:t>
       </w:r>
@@ -19769,27 +19806,27 @@
       <w:pPr>
         <w:pStyle w:val="Heading2"/>
       </w:pPr>
-      <w:bookmarkStart w:id="236" w:name="_Toc30016272"/>
+      <w:bookmarkStart w:id="235" w:name="_Toc30016272"/>
       <w:r>
         <w:t>Perancangan Sistem</w:t>
       </w:r>
+      <w:bookmarkEnd w:id="235"/>
+      <w:r>
+        <w:t xml:space="preserve"> </w:t>
+      </w:r>
+    </w:p>
+    <w:p>
+      <w:pPr>
+        <w:pStyle w:val="Heading3"/>
+      </w:pPr>
+      <w:bookmarkStart w:id="236" w:name="_Toc30016273"/>
+      <w:r>
+        <w:t xml:space="preserve">Use Case </w:t>
+      </w:r>
+      <w:r>
+        <w:t>Diagram</w:t>
+      </w:r>
       <w:bookmarkEnd w:id="236"/>
-      <w:r>
-        <w:t xml:space="preserve"> </w:t>
-      </w:r>
-    </w:p>
-    <w:p>
-      <w:pPr>
-        <w:pStyle w:val="Heading3"/>
-      </w:pPr>
-      <w:bookmarkStart w:id="237" w:name="_Toc30016273"/>
-      <w:r>
-        <w:t xml:space="preserve">Use Case </w:t>
-      </w:r>
-      <w:r>
-        <w:t>Diagram</w:t>
-      </w:r>
-      <w:bookmarkEnd w:id="237"/>
       <w:r>
         <w:t xml:space="preserve"> </w:t>
       </w:r>
@@ -19913,25 +19950,38 @@
       <w:pPr>
         <w:pStyle w:val="gambar"/>
       </w:pPr>
-      <w:bookmarkStart w:id="238" w:name="_Toc33198964"/>
+      <w:bookmarkStart w:id="237" w:name="_Toc33198964"/>
       <w:r>
         <w:t xml:space="preserve">Gambar </w:t>
       </w:r>
-      <w:fldSimple w:instr=" SEQ Gambar \* ARABIC ">
-        <w:r>
-          <w:rPr>
-            <w:noProof/>
-          </w:rPr>
-          <w:t>4</w:t>
-        </w:r>
-      </w:fldSimple>
+      <w:r>
+        <w:fldChar w:fldCharType="begin"/>
+      </w:r>
+      <w:r>
+        <w:instrText xml:space="preserve"> SEQ Gambar \* ARABIC </w:instrText>
+      </w:r>
+      <w:r>
+        <w:fldChar w:fldCharType="separate"/>
+      </w:r>
+      <w:r>
+        <w:rPr>
+          <w:noProof/>
+        </w:rPr>
+        <w:t>4</w:t>
+      </w:r>
+      <w:r>
+        <w:rPr>
+          <w:noProof/>
+        </w:rPr>
+        <w:fldChar w:fldCharType="end"/>
+      </w:r>
       <w:r>
         <w:t xml:space="preserve"> </w:t>
       </w:r>
       <w:r>
         <w:t>Use Case Diagram</w:t>
       </w:r>
-      <w:bookmarkEnd w:id="238"/>
+      <w:bookmarkEnd w:id="237"/>
     </w:p>
     <w:p>
       <w:pPr>
@@ -19973,7 +20023,7 @@
       <w:pPr>
         <w:pStyle w:val="tabel"/>
       </w:pPr>
-      <w:bookmarkStart w:id="239" w:name="_Toc33131071"/>
+      <w:bookmarkStart w:id="238" w:name="_Toc33131071"/>
       <w:r>
         <w:t xml:space="preserve">Tabel </w:t>
       </w:r>
@@ -20004,7 +20054,7 @@
       <w:r>
         <w:t>secase</w:t>
       </w:r>
-      <w:bookmarkEnd w:id="239"/>
+      <w:bookmarkEnd w:id="238"/>
     </w:p>
     <w:tbl>
       <w:tblPr>
@@ -20419,7 +20469,7 @@
       <w:pPr>
         <w:pStyle w:val="Heading3"/>
       </w:pPr>
-      <w:bookmarkStart w:id="240" w:name="_Toc30016274"/>
+      <w:bookmarkStart w:id="239" w:name="_Toc30016274"/>
       <w:r>
         <w:lastRenderedPageBreak/>
         <w:t>Sk</w:t>
@@ -20433,7 +20483,7 @@
         </w:rPr>
         <w:t>Use Case</w:t>
       </w:r>
-      <w:bookmarkEnd w:id="240"/>
+      <w:bookmarkEnd w:id="239"/>
     </w:p>
     <w:p>
       <w:r>
@@ -20537,7 +20587,7 @@
           <w:szCs w:val="22"/>
         </w:rPr>
       </w:pPr>
-      <w:bookmarkStart w:id="241" w:name="_Toc33131072"/>
+      <w:bookmarkStart w:id="240" w:name="_Toc33131072"/>
       <w:r>
         <w:rPr>
           <w:i w:val="0"/>
@@ -20629,7 +20679,7 @@
         </w:rPr>
         <w:t>Login</w:t>
       </w:r>
-      <w:bookmarkEnd w:id="241"/>
+      <w:bookmarkEnd w:id="240"/>
     </w:p>
     <w:tbl>
       <w:tblPr>
@@ -21098,18 +21148,31 @@
           <w:sz w:val="20"/>
         </w:rPr>
       </w:pPr>
-      <w:bookmarkStart w:id="242" w:name="_Toc33131073"/>
+      <w:bookmarkStart w:id="241" w:name="_Toc33131073"/>
       <w:r>
         <w:t xml:space="preserve">Tabel </w:t>
       </w:r>
-      <w:fldSimple w:instr=" SEQ Tabel \* ARABIC ">
-        <w:r>
-          <w:rPr>
-            <w:noProof/>
-          </w:rPr>
-          <w:t>5</w:t>
-        </w:r>
-      </w:fldSimple>
+      <w:r>
+        <w:fldChar w:fldCharType="begin"/>
+      </w:r>
+      <w:r>
+        <w:instrText xml:space="preserve"> SEQ Tabel \* ARABIC </w:instrText>
+      </w:r>
+      <w:r>
+        <w:fldChar w:fldCharType="separate"/>
+      </w:r>
+      <w:r>
+        <w:rPr>
+          <w:noProof/>
+        </w:rPr>
+        <w:t>5</w:t>
+      </w:r>
+      <w:r>
+        <w:rPr>
+          <w:noProof/>
+        </w:rPr>
+        <w:fldChar w:fldCharType="end"/>
+      </w:r>
       <w:r>
         <w:rPr>
           <w:sz w:val="20"/>
@@ -21128,7 +21191,7 @@
       <w:r>
         <w:t>Mengajukan Formulir ER</w:t>
       </w:r>
-      <w:bookmarkEnd w:id="242"/>
+      <w:bookmarkEnd w:id="241"/>
     </w:p>
     <w:tbl>
       <w:tblPr>
@@ -21433,7 +21496,7 @@
           <w:szCs w:val="24"/>
         </w:rPr>
       </w:pPr>
-      <w:bookmarkStart w:id="243" w:name="_Toc33131074"/>
+      <w:bookmarkStart w:id="242" w:name="_Toc33131074"/>
       <w:r>
         <w:rPr>
           <w:i w:val="0"/>
@@ -21498,7 +21561,7 @@
         </w:rPr>
         <w:t xml:space="preserve"> Deskripsi Mengelola Data Karyawan</w:t>
       </w:r>
-      <w:bookmarkEnd w:id="243"/>
+      <w:bookmarkEnd w:id="242"/>
     </w:p>
     <w:tbl>
       <w:tblPr>
@@ -21871,7 +21934,7 @@
           <w:szCs w:val="24"/>
         </w:rPr>
       </w:pPr>
-      <w:bookmarkStart w:id="244" w:name="_Toc33131075"/>
+      <w:bookmarkStart w:id="243" w:name="_Toc33131075"/>
       <w:r>
         <w:rPr>
           <w:i w:val="0"/>
@@ -21936,7 +21999,7 @@
         </w:rPr>
         <w:t xml:space="preserve"> Deskripsi Mengelola Data Departemen</w:t>
       </w:r>
-      <w:bookmarkEnd w:id="244"/>
+      <w:bookmarkEnd w:id="243"/>
     </w:p>
     <w:tbl>
       <w:tblPr>
@@ -22265,7 +22328,7 @@
           <w:i w:val="0"/>
         </w:rPr>
       </w:pPr>
-      <w:bookmarkStart w:id="245" w:name="_Toc33131076"/>
+      <w:bookmarkStart w:id="244" w:name="_Toc33131076"/>
       <w:r>
         <w:rPr>
           <w:i w:val="0"/>
@@ -22326,7 +22389,7 @@
         </w:rPr>
         <w:t>Deskripsi Verifikasi Formulir ER</w:t>
       </w:r>
-      <w:bookmarkEnd w:id="245"/>
+      <w:bookmarkEnd w:id="244"/>
     </w:p>
     <w:tbl>
       <w:tblPr>
@@ -22623,7 +22686,7 @@
           <w:sz w:val="22"/>
         </w:rPr>
       </w:pPr>
-      <w:bookmarkStart w:id="246" w:name="_Toc33131077"/>
+      <w:bookmarkStart w:id="245" w:name="_Toc33131077"/>
       <w:r>
         <w:rPr>
           <w:i w:val="0"/>
@@ -22697,7 +22760,7 @@
         </w:rPr>
         <w:t>menolak formulir ER</w:t>
       </w:r>
-      <w:bookmarkEnd w:id="246"/>
+      <w:bookmarkEnd w:id="245"/>
     </w:p>
     <w:tbl>
       <w:tblPr>
@@ -23077,7 +23140,7 @@
           <w:color w:val="auto"/>
         </w:rPr>
       </w:pPr>
-      <w:bookmarkStart w:id="247" w:name="_Toc33131078"/>
+      <w:bookmarkStart w:id="246" w:name="_Toc33131078"/>
       <w:r>
         <w:rPr>
           <w:i w:val="0"/>
@@ -23157,7 +23220,7 @@
         </w:rPr>
         <w:t>Pesan Revisi</w:t>
       </w:r>
-      <w:bookmarkEnd w:id="247"/>
+      <w:bookmarkEnd w:id="246"/>
     </w:p>
     <w:tbl>
       <w:tblPr>
@@ -23518,7 +23581,7 @@
           <w:szCs w:val="22"/>
         </w:rPr>
       </w:pPr>
-      <w:bookmarkStart w:id="248" w:name="_Toc33131079"/>
+      <w:bookmarkStart w:id="247" w:name="_Toc33131079"/>
       <w:r>
         <w:rPr>
           <w:i w:val="0"/>
@@ -23592,7 +23655,7 @@
         </w:rPr>
         <w:t>Deskripsi Melakukan Revisi Formulir ER</w:t>
       </w:r>
-      <w:bookmarkEnd w:id="248"/>
+      <w:bookmarkEnd w:id="247"/>
     </w:p>
     <w:tbl>
       <w:tblPr>
@@ -23929,22 +23992,35 @@
       <w:pPr>
         <w:pStyle w:val="Tabel0"/>
       </w:pPr>
-      <w:bookmarkStart w:id="249" w:name="_Toc33131080"/>
+      <w:bookmarkStart w:id="248" w:name="_Toc33131080"/>
       <w:r>
         <w:t xml:space="preserve">Tabel </w:t>
       </w:r>
-      <w:fldSimple w:instr=" SEQ Tabel \* ARABIC ">
-        <w:r>
-          <w:rPr>
-            <w:noProof/>
-          </w:rPr>
-          <w:t>12</w:t>
-        </w:r>
-      </w:fldSimple>
+      <w:r>
+        <w:fldChar w:fldCharType="begin"/>
+      </w:r>
+      <w:r>
+        <w:instrText xml:space="preserve"> SEQ Tabel \* ARABIC </w:instrText>
+      </w:r>
+      <w:r>
+        <w:fldChar w:fldCharType="separate"/>
+      </w:r>
+      <w:r>
+        <w:rPr>
+          <w:noProof/>
+        </w:rPr>
+        <w:t>12</w:t>
+      </w:r>
+      <w:r>
+        <w:rPr>
+          <w:noProof/>
+        </w:rPr>
+        <w:fldChar w:fldCharType="end"/>
+      </w:r>
       <w:r>
         <w:t xml:space="preserve"> Deskripsi Logout</w:t>
       </w:r>
-      <w:bookmarkEnd w:id="249"/>
+      <w:bookmarkEnd w:id="248"/>
     </w:p>
     <w:tbl>
       <w:tblPr>
@@ -24218,7 +24294,7 @@
       <w:pPr>
         <w:pStyle w:val="Heading3"/>
       </w:pPr>
-      <w:bookmarkStart w:id="250" w:name="_Toc30016275"/>
+      <w:bookmarkStart w:id="249" w:name="_Toc30016275"/>
       <w:r>
         <w:t>E</w:t>
       </w:r>
@@ -24237,7 +24313,7 @@
       <w:r>
         <w:t>iagram (ERD)</w:t>
       </w:r>
-      <w:bookmarkEnd w:id="250"/>
+      <w:bookmarkEnd w:id="249"/>
       <w:r>
         <w:t xml:space="preserve"> </w:t>
       </w:r>
@@ -24348,41 +24424,54 @@
       <w:pPr>
         <w:pStyle w:val="TableofFigures"/>
       </w:pPr>
-      <w:bookmarkStart w:id="251" w:name="_Toc33198965"/>
+      <w:bookmarkStart w:id="250" w:name="_Toc33198965"/>
       <w:r>
         <w:t xml:space="preserve">Gambar </w:t>
       </w:r>
-      <w:fldSimple w:instr=" SEQ Gambar \* ARABIC ">
-        <w:r>
-          <w:rPr>
-            <w:noProof/>
-          </w:rPr>
-          <w:t>5</w:t>
-        </w:r>
-      </w:fldSimple>
+      <w:r>
+        <w:fldChar w:fldCharType="begin"/>
+      </w:r>
+      <w:r>
+        <w:instrText xml:space="preserve"> SEQ Gambar \* ARABIC </w:instrText>
+      </w:r>
+      <w:r>
+        <w:fldChar w:fldCharType="separate"/>
+      </w:r>
+      <w:r>
+        <w:rPr>
+          <w:noProof/>
+        </w:rPr>
+        <w:t>5</w:t>
+      </w:r>
+      <w:r>
+        <w:rPr>
+          <w:noProof/>
+        </w:rPr>
+        <w:fldChar w:fldCharType="end"/>
+      </w:r>
       <w:r>
         <w:t xml:space="preserve"> ER </w:t>
       </w:r>
       <w:r>
         <w:t>Diagram</w:t>
       </w:r>
+      <w:bookmarkEnd w:id="250"/>
+      <w:r>
+        <w:t xml:space="preserve"> </w:t>
+      </w:r>
+      <w:r>
+        <w:br/>
+      </w:r>
+    </w:p>
+    <w:p>
+      <w:pPr>
+        <w:pStyle w:val="Heading3"/>
+      </w:pPr>
+      <w:bookmarkStart w:id="251" w:name="_Toc30016276"/>
+      <w:r>
+        <w:t>Sequence Diagram</w:t>
+      </w:r>
       <w:bookmarkEnd w:id="251"/>
-      <w:r>
-        <w:t xml:space="preserve"> </w:t>
-      </w:r>
-      <w:r>
-        <w:br/>
-      </w:r>
-    </w:p>
-    <w:p>
-      <w:pPr>
-        <w:pStyle w:val="Heading3"/>
-      </w:pPr>
-      <w:bookmarkStart w:id="252" w:name="_Toc30016276"/>
-      <w:r>
-        <w:t>Sequence Diagram</w:t>
-      </w:r>
-      <w:bookmarkEnd w:id="252"/>
       <w:r>
         <w:t xml:space="preserve"> </w:t>
       </w:r>
@@ -24473,7 +24562,7 @@
       <w:pPr>
         <w:pStyle w:val="Gambar0"/>
       </w:pPr>
-      <w:bookmarkStart w:id="253" w:name="_Toc33198966"/>
+      <w:bookmarkStart w:id="252" w:name="_Toc33198966"/>
       <w:r>
         <w:rPr>
           <w:sz w:val="22"/>
@@ -24524,7 +24613,7 @@
         </w:rPr>
         <w:t>Sequence Diagram Login</w:t>
       </w:r>
-      <w:bookmarkEnd w:id="253"/>
+      <w:bookmarkEnd w:id="252"/>
     </w:p>
     <w:p>
       <w:pPr>
@@ -24660,18 +24749,34 @@
       <w:pPr>
         <w:pStyle w:val="TableofFigures"/>
       </w:pPr>
-      <w:bookmarkStart w:id="254" w:name="_Toc33198967"/>
+      <w:bookmarkStart w:id="253" w:name="_Toc33198967"/>
       <w:r>
         <w:t xml:space="preserve">Gambar </w:t>
       </w:r>
-      <w:fldSimple w:instr=" SEQ Gambar \* ARABIC ">
-        <w:r>
-          <w:rPr>
-            <w:noProof/>
-          </w:rPr>
-          <w:t>7</w:t>
-        </w:r>
-      </w:fldSimple>
+      <w:r>
+        <w:fldChar w:fldCharType="begin"/>
+      </w:r>
+      <w:r>
+        <w:instrText xml:space="preserve"> SEQ Gambar</w:instrText>
+      </w:r>
+      <w:r>
+        <w:instrText xml:space="preserve"> \* ARABIC </w:instrText>
+      </w:r>
+      <w:r>
+        <w:fldChar w:fldCharType="separate"/>
+      </w:r>
+      <w:r>
+        <w:rPr>
+          <w:noProof/>
+        </w:rPr>
+        <w:t>7</w:t>
+      </w:r>
+      <w:r>
+        <w:rPr>
+          <w:noProof/>
+        </w:rPr>
+        <w:fldChar w:fldCharType="end"/>
+      </w:r>
       <w:r>
         <w:t xml:space="preserve"> </w:t>
       </w:r>
@@ -24681,7 +24786,7 @@
       <w:r>
         <w:t>Data Karyawan</w:t>
       </w:r>
-      <w:bookmarkEnd w:id="254"/>
+      <w:bookmarkEnd w:id="253"/>
       <w:r>
         <w:br/>
       </w:r>
@@ -24799,22 +24904,35 @@
       <w:pPr>
         <w:pStyle w:val="TableofFigures"/>
       </w:pPr>
-      <w:bookmarkStart w:id="255" w:name="_Toc33198968"/>
+      <w:bookmarkStart w:id="254" w:name="_Toc33198968"/>
       <w:r>
         <w:t xml:space="preserve">Gambar </w:t>
       </w:r>
-      <w:fldSimple w:instr=" SEQ Gambar \* ARABIC ">
-        <w:r>
-          <w:rPr>
-            <w:noProof/>
-          </w:rPr>
-          <w:t>8</w:t>
-        </w:r>
-      </w:fldSimple>
+      <w:r>
+        <w:fldChar w:fldCharType="begin"/>
+      </w:r>
+      <w:r>
+        <w:instrText xml:space="preserve"> SEQ Gambar \* ARABIC </w:instrText>
+      </w:r>
+      <w:r>
+        <w:fldChar w:fldCharType="separate"/>
+      </w:r>
+      <w:r>
+        <w:rPr>
+          <w:noProof/>
+        </w:rPr>
+        <w:t>8</w:t>
+      </w:r>
+      <w:r>
+        <w:rPr>
+          <w:noProof/>
+        </w:rPr>
+        <w:fldChar w:fldCharType="end"/>
+      </w:r>
       <w:r>
         <w:t xml:space="preserve"> Sequence Diagram Mengelola Formulir ER</w:t>
       </w:r>
-      <w:bookmarkEnd w:id="255"/>
+      <w:bookmarkEnd w:id="254"/>
     </w:p>
     <w:p/>
     <w:p>
@@ -24854,7 +24972,7 @@
       <w:pPr>
         <w:pStyle w:val="Heading2"/>
       </w:pPr>
-      <w:bookmarkStart w:id="256" w:name="_Toc30016277"/>
+      <w:bookmarkStart w:id="255" w:name="_Toc30016277"/>
       <w:r>
         <w:lastRenderedPageBreak/>
         <w:t>Perancangan Tampilan A</w:t>
@@ -24862,25 +24980,25 @@
       <w:r>
         <w:t>plikasi</w:t>
       </w:r>
+      <w:bookmarkEnd w:id="255"/>
+    </w:p>
+    <w:p>
+      <w:r>
+        <w:t>Berikut dibawah ini adalah perancangan tampilan applikasi Sistem Informasi ER,</w:t>
+      </w:r>
+      <w:r>
+        <w:br/>
+      </w:r>
+    </w:p>
+    <w:p>
+      <w:pPr>
+        <w:pStyle w:val="Heading3"/>
+      </w:pPr>
+      <w:bookmarkStart w:id="256" w:name="_Toc30016278"/>
+      <w:r>
+        <w:t>Halaman Home</w:t>
+      </w:r>
       <w:bookmarkEnd w:id="256"/>
-    </w:p>
-    <w:p>
-      <w:r>
-        <w:t>Berikut dibawah ini adalah perancangan tampilan applikasi Sistem Informasi ER,</w:t>
-      </w:r>
-      <w:r>
-        <w:br/>
-      </w:r>
-    </w:p>
-    <w:p>
-      <w:pPr>
-        <w:pStyle w:val="Heading3"/>
-      </w:pPr>
-      <w:bookmarkStart w:id="257" w:name="_Toc30016278"/>
-      <w:r>
-        <w:t>Halaman Home</w:t>
-      </w:r>
-      <w:bookmarkEnd w:id="257"/>
       <w:r>
         <w:t xml:space="preserve"> </w:t>
       </w:r>
@@ -24943,35 +25061,48 @@
       <w:pPr>
         <w:pStyle w:val="Gambar0"/>
       </w:pPr>
-      <w:bookmarkStart w:id="258" w:name="_Toc33198969"/>
+      <w:bookmarkStart w:id="257" w:name="_Toc33198969"/>
       <w:r>
         <w:t xml:space="preserve">Gambar </w:t>
       </w:r>
-      <w:fldSimple w:instr=" SEQ Gambar \* ARABIC ">
-        <w:r>
-          <w:rPr>
-            <w:noProof/>
-          </w:rPr>
-          <w:t>9</w:t>
-        </w:r>
-      </w:fldSimple>
+      <w:r>
+        <w:fldChar w:fldCharType="begin"/>
+      </w:r>
+      <w:r>
+        <w:instrText xml:space="preserve"> SEQ Gambar \* ARABIC </w:instrText>
+      </w:r>
+      <w:r>
+        <w:fldChar w:fldCharType="separate"/>
+      </w:r>
+      <w:r>
+        <w:rPr>
+          <w:noProof/>
+        </w:rPr>
+        <w:t>9</w:t>
+      </w:r>
+      <w:r>
+        <w:rPr>
+          <w:noProof/>
+        </w:rPr>
+        <w:fldChar w:fldCharType="end"/>
+      </w:r>
       <w:r>
         <w:t xml:space="preserve"> Halaman Home</w:t>
       </w:r>
+      <w:bookmarkEnd w:id="257"/>
+    </w:p>
+    <w:p>
+      <w:pPr>
+        <w:pStyle w:val="Heading3"/>
+      </w:pPr>
+      <w:bookmarkStart w:id="258" w:name="_Toc30016279"/>
+      <w:r>
+        <w:t xml:space="preserve">Halaman </w:t>
+      </w:r>
+      <w:r>
+        <w:t>Login</w:t>
+      </w:r>
       <w:bookmarkEnd w:id="258"/>
-    </w:p>
-    <w:p>
-      <w:pPr>
-        <w:pStyle w:val="Heading3"/>
-      </w:pPr>
-      <w:bookmarkStart w:id="259" w:name="_Toc30016279"/>
-      <w:r>
-        <w:t xml:space="preserve">Halaman </w:t>
-      </w:r>
-      <w:r>
-        <w:t>Login</w:t>
-      </w:r>
-      <w:bookmarkEnd w:id="259"/>
     </w:p>
     <w:p>
       <w:r>
@@ -25029,7 +25160,7 @@
           <w:sz w:val="22"/>
         </w:rPr>
       </w:pPr>
-      <w:bookmarkStart w:id="260" w:name="_Toc33198970"/>
+      <w:bookmarkStart w:id="259" w:name="_Toc33198970"/>
       <w:r>
         <w:rPr>
           <w:sz w:val="22"/>
@@ -25074,19 +25205,19 @@
         </w:rPr>
         <w:t xml:space="preserve"> Halaman Login</w:t>
       </w:r>
-      <w:bookmarkEnd w:id="260"/>
+      <w:bookmarkEnd w:id="259"/>
     </w:p>
     <w:p/>
     <w:p>
       <w:pPr>
         <w:pStyle w:val="Heading3"/>
       </w:pPr>
-      <w:bookmarkStart w:id="261" w:name="_Toc30016280"/>
+      <w:bookmarkStart w:id="260" w:name="_Toc30016280"/>
       <w:r>
         <w:lastRenderedPageBreak/>
         <w:t>Halaman Data Karyawan</w:t>
       </w:r>
-      <w:bookmarkEnd w:id="261"/>
+      <w:bookmarkEnd w:id="260"/>
     </w:p>
     <w:p>
       <w:r>
@@ -25143,7 +25274,7 @@
           <w:sz w:val="22"/>
         </w:rPr>
       </w:pPr>
-      <w:bookmarkStart w:id="262" w:name="_Toc33198971"/>
+      <w:bookmarkStart w:id="261" w:name="_Toc33198971"/>
       <w:r>
         <w:rPr>
           <w:sz w:val="22"/>
@@ -25188,13 +25319,13 @@
         </w:rPr>
         <w:t xml:space="preserve"> Halaman Data Karyawan</w:t>
       </w:r>
-      <w:bookmarkEnd w:id="262"/>
+      <w:bookmarkEnd w:id="261"/>
     </w:p>
     <w:p>
       <w:pPr>
         <w:pStyle w:val="Heading3"/>
       </w:pPr>
-      <w:bookmarkStart w:id="263" w:name="_Toc30016281"/>
+      <w:bookmarkStart w:id="262" w:name="_Toc30016281"/>
       <w:r>
         <w:rPr>
           <w:noProof/>
@@ -25266,7 +25397,7 @@
       <w:r>
         <w:t>R</w:t>
       </w:r>
-      <w:bookmarkEnd w:id="263"/>
+      <w:bookmarkEnd w:id="262"/>
       <w:r>
         <w:t>equisition</w:t>
       </w:r>
@@ -25278,7 +25409,7 @@
           <w:sz w:val="22"/>
         </w:rPr>
       </w:pPr>
-      <w:bookmarkStart w:id="264" w:name="_Toc33198972"/>
+      <w:bookmarkStart w:id="263" w:name="_Toc33198972"/>
       <w:r>
         <w:rPr>
           <w:sz w:val="22"/>
@@ -25323,7 +25454,7 @@
         </w:rPr>
         <w:t xml:space="preserve"> Halaman Formulir ER</w:t>
       </w:r>
-      <w:bookmarkEnd w:id="264"/>
+      <w:bookmarkEnd w:id="263"/>
     </w:p>
     <w:p>
       <w:pPr>
@@ -25336,11 +25467,11 @@
         <w:lastRenderedPageBreak/>
         <w:t xml:space="preserve"> </w:t>
       </w:r>
-      <w:bookmarkStart w:id="265" w:name="_Toc30016282"/>
+      <w:bookmarkStart w:id="264" w:name="_Toc30016282"/>
       <w:r>
         <w:t>Halaman List Status</w:t>
       </w:r>
-      <w:bookmarkEnd w:id="265"/>
+      <w:bookmarkEnd w:id="264"/>
     </w:p>
     <w:p/>
     <w:p>
@@ -25405,7 +25536,7 @@
           <w:sz w:val="22"/>
         </w:rPr>
       </w:pPr>
-      <w:bookmarkStart w:id="266" w:name="_Toc33198973"/>
+      <w:bookmarkStart w:id="265" w:name="_Toc33198973"/>
       <w:r>
         <w:rPr>
           <w:sz w:val="22"/>
@@ -25450,13 +25581,13 @@
         </w:rPr>
         <w:t xml:space="preserve"> Halaman List Status</w:t>
       </w:r>
-      <w:bookmarkEnd w:id="266"/>
+      <w:bookmarkEnd w:id="265"/>
     </w:p>
     <w:p>
       <w:pPr>
         <w:pStyle w:val="Heading3"/>
       </w:pPr>
-      <w:bookmarkStart w:id="267" w:name="_Toc30016283"/>
+      <w:bookmarkStart w:id="266" w:name="_Toc30016283"/>
       <w:r>
         <w:rPr>
           <w:noProof/>
@@ -25522,7 +25653,7 @@
       <w:r>
         <w:t>Halaman Komentar</w:t>
       </w:r>
-      <w:bookmarkEnd w:id="267"/>
+      <w:bookmarkEnd w:id="266"/>
     </w:p>
     <w:p>
       <w:pPr>
@@ -25531,7 +25662,7 @@
           <w:sz w:val="22"/>
         </w:rPr>
       </w:pPr>
-      <w:bookmarkStart w:id="268" w:name="_Toc33198974"/>
+      <w:bookmarkStart w:id="267" w:name="_Toc33198974"/>
       <w:r>
         <w:rPr>
           <w:sz w:val="22"/>
@@ -25576,7 +25707,7 @@
         </w:rPr>
         <w:t xml:space="preserve"> Halaman Komentar</w:t>
       </w:r>
-      <w:bookmarkEnd w:id="268"/>
+      <w:bookmarkEnd w:id="267"/>
     </w:p>
     <w:p>
       <w:pPr>
@@ -25589,7 +25720,7 @@
       <w:r>
         <w:br w:type="page"/>
       </w:r>
-      <w:bookmarkStart w:id="269" w:name="_Toc30016284"/>
+      <w:bookmarkStart w:id="268" w:name="_Toc30016284"/>
       <w:r>
         <w:lastRenderedPageBreak/>
         <w:t>BAB IV</w:t>
@@ -25603,7 +25734,7 @@
       <w:r>
         <w:t>DAN PEMBAHASAN</w:t>
       </w:r>
-      <w:bookmarkEnd w:id="269"/>
+      <w:bookmarkEnd w:id="268"/>
     </w:p>
     <w:p/>
     <w:p>
@@ -25638,55 +25769,68 @@
           <w:szCs w:val="32"/>
         </w:rPr>
       </w:pPr>
-      <w:bookmarkStart w:id="270" w:name="_Toc30015033"/>
-      <w:bookmarkStart w:id="271" w:name="_Toc30016285"/>
+      <w:bookmarkStart w:id="269" w:name="_Toc30015033"/>
+      <w:bookmarkStart w:id="270" w:name="_Toc30016285"/>
+      <w:bookmarkEnd w:id="269"/>
       <w:bookmarkEnd w:id="270"/>
+    </w:p>
+    <w:p>
+      <w:pPr>
+        <w:pStyle w:val="Heading2"/>
+      </w:pPr>
+      <w:bookmarkStart w:id="271" w:name="_Toc30016286"/>
+      <w:r>
+        <w:t>Implementasi</w:t>
+      </w:r>
       <w:bookmarkEnd w:id="271"/>
-    </w:p>
-    <w:p>
-      <w:pPr>
-        <w:pStyle w:val="Heading2"/>
-      </w:pPr>
-      <w:bookmarkStart w:id="272" w:name="_Toc30016286"/>
-      <w:r>
-        <w:t>Implementasi</w:t>
+      <w:r>
+        <w:t xml:space="preserve"> Antarmuka</w:t>
+      </w:r>
+    </w:p>
+    <w:p>
+      <w:pPr>
+        <w:pStyle w:val="Heading3"/>
+      </w:pPr>
+      <w:bookmarkStart w:id="272" w:name="_Toc30016287"/>
+      <w:r>
+        <w:t>Halaman Login</w:t>
       </w:r>
       <w:bookmarkEnd w:id="272"/>
-      <w:r>
-        <w:t xml:space="preserve"> Antarmuka</w:t>
-      </w:r>
-    </w:p>
-    <w:p>
-      <w:pPr>
-        <w:pStyle w:val="Heading3"/>
-      </w:pPr>
-      <w:bookmarkStart w:id="273" w:name="_Toc30016287"/>
-      <w:r>
-        <w:t>Halaman Login</w:t>
+    </w:p>
+    <w:p/>
+    <w:p>
+      <w:pPr>
+        <w:pStyle w:val="Tabel0"/>
+      </w:pPr>
+      <w:bookmarkStart w:id="273" w:name="_Toc33131081"/>
+      <w:r>
+        <w:t xml:space="preserve">Tabel </w:t>
+      </w:r>
+      <w:r>
+        <w:fldChar w:fldCharType="begin"/>
+      </w:r>
+      <w:r>
+        <w:instrText xml:space="preserve"> SEQ Tabel \* ARABIC </w:instrText>
+      </w:r>
+      <w:r>
+        <w:fldChar w:fldCharType="separate"/>
+      </w:r>
+      <w:r>
+        <w:rPr>
+          <w:noProof/>
+        </w:rPr>
+        <w:t>13</w:t>
+      </w:r>
+      <w:r>
+        <w:rPr>
+          <w:noProof/>
+        </w:rPr>
+        <w:fldChar w:fldCharType="end"/>
+      </w:r>
+      <w:r>
+        <w:t xml:space="preserve"> Implementasi Halaman Login</w:t>
       </w:r>
       <w:bookmarkEnd w:id="273"/>
-    </w:p>
-    <w:p/>
-    <w:p>
-      <w:pPr>
-        <w:pStyle w:val="Tabel0"/>
-      </w:pPr>
-      <w:bookmarkStart w:id="274" w:name="_Toc33131081"/>
-      <w:r>
-        <w:t xml:space="preserve">Tabel </w:t>
-      </w:r>
-      <w:fldSimple w:instr=" SEQ Tabel \* ARABIC ">
-        <w:r>
-          <w:rPr>
-            <w:noProof/>
-          </w:rPr>
-          <w:t>13</w:t>
-        </w:r>
-      </w:fldSimple>
-      <w:r>
-        <w:t xml:space="preserve"> Implementasi Halaman Login</w:t>
-      </w:r>
-      <w:bookmarkEnd w:id="274"/>
     </w:p>
     <w:tbl>
       <w:tblPr>
@@ -26044,7 +26188,7 @@
           <w:sz w:val="22"/>
         </w:rPr>
       </w:pPr>
-      <w:bookmarkStart w:id="275" w:name="_Toc33198975"/>
+      <w:bookmarkStart w:id="274" w:name="_Toc33198975"/>
       <w:r>
         <w:rPr>
           <w:noProof/>
@@ -26163,7 +26307,7 @@
         </w:rPr>
         <w:t xml:space="preserve"> Halaman Login</w:t>
       </w:r>
-      <w:bookmarkEnd w:id="275"/>
+      <w:bookmarkEnd w:id="274"/>
     </w:p>
     <w:p>
       <w:pPr>
@@ -26270,7 +26414,7 @@
           <w:sz w:val="22"/>
         </w:rPr>
       </w:pPr>
-      <w:bookmarkStart w:id="276" w:name="_Toc33198976"/>
+      <w:bookmarkStart w:id="275" w:name="_Toc33198976"/>
       <w:r>
         <w:rPr>
           <w:sz w:val="22"/>
@@ -26280,14 +26424,27 @@
       <w:r>
         <w:t xml:space="preserve"> </w:t>
       </w:r>
-      <w:fldSimple w:instr=" SEQ Gambar \* ARABIC ">
-        <w:r>
-          <w:rPr>
-            <w:noProof/>
-          </w:rPr>
-          <w:t>16</w:t>
-        </w:r>
-      </w:fldSimple>
+      <w:r>
+        <w:fldChar w:fldCharType="begin"/>
+      </w:r>
+      <w:r>
+        <w:instrText xml:space="preserve"> SEQ Gambar \* ARABIC </w:instrText>
+      </w:r>
+      <w:r>
+        <w:fldChar w:fldCharType="separate"/>
+      </w:r>
+      <w:r>
+        <w:rPr>
+          <w:noProof/>
+        </w:rPr>
+        <w:t>16</w:t>
+      </w:r>
+      <w:r>
+        <w:rPr>
+          <w:noProof/>
+        </w:rPr>
+        <w:fldChar w:fldCharType="end"/>
+      </w:r>
       <w:r>
         <w:t xml:space="preserve"> </w:t>
       </w:r>
@@ -26300,7 +26457,7 @@
       <w:r>
         <w:t>Dasboard Admin</w:t>
       </w:r>
-      <w:bookmarkEnd w:id="276"/>
+      <w:bookmarkEnd w:id="275"/>
     </w:p>
     <w:p/>
     <w:p/>
@@ -26394,7 +26551,7 @@
       <w:pPr>
         <w:jc w:val="center"/>
       </w:pPr>
-      <w:bookmarkStart w:id="277" w:name="_Toc33198977"/>
+      <w:bookmarkStart w:id="276" w:name="_Toc33198977"/>
       <w:r>
         <w:rPr>
           <w:sz w:val="22"/>
@@ -26439,7 +26596,7 @@
         </w:rPr>
         <w:t xml:space="preserve"> Halaman Data Karyawan</w:t>
       </w:r>
-      <w:bookmarkEnd w:id="277"/>
+      <w:bookmarkEnd w:id="276"/>
     </w:p>
     <w:p>
       <w:pPr>
@@ -26534,7 +26691,7 @@
           <w:sz w:val="22"/>
         </w:rPr>
       </w:pPr>
-      <w:bookmarkStart w:id="278" w:name="_Toc33198978"/>
+      <w:bookmarkStart w:id="277" w:name="_Toc33198978"/>
       <w:r>
         <w:rPr>
           <w:sz w:val="22"/>
@@ -26591,7 +26748,7 @@
         </w:rPr>
         <w:t xml:space="preserve"> Karyawan</w:t>
       </w:r>
-      <w:bookmarkEnd w:id="278"/>
+      <w:bookmarkEnd w:id="277"/>
     </w:p>
     <w:p>
       <w:pPr>
@@ -26665,7 +26822,7 @@
       <w:pPr>
         <w:jc w:val="center"/>
       </w:pPr>
-      <w:bookmarkStart w:id="279" w:name="_Toc33198979"/>
+      <w:bookmarkStart w:id="278" w:name="_Toc33198979"/>
       <w:r>
         <w:rPr>
           <w:sz w:val="22"/>
@@ -26716,7 +26873,7 @@
         </w:rPr>
         <w:t>Tambah Karyawan</w:t>
       </w:r>
-      <w:bookmarkEnd w:id="279"/>
+      <w:bookmarkEnd w:id="278"/>
     </w:p>
     <w:p/>
     <w:p>
@@ -26807,7 +26964,7 @@
           <w:sz w:val="22"/>
         </w:rPr>
       </w:pPr>
-      <w:bookmarkStart w:id="280" w:name="_Toc33198980"/>
+      <w:bookmarkStart w:id="279" w:name="_Toc33198980"/>
       <w:r>
         <w:rPr>
           <w:sz w:val="22"/>
@@ -26852,7 +27009,7 @@
         </w:rPr>
         <w:t xml:space="preserve"> Halaman PIC Departemen</w:t>
       </w:r>
-      <w:bookmarkEnd w:id="280"/>
+      <w:bookmarkEnd w:id="279"/>
     </w:p>
     <w:p>
       <w:pPr>
@@ -26920,18 +27077,31 @@
       <w:pPr>
         <w:jc w:val="center"/>
       </w:pPr>
-      <w:bookmarkStart w:id="281" w:name="_Toc33198981"/>
+      <w:bookmarkStart w:id="280" w:name="_Toc33198981"/>
       <w:r>
         <w:t xml:space="preserve">Gambar </w:t>
       </w:r>
-      <w:fldSimple w:instr=" SEQ Gambar \* ARABIC ">
-        <w:r>
-          <w:rPr>
-            <w:noProof/>
-          </w:rPr>
-          <w:t>21</w:t>
-        </w:r>
-      </w:fldSimple>
+      <w:r>
+        <w:fldChar w:fldCharType="begin"/>
+      </w:r>
+      <w:r>
+        <w:instrText xml:space="preserve"> SEQ Gambar \* ARABIC </w:instrText>
+      </w:r>
+      <w:r>
+        <w:fldChar w:fldCharType="separate"/>
+      </w:r>
+      <w:r>
+        <w:rPr>
+          <w:noProof/>
+        </w:rPr>
+        <w:t>21</w:t>
+      </w:r>
+      <w:r>
+        <w:rPr>
+          <w:noProof/>
+        </w:rPr>
+        <w:fldChar w:fldCharType="end"/>
+      </w:r>
       <w:r>
         <w:t xml:space="preserve"> </w:t>
       </w:r>
@@ -26941,7 +27111,7 @@
       <w:r>
         <w:t xml:space="preserve"> Formulir ER</w:t>
       </w:r>
-      <w:bookmarkEnd w:id="281"/>
+      <w:bookmarkEnd w:id="280"/>
     </w:p>
     <w:p>
       <w:pPr>
@@ -27053,7 +27223,7 @@
           <w:sz w:val="22"/>
         </w:rPr>
       </w:pPr>
-      <w:bookmarkStart w:id="282" w:name="_Toc33198982"/>
+      <w:bookmarkStart w:id="281" w:name="_Toc33198982"/>
       <w:r>
         <w:rPr>
           <w:sz w:val="22"/>
@@ -27104,7 +27274,7 @@
         </w:rPr>
         <w:t>Database tugas_akhir</w:t>
       </w:r>
-      <w:bookmarkEnd w:id="282"/>
+      <w:bookmarkEnd w:id="281"/>
     </w:p>
     <w:p>
       <w:pPr>
@@ -27202,7 +27372,7 @@
           <w:sz w:val="22"/>
         </w:rPr>
       </w:pPr>
-      <w:bookmarkStart w:id="283" w:name="_Toc33198983"/>
+      <w:bookmarkStart w:id="282" w:name="_Toc33198983"/>
       <w:r>
         <w:rPr>
           <w:sz w:val="22"/>
@@ -27253,7 +27423,7 @@
         </w:rPr>
         <w:t>tabel departemen</w:t>
       </w:r>
-      <w:bookmarkEnd w:id="283"/>
+      <w:bookmarkEnd w:id="282"/>
     </w:p>
     <w:p>
       <w:pPr>
@@ -27364,7 +27534,7 @@
           <w:sz w:val="22"/>
         </w:rPr>
       </w:pPr>
-      <w:bookmarkStart w:id="284" w:name="_Toc33198984"/>
+      <w:bookmarkStart w:id="283" w:name="_Toc33198984"/>
       <w:r>
         <w:rPr>
           <w:sz w:val="22"/>
@@ -27421,7 +27591,7 @@
         </w:rPr>
         <w:t>formulir</w:t>
       </w:r>
-      <w:bookmarkEnd w:id="284"/>
+      <w:bookmarkEnd w:id="283"/>
     </w:p>
     <w:p>
       <w:pPr>
@@ -27525,7 +27695,7 @@
       <w:pPr>
         <w:jc w:val="center"/>
       </w:pPr>
-      <w:bookmarkStart w:id="285" w:name="_Toc33198985"/>
+      <w:bookmarkStart w:id="284" w:name="_Toc33198985"/>
       <w:r>
         <w:rPr>
           <w:sz w:val="22"/>
@@ -27579,7 +27749,7 @@
       <w:r>
         <w:t>jabatan</w:t>
       </w:r>
-      <w:bookmarkEnd w:id="285"/>
+      <w:bookmarkEnd w:id="284"/>
     </w:p>
     <w:p>
       <w:pPr>
@@ -27673,7 +27843,7 @@
       <w:pPr>
         <w:jc w:val="center"/>
       </w:pPr>
-      <w:bookmarkStart w:id="286" w:name="_Toc33198986"/>
+      <w:bookmarkStart w:id="285" w:name="_Toc33198986"/>
       <w:r>
         <w:rPr>
           <w:sz w:val="22"/>
@@ -27727,7 +27897,7 @@
       <w:r>
         <w:t>karyawan</w:t>
       </w:r>
-      <w:bookmarkEnd w:id="286"/>
+      <w:bookmarkEnd w:id="285"/>
     </w:p>
     <w:p>
       <w:pPr>
@@ -27835,7 +28005,7 @@
       <w:pPr>
         <w:jc w:val="center"/>
       </w:pPr>
-      <w:bookmarkStart w:id="287" w:name="_Toc33198987"/>
+      <w:bookmarkStart w:id="286" w:name="_Toc33198987"/>
       <w:r>
         <w:rPr>
           <w:sz w:val="22"/>
@@ -27889,7 +28059,7 @@
       <w:r>
         <w:t>marital_status</w:t>
       </w:r>
-      <w:bookmarkEnd w:id="287"/>
+      <w:bookmarkEnd w:id="286"/>
     </w:p>
     <w:p>
       <w:pPr>
@@ -27934,30 +28104,13 @@
         <w:pStyle w:val="Heading3"/>
         <w:numPr>
           <w:ilvl w:val="0"/>
-          <w:numId w:val="50"/>
+          <w:numId w:val="0"/>
         </w:numPr>
         <w:tabs>
           <w:tab w:val="clear" w:pos="270"/>
         </w:tabs>
         <w:spacing w:before="40" w:line="240" w:lineRule="auto"/>
-      </w:pPr>
-      <w:bookmarkStart w:id="288" w:name="_Toc29742843"/>
-      <w:bookmarkStart w:id="289" w:name="_Toc30764375"/>
-      <w:r>
-        <w:t>Deskripsi Pengujian</w:t>
-      </w:r>
-      <w:bookmarkEnd w:id="288"/>
-      <w:bookmarkEnd w:id="289"/>
-    </w:p>
-    <w:p/>
-    <w:p/>
-    <w:p>
-      <w:r>
-        <w:br w:type="page"/>
-      </w:r>
-    </w:p>
-    <w:p>
-      <w:pPr>
+        <w:ind w:left="360"/>
         <w:sectPr>
           <w:footerReference w:type="first" r:id="rId46"/>
           <w:pgSz w:w="11900" w:h="16840"/>
@@ -27969,237 +28122,25 @@
           <w:docGrid w:linePitch="326"/>
         </w:sectPr>
       </w:pPr>
-      <w:r>
-        <w:lastRenderedPageBreak/>
-        <w:br w:type="page"/>
-      </w:r>
-    </w:p>
+      <w:bookmarkStart w:id="287" w:name="_Toc29742843"/>
+      <w:bookmarkStart w:id="288" w:name="_Toc30764375"/>
+      <w:r>
+        <w:t>Deskripsi Penguj</w:t>
+      </w:r>
+      <w:bookmarkEnd w:id="287"/>
+      <w:bookmarkEnd w:id="288"/>
+      <w:r>
+        <w:t>i</w:t>
+      </w:r>
+      <w:bookmarkStart w:id="289" w:name="_GoBack"/>
+      <w:bookmarkEnd w:id="289"/>
+    </w:p>
+    <w:p/>
     <w:p>
       <w:pPr>
         <w:pStyle w:val="Heading1"/>
       </w:pPr>
-      <w:bookmarkStart w:id="290" w:name="_Toc30764380"/>
-      <w:r>
-        <w:lastRenderedPageBreak/>
-        <w:t>LAMPIRAN HASIL PENGUJIAN</w:t>
-      </w:r>
-      <w:bookmarkEnd w:id="290"/>
-    </w:p>
-    <w:p/>
-    <w:p/>
-    <w:tbl>
-      <w:tblPr>
-        <w:tblStyle w:val="TableGrid"/>
-        <w:tblW w:w="0" w:type="auto"/>
-        <w:tblLook w:val="04A0" w:firstRow="1" w:lastRow="0" w:firstColumn="1" w:lastColumn="0" w:noHBand="0" w:noVBand="1"/>
-      </w:tblPr>
-      <w:tblGrid>
-        <w:gridCol w:w="971"/>
-        <w:gridCol w:w="1591"/>
-        <w:gridCol w:w="1687"/>
-        <w:gridCol w:w="4578"/>
-        <w:gridCol w:w="1865"/>
-        <w:gridCol w:w="1479"/>
-      </w:tblGrid>
-      <w:tr>
-        <w:tc>
-          <w:tcPr>
-            <w:tcW w:w="971" w:type="dxa"/>
-          </w:tcPr>
-          <w:p>
-            <w:pPr>
-              <w:pStyle w:val="TableParagraph"/>
-              <w:spacing w:before="11"/>
-              <w:ind w:left="110"/>
-              <w:rPr>
-                <w:b/>
-                <w:sz w:val="24"/>
-              </w:rPr>
-            </w:pPr>
-            <w:r>
-              <w:rPr>
-                <w:b/>
-                <w:sz w:val="24"/>
-              </w:rPr>
-              <w:t>No</w:t>
-            </w:r>
-          </w:p>
-        </w:tc>
-        <w:tc>
-          <w:tcPr>
-            <w:tcW w:w="1591" w:type="dxa"/>
-          </w:tcPr>
-          <w:p>
-            <w:pPr>
-              <w:pStyle w:val="TableParagraph"/>
-              <w:spacing w:before="11"/>
-              <w:ind w:left="327"/>
-              <w:rPr>
-                <w:b/>
-                <w:sz w:val="24"/>
-              </w:rPr>
-            </w:pPr>
-            <w:r>
-              <w:rPr>
-                <w:b/>
-                <w:sz w:val="24"/>
-              </w:rPr>
-              <w:t>Pengujian</w:t>
-            </w:r>
-          </w:p>
-        </w:tc>
-        <w:tc>
-          <w:tcPr>
-            <w:tcW w:w="1687" w:type="dxa"/>
-          </w:tcPr>
-          <w:p>
-            <w:pPr>
-              <w:jc w:val="both"/>
-            </w:pPr>
-            <w:r>
-              <w:rPr>
-                <w:b/>
-              </w:rPr>
-              <w:t>Halaman</w:t>
-            </w:r>
-          </w:p>
-        </w:tc>
-        <w:tc>
-          <w:tcPr>
-            <w:tcW w:w="4578" w:type="dxa"/>
-          </w:tcPr>
-          <w:p>
-            <w:pPr>
-              <w:pStyle w:val="TableParagraph"/>
-              <w:spacing w:before="11"/>
-              <w:ind w:left="1937" w:right="1931"/>
-              <w:jc w:val="center"/>
-              <w:rPr>
-                <w:b/>
-                <w:sz w:val="24"/>
-              </w:rPr>
-            </w:pPr>
-          </w:p>
-        </w:tc>
-        <w:tc>
-          <w:tcPr>
-            <w:tcW w:w="1865" w:type="dxa"/>
-          </w:tcPr>
-          <w:p>
-            <w:pPr>
-              <w:pStyle w:val="TableParagraph"/>
-              <w:spacing w:before="11"/>
-              <w:ind w:left="105"/>
-              <w:rPr>
-                <w:b/>
-                <w:sz w:val="24"/>
-              </w:rPr>
-            </w:pPr>
-            <w:r>
-              <w:rPr>
-                <w:b/>
-                <w:sz w:val="24"/>
-              </w:rPr>
-              <w:t>Aksi</w:t>
-            </w:r>
-          </w:p>
-        </w:tc>
-        <w:tc>
-          <w:tcPr>
-            <w:tcW w:w="1479" w:type="dxa"/>
-          </w:tcPr>
-          <w:p>
-            <w:pPr>
-              <w:pStyle w:val="TableParagraph"/>
-              <w:spacing w:before="11"/>
-              <w:ind w:left="143" w:right="133"/>
-              <w:jc w:val="center"/>
-              <w:rPr>
-                <w:b/>
-                <w:sz w:val="24"/>
-              </w:rPr>
-            </w:pPr>
-            <w:r>
-              <w:rPr>
-                <w:b/>
-                <w:sz w:val="24"/>
-              </w:rPr>
-              <w:t>Validasi</w:t>
-            </w:r>
-          </w:p>
-        </w:tc>
-      </w:tr>
-      <w:tr>
-        <w:tc>
-          <w:tcPr>
-            <w:tcW w:w="971" w:type="dxa"/>
-          </w:tcPr>
-          <w:p/>
-        </w:tc>
-        <w:tc>
-          <w:tcPr>
-            <w:tcW w:w="1591" w:type="dxa"/>
-          </w:tcPr>
-          <w:p/>
-        </w:tc>
-        <w:tc>
-          <w:tcPr>
-            <w:tcW w:w="1687" w:type="dxa"/>
-          </w:tcPr>
-          <w:p/>
-        </w:tc>
-        <w:tc>
-          <w:tcPr>
-            <w:tcW w:w="4578" w:type="dxa"/>
-          </w:tcPr>
-          <w:p/>
-        </w:tc>
-        <w:tc>
-          <w:tcPr>
-            <w:tcW w:w="1865" w:type="dxa"/>
-          </w:tcPr>
-          <w:p/>
-        </w:tc>
-        <w:tc>
-          <w:tcPr>
-            <w:tcW w:w="1479" w:type="dxa"/>
-          </w:tcPr>
-          <w:p/>
-        </w:tc>
-      </w:tr>
-    </w:tbl>
-    <w:p/>
-    <w:p/>
-    <w:p>
-      <w:pPr>
-        <w:jc w:val="both"/>
-      </w:pPr>
-    </w:p>
-    <w:p>
-      <w:pPr>
-        <w:jc w:val="both"/>
-      </w:pPr>
-      <w:r>
-        <w:br w:type="page"/>
-      </w:r>
-      <w:r>
-        <w:lastRenderedPageBreak/>
-        <w:br w:type="page"/>
-      </w:r>
-    </w:p>
-    <w:p>
-      <w:r>
-        <w:lastRenderedPageBreak/>
-        <w:br w:type="page"/>
-      </w:r>
-    </w:p>
-    <w:p/>
-    <w:p/>
-    <w:p>
-      <w:pPr>
-        <w:pStyle w:val="Heading1"/>
-      </w:pPr>
-      <w:bookmarkStart w:id="291" w:name="_Toc30016288"/>
+      <w:bookmarkStart w:id="290" w:name="_Toc30016288"/>
       <w:r>
         <w:t xml:space="preserve">BAB V </w:t>
       </w:r>
@@ -28207,7 +28148,7 @@
         <w:br/>
         <w:t>KESIMPULAN DAN SARAN</w:t>
       </w:r>
-      <w:bookmarkEnd w:id="291"/>
+      <w:bookmarkEnd w:id="290"/>
       <w:r>
         <w:br/>
       </w:r>
@@ -28231,10 +28172,10 @@
           <w:szCs w:val="26"/>
         </w:rPr>
       </w:pPr>
-      <w:bookmarkStart w:id="292" w:name="_Toc30015037"/>
-      <w:bookmarkStart w:id="293" w:name="_Toc30016289"/>
+      <w:bookmarkStart w:id="291" w:name="_Toc30015037"/>
+      <w:bookmarkStart w:id="292" w:name="_Toc30016289"/>
+      <w:bookmarkEnd w:id="291"/>
       <w:bookmarkEnd w:id="292"/>
-      <w:bookmarkEnd w:id="293"/>
     </w:p>
     <w:p>
       <w:pPr>
@@ -28244,11 +28185,11 @@
           <w:noProof/>
         </w:rPr>
       </w:pPr>
-      <w:bookmarkStart w:id="294" w:name="_Toc30016290"/>
+      <w:bookmarkStart w:id="293" w:name="_Toc30016290"/>
       <w:r>
         <w:t>Kesimpulan</w:t>
       </w:r>
-      <w:bookmarkEnd w:id="294"/>
+      <w:bookmarkEnd w:id="293"/>
     </w:p>
     <w:p>
       <w:pPr>
@@ -28366,11 +28307,11 @@
           <w:noProof/>
         </w:rPr>
       </w:pPr>
-      <w:bookmarkStart w:id="295" w:name="_Toc30016291"/>
+      <w:bookmarkStart w:id="294" w:name="_Toc30016291"/>
       <w:r>
         <w:t>Saran</w:t>
       </w:r>
-      <w:bookmarkEnd w:id="295"/>
+      <w:bookmarkEnd w:id="294"/>
     </w:p>
     <w:p>
       <w:pPr>
@@ -28454,7 +28395,6 @@
         </w:rPr>
       </w:pPr>
       <w:r>
-        <w:lastRenderedPageBreak/>
         <w:br w:type="page"/>
       </w:r>
     </w:p>
@@ -28462,12 +28402,12 @@
       <w:pPr>
         <w:pStyle w:val="Heading1"/>
       </w:pPr>
-      <w:bookmarkStart w:id="296" w:name="_Toc30016292"/>
+      <w:bookmarkStart w:id="295" w:name="_Toc30016292"/>
       <w:r>
         <w:lastRenderedPageBreak/>
         <w:t>DAFTAR PUSTAKA</w:t>
       </w:r>
-      <w:bookmarkEnd w:id="296"/>
+      <w:bookmarkEnd w:id="295"/>
     </w:p>
     <w:p>
       <w:pPr>
@@ -29121,8 +29061,8 @@
       </w:r>
     </w:p>
     <w:sectPr>
-      <w:pgSz w:w="16840" w:h="11900" w:orient="landscape"/>
-      <w:pgMar w:top="2268" w:right="2268" w:bottom="1701" w:left="1701" w:header="720" w:footer="720" w:gutter="0"/>
+      <w:pgSz w:w="11900" w:h="16840"/>
+      <w:pgMar w:top="2268" w:right="1701" w:bottom="1701" w:left="2268" w:header="720" w:footer="720" w:gutter="0"/>
       <w:pgNumType w:start="1"/>
       <w:cols w:space="720"/>
       <w:noEndnote/>
@@ -29192,7 +29132,7 @@
           <w:rPr>
             <w:noProof/>
           </w:rPr>
-          <w:t>viii</w:t>
+          <w:t>36</w:t>
         </w:r>
         <w:r>
           <w:rPr>
@@ -35975,7 +35915,7 @@
 </file>
 
 <file path=customXml/itemProps1.xml><?xml version="1.0" encoding="utf-8"?>
-<ds:datastoreItem xmlns:ds="http://schemas.openxmlformats.org/officeDocument/2006/customXml" ds:itemID="{F3711E43-0DC2-42C8-B4F5-02BA6EC8B79A}">
+<ds:datastoreItem xmlns:ds="http://schemas.openxmlformats.org/officeDocument/2006/customXml" ds:itemID="{E5C06579-0E24-4FB1-8157-9331E090B024}">
   <ds:schemaRefs>
     <ds:schemaRef ds:uri="http://schemas.openxmlformats.org/officeDocument/2006/bibliography"/>
   </ds:schemaRefs>

--- a/Tugas Akhir - rev202015.docx
+++ b/Tugas Akhir - rev202015.docx
@@ -6503,7 +6503,7 @@
         </w:rPr>
         <w:fldChar w:fldCharType="separate"/>
       </w:r>
-      <w:hyperlink w:anchor="_Toc33198961" w:history="1">
+      <w:hyperlink w:anchor="_Toc33210422" w:history="1">
         <w:r>
           <w:rPr>
             <w:rStyle w:val="Hyperlink"/>
@@ -6530,7 +6530,7 @@
             <w:noProof/>
             <w:webHidden/>
           </w:rPr>
-          <w:instrText xml:space="preserve"> PAGEREF _Toc33198961 \h </w:instrText>
+          <w:instrText xml:space="preserve"> PAGEREF _Toc33210422 \h </w:instrText>
         </w:r>
         <w:r>
           <w:rPr>
@@ -6570,7 +6570,7 @@
           <w:szCs w:val="22"/>
         </w:rPr>
       </w:pPr>
-      <w:hyperlink w:anchor="_Toc33198962" w:history="1">
+      <w:hyperlink w:anchor="_Toc33210423" w:history="1">
         <w:r>
           <w:rPr>
             <w:rStyle w:val="Hyperlink"/>
@@ -6597,7 +6597,7 @@
             <w:noProof/>
             <w:webHidden/>
           </w:rPr>
-          <w:instrText xml:space="preserve"> PAGEREF _Toc33198962 \h </w:instrText>
+          <w:instrText xml:space="preserve"> PAGEREF _Toc33210423 \h </w:instrText>
         </w:r>
         <w:r>
           <w:rPr>
@@ -6637,7 +6637,7 @@
           <w:szCs w:val="22"/>
         </w:rPr>
       </w:pPr>
-      <w:hyperlink w:anchor="_Toc33198963" w:history="1">
+      <w:hyperlink w:anchor="_Toc33210424" w:history="1">
         <w:r>
           <w:rPr>
             <w:rStyle w:val="Hyperlink"/>
@@ -6664,7 +6664,7 @@
             <w:noProof/>
             <w:webHidden/>
           </w:rPr>
-          <w:instrText xml:space="preserve"> PAGEREF _Toc33198963 \h </w:instrText>
+          <w:instrText xml:space="preserve"> PAGEREF _Toc33210424 \h </w:instrText>
         </w:r>
         <w:r>
           <w:rPr>
@@ -6704,7 +6704,7 @@
           <w:szCs w:val="22"/>
         </w:rPr>
       </w:pPr>
-      <w:hyperlink w:anchor="_Toc33198964" w:history="1">
+      <w:hyperlink w:anchor="_Toc33210425" w:history="1">
         <w:r>
           <w:rPr>
             <w:rStyle w:val="Hyperlink"/>
@@ -6731,7 +6731,7 @@
             <w:noProof/>
             <w:webHidden/>
           </w:rPr>
-          <w:instrText xml:space="preserve"> PAGEREF _Toc33198964 \h </w:instrText>
+          <w:instrText xml:space="preserve"> PAGEREF _Toc33210425 \h </w:instrText>
         </w:r>
         <w:r>
           <w:rPr>
@@ -6771,7 +6771,7 @@
           <w:szCs w:val="22"/>
         </w:rPr>
       </w:pPr>
-      <w:hyperlink w:anchor="_Toc33198965" w:history="1">
+      <w:hyperlink w:anchor="_Toc33210426" w:history="1">
         <w:r>
           <w:rPr>
             <w:rStyle w:val="Hyperlink"/>
@@ -6798,7 +6798,7 @@
             <w:noProof/>
             <w:webHidden/>
           </w:rPr>
-          <w:instrText xml:space="preserve"> PAGEREF _Toc33198965 \h </w:instrText>
+          <w:instrText xml:space="preserve"> PAGEREF _Toc33210426 \h </w:instrText>
         </w:r>
         <w:r>
           <w:rPr>
@@ -6838,7 +6838,7 @@
           <w:szCs w:val="22"/>
         </w:rPr>
       </w:pPr>
-      <w:hyperlink w:anchor="_Toc33198966" w:history="1">
+      <w:hyperlink w:anchor="_Toc33210427" w:history="1">
         <w:r>
           <w:rPr>
             <w:rStyle w:val="Hyperlink"/>
@@ -6865,7 +6865,7 @@
             <w:noProof/>
             <w:webHidden/>
           </w:rPr>
-          <w:instrText xml:space="preserve"> PAGEREF _Toc33198966 \h </w:instrText>
+          <w:instrText xml:space="preserve"> PAGEREF _Toc33210427 \h </w:instrText>
         </w:r>
         <w:r>
           <w:rPr>
@@ -6905,7 +6905,7 @@
           <w:szCs w:val="22"/>
         </w:rPr>
       </w:pPr>
-      <w:hyperlink w:anchor="_Toc33198967" w:history="1">
+      <w:hyperlink w:anchor="_Toc33210428" w:history="1">
         <w:r>
           <w:rPr>
             <w:rStyle w:val="Hyperlink"/>
@@ -6932,7 +6932,7 @@
             <w:noProof/>
             <w:webHidden/>
           </w:rPr>
-          <w:instrText xml:space="preserve"> PAGEREF _Toc33198967 \h </w:instrText>
+          <w:instrText xml:space="preserve"> PAGEREF _Toc33210428 \h </w:instrText>
         </w:r>
         <w:r>
           <w:rPr>
@@ -6972,7 +6972,7 @@
           <w:szCs w:val="22"/>
         </w:rPr>
       </w:pPr>
-      <w:hyperlink w:anchor="_Toc33198968" w:history="1">
+      <w:hyperlink w:anchor="_Toc33210429" w:history="1">
         <w:r>
           <w:rPr>
             <w:rStyle w:val="Hyperlink"/>
@@ -6999,7 +6999,7 @@
             <w:noProof/>
             <w:webHidden/>
           </w:rPr>
-          <w:instrText xml:space="preserve"> PAGEREF _Toc33198968 \h </w:instrText>
+          <w:instrText xml:space="preserve"> PAGEREF _Toc33210429 \h </w:instrText>
         </w:r>
         <w:r>
           <w:rPr>
@@ -7039,7 +7039,7 @@
           <w:szCs w:val="22"/>
         </w:rPr>
       </w:pPr>
-      <w:hyperlink w:anchor="_Toc33198969" w:history="1">
+      <w:hyperlink w:anchor="_Toc33210430" w:history="1">
         <w:r>
           <w:rPr>
             <w:rStyle w:val="Hyperlink"/>
@@ -7066,7 +7066,7 @@
             <w:noProof/>
             <w:webHidden/>
           </w:rPr>
-          <w:instrText xml:space="preserve"> PAGEREF _Toc33198969 \h </w:instrText>
+          <w:instrText xml:space="preserve"> PAGEREF _Toc33210430 \h </w:instrText>
         </w:r>
         <w:r>
           <w:rPr>
@@ -7106,7 +7106,7 @@
           <w:szCs w:val="22"/>
         </w:rPr>
       </w:pPr>
-      <w:hyperlink w:anchor="_Toc33198970" w:history="1">
+      <w:hyperlink w:anchor="_Toc33210431" w:history="1">
         <w:r>
           <w:rPr>
             <w:rStyle w:val="Hyperlink"/>
@@ -7133,7 +7133,7 @@
             <w:noProof/>
             <w:webHidden/>
           </w:rPr>
-          <w:instrText xml:space="preserve"> PAGEREF _Toc33198970 \h </w:instrText>
+          <w:instrText xml:space="preserve"> PAGEREF _Toc33210431 \h </w:instrText>
         </w:r>
         <w:r>
           <w:rPr>
@@ -7173,7 +7173,7 @@
           <w:szCs w:val="22"/>
         </w:rPr>
       </w:pPr>
-      <w:hyperlink w:anchor="_Toc33198971" w:history="1">
+      <w:hyperlink w:anchor="_Toc33210432" w:history="1">
         <w:r>
           <w:rPr>
             <w:rStyle w:val="Hyperlink"/>
@@ -7200,7 +7200,7 @@
             <w:noProof/>
             <w:webHidden/>
           </w:rPr>
-          <w:instrText xml:space="preserve"> PAGEREF _Toc33198971 \h </w:instrText>
+          <w:instrText xml:space="preserve"> PAGEREF _Toc33210432 \h </w:instrText>
         </w:r>
         <w:r>
           <w:rPr>
@@ -7240,7 +7240,7 @@
           <w:szCs w:val="22"/>
         </w:rPr>
       </w:pPr>
-      <w:hyperlink w:anchor="_Toc33198972" w:history="1">
+      <w:hyperlink w:anchor="_Toc33210433" w:history="1">
         <w:r>
           <w:rPr>
             <w:rStyle w:val="Hyperlink"/>
@@ -7267,7 +7267,7 @@
             <w:noProof/>
             <w:webHidden/>
           </w:rPr>
-          <w:instrText xml:space="preserve"> PAGEREF _Toc33198972 \h </w:instrText>
+          <w:instrText xml:space="preserve"> PAGEREF _Toc33210433 \h </w:instrText>
         </w:r>
         <w:r>
           <w:rPr>
@@ -7307,7 +7307,7 @@
           <w:szCs w:val="22"/>
         </w:rPr>
       </w:pPr>
-      <w:hyperlink w:anchor="_Toc33198973" w:history="1">
+      <w:hyperlink w:anchor="_Toc33210434" w:history="1">
         <w:r>
           <w:rPr>
             <w:rStyle w:val="Hyperlink"/>
@@ -7334,7 +7334,7 @@
             <w:noProof/>
             <w:webHidden/>
           </w:rPr>
-          <w:instrText xml:space="preserve"> PAGEREF _Toc33198973 \h </w:instrText>
+          <w:instrText xml:space="preserve"> PAGEREF _Toc33210434 \h </w:instrText>
         </w:r>
         <w:r>
           <w:rPr>
@@ -7374,7 +7374,7 @@
           <w:szCs w:val="22"/>
         </w:rPr>
       </w:pPr>
-      <w:hyperlink w:anchor="_Toc33198974" w:history="1">
+      <w:hyperlink w:anchor="_Toc33210435" w:history="1">
         <w:r>
           <w:rPr>
             <w:rStyle w:val="Hyperlink"/>
@@ -7401,7 +7401,7 @@
             <w:noProof/>
             <w:webHidden/>
           </w:rPr>
-          <w:instrText xml:space="preserve"> PAGEREF _Toc33198974 \h </w:instrText>
+          <w:instrText xml:space="preserve"> PAGEREF _Toc33210435 \h </w:instrText>
         </w:r>
         <w:r>
           <w:rPr>
@@ -7441,7 +7441,7 @@
           <w:szCs w:val="22"/>
         </w:rPr>
       </w:pPr>
-      <w:hyperlink w:anchor="_Toc33198975" w:history="1">
+      <w:hyperlink w:anchor="_Toc33210436" w:history="1">
         <w:r>
           <w:rPr>
             <w:rStyle w:val="Hyperlink"/>
@@ -7468,7 +7468,7 @@
             <w:noProof/>
             <w:webHidden/>
           </w:rPr>
-          <w:instrText xml:space="preserve"> PAGEREF _Toc33198975 \h </w:instrText>
+          <w:instrText xml:space="preserve"> PAGEREF _Toc33210436 \h </w:instrText>
         </w:r>
         <w:r>
           <w:rPr>
@@ -7508,7 +7508,7 @@
           <w:szCs w:val="22"/>
         </w:rPr>
       </w:pPr>
-      <w:hyperlink w:anchor="_Toc33198976" w:history="1">
+      <w:hyperlink w:anchor="_Toc33210437" w:history="1">
         <w:r>
           <w:rPr>
             <w:rStyle w:val="Hyperlink"/>
@@ -7535,7 +7535,7 @@
             <w:noProof/>
             <w:webHidden/>
           </w:rPr>
-          <w:instrText xml:space="preserve"> PAGEREF _Toc33198976 \h </w:instrText>
+          <w:instrText xml:space="preserve"> PAGEREF _Toc33210437 \h </w:instrText>
         </w:r>
         <w:r>
           <w:rPr>
@@ -7575,7 +7575,7 @@
           <w:szCs w:val="22"/>
         </w:rPr>
       </w:pPr>
-      <w:hyperlink w:anchor="_Toc33198977" w:history="1">
+      <w:hyperlink w:anchor="_Toc33210438" w:history="1">
         <w:r>
           <w:rPr>
             <w:rStyle w:val="Hyperlink"/>
@@ -7602,7 +7602,7 @@
             <w:noProof/>
             <w:webHidden/>
           </w:rPr>
-          <w:instrText xml:space="preserve"> PAGEREF _Toc33198977 \h </w:instrText>
+          <w:instrText xml:space="preserve"> PAGEREF _Toc33210438 \h </w:instrText>
         </w:r>
         <w:r>
           <w:rPr>
@@ -7642,7 +7642,7 @@
           <w:szCs w:val="22"/>
         </w:rPr>
       </w:pPr>
-      <w:hyperlink w:anchor="_Toc33198978" w:history="1">
+      <w:hyperlink w:anchor="_Toc33210439" w:history="1">
         <w:r>
           <w:rPr>
             <w:rStyle w:val="Hyperlink"/>
@@ -7669,7 +7669,7 @@
             <w:noProof/>
             <w:webHidden/>
           </w:rPr>
-          <w:instrText xml:space="preserve"> PAGEREF _Toc33198978 \h </w:instrText>
+          <w:instrText xml:space="preserve"> PAGEREF _Toc33210439 \h </w:instrText>
         </w:r>
         <w:r>
           <w:rPr>
@@ -7709,7 +7709,7 @@
           <w:szCs w:val="22"/>
         </w:rPr>
       </w:pPr>
-      <w:hyperlink w:anchor="_Toc33198979" w:history="1">
+      <w:hyperlink w:anchor="_Toc33210440" w:history="1">
         <w:r>
           <w:rPr>
             <w:rStyle w:val="Hyperlink"/>
@@ -7736,7 +7736,7 @@
             <w:noProof/>
             <w:webHidden/>
           </w:rPr>
-          <w:instrText xml:space="preserve"> PAGEREF _Toc33198979 \h </w:instrText>
+          <w:instrText xml:space="preserve"> PAGEREF _Toc33210440 \h </w:instrText>
         </w:r>
         <w:r>
           <w:rPr>
@@ -7776,7 +7776,7 @@
           <w:szCs w:val="22"/>
         </w:rPr>
       </w:pPr>
-      <w:hyperlink w:anchor="_Toc33198980" w:history="1">
+      <w:hyperlink w:anchor="_Toc33210441" w:history="1">
         <w:r>
           <w:rPr>
             <w:rStyle w:val="Hyperlink"/>
@@ -7803,7 +7803,7 @@
             <w:noProof/>
             <w:webHidden/>
           </w:rPr>
-          <w:instrText xml:space="preserve"> PAGEREF _Toc33198980 \h </w:instrText>
+          <w:instrText xml:space="preserve"> PAGEREF _Toc33210441 \h </w:instrText>
         </w:r>
         <w:r>
           <w:rPr>
@@ -7843,7 +7843,7 @@
           <w:szCs w:val="22"/>
         </w:rPr>
       </w:pPr>
-      <w:hyperlink w:anchor="_Toc33198981" w:history="1">
+      <w:hyperlink w:anchor="_Toc33210442" w:history="1">
         <w:r>
           <w:rPr>
             <w:rStyle w:val="Hyperlink"/>
@@ -7870,7 +7870,7 @@
             <w:noProof/>
             <w:webHidden/>
           </w:rPr>
-          <w:instrText xml:space="preserve"> PAGEREF _Toc33198981 \h </w:instrText>
+          <w:instrText xml:space="preserve"> PAGEREF _Toc33210442 \h </w:instrText>
         </w:r>
         <w:r>
           <w:rPr>
@@ -7910,7 +7910,7 @@
           <w:szCs w:val="22"/>
         </w:rPr>
       </w:pPr>
-      <w:hyperlink w:anchor="_Toc33198982" w:history="1">
+      <w:hyperlink w:anchor="_Toc33210443" w:history="1">
         <w:r>
           <w:rPr>
             <w:rStyle w:val="Hyperlink"/>
@@ -7937,7 +7937,7 @@
             <w:noProof/>
             <w:webHidden/>
           </w:rPr>
-          <w:instrText xml:space="preserve"> PAGEREF _Toc33198982 \h </w:instrText>
+          <w:instrText xml:space="preserve"> PAGEREF _Toc33210443 \h </w:instrText>
         </w:r>
         <w:r>
           <w:rPr>
@@ -7977,7 +7977,7 @@
           <w:szCs w:val="22"/>
         </w:rPr>
       </w:pPr>
-      <w:hyperlink w:anchor="_Toc33198983" w:history="1">
+      <w:hyperlink w:anchor="_Toc33210444" w:history="1">
         <w:r>
           <w:rPr>
             <w:rStyle w:val="Hyperlink"/>
@@ -8004,7 +8004,7 @@
             <w:noProof/>
             <w:webHidden/>
           </w:rPr>
-          <w:instrText xml:space="preserve"> PAGEREF _Toc33198983 \h </w:instrText>
+          <w:instrText xml:space="preserve"> PAGEREF _Toc33210444 \h </w:instrText>
         </w:r>
         <w:r>
           <w:rPr>
@@ -8044,7 +8044,7 @@
           <w:szCs w:val="22"/>
         </w:rPr>
       </w:pPr>
-      <w:hyperlink w:anchor="_Toc33198984" w:history="1">
+      <w:hyperlink w:anchor="_Toc33210445" w:history="1">
         <w:r>
           <w:rPr>
             <w:rStyle w:val="Hyperlink"/>
@@ -8071,7 +8071,7 @@
             <w:noProof/>
             <w:webHidden/>
           </w:rPr>
-          <w:instrText xml:space="preserve"> PAGEREF _Toc33198984 \h </w:instrText>
+          <w:instrText xml:space="preserve"> PAGEREF _Toc33210445 \h </w:instrText>
         </w:r>
         <w:r>
           <w:rPr>
@@ -8111,7 +8111,7 @@
           <w:szCs w:val="22"/>
         </w:rPr>
       </w:pPr>
-      <w:hyperlink w:anchor="_Toc33198985" w:history="1">
+      <w:hyperlink w:anchor="_Toc33210446" w:history="1">
         <w:r>
           <w:rPr>
             <w:rStyle w:val="Hyperlink"/>
@@ -8138,7 +8138,7 @@
             <w:noProof/>
             <w:webHidden/>
           </w:rPr>
-          <w:instrText xml:space="preserve"> PAGEREF _Toc33198985 \h </w:instrText>
+          <w:instrText xml:space="preserve"> PAGEREF _Toc33210446 \h </w:instrText>
         </w:r>
         <w:r>
           <w:rPr>
@@ -8178,7 +8178,7 @@
           <w:szCs w:val="22"/>
         </w:rPr>
       </w:pPr>
-      <w:hyperlink w:anchor="_Toc33198986" w:history="1">
+      <w:hyperlink w:anchor="_Toc33210447" w:history="1">
         <w:r>
           <w:rPr>
             <w:rStyle w:val="Hyperlink"/>
@@ -8205,7 +8205,7 @@
             <w:noProof/>
             <w:webHidden/>
           </w:rPr>
-          <w:instrText xml:space="preserve"> PAGEREF _Toc33198986 \h </w:instrText>
+          <w:instrText xml:space="preserve"> PAGEREF _Toc33210447 \h </w:instrText>
         </w:r>
         <w:r>
           <w:rPr>
@@ -8245,7 +8245,7 @@
           <w:szCs w:val="22"/>
         </w:rPr>
       </w:pPr>
-      <w:hyperlink w:anchor="_Toc33198987" w:history="1">
+      <w:hyperlink w:anchor="_Toc33210448" w:history="1">
         <w:r>
           <w:rPr>
             <w:rStyle w:val="Hyperlink"/>
@@ -8272,7 +8272,7 @@
             <w:noProof/>
             <w:webHidden/>
           </w:rPr>
-          <w:instrText xml:space="preserve"> PAGEREF _Toc33198987 \h </w:instrText>
+          <w:instrText xml:space="preserve"> PAGEREF _Toc33210448 \h </w:instrText>
         </w:r>
         <w:r>
           <w:rPr>
@@ -9873,7 +9873,7 @@
         <w:pStyle w:val="ListParagraph"/>
         <w:numPr>
           <w:ilvl w:val="0"/>
-          <w:numId w:val="3"/>
+          <w:numId w:val="2"/>
         </w:numPr>
         <w:spacing w:line="360" w:lineRule="auto"/>
         <w:rPr>
@@ -9910,7 +9910,7 @@
         <w:pStyle w:val="ListParagraph"/>
         <w:numPr>
           <w:ilvl w:val="0"/>
-          <w:numId w:val="3"/>
+          <w:numId w:val="2"/>
         </w:numPr>
         <w:spacing w:line="360" w:lineRule="auto"/>
         <w:rPr>
@@ -9935,7 +9935,7 @@
         <w:pStyle w:val="ListParagraph"/>
         <w:numPr>
           <w:ilvl w:val="0"/>
-          <w:numId w:val="3"/>
+          <w:numId w:val="2"/>
         </w:numPr>
         <w:spacing w:line="360" w:lineRule="auto"/>
         <w:rPr>
@@ -9960,7 +9960,7 @@
         <w:pStyle w:val="ListParagraph"/>
         <w:numPr>
           <w:ilvl w:val="0"/>
-          <w:numId w:val="3"/>
+          <w:numId w:val="2"/>
         </w:numPr>
         <w:spacing w:line="360" w:lineRule="auto"/>
         <w:rPr>
@@ -10755,7 +10755,7 @@
         <w:keepLines/>
         <w:numPr>
           <w:ilvl w:val="0"/>
-          <w:numId w:val="5"/>
+          <w:numId w:val="3"/>
         </w:numPr>
         <w:spacing w:before="120" w:after="120"/>
         <w:contextualSpacing w:val="0"/>
@@ -10837,7 +10837,7 @@
         <w:keepLines/>
         <w:numPr>
           <w:ilvl w:val="0"/>
-          <w:numId w:val="15"/>
+          <w:numId w:val="7"/>
         </w:numPr>
         <w:spacing w:line="360" w:lineRule="auto"/>
         <w:contextualSpacing w:val="0"/>
@@ -10927,7 +10927,7 @@
         <w:pStyle w:val="ListParagraph"/>
         <w:numPr>
           <w:ilvl w:val="0"/>
-          <w:numId w:val="18"/>
+          <w:numId w:val="8"/>
         </w:numPr>
         <w:spacing w:line="360" w:lineRule="auto"/>
         <w:jc w:val="both"/>
@@ -10947,7 +10947,7 @@
         <w:pStyle w:val="ListParagraph"/>
         <w:numPr>
           <w:ilvl w:val="0"/>
-          <w:numId w:val="18"/>
+          <w:numId w:val="8"/>
         </w:numPr>
         <w:spacing w:line="360" w:lineRule="auto"/>
         <w:jc w:val="both"/>
@@ -11615,7 +11615,7 @@
       <w:pPr>
         <w:pStyle w:val="Gambar0"/>
       </w:pPr>
-      <w:bookmarkStart w:id="144" w:name="_Toc33198961"/>
+      <w:bookmarkStart w:id="144" w:name="_Toc33210422"/>
       <w:r>
         <w:rPr>
           <w:noProof/>
@@ -15684,7 +15684,7 @@
         <w:pStyle w:val="ListParagraph"/>
         <w:numPr>
           <w:ilvl w:val="0"/>
-          <w:numId w:val="11"/>
+          <w:numId w:val="5"/>
         </w:numPr>
         <w:spacing w:line="360" w:lineRule="auto"/>
         <w:rPr>
@@ -15741,7 +15741,7 @@
         <w:pStyle w:val="ListParagraph"/>
         <w:numPr>
           <w:ilvl w:val="0"/>
-          <w:numId w:val="11"/>
+          <w:numId w:val="5"/>
         </w:numPr>
         <w:spacing w:line="360" w:lineRule="auto"/>
         <w:rPr>
@@ -15791,7 +15791,7 @@
         <w:pStyle w:val="ListParagraph"/>
         <w:numPr>
           <w:ilvl w:val="0"/>
-          <w:numId w:val="11"/>
+          <w:numId w:val="5"/>
         </w:numPr>
         <w:spacing w:line="360" w:lineRule="auto"/>
         <w:rPr>
@@ -16087,7 +16087,7 @@
         <w:pStyle w:val="ListParagraph"/>
         <w:numPr>
           <w:ilvl w:val="0"/>
-          <w:numId w:val="10"/>
+          <w:numId w:val="4"/>
         </w:numPr>
         <w:spacing w:line="360" w:lineRule="auto"/>
         <w:jc w:val="both"/>
@@ -16101,7 +16101,7 @@
         <w:pStyle w:val="ListParagraph"/>
         <w:numPr>
           <w:ilvl w:val="0"/>
-          <w:numId w:val="10"/>
+          <w:numId w:val="4"/>
         </w:numPr>
         <w:spacing w:line="360" w:lineRule="auto"/>
         <w:jc w:val="both"/>
@@ -16133,7 +16133,7 @@
         <w:pStyle w:val="ListParagraph"/>
         <w:numPr>
           <w:ilvl w:val="0"/>
-          <w:numId w:val="10"/>
+          <w:numId w:val="4"/>
         </w:numPr>
         <w:spacing w:line="360" w:lineRule="auto"/>
         <w:jc w:val="both"/>
@@ -16147,7 +16147,7 @@
         <w:pStyle w:val="ListParagraph"/>
         <w:numPr>
           <w:ilvl w:val="0"/>
-          <w:numId w:val="10"/>
+          <w:numId w:val="4"/>
         </w:numPr>
         <w:spacing w:line="360" w:lineRule="auto"/>
         <w:jc w:val="both"/>
@@ -17263,7 +17263,7 @@
         <w:keepLines/>
         <w:numPr>
           <w:ilvl w:val="0"/>
-          <w:numId w:val="5"/>
+          <w:numId w:val="3"/>
         </w:numPr>
         <w:spacing w:before="120" w:after="120"/>
         <w:contextualSpacing w:val="0"/>
@@ -17345,7 +17345,7 @@
         <w:keepLines/>
         <w:numPr>
           <w:ilvl w:val="0"/>
-          <w:numId w:val="15"/>
+          <w:numId w:val="7"/>
         </w:numPr>
         <w:spacing w:line="360" w:lineRule="auto"/>
         <w:contextualSpacing w:val="0"/>
@@ -17687,7 +17687,7 @@
       <w:pPr>
         <w:pStyle w:val="gambar"/>
       </w:pPr>
-      <w:bookmarkStart w:id="229" w:name="_Toc33198962"/>
+      <w:bookmarkStart w:id="229" w:name="_Toc33210423"/>
       <w:r>
         <w:rPr>
           <w:noProof/>
@@ -18990,7 +18990,7 @@
         <w:pStyle w:val="ListParagraph"/>
         <w:numPr>
           <w:ilvl w:val="0"/>
-          <w:numId w:val="12"/>
+          <w:numId w:val="6"/>
         </w:numPr>
         <w:spacing w:line="360" w:lineRule="auto"/>
         <w:jc w:val="both"/>
@@ -19011,7 +19011,7 @@
         <w:pStyle w:val="ListParagraph"/>
         <w:numPr>
           <w:ilvl w:val="0"/>
-          <w:numId w:val="12"/>
+          <w:numId w:val="6"/>
         </w:numPr>
         <w:spacing w:line="360" w:lineRule="auto"/>
         <w:jc w:val="both"/>
@@ -19056,7 +19056,7 @@
         <w:pStyle w:val="ListParagraph"/>
         <w:numPr>
           <w:ilvl w:val="0"/>
-          <w:numId w:val="12"/>
+          <w:numId w:val="6"/>
         </w:numPr>
         <w:spacing w:line="360" w:lineRule="auto"/>
         <w:jc w:val="both"/>
@@ -19105,7 +19105,7 @@
         <w:pStyle w:val="ListParagraph"/>
         <w:numPr>
           <w:ilvl w:val="0"/>
-          <w:numId w:val="12"/>
+          <w:numId w:val="6"/>
         </w:numPr>
         <w:spacing w:line="360" w:lineRule="auto"/>
         <w:jc w:val="both"/>
@@ -19286,7 +19286,7 @@
       <w:pPr>
         <w:jc w:val="center"/>
       </w:pPr>
-      <w:bookmarkStart w:id="232" w:name="_Toc33198963"/>
+      <w:bookmarkStart w:id="232" w:name="_Toc33210424"/>
       <w:r>
         <w:t xml:space="preserve">Gambar </w:t>
       </w:r>
@@ -19950,7 +19950,7 @@
       <w:pPr>
         <w:pStyle w:val="gambar"/>
       </w:pPr>
-      <w:bookmarkStart w:id="237" w:name="_Toc33198964"/>
+      <w:bookmarkStart w:id="237" w:name="_Toc33210425"/>
       <w:r>
         <w:t xml:space="preserve">Gambar </w:t>
       </w:r>
@@ -20547,7 +20547,7 @@
         <w:pStyle w:val="ListParagraph"/>
         <w:numPr>
           <w:ilvl w:val="0"/>
-          <w:numId w:val="41"/>
+          <w:numId w:val="21"/>
         </w:numPr>
         <w:rPr>
           <w:b/>
@@ -20916,7 +20916,7 @@
               <w:pStyle w:val="ListParagraph"/>
               <w:numPr>
                 <w:ilvl w:val="0"/>
-                <w:numId w:val="19"/>
+                <w:numId w:val="9"/>
               </w:numPr>
               <w:spacing w:line="276" w:lineRule="auto"/>
             </w:pPr>
@@ -20929,7 +20929,7 @@
               <w:pStyle w:val="ListParagraph"/>
               <w:numPr>
                 <w:ilvl w:val="0"/>
-                <w:numId w:val="19"/>
+                <w:numId w:val="9"/>
               </w:numPr>
               <w:spacing w:line="276" w:lineRule="auto"/>
             </w:pPr>
@@ -20945,7 +20945,7 @@
               <w:pStyle w:val="ListParagraph"/>
               <w:numPr>
                 <w:ilvl w:val="0"/>
-                <w:numId w:val="19"/>
+                <w:numId w:val="9"/>
               </w:numPr>
               <w:spacing w:line="276" w:lineRule="auto"/>
             </w:pPr>
@@ -20958,7 +20958,7 @@
               <w:pStyle w:val="ListParagraph"/>
               <w:numPr>
                 <w:ilvl w:val="0"/>
-                <w:numId w:val="19"/>
+                <w:numId w:val="9"/>
               </w:numPr>
               <w:spacing w:line="276" w:lineRule="auto"/>
             </w:pPr>
@@ -20971,7 +20971,7 @@
               <w:pStyle w:val="ListParagraph"/>
               <w:numPr>
                 <w:ilvl w:val="0"/>
-                <w:numId w:val="19"/>
+                <w:numId w:val="9"/>
               </w:numPr>
               <w:spacing w:line="276" w:lineRule="auto"/>
             </w:pPr>
@@ -21077,7 +21077,7 @@
         <w:pStyle w:val="ListParagraph"/>
         <w:numPr>
           <w:ilvl w:val="0"/>
-          <w:numId w:val="23"/>
+          <w:numId w:val="11"/>
         </w:numPr>
         <w:rPr>
           <w:b/>
@@ -21090,7 +21090,7 @@
         <w:pStyle w:val="ListParagraph"/>
         <w:numPr>
           <w:ilvl w:val="0"/>
-          <w:numId w:val="24"/>
+          <w:numId w:val="12"/>
         </w:numPr>
         <w:rPr>
           <w:vanish/>
@@ -21102,7 +21102,7 @@
         <w:pStyle w:val="ListParagraph"/>
         <w:numPr>
           <w:ilvl w:val="0"/>
-          <w:numId w:val="24"/>
+          <w:numId w:val="12"/>
         </w:numPr>
       </w:pPr>
       <w:r>
@@ -21357,7 +21357,7 @@
               <w:pStyle w:val="ListParagraph"/>
               <w:numPr>
                 <w:ilvl w:val="0"/>
-                <w:numId w:val="36"/>
+                <w:numId w:val="17"/>
               </w:numPr>
               <w:spacing w:line="276" w:lineRule="auto"/>
             </w:pPr>
@@ -21382,7 +21382,7 @@
               <w:pStyle w:val="ListParagraph"/>
               <w:numPr>
                 <w:ilvl w:val="0"/>
-                <w:numId w:val="36"/>
+                <w:numId w:val="17"/>
               </w:numPr>
               <w:spacing w:line="276" w:lineRule="auto"/>
             </w:pPr>
@@ -21395,7 +21395,7 @@
               <w:pStyle w:val="ListParagraph"/>
               <w:numPr>
                 <w:ilvl w:val="0"/>
-                <w:numId w:val="36"/>
+                <w:numId w:val="17"/>
               </w:numPr>
               <w:spacing w:line="276" w:lineRule="auto"/>
             </w:pPr>
@@ -21408,7 +21408,7 @@
               <w:pStyle w:val="ListParagraph"/>
               <w:numPr>
                 <w:ilvl w:val="0"/>
-                <w:numId w:val="36"/>
+                <w:numId w:val="17"/>
               </w:numPr>
               <w:spacing w:line="276" w:lineRule="auto"/>
             </w:pPr>
@@ -21441,7 +21441,7 @@
               <w:pStyle w:val="ListParagraph"/>
               <w:numPr>
                 <w:ilvl w:val="0"/>
-                <w:numId w:val="38"/>
+                <w:numId w:val="19"/>
               </w:numPr>
               <w:spacing w:line="276" w:lineRule="auto"/>
             </w:pPr>
@@ -21459,7 +21459,7 @@
         <w:pStyle w:val="ListParagraph"/>
         <w:numPr>
           <w:ilvl w:val="0"/>
-          <w:numId w:val="24"/>
+          <w:numId w:val="12"/>
         </w:numPr>
       </w:pPr>
       <w:r>
@@ -21734,7 +21734,7 @@
               <w:pStyle w:val="ListParagraph"/>
               <w:numPr>
                 <w:ilvl w:val="0"/>
-                <w:numId w:val="39"/>
+                <w:numId w:val="20"/>
               </w:numPr>
             </w:pPr>
             <w:r>
@@ -21755,7 +21755,7 @@
               <w:pStyle w:val="ListParagraph"/>
               <w:numPr>
                 <w:ilvl w:val="0"/>
-                <w:numId w:val="39"/>
+                <w:numId w:val="20"/>
               </w:numPr>
             </w:pPr>
             <w:r>
@@ -21767,7 +21767,7 @@
               <w:pStyle w:val="ListParagraph"/>
               <w:numPr>
                 <w:ilvl w:val="0"/>
-                <w:numId w:val="39"/>
+                <w:numId w:val="20"/>
               </w:numPr>
             </w:pPr>
             <w:r>
@@ -21797,7 +21797,7 @@
               <w:pStyle w:val="ListParagraph"/>
               <w:numPr>
                 <w:ilvl w:val="0"/>
-                <w:numId w:val="39"/>
+                <w:numId w:val="20"/>
               </w:numPr>
             </w:pPr>
             <w:r>
@@ -21818,7 +21818,7 @@
               <w:pStyle w:val="ListParagraph"/>
               <w:numPr>
                 <w:ilvl w:val="0"/>
-                <w:numId w:val="39"/>
+                <w:numId w:val="20"/>
               </w:numPr>
             </w:pPr>
             <w:r>
@@ -21830,7 +21830,7 @@
               <w:pStyle w:val="ListParagraph"/>
               <w:numPr>
                 <w:ilvl w:val="0"/>
-                <w:numId w:val="39"/>
+                <w:numId w:val="20"/>
               </w:numPr>
             </w:pPr>
             <w:r>
@@ -21890,7 +21890,7 @@
         <w:pStyle w:val="ListParagraph"/>
         <w:numPr>
           <w:ilvl w:val="0"/>
-          <w:numId w:val="45"/>
+          <w:numId w:val="22"/>
         </w:numPr>
       </w:pPr>
       <w:r>
@@ -22162,7 +22162,7 @@
               <w:pStyle w:val="ListParagraph"/>
               <w:numPr>
                 <w:ilvl w:val="0"/>
-                <w:numId w:val="26"/>
+                <w:numId w:val="13"/>
               </w:numPr>
               <w:spacing w:line="276" w:lineRule="auto"/>
             </w:pPr>
@@ -22181,7 +22181,7 @@
               <w:pStyle w:val="ListParagraph"/>
               <w:numPr>
                 <w:ilvl w:val="0"/>
-                <w:numId w:val="26"/>
+                <w:numId w:val="13"/>
               </w:numPr>
             </w:pPr>
             <w:r>
@@ -22196,7 +22196,7 @@
               <w:pStyle w:val="ListParagraph"/>
               <w:numPr>
                 <w:ilvl w:val="0"/>
-                <w:numId w:val="26"/>
+                <w:numId w:val="13"/>
               </w:numPr>
             </w:pPr>
             <w:r>
@@ -22211,7 +22211,7 @@
               <w:pStyle w:val="ListParagraph"/>
               <w:numPr>
                 <w:ilvl w:val="0"/>
-                <w:numId w:val="26"/>
+                <w:numId w:val="13"/>
               </w:numPr>
               <w:spacing w:line="276" w:lineRule="auto"/>
             </w:pPr>
@@ -22227,7 +22227,7 @@
               <w:pStyle w:val="ListParagraph"/>
               <w:numPr>
                 <w:ilvl w:val="0"/>
-                <w:numId w:val="26"/>
+                <w:numId w:val="13"/>
               </w:numPr>
             </w:pPr>
             <w:r>
@@ -22242,7 +22242,7 @@
               <w:pStyle w:val="ListParagraph"/>
               <w:numPr>
                 <w:ilvl w:val="0"/>
-                <w:numId w:val="26"/>
+                <w:numId w:val="13"/>
               </w:numPr>
             </w:pPr>
             <w:r>
@@ -22296,7 +22296,7 @@
         <w:pStyle w:val="ListParagraph"/>
         <w:numPr>
           <w:ilvl w:val="0"/>
-          <w:numId w:val="45"/>
+          <w:numId w:val="22"/>
         </w:numPr>
         <w:rPr>
           <w:vanish/>
@@ -22552,7 +22552,7 @@
               <w:pStyle w:val="ListParagraph"/>
               <w:numPr>
                 <w:ilvl w:val="0"/>
-                <w:numId w:val="32"/>
+                <w:numId w:val="14"/>
               </w:numPr>
               <w:spacing w:line="276" w:lineRule="auto"/>
             </w:pPr>
@@ -22571,7 +22571,7 @@
               <w:pStyle w:val="ListParagraph"/>
               <w:numPr>
                 <w:ilvl w:val="0"/>
-                <w:numId w:val="32"/>
+                <w:numId w:val="14"/>
               </w:numPr>
               <w:spacing w:line="276" w:lineRule="auto"/>
             </w:pPr>
@@ -22584,7 +22584,7 @@
               <w:pStyle w:val="ListParagraph"/>
               <w:numPr>
                 <w:ilvl w:val="0"/>
-                <w:numId w:val="32"/>
+                <w:numId w:val="14"/>
               </w:numPr>
               <w:spacing w:line="276" w:lineRule="auto"/>
             </w:pPr>
@@ -22597,7 +22597,7 @@
               <w:pStyle w:val="ListParagraph"/>
               <w:numPr>
                 <w:ilvl w:val="0"/>
-                <w:numId w:val="32"/>
+                <w:numId w:val="14"/>
               </w:numPr>
               <w:spacing w:line="276" w:lineRule="auto"/>
             </w:pPr>
@@ -22641,7 +22641,7 @@
         <w:pStyle w:val="ListParagraph"/>
         <w:numPr>
           <w:ilvl w:val="0"/>
-          <w:numId w:val="45"/>
+          <w:numId w:val="22"/>
         </w:numPr>
         <w:rPr>
           <w:b/>
@@ -22932,7 +22932,7 @@
               <w:pStyle w:val="ListParagraph"/>
               <w:numPr>
                 <w:ilvl w:val="0"/>
-                <w:numId w:val="33"/>
+                <w:numId w:val="15"/>
               </w:numPr>
               <w:spacing w:line="276" w:lineRule="auto"/>
             </w:pPr>
@@ -22948,7 +22948,7 @@
               <w:pStyle w:val="ListParagraph"/>
               <w:numPr>
                 <w:ilvl w:val="0"/>
-                <w:numId w:val="33"/>
+                <w:numId w:val="15"/>
               </w:numPr>
               <w:spacing w:line="276" w:lineRule="auto"/>
             </w:pPr>
@@ -22961,7 +22961,7 @@
               <w:pStyle w:val="ListParagraph"/>
               <w:numPr>
                 <w:ilvl w:val="0"/>
-                <w:numId w:val="33"/>
+                <w:numId w:val="15"/>
               </w:numPr>
               <w:spacing w:line="276" w:lineRule="auto"/>
             </w:pPr>
@@ -22974,7 +22974,7 @@
               <w:pStyle w:val="ListParagraph"/>
               <w:numPr>
                 <w:ilvl w:val="0"/>
-                <w:numId w:val="33"/>
+                <w:numId w:val="15"/>
               </w:numPr>
               <w:spacing w:line="276" w:lineRule="auto"/>
             </w:pPr>
@@ -23026,7 +23026,7 @@
         <w:pStyle w:val="ListParagraph"/>
         <w:numPr>
           <w:ilvl w:val="0"/>
-          <w:numId w:val="23"/>
+          <w:numId w:val="11"/>
         </w:numPr>
         <w:rPr>
           <w:vanish/>
@@ -23038,7 +23038,7 @@
         <w:pStyle w:val="ListParagraph"/>
         <w:numPr>
           <w:ilvl w:val="0"/>
-          <w:numId w:val="23"/>
+          <w:numId w:val="11"/>
         </w:numPr>
         <w:rPr>
           <w:vanish/>
@@ -23050,7 +23050,7 @@
         <w:pStyle w:val="ListParagraph"/>
         <w:numPr>
           <w:ilvl w:val="0"/>
-          <w:numId w:val="23"/>
+          <w:numId w:val="11"/>
         </w:numPr>
         <w:rPr>
           <w:vanish/>
@@ -23062,7 +23062,7 @@
         <w:pStyle w:val="ListParagraph"/>
         <w:numPr>
           <w:ilvl w:val="0"/>
-          <w:numId w:val="23"/>
+          <w:numId w:val="11"/>
         </w:numPr>
         <w:rPr>
           <w:vanish/>
@@ -23074,7 +23074,7 @@
         <w:pStyle w:val="ListParagraph"/>
         <w:numPr>
           <w:ilvl w:val="0"/>
-          <w:numId w:val="23"/>
+          <w:numId w:val="11"/>
         </w:numPr>
         <w:rPr>
           <w:vanish/>
@@ -23086,7 +23086,7 @@
         <w:pStyle w:val="ListParagraph"/>
         <w:numPr>
           <w:ilvl w:val="0"/>
-          <w:numId w:val="23"/>
+          <w:numId w:val="11"/>
         </w:numPr>
         <w:rPr>
           <w:vanish/>
@@ -23098,7 +23098,7 @@
         <w:pStyle w:val="ListParagraph"/>
         <w:numPr>
           <w:ilvl w:val="0"/>
-          <w:numId w:val="45"/>
+          <w:numId w:val="22"/>
         </w:numPr>
       </w:pPr>
       <w:r>
@@ -23401,7 +23401,7 @@
               <w:pStyle w:val="ListParagraph"/>
               <w:numPr>
                 <w:ilvl w:val="0"/>
-                <w:numId w:val="34"/>
+                <w:numId w:val="16"/>
               </w:numPr>
               <w:spacing w:line="276" w:lineRule="auto"/>
             </w:pPr>
@@ -23426,7 +23426,7 @@
               <w:pStyle w:val="ListParagraph"/>
               <w:numPr>
                 <w:ilvl w:val="0"/>
-                <w:numId w:val="34"/>
+                <w:numId w:val="16"/>
               </w:numPr>
               <w:spacing w:line="276" w:lineRule="auto"/>
             </w:pPr>
@@ -23442,7 +23442,7 @@
               <w:pStyle w:val="ListParagraph"/>
               <w:numPr>
                 <w:ilvl w:val="0"/>
-                <w:numId w:val="34"/>
+                <w:numId w:val="16"/>
               </w:numPr>
               <w:spacing w:line="276" w:lineRule="auto"/>
             </w:pPr>
@@ -23458,7 +23458,7 @@
               <w:pStyle w:val="ListParagraph"/>
               <w:numPr>
                 <w:ilvl w:val="0"/>
-                <w:numId w:val="34"/>
+                <w:numId w:val="16"/>
               </w:numPr>
               <w:spacing w:line="276" w:lineRule="auto"/>
             </w:pPr>
@@ -23477,7 +23477,7 @@
               <w:pStyle w:val="ListParagraph"/>
               <w:numPr>
                 <w:ilvl w:val="0"/>
-                <w:numId w:val="34"/>
+                <w:numId w:val="16"/>
               </w:numPr>
               <w:spacing w:line="276" w:lineRule="auto"/>
             </w:pPr>
@@ -23525,7 +23525,7 @@
               <w:pStyle w:val="ListParagraph"/>
               <w:numPr>
                 <w:ilvl w:val="0"/>
-                <w:numId w:val="38"/>
+                <w:numId w:val="19"/>
               </w:numPr>
               <w:spacing w:line="276" w:lineRule="auto"/>
             </w:pPr>
@@ -23543,7 +23543,7 @@
         <w:pStyle w:val="ListParagraph"/>
         <w:numPr>
           <w:ilvl w:val="0"/>
-          <w:numId w:val="45"/>
+          <w:numId w:val="22"/>
         </w:numPr>
       </w:pPr>
       <w:r>
@@ -23818,7 +23818,7 @@
               <w:pStyle w:val="ListParagraph"/>
               <w:numPr>
                 <w:ilvl w:val="0"/>
-                <w:numId w:val="37"/>
+                <w:numId w:val="18"/>
               </w:numPr>
               <w:spacing w:line="276" w:lineRule="auto"/>
             </w:pPr>
@@ -23843,7 +23843,7 @@
               <w:pStyle w:val="ListParagraph"/>
               <w:numPr>
                 <w:ilvl w:val="0"/>
-                <w:numId w:val="37"/>
+                <w:numId w:val="18"/>
               </w:numPr>
               <w:spacing w:line="276" w:lineRule="auto"/>
             </w:pPr>
@@ -23856,7 +23856,7 @@
               <w:pStyle w:val="ListParagraph"/>
               <w:numPr>
                 <w:ilvl w:val="0"/>
-                <w:numId w:val="37"/>
+                <w:numId w:val="18"/>
               </w:numPr>
               <w:spacing w:line="276" w:lineRule="auto"/>
             </w:pPr>
@@ -23870,7 +23870,7 @@
               <w:pStyle w:val="ListParagraph"/>
               <w:numPr>
                 <w:ilvl w:val="0"/>
-                <w:numId w:val="37"/>
+                <w:numId w:val="18"/>
               </w:numPr>
               <w:spacing w:line="276" w:lineRule="auto"/>
             </w:pPr>
@@ -23886,7 +23886,7 @@
               <w:pStyle w:val="ListParagraph"/>
               <w:numPr>
                 <w:ilvl w:val="0"/>
-                <w:numId w:val="37"/>
+                <w:numId w:val="18"/>
               </w:numPr>
               <w:spacing w:line="276" w:lineRule="auto"/>
             </w:pPr>
@@ -23899,7 +23899,7 @@
               <w:pStyle w:val="ListParagraph"/>
               <w:numPr>
                 <w:ilvl w:val="0"/>
-                <w:numId w:val="37"/>
+                <w:numId w:val="18"/>
               </w:numPr>
               <w:spacing w:line="276" w:lineRule="auto"/>
             </w:pPr>
@@ -23952,7 +23952,7 @@
         <w:pStyle w:val="ListParagraph"/>
         <w:numPr>
           <w:ilvl w:val="0"/>
-          <w:numId w:val="46"/>
+          <w:numId w:val="23"/>
         </w:numPr>
         <w:rPr>
           <w:b/>
@@ -24222,7 +24222,7 @@
               <w:pStyle w:val="ListParagraph"/>
               <w:numPr>
                 <w:ilvl w:val="0"/>
-                <w:numId w:val="20"/>
+                <w:numId w:val="10"/>
               </w:numPr>
               <w:spacing w:line="276" w:lineRule="auto"/>
             </w:pPr>
@@ -24235,7 +24235,7 @@
               <w:pStyle w:val="ListParagraph"/>
               <w:numPr>
                 <w:ilvl w:val="0"/>
-                <w:numId w:val="20"/>
+                <w:numId w:val="10"/>
               </w:numPr>
               <w:spacing w:line="276" w:lineRule="auto"/>
             </w:pPr>
@@ -24248,7 +24248,7 @@
               <w:pStyle w:val="ListParagraph"/>
               <w:numPr>
                 <w:ilvl w:val="0"/>
-                <w:numId w:val="20"/>
+                <w:numId w:val="10"/>
               </w:numPr>
               <w:spacing w:line="276" w:lineRule="auto"/>
             </w:pPr>
@@ -24281,7 +24281,7 @@
               <w:pStyle w:val="ListParagraph"/>
               <w:numPr>
                 <w:ilvl w:val="0"/>
-                <w:numId w:val="38"/>
+                <w:numId w:val="19"/>
               </w:numPr>
             </w:pPr>
           </w:p>
@@ -24424,7 +24424,7 @@
       <w:pPr>
         <w:pStyle w:val="TableofFigures"/>
       </w:pPr>
-      <w:bookmarkStart w:id="250" w:name="_Toc33198965"/>
+      <w:bookmarkStart w:id="250" w:name="_Toc33210426"/>
       <w:r>
         <w:t xml:space="preserve">Gambar </w:t>
       </w:r>
@@ -24562,7 +24562,7 @@
       <w:pPr>
         <w:pStyle w:val="Gambar0"/>
       </w:pPr>
-      <w:bookmarkStart w:id="252" w:name="_Toc33198966"/>
+      <w:bookmarkStart w:id="252" w:name="_Toc33210427"/>
       <w:r>
         <w:rPr>
           <w:sz w:val="22"/>
@@ -24749,7 +24749,7 @@
       <w:pPr>
         <w:pStyle w:val="TableofFigures"/>
       </w:pPr>
-      <w:bookmarkStart w:id="253" w:name="_Toc33198967"/>
+      <w:bookmarkStart w:id="253" w:name="_Toc33210428"/>
       <w:r>
         <w:t xml:space="preserve">Gambar </w:t>
       </w:r>
@@ -24904,7 +24904,7 @@
       <w:pPr>
         <w:pStyle w:val="TableofFigures"/>
       </w:pPr>
-      <w:bookmarkStart w:id="254" w:name="_Toc33198968"/>
+      <w:bookmarkStart w:id="254" w:name="_Toc33210429"/>
       <w:r>
         <w:t xml:space="preserve">Gambar </w:t>
       </w:r>
@@ -25061,7 +25061,7 @@
       <w:pPr>
         <w:pStyle w:val="Gambar0"/>
       </w:pPr>
-      <w:bookmarkStart w:id="257" w:name="_Toc33198969"/>
+      <w:bookmarkStart w:id="257" w:name="_Toc33210430"/>
       <w:r>
         <w:t xml:space="preserve">Gambar </w:t>
       </w:r>
@@ -25160,7 +25160,7 @@
           <w:sz w:val="22"/>
         </w:rPr>
       </w:pPr>
-      <w:bookmarkStart w:id="259" w:name="_Toc33198970"/>
+      <w:bookmarkStart w:id="259" w:name="_Toc33210431"/>
       <w:r>
         <w:rPr>
           <w:sz w:val="22"/>
@@ -25274,7 +25274,7 @@
           <w:sz w:val="22"/>
         </w:rPr>
       </w:pPr>
-      <w:bookmarkStart w:id="261" w:name="_Toc33198971"/>
+      <w:bookmarkStart w:id="261" w:name="_Toc33210432"/>
       <w:r>
         <w:rPr>
           <w:sz w:val="22"/>
@@ -25409,7 +25409,7 @@
           <w:sz w:val="22"/>
         </w:rPr>
       </w:pPr>
-      <w:bookmarkStart w:id="263" w:name="_Toc33198972"/>
+      <w:bookmarkStart w:id="263" w:name="_Toc33210433"/>
       <w:r>
         <w:rPr>
           <w:sz w:val="22"/>
@@ -25536,7 +25536,7 @@
           <w:sz w:val="22"/>
         </w:rPr>
       </w:pPr>
-      <w:bookmarkStart w:id="265" w:name="_Toc33198973"/>
+      <w:bookmarkStart w:id="265" w:name="_Toc33210434"/>
       <w:r>
         <w:rPr>
           <w:sz w:val="22"/>
@@ -25662,7 +25662,7 @@
           <w:sz w:val="22"/>
         </w:rPr>
       </w:pPr>
-      <w:bookmarkStart w:id="267" w:name="_Toc33198974"/>
+      <w:bookmarkStart w:id="267" w:name="_Toc33210435"/>
       <w:r>
         <w:rPr>
           <w:sz w:val="22"/>
@@ -25754,7 +25754,7 @@
         <w:keepLines/>
         <w:numPr>
           <w:ilvl w:val="0"/>
-          <w:numId w:val="15"/>
+          <w:numId w:val="7"/>
         </w:numPr>
         <w:spacing w:line="360" w:lineRule="auto"/>
         <w:contextualSpacing w:val="0"/>
@@ -26157,7 +26157,7 @@
         <w:pStyle w:val="ListParagraph"/>
         <w:numPr>
           <w:ilvl w:val="0"/>
-          <w:numId w:val="47"/>
+          <w:numId w:val="24"/>
         </w:numPr>
         <w:spacing w:line="276" w:lineRule="auto"/>
       </w:pPr>
@@ -26170,7 +26170,7 @@
         <w:pStyle w:val="ListParagraph"/>
         <w:numPr>
           <w:ilvl w:val="0"/>
-          <w:numId w:val="47"/>
+          <w:numId w:val="24"/>
         </w:numPr>
         <w:spacing w:line="276" w:lineRule="auto"/>
       </w:pPr>
@@ -26188,7 +26188,7 @@
           <w:sz w:val="22"/>
         </w:rPr>
       </w:pPr>
-      <w:bookmarkStart w:id="274" w:name="_Toc33198975"/>
+      <w:bookmarkStart w:id="274" w:name="_Toc33210436"/>
       <w:r>
         <w:rPr>
           <w:noProof/>
@@ -26414,7 +26414,7 @@
           <w:sz w:val="22"/>
         </w:rPr>
       </w:pPr>
-      <w:bookmarkStart w:id="275" w:name="_Toc33198976"/>
+      <w:bookmarkStart w:id="275" w:name="_Toc33210437"/>
       <w:r>
         <w:rPr>
           <w:sz w:val="22"/>
@@ -26551,7 +26551,7 @@
       <w:pPr>
         <w:jc w:val="center"/>
       </w:pPr>
-      <w:bookmarkStart w:id="276" w:name="_Toc33198977"/>
+      <w:bookmarkStart w:id="276" w:name="_Toc33210438"/>
       <w:r>
         <w:rPr>
           <w:sz w:val="22"/>
@@ -26691,7 +26691,7 @@
           <w:sz w:val="22"/>
         </w:rPr>
       </w:pPr>
-      <w:bookmarkStart w:id="277" w:name="_Toc33198978"/>
+      <w:bookmarkStart w:id="277" w:name="_Toc33210439"/>
       <w:r>
         <w:rPr>
           <w:sz w:val="22"/>
@@ -26822,7 +26822,7 @@
       <w:pPr>
         <w:jc w:val="center"/>
       </w:pPr>
-      <w:bookmarkStart w:id="278" w:name="_Toc33198979"/>
+      <w:bookmarkStart w:id="278" w:name="_Toc33210440"/>
       <w:r>
         <w:rPr>
           <w:sz w:val="22"/>
@@ -26964,7 +26964,7 @@
           <w:sz w:val="22"/>
         </w:rPr>
       </w:pPr>
-      <w:bookmarkStart w:id="279" w:name="_Toc33198980"/>
+      <w:bookmarkStart w:id="279" w:name="_Toc33210441"/>
       <w:r>
         <w:rPr>
           <w:sz w:val="22"/>
@@ -27077,7 +27077,7 @@
       <w:pPr>
         <w:jc w:val="center"/>
       </w:pPr>
-      <w:bookmarkStart w:id="280" w:name="_Toc33198981"/>
+      <w:bookmarkStart w:id="280" w:name="_Toc33210442"/>
       <w:r>
         <w:t xml:space="preserve">Gambar </w:t>
       </w:r>
@@ -27223,7 +27223,7 @@
           <w:sz w:val="22"/>
         </w:rPr>
       </w:pPr>
-      <w:bookmarkStart w:id="281" w:name="_Toc33198982"/>
+      <w:bookmarkStart w:id="281" w:name="_Toc33210443"/>
       <w:r>
         <w:rPr>
           <w:sz w:val="22"/>
@@ -27372,7 +27372,7 @@
           <w:sz w:val="22"/>
         </w:rPr>
       </w:pPr>
-      <w:bookmarkStart w:id="282" w:name="_Toc33198983"/>
+      <w:bookmarkStart w:id="282" w:name="_Toc33210444"/>
       <w:r>
         <w:rPr>
           <w:sz w:val="22"/>
@@ -27534,7 +27534,7 @@
           <w:sz w:val="22"/>
         </w:rPr>
       </w:pPr>
-      <w:bookmarkStart w:id="283" w:name="_Toc33198984"/>
+      <w:bookmarkStart w:id="283" w:name="_Toc33210445"/>
       <w:r>
         <w:rPr>
           <w:sz w:val="22"/>
@@ -27695,7 +27695,7 @@
       <w:pPr>
         <w:jc w:val="center"/>
       </w:pPr>
-      <w:bookmarkStart w:id="284" w:name="_Toc33198985"/>
+      <w:bookmarkStart w:id="284" w:name="_Toc33210446"/>
       <w:r>
         <w:rPr>
           <w:sz w:val="22"/>
@@ -27843,7 +27843,7 @@
       <w:pPr>
         <w:jc w:val="center"/>
       </w:pPr>
-      <w:bookmarkStart w:id="285" w:name="_Toc33198986"/>
+      <w:bookmarkStart w:id="285" w:name="_Toc33210447"/>
       <w:r>
         <w:rPr>
           <w:sz w:val="22"/>
@@ -28005,7 +28005,7 @@
       <w:pPr>
         <w:jc w:val="center"/>
       </w:pPr>
-      <w:bookmarkStart w:id="286" w:name="_Toc33198987"/>
+      <w:bookmarkStart w:id="286" w:name="_Toc33210448"/>
       <w:r>
         <w:rPr>
           <w:sz w:val="22"/>
@@ -28102,53 +28102,134 @@
     <w:p>
       <w:pPr>
         <w:pStyle w:val="Heading3"/>
+        <w:rPr>
+          <w:b w:val="0"/>
+        </w:rPr>
+      </w:pPr>
+      <w:r>
+        <w:t>Deskripsi Pengujian</w:t>
+      </w:r>
+    </w:p>
+    <w:p>
+      <w:pPr>
+        <w:spacing w:line="276" w:lineRule="auto"/>
+        <w:jc w:val="both"/>
+      </w:pPr>
+      <w:r>
+        <w:t>Diuji dengan menggunakan metode Black Box. Metode ini merupakan pengujian yang dilakukan dengan mengamati hasil eksekusi melalui data uji dan memeriksa fungsionalitas sistemnya secara lengkap. Terdapat beberapa fungsionalit</w:t>
+      </w:r>
+      <w:r>
+        <w:t>as yang akan diuji, antara lain</w:t>
+      </w:r>
+      <w:r>
+        <w:t>:</w:t>
+      </w:r>
+    </w:p>
+    <w:p>
+      <w:pPr>
+        <w:pStyle w:val="ListParagraph"/>
         <w:numPr>
           <w:ilvl w:val="0"/>
-          <w:numId w:val="0"/>
+          <w:numId w:val="27"/>
         </w:numPr>
-        <w:tabs>
-          <w:tab w:val="clear" w:pos="270"/>
-        </w:tabs>
-        <w:spacing w:before="40" w:line="240" w:lineRule="auto"/>
-        <w:ind w:left="360"/>
-        <w:sectPr>
-          <w:footerReference w:type="first" r:id="rId46"/>
-          <w:pgSz w:w="11900" w:h="16840"/>
-          <w:pgMar w:top="2268" w:right="1701" w:bottom="1701" w:left="2268" w:header="720" w:footer="720" w:gutter="0"/>
-          <w:pgNumType w:start="1"/>
-          <w:cols w:space="720"/>
-          <w:noEndnote/>
-          <w:titlePg/>
-          <w:docGrid w:linePitch="326"/>
-        </w:sectPr>
-      </w:pPr>
-      <w:bookmarkStart w:id="287" w:name="_Toc29742843"/>
-      <w:bookmarkStart w:id="288" w:name="_Toc30764375"/>
-      <w:r>
-        <w:t>Deskripsi Penguj</w:t>
+        <w:spacing w:line="276" w:lineRule="auto"/>
+      </w:pPr>
+      <w:r>
+        <w:t>Masuk dan keluar Sistem</w:t>
+      </w:r>
+    </w:p>
+    <w:p>
+      <w:pPr>
+        <w:pStyle w:val="ListParagraph"/>
+        <w:numPr>
+          <w:ilvl w:val="0"/>
+          <w:numId w:val="27"/>
+        </w:numPr>
+        <w:spacing w:line="276" w:lineRule="auto"/>
+      </w:pPr>
+      <w:r>
+        <w:t>Menambah data karyawan</w:t>
+      </w:r>
+    </w:p>
+    <w:p>
+      <w:pPr>
+        <w:pStyle w:val="ListParagraph"/>
+        <w:numPr>
+          <w:ilvl w:val="0"/>
+          <w:numId w:val="27"/>
+        </w:numPr>
+        <w:spacing w:line="276" w:lineRule="auto"/>
+      </w:pPr>
+      <w:r>
+        <w:t>Mengubah atau edit data karyawan</w:t>
+      </w:r>
+    </w:p>
+    <w:p>
+      <w:pPr>
+        <w:pStyle w:val="ListParagraph"/>
+        <w:numPr>
+          <w:ilvl w:val="0"/>
+          <w:numId w:val="27"/>
+        </w:numPr>
+        <w:spacing w:line="276" w:lineRule="auto"/>
+      </w:pPr>
+      <w:r>
+        <w:t>Mengajukan formulir ER</w:t>
+      </w:r>
+    </w:p>
+    <w:p>
+      <w:pPr>
+        <w:pStyle w:val="ListParagraph"/>
+        <w:spacing w:line="276" w:lineRule="auto"/>
+      </w:pPr>
+    </w:p>
+    <w:p>
+      <w:pPr>
+        <w:pStyle w:val="Heading3"/>
+      </w:pPr>
+      <w:bookmarkStart w:id="287" w:name="_Toc29742844"/>
+      <w:bookmarkStart w:id="288" w:name="_Toc30764376"/>
+      <w:r>
+        <w:t>Hasil Pengujian</w:t>
       </w:r>
       <w:bookmarkEnd w:id="287"/>
       <w:bookmarkEnd w:id="288"/>
-      <w:r>
-        <w:t>i</w:t>
-      </w:r>
-      <w:bookmarkStart w:id="289" w:name="_GoBack"/>
-      <w:bookmarkEnd w:id="289"/>
-    </w:p>
-    <w:p/>
+    </w:p>
+    <w:p>
+      <w:r>
+        <w:t>Hasil pengu</w:t>
+      </w:r>
+      <w:r>
+        <w:t>jian secara d</w:t>
+      </w:r>
+      <w:r>
+        <w:t>etail dari hasil pengujian dapat dil</w:t>
+      </w:r>
+      <w:r>
+        <w:t xml:space="preserve">ihat pada lampiran. </w:t>
+      </w:r>
+    </w:p>
+    <w:p>
+      <w:r>
+        <w:br w:type="page"/>
+      </w:r>
+    </w:p>
     <w:p>
       <w:pPr>
         <w:pStyle w:val="Heading1"/>
       </w:pPr>
-      <w:bookmarkStart w:id="290" w:name="_Toc30016288"/>
-      <w:r>
+      <w:bookmarkStart w:id="289" w:name="_Toc30016288"/>
+      <w:bookmarkStart w:id="290" w:name="_GoBack"/>
+      <w:bookmarkEnd w:id="290"/>
+      <w:r>
+        <w:lastRenderedPageBreak/>
         <w:t xml:space="preserve">BAB V </w:t>
       </w:r>
       <w:r>
         <w:br/>
         <w:t>KESIMPULAN DAN SARAN</w:t>
       </w:r>
-      <w:bookmarkEnd w:id="290"/>
+      <w:bookmarkEnd w:id="289"/>
       <w:r>
         <w:br/>
       </w:r>
@@ -28160,7 +28241,7 @@
         <w:keepLines/>
         <w:numPr>
           <w:ilvl w:val="0"/>
-          <w:numId w:val="15"/>
+          <w:numId w:val="7"/>
         </w:numPr>
         <w:spacing w:before="120" w:after="120"/>
         <w:contextualSpacing w:val="0"/>
@@ -28222,7 +28303,7 @@
         <w:pStyle w:val="ListParagraph"/>
         <w:numPr>
           <w:ilvl w:val="0"/>
-          <w:numId w:val="48"/>
+          <w:numId w:val="25"/>
         </w:numPr>
         <w:jc w:val="both"/>
       </w:pPr>
@@ -28265,7 +28346,7 @@
         <w:pStyle w:val="ListParagraph"/>
         <w:numPr>
           <w:ilvl w:val="0"/>
-          <w:numId w:val="48"/>
+          <w:numId w:val="25"/>
         </w:numPr>
         <w:jc w:val="both"/>
       </w:pPr>
@@ -28331,7 +28412,7 @@
         <w:pStyle w:val="ListParagraph"/>
         <w:numPr>
           <w:ilvl w:val="0"/>
-          <w:numId w:val="49"/>
+          <w:numId w:val="26"/>
         </w:numPr>
         <w:spacing w:line="360" w:lineRule="auto"/>
         <w:rPr>
@@ -28347,7 +28428,7 @@
         <w:pStyle w:val="ListParagraph"/>
         <w:numPr>
           <w:ilvl w:val="0"/>
-          <w:numId w:val="49"/>
+          <w:numId w:val="26"/>
         </w:numPr>
         <w:spacing w:line="360" w:lineRule="auto"/>
         <w:rPr>
@@ -28363,7 +28444,7 @@
         <w:pStyle w:val="ListParagraph"/>
         <w:numPr>
           <w:ilvl w:val="0"/>
-          <w:numId w:val="49"/>
+          <w:numId w:val="26"/>
         </w:numPr>
         <w:spacing w:line="360" w:lineRule="auto"/>
         <w:rPr>
@@ -28985,7 +29066,7 @@
         </w:rPr>
         <w:t xml:space="preserve"> </w:t>
       </w:r>
-      <w:hyperlink r:id="rId47" w:history="1">
+      <w:hyperlink r:id="rId46" w:history="1">
         <w:r>
           <w:rPr>
             <w:rStyle w:val="Hyperlink"/>
@@ -29061,6 +29142,7 @@
       </w:r>
     </w:p>
     <w:sectPr>
+      <w:footerReference w:type="first" r:id="rId47"/>
       <w:pgSz w:w="11900" w:h="16840"/>
       <w:pgMar w:top="2268" w:right="1701" w:bottom="1701" w:left="2268" w:header="720" w:footer="720" w:gutter="0"/>
       <w:pgNumType w:start="1"/>
@@ -29132,7 +29214,7 @@
           <w:rPr>
             <w:noProof/>
           </w:rPr>
-          <w:t>36</w:t>
+          <w:t>37</w:t>
         </w:r>
         <w:r>
           <w:rPr>
@@ -29325,96 +29407,6 @@
     </w:lvl>
   </w:abstractNum>
   <w:abstractNum w:abstractNumId="1" w15:restartNumberingAfterBreak="0">
-    <w:nsid w:val="03B852B8"/>
-    <w:multiLevelType w:val="hybridMultilevel"/>
-    <w:tmpl w:val="0F8E1F12"/>
-    <w:lvl w:ilvl="0" w:tplc="65ACECBA">
-      <w:start w:val="7"/>
-      <w:numFmt w:val="decimal"/>
-      <w:lvlText w:val="2.1.%1"/>
-      <w:lvlJc w:val="left"/>
-      <w:pPr>
-        <w:ind w:left="720" w:hanging="360"/>
-      </w:pPr>
-      <w:rPr>
-        <w:rFonts w:ascii="Times New Roman" w:hAnsi="Times New Roman" w:cs="Times New Roman" w:hint="default"/>
-        <w:b/>
-      </w:rPr>
-    </w:lvl>
-    <w:lvl w:ilvl="1" w:tplc="04090019" w:tentative="1">
-      <w:start w:val="1"/>
-      <w:numFmt w:val="lowerLetter"/>
-      <w:lvlText w:val="%2."/>
-      <w:lvlJc w:val="left"/>
-      <w:pPr>
-        <w:ind w:left="1440" w:hanging="360"/>
-      </w:pPr>
-    </w:lvl>
-    <w:lvl w:ilvl="2" w:tplc="0409001B" w:tentative="1">
-      <w:start w:val="1"/>
-      <w:numFmt w:val="lowerRoman"/>
-      <w:lvlText w:val="%3."/>
-      <w:lvlJc w:val="right"/>
-      <w:pPr>
-        <w:ind w:left="2160" w:hanging="180"/>
-      </w:pPr>
-    </w:lvl>
-    <w:lvl w:ilvl="3" w:tplc="0409000F" w:tentative="1">
-      <w:start w:val="1"/>
-      <w:numFmt w:val="decimal"/>
-      <w:lvlText w:val="%4."/>
-      <w:lvlJc w:val="left"/>
-      <w:pPr>
-        <w:ind w:left="2880" w:hanging="360"/>
-      </w:pPr>
-    </w:lvl>
-    <w:lvl w:ilvl="4" w:tplc="04090019" w:tentative="1">
-      <w:start w:val="1"/>
-      <w:numFmt w:val="lowerLetter"/>
-      <w:lvlText w:val="%5."/>
-      <w:lvlJc w:val="left"/>
-      <w:pPr>
-        <w:ind w:left="3600" w:hanging="360"/>
-      </w:pPr>
-    </w:lvl>
-    <w:lvl w:ilvl="5" w:tplc="0409001B" w:tentative="1">
-      <w:start w:val="1"/>
-      <w:numFmt w:val="lowerRoman"/>
-      <w:lvlText w:val="%6."/>
-      <w:lvlJc w:val="right"/>
-      <w:pPr>
-        <w:ind w:left="4320" w:hanging="180"/>
-      </w:pPr>
-    </w:lvl>
-    <w:lvl w:ilvl="6" w:tplc="0409000F" w:tentative="1">
-      <w:start w:val="1"/>
-      <w:numFmt w:val="decimal"/>
-      <w:lvlText w:val="%7."/>
-      <w:lvlJc w:val="left"/>
-      <w:pPr>
-        <w:ind w:left="5040" w:hanging="360"/>
-      </w:pPr>
-    </w:lvl>
-    <w:lvl w:ilvl="7" w:tplc="04090019" w:tentative="1">
-      <w:start w:val="1"/>
-      <w:numFmt w:val="lowerLetter"/>
-      <w:lvlText w:val="%8."/>
-      <w:lvlJc w:val="left"/>
-      <w:pPr>
-        <w:ind w:left="5760" w:hanging="360"/>
-      </w:pPr>
-    </w:lvl>
-    <w:lvl w:ilvl="8" w:tplc="0409001B" w:tentative="1">
-      <w:start w:val="1"/>
-      <w:numFmt w:val="lowerRoman"/>
-      <w:lvlText w:val="%9."/>
-      <w:lvlJc w:val="right"/>
-      <w:pPr>
-        <w:ind w:left="6480" w:hanging="180"/>
-      </w:pPr>
-    </w:lvl>
-  </w:abstractNum>
-  <w:abstractNum w:abstractNumId="2" w15:restartNumberingAfterBreak="0">
     <w:nsid w:val="04351880"/>
     <w:multiLevelType w:val="hybridMultilevel"/>
     <w:tmpl w:val="1C3A54F6"/>
@@ -29500,7 +29492,7 @@
       </w:pPr>
     </w:lvl>
   </w:abstractNum>
-  <w:abstractNum w:abstractNumId="3" w15:restartNumberingAfterBreak="0">
+  <w:abstractNum w:abstractNumId="2" w15:restartNumberingAfterBreak="0">
     <w:nsid w:val="0F33532E"/>
     <w:multiLevelType w:val="hybridMultilevel"/>
     <w:tmpl w:val="A7946E0C"/>
@@ -29589,7 +29581,7 @@
       </w:pPr>
     </w:lvl>
   </w:abstractNum>
-  <w:abstractNum w:abstractNumId="4" w15:restartNumberingAfterBreak="0">
+  <w:abstractNum w:abstractNumId="3" w15:restartNumberingAfterBreak="0">
     <w:nsid w:val="11CB5987"/>
     <w:multiLevelType w:val="hybridMultilevel"/>
     <w:tmpl w:val="8E46A688"/>
@@ -29675,7 +29667,7 @@
       </w:pPr>
     </w:lvl>
   </w:abstractNum>
-  <w:abstractNum w:abstractNumId="5" w15:restartNumberingAfterBreak="0">
+  <w:abstractNum w:abstractNumId="4" w15:restartNumberingAfterBreak="0">
     <w:nsid w:val="127D7B61"/>
     <w:multiLevelType w:val="hybridMultilevel"/>
     <w:tmpl w:val="A2EA9654"/>
@@ -29764,138 +29756,7 @@
       </w:pPr>
     </w:lvl>
   </w:abstractNum>
-  <w:abstractNum w:abstractNumId="6" w15:restartNumberingAfterBreak="0">
-    <w:nsid w:val="189C4D6E"/>
-    <w:multiLevelType w:val="hybridMultilevel"/>
-    <w:tmpl w:val="E06E7C98"/>
-    <w:lvl w:ilvl="0" w:tplc="62A254D4">
-      <w:start w:val="1"/>
-      <w:numFmt w:val="decimal"/>
-      <w:lvlText w:val="2.1.%1"/>
-      <w:lvlJc w:val="left"/>
-      <w:pPr>
-        <w:ind w:left="360" w:hanging="360"/>
-      </w:pPr>
-      <w:rPr>
-        <w:b/>
-        <w:bCs w:val="0"/>
-        <w:i w:val="0"/>
-        <w:iCs w:val="0"/>
-        <w:caps w:val="0"/>
-        <w:smallCaps w:val="0"/>
-        <w:strike w:val="0"/>
-        <w:dstrike w:val="0"/>
-        <w:noProof w:val="0"/>
-        <w:vanish w:val="0"/>
-        <w:color w:val="000000"/>
-        <w:spacing w:val="0"/>
-        <w:kern w:val="0"/>
-        <w:position w:val="0"/>
-        <w:u w:val="none"/>
-        <w:effect w:val="none"/>
-        <w:vertAlign w:val="baseline"/>
-        <w:em w:val="none"/>
-        <w:specVanish w:val="0"/>
-        <w14:glow w14:rad="0">
-          <w14:srgbClr w14:val="000000"/>
-        </w14:glow>
-        <w14:shadow w14:blurRad="0" w14:dist="0" w14:dir="0" w14:sx="0" w14:sy="0" w14:kx="0" w14:ky="0" w14:algn="none">
-          <w14:srgbClr w14:val="000000"/>
-        </w14:shadow>
-        <w14:reflection w14:blurRad="0" w14:stA="0" w14:stPos="0" w14:endA="0" w14:endPos="0" w14:dist="0" w14:dir="0" w14:fadeDir="0" w14:sx="0" w14:sy="0" w14:kx="0" w14:ky="0" w14:algn="none"/>
-        <w14:textOutline w14:w="0" w14:cap="rnd" w14:cmpd="sng" w14:algn="ctr">
-          <w14:noFill/>
-          <w14:prstDash w14:val="solid"/>
-          <w14:bevel/>
-        </w14:textOutline>
-        <w14:scene3d>
-          <w14:camera w14:prst="orthographicFront"/>
-          <w14:lightRig w14:rig="threePt" w14:dir="t">
-            <w14:rot w14:lat="0" w14:lon="0" w14:rev="0"/>
-          </w14:lightRig>
-        </w14:scene3d>
-        <w14:props3d w14:extrusionH="0" w14:contourW="0" w14:prstMaterial="none"/>
-        <w14:ligatures w14:val="none"/>
-        <w14:numForm w14:val="default"/>
-        <w14:numSpacing w14:val="default"/>
-        <w14:stylisticSets/>
-        <w14:cntxtAlts w14:val="0"/>
-      </w:rPr>
-    </w:lvl>
-    <w:lvl w:ilvl="1" w:tplc="04090019" w:tentative="1">
-      <w:start w:val="1"/>
-      <w:numFmt w:val="lowerLetter"/>
-      <w:lvlText w:val="%2."/>
-      <w:lvlJc w:val="left"/>
-      <w:pPr>
-        <w:ind w:left="1800" w:hanging="360"/>
-      </w:pPr>
-    </w:lvl>
-    <w:lvl w:ilvl="2" w:tplc="0409001B" w:tentative="1">
-      <w:start w:val="1"/>
-      <w:numFmt w:val="lowerRoman"/>
-      <w:lvlText w:val="%3."/>
-      <w:lvlJc w:val="right"/>
-      <w:pPr>
-        <w:ind w:left="2520" w:hanging="180"/>
-      </w:pPr>
-    </w:lvl>
-    <w:lvl w:ilvl="3" w:tplc="0409000F" w:tentative="1">
-      <w:start w:val="1"/>
-      <w:numFmt w:val="decimal"/>
-      <w:lvlText w:val="%4."/>
-      <w:lvlJc w:val="left"/>
-      <w:pPr>
-        <w:ind w:left="3240" w:hanging="360"/>
-      </w:pPr>
-    </w:lvl>
-    <w:lvl w:ilvl="4" w:tplc="04090019" w:tentative="1">
-      <w:start w:val="1"/>
-      <w:numFmt w:val="lowerLetter"/>
-      <w:lvlText w:val="%5."/>
-      <w:lvlJc w:val="left"/>
-      <w:pPr>
-        <w:ind w:left="3960" w:hanging="360"/>
-      </w:pPr>
-    </w:lvl>
-    <w:lvl w:ilvl="5" w:tplc="0409001B" w:tentative="1">
-      <w:start w:val="1"/>
-      <w:numFmt w:val="lowerRoman"/>
-      <w:lvlText w:val="%6."/>
-      <w:lvlJc w:val="right"/>
-      <w:pPr>
-        <w:ind w:left="4680" w:hanging="180"/>
-      </w:pPr>
-    </w:lvl>
-    <w:lvl w:ilvl="6" w:tplc="0409000F" w:tentative="1">
-      <w:start w:val="1"/>
-      <w:numFmt w:val="decimal"/>
-      <w:lvlText w:val="%7."/>
-      <w:lvlJc w:val="left"/>
-      <w:pPr>
-        <w:ind w:left="5400" w:hanging="360"/>
-      </w:pPr>
-    </w:lvl>
-    <w:lvl w:ilvl="7" w:tplc="04090019" w:tentative="1">
-      <w:start w:val="1"/>
-      <w:numFmt w:val="lowerLetter"/>
-      <w:lvlText w:val="%8."/>
-      <w:lvlJc w:val="left"/>
-      <w:pPr>
-        <w:ind w:left="6120" w:hanging="360"/>
-      </w:pPr>
-    </w:lvl>
-    <w:lvl w:ilvl="8" w:tplc="0409001B" w:tentative="1">
-      <w:start w:val="1"/>
-      <w:numFmt w:val="lowerRoman"/>
-      <w:lvlText w:val="%9."/>
-      <w:lvlJc w:val="right"/>
-      <w:pPr>
-        <w:ind w:left="6840" w:hanging="180"/>
-      </w:pPr>
-    </w:lvl>
-  </w:abstractNum>
-  <w:abstractNum w:abstractNumId="7" w15:restartNumberingAfterBreak="0">
+  <w:abstractNum w:abstractNumId="5" w15:restartNumberingAfterBreak="0">
     <w:nsid w:val="192A0499"/>
     <w:multiLevelType w:val="hybridMultilevel"/>
     <w:tmpl w:val="0A385494"/>
@@ -29984,17 +29845,189 @@
       </w:pPr>
     </w:lvl>
   </w:abstractNum>
-  <w:abstractNum w:abstractNumId="8" w15:restartNumberingAfterBreak="0">
-    <w:nsid w:val="1FAE7F5B"/>
+  <w:abstractNum w:abstractNumId="6" w15:restartNumberingAfterBreak="0">
+    <w:nsid w:val="2294519F"/>
     <w:multiLevelType w:val="hybridMultilevel"/>
-    <w:tmpl w:val="F2F69242"/>
-    <w:lvl w:ilvl="0" w:tplc="2CE01874">
+    <w:tmpl w:val="FA46EE10"/>
+    <w:lvl w:ilvl="0" w:tplc="0409000F">
       <w:start w:val="1"/>
       <w:numFmt w:val="decimal"/>
-      <w:lvlText w:val="4.3.%1"/>
+      <w:lvlText w:val="%1."/>
       <w:lvlJc w:val="left"/>
       <w:pPr>
+        <w:ind w:left="720" w:hanging="360"/>
+      </w:pPr>
+    </w:lvl>
+    <w:lvl w:ilvl="1" w:tplc="04090019" w:tentative="1">
+      <w:start w:val="1"/>
+      <w:numFmt w:val="lowerLetter"/>
+      <w:lvlText w:val="%2."/>
+      <w:lvlJc w:val="left"/>
+      <w:pPr>
+        <w:ind w:left="1440" w:hanging="360"/>
+      </w:pPr>
+    </w:lvl>
+    <w:lvl w:ilvl="2" w:tplc="0409001B" w:tentative="1">
+      <w:start w:val="1"/>
+      <w:numFmt w:val="lowerRoman"/>
+      <w:lvlText w:val="%3."/>
+      <w:lvlJc w:val="right"/>
+      <w:pPr>
+        <w:ind w:left="2160" w:hanging="180"/>
+      </w:pPr>
+    </w:lvl>
+    <w:lvl w:ilvl="3" w:tplc="0409000F" w:tentative="1">
+      <w:start w:val="1"/>
+      <w:numFmt w:val="decimal"/>
+      <w:lvlText w:val="%4."/>
+      <w:lvlJc w:val="left"/>
+      <w:pPr>
+        <w:ind w:left="2880" w:hanging="360"/>
+      </w:pPr>
+    </w:lvl>
+    <w:lvl w:ilvl="4" w:tplc="04090019" w:tentative="1">
+      <w:start w:val="1"/>
+      <w:numFmt w:val="lowerLetter"/>
+      <w:lvlText w:val="%5."/>
+      <w:lvlJc w:val="left"/>
+      <w:pPr>
+        <w:ind w:left="3600" w:hanging="360"/>
+      </w:pPr>
+    </w:lvl>
+    <w:lvl w:ilvl="5" w:tplc="0409001B" w:tentative="1">
+      <w:start w:val="1"/>
+      <w:numFmt w:val="lowerRoman"/>
+      <w:lvlText w:val="%6."/>
+      <w:lvlJc w:val="right"/>
+      <w:pPr>
+        <w:ind w:left="4320" w:hanging="180"/>
+      </w:pPr>
+    </w:lvl>
+    <w:lvl w:ilvl="6" w:tplc="0409000F" w:tentative="1">
+      <w:start w:val="1"/>
+      <w:numFmt w:val="decimal"/>
+      <w:lvlText w:val="%7."/>
+      <w:lvlJc w:val="left"/>
+      <w:pPr>
+        <w:ind w:left="5040" w:hanging="360"/>
+      </w:pPr>
+    </w:lvl>
+    <w:lvl w:ilvl="7" w:tplc="04090019" w:tentative="1">
+      <w:start w:val="1"/>
+      <w:numFmt w:val="lowerLetter"/>
+      <w:lvlText w:val="%8."/>
+      <w:lvlJc w:val="left"/>
+      <w:pPr>
+        <w:ind w:left="5760" w:hanging="360"/>
+      </w:pPr>
+    </w:lvl>
+    <w:lvl w:ilvl="8" w:tplc="0409001B" w:tentative="1">
+      <w:start w:val="1"/>
+      <w:numFmt w:val="lowerRoman"/>
+      <w:lvlText w:val="%9."/>
+      <w:lvlJc w:val="right"/>
+      <w:pPr>
+        <w:ind w:left="6480" w:hanging="180"/>
+      </w:pPr>
+    </w:lvl>
+  </w:abstractNum>
+  <w:abstractNum w:abstractNumId="7" w15:restartNumberingAfterBreak="0">
+    <w:nsid w:val="272278AA"/>
+    <w:multiLevelType w:val="hybridMultilevel"/>
+    <w:tmpl w:val="E9EED244"/>
+    <w:lvl w:ilvl="0" w:tplc="04090019">
+      <w:start w:val="1"/>
+      <w:numFmt w:val="lowerLetter"/>
+      <w:lvlText w:val="%1."/>
+      <w:lvlJc w:val="left"/>
+      <w:pPr>
         <w:ind w:left="360" w:hanging="360"/>
+      </w:pPr>
+    </w:lvl>
+    <w:lvl w:ilvl="1" w:tplc="04090019" w:tentative="1">
+      <w:start w:val="1"/>
+      <w:numFmt w:val="lowerLetter"/>
+      <w:lvlText w:val="%2."/>
+      <w:lvlJc w:val="left"/>
+      <w:pPr>
+        <w:ind w:left="1080" w:hanging="360"/>
+      </w:pPr>
+    </w:lvl>
+    <w:lvl w:ilvl="2" w:tplc="0409001B" w:tentative="1">
+      <w:start w:val="1"/>
+      <w:numFmt w:val="lowerRoman"/>
+      <w:lvlText w:val="%3."/>
+      <w:lvlJc w:val="right"/>
+      <w:pPr>
+        <w:ind w:left="1800" w:hanging="180"/>
+      </w:pPr>
+    </w:lvl>
+    <w:lvl w:ilvl="3" w:tplc="0409000F" w:tentative="1">
+      <w:start w:val="1"/>
+      <w:numFmt w:val="decimal"/>
+      <w:lvlText w:val="%4."/>
+      <w:lvlJc w:val="left"/>
+      <w:pPr>
+        <w:ind w:left="2520" w:hanging="360"/>
+      </w:pPr>
+    </w:lvl>
+    <w:lvl w:ilvl="4" w:tplc="04090019" w:tentative="1">
+      <w:start w:val="1"/>
+      <w:numFmt w:val="lowerLetter"/>
+      <w:lvlText w:val="%5."/>
+      <w:lvlJc w:val="left"/>
+      <w:pPr>
+        <w:ind w:left="3240" w:hanging="360"/>
+      </w:pPr>
+    </w:lvl>
+    <w:lvl w:ilvl="5" w:tplc="0409001B" w:tentative="1">
+      <w:start w:val="1"/>
+      <w:numFmt w:val="lowerRoman"/>
+      <w:lvlText w:val="%6."/>
+      <w:lvlJc w:val="right"/>
+      <w:pPr>
+        <w:ind w:left="3960" w:hanging="180"/>
+      </w:pPr>
+    </w:lvl>
+    <w:lvl w:ilvl="6" w:tplc="0409000F" w:tentative="1">
+      <w:start w:val="1"/>
+      <w:numFmt w:val="decimal"/>
+      <w:lvlText w:val="%7."/>
+      <w:lvlJc w:val="left"/>
+      <w:pPr>
+        <w:ind w:left="4680" w:hanging="360"/>
+      </w:pPr>
+    </w:lvl>
+    <w:lvl w:ilvl="7" w:tplc="04090019" w:tentative="1">
+      <w:start w:val="1"/>
+      <w:numFmt w:val="lowerLetter"/>
+      <w:lvlText w:val="%8."/>
+      <w:lvlJc w:val="left"/>
+      <w:pPr>
+        <w:ind w:left="5400" w:hanging="360"/>
+      </w:pPr>
+    </w:lvl>
+    <w:lvl w:ilvl="8" w:tplc="0409001B" w:tentative="1">
+      <w:start w:val="1"/>
+      <w:numFmt w:val="lowerRoman"/>
+      <w:lvlText w:val="%9."/>
+      <w:lvlJc w:val="right"/>
+      <w:pPr>
+        <w:ind w:left="6120" w:hanging="180"/>
+      </w:pPr>
+    </w:lvl>
+  </w:abstractNum>
+  <w:abstractNum w:abstractNumId="8" w15:restartNumberingAfterBreak="0">
+    <w:nsid w:val="27E4217A"/>
+    <w:multiLevelType w:val="hybridMultilevel"/>
+    <w:tmpl w:val="284C69CA"/>
+    <w:lvl w:ilvl="0" w:tplc="0409000F">
+      <w:start w:val="1"/>
+      <w:numFmt w:val="decimal"/>
+      <w:lvlText w:val="%1."/>
+      <w:lvlJc w:val="left"/>
+      <w:pPr>
+        <w:ind w:left="720" w:hanging="360"/>
       </w:pPr>
       <w:rPr>
         <w:rFonts w:hint="default"/>
@@ -30006,7 +30039,7 @@
       <w:lvlText w:val="%2."/>
       <w:lvlJc w:val="left"/>
       <w:pPr>
-        <w:ind w:left="1080" w:hanging="360"/>
+        <w:ind w:left="1440" w:hanging="360"/>
       </w:pPr>
     </w:lvl>
     <w:lvl w:ilvl="2" w:tplc="0409001B" w:tentative="1">
@@ -30015,7 +30048,7 @@
       <w:lvlText w:val="%3."/>
       <w:lvlJc w:val="right"/>
       <w:pPr>
-        <w:ind w:left="1800" w:hanging="180"/>
+        <w:ind w:left="2160" w:hanging="180"/>
       </w:pPr>
     </w:lvl>
     <w:lvl w:ilvl="3" w:tplc="0409000F" w:tentative="1">
@@ -30024,7 +30057,7 @@
       <w:lvlText w:val="%4."/>
       <w:lvlJc w:val="left"/>
       <w:pPr>
-        <w:ind w:left="2520" w:hanging="360"/>
+        <w:ind w:left="2880" w:hanging="360"/>
       </w:pPr>
     </w:lvl>
     <w:lvl w:ilvl="4" w:tplc="04090019" w:tentative="1">
@@ -30033,7 +30066,7 @@
       <w:lvlText w:val="%5."/>
       <w:lvlJc w:val="left"/>
       <w:pPr>
-        <w:ind w:left="3240" w:hanging="360"/>
+        <w:ind w:left="3600" w:hanging="360"/>
       </w:pPr>
     </w:lvl>
     <w:lvl w:ilvl="5" w:tplc="0409001B" w:tentative="1">
@@ -30042,7 +30075,7 @@
       <w:lvlText w:val="%6."/>
       <w:lvlJc w:val="right"/>
       <w:pPr>
-        <w:ind w:left="3960" w:hanging="180"/>
+        <w:ind w:left="4320" w:hanging="180"/>
       </w:pPr>
     </w:lvl>
     <w:lvl w:ilvl="6" w:tplc="0409000F" w:tentative="1">
@@ -30051,7 +30084,7 @@
       <w:lvlText w:val="%7."/>
       <w:lvlJc w:val="left"/>
       <w:pPr>
-        <w:ind w:left="4680" w:hanging="360"/>
+        <w:ind w:left="5040" w:hanging="360"/>
       </w:pPr>
     </w:lvl>
     <w:lvl w:ilvl="7" w:tplc="04090019" w:tentative="1">
@@ -30060,7 +30093,7 @@
       <w:lvlText w:val="%8."/>
       <w:lvlJc w:val="left"/>
       <w:pPr>
-        <w:ind w:left="5400" w:hanging="360"/>
+        <w:ind w:left="5760" w:hanging="360"/>
       </w:pPr>
     </w:lvl>
     <w:lvl w:ilvl="8" w:tplc="0409001B" w:tentative="1">
@@ -30069,569 +30102,11 @@
       <w:lvlText w:val="%9."/>
       <w:lvlJc w:val="right"/>
       <w:pPr>
-        <w:ind w:left="6120" w:hanging="180"/>
+        <w:ind w:left="6480" w:hanging="180"/>
       </w:pPr>
     </w:lvl>
   </w:abstractNum>
   <w:abstractNum w:abstractNumId="9" w15:restartNumberingAfterBreak="0">
-    <w:nsid w:val="2294519F"/>
-    <w:multiLevelType w:val="hybridMultilevel"/>
-    <w:tmpl w:val="FA46EE10"/>
-    <w:lvl w:ilvl="0" w:tplc="0409000F">
-      <w:start w:val="1"/>
-      <w:numFmt w:val="decimal"/>
-      <w:lvlText w:val="%1."/>
-      <w:lvlJc w:val="left"/>
-      <w:pPr>
-        <w:ind w:left="720" w:hanging="360"/>
-      </w:pPr>
-    </w:lvl>
-    <w:lvl w:ilvl="1" w:tplc="04090019" w:tentative="1">
-      <w:start w:val="1"/>
-      <w:numFmt w:val="lowerLetter"/>
-      <w:lvlText w:val="%2."/>
-      <w:lvlJc w:val="left"/>
-      <w:pPr>
-        <w:ind w:left="1440" w:hanging="360"/>
-      </w:pPr>
-    </w:lvl>
-    <w:lvl w:ilvl="2" w:tplc="0409001B" w:tentative="1">
-      <w:start w:val="1"/>
-      <w:numFmt w:val="lowerRoman"/>
-      <w:lvlText w:val="%3."/>
-      <w:lvlJc w:val="right"/>
-      <w:pPr>
-        <w:ind w:left="2160" w:hanging="180"/>
-      </w:pPr>
-    </w:lvl>
-    <w:lvl w:ilvl="3" w:tplc="0409000F" w:tentative="1">
-      <w:start w:val="1"/>
-      <w:numFmt w:val="decimal"/>
-      <w:lvlText w:val="%4."/>
-      <w:lvlJc w:val="left"/>
-      <w:pPr>
-        <w:ind w:left="2880" w:hanging="360"/>
-      </w:pPr>
-    </w:lvl>
-    <w:lvl w:ilvl="4" w:tplc="04090019" w:tentative="1">
-      <w:start w:val="1"/>
-      <w:numFmt w:val="lowerLetter"/>
-      <w:lvlText w:val="%5."/>
-      <w:lvlJc w:val="left"/>
-      <w:pPr>
-        <w:ind w:left="3600" w:hanging="360"/>
-      </w:pPr>
-    </w:lvl>
-    <w:lvl w:ilvl="5" w:tplc="0409001B" w:tentative="1">
-      <w:start w:val="1"/>
-      <w:numFmt w:val="lowerRoman"/>
-      <w:lvlText w:val="%6."/>
-      <w:lvlJc w:val="right"/>
-      <w:pPr>
-        <w:ind w:left="4320" w:hanging="180"/>
-      </w:pPr>
-    </w:lvl>
-    <w:lvl w:ilvl="6" w:tplc="0409000F" w:tentative="1">
-      <w:start w:val="1"/>
-      <w:numFmt w:val="decimal"/>
-      <w:lvlText w:val="%7."/>
-      <w:lvlJc w:val="left"/>
-      <w:pPr>
-        <w:ind w:left="5040" w:hanging="360"/>
-      </w:pPr>
-    </w:lvl>
-    <w:lvl w:ilvl="7" w:tplc="04090019" w:tentative="1">
-      <w:start w:val="1"/>
-      <w:numFmt w:val="lowerLetter"/>
-      <w:lvlText w:val="%8."/>
-      <w:lvlJc w:val="left"/>
-      <w:pPr>
-        <w:ind w:left="5760" w:hanging="360"/>
-      </w:pPr>
-    </w:lvl>
-    <w:lvl w:ilvl="8" w:tplc="0409001B" w:tentative="1">
-      <w:start w:val="1"/>
-      <w:numFmt w:val="lowerRoman"/>
-      <w:lvlText w:val="%9."/>
-      <w:lvlJc w:val="right"/>
-      <w:pPr>
-        <w:ind w:left="6480" w:hanging="180"/>
-      </w:pPr>
-    </w:lvl>
-  </w:abstractNum>
-  <w:abstractNum w:abstractNumId="10" w15:restartNumberingAfterBreak="0">
-    <w:nsid w:val="248E1C90"/>
-    <w:multiLevelType w:val="multilevel"/>
-    <w:tmpl w:val="75B65C02"/>
-    <w:lvl w:ilvl="0">
-      <w:start w:val="1"/>
-      <w:numFmt w:val="decimal"/>
-      <w:lvlText w:val="%1."/>
-      <w:lvlJc w:val="left"/>
-      <w:pPr>
-        <w:ind w:left="720" w:hanging="360"/>
-      </w:pPr>
-      <w:rPr>
-        <w:rFonts w:hint="default"/>
-      </w:rPr>
-    </w:lvl>
-    <w:lvl w:ilvl="1">
-      <w:start w:val="1"/>
-      <w:numFmt w:val="decimal"/>
-      <w:isLgl/>
-      <w:lvlText w:val="%1.%2"/>
-      <w:lvlJc w:val="left"/>
-      <w:pPr>
-        <w:ind w:left="720" w:hanging="360"/>
-      </w:pPr>
-      <w:rPr>
-        <w:rFonts w:hint="default"/>
-      </w:rPr>
-    </w:lvl>
-    <w:lvl w:ilvl="2">
-      <w:start w:val="1"/>
-      <w:numFmt w:val="decimal"/>
-      <w:isLgl/>
-      <w:lvlText w:val="%1.%2.%3"/>
-      <w:lvlJc w:val="left"/>
-      <w:pPr>
-        <w:ind w:left="1080" w:hanging="720"/>
-      </w:pPr>
-      <w:rPr>
-        <w:rFonts w:hint="default"/>
-      </w:rPr>
-    </w:lvl>
-    <w:lvl w:ilvl="3">
-      <w:start w:val="1"/>
-      <w:numFmt w:val="decimal"/>
-      <w:isLgl/>
-      <w:lvlText w:val="%1.%2.%3.%4"/>
-      <w:lvlJc w:val="left"/>
-      <w:pPr>
-        <w:ind w:left="1440" w:hanging="1080"/>
-      </w:pPr>
-      <w:rPr>
-        <w:rFonts w:hint="default"/>
-      </w:rPr>
-    </w:lvl>
-    <w:lvl w:ilvl="4">
-      <w:start w:val="1"/>
-      <w:numFmt w:val="decimal"/>
-      <w:isLgl/>
-      <w:lvlText w:val="%1.%2.%3.%4.%5"/>
-      <w:lvlJc w:val="left"/>
-      <w:pPr>
-        <w:ind w:left="1440" w:hanging="1080"/>
-      </w:pPr>
-      <w:rPr>
-        <w:rFonts w:hint="default"/>
-      </w:rPr>
-    </w:lvl>
-    <w:lvl w:ilvl="5">
-      <w:start w:val="1"/>
-      <w:numFmt w:val="decimal"/>
-      <w:isLgl/>
-      <w:lvlText w:val="%1.%2.%3.%4.%5.%6"/>
-      <w:lvlJc w:val="left"/>
-      <w:pPr>
-        <w:ind w:left="1800" w:hanging="1440"/>
-      </w:pPr>
-      <w:rPr>
-        <w:rFonts w:hint="default"/>
-      </w:rPr>
-    </w:lvl>
-    <w:lvl w:ilvl="6">
-      <w:start w:val="1"/>
-      <w:numFmt w:val="decimal"/>
-      <w:isLgl/>
-      <w:lvlText w:val="%1.%2.%3.%4.%5.%6.%7"/>
-      <w:lvlJc w:val="left"/>
-      <w:pPr>
-        <w:ind w:left="1800" w:hanging="1440"/>
-      </w:pPr>
-      <w:rPr>
-        <w:rFonts w:hint="default"/>
-      </w:rPr>
-    </w:lvl>
-    <w:lvl w:ilvl="7">
-      <w:start w:val="1"/>
-      <w:numFmt w:val="decimal"/>
-      <w:isLgl/>
-      <w:lvlText w:val="%1.%2.%3.%4.%5.%6.%7.%8"/>
-      <w:lvlJc w:val="left"/>
-      <w:pPr>
-        <w:ind w:left="2160" w:hanging="1800"/>
-      </w:pPr>
-      <w:rPr>
-        <w:rFonts w:hint="default"/>
-      </w:rPr>
-    </w:lvl>
-    <w:lvl w:ilvl="8">
-      <w:start w:val="1"/>
-      <w:numFmt w:val="decimal"/>
-      <w:isLgl/>
-      <w:lvlText w:val="%1.%2.%3.%4.%5.%6.%7.%8.%9"/>
-      <w:lvlJc w:val="left"/>
-      <w:pPr>
-        <w:ind w:left="2160" w:hanging="1800"/>
-      </w:pPr>
-      <w:rPr>
-        <w:rFonts w:hint="default"/>
-      </w:rPr>
-    </w:lvl>
-  </w:abstractNum>
-  <w:abstractNum w:abstractNumId="11" w15:restartNumberingAfterBreak="0">
-    <w:nsid w:val="272278AA"/>
-    <w:multiLevelType w:val="hybridMultilevel"/>
-    <w:tmpl w:val="E9EED244"/>
-    <w:lvl w:ilvl="0" w:tplc="04090019">
-      <w:start w:val="1"/>
-      <w:numFmt w:val="lowerLetter"/>
-      <w:lvlText w:val="%1."/>
-      <w:lvlJc w:val="left"/>
-      <w:pPr>
-        <w:ind w:left="360" w:hanging="360"/>
-      </w:pPr>
-    </w:lvl>
-    <w:lvl w:ilvl="1" w:tplc="04090019" w:tentative="1">
-      <w:start w:val="1"/>
-      <w:numFmt w:val="lowerLetter"/>
-      <w:lvlText w:val="%2."/>
-      <w:lvlJc w:val="left"/>
-      <w:pPr>
-        <w:ind w:left="1080" w:hanging="360"/>
-      </w:pPr>
-    </w:lvl>
-    <w:lvl w:ilvl="2" w:tplc="0409001B" w:tentative="1">
-      <w:start w:val="1"/>
-      <w:numFmt w:val="lowerRoman"/>
-      <w:lvlText w:val="%3."/>
-      <w:lvlJc w:val="right"/>
-      <w:pPr>
-        <w:ind w:left="1800" w:hanging="180"/>
-      </w:pPr>
-    </w:lvl>
-    <w:lvl w:ilvl="3" w:tplc="0409000F" w:tentative="1">
-      <w:start w:val="1"/>
-      <w:numFmt w:val="decimal"/>
-      <w:lvlText w:val="%4."/>
-      <w:lvlJc w:val="left"/>
-      <w:pPr>
-        <w:ind w:left="2520" w:hanging="360"/>
-      </w:pPr>
-    </w:lvl>
-    <w:lvl w:ilvl="4" w:tplc="04090019" w:tentative="1">
-      <w:start w:val="1"/>
-      <w:numFmt w:val="lowerLetter"/>
-      <w:lvlText w:val="%5."/>
-      <w:lvlJc w:val="left"/>
-      <w:pPr>
-        <w:ind w:left="3240" w:hanging="360"/>
-      </w:pPr>
-    </w:lvl>
-    <w:lvl w:ilvl="5" w:tplc="0409001B" w:tentative="1">
-      <w:start w:val="1"/>
-      <w:numFmt w:val="lowerRoman"/>
-      <w:lvlText w:val="%6."/>
-      <w:lvlJc w:val="right"/>
-      <w:pPr>
-        <w:ind w:left="3960" w:hanging="180"/>
-      </w:pPr>
-    </w:lvl>
-    <w:lvl w:ilvl="6" w:tplc="0409000F" w:tentative="1">
-      <w:start w:val="1"/>
-      <w:numFmt w:val="decimal"/>
-      <w:lvlText w:val="%7."/>
-      <w:lvlJc w:val="left"/>
-      <w:pPr>
-        <w:ind w:left="4680" w:hanging="360"/>
-      </w:pPr>
-    </w:lvl>
-    <w:lvl w:ilvl="7" w:tplc="04090019" w:tentative="1">
-      <w:start w:val="1"/>
-      <w:numFmt w:val="lowerLetter"/>
-      <w:lvlText w:val="%8."/>
-      <w:lvlJc w:val="left"/>
-      <w:pPr>
-        <w:ind w:left="5400" w:hanging="360"/>
-      </w:pPr>
-    </w:lvl>
-    <w:lvl w:ilvl="8" w:tplc="0409001B" w:tentative="1">
-      <w:start w:val="1"/>
-      <w:numFmt w:val="lowerRoman"/>
-      <w:lvlText w:val="%9."/>
-      <w:lvlJc w:val="right"/>
-      <w:pPr>
-        <w:ind w:left="6120" w:hanging="180"/>
-      </w:pPr>
-    </w:lvl>
-  </w:abstractNum>
-  <w:abstractNum w:abstractNumId="12" w15:restartNumberingAfterBreak="0">
-    <w:nsid w:val="27E4217A"/>
-    <w:multiLevelType w:val="hybridMultilevel"/>
-    <w:tmpl w:val="284C69CA"/>
-    <w:lvl w:ilvl="0" w:tplc="0409000F">
-      <w:start w:val="1"/>
-      <w:numFmt w:val="decimal"/>
-      <w:lvlText w:val="%1."/>
-      <w:lvlJc w:val="left"/>
-      <w:pPr>
-        <w:ind w:left="720" w:hanging="360"/>
-      </w:pPr>
-      <w:rPr>
-        <w:rFonts w:hint="default"/>
-      </w:rPr>
-    </w:lvl>
-    <w:lvl w:ilvl="1" w:tplc="04090019" w:tentative="1">
-      <w:start w:val="1"/>
-      <w:numFmt w:val="lowerLetter"/>
-      <w:lvlText w:val="%2."/>
-      <w:lvlJc w:val="left"/>
-      <w:pPr>
-        <w:ind w:left="1440" w:hanging="360"/>
-      </w:pPr>
-    </w:lvl>
-    <w:lvl w:ilvl="2" w:tplc="0409001B" w:tentative="1">
-      <w:start w:val="1"/>
-      <w:numFmt w:val="lowerRoman"/>
-      <w:lvlText w:val="%3."/>
-      <w:lvlJc w:val="right"/>
-      <w:pPr>
-        <w:ind w:left="2160" w:hanging="180"/>
-      </w:pPr>
-    </w:lvl>
-    <w:lvl w:ilvl="3" w:tplc="0409000F" w:tentative="1">
-      <w:start w:val="1"/>
-      <w:numFmt w:val="decimal"/>
-      <w:lvlText w:val="%4."/>
-      <w:lvlJc w:val="left"/>
-      <w:pPr>
-        <w:ind w:left="2880" w:hanging="360"/>
-      </w:pPr>
-    </w:lvl>
-    <w:lvl w:ilvl="4" w:tplc="04090019" w:tentative="1">
-      <w:start w:val="1"/>
-      <w:numFmt w:val="lowerLetter"/>
-      <w:lvlText w:val="%5."/>
-      <w:lvlJc w:val="left"/>
-      <w:pPr>
-        <w:ind w:left="3600" w:hanging="360"/>
-      </w:pPr>
-    </w:lvl>
-    <w:lvl w:ilvl="5" w:tplc="0409001B" w:tentative="1">
-      <w:start w:val="1"/>
-      <w:numFmt w:val="lowerRoman"/>
-      <w:lvlText w:val="%6."/>
-      <w:lvlJc w:val="right"/>
-      <w:pPr>
-        <w:ind w:left="4320" w:hanging="180"/>
-      </w:pPr>
-    </w:lvl>
-    <w:lvl w:ilvl="6" w:tplc="0409000F" w:tentative="1">
-      <w:start w:val="1"/>
-      <w:numFmt w:val="decimal"/>
-      <w:lvlText w:val="%7."/>
-      <w:lvlJc w:val="left"/>
-      <w:pPr>
-        <w:ind w:left="5040" w:hanging="360"/>
-      </w:pPr>
-    </w:lvl>
-    <w:lvl w:ilvl="7" w:tplc="04090019" w:tentative="1">
-      <w:start w:val="1"/>
-      <w:numFmt w:val="lowerLetter"/>
-      <w:lvlText w:val="%8."/>
-      <w:lvlJc w:val="left"/>
-      <w:pPr>
-        <w:ind w:left="5760" w:hanging="360"/>
-      </w:pPr>
-    </w:lvl>
-    <w:lvl w:ilvl="8" w:tplc="0409001B" w:tentative="1">
-      <w:start w:val="1"/>
-      <w:numFmt w:val="lowerRoman"/>
-      <w:lvlText w:val="%9."/>
-      <w:lvlJc w:val="right"/>
-      <w:pPr>
-        <w:ind w:left="6480" w:hanging="180"/>
-      </w:pPr>
-    </w:lvl>
-  </w:abstractNum>
-  <w:abstractNum w:abstractNumId="13" w15:restartNumberingAfterBreak="0">
-    <w:nsid w:val="2BD13710"/>
-    <w:multiLevelType w:val="hybridMultilevel"/>
-    <w:tmpl w:val="3FB6B6AE"/>
-    <w:lvl w:ilvl="0" w:tplc="0409000F">
-      <w:start w:val="1"/>
-      <w:numFmt w:val="decimal"/>
-      <w:lvlText w:val="%1."/>
-      <w:lvlJc w:val="left"/>
-      <w:pPr>
-        <w:ind w:left="1080" w:hanging="360"/>
-      </w:pPr>
-    </w:lvl>
-    <w:lvl w:ilvl="1" w:tplc="04090019" w:tentative="1">
-      <w:start w:val="1"/>
-      <w:numFmt w:val="lowerLetter"/>
-      <w:lvlText w:val="%2."/>
-      <w:lvlJc w:val="left"/>
-      <w:pPr>
-        <w:ind w:left="1800" w:hanging="360"/>
-      </w:pPr>
-    </w:lvl>
-    <w:lvl w:ilvl="2" w:tplc="0409001B" w:tentative="1">
-      <w:start w:val="1"/>
-      <w:numFmt w:val="lowerRoman"/>
-      <w:lvlText w:val="%3."/>
-      <w:lvlJc w:val="right"/>
-      <w:pPr>
-        <w:ind w:left="2520" w:hanging="180"/>
-      </w:pPr>
-    </w:lvl>
-    <w:lvl w:ilvl="3" w:tplc="0409000F" w:tentative="1">
-      <w:start w:val="1"/>
-      <w:numFmt w:val="decimal"/>
-      <w:lvlText w:val="%4."/>
-      <w:lvlJc w:val="left"/>
-      <w:pPr>
-        <w:ind w:left="3240" w:hanging="360"/>
-      </w:pPr>
-    </w:lvl>
-    <w:lvl w:ilvl="4" w:tplc="04090019" w:tentative="1">
-      <w:start w:val="1"/>
-      <w:numFmt w:val="lowerLetter"/>
-      <w:lvlText w:val="%5."/>
-      <w:lvlJc w:val="left"/>
-      <w:pPr>
-        <w:ind w:left="3960" w:hanging="360"/>
-      </w:pPr>
-    </w:lvl>
-    <w:lvl w:ilvl="5" w:tplc="0409001B" w:tentative="1">
-      <w:start w:val="1"/>
-      <w:numFmt w:val="lowerRoman"/>
-      <w:lvlText w:val="%6."/>
-      <w:lvlJc w:val="right"/>
-      <w:pPr>
-        <w:ind w:left="4680" w:hanging="180"/>
-      </w:pPr>
-    </w:lvl>
-    <w:lvl w:ilvl="6" w:tplc="0409000F" w:tentative="1">
-      <w:start w:val="1"/>
-      <w:numFmt w:val="decimal"/>
-      <w:lvlText w:val="%7."/>
-      <w:lvlJc w:val="left"/>
-      <w:pPr>
-        <w:ind w:left="5400" w:hanging="360"/>
-      </w:pPr>
-    </w:lvl>
-    <w:lvl w:ilvl="7" w:tplc="04090019" w:tentative="1">
-      <w:start w:val="1"/>
-      <w:numFmt w:val="lowerLetter"/>
-      <w:lvlText w:val="%8."/>
-      <w:lvlJc w:val="left"/>
-      <w:pPr>
-        <w:ind w:left="6120" w:hanging="360"/>
-      </w:pPr>
-    </w:lvl>
-    <w:lvl w:ilvl="8" w:tplc="0409001B" w:tentative="1">
-      <w:start w:val="1"/>
-      <w:numFmt w:val="lowerRoman"/>
-      <w:lvlText w:val="%9."/>
-      <w:lvlJc w:val="right"/>
-      <w:pPr>
-        <w:ind w:left="6840" w:hanging="180"/>
-      </w:pPr>
-    </w:lvl>
-  </w:abstractNum>
-  <w:abstractNum w:abstractNumId="14" w15:restartNumberingAfterBreak="0">
-    <w:nsid w:val="2CBB2BD3"/>
-    <w:multiLevelType w:val="hybridMultilevel"/>
-    <w:tmpl w:val="10EEBD22"/>
-    <w:lvl w:ilvl="0" w:tplc="37AA0460">
-      <w:start w:val="5"/>
-      <w:numFmt w:val="decimal"/>
-      <w:lvlText w:val="%1."/>
-      <w:lvlJc w:val="left"/>
-      <w:pPr>
-        <w:ind w:left="720" w:hanging="360"/>
-      </w:pPr>
-      <w:rPr>
-        <w:rFonts w:hint="default"/>
-        <w:b/>
-      </w:rPr>
-    </w:lvl>
-    <w:lvl w:ilvl="1" w:tplc="04090019" w:tentative="1">
-      <w:start w:val="1"/>
-      <w:numFmt w:val="lowerLetter"/>
-      <w:lvlText w:val="%2."/>
-      <w:lvlJc w:val="left"/>
-      <w:pPr>
-        <w:ind w:left="1440" w:hanging="360"/>
-      </w:pPr>
-    </w:lvl>
-    <w:lvl w:ilvl="2" w:tplc="0409001B" w:tentative="1">
-      <w:start w:val="1"/>
-      <w:numFmt w:val="lowerRoman"/>
-      <w:lvlText w:val="%3."/>
-      <w:lvlJc w:val="right"/>
-      <w:pPr>
-        <w:ind w:left="2160" w:hanging="180"/>
-      </w:pPr>
-    </w:lvl>
-    <w:lvl w:ilvl="3" w:tplc="0409000F" w:tentative="1">
-      <w:start w:val="1"/>
-      <w:numFmt w:val="decimal"/>
-      <w:lvlText w:val="%4."/>
-      <w:lvlJc w:val="left"/>
-      <w:pPr>
-        <w:ind w:left="2880" w:hanging="360"/>
-      </w:pPr>
-    </w:lvl>
-    <w:lvl w:ilvl="4" w:tplc="04090019" w:tentative="1">
-      <w:start w:val="1"/>
-      <w:numFmt w:val="lowerLetter"/>
-      <w:lvlText w:val="%5."/>
-      <w:lvlJc w:val="left"/>
-      <w:pPr>
-        <w:ind w:left="3600" w:hanging="360"/>
-      </w:pPr>
-    </w:lvl>
-    <w:lvl w:ilvl="5" w:tplc="0409001B" w:tentative="1">
-      <w:start w:val="1"/>
-      <w:numFmt w:val="lowerRoman"/>
-      <w:lvlText w:val="%6."/>
-      <w:lvlJc w:val="right"/>
-      <w:pPr>
-        <w:ind w:left="4320" w:hanging="180"/>
-      </w:pPr>
-    </w:lvl>
-    <w:lvl w:ilvl="6" w:tplc="0409000F" w:tentative="1">
-      <w:start w:val="1"/>
-      <w:numFmt w:val="decimal"/>
-      <w:lvlText w:val="%7."/>
-      <w:lvlJc w:val="left"/>
-      <w:pPr>
-        <w:ind w:left="5040" w:hanging="360"/>
-      </w:pPr>
-    </w:lvl>
-    <w:lvl w:ilvl="7" w:tplc="04090019" w:tentative="1">
-      <w:start w:val="1"/>
-      <w:numFmt w:val="lowerLetter"/>
-      <w:lvlText w:val="%8."/>
-      <w:lvlJc w:val="left"/>
-      <w:pPr>
-        <w:ind w:left="5760" w:hanging="360"/>
-      </w:pPr>
-    </w:lvl>
-    <w:lvl w:ilvl="8" w:tplc="0409001B" w:tentative="1">
-      <w:start w:val="1"/>
-      <w:numFmt w:val="lowerRoman"/>
-      <w:lvlText w:val="%9."/>
-      <w:lvlJc w:val="right"/>
-      <w:pPr>
-        <w:ind w:left="6480" w:hanging="180"/>
-      </w:pPr>
-    </w:lvl>
-  </w:abstractNum>
-  <w:abstractNum w:abstractNumId="15" w15:restartNumberingAfterBreak="0">
     <w:nsid w:val="319E2FB7"/>
     <w:multiLevelType w:val="multilevel"/>
     <w:tmpl w:val="492CAF02"/>
@@ -30794,7 +30269,93 @@
       </w:rPr>
     </w:lvl>
   </w:abstractNum>
-  <w:abstractNum w:abstractNumId="16" w15:restartNumberingAfterBreak="0">
+  <w:abstractNum w:abstractNumId="10" w15:restartNumberingAfterBreak="0">
+    <w:nsid w:val="31DB594A"/>
+    <w:multiLevelType w:val="hybridMultilevel"/>
+    <w:tmpl w:val="7BA03172"/>
+    <w:lvl w:ilvl="0" w:tplc="0409000F">
+      <w:start w:val="1"/>
+      <w:numFmt w:val="decimal"/>
+      <w:lvlText w:val="%1."/>
+      <w:lvlJc w:val="left"/>
+      <w:pPr>
+        <w:ind w:left="720" w:hanging="360"/>
+      </w:pPr>
+    </w:lvl>
+    <w:lvl w:ilvl="1" w:tplc="04090019" w:tentative="1">
+      <w:start w:val="1"/>
+      <w:numFmt w:val="lowerLetter"/>
+      <w:lvlText w:val="%2."/>
+      <w:lvlJc w:val="left"/>
+      <w:pPr>
+        <w:ind w:left="1440" w:hanging="360"/>
+      </w:pPr>
+    </w:lvl>
+    <w:lvl w:ilvl="2" w:tplc="0409001B" w:tentative="1">
+      <w:start w:val="1"/>
+      <w:numFmt w:val="lowerRoman"/>
+      <w:lvlText w:val="%3."/>
+      <w:lvlJc w:val="right"/>
+      <w:pPr>
+        <w:ind w:left="2160" w:hanging="180"/>
+      </w:pPr>
+    </w:lvl>
+    <w:lvl w:ilvl="3" w:tplc="0409000F" w:tentative="1">
+      <w:start w:val="1"/>
+      <w:numFmt w:val="decimal"/>
+      <w:lvlText w:val="%4."/>
+      <w:lvlJc w:val="left"/>
+      <w:pPr>
+        <w:ind w:left="2880" w:hanging="360"/>
+      </w:pPr>
+    </w:lvl>
+    <w:lvl w:ilvl="4" w:tplc="04090019" w:tentative="1">
+      <w:start w:val="1"/>
+      <w:numFmt w:val="lowerLetter"/>
+      <w:lvlText w:val="%5."/>
+      <w:lvlJc w:val="left"/>
+      <w:pPr>
+        <w:ind w:left="3600" w:hanging="360"/>
+      </w:pPr>
+    </w:lvl>
+    <w:lvl w:ilvl="5" w:tplc="0409001B" w:tentative="1">
+      <w:start w:val="1"/>
+      <w:numFmt w:val="lowerRoman"/>
+      <w:lvlText w:val="%6."/>
+      <w:lvlJc w:val="right"/>
+      <w:pPr>
+        <w:ind w:left="4320" w:hanging="180"/>
+      </w:pPr>
+    </w:lvl>
+    <w:lvl w:ilvl="6" w:tplc="0409000F" w:tentative="1">
+      <w:start w:val="1"/>
+      <w:numFmt w:val="decimal"/>
+      <w:lvlText w:val="%7."/>
+      <w:lvlJc w:val="left"/>
+      <w:pPr>
+        <w:ind w:left="5040" w:hanging="360"/>
+      </w:pPr>
+    </w:lvl>
+    <w:lvl w:ilvl="7" w:tplc="04090019" w:tentative="1">
+      <w:start w:val="1"/>
+      <w:numFmt w:val="lowerLetter"/>
+      <w:lvlText w:val="%8."/>
+      <w:lvlJc w:val="left"/>
+      <w:pPr>
+        <w:ind w:left="5760" w:hanging="360"/>
+      </w:pPr>
+    </w:lvl>
+    <w:lvl w:ilvl="8" w:tplc="0409001B" w:tentative="1">
+      <w:start w:val="1"/>
+      <w:numFmt w:val="lowerRoman"/>
+      <w:lvlText w:val="%9."/>
+      <w:lvlJc w:val="right"/>
+      <w:pPr>
+        <w:ind w:left="6480" w:hanging="180"/>
+      </w:pPr>
+    </w:lvl>
+  </w:abstractNum>
+  <w:abstractNum w:abstractNumId="11" w15:restartNumberingAfterBreak="0">
     <w:nsid w:val="34847166"/>
     <w:multiLevelType w:val="multilevel"/>
     <w:tmpl w:val="803888EC"/>
@@ -30949,17 +30510,17 @@
       </w:rPr>
     </w:lvl>
   </w:abstractNum>
-  <w:abstractNum w:abstractNumId="17" w15:restartNumberingAfterBreak="0">
-    <w:nsid w:val="37533B6D"/>
+  <w:abstractNum w:abstractNumId="12" w15:restartNumberingAfterBreak="0">
+    <w:nsid w:val="37FF017D"/>
     <w:multiLevelType w:val="hybridMultilevel"/>
-    <w:tmpl w:val="84F05A68"/>
-    <w:lvl w:ilvl="0" w:tplc="0409000F">
+    <w:tmpl w:val="309AE606"/>
+    <w:lvl w:ilvl="0" w:tplc="F612A83A">
       <w:start w:val="1"/>
       <w:numFmt w:val="decimal"/>
       <w:lvlText w:val="%1."/>
       <w:lvlJc w:val="left"/>
       <w:pPr>
-        <w:ind w:left="720" w:hanging="360"/>
+        <w:ind w:left="936" w:hanging="360"/>
       </w:pPr>
       <w:rPr>
         <w:rFonts w:hint="default"/>
@@ -30971,7 +30532,7 @@
       <w:lvlText w:val="%2."/>
       <w:lvlJc w:val="left"/>
       <w:pPr>
-        <w:ind w:left="1440" w:hanging="360"/>
+        <w:ind w:left="1656" w:hanging="360"/>
       </w:pPr>
     </w:lvl>
     <w:lvl w:ilvl="2" w:tplc="0409001B" w:tentative="1">
@@ -30980,7 +30541,7 @@
       <w:lvlText w:val="%3."/>
       <w:lvlJc w:val="right"/>
       <w:pPr>
-        <w:ind w:left="2160" w:hanging="180"/>
+        <w:ind w:left="2376" w:hanging="180"/>
       </w:pPr>
     </w:lvl>
     <w:lvl w:ilvl="3" w:tplc="0409000F" w:tentative="1">
@@ -30989,7 +30550,7 @@
       <w:lvlText w:val="%4."/>
       <w:lvlJc w:val="left"/>
       <w:pPr>
-        <w:ind w:left="2880" w:hanging="360"/>
+        <w:ind w:left="3096" w:hanging="360"/>
       </w:pPr>
     </w:lvl>
     <w:lvl w:ilvl="4" w:tplc="04090019" w:tentative="1">
@@ -30998,7 +30559,7 @@
       <w:lvlText w:val="%5."/>
       <w:lvlJc w:val="left"/>
       <w:pPr>
-        <w:ind w:left="3600" w:hanging="360"/>
+        <w:ind w:left="3816" w:hanging="360"/>
       </w:pPr>
     </w:lvl>
     <w:lvl w:ilvl="5" w:tplc="0409001B" w:tentative="1">
@@ -31007,7 +30568,7 @@
       <w:lvlText w:val="%6."/>
       <w:lvlJc w:val="right"/>
       <w:pPr>
-        <w:ind w:left="4320" w:hanging="180"/>
+        <w:ind w:left="4536" w:hanging="180"/>
       </w:pPr>
     </w:lvl>
     <w:lvl w:ilvl="6" w:tplc="0409000F" w:tentative="1">
@@ -31016,7 +30577,7 @@
       <w:lvlText w:val="%7."/>
       <w:lvlJc w:val="left"/>
       <w:pPr>
-        <w:ind w:left="5040" w:hanging="360"/>
+        <w:ind w:left="5256" w:hanging="360"/>
       </w:pPr>
     </w:lvl>
     <w:lvl w:ilvl="7" w:tplc="04090019" w:tentative="1">
@@ -31025,7 +30586,7 @@
       <w:lvlText w:val="%8."/>
       <w:lvlJc w:val="left"/>
       <w:pPr>
-        <w:ind w:left="5760" w:hanging="360"/>
+        <w:ind w:left="5976" w:hanging="360"/>
       </w:pPr>
     </w:lvl>
     <w:lvl w:ilvl="8" w:tplc="0409001B" w:tentative="1">
@@ -31034,21 +30595,21 @@
       <w:lvlText w:val="%9."/>
       <w:lvlJc w:val="right"/>
       <w:pPr>
-        <w:ind w:left="6480" w:hanging="180"/>
+        <w:ind w:left="6696" w:hanging="180"/>
       </w:pPr>
     </w:lvl>
   </w:abstractNum>
-  <w:abstractNum w:abstractNumId="18" w15:restartNumberingAfterBreak="0">
-    <w:nsid w:val="37FF017D"/>
+  <w:abstractNum w:abstractNumId="13" w15:restartNumberingAfterBreak="0">
+    <w:nsid w:val="3CE43204"/>
     <w:multiLevelType w:val="hybridMultilevel"/>
-    <w:tmpl w:val="309AE606"/>
-    <w:lvl w:ilvl="0" w:tplc="F612A83A">
+    <w:tmpl w:val="C9C07A1E"/>
+    <w:lvl w:ilvl="0" w:tplc="47084E06">
       <w:start w:val="1"/>
       <w:numFmt w:val="decimal"/>
       <w:lvlText w:val="%1."/>
       <w:lvlJc w:val="left"/>
       <w:pPr>
-        <w:ind w:left="936" w:hanging="360"/>
+        <w:ind w:left="1080" w:hanging="360"/>
       </w:pPr>
       <w:rPr>
         <w:rFonts w:hint="default"/>
@@ -31060,7 +30621,7 @@
       <w:lvlText w:val="%2."/>
       <w:lvlJc w:val="left"/>
       <w:pPr>
-        <w:ind w:left="1656" w:hanging="360"/>
+        <w:ind w:left="1800" w:hanging="360"/>
       </w:pPr>
     </w:lvl>
     <w:lvl w:ilvl="2" w:tplc="0409001B" w:tentative="1">
@@ -31069,7 +30630,7 @@
       <w:lvlText w:val="%3."/>
       <w:lvlJc w:val="right"/>
       <w:pPr>
-        <w:ind w:left="2376" w:hanging="180"/>
+        <w:ind w:left="2520" w:hanging="180"/>
       </w:pPr>
     </w:lvl>
     <w:lvl w:ilvl="3" w:tplc="0409000F" w:tentative="1">
@@ -31078,7 +30639,7 @@
       <w:lvlText w:val="%4."/>
       <w:lvlJc w:val="left"/>
       <w:pPr>
-        <w:ind w:left="3096" w:hanging="360"/>
+        <w:ind w:left="3240" w:hanging="360"/>
       </w:pPr>
     </w:lvl>
     <w:lvl w:ilvl="4" w:tplc="04090019" w:tentative="1">
@@ -31087,7 +30648,7 @@
       <w:lvlText w:val="%5."/>
       <w:lvlJc w:val="left"/>
       <w:pPr>
-        <w:ind w:left="3816" w:hanging="360"/>
+        <w:ind w:left="3960" w:hanging="360"/>
       </w:pPr>
     </w:lvl>
     <w:lvl w:ilvl="5" w:tplc="0409001B" w:tentative="1">
@@ -31096,7 +30657,7 @@
       <w:lvlText w:val="%6."/>
       <w:lvlJc w:val="right"/>
       <w:pPr>
-        <w:ind w:left="4536" w:hanging="180"/>
+        <w:ind w:left="4680" w:hanging="180"/>
       </w:pPr>
     </w:lvl>
     <w:lvl w:ilvl="6" w:tplc="0409000F" w:tentative="1">
@@ -31105,7 +30666,7 @@
       <w:lvlText w:val="%7."/>
       <w:lvlJc w:val="left"/>
       <w:pPr>
-        <w:ind w:left="5256" w:hanging="360"/>
+        <w:ind w:left="5400" w:hanging="360"/>
       </w:pPr>
     </w:lvl>
     <w:lvl w:ilvl="7" w:tplc="04090019" w:tentative="1">
@@ -31114,7 +30675,7 @@
       <w:lvlText w:val="%8."/>
       <w:lvlJc w:val="left"/>
       <w:pPr>
-        <w:ind w:left="5976" w:hanging="360"/>
+        <w:ind w:left="6120" w:hanging="360"/>
       </w:pPr>
     </w:lvl>
     <w:lvl w:ilvl="8" w:tplc="0409001B" w:tentative="1">
@@ -31123,21 +30684,21 @@
       <w:lvlText w:val="%9."/>
       <w:lvlJc w:val="right"/>
       <w:pPr>
-        <w:ind w:left="6696" w:hanging="180"/>
+        <w:ind w:left="6840" w:hanging="180"/>
       </w:pPr>
     </w:lvl>
   </w:abstractNum>
-  <w:abstractNum w:abstractNumId="19" w15:restartNumberingAfterBreak="0">
-    <w:nsid w:val="3CE43204"/>
+  <w:abstractNum w:abstractNumId="14" w15:restartNumberingAfterBreak="0">
+    <w:nsid w:val="408B4E2E"/>
     <w:multiLevelType w:val="hybridMultilevel"/>
-    <w:tmpl w:val="C9C07A1E"/>
-    <w:lvl w:ilvl="0" w:tplc="47084E06">
+    <w:tmpl w:val="B3185220"/>
+    <w:lvl w:ilvl="0" w:tplc="16762436">
       <w:start w:val="1"/>
       <w:numFmt w:val="decimal"/>
       <w:lvlText w:val="%1."/>
       <w:lvlJc w:val="left"/>
       <w:pPr>
-        <w:ind w:left="1080" w:hanging="360"/>
+        <w:ind w:left="936" w:hanging="360"/>
       </w:pPr>
       <w:rPr>
         <w:rFonts w:hint="default"/>
@@ -31149,7 +30710,7 @@
       <w:lvlText w:val="%2."/>
       <w:lvlJc w:val="left"/>
       <w:pPr>
-        <w:ind w:left="1800" w:hanging="360"/>
+        <w:ind w:left="1656" w:hanging="360"/>
       </w:pPr>
     </w:lvl>
     <w:lvl w:ilvl="2" w:tplc="0409001B" w:tentative="1">
@@ -31158,7 +30719,7 @@
       <w:lvlText w:val="%3."/>
       <w:lvlJc w:val="right"/>
       <w:pPr>
-        <w:ind w:left="2520" w:hanging="180"/>
+        <w:ind w:left="2376" w:hanging="180"/>
       </w:pPr>
     </w:lvl>
     <w:lvl w:ilvl="3" w:tplc="0409000F" w:tentative="1">
@@ -31167,7 +30728,7 @@
       <w:lvlText w:val="%4."/>
       <w:lvlJc w:val="left"/>
       <w:pPr>
-        <w:ind w:left="3240" w:hanging="360"/>
+        <w:ind w:left="3096" w:hanging="360"/>
       </w:pPr>
     </w:lvl>
     <w:lvl w:ilvl="4" w:tplc="04090019" w:tentative="1">
@@ -31176,7 +30737,7 @@
       <w:lvlText w:val="%5."/>
       <w:lvlJc w:val="left"/>
       <w:pPr>
-        <w:ind w:left="3960" w:hanging="360"/>
+        <w:ind w:left="3816" w:hanging="360"/>
       </w:pPr>
     </w:lvl>
     <w:lvl w:ilvl="5" w:tplc="0409001B" w:tentative="1">
@@ -31185,7 +30746,7 @@
       <w:lvlText w:val="%6."/>
       <w:lvlJc w:val="right"/>
       <w:pPr>
-        <w:ind w:left="4680" w:hanging="180"/>
+        <w:ind w:left="4536" w:hanging="180"/>
       </w:pPr>
     </w:lvl>
     <w:lvl w:ilvl="6" w:tplc="0409000F" w:tentative="1">
@@ -31194,7 +30755,7 @@
       <w:lvlText w:val="%7."/>
       <w:lvlJc w:val="left"/>
       <w:pPr>
-        <w:ind w:left="5400" w:hanging="360"/>
+        <w:ind w:left="5256" w:hanging="360"/>
       </w:pPr>
     </w:lvl>
     <w:lvl w:ilvl="7" w:tplc="04090019" w:tentative="1">
@@ -31203,7 +30764,7 @@
       <w:lvlText w:val="%8."/>
       <w:lvlJc w:val="left"/>
       <w:pPr>
-        <w:ind w:left="6120" w:hanging="360"/>
+        <w:ind w:left="5976" w:hanging="360"/>
       </w:pPr>
     </w:lvl>
     <w:lvl w:ilvl="8" w:tplc="0409001B" w:tentative="1">
@@ -31212,15 +30773,15 @@
       <w:lvlText w:val="%9."/>
       <w:lvlJc w:val="right"/>
       <w:pPr>
-        <w:ind w:left="6840" w:hanging="180"/>
+        <w:ind w:left="6696" w:hanging="180"/>
       </w:pPr>
     </w:lvl>
   </w:abstractNum>
-  <w:abstractNum w:abstractNumId="20" w15:restartNumberingAfterBreak="0">
-    <w:nsid w:val="3F99222C"/>
+  <w:abstractNum w:abstractNumId="15" w15:restartNumberingAfterBreak="0">
+    <w:nsid w:val="44495FBB"/>
     <w:multiLevelType w:val="hybridMultilevel"/>
-    <w:tmpl w:val="EE28FAC4"/>
-    <w:lvl w:ilvl="0" w:tplc="0409000F">
+    <w:tmpl w:val="D070EB88"/>
+    <w:lvl w:ilvl="0" w:tplc="B642A97E">
       <w:start w:val="1"/>
       <w:numFmt w:val="decimal"/>
       <w:lvlText w:val="%1."/>
@@ -31228,8 +30789,11 @@
       <w:pPr>
         <w:ind w:left="720" w:hanging="360"/>
       </w:pPr>
+      <w:rPr>
+        <w:rFonts w:hint="default"/>
+      </w:rPr>
     </w:lvl>
-    <w:lvl w:ilvl="1" w:tplc="04090019" w:tentative="1">
+    <w:lvl w:ilvl="1" w:tplc="04090019">
       <w:start w:val="1"/>
       <w:numFmt w:val="lowerLetter"/>
       <w:lvlText w:val="%2."/>
@@ -31302,17 +30866,17 @@
       </w:pPr>
     </w:lvl>
   </w:abstractNum>
-  <w:abstractNum w:abstractNumId="21" w15:restartNumberingAfterBreak="0">
-    <w:nsid w:val="408B4E2E"/>
+  <w:abstractNum w:abstractNumId="16" w15:restartNumberingAfterBreak="0">
+    <w:nsid w:val="46D33D52"/>
     <w:multiLevelType w:val="hybridMultilevel"/>
-    <w:tmpl w:val="B3185220"/>
-    <w:lvl w:ilvl="0" w:tplc="16762436">
+    <w:tmpl w:val="284C69CA"/>
+    <w:lvl w:ilvl="0" w:tplc="0409000F">
       <w:start w:val="1"/>
       <w:numFmt w:val="decimal"/>
       <w:lvlText w:val="%1."/>
       <w:lvlJc w:val="left"/>
       <w:pPr>
-        <w:ind w:left="936" w:hanging="360"/>
+        <w:ind w:left="720" w:hanging="360"/>
       </w:pPr>
       <w:rPr>
         <w:rFonts w:hint="default"/>
@@ -31324,7 +30888,7 @@
       <w:lvlText w:val="%2."/>
       <w:lvlJc w:val="left"/>
       <w:pPr>
-        <w:ind w:left="1656" w:hanging="360"/>
+        <w:ind w:left="1440" w:hanging="360"/>
       </w:pPr>
     </w:lvl>
     <w:lvl w:ilvl="2" w:tplc="0409001B" w:tentative="1">
@@ -31333,7 +30897,7 @@
       <w:lvlText w:val="%3."/>
       <w:lvlJc w:val="right"/>
       <w:pPr>
-        <w:ind w:left="2376" w:hanging="180"/>
+        <w:ind w:left="2160" w:hanging="180"/>
       </w:pPr>
     </w:lvl>
     <w:lvl w:ilvl="3" w:tplc="0409000F" w:tentative="1">
@@ -31342,7 +30906,7 @@
       <w:lvlText w:val="%4."/>
       <w:lvlJc w:val="left"/>
       <w:pPr>
-        <w:ind w:left="3096" w:hanging="360"/>
+        <w:ind w:left="2880" w:hanging="360"/>
       </w:pPr>
     </w:lvl>
     <w:lvl w:ilvl="4" w:tplc="04090019" w:tentative="1">
@@ -31351,7 +30915,7 @@
       <w:lvlText w:val="%5."/>
       <w:lvlJc w:val="left"/>
       <w:pPr>
-        <w:ind w:left="3816" w:hanging="360"/>
+        <w:ind w:left="3600" w:hanging="360"/>
       </w:pPr>
     </w:lvl>
     <w:lvl w:ilvl="5" w:tplc="0409001B" w:tentative="1">
@@ -31360,7 +30924,7 @@
       <w:lvlText w:val="%6."/>
       <w:lvlJc w:val="right"/>
       <w:pPr>
-        <w:ind w:left="4536" w:hanging="180"/>
+        <w:ind w:left="4320" w:hanging="180"/>
       </w:pPr>
     </w:lvl>
     <w:lvl w:ilvl="6" w:tplc="0409000F" w:tentative="1">
@@ -31369,7 +30933,7 @@
       <w:lvlText w:val="%7."/>
       <w:lvlJc w:val="left"/>
       <w:pPr>
-        <w:ind w:left="5256" w:hanging="360"/>
+        <w:ind w:left="5040" w:hanging="360"/>
       </w:pPr>
     </w:lvl>
     <w:lvl w:ilvl="7" w:tplc="04090019" w:tentative="1">
@@ -31378,7 +30942,7 @@
       <w:lvlText w:val="%8."/>
       <w:lvlJc w:val="left"/>
       <w:pPr>
-        <w:ind w:left="5976" w:hanging="360"/>
+        <w:ind w:left="5760" w:hanging="360"/>
       </w:pPr>
     </w:lvl>
     <w:lvl w:ilvl="8" w:tplc="0409001B" w:tentative="1">
@@ -31387,18 +30951,130 @@
       <w:lvlText w:val="%9."/>
       <w:lvlJc w:val="right"/>
       <w:pPr>
-        <w:ind w:left="6696" w:hanging="180"/>
+        <w:ind w:left="6480" w:hanging="180"/>
       </w:pPr>
     </w:lvl>
   </w:abstractNum>
-  <w:abstractNum w:abstractNumId="22" w15:restartNumberingAfterBreak="0">
-    <w:nsid w:val="41947E4A"/>
+  <w:abstractNum w:abstractNumId="17" w15:restartNumberingAfterBreak="0">
+    <w:nsid w:val="500047CA"/>
     <w:multiLevelType w:val="hybridMultilevel"/>
-    <w:tmpl w:val="473AD110"/>
-    <w:lvl w:ilvl="0" w:tplc="89DAF28A">
+    <w:tmpl w:val="49521CB6"/>
+    <w:lvl w:ilvl="0" w:tplc="269ED3E4">
+      <w:numFmt w:val="bullet"/>
+      <w:lvlText w:val="-"/>
+      <w:lvlJc w:val="left"/>
+      <w:pPr>
+        <w:ind w:left="420" w:hanging="360"/>
+      </w:pPr>
+      <w:rPr>
+        <w:rFonts w:ascii="Times New Roman" w:eastAsiaTheme="minorEastAsia" w:hAnsi="Times New Roman" w:cs="Times New Roman" w:hint="default"/>
+      </w:rPr>
+    </w:lvl>
+    <w:lvl w:ilvl="1" w:tplc="04090003" w:tentative="1">
+      <w:start w:val="1"/>
+      <w:numFmt w:val="bullet"/>
+      <w:lvlText w:val="o"/>
+      <w:lvlJc w:val="left"/>
+      <w:pPr>
+        <w:ind w:left="1140" w:hanging="360"/>
+      </w:pPr>
+      <w:rPr>
+        <w:rFonts w:ascii="Courier New" w:hAnsi="Courier New" w:cs="Courier New" w:hint="default"/>
+      </w:rPr>
+    </w:lvl>
+    <w:lvl w:ilvl="2" w:tplc="04090005" w:tentative="1">
+      <w:start w:val="1"/>
+      <w:numFmt w:val="bullet"/>
+      <w:lvlText w:val=""/>
+      <w:lvlJc w:val="left"/>
+      <w:pPr>
+        <w:ind w:left="1860" w:hanging="360"/>
+      </w:pPr>
+      <w:rPr>
+        <w:rFonts w:ascii="Wingdings" w:hAnsi="Wingdings" w:hint="default"/>
+      </w:rPr>
+    </w:lvl>
+    <w:lvl w:ilvl="3" w:tplc="04090001" w:tentative="1">
+      <w:start w:val="1"/>
+      <w:numFmt w:val="bullet"/>
+      <w:lvlText w:val=""/>
+      <w:lvlJc w:val="left"/>
+      <w:pPr>
+        <w:ind w:left="2580" w:hanging="360"/>
+      </w:pPr>
+      <w:rPr>
+        <w:rFonts w:ascii="Symbol" w:hAnsi="Symbol" w:hint="default"/>
+      </w:rPr>
+    </w:lvl>
+    <w:lvl w:ilvl="4" w:tplc="04090003" w:tentative="1">
+      <w:start w:val="1"/>
+      <w:numFmt w:val="bullet"/>
+      <w:lvlText w:val="o"/>
+      <w:lvlJc w:val="left"/>
+      <w:pPr>
+        <w:ind w:left="3300" w:hanging="360"/>
+      </w:pPr>
+      <w:rPr>
+        <w:rFonts w:ascii="Courier New" w:hAnsi="Courier New" w:cs="Courier New" w:hint="default"/>
+      </w:rPr>
+    </w:lvl>
+    <w:lvl w:ilvl="5" w:tplc="04090005" w:tentative="1">
+      <w:start w:val="1"/>
+      <w:numFmt w:val="bullet"/>
+      <w:lvlText w:val=""/>
+      <w:lvlJc w:val="left"/>
+      <w:pPr>
+        <w:ind w:left="4020" w:hanging="360"/>
+      </w:pPr>
+      <w:rPr>
+        <w:rFonts w:ascii="Wingdings" w:hAnsi="Wingdings" w:hint="default"/>
+      </w:rPr>
+    </w:lvl>
+    <w:lvl w:ilvl="6" w:tplc="04090001" w:tentative="1">
+      <w:start w:val="1"/>
+      <w:numFmt w:val="bullet"/>
+      <w:lvlText w:val=""/>
+      <w:lvlJc w:val="left"/>
+      <w:pPr>
+        <w:ind w:left="4740" w:hanging="360"/>
+      </w:pPr>
+      <w:rPr>
+        <w:rFonts w:ascii="Symbol" w:hAnsi="Symbol" w:hint="default"/>
+      </w:rPr>
+    </w:lvl>
+    <w:lvl w:ilvl="7" w:tplc="04090003" w:tentative="1">
+      <w:start w:val="1"/>
+      <w:numFmt w:val="bullet"/>
+      <w:lvlText w:val="o"/>
+      <w:lvlJc w:val="left"/>
+      <w:pPr>
+        <w:ind w:left="5460" w:hanging="360"/>
+      </w:pPr>
+      <w:rPr>
+        <w:rFonts w:ascii="Courier New" w:hAnsi="Courier New" w:cs="Courier New" w:hint="default"/>
+      </w:rPr>
+    </w:lvl>
+    <w:lvl w:ilvl="8" w:tplc="04090005" w:tentative="1">
+      <w:start w:val="1"/>
+      <w:numFmt w:val="bullet"/>
+      <w:lvlText w:val=""/>
+      <w:lvlJc w:val="left"/>
+      <w:pPr>
+        <w:ind w:left="6180" w:hanging="360"/>
+      </w:pPr>
+      <w:rPr>
+        <w:rFonts w:ascii="Wingdings" w:hAnsi="Wingdings" w:hint="default"/>
+      </w:rPr>
+    </w:lvl>
+  </w:abstractNum>
+  <w:abstractNum w:abstractNumId="18" w15:restartNumberingAfterBreak="0">
+    <w:nsid w:val="59554BD9"/>
+    <w:multiLevelType w:val="hybridMultilevel"/>
+    <w:tmpl w:val="A7946E0C"/>
+    <w:lvl w:ilvl="0" w:tplc="0409000F">
       <w:start w:val="1"/>
       <w:numFmt w:val="decimal"/>
-      <w:lvlText w:val="2.1.%1"/>
+      <w:lvlText w:val="%1."/>
       <w:lvlJc w:val="left"/>
       <w:pPr>
         <w:ind w:left="720" w:hanging="360"/>
@@ -31480,11 +31156,11 @@
       </w:pPr>
     </w:lvl>
   </w:abstractNum>
-  <w:abstractNum w:abstractNumId="23" w15:restartNumberingAfterBreak="0">
-    <w:nsid w:val="44495FBB"/>
+  <w:abstractNum w:abstractNumId="19" w15:restartNumberingAfterBreak="0">
+    <w:nsid w:val="5AB1723D"/>
     <w:multiLevelType w:val="hybridMultilevel"/>
-    <w:tmpl w:val="D070EB88"/>
-    <w:lvl w:ilvl="0" w:tplc="B642A97E">
+    <w:tmpl w:val="C6F63E8E"/>
+    <w:lvl w:ilvl="0" w:tplc="0409000F">
       <w:start w:val="1"/>
       <w:numFmt w:val="decimal"/>
       <w:lvlText w:val="%1."/>
@@ -31492,11 +31168,8 @@
       <w:pPr>
         <w:ind w:left="720" w:hanging="360"/>
       </w:pPr>
-      <w:rPr>
-        <w:rFonts w:hint="default"/>
-      </w:rPr>
     </w:lvl>
-    <w:lvl w:ilvl="1" w:tplc="04090019">
+    <w:lvl w:ilvl="1" w:tplc="04090019" w:tentative="1">
       <w:start w:val="1"/>
       <w:numFmt w:val="lowerLetter"/>
       <w:lvlText w:val="%2."/>
@@ -31569,12 +31242,12 @@
       </w:pPr>
     </w:lvl>
   </w:abstractNum>
-  <w:abstractNum w:abstractNumId="24" w15:restartNumberingAfterBreak="0">
-    <w:nsid w:val="45441640"/>
+  <w:abstractNum w:abstractNumId="20" w15:restartNumberingAfterBreak="0">
+    <w:nsid w:val="645F5105"/>
     <w:multiLevelType w:val="hybridMultilevel"/>
-    <w:tmpl w:val="23DC3648"/>
-    <w:lvl w:ilvl="0" w:tplc="0442CE58">
-      <w:start w:val="4"/>
+    <w:tmpl w:val="D0C47048"/>
+    <w:lvl w:ilvl="0" w:tplc="A42001D8">
+      <w:start w:val="1"/>
       <w:numFmt w:val="decimal"/>
       <w:lvlText w:val="%1."/>
       <w:lvlJc w:val="left"/>
@@ -31582,7 +31255,6 @@
         <w:ind w:left="720" w:hanging="360"/>
       </w:pPr>
       <w:rPr>
-        <w:rFonts w:hint="default"/>
         <w:b/>
       </w:rPr>
     </w:lvl>
@@ -31659,8 +31331,8 @@
       </w:pPr>
     </w:lvl>
   </w:abstractNum>
-  <w:abstractNum w:abstractNumId="25" w15:restartNumberingAfterBreak="0">
-    <w:nsid w:val="46D33D52"/>
+  <w:abstractNum w:abstractNumId="21" w15:restartNumberingAfterBreak="0">
+    <w:nsid w:val="665177E7"/>
     <w:multiLevelType w:val="hybridMultilevel"/>
     <w:tmpl w:val="284C69CA"/>
     <w:lvl w:ilvl="0" w:tplc="0409000F">
@@ -31748,1557 +31420,10 @@
       </w:pPr>
     </w:lvl>
   </w:abstractNum>
-  <w:abstractNum w:abstractNumId="26" w15:restartNumberingAfterBreak="0">
-    <w:nsid w:val="46FD0C38"/>
-    <w:multiLevelType w:val="hybridMultilevel"/>
-    <w:tmpl w:val="CD361902"/>
-    <w:lvl w:ilvl="0" w:tplc="6AAA5F5A">
-      <w:start w:val="3"/>
-      <w:numFmt w:val="decimal"/>
-      <w:lvlText w:val="2.1.%1"/>
-      <w:lvlJc w:val="left"/>
-      <w:pPr>
-        <w:ind w:left="1080" w:hanging="360"/>
-      </w:pPr>
-      <w:rPr>
-        <w:rFonts w:hint="default"/>
-      </w:rPr>
-    </w:lvl>
-    <w:lvl w:ilvl="1" w:tplc="04090019" w:tentative="1">
-      <w:start w:val="1"/>
-      <w:numFmt w:val="lowerLetter"/>
-      <w:lvlText w:val="%2."/>
-      <w:lvlJc w:val="left"/>
-      <w:pPr>
-        <w:ind w:left="1440" w:hanging="360"/>
-      </w:pPr>
-    </w:lvl>
-    <w:lvl w:ilvl="2" w:tplc="0409001B" w:tentative="1">
-      <w:start w:val="1"/>
-      <w:numFmt w:val="lowerRoman"/>
-      <w:lvlText w:val="%3."/>
-      <w:lvlJc w:val="right"/>
-      <w:pPr>
-        <w:ind w:left="2160" w:hanging="180"/>
-      </w:pPr>
-    </w:lvl>
-    <w:lvl w:ilvl="3" w:tplc="0409000F" w:tentative="1">
-      <w:start w:val="1"/>
-      <w:numFmt w:val="decimal"/>
-      <w:lvlText w:val="%4."/>
-      <w:lvlJc w:val="left"/>
-      <w:pPr>
-        <w:ind w:left="2880" w:hanging="360"/>
-      </w:pPr>
-    </w:lvl>
-    <w:lvl w:ilvl="4" w:tplc="04090019" w:tentative="1">
-      <w:start w:val="1"/>
-      <w:numFmt w:val="lowerLetter"/>
-      <w:lvlText w:val="%5."/>
-      <w:lvlJc w:val="left"/>
-      <w:pPr>
-        <w:ind w:left="3600" w:hanging="360"/>
-      </w:pPr>
-    </w:lvl>
-    <w:lvl w:ilvl="5" w:tplc="0409001B" w:tentative="1">
-      <w:start w:val="1"/>
-      <w:numFmt w:val="lowerRoman"/>
-      <w:lvlText w:val="%6."/>
-      <w:lvlJc w:val="right"/>
-      <w:pPr>
-        <w:ind w:left="4320" w:hanging="180"/>
-      </w:pPr>
-    </w:lvl>
-    <w:lvl w:ilvl="6" w:tplc="0409000F" w:tentative="1">
-      <w:start w:val="1"/>
-      <w:numFmt w:val="decimal"/>
-      <w:lvlText w:val="%7."/>
-      <w:lvlJc w:val="left"/>
-      <w:pPr>
-        <w:ind w:left="5040" w:hanging="360"/>
-      </w:pPr>
-    </w:lvl>
-    <w:lvl w:ilvl="7" w:tplc="04090019" w:tentative="1">
-      <w:start w:val="1"/>
-      <w:numFmt w:val="lowerLetter"/>
-      <w:lvlText w:val="%8."/>
-      <w:lvlJc w:val="left"/>
-      <w:pPr>
-        <w:ind w:left="5760" w:hanging="360"/>
-      </w:pPr>
-    </w:lvl>
-    <w:lvl w:ilvl="8" w:tplc="0409001B" w:tentative="1">
-      <w:start w:val="1"/>
-      <w:numFmt w:val="lowerRoman"/>
-      <w:lvlText w:val="%9."/>
-      <w:lvlJc w:val="right"/>
-      <w:pPr>
-        <w:ind w:left="6480" w:hanging="180"/>
-      </w:pPr>
-    </w:lvl>
-  </w:abstractNum>
-  <w:abstractNum w:abstractNumId="27" w15:restartNumberingAfterBreak="0">
-    <w:nsid w:val="480770B7"/>
-    <w:multiLevelType w:val="hybridMultilevel"/>
-    <w:tmpl w:val="D3DC26E4"/>
-    <w:lvl w:ilvl="0" w:tplc="0409000F">
-      <w:start w:val="1"/>
-      <w:numFmt w:val="decimal"/>
-      <w:lvlText w:val="%1."/>
-      <w:lvlJc w:val="left"/>
-      <w:pPr>
-        <w:ind w:left="720" w:hanging="360"/>
-      </w:pPr>
-      <w:rPr>
-        <w:rFonts w:hint="default"/>
-      </w:rPr>
-    </w:lvl>
-    <w:lvl w:ilvl="1" w:tplc="04090019" w:tentative="1">
-      <w:start w:val="1"/>
-      <w:numFmt w:val="lowerLetter"/>
-      <w:lvlText w:val="%2."/>
-      <w:lvlJc w:val="left"/>
-      <w:pPr>
-        <w:ind w:left="1440" w:hanging="360"/>
-      </w:pPr>
-    </w:lvl>
-    <w:lvl w:ilvl="2" w:tplc="0409001B" w:tentative="1">
-      <w:start w:val="1"/>
-      <w:numFmt w:val="lowerRoman"/>
-      <w:lvlText w:val="%3."/>
-      <w:lvlJc w:val="right"/>
-      <w:pPr>
-        <w:ind w:left="2160" w:hanging="180"/>
-      </w:pPr>
-    </w:lvl>
-    <w:lvl w:ilvl="3" w:tplc="0409000F" w:tentative="1">
-      <w:start w:val="1"/>
-      <w:numFmt w:val="decimal"/>
-      <w:lvlText w:val="%4."/>
-      <w:lvlJc w:val="left"/>
-      <w:pPr>
-        <w:ind w:left="2880" w:hanging="360"/>
-      </w:pPr>
-    </w:lvl>
-    <w:lvl w:ilvl="4" w:tplc="04090019" w:tentative="1">
-      <w:start w:val="1"/>
-      <w:numFmt w:val="lowerLetter"/>
-      <w:lvlText w:val="%5."/>
-      <w:lvlJc w:val="left"/>
-      <w:pPr>
-        <w:ind w:left="3600" w:hanging="360"/>
-      </w:pPr>
-    </w:lvl>
-    <w:lvl w:ilvl="5" w:tplc="0409001B" w:tentative="1">
-      <w:start w:val="1"/>
-      <w:numFmt w:val="lowerRoman"/>
-      <w:lvlText w:val="%6."/>
-      <w:lvlJc w:val="right"/>
-      <w:pPr>
-        <w:ind w:left="4320" w:hanging="180"/>
-      </w:pPr>
-    </w:lvl>
-    <w:lvl w:ilvl="6" w:tplc="0409000F" w:tentative="1">
-      <w:start w:val="1"/>
-      <w:numFmt w:val="decimal"/>
-      <w:lvlText w:val="%7."/>
-      <w:lvlJc w:val="left"/>
-      <w:pPr>
-        <w:ind w:left="5040" w:hanging="360"/>
-      </w:pPr>
-    </w:lvl>
-    <w:lvl w:ilvl="7" w:tplc="04090019" w:tentative="1">
-      <w:start w:val="1"/>
-      <w:numFmt w:val="lowerLetter"/>
-      <w:lvlText w:val="%8."/>
-      <w:lvlJc w:val="left"/>
-      <w:pPr>
-        <w:ind w:left="5760" w:hanging="360"/>
-      </w:pPr>
-    </w:lvl>
-    <w:lvl w:ilvl="8" w:tplc="0409001B" w:tentative="1">
-      <w:start w:val="1"/>
-      <w:numFmt w:val="lowerRoman"/>
-      <w:lvlText w:val="%9."/>
-      <w:lvlJc w:val="right"/>
-      <w:pPr>
-        <w:ind w:left="6480" w:hanging="180"/>
-      </w:pPr>
-    </w:lvl>
-  </w:abstractNum>
-  <w:abstractNum w:abstractNumId="28" w15:restartNumberingAfterBreak="0">
-    <w:nsid w:val="48442A19"/>
-    <w:multiLevelType w:val="hybridMultilevel"/>
-    <w:tmpl w:val="85EE7062"/>
-    <w:lvl w:ilvl="0" w:tplc="04090017">
-      <w:start w:val="1"/>
-      <w:numFmt w:val="lowerLetter"/>
-      <w:lvlText w:val="%1)"/>
-      <w:lvlJc w:val="left"/>
-      <w:pPr>
-        <w:ind w:left="720" w:hanging="360"/>
-      </w:pPr>
-    </w:lvl>
-    <w:lvl w:ilvl="1" w:tplc="04090019" w:tentative="1">
-      <w:start w:val="1"/>
-      <w:numFmt w:val="lowerLetter"/>
-      <w:lvlText w:val="%2."/>
-      <w:lvlJc w:val="left"/>
-      <w:pPr>
-        <w:ind w:left="1440" w:hanging="360"/>
-      </w:pPr>
-    </w:lvl>
-    <w:lvl w:ilvl="2" w:tplc="0409001B" w:tentative="1">
-      <w:start w:val="1"/>
-      <w:numFmt w:val="lowerRoman"/>
-      <w:lvlText w:val="%3."/>
-      <w:lvlJc w:val="right"/>
-      <w:pPr>
-        <w:ind w:left="2160" w:hanging="180"/>
-      </w:pPr>
-    </w:lvl>
-    <w:lvl w:ilvl="3" w:tplc="0409000F" w:tentative="1">
-      <w:start w:val="1"/>
-      <w:numFmt w:val="decimal"/>
-      <w:lvlText w:val="%4."/>
-      <w:lvlJc w:val="left"/>
-      <w:pPr>
-        <w:ind w:left="2880" w:hanging="360"/>
-      </w:pPr>
-    </w:lvl>
-    <w:lvl w:ilvl="4" w:tplc="04090019" w:tentative="1">
-      <w:start w:val="1"/>
-      <w:numFmt w:val="lowerLetter"/>
-      <w:lvlText w:val="%5."/>
-      <w:lvlJc w:val="left"/>
-      <w:pPr>
-        <w:ind w:left="3600" w:hanging="360"/>
-      </w:pPr>
-    </w:lvl>
-    <w:lvl w:ilvl="5" w:tplc="0409001B" w:tentative="1">
-      <w:start w:val="1"/>
-      <w:numFmt w:val="lowerRoman"/>
-      <w:lvlText w:val="%6."/>
-      <w:lvlJc w:val="right"/>
-      <w:pPr>
-        <w:ind w:left="4320" w:hanging="180"/>
-      </w:pPr>
-    </w:lvl>
-    <w:lvl w:ilvl="6" w:tplc="0409000F" w:tentative="1">
-      <w:start w:val="1"/>
-      <w:numFmt w:val="decimal"/>
-      <w:lvlText w:val="%7."/>
-      <w:lvlJc w:val="left"/>
-      <w:pPr>
-        <w:ind w:left="5040" w:hanging="360"/>
-      </w:pPr>
-    </w:lvl>
-    <w:lvl w:ilvl="7" w:tplc="04090019" w:tentative="1">
-      <w:start w:val="1"/>
-      <w:numFmt w:val="lowerLetter"/>
-      <w:lvlText w:val="%8."/>
-      <w:lvlJc w:val="left"/>
-      <w:pPr>
-        <w:ind w:left="5760" w:hanging="360"/>
-      </w:pPr>
-    </w:lvl>
-    <w:lvl w:ilvl="8" w:tplc="0409001B" w:tentative="1">
-      <w:start w:val="1"/>
-      <w:numFmt w:val="lowerRoman"/>
-      <w:lvlText w:val="%9."/>
-      <w:lvlJc w:val="right"/>
-      <w:pPr>
-        <w:ind w:left="6480" w:hanging="180"/>
-      </w:pPr>
-    </w:lvl>
-  </w:abstractNum>
-  <w:abstractNum w:abstractNumId="29" w15:restartNumberingAfterBreak="0">
-    <w:nsid w:val="4AF438B9"/>
-    <w:multiLevelType w:val="hybridMultilevel"/>
-    <w:tmpl w:val="74926DA8"/>
-    <w:lvl w:ilvl="0" w:tplc="7BC0F338">
-      <w:start w:val="1"/>
-      <w:numFmt w:val="bullet"/>
-      <w:lvlText w:val="-"/>
-      <w:lvlJc w:val="left"/>
-      <w:pPr>
-        <w:ind w:left="720" w:hanging="360"/>
-      </w:pPr>
-      <w:rPr>
-        <w:rFonts w:ascii="Times New Roman" w:eastAsiaTheme="minorEastAsia" w:hAnsi="Times New Roman" w:cs="Times New Roman" w:hint="default"/>
-      </w:rPr>
-    </w:lvl>
-    <w:lvl w:ilvl="1" w:tplc="04090003" w:tentative="1">
-      <w:start w:val="1"/>
-      <w:numFmt w:val="bullet"/>
-      <w:lvlText w:val="o"/>
-      <w:lvlJc w:val="left"/>
-      <w:pPr>
-        <w:ind w:left="1440" w:hanging="360"/>
-      </w:pPr>
-      <w:rPr>
-        <w:rFonts w:ascii="Courier New" w:hAnsi="Courier New" w:cs="Courier New" w:hint="default"/>
-      </w:rPr>
-    </w:lvl>
-    <w:lvl w:ilvl="2" w:tplc="04090005" w:tentative="1">
-      <w:start w:val="1"/>
-      <w:numFmt w:val="bullet"/>
-      <w:lvlText w:val=""/>
-      <w:lvlJc w:val="left"/>
-      <w:pPr>
-        <w:ind w:left="2160" w:hanging="360"/>
-      </w:pPr>
-      <w:rPr>
-        <w:rFonts w:ascii="Wingdings" w:hAnsi="Wingdings" w:hint="default"/>
-      </w:rPr>
-    </w:lvl>
-    <w:lvl w:ilvl="3" w:tplc="04090001" w:tentative="1">
-      <w:start w:val="1"/>
-      <w:numFmt w:val="bullet"/>
-      <w:lvlText w:val=""/>
-      <w:lvlJc w:val="left"/>
-      <w:pPr>
-        <w:ind w:left="2880" w:hanging="360"/>
-      </w:pPr>
-      <w:rPr>
-        <w:rFonts w:ascii="Symbol" w:hAnsi="Symbol" w:hint="default"/>
-      </w:rPr>
-    </w:lvl>
-    <w:lvl w:ilvl="4" w:tplc="04090003" w:tentative="1">
-      <w:start w:val="1"/>
-      <w:numFmt w:val="bullet"/>
-      <w:lvlText w:val="o"/>
-      <w:lvlJc w:val="left"/>
-      <w:pPr>
-        <w:ind w:left="3600" w:hanging="360"/>
-      </w:pPr>
-      <w:rPr>
-        <w:rFonts w:ascii="Courier New" w:hAnsi="Courier New" w:cs="Courier New" w:hint="default"/>
-      </w:rPr>
-    </w:lvl>
-    <w:lvl w:ilvl="5" w:tplc="04090005" w:tentative="1">
-      <w:start w:val="1"/>
-      <w:numFmt w:val="bullet"/>
-      <w:lvlText w:val=""/>
-      <w:lvlJc w:val="left"/>
-      <w:pPr>
-        <w:ind w:left="4320" w:hanging="360"/>
-      </w:pPr>
-      <w:rPr>
-        <w:rFonts w:ascii="Wingdings" w:hAnsi="Wingdings" w:hint="default"/>
-      </w:rPr>
-    </w:lvl>
-    <w:lvl w:ilvl="6" w:tplc="04090001" w:tentative="1">
-      <w:start w:val="1"/>
-      <w:numFmt w:val="bullet"/>
-      <w:lvlText w:val=""/>
-      <w:lvlJc w:val="left"/>
-      <w:pPr>
-        <w:ind w:left="5040" w:hanging="360"/>
-      </w:pPr>
-      <w:rPr>
-        <w:rFonts w:ascii="Symbol" w:hAnsi="Symbol" w:hint="default"/>
-      </w:rPr>
-    </w:lvl>
-    <w:lvl w:ilvl="7" w:tplc="04090003" w:tentative="1">
-      <w:start w:val="1"/>
-      <w:numFmt w:val="bullet"/>
-      <w:lvlText w:val="o"/>
-      <w:lvlJc w:val="left"/>
-      <w:pPr>
-        <w:ind w:left="5760" w:hanging="360"/>
-      </w:pPr>
-      <w:rPr>
-        <w:rFonts w:ascii="Courier New" w:hAnsi="Courier New" w:cs="Courier New" w:hint="default"/>
-      </w:rPr>
-    </w:lvl>
-    <w:lvl w:ilvl="8" w:tplc="04090005" w:tentative="1">
-      <w:start w:val="1"/>
-      <w:numFmt w:val="bullet"/>
-      <w:lvlText w:val=""/>
-      <w:lvlJc w:val="left"/>
-      <w:pPr>
-        <w:ind w:left="6480" w:hanging="360"/>
-      </w:pPr>
-      <w:rPr>
-        <w:rFonts w:ascii="Wingdings" w:hAnsi="Wingdings" w:hint="default"/>
-      </w:rPr>
-    </w:lvl>
-  </w:abstractNum>
-  <w:abstractNum w:abstractNumId="30" w15:restartNumberingAfterBreak="0">
-    <w:nsid w:val="4FAA7EB3"/>
-    <w:multiLevelType w:val="hybridMultilevel"/>
-    <w:tmpl w:val="F444895E"/>
-    <w:lvl w:ilvl="0" w:tplc="0409000F">
-      <w:start w:val="1"/>
-      <w:numFmt w:val="decimal"/>
-      <w:lvlText w:val="%1."/>
-      <w:lvlJc w:val="left"/>
-      <w:pPr>
-        <w:ind w:left="720" w:hanging="360"/>
-      </w:pPr>
-    </w:lvl>
-    <w:lvl w:ilvl="1" w:tplc="04090019" w:tentative="1">
-      <w:start w:val="1"/>
-      <w:numFmt w:val="lowerLetter"/>
-      <w:lvlText w:val="%2."/>
-      <w:lvlJc w:val="left"/>
-      <w:pPr>
-        <w:ind w:left="1440" w:hanging="360"/>
-      </w:pPr>
-    </w:lvl>
-    <w:lvl w:ilvl="2" w:tplc="0409001B" w:tentative="1">
-      <w:start w:val="1"/>
-      <w:numFmt w:val="lowerRoman"/>
-      <w:lvlText w:val="%3."/>
-      <w:lvlJc w:val="right"/>
-      <w:pPr>
-        <w:ind w:left="2160" w:hanging="180"/>
-      </w:pPr>
-    </w:lvl>
-    <w:lvl w:ilvl="3" w:tplc="0409000F" w:tentative="1">
-      <w:start w:val="1"/>
-      <w:numFmt w:val="decimal"/>
-      <w:lvlText w:val="%4."/>
-      <w:lvlJc w:val="left"/>
-      <w:pPr>
-        <w:ind w:left="2880" w:hanging="360"/>
-      </w:pPr>
-    </w:lvl>
-    <w:lvl w:ilvl="4" w:tplc="04090019" w:tentative="1">
-      <w:start w:val="1"/>
-      <w:numFmt w:val="lowerLetter"/>
-      <w:lvlText w:val="%5."/>
-      <w:lvlJc w:val="left"/>
-      <w:pPr>
-        <w:ind w:left="3600" w:hanging="360"/>
-      </w:pPr>
-    </w:lvl>
-    <w:lvl w:ilvl="5" w:tplc="0409001B" w:tentative="1">
-      <w:start w:val="1"/>
-      <w:numFmt w:val="lowerRoman"/>
-      <w:lvlText w:val="%6."/>
-      <w:lvlJc w:val="right"/>
-      <w:pPr>
-        <w:ind w:left="4320" w:hanging="180"/>
-      </w:pPr>
-    </w:lvl>
-    <w:lvl w:ilvl="6" w:tplc="0409000F" w:tentative="1">
-      <w:start w:val="1"/>
-      <w:numFmt w:val="decimal"/>
-      <w:lvlText w:val="%7."/>
-      <w:lvlJc w:val="left"/>
-      <w:pPr>
-        <w:ind w:left="5040" w:hanging="360"/>
-      </w:pPr>
-    </w:lvl>
-    <w:lvl w:ilvl="7" w:tplc="04090019" w:tentative="1">
-      <w:start w:val="1"/>
-      <w:numFmt w:val="lowerLetter"/>
-      <w:lvlText w:val="%8."/>
-      <w:lvlJc w:val="left"/>
-      <w:pPr>
-        <w:ind w:left="5760" w:hanging="360"/>
-      </w:pPr>
-    </w:lvl>
-    <w:lvl w:ilvl="8" w:tplc="0409001B" w:tentative="1">
-      <w:start w:val="1"/>
-      <w:numFmt w:val="lowerRoman"/>
-      <w:lvlText w:val="%9."/>
-      <w:lvlJc w:val="right"/>
-      <w:pPr>
-        <w:ind w:left="6480" w:hanging="180"/>
-      </w:pPr>
-    </w:lvl>
-  </w:abstractNum>
-  <w:abstractNum w:abstractNumId="31" w15:restartNumberingAfterBreak="0">
-    <w:nsid w:val="4FCF0F71"/>
-    <w:multiLevelType w:val="hybridMultilevel"/>
-    <w:tmpl w:val="0E8C6A98"/>
-    <w:lvl w:ilvl="0" w:tplc="F1BA182C">
-      <w:start w:val="7"/>
-      <w:numFmt w:val="decimal"/>
-      <w:lvlText w:val="%1."/>
-      <w:lvlJc w:val="left"/>
-      <w:pPr>
-        <w:ind w:left="720" w:hanging="360"/>
-      </w:pPr>
-      <w:rPr>
-        <w:rFonts w:hint="default"/>
-        <w:b/>
-      </w:rPr>
-    </w:lvl>
-    <w:lvl w:ilvl="1" w:tplc="04090019" w:tentative="1">
-      <w:start w:val="1"/>
-      <w:numFmt w:val="lowerLetter"/>
-      <w:lvlText w:val="%2."/>
-      <w:lvlJc w:val="left"/>
-      <w:pPr>
-        <w:ind w:left="1440" w:hanging="360"/>
-      </w:pPr>
-    </w:lvl>
-    <w:lvl w:ilvl="2" w:tplc="0409001B" w:tentative="1">
-      <w:start w:val="1"/>
-      <w:numFmt w:val="lowerRoman"/>
-      <w:lvlText w:val="%3."/>
-      <w:lvlJc w:val="right"/>
-      <w:pPr>
-        <w:ind w:left="2160" w:hanging="180"/>
-      </w:pPr>
-    </w:lvl>
-    <w:lvl w:ilvl="3" w:tplc="0409000F" w:tentative="1">
-      <w:start w:val="1"/>
-      <w:numFmt w:val="decimal"/>
-      <w:lvlText w:val="%4."/>
-      <w:lvlJc w:val="left"/>
-      <w:pPr>
-        <w:ind w:left="2880" w:hanging="360"/>
-      </w:pPr>
-    </w:lvl>
-    <w:lvl w:ilvl="4" w:tplc="04090019" w:tentative="1">
-      <w:start w:val="1"/>
-      <w:numFmt w:val="lowerLetter"/>
-      <w:lvlText w:val="%5."/>
-      <w:lvlJc w:val="left"/>
-      <w:pPr>
-        <w:ind w:left="3600" w:hanging="360"/>
-      </w:pPr>
-    </w:lvl>
-    <w:lvl w:ilvl="5" w:tplc="0409001B" w:tentative="1">
-      <w:start w:val="1"/>
-      <w:numFmt w:val="lowerRoman"/>
-      <w:lvlText w:val="%6."/>
-      <w:lvlJc w:val="right"/>
-      <w:pPr>
-        <w:ind w:left="4320" w:hanging="180"/>
-      </w:pPr>
-    </w:lvl>
-    <w:lvl w:ilvl="6" w:tplc="0409000F" w:tentative="1">
-      <w:start w:val="1"/>
-      <w:numFmt w:val="decimal"/>
-      <w:lvlText w:val="%7."/>
-      <w:lvlJc w:val="left"/>
-      <w:pPr>
-        <w:ind w:left="5040" w:hanging="360"/>
-      </w:pPr>
-    </w:lvl>
-    <w:lvl w:ilvl="7" w:tplc="04090019" w:tentative="1">
-      <w:start w:val="1"/>
-      <w:numFmt w:val="lowerLetter"/>
-      <w:lvlText w:val="%8."/>
-      <w:lvlJc w:val="left"/>
-      <w:pPr>
-        <w:ind w:left="5760" w:hanging="360"/>
-      </w:pPr>
-    </w:lvl>
-    <w:lvl w:ilvl="8" w:tplc="0409001B" w:tentative="1">
-      <w:start w:val="1"/>
-      <w:numFmt w:val="lowerRoman"/>
-      <w:lvlText w:val="%9."/>
-      <w:lvlJc w:val="right"/>
-      <w:pPr>
-        <w:ind w:left="6480" w:hanging="180"/>
-      </w:pPr>
-    </w:lvl>
-  </w:abstractNum>
-  <w:abstractNum w:abstractNumId="32" w15:restartNumberingAfterBreak="0">
-    <w:nsid w:val="500047CA"/>
-    <w:multiLevelType w:val="hybridMultilevel"/>
-    <w:tmpl w:val="49521CB6"/>
-    <w:lvl w:ilvl="0" w:tplc="269ED3E4">
-      <w:numFmt w:val="bullet"/>
-      <w:lvlText w:val="-"/>
-      <w:lvlJc w:val="left"/>
-      <w:pPr>
-        <w:ind w:left="420" w:hanging="360"/>
-      </w:pPr>
-      <w:rPr>
-        <w:rFonts w:ascii="Times New Roman" w:eastAsiaTheme="minorEastAsia" w:hAnsi="Times New Roman" w:cs="Times New Roman" w:hint="default"/>
-      </w:rPr>
-    </w:lvl>
-    <w:lvl w:ilvl="1" w:tplc="04090003" w:tentative="1">
-      <w:start w:val="1"/>
-      <w:numFmt w:val="bullet"/>
-      <w:lvlText w:val="o"/>
-      <w:lvlJc w:val="left"/>
-      <w:pPr>
-        <w:ind w:left="1140" w:hanging="360"/>
-      </w:pPr>
-      <w:rPr>
-        <w:rFonts w:ascii="Courier New" w:hAnsi="Courier New" w:cs="Courier New" w:hint="default"/>
-      </w:rPr>
-    </w:lvl>
-    <w:lvl w:ilvl="2" w:tplc="04090005" w:tentative="1">
-      <w:start w:val="1"/>
-      <w:numFmt w:val="bullet"/>
-      <w:lvlText w:val=""/>
-      <w:lvlJc w:val="left"/>
-      <w:pPr>
-        <w:ind w:left="1860" w:hanging="360"/>
-      </w:pPr>
-      <w:rPr>
-        <w:rFonts w:ascii="Wingdings" w:hAnsi="Wingdings" w:hint="default"/>
-      </w:rPr>
-    </w:lvl>
-    <w:lvl w:ilvl="3" w:tplc="04090001" w:tentative="1">
-      <w:start w:val="1"/>
-      <w:numFmt w:val="bullet"/>
-      <w:lvlText w:val=""/>
-      <w:lvlJc w:val="left"/>
-      <w:pPr>
-        <w:ind w:left="2580" w:hanging="360"/>
-      </w:pPr>
-      <w:rPr>
-        <w:rFonts w:ascii="Symbol" w:hAnsi="Symbol" w:hint="default"/>
-      </w:rPr>
-    </w:lvl>
-    <w:lvl w:ilvl="4" w:tplc="04090003" w:tentative="1">
-      <w:start w:val="1"/>
-      <w:numFmt w:val="bullet"/>
-      <w:lvlText w:val="o"/>
-      <w:lvlJc w:val="left"/>
-      <w:pPr>
-        <w:ind w:left="3300" w:hanging="360"/>
-      </w:pPr>
-      <w:rPr>
-        <w:rFonts w:ascii="Courier New" w:hAnsi="Courier New" w:cs="Courier New" w:hint="default"/>
-      </w:rPr>
-    </w:lvl>
-    <w:lvl w:ilvl="5" w:tplc="04090005" w:tentative="1">
-      <w:start w:val="1"/>
-      <w:numFmt w:val="bullet"/>
-      <w:lvlText w:val=""/>
-      <w:lvlJc w:val="left"/>
-      <w:pPr>
-        <w:ind w:left="4020" w:hanging="360"/>
-      </w:pPr>
-      <w:rPr>
-        <w:rFonts w:ascii="Wingdings" w:hAnsi="Wingdings" w:hint="default"/>
-      </w:rPr>
-    </w:lvl>
-    <w:lvl w:ilvl="6" w:tplc="04090001" w:tentative="1">
-      <w:start w:val="1"/>
-      <w:numFmt w:val="bullet"/>
-      <w:lvlText w:val=""/>
-      <w:lvlJc w:val="left"/>
-      <w:pPr>
-        <w:ind w:left="4740" w:hanging="360"/>
-      </w:pPr>
-      <w:rPr>
-        <w:rFonts w:ascii="Symbol" w:hAnsi="Symbol" w:hint="default"/>
-      </w:rPr>
-    </w:lvl>
-    <w:lvl w:ilvl="7" w:tplc="04090003" w:tentative="1">
-      <w:start w:val="1"/>
-      <w:numFmt w:val="bullet"/>
-      <w:lvlText w:val="o"/>
-      <w:lvlJc w:val="left"/>
-      <w:pPr>
-        <w:ind w:left="5460" w:hanging="360"/>
-      </w:pPr>
-      <w:rPr>
-        <w:rFonts w:ascii="Courier New" w:hAnsi="Courier New" w:cs="Courier New" w:hint="default"/>
-      </w:rPr>
-    </w:lvl>
-    <w:lvl w:ilvl="8" w:tplc="04090005" w:tentative="1">
-      <w:start w:val="1"/>
-      <w:numFmt w:val="bullet"/>
-      <w:lvlText w:val=""/>
-      <w:lvlJc w:val="left"/>
-      <w:pPr>
-        <w:ind w:left="6180" w:hanging="360"/>
-      </w:pPr>
-      <w:rPr>
-        <w:rFonts w:ascii="Wingdings" w:hAnsi="Wingdings" w:hint="default"/>
-      </w:rPr>
-    </w:lvl>
-  </w:abstractNum>
-  <w:abstractNum w:abstractNumId="33" w15:restartNumberingAfterBreak="0">
-    <w:nsid w:val="54A6319B"/>
-    <w:multiLevelType w:val="hybridMultilevel"/>
-    <w:tmpl w:val="81ECD334"/>
-    <w:lvl w:ilvl="0" w:tplc="0409000F">
-      <w:start w:val="1"/>
-      <w:numFmt w:val="decimal"/>
-      <w:lvlText w:val="%1."/>
-      <w:lvlJc w:val="left"/>
-      <w:pPr>
-        <w:ind w:left="720" w:hanging="360"/>
-      </w:pPr>
-    </w:lvl>
-    <w:lvl w:ilvl="1" w:tplc="04090019" w:tentative="1">
-      <w:start w:val="1"/>
-      <w:numFmt w:val="lowerLetter"/>
-      <w:lvlText w:val="%2."/>
-      <w:lvlJc w:val="left"/>
-      <w:pPr>
-        <w:ind w:left="1440" w:hanging="360"/>
-      </w:pPr>
-    </w:lvl>
-    <w:lvl w:ilvl="2" w:tplc="0409001B" w:tentative="1">
-      <w:start w:val="1"/>
-      <w:numFmt w:val="lowerRoman"/>
-      <w:lvlText w:val="%3."/>
-      <w:lvlJc w:val="right"/>
-      <w:pPr>
-        <w:ind w:left="2160" w:hanging="180"/>
-      </w:pPr>
-    </w:lvl>
-    <w:lvl w:ilvl="3" w:tplc="0409000F" w:tentative="1">
-      <w:start w:val="1"/>
-      <w:numFmt w:val="decimal"/>
-      <w:lvlText w:val="%4."/>
-      <w:lvlJc w:val="left"/>
-      <w:pPr>
-        <w:ind w:left="2880" w:hanging="360"/>
-      </w:pPr>
-    </w:lvl>
-    <w:lvl w:ilvl="4" w:tplc="04090019" w:tentative="1">
-      <w:start w:val="1"/>
-      <w:numFmt w:val="lowerLetter"/>
-      <w:lvlText w:val="%5."/>
-      <w:lvlJc w:val="left"/>
-      <w:pPr>
-        <w:ind w:left="3600" w:hanging="360"/>
-      </w:pPr>
-    </w:lvl>
-    <w:lvl w:ilvl="5" w:tplc="0409001B" w:tentative="1">
-      <w:start w:val="1"/>
-      <w:numFmt w:val="lowerRoman"/>
-      <w:lvlText w:val="%6."/>
-      <w:lvlJc w:val="right"/>
-      <w:pPr>
-        <w:ind w:left="4320" w:hanging="180"/>
-      </w:pPr>
-    </w:lvl>
-    <w:lvl w:ilvl="6" w:tplc="0409000F" w:tentative="1">
-      <w:start w:val="1"/>
-      <w:numFmt w:val="decimal"/>
-      <w:lvlText w:val="%7."/>
-      <w:lvlJc w:val="left"/>
-      <w:pPr>
-        <w:ind w:left="5040" w:hanging="360"/>
-      </w:pPr>
-    </w:lvl>
-    <w:lvl w:ilvl="7" w:tplc="04090019" w:tentative="1">
-      <w:start w:val="1"/>
-      <w:numFmt w:val="lowerLetter"/>
-      <w:lvlText w:val="%8."/>
-      <w:lvlJc w:val="left"/>
-      <w:pPr>
-        <w:ind w:left="5760" w:hanging="360"/>
-      </w:pPr>
-    </w:lvl>
-    <w:lvl w:ilvl="8" w:tplc="0409001B" w:tentative="1">
-      <w:start w:val="1"/>
-      <w:numFmt w:val="lowerRoman"/>
-      <w:lvlText w:val="%9."/>
-      <w:lvlJc w:val="right"/>
-      <w:pPr>
-        <w:ind w:left="6480" w:hanging="180"/>
-      </w:pPr>
-    </w:lvl>
-  </w:abstractNum>
-  <w:abstractNum w:abstractNumId="34" w15:restartNumberingAfterBreak="0">
-    <w:nsid w:val="59554BD9"/>
-    <w:multiLevelType w:val="hybridMultilevel"/>
-    <w:tmpl w:val="A7946E0C"/>
-    <w:lvl w:ilvl="0" w:tplc="0409000F">
-      <w:start w:val="1"/>
-      <w:numFmt w:val="decimal"/>
-      <w:lvlText w:val="%1."/>
-      <w:lvlJc w:val="left"/>
-      <w:pPr>
-        <w:ind w:left="720" w:hanging="360"/>
-      </w:pPr>
-      <w:rPr>
-        <w:rFonts w:hint="default"/>
-      </w:rPr>
-    </w:lvl>
-    <w:lvl w:ilvl="1" w:tplc="04090019" w:tentative="1">
-      <w:start w:val="1"/>
-      <w:numFmt w:val="lowerLetter"/>
-      <w:lvlText w:val="%2."/>
-      <w:lvlJc w:val="left"/>
-      <w:pPr>
-        <w:ind w:left="1440" w:hanging="360"/>
-      </w:pPr>
-    </w:lvl>
-    <w:lvl w:ilvl="2" w:tplc="0409001B" w:tentative="1">
-      <w:start w:val="1"/>
-      <w:numFmt w:val="lowerRoman"/>
-      <w:lvlText w:val="%3."/>
-      <w:lvlJc w:val="right"/>
-      <w:pPr>
-        <w:ind w:left="2160" w:hanging="180"/>
-      </w:pPr>
-    </w:lvl>
-    <w:lvl w:ilvl="3" w:tplc="0409000F" w:tentative="1">
-      <w:start w:val="1"/>
-      <w:numFmt w:val="decimal"/>
-      <w:lvlText w:val="%4."/>
-      <w:lvlJc w:val="left"/>
-      <w:pPr>
-        <w:ind w:left="2880" w:hanging="360"/>
-      </w:pPr>
-    </w:lvl>
-    <w:lvl w:ilvl="4" w:tplc="04090019" w:tentative="1">
-      <w:start w:val="1"/>
-      <w:numFmt w:val="lowerLetter"/>
-      <w:lvlText w:val="%5."/>
-      <w:lvlJc w:val="left"/>
-      <w:pPr>
-        <w:ind w:left="3600" w:hanging="360"/>
-      </w:pPr>
-    </w:lvl>
-    <w:lvl w:ilvl="5" w:tplc="0409001B" w:tentative="1">
-      <w:start w:val="1"/>
-      <w:numFmt w:val="lowerRoman"/>
-      <w:lvlText w:val="%6."/>
-      <w:lvlJc w:val="right"/>
-      <w:pPr>
-        <w:ind w:left="4320" w:hanging="180"/>
-      </w:pPr>
-    </w:lvl>
-    <w:lvl w:ilvl="6" w:tplc="0409000F" w:tentative="1">
-      <w:start w:val="1"/>
-      <w:numFmt w:val="decimal"/>
-      <w:lvlText w:val="%7."/>
-      <w:lvlJc w:val="left"/>
-      <w:pPr>
-        <w:ind w:left="5040" w:hanging="360"/>
-      </w:pPr>
-    </w:lvl>
-    <w:lvl w:ilvl="7" w:tplc="04090019" w:tentative="1">
-      <w:start w:val="1"/>
-      <w:numFmt w:val="lowerLetter"/>
-      <w:lvlText w:val="%8."/>
-      <w:lvlJc w:val="left"/>
-      <w:pPr>
-        <w:ind w:left="5760" w:hanging="360"/>
-      </w:pPr>
-    </w:lvl>
-    <w:lvl w:ilvl="8" w:tplc="0409001B" w:tentative="1">
-      <w:start w:val="1"/>
-      <w:numFmt w:val="lowerRoman"/>
-      <w:lvlText w:val="%9."/>
-      <w:lvlJc w:val="right"/>
-      <w:pPr>
-        <w:ind w:left="6480" w:hanging="180"/>
-      </w:pPr>
-    </w:lvl>
-  </w:abstractNum>
-  <w:abstractNum w:abstractNumId="35" w15:restartNumberingAfterBreak="0">
-    <w:nsid w:val="5AB1723D"/>
-    <w:multiLevelType w:val="hybridMultilevel"/>
-    <w:tmpl w:val="C6F63E8E"/>
-    <w:lvl w:ilvl="0" w:tplc="0409000F">
-      <w:start w:val="1"/>
-      <w:numFmt w:val="decimal"/>
-      <w:lvlText w:val="%1."/>
-      <w:lvlJc w:val="left"/>
-      <w:pPr>
-        <w:ind w:left="720" w:hanging="360"/>
-      </w:pPr>
-    </w:lvl>
-    <w:lvl w:ilvl="1" w:tplc="04090019" w:tentative="1">
-      <w:start w:val="1"/>
-      <w:numFmt w:val="lowerLetter"/>
-      <w:lvlText w:val="%2."/>
-      <w:lvlJc w:val="left"/>
-      <w:pPr>
-        <w:ind w:left="1440" w:hanging="360"/>
-      </w:pPr>
-    </w:lvl>
-    <w:lvl w:ilvl="2" w:tplc="0409001B" w:tentative="1">
-      <w:start w:val="1"/>
-      <w:numFmt w:val="lowerRoman"/>
-      <w:lvlText w:val="%3."/>
-      <w:lvlJc w:val="right"/>
-      <w:pPr>
-        <w:ind w:left="2160" w:hanging="180"/>
-      </w:pPr>
-    </w:lvl>
-    <w:lvl w:ilvl="3" w:tplc="0409000F" w:tentative="1">
-      <w:start w:val="1"/>
-      <w:numFmt w:val="decimal"/>
-      <w:lvlText w:val="%4."/>
-      <w:lvlJc w:val="left"/>
-      <w:pPr>
-        <w:ind w:left="2880" w:hanging="360"/>
-      </w:pPr>
-    </w:lvl>
-    <w:lvl w:ilvl="4" w:tplc="04090019" w:tentative="1">
-      <w:start w:val="1"/>
-      <w:numFmt w:val="lowerLetter"/>
-      <w:lvlText w:val="%5."/>
-      <w:lvlJc w:val="left"/>
-      <w:pPr>
-        <w:ind w:left="3600" w:hanging="360"/>
-      </w:pPr>
-    </w:lvl>
-    <w:lvl w:ilvl="5" w:tplc="0409001B" w:tentative="1">
-      <w:start w:val="1"/>
-      <w:numFmt w:val="lowerRoman"/>
-      <w:lvlText w:val="%6."/>
-      <w:lvlJc w:val="right"/>
-      <w:pPr>
-        <w:ind w:left="4320" w:hanging="180"/>
-      </w:pPr>
-    </w:lvl>
-    <w:lvl w:ilvl="6" w:tplc="0409000F" w:tentative="1">
-      <w:start w:val="1"/>
-      <w:numFmt w:val="decimal"/>
-      <w:lvlText w:val="%7."/>
-      <w:lvlJc w:val="left"/>
-      <w:pPr>
-        <w:ind w:left="5040" w:hanging="360"/>
-      </w:pPr>
-    </w:lvl>
-    <w:lvl w:ilvl="7" w:tplc="04090019" w:tentative="1">
-      <w:start w:val="1"/>
-      <w:numFmt w:val="lowerLetter"/>
-      <w:lvlText w:val="%8."/>
-      <w:lvlJc w:val="left"/>
-      <w:pPr>
-        <w:ind w:left="5760" w:hanging="360"/>
-      </w:pPr>
-    </w:lvl>
-    <w:lvl w:ilvl="8" w:tplc="0409001B" w:tentative="1">
-      <w:start w:val="1"/>
-      <w:numFmt w:val="lowerRoman"/>
-      <w:lvlText w:val="%9."/>
-      <w:lvlJc w:val="right"/>
-      <w:pPr>
-        <w:ind w:left="6480" w:hanging="180"/>
-      </w:pPr>
-    </w:lvl>
-  </w:abstractNum>
-  <w:abstractNum w:abstractNumId="36" w15:restartNumberingAfterBreak="0">
-    <w:nsid w:val="5AC73E9D"/>
-    <w:multiLevelType w:val="hybridMultilevel"/>
-    <w:tmpl w:val="7D8E1800"/>
-    <w:lvl w:ilvl="0" w:tplc="0409000F">
-      <w:start w:val="1"/>
-      <w:numFmt w:val="decimal"/>
-      <w:lvlText w:val="%1."/>
-      <w:lvlJc w:val="left"/>
-      <w:pPr>
-        <w:ind w:left="720" w:hanging="360"/>
-      </w:pPr>
-      <w:rPr>
-        <w:rFonts w:hint="default"/>
-      </w:rPr>
-    </w:lvl>
-    <w:lvl w:ilvl="1" w:tplc="04090019" w:tentative="1">
-      <w:start w:val="1"/>
-      <w:numFmt w:val="lowerLetter"/>
-      <w:lvlText w:val="%2."/>
-      <w:lvlJc w:val="left"/>
-      <w:pPr>
-        <w:ind w:left="1440" w:hanging="360"/>
-      </w:pPr>
-    </w:lvl>
-    <w:lvl w:ilvl="2" w:tplc="0409001B" w:tentative="1">
-      <w:start w:val="1"/>
-      <w:numFmt w:val="lowerRoman"/>
-      <w:lvlText w:val="%3."/>
-      <w:lvlJc w:val="right"/>
-      <w:pPr>
-        <w:ind w:left="2160" w:hanging="180"/>
-      </w:pPr>
-    </w:lvl>
-    <w:lvl w:ilvl="3" w:tplc="0409000F" w:tentative="1">
-      <w:start w:val="1"/>
-      <w:numFmt w:val="decimal"/>
-      <w:lvlText w:val="%4."/>
-      <w:lvlJc w:val="left"/>
-      <w:pPr>
-        <w:ind w:left="2880" w:hanging="360"/>
-      </w:pPr>
-    </w:lvl>
-    <w:lvl w:ilvl="4" w:tplc="04090019" w:tentative="1">
-      <w:start w:val="1"/>
-      <w:numFmt w:val="lowerLetter"/>
-      <w:lvlText w:val="%5."/>
-      <w:lvlJc w:val="left"/>
-      <w:pPr>
-        <w:ind w:left="3600" w:hanging="360"/>
-      </w:pPr>
-    </w:lvl>
-    <w:lvl w:ilvl="5" w:tplc="0409001B" w:tentative="1">
-      <w:start w:val="1"/>
-      <w:numFmt w:val="lowerRoman"/>
-      <w:lvlText w:val="%6."/>
-      <w:lvlJc w:val="right"/>
-      <w:pPr>
-        <w:ind w:left="4320" w:hanging="180"/>
-      </w:pPr>
-    </w:lvl>
-    <w:lvl w:ilvl="6" w:tplc="0409000F" w:tentative="1">
-      <w:start w:val="1"/>
-      <w:numFmt w:val="decimal"/>
-      <w:lvlText w:val="%7."/>
-      <w:lvlJc w:val="left"/>
-      <w:pPr>
-        <w:ind w:left="5040" w:hanging="360"/>
-      </w:pPr>
-    </w:lvl>
-    <w:lvl w:ilvl="7" w:tplc="04090019" w:tentative="1">
-      <w:start w:val="1"/>
-      <w:numFmt w:val="lowerLetter"/>
-      <w:lvlText w:val="%8."/>
-      <w:lvlJc w:val="left"/>
-      <w:pPr>
-        <w:ind w:left="5760" w:hanging="360"/>
-      </w:pPr>
-    </w:lvl>
-    <w:lvl w:ilvl="8" w:tplc="0409001B" w:tentative="1">
-      <w:start w:val="1"/>
-      <w:numFmt w:val="lowerRoman"/>
-      <w:lvlText w:val="%9."/>
-      <w:lvlJc w:val="right"/>
-      <w:pPr>
-        <w:ind w:left="6480" w:hanging="180"/>
-      </w:pPr>
-    </w:lvl>
-  </w:abstractNum>
-  <w:abstractNum w:abstractNumId="37" w15:restartNumberingAfterBreak="0">
-    <w:nsid w:val="5F1611EA"/>
-    <w:multiLevelType w:val="hybridMultilevel"/>
-    <w:tmpl w:val="DE921D50"/>
-    <w:lvl w:ilvl="0" w:tplc="5F163B8C">
-      <w:start w:val="1"/>
-      <w:numFmt w:val="decimal"/>
-      <w:lvlText w:val="2.1.%1"/>
-      <w:lvlJc w:val="left"/>
-      <w:pPr>
-        <w:ind w:left="720" w:hanging="360"/>
-      </w:pPr>
-      <w:rPr>
-        <w:rFonts w:hint="default"/>
-      </w:rPr>
-    </w:lvl>
-    <w:lvl w:ilvl="1" w:tplc="04090019">
-      <w:start w:val="1"/>
-      <w:numFmt w:val="lowerLetter"/>
-      <w:lvlText w:val="%2."/>
-      <w:lvlJc w:val="left"/>
-      <w:pPr>
-        <w:ind w:left="1440" w:hanging="360"/>
-      </w:pPr>
-    </w:lvl>
-    <w:lvl w:ilvl="2" w:tplc="0409001B" w:tentative="1">
-      <w:start w:val="1"/>
-      <w:numFmt w:val="lowerRoman"/>
-      <w:lvlText w:val="%3."/>
-      <w:lvlJc w:val="right"/>
-      <w:pPr>
-        <w:ind w:left="2160" w:hanging="180"/>
-      </w:pPr>
-    </w:lvl>
-    <w:lvl w:ilvl="3" w:tplc="0409000F" w:tentative="1">
-      <w:start w:val="1"/>
-      <w:numFmt w:val="decimal"/>
-      <w:lvlText w:val="%4."/>
-      <w:lvlJc w:val="left"/>
-      <w:pPr>
-        <w:ind w:left="2880" w:hanging="360"/>
-      </w:pPr>
-    </w:lvl>
-    <w:lvl w:ilvl="4" w:tplc="04090019" w:tentative="1">
-      <w:start w:val="1"/>
-      <w:numFmt w:val="lowerLetter"/>
-      <w:lvlText w:val="%5."/>
-      <w:lvlJc w:val="left"/>
-      <w:pPr>
-        <w:ind w:left="3600" w:hanging="360"/>
-      </w:pPr>
-    </w:lvl>
-    <w:lvl w:ilvl="5" w:tplc="0409001B" w:tentative="1">
-      <w:start w:val="1"/>
-      <w:numFmt w:val="lowerRoman"/>
-      <w:lvlText w:val="%6."/>
-      <w:lvlJc w:val="right"/>
-      <w:pPr>
-        <w:ind w:left="4320" w:hanging="180"/>
-      </w:pPr>
-    </w:lvl>
-    <w:lvl w:ilvl="6" w:tplc="0409000F" w:tentative="1">
-      <w:start w:val="1"/>
-      <w:numFmt w:val="decimal"/>
-      <w:lvlText w:val="%7."/>
-      <w:lvlJc w:val="left"/>
-      <w:pPr>
-        <w:ind w:left="5040" w:hanging="360"/>
-      </w:pPr>
-    </w:lvl>
-    <w:lvl w:ilvl="7" w:tplc="04090019" w:tentative="1">
-      <w:start w:val="1"/>
-      <w:numFmt w:val="lowerLetter"/>
-      <w:lvlText w:val="%8."/>
-      <w:lvlJc w:val="left"/>
-      <w:pPr>
-        <w:ind w:left="5760" w:hanging="360"/>
-      </w:pPr>
-    </w:lvl>
-    <w:lvl w:ilvl="8" w:tplc="0409001B" w:tentative="1">
-      <w:start w:val="1"/>
-      <w:numFmt w:val="lowerRoman"/>
-      <w:lvlText w:val="%9."/>
-      <w:lvlJc w:val="right"/>
-      <w:pPr>
-        <w:ind w:left="6480" w:hanging="180"/>
-      </w:pPr>
-    </w:lvl>
-  </w:abstractNum>
-  <w:abstractNum w:abstractNumId="38" w15:restartNumberingAfterBreak="0">
-    <w:nsid w:val="60415F04"/>
-    <w:multiLevelType w:val="hybridMultilevel"/>
-    <w:tmpl w:val="B60A3FBC"/>
-    <w:lvl w:ilvl="0" w:tplc="0409000F">
-      <w:start w:val="1"/>
-      <w:numFmt w:val="decimal"/>
-      <w:lvlText w:val="%1."/>
-      <w:lvlJc w:val="left"/>
-      <w:pPr>
-        <w:ind w:left="720" w:hanging="360"/>
-      </w:pPr>
-    </w:lvl>
-    <w:lvl w:ilvl="1" w:tplc="04090019" w:tentative="1">
-      <w:start w:val="1"/>
-      <w:numFmt w:val="lowerLetter"/>
-      <w:lvlText w:val="%2."/>
-      <w:lvlJc w:val="left"/>
-      <w:pPr>
-        <w:ind w:left="1440" w:hanging="360"/>
-      </w:pPr>
-    </w:lvl>
-    <w:lvl w:ilvl="2" w:tplc="0409001B" w:tentative="1">
-      <w:start w:val="1"/>
-      <w:numFmt w:val="lowerRoman"/>
-      <w:lvlText w:val="%3."/>
-      <w:lvlJc w:val="right"/>
-      <w:pPr>
-        <w:ind w:left="2160" w:hanging="180"/>
-      </w:pPr>
-    </w:lvl>
-    <w:lvl w:ilvl="3" w:tplc="0409000F" w:tentative="1">
-      <w:start w:val="1"/>
-      <w:numFmt w:val="decimal"/>
-      <w:lvlText w:val="%4."/>
-      <w:lvlJc w:val="left"/>
-      <w:pPr>
-        <w:ind w:left="2880" w:hanging="360"/>
-      </w:pPr>
-    </w:lvl>
-    <w:lvl w:ilvl="4" w:tplc="04090019" w:tentative="1">
-      <w:start w:val="1"/>
-      <w:numFmt w:val="lowerLetter"/>
-      <w:lvlText w:val="%5."/>
-      <w:lvlJc w:val="left"/>
-      <w:pPr>
-        <w:ind w:left="3600" w:hanging="360"/>
-      </w:pPr>
-    </w:lvl>
-    <w:lvl w:ilvl="5" w:tplc="0409001B" w:tentative="1">
-      <w:start w:val="1"/>
-      <w:numFmt w:val="lowerRoman"/>
-      <w:lvlText w:val="%6."/>
-      <w:lvlJc w:val="right"/>
-      <w:pPr>
-        <w:ind w:left="4320" w:hanging="180"/>
-      </w:pPr>
-    </w:lvl>
-    <w:lvl w:ilvl="6" w:tplc="0409000F" w:tentative="1">
-      <w:start w:val="1"/>
-      <w:numFmt w:val="decimal"/>
-      <w:lvlText w:val="%7."/>
-      <w:lvlJc w:val="left"/>
-      <w:pPr>
-        <w:ind w:left="5040" w:hanging="360"/>
-      </w:pPr>
-    </w:lvl>
-    <w:lvl w:ilvl="7" w:tplc="04090019" w:tentative="1">
-      <w:start w:val="1"/>
-      <w:numFmt w:val="lowerLetter"/>
-      <w:lvlText w:val="%8."/>
-      <w:lvlJc w:val="left"/>
-      <w:pPr>
-        <w:ind w:left="5760" w:hanging="360"/>
-      </w:pPr>
-    </w:lvl>
-    <w:lvl w:ilvl="8" w:tplc="0409001B" w:tentative="1">
-      <w:start w:val="1"/>
-      <w:numFmt w:val="lowerRoman"/>
-      <w:lvlText w:val="%9."/>
-      <w:lvlJc w:val="right"/>
-      <w:pPr>
-        <w:ind w:left="6480" w:hanging="180"/>
-      </w:pPr>
-    </w:lvl>
-  </w:abstractNum>
-  <w:abstractNum w:abstractNumId="39" w15:restartNumberingAfterBreak="0">
-    <w:nsid w:val="645F5105"/>
-    <w:multiLevelType w:val="hybridMultilevel"/>
-    <w:tmpl w:val="D0C47048"/>
-    <w:lvl w:ilvl="0" w:tplc="A42001D8">
-      <w:start w:val="1"/>
-      <w:numFmt w:val="decimal"/>
-      <w:lvlText w:val="%1."/>
-      <w:lvlJc w:val="left"/>
-      <w:pPr>
-        <w:ind w:left="720" w:hanging="360"/>
-      </w:pPr>
-      <w:rPr>
-        <w:b/>
-      </w:rPr>
-    </w:lvl>
-    <w:lvl w:ilvl="1" w:tplc="04090019" w:tentative="1">
-      <w:start w:val="1"/>
-      <w:numFmt w:val="lowerLetter"/>
-      <w:lvlText w:val="%2."/>
-      <w:lvlJc w:val="left"/>
-      <w:pPr>
-        <w:ind w:left="1440" w:hanging="360"/>
-      </w:pPr>
-    </w:lvl>
-    <w:lvl w:ilvl="2" w:tplc="0409001B" w:tentative="1">
-      <w:start w:val="1"/>
-      <w:numFmt w:val="lowerRoman"/>
-      <w:lvlText w:val="%3."/>
-      <w:lvlJc w:val="right"/>
-      <w:pPr>
-        <w:ind w:left="2160" w:hanging="180"/>
-      </w:pPr>
-    </w:lvl>
-    <w:lvl w:ilvl="3" w:tplc="0409000F" w:tentative="1">
-      <w:start w:val="1"/>
-      <w:numFmt w:val="decimal"/>
-      <w:lvlText w:val="%4."/>
-      <w:lvlJc w:val="left"/>
-      <w:pPr>
-        <w:ind w:left="2880" w:hanging="360"/>
-      </w:pPr>
-    </w:lvl>
-    <w:lvl w:ilvl="4" w:tplc="04090019" w:tentative="1">
-      <w:start w:val="1"/>
-      <w:numFmt w:val="lowerLetter"/>
-      <w:lvlText w:val="%5."/>
-      <w:lvlJc w:val="left"/>
-      <w:pPr>
-        <w:ind w:left="3600" w:hanging="360"/>
-      </w:pPr>
-    </w:lvl>
-    <w:lvl w:ilvl="5" w:tplc="0409001B" w:tentative="1">
-      <w:start w:val="1"/>
-      <w:numFmt w:val="lowerRoman"/>
-      <w:lvlText w:val="%6."/>
-      <w:lvlJc w:val="right"/>
-      <w:pPr>
-        <w:ind w:left="4320" w:hanging="180"/>
-      </w:pPr>
-    </w:lvl>
-    <w:lvl w:ilvl="6" w:tplc="0409000F" w:tentative="1">
-      <w:start w:val="1"/>
-      <w:numFmt w:val="decimal"/>
-      <w:lvlText w:val="%7."/>
-      <w:lvlJc w:val="left"/>
-      <w:pPr>
-        <w:ind w:left="5040" w:hanging="360"/>
-      </w:pPr>
-    </w:lvl>
-    <w:lvl w:ilvl="7" w:tplc="04090019" w:tentative="1">
-      <w:start w:val="1"/>
-      <w:numFmt w:val="lowerLetter"/>
-      <w:lvlText w:val="%8."/>
-      <w:lvlJc w:val="left"/>
-      <w:pPr>
-        <w:ind w:left="5760" w:hanging="360"/>
-      </w:pPr>
-    </w:lvl>
-    <w:lvl w:ilvl="8" w:tplc="0409001B" w:tentative="1">
-      <w:start w:val="1"/>
-      <w:numFmt w:val="lowerRoman"/>
-      <w:lvlText w:val="%9."/>
-      <w:lvlJc w:val="right"/>
-      <w:pPr>
-        <w:ind w:left="6480" w:hanging="180"/>
-      </w:pPr>
-    </w:lvl>
-  </w:abstractNum>
-  <w:abstractNum w:abstractNumId="40" w15:restartNumberingAfterBreak="0">
-    <w:nsid w:val="65E679FA"/>
-    <w:multiLevelType w:val="hybridMultilevel"/>
-    <w:tmpl w:val="B3706DC4"/>
-    <w:lvl w:ilvl="0" w:tplc="04090019">
-      <w:start w:val="1"/>
-      <w:numFmt w:val="lowerLetter"/>
-      <w:lvlText w:val="%1."/>
-      <w:lvlJc w:val="left"/>
-      <w:pPr>
-        <w:ind w:left="720" w:hanging="360"/>
-      </w:pPr>
-      <w:rPr>
-        <w:rFonts w:hint="default"/>
-      </w:rPr>
-    </w:lvl>
-    <w:lvl w:ilvl="1" w:tplc="04090019" w:tentative="1">
-      <w:start w:val="1"/>
-      <w:numFmt w:val="lowerLetter"/>
-      <w:lvlText w:val="%2."/>
-      <w:lvlJc w:val="left"/>
-      <w:pPr>
-        <w:ind w:left="1440" w:hanging="360"/>
-      </w:pPr>
-    </w:lvl>
-    <w:lvl w:ilvl="2" w:tplc="0409001B" w:tentative="1">
-      <w:start w:val="1"/>
-      <w:numFmt w:val="lowerRoman"/>
-      <w:lvlText w:val="%3."/>
-      <w:lvlJc w:val="right"/>
-      <w:pPr>
-        <w:ind w:left="2160" w:hanging="180"/>
-      </w:pPr>
-    </w:lvl>
-    <w:lvl w:ilvl="3" w:tplc="0409000F" w:tentative="1">
-      <w:start w:val="1"/>
-      <w:numFmt w:val="decimal"/>
-      <w:lvlText w:val="%4."/>
-      <w:lvlJc w:val="left"/>
-      <w:pPr>
-        <w:ind w:left="2880" w:hanging="360"/>
-      </w:pPr>
-    </w:lvl>
-    <w:lvl w:ilvl="4" w:tplc="04090019" w:tentative="1">
-      <w:start w:val="1"/>
-      <w:numFmt w:val="lowerLetter"/>
-      <w:lvlText w:val="%5."/>
-      <w:lvlJc w:val="left"/>
-      <w:pPr>
-        <w:ind w:left="3600" w:hanging="360"/>
-      </w:pPr>
-    </w:lvl>
-    <w:lvl w:ilvl="5" w:tplc="0409001B" w:tentative="1">
-      <w:start w:val="1"/>
-      <w:numFmt w:val="lowerRoman"/>
-      <w:lvlText w:val="%6."/>
-      <w:lvlJc w:val="right"/>
-      <w:pPr>
-        <w:ind w:left="4320" w:hanging="180"/>
-      </w:pPr>
-    </w:lvl>
-    <w:lvl w:ilvl="6" w:tplc="0409000F" w:tentative="1">
-      <w:start w:val="1"/>
-      <w:numFmt w:val="decimal"/>
-      <w:lvlText w:val="%7."/>
-      <w:lvlJc w:val="left"/>
-      <w:pPr>
-        <w:ind w:left="5040" w:hanging="360"/>
-      </w:pPr>
-    </w:lvl>
-    <w:lvl w:ilvl="7" w:tplc="04090019" w:tentative="1">
-      <w:start w:val="1"/>
-      <w:numFmt w:val="lowerLetter"/>
-      <w:lvlText w:val="%8."/>
-      <w:lvlJc w:val="left"/>
-      <w:pPr>
-        <w:ind w:left="5760" w:hanging="360"/>
-      </w:pPr>
-    </w:lvl>
-    <w:lvl w:ilvl="8" w:tplc="0409001B" w:tentative="1">
-      <w:start w:val="1"/>
-      <w:numFmt w:val="lowerRoman"/>
-      <w:lvlText w:val="%9."/>
-      <w:lvlJc w:val="right"/>
-      <w:pPr>
-        <w:ind w:left="6480" w:hanging="180"/>
-      </w:pPr>
-    </w:lvl>
-  </w:abstractNum>
-  <w:abstractNum w:abstractNumId="41" w15:restartNumberingAfterBreak="0">
-    <w:nsid w:val="665177E7"/>
-    <w:multiLevelType w:val="hybridMultilevel"/>
-    <w:tmpl w:val="284C69CA"/>
-    <w:lvl w:ilvl="0" w:tplc="0409000F">
-      <w:start w:val="1"/>
-      <w:numFmt w:val="decimal"/>
-      <w:lvlText w:val="%1."/>
-      <w:lvlJc w:val="left"/>
-      <w:pPr>
-        <w:ind w:left="720" w:hanging="360"/>
-      </w:pPr>
-      <w:rPr>
-        <w:rFonts w:hint="default"/>
-      </w:rPr>
-    </w:lvl>
-    <w:lvl w:ilvl="1" w:tplc="04090019" w:tentative="1">
-      <w:start w:val="1"/>
-      <w:numFmt w:val="lowerLetter"/>
-      <w:lvlText w:val="%2."/>
-      <w:lvlJc w:val="left"/>
-      <w:pPr>
-        <w:ind w:left="1440" w:hanging="360"/>
-      </w:pPr>
-    </w:lvl>
-    <w:lvl w:ilvl="2" w:tplc="0409001B" w:tentative="1">
-      <w:start w:val="1"/>
-      <w:numFmt w:val="lowerRoman"/>
-      <w:lvlText w:val="%3."/>
-      <w:lvlJc w:val="right"/>
-      <w:pPr>
-        <w:ind w:left="2160" w:hanging="180"/>
-      </w:pPr>
-    </w:lvl>
-    <w:lvl w:ilvl="3" w:tplc="0409000F" w:tentative="1">
-      <w:start w:val="1"/>
-      <w:numFmt w:val="decimal"/>
-      <w:lvlText w:val="%4."/>
-      <w:lvlJc w:val="left"/>
-      <w:pPr>
-        <w:ind w:left="2880" w:hanging="360"/>
-      </w:pPr>
-    </w:lvl>
-    <w:lvl w:ilvl="4" w:tplc="04090019" w:tentative="1">
-      <w:start w:val="1"/>
-      <w:numFmt w:val="lowerLetter"/>
-      <w:lvlText w:val="%5."/>
-      <w:lvlJc w:val="left"/>
-      <w:pPr>
-        <w:ind w:left="3600" w:hanging="360"/>
-      </w:pPr>
-    </w:lvl>
-    <w:lvl w:ilvl="5" w:tplc="0409001B" w:tentative="1">
-      <w:start w:val="1"/>
-      <w:numFmt w:val="lowerRoman"/>
-      <w:lvlText w:val="%6."/>
-      <w:lvlJc w:val="right"/>
-      <w:pPr>
-        <w:ind w:left="4320" w:hanging="180"/>
-      </w:pPr>
-    </w:lvl>
-    <w:lvl w:ilvl="6" w:tplc="0409000F" w:tentative="1">
-      <w:start w:val="1"/>
-      <w:numFmt w:val="decimal"/>
-      <w:lvlText w:val="%7."/>
-      <w:lvlJc w:val="left"/>
-      <w:pPr>
-        <w:ind w:left="5040" w:hanging="360"/>
-      </w:pPr>
-    </w:lvl>
-    <w:lvl w:ilvl="7" w:tplc="04090019" w:tentative="1">
-      <w:start w:val="1"/>
-      <w:numFmt w:val="lowerLetter"/>
-      <w:lvlText w:val="%8."/>
-      <w:lvlJc w:val="left"/>
-      <w:pPr>
-        <w:ind w:left="5760" w:hanging="360"/>
-      </w:pPr>
-    </w:lvl>
-    <w:lvl w:ilvl="8" w:tplc="0409001B" w:tentative="1">
-      <w:start w:val="1"/>
-      <w:numFmt w:val="lowerRoman"/>
-      <w:lvlText w:val="%9."/>
-      <w:lvlJc w:val="right"/>
-      <w:pPr>
-        <w:ind w:left="6480" w:hanging="180"/>
-      </w:pPr>
-    </w:lvl>
-  </w:abstractNum>
-  <w:abstractNum w:abstractNumId="42" w15:restartNumberingAfterBreak="0">
-    <w:nsid w:val="67347B72"/>
-    <w:multiLevelType w:val="hybridMultilevel"/>
-    <w:tmpl w:val="D772EBAC"/>
-    <w:lvl w:ilvl="0" w:tplc="0409000F">
-      <w:start w:val="1"/>
-      <w:numFmt w:val="decimal"/>
-      <w:lvlText w:val="%1."/>
-      <w:lvlJc w:val="left"/>
-      <w:pPr>
-        <w:ind w:left="720" w:hanging="360"/>
-      </w:pPr>
-      <w:rPr>
-        <w:rFonts w:hint="default"/>
-        <w:b/>
-      </w:rPr>
-    </w:lvl>
-    <w:lvl w:ilvl="1" w:tplc="04090019" w:tentative="1">
-      <w:start w:val="1"/>
-      <w:numFmt w:val="lowerLetter"/>
-      <w:lvlText w:val="%2."/>
-      <w:lvlJc w:val="left"/>
-      <w:pPr>
-        <w:ind w:left="1440" w:hanging="360"/>
-      </w:pPr>
-    </w:lvl>
-    <w:lvl w:ilvl="2" w:tplc="0409001B" w:tentative="1">
-      <w:start w:val="1"/>
-      <w:numFmt w:val="lowerRoman"/>
-      <w:lvlText w:val="%3."/>
-      <w:lvlJc w:val="right"/>
-      <w:pPr>
-        <w:ind w:left="2160" w:hanging="180"/>
-      </w:pPr>
-    </w:lvl>
-    <w:lvl w:ilvl="3" w:tplc="0409000F" w:tentative="1">
-      <w:start w:val="1"/>
-      <w:numFmt w:val="decimal"/>
-      <w:lvlText w:val="%4."/>
-      <w:lvlJc w:val="left"/>
-      <w:pPr>
-        <w:ind w:left="2880" w:hanging="360"/>
-      </w:pPr>
-    </w:lvl>
-    <w:lvl w:ilvl="4" w:tplc="04090019" w:tentative="1">
-      <w:start w:val="1"/>
-      <w:numFmt w:val="lowerLetter"/>
-      <w:lvlText w:val="%5."/>
-      <w:lvlJc w:val="left"/>
-      <w:pPr>
-        <w:ind w:left="3600" w:hanging="360"/>
-      </w:pPr>
-    </w:lvl>
-    <w:lvl w:ilvl="5" w:tplc="0409001B" w:tentative="1">
-      <w:start w:val="1"/>
-      <w:numFmt w:val="lowerRoman"/>
-      <w:lvlText w:val="%6."/>
-      <w:lvlJc w:val="right"/>
-      <w:pPr>
-        <w:ind w:left="4320" w:hanging="180"/>
-      </w:pPr>
-    </w:lvl>
-    <w:lvl w:ilvl="6" w:tplc="0409000F" w:tentative="1">
-      <w:start w:val="1"/>
-      <w:numFmt w:val="decimal"/>
-      <w:lvlText w:val="%7."/>
-      <w:lvlJc w:val="left"/>
-      <w:pPr>
-        <w:ind w:left="5040" w:hanging="360"/>
-      </w:pPr>
-    </w:lvl>
-    <w:lvl w:ilvl="7" w:tplc="04090019" w:tentative="1">
-      <w:start w:val="1"/>
-      <w:numFmt w:val="lowerLetter"/>
-      <w:lvlText w:val="%8."/>
-      <w:lvlJc w:val="left"/>
-      <w:pPr>
-        <w:ind w:left="5760" w:hanging="360"/>
-      </w:pPr>
-    </w:lvl>
-    <w:lvl w:ilvl="8" w:tplc="0409001B" w:tentative="1">
-      <w:start w:val="1"/>
-      <w:numFmt w:val="lowerRoman"/>
-      <w:lvlText w:val="%9."/>
-      <w:lvlJc w:val="right"/>
-      <w:pPr>
-        <w:ind w:left="6480" w:hanging="180"/>
-      </w:pPr>
-    </w:lvl>
-  </w:abstractNum>
-  <w:abstractNum w:abstractNumId="43" w15:restartNumberingAfterBreak="0">
+  <w:abstractNum w:abstractNumId="22" w15:restartNumberingAfterBreak="0">
     <w:nsid w:val="6AA9224B"/>
     <w:multiLevelType w:val="multilevel"/>
-    <w:tmpl w:val="235C0336"/>
+    <w:tmpl w:val="F1C47836"/>
     <w:lvl w:ilvl="0">
       <w:start w:val="1"/>
       <w:numFmt w:val="decimal"/>
@@ -33327,6 +31452,54 @@
       <w:pPr>
         <w:ind w:left="720" w:hanging="720"/>
       </w:pPr>
+      <w:rPr>
+        <w:b w:val="0"/>
+        <w:bCs w:val="0"/>
+        <w:i w:val="0"/>
+        <w:iCs w:val="0"/>
+        <w:caps w:val="0"/>
+        <w:smallCaps w:val="0"/>
+        <w:strike w:val="0"/>
+        <w:dstrike w:val="0"/>
+        <w:outline w:val="0"/>
+        <w:shadow w:val="0"/>
+        <w:emboss w:val="0"/>
+        <w:imprint w:val="0"/>
+        <w:noProof w:val="0"/>
+        <w:vanish w:val="0"/>
+        <w:spacing w:val="0"/>
+        <w:kern w:val="0"/>
+        <w:position w:val="0"/>
+        <w:u w:val="none"/>
+        <w:effect w:val="none"/>
+        <w:vertAlign w:val="baseline"/>
+        <w:em w:val="none"/>
+        <w:specVanish w:val="0"/>
+        <w14:glow w14:rad="0">
+          <w14:srgbClr w14:val="000000"/>
+        </w14:glow>
+        <w14:shadow w14:blurRad="0" w14:dist="0" w14:dir="0" w14:sx="0" w14:sy="0" w14:kx="0" w14:ky="0" w14:algn="none">
+          <w14:srgbClr w14:val="000000"/>
+        </w14:shadow>
+        <w14:reflection w14:blurRad="0" w14:stA="0" w14:stPos="0" w14:endA="0" w14:endPos="0" w14:dist="0" w14:dir="0" w14:fadeDir="0" w14:sx="0" w14:sy="0" w14:kx="0" w14:ky="0" w14:algn="none"/>
+        <w14:textOutline w14:w="0" w14:cap="rnd" w14:cmpd="sng" w14:algn="ctr">
+          <w14:noFill/>
+          <w14:prstDash w14:val="solid"/>
+          <w14:bevel/>
+        </w14:textOutline>
+        <w14:scene3d>
+          <w14:camera w14:prst="orthographicFront"/>
+          <w14:lightRig w14:rig="threePt" w14:dir="t">
+            <w14:rot w14:lat="0" w14:lon="0" w14:rev="0"/>
+          </w14:lightRig>
+        </w14:scene3d>
+        <w14:props3d w14:extrusionH="0" w14:contourW="0" w14:prstMaterial="none"/>
+        <w14:ligatures w14:val="none"/>
+        <w14:numForm w14:val="default"/>
+        <w14:numSpacing w14:val="default"/>
+        <w14:stylisticSets/>
+        <w14:cntxtAlts w14:val="0"/>
+      </w:rPr>
     </w:lvl>
     <w:lvl w:ilvl="3">
       <w:start w:val="1"/>
@@ -33437,12 +31610,187 @@
       </w:pPr>
     </w:lvl>
   </w:abstractNum>
-  <w:abstractNum w:abstractNumId="44" w15:restartNumberingAfterBreak="0">
-    <w:nsid w:val="75917CD1"/>
+  <w:abstractNum w:abstractNumId="23" w15:restartNumberingAfterBreak="0">
+    <w:nsid w:val="786B7F44"/>
     <w:multiLevelType w:val="hybridMultilevel"/>
-    <w:tmpl w:val="7BBC5AF0"/>
-    <w:lvl w:ilvl="0" w:tplc="9F3C48CA">
-      <w:start w:val="5"/>
+    <w:tmpl w:val="ACF6FE32"/>
+    <w:lvl w:ilvl="0" w:tplc="0409000F">
+      <w:start w:val="1"/>
+      <w:numFmt w:val="decimal"/>
+      <w:lvlText w:val="%1."/>
+      <w:lvlJc w:val="left"/>
+      <w:pPr>
+        <w:ind w:left="720" w:hanging="360"/>
+      </w:pPr>
+    </w:lvl>
+    <w:lvl w:ilvl="1" w:tplc="04090019" w:tentative="1">
+      <w:start w:val="1"/>
+      <w:numFmt w:val="lowerLetter"/>
+      <w:lvlText w:val="%2."/>
+      <w:lvlJc w:val="left"/>
+      <w:pPr>
+        <w:ind w:left="1440" w:hanging="360"/>
+      </w:pPr>
+    </w:lvl>
+    <w:lvl w:ilvl="2" w:tplc="0409001B" w:tentative="1">
+      <w:start w:val="1"/>
+      <w:numFmt w:val="lowerRoman"/>
+      <w:lvlText w:val="%3."/>
+      <w:lvlJc w:val="right"/>
+      <w:pPr>
+        <w:ind w:left="2160" w:hanging="180"/>
+      </w:pPr>
+    </w:lvl>
+    <w:lvl w:ilvl="3" w:tplc="0409000F" w:tentative="1">
+      <w:start w:val="1"/>
+      <w:numFmt w:val="decimal"/>
+      <w:lvlText w:val="%4."/>
+      <w:lvlJc w:val="left"/>
+      <w:pPr>
+        <w:ind w:left="2880" w:hanging="360"/>
+      </w:pPr>
+    </w:lvl>
+    <w:lvl w:ilvl="4" w:tplc="04090019" w:tentative="1">
+      <w:start w:val="1"/>
+      <w:numFmt w:val="lowerLetter"/>
+      <w:lvlText w:val="%5."/>
+      <w:lvlJc w:val="left"/>
+      <w:pPr>
+        <w:ind w:left="3600" w:hanging="360"/>
+      </w:pPr>
+    </w:lvl>
+    <w:lvl w:ilvl="5" w:tplc="0409001B" w:tentative="1">
+      <w:start w:val="1"/>
+      <w:numFmt w:val="lowerRoman"/>
+      <w:lvlText w:val="%6."/>
+      <w:lvlJc w:val="right"/>
+      <w:pPr>
+        <w:ind w:left="4320" w:hanging="180"/>
+      </w:pPr>
+    </w:lvl>
+    <w:lvl w:ilvl="6" w:tplc="0409000F" w:tentative="1">
+      <w:start w:val="1"/>
+      <w:numFmt w:val="decimal"/>
+      <w:lvlText w:val="%7."/>
+      <w:lvlJc w:val="left"/>
+      <w:pPr>
+        <w:ind w:left="5040" w:hanging="360"/>
+      </w:pPr>
+    </w:lvl>
+    <w:lvl w:ilvl="7" w:tplc="04090019" w:tentative="1">
+      <w:start w:val="1"/>
+      <w:numFmt w:val="lowerLetter"/>
+      <w:lvlText w:val="%8."/>
+      <w:lvlJc w:val="left"/>
+      <w:pPr>
+        <w:ind w:left="5760" w:hanging="360"/>
+      </w:pPr>
+    </w:lvl>
+    <w:lvl w:ilvl="8" w:tplc="0409001B" w:tentative="1">
+      <w:start w:val="1"/>
+      <w:numFmt w:val="lowerRoman"/>
+      <w:lvlText w:val="%9."/>
+      <w:lvlJc w:val="right"/>
+      <w:pPr>
+        <w:ind w:left="6480" w:hanging="180"/>
+      </w:pPr>
+    </w:lvl>
+  </w:abstractNum>
+  <w:abstractNum w:abstractNumId="24" w15:restartNumberingAfterBreak="0">
+    <w:nsid w:val="7AEE4EAC"/>
+    <w:multiLevelType w:val="hybridMultilevel"/>
+    <w:tmpl w:val="A2EA9654"/>
+    <w:lvl w:ilvl="0" w:tplc="0409000F">
+      <w:start w:val="1"/>
+      <w:numFmt w:val="decimal"/>
+      <w:lvlText w:val="%1."/>
+      <w:lvlJc w:val="left"/>
+      <w:pPr>
+        <w:ind w:left="720" w:hanging="360"/>
+      </w:pPr>
+      <w:rPr>
+        <w:rFonts w:hint="default"/>
+      </w:rPr>
+    </w:lvl>
+    <w:lvl w:ilvl="1" w:tplc="04090019" w:tentative="1">
+      <w:start w:val="1"/>
+      <w:numFmt w:val="lowerLetter"/>
+      <w:lvlText w:val="%2."/>
+      <w:lvlJc w:val="left"/>
+      <w:pPr>
+        <w:ind w:left="1440" w:hanging="360"/>
+      </w:pPr>
+    </w:lvl>
+    <w:lvl w:ilvl="2" w:tplc="0409001B" w:tentative="1">
+      <w:start w:val="1"/>
+      <w:numFmt w:val="lowerRoman"/>
+      <w:lvlText w:val="%3."/>
+      <w:lvlJc w:val="right"/>
+      <w:pPr>
+        <w:ind w:left="2160" w:hanging="180"/>
+      </w:pPr>
+    </w:lvl>
+    <w:lvl w:ilvl="3" w:tplc="0409000F" w:tentative="1">
+      <w:start w:val="1"/>
+      <w:numFmt w:val="decimal"/>
+      <w:lvlText w:val="%4."/>
+      <w:lvlJc w:val="left"/>
+      <w:pPr>
+        <w:ind w:left="2880" w:hanging="360"/>
+      </w:pPr>
+    </w:lvl>
+    <w:lvl w:ilvl="4" w:tplc="04090019" w:tentative="1">
+      <w:start w:val="1"/>
+      <w:numFmt w:val="lowerLetter"/>
+      <w:lvlText w:val="%5."/>
+      <w:lvlJc w:val="left"/>
+      <w:pPr>
+        <w:ind w:left="3600" w:hanging="360"/>
+      </w:pPr>
+    </w:lvl>
+    <w:lvl w:ilvl="5" w:tplc="0409001B" w:tentative="1">
+      <w:start w:val="1"/>
+      <w:numFmt w:val="lowerRoman"/>
+      <w:lvlText w:val="%6."/>
+      <w:lvlJc w:val="right"/>
+      <w:pPr>
+        <w:ind w:left="4320" w:hanging="180"/>
+      </w:pPr>
+    </w:lvl>
+    <w:lvl w:ilvl="6" w:tplc="0409000F" w:tentative="1">
+      <w:start w:val="1"/>
+      <w:numFmt w:val="decimal"/>
+      <w:lvlText w:val="%7."/>
+      <w:lvlJc w:val="left"/>
+      <w:pPr>
+        <w:ind w:left="5040" w:hanging="360"/>
+      </w:pPr>
+    </w:lvl>
+    <w:lvl w:ilvl="7" w:tplc="04090019" w:tentative="1">
+      <w:start w:val="1"/>
+      <w:numFmt w:val="lowerLetter"/>
+      <w:lvlText w:val="%8."/>
+      <w:lvlJc w:val="left"/>
+      <w:pPr>
+        <w:ind w:left="5760" w:hanging="360"/>
+      </w:pPr>
+    </w:lvl>
+    <w:lvl w:ilvl="8" w:tplc="0409001B" w:tentative="1">
+      <w:start w:val="1"/>
+      <w:numFmt w:val="lowerRoman"/>
+      <w:lvlText w:val="%9."/>
+      <w:lvlJc w:val="right"/>
+      <w:pPr>
+        <w:ind w:left="6480" w:hanging="180"/>
+      </w:pPr>
+    </w:lvl>
+  </w:abstractNum>
+  <w:abstractNum w:abstractNumId="25" w15:restartNumberingAfterBreak="0">
+    <w:nsid w:val="7CE36075"/>
+    <w:multiLevelType w:val="hybridMultilevel"/>
+    <w:tmpl w:val="570E1C12"/>
+    <w:lvl w:ilvl="0" w:tplc="AD0E6CDE">
+      <w:start w:val="4"/>
       <w:numFmt w:val="decimal"/>
       <w:lvlText w:val="%1."/>
       <w:lvlJc w:val="left"/>
@@ -33527,96 +31875,10 @@
       </w:pPr>
     </w:lvl>
   </w:abstractNum>
-  <w:abstractNum w:abstractNumId="45" w15:restartNumberingAfterBreak="0">
-    <w:nsid w:val="786B7F44"/>
+  <w:abstractNum w:abstractNumId="26" w15:restartNumberingAfterBreak="0">
+    <w:nsid w:val="7DC41FDB"/>
     <w:multiLevelType w:val="hybridMultilevel"/>
-    <w:tmpl w:val="ACF6FE32"/>
-    <w:lvl w:ilvl="0" w:tplc="0409000F">
-      <w:start w:val="1"/>
-      <w:numFmt w:val="decimal"/>
-      <w:lvlText w:val="%1."/>
-      <w:lvlJc w:val="left"/>
-      <w:pPr>
-        <w:ind w:left="720" w:hanging="360"/>
-      </w:pPr>
-    </w:lvl>
-    <w:lvl w:ilvl="1" w:tplc="04090019" w:tentative="1">
-      <w:start w:val="1"/>
-      <w:numFmt w:val="lowerLetter"/>
-      <w:lvlText w:val="%2."/>
-      <w:lvlJc w:val="left"/>
-      <w:pPr>
-        <w:ind w:left="1440" w:hanging="360"/>
-      </w:pPr>
-    </w:lvl>
-    <w:lvl w:ilvl="2" w:tplc="0409001B" w:tentative="1">
-      <w:start w:val="1"/>
-      <w:numFmt w:val="lowerRoman"/>
-      <w:lvlText w:val="%3."/>
-      <w:lvlJc w:val="right"/>
-      <w:pPr>
-        <w:ind w:left="2160" w:hanging="180"/>
-      </w:pPr>
-    </w:lvl>
-    <w:lvl w:ilvl="3" w:tplc="0409000F" w:tentative="1">
-      <w:start w:val="1"/>
-      <w:numFmt w:val="decimal"/>
-      <w:lvlText w:val="%4."/>
-      <w:lvlJc w:val="left"/>
-      <w:pPr>
-        <w:ind w:left="2880" w:hanging="360"/>
-      </w:pPr>
-    </w:lvl>
-    <w:lvl w:ilvl="4" w:tplc="04090019" w:tentative="1">
-      <w:start w:val="1"/>
-      <w:numFmt w:val="lowerLetter"/>
-      <w:lvlText w:val="%5."/>
-      <w:lvlJc w:val="left"/>
-      <w:pPr>
-        <w:ind w:left="3600" w:hanging="360"/>
-      </w:pPr>
-    </w:lvl>
-    <w:lvl w:ilvl="5" w:tplc="0409001B" w:tentative="1">
-      <w:start w:val="1"/>
-      <w:numFmt w:val="lowerRoman"/>
-      <w:lvlText w:val="%6."/>
-      <w:lvlJc w:val="right"/>
-      <w:pPr>
-        <w:ind w:left="4320" w:hanging="180"/>
-      </w:pPr>
-    </w:lvl>
-    <w:lvl w:ilvl="6" w:tplc="0409000F" w:tentative="1">
-      <w:start w:val="1"/>
-      <w:numFmt w:val="decimal"/>
-      <w:lvlText w:val="%7."/>
-      <w:lvlJc w:val="left"/>
-      <w:pPr>
-        <w:ind w:left="5040" w:hanging="360"/>
-      </w:pPr>
-    </w:lvl>
-    <w:lvl w:ilvl="7" w:tplc="04090019" w:tentative="1">
-      <w:start w:val="1"/>
-      <w:numFmt w:val="lowerLetter"/>
-      <w:lvlText w:val="%8."/>
-      <w:lvlJc w:val="left"/>
-      <w:pPr>
-        <w:ind w:left="5760" w:hanging="360"/>
-      </w:pPr>
-    </w:lvl>
-    <w:lvl w:ilvl="8" w:tplc="0409001B" w:tentative="1">
-      <w:start w:val="1"/>
-      <w:numFmt w:val="lowerRoman"/>
-      <w:lvlText w:val="%9."/>
-      <w:lvlJc w:val="right"/>
-      <w:pPr>
-        <w:ind w:left="6480" w:hanging="180"/>
-      </w:pPr>
-    </w:lvl>
-  </w:abstractNum>
-  <w:abstractNum w:abstractNumId="46" w15:restartNumberingAfterBreak="0">
-    <w:nsid w:val="7AEE4EAC"/>
-    <w:multiLevelType w:val="hybridMultilevel"/>
-    <w:tmpl w:val="A2EA9654"/>
+    <w:tmpl w:val="3258AB54"/>
     <w:lvl w:ilvl="0" w:tplc="0409000F">
       <w:start w:val="1"/>
       <w:numFmt w:val="decimal"/>
@@ -33702,339 +31964,88 @@
       </w:pPr>
     </w:lvl>
   </w:abstractNum>
-  <w:abstractNum w:abstractNumId="47" w15:restartNumberingAfterBreak="0">
-    <w:nsid w:val="7CE36075"/>
-    <w:multiLevelType w:val="hybridMultilevel"/>
-    <w:tmpl w:val="570E1C12"/>
-    <w:lvl w:ilvl="0" w:tplc="AD0E6CDE">
-      <w:start w:val="4"/>
-      <w:numFmt w:val="decimal"/>
-      <w:lvlText w:val="%1."/>
-      <w:lvlJc w:val="left"/>
-      <w:pPr>
-        <w:ind w:left="720" w:hanging="360"/>
-      </w:pPr>
-      <w:rPr>
-        <w:rFonts w:hint="default"/>
-        <w:b/>
-      </w:rPr>
-    </w:lvl>
-    <w:lvl w:ilvl="1" w:tplc="04090019" w:tentative="1">
-      <w:start w:val="1"/>
-      <w:numFmt w:val="lowerLetter"/>
-      <w:lvlText w:val="%2."/>
-      <w:lvlJc w:val="left"/>
-      <w:pPr>
-        <w:ind w:left="1440" w:hanging="360"/>
-      </w:pPr>
-    </w:lvl>
-    <w:lvl w:ilvl="2" w:tplc="0409001B" w:tentative="1">
-      <w:start w:val="1"/>
-      <w:numFmt w:val="lowerRoman"/>
-      <w:lvlText w:val="%3."/>
-      <w:lvlJc w:val="right"/>
-      <w:pPr>
-        <w:ind w:left="2160" w:hanging="180"/>
-      </w:pPr>
-    </w:lvl>
-    <w:lvl w:ilvl="3" w:tplc="0409000F" w:tentative="1">
-      <w:start w:val="1"/>
-      <w:numFmt w:val="decimal"/>
-      <w:lvlText w:val="%4."/>
-      <w:lvlJc w:val="left"/>
-      <w:pPr>
-        <w:ind w:left="2880" w:hanging="360"/>
-      </w:pPr>
-    </w:lvl>
-    <w:lvl w:ilvl="4" w:tplc="04090019" w:tentative="1">
-      <w:start w:val="1"/>
-      <w:numFmt w:val="lowerLetter"/>
-      <w:lvlText w:val="%5."/>
-      <w:lvlJc w:val="left"/>
-      <w:pPr>
-        <w:ind w:left="3600" w:hanging="360"/>
-      </w:pPr>
-    </w:lvl>
-    <w:lvl w:ilvl="5" w:tplc="0409001B" w:tentative="1">
-      <w:start w:val="1"/>
-      <w:numFmt w:val="lowerRoman"/>
-      <w:lvlText w:val="%6."/>
-      <w:lvlJc w:val="right"/>
-      <w:pPr>
-        <w:ind w:left="4320" w:hanging="180"/>
-      </w:pPr>
-    </w:lvl>
-    <w:lvl w:ilvl="6" w:tplc="0409000F" w:tentative="1">
-      <w:start w:val="1"/>
-      <w:numFmt w:val="decimal"/>
-      <w:lvlText w:val="%7."/>
-      <w:lvlJc w:val="left"/>
-      <w:pPr>
-        <w:ind w:left="5040" w:hanging="360"/>
-      </w:pPr>
-    </w:lvl>
-    <w:lvl w:ilvl="7" w:tplc="04090019" w:tentative="1">
-      <w:start w:val="1"/>
-      <w:numFmt w:val="lowerLetter"/>
-      <w:lvlText w:val="%8."/>
-      <w:lvlJc w:val="left"/>
-      <w:pPr>
-        <w:ind w:left="5760" w:hanging="360"/>
-      </w:pPr>
-    </w:lvl>
-    <w:lvl w:ilvl="8" w:tplc="0409001B" w:tentative="1">
-      <w:start w:val="1"/>
-      <w:numFmt w:val="lowerRoman"/>
-      <w:lvlText w:val="%9."/>
-      <w:lvlJc w:val="right"/>
-      <w:pPr>
-        <w:ind w:left="6480" w:hanging="180"/>
-      </w:pPr>
-    </w:lvl>
-  </w:abstractNum>
-  <w:abstractNum w:abstractNumId="48" w15:restartNumberingAfterBreak="0">
-    <w:nsid w:val="7DC41FDB"/>
-    <w:multiLevelType w:val="hybridMultilevel"/>
-    <w:tmpl w:val="3258AB54"/>
-    <w:lvl w:ilvl="0" w:tplc="0409000F">
-      <w:start w:val="1"/>
-      <w:numFmt w:val="decimal"/>
-      <w:lvlText w:val="%1."/>
-      <w:lvlJc w:val="left"/>
-      <w:pPr>
-        <w:ind w:left="720" w:hanging="360"/>
-      </w:pPr>
-      <w:rPr>
-        <w:rFonts w:hint="default"/>
-      </w:rPr>
-    </w:lvl>
-    <w:lvl w:ilvl="1" w:tplc="04090019" w:tentative="1">
-      <w:start w:val="1"/>
-      <w:numFmt w:val="lowerLetter"/>
-      <w:lvlText w:val="%2."/>
-      <w:lvlJc w:val="left"/>
-      <w:pPr>
-        <w:ind w:left="1440" w:hanging="360"/>
-      </w:pPr>
-    </w:lvl>
-    <w:lvl w:ilvl="2" w:tplc="0409001B" w:tentative="1">
-      <w:start w:val="1"/>
-      <w:numFmt w:val="lowerRoman"/>
-      <w:lvlText w:val="%3."/>
-      <w:lvlJc w:val="right"/>
-      <w:pPr>
-        <w:ind w:left="2160" w:hanging="180"/>
-      </w:pPr>
-    </w:lvl>
-    <w:lvl w:ilvl="3" w:tplc="0409000F" w:tentative="1">
-      <w:start w:val="1"/>
-      <w:numFmt w:val="decimal"/>
-      <w:lvlText w:val="%4."/>
-      <w:lvlJc w:val="left"/>
-      <w:pPr>
-        <w:ind w:left="2880" w:hanging="360"/>
-      </w:pPr>
-    </w:lvl>
-    <w:lvl w:ilvl="4" w:tplc="04090019" w:tentative="1">
-      <w:start w:val="1"/>
-      <w:numFmt w:val="lowerLetter"/>
-      <w:lvlText w:val="%5."/>
-      <w:lvlJc w:val="left"/>
-      <w:pPr>
-        <w:ind w:left="3600" w:hanging="360"/>
-      </w:pPr>
-    </w:lvl>
-    <w:lvl w:ilvl="5" w:tplc="0409001B" w:tentative="1">
-      <w:start w:val="1"/>
-      <w:numFmt w:val="lowerRoman"/>
-      <w:lvlText w:val="%6."/>
-      <w:lvlJc w:val="right"/>
-      <w:pPr>
-        <w:ind w:left="4320" w:hanging="180"/>
-      </w:pPr>
-    </w:lvl>
-    <w:lvl w:ilvl="6" w:tplc="0409000F" w:tentative="1">
-      <w:start w:val="1"/>
-      <w:numFmt w:val="decimal"/>
-      <w:lvlText w:val="%7."/>
-      <w:lvlJc w:val="left"/>
-      <w:pPr>
-        <w:ind w:left="5040" w:hanging="360"/>
-      </w:pPr>
-    </w:lvl>
-    <w:lvl w:ilvl="7" w:tplc="04090019" w:tentative="1">
-      <w:start w:val="1"/>
-      <w:numFmt w:val="lowerLetter"/>
-      <w:lvlText w:val="%8."/>
-      <w:lvlJc w:val="left"/>
-      <w:pPr>
-        <w:ind w:left="5760" w:hanging="360"/>
-      </w:pPr>
-    </w:lvl>
-    <w:lvl w:ilvl="8" w:tplc="0409001B" w:tentative="1">
-      <w:start w:val="1"/>
-      <w:numFmt w:val="lowerRoman"/>
-      <w:lvlText w:val="%9."/>
-      <w:lvlJc w:val="right"/>
-      <w:pPr>
-        <w:ind w:left="6480" w:hanging="180"/>
-      </w:pPr>
-    </w:lvl>
-  </w:abstractNum>
   <w:num w:numId="1">
+    <w:abstractNumId w:val="3"/>
+  </w:num>
+  <w:num w:numId="2">
+    <w:abstractNumId w:val="13"/>
+  </w:num>
+  <w:num w:numId="3">
+    <w:abstractNumId w:val="11"/>
+  </w:num>
+  <w:num w:numId="4">
+    <w:abstractNumId w:val="6"/>
+  </w:num>
+  <w:num w:numId="5">
+    <w:abstractNumId w:val="9"/>
+  </w:num>
+  <w:num w:numId="6">
+    <w:abstractNumId w:val="15"/>
+  </w:num>
+  <w:num w:numId="7">
+    <w:abstractNumId w:val="22"/>
+  </w:num>
+  <w:num w:numId="8">
+    <w:abstractNumId w:val="7"/>
+  </w:num>
+  <w:num w:numId="9">
+    <w:abstractNumId w:val="18"/>
+  </w:num>
+  <w:num w:numId="10">
+    <w:abstractNumId w:val="2"/>
+  </w:num>
+  <w:num w:numId="11">
+    <w:abstractNumId w:val="19"/>
+  </w:num>
+  <w:num w:numId="12">
+    <w:abstractNumId w:val="20"/>
+  </w:num>
+  <w:num w:numId="13">
+    <w:abstractNumId w:val="24"/>
+  </w:num>
+  <w:num w:numId="14">
     <w:abstractNumId w:val="4"/>
   </w:num>
-  <w:num w:numId="2">
-    <w:abstractNumId w:val="27"/>
+  <w:num w:numId="15">
+    <w:abstractNumId w:val="0"/>
   </w:num>
-  <w:num w:numId="3">
-    <w:abstractNumId w:val="19"/>
-  </w:num>
-  <w:num w:numId="4">
-    <w:abstractNumId w:val="37"/>
-  </w:num>
-  <w:num w:numId="5">
+  <w:num w:numId="16">
     <w:abstractNumId w:val="16"/>
   </w:num>
-  <w:num w:numId="6">
-    <w:abstractNumId w:val="6"/>
+  <w:num w:numId="17">
+    <w:abstractNumId w:val="8"/>
   </w:num>
-  <w:num w:numId="7">
+  <w:num w:numId="18">
+    <w:abstractNumId w:val="21"/>
+  </w:num>
+  <w:num w:numId="19">
+    <w:abstractNumId w:val="17"/>
+  </w:num>
+  <w:num w:numId="20">
+    <w:abstractNumId w:val="23"/>
+  </w:num>
+  <w:num w:numId="21">
+    <w:abstractNumId w:val="1"/>
+  </w:num>
+  <w:num w:numId="22">
+    <w:abstractNumId w:val="25"/>
+  </w:num>
+  <w:num w:numId="23">
+    <w:abstractNumId w:val="5"/>
+  </w:num>
+  <w:num w:numId="24">
     <w:abstractNumId w:val="26"/>
   </w:num>
-  <w:num w:numId="8">
-    <w:abstractNumId w:val="22"/>
+  <w:num w:numId="25">
+    <w:abstractNumId w:val="14"/>
   </w:num>
-  <w:num w:numId="9">
-    <w:abstractNumId w:val="1"/>
+  <w:num w:numId="26">
+    <w:abstractNumId w:val="12"/>
   </w:num>
-  <w:num w:numId="10">
-    <w:abstractNumId w:val="9"/>
-  </w:num>
-  <w:num w:numId="11">
-    <w:abstractNumId w:val="15"/>
-  </w:num>
-  <w:num w:numId="12">
-    <w:abstractNumId w:val="23"/>
-  </w:num>
-  <w:num w:numId="13">
-    <w:abstractNumId w:val="6"/>
-    <w:lvlOverride w:ilvl="0">
-      <w:startOverride w:val="1"/>
-    </w:lvlOverride>
-  </w:num>
-  <w:num w:numId="14">
+  <w:num w:numId="27">
     <w:abstractNumId w:val="10"/>
   </w:num>
-  <w:num w:numId="15">
-    <w:abstractNumId w:val="43"/>
-  </w:num>
-  <w:num w:numId="16">
-    <w:abstractNumId w:val="28"/>
-  </w:num>
-  <w:num w:numId="17">
-    <w:abstractNumId w:val="40"/>
-  </w:num>
-  <w:num w:numId="18">
-    <w:abstractNumId w:val="11"/>
-  </w:num>
-  <w:num w:numId="19">
-    <w:abstractNumId w:val="34"/>
-  </w:num>
-  <w:num w:numId="20">
-    <w:abstractNumId w:val="3"/>
-  </w:num>
-  <w:num w:numId="21">
-    <w:abstractNumId w:val="42"/>
-  </w:num>
-  <w:num w:numId="22">
-    <w:abstractNumId w:val="30"/>
-  </w:num>
-  <w:num w:numId="23">
-    <w:abstractNumId w:val="35"/>
-  </w:num>
-  <w:num w:numId="24">
-    <w:abstractNumId w:val="39"/>
-  </w:num>
-  <w:num w:numId="25">
-    <w:abstractNumId w:val="33"/>
-  </w:num>
-  <w:num w:numId="26">
-    <w:abstractNumId w:val="46"/>
-  </w:num>
-  <w:num w:numId="27">
-    <w:abstractNumId w:val="20"/>
-  </w:num>
-  <w:num w:numId="28">
-    <w:abstractNumId w:val="13"/>
-  </w:num>
-  <w:num w:numId="29">
-    <w:abstractNumId w:val="29"/>
-  </w:num>
-  <w:num w:numId="30">
-    <w:abstractNumId w:val="38"/>
-  </w:num>
-  <w:num w:numId="31">
-    <w:abstractNumId w:val="36"/>
-  </w:num>
-  <w:num w:numId="32">
-    <w:abstractNumId w:val="5"/>
-  </w:num>
-  <w:num w:numId="33">
-    <w:abstractNumId w:val="0"/>
-  </w:num>
-  <w:num w:numId="34">
-    <w:abstractNumId w:val="25"/>
-  </w:num>
-  <w:num w:numId="35">
-    <w:abstractNumId w:val="17"/>
-  </w:num>
-  <w:num w:numId="36">
-    <w:abstractNumId w:val="12"/>
-  </w:num>
-  <w:num w:numId="37">
-    <w:abstractNumId w:val="41"/>
-  </w:num>
-  <w:num w:numId="38">
-    <w:abstractNumId w:val="32"/>
-  </w:num>
-  <w:num w:numId="39">
-    <w:abstractNumId w:val="45"/>
-  </w:num>
-  <w:num w:numId="40">
-    <w:abstractNumId w:val="24"/>
-  </w:num>
-  <w:num w:numId="41">
-    <w:abstractNumId w:val="2"/>
-  </w:num>
-  <w:num w:numId="42">
-    <w:abstractNumId w:val="14"/>
-  </w:num>
-  <w:num w:numId="43">
-    <w:abstractNumId w:val="44"/>
-  </w:num>
-  <w:num w:numId="44">
-    <w:abstractNumId w:val="31"/>
-  </w:num>
-  <w:num w:numId="45">
-    <w:abstractNumId w:val="47"/>
-  </w:num>
-  <w:num w:numId="46">
-    <w:abstractNumId w:val="7"/>
-  </w:num>
-  <w:num w:numId="47">
-    <w:abstractNumId w:val="48"/>
-  </w:num>
-  <w:num w:numId="48">
-    <w:abstractNumId w:val="21"/>
-  </w:num>
-  <w:num w:numId="49">
-    <w:abstractNumId w:val="18"/>
-  </w:num>
-  <w:num w:numId="50">
-    <w:abstractNumId w:val="8"/>
-  </w:num>
-  <w:numIdMacAtCleanup w:val="12"/>
+  <w:numIdMacAtCleanup w:val="27"/>
 </w:numbering>
 </file>
 
@@ -34470,7 +32481,7 @@
       <w:keepLines/>
       <w:numPr>
         <w:ilvl w:val="1"/>
-        <w:numId w:val="15"/>
+        <w:numId w:val="7"/>
       </w:numPr>
       <w:spacing w:before="120" w:after="120"/>
       <w:outlineLvl w:val="1"/>
@@ -34495,7 +32506,7 @@
       <w:keepLines/>
       <w:numPr>
         <w:ilvl w:val="2"/>
-        <w:numId w:val="15"/>
+        <w:numId w:val="7"/>
       </w:numPr>
       <w:tabs>
         <w:tab w:val="left" w:pos="270"/>
@@ -34522,7 +32533,7 @@
       <w:keepLines/>
       <w:numPr>
         <w:ilvl w:val="3"/>
-        <w:numId w:val="15"/>
+        <w:numId w:val="7"/>
       </w:numPr>
       <w:spacing w:before="40"/>
       <w:outlineLvl w:val="3"/>
@@ -34547,7 +32558,7 @@
       <w:keepLines/>
       <w:numPr>
         <w:ilvl w:val="4"/>
-        <w:numId w:val="15"/>
+        <w:numId w:val="7"/>
       </w:numPr>
       <w:spacing w:before="40"/>
       <w:outlineLvl w:val="4"/>
@@ -34571,7 +32582,7 @@
       <w:keepLines/>
       <w:numPr>
         <w:ilvl w:val="5"/>
-        <w:numId w:val="15"/>
+        <w:numId w:val="7"/>
       </w:numPr>
       <w:spacing w:before="40"/>
       <w:outlineLvl w:val="5"/>
@@ -34595,7 +32606,7 @@
       <w:keepLines/>
       <w:numPr>
         <w:ilvl w:val="6"/>
-        <w:numId w:val="15"/>
+        <w:numId w:val="7"/>
       </w:numPr>
       <w:spacing w:before="40"/>
       <w:outlineLvl w:val="6"/>
@@ -34622,7 +32633,7 @@
       <w:keepLines/>
       <w:numPr>
         <w:ilvl w:val="7"/>
-        <w:numId w:val="15"/>
+        <w:numId w:val="7"/>
       </w:numPr>
       <w:spacing w:before="40"/>
       <w:outlineLvl w:val="7"/>
@@ -34649,7 +32660,7 @@
       <w:keepLines/>
       <w:numPr>
         <w:ilvl w:val="8"/>
-        <w:numId w:val="15"/>
+        <w:numId w:val="7"/>
       </w:numPr>
       <w:spacing w:before="40"/>
       <w:outlineLvl w:val="8"/>
@@ -35915,7 +33926,7 @@
 </file>
 
 <file path=customXml/itemProps1.xml><?xml version="1.0" encoding="utf-8"?>
-<ds:datastoreItem xmlns:ds="http://schemas.openxmlformats.org/officeDocument/2006/customXml" ds:itemID="{E5C06579-0E24-4FB1-8157-9331E090B024}">
+<ds:datastoreItem xmlns:ds="http://schemas.openxmlformats.org/officeDocument/2006/customXml" ds:itemID="{8EFC090F-4670-4C2C-A2E5-34EF7C90FC13}">
   <ds:schemaRefs>
     <ds:schemaRef ds:uri="http://schemas.openxmlformats.org/officeDocument/2006/bibliography"/>
   </ds:schemaRefs>

--- a/Tugas Akhir - rev202015.docx
+++ b/Tugas Akhir - rev202015.docx
@@ -2131,7 +2131,6 @@
           <w:docPartUnique/>
         </w:docPartObj>
       </w:sdtPr>
-      <w:sdtEndPr/>
       <w:sdtContent>
         <w:p/>
         <w:p>
@@ -6156,7 +6155,7 @@
                 <w:noProof/>
                 <w:webHidden/>
               </w:rPr>
-              <w:t>4</w:t>
+              <w:t>38</w:t>
             </w:r>
             <w:r>
               <w:rPr>
@@ -6243,7 +6242,7 @@
                 <w:noProof/>
                 <w:webHidden/>
               </w:rPr>
-              <w:t>4</w:t>
+              <w:t>38</w:t>
             </w:r>
             <w:r>
               <w:rPr>
@@ -6330,7 +6329,7 @@
                 <w:noProof/>
                 <w:webHidden/>
               </w:rPr>
-              <w:t>4</w:t>
+              <w:t>38</w:t>
             </w:r>
             <w:r>
               <w:rPr>
@@ -6401,7 +6400,7 @@
                 <w:noProof/>
                 <w:webHidden/>
               </w:rPr>
-              <w:t>6</w:t>
+              <w:t>39</w:t>
             </w:r>
             <w:r>
               <w:rPr>
@@ -6430,6 +6429,8 @@
           <w:rFonts w:eastAsia="Times New Roman"/>
         </w:rPr>
       </w:pPr>
+      <w:bookmarkStart w:id="10" w:name="_GoBack"/>
+      <w:bookmarkEnd w:id="10"/>
     </w:p>
     <w:p>
       <w:pPr>
@@ -6462,12 +6463,12 @@
       <w:pPr>
         <w:pStyle w:val="Heading1"/>
       </w:pPr>
-      <w:bookmarkStart w:id="10" w:name="_Toc30016240"/>
+      <w:bookmarkStart w:id="11" w:name="_Toc30016240"/>
       <w:r>
         <w:lastRenderedPageBreak/>
         <w:t>DAFTAR GAMBAR</w:t>
       </w:r>
-      <w:bookmarkEnd w:id="10"/>
+      <w:bookmarkEnd w:id="11"/>
     </w:p>
     <w:p>
       <w:pPr>
@@ -6503,7 +6504,7 @@
         </w:rPr>
         <w:fldChar w:fldCharType="separate"/>
       </w:r>
-      <w:hyperlink w:anchor="_Toc33210422" w:history="1">
+      <w:hyperlink w:anchor="_Toc33212362" w:history="1">
         <w:r>
           <w:rPr>
             <w:rStyle w:val="Hyperlink"/>
@@ -6530,7 +6531,7 @@
             <w:noProof/>
             <w:webHidden/>
           </w:rPr>
-          <w:instrText xml:space="preserve"> PAGEREF _Toc33210422 \h </w:instrText>
+          <w:instrText xml:space="preserve"> PAGEREF _Toc33212362 \h </w:instrText>
         </w:r>
         <w:r>
           <w:rPr>
@@ -6570,7 +6571,7 @@
           <w:szCs w:val="22"/>
         </w:rPr>
       </w:pPr>
-      <w:hyperlink w:anchor="_Toc33210423" w:history="1">
+      <w:hyperlink w:anchor="_Toc33212363" w:history="1">
         <w:r>
           <w:rPr>
             <w:rStyle w:val="Hyperlink"/>
@@ -6597,7 +6598,7 @@
             <w:noProof/>
             <w:webHidden/>
           </w:rPr>
-          <w:instrText xml:space="preserve"> PAGEREF _Toc33210423 \h </w:instrText>
+          <w:instrText xml:space="preserve"> PAGEREF _Toc33212363 \h </w:instrText>
         </w:r>
         <w:r>
           <w:rPr>
@@ -6637,7 +6638,7 @@
           <w:szCs w:val="22"/>
         </w:rPr>
       </w:pPr>
-      <w:hyperlink w:anchor="_Toc33210424" w:history="1">
+      <w:hyperlink w:anchor="_Toc33212364" w:history="1">
         <w:r>
           <w:rPr>
             <w:rStyle w:val="Hyperlink"/>
@@ -6664,7 +6665,7 @@
             <w:noProof/>
             <w:webHidden/>
           </w:rPr>
-          <w:instrText xml:space="preserve"> PAGEREF _Toc33210424 \h </w:instrText>
+          <w:instrText xml:space="preserve"> PAGEREF _Toc33212364 \h </w:instrText>
         </w:r>
         <w:r>
           <w:rPr>
@@ -6704,7 +6705,7 @@
           <w:szCs w:val="22"/>
         </w:rPr>
       </w:pPr>
-      <w:hyperlink w:anchor="_Toc33210425" w:history="1">
+      <w:hyperlink w:anchor="_Toc33212365" w:history="1">
         <w:r>
           <w:rPr>
             <w:rStyle w:val="Hyperlink"/>
@@ -6731,7 +6732,7 @@
             <w:noProof/>
             <w:webHidden/>
           </w:rPr>
-          <w:instrText xml:space="preserve"> PAGEREF _Toc33210425 \h </w:instrText>
+          <w:instrText xml:space="preserve"> PAGEREF _Toc33212365 \h </w:instrText>
         </w:r>
         <w:r>
           <w:rPr>
@@ -6771,7 +6772,7 @@
           <w:szCs w:val="22"/>
         </w:rPr>
       </w:pPr>
-      <w:hyperlink w:anchor="_Toc33210426" w:history="1">
+      <w:hyperlink w:anchor="_Toc33212366" w:history="1">
         <w:r>
           <w:rPr>
             <w:rStyle w:val="Hyperlink"/>
@@ -6798,7 +6799,7 @@
             <w:noProof/>
             <w:webHidden/>
           </w:rPr>
-          <w:instrText xml:space="preserve"> PAGEREF _Toc33210426 \h </w:instrText>
+          <w:instrText xml:space="preserve"> PAGEREF _Toc33212366 \h </w:instrText>
         </w:r>
         <w:r>
           <w:rPr>
@@ -6838,7 +6839,7 @@
           <w:szCs w:val="22"/>
         </w:rPr>
       </w:pPr>
-      <w:hyperlink w:anchor="_Toc33210427" w:history="1">
+      <w:hyperlink w:anchor="_Toc33212367" w:history="1">
         <w:r>
           <w:rPr>
             <w:rStyle w:val="Hyperlink"/>
@@ -6865,7 +6866,7 @@
             <w:noProof/>
             <w:webHidden/>
           </w:rPr>
-          <w:instrText xml:space="preserve"> PAGEREF _Toc33210427 \h </w:instrText>
+          <w:instrText xml:space="preserve"> PAGEREF _Toc33212367 \h </w:instrText>
         </w:r>
         <w:r>
           <w:rPr>
@@ -6905,7 +6906,7 @@
           <w:szCs w:val="22"/>
         </w:rPr>
       </w:pPr>
-      <w:hyperlink w:anchor="_Toc33210428" w:history="1">
+      <w:hyperlink w:anchor="_Toc33212368" w:history="1">
         <w:r>
           <w:rPr>
             <w:rStyle w:val="Hyperlink"/>
@@ -6932,7 +6933,7 @@
             <w:noProof/>
             <w:webHidden/>
           </w:rPr>
-          <w:instrText xml:space="preserve"> PAGEREF _Toc33210428 \h </w:instrText>
+          <w:instrText xml:space="preserve"> PAGEREF _Toc33212368 \h </w:instrText>
         </w:r>
         <w:r>
           <w:rPr>
@@ -6972,7 +6973,7 @@
           <w:szCs w:val="22"/>
         </w:rPr>
       </w:pPr>
-      <w:hyperlink w:anchor="_Toc33210429" w:history="1">
+      <w:hyperlink w:anchor="_Toc33212369" w:history="1">
         <w:r>
           <w:rPr>
             <w:rStyle w:val="Hyperlink"/>
@@ -6999,7 +7000,7 @@
             <w:noProof/>
             <w:webHidden/>
           </w:rPr>
-          <w:instrText xml:space="preserve"> PAGEREF _Toc33210429 \h </w:instrText>
+          <w:instrText xml:space="preserve"> PAGEREF _Toc33212369 \h </w:instrText>
         </w:r>
         <w:r>
           <w:rPr>
@@ -7039,7 +7040,7 @@
           <w:szCs w:val="22"/>
         </w:rPr>
       </w:pPr>
-      <w:hyperlink w:anchor="_Toc33210430" w:history="1">
+      <w:hyperlink w:anchor="_Toc33212370" w:history="1">
         <w:r>
           <w:rPr>
             <w:rStyle w:val="Hyperlink"/>
@@ -7066,7 +7067,7 @@
             <w:noProof/>
             <w:webHidden/>
           </w:rPr>
-          <w:instrText xml:space="preserve"> PAGEREF _Toc33210430 \h </w:instrText>
+          <w:instrText xml:space="preserve"> PAGEREF _Toc33212370 \h </w:instrText>
         </w:r>
         <w:r>
           <w:rPr>
@@ -7106,7 +7107,7 @@
           <w:szCs w:val="22"/>
         </w:rPr>
       </w:pPr>
-      <w:hyperlink w:anchor="_Toc33210431" w:history="1">
+      <w:hyperlink w:anchor="_Toc33212371" w:history="1">
         <w:r>
           <w:rPr>
             <w:rStyle w:val="Hyperlink"/>
@@ -7133,7 +7134,7 @@
             <w:noProof/>
             <w:webHidden/>
           </w:rPr>
-          <w:instrText xml:space="preserve"> PAGEREF _Toc33210431 \h </w:instrText>
+          <w:instrText xml:space="preserve"> PAGEREF _Toc33212371 \h </w:instrText>
         </w:r>
         <w:r>
           <w:rPr>
@@ -7173,7 +7174,7 @@
           <w:szCs w:val="22"/>
         </w:rPr>
       </w:pPr>
-      <w:hyperlink w:anchor="_Toc33210432" w:history="1">
+      <w:hyperlink w:anchor="_Toc33212372" w:history="1">
         <w:r>
           <w:rPr>
             <w:rStyle w:val="Hyperlink"/>
@@ -7200,7 +7201,7 @@
             <w:noProof/>
             <w:webHidden/>
           </w:rPr>
-          <w:instrText xml:space="preserve"> PAGEREF _Toc33210432 \h </w:instrText>
+          <w:instrText xml:space="preserve"> PAGEREF _Toc33212372 \h </w:instrText>
         </w:r>
         <w:r>
           <w:rPr>
@@ -7240,7 +7241,7 @@
           <w:szCs w:val="22"/>
         </w:rPr>
       </w:pPr>
-      <w:hyperlink w:anchor="_Toc33210433" w:history="1">
+      <w:hyperlink w:anchor="_Toc33212373" w:history="1">
         <w:r>
           <w:rPr>
             <w:rStyle w:val="Hyperlink"/>
@@ -7267,7 +7268,7 @@
             <w:noProof/>
             <w:webHidden/>
           </w:rPr>
-          <w:instrText xml:space="preserve"> PAGEREF _Toc33210433 \h </w:instrText>
+          <w:instrText xml:space="preserve"> PAGEREF _Toc33212373 \h </w:instrText>
         </w:r>
         <w:r>
           <w:rPr>
@@ -7307,7 +7308,7 @@
           <w:szCs w:val="22"/>
         </w:rPr>
       </w:pPr>
-      <w:hyperlink w:anchor="_Toc33210434" w:history="1">
+      <w:hyperlink w:anchor="_Toc33212374" w:history="1">
         <w:r>
           <w:rPr>
             <w:rStyle w:val="Hyperlink"/>
@@ -7334,7 +7335,7 @@
             <w:noProof/>
             <w:webHidden/>
           </w:rPr>
-          <w:instrText xml:space="preserve"> PAGEREF _Toc33210434 \h </w:instrText>
+          <w:instrText xml:space="preserve"> PAGEREF _Toc33212374 \h </w:instrText>
         </w:r>
         <w:r>
           <w:rPr>
@@ -7374,7 +7375,7 @@
           <w:szCs w:val="22"/>
         </w:rPr>
       </w:pPr>
-      <w:hyperlink w:anchor="_Toc33210435" w:history="1">
+      <w:hyperlink w:anchor="_Toc33212375" w:history="1">
         <w:r>
           <w:rPr>
             <w:rStyle w:val="Hyperlink"/>
@@ -7401,7 +7402,7 @@
             <w:noProof/>
             <w:webHidden/>
           </w:rPr>
-          <w:instrText xml:space="preserve"> PAGEREF _Toc33210435 \h </w:instrText>
+          <w:instrText xml:space="preserve"> PAGEREF _Toc33212375 \h </w:instrText>
         </w:r>
         <w:r>
           <w:rPr>
@@ -7441,7 +7442,7 @@
           <w:szCs w:val="22"/>
         </w:rPr>
       </w:pPr>
-      <w:hyperlink w:anchor="_Toc33210436" w:history="1">
+      <w:hyperlink w:anchor="_Toc33212376" w:history="1">
         <w:r>
           <w:rPr>
             <w:rStyle w:val="Hyperlink"/>
@@ -7468,7 +7469,7 @@
             <w:noProof/>
             <w:webHidden/>
           </w:rPr>
-          <w:instrText xml:space="preserve"> PAGEREF _Toc33210436 \h </w:instrText>
+          <w:instrText xml:space="preserve"> PAGEREF _Toc33212376 \h </w:instrText>
         </w:r>
         <w:r>
           <w:rPr>
@@ -7508,7 +7509,7 @@
           <w:szCs w:val="22"/>
         </w:rPr>
       </w:pPr>
-      <w:hyperlink w:anchor="_Toc33210437" w:history="1">
+      <w:hyperlink w:anchor="_Toc33212377" w:history="1">
         <w:r>
           <w:rPr>
             <w:rStyle w:val="Hyperlink"/>
@@ -7535,7 +7536,7 @@
             <w:noProof/>
             <w:webHidden/>
           </w:rPr>
-          <w:instrText xml:space="preserve"> PAGEREF _Toc33210437 \h </w:instrText>
+          <w:instrText xml:space="preserve"> PAGEREF _Toc33212377 \h </w:instrText>
         </w:r>
         <w:r>
           <w:rPr>
@@ -7575,7 +7576,7 @@
           <w:szCs w:val="22"/>
         </w:rPr>
       </w:pPr>
-      <w:hyperlink w:anchor="_Toc33210438" w:history="1">
+      <w:hyperlink w:anchor="_Toc33212378" w:history="1">
         <w:r>
           <w:rPr>
             <w:rStyle w:val="Hyperlink"/>
@@ -7602,7 +7603,7 @@
             <w:noProof/>
             <w:webHidden/>
           </w:rPr>
-          <w:instrText xml:space="preserve"> PAGEREF _Toc33210438 \h </w:instrText>
+          <w:instrText xml:space="preserve"> PAGEREF _Toc33212378 \h </w:instrText>
         </w:r>
         <w:r>
           <w:rPr>
@@ -7642,7 +7643,7 @@
           <w:szCs w:val="22"/>
         </w:rPr>
       </w:pPr>
-      <w:hyperlink w:anchor="_Toc33210439" w:history="1">
+      <w:hyperlink w:anchor="_Toc33212379" w:history="1">
         <w:r>
           <w:rPr>
             <w:rStyle w:val="Hyperlink"/>
@@ -7669,7 +7670,7 @@
             <w:noProof/>
             <w:webHidden/>
           </w:rPr>
-          <w:instrText xml:space="preserve"> PAGEREF _Toc33210439 \h </w:instrText>
+          <w:instrText xml:space="preserve"> PAGEREF _Toc33212379 \h </w:instrText>
         </w:r>
         <w:r>
           <w:rPr>
@@ -7709,7 +7710,7 @@
           <w:szCs w:val="22"/>
         </w:rPr>
       </w:pPr>
-      <w:hyperlink w:anchor="_Toc33210440" w:history="1">
+      <w:hyperlink w:anchor="_Toc33212380" w:history="1">
         <w:r>
           <w:rPr>
             <w:rStyle w:val="Hyperlink"/>
@@ -7736,7 +7737,7 @@
             <w:noProof/>
             <w:webHidden/>
           </w:rPr>
-          <w:instrText xml:space="preserve"> PAGEREF _Toc33210440 \h </w:instrText>
+          <w:instrText xml:space="preserve"> PAGEREF _Toc33212380 \h </w:instrText>
         </w:r>
         <w:r>
           <w:rPr>
@@ -7776,7 +7777,7 @@
           <w:szCs w:val="22"/>
         </w:rPr>
       </w:pPr>
-      <w:hyperlink w:anchor="_Toc33210441" w:history="1">
+      <w:hyperlink w:anchor="_Toc33212381" w:history="1">
         <w:r>
           <w:rPr>
             <w:rStyle w:val="Hyperlink"/>
@@ -7803,7 +7804,7 @@
             <w:noProof/>
             <w:webHidden/>
           </w:rPr>
-          <w:instrText xml:space="preserve"> PAGEREF _Toc33210441 \h </w:instrText>
+          <w:instrText xml:space="preserve"> PAGEREF _Toc33212381 \h </w:instrText>
         </w:r>
         <w:r>
           <w:rPr>
@@ -7843,7 +7844,7 @@
           <w:szCs w:val="22"/>
         </w:rPr>
       </w:pPr>
-      <w:hyperlink w:anchor="_Toc33210442" w:history="1">
+      <w:hyperlink w:anchor="_Toc33212382" w:history="1">
         <w:r>
           <w:rPr>
             <w:rStyle w:val="Hyperlink"/>
@@ -7870,7 +7871,7 @@
             <w:noProof/>
             <w:webHidden/>
           </w:rPr>
-          <w:instrText xml:space="preserve"> PAGEREF _Toc33210442 \h </w:instrText>
+          <w:instrText xml:space="preserve"> PAGEREF _Toc33212382 \h </w:instrText>
         </w:r>
         <w:r>
           <w:rPr>
@@ -7910,7 +7911,7 @@
           <w:szCs w:val="22"/>
         </w:rPr>
       </w:pPr>
-      <w:hyperlink w:anchor="_Toc33210443" w:history="1">
+      <w:hyperlink w:anchor="_Toc33212383" w:history="1">
         <w:r>
           <w:rPr>
             <w:rStyle w:val="Hyperlink"/>
@@ -7937,7 +7938,7 @@
             <w:noProof/>
             <w:webHidden/>
           </w:rPr>
-          <w:instrText xml:space="preserve"> PAGEREF _Toc33210443 \h </w:instrText>
+          <w:instrText xml:space="preserve"> PAGEREF _Toc33212383 \h </w:instrText>
         </w:r>
         <w:r>
           <w:rPr>
@@ -7977,7 +7978,7 @@
           <w:szCs w:val="22"/>
         </w:rPr>
       </w:pPr>
-      <w:hyperlink w:anchor="_Toc33210444" w:history="1">
+      <w:hyperlink w:anchor="_Toc33212384" w:history="1">
         <w:r>
           <w:rPr>
             <w:rStyle w:val="Hyperlink"/>
@@ -8004,7 +8005,7 @@
             <w:noProof/>
             <w:webHidden/>
           </w:rPr>
-          <w:instrText xml:space="preserve"> PAGEREF _Toc33210444 \h </w:instrText>
+          <w:instrText xml:space="preserve"> PAGEREF _Toc33212384 \h </w:instrText>
         </w:r>
         <w:r>
           <w:rPr>
@@ -8044,7 +8045,7 @@
           <w:szCs w:val="22"/>
         </w:rPr>
       </w:pPr>
-      <w:hyperlink w:anchor="_Toc33210445" w:history="1">
+      <w:hyperlink w:anchor="_Toc33212385" w:history="1">
         <w:r>
           <w:rPr>
             <w:rStyle w:val="Hyperlink"/>
@@ -8071,7 +8072,7 @@
             <w:noProof/>
             <w:webHidden/>
           </w:rPr>
-          <w:instrText xml:space="preserve"> PAGEREF _Toc33210445 \h </w:instrText>
+          <w:instrText xml:space="preserve"> PAGEREF _Toc33212385 \h </w:instrText>
         </w:r>
         <w:r>
           <w:rPr>
@@ -8111,7 +8112,7 @@
           <w:szCs w:val="22"/>
         </w:rPr>
       </w:pPr>
-      <w:hyperlink w:anchor="_Toc33210446" w:history="1">
+      <w:hyperlink w:anchor="_Toc33212386" w:history="1">
         <w:r>
           <w:rPr>
             <w:rStyle w:val="Hyperlink"/>
@@ -8138,7 +8139,7 @@
             <w:noProof/>
             <w:webHidden/>
           </w:rPr>
-          <w:instrText xml:space="preserve"> PAGEREF _Toc33210446 \h </w:instrText>
+          <w:instrText xml:space="preserve"> PAGEREF _Toc33212386 \h </w:instrText>
         </w:r>
         <w:r>
           <w:rPr>
@@ -8178,7 +8179,7 @@
           <w:szCs w:val="22"/>
         </w:rPr>
       </w:pPr>
-      <w:hyperlink w:anchor="_Toc33210447" w:history="1">
+      <w:hyperlink w:anchor="_Toc33212387" w:history="1">
         <w:r>
           <w:rPr>
             <w:rStyle w:val="Hyperlink"/>
@@ -8205,7 +8206,7 @@
             <w:noProof/>
             <w:webHidden/>
           </w:rPr>
-          <w:instrText xml:space="preserve"> PAGEREF _Toc33210447 \h </w:instrText>
+          <w:instrText xml:space="preserve"> PAGEREF _Toc33212387 \h </w:instrText>
         </w:r>
         <w:r>
           <w:rPr>
@@ -8245,7 +8246,7 @@
           <w:szCs w:val="22"/>
         </w:rPr>
       </w:pPr>
-      <w:hyperlink w:anchor="_Toc33210448" w:history="1">
+      <w:hyperlink w:anchor="_Toc33212388" w:history="1">
         <w:r>
           <w:rPr>
             <w:rStyle w:val="Hyperlink"/>
@@ -8272,7 +8273,7 @@
             <w:noProof/>
             <w:webHidden/>
           </w:rPr>
-          <w:instrText xml:space="preserve"> PAGEREF _Toc33210448 \h </w:instrText>
+          <w:instrText xml:space="preserve"> PAGEREF _Toc33212388 \h </w:instrText>
         </w:r>
         <w:r>
           <w:rPr>
@@ -8305,53 +8306,6 @@
     </w:p>
     <w:p>
       <w:pPr>
-        <w:rPr>
-          <w:rFonts w:eastAsia="Times New Roman"/>
-        </w:rPr>
-      </w:pPr>
-      <w:r>
-        <w:rPr>
-          <w:rFonts w:eastAsia="Times New Roman"/>
-        </w:rPr>
-        <w:fldChar w:fldCharType="end"/>
-      </w:r>
-    </w:p>
-    <w:p>
-      <w:pPr>
-        <w:rPr>
-          <w:rFonts w:eastAsia="Times New Roman"/>
-        </w:rPr>
-      </w:pPr>
-      <w:r>
-        <w:rPr>
-          <w:rFonts w:eastAsia="Times New Roman"/>
-        </w:rPr>
-        <w:br w:type="page"/>
-      </w:r>
-    </w:p>
-    <w:p>
-      <w:pPr>
-        <w:pStyle w:val="Heading1"/>
-      </w:pPr>
-      <w:bookmarkStart w:id="11" w:name="_Toc30016241"/>
-      <w:r>
-        <w:lastRenderedPageBreak/>
-        <w:t>D</w:t>
-      </w:r>
-      <w:r>
-        <w:t>AFTAR TABEL</w:t>
-      </w:r>
-      <w:bookmarkEnd w:id="11"/>
-    </w:p>
-    <w:p>
-      <w:pPr>
-        <w:rPr>
-          <w:rFonts w:eastAsia="Times New Roman"/>
-        </w:rPr>
-      </w:pPr>
-    </w:p>
-    <w:p>
-      <w:pPr>
         <w:pStyle w:val="TableofFigures"/>
         <w:rPr>
           <w:rFonts w:asciiTheme="minorHAnsi" w:hAnsiTheme="minorHAnsi" w:cstheme="minorBidi"/>
@@ -8359,6 +8313,120 @@
           <w:szCs w:val="22"/>
         </w:rPr>
       </w:pPr>
+      <w:hyperlink w:anchor="_Toc33212389" w:history="1">
+        <w:r>
+          <w:rPr>
+            <w:rStyle w:val="Hyperlink"/>
+            <w:noProof/>
+          </w:rPr>
+          <w:t>Gambar 28 tabel users</w:t>
+        </w:r>
+        <w:r>
+          <w:rPr>
+            <w:noProof/>
+            <w:webHidden/>
+          </w:rPr>
+          <w:tab/>
+        </w:r>
+        <w:r>
+          <w:rPr>
+            <w:noProof/>
+            <w:webHidden/>
+          </w:rPr>
+          <w:fldChar w:fldCharType="begin"/>
+        </w:r>
+        <w:r>
+          <w:rPr>
+            <w:noProof/>
+            <w:webHidden/>
+          </w:rPr>
+          <w:instrText xml:space="preserve"> PAGEREF _Toc33212389 \h </w:instrText>
+        </w:r>
+        <w:r>
+          <w:rPr>
+            <w:noProof/>
+            <w:webHidden/>
+          </w:rPr>
+        </w:r>
+        <w:r>
+          <w:rPr>
+            <w:noProof/>
+            <w:webHidden/>
+          </w:rPr>
+          <w:fldChar w:fldCharType="separate"/>
+        </w:r>
+        <w:r>
+          <w:rPr>
+            <w:noProof/>
+            <w:webHidden/>
+          </w:rPr>
+          <w:t>36</w:t>
+        </w:r>
+        <w:r>
+          <w:rPr>
+            <w:noProof/>
+            <w:webHidden/>
+          </w:rPr>
+          <w:fldChar w:fldCharType="end"/>
+        </w:r>
+      </w:hyperlink>
+    </w:p>
+    <w:p>
+      <w:pPr>
+        <w:rPr>
+          <w:rFonts w:eastAsia="Times New Roman"/>
+        </w:rPr>
+      </w:pPr>
+      <w:r>
+        <w:rPr>
+          <w:rFonts w:eastAsia="Times New Roman"/>
+        </w:rPr>
+        <w:fldChar w:fldCharType="end"/>
+      </w:r>
+    </w:p>
+    <w:p>
+      <w:pPr>
+        <w:rPr>
+          <w:rFonts w:eastAsia="Times New Roman"/>
+        </w:rPr>
+      </w:pPr>
+      <w:r>
+        <w:rPr>
+          <w:rFonts w:eastAsia="Times New Roman"/>
+        </w:rPr>
+        <w:br w:type="page"/>
+      </w:r>
+    </w:p>
+    <w:p>
+      <w:pPr>
+        <w:pStyle w:val="Heading1"/>
+      </w:pPr>
+      <w:bookmarkStart w:id="12" w:name="_Toc30016241"/>
+      <w:r>
+        <w:lastRenderedPageBreak/>
+        <w:t>D</w:t>
+      </w:r>
+      <w:r>
+        <w:t>AFTAR TABEL</w:t>
+      </w:r>
+      <w:bookmarkEnd w:id="12"/>
+    </w:p>
+    <w:p>
+      <w:pPr>
+        <w:rPr>
+          <w:rFonts w:eastAsia="Times New Roman"/>
+        </w:rPr>
+      </w:pPr>
+    </w:p>
+    <w:p>
+      <w:pPr>
+        <w:pStyle w:val="TableofFigures"/>
+        <w:rPr>
+          <w:rFonts w:asciiTheme="minorHAnsi" w:hAnsiTheme="minorHAnsi" w:cstheme="minorBidi"/>
+          <w:noProof/>
+          <w:szCs w:val="22"/>
+        </w:rPr>
+      </w:pPr>
       <w:r>
         <w:rPr>
           <w:rFonts w:eastAsia="Times New Roman"/>
@@ -8377,7 +8445,7 @@
         </w:rPr>
         <w:fldChar w:fldCharType="separate"/>
       </w:r>
-      <w:hyperlink w:anchor="_Toc33131069" w:history="1">
+      <w:hyperlink w:anchor="_Toc33213143" w:history="1">
         <w:r>
           <w:rPr>
             <w:rStyle w:val="Hyperlink"/>
@@ -8404,7 +8472,7 @@
             <w:noProof/>
             <w:webHidden/>
           </w:rPr>
-          <w:instrText xml:space="preserve"> PAGEREF _Toc33131069 \h </w:instrText>
+          <w:instrText xml:space="preserve"> PAGEREF _Toc33213143 \h </w:instrText>
         </w:r>
         <w:r>
           <w:rPr>
@@ -8444,7 +8512,7 @@
           <w:szCs w:val="22"/>
         </w:rPr>
       </w:pPr>
-      <w:hyperlink w:anchor="_Toc33131070" w:history="1">
+      <w:hyperlink w:anchor="_Toc33213144" w:history="1">
         <w:r>
           <w:rPr>
             <w:rStyle w:val="Hyperlink"/>
@@ -8471,7 +8539,7 @@
             <w:noProof/>
             <w:webHidden/>
           </w:rPr>
-          <w:instrText xml:space="preserve"> PAGEREF _Toc33131070 \h </w:instrText>
+          <w:instrText xml:space="preserve"> PAGEREF _Toc33213144 \h </w:instrText>
         </w:r>
         <w:r>
           <w:rPr>
@@ -8511,7 +8579,7 @@
           <w:szCs w:val="22"/>
         </w:rPr>
       </w:pPr>
-      <w:hyperlink w:anchor="_Toc33131071" w:history="1">
+      <w:hyperlink w:anchor="_Toc33213145" w:history="1">
         <w:r>
           <w:rPr>
             <w:rStyle w:val="Hyperlink"/>
@@ -8538,7 +8606,7 @@
             <w:noProof/>
             <w:webHidden/>
           </w:rPr>
-          <w:instrText xml:space="preserve"> PAGEREF _Toc33131071 \h </w:instrText>
+          <w:instrText xml:space="preserve"> PAGEREF _Toc33213145 \h </w:instrText>
         </w:r>
         <w:r>
           <w:rPr>
@@ -8578,7 +8646,7 @@
           <w:szCs w:val="22"/>
         </w:rPr>
       </w:pPr>
-      <w:hyperlink w:anchor="_Toc33131072" w:history="1">
+      <w:hyperlink w:anchor="_Toc33213146" w:history="1">
         <w:r>
           <w:rPr>
             <w:rStyle w:val="Hyperlink"/>
@@ -8605,7 +8673,7 @@
             <w:noProof/>
             <w:webHidden/>
           </w:rPr>
-          <w:instrText xml:space="preserve"> PAGEREF _Toc33131072 \h </w:instrText>
+          <w:instrText xml:space="preserve"> PAGEREF _Toc33213146 \h </w:instrText>
         </w:r>
         <w:r>
           <w:rPr>
@@ -8645,7 +8713,7 @@
           <w:szCs w:val="22"/>
         </w:rPr>
       </w:pPr>
-      <w:hyperlink w:anchor="_Toc33131073" w:history="1">
+      <w:hyperlink w:anchor="_Toc33213147" w:history="1">
         <w:r>
           <w:rPr>
             <w:rStyle w:val="Hyperlink"/>
@@ -8672,7 +8740,7 @@
             <w:noProof/>
             <w:webHidden/>
           </w:rPr>
-          <w:instrText xml:space="preserve"> PAGEREF _Toc33131073 \h </w:instrText>
+          <w:instrText xml:space="preserve"> PAGEREF _Toc33213147 \h </w:instrText>
         </w:r>
         <w:r>
           <w:rPr>
@@ -8712,7 +8780,7 @@
           <w:szCs w:val="22"/>
         </w:rPr>
       </w:pPr>
-      <w:hyperlink w:anchor="_Toc33131074" w:history="1">
+      <w:hyperlink w:anchor="_Toc33213148" w:history="1">
         <w:r>
           <w:rPr>
             <w:rStyle w:val="Hyperlink"/>
@@ -8739,7 +8807,7 @@
             <w:noProof/>
             <w:webHidden/>
           </w:rPr>
-          <w:instrText xml:space="preserve"> PAGEREF _Toc33131074 \h </w:instrText>
+          <w:instrText xml:space="preserve"> PAGEREF _Toc33213148 \h </w:instrText>
         </w:r>
         <w:r>
           <w:rPr>
@@ -8779,7 +8847,7 @@
           <w:szCs w:val="22"/>
         </w:rPr>
       </w:pPr>
-      <w:hyperlink w:anchor="_Toc33131075" w:history="1">
+      <w:hyperlink w:anchor="_Toc33213149" w:history="1">
         <w:r>
           <w:rPr>
             <w:rStyle w:val="Hyperlink"/>
@@ -8806,7 +8874,7 @@
             <w:noProof/>
             <w:webHidden/>
           </w:rPr>
-          <w:instrText xml:space="preserve"> PAGEREF _Toc33131075 \h </w:instrText>
+          <w:instrText xml:space="preserve"> PAGEREF _Toc33213149 \h </w:instrText>
         </w:r>
         <w:r>
           <w:rPr>
@@ -8846,7 +8914,7 @@
           <w:szCs w:val="22"/>
         </w:rPr>
       </w:pPr>
-      <w:hyperlink w:anchor="_Toc33131076" w:history="1">
+      <w:hyperlink w:anchor="_Toc33213150" w:history="1">
         <w:r>
           <w:rPr>
             <w:rStyle w:val="Hyperlink"/>
@@ -8873,7 +8941,7 @@
             <w:noProof/>
             <w:webHidden/>
           </w:rPr>
-          <w:instrText xml:space="preserve"> PAGEREF _Toc33131076 \h </w:instrText>
+          <w:instrText xml:space="preserve"> PAGEREF _Toc33213150 \h </w:instrText>
         </w:r>
         <w:r>
           <w:rPr>
@@ -8913,7 +8981,7 @@
           <w:szCs w:val="22"/>
         </w:rPr>
       </w:pPr>
-      <w:hyperlink w:anchor="_Toc33131077" w:history="1">
+      <w:hyperlink w:anchor="_Toc33213151" w:history="1">
         <w:r>
           <w:rPr>
             <w:rStyle w:val="Hyperlink"/>
@@ -8940,7 +9008,7 @@
             <w:noProof/>
             <w:webHidden/>
           </w:rPr>
-          <w:instrText xml:space="preserve"> PAGEREF _Toc33131077 \h </w:instrText>
+          <w:instrText xml:space="preserve"> PAGEREF _Toc33213151 \h </w:instrText>
         </w:r>
         <w:r>
           <w:rPr>
@@ -8980,7 +9048,7 @@
           <w:szCs w:val="22"/>
         </w:rPr>
       </w:pPr>
-      <w:hyperlink w:anchor="_Toc33131078" w:history="1">
+      <w:hyperlink w:anchor="_Toc33213152" w:history="1">
         <w:r>
           <w:rPr>
             <w:rStyle w:val="Hyperlink"/>
@@ -9007,7 +9075,7 @@
             <w:noProof/>
             <w:webHidden/>
           </w:rPr>
-          <w:instrText xml:space="preserve"> PAGEREF _Toc33131078 \h </w:instrText>
+          <w:instrText xml:space="preserve"> PAGEREF _Toc33213152 \h </w:instrText>
         </w:r>
         <w:r>
           <w:rPr>
@@ -9047,7 +9115,7 @@
           <w:szCs w:val="22"/>
         </w:rPr>
       </w:pPr>
-      <w:hyperlink w:anchor="_Toc33131079" w:history="1">
+      <w:hyperlink w:anchor="_Toc33213153" w:history="1">
         <w:r>
           <w:rPr>
             <w:rStyle w:val="Hyperlink"/>
@@ -9074,7 +9142,7 @@
             <w:noProof/>
             <w:webHidden/>
           </w:rPr>
-          <w:instrText xml:space="preserve"> PAGEREF _Toc33131079 \h </w:instrText>
+          <w:instrText xml:space="preserve"> PAGEREF _Toc33213153 \h </w:instrText>
         </w:r>
         <w:r>
           <w:rPr>
@@ -9114,7 +9182,7 @@
           <w:szCs w:val="22"/>
         </w:rPr>
       </w:pPr>
-      <w:hyperlink w:anchor="_Toc33131080" w:history="1">
+      <w:hyperlink w:anchor="_Toc33213154" w:history="1">
         <w:r>
           <w:rPr>
             <w:rStyle w:val="Hyperlink"/>
@@ -9141,7 +9209,7 @@
             <w:noProof/>
             <w:webHidden/>
           </w:rPr>
-          <w:instrText xml:space="preserve"> PAGEREF _Toc33131080 \h </w:instrText>
+          <w:instrText xml:space="preserve"> PAGEREF _Toc33213154 \h </w:instrText>
         </w:r>
         <w:r>
           <w:rPr>
@@ -9181,7 +9249,7 @@
           <w:szCs w:val="22"/>
         </w:rPr>
       </w:pPr>
-      <w:hyperlink w:anchor="_Toc33131081" w:history="1">
+      <w:hyperlink w:anchor="_Toc33213155" w:history="1">
         <w:r>
           <w:rPr>
             <w:rStyle w:val="Hyperlink"/>
@@ -9208,7 +9276,7 @@
             <w:noProof/>
             <w:webHidden/>
           </w:rPr>
-          <w:instrText xml:space="preserve"> PAGEREF _Toc33131081 \h </w:instrText>
+          <w:instrText xml:space="preserve"> PAGEREF _Toc33213155 \h </w:instrText>
         </w:r>
         <w:r>
           <w:rPr>
@@ -9229,6 +9297,274 @@
             <w:webHidden/>
           </w:rPr>
           <w:t>29</w:t>
+        </w:r>
+        <w:r>
+          <w:rPr>
+            <w:noProof/>
+            <w:webHidden/>
+          </w:rPr>
+          <w:fldChar w:fldCharType="end"/>
+        </w:r>
+      </w:hyperlink>
+    </w:p>
+    <w:p>
+      <w:pPr>
+        <w:pStyle w:val="TableofFigures"/>
+        <w:rPr>
+          <w:rFonts w:asciiTheme="minorHAnsi" w:hAnsiTheme="minorHAnsi" w:cstheme="minorBidi"/>
+          <w:noProof/>
+          <w:szCs w:val="22"/>
+        </w:rPr>
+      </w:pPr>
+      <w:hyperlink w:anchor="_Toc33213156" w:history="1">
+        <w:r>
+          <w:rPr>
+            <w:rStyle w:val="Hyperlink"/>
+            <w:noProof/>
+          </w:rPr>
+          <w:t>Tabel 14 Pengujian fungsi Login</w:t>
+        </w:r>
+        <w:r>
+          <w:rPr>
+            <w:noProof/>
+            <w:webHidden/>
+          </w:rPr>
+          <w:tab/>
+        </w:r>
+        <w:r>
+          <w:rPr>
+            <w:noProof/>
+            <w:webHidden/>
+          </w:rPr>
+          <w:fldChar w:fldCharType="begin"/>
+        </w:r>
+        <w:r>
+          <w:rPr>
+            <w:noProof/>
+            <w:webHidden/>
+          </w:rPr>
+          <w:instrText xml:space="preserve"> PAGEREF _Toc33213156 \h </w:instrText>
+        </w:r>
+        <w:r>
+          <w:rPr>
+            <w:noProof/>
+            <w:webHidden/>
+          </w:rPr>
+        </w:r>
+        <w:r>
+          <w:rPr>
+            <w:noProof/>
+            <w:webHidden/>
+          </w:rPr>
+          <w:fldChar w:fldCharType="separate"/>
+        </w:r>
+        <w:r>
+          <w:rPr>
+            <w:noProof/>
+            <w:webHidden/>
+          </w:rPr>
+          <w:t>1</w:t>
+        </w:r>
+        <w:r>
+          <w:rPr>
+            <w:noProof/>
+            <w:webHidden/>
+          </w:rPr>
+          <w:fldChar w:fldCharType="end"/>
+        </w:r>
+      </w:hyperlink>
+    </w:p>
+    <w:p>
+      <w:pPr>
+        <w:pStyle w:val="TableofFigures"/>
+        <w:rPr>
+          <w:rFonts w:asciiTheme="minorHAnsi" w:hAnsiTheme="minorHAnsi" w:cstheme="minorBidi"/>
+          <w:noProof/>
+          <w:szCs w:val="22"/>
+        </w:rPr>
+      </w:pPr>
+      <w:hyperlink w:anchor="_Toc33213157" w:history="1">
+        <w:r>
+          <w:rPr>
+            <w:rStyle w:val="Hyperlink"/>
+            <w:noProof/>
+          </w:rPr>
+          <w:t>Tabel 15 Pengujian fungsi Tambah Data Karyawan</w:t>
+        </w:r>
+        <w:r>
+          <w:rPr>
+            <w:noProof/>
+            <w:webHidden/>
+          </w:rPr>
+          <w:tab/>
+        </w:r>
+        <w:r>
+          <w:rPr>
+            <w:noProof/>
+            <w:webHidden/>
+          </w:rPr>
+          <w:fldChar w:fldCharType="begin"/>
+        </w:r>
+        <w:r>
+          <w:rPr>
+            <w:noProof/>
+            <w:webHidden/>
+          </w:rPr>
+          <w:instrText xml:space="preserve"> PAGEREF _Toc33213157 \h </w:instrText>
+        </w:r>
+        <w:r>
+          <w:rPr>
+            <w:noProof/>
+            <w:webHidden/>
+          </w:rPr>
+        </w:r>
+        <w:r>
+          <w:rPr>
+            <w:noProof/>
+            <w:webHidden/>
+          </w:rPr>
+          <w:fldChar w:fldCharType="separate"/>
+        </w:r>
+        <w:r>
+          <w:rPr>
+            <w:noProof/>
+            <w:webHidden/>
+          </w:rPr>
+          <w:t>2</w:t>
+        </w:r>
+        <w:r>
+          <w:rPr>
+            <w:noProof/>
+            <w:webHidden/>
+          </w:rPr>
+          <w:fldChar w:fldCharType="end"/>
+        </w:r>
+      </w:hyperlink>
+    </w:p>
+    <w:p>
+      <w:pPr>
+        <w:pStyle w:val="TableofFigures"/>
+        <w:rPr>
+          <w:rFonts w:asciiTheme="minorHAnsi" w:hAnsiTheme="minorHAnsi" w:cstheme="minorBidi"/>
+          <w:noProof/>
+          <w:szCs w:val="22"/>
+        </w:rPr>
+      </w:pPr>
+      <w:hyperlink w:anchor="_Toc33213158" w:history="1">
+        <w:r>
+          <w:rPr>
+            <w:rStyle w:val="Hyperlink"/>
+            <w:noProof/>
+          </w:rPr>
+          <w:t>Tabel 16 Pengujian fungsi Edit Data Karyawan</w:t>
+        </w:r>
+        <w:r>
+          <w:rPr>
+            <w:noProof/>
+            <w:webHidden/>
+          </w:rPr>
+          <w:tab/>
+        </w:r>
+        <w:r>
+          <w:rPr>
+            <w:noProof/>
+            <w:webHidden/>
+          </w:rPr>
+          <w:fldChar w:fldCharType="begin"/>
+        </w:r>
+        <w:r>
+          <w:rPr>
+            <w:noProof/>
+            <w:webHidden/>
+          </w:rPr>
+          <w:instrText xml:space="preserve"> PAGEREF _Toc33213158 \h </w:instrText>
+        </w:r>
+        <w:r>
+          <w:rPr>
+            <w:noProof/>
+            <w:webHidden/>
+          </w:rPr>
+        </w:r>
+        <w:r>
+          <w:rPr>
+            <w:noProof/>
+            <w:webHidden/>
+          </w:rPr>
+          <w:fldChar w:fldCharType="separate"/>
+        </w:r>
+        <w:r>
+          <w:rPr>
+            <w:noProof/>
+            <w:webHidden/>
+          </w:rPr>
+          <w:t>2</w:t>
+        </w:r>
+        <w:r>
+          <w:rPr>
+            <w:noProof/>
+            <w:webHidden/>
+          </w:rPr>
+          <w:fldChar w:fldCharType="end"/>
+        </w:r>
+      </w:hyperlink>
+    </w:p>
+    <w:p>
+      <w:pPr>
+        <w:pStyle w:val="TableofFigures"/>
+        <w:rPr>
+          <w:rFonts w:asciiTheme="minorHAnsi" w:hAnsiTheme="minorHAnsi" w:cstheme="minorBidi"/>
+          <w:noProof/>
+          <w:szCs w:val="22"/>
+        </w:rPr>
+      </w:pPr>
+      <w:hyperlink w:anchor="_Toc33213159" w:history="1">
+        <w:r>
+          <w:rPr>
+            <w:rStyle w:val="Hyperlink"/>
+            <w:noProof/>
+          </w:rPr>
+          <w:t>Tabel 17 Pengujian fungsi Hapus Data Karyawan</w:t>
+        </w:r>
+        <w:r>
+          <w:rPr>
+            <w:noProof/>
+            <w:webHidden/>
+          </w:rPr>
+          <w:tab/>
+        </w:r>
+        <w:r>
+          <w:rPr>
+            <w:noProof/>
+            <w:webHidden/>
+          </w:rPr>
+          <w:fldChar w:fldCharType="begin"/>
+        </w:r>
+        <w:r>
+          <w:rPr>
+            <w:noProof/>
+            <w:webHidden/>
+          </w:rPr>
+          <w:instrText xml:space="preserve"> PAGEREF _Toc33213159 \h </w:instrText>
+        </w:r>
+        <w:r>
+          <w:rPr>
+            <w:noProof/>
+            <w:webHidden/>
+          </w:rPr>
+        </w:r>
+        <w:r>
+          <w:rPr>
+            <w:noProof/>
+            <w:webHidden/>
+          </w:rPr>
+          <w:fldChar w:fldCharType="separate"/>
+        </w:r>
+        <w:r>
+          <w:rPr>
+            <w:noProof/>
+            <w:webHidden/>
+          </w:rPr>
+          <w:t>2</w:t>
         </w:r>
         <w:r>
           <w:rPr>
@@ -9266,35 +9602,35 @@
       <w:pPr>
         <w:pStyle w:val="Heading1"/>
       </w:pPr>
-      <w:bookmarkStart w:id="12" w:name="_Toc30016242"/>
+      <w:bookmarkStart w:id="13" w:name="_Toc30016242"/>
       <w:r>
         <w:lastRenderedPageBreak/>
         <w:t>BAB I</w:t>
       </w:r>
-      <w:bookmarkStart w:id="13" w:name="_PENDAHULUAN"/>
+      <w:bookmarkStart w:id="14" w:name="_PENDAHULUAN"/>
+      <w:bookmarkEnd w:id="14"/>
+      <w:r>
+        <w:br/>
+      </w:r>
+      <w:r>
+        <w:t>PENDAHULUAN</w:t>
+      </w:r>
       <w:bookmarkEnd w:id="13"/>
       <w:r>
         <w:br/>
       </w:r>
-      <w:r>
-        <w:t>PENDAHULUAN</w:t>
-      </w:r>
-      <w:bookmarkEnd w:id="12"/>
-      <w:r>
-        <w:br/>
-      </w:r>
     </w:p>
     <w:p>
       <w:pPr>
         <w:pStyle w:val="Heading2"/>
       </w:pPr>
-      <w:bookmarkStart w:id="14" w:name="_Latar_Belakang"/>
-      <w:bookmarkStart w:id="15" w:name="_Toc30016243"/>
-      <w:bookmarkEnd w:id="14"/>
+      <w:bookmarkStart w:id="15" w:name="_Latar_Belakang"/>
+      <w:bookmarkStart w:id="16" w:name="_Toc30016243"/>
+      <w:bookmarkEnd w:id="15"/>
       <w:r>
         <w:t>Latar Belakang</w:t>
       </w:r>
-      <w:bookmarkEnd w:id="15"/>
+      <w:bookmarkEnd w:id="16"/>
     </w:p>
     <w:p>
       <w:pPr>
@@ -9696,13 +10032,13 @@
       <w:pPr>
         <w:pStyle w:val="Heading2"/>
       </w:pPr>
-      <w:bookmarkStart w:id="16" w:name="_1.2__Rumusan"/>
-      <w:bookmarkStart w:id="17" w:name="_Toc30016244"/>
-      <w:bookmarkEnd w:id="16"/>
+      <w:bookmarkStart w:id="17" w:name="_1.2__Rumusan"/>
+      <w:bookmarkStart w:id="18" w:name="_Toc30016244"/>
+      <w:bookmarkEnd w:id="17"/>
       <w:r>
         <w:t>Rumusan Masalah</w:t>
       </w:r>
-      <w:bookmarkEnd w:id="17"/>
+      <w:bookmarkEnd w:id="18"/>
     </w:p>
     <w:p/>
     <w:p>
@@ -9851,14 +10187,14 @@
       <w:pPr>
         <w:pStyle w:val="Heading2"/>
       </w:pPr>
-      <w:bookmarkStart w:id="18" w:name="_1.3_Batasan_Masalah"/>
-      <w:bookmarkStart w:id="19" w:name="_Toc30016245"/>
-      <w:bookmarkEnd w:id="18"/>
+      <w:bookmarkStart w:id="19" w:name="_1.3_Batasan_Masalah"/>
+      <w:bookmarkStart w:id="20" w:name="_Toc30016245"/>
+      <w:bookmarkEnd w:id="19"/>
       <w:r>
         <w:lastRenderedPageBreak/>
         <w:t>Batasan Masalah</w:t>
       </w:r>
-      <w:bookmarkEnd w:id="19"/>
+      <w:bookmarkEnd w:id="20"/>
     </w:p>
     <w:p>
       <w:r>
@@ -10037,13 +10373,13 @@
           <w:bCs/>
         </w:rPr>
       </w:pPr>
-      <w:bookmarkStart w:id="20" w:name="_1.4_Tujuan"/>
-      <w:bookmarkStart w:id="21" w:name="_Toc30016246"/>
-      <w:bookmarkEnd w:id="20"/>
+      <w:bookmarkStart w:id="21" w:name="_1.4_Tujuan"/>
+      <w:bookmarkStart w:id="22" w:name="_Toc30016246"/>
+      <w:bookmarkEnd w:id="21"/>
       <w:r>
         <w:t>Tujuan</w:t>
       </w:r>
-      <w:bookmarkEnd w:id="21"/>
+      <w:bookmarkEnd w:id="22"/>
       <w:r>
         <w:br/>
       </w:r>
@@ -10279,13 +10615,13 @@
       <w:pPr>
         <w:pStyle w:val="Heading2"/>
       </w:pPr>
-      <w:bookmarkStart w:id="22" w:name="_1.5_Manfaat"/>
-      <w:bookmarkStart w:id="23" w:name="_Toc30016247"/>
-      <w:bookmarkEnd w:id="22"/>
+      <w:bookmarkStart w:id="23" w:name="_1.5_Manfaat"/>
+      <w:bookmarkStart w:id="24" w:name="_Toc30016247"/>
+      <w:bookmarkEnd w:id="23"/>
       <w:r>
         <w:t>Manfaat</w:t>
       </w:r>
-      <w:bookmarkEnd w:id="23"/>
+      <w:bookmarkEnd w:id="24"/>
     </w:p>
     <w:p/>
     <w:p>
@@ -10454,14 +10790,14 @@
       <w:pPr>
         <w:pStyle w:val="Heading2"/>
       </w:pPr>
-      <w:bookmarkStart w:id="24" w:name="_1.6_Sistematika_Penulisan"/>
-      <w:bookmarkStart w:id="25" w:name="_Toc30016248"/>
-      <w:bookmarkEnd w:id="24"/>
+      <w:bookmarkStart w:id="25" w:name="_1.6_Sistematika_Penulisan"/>
+      <w:bookmarkStart w:id="26" w:name="_Toc30016248"/>
+      <w:bookmarkEnd w:id="25"/>
       <w:r>
         <w:lastRenderedPageBreak/>
         <w:t>Sistematika Penulisan</w:t>
       </w:r>
-      <w:bookmarkEnd w:id="25"/>
+      <w:bookmarkEnd w:id="26"/>
     </w:p>
     <w:p/>
     <w:p>
@@ -10730,7 +11066,7 @@
       <w:pPr>
         <w:pStyle w:val="Heading1"/>
       </w:pPr>
-      <w:bookmarkStart w:id="26" w:name="_Toc30016249"/>
+      <w:bookmarkStart w:id="27" w:name="_Toc30016249"/>
       <w:r>
         <w:lastRenderedPageBreak/>
         <w:t>BAB II</w:t>
@@ -10741,9 +11077,9 @@
       <w:r>
         <w:t>LANDASAN TEORI</w:t>
       </w:r>
-      <w:bookmarkStart w:id="27" w:name="_Toc19730824"/>
-      <w:bookmarkEnd w:id="26"/>
+      <w:bookmarkStart w:id="28" w:name="_Toc19730824"/>
       <w:bookmarkEnd w:id="27"/>
+      <w:bookmarkEnd w:id="28"/>
       <w:r>
         <w:br/>
       </w:r>
@@ -10767,38 +11103,37 @@
           <w:szCs w:val="26"/>
         </w:rPr>
       </w:pPr>
-      <w:bookmarkStart w:id="28" w:name="_Toc19899891"/>
-      <w:bookmarkStart w:id="29" w:name="_Toc19899944"/>
-      <w:bookmarkStart w:id="30" w:name="_Toc19899997"/>
-      <w:bookmarkStart w:id="31" w:name="_Toc19900146"/>
-      <w:bookmarkStart w:id="32" w:name="_Toc19900996"/>
-      <w:bookmarkStart w:id="33" w:name="_Toc19901184"/>
-      <w:bookmarkStart w:id="34" w:name="_Toc19901227"/>
-      <w:bookmarkStart w:id="35" w:name="_Toc19901278"/>
-      <w:bookmarkStart w:id="36" w:name="_Toc19902122"/>
-      <w:bookmarkStart w:id="37" w:name="_Toc19903547"/>
-      <w:bookmarkStart w:id="38" w:name="_Toc20087351"/>
-      <w:bookmarkStart w:id="39" w:name="_Toc20088217"/>
-      <w:bookmarkStart w:id="40" w:name="_Toc20090644"/>
-      <w:bookmarkStart w:id="41" w:name="_Toc20159740"/>
-      <w:bookmarkStart w:id="42" w:name="_Toc20432086"/>
-      <w:bookmarkStart w:id="43" w:name="_Toc20607780"/>
-      <w:bookmarkStart w:id="44" w:name="_Toc20942598"/>
-      <w:bookmarkStart w:id="45" w:name="_Toc20949073"/>
-      <w:bookmarkStart w:id="46" w:name="_Toc20977202"/>
-      <w:bookmarkStart w:id="47" w:name="_Toc20983538"/>
-      <w:bookmarkStart w:id="48" w:name="_Toc21064566"/>
-      <w:bookmarkStart w:id="49" w:name="_Toc21084655"/>
-      <w:bookmarkStart w:id="50" w:name="_Toc21898019"/>
-      <w:bookmarkStart w:id="51" w:name="_Toc21901444"/>
-      <w:bookmarkStart w:id="52" w:name="_Toc22064408"/>
-      <w:bookmarkStart w:id="53" w:name="_Toc27416869"/>
-      <w:bookmarkStart w:id="54" w:name="_Toc27417791"/>
-      <w:bookmarkStart w:id="55" w:name="_Toc27417878"/>
-      <w:bookmarkStart w:id="56" w:name="_Toc27678579"/>
-      <w:bookmarkStart w:id="57" w:name="_Toc30014998"/>
-      <w:bookmarkStart w:id="58" w:name="_Toc30016250"/>
-      <w:bookmarkEnd w:id="28"/>
+      <w:bookmarkStart w:id="29" w:name="_Toc19899891"/>
+      <w:bookmarkStart w:id="30" w:name="_Toc19899944"/>
+      <w:bookmarkStart w:id="31" w:name="_Toc19899997"/>
+      <w:bookmarkStart w:id="32" w:name="_Toc19900146"/>
+      <w:bookmarkStart w:id="33" w:name="_Toc19900996"/>
+      <w:bookmarkStart w:id="34" w:name="_Toc19901184"/>
+      <w:bookmarkStart w:id="35" w:name="_Toc19901227"/>
+      <w:bookmarkStart w:id="36" w:name="_Toc19901278"/>
+      <w:bookmarkStart w:id="37" w:name="_Toc19902122"/>
+      <w:bookmarkStart w:id="38" w:name="_Toc19903547"/>
+      <w:bookmarkStart w:id="39" w:name="_Toc20087351"/>
+      <w:bookmarkStart w:id="40" w:name="_Toc20088217"/>
+      <w:bookmarkStart w:id="41" w:name="_Toc20090644"/>
+      <w:bookmarkStart w:id="42" w:name="_Toc20159740"/>
+      <w:bookmarkStart w:id="43" w:name="_Toc20432086"/>
+      <w:bookmarkStart w:id="44" w:name="_Toc20607780"/>
+      <w:bookmarkStart w:id="45" w:name="_Toc20942598"/>
+      <w:bookmarkStart w:id="46" w:name="_Toc20949073"/>
+      <w:bookmarkStart w:id="47" w:name="_Toc20977202"/>
+      <w:bookmarkStart w:id="48" w:name="_Toc20983538"/>
+      <w:bookmarkStart w:id="49" w:name="_Toc21064566"/>
+      <w:bookmarkStart w:id="50" w:name="_Toc21084655"/>
+      <w:bookmarkStart w:id="51" w:name="_Toc21898019"/>
+      <w:bookmarkStart w:id="52" w:name="_Toc21901444"/>
+      <w:bookmarkStart w:id="53" w:name="_Toc22064408"/>
+      <w:bookmarkStart w:id="54" w:name="_Toc27416869"/>
+      <w:bookmarkStart w:id="55" w:name="_Toc27417791"/>
+      <w:bookmarkStart w:id="56" w:name="_Toc27417878"/>
+      <w:bookmarkStart w:id="57" w:name="_Toc27678579"/>
+      <w:bookmarkStart w:id="58" w:name="_Toc30014998"/>
+      <w:bookmarkStart w:id="59" w:name="_Toc30016250"/>
       <w:bookmarkEnd w:id="29"/>
       <w:bookmarkEnd w:id="30"/>
       <w:bookmarkEnd w:id="31"/>
@@ -10829,6 +11164,7 @@
       <w:bookmarkEnd w:id="56"/>
       <w:bookmarkEnd w:id="57"/>
       <w:bookmarkEnd w:id="58"/>
+      <w:bookmarkEnd w:id="59"/>
     </w:p>
     <w:p>
       <w:pPr>
@@ -10852,30 +11188,29 @@
           <w:szCs w:val="32"/>
         </w:rPr>
       </w:pPr>
-      <w:bookmarkStart w:id="59" w:name="_Toc19902123"/>
-      <w:bookmarkStart w:id="60" w:name="_Toc19903548"/>
-      <w:bookmarkStart w:id="61" w:name="_Toc20087352"/>
-      <w:bookmarkStart w:id="62" w:name="_Toc20088218"/>
-      <w:bookmarkStart w:id="63" w:name="_Toc20090645"/>
-      <w:bookmarkStart w:id="64" w:name="_Toc20159741"/>
-      <w:bookmarkStart w:id="65" w:name="_Toc20432087"/>
-      <w:bookmarkStart w:id="66" w:name="_Toc20607781"/>
-      <w:bookmarkStart w:id="67" w:name="_Toc20942599"/>
-      <w:bookmarkStart w:id="68" w:name="_Toc20949074"/>
-      <w:bookmarkStart w:id="69" w:name="_Toc20977203"/>
-      <w:bookmarkStart w:id="70" w:name="_Toc20983539"/>
-      <w:bookmarkStart w:id="71" w:name="_Toc21064567"/>
-      <w:bookmarkStart w:id="72" w:name="_Toc21084656"/>
-      <w:bookmarkStart w:id="73" w:name="_Toc21898020"/>
-      <w:bookmarkStart w:id="74" w:name="_Toc21901445"/>
-      <w:bookmarkStart w:id="75" w:name="_Toc22064409"/>
-      <w:bookmarkStart w:id="76" w:name="_Toc27416870"/>
-      <w:bookmarkStart w:id="77" w:name="_Toc27417792"/>
-      <w:bookmarkStart w:id="78" w:name="_Toc27417879"/>
-      <w:bookmarkStart w:id="79" w:name="_Toc27678580"/>
-      <w:bookmarkStart w:id="80" w:name="_Toc30014999"/>
-      <w:bookmarkStart w:id="81" w:name="_Toc30016251"/>
-      <w:bookmarkEnd w:id="59"/>
+      <w:bookmarkStart w:id="60" w:name="_Toc19902123"/>
+      <w:bookmarkStart w:id="61" w:name="_Toc19903548"/>
+      <w:bookmarkStart w:id="62" w:name="_Toc20087352"/>
+      <w:bookmarkStart w:id="63" w:name="_Toc20088218"/>
+      <w:bookmarkStart w:id="64" w:name="_Toc20090645"/>
+      <w:bookmarkStart w:id="65" w:name="_Toc20159741"/>
+      <w:bookmarkStart w:id="66" w:name="_Toc20432087"/>
+      <w:bookmarkStart w:id="67" w:name="_Toc20607781"/>
+      <w:bookmarkStart w:id="68" w:name="_Toc20942599"/>
+      <w:bookmarkStart w:id="69" w:name="_Toc20949074"/>
+      <w:bookmarkStart w:id="70" w:name="_Toc20977203"/>
+      <w:bookmarkStart w:id="71" w:name="_Toc20983539"/>
+      <w:bookmarkStart w:id="72" w:name="_Toc21064567"/>
+      <w:bookmarkStart w:id="73" w:name="_Toc21084656"/>
+      <w:bookmarkStart w:id="74" w:name="_Toc21898020"/>
+      <w:bookmarkStart w:id="75" w:name="_Toc21901445"/>
+      <w:bookmarkStart w:id="76" w:name="_Toc22064409"/>
+      <w:bookmarkStart w:id="77" w:name="_Toc27416870"/>
+      <w:bookmarkStart w:id="78" w:name="_Toc27417792"/>
+      <w:bookmarkStart w:id="79" w:name="_Toc27417879"/>
+      <w:bookmarkStart w:id="80" w:name="_Toc27678580"/>
+      <w:bookmarkStart w:id="81" w:name="_Toc30014999"/>
+      <w:bookmarkStart w:id="82" w:name="_Toc30016251"/>
       <w:bookmarkEnd w:id="60"/>
       <w:bookmarkEnd w:id="61"/>
       <w:bookmarkEnd w:id="62"/>
@@ -10898,16 +11233,17 @@
       <w:bookmarkEnd w:id="79"/>
       <w:bookmarkEnd w:id="80"/>
       <w:bookmarkEnd w:id="81"/>
+      <w:bookmarkEnd w:id="82"/>
     </w:p>
     <w:p>
       <w:pPr>
         <w:pStyle w:val="Heading2"/>
       </w:pPr>
-      <w:bookmarkStart w:id="82" w:name="_Toc30016252"/>
+      <w:bookmarkStart w:id="83" w:name="_Toc30016252"/>
       <w:r>
         <w:t>Sistem Informasi</w:t>
       </w:r>
-      <w:bookmarkEnd w:id="82"/>
+      <w:bookmarkEnd w:id="83"/>
     </w:p>
     <w:p>
       <w:pPr>
@@ -11021,14 +11357,14 @@
       <w:pPr>
         <w:pStyle w:val="Heading2"/>
       </w:pPr>
-      <w:bookmarkStart w:id="83" w:name="_Toc30016253"/>
+      <w:bookmarkStart w:id="84" w:name="_Toc30016253"/>
       <w:r>
         <w:t>Gambaran Umum</w:t>
       </w:r>
       <w:r>
         <w:t xml:space="preserve"> Perusahaan</w:t>
       </w:r>
-      <w:bookmarkEnd w:id="83"/>
+      <w:bookmarkEnd w:id="84"/>
     </w:p>
     <w:p>
       <w:pPr>
@@ -11200,7 +11536,7 @@
       <w:pPr>
         <w:pStyle w:val="Heading2"/>
       </w:pPr>
-      <w:bookmarkStart w:id="84" w:name="_Toc30016254"/>
+      <w:bookmarkStart w:id="85" w:name="_Toc30016254"/>
       <w:r>
         <w:lastRenderedPageBreak/>
         <w:t>Human Resource Depart</w:t>
@@ -11211,7 +11547,7 @@
       <w:r>
         <w:t>men</w:t>
       </w:r>
-      <w:bookmarkEnd w:id="84"/>
+      <w:bookmarkEnd w:id="85"/>
       <w:r>
         <w:t xml:space="preserve"> </w:t>
       </w:r>
@@ -11302,64 +11638,63 @@
         </w:rPr>
         <w:t>)</w:t>
       </w:r>
-      <w:bookmarkStart w:id="85" w:name="_Toc15670430"/>
-      <w:bookmarkStart w:id="86" w:name="_Toc15671880"/>
-      <w:bookmarkStart w:id="87" w:name="_Toc15671920"/>
-      <w:bookmarkStart w:id="88" w:name="_Toc15671960"/>
-      <w:bookmarkStart w:id="89" w:name="_Toc15672000"/>
-      <w:bookmarkStart w:id="90" w:name="_Toc15672040"/>
-      <w:bookmarkStart w:id="91" w:name="_Toc15672323"/>
-      <w:bookmarkStart w:id="92" w:name="_Toc15674961"/>
-      <w:bookmarkStart w:id="93" w:name="_Toc15675076"/>
-      <w:bookmarkStart w:id="94" w:name="_Toc15932842"/>
-      <w:bookmarkStart w:id="95" w:name="_Toc15933151"/>
-      <w:bookmarkStart w:id="96" w:name="_Toc15933191"/>
-      <w:bookmarkStart w:id="97" w:name="_Toc16100497"/>
-      <w:bookmarkStart w:id="98" w:name="_Toc16105722"/>
-      <w:bookmarkStart w:id="99" w:name="_Toc16106369"/>
-      <w:bookmarkStart w:id="100" w:name="_Toc16190853"/>
-      <w:bookmarkStart w:id="101" w:name="_Toc16191326"/>
-      <w:bookmarkStart w:id="102" w:name="_Toc16191373"/>
-      <w:bookmarkStart w:id="103" w:name="_Toc16191425"/>
-      <w:bookmarkStart w:id="104" w:name="_Toc16191471"/>
-      <w:bookmarkStart w:id="105" w:name="_Toc16191538"/>
-      <w:bookmarkStart w:id="106" w:name="_Toc19727570"/>
-      <w:bookmarkStart w:id="107" w:name="_Toc19729832"/>
-      <w:bookmarkStart w:id="108" w:name="_Toc19729888"/>
-      <w:bookmarkStart w:id="109" w:name="_Toc19729967"/>
-      <w:bookmarkStart w:id="110" w:name="_Toc19730061"/>
-      <w:bookmarkStart w:id="111" w:name="_Toc19730161"/>
-      <w:bookmarkStart w:id="112" w:name="_Toc16100498"/>
-      <w:bookmarkStart w:id="113" w:name="_Toc16105723"/>
-      <w:bookmarkStart w:id="114" w:name="_Toc16106370"/>
-      <w:bookmarkStart w:id="115" w:name="_Toc16190854"/>
-      <w:bookmarkStart w:id="116" w:name="_Toc16191327"/>
-      <w:bookmarkStart w:id="117" w:name="_Toc16191374"/>
-      <w:bookmarkStart w:id="118" w:name="_Toc16191426"/>
-      <w:bookmarkStart w:id="119" w:name="_Toc16191472"/>
-      <w:bookmarkStart w:id="120" w:name="_Toc16191539"/>
-      <w:bookmarkStart w:id="121" w:name="_Toc19727571"/>
-      <w:bookmarkStart w:id="122" w:name="_Toc19729833"/>
-      <w:bookmarkStart w:id="123" w:name="_Toc19729889"/>
-      <w:bookmarkStart w:id="124" w:name="_Toc19729968"/>
-      <w:bookmarkStart w:id="125" w:name="_Toc19730062"/>
-      <w:bookmarkStart w:id="126" w:name="_Toc19730162"/>
-      <w:bookmarkStart w:id="127" w:name="_Toc16100499"/>
-      <w:bookmarkStart w:id="128" w:name="_Toc16105724"/>
-      <w:bookmarkStart w:id="129" w:name="_Toc16106371"/>
-      <w:bookmarkStart w:id="130" w:name="_Toc16190855"/>
-      <w:bookmarkStart w:id="131" w:name="_Toc16191328"/>
-      <w:bookmarkStart w:id="132" w:name="_Toc16191375"/>
-      <w:bookmarkStart w:id="133" w:name="_Toc16191427"/>
-      <w:bookmarkStart w:id="134" w:name="_Toc16191473"/>
-      <w:bookmarkStart w:id="135" w:name="_Toc16191540"/>
-      <w:bookmarkStart w:id="136" w:name="_Toc19727572"/>
-      <w:bookmarkStart w:id="137" w:name="_Toc19729834"/>
-      <w:bookmarkStart w:id="138" w:name="_Toc19729890"/>
-      <w:bookmarkStart w:id="139" w:name="_Toc19729969"/>
-      <w:bookmarkStart w:id="140" w:name="_Toc19730063"/>
-      <w:bookmarkStart w:id="141" w:name="_Toc19730163"/>
-      <w:bookmarkEnd w:id="85"/>
+      <w:bookmarkStart w:id="86" w:name="_Toc15670430"/>
+      <w:bookmarkStart w:id="87" w:name="_Toc15671880"/>
+      <w:bookmarkStart w:id="88" w:name="_Toc15671920"/>
+      <w:bookmarkStart w:id="89" w:name="_Toc15671960"/>
+      <w:bookmarkStart w:id="90" w:name="_Toc15672000"/>
+      <w:bookmarkStart w:id="91" w:name="_Toc15672040"/>
+      <w:bookmarkStart w:id="92" w:name="_Toc15672323"/>
+      <w:bookmarkStart w:id="93" w:name="_Toc15674961"/>
+      <w:bookmarkStart w:id="94" w:name="_Toc15675076"/>
+      <w:bookmarkStart w:id="95" w:name="_Toc15932842"/>
+      <w:bookmarkStart w:id="96" w:name="_Toc15933151"/>
+      <w:bookmarkStart w:id="97" w:name="_Toc15933191"/>
+      <w:bookmarkStart w:id="98" w:name="_Toc16100497"/>
+      <w:bookmarkStart w:id="99" w:name="_Toc16105722"/>
+      <w:bookmarkStart w:id="100" w:name="_Toc16106369"/>
+      <w:bookmarkStart w:id="101" w:name="_Toc16190853"/>
+      <w:bookmarkStart w:id="102" w:name="_Toc16191326"/>
+      <w:bookmarkStart w:id="103" w:name="_Toc16191373"/>
+      <w:bookmarkStart w:id="104" w:name="_Toc16191425"/>
+      <w:bookmarkStart w:id="105" w:name="_Toc16191471"/>
+      <w:bookmarkStart w:id="106" w:name="_Toc16191538"/>
+      <w:bookmarkStart w:id="107" w:name="_Toc19727570"/>
+      <w:bookmarkStart w:id="108" w:name="_Toc19729832"/>
+      <w:bookmarkStart w:id="109" w:name="_Toc19729888"/>
+      <w:bookmarkStart w:id="110" w:name="_Toc19729967"/>
+      <w:bookmarkStart w:id="111" w:name="_Toc19730061"/>
+      <w:bookmarkStart w:id="112" w:name="_Toc19730161"/>
+      <w:bookmarkStart w:id="113" w:name="_Toc16100498"/>
+      <w:bookmarkStart w:id="114" w:name="_Toc16105723"/>
+      <w:bookmarkStart w:id="115" w:name="_Toc16106370"/>
+      <w:bookmarkStart w:id="116" w:name="_Toc16190854"/>
+      <w:bookmarkStart w:id="117" w:name="_Toc16191327"/>
+      <w:bookmarkStart w:id="118" w:name="_Toc16191374"/>
+      <w:bookmarkStart w:id="119" w:name="_Toc16191426"/>
+      <w:bookmarkStart w:id="120" w:name="_Toc16191472"/>
+      <w:bookmarkStart w:id="121" w:name="_Toc16191539"/>
+      <w:bookmarkStart w:id="122" w:name="_Toc19727571"/>
+      <w:bookmarkStart w:id="123" w:name="_Toc19729833"/>
+      <w:bookmarkStart w:id="124" w:name="_Toc19729889"/>
+      <w:bookmarkStart w:id="125" w:name="_Toc19729968"/>
+      <w:bookmarkStart w:id="126" w:name="_Toc19730062"/>
+      <w:bookmarkStart w:id="127" w:name="_Toc19730162"/>
+      <w:bookmarkStart w:id="128" w:name="_Toc16100499"/>
+      <w:bookmarkStart w:id="129" w:name="_Toc16105724"/>
+      <w:bookmarkStart w:id="130" w:name="_Toc16106371"/>
+      <w:bookmarkStart w:id="131" w:name="_Toc16190855"/>
+      <w:bookmarkStart w:id="132" w:name="_Toc16191328"/>
+      <w:bookmarkStart w:id="133" w:name="_Toc16191375"/>
+      <w:bookmarkStart w:id="134" w:name="_Toc16191427"/>
+      <w:bookmarkStart w:id="135" w:name="_Toc16191473"/>
+      <w:bookmarkStart w:id="136" w:name="_Toc16191540"/>
+      <w:bookmarkStart w:id="137" w:name="_Toc19727572"/>
+      <w:bookmarkStart w:id="138" w:name="_Toc19729834"/>
+      <w:bookmarkStart w:id="139" w:name="_Toc19729890"/>
+      <w:bookmarkStart w:id="140" w:name="_Toc19729969"/>
+      <w:bookmarkStart w:id="141" w:name="_Toc19730063"/>
+      <w:bookmarkStart w:id="142" w:name="_Toc19730163"/>
       <w:bookmarkEnd w:id="86"/>
       <w:bookmarkEnd w:id="87"/>
       <w:bookmarkEnd w:id="88"/>
@@ -11416,6 +11751,7 @@
       <w:bookmarkEnd w:id="139"/>
       <w:bookmarkEnd w:id="140"/>
       <w:bookmarkEnd w:id="141"/>
+      <w:bookmarkEnd w:id="142"/>
       <w:r>
         <w:rPr>
           <w:rFonts w:eastAsia="Times New Roman"/>
@@ -11427,11 +11763,11 @@
       <w:pPr>
         <w:pStyle w:val="Heading2"/>
       </w:pPr>
-      <w:bookmarkStart w:id="142" w:name="_Toc30016255"/>
+      <w:bookmarkStart w:id="143" w:name="_Toc30016255"/>
       <w:r>
         <w:t>Rekrutmen</w:t>
       </w:r>
-      <w:bookmarkEnd w:id="142"/>
+      <w:bookmarkEnd w:id="143"/>
     </w:p>
     <w:p>
       <w:pPr>
@@ -11503,7 +11839,7 @@
       <w:pPr>
         <w:pStyle w:val="Heading2"/>
       </w:pPr>
-      <w:bookmarkStart w:id="143" w:name="_Toc30016256"/>
+      <w:bookmarkStart w:id="144" w:name="_Toc30016256"/>
       <w:r>
         <w:t xml:space="preserve">Sistem </w:t>
       </w:r>
@@ -11513,7 +11849,7 @@
       <w:r>
         <w:t xml:space="preserve"> Karyawan</w:t>
       </w:r>
-      <w:bookmarkEnd w:id="143"/>
+      <w:bookmarkEnd w:id="144"/>
     </w:p>
     <w:p>
       <w:pPr>
@@ -11615,14 +11951,14 @@
       <w:pPr>
         <w:pStyle w:val="Gambar0"/>
       </w:pPr>
-      <w:bookmarkStart w:id="144" w:name="_Toc33210422"/>
+      <w:bookmarkStart w:id="145" w:name="_Toc33212362"/>
       <w:r>
         <w:rPr>
           <w:noProof/>
         </w:rPr>
         <w:lastRenderedPageBreak/>
         <w:drawing>
-          <wp:anchor distT="0" distB="0" distL="114300" distR="114300" simplePos="0" relativeHeight="251784192" behindDoc="0" locked="0" layoutInCell="1" allowOverlap="1" wp14:anchorId="100D82C2" wp14:editId="715DFA1B">
+          <wp:anchor distT="0" distB="0" distL="114300" distR="114300" simplePos="0" relativeHeight="251784192" behindDoc="0" locked="0" layoutInCell="1" allowOverlap="1" wp14:anchorId="6B5D5CDE" wp14:editId="77C0AC80">
             <wp:simplePos x="0" y="0"/>
             <wp:positionH relativeFrom="margin">
               <wp:align>center</wp:align>
@@ -11717,7 +12053,7 @@
       <w:r>
         <w:t xml:space="preserve"> Formulir Pengajuan Karyawan</w:t>
       </w:r>
-      <w:bookmarkEnd w:id="144"/>
+      <w:bookmarkEnd w:id="145"/>
     </w:p>
     <w:p>
       <w:pPr>
@@ -11751,7 +12087,7 @@
         <mc:AlternateContent>
           <mc:Choice Requires="wps">
             <w:drawing>
-              <wp:anchor distT="0" distB="0" distL="114300" distR="114300" simplePos="0" relativeHeight="251675648" behindDoc="0" locked="0" layoutInCell="1" allowOverlap="1" wp14:anchorId="3D50CF66" wp14:editId="603163FB">
+              <wp:anchor distT="0" distB="0" distL="114300" distR="114300" simplePos="0" relativeHeight="251675648" behindDoc="0" locked="0" layoutInCell="1" allowOverlap="1" wp14:anchorId="35A6B472" wp14:editId="57653C53">
                 <wp:simplePos x="0" y="0"/>
                 <wp:positionH relativeFrom="column">
                   <wp:posOffset>-293318565</wp:posOffset>
@@ -11825,7 +12161,7 @@
         <mc:AlternateContent>
           <mc:Choice Requires="wps">
             <w:drawing>
-              <wp:anchor distT="0" distB="0" distL="114300" distR="114300" simplePos="0" relativeHeight="251667456" behindDoc="0" locked="0" layoutInCell="1" allowOverlap="1" wp14:anchorId="61D56B8C" wp14:editId="538BD21E">
+              <wp:anchor distT="0" distB="0" distL="114300" distR="114300" simplePos="0" relativeHeight="251667456" behindDoc="0" locked="0" layoutInCell="1" allowOverlap="1" wp14:anchorId="61C81DDB" wp14:editId="552E555D">
                 <wp:simplePos x="0" y="0"/>
                 <wp:positionH relativeFrom="column">
                   <wp:posOffset>-293299515</wp:posOffset>
@@ -11892,9 +12228,9 @@
       <w:pPr>
         <w:pStyle w:val="tabel"/>
       </w:pPr>
-      <w:bookmarkStart w:id="145" w:name="_Toc19741867"/>
-      <w:bookmarkStart w:id="146" w:name="_Toc20088313"/>
-      <w:bookmarkStart w:id="147" w:name="_Toc33131069"/>
+      <w:bookmarkStart w:id="146" w:name="_Toc19741867"/>
+      <w:bookmarkStart w:id="147" w:name="_Toc20088313"/>
+      <w:bookmarkStart w:id="148" w:name="_Toc33213143"/>
       <w:r>
         <w:lastRenderedPageBreak/>
         <w:t xml:space="preserve">Tabel </w:t>
@@ -11917,9 +12253,9 @@
       <w:r>
         <w:t xml:space="preserve"> Proses Rekrutmen Operator</w:t>
       </w:r>
-      <w:bookmarkEnd w:id="145"/>
       <w:bookmarkEnd w:id="146"/>
       <w:bookmarkEnd w:id="147"/>
+      <w:bookmarkEnd w:id="148"/>
     </w:p>
     <w:tbl>
       <w:tblPr>
@@ -12017,7 +12353,7 @@
               <mc:AlternateContent>
                 <mc:Choice Requires="wps">
                   <w:drawing>
-                    <wp:anchor distT="0" distB="0" distL="114300" distR="114300" simplePos="0" relativeHeight="251656192" behindDoc="0" locked="0" layoutInCell="1" allowOverlap="1" wp14:anchorId="3608B732" wp14:editId="0768BB08">
+                    <wp:anchor distT="0" distB="0" distL="114300" distR="114300" simplePos="0" relativeHeight="251656192" behindDoc="0" locked="0" layoutInCell="1" allowOverlap="1" wp14:anchorId="6D8DC5D2" wp14:editId="72EAFED9">
                       <wp:simplePos x="0" y="0"/>
                       <wp:positionH relativeFrom="column">
                         <wp:posOffset>129540</wp:posOffset>
@@ -12113,7 +12449,7 @@
                 </mc:Choice>
                 <mc:Fallback>
                   <w:pict>
-                    <v:rect w14:anchorId="3608B732" id="Rectangle 9" o:spid="_x0000_s1026" style="position:absolute;margin-left:10.2pt;margin-top:8.5pt;width:96.75pt;height:37.5pt;z-index:251656192;visibility:visible;mso-wrap-style:square;mso-width-percent:0;mso-height-percent:0;mso-wrap-distance-left:9pt;mso-wrap-distance-top:0;mso-wrap-distance-right:9pt;mso-wrap-distance-bottom:0;mso-position-horizontal:absolute;mso-position-horizontal-relative:text;mso-position-vertical:absolute;mso-position-vertical-relative:text;mso-width-percent:0;mso-height-percent:0;mso-width-relative:margin;mso-height-relative:margin;v-text-anchor:middle" o:gfxdata="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" filled="f" strokecolor="black [3213]">
+                    <v:rect w14:anchorId="6D8DC5D2" id="Rectangle 9" o:spid="_x0000_s1026" style="position:absolute;margin-left:10.2pt;margin-top:8.5pt;width:96.75pt;height:37.5pt;z-index:251656192;visibility:visible;mso-wrap-style:square;mso-width-percent:0;mso-height-percent:0;mso-wrap-distance-left:9pt;mso-wrap-distance-top:0;mso-wrap-distance-right:9pt;mso-wrap-distance-bottom:0;mso-position-horizontal:absolute;mso-position-horizontal-relative:text;mso-position-vertical:absolute;mso-position-vertical-relative:text;mso-width-percent:0;mso-height-percent:0;mso-width-relative:margin;mso-height-relative:margin;v-text-anchor:middle" o:gfxdata="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" filled="f" strokecolor="black [3213]">
                       <v:shadow on="t" color="black" opacity="22937f" origin=",.5" offset="0,.63889mm"/>
                       <v:textbox>
                         <w:txbxContent>
@@ -12159,7 +12495,7 @@
               <mc:AlternateContent>
                 <mc:Choice Requires="wps">
                   <w:drawing>
-                    <wp:anchor distT="0" distB="0" distL="114300" distR="114300" simplePos="0" relativeHeight="251658240" behindDoc="0" locked="0" layoutInCell="1" allowOverlap="1" wp14:anchorId="57DBC86B" wp14:editId="25A498A6">
+                    <wp:anchor distT="0" distB="0" distL="114300" distR="114300" simplePos="0" relativeHeight="251658240" behindDoc="0" locked="0" layoutInCell="1" allowOverlap="1" wp14:anchorId="3C3FCAE3" wp14:editId="76572A46">
                       <wp:simplePos x="0" y="0"/>
                       <wp:positionH relativeFrom="column">
                         <wp:posOffset>129540</wp:posOffset>
@@ -12249,7 +12585,7 @@
                 </mc:Choice>
                 <mc:Fallback>
                   <w:pict>
-                    <v:rect w14:anchorId="57DBC86B" id="Rectangle 10" o:spid="_x0000_s1027" style="position:absolute;margin-left:10.2pt;margin-top:75.25pt;width:98.25pt;height:28.8pt;z-index:251658240;visibility:visible;mso-wrap-style:square;mso-width-percent:0;mso-height-percent:0;mso-wrap-distance-left:9pt;mso-wrap-distance-top:0;mso-wrap-distance-right:9pt;mso-wrap-distance-bottom:0;mso-position-horizontal:absolute;mso-position-horizontal-relative:text;mso-position-vertical:absolute;mso-position-vertical-relative:text;mso-width-percent:0;mso-height-percent:0;mso-width-relative:margin;mso-height-relative:margin;v-text-anchor:middle" o:gfxdata="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" filled="f" strokecolor="black [3213]">
+                    <v:rect w14:anchorId="3C3FCAE3" id="Rectangle 10" o:spid="_x0000_s1027" style="position:absolute;margin-left:10.2pt;margin-top:75.25pt;width:98.25pt;height:28.8pt;z-index:251658240;visibility:visible;mso-wrap-style:square;mso-width-percent:0;mso-height-percent:0;mso-wrap-distance-left:9pt;mso-wrap-distance-top:0;mso-wrap-distance-right:9pt;mso-wrap-distance-bottom:0;mso-position-horizontal:absolute;mso-position-horizontal-relative:text;mso-position-vertical:absolute;mso-position-vertical-relative:text;mso-width-percent:0;mso-height-percent:0;mso-width-relative:margin;mso-height-relative:margin;v-text-anchor:middle" o:gfxdata="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" filled="f" strokecolor="black [3213]">
                       <v:shadow on="t" color="black" opacity="22937f" origin=",.5" offset="0,.63889mm"/>
                       <v:textbox>
                         <w:txbxContent>
@@ -12289,7 +12625,7 @@
               <mc:AlternateContent>
                 <mc:Choice Requires="wps">
                   <w:drawing>
-                    <wp:anchor distT="0" distB="0" distL="114300" distR="114300" simplePos="0" relativeHeight="251663360" behindDoc="0" locked="0" layoutInCell="1" allowOverlap="1" wp14:anchorId="3680E1BC" wp14:editId="0960C370">
+                    <wp:anchor distT="0" distB="0" distL="114300" distR="114300" simplePos="0" relativeHeight="251663360" behindDoc="0" locked="0" layoutInCell="1" allowOverlap="1" wp14:anchorId="08FDA809" wp14:editId="06240444">
                       <wp:simplePos x="0" y="0"/>
                       <wp:positionH relativeFrom="column">
                         <wp:posOffset>749300</wp:posOffset>
@@ -12359,7 +12695,7 @@
               <mc:AlternateContent>
                 <mc:Choice Requires="wps">
                   <w:drawing>
-                    <wp:anchor distT="0" distB="0" distL="114300" distR="114300" simplePos="0" relativeHeight="251659264" behindDoc="0" locked="0" layoutInCell="1" allowOverlap="1" wp14:anchorId="603666DE" wp14:editId="221541EB">
+                    <wp:anchor distT="0" distB="0" distL="114300" distR="114300" simplePos="0" relativeHeight="251659264" behindDoc="0" locked="0" layoutInCell="1" allowOverlap="1" wp14:anchorId="2EC45183" wp14:editId="3C77D9E5">
                       <wp:simplePos x="0" y="0"/>
                       <wp:positionH relativeFrom="column">
                         <wp:posOffset>758190</wp:posOffset>
@@ -12439,7 +12775,7 @@
               <mc:AlternateContent>
                 <mc:Choice Requires="wps">
                   <w:drawing>
-                    <wp:anchor distT="0" distB="0" distL="114300" distR="114300" simplePos="0" relativeHeight="251661312" behindDoc="0" locked="0" layoutInCell="1" allowOverlap="1" wp14:anchorId="248EA419" wp14:editId="0F3A10C0">
+                    <wp:anchor distT="0" distB="0" distL="114300" distR="114300" simplePos="0" relativeHeight="251661312" behindDoc="0" locked="0" layoutInCell="1" allowOverlap="1" wp14:anchorId="5CEEEEB8" wp14:editId="55490274">
                       <wp:simplePos x="0" y="0"/>
                       <wp:positionH relativeFrom="column">
                         <wp:posOffset>139065</wp:posOffset>
@@ -12535,7 +12871,7 @@
                 </mc:Choice>
                 <mc:Fallback>
                   <w:pict>
-                    <v:rect w14:anchorId="248EA419" id="Rectangle 21" o:spid="_x0000_s1028" style="position:absolute;margin-left:10.95pt;margin-top:65.7pt;width:96pt;height:36pt;z-index:251661312;visibility:visible;mso-wrap-style:square;mso-width-percent:0;mso-height-percent:0;mso-wrap-distance-left:9pt;mso-wrap-distance-top:0;mso-wrap-distance-right:9pt;mso-wrap-distance-bottom:0;mso-position-horizontal:absolute;mso-position-horizontal-relative:text;mso-position-vertical:absolute;mso-position-vertical-relative:text;mso-width-percent:0;mso-height-percent:0;mso-width-relative:margin;mso-height-relative:margin;v-text-anchor:middle" o:gfxdata="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" filled="f" strokecolor="black [3213]">
+                    <v:rect w14:anchorId="5CEEEEB8" id="Rectangle 21" o:spid="_x0000_s1028" style="position:absolute;margin-left:10.95pt;margin-top:65.7pt;width:96pt;height:36pt;z-index:251661312;visibility:visible;mso-wrap-style:square;mso-width-percent:0;mso-height-percent:0;mso-wrap-distance-left:9pt;mso-wrap-distance-top:0;mso-wrap-distance-right:9pt;mso-wrap-distance-bottom:0;mso-position-horizontal:absolute;mso-position-horizontal-relative:text;mso-position-vertical:absolute;mso-position-vertical-relative:text;mso-width-percent:0;mso-height-percent:0;mso-width-relative:margin;mso-height-relative:margin;v-text-anchor:middle" o:gfxdata="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" filled="f" strokecolor="black [3213]">
                       <v:shadow on="t" color="black" opacity="22937f" origin=",.5" offset="0,.63889mm"/>
                       <v:textbox>
                         <w:txbxContent>
@@ -12581,7 +12917,7 @@
               <mc:AlternateContent>
                 <mc:Choice Requires="wps">
                   <w:drawing>
-                    <wp:anchor distT="0" distB="0" distL="114300" distR="114300" simplePos="0" relativeHeight="251679744" behindDoc="0" locked="0" layoutInCell="1" allowOverlap="1" wp14:anchorId="41A15C08" wp14:editId="66548748">
+                    <wp:anchor distT="0" distB="0" distL="114300" distR="114300" simplePos="0" relativeHeight="251679744" behindDoc="0" locked="0" layoutInCell="1" allowOverlap="1" wp14:anchorId="6CEFEE69" wp14:editId="4B9A1CEB">
                       <wp:simplePos x="0" y="0"/>
                       <wp:positionH relativeFrom="column">
                         <wp:posOffset>768350</wp:posOffset>
@@ -12656,7 +12992,7 @@
               <mc:AlternateContent>
                 <mc:Choice Requires="wps">
                   <w:drawing>
-                    <wp:anchor distT="0" distB="0" distL="114300" distR="114300" simplePos="0" relativeHeight="251665408" behindDoc="0" locked="0" layoutInCell="1" allowOverlap="1" wp14:anchorId="53D6AFF8" wp14:editId="6E299CA0">
+                    <wp:anchor distT="0" distB="0" distL="114300" distR="114300" simplePos="0" relativeHeight="251665408" behindDoc="0" locked="0" layoutInCell="1" allowOverlap="1" wp14:anchorId="72543710" wp14:editId="23D15CE5">
                       <wp:simplePos x="0" y="0"/>
                       <wp:positionH relativeFrom="column">
                         <wp:posOffset>148590</wp:posOffset>
@@ -12752,7 +13088,7 @@
                 </mc:Choice>
                 <mc:Fallback>
                   <w:pict>
-                    <v:rect w14:anchorId="53D6AFF8" id="Rectangle 23" o:spid="_x0000_s1029" style="position:absolute;margin-left:11.7pt;margin-top:74.7pt;width:95.25pt;height:36pt;z-index:251665408;visibility:visible;mso-wrap-style:square;mso-width-percent:0;mso-height-percent:0;mso-wrap-distance-left:9pt;mso-wrap-distance-top:0;mso-wrap-distance-right:9pt;mso-wrap-distance-bottom:0;mso-position-horizontal:absolute;mso-position-horizontal-relative:text;mso-position-vertical:absolute;mso-position-vertical-relative:text;mso-width-percent:0;mso-height-percent:0;mso-width-relative:margin;mso-height-relative:margin;v-text-anchor:middle" o:gfxdata="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" filled="f" strokecolor="black [3213]">
+                    <v:rect w14:anchorId="72543710" id="Rectangle 23" o:spid="_x0000_s1029" style="position:absolute;margin-left:11.7pt;margin-top:74.7pt;width:95.25pt;height:36pt;z-index:251665408;visibility:visible;mso-wrap-style:square;mso-width-percent:0;mso-height-percent:0;mso-wrap-distance-left:9pt;mso-wrap-distance-top:0;mso-wrap-distance-right:9pt;mso-wrap-distance-bottom:0;mso-position-horizontal:absolute;mso-position-horizontal-relative:text;mso-position-vertical:absolute;mso-position-vertical-relative:text;mso-width-percent:0;mso-height-percent:0;mso-width-relative:margin;mso-height-relative:margin;v-text-anchor:middle" o:gfxdata="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" filled="f" strokecolor="black [3213]">
                       <v:shadow on="t" color="black" opacity="22937f" origin=",.5" offset="0,.63889mm"/>
                       <v:textbox>
                         <w:txbxContent>
@@ -12798,7 +13134,7 @@
               <mc:AlternateContent>
                 <mc:Choice Requires="wps">
                   <w:drawing>
-                    <wp:anchor distT="0" distB="0" distL="114300" distR="114300" simplePos="0" relativeHeight="251682816" behindDoc="0" locked="0" layoutInCell="1" allowOverlap="1" wp14:anchorId="4D6A96AB" wp14:editId="0D22F15F">
+                    <wp:anchor distT="0" distB="0" distL="114300" distR="114300" simplePos="0" relativeHeight="251682816" behindDoc="0" locked="0" layoutInCell="1" allowOverlap="1" wp14:anchorId="31E58F3D" wp14:editId="4EB4ED07">
                       <wp:simplePos x="0" y="0"/>
                       <wp:positionH relativeFrom="column">
                         <wp:posOffset>787400</wp:posOffset>
@@ -12873,7 +13209,7 @@
               <mc:AlternateContent>
                 <mc:Choice Requires="wps">
                   <w:drawing>
-                    <wp:anchor distT="0" distB="0" distL="114300" distR="114300" simplePos="0" relativeHeight="251669504" behindDoc="0" locked="0" layoutInCell="1" allowOverlap="1" wp14:anchorId="1092756C" wp14:editId="5DAF74A4">
+                    <wp:anchor distT="0" distB="0" distL="114300" distR="114300" simplePos="0" relativeHeight="251669504" behindDoc="0" locked="0" layoutInCell="1" allowOverlap="1" wp14:anchorId="0DF60588" wp14:editId="323ED9AB">
                       <wp:simplePos x="0" y="0"/>
                       <wp:positionH relativeFrom="column">
                         <wp:posOffset>139065</wp:posOffset>
@@ -12979,7 +13315,7 @@
                 </mc:Choice>
                 <mc:Fallback>
                   <w:pict>
-                    <v:rect w14:anchorId="1092756C" id="Rectangle 25" o:spid="_x0000_s1030" style="position:absolute;margin-left:10.95pt;margin-top:73.95pt;width:96pt;height:28.8pt;z-index:251669504;visibility:visible;mso-wrap-style:square;mso-width-percent:0;mso-height-percent:0;mso-wrap-distance-left:9pt;mso-wrap-distance-top:0;mso-wrap-distance-right:9pt;mso-wrap-distance-bottom:0;mso-position-horizontal:absolute;mso-position-horizontal-relative:text;mso-position-vertical:absolute;mso-position-vertical-relative:text;mso-width-percent:0;mso-height-percent:0;mso-width-relative:margin;mso-height-relative:margin;v-text-anchor:middle" o:gfxdata="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" filled="f" strokecolor="black [3213]">
+                    <v:rect w14:anchorId="0DF60588" id="Rectangle 25" o:spid="_x0000_s1030" style="position:absolute;margin-left:10.95pt;margin-top:73.95pt;width:96pt;height:28.8pt;z-index:251669504;visibility:visible;mso-wrap-style:square;mso-width-percent:0;mso-height-percent:0;mso-wrap-distance-left:9pt;mso-wrap-distance-top:0;mso-wrap-distance-right:9pt;mso-wrap-distance-bottom:0;mso-position-horizontal:absolute;mso-position-horizontal-relative:text;mso-position-vertical:absolute;mso-position-vertical-relative:text;mso-width-percent:0;mso-height-percent:0;mso-width-relative:margin;mso-height-relative:margin;v-text-anchor:middle" o:gfxdata="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" filled="f" strokecolor="black [3213]">
                       <v:shadow on="t" color="black" opacity="22937f" origin=",.5" offset="0,.63889mm"/>
                       <v:textbox>
                         <w:txbxContent>
@@ -13035,7 +13371,7 @@
               <mc:AlternateContent>
                 <mc:Choice Requires="wps">
                   <w:drawing>
-                    <wp:anchor distT="0" distB="0" distL="114300" distR="114300" simplePos="0" relativeHeight="251769856" behindDoc="0" locked="0" layoutInCell="1" allowOverlap="1" wp14:anchorId="2F1AB190" wp14:editId="2E1AB010">
+                    <wp:anchor distT="0" distB="0" distL="114300" distR="114300" simplePos="0" relativeHeight="251769856" behindDoc="0" locked="0" layoutInCell="1" allowOverlap="1" wp14:anchorId="303155DB" wp14:editId="6FB77923">
                       <wp:simplePos x="0" y="0"/>
                       <wp:positionH relativeFrom="column">
                         <wp:posOffset>787400</wp:posOffset>
@@ -13110,7 +13446,7 @@
               <mc:AlternateContent>
                 <mc:Choice Requires="wps">
                   <w:drawing>
-                    <wp:anchor distT="0" distB="0" distL="114300" distR="114300" simplePos="0" relativeHeight="251773952" behindDoc="0" locked="0" layoutInCell="1" allowOverlap="1" wp14:anchorId="50E12BFB" wp14:editId="696111AD">
+                    <wp:anchor distT="0" distB="0" distL="114300" distR="114300" simplePos="0" relativeHeight="251773952" behindDoc="0" locked="0" layoutInCell="1" allowOverlap="1" wp14:anchorId="6CAF37F6" wp14:editId="1902C923">
                       <wp:simplePos x="0" y="0"/>
                       <wp:positionH relativeFrom="column">
                         <wp:posOffset>176530</wp:posOffset>
@@ -13205,7 +13541,7 @@
                 </mc:Choice>
                 <mc:Fallback>
                   <w:pict>
-                    <v:rect w14:anchorId="50E12BFB" id="Rectangle 295" o:spid="_x0000_s1031" style="position:absolute;margin-left:13.9pt;margin-top:119.7pt;width:93.75pt;height:35.25pt;z-index:251773952;visibility:visible;mso-wrap-style:square;mso-width-percent:0;mso-height-percent:0;mso-wrap-distance-left:9pt;mso-wrap-distance-top:0;mso-wrap-distance-right:9pt;mso-wrap-distance-bottom:0;mso-position-horizontal:absolute;mso-position-horizontal-relative:text;mso-position-vertical:absolute;mso-position-vertical-relative:text;mso-width-percent:0;mso-height-percent:0;mso-width-relative:margin;mso-height-relative:margin;v-text-anchor:middle" o:gfxdata="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" filled="f" strokecolor="black [3213]">
+                    <v:rect w14:anchorId="6CAF37F6" id="Rectangle 295" o:spid="_x0000_s1031" style="position:absolute;margin-left:13.9pt;margin-top:119.7pt;width:93.75pt;height:35.25pt;z-index:251773952;visibility:visible;mso-wrap-style:square;mso-width-percent:0;mso-height-percent:0;mso-wrap-distance-left:9pt;mso-wrap-distance-top:0;mso-wrap-distance-right:9pt;mso-wrap-distance-bottom:0;mso-position-horizontal:absolute;mso-position-horizontal-relative:text;mso-position-vertical:absolute;mso-position-vertical-relative:text;mso-width-percent:0;mso-height-percent:0;mso-width-relative:margin;mso-height-relative:margin;v-text-anchor:middle" o:gfxdata="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" filled="f" strokecolor="black [3213]">
                       <v:shadow on="t" color="black" opacity="22937f" origin=",.5" offset="0,.63889mm"/>
                       <v:textbox>
                         <w:txbxContent>
@@ -13250,7 +13586,7 @@
               <mc:AlternateContent>
                 <mc:Choice Requires="wps">
                   <w:drawing>
-                    <wp:anchor distT="0" distB="0" distL="114300" distR="114300" simplePos="0" relativeHeight="251771904" behindDoc="0" locked="0" layoutInCell="1" allowOverlap="1" wp14:anchorId="4BEFFD5A" wp14:editId="50D747ED">
+                    <wp:anchor distT="0" distB="0" distL="114300" distR="114300" simplePos="0" relativeHeight="251771904" behindDoc="0" locked="0" layoutInCell="1" allowOverlap="1" wp14:anchorId="1AEB056E" wp14:editId="453C0BE7">
                       <wp:simplePos x="0" y="0"/>
                       <wp:positionH relativeFrom="column">
                         <wp:posOffset>158115</wp:posOffset>
@@ -13359,7 +13695,7 @@
                 </mc:Choice>
                 <mc:Fallback>
                   <w:pict>
-                    <v:rect w14:anchorId="4BEFFD5A" id="Rectangle 16" o:spid="_x0000_s1032" style="position:absolute;margin-left:12.45pt;margin-top:65.7pt;width:94.5pt;height:33.3pt;z-index:251771904;visibility:visible;mso-wrap-style:square;mso-width-percent:0;mso-height-percent:0;mso-wrap-distance-left:9pt;mso-wrap-distance-top:0;mso-wrap-distance-right:9pt;mso-wrap-distance-bottom:0;mso-position-horizontal:absolute;mso-position-horizontal-relative:text;mso-position-vertical:absolute;mso-position-vertical-relative:text;mso-width-percent:0;mso-height-percent:0;mso-width-relative:margin;mso-height-relative:margin;v-text-anchor:middle" o:gfxdata="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" filled="f" strokecolor="black [3213]">
+                    <v:rect w14:anchorId="1AEB056E" id="Rectangle 16" o:spid="_x0000_s1032" style="position:absolute;margin-left:12.45pt;margin-top:65.7pt;width:94.5pt;height:33.3pt;z-index:251771904;visibility:visible;mso-wrap-style:square;mso-width-percent:0;mso-height-percent:0;mso-wrap-distance-left:9pt;mso-wrap-distance-top:0;mso-wrap-distance-right:9pt;mso-wrap-distance-bottom:0;mso-position-horizontal:absolute;mso-position-horizontal-relative:text;mso-position-vertical:absolute;mso-position-vertical-relative:text;mso-width-percent:0;mso-height-percent:0;mso-width-relative:margin;mso-height-relative:margin;v-text-anchor:middle" o:gfxdata="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" filled="f" strokecolor="black [3213]">
                       <v:shadow on="t" color="black" opacity="22937f" origin=",.5" offset="0,.63889mm"/>
                       <v:textbox>
                         <w:txbxContent>
@@ -13418,7 +13754,7 @@
               <mc:AlternateContent>
                 <mc:Choice Requires="wps">
                   <w:drawing>
-                    <wp:anchor distT="0" distB="0" distL="114300" distR="114300" simplePos="0" relativeHeight="251778048" behindDoc="0" locked="0" layoutInCell="1" allowOverlap="1" wp14:anchorId="6DEF2DF4" wp14:editId="0BC2E833">
+                    <wp:anchor distT="0" distB="0" distL="114300" distR="114300" simplePos="0" relativeHeight="251778048" behindDoc="0" locked="0" layoutInCell="1" allowOverlap="1" wp14:anchorId="2BA16693" wp14:editId="69E8DE15">
                       <wp:simplePos x="0" y="0"/>
                       <wp:positionH relativeFrom="column">
                         <wp:posOffset>777240</wp:posOffset>
@@ -13488,7 +13824,7 @@
               <mc:AlternateContent>
                 <mc:Choice Requires="wps">
                   <w:drawing>
-                    <wp:anchor distT="0" distB="0" distL="114300" distR="114300" simplePos="0" relativeHeight="251774976" behindDoc="0" locked="0" layoutInCell="1" allowOverlap="1" wp14:anchorId="4F52980F" wp14:editId="2EA065BF">
+                    <wp:anchor distT="0" distB="0" distL="114300" distR="114300" simplePos="0" relativeHeight="251774976" behindDoc="0" locked="0" layoutInCell="1" allowOverlap="1" wp14:anchorId="259CACD0" wp14:editId="069E7198">
                       <wp:simplePos x="0" y="0"/>
                       <wp:positionH relativeFrom="column">
                         <wp:posOffset>786765</wp:posOffset>
@@ -13574,7 +13910,7 @@
               <mc:AlternateContent>
                 <mc:Choice Requires="wps">
                   <w:drawing>
-                    <wp:anchor distT="0" distB="0" distL="114300" distR="114300" simplePos="0" relativeHeight="251777024" behindDoc="0" locked="0" layoutInCell="1" allowOverlap="1" wp14:anchorId="5A6C123F" wp14:editId="7F04EE1F">
+                    <wp:anchor distT="0" distB="0" distL="114300" distR="114300" simplePos="0" relativeHeight="251777024" behindDoc="0" locked="0" layoutInCell="1" allowOverlap="1" wp14:anchorId="07789962" wp14:editId="38A0EAD1">
                       <wp:simplePos x="0" y="0"/>
                       <wp:positionH relativeFrom="column">
                         <wp:posOffset>186690</wp:posOffset>
@@ -13654,7 +13990,7 @@
                 </mc:Choice>
                 <mc:Fallback>
                   <w:pict>
-                    <v:shapetype w14:anchorId="5A6C123F" id="_x0000_t114" coordsize="21600,21600" o:spt="114" path="m,20172v945,400,1887,628,2795,913c3587,21312,4342,21370,5060,21597v2037,,2567,-227,3095,-285c8722,21197,9325,20970,9855,20800v490,-228,945,-400,1472,-740c11817,19887,12347,19660,12875,19375v567,-228,1095,-513,1700,-740c15177,18462,15782,18122,16537,17950v718,-113,1398,-398,2228,-513c19635,17437,20577,17322,21597,17322l21597,,,xe">
+                    <v:shapetype w14:anchorId="07789962" id="_x0000_t114" coordsize="21600,21600" o:spt="114" path="m,20172v945,400,1887,628,2795,913c3587,21312,4342,21370,5060,21597v2037,,2567,-227,3095,-285c8722,21197,9325,20970,9855,20800v490,-228,945,-400,1472,-740c11817,19887,12347,19660,12875,19375v567,-228,1095,-513,1700,-740c15177,18462,15782,18122,16537,17950v718,-113,1398,-398,2228,-513c19635,17437,20577,17322,21597,17322l21597,,,xe">
                       <v:stroke joinstyle="miter"/>
                       <v:path o:connecttype="custom" o:connectlocs="10800,0;0,10800;10800,20400;21600,10800" textboxrect="0,0,21600,17322"/>
                     </v:shapetype>
@@ -13700,7 +14036,7 @@
               <mc:AlternateContent>
                 <mc:Choice Requires="wps">
                   <w:drawing>
-                    <wp:anchor distT="0" distB="0" distL="114300" distR="114300" simplePos="0" relativeHeight="251688960" behindDoc="0" locked="0" layoutInCell="1" allowOverlap="1" wp14:anchorId="7B302966" wp14:editId="01B11DED">
+                    <wp:anchor distT="0" distB="0" distL="114300" distR="114300" simplePos="0" relativeHeight="251688960" behindDoc="0" locked="0" layoutInCell="1" allowOverlap="1" wp14:anchorId="105D1FD5" wp14:editId="5F9AE1EE">
                       <wp:simplePos x="0" y="0"/>
                       <wp:positionH relativeFrom="column">
                         <wp:posOffset>196215</wp:posOffset>
@@ -13772,7 +14108,7 @@
                 </mc:Choice>
                 <mc:Fallback>
                   <w:pict>
-                    <v:rect w14:anchorId="7B302966" id="Rectangle 291" o:spid="_x0000_s1034" style="position:absolute;margin-left:15.45pt;margin-top:114.7pt;width:93pt;height:23.25pt;z-index:251688960;visibility:visible;mso-wrap-style:square;mso-width-percent:0;mso-height-percent:0;mso-wrap-distance-left:9pt;mso-wrap-distance-top:0;mso-wrap-distance-right:9pt;mso-wrap-distance-bottom:0;mso-position-horizontal:absolute;mso-position-horizontal-relative:text;mso-position-vertical:absolute;mso-position-vertical-relative:text;mso-width-percent:0;mso-height-percent:0;mso-width-relative:margin;mso-height-relative:margin;v-text-anchor:middle" o:gfxdata="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" filled="f" strokecolor="windowText">
+                    <v:rect w14:anchorId="105D1FD5" id="Rectangle 291" o:spid="_x0000_s1034" style="position:absolute;margin-left:15.45pt;margin-top:114.7pt;width:93pt;height:23.25pt;z-index:251688960;visibility:visible;mso-wrap-style:square;mso-width-percent:0;mso-height-percent:0;mso-wrap-distance-left:9pt;mso-wrap-distance-top:0;mso-wrap-distance-right:9pt;mso-wrap-distance-bottom:0;mso-position-horizontal:absolute;mso-position-horizontal-relative:text;mso-position-vertical:absolute;mso-position-vertical-relative:text;mso-width-percent:0;mso-height-percent:0;mso-width-relative:margin;mso-height-relative:margin;v-text-anchor:middle" o:gfxdata="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" filled="f" strokecolor="windowText">
                       <v:shadow on="t" color="black" opacity="22937f" origin=",.5" offset="0,.63889mm"/>
                       <v:textbox>
                         <w:txbxContent>
@@ -13802,7 +14138,7 @@
               <mc:AlternateContent>
                 <mc:Choice Requires="wps">
                   <w:drawing>
-                    <wp:anchor distT="0" distB="0" distL="114300" distR="114300" simplePos="0" relativeHeight="251782144" behindDoc="0" locked="0" layoutInCell="1" allowOverlap="1" wp14:anchorId="02D5C7EC" wp14:editId="5E634C67">
+                    <wp:anchor distT="0" distB="0" distL="114300" distR="114300" simplePos="0" relativeHeight="251782144" behindDoc="0" locked="0" layoutInCell="1" allowOverlap="1" wp14:anchorId="53DA401A" wp14:editId="76D9FAB6">
                       <wp:simplePos x="0" y="0"/>
                       <wp:positionH relativeFrom="column">
                         <wp:posOffset>796290</wp:posOffset>
@@ -13874,7 +14210,7 @@
               <mc:AlternateContent>
                 <mc:Choice Requires="wps">
                   <w:drawing>
-                    <wp:anchor distT="0" distB="0" distL="114300" distR="114300" simplePos="0" relativeHeight="251780096" behindDoc="0" locked="0" layoutInCell="1" allowOverlap="1" wp14:anchorId="2276E794" wp14:editId="469ED4A2">
+                    <wp:anchor distT="0" distB="0" distL="114300" distR="114300" simplePos="0" relativeHeight="251780096" behindDoc="0" locked="0" layoutInCell="1" allowOverlap="1" wp14:anchorId="23740D15" wp14:editId="3626A6F0">
                       <wp:simplePos x="0" y="0"/>
                       <wp:positionH relativeFrom="column">
                         <wp:posOffset>186690</wp:posOffset>
@@ -13954,7 +14290,7 @@
                 </mc:Choice>
                 <mc:Fallback>
                   <w:pict>
-                    <v:shape w14:anchorId="2276E794" id="Flowchart: Document 289" o:spid="_x0000_s1035" type="#_x0000_t114" style="position:absolute;margin-left:14.7pt;margin-top:56.7pt;width:93pt;height:41.25pt;z-index:251780096;visibility:visible;mso-wrap-style:square;mso-width-percent:0;mso-height-percent:0;mso-wrap-distance-left:9pt;mso-wrap-distance-top:0;mso-wrap-distance-right:9pt;mso-wrap-distance-bottom:0;mso-position-horizontal:absolute;mso-position-horizontal-relative:text;mso-position-vertical:absolute;mso-position-vertical-relative:text;mso-width-percent:0;mso-height-percent:0;mso-width-relative:margin;mso-height-relative:margin;v-text-anchor:middle" o:gfxdata="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" filled="f" strokecolor="windowText" strokeweight=".25pt">
+                    <v:shape w14:anchorId="23740D15" id="Flowchart: Document 289" o:spid="_x0000_s1035" type="#_x0000_t114" style="position:absolute;margin-left:14.7pt;margin-top:56.7pt;width:93pt;height:41.25pt;z-index:251780096;visibility:visible;mso-wrap-style:square;mso-width-percent:0;mso-height-percent:0;mso-wrap-distance-left:9pt;mso-wrap-distance-top:0;mso-wrap-distance-right:9pt;mso-wrap-distance-bottom:0;mso-position-horizontal:absolute;mso-position-horizontal-relative:text;mso-position-vertical:absolute;mso-position-vertical-relative:text;mso-width-percent:0;mso-height-percent:0;mso-width-relative:margin;mso-height-relative:margin;v-text-anchor:middle" o:gfxdata="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" filled="f" strokecolor="windowText" strokeweight=".25pt">
                       <v:shadow on="t" color="black" opacity="22937f" origin=",.5" offset="0,.63889mm"/>
                       <v:textbox>
                         <w:txbxContent>
@@ -13989,7 +14325,7 @@
               <mc:AlternateContent>
                 <mc:Choice Requires="wps">
                   <w:drawing>
-                    <wp:anchor distT="0" distB="0" distL="114300" distR="114300" simplePos="0" relativeHeight="251781120" behindDoc="0" locked="0" layoutInCell="1" allowOverlap="1" wp14:anchorId="565029B6" wp14:editId="5C5D034E">
+                    <wp:anchor distT="0" distB="0" distL="114300" distR="114300" simplePos="0" relativeHeight="251781120" behindDoc="0" locked="0" layoutInCell="1" allowOverlap="1" wp14:anchorId="03DF0388" wp14:editId="1D9730AE">
                       <wp:simplePos x="0" y="0"/>
                       <wp:positionH relativeFrom="column">
                         <wp:posOffset>777240</wp:posOffset>
@@ -14785,24 +15121,23 @@
       <w:pPr>
         <w:pStyle w:val="Heading2"/>
       </w:pPr>
-      <w:bookmarkStart w:id="148" w:name="_Toc15675081"/>
-      <w:bookmarkStart w:id="149" w:name="_Toc15933156"/>
-      <w:bookmarkStart w:id="150" w:name="_Toc15933196"/>
-      <w:bookmarkStart w:id="151" w:name="_Toc16105727"/>
-      <w:bookmarkStart w:id="152" w:name="_Toc16106374"/>
-      <w:bookmarkStart w:id="153" w:name="_Toc15933157"/>
-      <w:bookmarkStart w:id="154" w:name="_Toc15933197"/>
-      <w:bookmarkStart w:id="155" w:name="_Toc16105728"/>
-      <w:bookmarkStart w:id="156" w:name="_Toc16106375"/>
-      <w:bookmarkStart w:id="157" w:name="_Toc15933158"/>
-      <w:bookmarkStart w:id="158" w:name="_Toc15933198"/>
-      <w:bookmarkStart w:id="159" w:name="_Toc16105729"/>
-      <w:bookmarkStart w:id="160" w:name="_Toc16106376"/>
-      <w:bookmarkStart w:id="161" w:name="_Toc16191543"/>
-      <w:bookmarkStart w:id="162" w:name="_Toc16191544"/>
-      <w:bookmarkStart w:id="163" w:name="_Toc16191545"/>
-      <w:bookmarkStart w:id="164" w:name="_Toc30016257"/>
-      <w:bookmarkEnd w:id="148"/>
+      <w:bookmarkStart w:id="149" w:name="_Toc15675081"/>
+      <w:bookmarkStart w:id="150" w:name="_Toc15933156"/>
+      <w:bookmarkStart w:id="151" w:name="_Toc15933196"/>
+      <w:bookmarkStart w:id="152" w:name="_Toc16105727"/>
+      <w:bookmarkStart w:id="153" w:name="_Toc16106374"/>
+      <w:bookmarkStart w:id="154" w:name="_Toc15933157"/>
+      <w:bookmarkStart w:id="155" w:name="_Toc15933197"/>
+      <w:bookmarkStart w:id="156" w:name="_Toc16105728"/>
+      <w:bookmarkStart w:id="157" w:name="_Toc16106375"/>
+      <w:bookmarkStart w:id="158" w:name="_Toc15933158"/>
+      <w:bookmarkStart w:id="159" w:name="_Toc15933198"/>
+      <w:bookmarkStart w:id="160" w:name="_Toc16105729"/>
+      <w:bookmarkStart w:id="161" w:name="_Toc16106376"/>
+      <w:bookmarkStart w:id="162" w:name="_Toc16191543"/>
+      <w:bookmarkStart w:id="163" w:name="_Toc16191544"/>
+      <w:bookmarkStart w:id="164" w:name="_Toc16191545"/>
+      <w:bookmarkStart w:id="165" w:name="_Toc30016257"/>
       <w:bookmarkEnd w:id="149"/>
       <w:bookmarkEnd w:id="150"/>
       <w:bookmarkEnd w:id="151"/>
@@ -14818,6 +15153,7 @@
       <w:bookmarkEnd w:id="161"/>
       <w:bookmarkEnd w:id="162"/>
       <w:bookmarkEnd w:id="163"/>
+      <w:bookmarkEnd w:id="164"/>
       <w:r>
         <w:lastRenderedPageBreak/>
         <w:t xml:space="preserve">World Wide </w:t>
@@ -14831,7 +15167,7 @@
       <w:r>
         <w:t>)</w:t>
       </w:r>
-      <w:bookmarkEnd w:id="164"/>
+      <w:bookmarkEnd w:id="165"/>
     </w:p>
     <w:p/>
     <w:p>
@@ -15326,11 +15662,11 @@
       <w:pPr>
         <w:pStyle w:val="Heading2"/>
       </w:pPr>
-      <w:bookmarkStart w:id="165" w:name="_Toc30016258"/>
+      <w:bookmarkStart w:id="166" w:name="_Toc30016258"/>
       <w:r>
         <w:t>HTML</w:t>
       </w:r>
-      <w:bookmarkEnd w:id="165"/>
+      <w:bookmarkEnd w:id="166"/>
     </w:p>
     <w:p>
       <w:pPr>
@@ -15828,13 +16164,13 @@
       <w:pPr>
         <w:pStyle w:val="Heading2"/>
       </w:pPr>
-      <w:bookmarkStart w:id="166" w:name="_PHP_(Hypertext_Preprocessor)"/>
-      <w:bookmarkStart w:id="167" w:name="_Toc30016259"/>
-      <w:bookmarkEnd w:id="166"/>
+      <w:bookmarkStart w:id="167" w:name="_PHP_(Hypertext_Preprocessor)"/>
+      <w:bookmarkStart w:id="168" w:name="_Toc30016259"/>
+      <w:bookmarkEnd w:id="167"/>
       <w:r>
         <w:t>PHP</w:t>
       </w:r>
-      <w:bookmarkEnd w:id="167"/>
+      <w:bookmarkEnd w:id="168"/>
       <w:r>
         <w:t xml:space="preserve"> </w:t>
       </w:r>
@@ -15967,11 +16303,11 @@
       <w:pPr>
         <w:pStyle w:val="Heading2"/>
       </w:pPr>
-      <w:bookmarkStart w:id="168" w:name="_Toc30016260"/>
+      <w:bookmarkStart w:id="169" w:name="_Toc30016260"/>
       <w:r>
         <w:t>MySQL</w:t>
       </w:r>
-      <w:bookmarkEnd w:id="168"/>
+      <w:bookmarkEnd w:id="169"/>
     </w:p>
     <w:p>
       <w:pPr>
@@ -16168,11 +16504,11 @@
       <w:pPr>
         <w:pStyle w:val="Heading2"/>
       </w:pPr>
-      <w:bookmarkStart w:id="169" w:name="_Toc30016261"/>
+      <w:bookmarkStart w:id="170" w:name="_Toc30016261"/>
       <w:r>
         <w:t>CSS (Cascading Style Sheet)</w:t>
       </w:r>
-      <w:bookmarkEnd w:id="169"/>
+      <w:bookmarkEnd w:id="170"/>
       <w:r>
         <w:t xml:space="preserve"> </w:t>
       </w:r>
@@ -16234,7 +16570,7 @@
       <w:pPr>
         <w:pStyle w:val="Heading2"/>
       </w:pPr>
-      <w:bookmarkStart w:id="170" w:name="_Toc30016262"/>
+      <w:bookmarkStart w:id="171" w:name="_Toc30016262"/>
       <w:r>
         <w:t>J</w:t>
       </w:r>
@@ -16244,7 +16580,7 @@
       <w:r>
         <w:t>cript</w:t>
       </w:r>
-      <w:bookmarkEnd w:id="170"/>
+      <w:bookmarkEnd w:id="171"/>
     </w:p>
     <w:p>
       <w:pPr>
@@ -16357,12 +16693,12 @@
       <w:pPr>
         <w:pStyle w:val="Heading2"/>
       </w:pPr>
-      <w:bookmarkStart w:id="171" w:name="_Toc30016263"/>
+      <w:bookmarkStart w:id="172" w:name="_Toc30016263"/>
       <w:r>
         <w:lastRenderedPageBreak/>
         <w:t>Tinjauan Pustaka</w:t>
       </w:r>
-      <w:bookmarkEnd w:id="171"/>
+      <w:bookmarkEnd w:id="172"/>
     </w:p>
     <w:p/>
     <w:p>
@@ -16639,7 +16975,7 @@
       <w:pPr>
         <w:pStyle w:val="tabel"/>
       </w:pPr>
-      <w:bookmarkStart w:id="172" w:name="_Toc33131070"/>
+      <w:bookmarkStart w:id="173" w:name="_Toc33213144"/>
       <w:r>
         <w:t xml:space="preserve">Tabel </w:t>
       </w:r>
@@ -16661,7 +16997,7 @@
       <w:r>
         <w:t xml:space="preserve"> Tabel Perbandingan</w:t>
       </w:r>
-      <w:bookmarkEnd w:id="172"/>
+      <w:bookmarkEnd w:id="173"/>
     </w:p>
     <w:p>
       <w:pPr>
@@ -17242,7 +17578,7 @@
       <w:pPr>
         <w:pStyle w:val="Heading1"/>
       </w:pPr>
-      <w:bookmarkStart w:id="173" w:name="_Toc30016264"/>
+      <w:bookmarkStart w:id="174" w:name="_Toc30016264"/>
       <w:r>
         <w:lastRenderedPageBreak/>
         <w:t>BAB III</w:t>
@@ -17253,7 +17589,7 @@
       <w:r>
         <w:t>ANALISIS DAN PERANCANGAN</w:t>
       </w:r>
-      <w:bookmarkEnd w:id="173"/>
+      <w:bookmarkEnd w:id="174"/>
     </w:p>
     <w:p/>
     <w:p>
@@ -17275,38 +17611,37 @@
           <w:szCs w:val="26"/>
         </w:rPr>
       </w:pPr>
-      <w:bookmarkStart w:id="174" w:name="_Toc19899905"/>
-      <w:bookmarkStart w:id="175" w:name="_Toc19899958"/>
-      <w:bookmarkStart w:id="176" w:name="_Toc19900011"/>
-      <w:bookmarkStart w:id="177" w:name="_Toc19900160"/>
-      <w:bookmarkStart w:id="178" w:name="_Toc19901011"/>
-      <w:bookmarkStart w:id="179" w:name="_Toc19901199"/>
-      <w:bookmarkStart w:id="180" w:name="_Toc19901242"/>
-      <w:bookmarkStart w:id="181" w:name="_Toc19901293"/>
-      <w:bookmarkStart w:id="182" w:name="_Toc19902137"/>
-      <w:bookmarkStart w:id="183" w:name="_Toc19903562"/>
-      <w:bookmarkStart w:id="184" w:name="_Toc20087366"/>
-      <w:bookmarkStart w:id="185" w:name="_Toc20088232"/>
-      <w:bookmarkStart w:id="186" w:name="_Toc20090659"/>
-      <w:bookmarkStart w:id="187" w:name="_Toc20159755"/>
-      <w:bookmarkStart w:id="188" w:name="_Toc20432101"/>
-      <w:bookmarkStart w:id="189" w:name="_Toc20607795"/>
-      <w:bookmarkStart w:id="190" w:name="_Toc20942613"/>
-      <w:bookmarkStart w:id="191" w:name="_Toc20949088"/>
-      <w:bookmarkStart w:id="192" w:name="_Toc20977217"/>
-      <w:bookmarkStart w:id="193" w:name="_Toc20983553"/>
-      <w:bookmarkStart w:id="194" w:name="_Toc21064581"/>
-      <w:bookmarkStart w:id="195" w:name="_Toc21084670"/>
-      <w:bookmarkStart w:id="196" w:name="_Toc21898034"/>
-      <w:bookmarkStart w:id="197" w:name="_Toc21901459"/>
-      <w:bookmarkStart w:id="198" w:name="_Toc22064423"/>
-      <w:bookmarkStart w:id="199" w:name="_Toc27416884"/>
-      <w:bookmarkStart w:id="200" w:name="_Toc27417806"/>
-      <w:bookmarkStart w:id="201" w:name="_Toc27417893"/>
-      <w:bookmarkStart w:id="202" w:name="_Toc27678594"/>
-      <w:bookmarkStart w:id="203" w:name="_Toc30015013"/>
-      <w:bookmarkStart w:id="204" w:name="_Toc30016265"/>
-      <w:bookmarkEnd w:id="174"/>
+      <w:bookmarkStart w:id="175" w:name="_Toc19899905"/>
+      <w:bookmarkStart w:id="176" w:name="_Toc19899958"/>
+      <w:bookmarkStart w:id="177" w:name="_Toc19900011"/>
+      <w:bookmarkStart w:id="178" w:name="_Toc19900160"/>
+      <w:bookmarkStart w:id="179" w:name="_Toc19901011"/>
+      <w:bookmarkStart w:id="180" w:name="_Toc19901199"/>
+      <w:bookmarkStart w:id="181" w:name="_Toc19901242"/>
+      <w:bookmarkStart w:id="182" w:name="_Toc19901293"/>
+      <w:bookmarkStart w:id="183" w:name="_Toc19902137"/>
+      <w:bookmarkStart w:id="184" w:name="_Toc19903562"/>
+      <w:bookmarkStart w:id="185" w:name="_Toc20087366"/>
+      <w:bookmarkStart w:id="186" w:name="_Toc20088232"/>
+      <w:bookmarkStart w:id="187" w:name="_Toc20090659"/>
+      <w:bookmarkStart w:id="188" w:name="_Toc20159755"/>
+      <w:bookmarkStart w:id="189" w:name="_Toc20432101"/>
+      <w:bookmarkStart w:id="190" w:name="_Toc20607795"/>
+      <w:bookmarkStart w:id="191" w:name="_Toc20942613"/>
+      <w:bookmarkStart w:id="192" w:name="_Toc20949088"/>
+      <w:bookmarkStart w:id="193" w:name="_Toc20977217"/>
+      <w:bookmarkStart w:id="194" w:name="_Toc20983553"/>
+      <w:bookmarkStart w:id="195" w:name="_Toc21064581"/>
+      <w:bookmarkStart w:id="196" w:name="_Toc21084670"/>
+      <w:bookmarkStart w:id="197" w:name="_Toc21898034"/>
+      <w:bookmarkStart w:id="198" w:name="_Toc21901459"/>
+      <w:bookmarkStart w:id="199" w:name="_Toc22064423"/>
+      <w:bookmarkStart w:id="200" w:name="_Toc27416884"/>
+      <w:bookmarkStart w:id="201" w:name="_Toc27417806"/>
+      <w:bookmarkStart w:id="202" w:name="_Toc27417893"/>
+      <w:bookmarkStart w:id="203" w:name="_Toc27678594"/>
+      <w:bookmarkStart w:id="204" w:name="_Toc30015013"/>
+      <w:bookmarkStart w:id="205" w:name="_Toc30016265"/>
       <w:bookmarkEnd w:id="175"/>
       <w:bookmarkEnd w:id="176"/>
       <w:bookmarkEnd w:id="177"/>
@@ -17337,6 +17672,7 @@
       <w:bookmarkEnd w:id="202"/>
       <w:bookmarkEnd w:id="203"/>
       <w:bookmarkEnd w:id="204"/>
+      <w:bookmarkEnd w:id="205"/>
     </w:p>
     <w:p>
       <w:pPr>
@@ -17360,30 +17696,29 @@
           <w:szCs w:val="32"/>
         </w:rPr>
       </w:pPr>
-      <w:bookmarkStart w:id="205" w:name="_Toc19902138"/>
-      <w:bookmarkStart w:id="206" w:name="_Toc19903563"/>
-      <w:bookmarkStart w:id="207" w:name="_Toc20087367"/>
-      <w:bookmarkStart w:id="208" w:name="_Toc20088233"/>
-      <w:bookmarkStart w:id="209" w:name="_Toc20090660"/>
-      <w:bookmarkStart w:id="210" w:name="_Toc20159756"/>
-      <w:bookmarkStart w:id="211" w:name="_Toc20432102"/>
-      <w:bookmarkStart w:id="212" w:name="_Toc20607796"/>
-      <w:bookmarkStart w:id="213" w:name="_Toc20942614"/>
-      <w:bookmarkStart w:id="214" w:name="_Toc20949089"/>
-      <w:bookmarkStart w:id="215" w:name="_Toc20977218"/>
-      <w:bookmarkStart w:id="216" w:name="_Toc20983554"/>
-      <w:bookmarkStart w:id="217" w:name="_Toc21064582"/>
-      <w:bookmarkStart w:id="218" w:name="_Toc21084671"/>
-      <w:bookmarkStart w:id="219" w:name="_Toc21898035"/>
-      <w:bookmarkStart w:id="220" w:name="_Toc21901460"/>
-      <w:bookmarkStart w:id="221" w:name="_Toc22064424"/>
-      <w:bookmarkStart w:id="222" w:name="_Toc27416885"/>
-      <w:bookmarkStart w:id="223" w:name="_Toc27417807"/>
-      <w:bookmarkStart w:id="224" w:name="_Toc27417894"/>
-      <w:bookmarkStart w:id="225" w:name="_Toc27678595"/>
-      <w:bookmarkStart w:id="226" w:name="_Toc30015014"/>
-      <w:bookmarkStart w:id="227" w:name="_Toc30016266"/>
-      <w:bookmarkEnd w:id="205"/>
+      <w:bookmarkStart w:id="206" w:name="_Toc19902138"/>
+      <w:bookmarkStart w:id="207" w:name="_Toc19903563"/>
+      <w:bookmarkStart w:id="208" w:name="_Toc20087367"/>
+      <w:bookmarkStart w:id="209" w:name="_Toc20088233"/>
+      <w:bookmarkStart w:id="210" w:name="_Toc20090660"/>
+      <w:bookmarkStart w:id="211" w:name="_Toc20159756"/>
+      <w:bookmarkStart w:id="212" w:name="_Toc20432102"/>
+      <w:bookmarkStart w:id="213" w:name="_Toc20607796"/>
+      <w:bookmarkStart w:id="214" w:name="_Toc20942614"/>
+      <w:bookmarkStart w:id="215" w:name="_Toc20949089"/>
+      <w:bookmarkStart w:id="216" w:name="_Toc20977218"/>
+      <w:bookmarkStart w:id="217" w:name="_Toc20983554"/>
+      <w:bookmarkStart w:id="218" w:name="_Toc21064582"/>
+      <w:bookmarkStart w:id="219" w:name="_Toc21084671"/>
+      <w:bookmarkStart w:id="220" w:name="_Toc21898035"/>
+      <w:bookmarkStart w:id="221" w:name="_Toc21901460"/>
+      <w:bookmarkStart w:id="222" w:name="_Toc22064424"/>
+      <w:bookmarkStart w:id="223" w:name="_Toc27416885"/>
+      <w:bookmarkStart w:id="224" w:name="_Toc27417807"/>
+      <w:bookmarkStart w:id="225" w:name="_Toc27417894"/>
+      <w:bookmarkStart w:id="226" w:name="_Toc27678595"/>
+      <w:bookmarkStart w:id="227" w:name="_Toc30015014"/>
+      <w:bookmarkStart w:id="228" w:name="_Toc30016266"/>
       <w:bookmarkEnd w:id="206"/>
       <w:bookmarkEnd w:id="207"/>
       <w:bookmarkEnd w:id="208"/>
@@ -17406,16 +17741,17 @@
       <w:bookmarkEnd w:id="225"/>
       <w:bookmarkEnd w:id="226"/>
       <w:bookmarkEnd w:id="227"/>
+      <w:bookmarkEnd w:id="228"/>
     </w:p>
     <w:p>
       <w:pPr>
         <w:pStyle w:val="Heading2"/>
       </w:pPr>
-      <w:bookmarkStart w:id="228" w:name="_Toc30016267"/>
+      <w:bookmarkStart w:id="229" w:name="_Toc30016267"/>
       <w:r>
         <w:t>Deskripsi Umum Sistem</w:t>
       </w:r>
-      <w:bookmarkEnd w:id="228"/>
+      <w:bookmarkEnd w:id="229"/>
     </w:p>
     <w:p>
       <w:pPr>
@@ -17429,7 +17765,7 @@
         <mc:AlternateContent>
           <mc:Choice Requires="wpg">
             <w:drawing>
-              <wp:anchor distT="0" distB="0" distL="114300" distR="114300" simplePos="0" relativeHeight="251765760" behindDoc="0" locked="0" layoutInCell="1" allowOverlap="1" wp14:anchorId="7754BF85" wp14:editId="094438A5">
+              <wp:anchor distT="0" distB="0" distL="114300" distR="114300" simplePos="0" relativeHeight="251765760" behindDoc="0" locked="0" layoutInCell="1" allowOverlap="1" wp14:anchorId="4C33467F" wp14:editId="66245452">
                 <wp:simplePos x="0" y="0"/>
                 <wp:positionH relativeFrom="margin">
                   <wp:posOffset>45648</wp:posOffset>
@@ -17546,7 +17882,7 @@
           </mc:Choice>
           <mc:Fallback>
             <w:pict>
-              <v:group w14:anchorId="7754BF85" id="Group 302" o:spid="_x0000_s1036" style="position:absolute;left:0;text-align:left;margin-left:3.6pt;margin-top:222.95pt;width:52.8pt;height:63.75pt;z-index:251765760;mso-position-horizontal-relative:margin;mso-width-relative:margin;mso-height-relative:margin" coordorigin="-6" coordsize="7340,8854" o:gfxdata="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">
+              <v:group w14:anchorId="4C33467F" id="Group 302" o:spid="_x0000_s1036" style="position:absolute;left:0;text-align:left;margin-left:3.6pt;margin-top:222.95pt;width:52.8pt;height:63.75pt;z-index:251765760;mso-position-horizontal-relative:margin;mso-width-relative:margin;mso-height-relative:margin" coordorigin="-6" coordsize="7340,8854" o:gfxdata="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">
                 <v:shapetype id="_x0000_t75" coordsize="21600,21600" o:spt="75" o:preferrelative="t" path="m@4@5l@4@11@9@11@9@5xe" filled="f" stroked="f">
                   <v:stroke joinstyle="miter"/>
                   <v:formulas>
@@ -17687,7 +18023,7 @@
       <w:pPr>
         <w:pStyle w:val="gambar"/>
       </w:pPr>
-      <w:bookmarkStart w:id="229" w:name="_Toc33210423"/>
+      <w:bookmarkStart w:id="230" w:name="_Toc33212363"/>
       <w:r>
         <w:rPr>
           <w:noProof/>
@@ -17695,7 +18031,7 @@
         <mc:AlternateContent>
           <mc:Choice Requires="wpg">
             <w:drawing>
-              <wp:anchor distT="0" distB="0" distL="114300" distR="114300" simplePos="0" relativeHeight="251697152" behindDoc="0" locked="0" layoutInCell="1" allowOverlap="1" wp14:anchorId="193DD801" wp14:editId="74944B78">
+              <wp:anchor distT="0" distB="0" distL="114300" distR="114300" simplePos="0" relativeHeight="251697152" behindDoc="0" locked="0" layoutInCell="1" allowOverlap="1" wp14:anchorId="1AC3B3FE" wp14:editId="60DCE7D2">
                 <wp:simplePos x="0" y="0"/>
                 <wp:positionH relativeFrom="margin">
                   <wp:posOffset>-68580</wp:posOffset>
@@ -18299,7 +18635,7 @@
           </mc:Choice>
           <mc:Fallback>
             <w:pict>
-              <v:group w14:anchorId="193DD801" id="Group 2" o:spid="_x0000_s1039" style="position:absolute;left:0;text-align:left;margin-left:-5.4pt;margin-top:22.95pt;width:411.75pt;height:226.5pt;z-index:251697152;mso-position-horizontal-relative:margin;mso-width-relative:margin;mso-height-relative:margin" coordsize="52292,30766" o:gfxdata="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">
+              <v:group w14:anchorId="1AC3B3FE" id="Group 2" o:spid="_x0000_s1039" style="position:absolute;left:0;text-align:left;margin-left:-5.4pt;margin-top:22.95pt;width:411.75pt;height:226.5pt;z-index:251697152;mso-position-horizontal-relative:margin;mso-width-relative:margin;mso-height-relative:margin" coordsize="52292,30766" o:gfxdata="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">
                 <v:shape id="Picture 1" o:spid="_x0000_s1040" type="#_x0000_t75" alt="Image result for user" style="position:absolute;left:571;top:952;width:7315;height:7315;visibility:visible;mso-wrap-style:square" o:gfxdata="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">
                   <v:imagedata r:id="rId17" o:title="Image result for user"/>
                   <v:path arrowok="t"/>
@@ -18460,7 +18796,7 @@
         <mc:AlternateContent>
           <mc:Choice Requires="wps">
             <w:drawing>
-              <wp:anchor distT="0" distB="0" distL="114300" distR="114300" simplePos="0" relativeHeight="251767808" behindDoc="0" locked="0" layoutInCell="1" allowOverlap="1" wp14:anchorId="782021C4" wp14:editId="03BC610E">
+              <wp:anchor distT="0" distB="0" distL="114300" distR="114300" simplePos="0" relativeHeight="251767808" behindDoc="0" locked="0" layoutInCell="1" allowOverlap="1" wp14:anchorId="15B6473F" wp14:editId="0CD7FB34">
                 <wp:simplePos x="0" y="0"/>
                 <wp:positionH relativeFrom="column">
                   <wp:posOffset>683895</wp:posOffset>
@@ -18554,7 +18890,7 @@
           </mc:Choice>
           <mc:Fallback>
             <w:pict>
-              <v:shape w14:anchorId="782021C4" id="Text Box 2" o:spid="_x0000_s1055" type="#_x0000_t202" style="position:absolute;left:0;text-align:left;margin-left:53.85pt;margin-top:153.7pt;width:117.75pt;height:72.75pt;z-index:251767808;visibility:visible;mso-wrap-style:square;mso-width-percent:0;mso-height-percent:0;mso-wrap-distance-left:9pt;mso-wrap-distance-top:0;mso-wrap-distance-right:9pt;mso-wrap-distance-bottom:0;mso-position-horizontal:absolute;mso-position-horizontal-relative:text;mso-position-vertical:absolute;mso-position-vertical-relative:text;mso-width-percent:0;mso-height-percent:0;mso-width-relative:margin;mso-height-relative:margin;v-text-anchor:top" o:gfxdata="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" filled="f" stroked="f">
+              <v:shape w14:anchorId="15B6473F" id="Text Box 2" o:spid="_x0000_s1055" type="#_x0000_t202" style="position:absolute;left:0;text-align:left;margin-left:53.85pt;margin-top:153.7pt;width:117.75pt;height:72.75pt;z-index:251767808;visibility:visible;mso-wrap-style:square;mso-width-percent:0;mso-height-percent:0;mso-wrap-distance-left:9pt;mso-wrap-distance-top:0;mso-wrap-distance-right:9pt;mso-wrap-distance-bottom:0;mso-position-horizontal:absolute;mso-position-horizontal-relative:text;mso-position-vertical:absolute;mso-position-vertical-relative:text;mso-width-percent:0;mso-height-percent:0;mso-width-relative:margin;mso-height-relative:margin;v-text-anchor:top" o:gfxdata="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" filled="f" stroked="f">
                 <v:textbox>
                   <w:txbxContent>
                     <w:p>
@@ -18607,7 +18943,7 @@
         <mc:AlternateContent>
           <mc:Choice Requires="wps">
             <w:drawing>
-              <wp:anchor distT="0" distB="0" distL="114300" distR="114300" simplePos="0" relativeHeight="251761664" behindDoc="0" locked="0" layoutInCell="1" allowOverlap="1" wp14:anchorId="6CE40B82" wp14:editId="039A67A0">
+              <wp:anchor distT="0" distB="0" distL="114300" distR="114300" simplePos="0" relativeHeight="251761664" behindDoc="0" locked="0" layoutInCell="1" allowOverlap="1" wp14:anchorId="54CCC006" wp14:editId="4DEF809E">
                 <wp:simplePos x="0" y="0"/>
                 <wp:positionH relativeFrom="column">
                   <wp:posOffset>654685</wp:posOffset>
@@ -18680,7 +19016,7 @@
         <mc:AlternateContent>
           <mc:Choice Requires="wps">
             <w:drawing>
-              <wp:anchor distT="0" distB="0" distL="114300" distR="114300" simplePos="0" relativeHeight="251762688" behindDoc="0" locked="0" layoutInCell="1" allowOverlap="1" wp14:anchorId="55862018" wp14:editId="158A10B0">
+              <wp:anchor distT="0" distB="0" distL="114300" distR="114300" simplePos="0" relativeHeight="251762688" behindDoc="0" locked="0" layoutInCell="1" allowOverlap="1" wp14:anchorId="78261073" wp14:editId="675210EC">
                 <wp:simplePos x="0" y="0"/>
                 <wp:positionH relativeFrom="column">
                   <wp:posOffset>683259</wp:posOffset>
@@ -18753,7 +19089,7 @@
         <mc:AlternateContent>
           <mc:Choice Requires="wps">
             <w:drawing>
-              <wp:anchor distT="0" distB="0" distL="114300" distR="114300" simplePos="0" relativeHeight="251701248" behindDoc="0" locked="0" layoutInCell="1" allowOverlap="1" wp14:anchorId="6CAEECDA" wp14:editId="0DC15AE3">
+              <wp:anchor distT="0" distB="0" distL="114300" distR="114300" simplePos="0" relativeHeight="251701248" behindDoc="0" locked="0" layoutInCell="1" allowOverlap="1" wp14:anchorId="52602565" wp14:editId="4D87709A">
                 <wp:simplePos x="0" y="0"/>
                 <wp:positionH relativeFrom="margin">
                   <wp:posOffset>3053080</wp:posOffset>
@@ -18824,7 +19160,7 @@
           </mc:Choice>
           <mc:Fallback>
             <w:pict>
-              <v:shape w14:anchorId="6CAEECDA" id="_x0000_s1056" type="#_x0000_t202" style="position:absolute;left:0;text-align:left;margin-left:240.4pt;margin-top:84.25pt;width:105.75pt;height:53.6pt;z-index:251701248;visibility:visible;mso-wrap-style:square;mso-width-percent:0;mso-height-percent:0;mso-wrap-distance-left:9pt;mso-wrap-distance-top:0;mso-wrap-distance-right:9pt;mso-wrap-distance-bottom:0;mso-position-horizontal:absolute;mso-position-horizontal-relative:margin;mso-position-vertical:absolute;mso-position-vertical-relative:text;mso-width-percent:0;mso-height-percent:0;mso-width-relative:margin;mso-height-relative:margin;v-text-anchor:top" o:gfxdata="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" filled="f" stroked="f">
+              <v:shape w14:anchorId="52602565" id="_x0000_s1056" type="#_x0000_t202" style="position:absolute;left:0;text-align:left;margin-left:240.4pt;margin-top:84.25pt;width:105.75pt;height:53.6pt;z-index:251701248;visibility:visible;mso-wrap-style:square;mso-width-percent:0;mso-height-percent:0;mso-wrap-distance-left:9pt;mso-wrap-distance-top:0;mso-wrap-distance-right:9pt;mso-wrap-distance-bottom:0;mso-position-horizontal:absolute;mso-position-horizontal-relative:margin;mso-position-vertical:absolute;mso-position-vertical-relative:text;mso-width-percent:0;mso-height-percent:0;mso-width-relative:margin;mso-height-relative:margin;v-text-anchor:top" o:gfxdata="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" filled="f" stroked="f">
                 <v:textbox>
                   <w:txbxContent>
                     <w:p>
@@ -18855,7 +19191,7 @@
         <mc:AlternateContent>
           <mc:Choice Requires="wps">
             <w:drawing>
-              <wp:anchor distT="0" distB="0" distL="114300" distR="114300" simplePos="0" relativeHeight="251699200" behindDoc="0" locked="0" layoutInCell="1" allowOverlap="1" wp14:anchorId="4DC87B53" wp14:editId="1F2FF639">
+              <wp:anchor distT="0" distB="0" distL="114300" distR="114300" simplePos="0" relativeHeight="251699200" behindDoc="0" locked="0" layoutInCell="1" allowOverlap="1" wp14:anchorId="5FF7A6C6" wp14:editId="3AC5EA2C">
                 <wp:simplePos x="0" y="0"/>
                 <wp:positionH relativeFrom="column">
                   <wp:posOffset>664210</wp:posOffset>
@@ -18920,7 +19256,7 @@
           </mc:Choice>
           <mc:Fallback>
             <w:pict>
-              <v:shape w14:anchorId="4DC87B53" id="_x0000_s1057" type="#_x0000_t202" style="position:absolute;left:0;text-align:left;margin-left:52.3pt;margin-top:24.65pt;width:81pt;height:18.25pt;z-index:251699200;visibility:visible;mso-wrap-style:square;mso-width-percent:0;mso-wrap-distance-left:9pt;mso-wrap-distance-top:0;mso-wrap-distance-right:9pt;mso-wrap-distance-bottom:0;mso-position-horizontal:absolute;mso-position-horizontal-relative:text;mso-position-vertical:absolute;mso-position-vertical-relative:text;mso-width-percent:0;mso-width-relative:margin;v-text-anchor:top" o:gfxdata="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" filled="f" stroked="f">
+              <v:shape w14:anchorId="5FF7A6C6" id="_x0000_s1057" type="#_x0000_t202" style="position:absolute;left:0;text-align:left;margin-left:52.3pt;margin-top:24.65pt;width:81pt;height:18.25pt;z-index:251699200;visibility:visible;mso-wrap-style:square;mso-width-percent:0;mso-wrap-distance-left:9pt;mso-wrap-distance-top:0;mso-wrap-distance-right:9pt;mso-wrap-distance-bottom:0;mso-position-horizontal:absolute;mso-position-horizontal-relative:text;mso-position-vertical:absolute;mso-position-vertical-relative:text;mso-width-percent:0;mso-width-relative:margin;v-text-anchor:top" o:gfxdata="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" filled="f" stroked="f">
                 <v:textbox style="mso-fit-shape-to-text:t">
                   <w:txbxContent>
                     <w:p>
@@ -18967,18 +19303,18 @@
       <w:r>
         <w:t xml:space="preserve"> Deskripsi Umum Sistem</w:t>
       </w:r>
-      <w:bookmarkEnd w:id="229"/>
+      <w:bookmarkEnd w:id="230"/>
     </w:p>
     <w:p/>
     <w:p>
       <w:pPr>
         <w:pStyle w:val="Heading3"/>
       </w:pPr>
-      <w:bookmarkStart w:id="230" w:name="_Toc30016268"/>
+      <w:bookmarkStart w:id="231" w:name="_Toc30016268"/>
       <w:r>
         <w:t>Fitur Utama Perangkat Lunak</w:t>
       </w:r>
-      <w:bookmarkEnd w:id="230"/>
+      <w:bookmarkEnd w:id="231"/>
     </w:p>
     <w:p>
       <w:r>
@@ -19129,7 +19465,7 @@
       <w:pPr>
         <w:pStyle w:val="Heading3"/>
       </w:pPr>
-      <w:bookmarkStart w:id="231" w:name="_Toc30016269"/>
+      <w:bookmarkStart w:id="232" w:name="_Toc30016269"/>
       <w:r>
         <w:t>Ra</w:t>
       </w:r>
@@ -19139,7 +19475,7 @@
       <w:r>
         <w:t>cangan Alur Sistem Informasi ER</w:t>
       </w:r>
-      <w:bookmarkEnd w:id="231"/>
+      <w:bookmarkEnd w:id="232"/>
     </w:p>
     <w:p>
       <w:r>
@@ -19152,7 +19488,7 @@
           <w:noProof/>
         </w:rPr>
         <w:drawing>
-          <wp:anchor distT="0" distB="0" distL="114300" distR="114300" simplePos="0" relativeHeight="251789312" behindDoc="1" locked="0" layoutInCell="1" allowOverlap="1" wp14:anchorId="0E059EBC" wp14:editId="08A7445A">
+          <wp:anchor distT="0" distB="0" distL="114300" distR="114300" simplePos="0" relativeHeight="251789312" behindDoc="1" locked="0" layoutInCell="1" allowOverlap="1" wp14:anchorId="55B57792" wp14:editId="2DB8F0DC">
             <wp:simplePos x="0" y="0"/>
             <wp:positionH relativeFrom="margin">
               <wp:align>center</wp:align>
@@ -19286,7 +19622,7 @@
       <w:pPr>
         <w:jc w:val="center"/>
       </w:pPr>
-      <w:bookmarkStart w:id="232" w:name="_Toc33210424"/>
+      <w:bookmarkStart w:id="233" w:name="_Toc33212364"/>
       <w:r>
         <w:t xml:space="preserve">Gambar </w:t>
       </w:r>
@@ -19314,18 +19650,18 @@
       <w:r>
         <w:t xml:space="preserve"> Rancangan Sistem Informasi ER</w:t>
       </w:r>
-      <w:bookmarkEnd w:id="232"/>
+      <w:bookmarkEnd w:id="233"/>
     </w:p>
     <w:p>
       <w:pPr>
         <w:pStyle w:val="Heading3"/>
       </w:pPr>
-      <w:bookmarkStart w:id="233" w:name="_Toc30016270"/>
+      <w:bookmarkStart w:id="234" w:name="_Toc30016270"/>
       <w:r>
         <w:lastRenderedPageBreak/>
         <w:t>Kebutuhan Fungsional</w:t>
       </w:r>
-      <w:bookmarkEnd w:id="233"/>
+      <w:bookmarkEnd w:id="234"/>
     </w:p>
     <w:p>
       <w:r>
@@ -19750,14 +20086,14 @@
       <w:pPr>
         <w:pStyle w:val="Heading3"/>
       </w:pPr>
-      <w:bookmarkStart w:id="234" w:name="_Toc30016271"/>
+      <w:bookmarkStart w:id="235" w:name="_Toc30016271"/>
       <w:r>
         <w:t>Kebutuhan</w:t>
       </w:r>
       <w:r>
         <w:t xml:space="preserve"> Non Fungsional</w:t>
       </w:r>
-      <w:bookmarkEnd w:id="234"/>
+      <w:bookmarkEnd w:id="235"/>
       <w:r>
         <w:t xml:space="preserve"> </w:t>
       </w:r>
@@ -19806,11 +20142,11 @@
       <w:pPr>
         <w:pStyle w:val="Heading2"/>
       </w:pPr>
-      <w:bookmarkStart w:id="235" w:name="_Toc30016272"/>
+      <w:bookmarkStart w:id="236" w:name="_Toc30016272"/>
       <w:r>
         <w:t>Perancangan Sistem</w:t>
       </w:r>
-      <w:bookmarkEnd w:id="235"/>
+      <w:bookmarkEnd w:id="236"/>
       <w:r>
         <w:t xml:space="preserve"> </w:t>
       </w:r>
@@ -19819,14 +20155,14 @@
       <w:pPr>
         <w:pStyle w:val="Heading3"/>
       </w:pPr>
-      <w:bookmarkStart w:id="236" w:name="_Toc30016273"/>
+      <w:bookmarkStart w:id="237" w:name="_Toc30016273"/>
       <w:r>
         <w:t xml:space="preserve">Use Case </w:t>
       </w:r>
       <w:r>
         <w:t>Diagram</w:t>
       </w:r>
-      <w:bookmarkEnd w:id="236"/>
+      <w:bookmarkEnd w:id="237"/>
       <w:r>
         <w:t xml:space="preserve"> </w:t>
       </w:r>
@@ -19883,7 +20219,7 @@
         </w:rPr>
         <w:lastRenderedPageBreak/>
         <w:drawing>
-          <wp:anchor distT="0" distB="0" distL="114300" distR="114300" simplePos="0" relativeHeight="251790336" behindDoc="0" locked="0" layoutInCell="1" allowOverlap="1" wp14:anchorId="13F5F110" wp14:editId="5D2DA769">
+          <wp:anchor distT="0" distB="0" distL="114300" distR="114300" simplePos="0" relativeHeight="251790336" behindDoc="0" locked="0" layoutInCell="1" allowOverlap="1" wp14:anchorId="2AFCF314" wp14:editId="450600DC">
             <wp:simplePos x="0" y="0"/>
             <wp:positionH relativeFrom="page">
               <wp:align>center</wp:align>
@@ -19950,7 +20286,7 @@
       <w:pPr>
         <w:pStyle w:val="gambar"/>
       </w:pPr>
-      <w:bookmarkStart w:id="237" w:name="_Toc33210425"/>
+      <w:bookmarkStart w:id="238" w:name="_Toc33212365"/>
       <w:r>
         <w:t xml:space="preserve">Gambar </w:t>
       </w:r>
@@ -19981,7 +20317,7 @@
       <w:r>
         <w:t>Use Case Diagram</w:t>
       </w:r>
-      <w:bookmarkEnd w:id="237"/>
+      <w:bookmarkEnd w:id="238"/>
     </w:p>
     <w:p>
       <w:pPr>
@@ -20023,7 +20359,7 @@
       <w:pPr>
         <w:pStyle w:val="tabel"/>
       </w:pPr>
-      <w:bookmarkStart w:id="238" w:name="_Toc33131071"/>
+      <w:bookmarkStart w:id="239" w:name="_Toc33213145"/>
       <w:r>
         <w:t xml:space="preserve">Tabel </w:t>
       </w:r>
@@ -20054,7 +20390,7 @@
       <w:r>
         <w:t>secase</w:t>
       </w:r>
-      <w:bookmarkEnd w:id="238"/>
+      <w:bookmarkEnd w:id="239"/>
     </w:p>
     <w:tbl>
       <w:tblPr>
@@ -20469,7 +20805,7 @@
       <w:pPr>
         <w:pStyle w:val="Heading3"/>
       </w:pPr>
-      <w:bookmarkStart w:id="239" w:name="_Toc30016274"/>
+      <w:bookmarkStart w:id="240" w:name="_Toc30016274"/>
       <w:r>
         <w:lastRenderedPageBreak/>
         <w:t>Sk</w:t>
@@ -20483,7 +20819,7 @@
         </w:rPr>
         <w:t>Use Case</w:t>
       </w:r>
-      <w:bookmarkEnd w:id="239"/>
+      <w:bookmarkEnd w:id="240"/>
     </w:p>
     <w:p>
       <w:r>
@@ -20587,7 +20923,7 @@
           <w:szCs w:val="22"/>
         </w:rPr>
       </w:pPr>
-      <w:bookmarkStart w:id="240" w:name="_Toc33131072"/>
+      <w:bookmarkStart w:id="241" w:name="_Toc33213146"/>
       <w:r>
         <w:rPr>
           <w:i w:val="0"/>
@@ -20679,7 +21015,7 @@
         </w:rPr>
         <w:t>Login</w:t>
       </w:r>
-      <w:bookmarkEnd w:id="240"/>
+      <w:bookmarkEnd w:id="241"/>
     </w:p>
     <w:tbl>
       <w:tblPr>
@@ -21148,7 +21484,7 @@
           <w:sz w:val="20"/>
         </w:rPr>
       </w:pPr>
-      <w:bookmarkStart w:id="241" w:name="_Toc33131073"/>
+      <w:bookmarkStart w:id="242" w:name="_Toc33213147"/>
       <w:r>
         <w:t xml:space="preserve">Tabel </w:t>
       </w:r>
@@ -21191,7 +21527,7 @@
       <w:r>
         <w:t>Mengajukan Formulir ER</w:t>
       </w:r>
-      <w:bookmarkEnd w:id="241"/>
+      <w:bookmarkEnd w:id="242"/>
     </w:p>
     <w:tbl>
       <w:tblPr>
@@ -21496,7 +21832,7 @@
           <w:szCs w:val="24"/>
         </w:rPr>
       </w:pPr>
-      <w:bookmarkStart w:id="242" w:name="_Toc33131074"/>
+      <w:bookmarkStart w:id="243" w:name="_Toc33213148"/>
       <w:r>
         <w:rPr>
           <w:i w:val="0"/>
@@ -21561,7 +21897,7 @@
         </w:rPr>
         <w:t xml:space="preserve"> Deskripsi Mengelola Data Karyawan</w:t>
       </w:r>
-      <w:bookmarkEnd w:id="242"/>
+      <w:bookmarkEnd w:id="243"/>
     </w:p>
     <w:tbl>
       <w:tblPr>
@@ -21934,7 +22270,7 @@
           <w:szCs w:val="24"/>
         </w:rPr>
       </w:pPr>
-      <w:bookmarkStart w:id="243" w:name="_Toc33131075"/>
+      <w:bookmarkStart w:id="244" w:name="_Toc33213149"/>
       <w:r>
         <w:rPr>
           <w:i w:val="0"/>
@@ -21999,7 +22335,7 @@
         </w:rPr>
         <w:t xml:space="preserve"> Deskripsi Mengelola Data Departemen</w:t>
       </w:r>
-      <w:bookmarkEnd w:id="243"/>
+      <w:bookmarkEnd w:id="244"/>
     </w:p>
     <w:tbl>
       <w:tblPr>
@@ -22328,7 +22664,7 @@
           <w:i w:val="0"/>
         </w:rPr>
       </w:pPr>
-      <w:bookmarkStart w:id="244" w:name="_Toc33131076"/>
+      <w:bookmarkStart w:id="245" w:name="_Toc33213150"/>
       <w:r>
         <w:rPr>
           <w:i w:val="0"/>
@@ -22389,7 +22725,7 @@
         </w:rPr>
         <w:t>Deskripsi Verifikasi Formulir ER</w:t>
       </w:r>
-      <w:bookmarkEnd w:id="244"/>
+      <w:bookmarkEnd w:id="245"/>
     </w:p>
     <w:tbl>
       <w:tblPr>
@@ -22686,7 +23022,7 @@
           <w:sz w:val="22"/>
         </w:rPr>
       </w:pPr>
-      <w:bookmarkStart w:id="245" w:name="_Toc33131077"/>
+      <w:bookmarkStart w:id="246" w:name="_Toc33213151"/>
       <w:r>
         <w:rPr>
           <w:i w:val="0"/>
@@ -22760,7 +23096,7 @@
         </w:rPr>
         <w:t>menolak formulir ER</w:t>
       </w:r>
-      <w:bookmarkEnd w:id="245"/>
+      <w:bookmarkEnd w:id="246"/>
     </w:p>
     <w:tbl>
       <w:tblPr>
@@ -23140,7 +23476,7 @@
           <w:color w:val="auto"/>
         </w:rPr>
       </w:pPr>
-      <w:bookmarkStart w:id="246" w:name="_Toc33131078"/>
+      <w:bookmarkStart w:id="247" w:name="_Toc33213152"/>
       <w:r>
         <w:rPr>
           <w:i w:val="0"/>
@@ -23220,7 +23556,7 @@
         </w:rPr>
         <w:t>Pesan Revisi</w:t>
       </w:r>
-      <w:bookmarkEnd w:id="246"/>
+      <w:bookmarkEnd w:id="247"/>
     </w:p>
     <w:tbl>
       <w:tblPr>
@@ -23581,7 +23917,7 @@
           <w:szCs w:val="22"/>
         </w:rPr>
       </w:pPr>
-      <w:bookmarkStart w:id="247" w:name="_Toc33131079"/>
+      <w:bookmarkStart w:id="248" w:name="_Toc33213153"/>
       <w:r>
         <w:rPr>
           <w:i w:val="0"/>
@@ -23655,7 +23991,7 @@
         </w:rPr>
         <w:t>Deskripsi Melakukan Revisi Formulir ER</w:t>
       </w:r>
-      <w:bookmarkEnd w:id="247"/>
+      <w:bookmarkEnd w:id="248"/>
     </w:p>
     <w:tbl>
       <w:tblPr>
@@ -23992,7 +24328,7 @@
       <w:pPr>
         <w:pStyle w:val="Tabel0"/>
       </w:pPr>
-      <w:bookmarkStart w:id="248" w:name="_Toc33131080"/>
+      <w:bookmarkStart w:id="249" w:name="_Toc33213154"/>
       <w:r>
         <w:t xml:space="preserve">Tabel </w:t>
       </w:r>
@@ -24020,7 +24356,7 @@
       <w:r>
         <w:t xml:space="preserve"> Deskripsi Logout</w:t>
       </w:r>
-      <w:bookmarkEnd w:id="248"/>
+      <w:bookmarkEnd w:id="249"/>
     </w:p>
     <w:tbl>
       <w:tblPr>
@@ -24294,7 +24630,7 @@
       <w:pPr>
         <w:pStyle w:val="Heading3"/>
       </w:pPr>
-      <w:bookmarkStart w:id="249" w:name="_Toc30016275"/>
+      <w:bookmarkStart w:id="250" w:name="_Toc30016275"/>
       <w:r>
         <w:t>E</w:t>
       </w:r>
@@ -24313,7 +24649,7 @@
       <w:r>
         <w:t>iagram (ERD)</w:t>
       </w:r>
-      <w:bookmarkEnd w:id="249"/>
+      <w:bookmarkEnd w:id="250"/>
       <w:r>
         <w:t xml:space="preserve"> </w:t>
       </w:r>
@@ -24351,7 +24687,7 @@
         </w:rPr>
         <w:lastRenderedPageBreak/>
         <w:drawing>
-          <wp:anchor distT="0" distB="0" distL="114300" distR="114300" simplePos="0" relativeHeight="251798528" behindDoc="0" locked="0" layoutInCell="1" allowOverlap="1" wp14:anchorId="3B7C549E" wp14:editId="2BC6F356">
+          <wp:anchor distT="0" distB="0" distL="114300" distR="114300" simplePos="0" relativeHeight="251798528" behindDoc="0" locked="0" layoutInCell="1" allowOverlap="1" wp14:anchorId="125BD36A" wp14:editId="67CA34AA">
             <wp:simplePos x="0" y="0"/>
             <wp:positionH relativeFrom="margin">
               <wp:align>center</wp:align>
@@ -24424,7 +24760,7 @@
       <w:pPr>
         <w:pStyle w:val="TableofFigures"/>
       </w:pPr>
-      <w:bookmarkStart w:id="250" w:name="_Toc33210426"/>
+      <w:bookmarkStart w:id="251" w:name="_Toc33212366"/>
       <w:r>
         <w:t xml:space="preserve">Gambar </w:t>
       </w:r>
@@ -24455,7 +24791,7 @@
       <w:r>
         <w:t>Diagram</w:t>
       </w:r>
-      <w:bookmarkEnd w:id="250"/>
+      <w:bookmarkEnd w:id="251"/>
       <w:r>
         <w:t xml:space="preserve"> </w:t>
       </w:r>
@@ -24467,11 +24803,11 @@
       <w:pPr>
         <w:pStyle w:val="Heading3"/>
       </w:pPr>
-      <w:bookmarkStart w:id="251" w:name="_Toc30016276"/>
+      <w:bookmarkStart w:id="252" w:name="_Toc30016276"/>
       <w:r>
         <w:t>Sequence Diagram</w:t>
       </w:r>
-      <w:bookmarkEnd w:id="251"/>
+      <w:bookmarkEnd w:id="252"/>
       <w:r>
         <w:t xml:space="preserve"> </w:t>
       </w:r>
@@ -24516,7 +24852,7 @@
         </w:rPr>
         <w:lastRenderedPageBreak/>
         <w:drawing>
-          <wp:inline distT="0" distB="0" distL="0" distR="0" wp14:anchorId="0A71FE17" wp14:editId="522D75A5">
+          <wp:inline distT="0" distB="0" distL="0" distR="0" wp14:anchorId="53534F93" wp14:editId="3E2090DF">
             <wp:extent cx="5217342" cy="2743200"/>
             <wp:effectExtent l="0" t="0" r="2540" b="0"/>
             <wp:docPr id="3" name="Picture 3"/>
@@ -24562,7 +24898,7 @@
       <w:pPr>
         <w:pStyle w:val="Gambar0"/>
       </w:pPr>
-      <w:bookmarkStart w:id="252" w:name="_Toc33210427"/>
+      <w:bookmarkStart w:id="253" w:name="_Toc33212367"/>
       <w:r>
         <w:rPr>
           <w:sz w:val="22"/>
@@ -24613,7 +24949,7 @@
         </w:rPr>
         <w:t>Sequence Diagram Login</w:t>
       </w:r>
-      <w:bookmarkEnd w:id="252"/>
+      <w:bookmarkEnd w:id="253"/>
     </w:p>
     <w:p>
       <w:pPr>
@@ -24680,7 +25016,7 @@
         </w:rPr>
         <w:lastRenderedPageBreak/>
         <w:drawing>
-          <wp:anchor distT="0" distB="0" distL="114300" distR="114300" simplePos="0" relativeHeight="251797504" behindDoc="1" locked="0" layoutInCell="1" allowOverlap="1" wp14:anchorId="35072B1C" wp14:editId="6F0DA7C9">
+          <wp:anchor distT="0" distB="0" distL="114300" distR="114300" simplePos="0" relativeHeight="251797504" behindDoc="1" locked="0" layoutInCell="1" allowOverlap="1" wp14:anchorId="02628605" wp14:editId="18BC1A7A">
             <wp:simplePos x="0" y="0"/>
             <wp:positionH relativeFrom="column">
               <wp:posOffset>-1905</wp:posOffset>
@@ -24749,7 +25085,7 @@
       <w:pPr>
         <w:pStyle w:val="TableofFigures"/>
       </w:pPr>
-      <w:bookmarkStart w:id="253" w:name="_Toc33210428"/>
+      <w:bookmarkStart w:id="254" w:name="_Toc33212368"/>
       <w:r>
         <w:t xml:space="preserve">Gambar </w:t>
       </w:r>
@@ -24757,10 +25093,7 @@
         <w:fldChar w:fldCharType="begin"/>
       </w:r>
       <w:r>
-        <w:instrText xml:space="preserve"> SEQ Gambar</w:instrText>
-      </w:r>
-      <w:r>
-        <w:instrText xml:space="preserve"> \* ARABIC </w:instrText>
+        <w:instrText xml:space="preserve"> SEQ Gambar \* ARABIC </w:instrText>
       </w:r>
       <w:r>
         <w:fldChar w:fldCharType="separate"/>
@@ -24786,7 +25119,7 @@
       <w:r>
         <w:t>Data Karyawan</w:t>
       </w:r>
-      <w:bookmarkEnd w:id="253"/>
+      <w:bookmarkEnd w:id="254"/>
       <w:r>
         <w:br/>
       </w:r>
@@ -24850,7 +25183,7 @@
           <w:noProof/>
         </w:rPr>
         <w:drawing>
-          <wp:inline distT="0" distB="0" distL="0" distR="0" wp14:anchorId="79EAC952" wp14:editId="3F3A4002">
+          <wp:inline distT="0" distB="0" distL="0" distR="0" wp14:anchorId="035077B1" wp14:editId="410C82B7">
             <wp:extent cx="5036185" cy="4511972"/>
             <wp:effectExtent l="0" t="0" r="0" b="3175"/>
             <wp:docPr id="313" name="Picture 313" descr="E:\1. POLTEKKU\5th Smester\4. PA2\TA_PA ku\Diagram\usecase-Sequence_mengelola data ER.png"/>
@@ -24904,7 +25237,7 @@
       <w:pPr>
         <w:pStyle w:val="TableofFigures"/>
       </w:pPr>
-      <w:bookmarkStart w:id="254" w:name="_Toc33210429"/>
+      <w:bookmarkStart w:id="255" w:name="_Toc33212369"/>
       <w:r>
         <w:t xml:space="preserve">Gambar </w:t>
       </w:r>
@@ -24932,7 +25265,7 @@
       <w:r>
         <w:t xml:space="preserve"> Sequence Diagram Mengelola Formulir ER</w:t>
       </w:r>
-      <w:bookmarkEnd w:id="254"/>
+      <w:bookmarkEnd w:id="255"/>
     </w:p>
     <w:p/>
     <w:p>
@@ -24972,7 +25305,7 @@
       <w:pPr>
         <w:pStyle w:val="Heading2"/>
       </w:pPr>
-      <w:bookmarkStart w:id="255" w:name="_Toc30016277"/>
+      <w:bookmarkStart w:id="256" w:name="_Toc30016277"/>
       <w:r>
         <w:lastRenderedPageBreak/>
         <w:t>Perancangan Tampilan A</w:t>
@@ -24980,7 +25313,7 @@
       <w:r>
         <w:t>plikasi</w:t>
       </w:r>
-      <w:bookmarkEnd w:id="255"/>
+      <w:bookmarkEnd w:id="256"/>
     </w:p>
     <w:p>
       <w:r>
@@ -24994,11 +25327,11 @@
       <w:pPr>
         <w:pStyle w:val="Heading3"/>
       </w:pPr>
-      <w:bookmarkStart w:id="256" w:name="_Toc30016278"/>
+      <w:bookmarkStart w:id="257" w:name="_Toc30016278"/>
       <w:r>
         <w:t>Halaman Home</w:t>
       </w:r>
-      <w:bookmarkEnd w:id="256"/>
+      <w:bookmarkEnd w:id="257"/>
       <w:r>
         <w:t xml:space="preserve"> </w:t>
       </w:r>
@@ -25014,7 +25347,7 @@
           <w:noProof/>
         </w:rPr>
         <w:drawing>
-          <wp:inline distT="0" distB="0" distL="0" distR="0" wp14:anchorId="38B651E3" wp14:editId="45703E0B">
+          <wp:inline distT="0" distB="0" distL="0" distR="0" wp14:anchorId="17FF6FEA" wp14:editId="3D752EC9">
             <wp:extent cx="5038645" cy="2600325"/>
             <wp:effectExtent l="0" t="0" r="0" b="0"/>
             <wp:docPr id="7" name="Picture 7"/>
@@ -25061,7 +25394,7 @@
       <w:pPr>
         <w:pStyle w:val="Gambar0"/>
       </w:pPr>
-      <w:bookmarkStart w:id="257" w:name="_Toc33210430"/>
+      <w:bookmarkStart w:id="258" w:name="_Toc33212370"/>
       <w:r>
         <w:t xml:space="preserve">Gambar </w:t>
       </w:r>
@@ -25089,20 +25422,20 @@
       <w:r>
         <w:t xml:space="preserve"> Halaman Home</w:t>
       </w:r>
-      <w:bookmarkEnd w:id="257"/>
+      <w:bookmarkEnd w:id="258"/>
     </w:p>
     <w:p>
       <w:pPr>
         <w:pStyle w:val="Heading3"/>
       </w:pPr>
-      <w:bookmarkStart w:id="258" w:name="_Toc30016279"/>
+      <w:bookmarkStart w:id="259" w:name="_Toc30016279"/>
       <w:r>
         <w:t xml:space="preserve">Halaman </w:t>
       </w:r>
       <w:r>
         <w:t>Login</w:t>
       </w:r>
-      <w:bookmarkEnd w:id="258"/>
+      <w:bookmarkEnd w:id="259"/>
     </w:p>
     <w:p>
       <w:r>
@@ -25110,7 +25443,7 @@
           <w:noProof/>
         </w:rPr>
         <w:drawing>
-          <wp:inline distT="0" distB="0" distL="0" distR="0" wp14:anchorId="7E08F7E5" wp14:editId="391B0C78">
+          <wp:inline distT="0" distB="0" distL="0" distR="0" wp14:anchorId="5390B97F" wp14:editId="72292D3A">
             <wp:extent cx="5036185" cy="2599055"/>
             <wp:effectExtent l="0" t="0" r="0" b="0"/>
             <wp:docPr id="303" name="Picture 303"/>
@@ -25160,7 +25493,7 @@
           <w:sz w:val="22"/>
         </w:rPr>
       </w:pPr>
-      <w:bookmarkStart w:id="259" w:name="_Toc33210431"/>
+      <w:bookmarkStart w:id="260" w:name="_Toc33212371"/>
       <w:r>
         <w:rPr>
           <w:sz w:val="22"/>
@@ -25205,19 +25538,19 @@
         </w:rPr>
         <w:t xml:space="preserve"> Halaman Login</w:t>
       </w:r>
-      <w:bookmarkEnd w:id="259"/>
+      <w:bookmarkEnd w:id="260"/>
     </w:p>
     <w:p/>
     <w:p>
       <w:pPr>
         <w:pStyle w:val="Heading3"/>
       </w:pPr>
-      <w:bookmarkStart w:id="260" w:name="_Toc30016280"/>
+      <w:bookmarkStart w:id="261" w:name="_Toc30016280"/>
       <w:r>
         <w:lastRenderedPageBreak/>
         <w:t>Halaman Data Karyawan</w:t>
       </w:r>
-      <w:bookmarkEnd w:id="260"/>
+      <w:bookmarkEnd w:id="261"/>
     </w:p>
     <w:p>
       <w:r>
@@ -25225,7 +25558,7 @@
           <w:noProof/>
         </w:rPr>
         <w:drawing>
-          <wp:inline distT="0" distB="0" distL="0" distR="0" wp14:anchorId="5DBA303C" wp14:editId="4AD94311">
+          <wp:inline distT="0" distB="0" distL="0" distR="0" wp14:anchorId="30B90015" wp14:editId="444502C4">
             <wp:extent cx="5036185" cy="2976245"/>
             <wp:effectExtent l="0" t="0" r="0" b="0"/>
             <wp:docPr id="309" name="Picture 309"/>
@@ -25274,7 +25607,7 @@
           <w:sz w:val="22"/>
         </w:rPr>
       </w:pPr>
-      <w:bookmarkStart w:id="261" w:name="_Toc33210432"/>
+      <w:bookmarkStart w:id="262" w:name="_Toc33212372"/>
       <w:r>
         <w:rPr>
           <w:sz w:val="22"/>
@@ -25319,19 +25652,19 @@
         </w:rPr>
         <w:t xml:space="preserve"> Halaman Data Karyawan</w:t>
       </w:r>
-      <w:bookmarkEnd w:id="261"/>
+      <w:bookmarkEnd w:id="262"/>
     </w:p>
     <w:p>
       <w:pPr>
         <w:pStyle w:val="Heading3"/>
       </w:pPr>
-      <w:bookmarkStart w:id="262" w:name="_Toc30016281"/>
+      <w:bookmarkStart w:id="263" w:name="_Toc30016281"/>
       <w:r>
         <w:rPr>
           <w:noProof/>
         </w:rPr>
         <w:drawing>
-          <wp:anchor distT="0" distB="0" distL="114300" distR="114300" simplePos="0" relativeHeight="251794432" behindDoc="0" locked="0" layoutInCell="1" allowOverlap="1" wp14:anchorId="0BEEB1C7" wp14:editId="5F26E786">
+          <wp:anchor distT="0" distB="0" distL="114300" distR="114300" simplePos="0" relativeHeight="251794432" behindDoc="0" locked="0" layoutInCell="1" allowOverlap="1" wp14:anchorId="2687EA94" wp14:editId="473EED48">
             <wp:simplePos x="0" y="0"/>
             <wp:positionH relativeFrom="margin">
               <wp:align>right</wp:align>
@@ -25397,7 +25730,7 @@
       <w:r>
         <w:t>R</w:t>
       </w:r>
-      <w:bookmarkEnd w:id="262"/>
+      <w:bookmarkEnd w:id="263"/>
       <w:r>
         <w:t>equisition</w:t>
       </w:r>
@@ -25409,7 +25742,7 @@
           <w:sz w:val="22"/>
         </w:rPr>
       </w:pPr>
-      <w:bookmarkStart w:id="263" w:name="_Toc33210433"/>
+      <w:bookmarkStart w:id="264" w:name="_Toc33212373"/>
       <w:r>
         <w:rPr>
           <w:sz w:val="22"/>
@@ -25454,7 +25787,7 @@
         </w:rPr>
         <w:t xml:space="preserve"> Halaman Formulir ER</w:t>
       </w:r>
-      <w:bookmarkEnd w:id="263"/>
+      <w:bookmarkEnd w:id="264"/>
     </w:p>
     <w:p>
       <w:pPr>
@@ -25467,11 +25800,11 @@
         <w:lastRenderedPageBreak/>
         <w:t xml:space="preserve"> </w:t>
       </w:r>
-      <w:bookmarkStart w:id="264" w:name="_Toc30016282"/>
+      <w:bookmarkStart w:id="265" w:name="_Toc30016282"/>
       <w:r>
         <w:t>Halaman List Status</w:t>
       </w:r>
-      <w:bookmarkEnd w:id="264"/>
+      <w:bookmarkEnd w:id="265"/>
     </w:p>
     <w:p/>
     <w:p>
@@ -25480,7 +25813,7 @@
           <w:noProof/>
         </w:rPr>
         <w:drawing>
-          <wp:inline distT="0" distB="0" distL="0" distR="0" wp14:anchorId="728CDD6A" wp14:editId="21170E44">
+          <wp:inline distT="0" distB="0" distL="0" distR="0" wp14:anchorId="5421C1DD" wp14:editId="2E172BE7">
             <wp:extent cx="5036185" cy="2826762"/>
             <wp:effectExtent l="0" t="0" r="0" b="0"/>
             <wp:docPr id="306" name="Picture 306" descr="E:\1. POLTEKKU\5th Smester\4. PA2\TA_PA ku\Balsamiq\Halaman List Status.png"/>
@@ -25536,7 +25869,7 @@
           <w:sz w:val="22"/>
         </w:rPr>
       </w:pPr>
-      <w:bookmarkStart w:id="265" w:name="_Toc33210434"/>
+      <w:bookmarkStart w:id="266" w:name="_Toc33212374"/>
       <w:r>
         <w:rPr>
           <w:sz w:val="22"/>
@@ -25581,19 +25914,19 @@
         </w:rPr>
         <w:t xml:space="preserve"> Halaman List Status</w:t>
       </w:r>
-      <w:bookmarkEnd w:id="265"/>
+      <w:bookmarkEnd w:id="266"/>
     </w:p>
     <w:p>
       <w:pPr>
         <w:pStyle w:val="Heading3"/>
       </w:pPr>
-      <w:bookmarkStart w:id="266" w:name="_Toc30016283"/>
+      <w:bookmarkStart w:id="267" w:name="_Toc30016283"/>
       <w:r>
         <w:rPr>
           <w:noProof/>
         </w:rPr>
         <w:drawing>
-          <wp:anchor distT="0" distB="0" distL="114300" distR="114300" simplePos="0" relativeHeight="251802624" behindDoc="1" locked="0" layoutInCell="1" allowOverlap="1" wp14:anchorId="0C8B09C4" wp14:editId="4D026D7C">
+          <wp:anchor distT="0" distB="0" distL="114300" distR="114300" simplePos="0" relativeHeight="251802624" behindDoc="1" locked="0" layoutInCell="1" allowOverlap="1" wp14:anchorId="49FC16FB" wp14:editId="670A81C2">
             <wp:simplePos x="0" y="0"/>
             <wp:positionH relativeFrom="margin">
               <wp:align>right</wp:align>
@@ -25653,7 +25986,7 @@
       <w:r>
         <w:t>Halaman Komentar</w:t>
       </w:r>
-      <w:bookmarkEnd w:id="266"/>
+      <w:bookmarkEnd w:id="267"/>
     </w:p>
     <w:p>
       <w:pPr>
@@ -25662,7 +25995,7 @@
           <w:sz w:val="22"/>
         </w:rPr>
       </w:pPr>
-      <w:bookmarkStart w:id="267" w:name="_Toc33210435"/>
+      <w:bookmarkStart w:id="268" w:name="_Toc33212375"/>
       <w:r>
         <w:rPr>
           <w:sz w:val="22"/>
@@ -25707,7 +26040,7 @@
         </w:rPr>
         <w:t xml:space="preserve"> Halaman Komentar</w:t>
       </w:r>
-      <w:bookmarkEnd w:id="267"/>
+      <w:bookmarkEnd w:id="268"/>
     </w:p>
     <w:p>
       <w:pPr>
@@ -25720,7 +26053,7 @@
       <w:r>
         <w:br w:type="page"/>
       </w:r>
-      <w:bookmarkStart w:id="268" w:name="_Toc30016284"/>
+      <w:bookmarkStart w:id="269" w:name="_Toc30016284"/>
       <w:r>
         <w:lastRenderedPageBreak/>
         <w:t>BAB IV</w:t>
@@ -25734,7 +26067,7 @@
       <w:r>
         <w:t>DAN PEMBAHASAN</w:t>
       </w:r>
-      <w:bookmarkEnd w:id="268"/>
+      <w:bookmarkEnd w:id="269"/>
     </w:p>
     <w:p/>
     <w:p>
@@ -25769,20 +26102,20 @@
           <w:szCs w:val="32"/>
         </w:rPr>
       </w:pPr>
-      <w:bookmarkStart w:id="269" w:name="_Toc30015033"/>
-      <w:bookmarkStart w:id="270" w:name="_Toc30016285"/>
-      <w:bookmarkEnd w:id="269"/>
+      <w:bookmarkStart w:id="270" w:name="_Toc30015033"/>
+      <w:bookmarkStart w:id="271" w:name="_Toc30016285"/>
       <w:bookmarkEnd w:id="270"/>
+      <w:bookmarkEnd w:id="271"/>
     </w:p>
     <w:p>
       <w:pPr>
         <w:pStyle w:val="Heading2"/>
       </w:pPr>
-      <w:bookmarkStart w:id="271" w:name="_Toc30016286"/>
+      <w:bookmarkStart w:id="272" w:name="_Toc30016286"/>
       <w:r>
         <w:t>Implementasi</w:t>
       </w:r>
-      <w:bookmarkEnd w:id="271"/>
+      <w:bookmarkEnd w:id="272"/>
       <w:r>
         <w:t xml:space="preserve"> Antarmuka</w:t>
       </w:r>
@@ -25791,18 +26124,18 @@
       <w:pPr>
         <w:pStyle w:val="Heading3"/>
       </w:pPr>
-      <w:bookmarkStart w:id="272" w:name="_Toc30016287"/>
+      <w:bookmarkStart w:id="273" w:name="_Toc30016287"/>
       <w:r>
         <w:t>Halaman Login</w:t>
       </w:r>
-      <w:bookmarkEnd w:id="272"/>
+      <w:bookmarkEnd w:id="273"/>
     </w:p>
     <w:p/>
     <w:p>
       <w:pPr>
         <w:pStyle w:val="Tabel0"/>
       </w:pPr>
-      <w:bookmarkStart w:id="273" w:name="_Toc33131081"/>
+      <w:bookmarkStart w:id="274" w:name="_Toc33213155"/>
       <w:r>
         <w:t xml:space="preserve">Tabel </w:t>
       </w:r>
@@ -25830,7 +26163,7 @@
       <w:r>
         <w:t xml:space="preserve"> Implementasi Halaman Login</w:t>
       </w:r>
-      <w:bookmarkEnd w:id="273"/>
+      <w:bookmarkEnd w:id="274"/>
     </w:p>
     <w:tbl>
       <w:tblPr>
@@ -26188,14 +26521,14 @@
           <w:sz w:val="22"/>
         </w:rPr>
       </w:pPr>
-      <w:bookmarkStart w:id="274" w:name="_Toc33210436"/>
+      <w:bookmarkStart w:id="275" w:name="_Toc33212376"/>
       <w:r>
         <w:rPr>
           <w:noProof/>
         </w:rPr>
         <w:lastRenderedPageBreak/>
         <w:drawing>
-          <wp:anchor distT="0" distB="0" distL="114300" distR="114300" simplePos="0" relativeHeight="251800576" behindDoc="0" locked="0" layoutInCell="1" allowOverlap="1" wp14:anchorId="712EFA3F" wp14:editId="324338AD">
+          <wp:anchor distT="0" distB="0" distL="114300" distR="114300" simplePos="0" relativeHeight="251800576" behindDoc="0" locked="0" layoutInCell="1" allowOverlap="1" wp14:anchorId="1920E2DE" wp14:editId="1DAC2E00">
             <wp:simplePos x="0" y="0"/>
             <wp:positionH relativeFrom="margin">
               <wp:align>right</wp:align>
@@ -26307,7 +26640,7 @@
         </w:rPr>
         <w:t xml:space="preserve"> Halaman Login</w:t>
       </w:r>
-      <w:bookmarkEnd w:id="274"/>
+      <w:bookmarkEnd w:id="275"/>
     </w:p>
     <w:p>
       <w:pPr>
@@ -26328,7 +26661,7 @@
           <w:noProof/>
         </w:rPr>
         <w:drawing>
-          <wp:anchor distT="0" distB="0" distL="114300" distR="114300" simplePos="0" relativeHeight="251801600" behindDoc="0" locked="0" layoutInCell="1" allowOverlap="1" wp14:anchorId="57E20D01" wp14:editId="1619B622">
+          <wp:anchor distT="0" distB="0" distL="114300" distR="114300" simplePos="0" relativeHeight="251801600" behindDoc="0" locked="0" layoutInCell="1" allowOverlap="1" wp14:anchorId="716D772F" wp14:editId="0F824754">
             <wp:simplePos x="0" y="0"/>
             <wp:positionH relativeFrom="margin">
               <wp:align>right</wp:align>
@@ -26414,7 +26747,7 @@
           <w:sz w:val="22"/>
         </w:rPr>
       </w:pPr>
-      <w:bookmarkStart w:id="275" w:name="_Toc33210437"/>
+      <w:bookmarkStart w:id="276" w:name="_Toc33212377"/>
       <w:r>
         <w:rPr>
           <w:sz w:val="22"/>
@@ -26457,7 +26790,7 @@
       <w:r>
         <w:t>Dasboard Admin</w:t>
       </w:r>
-      <w:bookmarkEnd w:id="275"/>
+      <w:bookmarkEnd w:id="276"/>
     </w:p>
     <w:p/>
     <w:p/>
@@ -26472,7 +26805,7 @@
         </w:rPr>
         <w:lastRenderedPageBreak/>
         <w:drawing>
-          <wp:anchor distT="0" distB="0" distL="114300" distR="114300" simplePos="0" relativeHeight="251803648" behindDoc="0" locked="0" layoutInCell="1" allowOverlap="1" wp14:anchorId="736CF6DD" wp14:editId="36476530">
+          <wp:anchor distT="0" distB="0" distL="114300" distR="114300" simplePos="0" relativeHeight="251803648" behindDoc="0" locked="0" layoutInCell="1" allowOverlap="1" wp14:anchorId="13F721BB" wp14:editId="0AD5CFF7">
             <wp:simplePos x="0" y="0"/>
             <wp:positionH relativeFrom="margin">
               <wp:align>right</wp:align>
@@ -26551,7 +26884,7 @@
       <w:pPr>
         <w:jc w:val="center"/>
       </w:pPr>
-      <w:bookmarkStart w:id="276" w:name="_Toc33210438"/>
+      <w:bookmarkStart w:id="277" w:name="_Toc33212378"/>
       <w:r>
         <w:rPr>
           <w:sz w:val="22"/>
@@ -26596,7 +26929,7 @@
         </w:rPr>
         <w:t xml:space="preserve"> Halaman Data Karyawan</w:t>
       </w:r>
-      <w:bookmarkEnd w:id="276"/>
+      <w:bookmarkEnd w:id="277"/>
     </w:p>
     <w:p>
       <w:pPr>
@@ -26612,7 +26945,7 @@
           <w:noProof/>
         </w:rPr>
         <w:drawing>
-          <wp:anchor distT="0" distB="0" distL="114300" distR="114300" simplePos="0" relativeHeight="251804672" behindDoc="0" locked="0" layoutInCell="1" allowOverlap="1" wp14:anchorId="6C01A14D" wp14:editId="1595F006">
+          <wp:anchor distT="0" distB="0" distL="114300" distR="114300" simplePos="0" relativeHeight="251804672" behindDoc="0" locked="0" layoutInCell="1" allowOverlap="1" wp14:anchorId="4797DFB7" wp14:editId="286E5708">
             <wp:simplePos x="0" y="0"/>
             <wp:positionH relativeFrom="margin">
               <wp:align>right</wp:align>
@@ -26691,7 +27024,7 @@
           <w:sz w:val="22"/>
         </w:rPr>
       </w:pPr>
-      <w:bookmarkStart w:id="277" w:name="_Toc33210439"/>
+      <w:bookmarkStart w:id="278" w:name="_Toc33212379"/>
       <w:r>
         <w:rPr>
           <w:sz w:val="22"/>
@@ -26748,7 +27081,7 @@
         </w:rPr>
         <w:t xml:space="preserve"> Karyawan</w:t>
       </w:r>
-      <w:bookmarkEnd w:id="277"/>
+      <w:bookmarkEnd w:id="278"/>
     </w:p>
     <w:p>
       <w:pPr>
@@ -26777,7 +27110,7 @@
           <w:noProof/>
         </w:rPr>
         <w:drawing>
-          <wp:inline distT="0" distB="0" distL="0" distR="0" wp14:anchorId="3425E322" wp14:editId="2C8757BC">
+          <wp:inline distT="0" distB="0" distL="0" distR="0" wp14:anchorId="2C0DA8CC" wp14:editId="23115A40">
             <wp:extent cx="5305425" cy="2647950"/>
             <wp:effectExtent l="19050" t="19050" r="28575" b="19050"/>
             <wp:docPr id="193" name="Picture 193"/>
@@ -26822,7 +27155,7 @@
       <w:pPr>
         <w:jc w:val="center"/>
       </w:pPr>
-      <w:bookmarkStart w:id="278" w:name="_Toc33210440"/>
+      <w:bookmarkStart w:id="279" w:name="_Toc33212380"/>
       <w:r>
         <w:rPr>
           <w:sz w:val="22"/>
@@ -26873,7 +27206,7 @@
         </w:rPr>
         <w:t>Tambah Karyawan</w:t>
       </w:r>
-      <w:bookmarkEnd w:id="278"/>
+      <w:bookmarkEnd w:id="279"/>
     </w:p>
     <w:p/>
     <w:p>
@@ -26885,7 +27218,7 @@
           <w:noProof/>
         </w:rPr>
         <w:drawing>
-          <wp:anchor distT="0" distB="0" distL="114300" distR="114300" simplePos="0" relativeHeight="251805696" behindDoc="1" locked="0" layoutInCell="1" allowOverlap="1" wp14:anchorId="5F3D8C9B" wp14:editId="5747F0D2">
+          <wp:anchor distT="0" distB="0" distL="114300" distR="114300" simplePos="0" relativeHeight="251805696" behindDoc="1" locked="0" layoutInCell="1" allowOverlap="1" wp14:anchorId="6BC00F4E" wp14:editId="42181D2B">
             <wp:simplePos x="0" y="0"/>
             <wp:positionH relativeFrom="margin">
               <wp:align>left</wp:align>
@@ -26964,7 +27297,7 @@
           <w:sz w:val="22"/>
         </w:rPr>
       </w:pPr>
-      <w:bookmarkStart w:id="279" w:name="_Toc33210441"/>
+      <w:bookmarkStart w:id="280" w:name="_Toc33212381"/>
       <w:r>
         <w:rPr>
           <w:sz w:val="22"/>
@@ -27009,7 +27342,7 @@
         </w:rPr>
         <w:t xml:space="preserve"> Halaman PIC Departemen</w:t>
       </w:r>
-      <w:bookmarkEnd w:id="279"/>
+      <w:bookmarkEnd w:id="280"/>
     </w:p>
     <w:p>
       <w:pPr>
@@ -27031,7 +27364,7 @@
           <w:noProof/>
         </w:rPr>
         <w:drawing>
-          <wp:inline distT="0" distB="0" distL="0" distR="0" wp14:anchorId="7DEE924F" wp14:editId="446FE1BA">
+          <wp:inline distT="0" distB="0" distL="0" distR="0" wp14:anchorId="3223E1F3" wp14:editId="259FED43">
             <wp:extent cx="5081270" cy="2809875"/>
             <wp:effectExtent l="19050" t="19050" r="24130" b="28575"/>
             <wp:docPr id="195" name="Picture 195"/>
@@ -27077,7 +27410,7 @@
       <w:pPr>
         <w:jc w:val="center"/>
       </w:pPr>
-      <w:bookmarkStart w:id="280" w:name="_Toc33210442"/>
+      <w:bookmarkStart w:id="281" w:name="_Toc33212382"/>
       <w:r>
         <w:t xml:space="preserve">Gambar </w:t>
       </w:r>
@@ -27111,7 +27444,7 @@
       <w:r>
         <w:t xml:space="preserve"> Formulir ER</w:t>
       </w:r>
-      <w:bookmarkEnd w:id="280"/>
+      <w:bookmarkEnd w:id="281"/>
     </w:p>
     <w:p>
       <w:pPr>
@@ -27130,7 +27463,7 @@
           <w:noProof/>
         </w:rPr>
         <w:drawing>
-          <wp:anchor distT="0" distB="0" distL="114300" distR="114300" simplePos="0" relativeHeight="251806720" behindDoc="0" locked="0" layoutInCell="1" allowOverlap="1" wp14:anchorId="13336E52" wp14:editId="371BF9C9">
+          <wp:anchor distT="0" distB="0" distL="114300" distR="114300" simplePos="0" relativeHeight="251806720" behindDoc="0" locked="0" layoutInCell="1" allowOverlap="1" wp14:anchorId="035DEFD8" wp14:editId="45C6F667">
             <wp:simplePos x="0" y="0"/>
             <wp:positionH relativeFrom="margin">
               <wp:align>left</wp:align>
@@ -27223,7 +27556,7 @@
           <w:sz w:val="22"/>
         </w:rPr>
       </w:pPr>
-      <w:bookmarkStart w:id="281" w:name="_Toc33210443"/>
+      <w:bookmarkStart w:id="282" w:name="_Toc33212383"/>
       <w:r>
         <w:rPr>
           <w:sz w:val="22"/>
@@ -27274,7 +27607,7 @@
         </w:rPr>
         <w:t>Database tugas_akhir</w:t>
       </w:r>
-      <w:bookmarkEnd w:id="281"/>
+      <w:bookmarkEnd w:id="282"/>
     </w:p>
     <w:p>
       <w:pPr>
@@ -27322,7 +27655,7 @@
           <w:noProof/>
         </w:rPr>
         <w:drawing>
-          <wp:inline distT="0" distB="0" distL="0" distR="0" wp14:anchorId="474A5E20" wp14:editId="0B09BDC1">
+          <wp:inline distT="0" distB="0" distL="0" distR="0" wp14:anchorId="7CE7AB73" wp14:editId="5EA95968">
             <wp:extent cx="5036185" cy="2695575"/>
             <wp:effectExtent l="0" t="0" r="0" b="9525"/>
             <wp:docPr id="318" name="Picture 318"/>
@@ -27372,7 +27705,7 @@
           <w:sz w:val="22"/>
         </w:rPr>
       </w:pPr>
-      <w:bookmarkStart w:id="282" w:name="_Toc33210444"/>
+      <w:bookmarkStart w:id="283" w:name="_Toc33212384"/>
       <w:r>
         <w:rPr>
           <w:sz w:val="22"/>
@@ -27423,7 +27756,7 @@
         </w:rPr>
         <w:t>tabel departemen</w:t>
       </w:r>
-      <w:bookmarkEnd w:id="282"/>
+      <w:bookmarkEnd w:id="283"/>
     </w:p>
     <w:p>
       <w:pPr>
@@ -27478,7 +27811,7 @@
           <w:noProof/>
         </w:rPr>
         <w:drawing>
-          <wp:inline distT="0" distB="0" distL="0" distR="0" wp14:anchorId="0FC15D92" wp14:editId="082F7652">
+          <wp:inline distT="0" distB="0" distL="0" distR="0" wp14:anchorId="21D7C3B9" wp14:editId="6D7C5AFC">
             <wp:extent cx="5036185" cy="2667000"/>
             <wp:effectExtent l="19050" t="19050" r="12065" b="19050"/>
             <wp:docPr id="319" name="Picture 319"/>
@@ -27534,7 +27867,7 @@
           <w:sz w:val="22"/>
         </w:rPr>
       </w:pPr>
-      <w:bookmarkStart w:id="283" w:name="_Toc33210445"/>
+      <w:bookmarkStart w:id="284" w:name="_Toc33212385"/>
       <w:r>
         <w:rPr>
           <w:sz w:val="22"/>
@@ -27591,7 +27924,7 @@
         </w:rPr>
         <w:t>formulir</w:t>
       </w:r>
-      <w:bookmarkEnd w:id="283"/>
+      <w:bookmarkEnd w:id="284"/>
     </w:p>
     <w:p>
       <w:pPr>
@@ -27646,7 +27979,7 @@
           <w:noProof/>
         </w:rPr>
         <w:drawing>
-          <wp:inline distT="0" distB="0" distL="0" distR="0" wp14:anchorId="1FDAD7D2" wp14:editId="29965753">
+          <wp:inline distT="0" distB="0" distL="0" distR="0" wp14:anchorId="56BB5A06" wp14:editId="6C798858">
             <wp:extent cx="5181600" cy="2705100"/>
             <wp:effectExtent l="19050" t="19050" r="19050" b="19050"/>
             <wp:docPr id="196" name="Picture 196"/>
@@ -27695,7 +28028,7 @@
       <w:pPr>
         <w:jc w:val="center"/>
       </w:pPr>
-      <w:bookmarkStart w:id="284" w:name="_Toc33210446"/>
+      <w:bookmarkStart w:id="285" w:name="_Toc33212386"/>
       <w:r>
         <w:rPr>
           <w:sz w:val="22"/>
@@ -27749,7 +28082,7 @@
       <w:r>
         <w:t>jabatan</w:t>
       </w:r>
-      <w:bookmarkEnd w:id="284"/>
+      <w:bookmarkEnd w:id="285"/>
     </w:p>
     <w:p>
       <w:pPr>
@@ -27794,7 +28127,7 @@
           <w:noProof/>
         </w:rPr>
         <w:drawing>
-          <wp:inline distT="0" distB="0" distL="0" distR="0" wp14:anchorId="07A0E24C" wp14:editId="42163A9A">
+          <wp:inline distT="0" distB="0" distL="0" distR="0" wp14:anchorId="0D7094F4" wp14:editId="330F0738">
             <wp:extent cx="5036185" cy="2695575"/>
             <wp:effectExtent l="19050" t="19050" r="12065" b="28575"/>
             <wp:docPr id="197" name="Picture 197"/>
@@ -27843,7 +28176,7 @@
       <w:pPr>
         <w:jc w:val="center"/>
       </w:pPr>
-      <w:bookmarkStart w:id="285" w:name="_Toc33210447"/>
+      <w:bookmarkStart w:id="286" w:name="_Toc33212387"/>
       <w:r>
         <w:rPr>
           <w:sz w:val="22"/>
@@ -27897,7 +28230,7 @@
       <w:r>
         <w:t>karyawan</w:t>
       </w:r>
-      <w:bookmarkEnd w:id="285"/>
+      <w:bookmarkEnd w:id="286"/>
     </w:p>
     <w:p>
       <w:pPr>
@@ -27956,7 +28289,7 @@
           <w:noProof/>
         </w:rPr>
         <w:drawing>
-          <wp:inline distT="0" distB="0" distL="0" distR="0" wp14:anchorId="4C522F2A" wp14:editId="07E8401E">
+          <wp:inline distT="0" distB="0" distL="0" distR="0" wp14:anchorId="6294BA1F" wp14:editId="7EB51BBD">
             <wp:extent cx="5036185" cy="2676525"/>
             <wp:effectExtent l="19050" t="19050" r="12065" b="28575"/>
             <wp:docPr id="198" name="Picture 198"/>
@@ -28005,7 +28338,7 @@
       <w:pPr>
         <w:jc w:val="center"/>
       </w:pPr>
-      <w:bookmarkStart w:id="286" w:name="_Toc33210448"/>
+      <w:bookmarkStart w:id="287" w:name="_Toc33212388"/>
       <w:r>
         <w:rPr>
           <w:sz w:val="22"/>
@@ -28059,7 +28392,7 @@
       <w:r>
         <w:t>marital_status</w:t>
       </w:r>
-      <w:bookmarkEnd w:id="286"/>
+      <w:bookmarkEnd w:id="287"/>
     </w:p>
     <w:p>
       <w:pPr>
@@ -28084,6 +28417,159 @@
       </w:r>
       <w:r>
         <w:t>admin, pic departmen dan manager.</w:t>
+      </w:r>
+    </w:p>
+    <w:p>
+      <w:pPr>
+        <w:jc w:val="both"/>
+      </w:pPr>
+    </w:p>
+    <w:p>
+      <w:pPr>
+        <w:pStyle w:val="Heading3"/>
+      </w:pPr>
+      <w:r>
+        <w:t>Tabel users</w:t>
+      </w:r>
+    </w:p>
+    <w:p>
+      <w:r>
+        <w:rPr>
+          <w:noProof/>
+        </w:rPr>
+        <w:drawing>
+          <wp:inline distT="0" distB="0" distL="0" distR="0" wp14:anchorId="04F611C2" wp14:editId="6F13E8C2">
+            <wp:extent cx="5036185" cy="2695575"/>
+            <wp:effectExtent l="19050" t="19050" r="12065" b="28575"/>
+            <wp:docPr id="199" name="Picture 199"/>
+            <wp:cNvGraphicFramePr>
+              <a:graphicFrameLocks xmlns:a="http://schemas.openxmlformats.org/drawingml/2006/main" noChangeAspect="1"/>
+            </wp:cNvGraphicFramePr>
+            <a:graphic xmlns:a="http://schemas.openxmlformats.org/drawingml/2006/main">
+              <a:graphicData uri="http://schemas.openxmlformats.org/drawingml/2006/picture">
+                <pic:pic xmlns:pic="http://schemas.openxmlformats.org/drawingml/2006/picture">
+                  <pic:nvPicPr>
+                    <pic:cNvPr id="1" name=""/>
+                    <pic:cNvPicPr/>
+                  </pic:nvPicPr>
+                  <pic:blipFill rotWithShape="1">
+                    <a:blip r:embed="rId46"/>
+                    <a:srcRect b="4800"/>
+                    <a:stretch/>
+                  </pic:blipFill>
+                  <pic:spPr bwMode="auto">
+                    <a:xfrm>
+                      <a:off x="0" y="0"/>
+                      <a:ext cx="5036185" cy="2695575"/>
+                    </a:xfrm>
+                    <a:prstGeom prst="rect">
+                      <a:avLst/>
+                    </a:prstGeom>
+                    <a:ln w="3175" cap="flat" cmpd="sng" algn="ctr">
+                      <a:solidFill>
+                        <a:sysClr val="windowText" lastClr="000000"/>
+                      </a:solidFill>
+                      <a:prstDash val="solid"/>
+                      <a:round/>
+                      <a:headEnd type="none" w="med" len="med"/>
+                      <a:tailEnd type="none" w="med" len="med"/>
+                    </a:ln>
+                    <a:extLst>
+                      <a:ext uri="{53640926-AAD7-44D8-BBD7-CCE9431645EC}">
+                        <a14:shadowObscured xmlns:a14="http://schemas.microsoft.com/office/drawing/2010/main"/>
+                      </a:ext>
+                    </a:extLst>
+                  </pic:spPr>
+                </pic:pic>
+              </a:graphicData>
+            </a:graphic>
+          </wp:inline>
+        </w:drawing>
+      </w:r>
+    </w:p>
+    <w:p>
+      <w:pPr>
+        <w:jc w:val="center"/>
+      </w:pPr>
+      <w:bookmarkStart w:id="288" w:name="_Toc33212389"/>
+      <w:r>
+        <w:rPr>
+          <w:sz w:val="22"/>
+        </w:rPr>
+        <w:t xml:space="preserve">Gambar </w:t>
+      </w:r>
+      <w:r>
+        <w:rPr>
+          <w:sz w:val="22"/>
+        </w:rPr>
+        <w:fldChar w:fldCharType="begin"/>
+      </w:r>
+      <w:r>
+        <w:rPr>
+          <w:sz w:val="22"/>
+        </w:rPr>
+        <w:instrText xml:space="preserve"> SEQ Gambar \* ARABIC </w:instrText>
+      </w:r>
+      <w:r>
+        <w:rPr>
+          <w:sz w:val="22"/>
+        </w:rPr>
+        <w:fldChar w:fldCharType="separate"/>
+      </w:r>
+      <w:r>
+        <w:rPr>
+          <w:noProof/>
+          <w:sz w:val="22"/>
+        </w:rPr>
+        <w:t>28</w:t>
+      </w:r>
+      <w:r>
+        <w:rPr>
+          <w:noProof/>
+          <w:sz w:val="22"/>
+        </w:rPr>
+        <w:fldChar w:fldCharType="end"/>
+      </w:r>
+      <w:r>
+        <w:rPr>
+          <w:sz w:val="22"/>
+        </w:rPr>
+        <w:t xml:space="preserve"> </w:t>
+      </w:r>
+      <w:r>
+        <w:rPr>
+          <w:sz w:val="22"/>
+        </w:rPr>
+        <w:t xml:space="preserve">tabel </w:t>
+      </w:r>
+      <w:r>
+        <w:t>users</w:t>
+      </w:r>
+      <w:bookmarkEnd w:id="288"/>
+    </w:p>
+    <w:p>
+      <w:pPr>
+        <w:jc w:val="center"/>
+      </w:pPr>
+    </w:p>
+    <w:p>
+      <w:pPr>
+        <w:jc w:val="both"/>
+      </w:pPr>
+      <w:r>
+        <w:t>Gambar 28</w:t>
+      </w:r>
+      <w:r>
+        <w:t xml:space="preserve"> merupakan sebuah tabel </w:t>
+      </w:r>
+      <w:r>
+        <w:t>users</w:t>
+      </w:r>
+      <w:r>
+        <w:t xml:space="preserve"> yang berfungsi menampung data </w:t>
+      </w:r>
+      <w:r>
+        <w:t>pengguna yang disesuaikan dengan hak akses yang diberikan (admin, pic, manager)</w:t>
       </w:r>
     </w:p>
     <w:p>
@@ -28187,13 +28673,13 @@
       <w:pPr>
         <w:pStyle w:val="Heading3"/>
       </w:pPr>
-      <w:bookmarkStart w:id="287" w:name="_Toc29742844"/>
-      <w:bookmarkStart w:id="288" w:name="_Toc30764376"/>
+      <w:bookmarkStart w:id="289" w:name="_Toc29742844"/>
+      <w:bookmarkStart w:id="290" w:name="_Toc30764376"/>
       <w:r>
         <w:t>Hasil Pengujian</w:t>
       </w:r>
-      <w:bookmarkEnd w:id="287"/>
-      <w:bookmarkEnd w:id="288"/>
+      <w:bookmarkEnd w:id="289"/>
+      <w:bookmarkEnd w:id="290"/>
     </w:p>
     <w:p>
       <w:r>
@@ -28218,9 +28704,7 @@
       <w:pPr>
         <w:pStyle w:val="Heading1"/>
       </w:pPr>
-      <w:bookmarkStart w:id="289" w:name="_Toc30016288"/>
-      <w:bookmarkStart w:id="290" w:name="_GoBack"/>
-      <w:bookmarkEnd w:id="290"/>
+      <w:bookmarkStart w:id="291" w:name="_Toc30016288"/>
       <w:r>
         <w:lastRenderedPageBreak/>
         <w:t xml:space="preserve">BAB V </w:t>
@@ -28229,7 +28713,7 @@
         <w:br/>
         <w:t>KESIMPULAN DAN SARAN</w:t>
       </w:r>
-      <w:bookmarkEnd w:id="289"/>
+      <w:bookmarkEnd w:id="291"/>
       <w:r>
         <w:br/>
       </w:r>
@@ -28253,10 +28737,10 @@
           <w:szCs w:val="26"/>
         </w:rPr>
       </w:pPr>
-      <w:bookmarkStart w:id="291" w:name="_Toc30015037"/>
-      <w:bookmarkStart w:id="292" w:name="_Toc30016289"/>
-      <w:bookmarkEnd w:id="291"/>
+      <w:bookmarkStart w:id="292" w:name="_Toc30015037"/>
+      <w:bookmarkStart w:id="293" w:name="_Toc30016289"/>
       <w:bookmarkEnd w:id="292"/>
+      <w:bookmarkEnd w:id="293"/>
     </w:p>
     <w:p>
       <w:pPr>
@@ -28266,11 +28750,11 @@
           <w:noProof/>
         </w:rPr>
       </w:pPr>
-      <w:bookmarkStart w:id="293" w:name="_Toc30016290"/>
+      <w:bookmarkStart w:id="294" w:name="_Toc30016290"/>
       <w:r>
         <w:t>Kesimpulan</w:t>
       </w:r>
-      <w:bookmarkEnd w:id="293"/>
+      <w:bookmarkEnd w:id="294"/>
     </w:p>
     <w:p>
       <w:pPr>
@@ -28388,11 +28872,11 @@
           <w:noProof/>
         </w:rPr>
       </w:pPr>
-      <w:bookmarkStart w:id="294" w:name="_Toc30016291"/>
+      <w:bookmarkStart w:id="295" w:name="_Toc30016291"/>
       <w:r>
         <w:t>Saran</w:t>
       </w:r>
-      <w:bookmarkEnd w:id="294"/>
+      <w:bookmarkEnd w:id="295"/>
     </w:p>
     <w:p>
       <w:pPr>
@@ -28483,12 +28967,12 @@
       <w:pPr>
         <w:pStyle w:val="Heading1"/>
       </w:pPr>
-      <w:bookmarkStart w:id="295" w:name="_Toc30016292"/>
+      <w:bookmarkStart w:id="296" w:name="_Toc30016292"/>
       <w:r>
         <w:lastRenderedPageBreak/>
         <w:t>DAFTAR PUSTAKA</w:t>
       </w:r>
-      <w:bookmarkEnd w:id="295"/>
+      <w:bookmarkEnd w:id="296"/>
     </w:p>
     <w:p>
       <w:pPr>
@@ -29025,6 +29509,16 @@
           <w:bCs/>
           <w:sz w:val="22"/>
         </w:rPr>
+        <w:sectPr>
+          <w:footerReference w:type="first" r:id="rId47"/>
+          <w:pgSz w:w="11900" w:h="16840"/>
+          <w:pgMar w:top="2268" w:right="1701" w:bottom="1701" w:left="2268" w:header="720" w:footer="720" w:gutter="0"/>
+          <w:pgNumType w:start="1"/>
+          <w:cols w:space="720"/>
+          <w:noEndnote/>
+          <w:titlePg/>
+          <w:docGrid w:linePitch="326"/>
+        </w:sectPr>
       </w:pPr>
       <w:r>
         <w:rPr>
@@ -29066,7 +29560,7 @@
         </w:rPr>
         <w:t xml:space="preserve"> </w:t>
       </w:r>
-      <w:hyperlink r:id="rId46" w:history="1">
+      <w:hyperlink r:id="rId48" w:history="1">
         <w:r>
           <w:rPr>
             <w:rStyle w:val="Hyperlink"/>
@@ -29097,6 +29591,1950 @@
     </w:p>
     <w:p>
       <w:pPr>
+        <w:pStyle w:val="Heading1"/>
+      </w:pPr>
+      <w:r>
+        <w:lastRenderedPageBreak/>
+        <w:t>LAMPIRAN HASIL PENGUJIAN</w:t>
+      </w:r>
+    </w:p>
+    <w:p/>
+    <w:p>
+      <w:r>
+        <w:t>Tanggal Pengujian</w:t>
+      </w:r>
+      <w:r>
+        <w:tab/>
+        <w:t>: 21 Februari 2020</w:t>
+      </w:r>
+    </w:p>
+    <w:p/>
+    <w:p>
+      <w:r>
+        <w:t>Nama Penguji</w:t>
+      </w:r>
+      <w:r>
+        <w:tab/>
+      </w:r>
+      <w:r>
+        <w:tab/>
+        <w:t xml:space="preserve">: </w:t>
+      </w:r>
+      <w:r>
+        <w:t>Muhammad Nashrullah, S.ST., M.Sc</w:t>
+      </w:r>
+    </w:p>
+    <w:p/>
+    <w:p/>
+    <w:p>
+      <w:pPr>
+        <w:pStyle w:val="ListParagraph"/>
+        <w:numPr>
+          <w:ilvl w:val="0"/>
+          <w:numId w:val="28"/>
+        </w:numPr>
+        <w:rPr>
+          <w:b/>
+        </w:rPr>
+      </w:pPr>
+      <w:r>
+        <w:rPr>
+          <w:b/>
+        </w:rPr>
+        <w:t>Pengujian fungsi Login</w:t>
+      </w:r>
+    </w:p>
+    <w:p>
+      <w:pPr>
+        <w:pStyle w:val="ListParagraph"/>
+        <w:rPr>
+          <w:b/>
+        </w:rPr>
+      </w:pPr>
+    </w:p>
+    <w:p>
+      <w:pPr>
+        <w:pStyle w:val="ListParagraph"/>
+        <w:jc w:val="center"/>
+        <w:rPr>
+          <w:b/>
+          <w:sz w:val="22"/>
+        </w:rPr>
+      </w:pPr>
+      <w:bookmarkStart w:id="297" w:name="_Toc33213156"/>
+      <w:r>
+        <w:rPr>
+          <w:sz w:val="22"/>
+        </w:rPr>
+        <w:t xml:space="preserve">Tabel </w:t>
+      </w:r>
+      <w:r>
+        <w:rPr>
+          <w:sz w:val="22"/>
+        </w:rPr>
+        <w:fldChar w:fldCharType="begin"/>
+      </w:r>
+      <w:r>
+        <w:rPr>
+          <w:sz w:val="22"/>
+        </w:rPr>
+        <w:instrText xml:space="preserve"> SEQ Tabel \* ARABIC </w:instrText>
+      </w:r>
+      <w:r>
+        <w:rPr>
+          <w:sz w:val="22"/>
+        </w:rPr>
+        <w:fldChar w:fldCharType="separate"/>
+      </w:r>
+      <w:r>
+        <w:rPr>
+          <w:noProof/>
+          <w:sz w:val="22"/>
+        </w:rPr>
+        <w:t>14</w:t>
+      </w:r>
+      <w:r>
+        <w:rPr>
+          <w:noProof/>
+          <w:sz w:val="22"/>
+        </w:rPr>
+        <w:fldChar w:fldCharType="end"/>
+      </w:r>
+      <w:r>
+        <w:rPr>
+          <w:sz w:val="22"/>
+        </w:rPr>
+        <w:t xml:space="preserve"> Pengujian fungsi </w:t>
+      </w:r>
+      <w:r>
+        <w:rPr>
+          <w:sz w:val="22"/>
+        </w:rPr>
+        <w:t>Login</w:t>
+      </w:r>
+      <w:bookmarkEnd w:id="297"/>
+    </w:p>
+    <w:p>
+      <w:pPr>
+        <w:pStyle w:val="ListParagraph"/>
+        <w:rPr>
+          <w:b/>
+        </w:rPr>
+      </w:pPr>
+    </w:p>
+    <w:tbl>
+      <w:tblPr>
+        <w:tblStyle w:val="TableGrid"/>
+        <w:tblW w:w="0" w:type="auto"/>
+        <w:tblInd w:w="720" w:type="dxa"/>
+        <w:tblLook w:val="04A0" w:firstRow="1" w:lastRow="0" w:firstColumn="1" w:lastColumn="0" w:noHBand="0" w:noVBand="1"/>
+      </w:tblPr>
+      <w:tblGrid>
+        <w:gridCol w:w="1255"/>
+        <w:gridCol w:w="2911"/>
+        <w:gridCol w:w="2219"/>
+        <w:gridCol w:w="3510"/>
+        <w:gridCol w:w="1057"/>
+      </w:tblGrid>
+      <w:tr>
+        <w:trPr>
+          <w:trHeight w:val="279"/>
+        </w:trPr>
+        <w:tc>
+          <w:tcPr>
+            <w:tcW w:w="1255" w:type="dxa"/>
+            <w:shd w:val="clear" w:color="auto" w:fill="4BACC6" w:themeFill="accent5"/>
+            <w:vAlign w:val="center"/>
+          </w:tcPr>
+          <w:p>
+            <w:pPr>
+              <w:pStyle w:val="ListParagraph"/>
+              <w:ind w:left="0"/>
+              <w:jc w:val="center"/>
+              <w:rPr>
+                <w:b/>
+              </w:rPr>
+            </w:pPr>
+            <w:r>
+              <w:rPr>
+                <w:b/>
+              </w:rPr>
+              <w:t>Halaman</w:t>
+            </w:r>
+          </w:p>
+        </w:tc>
+        <w:tc>
+          <w:tcPr>
+            <w:tcW w:w="2911" w:type="dxa"/>
+            <w:shd w:val="clear" w:color="auto" w:fill="4BACC6" w:themeFill="accent5"/>
+            <w:vAlign w:val="center"/>
+          </w:tcPr>
+          <w:p>
+            <w:pPr>
+              <w:pStyle w:val="ListParagraph"/>
+              <w:ind w:left="0"/>
+              <w:jc w:val="center"/>
+              <w:rPr>
+                <w:b/>
+              </w:rPr>
+            </w:pPr>
+            <w:r>
+              <w:rPr>
+                <w:b/>
+              </w:rPr>
+              <w:t>Pengujian</w:t>
+            </w:r>
+          </w:p>
+        </w:tc>
+        <w:tc>
+          <w:tcPr>
+            <w:tcW w:w="2219" w:type="dxa"/>
+            <w:shd w:val="clear" w:color="auto" w:fill="4BACC6" w:themeFill="accent5"/>
+            <w:vAlign w:val="center"/>
+          </w:tcPr>
+          <w:p>
+            <w:pPr>
+              <w:pStyle w:val="ListParagraph"/>
+              <w:ind w:left="0"/>
+              <w:jc w:val="center"/>
+              <w:rPr>
+                <w:b/>
+              </w:rPr>
+            </w:pPr>
+            <w:r>
+              <w:rPr>
+                <w:b/>
+              </w:rPr>
+              <w:t>Data</w:t>
+            </w:r>
+          </w:p>
+        </w:tc>
+        <w:tc>
+          <w:tcPr>
+            <w:tcW w:w="3510" w:type="dxa"/>
+            <w:shd w:val="clear" w:color="auto" w:fill="4BACC6" w:themeFill="accent5"/>
+            <w:vAlign w:val="center"/>
+          </w:tcPr>
+          <w:p>
+            <w:pPr>
+              <w:pStyle w:val="ListParagraph"/>
+              <w:ind w:left="0"/>
+              <w:jc w:val="center"/>
+              <w:rPr>
+                <w:b/>
+              </w:rPr>
+            </w:pPr>
+            <w:r>
+              <w:rPr>
+                <w:b/>
+              </w:rPr>
+              <w:t>Aksi</w:t>
+            </w:r>
+          </w:p>
+        </w:tc>
+        <w:tc>
+          <w:tcPr>
+            <w:tcW w:w="1050" w:type="dxa"/>
+            <w:shd w:val="clear" w:color="auto" w:fill="4BACC6" w:themeFill="accent5"/>
+            <w:vAlign w:val="center"/>
+          </w:tcPr>
+          <w:p>
+            <w:pPr>
+              <w:pStyle w:val="ListParagraph"/>
+              <w:ind w:left="0"/>
+              <w:jc w:val="center"/>
+              <w:rPr>
+                <w:b/>
+              </w:rPr>
+            </w:pPr>
+            <w:r>
+              <w:rPr>
+                <w:b/>
+              </w:rPr>
+              <w:t>Validasi</w:t>
+            </w:r>
+          </w:p>
+        </w:tc>
+      </w:tr>
+      <w:tr>
+        <w:trPr>
+          <w:trHeight w:val="736"/>
+        </w:trPr>
+        <w:tc>
+          <w:tcPr>
+            <w:tcW w:w="1255" w:type="dxa"/>
+            <w:vMerge w:val="restart"/>
+            <w:vAlign w:val="center"/>
+          </w:tcPr>
+          <w:p>
+            <w:pPr>
+              <w:pStyle w:val="ListParagraph"/>
+              <w:ind w:left="0"/>
+              <w:jc w:val="center"/>
+              <w:rPr>
+                <w:b/>
+              </w:rPr>
+            </w:pPr>
+            <w:r>
+              <w:rPr>
+                <w:b/>
+              </w:rPr>
+              <w:t>Login</w:t>
+            </w:r>
+          </w:p>
+        </w:tc>
+        <w:tc>
+          <w:tcPr>
+            <w:tcW w:w="2911" w:type="dxa"/>
+            <w:vAlign w:val="center"/>
+          </w:tcPr>
+          <w:p>
+            <w:pPr>
+              <w:pStyle w:val="ListParagraph"/>
+              <w:ind w:left="0"/>
+            </w:pPr>
+            <w:r>
+              <w:t>Username dan password benar</w:t>
+            </w:r>
+          </w:p>
+        </w:tc>
+        <w:tc>
+          <w:tcPr>
+            <w:tcW w:w="2219" w:type="dxa"/>
+            <w:vAlign w:val="center"/>
+          </w:tcPr>
+          <w:p>
+            <w:pPr>
+              <w:pStyle w:val="ListParagraph"/>
+              <w:ind w:left="0"/>
+            </w:pPr>
+            <w:r>
+              <w:t>Username: admin</w:t>
+            </w:r>
+          </w:p>
+          <w:p>
+            <w:pPr>
+              <w:pStyle w:val="ListParagraph"/>
+              <w:ind w:left="0"/>
+            </w:pPr>
+            <w:r>
+              <w:t>Password: admin</w:t>
+            </w:r>
+          </w:p>
+        </w:tc>
+        <w:tc>
+          <w:tcPr>
+            <w:tcW w:w="3510" w:type="dxa"/>
+            <w:vAlign w:val="center"/>
+          </w:tcPr>
+          <w:p>
+            <w:pPr>
+              <w:pStyle w:val="ListParagraph"/>
+              <w:ind w:left="0"/>
+            </w:pPr>
+            <w:r>
+              <w:t>Berhasil Login dan berpindah kehalaman admin</w:t>
+            </w:r>
+          </w:p>
+        </w:tc>
+        <w:tc>
+          <w:tcPr>
+            <w:tcW w:w="1050" w:type="dxa"/>
+            <w:vAlign w:val="center"/>
+          </w:tcPr>
+          <w:p>
+            <w:pPr>
+              <w:pStyle w:val="ListParagraph"/>
+              <w:ind w:left="0"/>
+              <w:jc w:val="center"/>
+            </w:pPr>
+            <w:r>
+              <w:rPr>
+                <w:rFonts w:eastAsia="Times New Roman"/>
+                <w:sz w:val="32"/>
+                <w:szCs w:val="22"/>
+              </w:rPr>
+              <w:t>√</w:t>
+            </w:r>
+          </w:p>
+        </w:tc>
+      </w:tr>
+      <w:tr>
+        <w:trPr>
+          <w:trHeight w:val="708"/>
+        </w:trPr>
+        <w:tc>
+          <w:tcPr>
+            <w:tcW w:w="1255" w:type="dxa"/>
+            <w:vMerge/>
+            <w:vAlign w:val="center"/>
+          </w:tcPr>
+          <w:p>
+            <w:pPr>
+              <w:pStyle w:val="ListParagraph"/>
+              <w:ind w:left="0"/>
+              <w:rPr>
+                <w:b/>
+              </w:rPr>
+            </w:pPr>
+          </w:p>
+        </w:tc>
+        <w:tc>
+          <w:tcPr>
+            <w:tcW w:w="2911" w:type="dxa"/>
+            <w:vAlign w:val="center"/>
+          </w:tcPr>
+          <w:p>
+            <w:pPr>
+              <w:pStyle w:val="ListParagraph"/>
+              <w:ind w:left="0"/>
+            </w:pPr>
+            <w:r>
+              <w:t>Username dan password salah</w:t>
+            </w:r>
+          </w:p>
+        </w:tc>
+        <w:tc>
+          <w:tcPr>
+            <w:tcW w:w="2219" w:type="dxa"/>
+            <w:vAlign w:val="center"/>
+          </w:tcPr>
+          <w:p>
+            <w:pPr>
+              <w:pStyle w:val="ListParagraph"/>
+              <w:ind w:left="0"/>
+            </w:pPr>
+            <w:r>
+              <w:t xml:space="preserve">Username: </w:t>
+            </w:r>
+            <w:r>
+              <w:t>asdfg</w:t>
+            </w:r>
+          </w:p>
+          <w:p>
+            <w:pPr>
+              <w:pStyle w:val="ListParagraph"/>
+              <w:ind w:left="0"/>
+              <w:rPr>
+                <w:b/>
+              </w:rPr>
+            </w:pPr>
+            <w:r>
+              <w:t>Password: vlogk</w:t>
+            </w:r>
+          </w:p>
+        </w:tc>
+        <w:tc>
+          <w:tcPr>
+            <w:tcW w:w="3510" w:type="dxa"/>
+            <w:vAlign w:val="center"/>
+          </w:tcPr>
+          <w:p>
+            <w:pPr>
+              <w:pStyle w:val="ListParagraph"/>
+              <w:ind w:left="0"/>
+            </w:pPr>
+            <w:r>
+              <w:t>Menampilkan pesan user/password salah</w:t>
+            </w:r>
+          </w:p>
+        </w:tc>
+        <w:tc>
+          <w:tcPr>
+            <w:tcW w:w="1050" w:type="dxa"/>
+            <w:vAlign w:val="center"/>
+          </w:tcPr>
+          <w:p>
+            <w:pPr>
+              <w:pStyle w:val="ListParagraph"/>
+              <w:ind w:left="0"/>
+              <w:jc w:val="center"/>
+              <w:rPr>
+                <w:b/>
+              </w:rPr>
+            </w:pPr>
+            <w:r>
+              <w:rPr>
+                <w:b/>
+                <w:sz w:val="32"/>
+              </w:rPr>
+              <w:t>√</w:t>
+            </w:r>
+          </w:p>
+        </w:tc>
+      </w:tr>
+      <w:tr>
+        <w:trPr>
+          <w:trHeight w:val="590"/>
+        </w:trPr>
+        <w:tc>
+          <w:tcPr>
+            <w:tcW w:w="1255" w:type="dxa"/>
+            <w:vMerge/>
+            <w:vAlign w:val="center"/>
+          </w:tcPr>
+          <w:p>
+            <w:pPr>
+              <w:pStyle w:val="ListParagraph"/>
+              <w:ind w:left="0"/>
+              <w:rPr>
+                <w:b/>
+              </w:rPr>
+            </w:pPr>
+          </w:p>
+        </w:tc>
+        <w:tc>
+          <w:tcPr>
+            <w:tcW w:w="2911" w:type="dxa"/>
+            <w:vAlign w:val="center"/>
+          </w:tcPr>
+          <w:p>
+            <w:pPr>
+              <w:pStyle w:val="ListParagraph"/>
+              <w:ind w:left="0"/>
+            </w:pPr>
+            <w:r>
+              <w:t>Username dan password benar</w:t>
+            </w:r>
+          </w:p>
+        </w:tc>
+        <w:tc>
+          <w:tcPr>
+            <w:tcW w:w="2219" w:type="dxa"/>
+            <w:vAlign w:val="center"/>
+          </w:tcPr>
+          <w:p>
+            <w:pPr>
+              <w:pStyle w:val="ListParagraph"/>
+              <w:ind w:left="0"/>
+            </w:pPr>
+            <w:r>
+              <w:t xml:space="preserve">Username: </w:t>
+            </w:r>
+            <w:r>
+              <w:t>pic</w:t>
+            </w:r>
+          </w:p>
+          <w:p>
+            <w:pPr>
+              <w:pStyle w:val="ListParagraph"/>
+              <w:ind w:left="0"/>
+            </w:pPr>
+            <w:r>
+              <w:t>Password: pic</w:t>
+            </w:r>
+          </w:p>
+        </w:tc>
+        <w:tc>
+          <w:tcPr>
+            <w:tcW w:w="3510" w:type="dxa"/>
+            <w:vAlign w:val="center"/>
+          </w:tcPr>
+          <w:p>
+            <w:pPr>
+              <w:pStyle w:val="ListParagraph"/>
+              <w:ind w:left="0"/>
+            </w:pPr>
+            <w:r>
+              <w:t>Berhasil Login dan berpindah k</w:t>
+            </w:r>
+            <w:r>
+              <w:t>ehalaman pic</w:t>
+            </w:r>
+          </w:p>
+        </w:tc>
+        <w:tc>
+          <w:tcPr>
+            <w:tcW w:w="1050" w:type="dxa"/>
+            <w:vAlign w:val="center"/>
+          </w:tcPr>
+          <w:p>
+            <w:pPr>
+              <w:pStyle w:val="ListParagraph"/>
+              <w:ind w:left="0"/>
+              <w:jc w:val="center"/>
+              <w:rPr>
+                <w:b/>
+              </w:rPr>
+            </w:pPr>
+            <w:r>
+              <w:rPr>
+                <w:b/>
+                <w:sz w:val="32"/>
+              </w:rPr>
+              <w:t>√</w:t>
+            </w:r>
+          </w:p>
+        </w:tc>
+      </w:tr>
+      <w:tr>
+        <w:trPr>
+          <w:trHeight w:val="643"/>
+        </w:trPr>
+        <w:tc>
+          <w:tcPr>
+            <w:tcW w:w="1255" w:type="dxa"/>
+            <w:vMerge/>
+            <w:vAlign w:val="center"/>
+          </w:tcPr>
+          <w:p>
+            <w:pPr>
+              <w:pStyle w:val="ListParagraph"/>
+              <w:ind w:left="0"/>
+              <w:rPr>
+                <w:b/>
+              </w:rPr>
+            </w:pPr>
+          </w:p>
+        </w:tc>
+        <w:tc>
+          <w:tcPr>
+            <w:tcW w:w="2911" w:type="dxa"/>
+            <w:vAlign w:val="center"/>
+          </w:tcPr>
+          <w:p>
+            <w:pPr>
+              <w:pStyle w:val="ListParagraph"/>
+              <w:ind w:left="0"/>
+            </w:pPr>
+            <w:r>
+              <w:t>Username dan password salah</w:t>
+            </w:r>
+          </w:p>
+        </w:tc>
+        <w:tc>
+          <w:tcPr>
+            <w:tcW w:w="2219" w:type="dxa"/>
+            <w:vAlign w:val="center"/>
+          </w:tcPr>
+          <w:p>
+            <w:pPr>
+              <w:pStyle w:val="ListParagraph"/>
+              <w:ind w:left="0"/>
+            </w:pPr>
+            <w:r>
+              <w:t xml:space="preserve">Username: </w:t>
+            </w:r>
+            <w:r>
+              <w:t>asdfg</w:t>
+            </w:r>
+          </w:p>
+          <w:p>
+            <w:pPr>
+              <w:pStyle w:val="ListParagraph"/>
+              <w:ind w:left="0"/>
+              <w:rPr>
+                <w:b/>
+              </w:rPr>
+            </w:pPr>
+            <w:r>
+              <w:t>Password: vlogk</w:t>
+            </w:r>
+          </w:p>
+        </w:tc>
+        <w:tc>
+          <w:tcPr>
+            <w:tcW w:w="3510" w:type="dxa"/>
+            <w:vAlign w:val="center"/>
+          </w:tcPr>
+          <w:p>
+            <w:pPr>
+              <w:pStyle w:val="ListParagraph"/>
+              <w:ind w:left="0"/>
+            </w:pPr>
+            <w:r>
+              <w:t>Menampilkan pesan user/password salah</w:t>
+            </w:r>
+          </w:p>
+        </w:tc>
+        <w:tc>
+          <w:tcPr>
+            <w:tcW w:w="1050" w:type="dxa"/>
+            <w:vAlign w:val="center"/>
+          </w:tcPr>
+          <w:p>
+            <w:pPr>
+              <w:pStyle w:val="ListParagraph"/>
+              <w:ind w:left="0"/>
+              <w:jc w:val="center"/>
+              <w:rPr>
+                <w:b/>
+              </w:rPr>
+            </w:pPr>
+            <w:r>
+              <w:rPr>
+                <w:b/>
+                <w:sz w:val="32"/>
+              </w:rPr>
+              <w:t>√</w:t>
+            </w:r>
+          </w:p>
+        </w:tc>
+      </w:tr>
+      <w:tr>
+        <w:trPr>
+          <w:trHeight w:val="870"/>
+        </w:trPr>
+        <w:tc>
+          <w:tcPr>
+            <w:tcW w:w="1255" w:type="dxa"/>
+            <w:vMerge/>
+            <w:vAlign w:val="center"/>
+          </w:tcPr>
+          <w:p>
+            <w:pPr>
+              <w:pStyle w:val="ListParagraph"/>
+              <w:ind w:left="0"/>
+              <w:rPr>
+                <w:b/>
+              </w:rPr>
+            </w:pPr>
+          </w:p>
+        </w:tc>
+        <w:tc>
+          <w:tcPr>
+            <w:tcW w:w="2911" w:type="dxa"/>
+            <w:vAlign w:val="center"/>
+          </w:tcPr>
+          <w:p>
+            <w:pPr>
+              <w:pStyle w:val="ListParagraph"/>
+              <w:ind w:left="0"/>
+            </w:pPr>
+            <w:r>
+              <w:t>Username dan password benar</w:t>
+            </w:r>
+          </w:p>
+        </w:tc>
+        <w:tc>
+          <w:tcPr>
+            <w:tcW w:w="2219" w:type="dxa"/>
+            <w:vAlign w:val="center"/>
+          </w:tcPr>
+          <w:p>
+            <w:pPr>
+              <w:pStyle w:val="ListParagraph"/>
+              <w:ind w:left="0"/>
+            </w:pPr>
+            <w:r>
+              <w:t xml:space="preserve">Username: </w:t>
+            </w:r>
+            <w:r>
+              <w:t>manager</w:t>
+            </w:r>
+          </w:p>
+          <w:p>
+            <w:pPr>
+              <w:pStyle w:val="ListParagraph"/>
+              <w:ind w:left="0"/>
+            </w:pPr>
+            <w:r>
+              <w:t>Password: manager</w:t>
+            </w:r>
+          </w:p>
+        </w:tc>
+        <w:tc>
+          <w:tcPr>
+            <w:tcW w:w="3510" w:type="dxa"/>
+            <w:vAlign w:val="center"/>
+          </w:tcPr>
+          <w:p>
+            <w:pPr>
+              <w:pStyle w:val="ListParagraph"/>
+              <w:ind w:left="0"/>
+            </w:pPr>
+            <w:r>
+              <w:t>Berhasil Login dan berpindah k</w:t>
+            </w:r>
+            <w:r>
+              <w:t>ehalaman manager</w:t>
+            </w:r>
+          </w:p>
+        </w:tc>
+        <w:tc>
+          <w:tcPr>
+            <w:tcW w:w="1050" w:type="dxa"/>
+            <w:vAlign w:val="center"/>
+          </w:tcPr>
+          <w:p>
+            <w:pPr>
+              <w:pStyle w:val="ListParagraph"/>
+              <w:ind w:left="0"/>
+              <w:jc w:val="center"/>
+              <w:rPr>
+                <w:b/>
+              </w:rPr>
+            </w:pPr>
+            <w:r>
+              <w:rPr>
+                <w:b/>
+                <w:sz w:val="32"/>
+              </w:rPr>
+              <w:t>√</w:t>
+            </w:r>
+          </w:p>
+        </w:tc>
+      </w:tr>
+      <w:tr>
+        <w:trPr>
+          <w:trHeight w:val="615"/>
+        </w:trPr>
+        <w:tc>
+          <w:tcPr>
+            <w:tcW w:w="1255" w:type="dxa"/>
+            <w:vMerge/>
+            <w:vAlign w:val="center"/>
+          </w:tcPr>
+          <w:p>
+            <w:pPr>
+              <w:pStyle w:val="ListParagraph"/>
+              <w:ind w:left="0"/>
+              <w:rPr>
+                <w:b/>
+              </w:rPr>
+            </w:pPr>
+          </w:p>
+        </w:tc>
+        <w:tc>
+          <w:tcPr>
+            <w:tcW w:w="2911" w:type="dxa"/>
+            <w:vAlign w:val="center"/>
+          </w:tcPr>
+          <w:p>
+            <w:pPr>
+              <w:pStyle w:val="ListParagraph"/>
+              <w:ind w:left="0"/>
+            </w:pPr>
+            <w:r>
+              <w:t>Username dan password salah</w:t>
+            </w:r>
+          </w:p>
+        </w:tc>
+        <w:tc>
+          <w:tcPr>
+            <w:tcW w:w="2219" w:type="dxa"/>
+            <w:vAlign w:val="center"/>
+          </w:tcPr>
+          <w:p>
+            <w:pPr>
+              <w:pStyle w:val="ListParagraph"/>
+              <w:ind w:left="0"/>
+            </w:pPr>
+            <w:r>
+              <w:t xml:space="preserve">Username: </w:t>
+            </w:r>
+            <w:r>
+              <w:t>asdfg</w:t>
+            </w:r>
+          </w:p>
+          <w:p>
+            <w:pPr>
+              <w:pStyle w:val="ListParagraph"/>
+              <w:ind w:left="0"/>
+              <w:rPr>
+                <w:b/>
+              </w:rPr>
+            </w:pPr>
+            <w:r>
+              <w:t>Password: vlogk</w:t>
+            </w:r>
+          </w:p>
+        </w:tc>
+        <w:tc>
+          <w:tcPr>
+            <w:tcW w:w="3510" w:type="dxa"/>
+            <w:vAlign w:val="center"/>
+          </w:tcPr>
+          <w:p>
+            <w:pPr>
+              <w:pStyle w:val="ListParagraph"/>
+              <w:ind w:left="0"/>
+            </w:pPr>
+            <w:r>
+              <w:t>Menampilkan pesan user/password salah</w:t>
+            </w:r>
+          </w:p>
+        </w:tc>
+        <w:tc>
+          <w:tcPr>
+            <w:tcW w:w="1050" w:type="dxa"/>
+            <w:vAlign w:val="center"/>
+          </w:tcPr>
+          <w:p>
+            <w:pPr>
+              <w:pStyle w:val="ListParagraph"/>
+              <w:ind w:left="0"/>
+              <w:jc w:val="center"/>
+              <w:rPr>
+                <w:b/>
+              </w:rPr>
+            </w:pPr>
+            <w:r>
+              <w:rPr>
+                <w:b/>
+                <w:sz w:val="32"/>
+              </w:rPr>
+              <w:t>√</w:t>
+            </w:r>
+          </w:p>
+        </w:tc>
+      </w:tr>
+    </w:tbl>
+    <w:p>
+      <w:pPr>
+        <w:pStyle w:val="ListParagraph"/>
+        <w:numPr>
+          <w:ilvl w:val="0"/>
+          <w:numId w:val="28"/>
+        </w:numPr>
+        <w:rPr>
+          <w:b/>
+        </w:rPr>
+      </w:pPr>
+      <w:r>
+        <w:rPr>
+          <w:b/>
+        </w:rPr>
+        <w:lastRenderedPageBreak/>
+        <w:t>Pengujian fungsi Tambah Data Karyawan</w:t>
+      </w:r>
+    </w:p>
+    <w:p>
+      <w:pPr>
+        <w:pStyle w:val="ListParagraph"/>
+      </w:pPr>
+    </w:p>
+    <w:p>
+      <w:pPr>
+        <w:pStyle w:val="ListParagraph"/>
+        <w:jc w:val="center"/>
+        <w:rPr>
+          <w:sz w:val="22"/>
+        </w:rPr>
+      </w:pPr>
+      <w:bookmarkStart w:id="298" w:name="_Toc33213157"/>
+      <w:r>
+        <w:rPr>
+          <w:sz w:val="22"/>
+        </w:rPr>
+        <w:t xml:space="preserve">Tabel </w:t>
+      </w:r>
+      <w:r>
+        <w:rPr>
+          <w:sz w:val="22"/>
+        </w:rPr>
+        <w:fldChar w:fldCharType="begin"/>
+      </w:r>
+      <w:r>
+        <w:rPr>
+          <w:sz w:val="22"/>
+        </w:rPr>
+        <w:instrText xml:space="preserve"> SEQ Tabel \* ARABIC </w:instrText>
+      </w:r>
+      <w:r>
+        <w:rPr>
+          <w:sz w:val="22"/>
+        </w:rPr>
+        <w:fldChar w:fldCharType="separate"/>
+      </w:r>
+      <w:r>
+        <w:rPr>
+          <w:noProof/>
+          <w:sz w:val="22"/>
+        </w:rPr>
+        <w:t>15</w:t>
+      </w:r>
+      <w:r>
+        <w:rPr>
+          <w:noProof/>
+          <w:sz w:val="22"/>
+        </w:rPr>
+        <w:fldChar w:fldCharType="end"/>
+      </w:r>
+      <w:r>
+        <w:rPr>
+          <w:sz w:val="22"/>
+        </w:rPr>
+        <w:t xml:space="preserve"> Pengujian fungsi Tambah Data Karyawan</w:t>
+      </w:r>
+      <w:bookmarkEnd w:id="298"/>
+    </w:p>
+    <w:p>
+      <w:pPr>
+        <w:pStyle w:val="ListParagraph"/>
+        <w:jc w:val="center"/>
+        <w:rPr>
+          <w:sz w:val="22"/>
+        </w:rPr>
+      </w:pPr>
+    </w:p>
+    <w:tbl>
+      <w:tblPr>
+        <w:tblStyle w:val="TableGrid"/>
+        <w:tblW w:w="0" w:type="auto"/>
+        <w:tblInd w:w="805" w:type="dxa"/>
+        <w:tblLook w:val="04A0" w:firstRow="1" w:lastRow="0" w:firstColumn="1" w:lastColumn="0" w:noHBand="0" w:noVBand="1"/>
+      </w:tblPr>
+      <w:tblGrid>
+        <w:gridCol w:w="1176"/>
+        <w:gridCol w:w="2604"/>
+        <w:gridCol w:w="2250"/>
+        <w:gridCol w:w="3719"/>
+        <w:gridCol w:w="1231"/>
+      </w:tblGrid>
+      <w:tr>
+        <w:trPr>
+          <w:trHeight w:val="258"/>
+        </w:trPr>
+        <w:tc>
+          <w:tcPr>
+            <w:tcW w:w="1176" w:type="dxa"/>
+            <w:shd w:val="clear" w:color="auto" w:fill="4BACC6" w:themeFill="accent5"/>
+            <w:vAlign w:val="center"/>
+          </w:tcPr>
+          <w:p>
+            <w:pPr>
+              <w:pStyle w:val="ListParagraph"/>
+              <w:ind w:left="0"/>
+              <w:jc w:val="center"/>
+              <w:rPr>
+                <w:b/>
+              </w:rPr>
+            </w:pPr>
+            <w:r>
+              <w:rPr>
+                <w:b/>
+              </w:rPr>
+              <w:t>Halaman</w:t>
+            </w:r>
+          </w:p>
+        </w:tc>
+        <w:tc>
+          <w:tcPr>
+            <w:tcW w:w="2604" w:type="dxa"/>
+            <w:shd w:val="clear" w:color="auto" w:fill="4BACC6" w:themeFill="accent5"/>
+            <w:vAlign w:val="center"/>
+          </w:tcPr>
+          <w:p>
+            <w:pPr>
+              <w:pStyle w:val="ListParagraph"/>
+              <w:ind w:left="0"/>
+              <w:jc w:val="center"/>
+              <w:rPr>
+                <w:b/>
+              </w:rPr>
+            </w:pPr>
+            <w:r>
+              <w:rPr>
+                <w:b/>
+              </w:rPr>
+              <w:t>Pengujian</w:t>
+            </w:r>
+          </w:p>
+        </w:tc>
+        <w:tc>
+          <w:tcPr>
+            <w:tcW w:w="2250" w:type="dxa"/>
+            <w:shd w:val="clear" w:color="auto" w:fill="4BACC6" w:themeFill="accent5"/>
+            <w:vAlign w:val="center"/>
+          </w:tcPr>
+          <w:p>
+            <w:pPr>
+              <w:pStyle w:val="ListParagraph"/>
+              <w:ind w:left="0"/>
+              <w:jc w:val="center"/>
+              <w:rPr>
+                <w:b/>
+              </w:rPr>
+            </w:pPr>
+            <w:r>
+              <w:rPr>
+                <w:b/>
+              </w:rPr>
+              <w:t>Data</w:t>
+            </w:r>
+          </w:p>
+        </w:tc>
+        <w:tc>
+          <w:tcPr>
+            <w:tcW w:w="3719" w:type="dxa"/>
+            <w:shd w:val="clear" w:color="auto" w:fill="4BACC6" w:themeFill="accent5"/>
+            <w:vAlign w:val="center"/>
+          </w:tcPr>
+          <w:p>
+            <w:pPr>
+              <w:pStyle w:val="ListParagraph"/>
+              <w:ind w:left="0"/>
+              <w:jc w:val="center"/>
+              <w:rPr>
+                <w:b/>
+              </w:rPr>
+            </w:pPr>
+            <w:r>
+              <w:rPr>
+                <w:b/>
+              </w:rPr>
+              <w:t>Aksi</w:t>
+            </w:r>
+          </w:p>
+        </w:tc>
+        <w:tc>
+          <w:tcPr>
+            <w:tcW w:w="1231" w:type="dxa"/>
+            <w:shd w:val="clear" w:color="auto" w:fill="4BACC6" w:themeFill="accent5"/>
+            <w:vAlign w:val="center"/>
+          </w:tcPr>
+          <w:p>
+            <w:pPr>
+              <w:pStyle w:val="ListParagraph"/>
+              <w:ind w:left="0"/>
+              <w:jc w:val="center"/>
+              <w:rPr>
+                <w:b/>
+              </w:rPr>
+            </w:pPr>
+            <w:r>
+              <w:rPr>
+                <w:b/>
+              </w:rPr>
+              <w:t>Validasi</w:t>
+            </w:r>
+          </w:p>
+        </w:tc>
+      </w:tr>
+      <w:tr>
+        <w:trPr>
+          <w:trHeight w:val="679"/>
+        </w:trPr>
+        <w:tc>
+          <w:tcPr>
+            <w:tcW w:w="1176" w:type="dxa"/>
+            <w:vAlign w:val="center"/>
+          </w:tcPr>
+          <w:p>
+            <w:pPr>
+              <w:pStyle w:val="ListParagraph"/>
+              <w:ind w:left="0"/>
+              <w:jc w:val="center"/>
+              <w:rPr>
+                <w:b/>
+              </w:rPr>
+            </w:pPr>
+            <w:r>
+              <w:rPr>
+                <w:b/>
+              </w:rPr>
+              <w:t>Admin</w:t>
+            </w:r>
+          </w:p>
+        </w:tc>
+        <w:tc>
+          <w:tcPr>
+            <w:tcW w:w="2604" w:type="dxa"/>
+            <w:vAlign w:val="center"/>
+          </w:tcPr>
+          <w:p>
+            <w:pPr>
+              <w:pStyle w:val="ListParagraph"/>
+              <w:ind w:left="0"/>
+            </w:pPr>
+            <w:r>
+              <w:t>Tambah data karyawan</w:t>
+            </w:r>
+          </w:p>
+        </w:tc>
+        <w:tc>
+          <w:tcPr>
+            <w:tcW w:w="2250" w:type="dxa"/>
+            <w:vAlign w:val="center"/>
+          </w:tcPr>
+          <w:p>
+            <w:pPr>
+              <w:pStyle w:val="ListParagraph"/>
+              <w:ind w:left="0"/>
+            </w:pPr>
+            <w:r>
+              <w:t>Data karyawan baru</w:t>
+            </w:r>
+          </w:p>
+        </w:tc>
+        <w:tc>
+          <w:tcPr>
+            <w:tcW w:w="3719" w:type="dxa"/>
+            <w:vAlign w:val="center"/>
+          </w:tcPr>
+          <w:p>
+            <w:pPr>
+              <w:pStyle w:val="ListParagraph"/>
+              <w:ind w:left="0"/>
+            </w:pPr>
+            <w:r>
+              <w:t xml:space="preserve">Berhasil tambah data dan berpindah kehalaman dashboard admin </w:t>
+            </w:r>
+          </w:p>
+        </w:tc>
+        <w:tc>
+          <w:tcPr>
+            <w:tcW w:w="1231" w:type="dxa"/>
+            <w:vAlign w:val="center"/>
+          </w:tcPr>
+          <w:p>
+            <w:pPr>
+              <w:pStyle w:val="ListParagraph"/>
+              <w:ind w:left="0"/>
+              <w:jc w:val="center"/>
+            </w:pPr>
+            <w:r>
+              <w:rPr>
+                <w:rFonts w:eastAsia="Times New Roman"/>
+                <w:sz w:val="32"/>
+                <w:szCs w:val="22"/>
+              </w:rPr>
+              <w:t>√</w:t>
+            </w:r>
+          </w:p>
+        </w:tc>
+      </w:tr>
+    </w:tbl>
+    <w:p>
+      <w:pPr>
+        <w:pStyle w:val="ListParagraph"/>
+        <w:jc w:val="center"/>
+        <w:rPr>
+          <w:sz w:val="22"/>
+        </w:rPr>
+      </w:pPr>
+    </w:p>
+    <w:p>
+      <w:pPr>
+        <w:pStyle w:val="ListParagraph"/>
+        <w:numPr>
+          <w:ilvl w:val="0"/>
+          <w:numId w:val="28"/>
+        </w:numPr>
+        <w:rPr>
+          <w:b/>
+        </w:rPr>
+      </w:pPr>
+      <w:r>
+        <w:rPr>
+          <w:b/>
+        </w:rPr>
+        <w:t>Pengujian fungsi Edit Data Karyawan</w:t>
+      </w:r>
+    </w:p>
+    <w:p>
+      <w:pPr>
+        <w:pStyle w:val="ListParagraph"/>
+      </w:pPr>
+    </w:p>
+    <w:p>
+      <w:pPr>
+        <w:pStyle w:val="ListParagraph"/>
+        <w:jc w:val="center"/>
+        <w:rPr>
+          <w:sz w:val="22"/>
+        </w:rPr>
+      </w:pPr>
+      <w:bookmarkStart w:id="299" w:name="_Toc33213158"/>
+      <w:r>
+        <w:rPr>
+          <w:sz w:val="22"/>
+        </w:rPr>
+        <w:t xml:space="preserve">Tabel </w:t>
+      </w:r>
+      <w:r>
+        <w:rPr>
+          <w:sz w:val="22"/>
+        </w:rPr>
+        <w:fldChar w:fldCharType="begin"/>
+      </w:r>
+      <w:r>
+        <w:rPr>
+          <w:sz w:val="22"/>
+        </w:rPr>
+        <w:instrText xml:space="preserve"> SEQ Tabel \* ARABIC </w:instrText>
+      </w:r>
+      <w:r>
+        <w:rPr>
+          <w:sz w:val="22"/>
+        </w:rPr>
+        <w:fldChar w:fldCharType="separate"/>
+      </w:r>
+      <w:r>
+        <w:rPr>
+          <w:noProof/>
+          <w:sz w:val="22"/>
+        </w:rPr>
+        <w:t>16</w:t>
+      </w:r>
+      <w:r>
+        <w:rPr>
+          <w:noProof/>
+          <w:sz w:val="22"/>
+        </w:rPr>
+        <w:fldChar w:fldCharType="end"/>
+      </w:r>
+      <w:r>
+        <w:rPr>
+          <w:sz w:val="22"/>
+        </w:rPr>
+        <w:t xml:space="preserve"> Pengujian fungsi </w:t>
+      </w:r>
+      <w:r>
+        <w:rPr>
+          <w:sz w:val="22"/>
+        </w:rPr>
+        <w:t xml:space="preserve">Edit </w:t>
+      </w:r>
+      <w:r>
+        <w:rPr>
+          <w:sz w:val="22"/>
+        </w:rPr>
+        <w:t>Data Karyawan</w:t>
+      </w:r>
+      <w:bookmarkEnd w:id="299"/>
+    </w:p>
+    <w:p>
+      <w:pPr>
+        <w:pStyle w:val="ListParagraph"/>
+      </w:pPr>
+    </w:p>
+    <w:tbl>
+      <w:tblPr>
+        <w:tblStyle w:val="TableGrid"/>
+        <w:tblW w:w="0" w:type="auto"/>
+        <w:tblInd w:w="805" w:type="dxa"/>
+        <w:tblLook w:val="04A0" w:firstRow="1" w:lastRow="0" w:firstColumn="1" w:lastColumn="0" w:noHBand="0" w:noVBand="1"/>
+      </w:tblPr>
+      <w:tblGrid>
+        <w:gridCol w:w="1176"/>
+        <w:gridCol w:w="2604"/>
+        <w:gridCol w:w="2250"/>
+        <w:gridCol w:w="3719"/>
+        <w:gridCol w:w="1177"/>
+      </w:tblGrid>
+      <w:tr>
+        <w:trPr>
+          <w:trHeight w:val="258"/>
+        </w:trPr>
+        <w:tc>
+          <w:tcPr>
+            <w:tcW w:w="1176" w:type="dxa"/>
+            <w:shd w:val="clear" w:color="auto" w:fill="4BACC6" w:themeFill="accent5"/>
+            <w:vAlign w:val="center"/>
+          </w:tcPr>
+          <w:p>
+            <w:pPr>
+              <w:pStyle w:val="ListParagraph"/>
+              <w:ind w:left="0"/>
+              <w:jc w:val="center"/>
+              <w:rPr>
+                <w:b/>
+              </w:rPr>
+            </w:pPr>
+            <w:r>
+              <w:rPr>
+                <w:b/>
+              </w:rPr>
+              <w:t>Halaman</w:t>
+            </w:r>
+          </w:p>
+        </w:tc>
+        <w:tc>
+          <w:tcPr>
+            <w:tcW w:w="2604" w:type="dxa"/>
+            <w:shd w:val="clear" w:color="auto" w:fill="4BACC6" w:themeFill="accent5"/>
+            <w:vAlign w:val="center"/>
+          </w:tcPr>
+          <w:p>
+            <w:pPr>
+              <w:pStyle w:val="ListParagraph"/>
+              <w:ind w:left="0"/>
+              <w:jc w:val="center"/>
+              <w:rPr>
+                <w:b/>
+              </w:rPr>
+            </w:pPr>
+            <w:r>
+              <w:rPr>
+                <w:b/>
+              </w:rPr>
+              <w:t>Pengujian</w:t>
+            </w:r>
+          </w:p>
+        </w:tc>
+        <w:tc>
+          <w:tcPr>
+            <w:tcW w:w="2250" w:type="dxa"/>
+            <w:shd w:val="clear" w:color="auto" w:fill="4BACC6" w:themeFill="accent5"/>
+            <w:vAlign w:val="center"/>
+          </w:tcPr>
+          <w:p>
+            <w:pPr>
+              <w:pStyle w:val="ListParagraph"/>
+              <w:ind w:left="0"/>
+              <w:jc w:val="center"/>
+              <w:rPr>
+                <w:b/>
+              </w:rPr>
+            </w:pPr>
+            <w:r>
+              <w:rPr>
+                <w:b/>
+              </w:rPr>
+              <w:t>Data</w:t>
+            </w:r>
+          </w:p>
+        </w:tc>
+        <w:tc>
+          <w:tcPr>
+            <w:tcW w:w="3719" w:type="dxa"/>
+            <w:shd w:val="clear" w:color="auto" w:fill="4BACC6" w:themeFill="accent5"/>
+            <w:vAlign w:val="center"/>
+          </w:tcPr>
+          <w:p>
+            <w:pPr>
+              <w:pStyle w:val="ListParagraph"/>
+              <w:ind w:left="0"/>
+              <w:jc w:val="center"/>
+              <w:rPr>
+                <w:b/>
+              </w:rPr>
+            </w:pPr>
+            <w:r>
+              <w:rPr>
+                <w:b/>
+              </w:rPr>
+              <w:t>Aksi</w:t>
+            </w:r>
+          </w:p>
+        </w:tc>
+        <w:tc>
+          <w:tcPr>
+            <w:tcW w:w="1177" w:type="dxa"/>
+            <w:shd w:val="clear" w:color="auto" w:fill="4BACC6" w:themeFill="accent5"/>
+            <w:vAlign w:val="center"/>
+          </w:tcPr>
+          <w:p>
+            <w:pPr>
+              <w:pStyle w:val="ListParagraph"/>
+              <w:ind w:left="0"/>
+              <w:jc w:val="center"/>
+              <w:rPr>
+                <w:b/>
+              </w:rPr>
+            </w:pPr>
+            <w:r>
+              <w:rPr>
+                <w:b/>
+              </w:rPr>
+              <w:t>Validasi</w:t>
+            </w:r>
+          </w:p>
+        </w:tc>
+      </w:tr>
+      <w:tr>
+        <w:trPr>
+          <w:trHeight w:val="653"/>
+        </w:trPr>
+        <w:tc>
+          <w:tcPr>
+            <w:tcW w:w="1176" w:type="dxa"/>
+            <w:vAlign w:val="center"/>
+          </w:tcPr>
+          <w:p>
+            <w:pPr>
+              <w:pStyle w:val="ListParagraph"/>
+              <w:ind w:left="0"/>
+              <w:rPr>
+                <w:b/>
+              </w:rPr>
+            </w:pPr>
+            <w:r>
+              <w:rPr>
+                <w:b/>
+              </w:rPr>
+              <w:t>Admin</w:t>
+            </w:r>
+          </w:p>
+        </w:tc>
+        <w:tc>
+          <w:tcPr>
+            <w:tcW w:w="2604" w:type="dxa"/>
+            <w:vAlign w:val="center"/>
+          </w:tcPr>
+          <w:p>
+            <w:pPr>
+              <w:pStyle w:val="ListParagraph"/>
+              <w:ind w:left="0"/>
+            </w:pPr>
+            <w:r>
+              <w:t>Edit data karyawan</w:t>
+            </w:r>
+          </w:p>
+        </w:tc>
+        <w:tc>
+          <w:tcPr>
+            <w:tcW w:w="2250" w:type="dxa"/>
+            <w:vAlign w:val="center"/>
+          </w:tcPr>
+          <w:p>
+            <w:pPr>
+              <w:pStyle w:val="ListParagraph"/>
+              <w:ind w:left="0"/>
+              <w:rPr>
+                <w:b/>
+              </w:rPr>
+            </w:pPr>
+            <w:r>
+              <w:t>Data karyawan</w:t>
+            </w:r>
+          </w:p>
+        </w:tc>
+        <w:tc>
+          <w:tcPr>
+            <w:tcW w:w="3719" w:type="dxa"/>
+            <w:vAlign w:val="center"/>
+          </w:tcPr>
+          <w:p>
+            <w:pPr>
+              <w:pStyle w:val="ListParagraph"/>
+              <w:ind w:left="0"/>
+            </w:pPr>
+            <w:r>
+              <w:t>Berhasil edit data karyawan dan berpindah ke dashboard admin</w:t>
+            </w:r>
+          </w:p>
+        </w:tc>
+        <w:tc>
+          <w:tcPr>
+            <w:tcW w:w="1177" w:type="dxa"/>
+            <w:vAlign w:val="center"/>
+          </w:tcPr>
+          <w:p>
+            <w:pPr>
+              <w:pStyle w:val="ListParagraph"/>
+              <w:ind w:left="0"/>
+              <w:jc w:val="center"/>
+              <w:rPr>
+                <w:b/>
+              </w:rPr>
+            </w:pPr>
+            <w:r>
+              <w:rPr>
+                <w:b/>
+                <w:sz w:val="32"/>
+              </w:rPr>
+              <w:t>√</w:t>
+            </w:r>
+          </w:p>
+        </w:tc>
+      </w:tr>
+    </w:tbl>
+    <w:p>
+      <w:pPr>
+        <w:pStyle w:val="ListParagraph"/>
+      </w:pPr>
+    </w:p>
+    <w:p>
+      <w:pPr>
+        <w:pStyle w:val="ListParagraph"/>
+        <w:numPr>
+          <w:ilvl w:val="0"/>
+          <w:numId w:val="28"/>
+        </w:numPr>
+        <w:rPr>
+          <w:b/>
+        </w:rPr>
+      </w:pPr>
+      <w:r>
+        <w:rPr>
+          <w:b/>
+        </w:rPr>
+        <w:t xml:space="preserve">Pengujian fungsi </w:t>
+      </w:r>
+      <w:r>
+        <w:rPr>
+          <w:b/>
+        </w:rPr>
+        <w:t xml:space="preserve">Hapus </w:t>
+      </w:r>
+      <w:r>
+        <w:rPr>
+          <w:b/>
+        </w:rPr>
+        <w:t>Data Karyawan</w:t>
+      </w:r>
+      <w:r>
+        <w:rPr>
+          <w:b/>
+        </w:rPr>
+        <w:t xml:space="preserve"> </w:t>
+      </w:r>
+    </w:p>
+    <w:p>
+      <w:pPr>
+        <w:pStyle w:val="ListParagraph"/>
+      </w:pPr>
+    </w:p>
+    <w:p>
+      <w:pPr>
+        <w:pStyle w:val="ListParagraph"/>
+        <w:jc w:val="center"/>
+        <w:rPr>
+          <w:sz w:val="22"/>
+        </w:rPr>
+      </w:pPr>
+      <w:bookmarkStart w:id="300" w:name="_Toc33213159"/>
+      <w:r>
+        <w:rPr>
+          <w:sz w:val="22"/>
+        </w:rPr>
+        <w:t xml:space="preserve">Tabel </w:t>
+      </w:r>
+      <w:r>
+        <w:rPr>
+          <w:sz w:val="22"/>
+        </w:rPr>
+        <w:fldChar w:fldCharType="begin"/>
+      </w:r>
+      <w:r>
+        <w:rPr>
+          <w:sz w:val="22"/>
+        </w:rPr>
+        <w:instrText xml:space="preserve"> SEQ Tabel \* ARABIC </w:instrText>
+      </w:r>
+      <w:r>
+        <w:rPr>
+          <w:sz w:val="22"/>
+        </w:rPr>
+        <w:fldChar w:fldCharType="separate"/>
+      </w:r>
+      <w:r>
+        <w:rPr>
+          <w:noProof/>
+          <w:sz w:val="22"/>
+        </w:rPr>
+        <w:t>17</w:t>
+      </w:r>
+      <w:r>
+        <w:rPr>
+          <w:noProof/>
+          <w:sz w:val="22"/>
+        </w:rPr>
+        <w:fldChar w:fldCharType="end"/>
+      </w:r>
+      <w:r>
+        <w:rPr>
+          <w:sz w:val="22"/>
+        </w:rPr>
+        <w:t xml:space="preserve"> Pengujian fungsi </w:t>
+      </w:r>
+      <w:r>
+        <w:rPr>
+          <w:sz w:val="22"/>
+        </w:rPr>
+        <w:t>Hapus</w:t>
+      </w:r>
+      <w:r>
+        <w:rPr>
+          <w:sz w:val="22"/>
+        </w:rPr>
+        <w:t xml:space="preserve"> Data Karyawan</w:t>
+      </w:r>
+      <w:bookmarkEnd w:id="300"/>
+    </w:p>
+    <w:p>
+      <w:pPr>
+        <w:pStyle w:val="ListParagraph"/>
+      </w:pPr>
+    </w:p>
+    <w:tbl>
+      <w:tblPr>
+        <w:tblStyle w:val="TableGrid"/>
+        <w:tblW w:w="0" w:type="auto"/>
+        <w:tblInd w:w="805" w:type="dxa"/>
+        <w:tblLook w:val="04A0" w:firstRow="1" w:lastRow="0" w:firstColumn="1" w:lastColumn="0" w:noHBand="0" w:noVBand="1"/>
+      </w:tblPr>
+      <w:tblGrid>
+        <w:gridCol w:w="1245"/>
+        <w:gridCol w:w="2558"/>
+        <w:gridCol w:w="2220"/>
+        <w:gridCol w:w="3564"/>
+        <w:gridCol w:w="1303"/>
+      </w:tblGrid>
+      <w:tr>
+        <w:trPr>
+          <w:trHeight w:val="258"/>
+        </w:trPr>
+        <w:tc>
+          <w:tcPr>
+            <w:tcW w:w="1245" w:type="dxa"/>
+            <w:shd w:val="clear" w:color="auto" w:fill="4BACC6" w:themeFill="accent5"/>
+            <w:vAlign w:val="center"/>
+          </w:tcPr>
+          <w:p>
+            <w:pPr>
+              <w:pStyle w:val="ListParagraph"/>
+              <w:ind w:left="0"/>
+              <w:jc w:val="center"/>
+              <w:rPr>
+                <w:b/>
+              </w:rPr>
+            </w:pPr>
+            <w:r>
+              <w:rPr>
+                <w:b/>
+              </w:rPr>
+              <w:t>Halaman</w:t>
+            </w:r>
+          </w:p>
+        </w:tc>
+        <w:tc>
+          <w:tcPr>
+            <w:tcW w:w="2558" w:type="dxa"/>
+            <w:shd w:val="clear" w:color="auto" w:fill="4BACC6" w:themeFill="accent5"/>
+            <w:vAlign w:val="center"/>
+          </w:tcPr>
+          <w:p>
+            <w:pPr>
+              <w:pStyle w:val="ListParagraph"/>
+              <w:ind w:left="0"/>
+              <w:jc w:val="center"/>
+              <w:rPr>
+                <w:b/>
+              </w:rPr>
+            </w:pPr>
+            <w:r>
+              <w:rPr>
+                <w:b/>
+              </w:rPr>
+              <w:t>Pengujian</w:t>
+            </w:r>
+          </w:p>
+        </w:tc>
+        <w:tc>
+          <w:tcPr>
+            <w:tcW w:w="2220" w:type="dxa"/>
+            <w:shd w:val="clear" w:color="auto" w:fill="4BACC6" w:themeFill="accent5"/>
+            <w:vAlign w:val="center"/>
+          </w:tcPr>
+          <w:p>
+            <w:pPr>
+              <w:pStyle w:val="ListParagraph"/>
+              <w:ind w:left="0"/>
+              <w:jc w:val="center"/>
+              <w:rPr>
+                <w:b/>
+              </w:rPr>
+            </w:pPr>
+            <w:r>
+              <w:rPr>
+                <w:b/>
+              </w:rPr>
+              <w:t>Data</w:t>
+            </w:r>
+          </w:p>
+        </w:tc>
+        <w:tc>
+          <w:tcPr>
+            <w:tcW w:w="3564" w:type="dxa"/>
+            <w:shd w:val="clear" w:color="auto" w:fill="4BACC6" w:themeFill="accent5"/>
+            <w:vAlign w:val="center"/>
+          </w:tcPr>
+          <w:p>
+            <w:pPr>
+              <w:pStyle w:val="ListParagraph"/>
+              <w:ind w:left="0"/>
+              <w:jc w:val="center"/>
+              <w:rPr>
+                <w:b/>
+              </w:rPr>
+            </w:pPr>
+            <w:r>
+              <w:rPr>
+                <w:b/>
+              </w:rPr>
+              <w:t>Aksi</w:t>
+            </w:r>
+          </w:p>
+        </w:tc>
+        <w:tc>
+          <w:tcPr>
+            <w:tcW w:w="1303" w:type="dxa"/>
+            <w:shd w:val="clear" w:color="auto" w:fill="4BACC6" w:themeFill="accent5"/>
+            <w:vAlign w:val="center"/>
+          </w:tcPr>
+          <w:p>
+            <w:pPr>
+              <w:pStyle w:val="ListParagraph"/>
+              <w:ind w:left="0"/>
+              <w:jc w:val="center"/>
+              <w:rPr>
+                <w:b/>
+              </w:rPr>
+            </w:pPr>
+            <w:r>
+              <w:rPr>
+                <w:b/>
+              </w:rPr>
+              <w:t>Validasi</w:t>
+            </w:r>
+          </w:p>
+        </w:tc>
+      </w:tr>
+      <w:tr>
+        <w:trPr>
+          <w:trHeight w:val="653"/>
+        </w:trPr>
+        <w:tc>
+          <w:tcPr>
+            <w:tcW w:w="1245" w:type="dxa"/>
+            <w:vAlign w:val="center"/>
+          </w:tcPr>
+          <w:p>
+            <w:pPr>
+              <w:pStyle w:val="ListParagraph"/>
+              <w:ind w:left="0"/>
+              <w:rPr>
+                <w:b/>
+              </w:rPr>
+            </w:pPr>
+            <w:r>
+              <w:rPr>
+                <w:b/>
+              </w:rPr>
+              <w:t>Admin</w:t>
+            </w:r>
+          </w:p>
+        </w:tc>
+        <w:tc>
+          <w:tcPr>
+            <w:tcW w:w="2558" w:type="dxa"/>
+            <w:vAlign w:val="center"/>
+          </w:tcPr>
+          <w:p>
+            <w:pPr>
+              <w:pStyle w:val="ListParagraph"/>
+              <w:ind w:left="0"/>
+            </w:pPr>
+            <w:r>
+              <w:t>Hapus data karyawan</w:t>
+            </w:r>
+          </w:p>
+        </w:tc>
+        <w:tc>
+          <w:tcPr>
+            <w:tcW w:w="2220" w:type="dxa"/>
+            <w:vAlign w:val="center"/>
+          </w:tcPr>
+          <w:p>
+            <w:pPr>
+              <w:pStyle w:val="ListParagraph"/>
+              <w:ind w:left="0"/>
+            </w:pPr>
+            <w:r>
+              <w:t>Data karyawan</w:t>
+            </w:r>
+          </w:p>
+        </w:tc>
+        <w:tc>
+          <w:tcPr>
+            <w:tcW w:w="3564" w:type="dxa"/>
+            <w:vAlign w:val="center"/>
+          </w:tcPr>
+          <w:p>
+            <w:pPr>
+              <w:pStyle w:val="ListParagraph"/>
+              <w:ind w:left="0"/>
+            </w:pPr>
+            <w:r>
+              <w:t>Berhasil hapus data karyawan dan berpindah ke dashboard admin</w:t>
+            </w:r>
+          </w:p>
+        </w:tc>
+        <w:tc>
+          <w:tcPr>
+            <w:tcW w:w="1303" w:type="dxa"/>
+            <w:vAlign w:val="center"/>
+          </w:tcPr>
+          <w:p>
+            <w:pPr>
+              <w:pStyle w:val="ListParagraph"/>
+              <w:ind w:left="0"/>
+              <w:jc w:val="center"/>
+              <w:rPr>
+                <w:b/>
+              </w:rPr>
+            </w:pPr>
+            <w:r>
+              <w:rPr>
+                <w:b/>
+                <w:sz w:val="32"/>
+              </w:rPr>
+              <w:t>√</w:t>
+            </w:r>
+          </w:p>
+        </w:tc>
+      </w:tr>
+    </w:tbl>
+    <w:p>
+      <w:pPr>
+        <w:pStyle w:val="ListParagraph"/>
+      </w:pPr>
+    </w:p>
+    <w:p>
+      <w:pPr>
+        <w:pStyle w:val="ListParagraph"/>
+      </w:pPr>
+    </w:p>
+    <w:p>
+      <w:pPr>
+        <w:pStyle w:val="ListParagraph"/>
+      </w:pPr>
+    </w:p>
+    <w:p>
+      <w:pPr>
+        <w:pStyle w:val="ListParagraph"/>
+        <w:numPr>
+          <w:ilvl w:val="0"/>
+          <w:numId w:val="28"/>
+        </w:numPr>
+      </w:pPr>
+    </w:p>
+    <w:p>
+      <w:pPr>
+        <w:pStyle w:val="ListParagraph"/>
+        <w:numPr>
+          <w:ilvl w:val="0"/>
+          <w:numId w:val="28"/>
+        </w:numPr>
+      </w:pPr>
+    </w:p>
+    <w:p>
+      <w:pPr>
+        <w:pStyle w:val="ListParagraph"/>
+        <w:numPr>
+          <w:ilvl w:val="0"/>
+          <w:numId w:val="28"/>
+        </w:numPr>
+      </w:pPr>
+      <w:r>
+        <w:t>bvsds</w:t>
+      </w:r>
+    </w:p>
+    <w:p>
+      <w:pPr>
+        <w:pStyle w:val="ListParagraph"/>
+        <w:numPr>
+          <w:ilvl w:val="0"/>
+          <w:numId w:val="28"/>
+        </w:numPr>
+      </w:pPr>
+    </w:p>
+    <w:p>
+      <w:pPr>
         <w:widowControl w:val="0"/>
         <w:autoSpaceDE w:val="0"/>
         <w:autoSpaceDN w:val="0"/>
@@ -29142,9 +31580,8 @@
       </w:r>
     </w:p>
     <w:sectPr>
-      <w:footerReference w:type="first" r:id="rId47"/>
-      <w:pgSz w:w="11900" w:h="16840"/>
-      <w:pgMar w:top="2268" w:right="1701" w:bottom="1701" w:left="2268" w:header="720" w:footer="720" w:gutter="0"/>
+      <w:pgSz w:w="16840" w:h="11900" w:orient="landscape"/>
+      <w:pgMar w:top="2268" w:right="2268" w:bottom="1701" w:left="1701" w:header="720" w:footer="720" w:gutter="0"/>
       <w:pgNumType w:start="1"/>
       <w:cols w:space="720"/>
       <w:noEndnote/>
@@ -29184,7 +31621,7 @@
 <w:ftr xmlns:wpc="http://schemas.microsoft.com/office/word/2010/wordprocessingCanvas" xmlns:cx="http://schemas.microsoft.com/office/drawing/2014/chartex" xmlns:mc="http://schemas.openxmlformats.org/markup-compatibility/2006" xmlns:o="urn:schemas-microsoft-com:office:office" xmlns:r="http://schemas.openxmlformats.org/officeDocument/2006/relationships" xmlns:m="http://schemas.openxmlformats.org/officeDocument/2006/math" xmlns:v="urn:schemas-microsoft-com:vml" xmlns:wp14="http://schemas.microsoft.com/office/word/2010/wordprocessingDrawing" xmlns:wp="http://schemas.openxmlformats.org/drawingml/2006/wordprocessingDrawing" xmlns:w10="urn:schemas-microsoft-com:office:word" xmlns:w="http://schemas.openxmlformats.org/wordprocessingml/2006/main" xmlns:w14="http://schemas.microsoft.com/office/word/2010/wordml" xmlns:w15="http://schemas.microsoft.com/office/word/2012/wordml" xmlns:w16se="http://schemas.microsoft.com/office/word/2015/wordml/symex" xmlns:wpg="http://schemas.microsoft.com/office/word/2010/wordprocessingGroup" xmlns:wpi="http://schemas.microsoft.com/office/word/2010/wordprocessingInk" xmlns:wne="http://schemas.microsoft.com/office/word/2006/wordml" xmlns:wps="http://schemas.microsoft.com/office/word/2010/wordprocessingShape" mc:Ignorable="w14 w15 w16se wp14">
   <w:sdt>
     <w:sdtPr>
-      <w:id w:val="-48384122"/>
+      <w:id w:val="2123097106"/>
       <w:docPartObj>
         <w:docPartGallery w:val="Page Numbers (Bottom of Page)"/>
         <w:docPartUnique/>
@@ -29214,7 +31651,7 @@
           <w:rPr>
             <w:noProof/>
           </w:rPr>
-          <w:t>37</w:t>
+          <w:t>vii</w:t>
         </w:r>
         <w:r>
           <w:rPr>
@@ -29240,7 +31677,7 @@
 <w:ftr xmlns:wpc="http://schemas.microsoft.com/office/word/2010/wordprocessingCanvas" xmlns:cx="http://schemas.microsoft.com/office/drawing/2014/chartex" xmlns:mc="http://schemas.openxmlformats.org/markup-compatibility/2006" xmlns:o="urn:schemas-microsoft-com:office:office" xmlns:r="http://schemas.openxmlformats.org/officeDocument/2006/relationships" xmlns:m="http://schemas.openxmlformats.org/officeDocument/2006/math" xmlns:v="urn:schemas-microsoft-com:vml" xmlns:wp14="http://schemas.microsoft.com/office/word/2010/wordprocessingDrawing" xmlns:wp="http://schemas.openxmlformats.org/drawingml/2006/wordprocessingDrawing" xmlns:w10="urn:schemas-microsoft-com:office:word" xmlns:w="http://schemas.openxmlformats.org/wordprocessingml/2006/main" xmlns:w14="http://schemas.microsoft.com/office/word/2010/wordml" xmlns:w15="http://schemas.microsoft.com/office/word/2012/wordml" xmlns:w16se="http://schemas.microsoft.com/office/word/2015/wordml/symex" xmlns:wpg="http://schemas.microsoft.com/office/word/2010/wordprocessingGroup" xmlns:wpi="http://schemas.microsoft.com/office/word/2010/wordprocessingInk" xmlns:wne="http://schemas.microsoft.com/office/word/2006/wordml" xmlns:wps="http://schemas.microsoft.com/office/word/2010/wordprocessingShape" mc:Ignorable="w14 w15 w16se wp14">
   <w:sdt>
     <w:sdtPr>
-      <w:id w:val="699362957"/>
+      <w:id w:val="-410396864"/>
       <w:docPartObj>
         <w:docPartGallery w:val="Page Numbers (Bottom of Page)"/>
         <w:docPartUnique/>
@@ -29846,181 +32283,9 @@
     </w:lvl>
   </w:abstractNum>
   <w:abstractNum w:abstractNumId="6" w15:restartNumberingAfterBreak="0">
-    <w:nsid w:val="2294519F"/>
+    <w:nsid w:val="19F15F43"/>
     <w:multiLevelType w:val="hybridMultilevel"/>
-    <w:tmpl w:val="FA46EE10"/>
-    <w:lvl w:ilvl="0" w:tplc="0409000F">
-      <w:start w:val="1"/>
-      <w:numFmt w:val="decimal"/>
-      <w:lvlText w:val="%1."/>
-      <w:lvlJc w:val="left"/>
-      <w:pPr>
-        <w:ind w:left="720" w:hanging="360"/>
-      </w:pPr>
-    </w:lvl>
-    <w:lvl w:ilvl="1" w:tplc="04090019" w:tentative="1">
-      <w:start w:val="1"/>
-      <w:numFmt w:val="lowerLetter"/>
-      <w:lvlText w:val="%2."/>
-      <w:lvlJc w:val="left"/>
-      <w:pPr>
-        <w:ind w:left="1440" w:hanging="360"/>
-      </w:pPr>
-    </w:lvl>
-    <w:lvl w:ilvl="2" w:tplc="0409001B" w:tentative="1">
-      <w:start w:val="1"/>
-      <w:numFmt w:val="lowerRoman"/>
-      <w:lvlText w:val="%3."/>
-      <w:lvlJc w:val="right"/>
-      <w:pPr>
-        <w:ind w:left="2160" w:hanging="180"/>
-      </w:pPr>
-    </w:lvl>
-    <w:lvl w:ilvl="3" w:tplc="0409000F" w:tentative="1">
-      <w:start w:val="1"/>
-      <w:numFmt w:val="decimal"/>
-      <w:lvlText w:val="%4."/>
-      <w:lvlJc w:val="left"/>
-      <w:pPr>
-        <w:ind w:left="2880" w:hanging="360"/>
-      </w:pPr>
-    </w:lvl>
-    <w:lvl w:ilvl="4" w:tplc="04090019" w:tentative="1">
-      <w:start w:val="1"/>
-      <w:numFmt w:val="lowerLetter"/>
-      <w:lvlText w:val="%5."/>
-      <w:lvlJc w:val="left"/>
-      <w:pPr>
-        <w:ind w:left="3600" w:hanging="360"/>
-      </w:pPr>
-    </w:lvl>
-    <w:lvl w:ilvl="5" w:tplc="0409001B" w:tentative="1">
-      <w:start w:val="1"/>
-      <w:numFmt w:val="lowerRoman"/>
-      <w:lvlText w:val="%6."/>
-      <w:lvlJc w:val="right"/>
-      <w:pPr>
-        <w:ind w:left="4320" w:hanging="180"/>
-      </w:pPr>
-    </w:lvl>
-    <w:lvl w:ilvl="6" w:tplc="0409000F" w:tentative="1">
-      <w:start w:val="1"/>
-      <w:numFmt w:val="decimal"/>
-      <w:lvlText w:val="%7."/>
-      <w:lvlJc w:val="left"/>
-      <w:pPr>
-        <w:ind w:left="5040" w:hanging="360"/>
-      </w:pPr>
-    </w:lvl>
-    <w:lvl w:ilvl="7" w:tplc="04090019" w:tentative="1">
-      <w:start w:val="1"/>
-      <w:numFmt w:val="lowerLetter"/>
-      <w:lvlText w:val="%8."/>
-      <w:lvlJc w:val="left"/>
-      <w:pPr>
-        <w:ind w:left="5760" w:hanging="360"/>
-      </w:pPr>
-    </w:lvl>
-    <w:lvl w:ilvl="8" w:tplc="0409001B" w:tentative="1">
-      <w:start w:val="1"/>
-      <w:numFmt w:val="lowerRoman"/>
-      <w:lvlText w:val="%9."/>
-      <w:lvlJc w:val="right"/>
-      <w:pPr>
-        <w:ind w:left="6480" w:hanging="180"/>
-      </w:pPr>
-    </w:lvl>
-  </w:abstractNum>
-  <w:abstractNum w:abstractNumId="7" w15:restartNumberingAfterBreak="0">
-    <w:nsid w:val="272278AA"/>
-    <w:multiLevelType w:val="hybridMultilevel"/>
-    <w:tmpl w:val="E9EED244"/>
-    <w:lvl w:ilvl="0" w:tplc="04090019">
-      <w:start w:val="1"/>
-      <w:numFmt w:val="lowerLetter"/>
-      <w:lvlText w:val="%1."/>
-      <w:lvlJc w:val="left"/>
-      <w:pPr>
-        <w:ind w:left="360" w:hanging="360"/>
-      </w:pPr>
-    </w:lvl>
-    <w:lvl w:ilvl="1" w:tplc="04090019" w:tentative="1">
-      <w:start w:val="1"/>
-      <w:numFmt w:val="lowerLetter"/>
-      <w:lvlText w:val="%2."/>
-      <w:lvlJc w:val="left"/>
-      <w:pPr>
-        <w:ind w:left="1080" w:hanging="360"/>
-      </w:pPr>
-    </w:lvl>
-    <w:lvl w:ilvl="2" w:tplc="0409001B" w:tentative="1">
-      <w:start w:val="1"/>
-      <w:numFmt w:val="lowerRoman"/>
-      <w:lvlText w:val="%3."/>
-      <w:lvlJc w:val="right"/>
-      <w:pPr>
-        <w:ind w:left="1800" w:hanging="180"/>
-      </w:pPr>
-    </w:lvl>
-    <w:lvl w:ilvl="3" w:tplc="0409000F" w:tentative="1">
-      <w:start w:val="1"/>
-      <w:numFmt w:val="decimal"/>
-      <w:lvlText w:val="%4."/>
-      <w:lvlJc w:val="left"/>
-      <w:pPr>
-        <w:ind w:left="2520" w:hanging="360"/>
-      </w:pPr>
-    </w:lvl>
-    <w:lvl w:ilvl="4" w:tplc="04090019" w:tentative="1">
-      <w:start w:val="1"/>
-      <w:numFmt w:val="lowerLetter"/>
-      <w:lvlText w:val="%5."/>
-      <w:lvlJc w:val="left"/>
-      <w:pPr>
-        <w:ind w:left="3240" w:hanging="360"/>
-      </w:pPr>
-    </w:lvl>
-    <w:lvl w:ilvl="5" w:tplc="0409001B" w:tentative="1">
-      <w:start w:val="1"/>
-      <w:numFmt w:val="lowerRoman"/>
-      <w:lvlText w:val="%6."/>
-      <w:lvlJc w:val="right"/>
-      <w:pPr>
-        <w:ind w:left="3960" w:hanging="180"/>
-      </w:pPr>
-    </w:lvl>
-    <w:lvl w:ilvl="6" w:tplc="0409000F" w:tentative="1">
-      <w:start w:val="1"/>
-      <w:numFmt w:val="decimal"/>
-      <w:lvlText w:val="%7."/>
-      <w:lvlJc w:val="left"/>
-      <w:pPr>
-        <w:ind w:left="4680" w:hanging="360"/>
-      </w:pPr>
-    </w:lvl>
-    <w:lvl w:ilvl="7" w:tplc="04090019" w:tentative="1">
-      <w:start w:val="1"/>
-      <w:numFmt w:val="lowerLetter"/>
-      <w:lvlText w:val="%8."/>
-      <w:lvlJc w:val="left"/>
-      <w:pPr>
-        <w:ind w:left="5400" w:hanging="360"/>
-      </w:pPr>
-    </w:lvl>
-    <w:lvl w:ilvl="8" w:tplc="0409001B" w:tentative="1">
-      <w:start w:val="1"/>
-      <w:numFmt w:val="lowerRoman"/>
-      <w:lvlText w:val="%9."/>
-      <w:lvlJc w:val="right"/>
-      <w:pPr>
-        <w:ind w:left="6120" w:hanging="180"/>
-      </w:pPr>
-    </w:lvl>
-  </w:abstractNum>
-  <w:abstractNum w:abstractNumId="8" w15:restartNumberingAfterBreak="0">
-    <w:nsid w:val="27E4217A"/>
-    <w:multiLevelType w:val="hybridMultilevel"/>
-    <w:tmpl w:val="284C69CA"/>
+    <w:tmpl w:val="55CAB584"/>
     <w:lvl w:ilvl="0" w:tplc="0409000F">
       <w:start w:val="1"/>
       <w:numFmt w:val="decimal"/>
@@ -30106,7 +32371,268 @@
       </w:pPr>
     </w:lvl>
   </w:abstractNum>
+  <w:abstractNum w:abstractNumId="7" w15:restartNumberingAfterBreak="0">
+    <w:nsid w:val="2294519F"/>
+    <w:multiLevelType w:val="hybridMultilevel"/>
+    <w:tmpl w:val="FA46EE10"/>
+    <w:lvl w:ilvl="0" w:tplc="0409000F">
+      <w:start w:val="1"/>
+      <w:numFmt w:val="decimal"/>
+      <w:lvlText w:val="%1."/>
+      <w:lvlJc w:val="left"/>
+      <w:pPr>
+        <w:ind w:left="720" w:hanging="360"/>
+      </w:pPr>
+    </w:lvl>
+    <w:lvl w:ilvl="1" w:tplc="04090019" w:tentative="1">
+      <w:start w:val="1"/>
+      <w:numFmt w:val="lowerLetter"/>
+      <w:lvlText w:val="%2."/>
+      <w:lvlJc w:val="left"/>
+      <w:pPr>
+        <w:ind w:left="1440" w:hanging="360"/>
+      </w:pPr>
+    </w:lvl>
+    <w:lvl w:ilvl="2" w:tplc="0409001B" w:tentative="1">
+      <w:start w:val="1"/>
+      <w:numFmt w:val="lowerRoman"/>
+      <w:lvlText w:val="%3."/>
+      <w:lvlJc w:val="right"/>
+      <w:pPr>
+        <w:ind w:left="2160" w:hanging="180"/>
+      </w:pPr>
+    </w:lvl>
+    <w:lvl w:ilvl="3" w:tplc="0409000F" w:tentative="1">
+      <w:start w:val="1"/>
+      <w:numFmt w:val="decimal"/>
+      <w:lvlText w:val="%4."/>
+      <w:lvlJc w:val="left"/>
+      <w:pPr>
+        <w:ind w:left="2880" w:hanging="360"/>
+      </w:pPr>
+    </w:lvl>
+    <w:lvl w:ilvl="4" w:tplc="04090019" w:tentative="1">
+      <w:start w:val="1"/>
+      <w:numFmt w:val="lowerLetter"/>
+      <w:lvlText w:val="%5."/>
+      <w:lvlJc w:val="left"/>
+      <w:pPr>
+        <w:ind w:left="3600" w:hanging="360"/>
+      </w:pPr>
+    </w:lvl>
+    <w:lvl w:ilvl="5" w:tplc="0409001B" w:tentative="1">
+      <w:start w:val="1"/>
+      <w:numFmt w:val="lowerRoman"/>
+      <w:lvlText w:val="%6."/>
+      <w:lvlJc w:val="right"/>
+      <w:pPr>
+        <w:ind w:left="4320" w:hanging="180"/>
+      </w:pPr>
+    </w:lvl>
+    <w:lvl w:ilvl="6" w:tplc="0409000F" w:tentative="1">
+      <w:start w:val="1"/>
+      <w:numFmt w:val="decimal"/>
+      <w:lvlText w:val="%7."/>
+      <w:lvlJc w:val="left"/>
+      <w:pPr>
+        <w:ind w:left="5040" w:hanging="360"/>
+      </w:pPr>
+    </w:lvl>
+    <w:lvl w:ilvl="7" w:tplc="04090019" w:tentative="1">
+      <w:start w:val="1"/>
+      <w:numFmt w:val="lowerLetter"/>
+      <w:lvlText w:val="%8."/>
+      <w:lvlJc w:val="left"/>
+      <w:pPr>
+        <w:ind w:left="5760" w:hanging="360"/>
+      </w:pPr>
+    </w:lvl>
+    <w:lvl w:ilvl="8" w:tplc="0409001B" w:tentative="1">
+      <w:start w:val="1"/>
+      <w:numFmt w:val="lowerRoman"/>
+      <w:lvlText w:val="%9."/>
+      <w:lvlJc w:val="right"/>
+      <w:pPr>
+        <w:ind w:left="6480" w:hanging="180"/>
+      </w:pPr>
+    </w:lvl>
+  </w:abstractNum>
+  <w:abstractNum w:abstractNumId="8" w15:restartNumberingAfterBreak="0">
+    <w:nsid w:val="272278AA"/>
+    <w:multiLevelType w:val="hybridMultilevel"/>
+    <w:tmpl w:val="E9EED244"/>
+    <w:lvl w:ilvl="0" w:tplc="04090019">
+      <w:start w:val="1"/>
+      <w:numFmt w:val="lowerLetter"/>
+      <w:lvlText w:val="%1."/>
+      <w:lvlJc w:val="left"/>
+      <w:pPr>
+        <w:ind w:left="360" w:hanging="360"/>
+      </w:pPr>
+    </w:lvl>
+    <w:lvl w:ilvl="1" w:tplc="04090019" w:tentative="1">
+      <w:start w:val="1"/>
+      <w:numFmt w:val="lowerLetter"/>
+      <w:lvlText w:val="%2."/>
+      <w:lvlJc w:val="left"/>
+      <w:pPr>
+        <w:ind w:left="1080" w:hanging="360"/>
+      </w:pPr>
+    </w:lvl>
+    <w:lvl w:ilvl="2" w:tplc="0409001B" w:tentative="1">
+      <w:start w:val="1"/>
+      <w:numFmt w:val="lowerRoman"/>
+      <w:lvlText w:val="%3."/>
+      <w:lvlJc w:val="right"/>
+      <w:pPr>
+        <w:ind w:left="1800" w:hanging="180"/>
+      </w:pPr>
+    </w:lvl>
+    <w:lvl w:ilvl="3" w:tplc="0409000F" w:tentative="1">
+      <w:start w:val="1"/>
+      <w:numFmt w:val="decimal"/>
+      <w:lvlText w:val="%4."/>
+      <w:lvlJc w:val="left"/>
+      <w:pPr>
+        <w:ind w:left="2520" w:hanging="360"/>
+      </w:pPr>
+    </w:lvl>
+    <w:lvl w:ilvl="4" w:tplc="04090019" w:tentative="1">
+      <w:start w:val="1"/>
+      <w:numFmt w:val="lowerLetter"/>
+      <w:lvlText w:val="%5."/>
+      <w:lvlJc w:val="left"/>
+      <w:pPr>
+        <w:ind w:left="3240" w:hanging="360"/>
+      </w:pPr>
+    </w:lvl>
+    <w:lvl w:ilvl="5" w:tplc="0409001B" w:tentative="1">
+      <w:start w:val="1"/>
+      <w:numFmt w:val="lowerRoman"/>
+      <w:lvlText w:val="%6."/>
+      <w:lvlJc w:val="right"/>
+      <w:pPr>
+        <w:ind w:left="3960" w:hanging="180"/>
+      </w:pPr>
+    </w:lvl>
+    <w:lvl w:ilvl="6" w:tplc="0409000F" w:tentative="1">
+      <w:start w:val="1"/>
+      <w:numFmt w:val="decimal"/>
+      <w:lvlText w:val="%7."/>
+      <w:lvlJc w:val="left"/>
+      <w:pPr>
+        <w:ind w:left="4680" w:hanging="360"/>
+      </w:pPr>
+    </w:lvl>
+    <w:lvl w:ilvl="7" w:tplc="04090019" w:tentative="1">
+      <w:start w:val="1"/>
+      <w:numFmt w:val="lowerLetter"/>
+      <w:lvlText w:val="%8."/>
+      <w:lvlJc w:val="left"/>
+      <w:pPr>
+        <w:ind w:left="5400" w:hanging="360"/>
+      </w:pPr>
+    </w:lvl>
+    <w:lvl w:ilvl="8" w:tplc="0409001B" w:tentative="1">
+      <w:start w:val="1"/>
+      <w:numFmt w:val="lowerRoman"/>
+      <w:lvlText w:val="%9."/>
+      <w:lvlJc w:val="right"/>
+      <w:pPr>
+        <w:ind w:left="6120" w:hanging="180"/>
+      </w:pPr>
+    </w:lvl>
+  </w:abstractNum>
   <w:abstractNum w:abstractNumId="9" w15:restartNumberingAfterBreak="0">
+    <w:nsid w:val="27E4217A"/>
+    <w:multiLevelType w:val="hybridMultilevel"/>
+    <w:tmpl w:val="284C69CA"/>
+    <w:lvl w:ilvl="0" w:tplc="0409000F">
+      <w:start w:val="1"/>
+      <w:numFmt w:val="decimal"/>
+      <w:lvlText w:val="%1."/>
+      <w:lvlJc w:val="left"/>
+      <w:pPr>
+        <w:ind w:left="720" w:hanging="360"/>
+      </w:pPr>
+      <w:rPr>
+        <w:rFonts w:hint="default"/>
+      </w:rPr>
+    </w:lvl>
+    <w:lvl w:ilvl="1" w:tplc="04090019" w:tentative="1">
+      <w:start w:val="1"/>
+      <w:numFmt w:val="lowerLetter"/>
+      <w:lvlText w:val="%2."/>
+      <w:lvlJc w:val="left"/>
+      <w:pPr>
+        <w:ind w:left="1440" w:hanging="360"/>
+      </w:pPr>
+    </w:lvl>
+    <w:lvl w:ilvl="2" w:tplc="0409001B" w:tentative="1">
+      <w:start w:val="1"/>
+      <w:numFmt w:val="lowerRoman"/>
+      <w:lvlText w:val="%3."/>
+      <w:lvlJc w:val="right"/>
+      <w:pPr>
+        <w:ind w:left="2160" w:hanging="180"/>
+      </w:pPr>
+    </w:lvl>
+    <w:lvl w:ilvl="3" w:tplc="0409000F" w:tentative="1">
+      <w:start w:val="1"/>
+      <w:numFmt w:val="decimal"/>
+      <w:lvlText w:val="%4."/>
+      <w:lvlJc w:val="left"/>
+      <w:pPr>
+        <w:ind w:left="2880" w:hanging="360"/>
+      </w:pPr>
+    </w:lvl>
+    <w:lvl w:ilvl="4" w:tplc="04090019" w:tentative="1">
+      <w:start w:val="1"/>
+      <w:numFmt w:val="lowerLetter"/>
+      <w:lvlText w:val="%5."/>
+      <w:lvlJc w:val="left"/>
+      <w:pPr>
+        <w:ind w:left="3600" w:hanging="360"/>
+      </w:pPr>
+    </w:lvl>
+    <w:lvl w:ilvl="5" w:tplc="0409001B" w:tentative="1">
+      <w:start w:val="1"/>
+      <w:numFmt w:val="lowerRoman"/>
+      <w:lvlText w:val="%6."/>
+      <w:lvlJc w:val="right"/>
+      <w:pPr>
+        <w:ind w:left="4320" w:hanging="180"/>
+      </w:pPr>
+    </w:lvl>
+    <w:lvl w:ilvl="6" w:tplc="0409000F" w:tentative="1">
+      <w:start w:val="1"/>
+      <w:numFmt w:val="decimal"/>
+      <w:lvlText w:val="%7."/>
+      <w:lvlJc w:val="left"/>
+      <w:pPr>
+        <w:ind w:left="5040" w:hanging="360"/>
+      </w:pPr>
+    </w:lvl>
+    <w:lvl w:ilvl="7" w:tplc="04090019" w:tentative="1">
+      <w:start w:val="1"/>
+      <w:numFmt w:val="lowerLetter"/>
+      <w:lvlText w:val="%8."/>
+      <w:lvlJc w:val="left"/>
+      <w:pPr>
+        <w:ind w:left="5760" w:hanging="360"/>
+      </w:pPr>
+    </w:lvl>
+    <w:lvl w:ilvl="8" w:tplc="0409001B" w:tentative="1">
+      <w:start w:val="1"/>
+      <w:numFmt w:val="lowerRoman"/>
+      <w:lvlText w:val="%9."/>
+      <w:lvlJc w:val="right"/>
+      <w:pPr>
+        <w:ind w:left="6480" w:hanging="180"/>
+      </w:pPr>
+    </w:lvl>
+  </w:abstractNum>
+  <w:abstractNum w:abstractNumId="10" w15:restartNumberingAfterBreak="0">
     <w:nsid w:val="319E2FB7"/>
     <w:multiLevelType w:val="multilevel"/>
     <w:tmpl w:val="492CAF02"/>
@@ -30269,7 +32795,7 @@
       </w:rPr>
     </w:lvl>
   </w:abstractNum>
-  <w:abstractNum w:abstractNumId="10" w15:restartNumberingAfterBreak="0">
+  <w:abstractNum w:abstractNumId="11" w15:restartNumberingAfterBreak="0">
     <w:nsid w:val="31DB594A"/>
     <w:multiLevelType w:val="hybridMultilevel"/>
     <w:tmpl w:val="7BA03172"/>
@@ -30355,7 +32881,7 @@
       </w:pPr>
     </w:lvl>
   </w:abstractNum>
-  <w:abstractNum w:abstractNumId="11" w15:restartNumberingAfterBreak="0">
+  <w:abstractNum w:abstractNumId="12" w15:restartNumberingAfterBreak="0">
     <w:nsid w:val="34847166"/>
     <w:multiLevelType w:val="multilevel"/>
     <w:tmpl w:val="803888EC"/>
@@ -30510,7 +33036,7 @@
       </w:rPr>
     </w:lvl>
   </w:abstractNum>
-  <w:abstractNum w:abstractNumId="12" w15:restartNumberingAfterBreak="0">
+  <w:abstractNum w:abstractNumId="13" w15:restartNumberingAfterBreak="0">
     <w:nsid w:val="37FF017D"/>
     <w:multiLevelType w:val="hybridMultilevel"/>
     <w:tmpl w:val="309AE606"/>
@@ -30599,7 +33125,7 @@
       </w:pPr>
     </w:lvl>
   </w:abstractNum>
-  <w:abstractNum w:abstractNumId="13" w15:restartNumberingAfterBreak="0">
+  <w:abstractNum w:abstractNumId="14" w15:restartNumberingAfterBreak="0">
     <w:nsid w:val="3CE43204"/>
     <w:multiLevelType w:val="hybridMultilevel"/>
     <w:tmpl w:val="C9C07A1E"/>
@@ -30688,7 +33214,7 @@
       </w:pPr>
     </w:lvl>
   </w:abstractNum>
-  <w:abstractNum w:abstractNumId="14" w15:restartNumberingAfterBreak="0">
+  <w:abstractNum w:abstractNumId="15" w15:restartNumberingAfterBreak="0">
     <w:nsid w:val="408B4E2E"/>
     <w:multiLevelType w:val="hybridMultilevel"/>
     <w:tmpl w:val="B3185220"/>
@@ -30777,7 +33303,7 @@
       </w:pPr>
     </w:lvl>
   </w:abstractNum>
-  <w:abstractNum w:abstractNumId="15" w15:restartNumberingAfterBreak="0">
+  <w:abstractNum w:abstractNumId="16" w15:restartNumberingAfterBreak="0">
     <w:nsid w:val="44495FBB"/>
     <w:multiLevelType w:val="hybridMultilevel"/>
     <w:tmpl w:val="D070EB88"/>
@@ -30866,7 +33392,7 @@
       </w:pPr>
     </w:lvl>
   </w:abstractNum>
-  <w:abstractNum w:abstractNumId="16" w15:restartNumberingAfterBreak="0">
+  <w:abstractNum w:abstractNumId="17" w15:restartNumberingAfterBreak="0">
     <w:nsid w:val="46D33D52"/>
     <w:multiLevelType w:val="hybridMultilevel"/>
     <w:tmpl w:val="284C69CA"/>
@@ -30955,7 +33481,7 @@
       </w:pPr>
     </w:lvl>
   </w:abstractNum>
-  <w:abstractNum w:abstractNumId="17" w15:restartNumberingAfterBreak="0">
+  <w:abstractNum w:abstractNumId="18" w15:restartNumberingAfterBreak="0">
     <w:nsid w:val="500047CA"/>
     <w:multiLevelType w:val="hybridMultilevel"/>
     <w:tmpl w:val="49521CB6"/>
@@ -31067,7 +33593,7 @@
       </w:rPr>
     </w:lvl>
   </w:abstractNum>
-  <w:abstractNum w:abstractNumId="18" w15:restartNumberingAfterBreak="0">
+  <w:abstractNum w:abstractNumId="19" w15:restartNumberingAfterBreak="0">
     <w:nsid w:val="59554BD9"/>
     <w:multiLevelType w:val="hybridMultilevel"/>
     <w:tmpl w:val="A7946E0C"/>
@@ -31156,7 +33682,7 @@
       </w:pPr>
     </w:lvl>
   </w:abstractNum>
-  <w:abstractNum w:abstractNumId="19" w15:restartNumberingAfterBreak="0">
+  <w:abstractNum w:abstractNumId="20" w15:restartNumberingAfterBreak="0">
     <w:nsid w:val="5AB1723D"/>
     <w:multiLevelType w:val="hybridMultilevel"/>
     <w:tmpl w:val="C6F63E8E"/>
@@ -31242,7 +33768,7 @@
       </w:pPr>
     </w:lvl>
   </w:abstractNum>
-  <w:abstractNum w:abstractNumId="20" w15:restartNumberingAfterBreak="0">
+  <w:abstractNum w:abstractNumId="21" w15:restartNumberingAfterBreak="0">
     <w:nsid w:val="645F5105"/>
     <w:multiLevelType w:val="hybridMultilevel"/>
     <w:tmpl w:val="D0C47048"/>
@@ -31331,7 +33857,7 @@
       </w:pPr>
     </w:lvl>
   </w:abstractNum>
-  <w:abstractNum w:abstractNumId="21" w15:restartNumberingAfterBreak="0">
+  <w:abstractNum w:abstractNumId="22" w15:restartNumberingAfterBreak="0">
     <w:nsid w:val="665177E7"/>
     <w:multiLevelType w:val="hybridMultilevel"/>
     <w:tmpl w:val="284C69CA"/>
@@ -31420,7 +33946,7 @@
       </w:pPr>
     </w:lvl>
   </w:abstractNum>
-  <w:abstractNum w:abstractNumId="22" w15:restartNumberingAfterBreak="0">
+  <w:abstractNum w:abstractNumId="23" w15:restartNumberingAfterBreak="0">
     <w:nsid w:val="6AA9224B"/>
     <w:multiLevelType w:val="multilevel"/>
     <w:tmpl w:val="F1C47836"/>
@@ -31610,7 +34136,7 @@
       </w:pPr>
     </w:lvl>
   </w:abstractNum>
-  <w:abstractNum w:abstractNumId="23" w15:restartNumberingAfterBreak="0">
+  <w:abstractNum w:abstractNumId="24" w15:restartNumberingAfterBreak="0">
     <w:nsid w:val="786B7F44"/>
     <w:multiLevelType w:val="hybridMultilevel"/>
     <w:tmpl w:val="ACF6FE32"/>
@@ -31696,7 +34222,7 @@
       </w:pPr>
     </w:lvl>
   </w:abstractNum>
-  <w:abstractNum w:abstractNumId="24" w15:restartNumberingAfterBreak="0">
+  <w:abstractNum w:abstractNumId="25" w15:restartNumberingAfterBreak="0">
     <w:nsid w:val="7AEE4EAC"/>
     <w:multiLevelType w:val="hybridMultilevel"/>
     <w:tmpl w:val="A2EA9654"/>
@@ -31785,7 +34311,7 @@
       </w:pPr>
     </w:lvl>
   </w:abstractNum>
-  <w:abstractNum w:abstractNumId="25" w15:restartNumberingAfterBreak="0">
+  <w:abstractNum w:abstractNumId="26" w15:restartNumberingAfterBreak="0">
     <w:nsid w:val="7CE36075"/>
     <w:multiLevelType w:val="hybridMultilevel"/>
     <w:tmpl w:val="570E1C12"/>
@@ -31875,7 +34401,7 @@
       </w:pPr>
     </w:lvl>
   </w:abstractNum>
-  <w:abstractNum w:abstractNumId="26" w15:restartNumberingAfterBreak="0">
+  <w:abstractNum w:abstractNumId="27" w15:restartNumberingAfterBreak="0">
     <w:nsid w:val="7DC41FDB"/>
     <w:multiLevelType w:val="hybridMultilevel"/>
     <w:tmpl w:val="3258AB54"/>
@@ -31968,40 +34494,40 @@
     <w:abstractNumId w:val="3"/>
   </w:num>
   <w:num w:numId="2">
-    <w:abstractNumId w:val="13"/>
+    <w:abstractNumId w:val="14"/>
   </w:num>
   <w:num w:numId="3">
-    <w:abstractNumId w:val="11"/>
+    <w:abstractNumId w:val="12"/>
   </w:num>
   <w:num w:numId="4">
-    <w:abstractNumId w:val="6"/>
+    <w:abstractNumId w:val="7"/>
   </w:num>
   <w:num w:numId="5">
-    <w:abstractNumId w:val="9"/>
+    <w:abstractNumId w:val="10"/>
   </w:num>
   <w:num w:numId="6">
-    <w:abstractNumId w:val="15"/>
+    <w:abstractNumId w:val="16"/>
   </w:num>
   <w:num w:numId="7">
-    <w:abstractNumId w:val="22"/>
+    <w:abstractNumId w:val="23"/>
   </w:num>
   <w:num w:numId="8">
-    <w:abstractNumId w:val="7"/>
+    <w:abstractNumId w:val="8"/>
   </w:num>
   <w:num w:numId="9">
-    <w:abstractNumId w:val="18"/>
+    <w:abstractNumId w:val="19"/>
   </w:num>
   <w:num w:numId="10">
     <w:abstractNumId w:val="2"/>
   </w:num>
   <w:num w:numId="11">
-    <w:abstractNumId w:val="19"/>
+    <w:abstractNumId w:val="20"/>
   </w:num>
   <w:num w:numId="12">
-    <w:abstractNumId w:val="20"/>
+    <w:abstractNumId w:val="21"/>
   </w:num>
   <w:num w:numId="13">
-    <w:abstractNumId w:val="24"/>
+    <w:abstractNumId w:val="25"/>
   </w:num>
   <w:num w:numId="14">
     <w:abstractNumId w:val="4"/>
@@ -32010,42 +34536,45 @@
     <w:abstractNumId w:val="0"/>
   </w:num>
   <w:num w:numId="16">
-    <w:abstractNumId w:val="16"/>
+    <w:abstractNumId w:val="17"/>
   </w:num>
   <w:num w:numId="17">
-    <w:abstractNumId w:val="8"/>
+    <w:abstractNumId w:val="9"/>
   </w:num>
   <w:num w:numId="18">
-    <w:abstractNumId w:val="21"/>
+    <w:abstractNumId w:val="22"/>
   </w:num>
   <w:num w:numId="19">
-    <w:abstractNumId w:val="17"/>
+    <w:abstractNumId w:val="18"/>
   </w:num>
   <w:num w:numId="20">
-    <w:abstractNumId w:val="23"/>
+    <w:abstractNumId w:val="24"/>
   </w:num>
   <w:num w:numId="21">
     <w:abstractNumId w:val="1"/>
   </w:num>
   <w:num w:numId="22">
-    <w:abstractNumId w:val="25"/>
+    <w:abstractNumId w:val="26"/>
   </w:num>
   <w:num w:numId="23">
     <w:abstractNumId w:val="5"/>
   </w:num>
   <w:num w:numId="24">
-    <w:abstractNumId w:val="26"/>
+    <w:abstractNumId w:val="27"/>
   </w:num>
   <w:num w:numId="25">
-    <w:abstractNumId w:val="14"/>
+    <w:abstractNumId w:val="15"/>
   </w:num>
   <w:num w:numId="26">
-    <w:abstractNumId w:val="12"/>
+    <w:abstractNumId w:val="13"/>
   </w:num>
   <w:num w:numId="27">
-    <w:abstractNumId w:val="10"/>
+    <w:abstractNumId w:val="11"/>
   </w:num>
-  <w:numIdMacAtCleanup w:val="27"/>
+  <w:num w:numId="28">
+    <w:abstractNumId w:val="6"/>
+  </w:num>
+  <w:numIdMacAtCleanup w:val="28"/>
 </w:numbering>
 </file>
 
@@ -32436,7 +34965,7 @@
   <w:style w:type="paragraph" w:default="1" w:styleId="Normal">
     <w:name w:val="Normal"/>
     <w:qFormat/>
-    <w:rsid w:val="006559D2"/>
+    <w:rsid w:val="00FA51D7"/>
     <w:rPr>
       <w:rFonts w:eastAsiaTheme="minorEastAsia"/>
       <w:sz w:val="24"/>
@@ -33926,7 +36455,7 @@
 </file>
 
 <file path=customXml/itemProps1.xml><?xml version="1.0" encoding="utf-8"?>
-<ds:datastoreItem xmlns:ds="http://schemas.openxmlformats.org/officeDocument/2006/customXml" ds:itemID="{8EFC090F-4670-4C2C-A2E5-34EF7C90FC13}">
+<ds:datastoreItem xmlns:ds="http://schemas.openxmlformats.org/officeDocument/2006/customXml" ds:itemID="{8224AD54-F6C1-4E1A-A30D-29532D463468}">
   <ds:schemaRefs>
     <ds:schemaRef ds:uri="http://schemas.openxmlformats.org/officeDocument/2006/bibliography"/>
   </ds:schemaRefs>

--- a/Tugas Akhir - rev202015.docx
+++ b/Tugas Akhir - rev202015.docx
@@ -436,7 +436,7 @@
       <w:pPr>
         <w:pStyle w:val="Heading1"/>
       </w:pPr>
-      <w:bookmarkStart w:id="3" w:name="_Toc30016236"/>
+      <w:bookmarkStart w:id="3" w:name="_Toc33214864"/>
       <w:r>
         <w:lastRenderedPageBreak/>
         <w:t>HALAMAN PENGESAHAN</w:t>
@@ -1084,7 +1084,7 @@
         <w:pStyle w:val="Heading1"/>
       </w:pPr>
       <w:bookmarkStart w:id="4" w:name="_ABSTRAK"/>
-      <w:bookmarkStart w:id="5" w:name="_Toc30016237"/>
+      <w:bookmarkStart w:id="5" w:name="_Toc33214865"/>
       <w:bookmarkEnd w:id="4"/>
       <w:r>
         <w:lastRenderedPageBreak/>
@@ -1965,7 +1965,7 @@
         <w:pStyle w:val="Heading1"/>
       </w:pPr>
       <w:bookmarkStart w:id="6" w:name="_ABSTRACT"/>
-      <w:bookmarkStart w:id="7" w:name="_Toc30016238"/>
+      <w:bookmarkStart w:id="7" w:name="_Toc33214866"/>
       <w:bookmarkEnd w:id="6"/>
       <w:r>
         <w:lastRenderedPageBreak/>
@@ -2114,7 +2114,7 @@
         <w:pStyle w:val="Heading1"/>
       </w:pPr>
       <w:bookmarkStart w:id="8" w:name="_KATA_PENGANTAR"/>
-      <w:bookmarkStart w:id="9" w:name="_Toc30016239"/>
+      <w:bookmarkStart w:id="9" w:name="_Toc33214867"/>
       <w:bookmarkEnd w:id="8"/>
       <w:r>
         <w:lastRenderedPageBreak/>
@@ -2133,6 +2133,8 @@
       </w:sdtPr>
       <w:sdtContent>
         <w:p/>
+        <w:bookmarkStart w:id="10" w:name="_GoBack"/>
+        <w:bookmarkEnd w:id="10"/>
         <w:p>
           <w:pPr>
             <w:pStyle w:val="TOC1"/>
@@ -2155,7 +2157,7 @@
           <w:r>
             <w:fldChar w:fldCharType="separate"/>
           </w:r>
-          <w:hyperlink w:anchor="_Toc30016236" w:history="1">
+          <w:hyperlink w:anchor="_Toc33214864" w:history="1">
             <w:r>
               <w:rPr>
                 <w:rStyle w:val="Hyperlink"/>
@@ -2182,7 +2184,7 @@
                 <w:noProof/>
                 <w:webHidden/>
               </w:rPr>
-              <w:instrText xml:space="preserve"> PAGEREF _Toc30016236 \h </w:instrText>
+              <w:instrText xml:space="preserve"> PAGEREF _Toc33214864 \h </w:instrText>
             </w:r>
             <w:r>
               <w:rPr>
@@ -2226,7 +2228,7 @@
               <w:szCs w:val="22"/>
             </w:rPr>
           </w:pPr>
-          <w:hyperlink w:anchor="_Toc30016237" w:history="1">
+          <w:hyperlink w:anchor="_Toc33214865" w:history="1">
             <w:r>
               <w:rPr>
                 <w:rStyle w:val="Hyperlink"/>
@@ -2253,7 +2255,7 @@
                 <w:noProof/>
                 <w:webHidden/>
               </w:rPr>
-              <w:instrText xml:space="preserve"> PAGEREF _Toc30016237 \h </w:instrText>
+              <w:instrText xml:space="preserve"> PAGEREF _Toc33214865 \h </w:instrText>
             </w:r>
             <w:r>
               <w:rPr>
@@ -2297,7 +2299,7 @@
               <w:szCs w:val="22"/>
             </w:rPr>
           </w:pPr>
-          <w:hyperlink w:anchor="_Toc30016238" w:history="1">
+          <w:hyperlink w:anchor="_Toc33214866" w:history="1">
             <w:r>
               <w:rPr>
                 <w:rStyle w:val="Hyperlink"/>
@@ -2324,7 +2326,7 @@
                 <w:noProof/>
                 <w:webHidden/>
               </w:rPr>
-              <w:instrText xml:space="preserve"> PAGEREF _Toc30016238 \h </w:instrText>
+              <w:instrText xml:space="preserve"> PAGEREF _Toc33214866 \h </w:instrText>
             </w:r>
             <w:r>
               <w:rPr>
@@ -2368,7 +2370,7 @@
               <w:szCs w:val="22"/>
             </w:rPr>
           </w:pPr>
-          <w:hyperlink w:anchor="_Toc30016239" w:history="1">
+          <w:hyperlink w:anchor="_Toc33214867" w:history="1">
             <w:r>
               <w:rPr>
                 <w:rStyle w:val="Hyperlink"/>
@@ -2395,7 +2397,7 @@
                 <w:noProof/>
                 <w:webHidden/>
               </w:rPr>
-              <w:instrText xml:space="preserve"> PAGEREF _Toc30016239 \h </w:instrText>
+              <w:instrText xml:space="preserve"> PAGEREF _Toc33214867 \h </w:instrText>
             </w:r>
             <w:r>
               <w:rPr>
@@ -2439,7 +2441,7 @@
               <w:szCs w:val="22"/>
             </w:rPr>
           </w:pPr>
-          <w:hyperlink w:anchor="_Toc30016240" w:history="1">
+          <w:hyperlink w:anchor="_Toc33214868" w:history="1">
             <w:r>
               <w:rPr>
                 <w:rStyle w:val="Hyperlink"/>
@@ -2466,7 +2468,7 @@
                 <w:noProof/>
                 <w:webHidden/>
               </w:rPr>
-              <w:instrText xml:space="preserve"> PAGEREF _Toc30016240 \h </w:instrText>
+              <w:instrText xml:space="preserve"> PAGEREF _Toc33214868 \h </w:instrText>
             </w:r>
             <w:r>
               <w:rPr>
@@ -2486,7 +2488,7 @@
                 <w:noProof/>
                 <w:webHidden/>
               </w:rPr>
-              <w:t>vii</w:t>
+              <w:t>viii</w:t>
             </w:r>
             <w:r>
               <w:rPr>
@@ -2510,7 +2512,7 @@
               <w:szCs w:val="22"/>
             </w:rPr>
           </w:pPr>
-          <w:hyperlink w:anchor="_Toc30016241" w:history="1">
+          <w:hyperlink w:anchor="_Toc33214869" w:history="1">
             <w:r>
               <w:rPr>
                 <w:rStyle w:val="Hyperlink"/>
@@ -2537,7 +2539,7 @@
                 <w:noProof/>
                 <w:webHidden/>
               </w:rPr>
-              <w:instrText xml:space="preserve"> PAGEREF _Toc30016241 \h </w:instrText>
+              <w:instrText xml:space="preserve"> PAGEREF _Toc33214869 \h </w:instrText>
             </w:r>
             <w:r>
               <w:rPr>
@@ -2557,7 +2559,7 @@
                 <w:noProof/>
                 <w:webHidden/>
               </w:rPr>
-              <w:t>viii</w:t>
+              <w:t>ix</w:t>
             </w:r>
             <w:r>
               <w:rPr>
@@ -2581,7 +2583,7 @@
               <w:szCs w:val="22"/>
             </w:rPr>
           </w:pPr>
-          <w:hyperlink w:anchor="_Toc30016242" w:history="1">
+          <w:hyperlink w:anchor="_Toc33214870" w:history="1">
             <w:r>
               <w:rPr>
                 <w:rStyle w:val="Hyperlink"/>
@@ -2608,7 +2610,7 @@
                 <w:noProof/>
                 <w:webHidden/>
               </w:rPr>
-              <w:instrText xml:space="preserve"> PAGEREF _Toc30016242 \h </w:instrText>
+              <w:instrText xml:space="preserve"> PAGEREF _Toc33214870 \h </w:instrText>
             </w:r>
             <w:r>
               <w:rPr>
@@ -2652,7 +2654,7 @@
               <w:szCs w:val="22"/>
             </w:rPr>
           </w:pPr>
-          <w:hyperlink w:anchor="_Toc30016243" w:history="1">
+          <w:hyperlink w:anchor="_Toc33214871" w:history="1">
             <w:r>
               <w:rPr>
                 <w:rStyle w:val="Hyperlink"/>
@@ -2695,7 +2697,7 @@
                 <w:noProof/>
                 <w:webHidden/>
               </w:rPr>
-              <w:instrText xml:space="preserve"> PAGEREF _Toc30016243 \h </w:instrText>
+              <w:instrText xml:space="preserve"> PAGEREF _Toc33214871 \h </w:instrText>
             </w:r>
             <w:r>
               <w:rPr>
@@ -2739,7 +2741,7 @@
               <w:szCs w:val="22"/>
             </w:rPr>
           </w:pPr>
-          <w:hyperlink w:anchor="_Toc30016244" w:history="1">
+          <w:hyperlink w:anchor="_Toc33214872" w:history="1">
             <w:r>
               <w:rPr>
                 <w:rStyle w:val="Hyperlink"/>
@@ -2782,7 +2784,7 @@
                 <w:noProof/>
                 <w:webHidden/>
               </w:rPr>
-              <w:instrText xml:space="preserve"> PAGEREF _Toc30016244 \h </w:instrText>
+              <w:instrText xml:space="preserve"> PAGEREF _Toc33214872 \h </w:instrText>
             </w:r>
             <w:r>
               <w:rPr>
@@ -2826,7 +2828,7 @@
               <w:szCs w:val="22"/>
             </w:rPr>
           </w:pPr>
-          <w:hyperlink w:anchor="_Toc30016245" w:history="1">
+          <w:hyperlink w:anchor="_Toc33214873" w:history="1">
             <w:r>
               <w:rPr>
                 <w:rStyle w:val="Hyperlink"/>
@@ -2869,7 +2871,7 @@
                 <w:noProof/>
                 <w:webHidden/>
               </w:rPr>
-              <w:instrText xml:space="preserve"> PAGEREF _Toc30016245 \h </w:instrText>
+              <w:instrText xml:space="preserve"> PAGEREF _Toc33214873 \h </w:instrText>
             </w:r>
             <w:r>
               <w:rPr>
@@ -2913,7 +2915,7 @@
               <w:szCs w:val="22"/>
             </w:rPr>
           </w:pPr>
-          <w:hyperlink w:anchor="_Toc30016246" w:history="1">
+          <w:hyperlink w:anchor="_Toc33214874" w:history="1">
             <w:r>
               <w:rPr>
                 <w:rStyle w:val="Hyperlink"/>
@@ -2957,7 +2959,7 @@
                 <w:noProof/>
                 <w:webHidden/>
               </w:rPr>
-              <w:instrText xml:space="preserve"> PAGEREF _Toc30016246 \h </w:instrText>
+              <w:instrText xml:space="preserve"> PAGEREF _Toc33214874 \h </w:instrText>
             </w:r>
             <w:r>
               <w:rPr>
@@ -3001,7 +3003,7 @@
               <w:szCs w:val="22"/>
             </w:rPr>
           </w:pPr>
-          <w:hyperlink w:anchor="_Toc30016247" w:history="1">
+          <w:hyperlink w:anchor="_Toc33214875" w:history="1">
             <w:r>
               <w:rPr>
                 <w:rStyle w:val="Hyperlink"/>
@@ -3044,7 +3046,7 @@
                 <w:noProof/>
                 <w:webHidden/>
               </w:rPr>
-              <w:instrText xml:space="preserve"> PAGEREF _Toc30016247 \h </w:instrText>
+              <w:instrText xml:space="preserve"> PAGEREF _Toc33214875 \h </w:instrText>
             </w:r>
             <w:r>
               <w:rPr>
@@ -3088,7 +3090,7 @@
               <w:szCs w:val="22"/>
             </w:rPr>
           </w:pPr>
-          <w:hyperlink w:anchor="_Toc30016248" w:history="1">
+          <w:hyperlink w:anchor="_Toc33214876" w:history="1">
             <w:r>
               <w:rPr>
                 <w:rStyle w:val="Hyperlink"/>
@@ -3131,7 +3133,7 @@
                 <w:noProof/>
                 <w:webHidden/>
               </w:rPr>
-              <w:instrText xml:space="preserve"> PAGEREF _Toc30016248 \h </w:instrText>
+              <w:instrText xml:space="preserve"> PAGEREF _Toc33214876 \h </w:instrText>
             </w:r>
             <w:r>
               <w:rPr>
@@ -3175,7 +3177,7 @@
               <w:szCs w:val="22"/>
             </w:rPr>
           </w:pPr>
-          <w:hyperlink w:anchor="_Toc30016249" w:history="1">
+          <w:hyperlink w:anchor="_Toc33214877" w:history="1">
             <w:r>
               <w:rPr>
                 <w:rStyle w:val="Hyperlink"/>
@@ -3202,7 +3204,7 @@
                 <w:noProof/>
                 <w:webHidden/>
               </w:rPr>
-              <w:instrText xml:space="preserve"> PAGEREF _Toc30016249 \h </w:instrText>
+              <w:instrText xml:space="preserve"> PAGEREF _Toc33214877 \h </w:instrText>
             </w:r>
             <w:r>
               <w:rPr>
@@ -3246,7 +3248,7 @@
               <w:szCs w:val="22"/>
             </w:rPr>
           </w:pPr>
-          <w:hyperlink w:anchor="_Toc30016252" w:history="1">
+          <w:hyperlink w:anchor="_Toc33214880" w:history="1">
             <w:r>
               <w:rPr>
                 <w:rStyle w:val="Hyperlink"/>
@@ -3289,7 +3291,7 @@
                 <w:noProof/>
                 <w:webHidden/>
               </w:rPr>
-              <w:instrText xml:space="preserve"> PAGEREF _Toc30016252 \h </w:instrText>
+              <w:instrText xml:space="preserve"> PAGEREF _Toc33214880 \h </w:instrText>
             </w:r>
             <w:r>
               <w:rPr>
@@ -3333,7 +3335,7 @@
               <w:szCs w:val="22"/>
             </w:rPr>
           </w:pPr>
-          <w:hyperlink w:anchor="_Toc30016253" w:history="1">
+          <w:hyperlink w:anchor="_Toc33214881" w:history="1">
             <w:r>
               <w:rPr>
                 <w:rStyle w:val="Hyperlink"/>
@@ -3376,7 +3378,7 @@
                 <w:noProof/>
                 <w:webHidden/>
               </w:rPr>
-              <w:instrText xml:space="preserve"> PAGEREF _Toc30016253 \h </w:instrText>
+              <w:instrText xml:space="preserve"> PAGEREF _Toc33214881 \h </w:instrText>
             </w:r>
             <w:r>
               <w:rPr>
@@ -3420,7 +3422,7 @@
               <w:szCs w:val="22"/>
             </w:rPr>
           </w:pPr>
-          <w:hyperlink w:anchor="_Toc30016254" w:history="1">
+          <w:hyperlink w:anchor="_Toc33214882" w:history="1">
             <w:r>
               <w:rPr>
                 <w:rStyle w:val="Hyperlink"/>
@@ -3463,7 +3465,7 @@
                 <w:noProof/>
                 <w:webHidden/>
               </w:rPr>
-              <w:instrText xml:space="preserve"> PAGEREF _Toc30016254 \h </w:instrText>
+              <w:instrText xml:space="preserve"> PAGEREF _Toc33214882 \h </w:instrText>
             </w:r>
             <w:r>
               <w:rPr>
@@ -3507,7 +3509,7 @@
               <w:szCs w:val="22"/>
             </w:rPr>
           </w:pPr>
-          <w:hyperlink w:anchor="_Toc30016255" w:history="1">
+          <w:hyperlink w:anchor="_Toc33214883" w:history="1">
             <w:r>
               <w:rPr>
                 <w:rStyle w:val="Hyperlink"/>
@@ -3550,7 +3552,7 @@
                 <w:noProof/>
                 <w:webHidden/>
               </w:rPr>
-              <w:instrText xml:space="preserve"> PAGEREF _Toc30016255 \h </w:instrText>
+              <w:instrText xml:space="preserve"> PAGEREF _Toc33214883 \h </w:instrText>
             </w:r>
             <w:r>
               <w:rPr>
@@ -3594,7 +3596,7 @@
               <w:szCs w:val="22"/>
             </w:rPr>
           </w:pPr>
-          <w:hyperlink w:anchor="_Toc30016256" w:history="1">
+          <w:hyperlink w:anchor="_Toc33214884" w:history="1">
             <w:r>
               <w:rPr>
                 <w:rStyle w:val="Hyperlink"/>
@@ -3637,7 +3639,7 @@
                 <w:noProof/>
                 <w:webHidden/>
               </w:rPr>
-              <w:instrText xml:space="preserve"> PAGEREF _Toc30016256 \h </w:instrText>
+              <w:instrText xml:space="preserve"> PAGEREF _Toc33214884 \h </w:instrText>
             </w:r>
             <w:r>
               <w:rPr>
@@ -3681,7 +3683,7 @@
               <w:szCs w:val="22"/>
             </w:rPr>
           </w:pPr>
-          <w:hyperlink w:anchor="_Toc30016257" w:history="1">
+          <w:hyperlink w:anchor="_Toc33214885" w:history="1">
             <w:r>
               <w:rPr>
                 <w:rStyle w:val="Hyperlink"/>
@@ -3724,7 +3726,7 @@
                 <w:noProof/>
                 <w:webHidden/>
               </w:rPr>
-              <w:instrText xml:space="preserve"> PAGEREF _Toc30016257 \h </w:instrText>
+              <w:instrText xml:space="preserve"> PAGEREF _Toc33214885 \h </w:instrText>
             </w:r>
             <w:r>
               <w:rPr>
@@ -3768,7 +3770,7 @@
               <w:szCs w:val="22"/>
             </w:rPr>
           </w:pPr>
-          <w:hyperlink w:anchor="_Toc30016258" w:history="1">
+          <w:hyperlink w:anchor="_Toc33214886" w:history="1">
             <w:r>
               <w:rPr>
                 <w:rStyle w:val="Hyperlink"/>
@@ -3811,7 +3813,7 @@
                 <w:noProof/>
                 <w:webHidden/>
               </w:rPr>
-              <w:instrText xml:space="preserve"> PAGEREF _Toc30016258 \h </w:instrText>
+              <w:instrText xml:space="preserve"> PAGEREF _Toc33214886 \h </w:instrText>
             </w:r>
             <w:r>
               <w:rPr>
@@ -3855,7 +3857,7 @@
               <w:szCs w:val="22"/>
             </w:rPr>
           </w:pPr>
-          <w:hyperlink w:anchor="_Toc30016259" w:history="1">
+          <w:hyperlink w:anchor="_Toc33214887" w:history="1">
             <w:r>
               <w:rPr>
                 <w:rStyle w:val="Hyperlink"/>
@@ -3898,7 +3900,7 @@
                 <w:noProof/>
                 <w:webHidden/>
               </w:rPr>
-              <w:instrText xml:space="preserve"> PAGEREF _Toc30016259 \h </w:instrText>
+              <w:instrText xml:space="preserve"> PAGEREF _Toc33214887 \h </w:instrText>
             </w:r>
             <w:r>
               <w:rPr>
@@ -3942,7 +3944,7 @@
               <w:szCs w:val="22"/>
             </w:rPr>
           </w:pPr>
-          <w:hyperlink w:anchor="_Toc30016260" w:history="1">
+          <w:hyperlink w:anchor="_Toc33214888" w:history="1">
             <w:r>
               <w:rPr>
                 <w:rStyle w:val="Hyperlink"/>
@@ -3985,7 +3987,7 @@
                 <w:noProof/>
                 <w:webHidden/>
               </w:rPr>
-              <w:instrText xml:space="preserve"> PAGEREF _Toc30016260 \h </w:instrText>
+              <w:instrText xml:space="preserve"> PAGEREF _Toc33214888 \h </w:instrText>
             </w:r>
             <w:r>
               <w:rPr>
@@ -4029,7 +4031,7 @@
               <w:szCs w:val="22"/>
             </w:rPr>
           </w:pPr>
-          <w:hyperlink w:anchor="_Toc30016261" w:history="1">
+          <w:hyperlink w:anchor="_Toc33214889" w:history="1">
             <w:r>
               <w:rPr>
                 <w:rStyle w:val="Hyperlink"/>
@@ -4072,7 +4074,7 @@
                 <w:noProof/>
                 <w:webHidden/>
               </w:rPr>
-              <w:instrText xml:space="preserve"> PAGEREF _Toc30016261 \h </w:instrText>
+              <w:instrText xml:space="preserve"> PAGEREF _Toc33214889 \h </w:instrText>
             </w:r>
             <w:r>
               <w:rPr>
@@ -4116,7 +4118,7 @@
               <w:szCs w:val="22"/>
             </w:rPr>
           </w:pPr>
-          <w:hyperlink w:anchor="_Toc30016262" w:history="1">
+          <w:hyperlink w:anchor="_Toc33214890" w:history="1">
             <w:r>
               <w:rPr>
                 <w:rStyle w:val="Hyperlink"/>
@@ -4159,7 +4161,7 @@
                 <w:noProof/>
                 <w:webHidden/>
               </w:rPr>
-              <w:instrText xml:space="preserve"> PAGEREF _Toc30016262 \h </w:instrText>
+              <w:instrText xml:space="preserve"> PAGEREF _Toc33214890 \h </w:instrText>
             </w:r>
             <w:r>
               <w:rPr>
@@ -4203,7 +4205,7 @@
               <w:szCs w:val="22"/>
             </w:rPr>
           </w:pPr>
-          <w:hyperlink w:anchor="_Toc30016263" w:history="1">
+          <w:hyperlink w:anchor="_Toc33214891" w:history="1">
             <w:r>
               <w:rPr>
                 <w:rStyle w:val="Hyperlink"/>
@@ -4246,7 +4248,7 @@
                 <w:noProof/>
                 <w:webHidden/>
               </w:rPr>
-              <w:instrText xml:space="preserve"> PAGEREF _Toc30016263 \h </w:instrText>
+              <w:instrText xml:space="preserve"> PAGEREF _Toc33214891 \h </w:instrText>
             </w:r>
             <w:r>
               <w:rPr>
@@ -4290,7 +4292,7 @@
               <w:szCs w:val="22"/>
             </w:rPr>
           </w:pPr>
-          <w:hyperlink w:anchor="_Toc30016264" w:history="1">
+          <w:hyperlink w:anchor="_Toc33214892" w:history="1">
             <w:r>
               <w:rPr>
                 <w:rStyle w:val="Hyperlink"/>
@@ -4317,7 +4319,7 @@
                 <w:noProof/>
                 <w:webHidden/>
               </w:rPr>
-              <w:instrText xml:space="preserve"> PAGEREF _Toc30016264 \h </w:instrText>
+              <w:instrText xml:space="preserve"> PAGEREF _Toc33214892 \h </w:instrText>
             </w:r>
             <w:r>
               <w:rPr>
@@ -4361,7 +4363,7 @@
               <w:szCs w:val="22"/>
             </w:rPr>
           </w:pPr>
-          <w:hyperlink w:anchor="_Toc30016267" w:history="1">
+          <w:hyperlink w:anchor="_Toc33214895" w:history="1">
             <w:r>
               <w:rPr>
                 <w:rStyle w:val="Hyperlink"/>
@@ -4404,7 +4406,7 @@
                 <w:noProof/>
                 <w:webHidden/>
               </w:rPr>
-              <w:instrText xml:space="preserve"> PAGEREF _Toc30016267 \h </w:instrText>
+              <w:instrText xml:space="preserve"> PAGEREF _Toc33214895 \h </w:instrText>
             </w:r>
             <w:r>
               <w:rPr>
@@ -4449,7 +4451,7 @@
               <w:szCs w:val="22"/>
             </w:rPr>
           </w:pPr>
-          <w:hyperlink w:anchor="_Toc30016268" w:history="1">
+          <w:hyperlink w:anchor="_Toc33214896" w:history="1">
             <w:r>
               <w:rPr>
                 <w:rStyle w:val="Hyperlink"/>
@@ -4492,7 +4494,7 @@
                 <w:noProof/>
                 <w:webHidden/>
               </w:rPr>
-              <w:instrText xml:space="preserve"> PAGEREF _Toc30016268 \h </w:instrText>
+              <w:instrText xml:space="preserve"> PAGEREF _Toc33214896 \h </w:instrText>
             </w:r>
             <w:r>
               <w:rPr>
@@ -4537,7 +4539,7 @@
               <w:szCs w:val="22"/>
             </w:rPr>
           </w:pPr>
-          <w:hyperlink w:anchor="_Toc30016269" w:history="1">
+          <w:hyperlink w:anchor="_Toc33214897" w:history="1">
             <w:r>
               <w:rPr>
                 <w:rStyle w:val="Hyperlink"/>
@@ -4580,7 +4582,7 @@
                 <w:noProof/>
                 <w:webHidden/>
               </w:rPr>
-              <w:instrText xml:space="preserve"> PAGEREF _Toc30016269 \h </w:instrText>
+              <w:instrText xml:space="preserve"> PAGEREF _Toc33214897 \h </w:instrText>
             </w:r>
             <w:r>
               <w:rPr>
@@ -4625,7 +4627,7 @@
               <w:szCs w:val="22"/>
             </w:rPr>
           </w:pPr>
-          <w:hyperlink w:anchor="_Toc30016270" w:history="1">
+          <w:hyperlink w:anchor="_Toc33214898" w:history="1">
             <w:r>
               <w:rPr>
                 <w:rStyle w:val="Hyperlink"/>
@@ -4668,7 +4670,7 @@
                 <w:noProof/>
                 <w:webHidden/>
               </w:rPr>
-              <w:instrText xml:space="preserve"> PAGEREF _Toc30016270 \h </w:instrText>
+              <w:instrText xml:space="preserve"> PAGEREF _Toc33214898 \h </w:instrText>
             </w:r>
             <w:r>
               <w:rPr>
@@ -4713,7 +4715,7 @@
               <w:szCs w:val="22"/>
             </w:rPr>
           </w:pPr>
-          <w:hyperlink w:anchor="_Toc30016271" w:history="1">
+          <w:hyperlink w:anchor="_Toc33214899" w:history="1">
             <w:r>
               <w:rPr>
                 <w:rStyle w:val="Hyperlink"/>
@@ -4756,7 +4758,7 @@
                 <w:noProof/>
                 <w:webHidden/>
               </w:rPr>
-              <w:instrText xml:space="preserve"> PAGEREF _Toc30016271 \h </w:instrText>
+              <w:instrText xml:space="preserve"> PAGEREF _Toc33214899 \h </w:instrText>
             </w:r>
             <w:r>
               <w:rPr>
@@ -4800,7 +4802,7 @@
               <w:szCs w:val="22"/>
             </w:rPr>
           </w:pPr>
-          <w:hyperlink w:anchor="_Toc30016272" w:history="1">
+          <w:hyperlink w:anchor="_Toc33214900" w:history="1">
             <w:r>
               <w:rPr>
                 <w:rStyle w:val="Hyperlink"/>
@@ -4843,7 +4845,7 @@
                 <w:noProof/>
                 <w:webHidden/>
               </w:rPr>
-              <w:instrText xml:space="preserve"> PAGEREF _Toc30016272 \h </w:instrText>
+              <w:instrText xml:space="preserve"> PAGEREF _Toc33214900 \h </w:instrText>
             </w:r>
             <w:r>
               <w:rPr>
@@ -4888,7 +4890,7 @@
               <w:szCs w:val="22"/>
             </w:rPr>
           </w:pPr>
-          <w:hyperlink w:anchor="_Toc30016273" w:history="1">
+          <w:hyperlink w:anchor="_Toc33214901" w:history="1">
             <w:r>
               <w:rPr>
                 <w:rStyle w:val="Hyperlink"/>
@@ -4931,7 +4933,7 @@
                 <w:noProof/>
                 <w:webHidden/>
               </w:rPr>
-              <w:instrText xml:space="preserve"> PAGEREF _Toc30016273 \h </w:instrText>
+              <w:instrText xml:space="preserve"> PAGEREF _Toc33214901 \h </w:instrText>
             </w:r>
             <w:r>
               <w:rPr>
@@ -4976,7 +4978,7 @@
               <w:szCs w:val="22"/>
             </w:rPr>
           </w:pPr>
-          <w:hyperlink w:anchor="_Toc30016274" w:history="1">
+          <w:hyperlink w:anchor="_Toc33214902" w:history="1">
             <w:r>
               <w:rPr>
                 <w:rStyle w:val="Hyperlink"/>
@@ -5027,7 +5029,7 @@
                 <w:noProof/>
                 <w:webHidden/>
               </w:rPr>
-              <w:instrText xml:space="preserve"> PAGEREF _Toc30016274 \h </w:instrText>
+              <w:instrText xml:space="preserve"> PAGEREF _Toc33214902 \h </w:instrText>
             </w:r>
             <w:r>
               <w:rPr>
@@ -5072,7 +5074,7 @@
               <w:szCs w:val="22"/>
             </w:rPr>
           </w:pPr>
-          <w:hyperlink w:anchor="_Toc30016275" w:history="1">
+          <w:hyperlink w:anchor="_Toc33214903" w:history="1">
             <w:r>
               <w:rPr>
                 <w:rStyle w:val="Hyperlink"/>
@@ -5115,7 +5117,7 @@
                 <w:noProof/>
                 <w:webHidden/>
               </w:rPr>
-              <w:instrText xml:space="preserve"> PAGEREF _Toc30016275 \h </w:instrText>
+              <w:instrText xml:space="preserve"> PAGEREF _Toc33214903 \h </w:instrText>
             </w:r>
             <w:r>
               <w:rPr>
@@ -5160,7 +5162,7 @@
               <w:szCs w:val="22"/>
             </w:rPr>
           </w:pPr>
-          <w:hyperlink w:anchor="_Toc30016276" w:history="1">
+          <w:hyperlink w:anchor="_Toc33214904" w:history="1">
             <w:r>
               <w:rPr>
                 <w:rStyle w:val="Hyperlink"/>
@@ -5203,7 +5205,7 @@
                 <w:noProof/>
                 <w:webHidden/>
               </w:rPr>
-              <w:instrText xml:space="preserve"> PAGEREF _Toc30016276 \h </w:instrText>
+              <w:instrText xml:space="preserve"> PAGEREF _Toc33214904 \h </w:instrText>
             </w:r>
             <w:r>
               <w:rPr>
@@ -5247,7 +5249,7 @@
               <w:szCs w:val="22"/>
             </w:rPr>
           </w:pPr>
-          <w:hyperlink w:anchor="_Toc30016277" w:history="1">
+          <w:hyperlink w:anchor="_Toc33214905" w:history="1">
             <w:r>
               <w:rPr>
                 <w:rStyle w:val="Hyperlink"/>
@@ -5290,7 +5292,7 @@
                 <w:noProof/>
                 <w:webHidden/>
               </w:rPr>
-              <w:instrText xml:space="preserve"> PAGEREF _Toc30016277 \h </w:instrText>
+              <w:instrText xml:space="preserve"> PAGEREF _Toc33214905 \h </w:instrText>
             </w:r>
             <w:r>
               <w:rPr>
@@ -5335,7 +5337,7 @@
               <w:szCs w:val="22"/>
             </w:rPr>
           </w:pPr>
-          <w:hyperlink w:anchor="_Toc30016278" w:history="1">
+          <w:hyperlink w:anchor="_Toc33214906" w:history="1">
             <w:r>
               <w:rPr>
                 <w:rStyle w:val="Hyperlink"/>
@@ -5378,7 +5380,7 @@
                 <w:noProof/>
                 <w:webHidden/>
               </w:rPr>
-              <w:instrText xml:space="preserve"> PAGEREF _Toc30016278 \h </w:instrText>
+              <w:instrText xml:space="preserve"> PAGEREF _Toc33214906 \h </w:instrText>
             </w:r>
             <w:r>
               <w:rPr>
@@ -5423,7 +5425,7 @@
               <w:szCs w:val="22"/>
             </w:rPr>
           </w:pPr>
-          <w:hyperlink w:anchor="_Toc30016279" w:history="1">
+          <w:hyperlink w:anchor="_Toc33214907" w:history="1">
             <w:r>
               <w:rPr>
                 <w:rStyle w:val="Hyperlink"/>
@@ -5466,7 +5468,7 @@
                 <w:noProof/>
                 <w:webHidden/>
               </w:rPr>
-              <w:instrText xml:space="preserve"> PAGEREF _Toc30016279 \h </w:instrText>
+              <w:instrText xml:space="preserve"> PAGEREF _Toc33214907 \h </w:instrText>
             </w:r>
             <w:r>
               <w:rPr>
@@ -5511,7 +5513,7 @@
               <w:szCs w:val="22"/>
             </w:rPr>
           </w:pPr>
-          <w:hyperlink w:anchor="_Toc30016280" w:history="1">
+          <w:hyperlink w:anchor="_Toc33214908" w:history="1">
             <w:r>
               <w:rPr>
                 <w:rStyle w:val="Hyperlink"/>
@@ -5554,7 +5556,7 @@
                 <w:noProof/>
                 <w:webHidden/>
               </w:rPr>
-              <w:instrText xml:space="preserve"> PAGEREF _Toc30016280 \h </w:instrText>
+              <w:instrText xml:space="preserve"> PAGEREF _Toc33214908 \h </w:instrText>
             </w:r>
             <w:r>
               <w:rPr>
@@ -5599,7 +5601,7 @@
               <w:szCs w:val="22"/>
             </w:rPr>
           </w:pPr>
-          <w:hyperlink w:anchor="_Toc30016281" w:history="1">
+          <w:hyperlink w:anchor="_Toc33214909" w:history="1">
             <w:r>
               <w:rPr>
                 <w:rStyle w:val="Hyperlink"/>
@@ -5621,7 +5623,7 @@
                 <w:rStyle w:val="Hyperlink"/>
                 <w:noProof/>
               </w:rPr>
-              <w:t>Halaman Formulir ER</w:t>
+              <w:t>Halaman Formulir Employment Requisition</w:t>
             </w:r>
             <w:r>
               <w:rPr>
@@ -5642,7 +5644,7 @@
                 <w:noProof/>
                 <w:webHidden/>
               </w:rPr>
-              <w:instrText xml:space="preserve"> PAGEREF _Toc30016281 \h </w:instrText>
+              <w:instrText xml:space="preserve"> PAGEREF _Toc33214909 \h </w:instrText>
             </w:r>
             <w:r>
               <w:rPr>
@@ -5687,7 +5689,7 @@
               <w:szCs w:val="22"/>
             </w:rPr>
           </w:pPr>
-          <w:hyperlink w:anchor="_Toc30016282" w:history="1">
+          <w:hyperlink w:anchor="_Toc33214910" w:history="1">
             <w:r>
               <w:rPr>
                 <w:rStyle w:val="Hyperlink"/>
@@ -5730,7 +5732,7 @@
                 <w:noProof/>
                 <w:webHidden/>
               </w:rPr>
-              <w:instrText xml:space="preserve"> PAGEREF _Toc30016282 \h </w:instrText>
+              <w:instrText xml:space="preserve"> PAGEREF _Toc33214910 \h </w:instrText>
             </w:r>
             <w:r>
               <w:rPr>
@@ -5775,7 +5777,7 @@
               <w:szCs w:val="22"/>
             </w:rPr>
           </w:pPr>
-          <w:hyperlink w:anchor="_Toc30016283" w:history="1">
+          <w:hyperlink w:anchor="_Toc33214911" w:history="1">
             <w:r>
               <w:rPr>
                 <w:rStyle w:val="Hyperlink"/>
@@ -5818,7 +5820,7 @@
                 <w:noProof/>
                 <w:webHidden/>
               </w:rPr>
-              <w:instrText xml:space="preserve"> PAGEREF _Toc30016283 \h </w:instrText>
+              <w:instrText xml:space="preserve"> PAGEREF _Toc33214911 \h </w:instrText>
             </w:r>
             <w:r>
               <w:rPr>
@@ -5862,7 +5864,7 @@
               <w:szCs w:val="22"/>
             </w:rPr>
           </w:pPr>
-          <w:hyperlink w:anchor="_Toc30016284" w:history="1">
+          <w:hyperlink w:anchor="_Toc33214912" w:history="1">
             <w:r>
               <w:rPr>
                 <w:rStyle w:val="Hyperlink"/>
@@ -5889,7 +5891,7 @@
                 <w:noProof/>
                 <w:webHidden/>
               </w:rPr>
-              <w:instrText xml:space="preserve"> PAGEREF _Toc30016284 \h </w:instrText>
+              <w:instrText xml:space="preserve"> PAGEREF _Toc33214912 \h </w:instrText>
             </w:r>
             <w:r>
               <w:rPr>
@@ -5933,7 +5935,7 @@
               <w:szCs w:val="22"/>
             </w:rPr>
           </w:pPr>
-          <w:hyperlink w:anchor="_Toc30016286" w:history="1">
+          <w:hyperlink w:anchor="_Toc33214914" w:history="1">
             <w:r>
               <w:rPr>
                 <w:rStyle w:val="Hyperlink"/>
@@ -5955,7 +5957,7 @@
                 <w:rStyle w:val="Hyperlink"/>
                 <w:noProof/>
               </w:rPr>
-              <w:t>Hasil dan Implementasi</w:t>
+              <w:t>Implementasi Antarmuka</w:t>
             </w:r>
             <w:r>
               <w:rPr>
@@ -5976,7 +5978,7 @@
                 <w:noProof/>
                 <w:webHidden/>
               </w:rPr>
-              <w:instrText xml:space="preserve"> PAGEREF _Toc30016286 \h </w:instrText>
+              <w:instrText xml:space="preserve"> PAGEREF _Toc33214914 \h </w:instrText>
             </w:r>
             <w:r>
               <w:rPr>
@@ -6021,7 +6023,7 @@
               <w:szCs w:val="22"/>
             </w:rPr>
           </w:pPr>
-          <w:hyperlink w:anchor="_Toc30016287" w:history="1">
+          <w:hyperlink w:anchor="_Toc33214915" w:history="1">
             <w:r>
               <w:rPr>
                 <w:rStyle w:val="Hyperlink"/>
@@ -6043,7 +6045,7 @@
                 <w:rStyle w:val="Hyperlink"/>
                 <w:noProof/>
               </w:rPr>
-              <w:t>Implementasi Halaman Login</w:t>
+              <w:t>Halaman Login</w:t>
             </w:r>
             <w:r>
               <w:rPr>
@@ -6064,7 +6066,7 @@
                 <w:noProof/>
                 <w:webHidden/>
               </w:rPr>
-              <w:instrText xml:space="preserve"> PAGEREF _Toc30016287 \h </w:instrText>
+              <w:instrText xml:space="preserve"> PAGEREF _Toc33214915 \h </w:instrText>
             </w:r>
             <w:r>
               <w:rPr>
@@ -6085,6 +6087,1500 @@
                 <w:webHidden/>
               </w:rPr>
               <w:t>29</w:t>
+            </w:r>
+            <w:r>
+              <w:rPr>
+                <w:noProof/>
+                <w:webHidden/>
+              </w:rPr>
+              <w:fldChar w:fldCharType="end"/>
+            </w:r>
+          </w:hyperlink>
+        </w:p>
+        <w:p>
+          <w:pPr>
+            <w:pStyle w:val="TOC3"/>
+            <w:tabs>
+              <w:tab w:val="left" w:pos="1320"/>
+              <w:tab w:val="right" w:leader="dot" w:pos="7921"/>
+            </w:tabs>
+            <w:rPr>
+              <w:rFonts w:asciiTheme="minorHAnsi" w:hAnsiTheme="minorHAnsi" w:cstheme="minorBidi"/>
+              <w:noProof/>
+              <w:sz w:val="22"/>
+              <w:szCs w:val="22"/>
+            </w:rPr>
+          </w:pPr>
+          <w:hyperlink w:anchor="_Toc33214916" w:history="1">
+            <w:r>
+              <w:rPr>
+                <w:rStyle w:val="Hyperlink"/>
+                <w:noProof/>
+              </w:rPr>
+              <w:t>4.1.2</w:t>
+            </w:r>
+            <w:r>
+              <w:rPr>
+                <w:rFonts w:asciiTheme="minorHAnsi" w:hAnsiTheme="minorHAnsi" w:cstheme="minorBidi"/>
+                <w:noProof/>
+                <w:sz w:val="22"/>
+                <w:szCs w:val="22"/>
+              </w:rPr>
+              <w:tab/>
+            </w:r>
+            <w:r>
+              <w:rPr>
+                <w:rStyle w:val="Hyperlink"/>
+                <w:noProof/>
+              </w:rPr>
+              <w:t>Implementasi Halaman Dashboard Admin</w:t>
+            </w:r>
+            <w:r>
+              <w:rPr>
+                <w:noProof/>
+                <w:webHidden/>
+              </w:rPr>
+              <w:tab/>
+            </w:r>
+            <w:r>
+              <w:rPr>
+                <w:noProof/>
+                <w:webHidden/>
+              </w:rPr>
+              <w:fldChar w:fldCharType="begin"/>
+            </w:r>
+            <w:r>
+              <w:rPr>
+                <w:noProof/>
+                <w:webHidden/>
+              </w:rPr>
+              <w:instrText xml:space="preserve"> PAGEREF _Toc33214916 \h </w:instrText>
+            </w:r>
+            <w:r>
+              <w:rPr>
+                <w:noProof/>
+                <w:webHidden/>
+              </w:rPr>
+            </w:r>
+            <w:r>
+              <w:rPr>
+                <w:noProof/>
+                <w:webHidden/>
+              </w:rPr>
+              <w:fldChar w:fldCharType="separate"/>
+            </w:r>
+            <w:r>
+              <w:rPr>
+                <w:noProof/>
+                <w:webHidden/>
+              </w:rPr>
+              <w:t>30</w:t>
+            </w:r>
+            <w:r>
+              <w:rPr>
+                <w:noProof/>
+                <w:webHidden/>
+              </w:rPr>
+              <w:fldChar w:fldCharType="end"/>
+            </w:r>
+          </w:hyperlink>
+        </w:p>
+        <w:p>
+          <w:pPr>
+            <w:pStyle w:val="TOC3"/>
+            <w:tabs>
+              <w:tab w:val="left" w:pos="1320"/>
+              <w:tab w:val="right" w:leader="dot" w:pos="7921"/>
+            </w:tabs>
+            <w:rPr>
+              <w:rFonts w:asciiTheme="minorHAnsi" w:hAnsiTheme="minorHAnsi" w:cstheme="minorBidi"/>
+              <w:noProof/>
+              <w:sz w:val="22"/>
+              <w:szCs w:val="22"/>
+            </w:rPr>
+          </w:pPr>
+          <w:hyperlink w:anchor="_Toc33214917" w:history="1">
+            <w:r>
+              <w:rPr>
+                <w:rStyle w:val="Hyperlink"/>
+                <w:noProof/>
+              </w:rPr>
+              <w:t>4.1.3</w:t>
+            </w:r>
+            <w:r>
+              <w:rPr>
+                <w:rFonts w:asciiTheme="minorHAnsi" w:hAnsiTheme="minorHAnsi" w:cstheme="minorBidi"/>
+                <w:noProof/>
+                <w:sz w:val="22"/>
+                <w:szCs w:val="22"/>
+              </w:rPr>
+              <w:tab/>
+            </w:r>
+            <w:r>
+              <w:rPr>
+                <w:rStyle w:val="Hyperlink"/>
+                <w:noProof/>
+              </w:rPr>
+              <w:t>Implementasi Halaman Data Karyawan</w:t>
+            </w:r>
+            <w:r>
+              <w:rPr>
+                <w:noProof/>
+                <w:webHidden/>
+              </w:rPr>
+              <w:tab/>
+            </w:r>
+            <w:r>
+              <w:rPr>
+                <w:noProof/>
+                <w:webHidden/>
+              </w:rPr>
+              <w:fldChar w:fldCharType="begin"/>
+            </w:r>
+            <w:r>
+              <w:rPr>
+                <w:noProof/>
+                <w:webHidden/>
+              </w:rPr>
+              <w:instrText xml:space="preserve"> PAGEREF _Toc33214917 \h </w:instrText>
+            </w:r>
+            <w:r>
+              <w:rPr>
+                <w:noProof/>
+                <w:webHidden/>
+              </w:rPr>
+            </w:r>
+            <w:r>
+              <w:rPr>
+                <w:noProof/>
+                <w:webHidden/>
+              </w:rPr>
+              <w:fldChar w:fldCharType="separate"/>
+            </w:r>
+            <w:r>
+              <w:rPr>
+                <w:noProof/>
+                <w:webHidden/>
+              </w:rPr>
+              <w:t>31</w:t>
+            </w:r>
+            <w:r>
+              <w:rPr>
+                <w:noProof/>
+                <w:webHidden/>
+              </w:rPr>
+              <w:fldChar w:fldCharType="end"/>
+            </w:r>
+          </w:hyperlink>
+        </w:p>
+        <w:p>
+          <w:pPr>
+            <w:pStyle w:val="TOC3"/>
+            <w:tabs>
+              <w:tab w:val="left" w:pos="1320"/>
+              <w:tab w:val="right" w:leader="dot" w:pos="7921"/>
+            </w:tabs>
+            <w:rPr>
+              <w:rFonts w:asciiTheme="minorHAnsi" w:hAnsiTheme="minorHAnsi" w:cstheme="minorBidi"/>
+              <w:noProof/>
+              <w:sz w:val="22"/>
+              <w:szCs w:val="22"/>
+            </w:rPr>
+          </w:pPr>
+          <w:hyperlink w:anchor="_Toc33214918" w:history="1">
+            <w:r>
+              <w:rPr>
+                <w:rStyle w:val="Hyperlink"/>
+                <w:noProof/>
+              </w:rPr>
+              <w:t>4.1.4</w:t>
+            </w:r>
+            <w:r>
+              <w:rPr>
+                <w:rFonts w:asciiTheme="minorHAnsi" w:hAnsiTheme="minorHAnsi" w:cstheme="minorBidi"/>
+                <w:noProof/>
+                <w:sz w:val="22"/>
+                <w:szCs w:val="22"/>
+              </w:rPr>
+              <w:tab/>
+            </w:r>
+            <w:r>
+              <w:rPr>
+                <w:rStyle w:val="Hyperlink"/>
+                <w:noProof/>
+              </w:rPr>
+              <w:t>Implementasi Halaman Detail Karyawan</w:t>
+            </w:r>
+            <w:r>
+              <w:rPr>
+                <w:noProof/>
+                <w:webHidden/>
+              </w:rPr>
+              <w:tab/>
+            </w:r>
+            <w:r>
+              <w:rPr>
+                <w:noProof/>
+                <w:webHidden/>
+              </w:rPr>
+              <w:fldChar w:fldCharType="begin"/>
+            </w:r>
+            <w:r>
+              <w:rPr>
+                <w:noProof/>
+                <w:webHidden/>
+              </w:rPr>
+              <w:instrText xml:space="preserve"> PAGEREF _Toc33214918 \h </w:instrText>
+            </w:r>
+            <w:r>
+              <w:rPr>
+                <w:noProof/>
+                <w:webHidden/>
+              </w:rPr>
+            </w:r>
+            <w:r>
+              <w:rPr>
+                <w:noProof/>
+                <w:webHidden/>
+              </w:rPr>
+              <w:fldChar w:fldCharType="separate"/>
+            </w:r>
+            <w:r>
+              <w:rPr>
+                <w:noProof/>
+                <w:webHidden/>
+              </w:rPr>
+              <w:t>31</w:t>
+            </w:r>
+            <w:r>
+              <w:rPr>
+                <w:noProof/>
+                <w:webHidden/>
+              </w:rPr>
+              <w:fldChar w:fldCharType="end"/>
+            </w:r>
+          </w:hyperlink>
+        </w:p>
+        <w:p>
+          <w:pPr>
+            <w:pStyle w:val="TOC3"/>
+            <w:tabs>
+              <w:tab w:val="left" w:pos="1320"/>
+              <w:tab w:val="right" w:leader="dot" w:pos="7921"/>
+            </w:tabs>
+            <w:rPr>
+              <w:rFonts w:asciiTheme="minorHAnsi" w:hAnsiTheme="minorHAnsi" w:cstheme="minorBidi"/>
+              <w:noProof/>
+              <w:sz w:val="22"/>
+              <w:szCs w:val="22"/>
+            </w:rPr>
+          </w:pPr>
+          <w:hyperlink w:anchor="_Toc33214919" w:history="1">
+            <w:r>
+              <w:rPr>
+                <w:rStyle w:val="Hyperlink"/>
+                <w:noProof/>
+              </w:rPr>
+              <w:t>4.1.5</w:t>
+            </w:r>
+            <w:r>
+              <w:rPr>
+                <w:rFonts w:asciiTheme="minorHAnsi" w:hAnsiTheme="minorHAnsi" w:cstheme="minorBidi"/>
+                <w:noProof/>
+                <w:sz w:val="22"/>
+                <w:szCs w:val="22"/>
+              </w:rPr>
+              <w:tab/>
+            </w:r>
+            <w:r>
+              <w:rPr>
+                <w:rStyle w:val="Hyperlink"/>
+                <w:noProof/>
+              </w:rPr>
+              <w:t>Implementasi Halaman Tambah Karyawan</w:t>
+            </w:r>
+            <w:r>
+              <w:rPr>
+                <w:noProof/>
+                <w:webHidden/>
+              </w:rPr>
+              <w:tab/>
+            </w:r>
+            <w:r>
+              <w:rPr>
+                <w:noProof/>
+                <w:webHidden/>
+              </w:rPr>
+              <w:fldChar w:fldCharType="begin"/>
+            </w:r>
+            <w:r>
+              <w:rPr>
+                <w:noProof/>
+                <w:webHidden/>
+              </w:rPr>
+              <w:instrText xml:space="preserve"> PAGEREF _Toc33214919 \h </w:instrText>
+            </w:r>
+            <w:r>
+              <w:rPr>
+                <w:noProof/>
+                <w:webHidden/>
+              </w:rPr>
+            </w:r>
+            <w:r>
+              <w:rPr>
+                <w:noProof/>
+                <w:webHidden/>
+              </w:rPr>
+              <w:fldChar w:fldCharType="separate"/>
+            </w:r>
+            <w:r>
+              <w:rPr>
+                <w:noProof/>
+                <w:webHidden/>
+              </w:rPr>
+              <w:t>32</w:t>
+            </w:r>
+            <w:r>
+              <w:rPr>
+                <w:noProof/>
+                <w:webHidden/>
+              </w:rPr>
+              <w:fldChar w:fldCharType="end"/>
+            </w:r>
+          </w:hyperlink>
+        </w:p>
+        <w:p>
+          <w:pPr>
+            <w:pStyle w:val="TOC3"/>
+            <w:tabs>
+              <w:tab w:val="left" w:pos="1320"/>
+              <w:tab w:val="right" w:leader="dot" w:pos="7921"/>
+            </w:tabs>
+            <w:rPr>
+              <w:rFonts w:asciiTheme="minorHAnsi" w:hAnsiTheme="minorHAnsi" w:cstheme="minorBidi"/>
+              <w:noProof/>
+              <w:sz w:val="22"/>
+              <w:szCs w:val="22"/>
+            </w:rPr>
+          </w:pPr>
+          <w:hyperlink w:anchor="_Toc33214920" w:history="1">
+            <w:r>
+              <w:rPr>
+                <w:rStyle w:val="Hyperlink"/>
+                <w:noProof/>
+              </w:rPr>
+              <w:t>4.1.6</w:t>
+            </w:r>
+            <w:r>
+              <w:rPr>
+                <w:rFonts w:asciiTheme="minorHAnsi" w:hAnsiTheme="minorHAnsi" w:cstheme="minorBidi"/>
+                <w:noProof/>
+                <w:sz w:val="22"/>
+                <w:szCs w:val="22"/>
+              </w:rPr>
+              <w:tab/>
+            </w:r>
+            <w:r>
+              <w:rPr>
+                <w:rStyle w:val="Hyperlink"/>
+                <w:noProof/>
+              </w:rPr>
+              <w:t>Implementasi Halaman PIC Departemen</w:t>
+            </w:r>
+            <w:r>
+              <w:rPr>
+                <w:noProof/>
+                <w:webHidden/>
+              </w:rPr>
+              <w:tab/>
+            </w:r>
+            <w:r>
+              <w:rPr>
+                <w:noProof/>
+                <w:webHidden/>
+              </w:rPr>
+              <w:fldChar w:fldCharType="begin"/>
+            </w:r>
+            <w:r>
+              <w:rPr>
+                <w:noProof/>
+                <w:webHidden/>
+              </w:rPr>
+              <w:instrText xml:space="preserve"> PAGEREF _Toc33214920 \h </w:instrText>
+            </w:r>
+            <w:r>
+              <w:rPr>
+                <w:noProof/>
+                <w:webHidden/>
+              </w:rPr>
+            </w:r>
+            <w:r>
+              <w:rPr>
+                <w:noProof/>
+                <w:webHidden/>
+              </w:rPr>
+              <w:fldChar w:fldCharType="separate"/>
+            </w:r>
+            <w:r>
+              <w:rPr>
+                <w:noProof/>
+                <w:webHidden/>
+              </w:rPr>
+              <w:t>32</w:t>
+            </w:r>
+            <w:r>
+              <w:rPr>
+                <w:noProof/>
+                <w:webHidden/>
+              </w:rPr>
+              <w:fldChar w:fldCharType="end"/>
+            </w:r>
+          </w:hyperlink>
+        </w:p>
+        <w:p>
+          <w:pPr>
+            <w:pStyle w:val="TOC3"/>
+            <w:tabs>
+              <w:tab w:val="left" w:pos="1320"/>
+              <w:tab w:val="right" w:leader="dot" w:pos="7921"/>
+            </w:tabs>
+            <w:rPr>
+              <w:rFonts w:asciiTheme="minorHAnsi" w:hAnsiTheme="minorHAnsi" w:cstheme="minorBidi"/>
+              <w:noProof/>
+              <w:sz w:val="22"/>
+              <w:szCs w:val="22"/>
+            </w:rPr>
+          </w:pPr>
+          <w:hyperlink w:anchor="_Toc33214921" w:history="1">
+            <w:r>
+              <w:rPr>
+                <w:rStyle w:val="Hyperlink"/>
+                <w:noProof/>
+              </w:rPr>
+              <w:t>4.1.7</w:t>
+            </w:r>
+            <w:r>
+              <w:rPr>
+                <w:rFonts w:asciiTheme="minorHAnsi" w:hAnsiTheme="minorHAnsi" w:cstheme="minorBidi"/>
+                <w:noProof/>
+                <w:sz w:val="22"/>
+                <w:szCs w:val="22"/>
+              </w:rPr>
+              <w:tab/>
+            </w:r>
+            <w:r>
+              <w:rPr>
+                <w:rStyle w:val="Hyperlink"/>
+                <w:noProof/>
+              </w:rPr>
+              <w:t>Implementasi Halaman Formulir Employment Requisition (ER)</w:t>
+            </w:r>
+            <w:r>
+              <w:rPr>
+                <w:noProof/>
+                <w:webHidden/>
+              </w:rPr>
+              <w:tab/>
+            </w:r>
+            <w:r>
+              <w:rPr>
+                <w:noProof/>
+                <w:webHidden/>
+              </w:rPr>
+              <w:fldChar w:fldCharType="begin"/>
+            </w:r>
+            <w:r>
+              <w:rPr>
+                <w:noProof/>
+                <w:webHidden/>
+              </w:rPr>
+              <w:instrText xml:space="preserve"> PAGEREF _Toc33214921 \h </w:instrText>
+            </w:r>
+            <w:r>
+              <w:rPr>
+                <w:noProof/>
+                <w:webHidden/>
+              </w:rPr>
+            </w:r>
+            <w:r>
+              <w:rPr>
+                <w:noProof/>
+                <w:webHidden/>
+              </w:rPr>
+              <w:fldChar w:fldCharType="separate"/>
+            </w:r>
+            <w:r>
+              <w:rPr>
+                <w:noProof/>
+                <w:webHidden/>
+              </w:rPr>
+              <w:t>33</w:t>
+            </w:r>
+            <w:r>
+              <w:rPr>
+                <w:noProof/>
+                <w:webHidden/>
+              </w:rPr>
+              <w:fldChar w:fldCharType="end"/>
+            </w:r>
+          </w:hyperlink>
+        </w:p>
+        <w:p>
+          <w:pPr>
+            <w:pStyle w:val="TOC2"/>
+            <w:tabs>
+              <w:tab w:val="left" w:pos="880"/>
+            </w:tabs>
+            <w:rPr>
+              <w:rFonts w:asciiTheme="minorHAnsi" w:hAnsiTheme="minorHAnsi" w:cstheme="minorBidi"/>
+              <w:noProof/>
+              <w:sz w:val="22"/>
+              <w:szCs w:val="22"/>
+            </w:rPr>
+          </w:pPr>
+          <w:hyperlink w:anchor="_Toc33214922" w:history="1">
+            <w:r>
+              <w:rPr>
+                <w:rStyle w:val="Hyperlink"/>
+                <w:noProof/>
+              </w:rPr>
+              <w:t>4.2</w:t>
+            </w:r>
+            <w:r>
+              <w:rPr>
+                <w:rFonts w:asciiTheme="minorHAnsi" w:hAnsiTheme="minorHAnsi" w:cstheme="minorBidi"/>
+                <w:noProof/>
+                <w:sz w:val="22"/>
+                <w:szCs w:val="22"/>
+              </w:rPr>
+              <w:tab/>
+            </w:r>
+            <w:r>
+              <w:rPr>
+                <w:rStyle w:val="Hyperlink"/>
+                <w:noProof/>
+              </w:rPr>
+              <w:t>Implementasi Database</w:t>
+            </w:r>
+            <w:r>
+              <w:rPr>
+                <w:noProof/>
+                <w:webHidden/>
+              </w:rPr>
+              <w:tab/>
+            </w:r>
+            <w:r>
+              <w:rPr>
+                <w:noProof/>
+                <w:webHidden/>
+              </w:rPr>
+              <w:fldChar w:fldCharType="begin"/>
+            </w:r>
+            <w:r>
+              <w:rPr>
+                <w:noProof/>
+                <w:webHidden/>
+              </w:rPr>
+              <w:instrText xml:space="preserve"> PAGEREF _Toc33214922 \h </w:instrText>
+            </w:r>
+            <w:r>
+              <w:rPr>
+                <w:noProof/>
+                <w:webHidden/>
+              </w:rPr>
+            </w:r>
+            <w:r>
+              <w:rPr>
+                <w:noProof/>
+                <w:webHidden/>
+              </w:rPr>
+              <w:fldChar w:fldCharType="separate"/>
+            </w:r>
+            <w:r>
+              <w:rPr>
+                <w:noProof/>
+                <w:webHidden/>
+              </w:rPr>
+              <w:t>33</w:t>
+            </w:r>
+            <w:r>
+              <w:rPr>
+                <w:noProof/>
+                <w:webHidden/>
+              </w:rPr>
+              <w:fldChar w:fldCharType="end"/>
+            </w:r>
+          </w:hyperlink>
+        </w:p>
+        <w:p>
+          <w:pPr>
+            <w:pStyle w:val="TOC3"/>
+            <w:tabs>
+              <w:tab w:val="left" w:pos="1320"/>
+              <w:tab w:val="right" w:leader="dot" w:pos="7921"/>
+            </w:tabs>
+            <w:rPr>
+              <w:rFonts w:asciiTheme="minorHAnsi" w:hAnsiTheme="minorHAnsi" w:cstheme="minorBidi"/>
+              <w:noProof/>
+              <w:sz w:val="22"/>
+              <w:szCs w:val="22"/>
+            </w:rPr>
+          </w:pPr>
+          <w:hyperlink w:anchor="_Toc33214923" w:history="1">
+            <w:r>
+              <w:rPr>
+                <w:rStyle w:val="Hyperlink"/>
+                <w:noProof/>
+              </w:rPr>
+              <w:t>4.2.1</w:t>
+            </w:r>
+            <w:r>
+              <w:rPr>
+                <w:rFonts w:asciiTheme="minorHAnsi" w:hAnsiTheme="minorHAnsi" w:cstheme="minorBidi"/>
+                <w:noProof/>
+                <w:sz w:val="22"/>
+                <w:szCs w:val="22"/>
+              </w:rPr>
+              <w:tab/>
+            </w:r>
+            <w:r>
+              <w:rPr>
+                <w:rStyle w:val="Hyperlink"/>
+                <w:noProof/>
+              </w:rPr>
+              <w:t>Database tugas_akhir</w:t>
+            </w:r>
+            <w:r>
+              <w:rPr>
+                <w:noProof/>
+                <w:webHidden/>
+              </w:rPr>
+              <w:tab/>
+            </w:r>
+            <w:r>
+              <w:rPr>
+                <w:noProof/>
+                <w:webHidden/>
+              </w:rPr>
+              <w:fldChar w:fldCharType="begin"/>
+            </w:r>
+            <w:r>
+              <w:rPr>
+                <w:noProof/>
+                <w:webHidden/>
+              </w:rPr>
+              <w:instrText xml:space="preserve"> PAGEREF _Toc33214923 \h </w:instrText>
+            </w:r>
+            <w:r>
+              <w:rPr>
+                <w:noProof/>
+                <w:webHidden/>
+              </w:rPr>
+            </w:r>
+            <w:r>
+              <w:rPr>
+                <w:noProof/>
+                <w:webHidden/>
+              </w:rPr>
+              <w:fldChar w:fldCharType="separate"/>
+            </w:r>
+            <w:r>
+              <w:rPr>
+                <w:noProof/>
+                <w:webHidden/>
+              </w:rPr>
+              <w:t>33</w:t>
+            </w:r>
+            <w:r>
+              <w:rPr>
+                <w:noProof/>
+                <w:webHidden/>
+              </w:rPr>
+              <w:fldChar w:fldCharType="end"/>
+            </w:r>
+          </w:hyperlink>
+        </w:p>
+        <w:p>
+          <w:pPr>
+            <w:pStyle w:val="TOC3"/>
+            <w:tabs>
+              <w:tab w:val="left" w:pos="1320"/>
+              <w:tab w:val="right" w:leader="dot" w:pos="7921"/>
+            </w:tabs>
+            <w:rPr>
+              <w:rFonts w:asciiTheme="minorHAnsi" w:hAnsiTheme="minorHAnsi" w:cstheme="minorBidi"/>
+              <w:noProof/>
+              <w:sz w:val="22"/>
+              <w:szCs w:val="22"/>
+            </w:rPr>
+          </w:pPr>
+          <w:hyperlink w:anchor="_Toc33214924" w:history="1">
+            <w:r>
+              <w:rPr>
+                <w:rStyle w:val="Hyperlink"/>
+                <w:noProof/>
+              </w:rPr>
+              <w:t>4.2.2</w:t>
+            </w:r>
+            <w:r>
+              <w:rPr>
+                <w:rFonts w:asciiTheme="minorHAnsi" w:hAnsiTheme="minorHAnsi" w:cstheme="minorBidi"/>
+                <w:noProof/>
+                <w:sz w:val="22"/>
+                <w:szCs w:val="22"/>
+              </w:rPr>
+              <w:tab/>
+            </w:r>
+            <w:r>
+              <w:rPr>
+                <w:rStyle w:val="Hyperlink"/>
+                <w:noProof/>
+              </w:rPr>
+              <w:t>Tabel departemen</w:t>
+            </w:r>
+            <w:r>
+              <w:rPr>
+                <w:noProof/>
+                <w:webHidden/>
+              </w:rPr>
+              <w:tab/>
+            </w:r>
+            <w:r>
+              <w:rPr>
+                <w:noProof/>
+                <w:webHidden/>
+              </w:rPr>
+              <w:fldChar w:fldCharType="begin"/>
+            </w:r>
+            <w:r>
+              <w:rPr>
+                <w:noProof/>
+                <w:webHidden/>
+              </w:rPr>
+              <w:instrText xml:space="preserve"> PAGEREF _Toc33214924 \h </w:instrText>
+            </w:r>
+            <w:r>
+              <w:rPr>
+                <w:noProof/>
+                <w:webHidden/>
+              </w:rPr>
+            </w:r>
+            <w:r>
+              <w:rPr>
+                <w:noProof/>
+                <w:webHidden/>
+              </w:rPr>
+              <w:fldChar w:fldCharType="separate"/>
+            </w:r>
+            <w:r>
+              <w:rPr>
+                <w:noProof/>
+                <w:webHidden/>
+              </w:rPr>
+              <w:t>34</w:t>
+            </w:r>
+            <w:r>
+              <w:rPr>
+                <w:noProof/>
+                <w:webHidden/>
+              </w:rPr>
+              <w:fldChar w:fldCharType="end"/>
+            </w:r>
+          </w:hyperlink>
+        </w:p>
+        <w:p>
+          <w:pPr>
+            <w:pStyle w:val="TOC3"/>
+            <w:tabs>
+              <w:tab w:val="left" w:pos="1320"/>
+              <w:tab w:val="right" w:leader="dot" w:pos="7921"/>
+            </w:tabs>
+            <w:rPr>
+              <w:rFonts w:asciiTheme="minorHAnsi" w:hAnsiTheme="minorHAnsi" w:cstheme="minorBidi"/>
+              <w:noProof/>
+              <w:sz w:val="22"/>
+              <w:szCs w:val="22"/>
+            </w:rPr>
+          </w:pPr>
+          <w:hyperlink w:anchor="_Toc33214925" w:history="1">
+            <w:r>
+              <w:rPr>
+                <w:rStyle w:val="Hyperlink"/>
+                <w:noProof/>
+              </w:rPr>
+              <w:t>4.2.3</w:t>
+            </w:r>
+            <w:r>
+              <w:rPr>
+                <w:rFonts w:asciiTheme="minorHAnsi" w:hAnsiTheme="minorHAnsi" w:cstheme="minorBidi"/>
+                <w:noProof/>
+                <w:sz w:val="22"/>
+                <w:szCs w:val="22"/>
+              </w:rPr>
+              <w:tab/>
+            </w:r>
+            <w:r>
+              <w:rPr>
+                <w:rStyle w:val="Hyperlink"/>
+                <w:noProof/>
+              </w:rPr>
+              <w:t>Tabel formulir</w:t>
+            </w:r>
+            <w:r>
+              <w:rPr>
+                <w:noProof/>
+                <w:webHidden/>
+              </w:rPr>
+              <w:tab/>
+            </w:r>
+            <w:r>
+              <w:rPr>
+                <w:noProof/>
+                <w:webHidden/>
+              </w:rPr>
+              <w:fldChar w:fldCharType="begin"/>
+            </w:r>
+            <w:r>
+              <w:rPr>
+                <w:noProof/>
+                <w:webHidden/>
+              </w:rPr>
+              <w:instrText xml:space="preserve"> PAGEREF _Toc33214925 \h </w:instrText>
+            </w:r>
+            <w:r>
+              <w:rPr>
+                <w:noProof/>
+                <w:webHidden/>
+              </w:rPr>
+            </w:r>
+            <w:r>
+              <w:rPr>
+                <w:noProof/>
+                <w:webHidden/>
+              </w:rPr>
+              <w:fldChar w:fldCharType="separate"/>
+            </w:r>
+            <w:r>
+              <w:rPr>
+                <w:noProof/>
+                <w:webHidden/>
+              </w:rPr>
+              <w:t>34</w:t>
+            </w:r>
+            <w:r>
+              <w:rPr>
+                <w:noProof/>
+                <w:webHidden/>
+              </w:rPr>
+              <w:fldChar w:fldCharType="end"/>
+            </w:r>
+          </w:hyperlink>
+        </w:p>
+        <w:p>
+          <w:pPr>
+            <w:pStyle w:val="TOC3"/>
+            <w:tabs>
+              <w:tab w:val="left" w:pos="1320"/>
+              <w:tab w:val="right" w:leader="dot" w:pos="7921"/>
+            </w:tabs>
+            <w:rPr>
+              <w:rFonts w:asciiTheme="minorHAnsi" w:hAnsiTheme="minorHAnsi" w:cstheme="minorBidi"/>
+              <w:noProof/>
+              <w:sz w:val="22"/>
+              <w:szCs w:val="22"/>
+            </w:rPr>
+          </w:pPr>
+          <w:hyperlink w:anchor="_Toc33214926" w:history="1">
+            <w:r>
+              <w:rPr>
+                <w:rStyle w:val="Hyperlink"/>
+                <w:noProof/>
+              </w:rPr>
+              <w:t>4.2.4</w:t>
+            </w:r>
+            <w:r>
+              <w:rPr>
+                <w:rFonts w:asciiTheme="minorHAnsi" w:hAnsiTheme="minorHAnsi" w:cstheme="minorBidi"/>
+                <w:noProof/>
+                <w:sz w:val="22"/>
+                <w:szCs w:val="22"/>
+              </w:rPr>
+              <w:tab/>
+            </w:r>
+            <w:r>
+              <w:rPr>
+                <w:rStyle w:val="Hyperlink"/>
+                <w:noProof/>
+              </w:rPr>
+              <w:t>Tabel jabatan</w:t>
+            </w:r>
+            <w:r>
+              <w:rPr>
+                <w:noProof/>
+                <w:webHidden/>
+              </w:rPr>
+              <w:tab/>
+            </w:r>
+            <w:r>
+              <w:rPr>
+                <w:noProof/>
+                <w:webHidden/>
+              </w:rPr>
+              <w:fldChar w:fldCharType="begin"/>
+            </w:r>
+            <w:r>
+              <w:rPr>
+                <w:noProof/>
+                <w:webHidden/>
+              </w:rPr>
+              <w:instrText xml:space="preserve"> PAGEREF _Toc33214926 \h </w:instrText>
+            </w:r>
+            <w:r>
+              <w:rPr>
+                <w:noProof/>
+                <w:webHidden/>
+              </w:rPr>
+            </w:r>
+            <w:r>
+              <w:rPr>
+                <w:noProof/>
+                <w:webHidden/>
+              </w:rPr>
+              <w:fldChar w:fldCharType="separate"/>
+            </w:r>
+            <w:r>
+              <w:rPr>
+                <w:noProof/>
+                <w:webHidden/>
+              </w:rPr>
+              <w:t>35</w:t>
+            </w:r>
+            <w:r>
+              <w:rPr>
+                <w:noProof/>
+                <w:webHidden/>
+              </w:rPr>
+              <w:fldChar w:fldCharType="end"/>
+            </w:r>
+          </w:hyperlink>
+        </w:p>
+        <w:p>
+          <w:pPr>
+            <w:pStyle w:val="TOC3"/>
+            <w:tabs>
+              <w:tab w:val="left" w:pos="1320"/>
+              <w:tab w:val="right" w:leader="dot" w:pos="7921"/>
+            </w:tabs>
+            <w:rPr>
+              <w:rFonts w:asciiTheme="minorHAnsi" w:hAnsiTheme="minorHAnsi" w:cstheme="minorBidi"/>
+              <w:noProof/>
+              <w:sz w:val="22"/>
+              <w:szCs w:val="22"/>
+            </w:rPr>
+          </w:pPr>
+          <w:hyperlink w:anchor="_Toc33214927" w:history="1">
+            <w:r>
+              <w:rPr>
+                <w:rStyle w:val="Hyperlink"/>
+                <w:noProof/>
+              </w:rPr>
+              <w:t>4.2.5</w:t>
+            </w:r>
+            <w:r>
+              <w:rPr>
+                <w:rFonts w:asciiTheme="minorHAnsi" w:hAnsiTheme="minorHAnsi" w:cstheme="minorBidi"/>
+                <w:noProof/>
+                <w:sz w:val="22"/>
+                <w:szCs w:val="22"/>
+              </w:rPr>
+              <w:tab/>
+            </w:r>
+            <w:r>
+              <w:rPr>
+                <w:rStyle w:val="Hyperlink"/>
+                <w:noProof/>
+              </w:rPr>
+              <w:t>Tabel karyawan</w:t>
+            </w:r>
+            <w:r>
+              <w:rPr>
+                <w:noProof/>
+                <w:webHidden/>
+              </w:rPr>
+              <w:tab/>
+            </w:r>
+            <w:r>
+              <w:rPr>
+                <w:noProof/>
+                <w:webHidden/>
+              </w:rPr>
+              <w:fldChar w:fldCharType="begin"/>
+            </w:r>
+            <w:r>
+              <w:rPr>
+                <w:noProof/>
+                <w:webHidden/>
+              </w:rPr>
+              <w:instrText xml:space="preserve"> PAGEREF _Toc33214927 \h </w:instrText>
+            </w:r>
+            <w:r>
+              <w:rPr>
+                <w:noProof/>
+                <w:webHidden/>
+              </w:rPr>
+            </w:r>
+            <w:r>
+              <w:rPr>
+                <w:noProof/>
+                <w:webHidden/>
+              </w:rPr>
+              <w:fldChar w:fldCharType="separate"/>
+            </w:r>
+            <w:r>
+              <w:rPr>
+                <w:noProof/>
+                <w:webHidden/>
+              </w:rPr>
+              <w:t>35</w:t>
+            </w:r>
+            <w:r>
+              <w:rPr>
+                <w:noProof/>
+                <w:webHidden/>
+              </w:rPr>
+              <w:fldChar w:fldCharType="end"/>
+            </w:r>
+          </w:hyperlink>
+        </w:p>
+        <w:p>
+          <w:pPr>
+            <w:pStyle w:val="TOC3"/>
+            <w:tabs>
+              <w:tab w:val="left" w:pos="1320"/>
+              <w:tab w:val="right" w:leader="dot" w:pos="7921"/>
+            </w:tabs>
+            <w:rPr>
+              <w:rFonts w:asciiTheme="minorHAnsi" w:hAnsiTheme="minorHAnsi" w:cstheme="minorBidi"/>
+              <w:noProof/>
+              <w:sz w:val="22"/>
+              <w:szCs w:val="22"/>
+            </w:rPr>
+          </w:pPr>
+          <w:hyperlink w:anchor="_Toc33214928" w:history="1">
+            <w:r>
+              <w:rPr>
+                <w:rStyle w:val="Hyperlink"/>
+                <w:noProof/>
+              </w:rPr>
+              <w:t>4.2.6</w:t>
+            </w:r>
+            <w:r>
+              <w:rPr>
+                <w:rFonts w:asciiTheme="minorHAnsi" w:hAnsiTheme="minorHAnsi" w:cstheme="minorBidi"/>
+                <w:noProof/>
+                <w:sz w:val="22"/>
+                <w:szCs w:val="22"/>
+              </w:rPr>
+              <w:tab/>
+            </w:r>
+            <w:r>
+              <w:rPr>
+                <w:rStyle w:val="Hyperlink"/>
+                <w:noProof/>
+              </w:rPr>
+              <w:t>Tabel marital_status</w:t>
+            </w:r>
+            <w:r>
+              <w:rPr>
+                <w:noProof/>
+                <w:webHidden/>
+              </w:rPr>
+              <w:tab/>
+            </w:r>
+            <w:r>
+              <w:rPr>
+                <w:noProof/>
+                <w:webHidden/>
+              </w:rPr>
+              <w:fldChar w:fldCharType="begin"/>
+            </w:r>
+            <w:r>
+              <w:rPr>
+                <w:noProof/>
+                <w:webHidden/>
+              </w:rPr>
+              <w:instrText xml:space="preserve"> PAGEREF _Toc33214928 \h </w:instrText>
+            </w:r>
+            <w:r>
+              <w:rPr>
+                <w:noProof/>
+                <w:webHidden/>
+              </w:rPr>
+            </w:r>
+            <w:r>
+              <w:rPr>
+                <w:noProof/>
+                <w:webHidden/>
+              </w:rPr>
+              <w:fldChar w:fldCharType="separate"/>
+            </w:r>
+            <w:r>
+              <w:rPr>
+                <w:noProof/>
+                <w:webHidden/>
+              </w:rPr>
+              <w:t>36</w:t>
+            </w:r>
+            <w:r>
+              <w:rPr>
+                <w:noProof/>
+                <w:webHidden/>
+              </w:rPr>
+              <w:fldChar w:fldCharType="end"/>
+            </w:r>
+          </w:hyperlink>
+        </w:p>
+        <w:p>
+          <w:pPr>
+            <w:pStyle w:val="TOC3"/>
+            <w:tabs>
+              <w:tab w:val="left" w:pos="1320"/>
+              <w:tab w:val="right" w:leader="dot" w:pos="7921"/>
+            </w:tabs>
+            <w:rPr>
+              <w:rFonts w:asciiTheme="minorHAnsi" w:hAnsiTheme="minorHAnsi" w:cstheme="minorBidi"/>
+              <w:noProof/>
+              <w:sz w:val="22"/>
+              <w:szCs w:val="22"/>
+            </w:rPr>
+          </w:pPr>
+          <w:hyperlink w:anchor="_Toc33214929" w:history="1">
+            <w:r>
+              <w:rPr>
+                <w:rStyle w:val="Hyperlink"/>
+                <w:noProof/>
+              </w:rPr>
+              <w:t>4.2.7</w:t>
+            </w:r>
+            <w:r>
+              <w:rPr>
+                <w:rFonts w:asciiTheme="minorHAnsi" w:hAnsiTheme="minorHAnsi" w:cstheme="minorBidi"/>
+                <w:noProof/>
+                <w:sz w:val="22"/>
+                <w:szCs w:val="22"/>
+              </w:rPr>
+              <w:tab/>
+            </w:r>
+            <w:r>
+              <w:rPr>
+                <w:rStyle w:val="Hyperlink"/>
+                <w:noProof/>
+              </w:rPr>
+              <w:t>Tabel users</w:t>
+            </w:r>
+            <w:r>
+              <w:rPr>
+                <w:noProof/>
+                <w:webHidden/>
+              </w:rPr>
+              <w:tab/>
+            </w:r>
+            <w:r>
+              <w:rPr>
+                <w:noProof/>
+                <w:webHidden/>
+              </w:rPr>
+              <w:fldChar w:fldCharType="begin"/>
+            </w:r>
+            <w:r>
+              <w:rPr>
+                <w:noProof/>
+                <w:webHidden/>
+              </w:rPr>
+              <w:instrText xml:space="preserve"> PAGEREF _Toc33214929 \h </w:instrText>
+            </w:r>
+            <w:r>
+              <w:rPr>
+                <w:noProof/>
+                <w:webHidden/>
+              </w:rPr>
+            </w:r>
+            <w:r>
+              <w:rPr>
+                <w:noProof/>
+                <w:webHidden/>
+              </w:rPr>
+              <w:fldChar w:fldCharType="separate"/>
+            </w:r>
+            <w:r>
+              <w:rPr>
+                <w:noProof/>
+                <w:webHidden/>
+              </w:rPr>
+              <w:t>36</w:t>
+            </w:r>
+            <w:r>
+              <w:rPr>
+                <w:noProof/>
+                <w:webHidden/>
+              </w:rPr>
+              <w:fldChar w:fldCharType="end"/>
+            </w:r>
+          </w:hyperlink>
+        </w:p>
+        <w:p>
+          <w:pPr>
+            <w:pStyle w:val="TOC2"/>
+            <w:tabs>
+              <w:tab w:val="left" w:pos="880"/>
+            </w:tabs>
+            <w:rPr>
+              <w:rFonts w:asciiTheme="minorHAnsi" w:hAnsiTheme="minorHAnsi" w:cstheme="minorBidi"/>
+              <w:noProof/>
+              <w:sz w:val="22"/>
+              <w:szCs w:val="22"/>
+            </w:rPr>
+          </w:pPr>
+          <w:hyperlink w:anchor="_Toc33214930" w:history="1">
+            <w:r>
+              <w:rPr>
+                <w:rStyle w:val="Hyperlink"/>
+                <w:noProof/>
+              </w:rPr>
+              <w:t>4.3</w:t>
+            </w:r>
+            <w:r>
+              <w:rPr>
+                <w:rFonts w:asciiTheme="minorHAnsi" w:hAnsiTheme="minorHAnsi" w:cstheme="minorBidi"/>
+                <w:noProof/>
+                <w:sz w:val="22"/>
+                <w:szCs w:val="22"/>
+              </w:rPr>
+              <w:tab/>
+            </w:r>
+            <w:r>
+              <w:rPr>
+                <w:rStyle w:val="Hyperlink"/>
+                <w:noProof/>
+              </w:rPr>
+              <w:t>Pengujian</w:t>
+            </w:r>
+            <w:r>
+              <w:rPr>
+                <w:noProof/>
+                <w:webHidden/>
+              </w:rPr>
+              <w:tab/>
+            </w:r>
+            <w:r>
+              <w:rPr>
+                <w:noProof/>
+                <w:webHidden/>
+              </w:rPr>
+              <w:fldChar w:fldCharType="begin"/>
+            </w:r>
+            <w:r>
+              <w:rPr>
+                <w:noProof/>
+                <w:webHidden/>
+              </w:rPr>
+              <w:instrText xml:space="preserve"> PAGEREF _Toc33214930 \h </w:instrText>
+            </w:r>
+            <w:r>
+              <w:rPr>
+                <w:noProof/>
+                <w:webHidden/>
+              </w:rPr>
+            </w:r>
+            <w:r>
+              <w:rPr>
+                <w:noProof/>
+                <w:webHidden/>
+              </w:rPr>
+              <w:fldChar w:fldCharType="separate"/>
+            </w:r>
+            <w:r>
+              <w:rPr>
+                <w:noProof/>
+                <w:webHidden/>
+              </w:rPr>
+              <w:t>37</w:t>
+            </w:r>
+            <w:r>
+              <w:rPr>
+                <w:noProof/>
+                <w:webHidden/>
+              </w:rPr>
+              <w:fldChar w:fldCharType="end"/>
+            </w:r>
+          </w:hyperlink>
+        </w:p>
+        <w:p>
+          <w:pPr>
+            <w:pStyle w:val="TOC3"/>
+            <w:tabs>
+              <w:tab w:val="left" w:pos="1320"/>
+              <w:tab w:val="right" w:leader="dot" w:pos="7921"/>
+            </w:tabs>
+            <w:rPr>
+              <w:rFonts w:asciiTheme="minorHAnsi" w:hAnsiTheme="minorHAnsi" w:cstheme="minorBidi"/>
+              <w:noProof/>
+              <w:sz w:val="22"/>
+              <w:szCs w:val="22"/>
+            </w:rPr>
+          </w:pPr>
+          <w:hyperlink w:anchor="_Toc33214931" w:history="1">
+            <w:r>
+              <w:rPr>
+                <w:rStyle w:val="Hyperlink"/>
+                <w:noProof/>
+              </w:rPr>
+              <w:t>4.3.1</w:t>
+            </w:r>
+            <w:r>
+              <w:rPr>
+                <w:rFonts w:asciiTheme="minorHAnsi" w:hAnsiTheme="minorHAnsi" w:cstheme="minorBidi"/>
+                <w:noProof/>
+                <w:sz w:val="22"/>
+                <w:szCs w:val="22"/>
+              </w:rPr>
+              <w:tab/>
+            </w:r>
+            <w:r>
+              <w:rPr>
+                <w:rStyle w:val="Hyperlink"/>
+                <w:noProof/>
+              </w:rPr>
+              <w:t>Deskripsi Pengujian</w:t>
+            </w:r>
+            <w:r>
+              <w:rPr>
+                <w:noProof/>
+                <w:webHidden/>
+              </w:rPr>
+              <w:tab/>
+            </w:r>
+            <w:r>
+              <w:rPr>
+                <w:noProof/>
+                <w:webHidden/>
+              </w:rPr>
+              <w:fldChar w:fldCharType="begin"/>
+            </w:r>
+            <w:r>
+              <w:rPr>
+                <w:noProof/>
+                <w:webHidden/>
+              </w:rPr>
+              <w:instrText xml:space="preserve"> PAGEREF _Toc33214931 \h </w:instrText>
+            </w:r>
+            <w:r>
+              <w:rPr>
+                <w:noProof/>
+                <w:webHidden/>
+              </w:rPr>
+            </w:r>
+            <w:r>
+              <w:rPr>
+                <w:noProof/>
+                <w:webHidden/>
+              </w:rPr>
+              <w:fldChar w:fldCharType="separate"/>
+            </w:r>
+            <w:r>
+              <w:rPr>
+                <w:noProof/>
+                <w:webHidden/>
+              </w:rPr>
+              <w:t>37</w:t>
+            </w:r>
+            <w:r>
+              <w:rPr>
+                <w:noProof/>
+                <w:webHidden/>
+              </w:rPr>
+              <w:fldChar w:fldCharType="end"/>
+            </w:r>
+          </w:hyperlink>
+        </w:p>
+        <w:p>
+          <w:pPr>
+            <w:pStyle w:val="TOC3"/>
+            <w:tabs>
+              <w:tab w:val="left" w:pos="1320"/>
+              <w:tab w:val="right" w:leader="dot" w:pos="7921"/>
+            </w:tabs>
+            <w:rPr>
+              <w:rFonts w:asciiTheme="minorHAnsi" w:hAnsiTheme="minorHAnsi" w:cstheme="minorBidi"/>
+              <w:noProof/>
+              <w:sz w:val="22"/>
+              <w:szCs w:val="22"/>
+            </w:rPr>
+          </w:pPr>
+          <w:hyperlink w:anchor="_Toc33214932" w:history="1">
+            <w:r>
+              <w:rPr>
+                <w:rStyle w:val="Hyperlink"/>
+                <w:noProof/>
+              </w:rPr>
+              <w:t>4.3.2</w:t>
+            </w:r>
+            <w:r>
+              <w:rPr>
+                <w:rFonts w:asciiTheme="minorHAnsi" w:hAnsiTheme="minorHAnsi" w:cstheme="minorBidi"/>
+                <w:noProof/>
+                <w:sz w:val="22"/>
+                <w:szCs w:val="22"/>
+              </w:rPr>
+              <w:tab/>
+            </w:r>
+            <w:r>
+              <w:rPr>
+                <w:rStyle w:val="Hyperlink"/>
+                <w:noProof/>
+              </w:rPr>
+              <w:t>Hasil Pengujian</w:t>
+            </w:r>
+            <w:r>
+              <w:rPr>
+                <w:noProof/>
+                <w:webHidden/>
+              </w:rPr>
+              <w:tab/>
+            </w:r>
+            <w:r>
+              <w:rPr>
+                <w:noProof/>
+                <w:webHidden/>
+              </w:rPr>
+              <w:fldChar w:fldCharType="begin"/>
+            </w:r>
+            <w:r>
+              <w:rPr>
+                <w:noProof/>
+                <w:webHidden/>
+              </w:rPr>
+              <w:instrText xml:space="preserve"> PAGEREF _Toc33214932 \h </w:instrText>
+            </w:r>
+            <w:r>
+              <w:rPr>
+                <w:noProof/>
+                <w:webHidden/>
+              </w:rPr>
+            </w:r>
+            <w:r>
+              <w:rPr>
+                <w:noProof/>
+                <w:webHidden/>
+              </w:rPr>
+              <w:fldChar w:fldCharType="separate"/>
+            </w:r>
+            <w:r>
+              <w:rPr>
+                <w:noProof/>
+                <w:webHidden/>
+              </w:rPr>
+              <w:t>37</w:t>
             </w:r>
             <w:r>
               <w:rPr>
@@ -6108,7 +7604,7 @@
               <w:szCs w:val="22"/>
             </w:rPr>
           </w:pPr>
-          <w:hyperlink w:anchor="_Toc30016288" w:history="1">
+          <w:hyperlink w:anchor="_Toc33214933" w:history="1">
             <w:r>
               <w:rPr>
                 <w:rStyle w:val="Hyperlink"/>
@@ -6135,7 +7631,7 @@
                 <w:noProof/>
                 <w:webHidden/>
               </w:rPr>
-              <w:instrText xml:space="preserve"> PAGEREF _Toc30016288 \h </w:instrText>
+              <w:instrText xml:space="preserve"> PAGEREF _Toc33214933 \h </w:instrText>
             </w:r>
             <w:r>
               <w:rPr>
@@ -6179,7 +7675,7 @@
               <w:szCs w:val="22"/>
             </w:rPr>
           </w:pPr>
-          <w:hyperlink w:anchor="_Toc30016290" w:history="1">
+          <w:hyperlink w:anchor="_Toc33214935" w:history="1">
             <w:r>
               <w:rPr>
                 <w:rStyle w:val="Hyperlink"/>
@@ -6222,7 +7718,7 @@
                 <w:noProof/>
                 <w:webHidden/>
               </w:rPr>
-              <w:instrText xml:space="preserve"> PAGEREF _Toc30016290 \h </w:instrText>
+              <w:instrText xml:space="preserve"> PAGEREF _Toc33214935 \h </w:instrText>
             </w:r>
             <w:r>
               <w:rPr>
@@ -6266,7 +7762,7 @@
               <w:szCs w:val="22"/>
             </w:rPr>
           </w:pPr>
-          <w:hyperlink w:anchor="_Toc30016291" w:history="1">
+          <w:hyperlink w:anchor="_Toc33214936" w:history="1">
             <w:r>
               <w:rPr>
                 <w:rStyle w:val="Hyperlink"/>
@@ -6309,7 +7805,7 @@
                 <w:noProof/>
                 <w:webHidden/>
               </w:rPr>
-              <w:instrText xml:space="preserve"> PAGEREF _Toc30016291 \h </w:instrText>
+              <w:instrText xml:space="preserve"> PAGEREF _Toc33214936 \h </w:instrText>
             </w:r>
             <w:r>
               <w:rPr>
@@ -6353,7 +7849,7 @@
               <w:szCs w:val="22"/>
             </w:rPr>
           </w:pPr>
-          <w:hyperlink w:anchor="_Toc30016292" w:history="1">
+          <w:hyperlink w:anchor="_Toc33214937" w:history="1">
             <w:r>
               <w:rPr>
                 <w:rStyle w:val="Hyperlink"/>
@@ -6380,7 +7876,7 @@
                 <w:noProof/>
                 <w:webHidden/>
               </w:rPr>
-              <w:instrText xml:space="preserve"> PAGEREF _Toc30016292 \h </w:instrText>
+              <w:instrText xml:space="preserve"> PAGEREF _Toc33214937 \h </w:instrText>
             </w:r>
             <w:r>
               <w:rPr>
@@ -6401,6 +7897,77 @@
                 <w:webHidden/>
               </w:rPr>
               <w:t>39</w:t>
+            </w:r>
+            <w:r>
+              <w:rPr>
+                <w:noProof/>
+                <w:webHidden/>
+              </w:rPr>
+              <w:fldChar w:fldCharType="end"/>
+            </w:r>
+          </w:hyperlink>
+        </w:p>
+        <w:p>
+          <w:pPr>
+            <w:pStyle w:val="TOC1"/>
+            <w:tabs>
+              <w:tab w:val="right" w:leader="dot" w:pos="7921"/>
+            </w:tabs>
+            <w:rPr>
+              <w:rFonts w:asciiTheme="minorHAnsi" w:hAnsiTheme="minorHAnsi" w:cstheme="minorBidi"/>
+              <w:noProof/>
+              <w:sz w:val="22"/>
+              <w:szCs w:val="22"/>
+            </w:rPr>
+          </w:pPr>
+          <w:hyperlink w:anchor="_Toc33214938" w:history="1">
+            <w:r>
+              <w:rPr>
+                <w:rStyle w:val="Hyperlink"/>
+                <w:noProof/>
+              </w:rPr>
+              <w:t>LAMPIRAN HASIL PENGUJIAN</w:t>
+            </w:r>
+            <w:r>
+              <w:rPr>
+                <w:noProof/>
+                <w:webHidden/>
+              </w:rPr>
+              <w:tab/>
+            </w:r>
+            <w:r>
+              <w:rPr>
+                <w:noProof/>
+                <w:webHidden/>
+              </w:rPr>
+              <w:fldChar w:fldCharType="begin"/>
+            </w:r>
+            <w:r>
+              <w:rPr>
+                <w:noProof/>
+                <w:webHidden/>
+              </w:rPr>
+              <w:instrText xml:space="preserve"> PAGEREF _Toc33214938 \h </w:instrText>
+            </w:r>
+            <w:r>
+              <w:rPr>
+                <w:noProof/>
+                <w:webHidden/>
+              </w:rPr>
+            </w:r>
+            <w:r>
+              <w:rPr>
+                <w:noProof/>
+                <w:webHidden/>
+              </w:rPr>
+              <w:fldChar w:fldCharType="separate"/>
+            </w:r>
+            <w:r>
+              <w:rPr>
+                <w:noProof/>
+                <w:webHidden/>
+              </w:rPr>
+              <w:t>1</w:t>
             </w:r>
             <w:r>
               <w:rPr>
@@ -6429,8 +7996,6 @@
           <w:rFonts w:eastAsia="Times New Roman"/>
         </w:rPr>
       </w:pPr>
-      <w:bookmarkStart w:id="10" w:name="_GoBack"/>
-      <w:bookmarkEnd w:id="10"/>
     </w:p>
     <w:p>
       <w:pPr>
@@ -6463,7 +8028,7 @@
       <w:pPr>
         <w:pStyle w:val="Heading1"/>
       </w:pPr>
-      <w:bookmarkStart w:id="11" w:name="_Toc30016240"/>
+      <w:bookmarkStart w:id="11" w:name="_Toc33214868"/>
       <w:r>
         <w:lastRenderedPageBreak/>
         <w:t>DAFTAR GAMBAR</w:t>
@@ -8401,7 +9966,7 @@
       <w:pPr>
         <w:pStyle w:val="Heading1"/>
       </w:pPr>
-      <w:bookmarkStart w:id="12" w:name="_Toc30016241"/>
+      <w:bookmarkStart w:id="12" w:name="_Toc33214869"/>
       <w:r>
         <w:lastRenderedPageBreak/>
         <w:t>D</w:t>
@@ -9602,7 +11167,7 @@
       <w:pPr>
         <w:pStyle w:val="Heading1"/>
       </w:pPr>
-      <w:bookmarkStart w:id="13" w:name="_Toc30016242"/>
+      <w:bookmarkStart w:id="13" w:name="_Toc33214870"/>
       <w:r>
         <w:lastRenderedPageBreak/>
         <w:t>BAB I</w:t>
@@ -9625,7 +11190,7 @@
         <w:pStyle w:val="Heading2"/>
       </w:pPr>
       <w:bookmarkStart w:id="15" w:name="_Latar_Belakang"/>
-      <w:bookmarkStart w:id="16" w:name="_Toc30016243"/>
+      <w:bookmarkStart w:id="16" w:name="_Toc33214871"/>
       <w:bookmarkEnd w:id="15"/>
       <w:r>
         <w:t>Latar Belakang</w:t>
@@ -10033,7 +11598,7 @@
         <w:pStyle w:val="Heading2"/>
       </w:pPr>
       <w:bookmarkStart w:id="17" w:name="_1.2__Rumusan"/>
-      <w:bookmarkStart w:id="18" w:name="_Toc30016244"/>
+      <w:bookmarkStart w:id="18" w:name="_Toc33214872"/>
       <w:bookmarkEnd w:id="17"/>
       <w:r>
         <w:t>Rumusan Masalah</w:t>
@@ -10188,7 +11753,7 @@
         <w:pStyle w:val="Heading2"/>
       </w:pPr>
       <w:bookmarkStart w:id="19" w:name="_1.3_Batasan_Masalah"/>
-      <w:bookmarkStart w:id="20" w:name="_Toc30016245"/>
+      <w:bookmarkStart w:id="20" w:name="_Toc33214873"/>
       <w:bookmarkEnd w:id="19"/>
       <w:r>
         <w:lastRenderedPageBreak/>
@@ -10374,7 +11939,7 @@
         </w:rPr>
       </w:pPr>
       <w:bookmarkStart w:id="21" w:name="_1.4_Tujuan"/>
-      <w:bookmarkStart w:id="22" w:name="_Toc30016246"/>
+      <w:bookmarkStart w:id="22" w:name="_Toc33214874"/>
       <w:bookmarkEnd w:id="21"/>
       <w:r>
         <w:t>Tujuan</w:t>
@@ -10616,7 +12181,7 @@
         <w:pStyle w:val="Heading2"/>
       </w:pPr>
       <w:bookmarkStart w:id="23" w:name="_1.5_Manfaat"/>
-      <w:bookmarkStart w:id="24" w:name="_Toc30016247"/>
+      <w:bookmarkStart w:id="24" w:name="_Toc33214875"/>
       <w:bookmarkEnd w:id="23"/>
       <w:r>
         <w:t>Manfaat</w:t>
@@ -10791,7 +12356,7 @@
         <w:pStyle w:val="Heading2"/>
       </w:pPr>
       <w:bookmarkStart w:id="25" w:name="_1.6_Sistematika_Penulisan"/>
-      <w:bookmarkStart w:id="26" w:name="_Toc30016248"/>
+      <w:bookmarkStart w:id="26" w:name="_Toc33214876"/>
       <w:bookmarkEnd w:id="25"/>
       <w:r>
         <w:lastRenderedPageBreak/>
@@ -11066,7 +12631,7 @@
       <w:pPr>
         <w:pStyle w:val="Heading1"/>
       </w:pPr>
-      <w:bookmarkStart w:id="27" w:name="_Toc30016249"/>
+      <w:bookmarkStart w:id="27" w:name="_Toc33214877"/>
       <w:r>
         <w:lastRenderedPageBreak/>
         <w:t>BAB II</w:t>
@@ -11134,6 +12699,8 @@
       <w:bookmarkStart w:id="57" w:name="_Toc27678579"/>
       <w:bookmarkStart w:id="58" w:name="_Toc30014998"/>
       <w:bookmarkStart w:id="59" w:name="_Toc30016250"/>
+      <w:bookmarkStart w:id="60" w:name="_Toc33214802"/>
+      <w:bookmarkStart w:id="61" w:name="_Toc33214878"/>
       <w:bookmarkEnd w:id="29"/>
       <w:bookmarkEnd w:id="30"/>
       <w:bookmarkEnd w:id="31"/>
@@ -11165,6 +12732,8 @@
       <w:bookmarkEnd w:id="57"/>
       <w:bookmarkEnd w:id="58"/>
       <w:bookmarkEnd w:id="59"/>
+      <w:bookmarkEnd w:id="60"/>
+      <w:bookmarkEnd w:id="61"/>
     </w:p>
     <w:p>
       <w:pPr>
@@ -11188,31 +12757,31 @@
           <w:szCs w:val="32"/>
         </w:rPr>
       </w:pPr>
-      <w:bookmarkStart w:id="60" w:name="_Toc19902123"/>
-      <w:bookmarkStart w:id="61" w:name="_Toc19903548"/>
-      <w:bookmarkStart w:id="62" w:name="_Toc20087352"/>
-      <w:bookmarkStart w:id="63" w:name="_Toc20088218"/>
-      <w:bookmarkStart w:id="64" w:name="_Toc20090645"/>
-      <w:bookmarkStart w:id="65" w:name="_Toc20159741"/>
-      <w:bookmarkStart w:id="66" w:name="_Toc20432087"/>
-      <w:bookmarkStart w:id="67" w:name="_Toc20607781"/>
-      <w:bookmarkStart w:id="68" w:name="_Toc20942599"/>
-      <w:bookmarkStart w:id="69" w:name="_Toc20949074"/>
-      <w:bookmarkStart w:id="70" w:name="_Toc20977203"/>
-      <w:bookmarkStart w:id="71" w:name="_Toc20983539"/>
-      <w:bookmarkStart w:id="72" w:name="_Toc21064567"/>
-      <w:bookmarkStart w:id="73" w:name="_Toc21084656"/>
-      <w:bookmarkStart w:id="74" w:name="_Toc21898020"/>
-      <w:bookmarkStart w:id="75" w:name="_Toc21901445"/>
-      <w:bookmarkStart w:id="76" w:name="_Toc22064409"/>
-      <w:bookmarkStart w:id="77" w:name="_Toc27416870"/>
-      <w:bookmarkStart w:id="78" w:name="_Toc27417792"/>
-      <w:bookmarkStart w:id="79" w:name="_Toc27417879"/>
-      <w:bookmarkStart w:id="80" w:name="_Toc27678580"/>
-      <w:bookmarkStart w:id="81" w:name="_Toc30014999"/>
-      <w:bookmarkStart w:id="82" w:name="_Toc30016251"/>
-      <w:bookmarkEnd w:id="60"/>
-      <w:bookmarkEnd w:id="61"/>
+      <w:bookmarkStart w:id="62" w:name="_Toc19902123"/>
+      <w:bookmarkStart w:id="63" w:name="_Toc19903548"/>
+      <w:bookmarkStart w:id="64" w:name="_Toc20087352"/>
+      <w:bookmarkStart w:id="65" w:name="_Toc20088218"/>
+      <w:bookmarkStart w:id="66" w:name="_Toc20090645"/>
+      <w:bookmarkStart w:id="67" w:name="_Toc20159741"/>
+      <w:bookmarkStart w:id="68" w:name="_Toc20432087"/>
+      <w:bookmarkStart w:id="69" w:name="_Toc20607781"/>
+      <w:bookmarkStart w:id="70" w:name="_Toc20942599"/>
+      <w:bookmarkStart w:id="71" w:name="_Toc20949074"/>
+      <w:bookmarkStart w:id="72" w:name="_Toc20977203"/>
+      <w:bookmarkStart w:id="73" w:name="_Toc20983539"/>
+      <w:bookmarkStart w:id="74" w:name="_Toc21064567"/>
+      <w:bookmarkStart w:id="75" w:name="_Toc21084656"/>
+      <w:bookmarkStart w:id="76" w:name="_Toc21898020"/>
+      <w:bookmarkStart w:id="77" w:name="_Toc21901445"/>
+      <w:bookmarkStart w:id="78" w:name="_Toc22064409"/>
+      <w:bookmarkStart w:id="79" w:name="_Toc27416870"/>
+      <w:bookmarkStart w:id="80" w:name="_Toc27417792"/>
+      <w:bookmarkStart w:id="81" w:name="_Toc27417879"/>
+      <w:bookmarkStart w:id="82" w:name="_Toc27678580"/>
+      <w:bookmarkStart w:id="83" w:name="_Toc30014999"/>
+      <w:bookmarkStart w:id="84" w:name="_Toc30016251"/>
+      <w:bookmarkStart w:id="85" w:name="_Toc33214803"/>
+      <w:bookmarkStart w:id="86" w:name="_Toc33214879"/>
       <w:bookmarkEnd w:id="62"/>
       <w:bookmarkEnd w:id="63"/>
       <w:bookmarkEnd w:id="64"/>
@@ -11234,16 +12803,20 @@
       <w:bookmarkEnd w:id="80"/>
       <w:bookmarkEnd w:id="81"/>
       <w:bookmarkEnd w:id="82"/>
+      <w:bookmarkEnd w:id="83"/>
+      <w:bookmarkEnd w:id="84"/>
+      <w:bookmarkEnd w:id="85"/>
+      <w:bookmarkEnd w:id="86"/>
     </w:p>
     <w:p>
       <w:pPr>
         <w:pStyle w:val="Heading2"/>
       </w:pPr>
-      <w:bookmarkStart w:id="83" w:name="_Toc30016252"/>
+      <w:bookmarkStart w:id="87" w:name="_Toc33214880"/>
       <w:r>
         <w:t>Sistem Informasi</w:t>
       </w:r>
-      <w:bookmarkEnd w:id="83"/>
+      <w:bookmarkEnd w:id="87"/>
     </w:p>
     <w:p>
       <w:pPr>
@@ -11357,14 +12930,14 @@
       <w:pPr>
         <w:pStyle w:val="Heading2"/>
       </w:pPr>
-      <w:bookmarkStart w:id="84" w:name="_Toc30016253"/>
+      <w:bookmarkStart w:id="88" w:name="_Toc33214881"/>
       <w:r>
         <w:t>Gambaran Umum</w:t>
       </w:r>
       <w:r>
         <w:t xml:space="preserve"> Perusahaan</w:t>
       </w:r>
-      <w:bookmarkEnd w:id="84"/>
+      <w:bookmarkEnd w:id="88"/>
     </w:p>
     <w:p>
       <w:pPr>
@@ -11536,7 +13109,7 @@
       <w:pPr>
         <w:pStyle w:val="Heading2"/>
       </w:pPr>
-      <w:bookmarkStart w:id="85" w:name="_Toc30016254"/>
+      <w:bookmarkStart w:id="89" w:name="_Toc33214882"/>
       <w:r>
         <w:lastRenderedPageBreak/>
         <w:t>Human Resource Depart</w:t>
@@ -11547,7 +13120,7 @@
       <w:r>
         <w:t>men</w:t>
       </w:r>
-      <w:bookmarkEnd w:id="85"/>
+      <w:bookmarkEnd w:id="89"/>
       <w:r>
         <w:t xml:space="preserve"> </w:t>
       </w:r>
@@ -11638,67 +13211,63 @@
         </w:rPr>
         <w:t>)</w:t>
       </w:r>
-      <w:bookmarkStart w:id="86" w:name="_Toc15670430"/>
-      <w:bookmarkStart w:id="87" w:name="_Toc15671880"/>
-      <w:bookmarkStart w:id="88" w:name="_Toc15671920"/>
-      <w:bookmarkStart w:id="89" w:name="_Toc15671960"/>
-      <w:bookmarkStart w:id="90" w:name="_Toc15672000"/>
-      <w:bookmarkStart w:id="91" w:name="_Toc15672040"/>
-      <w:bookmarkStart w:id="92" w:name="_Toc15672323"/>
-      <w:bookmarkStart w:id="93" w:name="_Toc15674961"/>
-      <w:bookmarkStart w:id="94" w:name="_Toc15675076"/>
-      <w:bookmarkStart w:id="95" w:name="_Toc15932842"/>
-      <w:bookmarkStart w:id="96" w:name="_Toc15933151"/>
-      <w:bookmarkStart w:id="97" w:name="_Toc15933191"/>
-      <w:bookmarkStart w:id="98" w:name="_Toc16100497"/>
-      <w:bookmarkStart w:id="99" w:name="_Toc16105722"/>
-      <w:bookmarkStart w:id="100" w:name="_Toc16106369"/>
-      <w:bookmarkStart w:id="101" w:name="_Toc16190853"/>
-      <w:bookmarkStart w:id="102" w:name="_Toc16191326"/>
-      <w:bookmarkStart w:id="103" w:name="_Toc16191373"/>
-      <w:bookmarkStart w:id="104" w:name="_Toc16191425"/>
-      <w:bookmarkStart w:id="105" w:name="_Toc16191471"/>
-      <w:bookmarkStart w:id="106" w:name="_Toc16191538"/>
-      <w:bookmarkStart w:id="107" w:name="_Toc19727570"/>
-      <w:bookmarkStart w:id="108" w:name="_Toc19729832"/>
-      <w:bookmarkStart w:id="109" w:name="_Toc19729888"/>
-      <w:bookmarkStart w:id="110" w:name="_Toc19729967"/>
-      <w:bookmarkStart w:id="111" w:name="_Toc19730061"/>
-      <w:bookmarkStart w:id="112" w:name="_Toc19730161"/>
-      <w:bookmarkStart w:id="113" w:name="_Toc16100498"/>
-      <w:bookmarkStart w:id="114" w:name="_Toc16105723"/>
-      <w:bookmarkStart w:id="115" w:name="_Toc16106370"/>
-      <w:bookmarkStart w:id="116" w:name="_Toc16190854"/>
-      <w:bookmarkStart w:id="117" w:name="_Toc16191327"/>
-      <w:bookmarkStart w:id="118" w:name="_Toc16191374"/>
-      <w:bookmarkStart w:id="119" w:name="_Toc16191426"/>
-      <w:bookmarkStart w:id="120" w:name="_Toc16191472"/>
-      <w:bookmarkStart w:id="121" w:name="_Toc16191539"/>
-      <w:bookmarkStart w:id="122" w:name="_Toc19727571"/>
-      <w:bookmarkStart w:id="123" w:name="_Toc19729833"/>
-      <w:bookmarkStart w:id="124" w:name="_Toc19729889"/>
-      <w:bookmarkStart w:id="125" w:name="_Toc19729968"/>
-      <w:bookmarkStart w:id="126" w:name="_Toc19730062"/>
-      <w:bookmarkStart w:id="127" w:name="_Toc19730162"/>
-      <w:bookmarkStart w:id="128" w:name="_Toc16100499"/>
-      <w:bookmarkStart w:id="129" w:name="_Toc16105724"/>
-      <w:bookmarkStart w:id="130" w:name="_Toc16106371"/>
-      <w:bookmarkStart w:id="131" w:name="_Toc16190855"/>
-      <w:bookmarkStart w:id="132" w:name="_Toc16191328"/>
-      <w:bookmarkStart w:id="133" w:name="_Toc16191375"/>
-      <w:bookmarkStart w:id="134" w:name="_Toc16191427"/>
-      <w:bookmarkStart w:id="135" w:name="_Toc16191473"/>
-      <w:bookmarkStart w:id="136" w:name="_Toc16191540"/>
-      <w:bookmarkStart w:id="137" w:name="_Toc19727572"/>
-      <w:bookmarkStart w:id="138" w:name="_Toc19729834"/>
-      <w:bookmarkStart w:id="139" w:name="_Toc19729890"/>
-      <w:bookmarkStart w:id="140" w:name="_Toc19729969"/>
-      <w:bookmarkStart w:id="141" w:name="_Toc19730063"/>
-      <w:bookmarkStart w:id="142" w:name="_Toc19730163"/>
-      <w:bookmarkEnd w:id="86"/>
-      <w:bookmarkEnd w:id="87"/>
-      <w:bookmarkEnd w:id="88"/>
-      <w:bookmarkEnd w:id="89"/>
+      <w:bookmarkStart w:id="90" w:name="_Toc15670430"/>
+      <w:bookmarkStart w:id="91" w:name="_Toc15671880"/>
+      <w:bookmarkStart w:id="92" w:name="_Toc15671920"/>
+      <w:bookmarkStart w:id="93" w:name="_Toc15671960"/>
+      <w:bookmarkStart w:id="94" w:name="_Toc15672000"/>
+      <w:bookmarkStart w:id="95" w:name="_Toc15672040"/>
+      <w:bookmarkStart w:id="96" w:name="_Toc15672323"/>
+      <w:bookmarkStart w:id="97" w:name="_Toc15674961"/>
+      <w:bookmarkStart w:id="98" w:name="_Toc15675076"/>
+      <w:bookmarkStart w:id="99" w:name="_Toc15932842"/>
+      <w:bookmarkStart w:id="100" w:name="_Toc15933151"/>
+      <w:bookmarkStart w:id="101" w:name="_Toc15933191"/>
+      <w:bookmarkStart w:id="102" w:name="_Toc16100497"/>
+      <w:bookmarkStart w:id="103" w:name="_Toc16105722"/>
+      <w:bookmarkStart w:id="104" w:name="_Toc16106369"/>
+      <w:bookmarkStart w:id="105" w:name="_Toc16190853"/>
+      <w:bookmarkStart w:id="106" w:name="_Toc16191326"/>
+      <w:bookmarkStart w:id="107" w:name="_Toc16191373"/>
+      <w:bookmarkStart w:id="108" w:name="_Toc16191425"/>
+      <w:bookmarkStart w:id="109" w:name="_Toc16191471"/>
+      <w:bookmarkStart w:id="110" w:name="_Toc16191538"/>
+      <w:bookmarkStart w:id="111" w:name="_Toc19727570"/>
+      <w:bookmarkStart w:id="112" w:name="_Toc19729832"/>
+      <w:bookmarkStart w:id="113" w:name="_Toc19729888"/>
+      <w:bookmarkStart w:id="114" w:name="_Toc19729967"/>
+      <w:bookmarkStart w:id="115" w:name="_Toc19730061"/>
+      <w:bookmarkStart w:id="116" w:name="_Toc19730161"/>
+      <w:bookmarkStart w:id="117" w:name="_Toc16100498"/>
+      <w:bookmarkStart w:id="118" w:name="_Toc16105723"/>
+      <w:bookmarkStart w:id="119" w:name="_Toc16106370"/>
+      <w:bookmarkStart w:id="120" w:name="_Toc16190854"/>
+      <w:bookmarkStart w:id="121" w:name="_Toc16191327"/>
+      <w:bookmarkStart w:id="122" w:name="_Toc16191374"/>
+      <w:bookmarkStart w:id="123" w:name="_Toc16191426"/>
+      <w:bookmarkStart w:id="124" w:name="_Toc16191472"/>
+      <w:bookmarkStart w:id="125" w:name="_Toc16191539"/>
+      <w:bookmarkStart w:id="126" w:name="_Toc19727571"/>
+      <w:bookmarkStart w:id="127" w:name="_Toc19729833"/>
+      <w:bookmarkStart w:id="128" w:name="_Toc19729889"/>
+      <w:bookmarkStart w:id="129" w:name="_Toc19729968"/>
+      <w:bookmarkStart w:id="130" w:name="_Toc19730062"/>
+      <w:bookmarkStart w:id="131" w:name="_Toc19730162"/>
+      <w:bookmarkStart w:id="132" w:name="_Toc16100499"/>
+      <w:bookmarkStart w:id="133" w:name="_Toc16105724"/>
+      <w:bookmarkStart w:id="134" w:name="_Toc16106371"/>
+      <w:bookmarkStart w:id="135" w:name="_Toc16190855"/>
+      <w:bookmarkStart w:id="136" w:name="_Toc16191328"/>
+      <w:bookmarkStart w:id="137" w:name="_Toc16191375"/>
+      <w:bookmarkStart w:id="138" w:name="_Toc16191427"/>
+      <w:bookmarkStart w:id="139" w:name="_Toc16191473"/>
+      <w:bookmarkStart w:id="140" w:name="_Toc16191540"/>
+      <w:bookmarkStart w:id="141" w:name="_Toc19727572"/>
+      <w:bookmarkStart w:id="142" w:name="_Toc19729834"/>
+      <w:bookmarkStart w:id="143" w:name="_Toc19729890"/>
+      <w:bookmarkStart w:id="144" w:name="_Toc19729969"/>
+      <w:bookmarkStart w:id="145" w:name="_Toc19730063"/>
+      <w:bookmarkStart w:id="146" w:name="_Toc19730163"/>
       <w:bookmarkEnd w:id="90"/>
       <w:bookmarkEnd w:id="91"/>
       <w:bookmarkEnd w:id="92"/>
@@ -11752,6 +13321,10 @@
       <w:bookmarkEnd w:id="140"/>
       <w:bookmarkEnd w:id="141"/>
       <w:bookmarkEnd w:id="142"/>
+      <w:bookmarkEnd w:id="143"/>
+      <w:bookmarkEnd w:id="144"/>
+      <w:bookmarkEnd w:id="145"/>
+      <w:bookmarkEnd w:id="146"/>
       <w:r>
         <w:rPr>
           <w:rFonts w:eastAsia="Times New Roman"/>
@@ -11763,11 +13336,11 @@
       <w:pPr>
         <w:pStyle w:val="Heading2"/>
       </w:pPr>
-      <w:bookmarkStart w:id="143" w:name="_Toc30016255"/>
+      <w:bookmarkStart w:id="147" w:name="_Toc33214883"/>
       <w:r>
         <w:t>Rekrutmen</w:t>
       </w:r>
-      <w:bookmarkEnd w:id="143"/>
+      <w:bookmarkEnd w:id="147"/>
     </w:p>
     <w:p>
       <w:pPr>
@@ -11839,7 +13412,7 @@
       <w:pPr>
         <w:pStyle w:val="Heading2"/>
       </w:pPr>
-      <w:bookmarkStart w:id="144" w:name="_Toc30016256"/>
+      <w:bookmarkStart w:id="148" w:name="_Toc33214884"/>
       <w:r>
         <w:t xml:space="preserve">Sistem </w:t>
       </w:r>
@@ -11849,7 +13422,7 @@
       <w:r>
         <w:t xml:space="preserve"> Karyawan</w:t>
       </w:r>
-      <w:bookmarkEnd w:id="144"/>
+      <w:bookmarkEnd w:id="148"/>
     </w:p>
     <w:p>
       <w:pPr>
@@ -11951,14 +13524,14 @@
       <w:pPr>
         <w:pStyle w:val="Gambar0"/>
       </w:pPr>
-      <w:bookmarkStart w:id="145" w:name="_Toc33212362"/>
+      <w:bookmarkStart w:id="149" w:name="_Toc33212362"/>
       <w:r>
         <w:rPr>
           <w:noProof/>
         </w:rPr>
         <w:lastRenderedPageBreak/>
         <w:drawing>
-          <wp:anchor distT="0" distB="0" distL="114300" distR="114300" simplePos="0" relativeHeight="251784192" behindDoc="0" locked="0" layoutInCell="1" allowOverlap="1" wp14:anchorId="6B5D5CDE" wp14:editId="77C0AC80">
+          <wp:anchor distT="0" distB="0" distL="114300" distR="114300" simplePos="0" relativeHeight="251784192" behindDoc="0" locked="0" layoutInCell="1" allowOverlap="1" wp14:anchorId="4F9E2A0A" wp14:editId="01BF993A">
             <wp:simplePos x="0" y="0"/>
             <wp:positionH relativeFrom="margin">
               <wp:align>center</wp:align>
@@ -12053,7 +13626,7 @@
       <w:r>
         <w:t xml:space="preserve"> Formulir Pengajuan Karyawan</w:t>
       </w:r>
-      <w:bookmarkEnd w:id="145"/>
+      <w:bookmarkEnd w:id="149"/>
     </w:p>
     <w:p>
       <w:pPr>
@@ -12087,7 +13660,7 @@
         <mc:AlternateContent>
           <mc:Choice Requires="wps">
             <w:drawing>
-              <wp:anchor distT="0" distB="0" distL="114300" distR="114300" simplePos="0" relativeHeight="251675648" behindDoc="0" locked="0" layoutInCell="1" allowOverlap="1" wp14:anchorId="35A6B472" wp14:editId="57653C53">
+              <wp:anchor distT="0" distB="0" distL="114300" distR="114300" simplePos="0" relativeHeight="251675648" behindDoc="0" locked="0" layoutInCell="1" allowOverlap="1" wp14:anchorId="2E660683" wp14:editId="1B148B2A">
                 <wp:simplePos x="0" y="0"/>
                 <wp:positionH relativeFrom="column">
                   <wp:posOffset>-293318565</wp:posOffset>
@@ -12161,7 +13734,7 @@
         <mc:AlternateContent>
           <mc:Choice Requires="wps">
             <w:drawing>
-              <wp:anchor distT="0" distB="0" distL="114300" distR="114300" simplePos="0" relativeHeight="251667456" behindDoc="0" locked="0" layoutInCell="1" allowOverlap="1" wp14:anchorId="61C81DDB" wp14:editId="552E555D">
+              <wp:anchor distT="0" distB="0" distL="114300" distR="114300" simplePos="0" relativeHeight="251667456" behindDoc="0" locked="0" layoutInCell="1" allowOverlap="1" wp14:anchorId="7E2B7DE1" wp14:editId="658926B5">
                 <wp:simplePos x="0" y="0"/>
                 <wp:positionH relativeFrom="column">
                   <wp:posOffset>-293299515</wp:posOffset>
@@ -12228,9 +13801,9 @@
       <w:pPr>
         <w:pStyle w:val="tabel"/>
       </w:pPr>
-      <w:bookmarkStart w:id="146" w:name="_Toc19741867"/>
-      <w:bookmarkStart w:id="147" w:name="_Toc20088313"/>
-      <w:bookmarkStart w:id="148" w:name="_Toc33213143"/>
+      <w:bookmarkStart w:id="150" w:name="_Toc19741867"/>
+      <w:bookmarkStart w:id="151" w:name="_Toc20088313"/>
+      <w:bookmarkStart w:id="152" w:name="_Toc33213143"/>
       <w:r>
         <w:lastRenderedPageBreak/>
         <w:t xml:space="preserve">Tabel </w:t>
@@ -12253,9 +13826,9 @@
       <w:r>
         <w:t xml:space="preserve"> Proses Rekrutmen Operator</w:t>
       </w:r>
-      <w:bookmarkEnd w:id="146"/>
-      <w:bookmarkEnd w:id="147"/>
-      <w:bookmarkEnd w:id="148"/>
+      <w:bookmarkEnd w:id="150"/>
+      <w:bookmarkEnd w:id="151"/>
+      <w:bookmarkEnd w:id="152"/>
     </w:p>
     <w:tbl>
       <w:tblPr>
@@ -12353,7 +13926,7 @@
               <mc:AlternateContent>
                 <mc:Choice Requires="wps">
                   <w:drawing>
-                    <wp:anchor distT="0" distB="0" distL="114300" distR="114300" simplePos="0" relativeHeight="251656192" behindDoc="0" locked="0" layoutInCell="1" allowOverlap="1" wp14:anchorId="6D8DC5D2" wp14:editId="72EAFED9">
+                    <wp:anchor distT="0" distB="0" distL="114300" distR="114300" simplePos="0" relativeHeight="251656192" behindDoc="0" locked="0" layoutInCell="1" allowOverlap="1" wp14:anchorId="599EE543" wp14:editId="3FCE30AE">
                       <wp:simplePos x="0" y="0"/>
                       <wp:positionH relativeFrom="column">
                         <wp:posOffset>129540</wp:posOffset>
@@ -12449,7 +14022,7 @@
                 </mc:Choice>
                 <mc:Fallback>
                   <w:pict>
-                    <v:rect w14:anchorId="6D8DC5D2" id="Rectangle 9" o:spid="_x0000_s1026" style="position:absolute;margin-left:10.2pt;margin-top:8.5pt;width:96.75pt;height:37.5pt;z-index:251656192;visibility:visible;mso-wrap-style:square;mso-width-percent:0;mso-height-percent:0;mso-wrap-distance-left:9pt;mso-wrap-distance-top:0;mso-wrap-distance-right:9pt;mso-wrap-distance-bottom:0;mso-position-horizontal:absolute;mso-position-horizontal-relative:text;mso-position-vertical:absolute;mso-position-vertical-relative:text;mso-width-percent:0;mso-height-percent:0;mso-width-relative:margin;mso-height-relative:margin;v-text-anchor:middle" o:gfxdata="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" filled="f" strokecolor="black [3213]">
+                    <v:rect w14:anchorId="599EE543" id="Rectangle 9" o:spid="_x0000_s1026" style="position:absolute;margin-left:10.2pt;margin-top:8.5pt;width:96.75pt;height:37.5pt;z-index:251656192;visibility:visible;mso-wrap-style:square;mso-width-percent:0;mso-height-percent:0;mso-wrap-distance-left:9pt;mso-wrap-distance-top:0;mso-wrap-distance-right:9pt;mso-wrap-distance-bottom:0;mso-position-horizontal:absolute;mso-position-horizontal-relative:text;mso-position-vertical:absolute;mso-position-vertical-relative:text;mso-width-percent:0;mso-height-percent:0;mso-width-relative:margin;mso-height-relative:margin;v-text-anchor:middle" o:gfxdata="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" filled="f" strokecolor="black [3213]">
                       <v:shadow on="t" color="black" opacity="22937f" origin=",.5" offset="0,.63889mm"/>
                       <v:textbox>
                         <w:txbxContent>
@@ -12495,7 +14068,7 @@
               <mc:AlternateContent>
                 <mc:Choice Requires="wps">
                   <w:drawing>
-                    <wp:anchor distT="0" distB="0" distL="114300" distR="114300" simplePos="0" relativeHeight="251658240" behindDoc="0" locked="0" layoutInCell="1" allowOverlap="1" wp14:anchorId="3C3FCAE3" wp14:editId="76572A46">
+                    <wp:anchor distT="0" distB="0" distL="114300" distR="114300" simplePos="0" relativeHeight="251658240" behindDoc="0" locked="0" layoutInCell="1" allowOverlap="1" wp14:anchorId="642E47EB" wp14:editId="5E89F1DD">
                       <wp:simplePos x="0" y="0"/>
                       <wp:positionH relativeFrom="column">
                         <wp:posOffset>129540</wp:posOffset>
@@ -12585,7 +14158,7 @@
                 </mc:Choice>
                 <mc:Fallback>
                   <w:pict>
-                    <v:rect w14:anchorId="3C3FCAE3" id="Rectangle 10" o:spid="_x0000_s1027" style="position:absolute;margin-left:10.2pt;margin-top:75.25pt;width:98.25pt;height:28.8pt;z-index:251658240;visibility:visible;mso-wrap-style:square;mso-width-percent:0;mso-height-percent:0;mso-wrap-distance-left:9pt;mso-wrap-distance-top:0;mso-wrap-distance-right:9pt;mso-wrap-distance-bottom:0;mso-position-horizontal:absolute;mso-position-horizontal-relative:text;mso-position-vertical:absolute;mso-position-vertical-relative:text;mso-width-percent:0;mso-height-percent:0;mso-width-relative:margin;mso-height-relative:margin;v-text-anchor:middle" o:gfxdata="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" filled="f" strokecolor="black [3213]">
+                    <v:rect w14:anchorId="642E47EB" id="Rectangle 10" o:spid="_x0000_s1027" style="position:absolute;margin-left:10.2pt;margin-top:75.25pt;width:98.25pt;height:28.8pt;z-index:251658240;visibility:visible;mso-wrap-style:square;mso-width-percent:0;mso-height-percent:0;mso-wrap-distance-left:9pt;mso-wrap-distance-top:0;mso-wrap-distance-right:9pt;mso-wrap-distance-bottom:0;mso-position-horizontal:absolute;mso-position-horizontal-relative:text;mso-position-vertical:absolute;mso-position-vertical-relative:text;mso-width-percent:0;mso-height-percent:0;mso-width-relative:margin;mso-height-relative:margin;v-text-anchor:middle" o:gfxdata="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" filled="f" strokecolor="black [3213]">
                       <v:shadow on="t" color="black" opacity="22937f" origin=",.5" offset="0,.63889mm"/>
                       <v:textbox>
                         <w:txbxContent>
@@ -12625,7 +14198,7 @@
               <mc:AlternateContent>
                 <mc:Choice Requires="wps">
                   <w:drawing>
-                    <wp:anchor distT="0" distB="0" distL="114300" distR="114300" simplePos="0" relativeHeight="251663360" behindDoc="0" locked="0" layoutInCell="1" allowOverlap="1" wp14:anchorId="08FDA809" wp14:editId="06240444">
+                    <wp:anchor distT="0" distB="0" distL="114300" distR="114300" simplePos="0" relativeHeight="251663360" behindDoc="0" locked="0" layoutInCell="1" allowOverlap="1" wp14:anchorId="6D108FE9" wp14:editId="2F6DDBAD">
                       <wp:simplePos x="0" y="0"/>
                       <wp:positionH relativeFrom="column">
                         <wp:posOffset>749300</wp:posOffset>
@@ -12695,7 +14268,7 @@
               <mc:AlternateContent>
                 <mc:Choice Requires="wps">
                   <w:drawing>
-                    <wp:anchor distT="0" distB="0" distL="114300" distR="114300" simplePos="0" relativeHeight="251659264" behindDoc="0" locked="0" layoutInCell="1" allowOverlap="1" wp14:anchorId="2EC45183" wp14:editId="3C77D9E5">
+                    <wp:anchor distT="0" distB="0" distL="114300" distR="114300" simplePos="0" relativeHeight="251659264" behindDoc="0" locked="0" layoutInCell="1" allowOverlap="1" wp14:anchorId="24914368" wp14:editId="73D3B229">
                       <wp:simplePos x="0" y="0"/>
                       <wp:positionH relativeFrom="column">
                         <wp:posOffset>758190</wp:posOffset>
@@ -12775,7 +14348,7 @@
               <mc:AlternateContent>
                 <mc:Choice Requires="wps">
                   <w:drawing>
-                    <wp:anchor distT="0" distB="0" distL="114300" distR="114300" simplePos="0" relativeHeight="251661312" behindDoc="0" locked="0" layoutInCell="1" allowOverlap="1" wp14:anchorId="5CEEEEB8" wp14:editId="55490274">
+                    <wp:anchor distT="0" distB="0" distL="114300" distR="114300" simplePos="0" relativeHeight="251661312" behindDoc="0" locked="0" layoutInCell="1" allowOverlap="1" wp14:anchorId="1B66D6BE" wp14:editId="5348F6A3">
                       <wp:simplePos x="0" y="0"/>
                       <wp:positionH relativeFrom="column">
                         <wp:posOffset>139065</wp:posOffset>
@@ -12871,7 +14444,7 @@
                 </mc:Choice>
                 <mc:Fallback>
                   <w:pict>
-                    <v:rect w14:anchorId="5CEEEEB8" id="Rectangle 21" o:spid="_x0000_s1028" style="position:absolute;margin-left:10.95pt;margin-top:65.7pt;width:96pt;height:36pt;z-index:251661312;visibility:visible;mso-wrap-style:square;mso-width-percent:0;mso-height-percent:0;mso-wrap-distance-left:9pt;mso-wrap-distance-top:0;mso-wrap-distance-right:9pt;mso-wrap-distance-bottom:0;mso-position-horizontal:absolute;mso-position-horizontal-relative:text;mso-position-vertical:absolute;mso-position-vertical-relative:text;mso-width-percent:0;mso-height-percent:0;mso-width-relative:margin;mso-height-relative:margin;v-text-anchor:middle" o:gfxdata="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" filled="f" strokecolor="black [3213]">
+                    <v:rect w14:anchorId="1B66D6BE" id="Rectangle 21" o:spid="_x0000_s1028" style="position:absolute;margin-left:10.95pt;margin-top:65.7pt;width:96pt;height:36pt;z-index:251661312;visibility:visible;mso-wrap-style:square;mso-width-percent:0;mso-height-percent:0;mso-wrap-distance-left:9pt;mso-wrap-distance-top:0;mso-wrap-distance-right:9pt;mso-wrap-distance-bottom:0;mso-position-horizontal:absolute;mso-position-horizontal-relative:text;mso-position-vertical:absolute;mso-position-vertical-relative:text;mso-width-percent:0;mso-height-percent:0;mso-width-relative:margin;mso-height-relative:margin;v-text-anchor:middle" o:gfxdata="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" filled="f" strokecolor="black [3213]">
                       <v:shadow on="t" color="black" opacity="22937f" origin=",.5" offset="0,.63889mm"/>
                       <v:textbox>
                         <w:txbxContent>
@@ -12917,7 +14490,7 @@
               <mc:AlternateContent>
                 <mc:Choice Requires="wps">
                   <w:drawing>
-                    <wp:anchor distT="0" distB="0" distL="114300" distR="114300" simplePos="0" relativeHeight="251679744" behindDoc="0" locked="0" layoutInCell="1" allowOverlap="1" wp14:anchorId="6CEFEE69" wp14:editId="4B9A1CEB">
+                    <wp:anchor distT="0" distB="0" distL="114300" distR="114300" simplePos="0" relativeHeight="251679744" behindDoc="0" locked="0" layoutInCell="1" allowOverlap="1" wp14:anchorId="312AAD39" wp14:editId="4D442DA9">
                       <wp:simplePos x="0" y="0"/>
                       <wp:positionH relativeFrom="column">
                         <wp:posOffset>768350</wp:posOffset>
@@ -12992,7 +14565,7 @@
               <mc:AlternateContent>
                 <mc:Choice Requires="wps">
                   <w:drawing>
-                    <wp:anchor distT="0" distB="0" distL="114300" distR="114300" simplePos="0" relativeHeight="251665408" behindDoc="0" locked="0" layoutInCell="1" allowOverlap="1" wp14:anchorId="72543710" wp14:editId="23D15CE5">
+                    <wp:anchor distT="0" distB="0" distL="114300" distR="114300" simplePos="0" relativeHeight="251665408" behindDoc="0" locked="0" layoutInCell="1" allowOverlap="1" wp14:anchorId="4B9890F3" wp14:editId="36FD8AFA">
                       <wp:simplePos x="0" y="0"/>
                       <wp:positionH relativeFrom="column">
                         <wp:posOffset>148590</wp:posOffset>
@@ -13088,7 +14661,7 @@
                 </mc:Choice>
                 <mc:Fallback>
                   <w:pict>
-                    <v:rect w14:anchorId="72543710" id="Rectangle 23" o:spid="_x0000_s1029" style="position:absolute;margin-left:11.7pt;margin-top:74.7pt;width:95.25pt;height:36pt;z-index:251665408;visibility:visible;mso-wrap-style:square;mso-width-percent:0;mso-height-percent:0;mso-wrap-distance-left:9pt;mso-wrap-distance-top:0;mso-wrap-distance-right:9pt;mso-wrap-distance-bottom:0;mso-position-horizontal:absolute;mso-position-horizontal-relative:text;mso-position-vertical:absolute;mso-position-vertical-relative:text;mso-width-percent:0;mso-height-percent:0;mso-width-relative:margin;mso-height-relative:margin;v-text-anchor:middle" o:gfxdata="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" filled="f" strokecolor="black [3213]">
+                    <v:rect w14:anchorId="4B9890F3" id="Rectangle 23" o:spid="_x0000_s1029" style="position:absolute;margin-left:11.7pt;margin-top:74.7pt;width:95.25pt;height:36pt;z-index:251665408;visibility:visible;mso-wrap-style:square;mso-width-percent:0;mso-height-percent:0;mso-wrap-distance-left:9pt;mso-wrap-distance-top:0;mso-wrap-distance-right:9pt;mso-wrap-distance-bottom:0;mso-position-horizontal:absolute;mso-position-horizontal-relative:text;mso-position-vertical:absolute;mso-position-vertical-relative:text;mso-width-percent:0;mso-height-percent:0;mso-width-relative:margin;mso-height-relative:margin;v-text-anchor:middle" o:gfxdata="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" filled="f" strokecolor="black [3213]">
                       <v:shadow on="t" color="black" opacity="22937f" origin=",.5" offset="0,.63889mm"/>
                       <v:textbox>
                         <w:txbxContent>
@@ -13134,7 +14707,7 @@
               <mc:AlternateContent>
                 <mc:Choice Requires="wps">
                   <w:drawing>
-                    <wp:anchor distT="0" distB="0" distL="114300" distR="114300" simplePos="0" relativeHeight="251682816" behindDoc="0" locked="0" layoutInCell="1" allowOverlap="1" wp14:anchorId="31E58F3D" wp14:editId="4EB4ED07">
+                    <wp:anchor distT="0" distB="0" distL="114300" distR="114300" simplePos="0" relativeHeight="251682816" behindDoc="0" locked="0" layoutInCell="1" allowOverlap="1" wp14:anchorId="37C96459" wp14:editId="441B87C5">
                       <wp:simplePos x="0" y="0"/>
                       <wp:positionH relativeFrom="column">
                         <wp:posOffset>787400</wp:posOffset>
@@ -13209,7 +14782,7 @@
               <mc:AlternateContent>
                 <mc:Choice Requires="wps">
                   <w:drawing>
-                    <wp:anchor distT="0" distB="0" distL="114300" distR="114300" simplePos="0" relativeHeight="251669504" behindDoc="0" locked="0" layoutInCell="1" allowOverlap="1" wp14:anchorId="0DF60588" wp14:editId="323ED9AB">
+                    <wp:anchor distT="0" distB="0" distL="114300" distR="114300" simplePos="0" relativeHeight="251669504" behindDoc="0" locked="0" layoutInCell="1" allowOverlap="1" wp14:anchorId="6F345772" wp14:editId="460BAA2C">
                       <wp:simplePos x="0" y="0"/>
                       <wp:positionH relativeFrom="column">
                         <wp:posOffset>139065</wp:posOffset>
@@ -13315,7 +14888,7 @@
                 </mc:Choice>
                 <mc:Fallback>
                   <w:pict>
-                    <v:rect w14:anchorId="0DF60588" id="Rectangle 25" o:spid="_x0000_s1030" style="position:absolute;margin-left:10.95pt;margin-top:73.95pt;width:96pt;height:28.8pt;z-index:251669504;visibility:visible;mso-wrap-style:square;mso-width-percent:0;mso-height-percent:0;mso-wrap-distance-left:9pt;mso-wrap-distance-top:0;mso-wrap-distance-right:9pt;mso-wrap-distance-bottom:0;mso-position-horizontal:absolute;mso-position-horizontal-relative:text;mso-position-vertical:absolute;mso-position-vertical-relative:text;mso-width-percent:0;mso-height-percent:0;mso-width-relative:margin;mso-height-relative:margin;v-text-anchor:middle" o:gfxdata="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" filled="f" strokecolor="black [3213]">
+                    <v:rect w14:anchorId="6F345772" id="Rectangle 25" o:spid="_x0000_s1030" style="position:absolute;margin-left:10.95pt;margin-top:73.95pt;width:96pt;height:28.8pt;z-index:251669504;visibility:visible;mso-wrap-style:square;mso-width-percent:0;mso-height-percent:0;mso-wrap-distance-left:9pt;mso-wrap-distance-top:0;mso-wrap-distance-right:9pt;mso-wrap-distance-bottom:0;mso-position-horizontal:absolute;mso-position-horizontal-relative:text;mso-position-vertical:absolute;mso-position-vertical-relative:text;mso-width-percent:0;mso-height-percent:0;mso-width-relative:margin;mso-height-relative:margin;v-text-anchor:middle" o:gfxdata="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" filled="f" strokecolor="black [3213]">
                       <v:shadow on="t" color="black" opacity="22937f" origin=",.5" offset="0,.63889mm"/>
                       <v:textbox>
                         <w:txbxContent>
@@ -13371,7 +14944,7 @@
               <mc:AlternateContent>
                 <mc:Choice Requires="wps">
                   <w:drawing>
-                    <wp:anchor distT="0" distB="0" distL="114300" distR="114300" simplePos="0" relativeHeight="251769856" behindDoc="0" locked="0" layoutInCell="1" allowOverlap="1" wp14:anchorId="303155DB" wp14:editId="6FB77923">
+                    <wp:anchor distT="0" distB="0" distL="114300" distR="114300" simplePos="0" relativeHeight="251769856" behindDoc="0" locked="0" layoutInCell="1" allowOverlap="1" wp14:anchorId="488C3A44" wp14:editId="46A42C34">
                       <wp:simplePos x="0" y="0"/>
                       <wp:positionH relativeFrom="column">
                         <wp:posOffset>787400</wp:posOffset>
@@ -13446,7 +15019,7 @@
               <mc:AlternateContent>
                 <mc:Choice Requires="wps">
                   <w:drawing>
-                    <wp:anchor distT="0" distB="0" distL="114300" distR="114300" simplePos="0" relativeHeight="251773952" behindDoc="0" locked="0" layoutInCell="1" allowOverlap="1" wp14:anchorId="6CAF37F6" wp14:editId="1902C923">
+                    <wp:anchor distT="0" distB="0" distL="114300" distR="114300" simplePos="0" relativeHeight="251773952" behindDoc="0" locked="0" layoutInCell="1" allowOverlap="1" wp14:anchorId="23409724" wp14:editId="7FF30828">
                       <wp:simplePos x="0" y="0"/>
                       <wp:positionH relativeFrom="column">
                         <wp:posOffset>176530</wp:posOffset>
@@ -13541,7 +15114,7 @@
                 </mc:Choice>
                 <mc:Fallback>
                   <w:pict>
-                    <v:rect w14:anchorId="6CAF37F6" id="Rectangle 295" o:spid="_x0000_s1031" style="position:absolute;margin-left:13.9pt;margin-top:119.7pt;width:93.75pt;height:35.25pt;z-index:251773952;visibility:visible;mso-wrap-style:square;mso-width-percent:0;mso-height-percent:0;mso-wrap-distance-left:9pt;mso-wrap-distance-top:0;mso-wrap-distance-right:9pt;mso-wrap-distance-bottom:0;mso-position-horizontal:absolute;mso-position-horizontal-relative:text;mso-position-vertical:absolute;mso-position-vertical-relative:text;mso-width-percent:0;mso-height-percent:0;mso-width-relative:margin;mso-height-relative:margin;v-text-anchor:middle" o:gfxdata="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" filled="f" strokecolor="black [3213]">
+                    <v:rect w14:anchorId="23409724" id="Rectangle 295" o:spid="_x0000_s1031" style="position:absolute;margin-left:13.9pt;margin-top:119.7pt;width:93.75pt;height:35.25pt;z-index:251773952;visibility:visible;mso-wrap-style:square;mso-width-percent:0;mso-height-percent:0;mso-wrap-distance-left:9pt;mso-wrap-distance-top:0;mso-wrap-distance-right:9pt;mso-wrap-distance-bottom:0;mso-position-horizontal:absolute;mso-position-horizontal-relative:text;mso-position-vertical:absolute;mso-position-vertical-relative:text;mso-width-percent:0;mso-height-percent:0;mso-width-relative:margin;mso-height-relative:margin;v-text-anchor:middle" o:gfxdata="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" filled="f" strokecolor="black [3213]">
                       <v:shadow on="t" color="black" opacity="22937f" origin=",.5" offset="0,.63889mm"/>
                       <v:textbox>
                         <w:txbxContent>
@@ -13586,7 +15159,7 @@
               <mc:AlternateContent>
                 <mc:Choice Requires="wps">
                   <w:drawing>
-                    <wp:anchor distT="0" distB="0" distL="114300" distR="114300" simplePos="0" relativeHeight="251771904" behindDoc="0" locked="0" layoutInCell="1" allowOverlap="1" wp14:anchorId="1AEB056E" wp14:editId="453C0BE7">
+                    <wp:anchor distT="0" distB="0" distL="114300" distR="114300" simplePos="0" relativeHeight="251771904" behindDoc="0" locked="0" layoutInCell="1" allowOverlap="1" wp14:anchorId="298CDCB2" wp14:editId="1BFB5D60">
                       <wp:simplePos x="0" y="0"/>
                       <wp:positionH relativeFrom="column">
                         <wp:posOffset>158115</wp:posOffset>
@@ -13695,7 +15268,7 @@
                 </mc:Choice>
                 <mc:Fallback>
                   <w:pict>
-                    <v:rect w14:anchorId="1AEB056E" id="Rectangle 16" o:spid="_x0000_s1032" style="position:absolute;margin-left:12.45pt;margin-top:65.7pt;width:94.5pt;height:33.3pt;z-index:251771904;visibility:visible;mso-wrap-style:square;mso-width-percent:0;mso-height-percent:0;mso-wrap-distance-left:9pt;mso-wrap-distance-top:0;mso-wrap-distance-right:9pt;mso-wrap-distance-bottom:0;mso-position-horizontal:absolute;mso-position-horizontal-relative:text;mso-position-vertical:absolute;mso-position-vertical-relative:text;mso-width-percent:0;mso-height-percent:0;mso-width-relative:margin;mso-height-relative:margin;v-text-anchor:middle" o:gfxdata="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" filled="f" strokecolor="black [3213]">
+                    <v:rect w14:anchorId="298CDCB2" id="Rectangle 16" o:spid="_x0000_s1032" style="position:absolute;margin-left:12.45pt;margin-top:65.7pt;width:94.5pt;height:33.3pt;z-index:251771904;visibility:visible;mso-wrap-style:square;mso-width-percent:0;mso-height-percent:0;mso-wrap-distance-left:9pt;mso-wrap-distance-top:0;mso-wrap-distance-right:9pt;mso-wrap-distance-bottom:0;mso-position-horizontal:absolute;mso-position-horizontal-relative:text;mso-position-vertical:absolute;mso-position-vertical-relative:text;mso-width-percent:0;mso-height-percent:0;mso-width-relative:margin;mso-height-relative:margin;v-text-anchor:middle" o:gfxdata="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" filled="f" strokecolor="black [3213]">
                       <v:shadow on="t" color="black" opacity="22937f" origin=",.5" offset="0,.63889mm"/>
                       <v:textbox>
                         <w:txbxContent>
@@ -13754,7 +15327,7 @@
               <mc:AlternateContent>
                 <mc:Choice Requires="wps">
                   <w:drawing>
-                    <wp:anchor distT="0" distB="0" distL="114300" distR="114300" simplePos="0" relativeHeight="251778048" behindDoc="0" locked="0" layoutInCell="1" allowOverlap="1" wp14:anchorId="2BA16693" wp14:editId="69E8DE15">
+                    <wp:anchor distT="0" distB="0" distL="114300" distR="114300" simplePos="0" relativeHeight="251778048" behindDoc="0" locked="0" layoutInCell="1" allowOverlap="1" wp14:anchorId="1539F502" wp14:editId="6B790BFD">
                       <wp:simplePos x="0" y="0"/>
                       <wp:positionH relativeFrom="column">
                         <wp:posOffset>777240</wp:posOffset>
@@ -13824,7 +15397,7 @@
               <mc:AlternateContent>
                 <mc:Choice Requires="wps">
                   <w:drawing>
-                    <wp:anchor distT="0" distB="0" distL="114300" distR="114300" simplePos="0" relativeHeight="251774976" behindDoc="0" locked="0" layoutInCell="1" allowOverlap="1" wp14:anchorId="259CACD0" wp14:editId="069E7198">
+                    <wp:anchor distT="0" distB="0" distL="114300" distR="114300" simplePos="0" relativeHeight="251774976" behindDoc="0" locked="0" layoutInCell="1" allowOverlap="1" wp14:anchorId="1DCDE6F1" wp14:editId="7F21731B">
                       <wp:simplePos x="0" y="0"/>
                       <wp:positionH relativeFrom="column">
                         <wp:posOffset>786765</wp:posOffset>
@@ -13910,7 +15483,7 @@
               <mc:AlternateContent>
                 <mc:Choice Requires="wps">
                   <w:drawing>
-                    <wp:anchor distT="0" distB="0" distL="114300" distR="114300" simplePos="0" relativeHeight="251777024" behindDoc="0" locked="0" layoutInCell="1" allowOverlap="1" wp14:anchorId="07789962" wp14:editId="38A0EAD1">
+                    <wp:anchor distT="0" distB="0" distL="114300" distR="114300" simplePos="0" relativeHeight="251777024" behindDoc="0" locked="0" layoutInCell="1" allowOverlap="1" wp14:anchorId="4149BE8E" wp14:editId="45202F38">
                       <wp:simplePos x="0" y="0"/>
                       <wp:positionH relativeFrom="column">
                         <wp:posOffset>186690</wp:posOffset>
@@ -13990,7 +15563,7 @@
                 </mc:Choice>
                 <mc:Fallback>
                   <w:pict>
-                    <v:shapetype w14:anchorId="07789962" id="_x0000_t114" coordsize="21600,21600" o:spt="114" path="m,20172v945,400,1887,628,2795,913c3587,21312,4342,21370,5060,21597v2037,,2567,-227,3095,-285c8722,21197,9325,20970,9855,20800v490,-228,945,-400,1472,-740c11817,19887,12347,19660,12875,19375v567,-228,1095,-513,1700,-740c15177,18462,15782,18122,16537,17950v718,-113,1398,-398,2228,-513c19635,17437,20577,17322,21597,17322l21597,,,xe">
+                    <v:shapetype w14:anchorId="4149BE8E" id="_x0000_t114" coordsize="21600,21600" o:spt="114" path="m,20172v945,400,1887,628,2795,913c3587,21312,4342,21370,5060,21597v2037,,2567,-227,3095,-285c8722,21197,9325,20970,9855,20800v490,-228,945,-400,1472,-740c11817,19887,12347,19660,12875,19375v567,-228,1095,-513,1700,-740c15177,18462,15782,18122,16537,17950v718,-113,1398,-398,2228,-513c19635,17437,20577,17322,21597,17322l21597,,,xe">
                       <v:stroke joinstyle="miter"/>
                       <v:path o:connecttype="custom" o:connectlocs="10800,0;0,10800;10800,20400;21600,10800" textboxrect="0,0,21600,17322"/>
                     </v:shapetype>
@@ -14036,7 +15609,7 @@
               <mc:AlternateContent>
                 <mc:Choice Requires="wps">
                   <w:drawing>
-                    <wp:anchor distT="0" distB="0" distL="114300" distR="114300" simplePos="0" relativeHeight="251688960" behindDoc="0" locked="0" layoutInCell="1" allowOverlap="1" wp14:anchorId="105D1FD5" wp14:editId="5F9AE1EE">
+                    <wp:anchor distT="0" distB="0" distL="114300" distR="114300" simplePos="0" relativeHeight="251688960" behindDoc="0" locked="0" layoutInCell="1" allowOverlap="1" wp14:anchorId="7EC044D1" wp14:editId="311CFF16">
                       <wp:simplePos x="0" y="0"/>
                       <wp:positionH relativeFrom="column">
                         <wp:posOffset>196215</wp:posOffset>
@@ -14108,7 +15681,7 @@
                 </mc:Choice>
                 <mc:Fallback>
                   <w:pict>
-                    <v:rect w14:anchorId="105D1FD5" id="Rectangle 291" o:spid="_x0000_s1034" style="position:absolute;margin-left:15.45pt;margin-top:114.7pt;width:93pt;height:23.25pt;z-index:251688960;visibility:visible;mso-wrap-style:square;mso-width-percent:0;mso-height-percent:0;mso-wrap-distance-left:9pt;mso-wrap-distance-top:0;mso-wrap-distance-right:9pt;mso-wrap-distance-bottom:0;mso-position-horizontal:absolute;mso-position-horizontal-relative:text;mso-position-vertical:absolute;mso-position-vertical-relative:text;mso-width-percent:0;mso-height-percent:0;mso-width-relative:margin;mso-height-relative:margin;v-text-anchor:middle" o:gfxdata="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" filled="f" strokecolor="windowText">
+                    <v:rect w14:anchorId="7EC044D1" id="Rectangle 291" o:spid="_x0000_s1034" style="position:absolute;margin-left:15.45pt;margin-top:114.7pt;width:93pt;height:23.25pt;z-index:251688960;visibility:visible;mso-wrap-style:square;mso-width-percent:0;mso-height-percent:0;mso-wrap-distance-left:9pt;mso-wrap-distance-top:0;mso-wrap-distance-right:9pt;mso-wrap-distance-bottom:0;mso-position-horizontal:absolute;mso-position-horizontal-relative:text;mso-position-vertical:absolute;mso-position-vertical-relative:text;mso-width-percent:0;mso-height-percent:0;mso-width-relative:margin;mso-height-relative:margin;v-text-anchor:middle" o:gfxdata="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" filled="f" strokecolor="windowText">
                       <v:shadow on="t" color="black" opacity="22937f" origin=",.5" offset="0,.63889mm"/>
                       <v:textbox>
                         <w:txbxContent>
@@ -14138,7 +15711,7 @@
               <mc:AlternateContent>
                 <mc:Choice Requires="wps">
                   <w:drawing>
-                    <wp:anchor distT="0" distB="0" distL="114300" distR="114300" simplePos="0" relativeHeight="251782144" behindDoc="0" locked="0" layoutInCell="1" allowOverlap="1" wp14:anchorId="53DA401A" wp14:editId="76D9FAB6">
+                    <wp:anchor distT="0" distB="0" distL="114300" distR="114300" simplePos="0" relativeHeight="251782144" behindDoc="0" locked="0" layoutInCell="1" allowOverlap="1" wp14:anchorId="4072BDE4" wp14:editId="0CEBB7F0">
                       <wp:simplePos x="0" y="0"/>
                       <wp:positionH relativeFrom="column">
                         <wp:posOffset>796290</wp:posOffset>
@@ -14210,7 +15783,7 @@
               <mc:AlternateContent>
                 <mc:Choice Requires="wps">
                   <w:drawing>
-                    <wp:anchor distT="0" distB="0" distL="114300" distR="114300" simplePos="0" relativeHeight="251780096" behindDoc="0" locked="0" layoutInCell="1" allowOverlap="1" wp14:anchorId="23740D15" wp14:editId="3626A6F0">
+                    <wp:anchor distT="0" distB="0" distL="114300" distR="114300" simplePos="0" relativeHeight="251780096" behindDoc="0" locked="0" layoutInCell="1" allowOverlap="1" wp14:anchorId="49FC1913" wp14:editId="675AD228">
                       <wp:simplePos x="0" y="0"/>
                       <wp:positionH relativeFrom="column">
                         <wp:posOffset>186690</wp:posOffset>
@@ -14290,7 +15863,7 @@
                 </mc:Choice>
                 <mc:Fallback>
                   <w:pict>
-                    <v:shape w14:anchorId="23740D15" id="Flowchart: Document 289" o:spid="_x0000_s1035" type="#_x0000_t114" style="position:absolute;margin-left:14.7pt;margin-top:56.7pt;width:93pt;height:41.25pt;z-index:251780096;visibility:visible;mso-wrap-style:square;mso-width-percent:0;mso-height-percent:0;mso-wrap-distance-left:9pt;mso-wrap-distance-top:0;mso-wrap-distance-right:9pt;mso-wrap-distance-bottom:0;mso-position-horizontal:absolute;mso-position-horizontal-relative:text;mso-position-vertical:absolute;mso-position-vertical-relative:text;mso-width-percent:0;mso-height-percent:0;mso-width-relative:margin;mso-height-relative:margin;v-text-anchor:middle" o:gfxdata="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" filled="f" strokecolor="windowText" strokeweight=".25pt">
+                    <v:shape w14:anchorId="49FC1913" id="Flowchart: Document 289" o:spid="_x0000_s1035" type="#_x0000_t114" style="position:absolute;margin-left:14.7pt;margin-top:56.7pt;width:93pt;height:41.25pt;z-index:251780096;visibility:visible;mso-wrap-style:square;mso-width-percent:0;mso-height-percent:0;mso-wrap-distance-left:9pt;mso-wrap-distance-top:0;mso-wrap-distance-right:9pt;mso-wrap-distance-bottom:0;mso-position-horizontal:absolute;mso-position-horizontal-relative:text;mso-position-vertical:absolute;mso-position-vertical-relative:text;mso-width-percent:0;mso-height-percent:0;mso-width-relative:margin;mso-height-relative:margin;v-text-anchor:middle" o:gfxdata="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" filled="f" strokecolor="windowText" strokeweight=".25pt">
                       <v:shadow on="t" color="black" opacity="22937f" origin=",.5" offset="0,.63889mm"/>
                       <v:textbox>
                         <w:txbxContent>
@@ -14325,7 +15898,7 @@
               <mc:AlternateContent>
                 <mc:Choice Requires="wps">
                   <w:drawing>
-                    <wp:anchor distT="0" distB="0" distL="114300" distR="114300" simplePos="0" relativeHeight="251781120" behindDoc="0" locked="0" layoutInCell="1" allowOverlap="1" wp14:anchorId="03DF0388" wp14:editId="1D9730AE">
+                    <wp:anchor distT="0" distB="0" distL="114300" distR="114300" simplePos="0" relativeHeight="251781120" behindDoc="0" locked="0" layoutInCell="1" allowOverlap="1" wp14:anchorId="223D23B9" wp14:editId="1E9025DC">
                       <wp:simplePos x="0" y="0"/>
                       <wp:positionH relativeFrom="column">
                         <wp:posOffset>777240</wp:posOffset>
@@ -15121,27 +16694,23 @@
       <w:pPr>
         <w:pStyle w:val="Heading2"/>
       </w:pPr>
-      <w:bookmarkStart w:id="149" w:name="_Toc15675081"/>
-      <w:bookmarkStart w:id="150" w:name="_Toc15933156"/>
-      <w:bookmarkStart w:id="151" w:name="_Toc15933196"/>
-      <w:bookmarkStart w:id="152" w:name="_Toc16105727"/>
-      <w:bookmarkStart w:id="153" w:name="_Toc16106374"/>
-      <w:bookmarkStart w:id="154" w:name="_Toc15933157"/>
-      <w:bookmarkStart w:id="155" w:name="_Toc15933197"/>
-      <w:bookmarkStart w:id="156" w:name="_Toc16105728"/>
-      <w:bookmarkStart w:id="157" w:name="_Toc16106375"/>
-      <w:bookmarkStart w:id="158" w:name="_Toc15933158"/>
-      <w:bookmarkStart w:id="159" w:name="_Toc15933198"/>
-      <w:bookmarkStart w:id="160" w:name="_Toc16105729"/>
-      <w:bookmarkStart w:id="161" w:name="_Toc16106376"/>
-      <w:bookmarkStart w:id="162" w:name="_Toc16191543"/>
-      <w:bookmarkStart w:id="163" w:name="_Toc16191544"/>
-      <w:bookmarkStart w:id="164" w:name="_Toc16191545"/>
-      <w:bookmarkStart w:id="165" w:name="_Toc30016257"/>
-      <w:bookmarkEnd w:id="149"/>
-      <w:bookmarkEnd w:id="150"/>
-      <w:bookmarkEnd w:id="151"/>
-      <w:bookmarkEnd w:id="152"/>
+      <w:bookmarkStart w:id="153" w:name="_Toc15675081"/>
+      <w:bookmarkStart w:id="154" w:name="_Toc15933156"/>
+      <w:bookmarkStart w:id="155" w:name="_Toc15933196"/>
+      <w:bookmarkStart w:id="156" w:name="_Toc16105727"/>
+      <w:bookmarkStart w:id="157" w:name="_Toc16106374"/>
+      <w:bookmarkStart w:id="158" w:name="_Toc15933157"/>
+      <w:bookmarkStart w:id="159" w:name="_Toc15933197"/>
+      <w:bookmarkStart w:id="160" w:name="_Toc16105728"/>
+      <w:bookmarkStart w:id="161" w:name="_Toc16106375"/>
+      <w:bookmarkStart w:id="162" w:name="_Toc15933158"/>
+      <w:bookmarkStart w:id="163" w:name="_Toc15933198"/>
+      <w:bookmarkStart w:id="164" w:name="_Toc16105729"/>
+      <w:bookmarkStart w:id="165" w:name="_Toc16106376"/>
+      <w:bookmarkStart w:id="166" w:name="_Toc16191543"/>
+      <w:bookmarkStart w:id="167" w:name="_Toc16191544"/>
+      <w:bookmarkStart w:id="168" w:name="_Toc16191545"/>
+      <w:bookmarkStart w:id="169" w:name="_Toc33214885"/>
       <w:bookmarkEnd w:id="153"/>
       <w:bookmarkEnd w:id="154"/>
       <w:bookmarkEnd w:id="155"/>
@@ -15154,6 +16723,10 @@
       <w:bookmarkEnd w:id="162"/>
       <w:bookmarkEnd w:id="163"/>
       <w:bookmarkEnd w:id="164"/>
+      <w:bookmarkEnd w:id="165"/>
+      <w:bookmarkEnd w:id="166"/>
+      <w:bookmarkEnd w:id="167"/>
+      <w:bookmarkEnd w:id="168"/>
       <w:r>
         <w:lastRenderedPageBreak/>
         <w:t xml:space="preserve">World Wide </w:t>
@@ -15167,7 +16740,7 @@
       <w:r>
         <w:t>)</w:t>
       </w:r>
-      <w:bookmarkEnd w:id="165"/>
+      <w:bookmarkEnd w:id="169"/>
     </w:p>
     <w:p/>
     <w:p>
@@ -15662,11 +17235,11 @@
       <w:pPr>
         <w:pStyle w:val="Heading2"/>
       </w:pPr>
-      <w:bookmarkStart w:id="166" w:name="_Toc30016258"/>
+      <w:bookmarkStart w:id="170" w:name="_Toc33214886"/>
       <w:r>
         <w:t>HTML</w:t>
       </w:r>
-      <w:bookmarkEnd w:id="166"/>
+      <w:bookmarkEnd w:id="170"/>
     </w:p>
     <w:p>
       <w:pPr>
@@ -16164,13 +17737,13 @@
       <w:pPr>
         <w:pStyle w:val="Heading2"/>
       </w:pPr>
-      <w:bookmarkStart w:id="167" w:name="_PHP_(Hypertext_Preprocessor)"/>
-      <w:bookmarkStart w:id="168" w:name="_Toc30016259"/>
-      <w:bookmarkEnd w:id="167"/>
+      <w:bookmarkStart w:id="171" w:name="_PHP_(Hypertext_Preprocessor)"/>
+      <w:bookmarkStart w:id="172" w:name="_Toc33214887"/>
+      <w:bookmarkEnd w:id="171"/>
       <w:r>
         <w:t>PHP</w:t>
       </w:r>
-      <w:bookmarkEnd w:id="168"/>
+      <w:bookmarkEnd w:id="172"/>
       <w:r>
         <w:t xml:space="preserve"> </w:t>
       </w:r>
@@ -16303,11 +17876,11 @@
       <w:pPr>
         <w:pStyle w:val="Heading2"/>
       </w:pPr>
-      <w:bookmarkStart w:id="169" w:name="_Toc30016260"/>
+      <w:bookmarkStart w:id="173" w:name="_Toc33214888"/>
       <w:r>
         <w:t>MySQL</w:t>
       </w:r>
-      <w:bookmarkEnd w:id="169"/>
+      <w:bookmarkEnd w:id="173"/>
     </w:p>
     <w:p>
       <w:pPr>
@@ -16504,11 +18077,11 @@
       <w:pPr>
         <w:pStyle w:val="Heading2"/>
       </w:pPr>
-      <w:bookmarkStart w:id="170" w:name="_Toc30016261"/>
+      <w:bookmarkStart w:id="174" w:name="_Toc33214889"/>
       <w:r>
         <w:t>CSS (Cascading Style Sheet)</w:t>
       </w:r>
-      <w:bookmarkEnd w:id="170"/>
+      <w:bookmarkEnd w:id="174"/>
       <w:r>
         <w:t xml:space="preserve"> </w:t>
       </w:r>
@@ -16570,7 +18143,7 @@
       <w:pPr>
         <w:pStyle w:val="Heading2"/>
       </w:pPr>
-      <w:bookmarkStart w:id="171" w:name="_Toc30016262"/>
+      <w:bookmarkStart w:id="175" w:name="_Toc33214890"/>
       <w:r>
         <w:t>J</w:t>
       </w:r>
@@ -16580,7 +18153,7 @@
       <w:r>
         <w:t>cript</w:t>
       </w:r>
-      <w:bookmarkEnd w:id="171"/>
+      <w:bookmarkEnd w:id="175"/>
     </w:p>
     <w:p>
       <w:pPr>
@@ -16693,12 +18266,12 @@
       <w:pPr>
         <w:pStyle w:val="Heading2"/>
       </w:pPr>
-      <w:bookmarkStart w:id="172" w:name="_Toc30016263"/>
+      <w:bookmarkStart w:id="176" w:name="_Toc33214891"/>
       <w:r>
         <w:lastRenderedPageBreak/>
         <w:t>Tinjauan Pustaka</w:t>
       </w:r>
-      <w:bookmarkEnd w:id="172"/>
+      <w:bookmarkEnd w:id="176"/>
     </w:p>
     <w:p/>
     <w:p>
@@ -16975,7 +18548,7 @@
       <w:pPr>
         <w:pStyle w:val="tabel"/>
       </w:pPr>
-      <w:bookmarkStart w:id="173" w:name="_Toc33213144"/>
+      <w:bookmarkStart w:id="177" w:name="_Toc33213144"/>
       <w:r>
         <w:t xml:space="preserve">Tabel </w:t>
       </w:r>
@@ -16997,7 +18570,7 @@
       <w:r>
         <w:t xml:space="preserve"> Tabel Perbandingan</w:t>
       </w:r>
-      <w:bookmarkEnd w:id="173"/>
+      <w:bookmarkEnd w:id="177"/>
     </w:p>
     <w:p>
       <w:pPr>
@@ -17578,7 +19151,7 @@
       <w:pPr>
         <w:pStyle w:val="Heading1"/>
       </w:pPr>
-      <w:bookmarkStart w:id="174" w:name="_Toc30016264"/>
+      <w:bookmarkStart w:id="178" w:name="_Toc33214892"/>
       <w:r>
         <w:lastRenderedPageBreak/>
         <w:t>BAB III</w:t>
@@ -17589,7 +19162,7 @@
       <w:r>
         <w:t>ANALISIS DAN PERANCANGAN</w:t>
       </w:r>
-      <w:bookmarkEnd w:id="174"/>
+      <w:bookmarkEnd w:id="178"/>
     </w:p>
     <w:p/>
     <w:p>
@@ -17611,41 +19184,39 @@
           <w:szCs w:val="26"/>
         </w:rPr>
       </w:pPr>
-      <w:bookmarkStart w:id="175" w:name="_Toc19899905"/>
-      <w:bookmarkStart w:id="176" w:name="_Toc19899958"/>
-      <w:bookmarkStart w:id="177" w:name="_Toc19900011"/>
-      <w:bookmarkStart w:id="178" w:name="_Toc19900160"/>
-      <w:bookmarkStart w:id="179" w:name="_Toc19901011"/>
-      <w:bookmarkStart w:id="180" w:name="_Toc19901199"/>
-      <w:bookmarkStart w:id="181" w:name="_Toc19901242"/>
-      <w:bookmarkStart w:id="182" w:name="_Toc19901293"/>
-      <w:bookmarkStart w:id="183" w:name="_Toc19902137"/>
-      <w:bookmarkStart w:id="184" w:name="_Toc19903562"/>
-      <w:bookmarkStart w:id="185" w:name="_Toc20087366"/>
-      <w:bookmarkStart w:id="186" w:name="_Toc20088232"/>
-      <w:bookmarkStart w:id="187" w:name="_Toc20090659"/>
-      <w:bookmarkStart w:id="188" w:name="_Toc20159755"/>
-      <w:bookmarkStart w:id="189" w:name="_Toc20432101"/>
-      <w:bookmarkStart w:id="190" w:name="_Toc20607795"/>
-      <w:bookmarkStart w:id="191" w:name="_Toc20942613"/>
-      <w:bookmarkStart w:id="192" w:name="_Toc20949088"/>
-      <w:bookmarkStart w:id="193" w:name="_Toc20977217"/>
-      <w:bookmarkStart w:id="194" w:name="_Toc20983553"/>
-      <w:bookmarkStart w:id="195" w:name="_Toc21064581"/>
-      <w:bookmarkStart w:id="196" w:name="_Toc21084670"/>
-      <w:bookmarkStart w:id="197" w:name="_Toc21898034"/>
-      <w:bookmarkStart w:id="198" w:name="_Toc21901459"/>
-      <w:bookmarkStart w:id="199" w:name="_Toc22064423"/>
-      <w:bookmarkStart w:id="200" w:name="_Toc27416884"/>
-      <w:bookmarkStart w:id="201" w:name="_Toc27417806"/>
-      <w:bookmarkStart w:id="202" w:name="_Toc27417893"/>
-      <w:bookmarkStart w:id="203" w:name="_Toc27678594"/>
-      <w:bookmarkStart w:id="204" w:name="_Toc30015013"/>
-      <w:bookmarkStart w:id="205" w:name="_Toc30016265"/>
-      <w:bookmarkEnd w:id="175"/>
-      <w:bookmarkEnd w:id="176"/>
-      <w:bookmarkEnd w:id="177"/>
-      <w:bookmarkEnd w:id="178"/>
+      <w:bookmarkStart w:id="179" w:name="_Toc19899905"/>
+      <w:bookmarkStart w:id="180" w:name="_Toc19899958"/>
+      <w:bookmarkStart w:id="181" w:name="_Toc19900011"/>
+      <w:bookmarkStart w:id="182" w:name="_Toc19900160"/>
+      <w:bookmarkStart w:id="183" w:name="_Toc19901011"/>
+      <w:bookmarkStart w:id="184" w:name="_Toc19901199"/>
+      <w:bookmarkStart w:id="185" w:name="_Toc19901242"/>
+      <w:bookmarkStart w:id="186" w:name="_Toc19901293"/>
+      <w:bookmarkStart w:id="187" w:name="_Toc19902137"/>
+      <w:bookmarkStart w:id="188" w:name="_Toc19903562"/>
+      <w:bookmarkStart w:id="189" w:name="_Toc20087366"/>
+      <w:bookmarkStart w:id="190" w:name="_Toc20088232"/>
+      <w:bookmarkStart w:id="191" w:name="_Toc20090659"/>
+      <w:bookmarkStart w:id="192" w:name="_Toc20159755"/>
+      <w:bookmarkStart w:id="193" w:name="_Toc20432101"/>
+      <w:bookmarkStart w:id="194" w:name="_Toc20607795"/>
+      <w:bookmarkStart w:id="195" w:name="_Toc20942613"/>
+      <w:bookmarkStart w:id="196" w:name="_Toc20949088"/>
+      <w:bookmarkStart w:id="197" w:name="_Toc20977217"/>
+      <w:bookmarkStart w:id="198" w:name="_Toc20983553"/>
+      <w:bookmarkStart w:id="199" w:name="_Toc21064581"/>
+      <w:bookmarkStart w:id="200" w:name="_Toc21084670"/>
+      <w:bookmarkStart w:id="201" w:name="_Toc21898034"/>
+      <w:bookmarkStart w:id="202" w:name="_Toc21901459"/>
+      <w:bookmarkStart w:id="203" w:name="_Toc22064423"/>
+      <w:bookmarkStart w:id="204" w:name="_Toc27416884"/>
+      <w:bookmarkStart w:id="205" w:name="_Toc27417806"/>
+      <w:bookmarkStart w:id="206" w:name="_Toc27417893"/>
+      <w:bookmarkStart w:id="207" w:name="_Toc27678594"/>
+      <w:bookmarkStart w:id="208" w:name="_Toc30015013"/>
+      <w:bookmarkStart w:id="209" w:name="_Toc30016265"/>
+      <w:bookmarkStart w:id="210" w:name="_Toc33214817"/>
+      <w:bookmarkStart w:id="211" w:name="_Toc33214893"/>
       <w:bookmarkEnd w:id="179"/>
       <w:bookmarkEnd w:id="180"/>
       <w:bookmarkEnd w:id="181"/>
@@ -17673,6 +19244,12 @@
       <w:bookmarkEnd w:id="203"/>
       <w:bookmarkEnd w:id="204"/>
       <w:bookmarkEnd w:id="205"/>
+      <w:bookmarkEnd w:id="206"/>
+      <w:bookmarkEnd w:id="207"/>
+      <w:bookmarkEnd w:id="208"/>
+      <w:bookmarkEnd w:id="209"/>
+      <w:bookmarkEnd w:id="210"/>
+      <w:bookmarkEnd w:id="211"/>
     </w:p>
     <w:p>
       <w:pPr>
@@ -17696,35 +19273,31 @@
           <w:szCs w:val="32"/>
         </w:rPr>
       </w:pPr>
-      <w:bookmarkStart w:id="206" w:name="_Toc19902138"/>
-      <w:bookmarkStart w:id="207" w:name="_Toc19903563"/>
-      <w:bookmarkStart w:id="208" w:name="_Toc20087367"/>
-      <w:bookmarkStart w:id="209" w:name="_Toc20088233"/>
-      <w:bookmarkStart w:id="210" w:name="_Toc20090660"/>
-      <w:bookmarkStart w:id="211" w:name="_Toc20159756"/>
-      <w:bookmarkStart w:id="212" w:name="_Toc20432102"/>
-      <w:bookmarkStart w:id="213" w:name="_Toc20607796"/>
-      <w:bookmarkStart w:id="214" w:name="_Toc20942614"/>
-      <w:bookmarkStart w:id="215" w:name="_Toc20949089"/>
-      <w:bookmarkStart w:id="216" w:name="_Toc20977218"/>
-      <w:bookmarkStart w:id="217" w:name="_Toc20983554"/>
-      <w:bookmarkStart w:id="218" w:name="_Toc21064582"/>
-      <w:bookmarkStart w:id="219" w:name="_Toc21084671"/>
-      <w:bookmarkStart w:id="220" w:name="_Toc21898035"/>
-      <w:bookmarkStart w:id="221" w:name="_Toc21901460"/>
-      <w:bookmarkStart w:id="222" w:name="_Toc22064424"/>
-      <w:bookmarkStart w:id="223" w:name="_Toc27416885"/>
-      <w:bookmarkStart w:id="224" w:name="_Toc27417807"/>
-      <w:bookmarkStart w:id="225" w:name="_Toc27417894"/>
-      <w:bookmarkStart w:id="226" w:name="_Toc27678595"/>
-      <w:bookmarkStart w:id="227" w:name="_Toc30015014"/>
-      <w:bookmarkStart w:id="228" w:name="_Toc30016266"/>
-      <w:bookmarkEnd w:id="206"/>
-      <w:bookmarkEnd w:id="207"/>
-      <w:bookmarkEnd w:id="208"/>
-      <w:bookmarkEnd w:id="209"/>
-      <w:bookmarkEnd w:id="210"/>
-      <w:bookmarkEnd w:id="211"/>
+      <w:bookmarkStart w:id="212" w:name="_Toc19902138"/>
+      <w:bookmarkStart w:id="213" w:name="_Toc19903563"/>
+      <w:bookmarkStart w:id="214" w:name="_Toc20087367"/>
+      <w:bookmarkStart w:id="215" w:name="_Toc20088233"/>
+      <w:bookmarkStart w:id="216" w:name="_Toc20090660"/>
+      <w:bookmarkStart w:id="217" w:name="_Toc20159756"/>
+      <w:bookmarkStart w:id="218" w:name="_Toc20432102"/>
+      <w:bookmarkStart w:id="219" w:name="_Toc20607796"/>
+      <w:bookmarkStart w:id="220" w:name="_Toc20942614"/>
+      <w:bookmarkStart w:id="221" w:name="_Toc20949089"/>
+      <w:bookmarkStart w:id="222" w:name="_Toc20977218"/>
+      <w:bookmarkStart w:id="223" w:name="_Toc20983554"/>
+      <w:bookmarkStart w:id="224" w:name="_Toc21064582"/>
+      <w:bookmarkStart w:id="225" w:name="_Toc21084671"/>
+      <w:bookmarkStart w:id="226" w:name="_Toc21898035"/>
+      <w:bookmarkStart w:id="227" w:name="_Toc21901460"/>
+      <w:bookmarkStart w:id="228" w:name="_Toc22064424"/>
+      <w:bookmarkStart w:id="229" w:name="_Toc27416885"/>
+      <w:bookmarkStart w:id="230" w:name="_Toc27417807"/>
+      <w:bookmarkStart w:id="231" w:name="_Toc27417894"/>
+      <w:bookmarkStart w:id="232" w:name="_Toc27678595"/>
+      <w:bookmarkStart w:id="233" w:name="_Toc30015014"/>
+      <w:bookmarkStart w:id="234" w:name="_Toc30016266"/>
+      <w:bookmarkStart w:id="235" w:name="_Toc33214818"/>
+      <w:bookmarkStart w:id="236" w:name="_Toc33214894"/>
       <w:bookmarkEnd w:id="212"/>
       <w:bookmarkEnd w:id="213"/>
       <w:bookmarkEnd w:id="214"/>
@@ -17742,16 +19315,24 @@
       <w:bookmarkEnd w:id="226"/>
       <w:bookmarkEnd w:id="227"/>
       <w:bookmarkEnd w:id="228"/>
+      <w:bookmarkEnd w:id="229"/>
+      <w:bookmarkEnd w:id="230"/>
+      <w:bookmarkEnd w:id="231"/>
+      <w:bookmarkEnd w:id="232"/>
+      <w:bookmarkEnd w:id="233"/>
+      <w:bookmarkEnd w:id="234"/>
+      <w:bookmarkEnd w:id="235"/>
+      <w:bookmarkEnd w:id="236"/>
     </w:p>
     <w:p>
       <w:pPr>
         <w:pStyle w:val="Heading2"/>
       </w:pPr>
-      <w:bookmarkStart w:id="229" w:name="_Toc30016267"/>
+      <w:bookmarkStart w:id="237" w:name="_Toc33214895"/>
       <w:r>
         <w:t>Deskripsi Umum Sistem</w:t>
       </w:r>
-      <w:bookmarkEnd w:id="229"/>
+      <w:bookmarkEnd w:id="237"/>
     </w:p>
     <w:p>
       <w:pPr>
@@ -17765,7 +19346,7 @@
         <mc:AlternateContent>
           <mc:Choice Requires="wpg">
             <w:drawing>
-              <wp:anchor distT="0" distB="0" distL="114300" distR="114300" simplePos="0" relativeHeight="251765760" behindDoc="0" locked="0" layoutInCell="1" allowOverlap="1" wp14:anchorId="4C33467F" wp14:editId="66245452">
+              <wp:anchor distT="0" distB="0" distL="114300" distR="114300" simplePos="0" relativeHeight="251765760" behindDoc="0" locked="0" layoutInCell="1" allowOverlap="1" wp14:anchorId="1B091E80" wp14:editId="47E3C31B">
                 <wp:simplePos x="0" y="0"/>
                 <wp:positionH relativeFrom="margin">
                   <wp:posOffset>45648</wp:posOffset>
@@ -17882,7 +19463,7 @@
           </mc:Choice>
           <mc:Fallback>
             <w:pict>
-              <v:group w14:anchorId="4C33467F" id="Group 302" o:spid="_x0000_s1036" style="position:absolute;left:0;text-align:left;margin-left:3.6pt;margin-top:222.95pt;width:52.8pt;height:63.75pt;z-index:251765760;mso-position-horizontal-relative:margin;mso-width-relative:margin;mso-height-relative:margin" coordorigin="-6" coordsize="7340,8854" o:gfxdata="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